--- a/thesis.docx
+++ b/thesis.docx
@@ -1,33 +1,35 @@
 
 <file path=word/document.xml><?xml version="1.0" encoding="utf-8"?>
-<w:document xmlns:wpc="http://schemas.microsoft.com/office/word/2010/wordprocessingCanvas" xmlns:mc="http://schemas.openxmlformats.org/markup-compatibility/2006" xmlns:o="urn:schemas-microsoft-com:office:office" xmlns:r="http://schemas.openxmlformats.org/officeDocument/2006/relationships" xmlns:m="http://schemas.openxmlformats.org/officeDocument/2006/math" xmlns:v="urn:schemas-microsoft-com:vml" xmlns:wp14="http://schemas.microsoft.com/office/word/2010/wordprocessingDrawing" xmlns:wp="http://schemas.openxmlformats.org/drawingml/2006/wordprocessingDrawing" xmlns:w10="urn:schemas-microsoft-com:office:word" xmlns:w="http://schemas.openxmlformats.org/wordprocessingml/2006/main" xmlns:w14="http://schemas.microsoft.com/office/word/2010/wordml" xmlns:wpg="http://schemas.microsoft.com/office/word/2010/wordprocessingGroup" xmlns:wpi="http://schemas.microsoft.com/office/word/2010/wordprocessingInk" xmlns:wne="http://schemas.microsoft.com/office/word/2006/wordml" xmlns:wps="http://schemas.microsoft.com/office/word/2010/wordprocessingShape" mc:Ignorable="w14 wp14">
+<w:document xmlns:wpc="http://schemas.microsoft.com/office/word/2010/wordprocessingCanvas" xmlns:cx="http://schemas.microsoft.com/office/drawing/2014/chartex" xmlns:cx1="http://schemas.microsoft.com/office/drawing/2015/9/8/chartex" xmlns:cx2="http://schemas.microsoft.com/office/drawing/2015/10/21/chartex" xmlns:cx3="http://schemas.microsoft.com/office/drawing/2016/5/9/chartex" xmlns:cx4="http://schemas.microsoft.com/office/drawing/2016/5/10/chartex" xmlns:cx5="http://schemas.microsoft.com/office/drawing/2016/5/11/chartex" xmlns:cx6="http://schemas.microsoft.com/office/drawing/2016/5/12/chartex" xmlns:cx7="http://schemas.microsoft.com/office/drawing/2016/5/13/chartex" xmlns:cx8="http://schemas.microsoft.com/office/drawing/2016/5/14/chartex" xmlns:mc="http://schemas.openxmlformats.org/markup-compatibility/2006" xmlns:aink="http://schemas.microsoft.com/office/drawing/2016/ink" xmlns:am3d="http://schemas.microsoft.com/office/drawing/2017/model3d" xmlns:o="urn:schemas-microsoft-com:office:office" xmlns:r="http://schemas.openxmlformats.org/officeDocument/2006/relationships" xmlns:m="http://schemas.openxmlformats.org/officeDocument/2006/math" xmlns:v="urn:schemas-microsoft-com:vml" xmlns:wp14="http://schemas.microsoft.com/office/word/2010/wordprocessingDrawing" xmlns:wp="http://schemas.openxmlformats.org/drawingml/2006/wordprocessingDrawing" xmlns:w10="urn:schemas-microsoft-com:office:word" xmlns:w="http://schemas.openxmlformats.org/wordprocessingml/2006/main" xmlns:w14="http://schemas.microsoft.com/office/word/2010/wordml" xmlns:w15="http://schemas.microsoft.com/office/word/2012/wordml" xmlns:w16cid="http://schemas.microsoft.com/office/word/2016/wordml/cid" xmlns:w16se="http://schemas.microsoft.com/office/word/2015/wordml/symex" xmlns:wpg="http://schemas.microsoft.com/office/word/2010/wordprocessingGroup" xmlns:wpi="http://schemas.microsoft.com/office/word/2010/wordprocessingInk" xmlns:wne="http://schemas.microsoft.com/office/word/2006/wordml" xmlns:wps="http://schemas.microsoft.com/office/word/2010/wordprocessingShape" mc:Ignorable="w14 w15 w16se w16cid wp14">
   <w:body>
     <w:tbl>
       <w:tblPr>
+        <w:tblStyle w:val="a7"/>
         <w:tblW w:w="0" w:type="auto"/>
-        <w:tblInd w:w="108" w:type="dxa"/>
-        <w:tblLook w:val="01E0" w:firstRow="1" w:lastRow="1" w:firstColumn="1" w:lastColumn="1" w:noHBand="0" w:noVBand="0"/>
+        <w:tblLook w:val="04A0" w:firstRow="1" w:lastRow="0" w:firstColumn="1" w:lastColumn="0" w:noHBand="0" w:noVBand="1"/>
       </w:tblPr>
       <w:tblGrid>
-        <w:gridCol w:w="5310"/>
-        <w:gridCol w:w="3226"/>
+        <w:gridCol w:w="1324"/>
+        <w:gridCol w:w="2160"/>
+        <w:gridCol w:w="3134"/>
+        <w:gridCol w:w="2102"/>
       </w:tblGrid>
       <w:tr>
         <w:tc>
           <w:tcPr>
-            <w:tcW w:w="5310" w:type="dxa"/>
-            <w:shd w:val="clear" w:color="auto" w:fill="auto"/>
+            <w:tcW w:w="1324" w:type="dxa"/>
+            <w:tcBorders>
+              <w:top w:val="nil"/>
+              <w:left w:val="nil"/>
+              <w:bottom w:val="nil"/>
+              <w:right w:val="nil"/>
+            </w:tcBorders>
           </w:tcPr>
           <w:p>
             <w:pPr>
-              <w:tabs>
-                <w:tab w:val="left" w:pos="5940"/>
-              </w:tabs>
               <w:rPr>
-                <w:rFonts w:ascii="黑体" w:eastAsia="黑体" w:hAnsi="黑体"/>
                 <w:b/>
-                <w:spacing w:val="6"/>
-                <w:sz w:val="24"/>
+                <w:color w:val="FF0000"/>
               </w:rPr>
             </w:pPr>
             <w:r>
@@ -54,33 +56,52 @@
               </w:rPr>
               <w:t>号：</w:t>
             </w:r>
+          </w:p>
+        </w:tc>
+        <w:tc>
+          <w:tcPr>
+            <w:tcW w:w="2160" w:type="dxa"/>
+            <w:tcBorders>
+              <w:top w:val="nil"/>
+              <w:left w:val="nil"/>
+              <w:bottom w:val="single" w:sz="4" w:space="0" w:color="auto"/>
+              <w:right w:val="nil"/>
+            </w:tcBorders>
+          </w:tcPr>
+          <w:p>
+            <w:pPr>
+              <w:jc w:val="center"/>
+              <w:rPr>
+                <w:b/>
+                <w:color w:val="FF0000"/>
+              </w:rPr>
+            </w:pPr>
             <w:r>
               <w:rPr>
                 <w:rFonts w:ascii="黑体" w:eastAsia="黑体" w:hAnsi="黑体" w:hint="eastAsia"/>
                 <w:b/>
-                <w:spacing w:val="6"/>
                 <w:sz w:val="24"/>
-                <w:u w:val="single"/>
               </w:rPr>
-              <w:t xml:space="preserve">               </w:t>
+              <w:t>2014213282</w:t>
             </w:r>
           </w:p>
         </w:tc>
         <w:tc>
           <w:tcPr>
-            <w:tcW w:w="3226" w:type="dxa"/>
-            <w:shd w:val="clear" w:color="auto" w:fill="auto"/>
+            <w:tcW w:w="3134" w:type="dxa"/>
+            <w:tcBorders>
+              <w:top w:val="nil"/>
+              <w:left w:val="nil"/>
+              <w:bottom w:val="nil"/>
+              <w:right w:val="nil"/>
+            </w:tcBorders>
           </w:tcPr>
           <w:p>
             <w:pPr>
-              <w:tabs>
-                <w:tab w:val="left" w:pos="5940"/>
-              </w:tabs>
-              <w:ind w:firstLineChars="49" w:firstLine="118"/>
+              <w:jc w:val="right"/>
               <w:rPr>
-                <w:rFonts w:ascii="黑体" w:eastAsia="黑体" w:hAnsi="黑体"/>
                 <w:b/>
-                <w:sz w:val="24"/>
+                <w:color w:val="FF0000"/>
               </w:rPr>
             </w:pPr>
             <w:r>
@@ -107,27 +128,25 @@
               </w:rPr>
               <w:t>级：</w:t>
             </w:r>
-            <w:r>
+          </w:p>
+        </w:tc>
+        <w:tc>
+          <w:tcPr>
+            <w:tcW w:w="2102" w:type="dxa"/>
+            <w:tcBorders>
+              <w:top w:val="nil"/>
+              <w:left w:val="nil"/>
+              <w:bottom w:val="single" w:sz="4" w:space="0" w:color="auto"/>
+              <w:right w:val="nil"/>
+            </w:tcBorders>
+          </w:tcPr>
+          <w:p>
+            <w:pPr>
               <w:rPr>
-                <w:rFonts w:ascii="黑体" w:eastAsia="黑体" w:hAnsi="黑体" w:hint="eastAsia"/>
                 <w:b/>
-                <w:spacing w:val="6"/>
-                <w:sz w:val="24"/>
-                <w:u w:val="single"/>
+                <w:color w:val="FF0000"/>
               </w:rPr>
-              <w:t xml:space="preserve">               </w:t>
-            </w:r>
-            <w:r>
-              <w:rPr>
-                <w:rFonts w:ascii="黑体" w:eastAsia="黑体" w:hAnsi="黑体" w:hint="eastAsia"/>
-                <w:b/>
-                <w:spacing w:val="6"/>
-                <w:sz w:val="24"/>
-              </w:rPr>
-              <w:t xml:space="preserve">   </w:t>
-            </w:r>
-            <w:bookmarkStart w:id="0" w:name="_GoBack"/>
-            <w:bookmarkEnd w:id="0"/>
+            </w:pPr>
           </w:p>
         </w:tc>
       </w:tr>
@@ -172,7 +191,7 @@
                     </pic:cNvPicPr>
                   </pic:nvPicPr>
                   <pic:blipFill>
-                    <a:blip r:embed="rId9" cstate="print">
+                    <a:blip r:embed="rId8" cstate="print">
                       <a:extLst>
                         <a:ext uri="{28A0092B-C50C-407E-A947-70E740481C1C}">
                           <a14:useLocalDpi xmlns:a14="http://schemas.microsoft.com/office/drawing/2010/main" val="0"/>
@@ -332,7 +351,7 @@
                     </pic:cNvPicPr>
                   </pic:nvPicPr>
                   <pic:blipFill>
-                    <a:blip r:embed="rId10">
+                    <a:blip r:embed="rId9">
                       <a:extLst>
                         <a:ext uri="{28A0092B-C50C-407E-A947-70E740481C1C}">
                           <a14:useLocalDpi xmlns:a14="http://schemas.microsoft.com/office/drawing/2010/main" val="0"/>
@@ -361,764 +380,645 @@
         </w:drawing>
       </w:r>
     </w:p>
-    <w:p>
-      <w:pPr>
-        <w:ind w:firstLineChars="300" w:firstLine="964"/>
-        <w:rPr>
-          <w:b/>
-          <w:sz w:val="32"/>
-        </w:rPr>
-      </w:pPr>
-    </w:p>
-    <w:p>
-      <w:pPr>
-        <w:ind w:firstLineChars="300" w:firstLine="964"/>
-        <w:rPr>
-          <w:b/>
-          <w:sz w:val="32"/>
-        </w:rPr>
-      </w:pPr>
-      <w:r>
-        <w:rPr>
-          <w:rFonts w:hint="eastAsia"/>
-          <w:b/>
-          <w:sz w:val="32"/>
-        </w:rPr>
-        <w:t>类</w:t>
-      </w:r>
-      <w:r>
-        <w:rPr>
-          <w:rFonts w:hint="eastAsia"/>
-          <w:b/>
-          <w:sz w:val="32"/>
-        </w:rPr>
-        <w:t xml:space="preserve">    </w:t>
-      </w:r>
-      <w:r>
-        <w:rPr>
-          <w:rFonts w:hint="eastAsia"/>
-          <w:b/>
-          <w:sz w:val="32"/>
-        </w:rPr>
-        <w:t>型</w:t>
-      </w:r>
-      <w:r>
-        <w:rPr>
-          <w:rFonts w:hint="eastAsia"/>
-          <w:b/>
-          <w:sz w:val="32"/>
-        </w:rPr>
-        <w:t>：</w:t>
-      </w:r>
-      <w:r>
-        <w:rPr>
-          <w:rFonts w:hint="eastAsia"/>
-          <w:sz w:val="32"/>
-          <w:u w:val="single"/>
-        </w:rPr>
-        <w:t xml:space="preserve">  </w:t>
-      </w:r>
-      <w:r>
-        <w:rPr>
-          <w:sz w:val="32"/>
-          <w:u w:val="single"/>
-        </w:rPr>
-        <w:t xml:space="preserve">     </w:t>
-      </w:r>
-      <w:r>
-        <w:rPr>
-          <w:rFonts w:hint="eastAsia"/>
-          <w:sz w:val="32"/>
-          <w:u w:val="single"/>
-        </w:rPr>
-        <w:t>【</w:t>
-      </w:r>
-      <w:r>
-        <w:rPr>
-          <w:rFonts w:hint="eastAsia"/>
-          <w:sz w:val="32"/>
-          <w:u w:val="single"/>
-        </w:rPr>
-        <w:t>设计或者论文</w:t>
-      </w:r>
-      <w:r>
-        <w:rPr>
-          <w:rFonts w:hint="eastAsia"/>
-          <w:sz w:val="32"/>
-          <w:u w:val="single"/>
-        </w:rPr>
-        <w:t>】</w:t>
-      </w:r>
-      <w:r>
-        <w:rPr>
-          <w:rFonts w:hint="eastAsia"/>
-          <w:sz w:val="32"/>
-          <w:u w:val="single"/>
-        </w:rPr>
-        <w:t xml:space="preserve">      </w:t>
-      </w:r>
-      <w:r>
-        <w:rPr>
-          <w:rFonts w:hint="eastAsia"/>
-          <w:sz w:val="32"/>
-          <w:u w:val="single"/>
-        </w:rPr>
-        <w:t xml:space="preserve">  </w:t>
-      </w:r>
-    </w:p>
-    <w:p>
-      <w:pPr>
-        <w:ind w:firstLineChars="300" w:firstLine="964"/>
-        <w:rPr>
-          <w:sz w:val="32"/>
-          <w:u w:val="single"/>
-        </w:rPr>
-      </w:pPr>
-      <w:r>
-        <w:rPr>
-          <w:rFonts w:hint="eastAsia"/>
-          <w:b/>
-          <w:sz w:val="32"/>
-        </w:rPr>
-        <w:t>题</w:t>
-      </w:r>
-      <w:r>
-        <w:rPr>
-          <w:rFonts w:hint="eastAsia"/>
-          <w:b/>
-          <w:sz w:val="32"/>
-        </w:rPr>
-        <w:t xml:space="preserve">    </w:t>
-      </w:r>
-      <w:r>
-        <w:rPr>
-          <w:rFonts w:hint="eastAsia"/>
-          <w:b/>
-          <w:sz w:val="32"/>
-        </w:rPr>
-        <w:t>目：</w:t>
-      </w:r>
-      <w:r>
-        <w:rPr>
-          <w:rFonts w:hint="eastAsia"/>
-          <w:sz w:val="32"/>
-          <w:u w:val="single"/>
-        </w:rPr>
-        <w:t xml:space="preserve">      </w:t>
-      </w:r>
-      <w:r>
-        <w:rPr>
-          <w:rFonts w:hint="eastAsia"/>
-          <w:sz w:val="32"/>
-          <w:u w:val="single"/>
-        </w:rPr>
-        <w:t xml:space="preserve">              </w:t>
-      </w:r>
-      <w:r>
-        <w:rPr>
-          <w:rFonts w:hint="eastAsia"/>
-          <w:sz w:val="32"/>
-          <w:u w:val="single"/>
-        </w:rPr>
-        <w:t xml:space="preserve">           </w:t>
-      </w:r>
-    </w:p>
-    <w:p>
-      <w:pPr>
-        <w:ind w:firstLineChars="300" w:firstLine="964"/>
-        <w:rPr>
-          <w:sz w:val="32"/>
-          <w:u w:val="single"/>
-        </w:rPr>
-      </w:pPr>
-      <w:r>
-        <w:rPr>
-          <w:rFonts w:hint="eastAsia"/>
-          <w:b/>
-          <w:sz w:val="32"/>
-        </w:rPr>
-        <w:t>专业名称</w:t>
-      </w:r>
-      <w:r>
-        <w:rPr>
-          <w:rFonts w:hint="eastAsia"/>
-          <w:b/>
-          <w:sz w:val="32"/>
-        </w:rPr>
-        <w:t>：</w:t>
-      </w:r>
-      <w:r>
-        <w:rPr>
-          <w:rFonts w:hint="eastAsia"/>
-          <w:sz w:val="32"/>
-          <w:u w:val="single"/>
-        </w:rPr>
-        <w:t xml:space="preserve">   </w:t>
-      </w:r>
-      <w:r>
-        <w:rPr>
-          <w:sz w:val="32"/>
-          <w:u w:val="single"/>
-        </w:rPr>
-        <w:t xml:space="preserve">  </w:t>
-      </w:r>
-      <w:r>
-        <w:rPr>
-          <w:rFonts w:hint="eastAsia"/>
-          <w:sz w:val="32"/>
-          <w:u w:val="single"/>
-        </w:rPr>
-        <w:t xml:space="preserve">   </w:t>
-      </w:r>
-      <w:r>
-        <w:rPr>
-          <w:rFonts w:hint="eastAsia"/>
-          <w:sz w:val="32"/>
-          <w:u w:val="single"/>
-        </w:rPr>
-        <w:t xml:space="preserve"> </w:t>
-      </w:r>
-      <w:r>
-        <w:rPr>
-          <w:rFonts w:hint="eastAsia"/>
-          <w:sz w:val="32"/>
-          <w:u w:val="single"/>
-        </w:rPr>
-        <w:t>【</w:t>
-      </w:r>
-      <w:r>
-        <w:rPr>
-          <w:rFonts w:hint="eastAsia"/>
-          <w:sz w:val="32"/>
-          <w:u w:val="single"/>
-        </w:rPr>
-        <w:t>专业</w:t>
-      </w:r>
-      <w:r>
-        <w:rPr>
-          <w:rFonts w:hint="eastAsia"/>
-          <w:sz w:val="32"/>
-          <w:u w:val="single"/>
-        </w:rPr>
-        <w:t>全称</w:t>
-      </w:r>
-      <w:r>
-        <w:rPr>
-          <w:rFonts w:hint="eastAsia"/>
-          <w:sz w:val="32"/>
-          <w:u w:val="single"/>
-        </w:rPr>
-        <w:t>】</w:t>
-      </w:r>
-      <w:r>
-        <w:rPr>
-          <w:rFonts w:hint="eastAsia"/>
-          <w:sz w:val="32"/>
-          <w:u w:val="single"/>
-        </w:rPr>
-        <w:t xml:space="preserve">    </w:t>
-      </w:r>
-      <w:r>
-        <w:rPr>
-          <w:sz w:val="32"/>
-          <w:u w:val="single"/>
-        </w:rPr>
-        <w:t xml:space="preserve"> </w:t>
-      </w:r>
-      <w:r>
-        <w:rPr>
-          <w:rFonts w:hint="eastAsia"/>
-          <w:sz w:val="32"/>
-          <w:u w:val="single"/>
-        </w:rPr>
-        <w:t xml:space="preserve"> </w:t>
-      </w:r>
-      <w:r>
-        <w:rPr>
-          <w:rFonts w:hint="eastAsia"/>
-          <w:sz w:val="32"/>
-          <w:u w:val="single"/>
-        </w:rPr>
-        <w:t xml:space="preserve"> </w:t>
-      </w:r>
-      <w:r>
-        <w:rPr>
-          <w:sz w:val="32"/>
-          <w:u w:val="single"/>
-        </w:rPr>
-        <w:t xml:space="preserve"> </w:t>
-      </w:r>
-      <w:r>
-        <w:rPr>
-          <w:rFonts w:hint="eastAsia"/>
-          <w:sz w:val="32"/>
-          <w:u w:val="single"/>
-        </w:rPr>
-        <w:t xml:space="preserve">  </w:t>
-      </w:r>
-    </w:p>
-    <w:p>
-      <w:pPr>
-        <w:ind w:firstLineChars="300" w:firstLine="964"/>
-        <w:rPr>
-          <w:sz w:val="32"/>
-          <w:u w:val="single"/>
-        </w:rPr>
-      </w:pPr>
-      <w:r>
-        <w:rPr>
-          <w:rFonts w:hint="eastAsia"/>
-          <w:b/>
-          <w:sz w:val="32"/>
-        </w:rPr>
-        <w:t>入校</w:t>
-      </w:r>
-      <w:r>
-        <w:rPr>
-          <w:rFonts w:hint="eastAsia"/>
-          <w:b/>
-          <w:sz w:val="32"/>
-        </w:rPr>
-        <w:t>年份</w:t>
-      </w:r>
-      <w:r>
-        <w:rPr>
-          <w:rFonts w:hint="eastAsia"/>
-          <w:b/>
-          <w:sz w:val="32"/>
-        </w:rPr>
-        <w:t>：</w:t>
-      </w:r>
-      <w:r>
-        <w:rPr>
-          <w:rFonts w:hint="eastAsia"/>
-          <w:sz w:val="32"/>
-          <w:u w:val="single"/>
-        </w:rPr>
-        <w:t xml:space="preserve">     </w:t>
-      </w:r>
-      <w:r>
-        <w:rPr>
-          <w:rFonts w:hint="eastAsia"/>
-          <w:sz w:val="32"/>
-          <w:u w:val="single"/>
-        </w:rPr>
-        <w:t xml:space="preserve"> </w:t>
-      </w:r>
-      <w:r>
-        <w:rPr>
-          <w:rFonts w:hint="eastAsia"/>
-          <w:sz w:val="32"/>
-          <w:u w:val="single"/>
-        </w:rPr>
-        <w:t xml:space="preserve"> </w:t>
-      </w:r>
-      <w:r>
-        <w:rPr>
-          <w:sz w:val="32"/>
-          <w:u w:val="single"/>
-        </w:rPr>
-        <w:t xml:space="preserve">  </w:t>
-      </w:r>
-      <w:r>
-        <w:rPr>
-          <w:rFonts w:hint="eastAsia"/>
-          <w:sz w:val="32"/>
-          <w:u w:val="single"/>
-        </w:rPr>
-        <w:t>【</w:t>
-      </w:r>
-      <w:r>
-        <w:rPr>
-          <w:rFonts w:hint="eastAsia"/>
-          <w:sz w:val="32"/>
-          <w:u w:val="single"/>
-        </w:rPr>
-        <w:t>2</w:t>
-      </w:r>
-      <w:r>
-        <w:rPr>
-          <w:sz w:val="32"/>
-          <w:u w:val="single"/>
-        </w:rPr>
-        <w:t>0XX</w:t>
-      </w:r>
-      <w:r>
-        <w:rPr>
-          <w:sz w:val="32"/>
-          <w:u w:val="single"/>
-        </w:rPr>
-        <w:t>级</w:t>
-      </w:r>
-      <w:r>
-        <w:rPr>
-          <w:rFonts w:hint="eastAsia"/>
-          <w:sz w:val="32"/>
-          <w:u w:val="single"/>
-        </w:rPr>
-        <w:t>】</w:t>
-      </w:r>
-      <w:r>
-        <w:rPr>
-          <w:sz w:val="32"/>
-          <w:u w:val="single"/>
-        </w:rPr>
-        <w:t xml:space="preserve"> </w:t>
-      </w:r>
-      <w:r>
-        <w:rPr>
-          <w:rFonts w:hint="eastAsia"/>
-          <w:sz w:val="32"/>
-          <w:u w:val="single"/>
-        </w:rPr>
-        <w:t xml:space="preserve"> </w:t>
-      </w:r>
-      <w:r>
-        <w:rPr>
-          <w:sz w:val="32"/>
-          <w:u w:val="single"/>
-        </w:rPr>
-        <w:t xml:space="preserve">  </w:t>
-      </w:r>
-      <w:r>
-        <w:rPr>
-          <w:rFonts w:hint="eastAsia"/>
-          <w:sz w:val="32"/>
-          <w:u w:val="single"/>
-        </w:rPr>
-        <w:t xml:space="preserve">       </w:t>
-      </w:r>
-    </w:p>
-    <w:p>
-      <w:pPr>
-        <w:ind w:firstLineChars="300" w:firstLine="964"/>
-        <w:rPr>
-          <w:sz w:val="32"/>
-          <w:u w:val="single"/>
-        </w:rPr>
-      </w:pPr>
-      <w:r>
-        <w:rPr>
-          <w:rFonts w:hint="eastAsia"/>
-          <w:b/>
-          <w:sz w:val="32"/>
-        </w:rPr>
-        <w:t>学生</w:t>
-      </w:r>
-      <w:r>
-        <w:rPr>
-          <w:rFonts w:hint="eastAsia"/>
-          <w:b/>
-          <w:sz w:val="32"/>
-        </w:rPr>
-        <w:t>姓名</w:t>
-      </w:r>
-      <w:r>
-        <w:rPr>
-          <w:rFonts w:hint="eastAsia"/>
-          <w:b/>
-          <w:sz w:val="32"/>
-        </w:rPr>
-        <w:t>：</w:t>
-      </w:r>
-      <w:r>
-        <w:rPr>
-          <w:rFonts w:hint="eastAsia"/>
-          <w:sz w:val="32"/>
-          <w:u w:val="single"/>
-        </w:rPr>
-        <w:t xml:space="preserve">      </w:t>
-      </w:r>
-      <w:r>
-        <w:rPr>
-          <w:rFonts w:hint="eastAsia"/>
-          <w:sz w:val="32"/>
-          <w:u w:val="single"/>
-        </w:rPr>
-        <w:t xml:space="preserve"> </w:t>
-      </w:r>
-      <w:r>
-        <w:rPr>
-          <w:rFonts w:hint="eastAsia"/>
-          <w:sz w:val="32"/>
-          <w:u w:val="single"/>
-        </w:rPr>
-        <w:t xml:space="preserve"> </w:t>
-      </w:r>
-      <w:r>
-        <w:rPr>
-          <w:sz w:val="32"/>
-          <w:u w:val="single"/>
-        </w:rPr>
-        <w:t xml:space="preserve">               </w:t>
-      </w:r>
-      <w:r>
-        <w:rPr>
-          <w:rFonts w:hint="eastAsia"/>
-          <w:sz w:val="32"/>
-          <w:u w:val="single"/>
-        </w:rPr>
-        <w:t xml:space="preserve">        </w:t>
-      </w:r>
-    </w:p>
-    <w:p>
-      <w:pPr>
-        <w:ind w:firstLineChars="300" w:firstLine="964"/>
-        <w:rPr>
-          <w:sz w:val="32"/>
-          <w:u w:val="single"/>
-        </w:rPr>
-      </w:pPr>
-      <w:r>
-        <w:rPr>
-          <w:rFonts w:hint="eastAsia"/>
-          <w:b/>
-          <w:sz w:val="32"/>
-        </w:rPr>
-        <w:t>指导教师</w:t>
-      </w:r>
-      <w:r>
-        <w:rPr>
-          <w:rFonts w:hint="eastAsia"/>
-          <w:b/>
-          <w:sz w:val="32"/>
-        </w:rPr>
-        <w:t>：</w:t>
-      </w:r>
-      <w:r>
-        <w:rPr>
-          <w:rFonts w:hint="eastAsia"/>
-          <w:sz w:val="32"/>
-          <w:u w:val="single"/>
-        </w:rPr>
-        <w:t xml:space="preserve">     </w:t>
-      </w:r>
-      <w:r>
-        <w:rPr>
-          <w:rFonts w:hint="eastAsia"/>
-          <w:sz w:val="32"/>
-          <w:u w:val="single"/>
-        </w:rPr>
-        <w:t>【姓名】</w:t>
-      </w:r>
-      <w:r>
-        <w:rPr>
-          <w:rFonts w:hint="eastAsia"/>
-          <w:sz w:val="32"/>
-          <w:u w:val="single"/>
-        </w:rPr>
-        <w:t xml:space="preserve">   </w:t>
-      </w:r>
-      <w:r>
-        <w:rPr>
-          <w:rFonts w:hint="eastAsia"/>
-          <w:sz w:val="32"/>
-          <w:u w:val="single"/>
-        </w:rPr>
-        <w:t>【职称】</w:t>
-      </w:r>
-      <w:r>
-        <w:rPr>
-          <w:rFonts w:hint="eastAsia"/>
-          <w:sz w:val="32"/>
-          <w:u w:val="single"/>
-        </w:rPr>
-        <w:t xml:space="preserve">       </w:t>
-      </w:r>
-    </w:p>
-    <w:p>
-      <w:pPr>
-        <w:ind w:firstLineChars="300" w:firstLine="964"/>
-        <w:rPr>
-          <w:b/>
-          <w:sz w:val="32"/>
-          <w:u w:val="single"/>
-        </w:rPr>
-      </w:pPr>
-      <w:r>
-        <w:rPr>
-          <w:rFonts w:hint="eastAsia"/>
-          <w:b/>
-          <w:sz w:val="32"/>
-        </w:rPr>
-        <w:t>学院名称</w:t>
-      </w:r>
-      <w:r>
-        <w:rPr>
-          <w:rFonts w:hint="eastAsia"/>
-          <w:b/>
-          <w:sz w:val="32"/>
-        </w:rPr>
-        <w:t>：</w:t>
-      </w:r>
-      <w:r>
-        <w:rPr>
-          <w:rFonts w:hint="eastAsia"/>
-          <w:sz w:val="32"/>
-          <w:u w:val="single"/>
-        </w:rPr>
-        <w:t xml:space="preserve">      </w:t>
-      </w:r>
-      <w:r>
-        <w:rPr>
-          <w:rFonts w:hint="eastAsia"/>
-          <w:sz w:val="32"/>
-          <w:u w:val="single"/>
-        </w:rPr>
-        <w:t xml:space="preserve">   </w:t>
-      </w:r>
-      <w:r>
-        <w:rPr>
-          <w:rFonts w:hint="eastAsia"/>
-          <w:sz w:val="32"/>
-          <w:u w:val="single"/>
-        </w:rPr>
-        <w:t>【</w:t>
-      </w:r>
-      <w:r>
-        <w:rPr>
-          <w:rFonts w:hint="eastAsia"/>
-          <w:sz w:val="32"/>
-          <w:u w:val="single"/>
-        </w:rPr>
-        <w:t>学院全称</w:t>
-      </w:r>
-      <w:r>
-        <w:rPr>
-          <w:rFonts w:hint="eastAsia"/>
-          <w:sz w:val="32"/>
-          <w:u w:val="single"/>
-        </w:rPr>
-        <w:t>】</w:t>
-      </w:r>
-      <w:r>
-        <w:rPr>
-          <w:rFonts w:hint="eastAsia"/>
-          <w:sz w:val="32"/>
-          <w:u w:val="single"/>
-        </w:rPr>
-        <w:t xml:space="preserve">     </w:t>
-      </w:r>
-      <w:r>
-        <w:rPr>
-          <w:rFonts w:hint="eastAsia"/>
-          <w:sz w:val="32"/>
-          <w:u w:val="single"/>
-        </w:rPr>
-        <w:t xml:space="preserve">     </w:t>
-      </w:r>
-    </w:p>
-    <w:p>
-      <w:pPr>
-        <w:ind w:firstLineChars="300" w:firstLine="964"/>
-        <w:rPr>
-          <w:sz w:val="32"/>
-          <w:u w:val="single"/>
-        </w:rPr>
-      </w:pPr>
-      <w:r>
-        <w:rPr>
-          <w:rFonts w:hint="eastAsia"/>
-          <w:b/>
-          <w:sz w:val="32"/>
-        </w:rPr>
-        <w:t>完成时间：</w:t>
-      </w:r>
-      <w:r>
-        <w:rPr>
-          <w:rFonts w:hint="eastAsia"/>
-          <w:sz w:val="32"/>
-          <w:u w:val="single"/>
-        </w:rPr>
-        <w:t xml:space="preserve">    </w:t>
-      </w:r>
-      <w:r>
-        <w:rPr>
-          <w:sz w:val="32"/>
-          <w:u w:val="single"/>
-        </w:rPr>
-        <w:t xml:space="preserve"> </w:t>
-      </w:r>
-      <w:r>
-        <w:rPr>
-          <w:rFonts w:hint="eastAsia"/>
-          <w:sz w:val="32"/>
-          <w:u w:val="single"/>
-        </w:rPr>
-        <w:t>【</w:t>
-      </w:r>
-      <w:r>
-        <w:rPr>
-          <w:sz w:val="32"/>
-          <w:u w:val="single"/>
-        </w:rPr>
-        <w:t>XXXX</w:t>
-      </w:r>
-      <w:r>
-        <w:rPr>
-          <w:sz w:val="32"/>
-          <w:u w:val="single"/>
-        </w:rPr>
-        <w:t>年</w:t>
-      </w:r>
-      <w:r>
-        <w:rPr>
-          <w:rFonts w:hint="eastAsia"/>
-          <w:sz w:val="32"/>
-          <w:u w:val="single"/>
-        </w:rPr>
-        <w:t>XX</w:t>
-      </w:r>
-      <w:r>
-        <w:rPr>
-          <w:rFonts w:hint="eastAsia"/>
-          <w:sz w:val="32"/>
-          <w:u w:val="single"/>
-        </w:rPr>
-        <w:t>月</w:t>
-      </w:r>
-      <w:r>
-        <w:rPr>
-          <w:rFonts w:hint="eastAsia"/>
-          <w:sz w:val="32"/>
-          <w:u w:val="single"/>
-        </w:rPr>
-        <w:t>】</w:t>
-      </w:r>
-      <w:r>
-        <w:rPr>
-          <w:rFonts w:hint="eastAsia"/>
-          <w:sz w:val="32"/>
-          <w:u w:val="single"/>
-        </w:rPr>
-        <w:t xml:space="preserve">  </w:t>
-      </w:r>
-      <w:r>
-        <w:rPr>
-          <w:sz w:val="32"/>
-          <w:u w:val="single"/>
-        </w:rPr>
-        <w:t xml:space="preserve"> </w:t>
-      </w:r>
-      <w:r>
-        <w:rPr>
-          <w:rFonts w:hint="eastAsia"/>
-          <w:sz w:val="32"/>
-          <w:u w:val="single"/>
-        </w:rPr>
-        <w:t xml:space="preserve">  </w:t>
-      </w:r>
-      <w:r>
-        <w:rPr>
-          <w:rFonts w:hint="eastAsia"/>
-          <w:sz w:val="32"/>
-          <w:u w:val="single"/>
-        </w:rPr>
-        <w:t xml:space="preserve">   </w:t>
-      </w:r>
-    </w:p>
-    <w:p>
-      <w:pPr>
+    <w:tbl>
+      <w:tblPr>
+        <w:tblStyle w:val="a7"/>
+        <w:tblW w:w="0" w:type="dxa"/>
+        <w:tblLook w:val="04A0" w:firstRow="1" w:lastRow="0" w:firstColumn="1" w:lastColumn="0" w:noHBand="0" w:noVBand="1"/>
+      </w:tblPr>
+      <w:tblGrid>
+        <w:gridCol w:w="2644"/>
+        <w:gridCol w:w="4994"/>
+      </w:tblGrid>
+      <w:tr>
+        <w:tc>
+          <w:tcPr>
+            <w:tcW w:w="2644" w:type="dxa"/>
+            <w:tcBorders>
+              <w:top w:val="nil"/>
+              <w:left w:val="nil"/>
+              <w:bottom w:val="nil"/>
+              <w:right w:val="nil"/>
+            </w:tcBorders>
+          </w:tcPr>
+          <w:p>
+            <w:pPr>
+              <w:ind w:firstLineChars="300" w:firstLine="964"/>
+              <w:rPr>
+                <w:b/>
+                <w:sz w:val="32"/>
+              </w:rPr>
+            </w:pPr>
+          </w:p>
+          <w:p>
+            <w:pPr>
+              <w:ind w:firstLineChars="300" w:firstLine="964"/>
+              <w:rPr>
+                <w:b/>
+                <w:sz w:val="32"/>
+              </w:rPr>
+            </w:pPr>
+          </w:p>
+          <w:p>
+            <w:pPr>
+              <w:ind w:firstLineChars="300" w:firstLine="964"/>
+              <w:rPr>
+                <w:b/>
+                <w:sz w:val="32"/>
+              </w:rPr>
+            </w:pPr>
+            <w:r>
+              <w:rPr>
+                <w:rFonts w:hint="eastAsia"/>
+                <w:b/>
+                <w:sz w:val="32"/>
+              </w:rPr>
+              <w:t>类</w:t>
+            </w:r>
+            <w:r>
+              <w:rPr>
+                <w:rFonts w:hint="eastAsia"/>
+                <w:b/>
+                <w:sz w:val="32"/>
+              </w:rPr>
+              <w:t xml:space="preserve">    </w:t>
+            </w:r>
+            <w:r>
+              <w:rPr>
+                <w:rFonts w:hint="eastAsia"/>
+                <w:b/>
+                <w:sz w:val="32"/>
+              </w:rPr>
+              <w:t>型</w:t>
+            </w:r>
+            <w:r>
+              <w:rPr>
+                <w:rFonts w:hint="eastAsia"/>
+                <w:b/>
+                <w:sz w:val="32"/>
+              </w:rPr>
+              <w:t>：</w:t>
+            </w:r>
+          </w:p>
+        </w:tc>
+        <w:tc>
+          <w:tcPr>
+            <w:tcW w:w="4994" w:type="dxa"/>
+            <w:tcBorders>
+              <w:top w:val="nil"/>
+              <w:left w:val="nil"/>
+              <w:bottom w:val="single" w:sz="4" w:space="0" w:color="auto"/>
+              <w:right w:val="nil"/>
+            </w:tcBorders>
+          </w:tcPr>
+          <w:p>
+            <w:pPr>
+              <w:jc w:val="center"/>
+              <w:rPr>
+                <w:rFonts w:asciiTheme="minorEastAsia" w:eastAsiaTheme="minorEastAsia" w:hAnsiTheme="minorEastAsia"/>
+                <w:sz w:val="32"/>
+              </w:rPr>
+            </w:pPr>
+          </w:p>
+          <w:p>
+            <w:pPr>
+              <w:jc w:val="center"/>
+              <w:rPr>
+                <w:rFonts w:asciiTheme="minorEastAsia" w:eastAsiaTheme="minorEastAsia" w:hAnsiTheme="minorEastAsia"/>
+                <w:sz w:val="32"/>
+              </w:rPr>
+            </w:pPr>
+          </w:p>
+          <w:p>
+            <w:pPr>
+              <w:jc w:val="center"/>
+              <w:rPr>
+                <w:rFonts w:asciiTheme="minorEastAsia" w:eastAsiaTheme="minorEastAsia" w:hAnsiTheme="minorEastAsia" w:hint="eastAsia"/>
+                <w:sz w:val="32"/>
+              </w:rPr>
+            </w:pPr>
+            <w:r>
+              <w:rPr>
+                <w:rFonts w:asciiTheme="minorEastAsia" w:eastAsiaTheme="minorEastAsia" w:hAnsiTheme="minorEastAsia" w:hint="eastAsia"/>
+                <w:sz w:val="32"/>
+              </w:rPr>
+              <w:t>论文</w:t>
+            </w:r>
+          </w:p>
+        </w:tc>
+      </w:tr>
+      <w:tr>
+        <w:trPr>
+          <w:cantSplit/>
+        </w:trPr>
+        <w:tc>
+          <w:tcPr>
+            <w:tcW w:w="2644" w:type="dxa"/>
+            <w:tcBorders>
+              <w:top w:val="nil"/>
+              <w:left w:val="nil"/>
+              <w:bottom w:val="nil"/>
+              <w:right w:val="nil"/>
+            </w:tcBorders>
+          </w:tcPr>
+          <w:p>
+            <w:pPr>
+              <w:ind w:firstLineChars="300" w:firstLine="964"/>
+              <w:rPr>
+                <w:b/>
+                <w:sz w:val="32"/>
+              </w:rPr>
+            </w:pPr>
+            <w:bookmarkStart w:id="0" w:name="_Hlk9004818"/>
+            <w:r>
+              <w:rPr>
+                <w:rFonts w:hint="eastAsia"/>
+                <w:b/>
+                <w:sz w:val="32"/>
+              </w:rPr>
+              <w:t>题</w:t>
+            </w:r>
+            <w:r>
+              <w:rPr>
+                <w:rFonts w:hint="eastAsia"/>
+                <w:b/>
+                <w:sz w:val="32"/>
+              </w:rPr>
+              <w:t xml:space="preserve">    </w:t>
+            </w:r>
+            <w:r>
+              <w:rPr>
+                <w:rFonts w:hint="eastAsia"/>
+                <w:b/>
+                <w:sz w:val="32"/>
+              </w:rPr>
+              <w:t>目：</w:t>
+            </w:r>
+          </w:p>
+        </w:tc>
+        <w:tc>
+          <w:tcPr>
+            <w:tcW w:w="4994" w:type="dxa"/>
+            <w:tcBorders>
+              <w:top w:val="single" w:sz="4" w:space="0" w:color="auto"/>
+              <w:left w:val="nil"/>
+              <w:bottom w:val="single" w:sz="4" w:space="0" w:color="auto"/>
+              <w:right w:val="nil"/>
+            </w:tcBorders>
+          </w:tcPr>
+          <w:p>
+            <w:pPr>
+              <w:jc w:val="center"/>
+              <w:rPr>
+                <w:rFonts w:asciiTheme="minorEastAsia" w:eastAsiaTheme="minorEastAsia" w:hAnsiTheme="minorEastAsia"/>
+                <w:sz w:val="32"/>
+              </w:rPr>
+            </w:pPr>
+            <w:r>
+              <w:rPr>
+                <w:rFonts w:asciiTheme="minorEastAsia" w:eastAsiaTheme="minorEastAsia" w:hAnsiTheme="minorEastAsia" w:hint="eastAsia"/>
+                <w:sz w:val="32"/>
+              </w:rPr>
+              <w:t>数字Morie3D测量</w:t>
+            </w:r>
+            <w:r>
+              <w:rPr>
+                <w:rFonts w:asciiTheme="minorEastAsia" w:eastAsiaTheme="minorEastAsia" w:hAnsiTheme="minorEastAsia" w:hint="eastAsia"/>
+                <w:sz w:val="32"/>
+              </w:rPr>
+              <w:t>方法</w:t>
+            </w:r>
+            <w:r>
+              <w:rPr>
+                <w:rFonts w:asciiTheme="minorEastAsia" w:eastAsiaTheme="minorEastAsia" w:hAnsiTheme="minorEastAsia" w:hint="eastAsia"/>
+                <w:sz w:val="32"/>
+              </w:rPr>
+              <w:t>及精度</w:t>
+            </w:r>
+            <w:r>
+              <w:rPr>
+                <w:rFonts w:asciiTheme="minorEastAsia" w:eastAsiaTheme="minorEastAsia" w:hAnsiTheme="minorEastAsia" w:hint="eastAsia"/>
+                <w:sz w:val="32"/>
+              </w:rPr>
+              <w:t>分</w:t>
+            </w:r>
+            <w:r>
+              <w:rPr>
+                <w:rFonts w:asciiTheme="minorEastAsia" w:eastAsiaTheme="minorEastAsia" w:hAnsiTheme="minorEastAsia" w:hint="eastAsia"/>
+                <w:sz w:val="32"/>
+              </w:rPr>
+              <w:t>析</w:t>
+            </w:r>
+          </w:p>
+        </w:tc>
+      </w:tr>
+      <w:bookmarkEnd w:id="0"/>
+      <w:tr>
+        <w:tc>
+          <w:tcPr>
+            <w:tcW w:w="2644" w:type="dxa"/>
+            <w:tcBorders>
+              <w:top w:val="nil"/>
+              <w:left w:val="nil"/>
+              <w:bottom w:val="nil"/>
+              <w:right w:val="nil"/>
+            </w:tcBorders>
+          </w:tcPr>
+          <w:p>
+            <w:pPr>
+              <w:ind w:firstLineChars="300" w:firstLine="964"/>
+              <w:rPr>
+                <w:b/>
+                <w:sz w:val="32"/>
+              </w:rPr>
+            </w:pPr>
+            <w:r>
+              <w:rPr>
+                <w:rFonts w:hint="eastAsia"/>
+                <w:b/>
+                <w:sz w:val="32"/>
+              </w:rPr>
+              <w:t>专业名称：</w:t>
+            </w:r>
+          </w:p>
+        </w:tc>
+        <w:tc>
+          <w:tcPr>
+            <w:tcW w:w="4994" w:type="dxa"/>
+            <w:tcBorders>
+              <w:top w:val="single" w:sz="4" w:space="0" w:color="auto"/>
+              <w:left w:val="nil"/>
+              <w:bottom w:val="single" w:sz="4" w:space="0" w:color="auto"/>
+              <w:right w:val="nil"/>
+            </w:tcBorders>
+          </w:tcPr>
+          <w:p>
+            <w:pPr>
+              <w:jc w:val="center"/>
+              <w:rPr>
+                <w:rFonts w:asciiTheme="minorEastAsia" w:eastAsiaTheme="minorEastAsia" w:hAnsiTheme="minorEastAsia"/>
+                <w:sz w:val="32"/>
+              </w:rPr>
+            </w:pPr>
+            <w:r>
+              <w:rPr>
+                <w:rFonts w:asciiTheme="minorEastAsia" w:eastAsiaTheme="minorEastAsia" w:hAnsiTheme="minorEastAsia" w:hint="eastAsia"/>
+                <w:sz w:val="32"/>
+              </w:rPr>
+              <w:t>应用物理学</w:t>
+            </w:r>
+          </w:p>
+        </w:tc>
+      </w:tr>
+      <w:tr>
+        <w:tc>
+          <w:tcPr>
+            <w:tcW w:w="2644" w:type="dxa"/>
+            <w:tcBorders>
+              <w:top w:val="nil"/>
+              <w:left w:val="nil"/>
+              <w:bottom w:val="nil"/>
+              <w:right w:val="nil"/>
+            </w:tcBorders>
+          </w:tcPr>
+          <w:p>
+            <w:pPr>
+              <w:ind w:firstLineChars="300" w:firstLine="964"/>
+              <w:rPr>
+                <w:b/>
+                <w:sz w:val="32"/>
+              </w:rPr>
+            </w:pPr>
+            <w:r>
+              <w:rPr>
+                <w:rFonts w:hint="eastAsia"/>
+                <w:b/>
+                <w:sz w:val="32"/>
+              </w:rPr>
+              <w:t>入校年份</w:t>
+            </w:r>
+            <w:r>
+              <w:rPr>
+                <w:rFonts w:hint="eastAsia"/>
+                <w:b/>
+                <w:sz w:val="32"/>
+              </w:rPr>
+              <w:t>：</w:t>
+            </w:r>
+          </w:p>
+        </w:tc>
+        <w:tc>
+          <w:tcPr>
+            <w:tcW w:w="4994" w:type="dxa"/>
+            <w:tcBorders>
+              <w:top w:val="single" w:sz="4" w:space="0" w:color="auto"/>
+              <w:left w:val="nil"/>
+              <w:bottom w:val="single" w:sz="4" w:space="0" w:color="auto"/>
+              <w:right w:val="nil"/>
+            </w:tcBorders>
+          </w:tcPr>
+          <w:p>
+            <w:pPr>
+              <w:jc w:val="center"/>
+              <w:rPr>
+                <w:rFonts w:asciiTheme="minorEastAsia" w:eastAsiaTheme="minorEastAsia" w:hAnsiTheme="minorEastAsia"/>
+                <w:sz w:val="32"/>
+              </w:rPr>
+            </w:pPr>
+            <w:r>
+              <w:rPr>
+                <w:rFonts w:asciiTheme="minorEastAsia" w:eastAsiaTheme="minorEastAsia" w:hAnsiTheme="minorEastAsia" w:hint="eastAsia"/>
+                <w:sz w:val="32"/>
+              </w:rPr>
+              <w:t>2014</w:t>
+            </w:r>
+            <w:r>
+              <w:rPr>
+                <w:rFonts w:asciiTheme="minorEastAsia" w:eastAsiaTheme="minorEastAsia" w:hAnsiTheme="minorEastAsia" w:hint="eastAsia"/>
+                <w:sz w:val="32"/>
+              </w:rPr>
+              <w:t>级</w:t>
+            </w:r>
+          </w:p>
+        </w:tc>
+      </w:tr>
+      <w:tr>
+        <w:tc>
+          <w:tcPr>
+            <w:tcW w:w="2644" w:type="dxa"/>
+            <w:tcBorders>
+              <w:top w:val="nil"/>
+              <w:left w:val="nil"/>
+              <w:bottom w:val="nil"/>
+              <w:right w:val="nil"/>
+            </w:tcBorders>
+          </w:tcPr>
+          <w:p>
+            <w:pPr>
+              <w:ind w:firstLineChars="300" w:firstLine="964"/>
+              <w:rPr>
+                <w:b/>
+                <w:sz w:val="32"/>
+              </w:rPr>
+            </w:pPr>
+            <w:r>
+              <w:rPr>
+                <w:rFonts w:hint="eastAsia"/>
+                <w:b/>
+                <w:sz w:val="32"/>
+              </w:rPr>
+              <w:t>学生</w:t>
+            </w:r>
+            <w:r>
+              <w:rPr>
+                <w:rFonts w:hint="eastAsia"/>
+                <w:b/>
+                <w:sz w:val="32"/>
+              </w:rPr>
+              <w:t>姓名：</w:t>
+            </w:r>
+          </w:p>
+        </w:tc>
+        <w:tc>
+          <w:tcPr>
+            <w:tcW w:w="4994" w:type="dxa"/>
+            <w:tcBorders>
+              <w:top w:val="single" w:sz="4" w:space="0" w:color="auto"/>
+              <w:left w:val="nil"/>
+              <w:bottom w:val="single" w:sz="4" w:space="0" w:color="auto"/>
+              <w:right w:val="nil"/>
+            </w:tcBorders>
+          </w:tcPr>
+          <w:p>
+            <w:pPr>
+              <w:jc w:val="center"/>
+              <w:rPr>
+                <w:rFonts w:asciiTheme="minorEastAsia" w:eastAsiaTheme="minorEastAsia" w:hAnsiTheme="minorEastAsia"/>
+                <w:sz w:val="32"/>
+              </w:rPr>
+            </w:pPr>
+            <w:r>
+              <w:rPr>
+                <w:rFonts w:asciiTheme="minorEastAsia" w:eastAsiaTheme="minorEastAsia" w:hAnsiTheme="minorEastAsia" w:hint="eastAsia"/>
+                <w:sz w:val="32"/>
+              </w:rPr>
+              <w:t>张凡</w:t>
+            </w:r>
+          </w:p>
+        </w:tc>
+      </w:tr>
+      <w:tr>
+        <w:tc>
+          <w:tcPr>
+            <w:tcW w:w="2644" w:type="dxa"/>
+            <w:tcBorders>
+              <w:top w:val="nil"/>
+              <w:left w:val="nil"/>
+              <w:bottom w:val="nil"/>
+              <w:right w:val="nil"/>
+            </w:tcBorders>
+          </w:tcPr>
+          <w:p>
+            <w:pPr>
+              <w:ind w:firstLineChars="300" w:firstLine="964"/>
+              <w:rPr>
+                <w:b/>
+                <w:sz w:val="32"/>
+              </w:rPr>
+            </w:pPr>
+            <w:r>
+              <w:rPr>
+                <w:rFonts w:hint="eastAsia"/>
+                <w:b/>
+                <w:sz w:val="32"/>
+              </w:rPr>
+              <w:t>指导教师</w:t>
+            </w:r>
+            <w:r>
+              <w:rPr>
+                <w:rFonts w:hint="eastAsia"/>
+                <w:b/>
+                <w:sz w:val="32"/>
+              </w:rPr>
+              <w:t>：</w:t>
+            </w:r>
+          </w:p>
+        </w:tc>
+        <w:tc>
+          <w:tcPr>
+            <w:tcW w:w="4994" w:type="dxa"/>
+            <w:tcBorders>
+              <w:top w:val="single" w:sz="4" w:space="0" w:color="auto"/>
+              <w:left w:val="nil"/>
+              <w:bottom w:val="single" w:sz="4" w:space="0" w:color="auto"/>
+              <w:right w:val="nil"/>
+            </w:tcBorders>
+          </w:tcPr>
+          <w:p>
+            <w:pPr>
+              <w:jc w:val="center"/>
+              <w:rPr>
+                <w:rFonts w:asciiTheme="minorEastAsia" w:eastAsiaTheme="minorEastAsia" w:hAnsiTheme="minorEastAsia"/>
+                <w:sz w:val="32"/>
+              </w:rPr>
+            </w:pPr>
+            <w:r>
+              <w:rPr>
+                <w:rFonts w:asciiTheme="minorEastAsia" w:eastAsiaTheme="minorEastAsia" w:hAnsiTheme="minorEastAsia" w:hint="eastAsia"/>
+                <w:sz w:val="32"/>
+              </w:rPr>
+              <w:t>袁自均</w:t>
+            </w:r>
+            <w:r>
+              <w:rPr>
+                <w:rFonts w:asciiTheme="minorEastAsia" w:eastAsiaTheme="minorEastAsia" w:hAnsiTheme="minorEastAsia" w:hint="eastAsia"/>
+                <w:sz w:val="32"/>
+              </w:rPr>
+              <w:t xml:space="preserve"> </w:t>
+            </w:r>
+            <w:r>
+              <w:rPr>
+                <w:rFonts w:asciiTheme="minorEastAsia" w:eastAsiaTheme="minorEastAsia" w:hAnsiTheme="minorEastAsia"/>
+                <w:sz w:val="32"/>
+              </w:rPr>
+              <w:t xml:space="preserve"> </w:t>
+            </w:r>
+            <w:r>
+              <w:rPr>
+                <w:rFonts w:asciiTheme="minorEastAsia" w:eastAsiaTheme="minorEastAsia" w:hAnsiTheme="minorEastAsia" w:hint="eastAsia"/>
+                <w:sz w:val="32"/>
+              </w:rPr>
+              <w:t>副教授</w:t>
+            </w:r>
+          </w:p>
+        </w:tc>
+      </w:tr>
+      <w:tr>
+        <w:tc>
+          <w:tcPr>
+            <w:tcW w:w="2644" w:type="dxa"/>
+            <w:tcBorders>
+              <w:top w:val="nil"/>
+              <w:left w:val="nil"/>
+              <w:bottom w:val="nil"/>
+              <w:right w:val="nil"/>
+            </w:tcBorders>
+          </w:tcPr>
+          <w:p>
+            <w:pPr>
+              <w:ind w:firstLineChars="300" w:firstLine="964"/>
+              <w:rPr>
+                <w:b/>
+                <w:sz w:val="32"/>
+              </w:rPr>
+            </w:pPr>
+            <w:r>
+              <w:rPr>
+                <w:rFonts w:hint="eastAsia"/>
+                <w:b/>
+                <w:sz w:val="32"/>
+              </w:rPr>
+              <w:t>学院名称</w:t>
+            </w:r>
+            <w:r>
+              <w:rPr>
+                <w:rFonts w:hint="eastAsia"/>
+                <w:b/>
+                <w:sz w:val="32"/>
+              </w:rPr>
+              <w:t>：</w:t>
+            </w:r>
+          </w:p>
+        </w:tc>
+        <w:tc>
+          <w:tcPr>
+            <w:tcW w:w="4994" w:type="dxa"/>
+            <w:tcBorders>
+              <w:top w:val="single" w:sz="4" w:space="0" w:color="auto"/>
+              <w:left w:val="nil"/>
+              <w:bottom w:val="single" w:sz="4" w:space="0" w:color="auto"/>
+              <w:right w:val="nil"/>
+            </w:tcBorders>
+          </w:tcPr>
+          <w:p>
+            <w:pPr>
+              <w:jc w:val="center"/>
+              <w:rPr>
+                <w:rFonts w:asciiTheme="minorEastAsia" w:eastAsiaTheme="minorEastAsia" w:hAnsiTheme="minorEastAsia"/>
+                <w:sz w:val="32"/>
+              </w:rPr>
+            </w:pPr>
+            <w:r>
+              <w:rPr>
+                <w:rFonts w:asciiTheme="minorEastAsia" w:eastAsiaTheme="minorEastAsia" w:hAnsiTheme="minorEastAsia" w:hint="eastAsia"/>
+                <w:sz w:val="32"/>
+              </w:rPr>
+              <w:t>电子科学与应用物理学院</w:t>
+            </w:r>
+          </w:p>
+        </w:tc>
+      </w:tr>
+      <w:tr>
+        <w:tc>
+          <w:tcPr>
+            <w:tcW w:w="2644" w:type="dxa"/>
+            <w:tcBorders>
+              <w:top w:val="nil"/>
+              <w:left w:val="nil"/>
+              <w:bottom w:val="nil"/>
+              <w:right w:val="nil"/>
+            </w:tcBorders>
+          </w:tcPr>
+          <w:p>
+            <w:pPr>
+              <w:ind w:firstLineChars="300" w:firstLine="964"/>
+              <w:rPr>
+                <w:b/>
+                <w:sz w:val="32"/>
+              </w:rPr>
+            </w:pPr>
+            <w:r>
+              <w:rPr>
+                <w:rFonts w:hint="eastAsia"/>
+                <w:b/>
+                <w:sz w:val="32"/>
+              </w:rPr>
+              <w:t>完成时间：</w:t>
+            </w:r>
+          </w:p>
+        </w:tc>
+        <w:tc>
+          <w:tcPr>
+            <w:tcW w:w="4994" w:type="dxa"/>
+            <w:tcBorders>
+              <w:top w:val="single" w:sz="4" w:space="0" w:color="auto"/>
+              <w:left w:val="nil"/>
+              <w:bottom w:val="single" w:sz="4" w:space="0" w:color="auto"/>
+              <w:right w:val="nil"/>
+            </w:tcBorders>
+          </w:tcPr>
+          <w:p>
+            <w:pPr>
+              <w:jc w:val="center"/>
+              <w:rPr>
+                <w:rFonts w:asciiTheme="minorEastAsia" w:eastAsiaTheme="minorEastAsia" w:hAnsiTheme="minorEastAsia" w:hint="eastAsia"/>
+                <w:sz w:val="32"/>
+              </w:rPr>
+            </w:pPr>
+            <w:r>
+              <w:rPr>
+                <w:rFonts w:asciiTheme="minorEastAsia" w:eastAsiaTheme="minorEastAsia" w:hAnsiTheme="minorEastAsia" w:hint="eastAsia"/>
+                <w:sz w:val="32"/>
+              </w:rPr>
+              <w:t>2019年6月</w:t>
+            </w:r>
+          </w:p>
+        </w:tc>
+      </w:tr>
+    </w:tbl>
+    <w:p>
+      <w:pPr>
+        <w:widowControl/>
         <w:spacing w:beforeLines="50" w:before="156" w:afterLines="50" w:after="156"/>
         <w:jc w:val="center"/>
         <w:rPr>
@@ -1128,13 +1028,6 @@
       </w:pPr>
       <w:r>
         <w:rPr>
-          <w:sz w:val="32"/>
-          <w:u w:val="single"/>
-        </w:rPr>
-        <w:br w:type="page"/>
-      </w:r>
-      <w:r>
-        <w:rPr>
           <w:rFonts w:ascii="黑体" w:eastAsia="黑体" w:hint="eastAsia"/>
           <w:sz w:val="44"/>
         </w:rPr>
@@ -1146,6 +1039,7 @@
       <w:pPr>
         <w:spacing w:beforeLines="50" w:before="156" w:afterLines="50" w:after="156"/>
         <w:rPr>
+          <w:rFonts w:hint="eastAsia"/>
           <w:b/>
           <w:bCs/>
           <w:sz w:val="32"/>
@@ -1185,45 +1079,26 @@
     </w:p>
     <w:p>
       <w:pPr>
-        <w:spacing w:beforeLines="50" w:before="156" w:afterLines="50" w:after="156"/>
+        <w:pStyle w:val="af7"/>
         <w:jc w:val="center"/>
         <w:rPr>
+          <w:rFonts w:asciiTheme="minorEastAsia" w:eastAsiaTheme="minorEastAsia" w:hAnsiTheme="minorEastAsia"/>
+          <w:b/>
+          <w:color w:val="FF0000"/>
+          <w:lang w:eastAsia="zh-CN"/>
+        </w:rPr>
+      </w:pPr>
+      <w:r>
+        <w:rPr>
+          <w:rFonts w:asciiTheme="minorEastAsia" w:eastAsiaTheme="minorEastAsia" w:hAnsiTheme="minorEastAsia" w:hint="eastAsia"/>
           <w:b/>
           <w:bCs/>
           <w:spacing w:val="10"/>
           <w:sz w:val="44"/>
           <w:szCs w:val="44"/>
-        </w:rPr>
-      </w:pPr>
-      <w:r>
-        <w:rPr>
-          <w:rFonts w:hAnsi="宋体" w:hint="eastAsia"/>
-          <w:b/>
-          <w:bCs/>
-          <w:spacing w:val="10"/>
-          <w:sz w:val="44"/>
-          <w:szCs w:val="44"/>
-        </w:rPr>
-        <w:t>中文题目</w:t>
-      </w:r>
-    </w:p>
-    <w:p>
-      <w:pPr>
-        <w:pStyle w:val="af5"/>
-        <w:jc w:val="center"/>
-        <w:rPr>
-          <w:b/>
-          <w:color w:val="FF0000"/>
-          <w:lang w:eastAsia="zh-CN"/>
-        </w:rPr>
-      </w:pPr>
-      <w:r>
-        <w:rPr>
-          <w:rFonts w:hint="eastAsia"/>
-          <w:b/>
-          <w:color w:val="FF0000"/>
-        </w:rPr>
-        <w:t>（宋体，二号，加黑，居中）</w:t>
+          <w:lang w:val="en-US" w:eastAsia="zh-CN"/>
+        </w:rPr>
+        <w:t>数字Morie3D测量方法及精度分析</w:t>
       </w:r>
     </w:p>
     <w:p>
@@ -1240,6 +1115,7 @@
       <w:pPr>
         <w:spacing w:beforeLines="50" w:before="156" w:afterLines="50" w:after="156"/>
         <w:rPr>
+          <w:rFonts w:hint="eastAsia"/>
           <w:b/>
           <w:bCs/>
           <w:sz w:val="32"/>
@@ -1256,329 +1132,342 @@
         </w:rPr>
       </w:pPr>
     </w:p>
-    <w:p>
-      <w:pPr>
-        <w:spacing w:beforeLines="50" w:before="156" w:afterLines="50" w:after="156"/>
-        <w:ind w:firstLineChars="500" w:firstLine="1600"/>
-        <w:rPr>
-          <w:sz w:val="32"/>
-          <w:u w:val="single"/>
-        </w:rPr>
-      </w:pPr>
-      <w:r>
-        <w:rPr>
-          <w:rFonts w:hint="eastAsia"/>
-          <w:sz w:val="32"/>
-        </w:rPr>
-        <w:t>学生</w:t>
-      </w:r>
-      <w:r>
-        <w:rPr>
-          <w:rFonts w:hint="eastAsia"/>
-          <w:sz w:val="32"/>
-        </w:rPr>
-        <w:t>姓名：</w:t>
-      </w:r>
-      <w:r>
-        <w:rPr>
-          <w:rFonts w:hint="eastAsia"/>
-          <w:sz w:val="32"/>
-          <w:u w:val="single"/>
-        </w:rPr>
-        <w:t xml:space="preserve">                             </w:t>
-      </w:r>
-    </w:p>
-    <w:p>
-      <w:pPr>
-        <w:spacing w:beforeLines="50" w:before="156" w:afterLines="50" w:after="156"/>
-        <w:ind w:firstLineChars="500" w:firstLine="1600"/>
-        <w:rPr>
-          <w:sz w:val="32"/>
-          <w:u w:val="single"/>
-        </w:rPr>
-      </w:pPr>
-      <w:r>
-        <w:rPr>
-          <w:rFonts w:hint="eastAsia"/>
-          <w:sz w:val="32"/>
-        </w:rPr>
-        <w:t>学生学号</w:t>
-      </w:r>
-      <w:r>
-        <w:rPr>
-          <w:rFonts w:hint="eastAsia"/>
-          <w:sz w:val="32"/>
-        </w:rPr>
-        <w:t>：</w:t>
-      </w:r>
-      <w:r>
-        <w:rPr>
-          <w:rFonts w:hint="eastAsia"/>
-          <w:sz w:val="32"/>
-          <w:u w:val="single"/>
-        </w:rPr>
-        <w:t xml:space="preserve">                             </w:t>
-      </w:r>
-    </w:p>
-    <w:p>
-      <w:pPr>
-        <w:spacing w:beforeLines="50" w:before="156" w:afterLines="50" w:after="156"/>
-        <w:ind w:firstLineChars="500" w:firstLine="1600"/>
-        <w:rPr>
-          <w:sz w:val="32"/>
-          <w:u w:val="single"/>
-        </w:rPr>
-      </w:pPr>
-      <w:r>
-        <w:rPr>
-          <w:rFonts w:hint="eastAsia"/>
-          <w:sz w:val="32"/>
-        </w:rPr>
-        <w:t>指导教师：</w:t>
-      </w:r>
-      <w:r>
-        <w:rPr>
-          <w:rFonts w:hint="eastAsia"/>
-          <w:sz w:val="32"/>
-          <w:u w:val="single"/>
-        </w:rPr>
-        <w:t xml:space="preserve">    </w:t>
-      </w:r>
-      <w:r>
-        <w:rPr>
-          <w:rFonts w:hint="eastAsia"/>
-          <w:sz w:val="32"/>
-          <w:u w:val="single"/>
-        </w:rPr>
-        <w:t>【姓名】</w:t>
-      </w:r>
-      <w:r>
-        <w:rPr>
-          <w:rFonts w:hint="eastAsia"/>
-          <w:sz w:val="32"/>
-          <w:u w:val="single"/>
-        </w:rPr>
-        <w:t xml:space="preserve">   </w:t>
-      </w:r>
-      <w:r>
-        <w:rPr>
-          <w:rFonts w:hint="eastAsia"/>
-          <w:sz w:val="32"/>
-          <w:u w:val="single"/>
-        </w:rPr>
-        <w:t>【职称】</w:t>
-      </w:r>
-      <w:r>
-        <w:rPr>
-          <w:rFonts w:hint="eastAsia"/>
-          <w:sz w:val="32"/>
-          <w:u w:val="single"/>
-        </w:rPr>
-        <w:t xml:space="preserve">      </w:t>
-      </w:r>
-    </w:p>
-    <w:p>
-      <w:pPr>
-        <w:spacing w:beforeLines="50" w:before="156" w:afterLines="50" w:after="156"/>
-        <w:ind w:firstLineChars="500" w:firstLine="1600"/>
-        <w:rPr>
-          <w:sz w:val="32"/>
-          <w:u w:val="single"/>
-        </w:rPr>
-      </w:pPr>
-      <w:r>
-        <w:rPr>
-          <w:rFonts w:hint="eastAsia"/>
-          <w:sz w:val="32"/>
-        </w:rPr>
-        <w:t>专业</w:t>
-      </w:r>
-      <w:r>
-        <w:rPr>
-          <w:rFonts w:hint="eastAsia"/>
-          <w:sz w:val="32"/>
-        </w:rPr>
-        <w:t>名称</w:t>
-      </w:r>
-      <w:r>
-        <w:rPr>
-          <w:rFonts w:hint="eastAsia"/>
-          <w:sz w:val="32"/>
-        </w:rPr>
-        <w:t>：</w:t>
-      </w:r>
-      <w:r>
-        <w:rPr>
-          <w:rFonts w:hint="eastAsia"/>
-          <w:sz w:val="32"/>
-          <w:u w:val="single"/>
-        </w:rPr>
-        <w:t xml:space="preserve">   </w:t>
-      </w:r>
-      <w:r>
-        <w:rPr>
-          <w:sz w:val="32"/>
-          <w:u w:val="single"/>
-        </w:rPr>
-        <w:t xml:space="preserve"> </w:t>
-      </w:r>
-      <w:r>
-        <w:rPr>
-          <w:rFonts w:hint="eastAsia"/>
-          <w:sz w:val="32"/>
-          <w:u w:val="single"/>
-        </w:rPr>
-        <w:t xml:space="preserve"> </w:t>
-      </w:r>
-      <w:r>
-        <w:rPr>
-          <w:sz w:val="32"/>
-          <w:u w:val="single"/>
-        </w:rPr>
-        <w:t xml:space="preserve">  </w:t>
-      </w:r>
-      <w:r>
-        <w:rPr>
-          <w:rFonts w:hint="eastAsia"/>
-          <w:sz w:val="32"/>
-          <w:u w:val="single"/>
-        </w:rPr>
-        <w:t xml:space="preserve"> </w:t>
-      </w:r>
-      <w:r>
-        <w:rPr>
-          <w:rFonts w:hint="eastAsia"/>
-          <w:sz w:val="32"/>
-          <w:u w:val="single"/>
-        </w:rPr>
-        <w:t>【</w:t>
-      </w:r>
-      <w:r>
-        <w:rPr>
-          <w:rFonts w:hint="eastAsia"/>
-          <w:sz w:val="32"/>
-          <w:u w:val="single"/>
-        </w:rPr>
-        <w:t>专业</w:t>
-      </w:r>
-      <w:r>
-        <w:rPr>
-          <w:rFonts w:hint="eastAsia"/>
-          <w:sz w:val="32"/>
-          <w:u w:val="single"/>
-        </w:rPr>
-        <w:t>全称】</w:t>
-      </w:r>
-      <w:r>
-        <w:rPr>
-          <w:rFonts w:hint="eastAsia"/>
-          <w:sz w:val="32"/>
-          <w:u w:val="single"/>
-        </w:rPr>
-        <w:t xml:space="preserve">       </w:t>
-      </w:r>
-      <w:r>
-        <w:rPr>
-          <w:sz w:val="32"/>
-          <w:u w:val="single"/>
-        </w:rPr>
-        <w:t xml:space="preserve"> </w:t>
-      </w:r>
-      <w:r>
-        <w:rPr>
-          <w:rFonts w:hint="eastAsia"/>
-          <w:sz w:val="32"/>
-          <w:u w:val="single"/>
-        </w:rPr>
-        <w:t xml:space="preserve"> </w:t>
-      </w:r>
-    </w:p>
-    <w:p>
-      <w:pPr>
-        <w:spacing w:beforeLines="50" w:before="156" w:afterLines="50" w:after="156"/>
-        <w:ind w:firstLineChars="500" w:firstLine="1600"/>
-        <w:rPr>
-          <w:sz w:val="32"/>
-          <w:u w:val="single"/>
-        </w:rPr>
-      </w:pPr>
-      <w:r>
-        <w:rPr>
-          <w:rFonts w:hint="eastAsia"/>
-          <w:sz w:val="32"/>
-        </w:rPr>
-        <w:t>学院名称</w:t>
-      </w:r>
-      <w:r>
-        <w:rPr>
-          <w:rFonts w:hint="eastAsia"/>
-          <w:sz w:val="32"/>
-        </w:rPr>
-        <w:t>：</w:t>
-      </w:r>
-      <w:r>
-        <w:rPr>
-          <w:rFonts w:hint="eastAsia"/>
-          <w:sz w:val="32"/>
-          <w:u w:val="single"/>
-        </w:rPr>
-        <w:t xml:space="preserve">  </w:t>
-      </w:r>
-      <w:r>
-        <w:rPr>
-          <w:sz w:val="32"/>
-          <w:u w:val="single"/>
-        </w:rPr>
-        <w:t xml:space="preserve">      </w:t>
-      </w:r>
-      <w:r>
-        <w:rPr>
-          <w:rFonts w:hint="eastAsia"/>
-          <w:sz w:val="32"/>
-          <w:u w:val="single"/>
-        </w:rPr>
-        <w:t>【</w:t>
-      </w:r>
-      <w:r>
-        <w:rPr>
-          <w:rFonts w:hint="eastAsia"/>
-          <w:sz w:val="32"/>
-          <w:u w:val="single"/>
-        </w:rPr>
-        <w:t>学院全称</w:t>
-      </w:r>
-      <w:r>
-        <w:rPr>
-          <w:rFonts w:hint="eastAsia"/>
-          <w:sz w:val="32"/>
-          <w:u w:val="single"/>
-        </w:rPr>
-        <w:t>】</w:t>
-      </w:r>
-      <w:r>
-        <w:rPr>
-          <w:rFonts w:hint="eastAsia"/>
-          <w:sz w:val="32"/>
-          <w:u w:val="single"/>
-        </w:rPr>
-        <w:t xml:space="preserve"> </w:t>
-      </w:r>
-      <w:r>
-        <w:rPr>
-          <w:sz w:val="32"/>
-          <w:u w:val="single"/>
-        </w:rPr>
-        <w:t xml:space="preserve">      </w:t>
-      </w:r>
-      <w:r>
-        <w:rPr>
-          <w:rFonts w:hint="eastAsia"/>
-          <w:sz w:val="32"/>
-          <w:u w:val="single"/>
-        </w:rPr>
-        <w:t xml:space="preserve">  </w:t>
-      </w:r>
-    </w:p>
+    <w:tbl>
+      <w:tblPr>
+        <w:tblStyle w:val="a7"/>
+        <w:tblW w:w="0" w:type="auto"/>
+        <w:tblLook w:val="04A0" w:firstRow="1" w:lastRow="0" w:firstColumn="1" w:lastColumn="0" w:noHBand="0" w:noVBand="1"/>
+      </w:tblPr>
+      <w:tblGrid>
+        <w:gridCol w:w="3334"/>
+        <w:gridCol w:w="4650"/>
+      </w:tblGrid>
+      <w:tr>
+        <w:tc>
+          <w:tcPr>
+            <w:tcW w:w="3334" w:type="dxa"/>
+            <w:tcBorders>
+              <w:top w:val="nil"/>
+              <w:left w:val="nil"/>
+              <w:bottom w:val="nil"/>
+              <w:right w:val="nil"/>
+            </w:tcBorders>
+          </w:tcPr>
+          <w:p>
+            <w:pPr>
+              <w:spacing w:beforeLines="50" w:before="156" w:afterLines="50" w:after="156"/>
+              <w:ind w:firstLineChars="500" w:firstLine="1600"/>
+              <w:rPr>
+                <w:rFonts w:hint="eastAsia"/>
+                <w:sz w:val="32"/>
+              </w:rPr>
+            </w:pPr>
+            <w:r>
+              <w:rPr>
+                <w:rFonts w:hint="eastAsia"/>
+                <w:sz w:val="32"/>
+              </w:rPr>
+              <w:t>学生</w:t>
+            </w:r>
+            <w:r>
+              <w:rPr>
+                <w:rFonts w:hint="eastAsia"/>
+                <w:sz w:val="32"/>
+              </w:rPr>
+              <w:t>姓名：</w:t>
+            </w:r>
+          </w:p>
+        </w:tc>
+        <w:tc>
+          <w:tcPr>
+            <w:tcW w:w="4650" w:type="dxa"/>
+            <w:tcBorders>
+              <w:top w:val="nil"/>
+              <w:left w:val="nil"/>
+              <w:bottom w:val="single" w:sz="4" w:space="0" w:color="auto"/>
+              <w:right w:val="nil"/>
+            </w:tcBorders>
+          </w:tcPr>
+          <w:p>
+            <w:pPr>
+              <w:spacing w:beforeLines="50" w:before="156" w:afterLines="50" w:after="156"/>
+              <w:jc w:val="center"/>
+              <w:rPr>
+                <w:rFonts w:hint="eastAsia"/>
+                <w:sz w:val="32"/>
+              </w:rPr>
+            </w:pPr>
+            <w:r>
+              <w:rPr>
+                <w:rFonts w:hint="eastAsia"/>
+                <w:sz w:val="32"/>
+              </w:rPr>
+              <w:t>张凡</w:t>
+            </w:r>
+          </w:p>
+        </w:tc>
+      </w:tr>
+      <w:tr>
+        <w:tc>
+          <w:tcPr>
+            <w:tcW w:w="3334" w:type="dxa"/>
+            <w:tcBorders>
+              <w:top w:val="nil"/>
+              <w:left w:val="nil"/>
+              <w:bottom w:val="nil"/>
+              <w:right w:val="nil"/>
+            </w:tcBorders>
+          </w:tcPr>
+          <w:p>
+            <w:pPr>
+              <w:spacing w:beforeLines="50" w:before="156" w:afterLines="50" w:after="156"/>
+              <w:ind w:firstLineChars="500" w:firstLine="1600"/>
+              <w:rPr>
+                <w:rFonts w:hint="eastAsia"/>
+                <w:sz w:val="32"/>
+              </w:rPr>
+            </w:pPr>
+            <w:r>
+              <w:rPr>
+                <w:rFonts w:hint="eastAsia"/>
+                <w:sz w:val="32"/>
+              </w:rPr>
+              <w:t>学生学号</w:t>
+            </w:r>
+            <w:r>
+              <w:rPr>
+                <w:rFonts w:hint="eastAsia"/>
+                <w:sz w:val="32"/>
+              </w:rPr>
+              <w:t>：</w:t>
+            </w:r>
+          </w:p>
+        </w:tc>
+        <w:tc>
+          <w:tcPr>
+            <w:tcW w:w="4650" w:type="dxa"/>
+            <w:tcBorders>
+              <w:top w:val="single" w:sz="4" w:space="0" w:color="auto"/>
+              <w:left w:val="nil"/>
+              <w:bottom w:val="single" w:sz="4" w:space="0" w:color="auto"/>
+              <w:right w:val="nil"/>
+            </w:tcBorders>
+          </w:tcPr>
+          <w:p>
+            <w:pPr>
+              <w:spacing w:beforeLines="50" w:before="156" w:afterLines="50" w:after="156"/>
+              <w:jc w:val="center"/>
+              <w:rPr>
+                <w:rFonts w:hint="eastAsia"/>
+                <w:sz w:val="32"/>
+              </w:rPr>
+            </w:pPr>
+            <w:r>
+              <w:rPr>
+                <w:rFonts w:hint="eastAsia"/>
+                <w:sz w:val="32"/>
+              </w:rPr>
+              <w:t>2014213282</w:t>
+            </w:r>
+          </w:p>
+        </w:tc>
+      </w:tr>
+      <w:tr>
+        <w:tc>
+          <w:tcPr>
+            <w:tcW w:w="3334" w:type="dxa"/>
+            <w:tcBorders>
+              <w:top w:val="nil"/>
+              <w:left w:val="nil"/>
+              <w:bottom w:val="nil"/>
+              <w:right w:val="nil"/>
+            </w:tcBorders>
+          </w:tcPr>
+          <w:p>
+            <w:pPr>
+              <w:spacing w:beforeLines="50" w:before="156" w:afterLines="50" w:after="156"/>
+              <w:ind w:firstLineChars="500" w:firstLine="1600"/>
+              <w:rPr>
+                <w:rFonts w:hint="eastAsia"/>
+                <w:sz w:val="32"/>
+              </w:rPr>
+            </w:pPr>
+            <w:r>
+              <w:rPr>
+                <w:rFonts w:hint="eastAsia"/>
+                <w:sz w:val="32"/>
+              </w:rPr>
+              <w:t>指导教师：</w:t>
+            </w:r>
+          </w:p>
+        </w:tc>
+        <w:tc>
+          <w:tcPr>
+            <w:tcW w:w="4650" w:type="dxa"/>
+            <w:tcBorders>
+              <w:top w:val="single" w:sz="4" w:space="0" w:color="auto"/>
+              <w:left w:val="nil"/>
+              <w:bottom w:val="single" w:sz="4" w:space="0" w:color="auto"/>
+              <w:right w:val="nil"/>
+            </w:tcBorders>
+          </w:tcPr>
+          <w:p>
+            <w:pPr>
+              <w:spacing w:beforeLines="50" w:before="156" w:afterLines="50" w:after="156"/>
+              <w:jc w:val="center"/>
+              <w:rPr>
+                <w:rFonts w:hint="eastAsia"/>
+                <w:sz w:val="32"/>
+              </w:rPr>
+            </w:pPr>
+            <w:r>
+              <w:rPr>
+                <w:rFonts w:hint="eastAsia"/>
+                <w:sz w:val="32"/>
+              </w:rPr>
+              <w:t>袁自均</w:t>
+            </w:r>
+          </w:p>
+        </w:tc>
+      </w:tr>
+      <w:tr>
+        <w:tc>
+          <w:tcPr>
+            <w:tcW w:w="3334" w:type="dxa"/>
+            <w:tcBorders>
+              <w:top w:val="nil"/>
+              <w:left w:val="nil"/>
+              <w:bottom w:val="nil"/>
+              <w:right w:val="nil"/>
+            </w:tcBorders>
+          </w:tcPr>
+          <w:p>
+            <w:pPr>
+              <w:spacing w:beforeLines="50" w:before="156" w:afterLines="50" w:after="156"/>
+              <w:ind w:firstLineChars="500" w:firstLine="1600"/>
+              <w:rPr>
+                <w:rFonts w:hint="eastAsia"/>
+                <w:sz w:val="32"/>
+              </w:rPr>
+            </w:pPr>
+            <w:r>
+              <w:rPr>
+                <w:rFonts w:hint="eastAsia"/>
+                <w:sz w:val="32"/>
+              </w:rPr>
+              <w:t>专业</w:t>
+            </w:r>
+            <w:r>
+              <w:rPr>
+                <w:rFonts w:hint="eastAsia"/>
+                <w:sz w:val="32"/>
+              </w:rPr>
+              <w:t>名称</w:t>
+            </w:r>
+            <w:r>
+              <w:rPr>
+                <w:rFonts w:hint="eastAsia"/>
+                <w:sz w:val="32"/>
+              </w:rPr>
+              <w:t>：</w:t>
+            </w:r>
+          </w:p>
+        </w:tc>
+        <w:tc>
+          <w:tcPr>
+            <w:tcW w:w="4650" w:type="dxa"/>
+            <w:tcBorders>
+              <w:top w:val="single" w:sz="4" w:space="0" w:color="auto"/>
+              <w:left w:val="nil"/>
+              <w:bottom w:val="single" w:sz="4" w:space="0" w:color="auto"/>
+              <w:right w:val="nil"/>
+            </w:tcBorders>
+          </w:tcPr>
+          <w:p>
+            <w:pPr>
+              <w:spacing w:beforeLines="50" w:before="156" w:afterLines="50" w:after="156"/>
+              <w:jc w:val="center"/>
+              <w:rPr>
+                <w:rFonts w:hint="eastAsia"/>
+                <w:sz w:val="32"/>
+              </w:rPr>
+            </w:pPr>
+            <w:r>
+              <w:rPr>
+                <w:rFonts w:hint="eastAsia"/>
+                <w:sz w:val="32"/>
+              </w:rPr>
+              <w:t>应用物理学</w:t>
+            </w:r>
+          </w:p>
+        </w:tc>
+      </w:tr>
+      <w:tr>
+        <w:tc>
+          <w:tcPr>
+            <w:tcW w:w="3334" w:type="dxa"/>
+            <w:tcBorders>
+              <w:top w:val="nil"/>
+              <w:left w:val="nil"/>
+              <w:bottom w:val="nil"/>
+              <w:right w:val="nil"/>
+            </w:tcBorders>
+          </w:tcPr>
+          <w:p>
+            <w:pPr>
+              <w:spacing w:beforeLines="50" w:before="156" w:afterLines="50" w:after="156"/>
+              <w:ind w:firstLineChars="500" w:firstLine="1600"/>
+              <w:rPr>
+                <w:rFonts w:hint="eastAsia"/>
+                <w:sz w:val="32"/>
+              </w:rPr>
+            </w:pPr>
+            <w:r>
+              <w:rPr>
+                <w:rFonts w:hint="eastAsia"/>
+                <w:sz w:val="32"/>
+              </w:rPr>
+              <w:t>学院名称</w:t>
+            </w:r>
+            <w:r>
+              <w:rPr>
+                <w:rFonts w:hint="eastAsia"/>
+                <w:sz w:val="32"/>
+              </w:rPr>
+              <w:t>：</w:t>
+            </w:r>
+          </w:p>
+        </w:tc>
+        <w:tc>
+          <w:tcPr>
+            <w:tcW w:w="4650" w:type="dxa"/>
+            <w:tcBorders>
+              <w:top w:val="single" w:sz="4" w:space="0" w:color="auto"/>
+              <w:left w:val="nil"/>
+              <w:bottom w:val="single" w:sz="4" w:space="0" w:color="auto"/>
+              <w:right w:val="nil"/>
+            </w:tcBorders>
+          </w:tcPr>
+          <w:p>
+            <w:pPr>
+              <w:spacing w:beforeLines="50" w:before="156" w:afterLines="50" w:after="156"/>
+              <w:jc w:val="center"/>
+              <w:rPr>
+                <w:rFonts w:hint="eastAsia"/>
+                <w:sz w:val="32"/>
+              </w:rPr>
+            </w:pPr>
+            <w:r>
+              <w:rPr>
+                <w:rFonts w:hint="eastAsia"/>
+                <w:sz w:val="32"/>
+              </w:rPr>
+              <w:t>电子科学与应用物理学院</w:t>
+            </w:r>
+          </w:p>
+        </w:tc>
+      </w:tr>
+    </w:tbl>
     <w:p>
       <w:pPr>
         <w:spacing w:beforeLines="50" w:before="156" w:afterLines="50" w:after="156"/>
@@ -1591,14 +1480,6 @@
           <w:u w:val="single"/>
         </w:rPr>
       </w:pPr>
-      <w:r>
-        <w:rPr>
-          <w:rFonts w:hint="eastAsia"/>
-          <w:b/>
-          <w:color w:val="FF0000"/>
-        </w:rPr>
-        <w:t>（宋体，三号，加黑；填写内容文字不加黑）</w:t>
-      </w:r>
     </w:p>
     <w:p>
       <w:pPr>
@@ -1625,14 +1506,14 @@
           <w:sz w:val="30"/>
           <w:szCs w:val="30"/>
         </w:rPr>
-        <w:t xml:space="preserve">     </w:t>
+        <w:t xml:space="preserve">    </w:t>
       </w:r>
       <w:r>
         <w:rPr>
           <w:sz w:val="30"/>
           <w:szCs w:val="30"/>
         </w:rPr>
-        <w:t>年</w:t>
+        <w:t>2019</w:t>
       </w:r>
       <w:r>
         <w:rPr>
@@ -1644,11 +1525,10 @@
       </w:r>
       <w:r>
         <w:rPr>
-          <w:rFonts w:hint="eastAsia"/>
           <w:sz w:val="30"/>
           <w:szCs w:val="30"/>
         </w:rPr>
-        <w:t xml:space="preserve"> </w:t>
+        <w:t>年</w:t>
       </w:r>
       <w:r>
         <w:rPr>
@@ -1660,44 +1540,34 @@
       </w:r>
       <w:r>
         <w:rPr>
+          <w:rFonts w:hint="eastAsia"/>
           <w:sz w:val="30"/>
           <w:szCs w:val="30"/>
         </w:rPr>
+        <w:t xml:space="preserve"> </w:t>
+      </w:r>
+      <w:r>
+        <w:rPr>
+          <w:sz w:val="30"/>
+          <w:szCs w:val="30"/>
+        </w:rPr>
+        <w:t>06</w:t>
+      </w:r>
+      <w:r>
+        <w:rPr>
+          <w:rFonts w:hint="eastAsia"/>
+          <w:sz w:val="30"/>
+          <w:szCs w:val="30"/>
+        </w:rPr>
+        <w:t xml:space="preserve"> </w:t>
+      </w:r>
+      <w:r>
+        <w:rPr>
+          <w:sz w:val="30"/>
+          <w:szCs w:val="30"/>
+        </w:rPr>
         <w:t>月</w:t>
       </w:r>
-      <w:r>
-        <w:rPr>
-          <w:b/>
-          <w:color w:val="FF0000"/>
-        </w:rPr>
-        <w:t>（</w:t>
-      </w:r>
-      <w:r>
-        <w:rPr>
-          <w:b/>
-          <w:color w:val="FF0000"/>
-        </w:rPr>
-        <w:t>Times New Roman</w:t>
-      </w:r>
-      <w:r>
-        <w:rPr>
-          <w:b/>
-          <w:color w:val="FF0000"/>
-        </w:rPr>
-        <w:t>，小三号，居中）</w:t>
-      </w:r>
-    </w:p>
-    <w:p>
-      <w:pPr>
-        <w:pStyle w:val="aa"/>
-        <w:spacing w:after="0"/>
-        <w:jc w:val="center"/>
-        <w:rPr>
-          <w:bCs/>
-          <w:sz w:val="32"/>
-          <w:szCs w:val="32"/>
-        </w:rPr>
-      </w:pPr>
       <w:r>
         <w:rPr>
           <w:sz w:val="30"/>
@@ -1732,73 +1602,7 @@
     </w:p>
     <w:p>
       <w:pPr>
-        <w:pStyle w:val="af5"/>
-        <w:jc w:val="center"/>
-        <w:rPr>
-          <w:b/>
-          <w:color w:val="FF0000"/>
-        </w:rPr>
-      </w:pPr>
-      <w:r>
-        <w:rPr>
-          <w:rFonts w:hint="eastAsia"/>
-          <w:b/>
-          <w:color w:val="FF0000"/>
-        </w:rPr>
-        <w:t>（均为</w:t>
-      </w:r>
-      <w:r>
-        <w:rPr>
-          <w:rFonts w:hint="eastAsia"/>
-          <w:b/>
-          <w:color w:val="FF0000"/>
-        </w:rPr>
-        <w:t>Times New Roman</w:t>
-      </w:r>
-      <w:r>
-        <w:rPr>
-          <w:rFonts w:hint="eastAsia"/>
-          <w:b/>
-          <w:color w:val="FF0000"/>
-        </w:rPr>
-        <w:t>；除标题外均为三号；行间距均为</w:t>
-      </w:r>
-      <w:r>
-        <w:rPr>
-          <w:rFonts w:hint="eastAsia"/>
-          <w:b/>
-          <w:color w:val="FF0000"/>
-        </w:rPr>
-        <w:t>1.25</w:t>
-      </w:r>
-      <w:r>
-        <w:rPr>
-          <w:rFonts w:hint="eastAsia"/>
-          <w:b/>
-          <w:color w:val="FF0000"/>
-        </w:rPr>
-        <w:t>倍行距，段前段后均为</w:t>
-      </w:r>
-      <w:r>
-        <w:rPr>
-          <w:rFonts w:hint="eastAsia"/>
-          <w:b/>
-          <w:color w:val="FF0000"/>
-        </w:rPr>
-        <w:t>0</w:t>
-      </w:r>
-      <w:r>
-        <w:rPr>
-          <w:rFonts w:hint="eastAsia"/>
-          <w:b/>
-          <w:color w:val="FF0000"/>
-        </w:rPr>
-        <w:t>，均居中）；</w:t>
-      </w:r>
-    </w:p>
-    <w:p>
-      <w:pPr>
-        <w:pStyle w:val="af5"/>
+        <w:pStyle w:val="af7"/>
       </w:pPr>
     </w:p>
     <w:p>
@@ -1840,46 +1644,42 @@
       </w:pPr>
       <w:r>
         <w:rPr>
+          <w:rFonts w:hint="eastAsia"/>
           <w:b/>
           <w:bCs/>
           <w:sz w:val="36"/>
           <w:szCs w:val="36"/>
         </w:rPr>
-        <w:t>English Titl</w:t>
-      </w:r>
-      <w:r>
-        <w:rPr>
-          <w:rFonts w:hint="eastAsia"/>
+        <w:t>Di</w:t>
+      </w:r>
+      <w:r>
+        <w:rPr>
           <w:b/>
           <w:bCs/>
           <w:sz w:val="36"/>
           <w:szCs w:val="36"/>
         </w:rPr>
-        <w:t>e</w:t>
-      </w:r>
-      <w:r>
-        <w:rPr>
-          <w:rFonts w:hint="eastAsia"/>
-          <w:b/>
-          <w:color w:val="FF0000"/>
-        </w:rPr>
-        <w:t>（</w:t>
-      </w:r>
-      <w:r>
-        <w:rPr>
-          <w:rFonts w:hint="eastAsia"/>
-          <w:b/>
-          <w:color w:val="FF0000"/>
-        </w:rPr>
-        <w:t>小二号，加黑</w:t>
-      </w:r>
-      <w:r>
-        <w:rPr>
-          <w:rFonts w:hint="eastAsia"/>
-          <w:b/>
-          <w:color w:val="FF0000"/>
-        </w:rPr>
-        <w:t>）</w:t>
+        <w:t xml:space="preserve">gital Morie 3D </w:t>
+      </w:r>
+      <w:proofErr w:type="spellStart"/>
+      <w:r>
+        <w:rPr>
+          <w:b/>
+          <w:bCs/>
+          <w:sz w:val="36"/>
+          <w:szCs w:val="36"/>
+        </w:rPr>
+        <w:t>Profilemetry</w:t>
+      </w:r>
+      <w:proofErr w:type="spellEnd"/>
+      <w:r>
+        <w:rPr>
+          <w:b/>
+          <w:bCs/>
+          <w:sz w:val="36"/>
+          <w:szCs w:val="36"/>
+        </w:rPr>
+        <w:t xml:space="preserve"> and Its Error Analysis</w:t>
       </w:r>
     </w:p>
     <w:p>
@@ -1924,19 +1724,10 @@
       </w:pPr>
       <w:r>
         <w:rPr>
-          <w:rFonts w:hint="eastAsia"/>
           <w:sz w:val="32"/>
           <w:szCs w:val="32"/>
         </w:rPr>
-        <w:t>Author name</w:t>
-      </w:r>
-      <w:r>
-        <w:rPr>
-          <w:rFonts w:hint="eastAsia"/>
-          <w:b/>
-          <w:color w:val="FF0000"/>
-        </w:rPr>
-        <w:t>（按姓前名后书写，首字母大写）</w:t>
+        <w:t>Zhang Fan</w:t>
       </w:r>
     </w:p>
     <w:p>
@@ -2105,7 +1896,8 @@
         <w:jc w:val="center"/>
         <w:rPr>
           <w:bCs/>
-          <w:sz w:val="30"/>
+          <w:sz w:val="32"/>
+          <w:szCs w:val="32"/>
           <w:lang w:val="pt-BR"/>
         </w:rPr>
       </w:pPr>
@@ -2116,44 +1908,60 @@
           <w:szCs w:val="32"/>
           <w:lang w:val="pt-BR"/>
         </w:rPr>
-        <w:t>Month, Year</w:t>
-      </w:r>
-      <w:r>
-        <w:rPr>
-          <w:rFonts w:hint="eastAsia"/>
-          <w:b/>
-          <w:color w:val="FF0000"/>
-        </w:rPr>
-        <w:t>（按完成时间答辩的年月时间书写）</w:t>
-      </w:r>
-    </w:p>
-    <w:p>
-      <w:pPr>
-        <w:jc w:val="center"/>
-        <w:rPr>
-          <w:rFonts w:ascii="黑体" w:eastAsia="黑体"/>
-          <w:b/>
+        <w:t>June</w:t>
+      </w:r>
+      <w:r>
+        <w:rPr>
           <w:bCs/>
-          <w:color w:val="FF0000"/>
-          <w:kern w:val="0"/>
-        </w:rPr>
-      </w:pPr>
-      <w:r>
-        <w:rPr>
           <w:sz w:val="32"/>
-          <w:u w:val="single"/>
+          <w:szCs w:val="32"/>
+          <w:lang w:val="pt-BR"/>
+        </w:rPr>
+        <w:t xml:space="preserve">, </w:t>
+      </w:r>
+      <w:r>
+        <w:rPr>
+          <w:bCs/>
+          <w:sz w:val="32"/>
+          <w:szCs w:val="32"/>
+          <w:lang w:val="pt-BR"/>
+        </w:rPr>
+        <w:t>2019</w:t>
+      </w:r>
+    </w:p>
+    <w:p>
+      <w:pPr>
+        <w:widowControl/>
+        <w:spacing w:line="240" w:lineRule="auto"/>
+        <w:jc w:val="left"/>
+        <w:rPr>
+          <w:bCs/>
+          <w:sz w:val="32"/>
+          <w:szCs w:val="32"/>
+          <w:lang w:val="pt-BR"/>
+        </w:rPr>
+      </w:pPr>
+      <w:r>
+        <w:rPr>
+          <w:bCs/>
+          <w:sz w:val="32"/>
+          <w:szCs w:val="32"/>
+          <w:lang w:val="pt-BR"/>
         </w:rPr>
         <w:br w:type="page"/>
       </w:r>
-      <w:r>
-        <w:rPr>
-          <w:rFonts w:hint="eastAsia"/>
-          <w:b/>
-          <w:color w:val="FF0000"/>
-        </w:rPr>
-        <w:lastRenderedPageBreak/>
-        <w:t>（本页除签名和日期填写外，其他内容不能改动）</w:t>
-      </w:r>
+    </w:p>
+    <w:p>
+      <w:pPr>
+        <w:pStyle w:val="aa"/>
+        <w:spacing w:after="0"/>
+        <w:rPr>
+          <w:rFonts w:hint="eastAsia"/>
+          <w:bCs/>
+          <w:sz w:val="30"/>
+          <w:lang w:val="pt-BR"/>
+        </w:rPr>
+      </w:pPr>
     </w:p>
     <w:p>
       <w:pPr>
@@ -2953,12 +2761,10 @@
     </w:p>
     <w:p>
       <w:pPr>
-        <w:spacing w:line="240" w:lineRule="exact"/>
-      </w:pPr>
-    </w:p>
-    <w:p>
-      <w:pPr>
         <w:spacing w:line="440" w:lineRule="exact"/>
+        <w:rPr>
+          <w:rFonts w:hint="eastAsia"/>
+        </w:rPr>
       </w:pPr>
     </w:p>
     <w:p>
@@ -2967,7 +2773,7 @@
         <w:spacing w:beforeLines="50" w:before="156" w:afterLines="150" w:after="468" w:line="440" w:lineRule="exact"/>
         <w:jc w:val="center"/>
         <w:rPr>
-          <w:rFonts w:ascii="宋体" w:hAnsi="宋体"/>
+          <w:rFonts w:ascii="宋体" w:hAnsi="宋体" w:hint="eastAsia"/>
           <w:b/>
           <w:sz w:val="36"/>
           <w:szCs w:val="36"/>
@@ -3007,121 +2813,20 @@
     <w:p>
       <w:pPr>
         <w:spacing w:line="440" w:lineRule="exact"/>
-        <w:ind w:firstLineChars="200" w:firstLine="422"/>
-        <w:jc w:val="center"/>
-        <w:rPr>
-          <w:b/>
-          <w:color w:val="FF0000"/>
-          <w:kern w:val="0"/>
-        </w:rPr>
-      </w:pPr>
-      <w:r>
-        <w:rPr>
-          <w:rFonts w:hint="eastAsia"/>
-          <w:b/>
-          <w:color w:val="FF0000"/>
-          <w:kern w:val="0"/>
-        </w:rPr>
-        <w:t>（宋体，小二号，</w:t>
-      </w:r>
-      <w:r>
-        <w:rPr>
-          <w:rFonts w:hint="eastAsia"/>
-          <w:b/>
-          <w:color w:val="FF0000"/>
-          <w:kern w:val="0"/>
-        </w:rPr>
-        <w:t>加粗</w:t>
-      </w:r>
-      <w:r>
-        <w:rPr>
-          <w:rFonts w:hint="eastAsia"/>
-          <w:b/>
-          <w:color w:val="FF0000"/>
-          <w:kern w:val="0"/>
-        </w:rPr>
-        <w:t>；居中</w:t>
-      </w:r>
-      <w:r>
-        <w:rPr>
-          <w:rFonts w:hint="eastAsia"/>
-          <w:b/>
-          <w:color w:val="FF0000"/>
-          <w:kern w:val="0"/>
-        </w:rPr>
-        <w:t>,</w:t>
-      </w:r>
-      <w:r>
-        <w:rPr>
-          <w:rFonts w:hint="eastAsia"/>
-          <w:b/>
-          <w:color w:val="FF0000"/>
-          <w:kern w:val="0"/>
-        </w:rPr>
-        <w:t>段前</w:t>
-      </w:r>
-      <w:r>
-        <w:rPr>
-          <w:rFonts w:hint="eastAsia"/>
-          <w:b/>
-          <w:color w:val="FF0000"/>
-          <w:kern w:val="0"/>
-        </w:rPr>
-        <w:t>0.5</w:t>
-      </w:r>
-      <w:r>
-        <w:rPr>
-          <w:rFonts w:hint="eastAsia"/>
-          <w:b/>
-          <w:color w:val="FF0000"/>
-          <w:kern w:val="0"/>
-        </w:rPr>
-        <w:t>行</w:t>
-      </w:r>
-      <w:r>
-        <w:rPr>
-          <w:rFonts w:hint="eastAsia"/>
-          <w:b/>
-          <w:color w:val="FF0000"/>
-          <w:kern w:val="0"/>
-        </w:rPr>
-        <w:t>、段后</w:t>
-      </w:r>
-      <w:r>
-        <w:rPr>
-          <w:rFonts w:hint="eastAsia"/>
-          <w:b/>
-          <w:color w:val="FF0000"/>
-          <w:kern w:val="0"/>
-        </w:rPr>
-        <w:t>1.5</w:t>
-      </w:r>
-      <w:r>
-        <w:rPr>
-          <w:rFonts w:hint="eastAsia"/>
-          <w:b/>
-          <w:color w:val="FF0000"/>
-          <w:kern w:val="0"/>
-        </w:rPr>
-        <w:t>行间</w:t>
-      </w:r>
-      <w:r>
-        <w:rPr>
-          <w:rFonts w:hint="eastAsia"/>
-          <w:b/>
-          <w:color w:val="FF0000"/>
-          <w:kern w:val="0"/>
-        </w:rPr>
-        <w:t>距</w:t>
-      </w:r>
-      <w:r>
-        <w:rPr>
-          <w:rFonts w:hint="eastAsia"/>
-          <w:b/>
-          <w:color w:val="FF0000"/>
-          <w:kern w:val="0"/>
-        </w:rPr>
-        <w:t>）</w:t>
+        <w:ind w:firstLineChars="200" w:firstLine="480"/>
+        <w:rPr>
+          <w:rFonts w:ascii="宋体" w:hAnsi="宋体" w:hint="eastAsia"/>
+          <w:sz w:val="24"/>
+          <w:szCs w:val="24"/>
+        </w:rPr>
+      </w:pPr>
+      <w:r>
+        <w:rPr>
+          <w:rFonts w:ascii="宋体" w:hAnsi="宋体" w:hint="eastAsia"/>
+          <w:sz w:val="24"/>
+          <w:szCs w:val="24"/>
+        </w:rPr>
+        <w:t>三维测量技术是通过CCD图像，距离磁感应等传感器等采集到的数据，通过后端算法处理，还原出物体表面高度信息的测量方法，根据具体选取得测量设备，处理算法不同，广泛应用于文物3D扫描，逆向工程，工业测量等，生物医疗成像领域。其中，数字莫尔三维测量技术，则是通过向被测物体投影不同周期的黑白条纹，采集被条纹调制后的图像，之后在电脑后端生成莫尔条纹，最后提取物体高度信息。它相比较于结构光，距离磁感应等方案， 具有以下优点：能测量易变形，移动中的物体；测量时间短（投影和相机快门触发可以用软件控制），无需接触物体；设备简单，成本小；测量范围大，受设备尺寸约束小。</w:t>
       </w:r>
     </w:p>
     <w:p>
@@ -3129,18 +2834,18 @@
         <w:spacing w:line="440" w:lineRule="exact"/>
         <w:ind w:firstLineChars="200" w:firstLine="480"/>
         <w:rPr>
-          <w:rFonts w:ascii="宋体" w:hAnsi="宋体"/>
-          <w:sz w:val="24"/>
-          <w:szCs w:val="24"/>
-        </w:rPr>
-      </w:pPr>
-      <w:r>
-        <w:rPr>
-          <w:rFonts w:ascii="宋体" w:hAnsi="宋体" w:hint="eastAsia"/>
-          <w:sz w:val="24"/>
-          <w:szCs w:val="24"/>
-        </w:rPr>
-        <w:t>×××××××××××××××××××××××××××××××××××××××××××××××××××××××××××××××××××××××××××××××××××××××××××××××××××××××××××××××××××××××××××××××××××××××××××××××××××××××××××××××××××××××××××××××××××××××××××××××××××××××××××××××××××××××××××××××××××××××××××××××××××××××××××××××××××××××××××××××。</w:t>
+          <w:rFonts w:ascii="宋体" w:hAnsi="宋体" w:hint="eastAsia"/>
+          <w:sz w:val="24"/>
+          <w:szCs w:val="24"/>
+        </w:rPr>
+      </w:pPr>
+      <w:r>
+        <w:rPr>
+          <w:rFonts w:ascii="宋体" w:hAnsi="宋体" w:hint="eastAsia"/>
+          <w:sz w:val="24"/>
+          <w:szCs w:val="24"/>
+        </w:rPr>
+        <w:t>本文的研究内容重点是数字莫尔三维测量方法的图像处理算法。本文的工作首先是为合肥工业大学3D打印实验室在搭建数字莫尔三维测量实验平台之前，提供验证和仿真，支撑实物平台的设计方案。其次，在仿真环境下，分析和优化数字摩尔三维测量处理算法，并实现一定成果。最后，对比不同处理算法的时间，空间成本，选择适合三维测量人物的方案，并分析误差来源。</w:t>
       </w:r>
     </w:p>
     <w:p>
@@ -3148,23 +2853,144 @@
         <w:spacing w:line="440" w:lineRule="exact"/>
         <w:ind w:firstLineChars="200" w:firstLine="480"/>
         <w:rPr>
-          <w:sz w:val="24"/>
-          <w:szCs w:val="24"/>
-        </w:rPr>
-      </w:pPr>
-      <w:r>
-        <w:rPr>
-          <w:rFonts w:ascii="宋体" w:hAnsi="宋体" w:hint="eastAsia"/>
-          <w:sz w:val="24"/>
-          <w:szCs w:val="24"/>
-        </w:rPr>
-        <w:t>×××××××××××××××××××××××××××××××××××××××××××××××××××××××××××××××××××××××××××××××××××××××××××××××××××××××××××××××××××××××××××××××××××××××××××××××××××××××××××××××××××××××××××××××××××××××××××××××××××××××××××××××××××××××××××××××××××××××××××××××××××××××××××××××××××××××××××××××××××××××××××××××××××××××××××××××××××××××××××××××××××××××××××××××××××××××××××××××××××××××××××××××××××××××××××××××××××××××××××××××××××××××××××××××××××××××××××××××××××××××××××××××××××××××××××××××××××××××××××××××××××××××××××××××××××××××××××××××××。</w:t>
+          <w:rFonts w:ascii="宋体" w:hAnsi="宋体" w:hint="eastAsia"/>
+          <w:sz w:val="24"/>
+          <w:szCs w:val="24"/>
+        </w:rPr>
+      </w:pPr>
+      <w:r>
+        <w:rPr>
+          <w:rFonts w:ascii="宋体" w:hAnsi="宋体" w:hint="eastAsia"/>
+          <w:sz w:val="24"/>
+          <w:szCs w:val="24"/>
+        </w:rPr>
+        <w:t>本文的主要研究成果如下：</w:t>
       </w:r>
     </w:p>
     <w:p>
       <w:pPr>
         <w:spacing w:line="440" w:lineRule="exact"/>
-        <w:ind w:firstLineChars="200" w:firstLine="422"/>
+        <w:ind w:firstLineChars="200" w:firstLine="480"/>
+        <w:rPr>
+          <w:rFonts w:ascii="宋体" w:hAnsi="宋体" w:hint="eastAsia"/>
+          <w:sz w:val="24"/>
+          <w:szCs w:val="24"/>
+        </w:rPr>
+      </w:pPr>
+      <w:r>
+        <w:rPr>
+          <w:rFonts w:ascii="宋体" w:hAnsi="宋体" w:hint="eastAsia"/>
+          <w:sz w:val="24"/>
+          <w:szCs w:val="24"/>
+        </w:rPr>
+        <w:t>1.</w:t>
+      </w:r>
+      <w:r>
+        <w:rPr>
+          <w:rFonts w:ascii="宋体" w:hAnsi="宋体" w:hint="eastAsia"/>
+          <w:sz w:val="24"/>
+          <w:szCs w:val="24"/>
+        </w:rPr>
+        <w:tab/>
+        <w:t>根据仿真环境下，摄像头，投影仪，和被测物体的集合参数，参考文献，推导莫尔条纹和物体高度信息的对应关系，并验证</w:t>
+      </w:r>
+      <w:proofErr w:type="gramStart"/>
+      <w:r>
+        <w:rPr>
+          <w:rFonts w:ascii="宋体" w:hAnsi="宋体" w:hint="eastAsia"/>
+          <w:sz w:val="24"/>
+          <w:szCs w:val="24"/>
+        </w:rPr>
+        <w:t>该关系</w:t>
+      </w:r>
+      <w:proofErr w:type="gramEnd"/>
+      <w:r>
+        <w:rPr>
+          <w:rFonts w:ascii="宋体" w:hAnsi="宋体" w:hint="eastAsia"/>
+          <w:sz w:val="24"/>
+          <w:szCs w:val="24"/>
+        </w:rPr>
+        <w:t>在使用数字相移方法时具有不变性。</w:t>
+      </w:r>
+    </w:p>
+    <w:p>
+      <w:pPr>
+        <w:spacing w:line="440" w:lineRule="exact"/>
+        <w:ind w:firstLineChars="200" w:firstLine="480"/>
+        <w:rPr>
+          <w:rFonts w:ascii="宋体" w:hAnsi="宋体" w:hint="eastAsia"/>
+          <w:sz w:val="24"/>
+          <w:szCs w:val="24"/>
+        </w:rPr>
+      </w:pPr>
+      <w:r>
+        <w:rPr>
+          <w:rFonts w:ascii="宋体" w:hAnsi="宋体" w:hint="eastAsia"/>
+          <w:sz w:val="24"/>
+          <w:szCs w:val="24"/>
+        </w:rPr>
+        <w:t>2.</w:t>
+      </w:r>
+      <w:r>
+        <w:rPr>
+          <w:rFonts w:ascii="宋体" w:hAnsi="宋体" w:hint="eastAsia"/>
+          <w:sz w:val="24"/>
+          <w:szCs w:val="24"/>
+        </w:rPr>
+        <w:tab/>
+        <w:t>独立编写可读性高，易于维护，且时间复杂度，空间复杂度高效的处理算法代码，为后续实物测量平台服务。具体做法包括，书写简单易懂的注释和文档，提供易于使用的函数接口，将底层细节封装，但在算法实现时提供关键性的注释作为日后优化的依据</w:t>
+      </w:r>
+    </w:p>
+    <w:p>
+      <w:pPr>
+        <w:spacing w:line="440" w:lineRule="exact"/>
+        <w:ind w:firstLineChars="200" w:firstLine="480"/>
+        <w:rPr>
+          <w:rFonts w:ascii="宋体" w:hAnsi="宋体" w:hint="eastAsia"/>
+          <w:sz w:val="24"/>
+          <w:szCs w:val="24"/>
+        </w:rPr>
+      </w:pPr>
+      <w:r>
+        <w:rPr>
+          <w:rFonts w:ascii="宋体" w:hAnsi="宋体" w:hint="eastAsia"/>
+          <w:sz w:val="24"/>
+          <w:szCs w:val="24"/>
+        </w:rPr>
+        <w:t>3.</w:t>
+      </w:r>
+      <w:r>
+        <w:rPr>
+          <w:rFonts w:ascii="宋体" w:hAnsi="宋体" w:hint="eastAsia"/>
+          <w:sz w:val="24"/>
+          <w:szCs w:val="24"/>
+        </w:rPr>
+        <w:tab/>
+        <w:t>在仿真环境下，处理多种类型的例子，探究数字莫尔三维测量方法的局限性和适用范围。测试范围包括，表面连续变化，</w:t>
+      </w:r>
+      <w:proofErr w:type="gramStart"/>
+      <w:r>
+        <w:rPr>
+          <w:rFonts w:ascii="宋体" w:hAnsi="宋体" w:hint="eastAsia"/>
+          <w:sz w:val="24"/>
+          <w:szCs w:val="24"/>
+        </w:rPr>
+        <w:t>表面阶跃较多</w:t>
+      </w:r>
+      <w:proofErr w:type="gramEnd"/>
+      <w:r>
+        <w:rPr>
+          <w:rFonts w:ascii="宋体" w:hAnsi="宋体" w:hint="eastAsia"/>
+          <w:sz w:val="24"/>
+          <w:szCs w:val="24"/>
+        </w:rPr>
+        <w:t>，空间间距物体，深度大的被测物体</w:t>
+      </w:r>
+    </w:p>
+    <w:p>
+      <w:pPr>
+        <w:spacing w:line="440" w:lineRule="exact"/>
+        <w:ind w:firstLineChars="200" w:firstLine="480"/>
         <w:rPr>
           <w:rFonts w:ascii="宋体" w:hAnsi="宋体"/>
           <w:b/>
@@ -3174,49 +3000,26 @@
       <w:r>
         <w:rPr>
           <w:rFonts w:ascii="宋体" w:hAnsi="宋体" w:hint="eastAsia"/>
-          <w:b/>
-          <w:color w:val="FF0000"/>
-        </w:rPr>
-        <w:t>（宋体，小四；固定行距2</w:t>
-      </w:r>
-      <w:r>
+          <w:sz w:val="24"/>
+          <w:szCs w:val="24"/>
+        </w:rPr>
+        <w:t>4.</w:t>
+      </w:r>
+      <w:r>
+        <w:rPr>
+          <w:rFonts w:ascii="宋体" w:hAnsi="宋体" w:hint="eastAsia"/>
+          <w:sz w:val="24"/>
+          <w:szCs w:val="24"/>
+        </w:rPr>
+        <w:tab/>
+        <w:t>从数学原理上分析比较高频载波过滤，相位展开等过程。</w:t>
+      </w:r>
+    </w:p>
+    <w:p>
+      <w:pPr>
+        <w:spacing w:beforeLines="100" w:before="312" w:line="440" w:lineRule="exact"/>
         <w:rPr>
           <w:rFonts w:ascii="宋体" w:hAnsi="宋体"/>
-          <w:b/>
-          <w:color w:val="FF0000"/>
-        </w:rPr>
-        <w:t>2</w:t>
-      </w:r>
-      <w:r>
-        <w:rPr>
-          <w:rFonts w:ascii="宋体" w:hAnsi="宋体" w:hint="eastAsia"/>
-          <w:b/>
-          <w:color w:val="FF0000"/>
-        </w:rPr>
-        <w:t>磅，段前、段后均为0行</w:t>
-      </w:r>
-      <w:r>
-        <w:rPr>
-          <w:rFonts w:ascii="宋体" w:hAnsi="宋体" w:hint="eastAsia"/>
-          <w:b/>
-          <w:color w:val="FF0000"/>
-        </w:rPr>
-        <w:t>间距</w:t>
-      </w:r>
-      <w:r>
-        <w:rPr>
-          <w:rFonts w:ascii="宋体" w:hAnsi="宋体" w:hint="eastAsia"/>
-          <w:b/>
-          <w:color w:val="FF0000"/>
-        </w:rPr>
-        <w:t>。段落首行缩进2字符。）</w:t>
-      </w:r>
-    </w:p>
-    <w:p>
-      <w:pPr>
-        <w:spacing w:beforeLines="100" w:before="312" w:line="440" w:lineRule="exact"/>
-        <w:rPr>
-          <w:rFonts w:ascii="宋体" w:hAnsi="宋体"/>
           <w:sz w:val="24"/>
           <w:szCs w:val="24"/>
         </w:rPr>
@@ -3236,7 +3039,7 @@
           <w:sz w:val="24"/>
           <w:szCs w:val="24"/>
         </w:rPr>
-        <w:t>×××</w:t>
+        <w:t>三维测量法</w:t>
       </w:r>
       <w:r>
         <w:rPr>
@@ -3252,7 +3055,7 @@
           <w:sz w:val="24"/>
           <w:szCs w:val="24"/>
         </w:rPr>
-        <w:t>×××</w:t>
+        <w:t>莫尔条纹</w:t>
       </w:r>
       <w:r>
         <w:rPr>
@@ -3268,7 +3071,7 @@
           <w:sz w:val="24"/>
           <w:szCs w:val="24"/>
         </w:rPr>
-        <w:t>×××</w:t>
+        <w:t>数字相移</w:t>
       </w:r>
       <w:r>
         <w:rPr>
@@ -3284,7 +3087,7 @@
           <w:sz w:val="24"/>
           <w:szCs w:val="24"/>
         </w:rPr>
-        <w:t>×××</w:t>
+        <w:t>图像处理</w:t>
       </w:r>
       <w:r>
         <w:rPr>
@@ -3300,89 +3103,7 @@
           <w:sz w:val="24"/>
           <w:szCs w:val="24"/>
         </w:rPr>
-        <w:t>×××</w:t>
-      </w:r>
-    </w:p>
-    <w:p>
-      <w:pPr>
-        <w:spacing w:beforeLines="100" w:before="312" w:line="440" w:lineRule="exact"/>
-        <w:rPr>
-          <w:rFonts w:ascii="宋体" w:hAnsi="宋体"/>
-          <w:b/>
-          <w:color w:val="FF0000"/>
-        </w:rPr>
-      </w:pPr>
-      <w:r>
-        <w:rPr>
-          <w:rFonts w:ascii="宋体" w:hAnsi="宋体" w:hint="eastAsia"/>
-          <w:b/>
-          <w:color w:val="FF0000"/>
-        </w:rPr>
-        <w:t>（</w:t>
-      </w:r>
-      <w:r>
-        <w:rPr>
-          <w:rFonts w:ascii="宋体" w:hAnsi="宋体" w:hint="eastAsia"/>
-          <w:b/>
-          <w:color w:val="FF0000"/>
-        </w:rPr>
-        <w:t>宋体，小四</w:t>
-      </w:r>
-      <w:r>
-        <w:rPr>
-          <w:rFonts w:ascii="宋体" w:hAnsi="宋体" w:hint="eastAsia"/>
-          <w:b/>
-          <w:color w:val="FF0000"/>
-        </w:rPr>
-        <w:t>，</w:t>
-      </w:r>
-      <w:r>
-        <w:rPr>
-          <w:rFonts w:ascii="宋体" w:hAnsi="宋体" w:hint="eastAsia"/>
-          <w:b/>
-          <w:color w:val="FF0000"/>
-        </w:rPr>
-        <w:t>加粗</w:t>
-      </w:r>
-      <w:r>
-        <w:rPr>
-          <w:rFonts w:ascii="宋体" w:hAnsi="宋体"/>
-          <w:b/>
-          <w:color w:val="FF0000"/>
-        </w:rPr>
-        <w:t>）</w:t>
-      </w:r>
-      <w:r>
-        <w:rPr>
-          <w:rFonts w:ascii="宋体" w:hAnsi="宋体" w:hint="eastAsia"/>
-          <w:b/>
-          <w:color w:val="FF0000"/>
-        </w:rPr>
-        <w:t xml:space="preserve">    (宋体,小四。</w:t>
-      </w:r>
-      <w:r>
-        <w:rPr>
-          <w:rFonts w:ascii="宋体" w:hAnsi="宋体" w:hint="eastAsia"/>
-          <w:b/>
-          <w:color w:val="FF0000"/>
-        </w:rPr>
-        <w:t>段前为</w:t>
-      </w:r>
-      <w:r>
-        <w:rPr>
-          <w:rFonts w:ascii="宋体" w:hAnsi="宋体" w:hint="eastAsia"/>
-          <w:b/>
-          <w:color w:val="FF0000"/>
-        </w:rPr>
-        <w:t>1行间</w:t>
-      </w:r>
-      <w:r>
-        <w:rPr>
-          <w:rFonts w:ascii="宋体" w:hAnsi="宋体" w:hint="eastAsia"/>
-          <w:b/>
-          <w:color w:val="FF0000"/>
-        </w:rPr>
-        <w:t>距，段后为0）</w:t>
+        <w:t>误差分析</w:t>
       </w:r>
     </w:p>
     <w:p>
@@ -3448,6 +3169,7 @@
           <w:sz w:val="24"/>
         </w:rPr>
       </w:pPr>
+      <w:bookmarkStart w:id="21" w:name="_GoBack"/>
       <w:r>
         <w:rPr>
           <w:rFonts w:hint="eastAsia"/>
@@ -3561,6 +3283,7 @@
         <w:t>距）</w:t>
       </w:r>
     </w:p>
+    <w:bookmarkEnd w:id="21"/>
     <w:p>
       <w:pPr>
         <w:spacing w:line="440" w:lineRule="exact"/>
@@ -4068,14 +3791,14 @@
           <w:lang w:val="en"/>
         </w:rPr>
       </w:pPr>
-      <w:bookmarkStart w:id="21" w:name="_Toc290068420"/>
-      <w:bookmarkStart w:id="22" w:name="_Toc290139575"/>
-      <w:bookmarkStart w:id="23" w:name="_Toc290545866"/>
-      <w:bookmarkStart w:id="24" w:name="_Toc291181746"/>
-      <w:bookmarkStart w:id="25" w:name="_Toc291235022"/>
-      <w:bookmarkStart w:id="26" w:name="_Toc291447991"/>
-      <w:bookmarkStart w:id="27" w:name="_Toc291854675"/>
-      <w:bookmarkStart w:id="28" w:name="_Toc294175491"/>
+      <w:bookmarkStart w:id="22" w:name="_Toc290068420"/>
+      <w:bookmarkStart w:id="23" w:name="_Toc290139575"/>
+      <w:bookmarkStart w:id="24" w:name="_Toc290545866"/>
+      <w:bookmarkStart w:id="25" w:name="_Toc291181746"/>
+      <w:bookmarkStart w:id="26" w:name="_Toc291235022"/>
+      <w:bookmarkStart w:id="27" w:name="_Toc291447991"/>
+      <w:bookmarkStart w:id="28" w:name="_Toc291854675"/>
+      <w:bookmarkStart w:id="29" w:name="_Toc294175491"/>
     </w:p>
     <w:p>
       <w:pPr>
@@ -4109,7 +3832,6 @@
         <w:lastRenderedPageBreak/>
         <w:t>目  录</w:t>
       </w:r>
-      <w:bookmarkEnd w:id="21"/>
       <w:bookmarkEnd w:id="22"/>
       <w:bookmarkEnd w:id="23"/>
       <w:bookmarkEnd w:id="24"/>
@@ -4117,10 +3839,11 @@
       <w:bookmarkEnd w:id="26"/>
       <w:bookmarkEnd w:id="27"/>
       <w:bookmarkEnd w:id="28"/>
-    </w:p>
-    <w:p>
-      <w:pPr>
-        <w:pStyle w:val="10"/>
+      <w:bookmarkEnd w:id="29"/>
+    </w:p>
+    <w:p>
+      <w:pPr>
+        <w:pStyle w:val="TOC1"/>
         <w:rPr>
           <w:rStyle w:val="a5"/>
           <w:color w:val="FF0000"/>
@@ -4196,7 +3919,7 @@
     </w:p>
     <w:p>
       <w:pPr>
-        <w:pStyle w:val="10"/>
+        <w:pStyle w:val="TOC1"/>
       </w:pPr>
       <w:hyperlink w:anchor="_Toc294175494" w:history="1">
         <w:r>
@@ -4248,7 +3971,7 @@
     </w:p>
     <w:p>
       <w:pPr>
-        <w:pStyle w:val="20"/>
+        <w:pStyle w:val="TOC2"/>
         <w:tabs>
           <w:tab w:val="right" w:leader="dot" w:pos="8494"/>
         </w:tabs>
@@ -4315,7 +4038,7 @@
     </w:p>
     <w:p>
       <w:pPr>
-        <w:pStyle w:val="20"/>
+        <w:pStyle w:val="TOC2"/>
         <w:tabs>
           <w:tab w:val="right" w:leader="dot" w:pos="8494"/>
         </w:tabs>
@@ -4383,7 +4106,7 @@
     </w:p>
     <w:p>
       <w:pPr>
-        <w:pStyle w:val="32"/>
+        <w:pStyle w:val="TOC3"/>
         <w:tabs>
           <w:tab w:val="right" w:leader="dot" w:pos="8494"/>
         </w:tabs>
@@ -4441,7 +4164,7 @@
     </w:p>
     <w:p>
       <w:pPr>
-        <w:pStyle w:val="32"/>
+        <w:pStyle w:val="TOC3"/>
         <w:tabs>
           <w:tab w:val="right" w:leader="dot" w:pos="8494"/>
         </w:tabs>
@@ -4499,7 +4222,7 @@
     </w:p>
     <w:p>
       <w:pPr>
-        <w:pStyle w:val="20"/>
+        <w:pStyle w:val="TOC2"/>
         <w:tabs>
           <w:tab w:val="right" w:leader="dot" w:pos="8494"/>
         </w:tabs>
@@ -4569,7 +4292,7 @@
     </w:p>
     <w:p>
       <w:pPr>
-        <w:pStyle w:val="32"/>
+        <w:pStyle w:val="TOC3"/>
         <w:tabs>
           <w:tab w:val="right" w:leader="dot" w:pos="8494"/>
         </w:tabs>
@@ -4639,7 +4362,7 @@
     </w:p>
     <w:p>
       <w:pPr>
-        <w:pStyle w:val="32"/>
+        <w:pStyle w:val="TOC3"/>
         <w:tabs>
           <w:tab w:val="right" w:leader="dot" w:pos="8494"/>
         </w:tabs>
@@ -4709,7 +4432,7 @@
     </w:p>
     <w:p>
       <w:pPr>
-        <w:pStyle w:val="32"/>
+        <w:pStyle w:val="TOC3"/>
         <w:tabs>
           <w:tab w:val="right" w:leader="dot" w:pos="8494"/>
         </w:tabs>
@@ -4756,7 +4479,7 @@
     </w:p>
     <w:p>
       <w:pPr>
-        <w:pStyle w:val="20"/>
+        <w:pStyle w:val="TOC2"/>
         <w:tabs>
           <w:tab w:val="right" w:leader="dot" w:pos="8494"/>
         </w:tabs>
@@ -4824,15 +4547,15 @@
         <w:t>X</w:t>
       </w:r>
     </w:p>
-    <w:bookmarkStart w:id="29" w:name="_Toc290545867"/>
-    <w:bookmarkStart w:id="30" w:name="_Toc291181747"/>
-    <w:bookmarkStart w:id="31" w:name="_Toc291235023"/>
-    <w:bookmarkStart w:id="32" w:name="_Toc291447992"/>
-    <w:bookmarkStart w:id="33" w:name="_Toc291854676"/>
-    <w:bookmarkStart w:id="34" w:name="_Toc294175492"/>
-    <w:p>
-      <w:pPr>
-        <w:pStyle w:val="10"/>
+    <w:bookmarkStart w:id="30" w:name="_Toc290545867"/>
+    <w:bookmarkStart w:id="31" w:name="_Toc291181747"/>
+    <w:bookmarkStart w:id="32" w:name="_Toc291235023"/>
+    <w:bookmarkStart w:id="33" w:name="_Toc291447992"/>
+    <w:bookmarkStart w:id="34" w:name="_Toc291854676"/>
+    <w:bookmarkStart w:id="35" w:name="_Toc294175492"/>
+    <w:p>
+      <w:pPr>
+        <w:pStyle w:val="TOC1"/>
       </w:pPr>
       <w:r>
         <w:rPr>
@@ -4935,7 +4658,7 @@
     </w:p>
     <w:p>
       <w:pPr>
-        <w:pStyle w:val="20"/>
+        <w:pStyle w:val="TOC2"/>
         <w:tabs>
           <w:tab w:val="right" w:leader="dot" w:pos="8494"/>
         </w:tabs>
@@ -5005,7 +4728,7 @@
     </w:p>
     <w:p>
       <w:pPr>
-        <w:pStyle w:val="20"/>
+        <w:pStyle w:val="TOC2"/>
         <w:tabs>
           <w:tab w:val="right" w:leader="dot" w:pos="8494"/>
         </w:tabs>
@@ -5087,7 +4810,7 @@
     </w:p>
     <w:p>
       <w:pPr>
-        <w:pStyle w:val="32"/>
+        <w:pStyle w:val="TOC3"/>
         <w:tabs>
           <w:tab w:val="right" w:leader="dot" w:pos="8494"/>
         </w:tabs>
@@ -5171,7 +4894,7 @@
     </w:p>
     <w:p>
       <w:pPr>
-        <w:pStyle w:val="32"/>
+        <w:pStyle w:val="TOC3"/>
         <w:tabs>
           <w:tab w:val="right" w:leader="dot" w:pos="8494"/>
         </w:tabs>
@@ -5255,7 +4978,7 @@
     </w:p>
     <w:p>
       <w:pPr>
-        <w:pStyle w:val="20"/>
+        <w:pStyle w:val="TOC2"/>
         <w:tabs>
           <w:tab w:val="right" w:leader="dot" w:pos="8494"/>
         </w:tabs>
@@ -5339,7 +5062,7 @@
     </w:p>
     <w:p>
       <w:pPr>
-        <w:pStyle w:val="32"/>
+        <w:pStyle w:val="TOC3"/>
         <w:tabs>
           <w:tab w:val="right" w:leader="dot" w:pos="8494"/>
         </w:tabs>
@@ -5423,7 +5146,7 @@
     </w:p>
     <w:p>
       <w:pPr>
-        <w:pStyle w:val="32"/>
+        <w:pStyle w:val="TOC3"/>
         <w:tabs>
           <w:tab w:val="right" w:leader="dot" w:pos="8494"/>
         </w:tabs>
@@ -5507,7 +5230,7 @@
     </w:p>
     <w:p>
       <w:pPr>
-        <w:pStyle w:val="32"/>
+        <w:pStyle w:val="TOC3"/>
         <w:tabs>
           <w:tab w:val="right" w:leader="dot" w:pos="8494"/>
         </w:tabs>
@@ -5591,7 +5314,7 @@
     </w:p>
     <w:p>
       <w:pPr>
-        <w:pStyle w:val="20"/>
+        <w:pStyle w:val="TOC2"/>
         <w:tabs>
           <w:tab w:val="right" w:leader="dot" w:pos="8494"/>
         </w:tabs>
@@ -5693,7 +5416,7 @@
     </w:p>
     <w:p>
       <w:pPr>
-        <w:pStyle w:val="10"/>
+        <w:pStyle w:val="TOC1"/>
         <w:rPr>
           <w:color w:val="auto"/>
         </w:rPr>
@@ -5731,7 +5454,7 @@
     </w:p>
     <w:p>
       <w:pPr>
-        <w:pStyle w:val="10"/>
+        <w:pStyle w:val="TOC1"/>
         <w:rPr>
           <w:rStyle w:val="a5"/>
           <w:b w:val="0"/>
@@ -5773,7 +5496,7 @@
     </w:p>
     <w:p>
       <w:pPr>
-        <w:pStyle w:val="10"/>
+        <w:pStyle w:val="TOC1"/>
       </w:pPr>
       <w:hyperlink w:anchor="_Toc294175494" w:history="1">
         <w:r>
@@ -5910,16 +5633,16 @@
         <w:lastRenderedPageBreak/>
         <w:t>插图清单</w:t>
       </w:r>
-      <w:bookmarkEnd w:id="29"/>
       <w:bookmarkEnd w:id="30"/>
       <w:bookmarkEnd w:id="31"/>
       <w:bookmarkEnd w:id="32"/>
       <w:bookmarkEnd w:id="33"/>
       <w:bookmarkEnd w:id="34"/>
-    </w:p>
-    <w:p>
-      <w:pPr>
-        <w:pStyle w:val="af1"/>
+      <w:bookmarkEnd w:id="35"/>
+    </w:p>
+    <w:p>
+      <w:pPr>
+        <w:pStyle w:val="af3"/>
         <w:tabs>
           <w:tab w:val="right" w:leader="dot" w:pos="8494"/>
         </w:tabs>
@@ -5958,7 +5681,7 @@
     </w:p>
     <w:p>
       <w:pPr>
-        <w:pStyle w:val="af1"/>
+        <w:pStyle w:val="af3"/>
         <w:tabs>
           <w:tab w:val="right" w:leader="dot" w:pos="8494"/>
         </w:tabs>
@@ -6082,7 +5805,7 @@
     </w:p>
     <w:p>
       <w:pPr>
-        <w:pStyle w:val="af1"/>
+        <w:pStyle w:val="af3"/>
         <w:tabs>
           <w:tab w:val="right" w:leader="dot" w:pos="8494"/>
         </w:tabs>
@@ -6158,7 +5881,7 @@
     </w:p>
     <w:p>
       <w:pPr>
-        <w:pStyle w:val="af1"/>
+        <w:pStyle w:val="af3"/>
         <w:tabs>
           <w:tab w:val="right" w:leader="dot" w:pos="8494"/>
         </w:tabs>
@@ -6261,7 +5984,7 @@
     </w:p>
     <w:p>
       <w:pPr>
-        <w:pStyle w:val="10"/>
+        <w:pStyle w:val="TOC1"/>
       </w:pPr>
       <w:r>
         <w:fldChar w:fldCharType="begin"/>
@@ -6325,7 +6048,7 @@
     </w:p>
     <w:p>
       <w:pPr>
-        <w:pStyle w:val="af1"/>
+        <w:pStyle w:val="af3"/>
         <w:tabs>
           <w:tab w:val="right" w:leader="dot" w:pos="8494"/>
         </w:tabs>
@@ -6391,7 +6114,7 @@
     </w:p>
     <w:p>
       <w:pPr>
-        <w:pStyle w:val="af1"/>
+        <w:pStyle w:val="af3"/>
         <w:tabs>
           <w:tab w:val="right" w:leader="dot" w:pos="8494"/>
         </w:tabs>
@@ -6540,15 +6263,15 @@
           <w:szCs w:val="24"/>
         </w:rPr>
       </w:pPr>
-      <w:bookmarkStart w:id="35" w:name="_Toc290545868"/>
-      <w:bookmarkStart w:id="36" w:name="_Toc291181748"/>
-      <w:bookmarkStart w:id="37" w:name="_Toc291235024"/>
-      <w:bookmarkStart w:id="38" w:name="_Toc291447993"/>
-      <w:bookmarkStart w:id="39" w:name="_Toc291854677"/>
-      <w:bookmarkStart w:id="40" w:name="_Toc294175493"/>
-      <w:r>
-        <w:rPr>
-          <w:rStyle w:val="af2"/>
+      <w:bookmarkStart w:id="36" w:name="_Toc290545868"/>
+      <w:bookmarkStart w:id="37" w:name="_Toc291181748"/>
+      <w:bookmarkStart w:id="38" w:name="_Toc291235024"/>
+      <w:bookmarkStart w:id="39" w:name="_Toc291447993"/>
+      <w:bookmarkStart w:id="40" w:name="_Toc291854677"/>
+      <w:bookmarkStart w:id="41" w:name="_Toc294175493"/>
+      <w:r>
+        <w:rPr>
+          <w:rStyle w:val="af4"/>
         </w:rPr>
         <w:br w:type="page"/>
       </w:r>
@@ -6562,16 +6285,16 @@
         <w:lastRenderedPageBreak/>
         <w:t>表格清单</w:t>
       </w:r>
-      <w:bookmarkEnd w:id="35"/>
       <w:bookmarkEnd w:id="36"/>
       <w:bookmarkEnd w:id="37"/>
       <w:bookmarkEnd w:id="38"/>
       <w:bookmarkEnd w:id="39"/>
       <w:bookmarkEnd w:id="40"/>
-    </w:p>
-    <w:p>
-      <w:pPr>
-        <w:pStyle w:val="af1"/>
+      <w:bookmarkEnd w:id="41"/>
+    </w:p>
+    <w:p>
+      <w:pPr>
+        <w:pStyle w:val="af3"/>
         <w:tabs>
           <w:tab w:val="right" w:leader="dot" w:pos="8494"/>
         </w:tabs>
@@ -6626,7 +6349,7 @@
     </w:p>
     <w:p>
       <w:pPr>
-        <w:pStyle w:val="af1"/>
+        <w:pStyle w:val="af3"/>
         <w:tabs>
           <w:tab w:val="right" w:leader="dot" w:pos="8494"/>
         </w:tabs>
@@ -6754,7 +6477,7 @@
     </w:p>
     <w:p>
       <w:pPr>
-        <w:pStyle w:val="af1"/>
+        <w:pStyle w:val="af3"/>
         <w:tabs>
           <w:tab w:val="right" w:leader="dot" w:pos="8494"/>
         </w:tabs>
@@ -6844,7 +6567,7 @@
     </w:p>
     <w:p>
       <w:pPr>
-        <w:pStyle w:val="af1"/>
+        <w:pStyle w:val="af3"/>
         <w:tabs>
           <w:tab w:val="right" w:leader="dot" w:pos="8494"/>
         </w:tabs>
@@ -6927,7 +6650,7 @@
     </w:p>
     <w:p>
       <w:pPr>
-        <w:pStyle w:val="af1"/>
+        <w:pStyle w:val="af3"/>
         <w:tabs>
           <w:tab w:val="right" w:leader="dot" w:pos="8494"/>
         </w:tabs>
@@ -7039,7 +6762,7 @@
     </w:p>
     <w:p>
       <w:pPr>
-        <w:pStyle w:val="af1"/>
+        <w:pStyle w:val="af3"/>
         <w:tabs>
           <w:tab w:val="right" w:leader="dot" w:pos="8494"/>
         </w:tabs>
@@ -7151,7 +6874,7 @@
     </w:p>
     <w:p>
       <w:pPr>
-        <w:pStyle w:val="af1"/>
+        <w:pStyle w:val="af3"/>
         <w:tabs>
           <w:tab w:val="right" w:leader="dot" w:pos="8494"/>
         </w:tabs>
@@ -7231,7 +6954,7 @@
     </w:p>
     <w:p>
       <w:pPr>
-        <w:pStyle w:val="af1"/>
+        <w:pStyle w:val="af3"/>
         <w:tabs>
           <w:tab w:val="right" w:leader="dot" w:pos="8494"/>
         </w:tabs>
@@ -7284,7 +7007,7 @@
     </w:p>
     <w:p>
       <w:pPr>
-        <w:pStyle w:val="af1"/>
+        <w:pStyle w:val="af3"/>
         <w:tabs>
           <w:tab w:val="right" w:leader="dot" w:pos="8494"/>
         </w:tabs>
@@ -7458,7 +7181,7 @@
           <w:rFonts w:ascii="宋体" w:hAnsi="宋体"/>
         </w:rPr>
         <w:sectPr>
-          <w:footerReference w:type="even" r:id="rId11"/>
+          <w:footerReference w:type="even" r:id="rId10"/>
           <w:pgSz w:w="11906" w:h="16838" w:code="9"/>
           <w:pgMar w:top="1440" w:right="1701" w:bottom="1440" w:left="1701" w:header="851" w:footer="851" w:gutter="0"/>
           <w:pgNumType w:start="1"/>
@@ -8191,7 +7914,7 @@
                     </pic:cNvPicPr>
                   </pic:nvPicPr>
                   <pic:blipFill>
-                    <a:blip r:embed="rId12">
+                    <a:blip r:embed="rId11">
                       <a:grayscl/>
                       <a:biLevel thresh="50000"/>
                       <a:extLst>
@@ -8233,7 +7956,7 @@
           <w:spacing w:val="10"/>
         </w:rPr>
       </w:pPr>
-      <w:bookmarkStart w:id="41" w:name="_Toc353527815"/>
+      <w:bookmarkStart w:id="42" w:name="_Toc353527815"/>
       <w:r>
         <w:rPr>
           <w:rFonts w:ascii="宋体" w:hAnsi="宋体" w:cs="宋体" w:hint="eastAsia"/>
@@ -8359,7 +8082,7 @@
         </w:rPr>
         <w:t>抑制率的影响</w:t>
       </w:r>
-      <w:bookmarkEnd w:id="41"/>
+      <w:bookmarkEnd w:id="42"/>
     </w:p>
     <w:p>
       <w:pPr>
@@ -8476,7 +8199,7 @@
                     </pic:cNvPicPr>
                   </pic:nvPicPr>
                   <pic:blipFill>
-                    <a:blip r:embed="rId13">
+                    <a:blip r:embed="rId12">
                       <a:extLst>
                         <a:ext uri="{28A0092B-C50C-407E-A947-70E740481C1C}">
                           <a14:useLocalDpi xmlns:a14="http://schemas.microsoft.com/office/drawing/2010/main" val="0"/>
@@ -8708,7 +8431,6 @@
       <w:tblPr>
         <w:tblW w:w="0" w:type="auto"/>
         <w:jc w:val="center"/>
-        <w:tblInd w:w="579" w:type="dxa"/>
         <w:tblBorders>
           <w:top w:val="single" w:sz="4" w:space="0" w:color="auto"/>
           <w:bottom w:val="single" w:sz="4" w:space="0" w:color="auto"/>
@@ -10022,8 +9744,8 @@
         <w:pStyle w:val="a"/>
         <w:ind w:left="555" w:hangingChars="250" w:hanging="555"/>
       </w:pPr>
-      <w:bookmarkStart w:id="42" w:name="_Ref291149155"/>
-      <w:bookmarkStart w:id="43" w:name="_Ref291148972"/>
+      <w:bookmarkStart w:id="43" w:name="_Ref291149155"/>
+      <w:bookmarkStart w:id="44" w:name="_Ref291148972"/>
       <w:r>
         <w:t>马建勋</w:t>
       </w:r>
@@ -10099,7 +9821,7 @@
         </w:rPr>
         <w:t>．</w:t>
       </w:r>
-      <w:bookmarkEnd w:id="42"/>
+      <w:bookmarkEnd w:id="43"/>
     </w:p>
     <w:p>
       <w:pPr>
@@ -10164,7 +9886,15 @@
         <w:t>.</w:t>
       </w:r>
       <w:r>
-        <w:t xml:space="preserve"> A numerical investigation into thebehavior of ground-supported concrete silos ﬁlled with saturated solids</w:t>
+        <w:t xml:space="preserve"> A numerical investigation into </w:t>
+      </w:r>
+      <w:proofErr w:type="spellStart"/>
+      <w:r>
+        <w:t>thebehavior</w:t>
+      </w:r>
+      <w:proofErr w:type="spellEnd"/>
+      <w:r>
+        <w:t xml:space="preserve"> of ground-supported concrete silos ﬁlled with saturated solids</w:t>
       </w:r>
       <w:r>
         <w:rPr>
@@ -10199,11 +9929,32 @@
         <w:pStyle w:val="a"/>
         <w:ind w:left="555" w:hangingChars="250" w:hanging="555"/>
       </w:pPr>
+      <w:proofErr w:type="spellStart"/>
       <w:r>
         <w:t>N</w:t>
       </w:r>
       <w:r>
-        <w:t xml:space="preserve">agaiT., Kurata M., Nakamura T., Ito T., Fujiki K., Nakao M., </w:t>
+        <w:t>agaiT</w:t>
+      </w:r>
+      <w:proofErr w:type="spellEnd"/>
+      <w:r>
+        <w:t xml:space="preserve">., </w:t>
+      </w:r>
+      <w:proofErr w:type="spellStart"/>
+      <w:r>
+        <w:t>Kurata</w:t>
+      </w:r>
+      <w:proofErr w:type="spellEnd"/>
+      <w:r>
+        <w:t xml:space="preserve"> M., Nakamura T., Ito T., </w:t>
+      </w:r>
+      <w:proofErr w:type="spellStart"/>
+      <w:r>
+        <w:t>Fujiki</w:t>
+      </w:r>
+      <w:proofErr w:type="spellEnd"/>
+      <w:r>
+        <w:t xml:space="preserve"> K., Nakao M., </w:t>
       </w:r>
       <w:r>
         <w:rPr>
@@ -10212,14 +9963,30 @@
         <w:t>et al</w:t>
       </w:r>
       <w:r>
-        <w:t>. Properties of myofibrillar protein from Japanese stingfish (</w:t>
+        <w:t xml:space="preserve">. Properties of myofibrillar protein from Japanese </w:t>
+      </w:r>
+      <w:proofErr w:type="spellStart"/>
+      <w:r>
+        <w:t>stingfish</w:t>
+      </w:r>
+      <w:proofErr w:type="spellEnd"/>
+      <w:r>
+        <w:t xml:space="preserve"> (</w:t>
       </w:r>
       <w:r>
         <w:rPr>
           <w:i/>
         </w:rPr>
-        <w:t>Sebastes inermis</w:t>
-      </w:r>
+        <w:t xml:space="preserve">Sebastes </w:t>
+      </w:r>
+      <w:proofErr w:type="spellStart"/>
+      <w:r>
+        <w:rPr>
+          <w:i/>
+        </w:rPr>
+        <w:t>inermis</w:t>
+      </w:r>
+      <w:proofErr w:type="spellEnd"/>
       <w:r>
         <w:t xml:space="preserve">) dorsal muscle. Food Research International, </w:t>
       </w:r>
@@ -10292,7 +10059,7 @@
       <w:r>
         <w:t>1990</w:t>
       </w:r>
-      <w:bookmarkEnd w:id="43"/>
+      <w:bookmarkEnd w:id="44"/>
       <w:r>
         <w:rPr>
           <w:rFonts w:hint="eastAsia"/>
@@ -10305,10 +10072,12 @@
         <w:pStyle w:val="a"/>
         <w:ind w:left="555" w:hangingChars="250" w:hanging="555"/>
       </w:pPr>
-      <w:bookmarkStart w:id="44" w:name="_Ref291149006"/>
+      <w:bookmarkStart w:id="45" w:name="_Ref291149006"/>
+      <w:proofErr w:type="spellStart"/>
       <w:r>
         <w:t>Skolink</w:t>
       </w:r>
+      <w:proofErr w:type="spellEnd"/>
       <w:r>
         <w:rPr>
           <w:rFonts w:hint="eastAsia"/>
@@ -10415,7 +10184,7 @@
         <w:pStyle w:val="a"/>
         <w:ind w:left="555" w:hangingChars="250" w:hanging="555"/>
       </w:pPr>
-      <w:bookmarkStart w:id="45" w:name="_Ref291149742"/>
+      <w:bookmarkStart w:id="46" w:name="_Ref291149742"/>
       <w:r>
         <w:t>汤明，余兆菊，兰琳，陈立富，张颖，张立同</w:t>
       </w:r>
@@ -10524,8 +10293,13 @@
         <w:pStyle w:val="a"/>
         <w:ind w:left="555" w:hangingChars="250" w:hanging="555"/>
       </w:pPr>
-      <w:r>
-        <w:t>Emest C.H</w:t>
+      <w:proofErr w:type="spellStart"/>
+      <w:r>
+        <w:t>Emest</w:t>
+      </w:r>
+      <w:proofErr w:type="spellEnd"/>
+      <w:r>
+        <w:t xml:space="preserve"> C.H</w:t>
       </w:r>
       <w:r>
         <w:rPr>
@@ -10626,7 +10400,7 @@
       <w:r>
         <w:t>]. ACI Journal Proceedings, 1985, 82(6): 828-833.</w:t>
       </w:r>
-      <w:bookmarkEnd w:id="45"/>
+      <w:bookmarkEnd w:id="46"/>
     </w:p>
     <w:p>
       <w:pPr>
@@ -10743,179 +10517,19 @@
           <w:rFonts w:hint="eastAsia"/>
         </w:rPr>
         <w:t>，</w:t>
-      </w:r>
-      <w:smartTag w:uri="urn:schemas-microsoft-com:office:smarttags" w:element="chsdate">
-        <w:smartTagPr>
-          <w:attr w:name="Year" w:val="1989"/>
-          <w:attr w:name="Month" w:val="7"/>
-          <w:attr w:name="Day" w:val="6"/>
-          <w:attr w:name="IsLunarDate" w:val="False"/>
-          <w:attr w:name="IsROCDate" w:val="False"/>
-        </w:smartTagPr>
-        <w:r>
-          <w:t>1989-07-06</w:t>
-        </w:r>
-      </w:smartTag>
-      <w:r>
-        <w:rPr>
-          <w:rFonts w:hint="eastAsia"/>
-        </w:rPr>
-        <w:t>.</w:t>
-      </w:r>
-    </w:p>
-    <w:p>
-      <w:pPr>
-        <w:pStyle w:val="a"/>
-        <w:ind w:left="555" w:hangingChars="250" w:hanging="555"/>
-      </w:pPr>
-      <w:r>
-        <w:rPr>
-          <w:rFonts w:hint="eastAsia"/>
-        </w:rPr>
-        <w:t>GB 50191-93</w:t>
-      </w:r>
-      <w:r>
-        <w:rPr>
-          <w:rFonts w:hint="eastAsia"/>
-        </w:rPr>
-        <w:t>，</w:t>
-      </w:r>
-      <w:r>
-        <w:t>构筑物抗震设计规范</w:t>
-      </w:r>
-      <w:r>
-        <w:rPr>
-          <w:rFonts w:hint="eastAsia"/>
-        </w:rPr>
-        <w:t>[S]</w:t>
-      </w:r>
-      <w:r>
-        <w:rPr>
-          <w:rFonts w:hint="eastAsia"/>
-        </w:rPr>
-        <w:t>．</w:t>
-      </w:r>
-      <w:bookmarkEnd w:id="44"/>
-    </w:p>
-    <w:p>
-      <w:pPr>
-        <w:pStyle w:val="a"/>
-        <w:ind w:left="555" w:hangingChars="250" w:hanging="555"/>
-      </w:pPr>
-      <w:r>
-        <w:t>GB/T</w:t>
-      </w:r>
-      <w:r>
-        <w:rPr>
-          <w:rFonts w:hint="eastAsia"/>
-        </w:rPr>
-        <w:t xml:space="preserve"> </w:t>
-      </w:r>
-      <w:r>
-        <w:t>16159</w:t>
-      </w:r>
-      <w:r>
-        <w:t>－</w:t>
-      </w:r>
-      <w:r>
-        <w:t>1996</w:t>
-      </w:r>
-      <w:r>
-        <w:t>，汉语拼音正词法基本规则</w:t>
-      </w:r>
-      <w:r>
-        <w:rPr>
-          <w:rFonts w:hint="eastAsia"/>
-        </w:rPr>
-        <w:t>[S]</w:t>
-      </w:r>
-      <w:r>
-        <w:rPr>
-          <w:rFonts w:hint="eastAsia"/>
-        </w:rPr>
-        <w:t>．</w:t>
-      </w:r>
-    </w:p>
-    <w:p>
-      <w:pPr>
-        <w:pStyle w:val="a"/>
-        <w:ind w:left="555" w:hangingChars="250" w:hanging="555"/>
-      </w:pPr>
-      <w:r>
-        <w:rPr>
-          <w:rFonts w:hint="eastAsia"/>
-        </w:rPr>
-        <w:t>谢希德</w:t>
-      </w:r>
-      <w:r>
-        <w:rPr>
-          <w:rFonts w:hint="eastAsia"/>
-        </w:rPr>
-        <w:t xml:space="preserve">. </w:t>
-      </w:r>
-      <w:r>
-        <w:rPr>
-          <w:rFonts w:hint="eastAsia"/>
-        </w:rPr>
-        <w:t>创造学习的新思路［</w:t>
-      </w:r>
-      <w:r>
-        <w:rPr>
-          <w:rFonts w:hint="eastAsia"/>
-        </w:rPr>
-        <w:t>N</w:t>
-      </w:r>
-      <w:r>
-        <w:rPr>
-          <w:rFonts w:hint="eastAsia"/>
-        </w:rPr>
-        <w:t>］</w:t>
-      </w:r>
-      <w:r>
-        <w:rPr>
-          <w:rFonts w:hint="eastAsia"/>
-        </w:rPr>
-        <w:t xml:space="preserve">. </w:t>
-      </w:r>
-      <w:r>
-        <w:rPr>
-          <w:rFonts w:hint="eastAsia"/>
-        </w:rPr>
-        <w:t>人民日报，</w:t>
       </w:r>
       <w:smartTag w:uri="urn:schemas-microsoft-com:office:smarttags" w:element="chsdate">
         <w:smartTagPr>
           <w:attr w:name="IsROCDate" w:val="False"/>
           <w:attr w:name="IsLunarDate" w:val="False"/>
-          <w:attr w:name="Day" w:val="25"/>
-          <w:attr w:name="Month" w:val="12"/>
-          <w:attr w:name="Year" w:val="1998"/>
+          <w:attr w:name="Day" w:val="6"/>
+          <w:attr w:name="Month" w:val="7"/>
+          <w:attr w:name="Year" w:val="1989"/>
         </w:smartTagPr>
         <w:r>
-          <w:rPr>
-            <w:rFonts w:hint="eastAsia"/>
-          </w:rPr>
-          <w:t>1998-12-25</w:t>
+          <w:t>1989-07-06</w:t>
         </w:r>
       </w:smartTag>
-      <w:r>
-        <w:rPr>
-          <w:rFonts w:hint="eastAsia"/>
-        </w:rPr>
-        <w:t>（</w:t>
-      </w:r>
-      <w:r>
-        <w:rPr>
-          <w:rFonts w:hint="eastAsia"/>
-        </w:rPr>
-        <w:t>10</w:t>
-      </w:r>
-      <w:r>
-        <w:rPr>
-          <w:rFonts w:hint="eastAsia"/>
-        </w:rPr>
-        <w:t>）</w:t>
-      </w:r>
       <w:r>
         <w:rPr>
           <w:rFonts w:hint="eastAsia"/>
@@ -10929,8 +10543,170 @@
         <w:ind w:left="555" w:hangingChars="250" w:hanging="555"/>
       </w:pPr>
       <w:r>
+        <w:rPr>
+          <w:rFonts w:hint="eastAsia"/>
+        </w:rPr>
+        <w:t>GB 50191-93</w:t>
+      </w:r>
+      <w:r>
+        <w:rPr>
+          <w:rFonts w:hint="eastAsia"/>
+        </w:rPr>
+        <w:t>，</w:t>
+      </w:r>
+      <w:r>
+        <w:t>构筑物抗震设计规范</w:t>
+      </w:r>
+      <w:r>
+        <w:rPr>
+          <w:rFonts w:hint="eastAsia"/>
+        </w:rPr>
+        <w:t>[S]</w:t>
+      </w:r>
+      <w:r>
+        <w:rPr>
+          <w:rFonts w:hint="eastAsia"/>
+        </w:rPr>
+        <w:t>．</w:t>
+      </w:r>
+      <w:bookmarkEnd w:id="45"/>
+    </w:p>
+    <w:p>
+      <w:pPr>
+        <w:pStyle w:val="a"/>
+        <w:ind w:left="555" w:hangingChars="250" w:hanging="555"/>
+      </w:pPr>
+      <w:r>
+        <w:t>GB/T</w:t>
+      </w:r>
+      <w:r>
+        <w:rPr>
+          <w:rFonts w:hint="eastAsia"/>
+        </w:rPr>
+        <w:t xml:space="preserve"> </w:t>
+      </w:r>
+      <w:r>
+        <w:t>16159</w:t>
+      </w:r>
+      <w:r>
+        <w:t>－</w:t>
+      </w:r>
+      <w:r>
+        <w:t>1996</w:t>
+      </w:r>
+      <w:r>
+        <w:t>，汉语拼音正词法基本规则</w:t>
+      </w:r>
+      <w:r>
+        <w:rPr>
+          <w:rFonts w:hint="eastAsia"/>
+        </w:rPr>
+        <w:t>[S]</w:t>
+      </w:r>
+      <w:r>
+        <w:rPr>
+          <w:rFonts w:hint="eastAsia"/>
+        </w:rPr>
+        <w:t>．</w:t>
+      </w:r>
+    </w:p>
+    <w:p>
+      <w:pPr>
+        <w:pStyle w:val="a"/>
+        <w:ind w:left="555" w:hangingChars="250" w:hanging="555"/>
+      </w:pPr>
+      <w:r>
+        <w:rPr>
+          <w:rFonts w:hint="eastAsia"/>
+        </w:rPr>
+        <w:t>谢希德</w:t>
+      </w:r>
+      <w:r>
+        <w:rPr>
+          <w:rFonts w:hint="eastAsia"/>
+        </w:rPr>
+        <w:t xml:space="preserve">. </w:t>
+      </w:r>
+      <w:r>
+        <w:rPr>
+          <w:rFonts w:hint="eastAsia"/>
+        </w:rPr>
+        <w:t>创造学习的新思路［</w:t>
+      </w:r>
+      <w:r>
+        <w:rPr>
+          <w:rFonts w:hint="eastAsia"/>
+        </w:rPr>
+        <w:t>N</w:t>
+      </w:r>
+      <w:r>
+        <w:rPr>
+          <w:rFonts w:hint="eastAsia"/>
+        </w:rPr>
+        <w:t>］</w:t>
+      </w:r>
+      <w:r>
+        <w:rPr>
+          <w:rFonts w:hint="eastAsia"/>
+        </w:rPr>
+        <w:t xml:space="preserve">. </w:t>
+      </w:r>
+      <w:r>
+        <w:rPr>
+          <w:rFonts w:hint="eastAsia"/>
+        </w:rPr>
+        <w:t>人民日报，</w:t>
+      </w:r>
+      <w:smartTag w:uri="urn:schemas-microsoft-com:office:smarttags" w:element="chsdate">
+        <w:smartTagPr>
+          <w:attr w:name="Year" w:val="1998"/>
+          <w:attr w:name="Month" w:val="12"/>
+          <w:attr w:name="Day" w:val="25"/>
+          <w:attr w:name="IsLunarDate" w:val="False"/>
+          <w:attr w:name="IsROCDate" w:val="False"/>
+        </w:smartTagPr>
+        <w:r>
+          <w:rPr>
+            <w:rFonts w:hint="eastAsia"/>
+          </w:rPr>
+          <w:t>1998-12-25</w:t>
+        </w:r>
+      </w:smartTag>
+      <w:r>
+        <w:rPr>
+          <w:rFonts w:hint="eastAsia"/>
+        </w:rPr>
+        <w:t>（</w:t>
+      </w:r>
+      <w:r>
+        <w:rPr>
+          <w:rFonts w:hint="eastAsia"/>
+        </w:rPr>
+        <w:t>10</w:t>
+      </w:r>
+      <w:r>
+        <w:rPr>
+          <w:rFonts w:hint="eastAsia"/>
+        </w:rPr>
+        <w:t>）</w:t>
+      </w:r>
+      <w:r>
+        <w:rPr>
+          <w:rFonts w:hint="eastAsia"/>
+        </w:rPr>
+        <w:t>.</w:t>
+      </w:r>
+    </w:p>
+    <w:p>
+      <w:pPr>
+        <w:pStyle w:val="a"/>
+        <w:ind w:left="555" w:hangingChars="250" w:hanging="555"/>
+      </w:pPr>
+      <w:proofErr w:type="spellStart"/>
+      <w:r>
         <w:t>Kyungmoon</w:t>
       </w:r>
+      <w:proofErr w:type="spellEnd"/>
       <w:r>
         <w:rPr>
           <w:rFonts w:hint="eastAsia"/>
@@ -11043,9 +10819,11 @@
         <w:pStyle w:val="a"/>
         <w:ind w:left="555" w:hangingChars="250" w:hanging="555"/>
       </w:pPr>
+      <w:proofErr w:type="spellStart"/>
       <w:r>
         <w:t>Pacs</w:t>
       </w:r>
+      <w:proofErr w:type="spellEnd"/>
       <w:r>
         <w:rPr>
           <w:rFonts w:hint="eastAsia"/>
@@ -11191,7 +10969,21 @@
         <w:rPr>
           <w:rFonts w:hint="eastAsia"/>
         </w:rPr>
-        <w:t xml:space="preserve">Hopkinson A., Unimar C. and Metadata. </w:t>
+        <w:t xml:space="preserve">Hopkinson A., </w:t>
+      </w:r>
+      <w:proofErr w:type="spellStart"/>
+      <w:r>
+        <w:rPr>
+          <w:rFonts w:hint="eastAsia"/>
+        </w:rPr>
+        <w:t>Unimar</w:t>
+      </w:r>
+      <w:proofErr w:type="spellEnd"/>
+      <w:r>
+        <w:rPr>
+          <w:rFonts w:hint="eastAsia"/>
+        </w:rPr>
+        <w:t xml:space="preserve"> C. and Metadata. </w:t>
       </w:r>
       <w:smartTag w:uri="urn:schemas-microsoft-com:office:smarttags" w:element="place">
         <w:smartTag w:uri="urn:schemas-microsoft-com:office:smarttags" w:element="City">
@@ -11211,11 +11003,11 @@
       </w:r>
       <w:smartTag w:uri="urn:schemas-microsoft-com:office:smarttags" w:element="chsdate">
         <w:smartTagPr>
+          <w:attr w:name="Year" w:val="1999"/>
+          <w:attr w:name="Month" w:val="12"/>
+          <w:attr w:name="Day" w:val="8"/>
+          <w:attr w:name="IsLunarDate" w:val="False"/>
           <w:attr w:name="IsROCDate" w:val="False"/>
-          <w:attr w:name="IsLunarDate" w:val="False"/>
-          <w:attr w:name="Day" w:val="8"/>
-          <w:attr w:name="Month" w:val="12"/>
-          <w:attr w:name="Year" w:val="1999"/>
         </w:smartTagPr>
         <w:r>
           <w:rPr>
@@ -11230,7 +11022,7 @@
         </w:rPr>
         <w:t xml:space="preserve">]. http,// </w:t>
       </w:r>
-      <w:hyperlink r:id="rId14" w:tgtFrame="_top" w:tooltip="www.ifls.org/IV/ifla64/138-161e.htm" w:history="1">
+      <w:hyperlink r:id="rId13" w:tgtFrame="_top" w:tooltip="www.ifls.org/IV/ifla64/138-161e.htm" w:history="1">
         <w:r>
           <w:rPr>
             <w:rFonts w:hint="eastAsia"/>
@@ -11381,7 +11173,7 @@
           <w:szCs w:val="36"/>
         </w:rPr>
       </w:pPr>
-      <w:bookmarkStart w:id="46" w:name="_Toc294175617"/>
+      <w:bookmarkStart w:id="47" w:name="_Toc294175617"/>
       <w:r>
         <w:br w:type="page"/>
       </w:r>
@@ -11398,7 +11190,7 @@
     </w:p>
     <w:p>
       <w:pPr>
-        <w:pStyle w:val="af1"/>
+        <w:pStyle w:val="af3"/>
         <w:tabs>
           <w:tab w:val="right" w:leader="dot" w:pos="8494"/>
         </w:tabs>
@@ -11817,11 +11609,11 @@
         <w:lastRenderedPageBreak/>
         <w:t>附录</w:t>
       </w:r>
-      <w:bookmarkEnd w:id="46"/>
-    </w:p>
-    <w:p>
-      <w:pPr>
-        <w:pStyle w:val="af1"/>
+      <w:bookmarkEnd w:id="47"/>
+    </w:p>
+    <w:p>
+      <w:pPr>
+        <w:pStyle w:val="af3"/>
         <w:tabs>
           <w:tab w:val="right" w:leader="dot" w:pos="8494"/>
         </w:tabs>
@@ -11833,7 +11625,7 @@
           <w:color w:val="FF0000"/>
         </w:rPr>
       </w:pPr>
-      <w:bookmarkStart w:id="47" w:name="_Toc294175618"/>
+      <w:bookmarkStart w:id="48" w:name="_Toc294175618"/>
       <w:r>
         <w:rPr>
           <w:rFonts w:ascii="宋体" w:hAnsi="宋体" w:hint="eastAsia"/>
@@ -11956,7 +11748,7 @@
         </w:rPr>
       </w:pPr>
     </w:p>
-    <w:bookmarkEnd w:id="47"/>
+    <w:bookmarkEnd w:id="48"/>
     <w:p>
       <w:pPr>
         <w:spacing w:beforeLines="50" w:before="156" w:afterLines="150" w:after="468" w:line="240" w:lineRule="auto"/>
@@ -11968,8 +11760,8 @@
       </w:pPr>
     </w:p>
     <w:sectPr>
-      <w:headerReference w:type="default" r:id="rId15"/>
-      <w:footerReference w:type="default" r:id="rId16"/>
+      <w:headerReference w:type="default" r:id="rId14"/>
+      <w:footerReference w:type="default" r:id="rId15"/>
       <w:pgSz w:w="11906" w:h="16838" w:code="9"/>
       <w:pgMar w:top="1701" w:right="1588" w:bottom="1701" w:left="1588" w:header="851" w:footer="851" w:gutter="0"/>
       <w:pgNumType w:start="1"/>
@@ -11981,7 +11773,7 @@
 </file>
 
 <file path=word/endnotes.xml><?xml version="1.0" encoding="utf-8"?>
-<w:endnotes xmlns:wpc="http://schemas.microsoft.com/office/word/2010/wordprocessingCanvas" xmlns:mc="http://schemas.openxmlformats.org/markup-compatibility/2006" xmlns:o="urn:schemas-microsoft-com:office:office" xmlns:r="http://schemas.openxmlformats.org/officeDocument/2006/relationships" xmlns:m="http://schemas.openxmlformats.org/officeDocument/2006/math" xmlns:v="urn:schemas-microsoft-com:vml" xmlns:wp14="http://schemas.microsoft.com/office/word/2010/wordprocessingDrawing" xmlns:wp="http://schemas.openxmlformats.org/drawingml/2006/wordprocessingDrawing" xmlns:w10="urn:schemas-microsoft-com:office:word" xmlns:w="http://schemas.openxmlformats.org/wordprocessingml/2006/main" xmlns:w14="http://schemas.microsoft.com/office/word/2010/wordml" xmlns:wpg="http://schemas.microsoft.com/office/word/2010/wordprocessingGroup" xmlns:wpi="http://schemas.microsoft.com/office/word/2010/wordprocessingInk" xmlns:wne="http://schemas.microsoft.com/office/word/2006/wordml" xmlns:wps="http://schemas.microsoft.com/office/word/2010/wordprocessingShape" mc:Ignorable="w14 wp14">
+<w:endnotes xmlns:wpc="http://schemas.microsoft.com/office/word/2010/wordprocessingCanvas" xmlns:cx="http://schemas.microsoft.com/office/drawing/2014/chartex" xmlns:cx1="http://schemas.microsoft.com/office/drawing/2015/9/8/chartex" xmlns:cx2="http://schemas.microsoft.com/office/drawing/2015/10/21/chartex" xmlns:cx3="http://schemas.microsoft.com/office/drawing/2016/5/9/chartex" xmlns:cx4="http://schemas.microsoft.com/office/drawing/2016/5/10/chartex" xmlns:cx5="http://schemas.microsoft.com/office/drawing/2016/5/11/chartex" xmlns:cx6="http://schemas.microsoft.com/office/drawing/2016/5/12/chartex" xmlns:cx7="http://schemas.microsoft.com/office/drawing/2016/5/13/chartex" xmlns:cx8="http://schemas.microsoft.com/office/drawing/2016/5/14/chartex" xmlns:mc="http://schemas.openxmlformats.org/markup-compatibility/2006" xmlns:aink="http://schemas.microsoft.com/office/drawing/2016/ink" xmlns:am3d="http://schemas.microsoft.com/office/drawing/2017/model3d" xmlns:o="urn:schemas-microsoft-com:office:office" xmlns:r="http://schemas.openxmlformats.org/officeDocument/2006/relationships" xmlns:m="http://schemas.openxmlformats.org/officeDocument/2006/math" xmlns:v="urn:schemas-microsoft-com:vml" xmlns:wp14="http://schemas.microsoft.com/office/word/2010/wordprocessingDrawing" xmlns:wp="http://schemas.openxmlformats.org/drawingml/2006/wordprocessingDrawing" xmlns:w10="urn:schemas-microsoft-com:office:word" xmlns:w="http://schemas.openxmlformats.org/wordprocessingml/2006/main" xmlns:w14="http://schemas.microsoft.com/office/word/2010/wordml" xmlns:w15="http://schemas.microsoft.com/office/word/2012/wordml" xmlns:w16cid="http://schemas.microsoft.com/office/word/2016/wordml/cid" xmlns:w16se="http://schemas.microsoft.com/office/word/2015/wordml/symex" xmlns:wpg="http://schemas.microsoft.com/office/word/2010/wordprocessingGroup" xmlns:wpi="http://schemas.microsoft.com/office/word/2010/wordprocessingInk" xmlns:wne="http://schemas.microsoft.com/office/word/2006/wordml" xmlns:wps="http://schemas.microsoft.com/office/word/2010/wordprocessingShape" mc:Ignorable="w14 w15 w16se w16cid wp14">
   <w:endnote w:type="separator" w:id="-1">
     <w:p>
       <w:r>
@@ -12000,13 +11792,13 @@
 </file>
 
 <file path=word/footer1.xml><?xml version="1.0" encoding="utf-8"?>
-<w:ftr xmlns:wpc="http://schemas.microsoft.com/office/word/2010/wordprocessingCanvas" xmlns:mc="http://schemas.openxmlformats.org/markup-compatibility/2006" xmlns:o="urn:schemas-microsoft-com:office:office" xmlns:r="http://schemas.openxmlformats.org/officeDocument/2006/relationships" xmlns:m="http://schemas.openxmlformats.org/officeDocument/2006/math" xmlns:v="urn:schemas-microsoft-com:vml" xmlns:wp14="http://schemas.microsoft.com/office/word/2010/wordprocessingDrawing" xmlns:wp="http://schemas.openxmlformats.org/drawingml/2006/wordprocessingDrawing" xmlns:w10="urn:schemas-microsoft-com:office:word" xmlns:w="http://schemas.openxmlformats.org/wordprocessingml/2006/main" xmlns:w14="http://schemas.microsoft.com/office/word/2010/wordml" xmlns:wpg="http://schemas.microsoft.com/office/word/2010/wordprocessingGroup" xmlns:wpi="http://schemas.microsoft.com/office/word/2010/wordprocessingInk" xmlns:wne="http://schemas.microsoft.com/office/word/2006/wordml" xmlns:wps="http://schemas.microsoft.com/office/word/2010/wordprocessingShape" mc:Ignorable="w14 wp14">
+<w:ftr xmlns:wpc="http://schemas.microsoft.com/office/word/2010/wordprocessingCanvas" xmlns:cx="http://schemas.microsoft.com/office/drawing/2014/chartex" xmlns:cx1="http://schemas.microsoft.com/office/drawing/2015/9/8/chartex" xmlns:cx2="http://schemas.microsoft.com/office/drawing/2015/10/21/chartex" xmlns:cx3="http://schemas.microsoft.com/office/drawing/2016/5/9/chartex" xmlns:cx4="http://schemas.microsoft.com/office/drawing/2016/5/10/chartex" xmlns:cx5="http://schemas.microsoft.com/office/drawing/2016/5/11/chartex" xmlns:cx6="http://schemas.microsoft.com/office/drawing/2016/5/12/chartex" xmlns:cx7="http://schemas.microsoft.com/office/drawing/2016/5/13/chartex" xmlns:cx8="http://schemas.microsoft.com/office/drawing/2016/5/14/chartex" xmlns:mc="http://schemas.openxmlformats.org/markup-compatibility/2006" xmlns:aink="http://schemas.microsoft.com/office/drawing/2016/ink" xmlns:am3d="http://schemas.microsoft.com/office/drawing/2017/model3d" xmlns:o="urn:schemas-microsoft-com:office:office" xmlns:r="http://schemas.openxmlformats.org/officeDocument/2006/relationships" xmlns:m="http://schemas.openxmlformats.org/officeDocument/2006/math" xmlns:v="urn:schemas-microsoft-com:vml" xmlns:wp14="http://schemas.microsoft.com/office/word/2010/wordprocessingDrawing" xmlns:wp="http://schemas.openxmlformats.org/drawingml/2006/wordprocessingDrawing" xmlns:w10="urn:schemas-microsoft-com:office:word" xmlns:w="http://schemas.openxmlformats.org/wordprocessingml/2006/main" xmlns:w14="http://schemas.microsoft.com/office/word/2010/wordml" xmlns:w15="http://schemas.microsoft.com/office/word/2012/wordml" xmlns:w16cid="http://schemas.microsoft.com/office/word/2016/wordml/cid" xmlns:w16se="http://schemas.microsoft.com/office/word/2015/wordml/symex" xmlns:wpg="http://schemas.microsoft.com/office/word/2010/wordprocessingGroup" xmlns:wpi="http://schemas.microsoft.com/office/word/2010/wordprocessingInk" xmlns:wne="http://schemas.microsoft.com/office/word/2006/wordml" xmlns:wps="http://schemas.microsoft.com/office/word/2010/wordprocessingShape" mc:Ignorable="w14 w15 w16se w16cid wp14">
   <w:p>
     <w:pPr>
       <w:pStyle w:val="ad"/>
       <w:framePr w:wrap="around" w:vAnchor="text" w:hAnchor="margin" w:xAlign="center" w:y="1"/>
       <w:rPr>
-        <w:rStyle w:val="ae"/>
+        <w:rStyle w:val="af"/>
         <w:b w:val="0"/>
         <w:sz w:val="21"/>
         <w:szCs w:val="21"/>
@@ -12014,7 +11806,7 @@
     </w:pPr>
     <w:r>
       <w:rPr>
-        <w:rStyle w:val="ae"/>
+        <w:rStyle w:val="af"/>
         <w:b w:val="0"/>
         <w:sz w:val="21"/>
         <w:szCs w:val="21"/>
@@ -12023,7 +11815,7 @@
     </w:r>
     <w:r>
       <w:rPr>
-        <w:rStyle w:val="ae"/>
+        <w:rStyle w:val="af"/>
         <w:b w:val="0"/>
         <w:sz w:val="21"/>
         <w:szCs w:val="21"/>
@@ -12032,7 +11824,7 @@
     </w:r>
     <w:r>
       <w:rPr>
-        <w:rStyle w:val="ae"/>
+        <w:rStyle w:val="af"/>
         <w:b w:val="0"/>
         <w:sz w:val="21"/>
         <w:szCs w:val="21"/>
@@ -12041,7 +11833,7 @@
     </w:r>
     <w:r>
       <w:rPr>
-        <w:rStyle w:val="ae"/>
+        <w:rStyle w:val="af"/>
         <w:b w:val="0"/>
         <w:noProof/>
         <w:sz w:val="21"/>
@@ -12051,7 +11843,7 @@
     </w:r>
     <w:r>
       <w:rPr>
-        <w:rStyle w:val="ae"/>
+        <w:rStyle w:val="af"/>
         <w:b w:val="0"/>
         <w:sz w:val="21"/>
         <w:szCs w:val="21"/>
@@ -12068,7 +11860,7 @@
 </file>
 
 <file path=word/footer2.xml><?xml version="1.0" encoding="utf-8"?>
-<w:ftr xmlns:wpc="http://schemas.microsoft.com/office/word/2010/wordprocessingCanvas" xmlns:mc="http://schemas.openxmlformats.org/markup-compatibility/2006" xmlns:o="urn:schemas-microsoft-com:office:office" xmlns:r="http://schemas.openxmlformats.org/officeDocument/2006/relationships" xmlns:m="http://schemas.openxmlformats.org/officeDocument/2006/math" xmlns:v="urn:schemas-microsoft-com:vml" xmlns:wp14="http://schemas.microsoft.com/office/word/2010/wordprocessingDrawing" xmlns:wp="http://schemas.openxmlformats.org/drawingml/2006/wordprocessingDrawing" xmlns:w10="urn:schemas-microsoft-com:office:word" xmlns:w="http://schemas.openxmlformats.org/wordprocessingml/2006/main" xmlns:w14="http://schemas.microsoft.com/office/word/2010/wordml" xmlns:wpg="http://schemas.microsoft.com/office/word/2010/wordprocessingGroup" xmlns:wpi="http://schemas.microsoft.com/office/word/2010/wordprocessingInk" xmlns:wne="http://schemas.microsoft.com/office/word/2006/wordml" xmlns:wps="http://schemas.microsoft.com/office/word/2010/wordprocessingShape" mc:Ignorable="w14 wp14">
+<w:ftr xmlns:wpc="http://schemas.microsoft.com/office/word/2010/wordprocessingCanvas" xmlns:cx="http://schemas.microsoft.com/office/drawing/2014/chartex" xmlns:cx1="http://schemas.microsoft.com/office/drawing/2015/9/8/chartex" xmlns:cx2="http://schemas.microsoft.com/office/drawing/2015/10/21/chartex" xmlns:cx3="http://schemas.microsoft.com/office/drawing/2016/5/9/chartex" xmlns:cx4="http://schemas.microsoft.com/office/drawing/2016/5/10/chartex" xmlns:cx5="http://schemas.microsoft.com/office/drawing/2016/5/11/chartex" xmlns:cx6="http://schemas.microsoft.com/office/drawing/2016/5/12/chartex" xmlns:cx7="http://schemas.microsoft.com/office/drawing/2016/5/13/chartex" xmlns:cx8="http://schemas.microsoft.com/office/drawing/2016/5/14/chartex" xmlns:mc="http://schemas.openxmlformats.org/markup-compatibility/2006" xmlns:aink="http://schemas.microsoft.com/office/drawing/2016/ink" xmlns:am3d="http://schemas.microsoft.com/office/drawing/2017/model3d" xmlns:o="urn:schemas-microsoft-com:office:office" xmlns:r="http://schemas.openxmlformats.org/officeDocument/2006/relationships" xmlns:m="http://schemas.openxmlformats.org/officeDocument/2006/math" xmlns:v="urn:schemas-microsoft-com:vml" xmlns:wp14="http://schemas.microsoft.com/office/word/2010/wordprocessingDrawing" xmlns:wp="http://schemas.openxmlformats.org/drawingml/2006/wordprocessingDrawing" xmlns:w10="urn:schemas-microsoft-com:office:word" xmlns:w="http://schemas.openxmlformats.org/wordprocessingml/2006/main" xmlns:w14="http://schemas.microsoft.com/office/word/2010/wordml" xmlns:w15="http://schemas.microsoft.com/office/word/2012/wordml" xmlns:w16cid="http://schemas.microsoft.com/office/word/2016/wordml/cid" xmlns:w16se="http://schemas.microsoft.com/office/word/2015/wordml/symex" xmlns:wpg="http://schemas.microsoft.com/office/word/2010/wordprocessingGroup" xmlns:wpi="http://schemas.microsoft.com/office/word/2010/wordprocessingInk" xmlns:wne="http://schemas.microsoft.com/office/word/2006/wordml" xmlns:wps="http://schemas.microsoft.com/office/word/2010/wordprocessingShape" mc:Ignorable="w14 w15 w16se w16cid wp14">
   <w:p>
     <w:pPr>
       <w:pStyle w:val="ad"/>
@@ -12121,7 +11913,7 @@
 </file>
 
 <file path=word/footnotes.xml><?xml version="1.0" encoding="utf-8"?>
-<w:footnotes xmlns:wpc="http://schemas.microsoft.com/office/word/2010/wordprocessingCanvas" xmlns:mc="http://schemas.openxmlformats.org/markup-compatibility/2006" xmlns:o="urn:schemas-microsoft-com:office:office" xmlns:r="http://schemas.openxmlformats.org/officeDocument/2006/relationships" xmlns:m="http://schemas.openxmlformats.org/officeDocument/2006/math" xmlns:v="urn:schemas-microsoft-com:vml" xmlns:wp14="http://schemas.microsoft.com/office/word/2010/wordprocessingDrawing" xmlns:wp="http://schemas.openxmlformats.org/drawingml/2006/wordprocessingDrawing" xmlns:w10="urn:schemas-microsoft-com:office:word" xmlns:w="http://schemas.openxmlformats.org/wordprocessingml/2006/main" xmlns:w14="http://schemas.microsoft.com/office/word/2010/wordml" xmlns:wpg="http://schemas.microsoft.com/office/word/2010/wordprocessingGroup" xmlns:wpi="http://schemas.microsoft.com/office/word/2010/wordprocessingInk" xmlns:wne="http://schemas.microsoft.com/office/word/2006/wordml" xmlns:wps="http://schemas.microsoft.com/office/word/2010/wordprocessingShape" mc:Ignorable="w14 wp14">
+<w:footnotes xmlns:wpc="http://schemas.microsoft.com/office/word/2010/wordprocessingCanvas" xmlns:cx="http://schemas.microsoft.com/office/drawing/2014/chartex" xmlns:cx1="http://schemas.microsoft.com/office/drawing/2015/9/8/chartex" xmlns:cx2="http://schemas.microsoft.com/office/drawing/2015/10/21/chartex" xmlns:cx3="http://schemas.microsoft.com/office/drawing/2016/5/9/chartex" xmlns:cx4="http://schemas.microsoft.com/office/drawing/2016/5/10/chartex" xmlns:cx5="http://schemas.microsoft.com/office/drawing/2016/5/11/chartex" xmlns:cx6="http://schemas.microsoft.com/office/drawing/2016/5/12/chartex" xmlns:cx7="http://schemas.microsoft.com/office/drawing/2016/5/13/chartex" xmlns:cx8="http://schemas.microsoft.com/office/drawing/2016/5/14/chartex" xmlns:mc="http://schemas.openxmlformats.org/markup-compatibility/2006" xmlns:aink="http://schemas.microsoft.com/office/drawing/2016/ink" xmlns:am3d="http://schemas.microsoft.com/office/drawing/2017/model3d" xmlns:o="urn:schemas-microsoft-com:office:office" xmlns:r="http://schemas.openxmlformats.org/officeDocument/2006/relationships" xmlns:m="http://schemas.openxmlformats.org/officeDocument/2006/math" xmlns:v="urn:schemas-microsoft-com:vml" xmlns:wp14="http://schemas.microsoft.com/office/word/2010/wordprocessingDrawing" xmlns:wp="http://schemas.openxmlformats.org/drawingml/2006/wordprocessingDrawing" xmlns:w10="urn:schemas-microsoft-com:office:word" xmlns:w="http://schemas.openxmlformats.org/wordprocessingml/2006/main" xmlns:w14="http://schemas.microsoft.com/office/word/2010/wordml" xmlns:w15="http://schemas.microsoft.com/office/word/2012/wordml" xmlns:w16cid="http://schemas.microsoft.com/office/word/2016/wordml/cid" xmlns:w16se="http://schemas.microsoft.com/office/word/2015/wordml/symex" xmlns:wpg="http://schemas.microsoft.com/office/word/2010/wordprocessingGroup" xmlns:wpi="http://schemas.microsoft.com/office/word/2010/wordprocessingInk" xmlns:wne="http://schemas.microsoft.com/office/word/2006/wordml" xmlns:wps="http://schemas.microsoft.com/office/word/2010/wordprocessingShape" mc:Ignorable="w14 w15 w16se w16cid wp14">
   <w:footnote w:type="separator" w:id="-1">
     <w:p>
       <w:r>
@@ -12140,10 +11932,10 @@
 </file>
 
 <file path=word/header1.xml><?xml version="1.0" encoding="utf-8"?>
-<w:hdr xmlns:wpc="http://schemas.microsoft.com/office/word/2010/wordprocessingCanvas" xmlns:mc="http://schemas.openxmlformats.org/markup-compatibility/2006" xmlns:o="urn:schemas-microsoft-com:office:office" xmlns:r="http://schemas.openxmlformats.org/officeDocument/2006/relationships" xmlns:m="http://schemas.openxmlformats.org/officeDocument/2006/math" xmlns:v="urn:schemas-microsoft-com:vml" xmlns:wp14="http://schemas.microsoft.com/office/word/2010/wordprocessingDrawing" xmlns:wp="http://schemas.openxmlformats.org/drawingml/2006/wordprocessingDrawing" xmlns:w10="urn:schemas-microsoft-com:office:word" xmlns:w="http://schemas.openxmlformats.org/wordprocessingml/2006/main" xmlns:w14="http://schemas.microsoft.com/office/word/2010/wordml" xmlns:wpg="http://schemas.microsoft.com/office/word/2010/wordprocessingGroup" xmlns:wpi="http://schemas.microsoft.com/office/word/2010/wordprocessingInk" xmlns:wne="http://schemas.microsoft.com/office/word/2006/wordml" xmlns:wps="http://schemas.microsoft.com/office/word/2010/wordprocessingShape" mc:Ignorable="w14 wp14">
+<w:hdr xmlns:wpc="http://schemas.microsoft.com/office/word/2010/wordprocessingCanvas" xmlns:cx="http://schemas.microsoft.com/office/drawing/2014/chartex" xmlns:cx1="http://schemas.microsoft.com/office/drawing/2015/9/8/chartex" xmlns:cx2="http://schemas.microsoft.com/office/drawing/2015/10/21/chartex" xmlns:cx3="http://schemas.microsoft.com/office/drawing/2016/5/9/chartex" xmlns:cx4="http://schemas.microsoft.com/office/drawing/2016/5/10/chartex" xmlns:cx5="http://schemas.microsoft.com/office/drawing/2016/5/11/chartex" xmlns:cx6="http://schemas.microsoft.com/office/drawing/2016/5/12/chartex" xmlns:cx7="http://schemas.microsoft.com/office/drawing/2016/5/13/chartex" xmlns:cx8="http://schemas.microsoft.com/office/drawing/2016/5/14/chartex" xmlns:mc="http://schemas.openxmlformats.org/markup-compatibility/2006" xmlns:aink="http://schemas.microsoft.com/office/drawing/2016/ink" xmlns:am3d="http://schemas.microsoft.com/office/drawing/2017/model3d" xmlns:o="urn:schemas-microsoft-com:office:office" xmlns:r="http://schemas.openxmlformats.org/officeDocument/2006/relationships" xmlns:m="http://schemas.openxmlformats.org/officeDocument/2006/math" xmlns:v="urn:schemas-microsoft-com:vml" xmlns:wp14="http://schemas.microsoft.com/office/word/2010/wordprocessingDrawing" xmlns:wp="http://schemas.openxmlformats.org/drawingml/2006/wordprocessingDrawing" xmlns:w10="urn:schemas-microsoft-com:office:word" xmlns:w="http://schemas.openxmlformats.org/wordprocessingml/2006/main" xmlns:w14="http://schemas.microsoft.com/office/word/2010/wordml" xmlns:w15="http://schemas.microsoft.com/office/word/2012/wordml" xmlns:w16cid="http://schemas.microsoft.com/office/word/2016/wordml/cid" xmlns:w16se="http://schemas.microsoft.com/office/word/2015/wordml/symex" xmlns:wpg="http://schemas.microsoft.com/office/word/2010/wordprocessingGroup" xmlns:wpi="http://schemas.microsoft.com/office/word/2010/wordprocessingInk" xmlns:wne="http://schemas.microsoft.com/office/word/2006/wordml" xmlns:wps="http://schemas.microsoft.com/office/word/2010/wordprocessingShape" mc:Ignorable="w14 w15 w16se w16cid wp14">
   <w:p>
     <w:pPr>
-      <w:pStyle w:val="af"/>
+      <w:pStyle w:val="af0"/>
       <w:spacing w:line="360" w:lineRule="auto"/>
       <w:rPr>
         <w:sz w:val="21"/>
@@ -12170,8 +11962,8 @@
 </file>
 
 <file path=word/numbering.xml><?xml version="1.0" encoding="utf-8"?>
-<w:numbering xmlns:wpc="http://schemas.microsoft.com/office/word/2010/wordprocessingCanvas" xmlns:mc="http://schemas.openxmlformats.org/markup-compatibility/2006" xmlns:o="urn:schemas-microsoft-com:office:office" xmlns:r="http://schemas.openxmlformats.org/officeDocument/2006/relationships" xmlns:m="http://schemas.openxmlformats.org/officeDocument/2006/math" xmlns:v="urn:schemas-microsoft-com:vml" xmlns:wp14="http://schemas.microsoft.com/office/word/2010/wordprocessingDrawing" xmlns:wp="http://schemas.openxmlformats.org/drawingml/2006/wordprocessingDrawing" xmlns:w10="urn:schemas-microsoft-com:office:word" xmlns:w="http://schemas.openxmlformats.org/wordprocessingml/2006/main" xmlns:w14="http://schemas.microsoft.com/office/word/2010/wordml" xmlns:wpg="http://schemas.microsoft.com/office/word/2010/wordprocessingGroup" xmlns:wpi="http://schemas.microsoft.com/office/word/2010/wordprocessingInk" xmlns:wne="http://schemas.microsoft.com/office/word/2006/wordml" xmlns:wps="http://schemas.microsoft.com/office/word/2010/wordprocessingShape" mc:Ignorable="w14 wp14">
-  <w:abstractNum w:abstractNumId="0">
+<w:numbering xmlns:wpc="http://schemas.microsoft.com/office/word/2010/wordprocessingCanvas" xmlns:cx="http://schemas.microsoft.com/office/drawing/2014/chartex" xmlns:cx1="http://schemas.microsoft.com/office/drawing/2015/9/8/chartex" xmlns:cx2="http://schemas.microsoft.com/office/drawing/2015/10/21/chartex" xmlns:cx3="http://schemas.microsoft.com/office/drawing/2016/5/9/chartex" xmlns:cx4="http://schemas.microsoft.com/office/drawing/2016/5/10/chartex" xmlns:cx5="http://schemas.microsoft.com/office/drawing/2016/5/11/chartex" xmlns:cx6="http://schemas.microsoft.com/office/drawing/2016/5/12/chartex" xmlns:cx7="http://schemas.microsoft.com/office/drawing/2016/5/13/chartex" xmlns:cx8="http://schemas.microsoft.com/office/drawing/2016/5/14/chartex" xmlns:mc="http://schemas.openxmlformats.org/markup-compatibility/2006" xmlns:aink="http://schemas.microsoft.com/office/drawing/2016/ink" xmlns:am3d="http://schemas.microsoft.com/office/drawing/2017/model3d" xmlns:o="urn:schemas-microsoft-com:office:office" xmlns:r="http://schemas.openxmlformats.org/officeDocument/2006/relationships" xmlns:m="http://schemas.openxmlformats.org/officeDocument/2006/math" xmlns:v="urn:schemas-microsoft-com:vml" xmlns:wp14="http://schemas.microsoft.com/office/word/2010/wordprocessingDrawing" xmlns:wp="http://schemas.openxmlformats.org/drawingml/2006/wordprocessingDrawing" xmlns:w10="urn:schemas-microsoft-com:office:word" xmlns:w="http://schemas.openxmlformats.org/wordprocessingml/2006/main" xmlns:w14="http://schemas.microsoft.com/office/word/2010/wordml" xmlns:w15="http://schemas.microsoft.com/office/word/2012/wordml" xmlns:w16cid="http://schemas.microsoft.com/office/word/2016/wordml/cid" xmlns:w16se="http://schemas.microsoft.com/office/word/2015/wordml/symex" xmlns:wpg="http://schemas.microsoft.com/office/word/2010/wordprocessingGroup" xmlns:wpi="http://schemas.microsoft.com/office/word/2010/wordprocessingInk" xmlns:wne="http://schemas.microsoft.com/office/word/2006/wordml" xmlns:wps="http://schemas.microsoft.com/office/word/2010/wordprocessingShape" mc:Ignorable="w14 w15 w16se w16cid wp14">
+  <w:abstractNum w:abstractNumId="0" w15:restartNumberingAfterBreak="0">
     <w:nsid w:val="0989082F"/>
     <w:multiLevelType w:val="hybridMultilevel"/>
     <w:tmpl w:val="0B76240E"/>
@@ -12291,7 +12083,7 @@
       </w:pPr>
     </w:lvl>
   </w:abstractNum>
-  <w:abstractNum w:abstractNumId="1">
+  <w:abstractNum w:abstractNumId="1" w15:restartNumberingAfterBreak="0">
     <w:nsid w:val="0A981946"/>
     <w:multiLevelType w:val="multilevel"/>
     <w:tmpl w:val="8244F17C"/>
@@ -12404,7 +12196,7 @@
       </w:pPr>
     </w:lvl>
   </w:abstractNum>
-  <w:abstractNum w:abstractNumId="2">
+  <w:abstractNum w:abstractNumId="2" w15:restartNumberingAfterBreak="0">
     <w:nsid w:val="13C47E4D"/>
     <w:multiLevelType w:val="hybridMultilevel"/>
     <w:tmpl w:val="F1E0C56C"/>
@@ -12572,7 +12364,7 @@
       </w:pPr>
     </w:lvl>
   </w:abstractNum>
-  <w:abstractNum w:abstractNumId="3">
+  <w:abstractNum w:abstractNumId="3" w15:restartNumberingAfterBreak="0">
     <w:nsid w:val="1BBA67E5"/>
     <w:multiLevelType w:val="multilevel"/>
     <w:tmpl w:val="AF3624EC"/>
@@ -12688,7 +12480,7 @@
       </w:pPr>
     </w:lvl>
   </w:abstractNum>
-  <w:abstractNum w:abstractNumId="4">
+  <w:abstractNum w:abstractNumId="4" w15:restartNumberingAfterBreak="0">
     <w:nsid w:val="1E9B4D9B"/>
     <w:multiLevelType w:val="hybridMultilevel"/>
     <w:tmpl w:val="643840D0"/>
@@ -12804,7 +12596,7 @@
       </w:pPr>
     </w:lvl>
   </w:abstractNum>
-  <w:abstractNum w:abstractNumId="5">
+  <w:abstractNum w:abstractNumId="5" w15:restartNumberingAfterBreak="0">
     <w:nsid w:val="31FD7AF8"/>
     <w:multiLevelType w:val="hybridMultilevel"/>
     <w:tmpl w:val="C6425E1C"/>
@@ -12920,7 +12712,7 @@
       </w:pPr>
     </w:lvl>
   </w:abstractNum>
-  <w:abstractNum w:abstractNumId="6">
+  <w:abstractNum w:abstractNumId="6" w15:restartNumberingAfterBreak="0">
     <w:nsid w:val="332F48B3"/>
     <w:multiLevelType w:val="hybridMultilevel"/>
     <w:tmpl w:val="17F213CE"/>
@@ -13036,7 +12828,7 @@
       </w:pPr>
     </w:lvl>
   </w:abstractNum>
-  <w:abstractNum w:abstractNumId="7">
+  <w:abstractNum w:abstractNumId="7" w15:restartNumberingAfterBreak="0">
     <w:nsid w:val="384F6346"/>
     <w:multiLevelType w:val="multilevel"/>
     <w:tmpl w:val="9C889A8C"/>
@@ -13149,7 +12941,7 @@
       </w:pPr>
     </w:lvl>
   </w:abstractNum>
-  <w:abstractNum w:abstractNumId="8">
+  <w:abstractNum w:abstractNumId="8" w15:restartNumberingAfterBreak="0">
     <w:nsid w:val="4511657E"/>
     <w:multiLevelType w:val="hybridMultilevel"/>
     <w:tmpl w:val="8D80D8D0"/>
@@ -13265,7 +13057,7 @@
       </w:pPr>
     </w:lvl>
   </w:abstractNum>
-  <w:abstractNum w:abstractNumId="9">
+  <w:abstractNum w:abstractNumId="9" w15:restartNumberingAfterBreak="0">
     <w:nsid w:val="45FC23B4"/>
     <w:multiLevelType w:val="hybridMultilevel"/>
     <w:tmpl w:val="AF3624EC"/>
@@ -13381,7 +13173,7 @@
       </w:pPr>
     </w:lvl>
   </w:abstractNum>
-  <w:abstractNum w:abstractNumId="10">
+  <w:abstractNum w:abstractNumId="10" w15:restartNumberingAfterBreak="0">
     <w:nsid w:val="495F0181"/>
     <w:multiLevelType w:val="hybridMultilevel"/>
     <w:tmpl w:val="C0366B38"/>
@@ -13498,7 +13290,7 @@
       </w:pPr>
     </w:lvl>
   </w:abstractNum>
-  <w:abstractNum w:abstractNumId="11">
+  <w:abstractNum w:abstractNumId="11" w15:restartNumberingAfterBreak="0">
     <w:nsid w:val="55E90F51"/>
     <w:multiLevelType w:val="hybridMultilevel"/>
     <w:tmpl w:val="4184C62C"/>
@@ -13753,7 +13545,7 @@
 </file>
 
 <file path=word/styles.xml><?xml version="1.0" encoding="utf-8"?>
-<w:styles xmlns:mc="http://schemas.openxmlformats.org/markup-compatibility/2006" xmlns:r="http://schemas.openxmlformats.org/officeDocument/2006/relationships" xmlns:w="http://schemas.openxmlformats.org/wordprocessingml/2006/main" xmlns:w14="http://schemas.microsoft.com/office/word/2010/wordml" mc:Ignorable="w14">
+<w:styles xmlns:mc="http://schemas.openxmlformats.org/markup-compatibility/2006" xmlns:r="http://schemas.openxmlformats.org/officeDocument/2006/relationships" xmlns:w="http://schemas.openxmlformats.org/wordprocessingml/2006/main" xmlns:w14="http://schemas.microsoft.com/office/word/2010/wordml" xmlns:w15="http://schemas.microsoft.com/office/word/2012/wordml" xmlns:w16cid="http://schemas.microsoft.com/office/word/2016/wordml/cid" xmlns:w16se="http://schemas.microsoft.com/office/word/2015/wordml/symex" mc:Ignorable="w14 w15 w16se w16cid">
   <w:docDefaults>
     <w:rPrDefault>
       <w:rPr>
@@ -13763,23 +13555,152 @@
     </w:rPrDefault>
     <w:pPrDefault/>
   </w:docDefaults>
-  <w:latentStyles w:defLockedState="0" w:defUIPriority="0" w:defSemiHidden="0" w:defUnhideWhenUsed="0" w:defQFormat="0" w:count="267">
+  <w:latentStyles w:defLockedState="0" w:defUIPriority="0" w:defSemiHidden="0" w:defUnhideWhenUsed="0" w:defQFormat="0" w:count="375">
     <w:lsdException w:name="Normal" w:qFormat="1"/>
     <w:lsdException w:name="heading 1" w:qFormat="1"/>
     <w:lsdException w:name="heading 2" w:qFormat="1"/>
-    <w:lsdException w:name="heading 3" w:qFormat="1"/>
+    <w:lsdException w:name="heading 3" w:semiHidden="1" w:unhideWhenUsed="1" w:qFormat="1"/>
     <w:lsdException w:name="heading 4" w:semiHidden="1" w:unhideWhenUsed="1" w:qFormat="1"/>
     <w:lsdException w:name="heading 5" w:semiHidden="1" w:unhideWhenUsed="1" w:qFormat="1"/>
     <w:lsdException w:name="heading 6" w:semiHidden="1" w:unhideWhenUsed="1" w:qFormat="1"/>
     <w:lsdException w:name="heading 7" w:semiHidden="1" w:unhideWhenUsed="1" w:qFormat="1"/>
     <w:lsdException w:name="heading 8" w:semiHidden="1" w:unhideWhenUsed="1" w:qFormat="1"/>
     <w:lsdException w:name="heading 9" w:semiHidden="1" w:unhideWhenUsed="1" w:qFormat="1"/>
-    <w:lsdException w:name="footer" w:uiPriority="99"/>
-    <w:lsdException w:name="caption" w:qFormat="1"/>
+    <w:lsdException w:name="index 1" w:semiHidden="1" w:unhideWhenUsed="1"/>
+    <w:lsdException w:name="index 2" w:semiHidden="1" w:unhideWhenUsed="1"/>
+    <w:lsdException w:name="index 3" w:semiHidden="1" w:unhideWhenUsed="1"/>
+    <w:lsdException w:name="index 4" w:semiHidden="1" w:unhideWhenUsed="1"/>
+    <w:lsdException w:name="index 5" w:semiHidden="1" w:unhideWhenUsed="1"/>
+    <w:lsdException w:name="index 6" w:semiHidden="1" w:unhideWhenUsed="1"/>
+    <w:lsdException w:name="index 7" w:semiHidden="1" w:unhideWhenUsed="1"/>
+    <w:lsdException w:name="index 8" w:semiHidden="1" w:unhideWhenUsed="1"/>
+    <w:lsdException w:name="index 9" w:semiHidden="1" w:unhideWhenUsed="1"/>
+    <w:lsdException w:name="toc 1" w:semiHidden="1" w:unhideWhenUsed="1"/>
+    <w:lsdException w:name="toc 2" w:semiHidden="1" w:unhideWhenUsed="1"/>
+    <w:lsdException w:name="toc 3" w:semiHidden="1" w:unhideWhenUsed="1"/>
+    <w:lsdException w:name="toc 4" w:semiHidden="1" w:unhideWhenUsed="1"/>
+    <w:lsdException w:name="toc 5" w:semiHidden="1" w:unhideWhenUsed="1"/>
+    <w:lsdException w:name="toc 6" w:semiHidden="1" w:unhideWhenUsed="1"/>
+    <w:lsdException w:name="toc 7" w:semiHidden="1" w:unhideWhenUsed="1"/>
+    <w:lsdException w:name="toc 8" w:semiHidden="1" w:unhideWhenUsed="1"/>
+    <w:lsdException w:name="toc 9" w:semiHidden="1" w:unhideWhenUsed="1"/>
+    <w:lsdException w:name="Normal Indent" w:semiHidden="1" w:unhideWhenUsed="1"/>
+    <w:lsdException w:name="footnote text" w:semiHidden="1" w:unhideWhenUsed="1"/>
+    <w:lsdException w:name="annotation text" w:semiHidden="1" w:unhideWhenUsed="1"/>
+    <w:lsdException w:name="header" w:semiHidden="1" w:unhideWhenUsed="1"/>
+    <w:lsdException w:name="footer" w:semiHidden="1" w:uiPriority="99" w:unhideWhenUsed="1"/>
+    <w:lsdException w:name="index heading" w:semiHidden="1" w:unhideWhenUsed="1"/>
+    <w:lsdException w:name="caption" w:semiHidden="1" w:unhideWhenUsed="1" w:qFormat="1"/>
+    <w:lsdException w:name="table of figures" w:semiHidden="1" w:unhideWhenUsed="1"/>
+    <w:lsdException w:name="envelope address" w:semiHidden="1" w:unhideWhenUsed="1"/>
+    <w:lsdException w:name="envelope return" w:semiHidden="1" w:unhideWhenUsed="1"/>
+    <w:lsdException w:name="footnote reference" w:semiHidden="1" w:unhideWhenUsed="1"/>
+    <w:lsdException w:name="annotation reference" w:semiHidden="1" w:unhideWhenUsed="1"/>
+    <w:lsdException w:name="line number" w:semiHidden="1" w:unhideWhenUsed="1"/>
+    <w:lsdException w:name="page number" w:semiHidden="1" w:unhideWhenUsed="1"/>
+    <w:lsdException w:name="endnote reference" w:semiHidden="1" w:unhideWhenUsed="1"/>
+    <w:lsdException w:name="endnote text" w:semiHidden="1" w:unhideWhenUsed="1"/>
+    <w:lsdException w:name="table of authorities" w:semiHidden="1" w:unhideWhenUsed="1"/>
+    <w:lsdException w:name="toa heading" w:semiHidden="1" w:unhideWhenUsed="1"/>
+    <w:lsdException w:name="List" w:semiHidden="1" w:unhideWhenUsed="1"/>
+    <w:lsdException w:name="List 2" w:semiHidden="1" w:unhideWhenUsed="1"/>
+    <w:lsdException w:name="List 3" w:semiHidden="1" w:unhideWhenUsed="1"/>
+    <w:lsdException w:name="List 4" w:semiHidden="1" w:unhideWhenUsed="1"/>
+    <w:lsdException w:name="List 5" w:semiHidden="1" w:unhideWhenUsed="1"/>
+    <w:lsdException w:name="List Bullet 2" w:semiHidden="1" w:unhideWhenUsed="1"/>
+    <w:lsdException w:name="List Bullet 3" w:semiHidden="1" w:unhideWhenUsed="1"/>
+    <w:lsdException w:name="List Bullet 4" w:semiHidden="1" w:unhideWhenUsed="1"/>
+    <w:lsdException w:name="List Bullet 5" w:semiHidden="1" w:unhideWhenUsed="1"/>
+    <w:lsdException w:name="List Number 2" w:semiHidden="1" w:unhideWhenUsed="1"/>
+    <w:lsdException w:name="List Number 3" w:semiHidden="1" w:unhideWhenUsed="1"/>
+    <w:lsdException w:name="List Number 4" w:semiHidden="1" w:unhideWhenUsed="1"/>
+    <w:lsdException w:name="List Number 5" w:semiHidden="1" w:unhideWhenUsed="1"/>
     <w:lsdException w:name="Title" w:qFormat="1"/>
+    <w:lsdException w:name="Closing" w:semiHidden="1" w:unhideWhenUsed="1"/>
+    <w:lsdException w:name="Signature" w:semiHidden="1" w:unhideWhenUsed="1"/>
+    <w:lsdException w:name="Default Paragraph Font" w:semiHidden="1" w:unhideWhenUsed="1"/>
+    <w:lsdException w:name="Body Text" w:semiHidden="1" w:unhideWhenUsed="1"/>
+    <w:lsdException w:name="Body Text Indent" w:semiHidden="1" w:unhideWhenUsed="1"/>
+    <w:lsdException w:name="List Continue" w:semiHidden="1" w:unhideWhenUsed="1"/>
+    <w:lsdException w:name="List Continue 2" w:semiHidden="1" w:unhideWhenUsed="1"/>
     <w:lsdException w:name="Subtitle" w:qFormat="1"/>
+    <w:lsdException w:name="Salutation" w:semiHidden="1" w:unhideWhenUsed="1"/>
+    <w:lsdException w:name="Date" w:semiHidden="1" w:unhideWhenUsed="1"/>
+    <w:lsdException w:name="Body Text First Indent" w:semiHidden="1" w:unhideWhenUsed="1"/>
+    <w:lsdException w:name="Body Text First Indent 2" w:semiHidden="1" w:unhideWhenUsed="1"/>
+    <w:lsdException w:name="Note Heading" w:semiHidden="1" w:unhideWhenUsed="1"/>
+    <w:lsdException w:name="Body Text 2" w:semiHidden="1" w:unhideWhenUsed="1"/>
+    <w:lsdException w:name="Body Text 3" w:semiHidden="1" w:unhideWhenUsed="1"/>
+    <w:lsdException w:name="Body Text Indent 2" w:semiHidden="1" w:unhideWhenUsed="1"/>
+    <w:lsdException w:name="Body Text Indent 3" w:semiHidden="1" w:unhideWhenUsed="1"/>
+    <w:lsdException w:name="Block Text" w:semiHidden="1" w:unhideWhenUsed="1"/>
+    <w:lsdException w:name="Hyperlink" w:semiHidden="1" w:unhideWhenUsed="1"/>
+    <w:lsdException w:name="FollowedHyperlink" w:semiHidden="1" w:unhideWhenUsed="1"/>
     <w:lsdException w:name="Strong" w:qFormat="1"/>
     <w:lsdException w:name="Emphasis" w:qFormat="1"/>
+    <w:lsdException w:name="Document Map" w:semiHidden="1" w:unhideWhenUsed="1"/>
+    <w:lsdException w:name="Plain Text" w:semiHidden="1" w:unhideWhenUsed="1"/>
+    <w:lsdException w:name="E-mail Signature" w:semiHidden="1" w:unhideWhenUsed="1"/>
+    <w:lsdException w:name="HTML Top of Form" w:semiHidden="1" w:unhideWhenUsed="1"/>
+    <w:lsdException w:name="HTML Bottom of Form" w:semiHidden="1" w:unhideWhenUsed="1"/>
+    <w:lsdException w:name="Normal (Web)" w:semiHidden="1" w:unhideWhenUsed="1"/>
+    <w:lsdException w:name="HTML Acronym" w:semiHidden="1" w:unhideWhenUsed="1"/>
+    <w:lsdException w:name="HTML Address" w:semiHidden="1" w:unhideWhenUsed="1"/>
+    <w:lsdException w:name="HTML Cite" w:semiHidden="1" w:unhideWhenUsed="1"/>
+    <w:lsdException w:name="HTML Code" w:semiHidden="1" w:unhideWhenUsed="1"/>
+    <w:lsdException w:name="HTML Definition" w:semiHidden="1" w:unhideWhenUsed="1"/>
+    <w:lsdException w:name="HTML Keyboard" w:semiHidden="1" w:unhideWhenUsed="1"/>
+    <w:lsdException w:name="HTML Preformatted" w:semiHidden="1" w:unhideWhenUsed="1"/>
+    <w:lsdException w:name="HTML Sample" w:semiHidden="1" w:unhideWhenUsed="1"/>
+    <w:lsdException w:name="HTML Typewriter" w:semiHidden="1" w:unhideWhenUsed="1"/>
+    <w:lsdException w:name="HTML Variable" w:semiHidden="1" w:unhideWhenUsed="1"/>
+    <w:lsdException w:name="Normal Table" w:semiHidden="1" w:unhideWhenUsed="1"/>
+    <w:lsdException w:name="annotation subject" w:semiHidden="1" w:unhideWhenUsed="1"/>
+    <w:lsdException w:name="No List" w:semiHidden="1" w:unhideWhenUsed="1"/>
+    <w:lsdException w:name="Outline List 1" w:semiHidden="1" w:unhideWhenUsed="1"/>
+    <w:lsdException w:name="Outline List 2" w:semiHidden="1" w:unhideWhenUsed="1"/>
+    <w:lsdException w:name="Outline List 3" w:semiHidden="1" w:unhideWhenUsed="1"/>
+    <w:lsdException w:name="Table Simple 1" w:semiHidden="1" w:unhideWhenUsed="1"/>
+    <w:lsdException w:name="Table Simple 2" w:semiHidden="1" w:unhideWhenUsed="1"/>
+    <w:lsdException w:name="Table Simple 3" w:semiHidden="1" w:unhideWhenUsed="1"/>
+    <w:lsdException w:name="Table Classic 1" w:semiHidden="1" w:unhideWhenUsed="1"/>
+    <w:lsdException w:name="Table Classic 2" w:semiHidden="1" w:unhideWhenUsed="1"/>
+    <w:lsdException w:name="Table Classic 3" w:semiHidden="1" w:unhideWhenUsed="1"/>
+    <w:lsdException w:name="Table Classic 4" w:semiHidden="1" w:unhideWhenUsed="1"/>
+    <w:lsdException w:name="Table Colorful 1" w:semiHidden="1" w:unhideWhenUsed="1"/>
+    <w:lsdException w:name="Table Colorful 2" w:semiHidden="1" w:unhideWhenUsed="1"/>
+    <w:lsdException w:name="Table Colorful 3" w:semiHidden="1" w:unhideWhenUsed="1"/>
+    <w:lsdException w:name="Table Columns 1" w:semiHidden="1" w:unhideWhenUsed="1"/>
+    <w:lsdException w:name="Table Columns 2" w:semiHidden="1" w:unhideWhenUsed="1"/>
+    <w:lsdException w:name="Table Columns 3" w:semiHidden="1" w:unhideWhenUsed="1"/>
+    <w:lsdException w:name="Table Columns 4" w:semiHidden="1" w:unhideWhenUsed="1"/>
+    <w:lsdException w:name="Table Columns 5" w:semiHidden="1" w:unhideWhenUsed="1"/>
+    <w:lsdException w:name="Table Grid 1" w:semiHidden="1" w:unhideWhenUsed="1"/>
+    <w:lsdException w:name="Table Grid 2" w:semiHidden="1" w:unhideWhenUsed="1"/>
+    <w:lsdException w:name="Table Grid 3" w:semiHidden="1" w:unhideWhenUsed="1"/>
+    <w:lsdException w:name="Table Grid 4" w:semiHidden="1" w:unhideWhenUsed="1"/>
+    <w:lsdException w:name="Table Grid 5" w:semiHidden="1" w:unhideWhenUsed="1"/>
+    <w:lsdException w:name="Table Grid 6" w:semiHidden="1" w:unhideWhenUsed="1"/>
+    <w:lsdException w:name="Table Grid 7" w:semiHidden="1" w:unhideWhenUsed="1"/>
+    <w:lsdException w:name="Table Grid 8" w:semiHidden="1" w:unhideWhenUsed="1"/>
+    <w:lsdException w:name="Table List 1" w:semiHidden="1" w:unhideWhenUsed="1"/>
+    <w:lsdException w:name="Table List 2" w:semiHidden="1" w:unhideWhenUsed="1"/>
+    <w:lsdException w:name="Table List 3" w:semiHidden="1" w:unhideWhenUsed="1"/>
+    <w:lsdException w:name="Table List 4" w:semiHidden="1" w:unhideWhenUsed="1"/>
+    <w:lsdException w:name="Table List 5" w:semiHidden="1" w:unhideWhenUsed="1"/>
+    <w:lsdException w:name="Table List 6" w:semiHidden="1" w:unhideWhenUsed="1"/>
+    <w:lsdException w:name="Table List 7" w:semiHidden="1" w:unhideWhenUsed="1"/>
+    <w:lsdException w:name="Table List 8" w:semiHidden="1" w:unhideWhenUsed="1"/>
+    <w:lsdException w:name="Table 3D effects 1" w:semiHidden="1" w:unhideWhenUsed="1"/>
+    <w:lsdException w:name="Table 3D effects 2" w:semiHidden="1" w:unhideWhenUsed="1"/>
+    <w:lsdException w:name="Table 3D effects 3" w:semiHidden="1" w:unhideWhenUsed="1"/>
+    <w:lsdException w:name="Table Contemporary" w:semiHidden="1" w:unhideWhenUsed="1"/>
+    <w:lsdException w:name="Table Elegant" w:semiHidden="1" w:unhideWhenUsed="1"/>
+    <w:lsdException w:name="Table Professional" w:semiHidden="1" w:unhideWhenUsed="1"/>
+    <w:lsdException w:name="Table Subtle 1" w:semiHidden="1" w:unhideWhenUsed="1"/>
+    <w:lsdException w:name="Table Subtle 2" w:semiHidden="1" w:unhideWhenUsed="1"/>
+    <w:lsdException w:name="Table Web 1" w:semiHidden="1" w:unhideWhenUsed="1"/>
+    <w:lsdException w:name="Table Web 2" w:semiHidden="1" w:unhideWhenUsed="1"/>
     <w:lsdException w:name="Placeholder Text" w:semiHidden="1" w:uiPriority="99"/>
     <w:lsdException w:name="No Spacing" w:uiPriority="1" w:qFormat="1"/>
     <w:lsdException w:name="Light Shading" w:uiPriority="60"/>
@@ -13891,6 +13812,114 @@
     <w:lsdException w:name="Book Title" w:uiPriority="33" w:qFormat="1"/>
     <w:lsdException w:name="Bibliography" w:semiHidden="1" w:uiPriority="37" w:unhideWhenUsed="1"/>
     <w:lsdException w:name="TOC Heading" w:semiHidden="1" w:uiPriority="39" w:unhideWhenUsed="1" w:qFormat="1"/>
+    <w:lsdException w:name="Plain Table 1" w:uiPriority="41"/>
+    <w:lsdException w:name="Plain Table 2" w:uiPriority="42"/>
+    <w:lsdException w:name="Plain Table 3" w:uiPriority="43"/>
+    <w:lsdException w:name="Plain Table 4" w:uiPriority="44"/>
+    <w:lsdException w:name="Plain Table 5" w:uiPriority="45"/>
+    <w:lsdException w:name="Grid Table Light" w:uiPriority="40"/>
+    <w:lsdException w:name="Grid Table 1 Light" w:uiPriority="46"/>
+    <w:lsdException w:name="Grid Table 2" w:uiPriority="47"/>
+    <w:lsdException w:name="Grid Table 3" w:uiPriority="48"/>
+    <w:lsdException w:name="Grid Table 4" w:uiPriority="49"/>
+    <w:lsdException w:name="Grid Table 5 Dark" w:uiPriority="50"/>
+    <w:lsdException w:name="Grid Table 6 Colorful" w:uiPriority="51"/>
+    <w:lsdException w:name="Grid Table 7 Colorful" w:uiPriority="52"/>
+    <w:lsdException w:name="Grid Table 1 Light Accent 1" w:uiPriority="46"/>
+    <w:lsdException w:name="Grid Table 2 Accent 1" w:uiPriority="47"/>
+    <w:lsdException w:name="Grid Table 3 Accent 1" w:uiPriority="48"/>
+    <w:lsdException w:name="Grid Table 4 Accent 1" w:uiPriority="49"/>
+    <w:lsdException w:name="Grid Table 5 Dark Accent 1" w:uiPriority="50"/>
+    <w:lsdException w:name="Grid Table 6 Colorful Accent 1" w:uiPriority="51"/>
+    <w:lsdException w:name="Grid Table 7 Colorful Accent 1" w:uiPriority="52"/>
+    <w:lsdException w:name="Grid Table 1 Light Accent 2" w:uiPriority="46"/>
+    <w:lsdException w:name="Grid Table 2 Accent 2" w:uiPriority="47"/>
+    <w:lsdException w:name="Grid Table 3 Accent 2" w:uiPriority="48"/>
+    <w:lsdException w:name="Grid Table 4 Accent 2" w:uiPriority="49"/>
+    <w:lsdException w:name="Grid Table 5 Dark Accent 2" w:uiPriority="50"/>
+    <w:lsdException w:name="Grid Table 6 Colorful Accent 2" w:uiPriority="51"/>
+    <w:lsdException w:name="Grid Table 7 Colorful Accent 2" w:uiPriority="52"/>
+    <w:lsdException w:name="Grid Table 1 Light Accent 3" w:uiPriority="46"/>
+    <w:lsdException w:name="Grid Table 2 Accent 3" w:uiPriority="47"/>
+    <w:lsdException w:name="Grid Table 3 Accent 3" w:uiPriority="48"/>
+    <w:lsdException w:name="Grid Table 4 Accent 3" w:uiPriority="49"/>
+    <w:lsdException w:name="Grid Table 5 Dark Accent 3" w:uiPriority="50"/>
+    <w:lsdException w:name="Grid Table 6 Colorful Accent 3" w:uiPriority="51"/>
+    <w:lsdException w:name="Grid Table 7 Colorful Accent 3" w:uiPriority="52"/>
+    <w:lsdException w:name="Grid Table 1 Light Accent 4" w:uiPriority="46"/>
+    <w:lsdException w:name="Grid Table 2 Accent 4" w:uiPriority="47"/>
+    <w:lsdException w:name="Grid Table 3 Accent 4" w:uiPriority="48"/>
+    <w:lsdException w:name="Grid Table 4 Accent 4" w:uiPriority="49"/>
+    <w:lsdException w:name="Grid Table 5 Dark Accent 4" w:uiPriority="50"/>
+    <w:lsdException w:name="Grid Table 6 Colorful Accent 4" w:uiPriority="51"/>
+    <w:lsdException w:name="Grid Table 7 Colorful Accent 4" w:uiPriority="52"/>
+    <w:lsdException w:name="Grid Table 1 Light Accent 5" w:uiPriority="46"/>
+    <w:lsdException w:name="Grid Table 2 Accent 5" w:uiPriority="47"/>
+    <w:lsdException w:name="Grid Table 3 Accent 5" w:uiPriority="48"/>
+    <w:lsdException w:name="Grid Table 4 Accent 5" w:uiPriority="49"/>
+    <w:lsdException w:name="Grid Table 5 Dark Accent 5" w:uiPriority="50"/>
+    <w:lsdException w:name="Grid Table 6 Colorful Accent 5" w:uiPriority="51"/>
+    <w:lsdException w:name="Grid Table 7 Colorful Accent 5" w:uiPriority="52"/>
+    <w:lsdException w:name="Grid Table 1 Light Accent 6" w:uiPriority="46"/>
+    <w:lsdException w:name="Grid Table 2 Accent 6" w:uiPriority="47"/>
+    <w:lsdException w:name="Grid Table 3 Accent 6" w:uiPriority="48"/>
+    <w:lsdException w:name="Grid Table 4 Accent 6" w:uiPriority="49"/>
+    <w:lsdException w:name="Grid Table 5 Dark Accent 6" w:uiPriority="50"/>
+    <w:lsdException w:name="Grid Table 6 Colorful Accent 6" w:uiPriority="51"/>
+    <w:lsdException w:name="Grid Table 7 Colorful Accent 6" w:uiPriority="52"/>
+    <w:lsdException w:name="List Table 1 Light" w:uiPriority="46"/>
+    <w:lsdException w:name="List Table 2" w:uiPriority="47"/>
+    <w:lsdException w:name="List Table 3" w:uiPriority="48"/>
+    <w:lsdException w:name="List Table 4" w:uiPriority="49"/>
+    <w:lsdException w:name="List Table 5 Dark" w:uiPriority="50"/>
+    <w:lsdException w:name="List Table 6 Colorful" w:uiPriority="51"/>
+    <w:lsdException w:name="List Table 7 Colorful" w:uiPriority="52"/>
+    <w:lsdException w:name="List Table 1 Light Accent 1" w:uiPriority="46"/>
+    <w:lsdException w:name="List Table 2 Accent 1" w:uiPriority="47"/>
+    <w:lsdException w:name="List Table 3 Accent 1" w:uiPriority="48"/>
+    <w:lsdException w:name="List Table 4 Accent 1" w:uiPriority="49"/>
+    <w:lsdException w:name="List Table 5 Dark Accent 1" w:uiPriority="50"/>
+    <w:lsdException w:name="List Table 6 Colorful Accent 1" w:uiPriority="51"/>
+    <w:lsdException w:name="List Table 7 Colorful Accent 1" w:uiPriority="52"/>
+    <w:lsdException w:name="List Table 1 Light Accent 2" w:uiPriority="46"/>
+    <w:lsdException w:name="List Table 2 Accent 2" w:uiPriority="47"/>
+    <w:lsdException w:name="List Table 3 Accent 2" w:uiPriority="48"/>
+    <w:lsdException w:name="List Table 4 Accent 2" w:uiPriority="49"/>
+    <w:lsdException w:name="List Table 5 Dark Accent 2" w:uiPriority="50"/>
+    <w:lsdException w:name="List Table 6 Colorful Accent 2" w:uiPriority="51"/>
+    <w:lsdException w:name="List Table 7 Colorful Accent 2" w:uiPriority="52"/>
+    <w:lsdException w:name="List Table 1 Light Accent 3" w:uiPriority="46"/>
+    <w:lsdException w:name="List Table 2 Accent 3" w:uiPriority="47"/>
+    <w:lsdException w:name="List Table 3 Accent 3" w:uiPriority="48"/>
+    <w:lsdException w:name="List Table 4 Accent 3" w:uiPriority="49"/>
+    <w:lsdException w:name="List Table 5 Dark Accent 3" w:uiPriority="50"/>
+    <w:lsdException w:name="List Table 6 Colorful Accent 3" w:uiPriority="51"/>
+    <w:lsdException w:name="List Table 7 Colorful Accent 3" w:uiPriority="52"/>
+    <w:lsdException w:name="List Table 1 Light Accent 4" w:uiPriority="46"/>
+    <w:lsdException w:name="List Table 2 Accent 4" w:uiPriority="47"/>
+    <w:lsdException w:name="List Table 3 Accent 4" w:uiPriority="48"/>
+    <w:lsdException w:name="List Table 4 Accent 4" w:uiPriority="49"/>
+    <w:lsdException w:name="List Table 5 Dark Accent 4" w:uiPriority="50"/>
+    <w:lsdException w:name="List Table 6 Colorful Accent 4" w:uiPriority="51"/>
+    <w:lsdException w:name="List Table 7 Colorful Accent 4" w:uiPriority="52"/>
+    <w:lsdException w:name="List Table 1 Light Accent 5" w:uiPriority="46"/>
+    <w:lsdException w:name="List Table 2 Accent 5" w:uiPriority="47"/>
+    <w:lsdException w:name="List Table 3 Accent 5" w:uiPriority="48"/>
+    <w:lsdException w:name="List Table 4 Accent 5" w:uiPriority="49"/>
+    <w:lsdException w:name="List Table 5 Dark Accent 5" w:uiPriority="50"/>
+    <w:lsdException w:name="List Table 6 Colorful Accent 5" w:uiPriority="51"/>
+    <w:lsdException w:name="List Table 7 Colorful Accent 5" w:uiPriority="52"/>
+    <w:lsdException w:name="List Table 1 Light Accent 6" w:uiPriority="46"/>
+    <w:lsdException w:name="List Table 2 Accent 6" w:uiPriority="47"/>
+    <w:lsdException w:name="List Table 3 Accent 6" w:uiPriority="48"/>
+    <w:lsdException w:name="List Table 4 Accent 6" w:uiPriority="49"/>
+    <w:lsdException w:name="List Table 5 Dark Accent 6" w:uiPriority="50"/>
+    <w:lsdException w:name="List Table 6 Colorful Accent 6" w:uiPriority="51"/>
+    <w:lsdException w:name="List Table 7 Colorful Accent 6" w:uiPriority="52"/>
+    <w:lsdException w:name="Mention" w:semiHidden="1" w:uiPriority="99" w:unhideWhenUsed="1"/>
+    <w:lsdException w:name="Smart Hyperlink" w:semiHidden="1" w:uiPriority="99" w:unhideWhenUsed="1"/>
+    <w:lsdException w:name="Hashtag" w:semiHidden="1" w:uiPriority="99" w:unhideWhenUsed="1"/>
+    <w:lsdException w:name="Unresolved Mention" w:semiHidden="1" w:uiPriority="99" w:unhideWhenUsed="1"/>
   </w:latentStyles>
   <w:style w:type="paragraph" w:default="1" w:styleId="a0">
     <w:name w:val="Normal"/>
@@ -14031,7 +14060,7 @@
   <w:style w:type="paragraph" w:styleId="30">
     <w:name w:val="Body Text Indent 3"/>
     <w:basedOn w:val="a0"/>
-    <w:link w:val="3Char"/>
+    <w:link w:val="31"/>
     <w:rsid w:val="00873DD9"/>
     <w:pPr>
       <w:ind w:firstLineChars="200" w:firstLine="420"/>
@@ -14041,8 +14070,8 @@
       <w:szCs w:val="24"/>
     </w:rPr>
   </w:style>
-  <w:style w:type="character" w:customStyle="1" w:styleId="3Char">
-    <w:name w:val="正文文本缩进 3 Char"/>
+  <w:style w:type="character" w:customStyle="1" w:styleId="31">
+    <w:name w:val="正文文本缩进 3 字符"/>
     <w:link w:val="30"/>
     <w:rsid w:val="00873DD9"/>
     <w:rPr>
@@ -14072,7 +14101,6 @@
       <w:jc w:val="both"/>
     </w:pPr>
     <w:tblPr>
-      <w:tblInd w:w="0" w:type="dxa"/>
       <w:tblBorders>
         <w:top w:val="single" w:sz="4" w:space="0" w:color="auto"/>
         <w:left w:val="single" w:sz="4" w:space="0" w:color="auto"/>
@@ -14081,12 +14109,6 @@
         <w:insideH w:val="single" w:sz="4" w:space="0" w:color="auto"/>
         <w:insideV w:val="single" w:sz="4" w:space="0" w:color="auto"/>
       </w:tblBorders>
-      <w:tblCellMar>
-        <w:top w:w="0" w:type="dxa"/>
-        <w:left w:w="108" w:type="dxa"/>
-        <w:bottom w:w="0" w:type="dxa"/>
-        <w:right w:w="108" w:type="dxa"/>
-      </w:tblCellMar>
     </w:tblPr>
   </w:style>
   <w:style w:type="paragraph" w:styleId="a8">
@@ -14113,7 +14135,7 @@
       <w:spacing w:after="120"/>
     </w:pPr>
   </w:style>
-  <w:style w:type="paragraph" w:customStyle="1" w:styleId="31">
+  <w:style w:type="paragraph" w:customStyle="1" w:styleId="310">
     <w:name w:val="样式 标题 3大论文三级节标题 + 段前: 1 行"/>
     <w:basedOn w:val="3"/>
     <w:rsid w:val="0003180F"/>
@@ -14193,7 +14215,7 @@
   </w:style>
   <w:style w:type="paragraph" w:customStyle="1" w:styleId="ac">
     <w:name w:val="大论文四级节标题"/>
-    <w:basedOn w:val="31"/>
+    <w:basedOn w:val="310"/>
     <w:next w:val="a0"/>
     <w:rsid w:val="0055228B"/>
     <w:pPr>
@@ -14206,7 +14228,7 @@
   <w:style w:type="paragraph" w:styleId="ad">
     <w:name w:val="footer"/>
     <w:basedOn w:val="a0"/>
-    <w:link w:val="Char"/>
+    <w:link w:val="ae"/>
     <w:uiPriority w:val="99"/>
     <w:rsid w:val="00287C81"/>
     <w:pPr>
@@ -14223,7 +14245,7 @@
       <w:lang w:val="x-none" w:eastAsia="x-none"/>
     </w:rPr>
   </w:style>
-  <w:style w:type="character" w:styleId="ae">
+  <w:style w:type="character" w:styleId="af">
     <w:name w:val="page number"/>
     <w:basedOn w:val="a1"/>
     <w:rsid w:val="00287C81"/>
@@ -14236,7 +14258,7 @@
       <w:lang w:val="en-US" w:eastAsia="zh-CN" w:bidi="ar-SA"/>
     </w:rPr>
   </w:style>
-  <w:style w:type="paragraph" w:styleId="af">
+  <w:style w:type="paragraph" w:styleId="af0">
     <w:name w:val="header"/>
     <w:basedOn w:val="a0"/>
     <w:rsid w:val="00287C81"/>
@@ -14256,7 +14278,7 @@
       <w:szCs w:val="18"/>
     </w:rPr>
   </w:style>
-  <w:style w:type="paragraph" w:styleId="10">
+  <w:style w:type="paragraph" w:styleId="TOC1">
     <w:name w:val="toc 1"/>
     <w:basedOn w:val="a0"/>
     <w:next w:val="a0"/>
@@ -14276,7 +14298,7 @@
       <w:color w:val="FF0000"/>
     </w:rPr>
   </w:style>
-  <w:style w:type="paragraph" w:styleId="20">
+  <w:style w:type="paragraph" w:styleId="TOC2">
     <w:name w:val="toc 2"/>
     <w:basedOn w:val="a0"/>
     <w:next w:val="a0"/>
@@ -14287,7 +14309,7 @@
       <w:ind w:leftChars="200" w:left="420"/>
     </w:pPr>
   </w:style>
-  <w:style w:type="paragraph" w:styleId="32">
+  <w:style w:type="paragraph" w:styleId="TOC3">
     <w:name w:val="toc 3"/>
     <w:basedOn w:val="a0"/>
     <w:next w:val="a0"/>
@@ -14298,7 +14320,7 @@
       <w:ind w:leftChars="400" w:left="840"/>
     </w:pPr>
   </w:style>
-  <w:style w:type="paragraph" w:styleId="4">
+  <w:style w:type="paragraph" w:styleId="TOC4">
     <w:name w:val="toc 4"/>
     <w:basedOn w:val="a0"/>
     <w:next w:val="a0"/>
@@ -14309,7 +14331,7 @@
       <w:ind w:leftChars="600" w:left="1260"/>
     </w:pPr>
   </w:style>
-  <w:style w:type="paragraph" w:styleId="5">
+  <w:style w:type="paragraph" w:styleId="TOC5">
     <w:name w:val="toc 5"/>
     <w:basedOn w:val="a0"/>
     <w:next w:val="a0"/>
@@ -14320,7 +14342,7 @@
       <w:ind w:leftChars="800" w:left="1680"/>
     </w:pPr>
   </w:style>
-  <w:style w:type="paragraph" w:styleId="6">
+  <w:style w:type="paragraph" w:styleId="TOC6">
     <w:name w:val="toc 6"/>
     <w:basedOn w:val="a0"/>
     <w:next w:val="a0"/>
@@ -14331,7 +14353,7 @@
       <w:ind w:leftChars="1000" w:left="2100"/>
     </w:pPr>
   </w:style>
-  <w:style w:type="paragraph" w:styleId="7">
+  <w:style w:type="paragraph" w:styleId="TOC7">
     <w:name w:val="toc 7"/>
     <w:basedOn w:val="a0"/>
     <w:next w:val="a0"/>
@@ -14342,7 +14364,7 @@
       <w:ind w:leftChars="1200" w:left="2520"/>
     </w:pPr>
   </w:style>
-  <w:style w:type="paragraph" w:styleId="8">
+  <w:style w:type="paragraph" w:styleId="TOC8">
     <w:name w:val="toc 8"/>
     <w:basedOn w:val="a0"/>
     <w:next w:val="a0"/>
@@ -14353,7 +14375,7 @@
       <w:ind w:leftChars="1400" w:left="2940"/>
     </w:pPr>
   </w:style>
-  <w:style w:type="paragraph" w:styleId="9">
+  <w:style w:type="paragraph" w:styleId="TOC9">
     <w:name w:val="toc 9"/>
     <w:basedOn w:val="a0"/>
     <w:next w:val="a0"/>
@@ -14364,11 +14386,11 @@
       <w:ind w:leftChars="1600" w:left="3360"/>
     </w:pPr>
   </w:style>
-  <w:style w:type="paragraph" w:styleId="af0">
+  <w:style w:type="paragraph" w:styleId="af1">
     <w:name w:val="caption"/>
     <w:basedOn w:val="a0"/>
     <w:next w:val="a0"/>
-    <w:link w:val="Char0"/>
+    <w:link w:val="af2"/>
     <w:qFormat/>
     <w:rsid w:val="00753473"/>
     <w:rPr>
@@ -14380,7 +14402,7 @@
   </w:style>
   <w:style w:type="paragraph" w:customStyle="1" w:styleId="TimesNewRoman">
     <w:name w:val="样式 题注 + (西文) Times New Roman (中文) 宋体 五号 居中"/>
-    <w:basedOn w:val="af0"/>
+    <w:basedOn w:val="af1"/>
     <w:rsid w:val="004A0471"/>
     <w:pPr>
       <w:jc w:val="center"/>
@@ -14391,7 +14413,7 @@
       <w:szCs w:val="21"/>
     </w:rPr>
   </w:style>
-  <w:style w:type="paragraph" w:styleId="af1">
+  <w:style w:type="paragraph" w:styleId="af3">
     <w:name w:val="table of figures"/>
     <w:basedOn w:val="a0"/>
     <w:next w:val="a0"/>
@@ -14401,7 +14423,7 @@
       <w:ind w:leftChars="200" w:left="200" w:hangingChars="200" w:hanging="200"/>
     </w:pPr>
   </w:style>
-  <w:style w:type="character" w:styleId="af2">
+  <w:style w:type="character" w:styleId="af4">
     <w:name w:val="annotation reference"/>
     <w:semiHidden/>
     <w:rsid w:val="0026069D"/>
@@ -14433,7 +14455,7 @@
       <w:spacing w:val="6"/>
     </w:rPr>
   </w:style>
-  <w:style w:type="paragraph" w:styleId="af3">
+  <w:style w:type="paragraph" w:styleId="af5">
     <w:name w:val="endnote text"/>
     <w:basedOn w:val="a0"/>
     <w:semiHidden/>
@@ -14443,7 +14465,7 @@
       <w:jc w:val="left"/>
     </w:pPr>
   </w:style>
-  <w:style w:type="character" w:styleId="af4">
+  <w:style w:type="character" w:styleId="af6">
     <w:name w:val="endnote reference"/>
     <w:semiHidden/>
     <w:rsid w:val="00F90C7B"/>
@@ -14457,10 +14479,10 @@
       <w:lang w:val="en-US" w:eastAsia="zh-CN" w:bidi="ar-SA"/>
     </w:rPr>
   </w:style>
-  <w:style w:type="paragraph" w:styleId="af5">
+  <w:style w:type="paragraph" w:styleId="af7">
     <w:name w:val="annotation text"/>
     <w:basedOn w:val="a0"/>
-    <w:link w:val="Char1"/>
+    <w:link w:val="af8"/>
     <w:semiHidden/>
     <w:rsid w:val="0026069D"/>
     <w:pPr>
@@ -14470,10 +14492,10 @@
       <w:lang w:val="x-none" w:eastAsia="x-none"/>
     </w:rPr>
   </w:style>
-  <w:style w:type="paragraph" w:styleId="af6">
+  <w:style w:type="paragraph" w:styleId="af9">
     <w:name w:val="annotation subject"/>
-    <w:basedOn w:val="af5"/>
-    <w:next w:val="af5"/>
+    <w:basedOn w:val="af7"/>
+    <w:next w:val="af7"/>
     <w:semiHidden/>
     <w:rsid w:val="0026069D"/>
     <w:rPr>
@@ -14481,7 +14503,7 @@
       <w:bCs/>
     </w:rPr>
   </w:style>
-  <w:style w:type="paragraph" w:styleId="af7">
+  <w:style w:type="paragraph" w:styleId="afa">
     <w:name w:val="Balloon Text"/>
     <w:basedOn w:val="a0"/>
     <w:semiHidden/>
@@ -14491,7 +14513,7 @@
       <w:szCs w:val="18"/>
     </w:rPr>
   </w:style>
-  <w:style w:type="paragraph" w:styleId="af8">
+  <w:style w:type="paragraph" w:styleId="afb">
     <w:name w:val="Body Text Indent"/>
     <w:basedOn w:val="a0"/>
     <w:rsid w:val="0074537F"/>
@@ -14500,7 +14522,7 @@
       <w:ind w:leftChars="200" w:left="420"/>
     </w:pPr>
   </w:style>
-  <w:style w:type="paragraph" w:customStyle="1" w:styleId="af9">
+  <w:style w:type="paragraph" w:customStyle="1" w:styleId="afc">
     <w:name w:val="发表学术论文情况"/>
     <w:basedOn w:val="a0"/>
     <w:autoRedefine/>
@@ -14524,9 +14546,9 @@
       <w:szCs w:val="20"/>
     </w:rPr>
   </w:style>
-  <w:style w:type="character" w:customStyle="1" w:styleId="Char0">
-    <w:name w:val="题注 Char"/>
-    <w:link w:val="af0"/>
+  <w:style w:type="character" w:customStyle="1" w:styleId="af2">
+    <w:name w:val="题注 字符"/>
+    <w:link w:val="af1"/>
     <w:rsid w:val="00343F13"/>
     <w:rPr>
       <w:rFonts w:ascii="Arial" w:eastAsia="黑体" w:hAnsi="Arial" w:cs="Arial"/>
@@ -14537,10 +14559,10 @@
       <w:lang w:val="en-US" w:eastAsia="zh-CN" w:bidi="ar-SA"/>
     </w:rPr>
   </w:style>
-  <w:style w:type="paragraph" w:styleId="afa">
+  <w:style w:type="paragraph" w:styleId="afd">
     <w:name w:val="List Paragraph"/>
     <w:basedOn w:val="a0"/>
-    <w:link w:val="Char2"/>
+    <w:link w:val="afe"/>
     <w:qFormat/>
     <w:rsid w:val="00A666C2"/>
     <w:pPr>
@@ -14554,9 +14576,9 @@
       <w:szCs w:val="22"/>
     </w:rPr>
   </w:style>
-  <w:style w:type="character" w:customStyle="1" w:styleId="Char2">
-    <w:name w:val="列出段落 Char"/>
-    <w:link w:val="afa"/>
+  <w:style w:type="character" w:customStyle="1" w:styleId="afe">
+    <w:name w:val="列表段落 字符"/>
+    <w:link w:val="afd"/>
     <w:rsid w:val="00A666C2"/>
     <w:rPr>
       <w:rFonts w:ascii="Calibri" w:eastAsia="宋体" w:hAnsi="Calibri"/>
@@ -14596,7 +14618,7 @@
       <w:szCs w:val="24"/>
     </w:rPr>
   </w:style>
-  <w:style w:type="character" w:styleId="afb">
+  <w:style w:type="character" w:styleId="aff">
     <w:name w:val="Strong"/>
     <w:qFormat/>
     <w:rsid w:val="0014310E"/>
@@ -14610,9 +14632,9 @@
       <w:lang w:val="en-US" w:eastAsia="zh-CN" w:bidi="ar-SA"/>
     </w:rPr>
   </w:style>
-  <w:style w:type="character" w:customStyle="1" w:styleId="Char1">
-    <w:name w:val="批注文字 Char"/>
-    <w:link w:val="af5"/>
+  <w:style w:type="character" w:customStyle="1" w:styleId="af8">
+    <w:name w:val="批注文字 字符"/>
+    <w:link w:val="af7"/>
     <w:semiHidden/>
     <w:rsid w:val="00B2335E"/>
     <w:rPr>
@@ -14621,891 +14643,8 @@
       <w:szCs w:val="21"/>
     </w:rPr>
   </w:style>
-  <w:style w:type="character" w:customStyle="1" w:styleId="Char">
-    <w:name w:val="页脚 Char"/>
-    <w:link w:val="ad"/>
-    <w:uiPriority w:val="99"/>
-    <w:rsid w:val="00C45D09"/>
-    <w:rPr>
-      <w:kern w:val="2"/>
-      <w:sz w:val="18"/>
-      <w:szCs w:val="18"/>
-    </w:rPr>
-  </w:style>
-</w:styles>
-</file>
-
-<file path=word/stylesWithEffects.xml><?xml version="1.0" encoding="utf-8"?>
-<w:styles xmlns:wpc="http://schemas.microsoft.com/office/word/2010/wordprocessingCanvas" xmlns:mc="http://schemas.openxmlformats.org/markup-compatibility/2006" xmlns:o="urn:schemas-microsoft-com:office:office" xmlns:r="http://schemas.openxmlformats.org/officeDocument/2006/relationships" xmlns:m="http://schemas.openxmlformats.org/officeDocument/2006/math" xmlns:v="urn:schemas-microsoft-com:vml" xmlns:wp14="http://schemas.microsoft.com/office/word/2010/wordprocessingDrawing" xmlns:wp="http://schemas.openxmlformats.org/drawingml/2006/wordprocessingDrawing" xmlns:w10="urn:schemas-microsoft-com:office:word" xmlns:w="http://schemas.openxmlformats.org/wordprocessingml/2006/main" xmlns:w14="http://schemas.microsoft.com/office/word/2010/wordml" xmlns:wpg="http://schemas.microsoft.com/office/word/2010/wordprocessingGroup" xmlns:wpi="http://schemas.microsoft.com/office/word/2010/wordprocessingInk" xmlns:wne="http://schemas.microsoft.com/office/word/2006/wordml" xmlns:wps="http://schemas.microsoft.com/office/word/2010/wordprocessingShape" mc:Ignorable="w14 wp14">
-  <w:docDefaults>
-    <w:rPrDefault>
-      <w:rPr>
-        <w:rFonts w:ascii="Times New Roman" w:eastAsia="宋体" w:hAnsi="Times New Roman" w:cs="Times New Roman"/>
-        <w:lang w:val="en-US" w:eastAsia="zh-CN" w:bidi="ar-SA"/>
-      </w:rPr>
-    </w:rPrDefault>
-    <w:pPrDefault/>
-  </w:docDefaults>
-  <w:latentStyles w:defLockedState="0" w:defUIPriority="0" w:defSemiHidden="0" w:defUnhideWhenUsed="0" w:defQFormat="0" w:count="267">
-    <w:lsdException w:name="Normal" w:qFormat="1"/>
-    <w:lsdException w:name="heading 1" w:qFormat="1"/>
-    <w:lsdException w:name="heading 2" w:qFormat="1"/>
-    <w:lsdException w:name="heading 3" w:qFormat="1"/>
-    <w:lsdException w:name="heading 4" w:semiHidden="1" w:unhideWhenUsed="1" w:qFormat="1"/>
-    <w:lsdException w:name="heading 5" w:semiHidden="1" w:unhideWhenUsed="1" w:qFormat="1"/>
-    <w:lsdException w:name="heading 6" w:semiHidden="1" w:unhideWhenUsed="1" w:qFormat="1"/>
-    <w:lsdException w:name="heading 7" w:semiHidden="1" w:unhideWhenUsed="1" w:qFormat="1"/>
-    <w:lsdException w:name="heading 8" w:semiHidden="1" w:unhideWhenUsed="1" w:qFormat="1"/>
-    <w:lsdException w:name="heading 9" w:semiHidden="1" w:unhideWhenUsed="1" w:qFormat="1"/>
-    <w:lsdException w:name="footer" w:uiPriority="99"/>
-    <w:lsdException w:name="caption" w:qFormat="1"/>
-    <w:lsdException w:name="Title" w:qFormat="1"/>
-    <w:lsdException w:name="Subtitle" w:qFormat="1"/>
-    <w:lsdException w:name="Strong" w:qFormat="1"/>
-    <w:lsdException w:name="Emphasis" w:qFormat="1"/>
-    <w:lsdException w:name="Placeholder Text" w:semiHidden="1" w:uiPriority="99"/>
-    <w:lsdException w:name="No Spacing" w:uiPriority="1" w:qFormat="1"/>
-    <w:lsdException w:name="Light Shading" w:uiPriority="60"/>
-    <w:lsdException w:name="Light List" w:uiPriority="61"/>
-    <w:lsdException w:name="Light Grid" w:uiPriority="62"/>
-    <w:lsdException w:name="Medium Shading 1" w:uiPriority="63"/>
-    <w:lsdException w:name="Medium Shading 2" w:uiPriority="64"/>
-    <w:lsdException w:name="Medium List 1" w:uiPriority="65"/>
-    <w:lsdException w:name="Medium List 2" w:uiPriority="66"/>
-    <w:lsdException w:name="Medium Grid 1" w:uiPriority="67"/>
-    <w:lsdException w:name="Medium Grid 2" w:uiPriority="68"/>
-    <w:lsdException w:name="Medium Grid 3" w:uiPriority="69"/>
-    <w:lsdException w:name="Dark List" w:uiPriority="70"/>
-    <w:lsdException w:name="Colorful Shading" w:uiPriority="71"/>
-    <w:lsdException w:name="Colorful List" w:uiPriority="72"/>
-    <w:lsdException w:name="Colorful Grid" w:uiPriority="73"/>
-    <w:lsdException w:name="Light Shading Accent 1" w:uiPriority="60"/>
-    <w:lsdException w:name="Light List Accent 1" w:uiPriority="61"/>
-    <w:lsdException w:name="Light Grid Accent 1" w:uiPriority="62"/>
-    <w:lsdException w:name="Medium Shading 1 Accent 1" w:uiPriority="63"/>
-    <w:lsdException w:name="Medium Shading 2 Accent 1" w:uiPriority="64"/>
-    <w:lsdException w:name="Medium List 1 Accent 1" w:uiPriority="65"/>
-    <w:lsdException w:name="Revision" w:semiHidden="1" w:uiPriority="99"/>
-    <w:lsdException w:name="List Paragraph" w:uiPriority="34" w:qFormat="1"/>
-    <w:lsdException w:name="Quote" w:uiPriority="29" w:qFormat="1"/>
-    <w:lsdException w:name="Intense Quote" w:uiPriority="30" w:qFormat="1"/>
-    <w:lsdException w:name="Medium List 2 Accent 1" w:uiPriority="66"/>
-    <w:lsdException w:name="Medium Grid 1 Accent 1" w:uiPriority="67"/>
-    <w:lsdException w:name="Medium Grid 2 Accent 1" w:uiPriority="68"/>
-    <w:lsdException w:name="Medium Grid 3 Accent 1" w:uiPriority="69"/>
-    <w:lsdException w:name="Dark List Accent 1" w:uiPriority="70"/>
-    <w:lsdException w:name="Colorful Shading Accent 1" w:uiPriority="71"/>
-    <w:lsdException w:name="Colorful List Accent 1" w:uiPriority="72"/>
-    <w:lsdException w:name="Colorful Grid Accent 1" w:uiPriority="73"/>
-    <w:lsdException w:name="Light Shading Accent 2" w:uiPriority="60"/>
-    <w:lsdException w:name="Light List Accent 2" w:uiPriority="61"/>
-    <w:lsdException w:name="Light Grid Accent 2" w:uiPriority="62"/>
-    <w:lsdException w:name="Medium Shading 1 Accent 2" w:uiPriority="63"/>
-    <w:lsdException w:name="Medium Shading 2 Accent 2" w:uiPriority="64"/>
-    <w:lsdException w:name="Medium List 1 Accent 2" w:uiPriority="65"/>
-    <w:lsdException w:name="Medium List 2 Accent 2" w:uiPriority="66"/>
-    <w:lsdException w:name="Medium Grid 1 Accent 2" w:uiPriority="67"/>
-    <w:lsdException w:name="Medium Grid 2 Accent 2" w:uiPriority="68"/>
-    <w:lsdException w:name="Medium Grid 3 Accent 2" w:uiPriority="69"/>
-    <w:lsdException w:name="Dark List Accent 2" w:uiPriority="70"/>
-    <w:lsdException w:name="Colorful Shading Accent 2" w:uiPriority="71"/>
-    <w:lsdException w:name="Colorful List Accent 2" w:uiPriority="72"/>
-    <w:lsdException w:name="Colorful Grid Accent 2" w:uiPriority="73"/>
-    <w:lsdException w:name="Light Shading Accent 3" w:uiPriority="60"/>
-    <w:lsdException w:name="Light List Accent 3" w:uiPriority="61"/>
-    <w:lsdException w:name="Light Grid Accent 3" w:uiPriority="62"/>
-    <w:lsdException w:name="Medium Shading 1 Accent 3" w:uiPriority="63"/>
-    <w:lsdException w:name="Medium Shading 2 Accent 3" w:uiPriority="64"/>
-    <w:lsdException w:name="Medium List 1 Accent 3" w:uiPriority="65"/>
-    <w:lsdException w:name="Medium List 2 Accent 3" w:uiPriority="66"/>
-    <w:lsdException w:name="Medium Grid 1 Accent 3" w:uiPriority="67"/>
-    <w:lsdException w:name="Medium Grid 2 Accent 3" w:uiPriority="68"/>
-    <w:lsdException w:name="Medium Grid 3 Accent 3" w:uiPriority="69"/>
-    <w:lsdException w:name="Dark List Accent 3" w:uiPriority="70"/>
-    <w:lsdException w:name="Colorful Shading Accent 3" w:uiPriority="71"/>
-    <w:lsdException w:name="Colorful List Accent 3" w:uiPriority="72"/>
-    <w:lsdException w:name="Colorful Grid Accent 3" w:uiPriority="73"/>
-    <w:lsdException w:name="Light Shading Accent 4" w:uiPriority="60"/>
-    <w:lsdException w:name="Light List Accent 4" w:uiPriority="61"/>
-    <w:lsdException w:name="Light Grid Accent 4" w:uiPriority="62"/>
-    <w:lsdException w:name="Medium Shading 1 Accent 4" w:uiPriority="63"/>
-    <w:lsdException w:name="Medium Shading 2 Accent 4" w:uiPriority="64"/>
-    <w:lsdException w:name="Medium List 1 Accent 4" w:uiPriority="65"/>
-    <w:lsdException w:name="Medium List 2 Accent 4" w:uiPriority="66"/>
-    <w:lsdException w:name="Medium Grid 1 Accent 4" w:uiPriority="67"/>
-    <w:lsdException w:name="Medium Grid 2 Accent 4" w:uiPriority="68"/>
-    <w:lsdException w:name="Medium Grid 3 Accent 4" w:uiPriority="69"/>
-    <w:lsdException w:name="Dark List Accent 4" w:uiPriority="70"/>
-    <w:lsdException w:name="Colorful Shading Accent 4" w:uiPriority="71"/>
-    <w:lsdException w:name="Colorful List Accent 4" w:uiPriority="72"/>
-    <w:lsdException w:name="Colorful Grid Accent 4" w:uiPriority="73"/>
-    <w:lsdException w:name="Light Shading Accent 5" w:uiPriority="60"/>
-    <w:lsdException w:name="Light List Accent 5" w:uiPriority="61"/>
-    <w:lsdException w:name="Light Grid Accent 5" w:uiPriority="62"/>
-    <w:lsdException w:name="Medium Shading 1 Accent 5" w:uiPriority="63"/>
-    <w:lsdException w:name="Medium Shading 2 Accent 5" w:uiPriority="64"/>
-    <w:lsdException w:name="Medium List 1 Accent 5" w:uiPriority="65"/>
-    <w:lsdException w:name="Medium List 2 Accent 5" w:uiPriority="66"/>
-    <w:lsdException w:name="Medium Grid 1 Accent 5" w:uiPriority="67"/>
-    <w:lsdException w:name="Medium Grid 2 Accent 5" w:uiPriority="68"/>
-    <w:lsdException w:name="Medium Grid 3 Accent 5" w:uiPriority="69"/>
-    <w:lsdException w:name="Dark List Accent 5" w:uiPriority="70"/>
-    <w:lsdException w:name="Colorful Shading Accent 5" w:uiPriority="71"/>
-    <w:lsdException w:name="Colorful List Accent 5" w:uiPriority="72"/>
-    <w:lsdException w:name="Colorful Grid Accent 5" w:uiPriority="73"/>
-    <w:lsdException w:name="Light Shading Accent 6" w:uiPriority="60"/>
-    <w:lsdException w:name="Light List Accent 6" w:uiPriority="61"/>
-    <w:lsdException w:name="Light Grid Accent 6" w:uiPriority="62"/>
-    <w:lsdException w:name="Medium Shading 1 Accent 6" w:uiPriority="63"/>
-    <w:lsdException w:name="Medium Shading 2 Accent 6" w:uiPriority="64"/>
-    <w:lsdException w:name="Medium List 1 Accent 6" w:uiPriority="65"/>
-    <w:lsdException w:name="Medium List 2 Accent 6" w:uiPriority="66"/>
-    <w:lsdException w:name="Medium Grid 1 Accent 6" w:uiPriority="67"/>
-    <w:lsdException w:name="Medium Grid 2 Accent 6" w:uiPriority="68"/>
-    <w:lsdException w:name="Medium Grid 3 Accent 6" w:uiPriority="69"/>
-    <w:lsdException w:name="Dark List Accent 6" w:uiPriority="70"/>
-    <w:lsdException w:name="Colorful Shading Accent 6" w:uiPriority="71"/>
-    <w:lsdException w:name="Colorful List Accent 6" w:uiPriority="72"/>
-    <w:lsdException w:name="Colorful Grid Accent 6" w:uiPriority="73"/>
-    <w:lsdException w:name="Subtle Emphasis" w:uiPriority="19" w:qFormat="1"/>
-    <w:lsdException w:name="Intense Emphasis" w:uiPriority="21" w:qFormat="1"/>
-    <w:lsdException w:name="Subtle Reference" w:uiPriority="31" w:qFormat="1"/>
-    <w:lsdException w:name="Intense Reference" w:uiPriority="32" w:qFormat="1"/>
-    <w:lsdException w:name="Book Title" w:uiPriority="33" w:qFormat="1"/>
-    <w:lsdException w:name="Bibliography" w:semiHidden="1" w:uiPriority="37" w:unhideWhenUsed="1"/>
-    <w:lsdException w:name="TOC Heading" w:semiHidden="1" w:uiPriority="39" w:unhideWhenUsed="1" w:qFormat="1"/>
-  </w:latentStyles>
-  <w:style w:type="paragraph" w:default="1" w:styleId="a0">
-    <w:name w:val="Normal"/>
-    <w:qFormat/>
-    <w:rsid w:val="00CE2FC1"/>
-    <w:pPr>
-      <w:widowControl w:val="0"/>
-      <w:spacing w:line="300" w:lineRule="auto"/>
-      <w:jc w:val="both"/>
-    </w:pPr>
-    <w:rPr>
-      <w:kern w:val="2"/>
-      <w:sz w:val="21"/>
-      <w:szCs w:val="21"/>
-    </w:rPr>
-  </w:style>
-  <w:style w:type="paragraph" w:styleId="1">
-    <w:name w:val="heading 1"/>
-    <w:aliases w:val="大论文一级章标题"/>
-    <w:basedOn w:val="a0"/>
-    <w:next w:val="a0"/>
-    <w:qFormat/>
-    <w:rsid w:val="001126CB"/>
-    <w:pPr>
-      <w:keepNext/>
-      <w:spacing w:beforeLines="100" w:before="100" w:afterLines="100" w:after="100"/>
-      <w:jc w:val="center"/>
-      <w:outlineLvl w:val="0"/>
-    </w:pPr>
-    <w:rPr>
-      <w:b/>
-      <w:sz w:val="36"/>
-    </w:rPr>
-  </w:style>
-  <w:style w:type="paragraph" w:styleId="2">
-    <w:name w:val="heading 2"/>
-    <w:aliases w:val="大论文二级节标题"/>
-    <w:basedOn w:val="a0"/>
-    <w:next w:val="a0"/>
-    <w:qFormat/>
-    <w:rsid w:val="001126CB"/>
-    <w:pPr>
-      <w:keepNext/>
-      <w:keepLines/>
-      <w:spacing w:beforeLines="200" w:before="200"/>
-      <w:outlineLvl w:val="1"/>
-    </w:pPr>
-    <w:rPr>
-      <w:rFonts w:ascii="Arial" w:hAnsi="Arial"/>
-      <w:b/>
-      <w:bCs/>
-      <w:sz w:val="28"/>
-      <w:szCs w:val="32"/>
-    </w:rPr>
-  </w:style>
-  <w:style w:type="paragraph" w:styleId="3">
-    <w:name w:val="heading 3"/>
-    <w:aliases w:val="大论文三级节标题"/>
-    <w:basedOn w:val="a0"/>
-    <w:next w:val="a0"/>
-    <w:qFormat/>
-    <w:rsid w:val="001126CB"/>
-    <w:pPr>
-      <w:keepNext/>
-      <w:keepLines/>
-      <w:spacing w:beforeLines="50" w:before="50"/>
-      <w:outlineLvl w:val="2"/>
-    </w:pPr>
-    <w:rPr>
-      <w:bCs/>
-      <w:sz w:val="24"/>
-      <w:szCs w:val="32"/>
-    </w:rPr>
-  </w:style>
-  <w:style w:type="character" w:default="1" w:styleId="a1">
-    <w:name w:val="Default Paragraph Font"/>
-    <w:uiPriority w:val="1"/>
-    <w:semiHidden/>
-    <w:unhideWhenUsed/>
-  </w:style>
-  <w:style w:type="table" w:default="1" w:styleId="a2">
-    <w:name w:val="Normal Table"/>
-    <w:uiPriority w:val="99"/>
-    <w:semiHidden/>
-    <w:unhideWhenUsed/>
-    <w:tblPr>
-      <w:tblInd w:w="0" w:type="dxa"/>
-      <w:tblCellMar>
-        <w:top w:w="0" w:type="dxa"/>
-        <w:left w:w="108" w:type="dxa"/>
-        <w:bottom w:w="0" w:type="dxa"/>
-        <w:right w:w="108" w:type="dxa"/>
-      </w:tblCellMar>
-    </w:tblPr>
-  </w:style>
-  <w:style w:type="numbering" w:default="1" w:styleId="a3">
-    <w:name w:val="No List"/>
-    <w:uiPriority w:val="99"/>
-    <w:semiHidden/>
-    <w:unhideWhenUsed/>
-  </w:style>
-  <w:style w:type="paragraph" w:customStyle="1" w:styleId="a4">
-    <w:name w:val="英文摘要一级标题"/>
-    <w:basedOn w:val="1"/>
-    <w:next w:val="a0"/>
-    <w:rsid w:val="00D071B1"/>
-    <w:rPr>
-      <w:rFonts w:eastAsia="Times New Roman"/>
-    </w:rPr>
-  </w:style>
-  <w:style w:type="character" w:customStyle="1" w:styleId="hps">
-    <w:name w:val="hps"/>
-    <w:basedOn w:val="a1"/>
-    <w:rsid w:val="002015E7"/>
-    <w:rPr>
-      <w:rFonts w:eastAsia="宋体"/>
-      <w:b/>
-      <w:kern w:val="2"/>
-      <w:sz w:val="36"/>
-      <w:szCs w:val="24"/>
-      <w:lang w:val="en-US" w:eastAsia="zh-CN" w:bidi="ar-SA"/>
-    </w:rPr>
-  </w:style>
-  <w:style w:type="character" w:styleId="a5">
-    <w:name w:val="Hyperlink"/>
-    <w:rsid w:val="002015E7"/>
-    <w:rPr>
-      <w:rFonts w:eastAsia="宋体"/>
-      <w:b/>
-      <w:color w:val="0000FF"/>
-      <w:kern w:val="2"/>
-      <w:sz w:val="36"/>
-      <w:szCs w:val="24"/>
-      <w:u w:val="single"/>
-      <w:lang w:val="en-US" w:eastAsia="zh-CN" w:bidi="ar-SA"/>
-    </w:rPr>
-  </w:style>
-  <w:style w:type="paragraph" w:styleId="30">
-    <w:name w:val="Body Text Indent 3"/>
-    <w:basedOn w:val="a0"/>
-    <w:link w:val="3Char"/>
-    <w:rsid w:val="00873DD9"/>
-    <w:pPr>
-      <w:ind w:firstLineChars="200" w:firstLine="420"/>
-    </w:pPr>
-    <w:rPr>
-      <w:b/>
-      <w:szCs w:val="24"/>
-    </w:rPr>
-  </w:style>
-  <w:style w:type="character" w:customStyle="1" w:styleId="3Char">
-    <w:name w:val="正文文本缩进 3 Char"/>
-    <w:link w:val="30"/>
-    <w:rsid w:val="00873DD9"/>
-    <w:rPr>
-      <w:rFonts w:eastAsia="宋体"/>
-      <w:b/>
-      <w:kern w:val="2"/>
-      <w:sz w:val="21"/>
-      <w:szCs w:val="24"/>
-      <w:lang w:val="en-US" w:eastAsia="zh-CN" w:bidi="ar-SA"/>
-    </w:rPr>
-  </w:style>
-  <w:style w:type="paragraph" w:styleId="a6">
-    <w:name w:val="Date"/>
-    <w:basedOn w:val="a0"/>
-    <w:next w:val="a0"/>
-    <w:rsid w:val="00CE09C9"/>
-    <w:pPr>
-      <w:ind w:leftChars="2500" w:left="100"/>
-    </w:pPr>
-  </w:style>
-  <w:style w:type="table" w:styleId="a7">
-    <w:name w:val="Table Grid"/>
-    <w:basedOn w:val="a2"/>
-    <w:rsid w:val="008E0B5C"/>
-    <w:pPr>
-      <w:widowControl w:val="0"/>
-      <w:jc w:val="both"/>
-    </w:pPr>
-    <w:tblPr>
-      <w:tblInd w:w="0" w:type="dxa"/>
-      <w:tblBorders>
-        <w:top w:val="single" w:sz="4" w:space="0" w:color="auto"/>
-        <w:left w:val="single" w:sz="4" w:space="0" w:color="auto"/>
-        <w:bottom w:val="single" w:sz="4" w:space="0" w:color="auto"/>
-        <w:right w:val="single" w:sz="4" w:space="0" w:color="auto"/>
-        <w:insideH w:val="single" w:sz="4" w:space="0" w:color="auto"/>
-        <w:insideV w:val="single" w:sz="4" w:space="0" w:color="auto"/>
-      </w:tblBorders>
-      <w:tblCellMar>
-        <w:top w:w="0" w:type="dxa"/>
-        <w:left w:w="108" w:type="dxa"/>
-        <w:bottom w:w="0" w:type="dxa"/>
-        <w:right w:w="108" w:type="dxa"/>
-      </w:tblCellMar>
-    </w:tblPr>
-  </w:style>
-  <w:style w:type="paragraph" w:styleId="a8">
-    <w:name w:val="Normal (Web)"/>
-    <w:basedOn w:val="a0"/>
-    <w:rsid w:val="008E0B5C"/>
-    <w:rPr>
-      <w:sz w:val="24"/>
-    </w:rPr>
-  </w:style>
-  <w:style w:type="paragraph" w:styleId="a9">
-    <w:name w:val="Plain Text"/>
-    <w:basedOn w:val="a0"/>
-    <w:rsid w:val="00786054"/>
-    <w:rPr>
-      <w:rFonts w:ascii="宋体" w:hAnsi="Courier New" w:cs="Courier New" w:hint="eastAsia"/>
-    </w:rPr>
-  </w:style>
-  <w:style w:type="paragraph" w:styleId="aa">
-    <w:name w:val="Body Text"/>
-    <w:basedOn w:val="a0"/>
-    <w:rsid w:val="00786054"/>
-    <w:pPr>
-      <w:spacing w:after="120"/>
-    </w:pPr>
-  </w:style>
-  <w:style w:type="paragraph" w:customStyle="1" w:styleId="31">
-    <w:name w:val="样式 标题 3大论文三级节标题 + 段前: 1 行"/>
-    <w:basedOn w:val="3"/>
-    <w:rsid w:val="0003180F"/>
-    <w:rPr>
-      <w:rFonts w:cs="宋体"/>
-      <w:bCs w:val="0"/>
-      <w:szCs w:val="20"/>
-    </w:rPr>
-  </w:style>
-  <w:style w:type="paragraph" w:styleId="ab">
-    <w:name w:val="Title"/>
-    <w:basedOn w:val="a0"/>
-    <w:qFormat/>
-    <w:rsid w:val="00D071B1"/>
-    <w:pPr>
-      <w:spacing w:before="240" w:after="60"/>
-      <w:jc w:val="center"/>
-      <w:outlineLvl w:val="0"/>
-    </w:pPr>
-    <w:rPr>
-      <w:rFonts w:ascii="Arial" w:hAnsi="Arial" w:cs="Arial"/>
-      <w:b/>
-      <w:bCs/>
-      <w:sz w:val="32"/>
-      <w:szCs w:val="32"/>
-    </w:rPr>
-  </w:style>
-  <w:style w:type="paragraph" w:customStyle="1" w:styleId="311">
-    <w:name w:val="样式 标题 3大论文三级节标题 + 段前: 1 行1"/>
-    <w:basedOn w:val="3"/>
-    <w:rsid w:val="00F42121"/>
-    <w:rPr>
-      <w:rFonts w:cs="宋体"/>
-      <w:bCs w:val="0"/>
-      <w:szCs w:val="20"/>
-    </w:rPr>
-  </w:style>
-  <w:style w:type="paragraph" w:customStyle="1" w:styleId="31105">
-    <w:name w:val="样式 样式 标题 3大论文三级节标题 + 段前: 1 行1 + 段前: 0.5 行"/>
-    <w:basedOn w:val="311"/>
-    <w:rsid w:val="00F42121"/>
-  </w:style>
-  <w:style w:type="paragraph" w:customStyle="1" w:styleId="3110505">
-    <w:name w:val="样式 样式 样式 标题 3大论文三级节标题 + 段前: 1 行1 + 段前: 0.5 行 + 段前: 0.5 行"/>
-    <w:basedOn w:val="31105"/>
-    <w:rsid w:val="00F42121"/>
-  </w:style>
-  <w:style w:type="paragraph" w:customStyle="1" w:styleId="111">
-    <w:name w:val="样式 标题 1大论文一级章标题 + 段前: 1 行 段后: 1 行"/>
-    <w:basedOn w:val="1"/>
-    <w:rsid w:val="00FD4C5C"/>
-    <w:rPr>
-      <w:rFonts w:cs="宋体"/>
-      <w:bCs/>
-      <w:szCs w:val="20"/>
-    </w:rPr>
-  </w:style>
-  <w:style w:type="paragraph" w:customStyle="1" w:styleId="312">
-    <w:name w:val="样式 标题 3大论文三级节标题 + 段前: 1 行2"/>
-    <w:basedOn w:val="3"/>
-    <w:rsid w:val="00FD4C5C"/>
-    <w:rPr>
-      <w:rFonts w:cs="宋体"/>
-      <w:bCs w:val="0"/>
-      <w:szCs w:val="20"/>
-    </w:rPr>
-  </w:style>
-  <w:style w:type="paragraph" w:customStyle="1" w:styleId="313">
-    <w:name w:val="样式 标题 3大论文三级节标题 + 段前: 1 行3"/>
-    <w:basedOn w:val="3"/>
-    <w:rsid w:val="00FD4C5C"/>
-    <w:rPr>
-      <w:rFonts w:cs="宋体"/>
-      <w:bCs w:val="0"/>
-      <w:szCs w:val="20"/>
-    </w:rPr>
-  </w:style>
-  <w:style w:type="paragraph" w:customStyle="1" w:styleId="ac">
-    <w:name w:val="大论文四级节标题"/>
-    <w:basedOn w:val="31"/>
-    <w:next w:val="a0"/>
-    <w:rsid w:val="0055228B"/>
-    <w:pPr>
-      <w:spacing w:beforeLines="0" w:before="0"/>
-    </w:pPr>
-    <w:rPr>
-      <w:sz w:val="21"/>
-    </w:rPr>
-  </w:style>
-  <w:style w:type="paragraph" w:styleId="ad">
-    <w:name w:val="footer"/>
-    <w:basedOn w:val="a0"/>
-    <w:link w:val="Char"/>
-    <w:uiPriority w:val="99"/>
-    <w:rsid w:val="00287C81"/>
-    <w:pPr>
-      <w:tabs>
-        <w:tab w:val="center" w:pos="4153"/>
-        <w:tab w:val="right" w:pos="8306"/>
-      </w:tabs>
-      <w:snapToGrid w:val="0"/>
-      <w:jc w:val="left"/>
-    </w:pPr>
-    <w:rPr>
-      <w:sz w:val="18"/>
-      <w:szCs w:val="18"/>
-      <w:lang w:val="x-none" w:eastAsia="x-none"/>
-    </w:rPr>
-  </w:style>
-  <w:style w:type="character" w:styleId="ae">
-    <w:name w:val="page number"/>
-    <w:basedOn w:val="a1"/>
-    <w:rsid w:val="00287C81"/>
-    <w:rPr>
-      <w:rFonts w:eastAsia="宋体"/>
-      <w:b/>
-      <w:kern w:val="2"/>
-      <w:sz w:val="36"/>
-      <w:szCs w:val="24"/>
-      <w:lang w:val="en-US" w:eastAsia="zh-CN" w:bidi="ar-SA"/>
-    </w:rPr>
-  </w:style>
-  <w:style w:type="paragraph" w:styleId="af">
-    <w:name w:val="header"/>
-    <w:basedOn w:val="a0"/>
-    <w:rsid w:val="00287C81"/>
-    <w:pPr>
-      <w:pBdr>
-        <w:bottom w:val="single" w:sz="6" w:space="1" w:color="auto"/>
-      </w:pBdr>
-      <w:tabs>
-        <w:tab w:val="center" w:pos="4153"/>
-        <w:tab w:val="right" w:pos="8306"/>
-      </w:tabs>
-      <w:snapToGrid w:val="0"/>
-      <w:jc w:val="center"/>
-    </w:pPr>
-    <w:rPr>
-      <w:sz w:val="18"/>
-      <w:szCs w:val="18"/>
-    </w:rPr>
-  </w:style>
-  <w:style w:type="paragraph" w:styleId="10">
-    <w:name w:val="toc 1"/>
-    <w:basedOn w:val="a0"/>
-    <w:next w:val="a0"/>
-    <w:autoRedefine/>
-    <w:semiHidden/>
-    <w:rsid w:val="00234B87"/>
-    <w:pPr>
-      <w:tabs>
-        <w:tab w:val="right" w:leader="dot" w:pos="8494"/>
-      </w:tabs>
-      <w:spacing w:line="440" w:lineRule="exact"/>
-      <w:jc w:val="center"/>
-    </w:pPr>
-    <w:rPr>
-      <w:rFonts w:ascii="宋体" w:hAnsi="宋体"/>
-      <w:noProof/>
-      <w:color w:val="FF0000"/>
-    </w:rPr>
-  </w:style>
-  <w:style w:type="paragraph" w:styleId="20">
-    <w:name w:val="toc 2"/>
-    <w:basedOn w:val="a0"/>
-    <w:next w:val="a0"/>
-    <w:autoRedefine/>
-    <w:semiHidden/>
-    <w:rsid w:val="00B2092F"/>
-    <w:pPr>
-      <w:ind w:leftChars="200" w:left="420"/>
-    </w:pPr>
-  </w:style>
-  <w:style w:type="paragraph" w:styleId="32">
-    <w:name w:val="toc 3"/>
-    <w:basedOn w:val="a0"/>
-    <w:next w:val="a0"/>
-    <w:autoRedefine/>
-    <w:semiHidden/>
-    <w:rsid w:val="00B2092F"/>
-    <w:pPr>
-      <w:ind w:leftChars="400" w:left="840"/>
-    </w:pPr>
-  </w:style>
-  <w:style w:type="paragraph" w:styleId="4">
-    <w:name w:val="toc 4"/>
-    <w:basedOn w:val="a0"/>
-    <w:next w:val="a0"/>
-    <w:autoRedefine/>
-    <w:semiHidden/>
-    <w:rsid w:val="00CE2FC1"/>
-    <w:pPr>
-      <w:ind w:leftChars="600" w:left="1260"/>
-    </w:pPr>
-  </w:style>
-  <w:style w:type="paragraph" w:styleId="5">
-    <w:name w:val="toc 5"/>
-    <w:basedOn w:val="a0"/>
-    <w:next w:val="a0"/>
-    <w:autoRedefine/>
-    <w:semiHidden/>
-    <w:rsid w:val="00CE2FC1"/>
-    <w:pPr>
-      <w:ind w:leftChars="800" w:left="1680"/>
-    </w:pPr>
-  </w:style>
-  <w:style w:type="paragraph" w:styleId="6">
-    <w:name w:val="toc 6"/>
-    <w:basedOn w:val="a0"/>
-    <w:next w:val="a0"/>
-    <w:autoRedefine/>
-    <w:semiHidden/>
-    <w:rsid w:val="00CE2FC1"/>
-    <w:pPr>
-      <w:ind w:leftChars="1000" w:left="2100"/>
-    </w:pPr>
-  </w:style>
-  <w:style w:type="paragraph" w:styleId="7">
-    <w:name w:val="toc 7"/>
-    <w:basedOn w:val="a0"/>
-    <w:next w:val="a0"/>
-    <w:autoRedefine/>
-    <w:semiHidden/>
-    <w:rsid w:val="00CE2FC1"/>
-    <w:pPr>
-      <w:ind w:leftChars="1200" w:left="2520"/>
-    </w:pPr>
-  </w:style>
-  <w:style w:type="paragraph" w:styleId="8">
-    <w:name w:val="toc 8"/>
-    <w:basedOn w:val="a0"/>
-    <w:next w:val="a0"/>
-    <w:autoRedefine/>
-    <w:semiHidden/>
-    <w:rsid w:val="00CE2FC1"/>
-    <w:pPr>
-      <w:ind w:leftChars="1400" w:left="2940"/>
-    </w:pPr>
-  </w:style>
-  <w:style w:type="paragraph" w:styleId="9">
-    <w:name w:val="toc 9"/>
-    <w:basedOn w:val="a0"/>
-    <w:next w:val="a0"/>
-    <w:autoRedefine/>
-    <w:semiHidden/>
-    <w:rsid w:val="00CE2FC1"/>
-    <w:pPr>
-      <w:ind w:leftChars="1600" w:left="3360"/>
-    </w:pPr>
-  </w:style>
-  <w:style w:type="paragraph" w:styleId="af0">
-    <w:name w:val="caption"/>
-    <w:basedOn w:val="a0"/>
-    <w:next w:val="a0"/>
-    <w:link w:val="Char0"/>
-    <w:qFormat/>
-    <w:rsid w:val="00753473"/>
-    <w:rPr>
-      <w:rFonts w:ascii="Arial" w:eastAsia="黑体" w:hAnsi="Arial" w:cs="Arial"/>
-      <w:b/>
-      <w:sz w:val="36"/>
-      <w:szCs w:val="24"/>
-    </w:rPr>
-  </w:style>
-  <w:style w:type="paragraph" w:customStyle="1" w:styleId="TimesNewRoman">
-    <w:name w:val="样式 题注 + (西文) Times New Roman (中文) 宋体 五号 居中"/>
-    <w:basedOn w:val="af0"/>
-    <w:rsid w:val="004A0471"/>
-    <w:pPr>
-      <w:jc w:val="center"/>
-    </w:pPr>
-    <w:rPr>
-      <w:rFonts w:ascii="Times New Roman" w:eastAsia="宋体" w:hAnsi="Times New Roman" w:cs="宋体"/>
-      <w:sz w:val="21"/>
-      <w:szCs w:val="21"/>
-    </w:rPr>
-  </w:style>
-  <w:style w:type="paragraph" w:styleId="af1">
-    <w:name w:val="table of figures"/>
-    <w:basedOn w:val="a0"/>
-    <w:next w:val="a0"/>
-    <w:semiHidden/>
-    <w:rsid w:val="004A0471"/>
-    <w:pPr>
-      <w:ind w:leftChars="200" w:left="200" w:hangingChars="200" w:hanging="200"/>
-    </w:pPr>
-  </w:style>
-  <w:style w:type="character" w:styleId="af2">
-    <w:name w:val="annotation reference"/>
-    <w:semiHidden/>
-    <w:rsid w:val="0026069D"/>
-    <w:rPr>
-      <w:rFonts w:eastAsia="宋体"/>
-      <w:b/>
-      <w:kern w:val="2"/>
-      <w:sz w:val="21"/>
-      <w:szCs w:val="21"/>
-      <w:lang w:val="en-US" w:eastAsia="zh-CN" w:bidi="ar-SA"/>
-    </w:rPr>
-  </w:style>
-  <w:style w:type="paragraph" w:customStyle="1" w:styleId="a">
-    <w:name w:val="参考文献"/>
-    <w:basedOn w:val="a0"/>
-    <w:autoRedefine/>
-    <w:rsid w:val="0010042A"/>
-    <w:pPr>
-      <w:numPr>
-        <w:numId w:val="12"/>
-      </w:numPr>
-      <w:tabs>
-        <w:tab w:val="left" w:pos="540"/>
-      </w:tabs>
-      <w:spacing w:line="400" w:lineRule="exact"/>
-      <w:ind w:left="420"/>
-    </w:pPr>
-    <w:rPr>
-      <w:spacing w:val="6"/>
-    </w:rPr>
-  </w:style>
-  <w:style w:type="paragraph" w:styleId="af3">
-    <w:name w:val="endnote text"/>
-    <w:basedOn w:val="a0"/>
-    <w:semiHidden/>
-    <w:rsid w:val="00F90C7B"/>
-    <w:pPr>
-      <w:snapToGrid w:val="0"/>
-      <w:jc w:val="left"/>
-    </w:pPr>
-  </w:style>
-  <w:style w:type="character" w:styleId="af4">
-    <w:name w:val="endnote reference"/>
-    <w:semiHidden/>
-    <w:rsid w:val="00F90C7B"/>
-    <w:rPr>
-      <w:rFonts w:eastAsia="宋体"/>
-      <w:b/>
-      <w:kern w:val="2"/>
-      <w:sz w:val="36"/>
-      <w:szCs w:val="24"/>
-      <w:vertAlign w:val="superscript"/>
-      <w:lang w:val="en-US" w:eastAsia="zh-CN" w:bidi="ar-SA"/>
-    </w:rPr>
-  </w:style>
-  <w:style w:type="paragraph" w:styleId="af5">
-    <w:name w:val="annotation text"/>
-    <w:basedOn w:val="a0"/>
-    <w:link w:val="Char1"/>
-    <w:semiHidden/>
-    <w:rsid w:val="0026069D"/>
-    <w:pPr>
-      <w:jc w:val="left"/>
-    </w:pPr>
-    <w:rPr>
-      <w:lang w:val="x-none" w:eastAsia="x-none"/>
-    </w:rPr>
-  </w:style>
-  <w:style w:type="paragraph" w:styleId="af6">
-    <w:name w:val="annotation subject"/>
-    <w:basedOn w:val="af5"/>
-    <w:next w:val="af5"/>
-    <w:semiHidden/>
-    <w:rsid w:val="0026069D"/>
-    <w:rPr>
-      <w:b/>
-      <w:bCs/>
-    </w:rPr>
-  </w:style>
-  <w:style w:type="paragraph" w:styleId="af7">
-    <w:name w:val="Balloon Text"/>
-    <w:basedOn w:val="a0"/>
-    <w:semiHidden/>
-    <w:rsid w:val="0026069D"/>
-    <w:rPr>
-      <w:sz w:val="18"/>
-      <w:szCs w:val="18"/>
-    </w:rPr>
-  </w:style>
-  <w:style w:type="paragraph" w:styleId="af8">
-    <w:name w:val="Body Text Indent"/>
-    <w:basedOn w:val="a0"/>
-    <w:rsid w:val="0074537F"/>
-    <w:pPr>
-      <w:spacing w:after="120"/>
-      <w:ind w:leftChars="200" w:left="420"/>
-    </w:pPr>
-  </w:style>
-  <w:style w:type="paragraph" w:customStyle="1" w:styleId="af9">
-    <w:name w:val="发表学术论文情况"/>
-    <w:basedOn w:val="a0"/>
-    <w:autoRedefine/>
-    <w:rsid w:val="00E246BE"/>
-    <w:pPr>
-      <w:keepNext/>
-      <w:keepLines/>
-      <w:widowControl/>
-      <w:tabs>
-        <w:tab w:val="left" w:pos="377"/>
-      </w:tabs>
-      <w:spacing w:after="220" w:line="360" w:lineRule="auto"/>
-      <w:jc w:val="center"/>
-      <w:outlineLvl w:val="0"/>
-    </w:pPr>
-    <w:rPr>
-      <w:rFonts w:ascii="黑体" w:eastAsia="黑体" w:hAnsi="黑体" w:cs="宋体"/>
-      <w:bCs/>
-      <w:kern w:val="44"/>
-      <w:sz w:val="30"/>
-      <w:szCs w:val="20"/>
-    </w:rPr>
-  </w:style>
-  <w:style w:type="character" w:customStyle="1" w:styleId="Char0">
-    <w:name w:val="题注 Char"/>
-    <w:link w:val="af0"/>
-    <w:rsid w:val="00343F13"/>
-    <w:rPr>
-      <w:rFonts w:ascii="Arial" w:eastAsia="黑体" w:hAnsi="Arial" w:cs="Arial"/>
-      <w:b/>
-      <w:kern w:val="2"/>
-      <w:sz w:val="36"/>
-      <w:szCs w:val="24"/>
-      <w:lang w:val="en-US" w:eastAsia="zh-CN" w:bidi="ar-SA"/>
-    </w:rPr>
-  </w:style>
-  <w:style w:type="paragraph" w:styleId="afa">
-    <w:name w:val="List Paragraph"/>
-    <w:basedOn w:val="a0"/>
-    <w:link w:val="Char2"/>
-    <w:qFormat/>
-    <w:rsid w:val="00A666C2"/>
-    <w:pPr>
-      <w:spacing w:line="240" w:lineRule="auto"/>
-      <w:ind w:firstLineChars="200" w:firstLine="420"/>
-    </w:pPr>
-    <w:rPr>
-      <w:rFonts w:ascii="Calibri" w:hAnsi="Calibri"/>
-      <w:b/>
-      <w:spacing w:val="10"/>
-      <w:szCs w:val="22"/>
-    </w:rPr>
-  </w:style>
-  <w:style w:type="character" w:customStyle="1" w:styleId="Char2">
-    <w:name w:val="列出段落 Char"/>
-    <w:link w:val="afa"/>
-    <w:rsid w:val="00A666C2"/>
-    <w:rPr>
-      <w:rFonts w:ascii="Calibri" w:eastAsia="宋体" w:hAnsi="Calibri"/>
-      <w:b/>
-      <w:spacing w:val="10"/>
-      <w:kern w:val="2"/>
-      <w:sz w:val="21"/>
-      <w:szCs w:val="22"/>
-      <w:lang w:val="en-US" w:eastAsia="zh-CN" w:bidi="ar-SA"/>
-    </w:rPr>
-  </w:style>
-  <w:style w:type="character" w:customStyle="1" w:styleId="apple-converted-space">
-    <w:name w:val="apple-converted-space"/>
-    <w:basedOn w:val="a1"/>
-    <w:rsid w:val="00153A05"/>
-    <w:rPr>
-      <w:rFonts w:eastAsia="宋体"/>
-      <w:b/>
-      <w:kern w:val="2"/>
-      <w:sz w:val="36"/>
-      <w:szCs w:val="24"/>
-      <w:lang w:val="en-US" w:eastAsia="zh-CN" w:bidi="ar-SA"/>
-    </w:rPr>
-  </w:style>
-  <w:style w:type="paragraph" w:customStyle="1" w:styleId="CharCharCharCharCharChar1CharCharCharCharCharCharCharCharCharCharCharCharChar">
-    <w:name w:val="Char Char Char Char Char Char1 Char Char Char Char Char Char Char Char Char Char Char Char Char"/>
-    <w:basedOn w:val="a0"/>
-    <w:rsid w:val="0014310E"/>
-    <w:pPr>
-      <w:widowControl/>
-      <w:spacing w:after="160" w:line="240" w:lineRule="exact"/>
-      <w:jc w:val="left"/>
-    </w:pPr>
-    <w:rPr>
-      <w:b/>
-      <w:sz w:val="36"/>
-      <w:szCs w:val="24"/>
-    </w:rPr>
-  </w:style>
-  <w:style w:type="character" w:styleId="afb">
-    <w:name w:val="Strong"/>
-    <w:qFormat/>
-    <w:rsid w:val="0014310E"/>
-    <w:rPr>
-      <w:rFonts w:eastAsia="宋体"/>
-      <w:b w:val="0"/>
-      <w:bCs/>
-      <w:kern w:val="2"/>
-      <w:sz w:val="36"/>
-      <w:szCs w:val="24"/>
-      <w:lang w:val="en-US" w:eastAsia="zh-CN" w:bidi="ar-SA"/>
-    </w:rPr>
-  </w:style>
-  <w:style w:type="character" w:customStyle="1" w:styleId="Char1">
-    <w:name w:val="批注文字 Char"/>
-    <w:link w:val="af5"/>
-    <w:semiHidden/>
-    <w:rsid w:val="00B2335E"/>
-    <w:rPr>
-      <w:kern w:val="2"/>
-      <w:sz w:val="21"/>
-      <w:szCs w:val="21"/>
-    </w:rPr>
-  </w:style>
-  <w:style w:type="character" w:customStyle="1" w:styleId="Char">
-    <w:name w:val="页脚 Char"/>
+  <w:style w:type="character" w:customStyle="1" w:styleId="ae">
+    <w:name w:val="页脚 字符"/>
     <w:link w:val="ad"/>
     <w:uiPriority w:val="99"/>
     <w:rsid w:val="00C45D09"/>
@@ -15808,7 +14947,7 @@
 </file>
 
 <file path=customXml/itemProps1.xml><?xml version="1.0" encoding="utf-8"?>
-<ds:datastoreItem xmlns:ds="http://schemas.openxmlformats.org/officeDocument/2006/customXml" ds:itemID="{14C1A888-7334-4995-BDB1-EF5713E380CF}">
+<ds:datastoreItem xmlns:ds="http://schemas.openxmlformats.org/officeDocument/2006/customXml" ds:itemID="{233B3339-CBE5-4CF5-838D-080E70997626}">
   <ds:schemaRefs>
     <ds:schemaRef ds:uri="http://schemas.openxmlformats.org/officeDocument/2006/bibliography"/>
   </ds:schemaRefs>

--- a/thesis.docx
+++ b/thesis.docx
@@ -493,7 +493,7 @@
             <w:pPr>
               <w:jc w:val="center"/>
               <w:rPr>
-                <w:rFonts w:asciiTheme="minorEastAsia" w:eastAsiaTheme="minorEastAsia" w:hAnsiTheme="minorEastAsia" w:hint="eastAsia"/>
+                <w:rFonts w:asciiTheme="minorEastAsia" w:eastAsiaTheme="minorEastAsia" w:hAnsiTheme="minorEastAsia"/>
                 <w:sz w:val="32"/>
               </w:rPr>
             </w:pPr>
@@ -1001,7 +1001,7 @@
             <w:pPr>
               <w:jc w:val="center"/>
               <w:rPr>
-                <w:rFonts w:asciiTheme="minorEastAsia" w:eastAsiaTheme="minorEastAsia" w:hAnsiTheme="minorEastAsia" w:hint="eastAsia"/>
+                <w:rFonts w:asciiTheme="minorEastAsia" w:eastAsiaTheme="minorEastAsia" w:hAnsiTheme="minorEastAsia"/>
                 <w:sz w:val="32"/>
               </w:rPr>
             </w:pPr>
@@ -1039,7 +1039,6 @@
       <w:pPr>
         <w:spacing w:beforeLines="50" w:before="156" w:afterLines="50" w:after="156"/>
         <w:rPr>
-          <w:rFonts w:hint="eastAsia"/>
           <w:b/>
           <w:bCs/>
           <w:sz w:val="32"/>
@@ -1115,7 +1114,6 @@
       <w:pPr>
         <w:spacing w:beforeLines="50" w:before="156" w:afterLines="50" w:after="156"/>
         <w:rPr>
-          <w:rFonts w:hint="eastAsia"/>
           <w:b/>
           <w:bCs/>
           <w:sz w:val="32"/>
@@ -1158,7 +1156,6 @@
               <w:spacing w:beforeLines="50" w:before="156" w:afterLines="50" w:after="156"/>
               <w:ind w:firstLineChars="500" w:firstLine="1600"/>
               <w:rPr>
-                <w:rFonts w:hint="eastAsia"/>
                 <w:sz w:val="32"/>
               </w:rPr>
             </w:pPr>
@@ -1193,7 +1190,6 @@
               <w:spacing w:beforeLines="50" w:before="156" w:afterLines="50" w:after="156"/>
               <w:jc w:val="center"/>
               <w:rPr>
-                <w:rFonts w:hint="eastAsia"/>
                 <w:sz w:val="32"/>
               </w:rPr>
             </w:pPr>
@@ -1223,7 +1219,6 @@
               <w:spacing w:beforeLines="50" w:before="156" w:afterLines="50" w:after="156"/>
               <w:ind w:firstLineChars="500" w:firstLine="1600"/>
               <w:rPr>
-                <w:rFonts w:hint="eastAsia"/>
                 <w:sz w:val="32"/>
               </w:rPr>
             </w:pPr>
@@ -1258,7 +1253,6 @@
               <w:spacing w:beforeLines="50" w:before="156" w:afterLines="50" w:after="156"/>
               <w:jc w:val="center"/>
               <w:rPr>
-                <w:rFonts w:hint="eastAsia"/>
                 <w:sz w:val="32"/>
               </w:rPr>
             </w:pPr>
@@ -1288,7 +1282,6 @@
               <w:spacing w:beforeLines="50" w:before="156" w:afterLines="50" w:after="156"/>
               <w:ind w:firstLineChars="500" w:firstLine="1600"/>
               <w:rPr>
-                <w:rFonts w:hint="eastAsia"/>
                 <w:sz w:val="32"/>
               </w:rPr>
             </w:pPr>
@@ -1316,7 +1309,6 @@
               <w:spacing w:beforeLines="50" w:before="156" w:afterLines="50" w:after="156"/>
               <w:jc w:val="center"/>
               <w:rPr>
-                <w:rFonts w:hint="eastAsia"/>
                 <w:sz w:val="32"/>
               </w:rPr>
             </w:pPr>
@@ -1346,7 +1338,6 @@
               <w:spacing w:beforeLines="50" w:before="156" w:afterLines="50" w:after="156"/>
               <w:ind w:firstLineChars="500" w:firstLine="1600"/>
               <w:rPr>
-                <w:rFonts w:hint="eastAsia"/>
                 <w:sz w:val="32"/>
               </w:rPr>
             </w:pPr>
@@ -1388,7 +1379,6 @@
               <w:spacing w:beforeLines="50" w:before="156" w:afterLines="50" w:after="156"/>
               <w:jc w:val="center"/>
               <w:rPr>
-                <w:rFonts w:hint="eastAsia"/>
                 <w:sz w:val="32"/>
               </w:rPr>
             </w:pPr>
@@ -1418,7 +1408,6 @@
               <w:spacing w:beforeLines="50" w:before="156" w:afterLines="50" w:after="156"/>
               <w:ind w:firstLineChars="500" w:firstLine="1600"/>
               <w:rPr>
-                <w:rFonts w:hint="eastAsia"/>
                 <w:sz w:val="32"/>
               </w:rPr>
             </w:pPr>
@@ -1453,7 +1442,6 @@
               <w:spacing w:beforeLines="50" w:before="156" w:afterLines="50" w:after="156"/>
               <w:jc w:val="center"/>
               <w:rPr>
-                <w:rFonts w:hint="eastAsia"/>
                 <w:sz w:val="32"/>
               </w:rPr>
             </w:pPr>
@@ -1956,7 +1944,6 @@
         <w:pStyle w:val="aa"/>
         <w:spacing w:after="0"/>
         <w:rPr>
-          <w:rFonts w:hint="eastAsia"/>
           <w:bCs/>
           <w:sz w:val="30"/>
           <w:lang w:val="pt-BR"/>
@@ -2762,9 +2749,6 @@
     <w:p>
       <w:pPr>
         <w:spacing w:line="440" w:lineRule="exact"/>
-        <w:rPr>
-          <w:rFonts w:hint="eastAsia"/>
-        </w:rPr>
       </w:pPr>
     </w:p>
     <w:p>
@@ -2773,7 +2757,7 @@
         <w:spacing w:beforeLines="50" w:before="156" w:afterLines="150" w:after="468" w:line="440" w:lineRule="exact"/>
         <w:jc w:val="center"/>
         <w:rPr>
-          <w:rFonts w:ascii="宋体" w:hAnsi="宋体" w:hint="eastAsia"/>
+          <w:rFonts w:ascii="宋体" w:hAnsi="宋体"/>
           <w:b/>
           <w:sz w:val="36"/>
           <w:szCs w:val="36"/>
@@ -2815,18 +2799,19 @@
         <w:spacing w:line="440" w:lineRule="exact"/>
         <w:ind w:firstLineChars="200" w:firstLine="480"/>
         <w:rPr>
+          <w:rFonts w:ascii="宋体" w:hAnsi="宋体"/>
+          <w:sz w:val="24"/>
+          <w:szCs w:val="24"/>
+        </w:rPr>
+      </w:pPr>
+      <w:bookmarkStart w:id="11" w:name="_Hlk9009967"/>
+      <w:r>
+        <w:rPr>
           <w:rFonts w:ascii="宋体" w:hAnsi="宋体" w:hint="eastAsia"/>
           <w:sz w:val="24"/>
           <w:szCs w:val="24"/>
         </w:rPr>
-      </w:pPr>
-      <w:r>
-        <w:rPr>
-          <w:rFonts w:ascii="宋体" w:hAnsi="宋体" w:hint="eastAsia"/>
-          <w:sz w:val="24"/>
-          <w:szCs w:val="24"/>
-        </w:rPr>
-        <w:t>三维测量技术是通过CCD图像，距离磁感应等传感器等采集到的数据，通过后端算法处理，还原出物体表面高度信息的测量方法，根据具体选取得测量设备，处理算法不同，广泛应用于文物3D扫描，逆向工程，工业测量等，生物医疗成像领域。其中，数字莫尔三维测量技术，则是通过向被测物体投影不同周期的黑白条纹，采集被条纹调制后的图像，之后在电脑后端生成莫尔条纹，最后提取物体高度信息。它相比较于结构光，距离磁感应等方案， 具有以下优点：能测量易变形，移动中的物体；测量时间短（投影和相机快门触发可以用软件控制），无需接触物体；设备简单，成本小；测量范围大，受设备尺寸约束小。</w:t>
+        <w:t>三维测量技术是通过CCD图像，距离磁感应等传感器等采集到的数据，通过后端算法处理，还原出物体表面高度信息的测量方法，根据具体选取得测量设备，处理算法不同，广泛应用于文物3D扫描，逆向工程，工业测量等，生物医疗成像领域。</w:t>
       </w:r>
     </w:p>
     <w:p>
@@ -2834,56 +2819,60 @@
         <w:spacing w:line="440" w:lineRule="exact"/>
         <w:ind w:firstLineChars="200" w:firstLine="480"/>
         <w:rPr>
+          <w:rFonts w:ascii="宋体" w:hAnsi="宋体"/>
+          <w:sz w:val="24"/>
+          <w:szCs w:val="24"/>
+        </w:rPr>
+      </w:pPr>
+      <w:r>
+        <w:rPr>
           <w:rFonts w:ascii="宋体" w:hAnsi="宋体" w:hint="eastAsia"/>
           <w:sz w:val="24"/>
           <w:szCs w:val="24"/>
         </w:rPr>
-      </w:pPr>
+        <w:t>本文的研究内容重点是数字莫尔三维测量方法的图像处理算法。本文的工作首先是为合肥工业大学3D打印实验室在搭建数字莫尔三维测量实验平台之前，提供验证和仿真，支撑实物平台的设计方案。</w:t>
+      </w:r>
       <w:r>
         <w:rPr>
           <w:rFonts w:ascii="宋体" w:hAnsi="宋体" w:hint="eastAsia"/>
           <w:sz w:val="24"/>
           <w:szCs w:val="24"/>
         </w:rPr>
-        <w:t>本文的研究内容重点是数字莫尔三维测量方法的图像处理算法。本文的工作首先是为合肥工业大学3D打印实验室在搭建数字莫尔三维测量实验平台之前，提供验证和仿真，支撑实物平台的设计方案。其次，在仿真环境下，分析和优化数字摩尔三维测量处理算法，并实现一定成果。最后，对比不同处理算法的时间，空间成本，选择适合三维测量人物的方案，并分析误差来源。</w:t>
-      </w:r>
-    </w:p>
-    <w:p>
-      <w:pPr>
-        <w:spacing w:line="440" w:lineRule="exact"/>
-        <w:ind w:firstLineChars="200" w:firstLine="480"/>
+        <w:t>其次，</w:t>
+      </w:r>
+      <w:r>
         <w:rPr>
           <w:rFonts w:ascii="宋体" w:hAnsi="宋体" w:hint="eastAsia"/>
           <w:sz w:val="24"/>
           <w:szCs w:val="24"/>
         </w:rPr>
-      </w:pPr>
+        <w:t>根据仿真环境下，摄像头，投影仪，和被测物体的集合参数，参考文献，推导莫尔条纹和物体高度信息的对应关系，并验证</w:t>
+      </w:r>
+      <w:proofErr w:type="gramStart"/>
       <w:r>
         <w:rPr>
           <w:rFonts w:ascii="宋体" w:hAnsi="宋体" w:hint="eastAsia"/>
           <w:sz w:val="24"/>
           <w:szCs w:val="24"/>
         </w:rPr>
-        <w:t>本文的主要研究成果如下：</w:t>
-      </w:r>
-    </w:p>
-    <w:p>
-      <w:pPr>
-        <w:spacing w:line="440" w:lineRule="exact"/>
-        <w:ind w:firstLineChars="200" w:firstLine="480"/>
+        <w:t>该关系</w:t>
+      </w:r>
+      <w:proofErr w:type="gramEnd"/>
+      <w:r>
         <w:rPr>
           <w:rFonts w:ascii="宋体" w:hAnsi="宋体" w:hint="eastAsia"/>
           <w:sz w:val="24"/>
           <w:szCs w:val="24"/>
         </w:rPr>
-      </w:pPr>
+        <w:t>在使用数字相移方法时具有不变性。</w:t>
+      </w:r>
       <w:r>
         <w:rPr>
           <w:rFonts w:ascii="宋体" w:hAnsi="宋体" w:hint="eastAsia"/>
           <w:sz w:val="24"/>
           <w:szCs w:val="24"/>
         </w:rPr>
-        <w:t>1.</w:t>
+        <w:t>再者</w:t>
       </w:r>
       <w:r>
         <w:rPr>
@@ -2891,139 +2880,20 @@
           <w:sz w:val="24"/>
           <w:szCs w:val="24"/>
         </w:rPr>
-        <w:tab/>
-        <w:t>根据仿真环境下，摄像头，投影仪，和被测物体的集合参数，参考文献，推导莫尔条纹和物体高度信息的对应关系，并验证</w:t>
-      </w:r>
-      <w:proofErr w:type="gramStart"/>
-      <w:r>
-        <w:rPr>
-          <w:rFonts w:ascii="宋体" w:hAnsi="宋体" w:hint="eastAsia"/>
-          <w:sz w:val="24"/>
-          <w:szCs w:val="24"/>
-        </w:rPr>
-        <w:t>该关系</w:t>
-      </w:r>
-      <w:proofErr w:type="gramEnd"/>
-      <w:r>
-        <w:rPr>
-          <w:rFonts w:ascii="宋体" w:hAnsi="宋体" w:hint="eastAsia"/>
-          <w:sz w:val="24"/>
-          <w:szCs w:val="24"/>
-        </w:rPr>
-        <w:t>在使用数字相移方法时具有不变性。</w:t>
-      </w:r>
-    </w:p>
-    <w:p>
-      <w:pPr>
-        <w:spacing w:line="440" w:lineRule="exact"/>
-        <w:ind w:firstLineChars="200" w:firstLine="480"/>
-        <w:rPr>
-          <w:rFonts w:ascii="宋体" w:hAnsi="宋体" w:hint="eastAsia"/>
-          <w:sz w:val="24"/>
-          <w:szCs w:val="24"/>
-        </w:rPr>
-      </w:pPr>
-      <w:r>
-        <w:rPr>
-          <w:rFonts w:ascii="宋体" w:hAnsi="宋体" w:hint="eastAsia"/>
-          <w:sz w:val="24"/>
-          <w:szCs w:val="24"/>
-        </w:rPr>
-        <w:t>2.</w:t>
-      </w:r>
-      <w:r>
-        <w:rPr>
-          <w:rFonts w:ascii="宋体" w:hAnsi="宋体" w:hint="eastAsia"/>
-          <w:sz w:val="24"/>
-          <w:szCs w:val="24"/>
-        </w:rPr>
-        <w:tab/>
-        <w:t>独立编写可读性高，易于维护，且时间复杂度，空间复杂度高效的处理算法代码，为后续实物测量平台服务。具体做法包括，书写简单易懂的注释和文档，提供易于使用的函数接口，将底层细节封装，但在算法实现时提供关键性的注释作为日后优化的依据</w:t>
-      </w:r>
-    </w:p>
-    <w:p>
-      <w:pPr>
-        <w:spacing w:line="440" w:lineRule="exact"/>
-        <w:ind w:firstLineChars="200" w:firstLine="480"/>
-        <w:rPr>
-          <w:rFonts w:ascii="宋体" w:hAnsi="宋体" w:hint="eastAsia"/>
-          <w:sz w:val="24"/>
-          <w:szCs w:val="24"/>
-        </w:rPr>
-      </w:pPr>
-      <w:r>
-        <w:rPr>
-          <w:rFonts w:ascii="宋体" w:hAnsi="宋体" w:hint="eastAsia"/>
-          <w:sz w:val="24"/>
-          <w:szCs w:val="24"/>
-        </w:rPr>
-        <w:t>3.</w:t>
-      </w:r>
-      <w:r>
-        <w:rPr>
-          <w:rFonts w:ascii="宋体" w:hAnsi="宋体" w:hint="eastAsia"/>
-          <w:sz w:val="24"/>
-          <w:szCs w:val="24"/>
-        </w:rPr>
-        <w:tab/>
-        <w:t>在仿真环境下，处理多种类型的例子，探究数字莫尔三维测量方法的局限性和适用范围。测试范围包括，表面连续变化，</w:t>
-      </w:r>
-      <w:proofErr w:type="gramStart"/>
-      <w:r>
-        <w:rPr>
-          <w:rFonts w:ascii="宋体" w:hAnsi="宋体" w:hint="eastAsia"/>
-          <w:sz w:val="24"/>
-          <w:szCs w:val="24"/>
-        </w:rPr>
-        <w:t>表面阶跃较多</w:t>
-      </w:r>
-      <w:proofErr w:type="gramEnd"/>
-      <w:r>
-        <w:rPr>
-          <w:rFonts w:ascii="宋体" w:hAnsi="宋体" w:hint="eastAsia"/>
-          <w:sz w:val="24"/>
-          <w:szCs w:val="24"/>
-        </w:rPr>
-        <w:t>，空间间距物体，深度大的被测物体</w:t>
-      </w:r>
-    </w:p>
-    <w:p>
-      <w:pPr>
-        <w:spacing w:line="440" w:lineRule="exact"/>
-        <w:ind w:firstLineChars="200" w:firstLine="480"/>
+        <w:t>，在仿真环境下，分析和优化数字摩尔三维测量处理算法，并实现一定成果。最后，对比不同处理算法的时间，空间成本，选择适合三维测量人物的方案，并分析误差来源。</w:t>
+      </w:r>
+    </w:p>
+    <w:p>
+      <w:pPr>
+        <w:spacing w:beforeLines="100" w:before="312" w:line="440" w:lineRule="exact"/>
         <w:rPr>
           <w:rFonts w:ascii="宋体" w:hAnsi="宋体"/>
-          <w:b/>
-          <w:color w:val="FF0000"/>
-        </w:rPr>
-      </w:pPr>
-      <w:r>
-        <w:rPr>
-          <w:rFonts w:ascii="宋体" w:hAnsi="宋体" w:hint="eastAsia"/>
-          <w:sz w:val="24"/>
-          <w:szCs w:val="24"/>
-        </w:rPr>
-        <w:t>4.</w:t>
-      </w:r>
-      <w:r>
-        <w:rPr>
-          <w:rFonts w:ascii="宋体" w:hAnsi="宋体" w:hint="eastAsia"/>
-          <w:sz w:val="24"/>
-          <w:szCs w:val="24"/>
-        </w:rPr>
-        <w:tab/>
-        <w:t>从数学原理上分析比较高频载波过滤，相位展开等过程。</w:t>
-      </w:r>
-    </w:p>
-    <w:p>
-      <w:pPr>
-        <w:spacing w:beforeLines="100" w:before="312" w:line="440" w:lineRule="exact"/>
-        <w:rPr>
-          <w:rFonts w:ascii="宋体" w:hAnsi="宋体"/>
-          <w:sz w:val="24"/>
-          <w:szCs w:val="24"/>
-        </w:rPr>
-      </w:pPr>
+          <w:sz w:val="24"/>
+          <w:szCs w:val="24"/>
+        </w:rPr>
+      </w:pPr>
+      <w:bookmarkStart w:id="12" w:name="_Hlk9011778"/>
+      <w:bookmarkEnd w:id="11"/>
       <w:r>
         <w:rPr>
           <w:rFonts w:ascii="宋体" w:hAnsi="宋体" w:hint="eastAsia"/>
@@ -3115,16 +2985,17 @@
           <w:rFonts w:eastAsia="宋体"/>
         </w:rPr>
       </w:pPr>
-      <w:bookmarkStart w:id="11" w:name="_Toc290067202"/>
-      <w:bookmarkStart w:id="12" w:name="_Toc290068044"/>
-      <w:bookmarkStart w:id="13" w:name="_Toc290068418"/>
-      <w:bookmarkStart w:id="14" w:name="_Toc290139573"/>
-      <w:bookmarkStart w:id="15" w:name="_Toc290545864"/>
-      <w:bookmarkStart w:id="16" w:name="_Toc291181744"/>
-      <w:bookmarkStart w:id="17" w:name="_Toc291235020"/>
-      <w:bookmarkStart w:id="18" w:name="_Toc291447989"/>
-      <w:bookmarkStart w:id="19" w:name="_Toc291854674"/>
-      <w:bookmarkStart w:id="20" w:name="_Toc294175490"/>
+      <w:bookmarkStart w:id="13" w:name="_Toc290067202"/>
+      <w:bookmarkStart w:id="14" w:name="_Toc290068044"/>
+      <w:bookmarkStart w:id="15" w:name="_Toc290068418"/>
+      <w:bookmarkStart w:id="16" w:name="_Toc290139573"/>
+      <w:bookmarkStart w:id="17" w:name="_Toc290545864"/>
+      <w:bookmarkStart w:id="18" w:name="_Toc291181744"/>
+      <w:bookmarkStart w:id="19" w:name="_Toc291235020"/>
+      <w:bookmarkStart w:id="20" w:name="_Toc291447989"/>
+      <w:bookmarkStart w:id="21" w:name="_Toc291854674"/>
+      <w:bookmarkStart w:id="22" w:name="_Toc294175490"/>
+      <w:bookmarkEnd w:id="12"/>
       <w:r>
         <w:rPr>
           <w:rFonts w:ascii="宋体" w:eastAsia="宋体" w:hAnsi="宋体"/>
@@ -3147,8 +3018,6 @@
         </w:rPr>
         <w:t>BSTRACT</w:t>
       </w:r>
-      <w:bookmarkEnd w:id="11"/>
-      <w:bookmarkEnd w:id="12"/>
       <w:bookmarkEnd w:id="13"/>
       <w:bookmarkEnd w:id="14"/>
       <w:bookmarkEnd w:id="15"/>
@@ -3157,133 +3026,9 @@
       <w:bookmarkEnd w:id="18"/>
       <w:bookmarkEnd w:id="19"/>
       <w:bookmarkEnd w:id="20"/>
-    </w:p>
-    <w:p>
-      <w:pPr>
-        <w:spacing w:line="440" w:lineRule="exact"/>
-        <w:ind w:firstLineChars="100" w:firstLine="211"/>
-        <w:rPr>
-          <w:b/>
-          <w:color w:val="FF0000"/>
-          <w:kern w:val="0"/>
-          <w:sz w:val="24"/>
-        </w:rPr>
-      </w:pPr>
-      <w:bookmarkStart w:id="21" w:name="_GoBack"/>
-      <w:r>
-        <w:rPr>
-          <w:rFonts w:hint="eastAsia"/>
-          <w:b/>
-          <w:color w:val="FF0000"/>
-        </w:rPr>
-        <w:t>（</w:t>
-      </w:r>
-      <w:r>
-        <w:rPr>
-          <w:rFonts w:hint="eastAsia"/>
-          <w:b/>
-          <w:color w:val="FF0000"/>
-        </w:rPr>
-        <w:t>Time</w:t>
-      </w:r>
-      <w:r>
-        <w:rPr>
-          <w:rFonts w:hint="eastAsia"/>
-          <w:b/>
-          <w:color w:val="FF0000"/>
-        </w:rPr>
-        <w:t>s</w:t>
-      </w:r>
-      <w:r>
-        <w:rPr>
-          <w:rFonts w:hint="eastAsia"/>
-          <w:b/>
-          <w:color w:val="FF0000"/>
-        </w:rPr>
-        <w:t xml:space="preserve"> New Roman, </w:t>
-      </w:r>
-      <w:r>
-        <w:rPr>
-          <w:rFonts w:hint="eastAsia"/>
-          <w:b/>
-          <w:color w:val="FF0000"/>
-        </w:rPr>
-        <w:t>小二，</w:t>
-      </w:r>
-      <w:r>
-        <w:rPr>
-          <w:rFonts w:hint="eastAsia"/>
-          <w:b/>
-          <w:color w:val="FF0000"/>
-        </w:rPr>
-        <w:t>加粗</w:t>
-      </w:r>
-      <w:r>
-        <w:rPr>
-          <w:rFonts w:hint="eastAsia"/>
-          <w:b/>
-          <w:color w:val="FF0000"/>
-        </w:rPr>
-        <w:t>。居中，单倍行距，段前</w:t>
-      </w:r>
-      <w:r>
-        <w:rPr>
-          <w:rFonts w:hint="eastAsia"/>
-          <w:b/>
-          <w:color w:val="FF0000"/>
-        </w:rPr>
-        <w:t>0.5</w:t>
-      </w:r>
-      <w:r>
-        <w:rPr>
-          <w:rFonts w:hint="eastAsia"/>
-          <w:b/>
-          <w:color w:val="FF0000"/>
-        </w:rPr>
-        <w:t>行</w:t>
-      </w:r>
-      <w:r>
-        <w:rPr>
-          <w:rFonts w:hint="eastAsia"/>
-          <w:b/>
-          <w:color w:val="FF0000"/>
-        </w:rPr>
-        <w:t>、段后</w:t>
-      </w:r>
-      <w:r>
-        <w:rPr>
-          <w:rFonts w:hint="eastAsia"/>
-          <w:b/>
-          <w:color w:val="FF0000"/>
-        </w:rPr>
-        <w:t>1.5</w:t>
-      </w:r>
-      <w:r>
-        <w:rPr>
-          <w:rFonts w:hint="eastAsia"/>
-          <w:b/>
-          <w:color w:val="FF0000"/>
-        </w:rPr>
-        <w:t>行</w:t>
-      </w:r>
-      <w:r>
-        <w:rPr>
-          <w:rFonts w:hint="eastAsia"/>
-          <w:b/>
-          <w:color w:val="FF0000"/>
-        </w:rPr>
-        <w:t>间</w:t>
-      </w:r>
-      <w:r>
-        <w:rPr>
-          <w:rFonts w:hint="eastAsia"/>
-          <w:b/>
-          <w:color w:val="FF0000"/>
-        </w:rPr>
-        <w:t>距）</w:t>
-      </w:r>
-    </w:p>
-    <w:bookmarkEnd w:id="21"/>
+      <w:bookmarkEnd w:id="21"/>
+      <w:bookmarkEnd w:id="22"/>
+    </w:p>
     <w:p>
       <w:pPr>
         <w:spacing w:line="440" w:lineRule="exact"/>
@@ -3293,12 +3038,200 @@
           <w:szCs w:val="24"/>
         </w:rPr>
       </w:pPr>
-      <w:r>
-        <w:rPr>
-          <w:sz w:val="24"/>
-          <w:szCs w:val="24"/>
-        </w:rPr>
-        <w:t>×××××××××××××××××××××××××××××××××××××××××××××××××××××××××××××××××××××××××××××××××××××××××××××××××××××××××××××××××××××××××××××××××××××××××××××××××××××××××××××××××××××××××××××××××××××××××××××××××××××××××××××××××××××××××××××××××××××××××××××××××××××××××××××××××××××××××××××××.</w:t>
+      <w:bookmarkStart w:id="23" w:name="_Hlk9011860"/>
+      <w:proofErr w:type="spellStart"/>
+      <w:r>
+        <w:rPr>
+          <w:rFonts w:hint="eastAsia"/>
+          <w:sz w:val="24"/>
+          <w:szCs w:val="24"/>
+        </w:rPr>
+        <w:t>Pro</w:t>
+      </w:r>
+      <w:r>
+        <w:rPr>
+          <w:sz w:val="24"/>
+          <w:szCs w:val="24"/>
+        </w:rPr>
+        <w:t>filemetry</w:t>
+      </w:r>
+      <w:proofErr w:type="spellEnd"/>
+      <w:r>
+        <w:rPr>
+          <w:sz w:val="24"/>
+          <w:szCs w:val="24"/>
+        </w:rPr>
+        <w:t xml:space="preserve"> </w:t>
+      </w:r>
+      <w:proofErr w:type="spellStart"/>
+      <w:r>
+        <w:rPr>
+          <w:sz w:val="24"/>
+          <w:szCs w:val="24"/>
+        </w:rPr>
+        <w:t>techonology</w:t>
+      </w:r>
+      <w:proofErr w:type="spellEnd"/>
+      <w:r>
+        <w:rPr>
+          <w:sz w:val="24"/>
+          <w:szCs w:val="24"/>
+        </w:rPr>
+        <w:t xml:space="preserve"> restores the digital recordings of the object height information by processing the data collected from various sensors, such </w:t>
+      </w:r>
+      <w:r>
+        <w:rPr>
+          <w:sz w:val="24"/>
+          <w:szCs w:val="24"/>
+        </w:rPr>
+        <w:t>as CCDs</w:t>
+      </w:r>
+      <w:r>
+        <w:rPr>
+          <w:sz w:val="24"/>
+          <w:szCs w:val="24"/>
+        </w:rPr>
+        <w:t xml:space="preserve"> </w:t>
+      </w:r>
+      <w:r>
+        <w:rPr>
+          <w:sz w:val="24"/>
+          <w:szCs w:val="24"/>
+        </w:rPr>
+        <w:t xml:space="preserve">and magnetic proximity </w:t>
+      </w:r>
+      <w:proofErr w:type="spellStart"/>
+      <w:r>
+        <w:rPr>
+          <w:sz w:val="24"/>
+          <w:szCs w:val="24"/>
+        </w:rPr>
+        <w:t>swtiches</w:t>
+      </w:r>
+      <w:proofErr w:type="spellEnd"/>
+      <w:r>
+        <w:rPr>
+          <w:sz w:val="24"/>
+          <w:szCs w:val="24"/>
+        </w:rPr>
+        <w:t xml:space="preserve">, which are </w:t>
+      </w:r>
+      <w:proofErr w:type="spellStart"/>
+      <w:r>
+        <w:rPr>
+          <w:sz w:val="24"/>
+          <w:szCs w:val="24"/>
+        </w:rPr>
+        <w:t>seleted</w:t>
+      </w:r>
+      <w:proofErr w:type="spellEnd"/>
+      <w:r>
+        <w:rPr>
+          <w:sz w:val="24"/>
+          <w:szCs w:val="24"/>
+        </w:rPr>
+        <w:t xml:space="preserve"> </w:t>
+      </w:r>
+      <w:proofErr w:type="spellStart"/>
+      <w:r>
+        <w:rPr>
+          <w:sz w:val="24"/>
+          <w:szCs w:val="24"/>
+        </w:rPr>
+        <w:t>accoding</w:t>
+      </w:r>
+      <w:proofErr w:type="spellEnd"/>
+      <w:r>
+        <w:rPr>
+          <w:sz w:val="24"/>
+          <w:szCs w:val="24"/>
+        </w:rPr>
+        <w:t xml:space="preserve"> to different </w:t>
+      </w:r>
+      <w:r>
+        <w:rPr>
+          <w:sz w:val="24"/>
+          <w:szCs w:val="24"/>
+        </w:rPr>
+        <w:t xml:space="preserve">tasks and processing </w:t>
+      </w:r>
+      <w:proofErr w:type="spellStart"/>
+      <w:r>
+        <w:rPr>
+          <w:sz w:val="24"/>
+          <w:szCs w:val="24"/>
+        </w:rPr>
+        <w:t>algortihtms</w:t>
+      </w:r>
+      <w:proofErr w:type="spellEnd"/>
+      <w:r>
+        <w:rPr>
+          <w:sz w:val="24"/>
+          <w:szCs w:val="24"/>
+        </w:rPr>
+        <w:t xml:space="preserve">. Recently, it has seen tremendous efforts on </w:t>
+      </w:r>
+      <w:proofErr w:type="spellStart"/>
+      <w:r>
+        <w:rPr>
+          <w:sz w:val="24"/>
+          <w:szCs w:val="24"/>
+        </w:rPr>
+        <w:t>commerilizing</w:t>
+      </w:r>
+      <w:proofErr w:type="spellEnd"/>
+      <w:r>
+        <w:rPr>
+          <w:sz w:val="24"/>
+          <w:szCs w:val="24"/>
+        </w:rPr>
+        <w:t xml:space="preserve"> </w:t>
+      </w:r>
+      <w:r>
+        <w:rPr>
+          <w:sz w:val="24"/>
+          <w:szCs w:val="24"/>
+        </w:rPr>
+        <w:t xml:space="preserve">the technology for purposes covering archeological 3D Scan, Reverse </w:t>
+      </w:r>
+      <w:proofErr w:type="spellStart"/>
+      <w:r>
+        <w:rPr>
+          <w:sz w:val="24"/>
+          <w:szCs w:val="24"/>
+        </w:rPr>
+        <w:t>Engneering</w:t>
+      </w:r>
+      <w:proofErr w:type="spellEnd"/>
+      <w:r>
+        <w:rPr>
+          <w:sz w:val="24"/>
+          <w:szCs w:val="24"/>
+        </w:rPr>
+        <w:t xml:space="preserve">, </w:t>
+      </w:r>
+      <w:proofErr w:type="spellStart"/>
+      <w:r>
+        <w:rPr>
+          <w:sz w:val="24"/>
+          <w:szCs w:val="24"/>
+        </w:rPr>
+        <w:t>Indurtrial</w:t>
+      </w:r>
+      <w:proofErr w:type="spellEnd"/>
+      <w:r>
+        <w:rPr>
+          <w:sz w:val="24"/>
+          <w:szCs w:val="24"/>
+        </w:rPr>
+        <w:t xml:space="preserve"> Inspection</w:t>
+      </w:r>
+      <w:r>
+        <w:rPr>
+          <w:sz w:val="24"/>
+          <w:szCs w:val="24"/>
+        </w:rPr>
+        <w:t xml:space="preserve"> and Medical Imaging. </w:t>
       </w:r>
     </w:p>
     <w:p>
@@ -3315,199 +3248,435 @@
           <w:sz w:val="24"/>
           <w:szCs w:val="24"/>
         </w:rPr>
-        <w:t>×××××××××××××××××××××××××××××××××××××××××××××××××××××××××××××××××××××××××××××××××××××××××××××××××××××××××××××××××××××××××××××××××××××××××××××××××××××××××××××××××××××××××××××××××××××××××××××××××.</w:t>
-      </w:r>
-    </w:p>
-    <w:p>
-      <w:pPr>
-        <w:spacing w:line="440" w:lineRule="exact"/>
-        <w:ind w:firstLineChars="100" w:firstLine="211"/>
+        <w:t xml:space="preserve">This thesis </w:t>
+      </w:r>
+      <w:r>
+        <w:rPr>
+          <w:sz w:val="24"/>
+          <w:szCs w:val="24"/>
+        </w:rPr>
+        <w:t xml:space="preserve">focuses on one of the most promising solution for </w:t>
+      </w:r>
+      <w:proofErr w:type="spellStart"/>
+      <w:r>
+        <w:rPr>
+          <w:sz w:val="24"/>
+          <w:szCs w:val="24"/>
+        </w:rPr>
+        <w:t>Profilemetry</w:t>
+      </w:r>
+      <w:proofErr w:type="spellEnd"/>
+      <w:r>
+        <w:rPr>
+          <w:sz w:val="24"/>
+          <w:szCs w:val="24"/>
+        </w:rPr>
+        <w:t xml:space="preserve">, </w:t>
+      </w:r>
+      <w:r>
+        <w:rPr>
+          <w:sz w:val="24"/>
+          <w:szCs w:val="24"/>
+        </w:rPr>
+        <w:t xml:space="preserve">the </w:t>
+      </w:r>
+      <w:r>
+        <w:rPr>
+          <w:sz w:val="24"/>
+          <w:szCs w:val="24"/>
+        </w:rPr>
+        <w:t>Digital Mori</w:t>
+      </w:r>
+      <w:r>
+        <w:rPr>
+          <w:sz w:val="24"/>
+          <w:szCs w:val="24"/>
+        </w:rPr>
+        <w:t>e</w:t>
+      </w:r>
+      <w:r>
+        <w:rPr>
+          <w:sz w:val="24"/>
+          <w:szCs w:val="24"/>
+        </w:rPr>
+        <w:t xml:space="preserve"> </w:t>
+      </w:r>
+      <w:r>
+        <w:rPr>
+          <w:sz w:val="24"/>
+          <w:szCs w:val="24"/>
+        </w:rPr>
+        <w:t xml:space="preserve">3D method. </w:t>
+      </w:r>
+      <w:r>
+        <w:rPr>
+          <w:sz w:val="24"/>
+          <w:szCs w:val="24"/>
+        </w:rPr>
+        <w:t xml:space="preserve">First, </w:t>
+      </w:r>
+      <w:r>
+        <w:rPr>
+          <w:sz w:val="24"/>
+          <w:szCs w:val="24"/>
+        </w:rPr>
+        <w:t xml:space="preserve">before the 3D Printing Center of HFUT invests </w:t>
+      </w:r>
+      <w:r>
+        <w:rPr>
+          <w:sz w:val="24"/>
+          <w:szCs w:val="24"/>
+        </w:rPr>
+        <w:t xml:space="preserve">resources on developing Morie 3D device, </w:t>
+      </w:r>
+      <w:r>
+        <w:rPr>
+          <w:sz w:val="24"/>
+          <w:szCs w:val="24"/>
+        </w:rPr>
+        <w:t xml:space="preserve">this research </w:t>
+      </w:r>
+      <w:r>
+        <w:rPr>
+          <w:sz w:val="24"/>
+          <w:szCs w:val="24"/>
+        </w:rPr>
+        <w:t xml:space="preserve">verifies and simulates </w:t>
+      </w:r>
+      <w:r>
+        <w:rPr>
+          <w:sz w:val="24"/>
+          <w:szCs w:val="24"/>
+        </w:rPr>
+        <w:t xml:space="preserve">the proposed designs. Second, </w:t>
+      </w:r>
+      <w:r>
+        <w:rPr>
+          <w:sz w:val="24"/>
+          <w:szCs w:val="24"/>
+        </w:rPr>
+        <w:t xml:space="preserve">the </w:t>
+      </w:r>
+      <w:proofErr w:type="spellStart"/>
+      <w:r>
+        <w:rPr>
+          <w:sz w:val="24"/>
+          <w:szCs w:val="24"/>
+        </w:rPr>
+        <w:t>mathmetical</w:t>
+      </w:r>
+      <w:proofErr w:type="spellEnd"/>
+      <w:r>
+        <w:rPr>
+          <w:sz w:val="24"/>
+          <w:szCs w:val="24"/>
+        </w:rPr>
+        <w:t xml:space="preserve"> relation between </w:t>
+      </w:r>
+      <w:r>
+        <w:rPr>
+          <w:sz w:val="24"/>
+          <w:szCs w:val="24"/>
+        </w:rPr>
+        <w:t xml:space="preserve">the </w:t>
+      </w:r>
+      <w:r>
+        <w:rPr>
+          <w:rFonts w:hint="eastAsia"/>
+          <w:sz w:val="24"/>
+          <w:szCs w:val="24"/>
+        </w:rPr>
+        <w:t>Mor</w:t>
+      </w:r>
+      <w:r>
+        <w:rPr>
+          <w:sz w:val="24"/>
+          <w:szCs w:val="24"/>
+        </w:rPr>
+        <w:t xml:space="preserve">ie Pattern and </w:t>
+      </w:r>
+      <w:r>
+        <w:rPr>
+          <w:sz w:val="24"/>
+          <w:szCs w:val="24"/>
+        </w:rPr>
+        <w:t>the height information of the object</w:t>
+      </w:r>
+      <w:r>
+        <w:rPr>
+          <w:sz w:val="24"/>
+          <w:szCs w:val="24"/>
+        </w:rPr>
+        <w:t xml:space="preserve"> can be affirmed since the </w:t>
+      </w:r>
+      <w:proofErr w:type="spellStart"/>
+      <w:r>
+        <w:rPr>
+          <w:sz w:val="24"/>
+          <w:szCs w:val="24"/>
+        </w:rPr>
+        <w:t>gemometrical</w:t>
+      </w:r>
+      <w:proofErr w:type="spellEnd"/>
+      <w:r>
+        <w:rPr>
+          <w:sz w:val="24"/>
+          <w:szCs w:val="24"/>
+        </w:rPr>
+        <w:t xml:space="preserve"> parameters form the camera, the projector and the object can easily </w:t>
+      </w:r>
+      <w:r>
+        <w:rPr>
+          <w:sz w:val="24"/>
+          <w:szCs w:val="24"/>
+        </w:rPr>
+        <w:t>be attained</w:t>
+      </w:r>
+      <w:r>
+        <w:rPr>
+          <w:sz w:val="24"/>
+          <w:szCs w:val="24"/>
+        </w:rPr>
+        <w:t xml:space="preserve"> in </w:t>
+      </w:r>
+      <w:proofErr w:type="spellStart"/>
+      <w:r>
+        <w:rPr>
+          <w:sz w:val="24"/>
+          <w:szCs w:val="24"/>
+        </w:rPr>
+        <w:t>sitmulation</w:t>
+      </w:r>
+      <w:proofErr w:type="spellEnd"/>
+      <w:r>
+        <w:rPr>
+          <w:sz w:val="24"/>
+          <w:szCs w:val="24"/>
+        </w:rPr>
+        <w:t xml:space="preserve">. </w:t>
+      </w:r>
+      <w:r>
+        <w:rPr>
+          <w:sz w:val="24"/>
+          <w:szCs w:val="24"/>
+        </w:rPr>
+        <w:t xml:space="preserve">Third, </w:t>
+      </w:r>
+      <w:r>
+        <w:rPr>
+          <w:sz w:val="24"/>
+          <w:szCs w:val="24"/>
+        </w:rPr>
+        <w:t xml:space="preserve">by the </w:t>
+      </w:r>
+      <w:proofErr w:type="spellStart"/>
+      <w:r>
+        <w:rPr>
+          <w:sz w:val="24"/>
+          <w:szCs w:val="24"/>
+        </w:rPr>
+        <w:t>convience</w:t>
+      </w:r>
+      <w:proofErr w:type="spellEnd"/>
+      <w:r>
+        <w:rPr>
+          <w:sz w:val="24"/>
+          <w:szCs w:val="24"/>
+        </w:rPr>
+        <w:t xml:space="preserve"> </w:t>
+      </w:r>
+      <w:proofErr w:type="spellStart"/>
+      <w:r>
+        <w:rPr>
+          <w:sz w:val="24"/>
+          <w:szCs w:val="24"/>
+        </w:rPr>
+        <w:t>fo</w:t>
+      </w:r>
+      <w:proofErr w:type="spellEnd"/>
+      <w:r>
+        <w:rPr>
+          <w:sz w:val="24"/>
+          <w:szCs w:val="24"/>
+        </w:rPr>
+        <w:t xml:space="preserve"> simulation, </w:t>
+      </w:r>
+      <w:r>
+        <w:rPr>
+          <w:sz w:val="24"/>
+          <w:szCs w:val="24"/>
+        </w:rPr>
+        <w:t xml:space="preserve">the algorithms for processing </w:t>
+      </w:r>
+      <w:r>
+        <w:rPr>
+          <w:sz w:val="24"/>
+          <w:szCs w:val="24"/>
+        </w:rPr>
+        <w:t xml:space="preserve">images captured in the Digital </w:t>
+      </w:r>
+      <w:r>
+        <w:rPr>
+          <w:sz w:val="24"/>
+          <w:szCs w:val="24"/>
+        </w:rPr>
+        <w:t xml:space="preserve">Morie 3D method, is </w:t>
+      </w:r>
+      <w:proofErr w:type="spellStart"/>
+      <w:r>
+        <w:rPr>
+          <w:sz w:val="24"/>
+          <w:szCs w:val="24"/>
+        </w:rPr>
+        <w:t>analyzied</w:t>
+      </w:r>
+      <w:proofErr w:type="spellEnd"/>
+      <w:r>
+        <w:rPr>
+          <w:sz w:val="24"/>
+          <w:szCs w:val="24"/>
+        </w:rPr>
+        <w:t xml:space="preserve"> and optimized for the end. Finally, the </w:t>
+      </w:r>
+      <w:proofErr w:type="spellStart"/>
+      <w:r>
+        <w:rPr>
+          <w:sz w:val="24"/>
+          <w:szCs w:val="24"/>
+        </w:rPr>
+        <w:t>apposite</w:t>
+      </w:r>
+      <w:proofErr w:type="spellEnd"/>
+      <w:r>
+        <w:rPr>
+          <w:sz w:val="24"/>
+          <w:szCs w:val="24"/>
+        </w:rPr>
+        <w:t xml:space="preserve"> algorithms will be </w:t>
+      </w:r>
+      <w:r>
+        <w:rPr>
+          <w:sz w:val="24"/>
+          <w:szCs w:val="24"/>
+        </w:rPr>
+        <w:t xml:space="preserve">recommended by comparing its </w:t>
+      </w:r>
+      <w:proofErr w:type="spellStart"/>
+      <w:r>
+        <w:rPr>
+          <w:sz w:val="24"/>
+          <w:szCs w:val="24"/>
+        </w:rPr>
+        <w:t>algorithmical</w:t>
+      </w:r>
+      <w:proofErr w:type="spellEnd"/>
+      <w:r>
+        <w:rPr>
+          <w:sz w:val="24"/>
+          <w:szCs w:val="24"/>
+        </w:rPr>
+        <w:t xml:space="preserve"> </w:t>
+      </w:r>
+      <w:r>
+        <w:rPr>
+          <w:sz w:val="24"/>
+          <w:szCs w:val="24"/>
+        </w:rPr>
+        <w:t>complexity</w:t>
+      </w:r>
+      <w:r>
+        <w:rPr>
+          <w:sz w:val="24"/>
+          <w:szCs w:val="24"/>
+        </w:rPr>
+        <w:t xml:space="preserve"> and errors. </w:t>
+      </w:r>
+    </w:p>
+    <w:p>
+      <w:pPr>
+        <w:spacing w:beforeLines="100" w:before="312" w:line="440" w:lineRule="exact"/>
         <w:rPr>
           <w:rFonts w:cs="Arial"/>
-          <w:b/>
-          <w:color w:val="FF0000"/>
-          <w:szCs w:val="24"/>
-        </w:rPr>
-      </w:pPr>
+          <w:sz w:val="24"/>
+          <w:szCs w:val="24"/>
+        </w:rPr>
+      </w:pPr>
+      <w:r>
+        <w:rPr>
+          <w:rFonts w:hint="eastAsia"/>
+          <w:b/>
+          <w:sz w:val="24"/>
+          <w:szCs w:val="24"/>
+          <w:lang w:val="en"/>
+        </w:rPr>
+        <w:t>KEYWORDS:</w:t>
+      </w:r>
+      <w:r>
+        <w:rPr>
+          <w:rFonts w:hint="eastAsia"/>
+          <w:sz w:val="24"/>
+          <w:szCs w:val="24"/>
+          <w:lang w:val="en"/>
+        </w:rPr>
+        <w:t xml:space="preserve"> </w:t>
+      </w:r>
+      <w:proofErr w:type="spellStart"/>
+      <w:r>
+        <w:rPr>
+          <w:sz w:val="24"/>
+          <w:szCs w:val="24"/>
+          <w:lang w:val="en"/>
+        </w:rPr>
+        <w:t>Profilemetry</w:t>
+      </w:r>
+      <w:proofErr w:type="spellEnd"/>
+      <w:r>
+        <w:rPr>
+          <w:rFonts w:hint="eastAsia"/>
+          <w:sz w:val="24"/>
+          <w:szCs w:val="24"/>
+          <w:lang w:val="en"/>
+        </w:rPr>
+        <w:t xml:space="preserve">; </w:t>
+      </w:r>
+      <w:r>
+        <w:rPr>
+          <w:sz w:val="24"/>
+          <w:szCs w:val="24"/>
+        </w:rPr>
+        <w:t>Morie Pattern</w:t>
+      </w:r>
       <w:r>
         <w:rPr>
           <w:rFonts w:cs="Arial" w:hint="eastAsia"/>
-          <w:b/>
-          <w:color w:val="FF0000"/>
-          <w:szCs w:val="24"/>
-        </w:rPr>
-        <w:t>（</w:t>
-      </w:r>
-      <w:r>
-        <w:rPr>
-          <w:rFonts w:cs="Arial" w:hint="eastAsia"/>
-          <w:b/>
-          <w:color w:val="FF0000"/>
-          <w:szCs w:val="24"/>
-        </w:rPr>
-        <w:t>Time</w:t>
-      </w:r>
-      <w:r>
-        <w:rPr>
-          <w:rFonts w:cs="Arial"/>
-          <w:b/>
-          <w:color w:val="FF0000"/>
-          <w:szCs w:val="24"/>
-        </w:rPr>
-        <w:t>s</w:t>
-      </w:r>
-      <w:r>
-        <w:rPr>
-          <w:rFonts w:cs="Arial" w:hint="eastAsia"/>
-          <w:b/>
-          <w:color w:val="FF0000"/>
-          <w:szCs w:val="24"/>
-        </w:rPr>
-        <w:t xml:space="preserve"> New Roman</w:t>
-      </w:r>
-      <w:r>
-        <w:rPr>
-          <w:rFonts w:cs="Arial" w:hint="eastAsia"/>
-          <w:b/>
-          <w:color w:val="FF0000"/>
-          <w:szCs w:val="24"/>
-        </w:rPr>
-        <w:t>，小四（或</w:t>
-      </w:r>
-      <w:r>
-        <w:rPr>
-          <w:rFonts w:cs="Arial" w:hint="eastAsia"/>
-          <w:b/>
-          <w:color w:val="FF0000"/>
-          <w:szCs w:val="24"/>
-        </w:rPr>
-        <w:t>12</w:t>
-      </w:r>
-      <w:r>
-        <w:rPr>
-          <w:rFonts w:cs="Arial" w:hint="eastAsia"/>
-          <w:b/>
-          <w:color w:val="FF0000"/>
-          <w:szCs w:val="24"/>
-        </w:rPr>
-        <w:t>磅）；左对齐，</w:t>
-      </w:r>
-      <w:r>
-        <w:rPr>
-          <w:rFonts w:cs="Arial" w:hint="eastAsia"/>
-          <w:b/>
-          <w:color w:val="FF0000"/>
-          <w:szCs w:val="24"/>
-        </w:rPr>
-        <w:t>2</w:t>
-      </w:r>
-      <w:r>
-        <w:rPr>
-          <w:rFonts w:cs="Arial"/>
-          <w:b/>
-          <w:color w:val="FF0000"/>
-          <w:szCs w:val="24"/>
-        </w:rPr>
-        <w:t>2</w:t>
-      </w:r>
-      <w:r>
-        <w:rPr>
-          <w:rFonts w:cs="Arial" w:hint="eastAsia"/>
-          <w:b/>
-          <w:color w:val="FF0000"/>
-          <w:szCs w:val="24"/>
-        </w:rPr>
-        <w:t>磅行距，首行缩进</w:t>
-      </w:r>
-      <w:r>
-        <w:rPr>
-          <w:rFonts w:cs="Arial" w:hint="eastAsia"/>
-          <w:b/>
-          <w:color w:val="FF0000"/>
-          <w:szCs w:val="24"/>
-        </w:rPr>
-        <w:t>1</w:t>
-      </w:r>
-      <w:r>
-        <w:rPr>
-          <w:rFonts w:cs="Arial" w:hint="eastAsia"/>
-          <w:b/>
-          <w:color w:val="FF0000"/>
-          <w:szCs w:val="24"/>
-        </w:rPr>
-        <w:t>字符，段前、段后均为</w:t>
-      </w:r>
-      <w:r>
-        <w:rPr>
-          <w:rFonts w:cs="Arial" w:hint="eastAsia"/>
-          <w:b/>
-          <w:color w:val="FF0000"/>
-          <w:szCs w:val="24"/>
-        </w:rPr>
-        <w:t>0</w:t>
-      </w:r>
-      <w:r>
-        <w:rPr>
-          <w:rFonts w:cs="Arial" w:hint="eastAsia"/>
-          <w:b/>
-          <w:color w:val="FF0000"/>
-          <w:szCs w:val="24"/>
-        </w:rPr>
-        <w:t>行</w:t>
-      </w:r>
-      <w:r>
-        <w:rPr>
-          <w:rFonts w:cs="Arial" w:hint="eastAsia"/>
-          <w:b/>
-          <w:color w:val="FF0000"/>
-          <w:szCs w:val="24"/>
-        </w:rPr>
-        <w:t>间</w:t>
-      </w:r>
-      <w:r>
-        <w:rPr>
-          <w:rFonts w:cs="Arial" w:hint="eastAsia"/>
-          <w:b/>
-          <w:color w:val="FF0000"/>
-          <w:szCs w:val="24"/>
-        </w:rPr>
-        <w:t>距）</w:t>
-      </w:r>
-    </w:p>
-    <w:p>
-      <w:pPr>
-        <w:spacing w:beforeLines="100" w:before="312" w:line="440" w:lineRule="exact"/>
-        <w:rPr>
-          <w:rFonts w:cs="Arial"/>
-          <w:sz w:val="24"/>
-          <w:szCs w:val="24"/>
-        </w:rPr>
-      </w:pPr>
-      <w:r>
-        <w:rPr>
-          <w:rFonts w:hint="eastAsia"/>
-          <w:b/>
+          <w:sz w:val="24"/>
+          <w:szCs w:val="24"/>
+        </w:rPr>
+        <w:t xml:space="preserve">; </w:t>
+      </w:r>
+      <w:r>
+        <w:rPr>
+          <w:sz w:val="24"/>
+          <w:szCs w:val="24"/>
+        </w:rPr>
+        <w:t>Digital Phase-shift</w:t>
+      </w:r>
+      <w:r>
+        <w:rPr>
+          <w:rFonts w:hint="eastAsia"/>
           <w:sz w:val="24"/>
           <w:szCs w:val="24"/>
           <w:lang w:val="en"/>
         </w:rPr>
-        <w:t>KEYWORDS:</w:t>
-      </w:r>
-      <w:r>
-        <w:rPr>
-          <w:rFonts w:hint="eastAsia"/>
+        <w:t xml:space="preserve">; </w:t>
+      </w:r>
+      <w:r>
+        <w:rPr>
           <w:sz w:val="24"/>
           <w:szCs w:val="24"/>
           <w:lang w:val="en"/>
         </w:rPr>
-        <w:t xml:space="preserve"> </w:t>
-      </w:r>
-      <w:r>
-        <w:rPr>
-          <w:sz w:val="24"/>
-          <w:szCs w:val="24"/>
-        </w:rPr>
-        <w:t>×××</w:t>
+        <w:t>Image Processing</w:t>
       </w:r>
       <w:r>
         <w:rPr>
@@ -3518,288 +3687,23 @@
         </w:rPr>
         <w:t xml:space="preserve">; </w:t>
       </w:r>
-      <w:r>
-        <w:rPr>
-          <w:sz w:val="24"/>
-          <w:szCs w:val="24"/>
-        </w:rPr>
-        <w:t>×××</w:t>
-      </w:r>
-      <w:r>
-        <w:rPr>
-          <w:rFonts w:cs="Arial" w:hint="eastAsia"/>
-          <w:sz w:val="24"/>
-          <w:szCs w:val="24"/>
-        </w:rPr>
-        <w:t xml:space="preserve">; </w:t>
-      </w:r>
-      <w:r>
-        <w:rPr>
-          <w:sz w:val="24"/>
-          <w:szCs w:val="24"/>
-        </w:rPr>
-        <w:t>×××</w:t>
-      </w:r>
-      <w:r>
-        <w:rPr>
-          <w:rFonts w:hint="eastAsia"/>
-          <w:sz w:val="24"/>
-          <w:szCs w:val="24"/>
-          <w:lang w:val="en"/>
-        </w:rPr>
-        <w:t xml:space="preserve">; </w:t>
-      </w:r>
-      <w:r>
-        <w:rPr>
-          <w:sz w:val="24"/>
-          <w:szCs w:val="24"/>
-        </w:rPr>
-        <w:t>×××</w:t>
-      </w:r>
-      <w:r>
-        <w:rPr>
-          <w:rFonts w:hint="eastAsia"/>
-          <w:sz w:val="24"/>
-          <w:szCs w:val="24"/>
-          <w:lang w:val="en"/>
-        </w:rPr>
-        <w:t xml:space="preserve">; </w:t>
-      </w:r>
-      <w:r>
-        <w:rPr>
-          <w:sz w:val="24"/>
-          <w:szCs w:val="24"/>
-        </w:rPr>
-        <w:t>×××</w:t>
-      </w:r>
-    </w:p>
-    <w:p>
-      <w:pPr>
-        <w:spacing w:beforeLines="100" w:before="312" w:line="440" w:lineRule="exact"/>
-        <w:rPr>
-          <w:b/>
-          <w:color w:val="FF0000"/>
-          <w:sz w:val="24"/>
-          <w:szCs w:val="24"/>
-          <w:lang w:val="en"/>
-        </w:rPr>
-      </w:pPr>
-      <w:r>
-        <w:rPr>
-          <w:rFonts w:cs="Arial" w:hint="eastAsia"/>
-          <w:b/>
-          <w:color w:val="FF0000"/>
-          <w:szCs w:val="24"/>
-        </w:rPr>
-        <w:t>（</w:t>
-      </w:r>
-      <w:r>
-        <w:rPr>
-          <w:rFonts w:cs="Arial" w:hint="eastAsia"/>
-          <w:b/>
-          <w:color w:val="FF0000"/>
-          <w:szCs w:val="24"/>
-        </w:rPr>
-        <w:t>Time</w:t>
-      </w:r>
-      <w:r>
-        <w:rPr>
-          <w:rFonts w:cs="Arial"/>
-          <w:b/>
-          <w:color w:val="FF0000"/>
-          <w:szCs w:val="24"/>
-        </w:rPr>
-        <w:t>s</w:t>
-      </w:r>
-      <w:r>
-        <w:rPr>
-          <w:rFonts w:cs="Arial" w:hint="eastAsia"/>
-          <w:b/>
-          <w:color w:val="FF0000"/>
-          <w:szCs w:val="24"/>
-        </w:rPr>
-        <w:t xml:space="preserve"> New Roman</w:t>
-      </w:r>
-      <w:r>
-        <w:rPr>
-          <w:rFonts w:cs="Arial" w:hint="eastAsia"/>
-          <w:b/>
-          <w:color w:val="FF0000"/>
-          <w:szCs w:val="24"/>
-        </w:rPr>
-        <w:t>，小四</w:t>
-      </w:r>
-      <w:r>
-        <w:rPr>
-          <w:rFonts w:cs="Arial" w:hint="eastAsia"/>
-          <w:b/>
-          <w:color w:val="FF0000"/>
-          <w:szCs w:val="24"/>
-        </w:rPr>
-        <w:t>，</w:t>
-      </w:r>
-      <w:r>
-        <w:rPr>
-          <w:rFonts w:cs="Arial" w:hint="eastAsia"/>
-          <w:b/>
-          <w:color w:val="FF0000"/>
-          <w:szCs w:val="24"/>
-        </w:rPr>
-        <w:t>加粗</w:t>
-      </w:r>
-      <w:r>
-        <w:rPr>
-          <w:rFonts w:cs="Arial" w:hint="eastAsia"/>
-          <w:b/>
-          <w:color w:val="FF0000"/>
-          <w:szCs w:val="24"/>
-        </w:rPr>
-        <w:t>）</w:t>
-      </w:r>
-      <w:r>
-        <w:rPr>
-          <w:rFonts w:cs="Arial" w:hint="eastAsia"/>
-          <w:b/>
-          <w:color w:val="FF0000"/>
-          <w:szCs w:val="24"/>
-        </w:rPr>
-        <w:t xml:space="preserve">   </w:t>
-      </w:r>
-      <w:r>
-        <w:rPr>
-          <w:rFonts w:cs="Arial" w:hint="eastAsia"/>
-          <w:b/>
-          <w:color w:val="FF0000"/>
-          <w:szCs w:val="24"/>
-        </w:rPr>
-        <w:t>（</w:t>
-      </w:r>
-      <w:r>
-        <w:rPr>
-          <w:rFonts w:cs="Arial" w:hint="eastAsia"/>
-          <w:b/>
-          <w:color w:val="FF0000"/>
-          <w:szCs w:val="24"/>
-        </w:rPr>
-        <w:t>Time</w:t>
-      </w:r>
-      <w:r>
-        <w:rPr>
-          <w:rFonts w:cs="Arial"/>
-          <w:b/>
-          <w:color w:val="FF0000"/>
-          <w:szCs w:val="24"/>
-        </w:rPr>
-        <w:t>s</w:t>
-      </w:r>
-      <w:r>
-        <w:rPr>
-          <w:rFonts w:cs="Arial" w:hint="eastAsia"/>
-          <w:b/>
-          <w:color w:val="FF0000"/>
-          <w:szCs w:val="24"/>
-        </w:rPr>
-        <w:t xml:space="preserve"> New Roman</w:t>
-      </w:r>
-      <w:r>
-        <w:rPr>
-          <w:rFonts w:cs="Arial" w:hint="eastAsia"/>
-          <w:b/>
-          <w:color w:val="FF0000"/>
-          <w:szCs w:val="24"/>
-        </w:rPr>
-        <w:t>，小四</w:t>
-      </w:r>
-      <w:r>
-        <w:rPr>
-          <w:rFonts w:cs="Arial" w:hint="eastAsia"/>
-          <w:b/>
-          <w:color w:val="FF0000"/>
-          <w:szCs w:val="24"/>
-        </w:rPr>
-        <w:t>，</w:t>
-      </w:r>
-      <w:r>
-        <w:rPr>
-          <w:rFonts w:hint="eastAsia"/>
-          <w:b/>
-          <w:color w:val="FF0000"/>
-        </w:rPr>
-        <w:t>左对齐，段前为</w:t>
-      </w:r>
-      <w:r>
-        <w:rPr>
-          <w:rFonts w:hint="eastAsia"/>
-          <w:b/>
-          <w:color w:val="FF0000"/>
-        </w:rPr>
-        <w:t>1</w:t>
-      </w:r>
-      <w:r>
-        <w:rPr>
-          <w:rFonts w:hint="eastAsia"/>
-          <w:b/>
-          <w:color w:val="FF0000"/>
-        </w:rPr>
-        <w:t>行</w:t>
-      </w:r>
-      <w:r>
-        <w:rPr>
-          <w:rFonts w:hint="eastAsia"/>
-          <w:b/>
-          <w:color w:val="FF0000"/>
-        </w:rPr>
-        <w:t>间</w:t>
-      </w:r>
-      <w:r>
-        <w:rPr>
-          <w:rFonts w:hint="eastAsia"/>
-          <w:b/>
-          <w:color w:val="FF0000"/>
-        </w:rPr>
-        <w:t>距，段后为</w:t>
-      </w:r>
-      <w:r>
-        <w:rPr>
-          <w:rFonts w:hint="eastAsia"/>
-          <w:b/>
-          <w:color w:val="FF0000"/>
-        </w:rPr>
-        <w:t>0</w:t>
-      </w:r>
-      <w:r>
-        <w:rPr>
-          <w:rFonts w:cs="Arial" w:hint="eastAsia"/>
-          <w:b/>
-          <w:color w:val="FF0000"/>
-          <w:szCs w:val="24"/>
-        </w:rPr>
-        <w:t>）</w:t>
-      </w:r>
-    </w:p>
-    <w:p>
-      <w:pPr>
-        <w:spacing w:beforeLines="50" w:before="156" w:afterLines="150" w:after="468" w:line="240" w:lineRule="auto"/>
-        <w:jc w:val="center"/>
-        <w:rPr>
-          <w:rFonts w:cs="宋体"/>
-          <w:b/>
-          <w:bCs/>
-          <w:color w:val="FF0000"/>
-          <w:sz w:val="36"/>
-          <w:szCs w:val="20"/>
-          <w:lang w:val="en"/>
-        </w:rPr>
-      </w:pPr>
-      <w:bookmarkStart w:id="22" w:name="_Toc290068420"/>
-      <w:bookmarkStart w:id="23" w:name="_Toc290139575"/>
-      <w:bookmarkStart w:id="24" w:name="_Toc290545866"/>
-      <w:bookmarkStart w:id="25" w:name="_Toc291181746"/>
-      <w:bookmarkStart w:id="26" w:name="_Toc291235022"/>
-      <w:bookmarkStart w:id="27" w:name="_Toc291447991"/>
-      <w:bookmarkStart w:id="28" w:name="_Toc291854675"/>
-      <w:bookmarkStart w:id="29" w:name="_Toc294175491"/>
-    </w:p>
+      <w:bookmarkStart w:id="24" w:name="_Toc290068420"/>
+      <w:bookmarkStart w:id="25" w:name="_Toc290139575"/>
+      <w:bookmarkStart w:id="26" w:name="_Toc290545866"/>
+      <w:bookmarkStart w:id="27" w:name="_Toc291181746"/>
+      <w:bookmarkStart w:id="28" w:name="_Toc291235022"/>
+      <w:bookmarkStart w:id="29" w:name="_Toc291447991"/>
+      <w:bookmarkStart w:id="30" w:name="_Toc291854675"/>
+      <w:bookmarkStart w:id="31" w:name="_Toc294175491"/>
+      <w:r>
+        <w:rPr>
+          <w:sz w:val="24"/>
+          <w:szCs w:val="24"/>
+        </w:rPr>
+        <w:t>Error Analysis</w:t>
+      </w:r>
+    </w:p>
+    <w:bookmarkEnd w:id="23"/>
     <w:p>
       <w:pPr>
         <w:spacing w:beforeLines="50" w:before="156" w:afterLines="150" w:after="468" w:line="440" w:lineRule="exact"/>
@@ -3832,14 +3736,14 @@
         <w:lastRenderedPageBreak/>
         <w:t>目  录</w:t>
       </w:r>
-      <w:bookmarkEnd w:id="22"/>
-      <w:bookmarkEnd w:id="23"/>
       <w:bookmarkEnd w:id="24"/>
       <w:bookmarkEnd w:id="25"/>
       <w:bookmarkEnd w:id="26"/>
       <w:bookmarkEnd w:id="27"/>
       <w:bookmarkEnd w:id="28"/>
       <w:bookmarkEnd w:id="29"/>
+      <w:bookmarkEnd w:id="30"/>
+      <w:bookmarkEnd w:id="31"/>
     </w:p>
     <w:p>
       <w:pPr>
@@ -4547,12 +4451,12 @@
         <w:t>X</w:t>
       </w:r>
     </w:p>
-    <w:bookmarkStart w:id="30" w:name="_Toc290545867"/>
-    <w:bookmarkStart w:id="31" w:name="_Toc291181747"/>
-    <w:bookmarkStart w:id="32" w:name="_Toc291235023"/>
-    <w:bookmarkStart w:id="33" w:name="_Toc291447992"/>
-    <w:bookmarkStart w:id="34" w:name="_Toc291854676"/>
-    <w:bookmarkStart w:id="35" w:name="_Toc294175492"/>
+    <w:bookmarkStart w:id="32" w:name="_Toc290545867"/>
+    <w:bookmarkStart w:id="33" w:name="_Toc291181747"/>
+    <w:bookmarkStart w:id="34" w:name="_Toc291235023"/>
+    <w:bookmarkStart w:id="35" w:name="_Toc291447992"/>
+    <w:bookmarkStart w:id="36" w:name="_Toc291854676"/>
+    <w:bookmarkStart w:id="37" w:name="_Toc294175492"/>
     <w:p>
       <w:pPr>
         <w:pStyle w:val="TOC1"/>
@@ -5633,12 +5537,12 @@
         <w:lastRenderedPageBreak/>
         <w:t>插图清单</w:t>
       </w:r>
-      <w:bookmarkEnd w:id="30"/>
-      <w:bookmarkEnd w:id="31"/>
       <w:bookmarkEnd w:id="32"/>
       <w:bookmarkEnd w:id="33"/>
       <w:bookmarkEnd w:id="34"/>
       <w:bookmarkEnd w:id="35"/>
+      <w:bookmarkEnd w:id="36"/>
+      <w:bookmarkEnd w:id="37"/>
     </w:p>
     <w:p>
       <w:pPr>
@@ -5681,6 +5585,218 @@
     </w:p>
     <w:p>
       <w:pPr>
+        <w:spacing w:line="440" w:lineRule="exact"/>
+        <w:rPr>
+          <w:rFonts w:ascii="宋体" w:hAnsi="宋体"/>
+          <w:b/>
+          <w:sz w:val="24"/>
+          <w:szCs w:val="24"/>
+        </w:rPr>
+      </w:pPr>
+      <w:r>
+        <w:rPr>
+          <w:rFonts w:ascii="宋体" w:hAnsi="宋体"/>
+          <w:sz w:val="24"/>
+          <w:szCs w:val="24"/>
+        </w:rPr>
+        <w:fldChar w:fldCharType="begin"/>
+      </w:r>
+      <w:r>
+        <w:rPr>
+          <w:rFonts w:ascii="宋体" w:hAnsi="宋体"/>
+          <w:sz w:val="24"/>
+          <w:szCs w:val="24"/>
+        </w:rPr>
+        <w:instrText xml:space="preserve"> TOC \h \z \c "图1." </w:instrText>
+      </w:r>
+      <w:r>
+        <w:rPr>
+          <w:rFonts w:ascii="宋体" w:hAnsi="宋体"/>
+          <w:sz w:val="24"/>
+          <w:szCs w:val="24"/>
+        </w:rPr>
+        <w:fldChar w:fldCharType="separate"/>
+      </w:r>
+      <w:r>
+        <w:rPr>
+          <w:rFonts w:ascii="宋体" w:hAnsi="宋体" w:hint="eastAsia"/>
+          <w:b/>
+          <w:bCs/>
+          <w:noProof/>
+          <w:sz w:val="24"/>
+          <w:szCs w:val="24"/>
+        </w:rPr>
+        <w:t>未找到图形项目表。</w:t>
+      </w:r>
+      <w:r>
+        <w:rPr>
+          <w:rFonts w:ascii="宋体" w:hAnsi="宋体"/>
+          <w:sz w:val="24"/>
+          <w:szCs w:val="24"/>
+        </w:rPr>
+        <w:fldChar w:fldCharType="end"/>
+      </w:r>
+      <w:r>
+        <w:rPr>
+          <w:rFonts w:ascii="宋体" w:hAnsi="宋体"/>
+          <w:sz w:val="24"/>
+          <w:szCs w:val="24"/>
+        </w:rPr>
+        <w:t>┋</w:t>
+      </w:r>
+    </w:p>
+    <w:p>
+      <w:pPr>
+        <w:spacing w:line="440" w:lineRule="exact"/>
+        <w:rPr>
+          <w:rFonts w:ascii="宋体" w:hAnsi="宋体"/>
+          <w:sz w:val="24"/>
+          <w:szCs w:val="24"/>
+        </w:rPr>
+      </w:pPr>
+      <w:r>
+        <w:rPr>
+          <w:noProof/>
+          <w:color w:val="FF0000"/>
+        </w:rPr>
+        <w:fldChar w:fldCharType="begin"/>
+      </w:r>
+      <w:r>
+        <w:instrText xml:space="preserve"> TOC \h \z \c "</w:instrText>
+      </w:r>
+      <w:r>
+        <w:instrText>图</w:instrText>
+      </w:r>
+      <w:r>
+        <w:instrText xml:space="preserve">2." </w:instrText>
+      </w:r>
+      <w:r>
+        <w:rPr>
+          <w:noProof/>
+          <w:color w:val="FF0000"/>
+        </w:rPr>
+        <w:fldChar w:fldCharType="separate"/>
+      </w:r>
+      <w:r>
+        <w:rPr>
+          <w:rFonts w:hint="eastAsia"/>
+          <w:b/>
+          <w:bCs/>
+          <w:noProof/>
+          <w:color w:val="FF0000"/>
+        </w:rPr>
+        <w:t>未找到图形项目表。</w:t>
+      </w:r>
+      <w:r>
+        <w:rPr>
+          <w:rFonts w:ascii="宋体" w:hAnsi="宋体"/>
+          <w:sz w:val="24"/>
+          <w:szCs w:val="24"/>
+        </w:rPr>
+        <w:fldChar w:fldCharType="end"/>
+      </w:r>
+      <w:r>
+        <w:rPr>
+          <w:rFonts w:ascii="宋体" w:hAnsi="宋体"/>
+          <w:sz w:val="24"/>
+          <w:szCs w:val="24"/>
+        </w:rPr>
+        <w:t>┋</w:t>
+      </w:r>
+    </w:p>
+    <w:p>
+      <w:pPr>
+        <w:spacing w:line="440" w:lineRule="exact"/>
+        <w:rPr>
+          <w:rFonts w:ascii="宋体" w:hAnsi="宋体"/>
+          <w:sz w:val="24"/>
+          <w:szCs w:val="24"/>
+        </w:rPr>
+      </w:pPr>
+      <w:r>
+        <w:rPr>
+          <w:rFonts w:ascii="宋体" w:hAnsi="宋体"/>
+          <w:sz w:val="24"/>
+          <w:szCs w:val="24"/>
+        </w:rPr>
+        <w:t>┋</w:t>
+      </w:r>
+    </w:p>
+    <w:p>
+      <w:pPr>
+        <w:spacing w:line="440" w:lineRule="exact"/>
+        <w:rPr>
+          <w:rFonts w:ascii="宋体" w:hAnsi="宋体"/>
+          <w:b/>
+          <w:color w:val="FF0000"/>
+        </w:rPr>
+      </w:pPr>
+      <w:r>
+        <w:rPr>
+          <w:rFonts w:ascii="宋体" w:hAnsi="宋体" w:hint="eastAsia"/>
+          <w:b/>
+          <w:color w:val="FF0000"/>
+        </w:rPr>
+        <w:t>（宋体，小四号；左对齐，固定行距2</w:t>
+      </w:r>
+      <w:r>
+        <w:rPr>
+          <w:rFonts w:ascii="宋体" w:hAnsi="宋体"/>
+          <w:b/>
+          <w:color w:val="FF0000"/>
+        </w:rPr>
+        <w:t>2</w:t>
+      </w:r>
+      <w:r>
+        <w:rPr>
+          <w:rFonts w:ascii="宋体" w:hAnsi="宋体" w:hint="eastAsia"/>
+          <w:b/>
+          <w:color w:val="FF0000"/>
+        </w:rPr>
+        <w:t>磅，段前、段后均为0行）</w:t>
+      </w:r>
+    </w:p>
+    <w:p>
+      <w:pPr>
+        <w:spacing w:beforeLines="50" w:before="156" w:afterLines="150" w:after="468" w:line="440" w:lineRule="exact"/>
+        <w:jc w:val="center"/>
+        <w:rPr>
+          <w:b/>
+          <w:sz w:val="36"/>
+          <w:szCs w:val="24"/>
+        </w:rPr>
+      </w:pPr>
+      <w:bookmarkStart w:id="38" w:name="_Toc290545868"/>
+      <w:bookmarkStart w:id="39" w:name="_Toc291181748"/>
+      <w:bookmarkStart w:id="40" w:name="_Toc291235024"/>
+      <w:bookmarkStart w:id="41" w:name="_Toc291447993"/>
+      <w:bookmarkStart w:id="42" w:name="_Toc291854677"/>
+      <w:bookmarkStart w:id="43" w:name="_Toc294175493"/>
+      <w:r>
+        <w:rPr>
+          <w:rStyle w:val="af4"/>
+        </w:rPr>
+        <w:br w:type="page"/>
+      </w:r>
+      <w:r>
+        <w:rPr>
+          <w:rFonts w:hint="eastAsia"/>
+          <w:b/>
+          <w:sz w:val="36"/>
+          <w:szCs w:val="24"/>
+        </w:rPr>
+        <w:lastRenderedPageBreak/>
+        <w:t>表格清单</w:t>
+      </w:r>
+      <w:bookmarkEnd w:id="38"/>
+      <w:bookmarkEnd w:id="39"/>
+      <w:bookmarkEnd w:id="40"/>
+      <w:bookmarkEnd w:id="41"/>
+      <w:bookmarkEnd w:id="42"/>
+      <w:bookmarkEnd w:id="43"/>
+    </w:p>
+    <w:p>
+      <w:pPr>
         <w:pStyle w:val="af3"/>
         <w:tabs>
           <w:tab w:val="right" w:leader="dot" w:pos="8494"/>
@@ -5689,118 +5805,49 @@
         <w:ind w:leftChars="0" w:firstLineChars="0" w:firstLine="0"/>
         <w:rPr>
           <w:rFonts w:ascii="宋体" w:hAnsi="宋体"/>
-          <w:noProof/>
-          <w:sz w:val="24"/>
-          <w:szCs w:val="24"/>
-        </w:rPr>
-      </w:pPr>
-      <w:r>
-        <w:rPr>
-          <w:rFonts w:ascii="宋体" w:hAnsi="宋体"/>
-          <w:sz w:val="24"/>
-          <w:szCs w:val="24"/>
-        </w:rPr>
-        <w:fldChar w:fldCharType="begin"/>
-      </w:r>
-      <w:r>
-        <w:rPr>
-          <w:rFonts w:ascii="宋体" w:hAnsi="宋体"/>
-          <w:sz w:val="24"/>
-          <w:szCs w:val="24"/>
-        </w:rPr>
-        <w:instrText xml:space="preserve"> TOC \h \z \c "图1." </w:instrText>
-      </w:r>
-      <w:r>
-        <w:rPr>
-          <w:rFonts w:ascii="宋体" w:hAnsi="宋体"/>
-          <w:sz w:val="24"/>
-          <w:szCs w:val="24"/>
-        </w:rPr>
-        <w:fldChar w:fldCharType="separate"/>
-      </w:r>
-      <w:hyperlink w:anchor="_Toc294175880" w:history="1">
-        <w:r>
-          <w:rPr>
-            <w:rStyle w:val="a5"/>
-            <w:rFonts w:ascii="宋体" w:hAnsi="宋体"/>
-            <w:b w:val="0"/>
-            <w:noProof/>
-            <w:color w:val="auto"/>
-            <w:sz w:val="24"/>
-            <w:u w:val="none"/>
-          </w:rPr>
-          <w:t xml:space="preserve">图1.1 </w:t>
-        </w:r>
-        <w:r>
-          <w:rPr>
-            <w:rStyle w:val="a5"/>
-            <w:rFonts w:ascii="宋体" w:hAnsi="宋体" w:hint="eastAsia"/>
-            <w:b w:val="0"/>
-            <w:noProof/>
-            <w:color w:val="auto"/>
-            <w:sz w:val="24"/>
-            <w:u w:val="none"/>
-          </w:rPr>
-          <w:t>××××××</w:t>
-        </w:r>
-        <w:r>
-          <w:rPr>
-            <w:rStyle w:val="a5"/>
-            <w:rFonts w:ascii="宋体" w:hAnsi="宋体" w:hint="eastAsia"/>
-            <w:b w:val="0"/>
-            <w:noProof/>
-            <w:color w:val="auto"/>
-            <w:sz w:val="24"/>
-            <w:u w:val="none"/>
-          </w:rPr>
-          <w:t>（图题）</w:t>
-        </w:r>
-        <w:r>
-          <w:rPr>
-            <w:rFonts w:ascii="宋体" w:hAnsi="宋体"/>
-            <w:noProof/>
-            <w:webHidden/>
-            <w:sz w:val="24"/>
-            <w:szCs w:val="24"/>
-          </w:rPr>
-          <w:tab/>
-        </w:r>
-        <w:r>
-          <w:rPr>
-            <w:rStyle w:val="a5"/>
-            <w:rFonts w:hint="eastAsia"/>
-            <w:b w:val="0"/>
-            <w:noProof/>
-            <w:color w:val="auto"/>
-            <w:sz w:val="24"/>
-            <w:u w:val="none"/>
-          </w:rPr>
-          <w:t>XX</w:t>
-        </w:r>
-        <w:r>
-          <w:rPr>
-            <w:rStyle w:val="a5"/>
-            <w:rFonts w:ascii="宋体" w:hAnsi="宋体"/>
-            <w:b w:val="0"/>
-            <w:noProof/>
-            <w:color w:val="auto"/>
-            <w:sz w:val="24"/>
-            <w:u w:val="none"/>
-          </w:rPr>
-          <w:t xml:space="preserve"> </w:t>
-        </w:r>
-      </w:hyperlink>
-      <w:r>
-        <w:rPr>
-          <w:rStyle w:val="a5"/>
+          <w:b/>
+          <w:color w:val="FF0000"/>
+        </w:rPr>
+      </w:pPr>
+      <w:r>
+        <w:rPr>
           <w:rFonts w:ascii="宋体" w:hAnsi="宋体" w:hint="eastAsia"/>
-          <w:b w:val="0"/>
-          <w:noProof/>
-          <w:color w:val="auto"/>
-          <w:sz w:val="24"/>
-          <w:u w:val="none"/>
-        </w:rPr>
-        <w:t>（相应页码）</w:t>
+          <w:b/>
+          <w:color w:val="FF0000"/>
+        </w:rPr>
+        <w:t>（宋体，小二，</w:t>
+      </w:r>
+      <w:r>
+        <w:rPr>
+          <w:rFonts w:ascii="宋体" w:hAnsi="宋体" w:hint="eastAsia"/>
+          <w:b/>
+          <w:color w:val="FF0000"/>
+        </w:rPr>
+        <w:t>加粗</w:t>
+      </w:r>
+      <w:r>
+        <w:rPr>
+          <w:rFonts w:ascii="宋体" w:hAnsi="宋体" w:hint="eastAsia"/>
+          <w:b/>
+          <w:color w:val="FF0000"/>
+        </w:rPr>
+        <w:t>；居中，单倍行距，段前0.5倍、段后1.5倍行距，如论文无</w:t>
+      </w:r>
+      <w:r>
+        <w:rPr>
+          <w:rFonts w:ascii="宋体" w:hAnsi="宋体" w:hint="eastAsia"/>
+          <w:b/>
+          <w:color w:val="FF0000"/>
+        </w:rPr>
+        <w:t>表格</w:t>
+      </w:r>
+      <w:r>
+        <w:rPr>
+          <w:rFonts w:ascii="宋体" w:hAnsi="宋体" w:hint="eastAsia"/>
+          <w:b/>
+          <w:color w:val="FF0000"/>
+        </w:rPr>
+        <w:t>此页可删除）</w:t>
       </w:r>
     </w:p>
     <w:p>
@@ -5812,1289 +5859,98 @@
         <w:spacing w:line="440" w:lineRule="exact"/>
         <w:ind w:leftChars="0" w:firstLineChars="0" w:firstLine="0"/>
         <w:rPr>
+          <w:noProof/>
+        </w:rPr>
+      </w:pPr>
+      <w:r>
+        <w:rPr>
           <w:rFonts w:ascii="宋体" w:hAnsi="宋体"/>
+          <w:sz w:val="24"/>
+          <w:szCs w:val="24"/>
+        </w:rPr>
+        <w:fldChar w:fldCharType="begin"/>
+      </w:r>
+      <w:r>
+        <w:rPr>
+          <w:rFonts w:ascii="宋体" w:hAnsi="宋体"/>
+          <w:sz w:val="24"/>
+          <w:szCs w:val="24"/>
+        </w:rPr>
+        <w:instrText xml:space="preserve"> TOC \h \z \c "表3." </w:instrText>
+      </w:r>
+      <w:r>
+        <w:rPr>
+          <w:rFonts w:ascii="宋体" w:hAnsi="宋体"/>
+          <w:sz w:val="24"/>
+          <w:szCs w:val="24"/>
+        </w:rPr>
+        <w:fldChar w:fldCharType="separate"/>
+      </w:r>
+      <w:r>
+        <w:rPr>
+          <w:rFonts w:ascii="宋体" w:hAnsi="宋体" w:hint="eastAsia"/>
+          <w:b/>
+          <w:bCs/>
           <w:noProof/>
           <w:sz w:val="24"/>
           <w:szCs w:val="24"/>
         </w:rPr>
-      </w:pPr>
-      <w:hyperlink w:anchor="_Toc294175881" w:history="1">
-        <w:r>
-          <w:rPr>
-            <w:rStyle w:val="a5"/>
-            <w:rFonts w:ascii="宋体" w:hAnsi="宋体"/>
-            <w:b w:val="0"/>
-            <w:noProof/>
-            <w:color w:val="auto"/>
-            <w:sz w:val="24"/>
-            <w:u w:val="none"/>
-          </w:rPr>
-          <w:t xml:space="preserve">图1.2 </w:t>
-        </w:r>
-        <w:r>
-          <w:rPr>
-            <w:rStyle w:val="a5"/>
-            <w:rFonts w:ascii="宋体" w:hAnsi="宋体" w:hint="eastAsia"/>
-            <w:b w:val="0"/>
-            <w:noProof/>
-            <w:color w:val="auto"/>
-            <w:sz w:val="24"/>
-            <w:u w:val="none"/>
-          </w:rPr>
-          <w:t>××××××</w:t>
-        </w:r>
-        <w:r>
-          <w:rPr>
-            <w:rFonts w:ascii="宋体" w:hAnsi="宋体"/>
-            <w:noProof/>
-            <w:webHidden/>
-            <w:sz w:val="24"/>
-            <w:szCs w:val="24"/>
-          </w:rPr>
-          <w:tab/>
-        </w:r>
-        <w:r>
-          <w:rPr>
-            <w:rStyle w:val="a5"/>
-            <w:rFonts w:hint="eastAsia"/>
-            <w:b w:val="0"/>
-            <w:noProof/>
-            <w:color w:val="auto"/>
-            <w:sz w:val="24"/>
-            <w:u w:val="none"/>
-          </w:rPr>
-          <w:t>XX</w:t>
-        </w:r>
-        <w:r>
-          <w:rPr>
-            <w:rStyle w:val="a5"/>
-            <w:rFonts w:ascii="宋体" w:hAnsi="宋体"/>
-            <w:b w:val="0"/>
-            <w:noProof/>
-            <w:color w:val="auto"/>
-            <w:sz w:val="24"/>
-            <w:u w:val="none"/>
-          </w:rPr>
-          <w:t xml:space="preserve"> </w:t>
-        </w:r>
-      </w:hyperlink>
-    </w:p>
-    <w:p>
-      <w:pPr>
-        <w:pStyle w:val="af3"/>
-        <w:tabs>
-          <w:tab w:val="right" w:leader="dot" w:pos="8494"/>
-        </w:tabs>
+        <w:t>未找到图形项目表。</w:t>
+      </w:r>
+      <w:r>
+        <w:rPr>
+          <w:rFonts w:ascii="宋体" w:hAnsi="宋体"/>
+          <w:sz w:val="24"/>
+          <w:szCs w:val="24"/>
+        </w:rPr>
+        <w:fldChar w:fldCharType="end"/>
+      </w:r>
+      <w:r>
+        <w:rPr>
+          <w:rFonts w:ascii="宋体" w:hAnsi="宋体"/>
+          <w:sz w:val="24"/>
+          <w:szCs w:val="24"/>
+        </w:rPr>
+        <w:fldChar w:fldCharType="begin"/>
+      </w:r>
+      <w:r>
+        <w:rPr>
+          <w:rFonts w:ascii="宋体" w:hAnsi="宋体"/>
+          <w:sz w:val="24"/>
+          <w:szCs w:val="24"/>
+        </w:rPr>
+        <w:instrText xml:space="preserve"> TOC \h \z \c "表3." </w:instrText>
+      </w:r>
+      <w:r>
+        <w:rPr>
+          <w:rFonts w:ascii="宋体" w:hAnsi="宋体"/>
+          <w:sz w:val="24"/>
+          <w:szCs w:val="24"/>
+        </w:rPr>
+        <w:fldChar w:fldCharType="separate"/>
+      </w:r>
+    </w:p>
+    <w:p>
+      <w:pPr>
         <w:spacing w:line="440" w:lineRule="exact"/>
-        <w:ind w:leftChars="0" w:firstLineChars="0" w:firstLine="0"/>
         <w:rPr>
           <w:rFonts w:ascii="宋体" w:hAnsi="宋体"/>
+          <w:b/>
+          <w:sz w:val="24"/>
+          <w:szCs w:val="24"/>
+        </w:rPr>
+      </w:pPr>
+      <w:r>
+        <w:rPr>
+          <w:rFonts w:ascii="宋体" w:hAnsi="宋体" w:hint="eastAsia"/>
+          <w:b/>
+          <w:bCs/>
           <w:noProof/>
           <w:sz w:val="24"/>
           <w:szCs w:val="24"/>
         </w:rPr>
-      </w:pPr>
-      <w:hyperlink w:anchor="_Toc294175882" w:history="1">
-        <w:r>
-          <w:rPr>
-            <w:rStyle w:val="a5"/>
-            <w:rFonts w:ascii="宋体" w:hAnsi="宋体"/>
-            <w:b w:val="0"/>
-            <w:noProof/>
-            <w:color w:val="auto"/>
-            <w:sz w:val="24"/>
-            <w:u w:val="none"/>
-          </w:rPr>
-          <w:t xml:space="preserve">图1.3 </w:t>
-        </w:r>
-        <w:r>
-          <w:rPr>
-            <w:rStyle w:val="a5"/>
-            <w:rFonts w:ascii="宋体" w:hAnsi="宋体" w:hint="eastAsia"/>
-            <w:b w:val="0"/>
-            <w:noProof/>
-            <w:color w:val="auto"/>
-            <w:sz w:val="24"/>
-            <w:u w:val="none"/>
-          </w:rPr>
-          <w:t>××××××</w:t>
-        </w:r>
-        <w:r>
-          <w:rPr>
-            <w:rFonts w:ascii="宋体" w:hAnsi="宋体"/>
-            <w:noProof/>
-            <w:webHidden/>
-            <w:sz w:val="24"/>
-            <w:szCs w:val="24"/>
-          </w:rPr>
-          <w:tab/>
-        </w:r>
-        <w:r>
-          <w:rPr>
-            <w:rStyle w:val="a5"/>
-            <w:rFonts w:hint="eastAsia"/>
-            <w:b w:val="0"/>
-            <w:noProof/>
-            <w:color w:val="auto"/>
-            <w:sz w:val="24"/>
-            <w:u w:val="none"/>
-          </w:rPr>
-          <w:t>XX</w:t>
-        </w:r>
-        <w:r>
-          <w:rPr>
-            <w:rStyle w:val="a5"/>
-            <w:rFonts w:ascii="宋体" w:hAnsi="宋体"/>
-            <w:b w:val="0"/>
-            <w:noProof/>
-            <w:color w:val="auto"/>
-            <w:sz w:val="24"/>
-            <w:u w:val="none"/>
-          </w:rPr>
-          <w:t xml:space="preserve"> </w:t>
-        </w:r>
-      </w:hyperlink>
-    </w:p>
-    <w:p>
-      <w:pPr>
-        <w:spacing w:line="440" w:lineRule="exact"/>
-        <w:rPr>
-          <w:rFonts w:ascii="宋体" w:hAnsi="宋体"/>
-          <w:b/>
-          <w:sz w:val="24"/>
-          <w:szCs w:val="24"/>
-        </w:rPr>
-      </w:pPr>
-      <w:r>
-        <w:rPr>
-          <w:rFonts w:ascii="宋体" w:hAnsi="宋体"/>
-          <w:sz w:val="24"/>
-          <w:szCs w:val="24"/>
-        </w:rPr>
-        <w:fldChar w:fldCharType="end"/>
-      </w:r>
-      <w:r>
-        <w:rPr>
-          <w:rFonts w:ascii="宋体" w:hAnsi="宋体"/>
-          <w:sz w:val="24"/>
-          <w:szCs w:val="24"/>
-        </w:rPr>
-        <w:t>┋</w:t>
-      </w:r>
-    </w:p>
-    <w:p>
-      <w:pPr>
-        <w:pStyle w:val="TOC1"/>
-      </w:pPr>
-      <w:r>
-        <w:fldChar w:fldCharType="begin"/>
-      </w:r>
-      <w:r>
-        <w:instrText xml:space="preserve"> TOC \h \z \c "图2." </w:instrText>
-      </w:r>
-      <w:r>
-        <w:fldChar w:fldCharType="separate"/>
-      </w:r>
-      <w:hyperlink w:anchor="_Toc294175891" w:history="1">
-        <w:r>
-          <w:rPr>
-            <w:rStyle w:val="a5"/>
-            <w:b w:val="0"/>
-            <w:color w:val="auto"/>
-            <w:sz w:val="24"/>
-            <w:u w:val="none"/>
-          </w:rPr>
-          <w:t xml:space="preserve">图2.1 </w:t>
-        </w:r>
-        <w:r>
-          <w:rPr>
-            <w:rStyle w:val="a5"/>
-            <w:rFonts w:hint="eastAsia"/>
-            <w:b w:val="0"/>
-            <w:color w:val="auto"/>
-            <w:sz w:val="24"/>
-            <w:u w:val="none"/>
-          </w:rPr>
-          <w:t>××××××</w:t>
-        </w:r>
-        <w:r>
-          <w:rPr>
-            <w:webHidden/>
-          </w:rPr>
-          <w:tab/>
-        </w:r>
-        <w:r>
-          <w:rPr>
-            <w:rStyle w:val="a5"/>
-            <w:rFonts w:ascii="Times New Roman" w:hAnsi="Times New Roman"/>
-            <w:b w:val="0"/>
-            <w:color w:val="auto"/>
-            <w:sz w:val="24"/>
-            <w:u w:val="none"/>
-          </w:rPr>
-          <w:t>XX</w:t>
-        </w:r>
-        <w:r>
-          <w:rPr>
-            <w:rStyle w:val="a5"/>
-            <w:b w:val="0"/>
-            <w:color w:val="auto"/>
-            <w:sz w:val="24"/>
-            <w:u w:val="none"/>
-          </w:rPr>
-          <w:t xml:space="preserve"> </w:t>
-        </w:r>
-      </w:hyperlink>
-    </w:p>
-    <w:p>
-      <w:pPr>
-        <w:pStyle w:val="af3"/>
-        <w:tabs>
-          <w:tab w:val="right" w:leader="dot" w:pos="8494"/>
-        </w:tabs>
-        <w:spacing w:line="440" w:lineRule="exact"/>
-        <w:ind w:leftChars="0" w:firstLineChars="0" w:firstLine="0"/>
-        <w:rPr>
-          <w:rStyle w:val="a5"/>
-          <w:rFonts w:ascii="宋体" w:hAnsi="宋体"/>
-          <w:noProof/>
-          <w:color w:val="auto"/>
-          <w:sz w:val="24"/>
-          <w:u w:val="none"/>
-        </w:rPr>
-      </w:pPr>
-      <w:hyperlink w:anchor="_Toc294175892" w:history="1">
-        <w:r>
-          <w:rPr>
-            <w:rStyle w:val="a5"/>
-            <w:rFonts w:ascii="宋体" w:hAnsi="宋体"/>
-            <w:b w:val="0"/>
-            <w:noProof/>
-            <w:color w:val="auto"/>
-            <w:sz w:val="24"/>
-            <w:u w:val="none"/>
-          </w:rPr>
-          <w:t xml:space="preserve">图2.2 </w:t>
-        </w:r>
-        <w:r>
-          <w:rPr>
-            <w:rStyle w:val="a5"/>
-            <w:rFonts w:ascii="宋体" w:hAnsi="宋体" w:hint="eastAsia"/>
-            <w:b w:val="0"/>
-            <w:noProof/>
-            <w:color w:val="auto"/>
-            <w:sz w:val="24"/>
-            <w:u w:val="none"/>
-          </w:rPr>
-          <w:t>××××××</w:t>
-        </w:r>
-        <w:r>
-          <w:rPr>
-            <w:rFonts w:ascii="宋体" w:hAnsi="宋体"/>
-            <w:noProof/>
-            <w:webHidden/>
-            <w:sz w:val="24"/>
-            <w:szCs w:val="24"/>
-          </w:rPr>
-          <w:tab/>
-        </w:r>
-      </w:hyperlink>
-      <w:r>
-        <w:rPr>
-          <w:rStyle w:val="a5"/>
-          <w:rFonts w:hint="eastAsia"/>
-          <w:b w:val="0"/>
-          <w:noProof/>
-          <w:color w:val="auto"/>
-          <w:sz w:val="24"/>
-          <w:u w:val="none"/>
-        </w:rPr>
-        <w:t>XX</w:t>
-      </w:r>
-    </w:p>
-    <w:p>
-      <w:pPr>
-        <w:pStyle w:val="af3"/>
-        <w:tabs>
-          <w:tab w:val="right" w:leader="dot" w:pos="8494"/>
-        </w:tabs>
-        <w:spacing w:line="440" w:lineRule="exact"/>
-        <w:ind w:leftChars="0" w:firstLineChars="0" w:firstLine="0"/>
-        <w:rPr>
-          <w:rFonts w:ascii="宋体" w:hAnsi="宋体"/>
-          <w:noProof/>
-          <w:sz w:val="24"/>
-          <w:szCs w:val="24"/>
-        </w:rPr>
-      </w:pPr>
-      <w:hyperlink w:anchor="_Toc294175893" w:history="1">
-        <w:r>
-          <w:rPr>
-            <w:rStyle w:val="a5"/>
-            <w:rFonts w:ascii="宋体" w:hAnsi="宋体"/>
-            <w:b w:val="0"/>
-            <w:noProof/>
-            <w:color w:val="auto"/>
-            <w:sz w:val="24"/>
-            <w:u w:val="none"/>
-          </w:rPr>
-          <w:t xml:space="preserve">图2.3 </w:t>
-        </w:r>
-        <w:r>
-          <w:rPr>
-            <w:rStyle w:val="a5"/>
-            <w:rFonts w:ascii="宋体" w:hAnsi="宋体" w:hint="eastAsia"/>
-            <w:b w:val="0"/>
-            <w:noProof/>
-            <w:color w:val="auto"/>
-            <w:sz w:val="24"/>
-            <w:u w:val="none"/>
-          </w:rPr>
-          <w:t>××××××</w:t>
-        </w:r>
-        <w:r>
-          <w:rPr>
-            <w:rFonts w:ascii="宋体" w:hAnsi="宋体"/>
-            <w:noProof/>
-            <w:webHidden/>
-            <w:sz w:val="24"/>
-            <w:szCs w:val="24"/>
-          </w:rPr>
-          <w:tab/>
-        </w:r>
-        <w:r>
-          <w:rPr>
-            <w:rStyle w:val="a5"/>
-            <w:b w:val="0"/>
-            <w:noProof/>
-            <w:color w:val="auto"/>
-            <w:sz w:val="24"/>
-            <w:u w:val="none"/>
-          </w:rPr>
-          <w:t xml:space="preserve">XX </w:t>
-        </w:r>
-      </w:hyperlink>
-    </w:p>
-    <w:p>
-      <w:pPr>
-        <w:spacing w:line="440" w:lineRule="exact"/>
-        <w:rPr>
-          <w:rFonts w:ascii="宋体" w:hAnsi="宋体"/>
-          <w:sz w:val="24"/>
-          <w:szCs w:val="24"/>
-        </w:rPr>
-      </w:pPr>
-      <w:r>
-        <w:rPr>
-          <w:rFonts w:ascii="宋体" w:hAnsi="宋体"/>
-          <w:sz w:val="24"/>
-          <w:szCs w:val="24"/>
-        </w:rPr>
-        <w:fldChar w:fldCharType="end"/>
-      </w:r>
-      <w:r>
-        <w:rPr>
-          <w:rFonts w:ascii="宋体" w:hAnsi="宋体"/>
-          <w:sz w:val="24"/>
-          <w:szCs w:val="24"/>
-        </w:rPr>
-        <w:t>┋</w:t>
-      </w:r>
-    </w:p>
-    <w:p>
-      <w:pPr>
-        <w:spacing w:line="440" w:lineRule="exact"/>
-        <w:rPr>
-          <w:rFonts w:ascii="宋体" w:hAnsi="宋体"/>
-          <w:sz w:val="24"/>
-          <w:szCs w:val="24"/>
-        </w:rPr>
-      </w:pPr>
-      <w:r>
-        <w:rPr>
-          <w:rFonts w:ascii="宋体" w:hAnsi="宋体"/>
-          <w:sz w:val="24"/>
-          <w:szCs w:val="24"/>
-        </w:rPr>
-        <w:t>┋</w:t>
-      </w:r>
-    </w:p>
-    <w:p>
-      <w:pPr>
-        <w:spacing w:line="440" w:lineRule="exact"/>
-        <w:rPr>
-          <w:rFonts w:ascii="宋体" w:hAnsi="宋体"/>
-          <w:b/>
-          <w:color w:val="FF0000"/>
-        </w:rPr>
-      </w:pPr>
-      <w:r>
-        <w:rPr>
-          <w:rFonts w:ascii="宋体" w:hAnsi="宋体" w:hint="eastAsia"/>
-          <w:b/>
-          <w:color w:val="FF0000"/>
-        </w:rPr>
-        <w:t>（宋体，小四号；左对齐，固定行距2</w:t>
-      </w:r>
-      <w:r>
-        <w:rPr>
-          <w:rFonts w:ascii="宋体" w:hAnsi="宋体"/>
-          <w:b/>
-          <w:color w:val="FF0000"/>
-        </w:rPr>
-        <w:t>2</w:t>
-      </w:r>
-      <w:r>
-        <w:rPr>
-          <w:rFonts w:ascii="宋体" w:hAnsi="宋体" w:hint="eastAsia"/>
-          <w:b/>
-          <w:color w:val="FF0000"/>
-        </w:rPr>
-        <w:t>磅，段前、段后均为0行）</w:t>
-      </w:r>
-    </w:p>
-    <w:p>
-      <w:pPr>
-        <w:spacing w:beforeLines="50" w:before="156" w:afterLines="150" w:after="468" w:line="440" w:lineRule="exact"/>
-        <w:jc w:val="center"/>
-        <w:rPr>
-          <w:b/>
-          <w:sz w:val="36"/>
-          <w:szCs w:val="24"/>
-        </w:rPr>
-      </w:pPr>
-      <w:bookmarkStart w:id="36" w:name="_Toc290545868"/>
-      <w:bookmarkStart w:id="37" w:name="_Toc291181748"/>
-      <w:bookmarkStart w:id="38" w:name="_Toc291235024"/>
-      <w:bookmarkStart w:id="39" w:name="_Toc291447993"/>
-      <w:bookmarkStart w:id="40" w:name="_Toc291854677"/>
-      <w:bookmarkStart w:id="41" w:name="_Toc294175493"/>
-      <w:r>
-        <w:rPr>
-          <w:rStyle w:val="af4"/>
-        </w:rPr>
-        <w:br w:type="page"/>
-      </w:r>
-      <w:r>
-        <w:rPr>
-          <w:rFonts w:hint="eastAsia"/>
-          <w:b/>
-          <w:sz w:val="36"/>
-          <w:szCs w:val="24"/>
-        </w:rPr>
-        <w:lastRenderedPageBreak/>
-        <w:t>表格清单</w:t>
-      </w:r>
-      <w:bookmarkEnd w:id="36"/>
-      <w:bookmarkEnd w:id="37"/>
-      <w:bookmarkEnd w:id="38"/>
-      <w:bookmarkEnd w:id="39"/>
-      <w:bookmarkEnd w:id="40"/>
-      <w:bookmarkEnd w:id="41"/>
-    </w:p>
-    <w:p>
-      <w:pPr>
-        <w:pStyle w:val="af3"/>
-        <w:tabs>
-          <w:tab w:val="right" w:leader="dot" w:pos="8494"/>
-        </w:tabs>
-        <w:spacing w:line="440" w:lineRule="exact"/>
-        <w:ind w:leftChars="0" w:firstLineChars="0" w:firstLine="0"/>
-        <w:rPr>
-          <w:rFonts w:ascii="宋体" w:hAnsi="宋体"/>
-          <w:b/>
-          <w:color w:val="FF0000"/>
-        </w:rPr>
-      </w:pPr>
-      <w:r>
-        <w:rPr>
-          <w:rFonts w:ascii="宋体" w:hAnsi="宋体" w:hint="eastAsia"/>
-          <w:b/>
-          <w:color w:val="FF0000"/>
-        </w:rPr>
-        <w:t>（宋体，小二，</w:t>
-      </w:r>
-      <w:r>
-        <w:rPr>
-          <w:rFonts w:ascii="宋体" w:hAnsi="宋体" w:hint="eastAsia"/>
-          <w:b/>
-          <w:color w:val="FF0000"/>
-        </w:rPr>
-        <w:t>加粗</w:t>
-      </w:r>
-      <w:r>
-        <w:rPr>
-          <w:rFonts w:ascii="宋体" w:hAnsi="宋体" w:hint="eastAsia"/>
-          <w:b/>
-          <w:color w:val="FF0000"/>
-        </w:rPr>
-        <w:t>；居中，单倍行距，段前0.5倍、段后1.5倍行距，如论文无</w:t>
-      </w:r>
-      <w:r>
-        <w:rPr>
-          <w:rFonts w:ascii="宋体" w:hAnsi="宋体" w:hint="eastAsia"/>
-          <w:b/>
-          <w:color w:val="FF0000"/>
-        </w:rPr>
-        <w:t>表格</w:t>
-      </w:r>
-      <w:r>
-        <w:rPr>
-          <w:rFonts w:ascii="宋体" w:hAnsi="宋体" w:hint="eastAsia"/>
-          <w:b/>
-          <w:color w:val="FF0000"/>
-        </w:rPr>
-        <w:t>此页可删除）</w:t>
-      </w:r>
-    </w:p>
-    <w:p>
-      <w:pPr>
-        <w:pStyle w:val="af3"/>
-        <w:tabs>
-          <w:tab w:val="right" w:leader="dot" w:pos="8494"/>
-        </w:tabs>
-        <w:spacing w:line="440" w:lineRule="exact"/>
-        <w:ind w:leftChars="0" w:firstLineChars="0" w:firstLine="0"/>
-        <w:rPr>
-          <w:rFonts w:ascii="宋体" w:hAnsi="宋体"/>
-          <w:noProof/>
-          <w:sz w:val="24"/>
-          <w:szCs w:val="24"/>
-        </w:rPr>
-      </w:pPr>
-      <w:r>
-        <w:rPr>
-          <w:rFonts w:ascii="宋体" w:hAnsi="宋体"/>
-          <w:sz w:val="24"/>
-          <w:szCs w:val="24"/>
-        </w:rPr>
-        <w:fldChar w:fldCharType="begin"/>
-      </w:r>
-      <w:r>
-        <w:rPr>
-          <w:rFonts w:ascii="宋体" w:hAnsi="宋体"/>
-          <w:sz w:val="24"/>
-          <w:szCs w:val="24"/>
-        </w:rPr>
-        <w:instrText xml:space="preserve"> TOC \h \z \c "表3." </w:instrText>
-      </w:r>
-      <w:r>
-        <w:rPr>
-          <w:rFonts w:ascii="宋体" w:hAnsi="宋体"/>
-          <w:sz w:val="24"/>
-          <w:szCs w:val="24"/>
-        </w:rPr>
-        <w:fldChar w:fldCharType="separate"/>
-      </w:r>
-      <w:hyperlink w:anchor="_Toc294176125" w:history="1">
-        <w:r>
-          <w:rPr>
-            <w:rStyle w:val="a5"/>
-            <w:rFonts w:ascii="宋体" w:hAnsi="宋体"/>
-            <w:b w:val="0"/>
-            <w:noProof/>
-            <w:color w:val="auto"/>
-            <w:sz w:val="24"/>
-            <w:u w:val="none"/>
-          </w:rPr>
-          <w:t>表</w:t>
-        </w:r>
-        <w:r>
-          <w:rPr>
-            <w:rStyle w:val="a5"/>
-            <w:b w:val="0"/>
-            <w:noProof/>
-            <w:color w:val="auto"/>
-            <w:sz w:val="24"/>
-            <w:u w:val="none"/>
-          </w:rPr>
-          <w:t xml:space="preserve">2.1 </w:t>
-        </w:r>
-        <w:r>
-          <w:rPr>
-            <w:rStyle w:val="a5"/>
-            <w:rFonts w:ascii="宋体" w:hAnsi="宋体" w:hint="eastAsia"/>
-            <w:b w:val="0"/>
-            <w:noProof/>
-            <w:color w:val="auto"/>
-            <w:sz w:val="24"/>
-            <w:u w:val="none"/>
-          </w:rPr>
-          <w:t>××××××</w:t>
-        </w:r>
-        <w:r>
-          <w:rPr>
-            <w:rStyle w:val="a5"/>
-            <w:rFonts w:ascii="宋体" w:hAnsi="宋体" w:hint="eastAsia"/>
-            <w:b w:val="0"/>
-            <w:noProof/>
-            <w:color w:val="auto"/>
-            <w:sz w:val="24"/>
-            <w:u w:val="none"/>
-          </w:rPr>
-          <w:t>（标题）</w:t>
-        </w:r>
-        <w:r>
-          <w:rPr>
-            <w:rFonts w:ascii="宋体" w:hAnsi="宋体"/>
-            <w:noProof/>
-            <w:webHidden/>
-            <w:sz w:val="24"/>
-            <w:szCs w:val="24"/>
-          </w:rPr>
-          <w:tab/>
-        </w:r>
-        <w:r>
-          <w:rPr>
-            <w:noProof/>
-            <w:sz w:val="24"/>
-            <w:szCs w:val="24"/>
-          </w:rPr>
-          <w:t>XX</w:t>
-        </w:r>
-        <w:r>
-          <w:rPr>
-            <w:rFonts w:ascii="宋体" w:hAnsi="宋体" w:hint="eastAsia"/>
-            <w:noProof/>
-            <w:sz w:val="24"/>
-            <w:szCs w:val="24"/>
-          </w:rPr>
-          <w:t>（对应页码）</w:t>
-        </w:r>
-        <w:r>
-          <w:rPr>
-            <w:rStyle w:val="a5"/>
-            <w:rFonts w:ascii="宋体" w:hAnsi="宋体"/>
-            <w:b w:val="0"/>
-            <w:noProof/>
-            <w:color w:val="auto"/>
-            <w:sz w:val="24"/>
-            <w:u w:val="none"/>
-          </w:rPr>
-          <w:t xml:space="preserve"> </w:t>
-        </w:r>
-      </w:hyperlink>
-    </w:p>
-    <w:p>
-      <w:pPr>
-        <w:pStyle w:val="af3"/>
-        <w:tabs>
-          <w:tab w:val="right" w:leader="dot" w:pos="8494"/>
-        </w:tabs>
-        <w:spacing w:line="440" w:lineRule="exact"/>
-        <w:ind w:leftChars="0" w:firstLineChars="0" w:firstLine="0"/>
-        <w:rPr>
-          <w:rFonts w:ascii="宋体" w:hAnsi="宋体"/>
-          <w:noProof/>
-          <w:sz w:val="24"/>
-          <w:szCs w:val="24"/>
-        </w:rPr>
-      </w:pPr>
-      <w:hyperlink w:anchor="_Toc294176126" w:history="1">
-        <w:r>
-          <w:rPr>
-            <w:rStyle w:val="a5"/>
-            <w:rFonts w:ascii="宋体" w:hAnsi="宋体"/>
-            <w:b w:val="0"/>
-            <w:noProof/>
-            <w:color w:val="auto"/>
-            <w:sz w:val="24"/>
-            <w:u w:val="none"/>
-          </w:rPr>
-          <w:t>表</w:t>
-        </w:r>
-        <w:r>
-          <w:rPr>
-            <w:rStyle w:val="a5"/>
-            <w:b w:val="0"/>
-            <w:noProof/>
-            <w:color w:val="auto"/>
-            <w:sz w:val="24"/>
-            <w:u w:val="none"/>
-          </w:rPr>
-          <w:t>2.2</w:t>
-        </w:r>
-        <w:r>
-          <w:rPr>
-            <w:rStyle w:val="a5"/>
-            <w:rFonts w:ascii="宋体" w:hAnsi="宋体"/>
-            <w:b w:val="0"/>
-            <w:noProof/>
-            <w:color w:val="auto"/>
-            <w:sz w:val="24"/>
-            <w:u w:val="none"/>
-          </w:rPr>
-          <w:t xml:space="preserve"> </w:t>
-        </w:r>
-        <w:r>
-          <w:rPr>
-            <w:rStyle w:val="a5"/>
-            <w:rFonts w:ascii="宋体" w:hAnsi="宋体" w:hint="eastAsia"/>
-            <w:b w:val="0"/>
-            <w:noProof/>
-            <w:color w:val="auto"/>
-            <w:sz w:val="24"/>
-            <w:u w:val="none"/>
-          </w:rPr>
-          <w:t>××××××</w:t>
-        </w:r>
-        <w:r>
-          <w:rPr>
-            <w:rFonts w:ascii="宋体" w:hAnsi="宋体"/>
-            <w:noProof/>
-            <w:webHidden/>
-            <w:sz w:val="24"/>
-            <w:szCs w:val="24"/>
-          </w:rPr>
-          <w:tab/>
-        </w:r>
-        <w:r>
-          <w:rPr>
-            <w:noProof/>
-            <w:sz w:val="24"/>
-            <w:szCs w:val="24"/>
-          </w:rPr>
-          <w:t>XX</w:t>
-        </w:r>
-        <w:r>
-          <w:rPr>
-            <w:sz w:val="24"/>
-            <w:szCs w:val="24"/>
-          </w:rPr>
-          <w:t xml:space="preserve"> </w:t>
-        </w:r>
-      </w:hyperlink>
-    </w:p>
-    <w:p>
-      <w:pPr>
-        <w:pStyle w:val="af3"/>
-        <w:tabs>
-          <w:tab w:val="right" w:leader="dot" w:pos="8494"/>
-        </w:tabs>
-        <w:spacing w:line="440" w:lineRule="exact"/>
-        <w:ind w:leftChars="0" w:firstLineChars="0" w:firstLine="0"/>
-        <w:rPr>
-          <w:rFonts w:ascii="宋体" w:hAnsi="宋体"/>
-          <w:noProof/>
-          <w:sz w:val="24"/>
-          <w:szCs w:val="24"/>
-        </w:rPr>
-      </w:pPr>
-      <w:hyperlink w:anchor="_Toc294176127" w:history="1">
-        <w:r>
-          <w:rPr>
-            <w:rStyle w:val="a5"/>
-            <w:rFonts w:ascii="宋体" w:hAnsi="宋体"/>
-            <w:b w:val="0"/>
-            <w:noProof/>
-            <w:color w:val="auto"/>
-            <w:sz w:val="24"/>
-            <w:u w:val="none"/>
-          </w:rPr>
-          <w:t>表</w:t>
-        </w:r>
-        <w:r>
-          <w:rPr>
-            <w:rStyle w:val="a5"/>
-            <w:b w:val="0"/>
-            <w:noProof/>
-            <w:color w:val="auto"/>
-            <w:sz w:val="24"/>
-            <w:u w:val="none"/>
-          </w:rPr>
-          <w:t xml:space="preserve">2.3 </w:t>
-        </w:r>
-        <w:r>
-          <w:rPr>
-            <w:rStyle w:val="a5"/>
-            <w:rFonts w:ascii="宋体" w:hAnsi="宋体" w:hint="eastAsia"/>
-            <w:b w:val="0"/>
-            <w:noProof/>
-            <w:color w:val="auto"/>
-            <w:sz w:val="24"/>
-            <w:u w:val="none"/>
-          </w:rPr>
-          <w:t>××××××</w:t>
-        </w:r>
-        <w:r>
-          <w:rPr>
-            <w:rFonts w:ascii="宋体" w:hAnsi="宋体"/>
-            <w:noProof/>
-            <w:webHidden/>
-            <w:sz w:val="24"/>
-            <w:szCs w:val="24"/>
-          </w:rPr>
-          <w:tab/>
-        </w:r>
-        <w:r>
-          <w:rPr>
-            <w:noProof/>
-            <w:sz w:val="24"/>
-            <w:szCs w:val="24"/>
-          </w:rPr>
-          <w:t>XX</w:t>
-        </w:r>
-        <w:r>
-          <w:rPr>
-            <w:rStyle w:val="a5"/>
-            <w:rFonts w:ascii="宋体" w:hAnsi="宋体"/>
-            <w:b w:val="0"/>
-            <w:noProof/>
-            <w:color w:val="auto"/>
-            <w:sz w:val="24"/>
-            <w:u w:val="none"/>
-          </w:rPr>
-          <w:t xml:space="preserve"> </w:t>
-        </w:r>
-      </w:hyperlink>
-    </w:p>
-    <w:p>
-      <w:pPr>
-        <w:pStyle w:val="af3"/>
-        <w:tabs>
-          <w:tab w:val="right" w:leader="dot" w:pos="8494"/>
-        </w:tabs>
-        <w:spacing w:line="440" w:lineRule="exact"/>
-        <w:ind w:leftChars="0" w:firstLineChars="0" w:firstLine="0"/>
-        <w:rPr>
-          <w:rStyle w:val="a5"/>
-          <w:rFonts w:ascii="宋体" w:hAnsi="宋体"/>
-          <w:b w:val="0"/>
-          <w:noProof/>
-          <w:color w:val="auto"/>
-          <w:sz w:val="24"/>
-          <w:u w:val="none"/>
-        </w:rPr>
-      </w:pPr>
-      <w:hyperlink w:anchor="_Toc294176128" w:history="1">
-        <w:r>
-          <w:rPr>
-            <w:rStyle w:val="a5"/>
-            <w:rFonts w:ascii="宋体" w:hAnsi="宋体"/>
-            <w:b w:val="0"/>
-            <w:noProof/>
-            <w:color w:val="auto"/>
-            <w:sz w:val="24"/>
-            <w:u w:val="none"/>
-          </w:rPr>
-          <w:t>表</w:t>
-        </w:r>
-        <w:r>
-          <w:rPr>
-            <w:rStyle w:val="a5"/>
-            <w:b w:val="0"/>
-            <w:noProof/>
-            <w:color w:val="auto"/>
-            <w:sz w:val="24"/>
-            <w:u w:val="none"/>
-          </w:rPr>
-          <w:t>2.4</w:t>
-        </w:r>
-        <w:r>
-          <w:rPr>
-            <w:rStyle w:val="a5"/>
-            <w:rFonts w:ascii="宋体" w:hAnsi="宋体"/>
-            <w:b w:val="0"/>
-            <w:noProof/>
-            <w:color w:val="auto"/>
-            <w:sz w:val="24"/>
-            <w:u w:val="none"/>
-          </w:rPr>
-          <w:t xml:space="preserve"> </w:t>
-        </w:r>
-        <w:r>
-          <w:rPr>
-            <w:rStyle w:val="a5"/>
-            <w:rFonts w:ascii="宋体" w:hAnsi="宋体" w:hint="eastAsia"/>
-            <w:b w:val="0"/>
-            <w:noProof/>
-            <w:color w:val="auto"/>
-            <w:sz w:val="24"/>
-            <w:u w:val="none"/>
-          </w:rPr>
-          <w:t>××××××</w:t>
-        </w:r>
-        <w:r>
-          <w:rPr>
-            <w:rFonts w:ascii="宋体" w:hAnsi="宋体"/>
-            <w:noProof/>
-            <w:webHidden/>
-            <w:sz w:val="24"/>
-            <w:szCs w:val="24"/>
-          </w:rPr>
-          <w:tab/>
-        </w:r>
-        <w:r>
-          <w:rPr>
-            <w:noProof/>
-            <w:sz w:val="24"/>
-            <w:szCs w:val="24"/>
-          </w:rPr>
-          <w:t>XX</w:t>
-        </w:r>
-        <w:r>
-          <w:rPr>
-            <w:sz w:val="24"/>
-            <w:szCs w:val="24"/>
-          </w:rPr>
-          <w:t xml:space="preserve"> </w:t>
-        </w:r>
-      </w:hyperlink>
-    </w:p>
-    <w:p>
-      <w:pPr>
-        <w:spacing w:line="440" w:lineRule="exact"/>
-        <w:rPr>
-          <w:rFonts w:ascii="宋体" w:hAnsi="宋体"/>
-          <w:b/>
-          <w:sz w:val="24"/>
-          <w:szCs w:val="24"/>
-        </w:rPr>
-      </w:pPr>
-      <w:r>
-        <w:rPr>
-          <w:rFonts w:ascii="宋体" w:hAnsi="宋体"/>
-          <w:sz w:val="24"/>
-          <w:szCs w:val="24"/>
-        </w:rPr>
-        <w:t>┋</w:t>
-      </w:r>
-    </w:p>
-    <w:p>
-      <w:pPr>
-        <w:pStyle w:val="af3"/>
-        <w:tabs>
-          <w:tab w:val="right" w:leader="dot" w:pos="8494"/>
-        </w:tabs>
-        <w:spacing w:line="440" w:lineRule="exact"/>
-        <w:ind w:leftChars="0" w:firstLineChars="0" w:firstLine="0"/>
-        <w:rPr>
-          <w:sz w:val="24"/>
-          <w:szCs w:val="24"/>
-        </w:rPr>
-      </w:pPr>
-      <w:r>
-        <w:rPr>
-          <w:rFonts w:ascii="宋体" w:hAnsi="宋体"/>
-          <w:sz w:val="24"/>
-          <w:szCs w:val="24"/>
-        </w:rPr>
-        <w:fldChar w:fldCharType="end"/>
-      </w:r>
-      <w:r>
-        <w:rPr>
-          <w:rFonts w:ascii="宋体" w:hAnsi="宋体"/>
-          <w:sz w:val="24"/>
-          <w:szCs w:val="24"/>
-        </w:rPr>
-        <w:fldChar w:fldCharType="begin"/>
-      </w:r>
-      <w:r>
-        <w:rPr>
-          <w:rFonts w:ascii="宋体" w:hAnsi="宋体"/>
-          <w:sz w:val="24"/>
-          <w:szCs w:val="24"/>
-        </w:rPr>
-        <w:instrText xml:space="preserve"> TOC \h \z \c "表3." </w:instrText>
-      </w:r>
-      <w:r>
-        <w:rPr>
-          <w:rFonts w:ascii="宋体" w:hAnsi="宋体"/>
-          <w:sz w:val="24"/>
-          <w:szCs w:val="24"/>
-        </w:rPr>
-        <w:fldChar w:fldCharType="separate"/>
-      </w:r>
-      <w:hyperlink w:anchor="_Toc294176125" w:history="1">
-        <w:r>
-          <w:rPr>
-            <w:rStyle w:val="a5"/>
-            <w:rFonts w:ascii="宋体" w:hAnsi="宋体"/>
-            <w:b w:val="0"/>
-            <w:noProof/>
-            <w:color w:val="auto"/>
-            <w:sz w:val="24"/>
-            <w:u w:val="none"/>
-          </w:rPr>
-          <w:t>表</w:t>
-        </w:r>
-        <w:r>
-          <w:rPr>
-            <w:rStyle w:val="a5"/>
-            <w:b w:val="0"/>
-            <w:noProof/>
-            <w:color w:val="auto"/>
-            <w:sz w:val="24"/>
-            <w:u w:val="none"/>
-          </w:rPr>
-          <w:t>3.1</w:t>
-        </w:r>
-        <w:r>
-          <w:rPr>
-            <w:rStyle w:val="a5"/>
-            <w:rFonts w:ascii="宋体" w:hAnsi="宋体"/>
-            <w:b w:val="0"/>
-            <w:noProof/>
-            <w:color w:val="auto"/>
-            <w:sz w:val="24"/>
-            <w:u w:val="none"/>
-          </w:rPr>
-          <w:t xml:space="preserve"> </w:t>
-        </w:r>
-        <w:r>
-          <w:rPr>
-            <w:rStyle w:val="a5"/>
-            <w:rFonts w:ascii="宋体" w:hAnsi="宋体" w:hint="eastAsia"/>
-            <w:b w:val="0"/>
-            <w:noProof/>
-            <w:color w:val="auto"/>
-            <w:sz w:val="24"/>
-            <w:u w:val="none"/>
-          </w:rPr>
-          <w:t>××××××</w:t>
-        </w:r>
-        <w:r>
-          <w:rPr>
-            <w:rFonts w:ascii="宋体" w:hAnsi="宋体"/>
-            <w:noProof/>
-            <w:webHidden/>
-            <w:sz w:val="24"/>
-            <w:szCs w:val="24"/>
-          </w:rPr>
-          <w:tab/>
-        </w:r>
-      </w:hyperlink>
-      <w:r>
-        <w:rPr>
-          <w:sz w:val="24"/>
-          <w:szCs w:val="24"/>
-        </w:rPr>
-        <w:t>XX</w:t>
-      </w:r>
-    </w:p>
-    <w:p>
-      <w:pPr>
-        <w:pStyle w:val="af3"/>
-        <w:tabs>
-          <w:tab w:val="right" w:leader="dot" w:pos="8494"/>
-        </w:tabs>
-        <w:spacing w:line="440" w:lineRule="exact"/>
-        <w:ind w:leftChars="0" w:firstLineChars="0" w:firstLine="0"/>
-        <w:rPr>
-          <w:sz w:val="24"/>
-          <w:szCs w:val="24"/>
-        </w:rPr>
-      </w:pPr>
-      <w:hyperlink w:anchor="_Toc294176126" w:history="1">
-        <w:r>
-          <w:rPr>
-            <w:rStyle w:val="a5"/>
-            <w:rFonts w:ascii="宋体" w:hAnsi="宋体"/>
-            <w:b w:val="0"/>
-            <w:noProof/>
-            <w:color w:val="auto"/>
-            <w:sz w:val="24"/>
-            <w:u w:val="none"/>
-          </w:rPr>
-          <w:t>表</w:t>
-        </w:r>
-        <w:r>
-          <w:rPr>
-            <w:rStyle w:val="a5"/>
-            <w:b w:val="0"/>
-            <w:noProof/>
-            <w:color w:val="auto"/>
-            <w:sz w:val="24"/>
-            <w:u w:val="none"/>
-          </w:rPr>
-          <w:t>3.2</w:t>
-        </w:r>
-        <w:r>
-          <w:rPr>
-            <w:rStyle w:val="a5"/>
-            <w:rFonts w:ascii="宋体" w:hAnsi="宋体"/>
-            <w:b w:val="0"/>
-            <w:noProof/>
-            <w:color w:val="auto"/>
-            <w:sz w:val="24"/>
-            <w:u w:val="none"/>
-          </w:rPr>
-          <w:t xml:space="preserve"> </w:t>
-        </w:r>
-        <w:r>
-          <w:rPr>
-            <w:rStyle w:val="a5"/>
-            <w:rFonts w:ascii="宋体" w:hAnsi="宋体" w:hint="eastAsia"/>
-            <w:b w:val="0"/>
-            <w:noProof/>
-            <w:color w:val="auto"/>
-            <w:sz w:val="24"/>
-            <w:u w:val="none"/>
-          </w:rPr>
-          <w:t>××××××</w:t>
-        </w:r>
-        <w:r>
-          <w:rPr>
-            <w:rFonts w:ascii="宋体" w:hAnsi="宋体"/>
-            <w:noProof/>
-            <w:webHidden/>
-            <w:sz w:val="24"/>
-            <w:szCs w:val="24"/>
-          </w:rPr>
-          <w:tab/>
-        </w:r>
-      </w:hyperlink>
-      <w:r>
-        <w:rPr>
-          <w:sz w:val="24"/>
-          <w:szCs w:val="24"/>
-        </w:rPr>
-        <w:t>XX</w:t>
-      </w:r>
-    </w:p>
-    <w:p>
-      <w:pPr>
-        <w:pStyle w:val="af3"/>
-        <w:tabs>
-          <w:tab w:val="right" w:leader="dot" w:pos="8494"/>
-        </w:tabs>
-        <w:spacing w:line="440" w:lineRule="exact"/>
-        <w:ind w:leftChars="0" w:firstLineChars="0" w:firstLine="0"/>
-        <w:rPr>
-          <w:sz w:val="24"/>
-          <w:szCs w:val="24"/>
-        </w:rPr>
-      </w:pPr>
-      <w:hyperlink w:anchor="_Toc294176127" w:history="1">
-        <w:r>
-          <w:rPr>
-            <w:sz w:val="24"/>
-            <w:szCs w:val="24"/>
-          </w:rPr>
-          <w:t>表</w:t>
-        </w:r>
-        <w:r>
-          <w:rPr>
-            <w:sz w:val="24"/>
-            <w:szCs w:val="24"/>
-          </w:rPr>
-          <w:t xml:space="preserve">3.3 </w:t>
-        </w:r>
-        <w:r>
-          <w:rPr>
-            <w:rFonts w:hint="eastAsia"/>
-            <w:sz w:val="24"/>
-            <w:szCs w:val="24"/>
-          </w:rPr>
-          <w:t>××××××</w:t>
-        </w:r>
-        <w:r>
-          <w:rPr>
-            <w:webHidden/>
-            <w:sz w:val="24"/>
-            <w:szCs w:val="24"/>
-          </w:rPr>
-          <w:tab/>
-        </w:r>
-        <w:r>
-          <w:rPr>
-            <w:sz w:val="24"/>
-            <w:szCs w:val="24"/>
-          </w:rPr>
-          <w:t>XX</w:t>
-        </w:r>
-      </w:hyperlink>
-    </w:p>
-    <w:p>
-      <w:pPr>
-        <w:pStyle w:val="af3"/>
-        <w:tabs>
-          <w:tab w:val="right" w:leader="dot" w:pos="8494"/>
-        </w:tabs>
-        <w:spacing w:line="440" w:lineRule="exact"/>
-        <w:ind w:leftChars="0" w:firstLineChars="0" w:firstLine="0"/>
-        <w:rPr>
-          <w:sz w:val="24"/>
-          <w:szCs w:val="24"/>
-        </w:rPr>
-      </w:pPr>
-      <w:hyperlink w:anchor="_Toc294176128" w:history="1">
-        <w:r>
-          <w:rPr>
-            <w:rStyle w:val="a5"/>
-            <w:rFonts w:ascii="宋体" w:hAnsi="宋体"/>
-            <w:b w:val="0"/>
-            <w:noProof/>
-            <w:color w:val="auto"/>
-            <w:sz w:val="24"/>
-            <w:u w:val="none"/>
-          </w:rPr>
-          <w:t>表</w:t>
-        </w:r>
-        <w:r>
-          <w:rPr>
-            <w:rStyle w:val="a5"/>
-            <w:b w:val="0"/>
-            <w:noProof/>
-            <w:color w:val="auto"/>
-            <w:sz w:val="24"/>
-            <w:u w:val="none"/>
-          </w:rPr>
-          <w:t>3.4</w:t>
-        </w:r>
-        <w:r>
-          <w:rPr>
-            <w:rStyle w:val="a5"/>
-            <w:rFonts w:ascii="宋体" w:hAnsi="宋体"/>
-            <w:b w:val="0"/>
-            <w:noProof/>
-            <w:color w:val="auto"/>
-            <w:sz w:val="24"/>
-            <w:u w:val="none"/>
-          </w:rPr>
-          <w:t xml:space="preserve"> </w:t>
-        </w:r>
-        <w:r>
-          <w:rPr>
-            <w:rStyle w:val="a5"/>
-            <w:rFonts w:ascii="宋体" w:hAnsi="宋体" w:hint="eastAsia"/>
-            <w:b w:val="0"/>
-            <w:noProof/>
-            <w:color w:val="auto"/>
-            <w:sz w:val="24"/>
-            <w:u w:val="none"/>
-          </w:rPr>
-          <w:t>××××××</w:t>
-        </w:r>
-        <w:r>
-          <w:rPr>
-            <w:rFonts w:ascii="宋体" w:hAnsi="宋体"/>
-            <w:noProof/>
-            <w:webHidden/>
-            <w:sz w:val="24"/>
-            <w:szCs w:val="24"/>
-          </w:rPr>
-          <w:tab/>
-        </w:r>
-      </w:hyperlink>
-      <w:r>
-        <w:rPr>
-          <w:sz w:val="24"/>
-          <w:szCs w:val="24"/>
-        </w:rPr>
-        <w:t>XX</w:t>
-      </w:r>
-    </w:p>
-    <w:p>
-      <w:pPr>
-        <w:spacing w:line="440" w:lineRule="exact"/>
-        <w:rPr>
-          <w:rFonts w:ascii="宋体" w:hAnsi="宋体"/>
-          <w:b/>
-          <w:sz w:val="24"/>
-          <w:szCs w:val="24"/>
-        </w:rPr>
-      </w:pPr>
+        <w:t>未找到图形项目表。</w:t>
+      </w:r>
       <w:r>
         <w:rPr>
           <w:rFonts w:ascii="宋体" w:hAnsi="宋体"/>
@@ -7192,671 +6048,598 @@
     </w:p>
     <w:p>
       <w:pPr>
-        <w:spacing w:beforeLines="100" w:before="312" w:afterLines="100" w:after="312" w:line="440" w:lineRule="exact"/>
-        <w:jc w:val="center"/>
-        <w:rPr>
-          <w:rFonts w:ascii="黑体" w:eastAsia="黑体"/>
+        <w:pStyle w:val="1"/>
+        <w:spacing w:before="312" w:after="312"/>
+      </w:pPr>
+      <w:r>
+        <w:rPr>
+          <w:rFonts w:hint="eastAsia"/>
+        </w:rPr>
+        <w:lastRenderedPageBreak/>
+        <w:t>绪论</w:t>
+      </w:r>
+    </w:p>
+    <w:p>
+      <w:pPr>
+        <w:pStyle w:val="2"/>
+        <w:spacing w:before="156" w:after="156"/>
+      </w:pPr>
+      <w:r>
+        <w:rPr>
+          <w:rFonts w:hint="eastAsia"/>
+        </w:rPr>
+        <w:t>三维测量方法对比</w:t>
+      </w:r>
+    </w:p>
+    <w:p>
+      <w:pPr>
+        <w:pStyle w:val="Aff0"/>
+        <w:ind w:firstLine="480"/>
+      </w:pPr>
+      <w:r>
+        <w:rPr>
+          <w:rFonts w:hint="eastAsia"/>
+        </w:rPr>
+        <w:t>三维测量，又称</w:t>
+      </w:r>
+      <w:r>
+        <w:rPr>
+          <w:rFonts w:hint="eastAsia"/>
+        </w:rPr>
+        <w:t>三维面形测量根据其采用物理</w:t>
+      </w:r>
+      <w:r>
+        <w:rPr>
+          <w:rFonts w:hint="eastAsia"/>
+        </w:rPr>
+        <w:t>性质，实现方式不同，分别在不同在各领域多样的测量要求下，发挥着重要作用。首先，从</w:t>
+      </w:r>
+      <w:r>
+        <w:rPr>
+          <w:rFonts w:hint="eastAsia"/>
+        </w:rPr>
+        <w:t>物理机制上，可分为光学三维面形测量，电磁学三位面形测量</w:t>
+      </w:r>
+      <w:r>
+        <w:rPr>
+          <w:rFonts w:hint="eastAsia"/>
+        </w:rPr>
+        <w:t>,超声波三维面形测量，和机械三维测量。借助光学，电磁和超声波等物理特性的测量方法，不需要接触被测物体</w:t>
+      </w:r>
+      <w:r>
+        <w:rPr>
+          <w:rFonts w:hint="eastAsia"/>
+        </w:rPr>
+        <w:t>，因此对被测物理损伤较少。这三者中，光学三维测量对被测物体的作用更是</w:t>
+      </w:r>
+      <w:r>
+        <w:rPr>
+          <w:rFonts w:hint="eastAsia"/>
+        </w:rPr>
+        <w:t>微小。但机械三维测量采用的一般时接触测量方法，适合测量不易变形的机加工</w:t>
+      </w:r>
+      <w:r>
+        <w:rPr>
+          <w:rFonts w:hint="eastAsia"/>
+        </w:rPr>
+        <w:t>件，在工业生产上也广泛应用。</w:t>
+      </w:r>
+    </w:p>
+    <w:p>
+      <w:pPr>
+        <w:pStyle w:val="3"/>
+        <w:spacing w:before="156" w:after="156"/>
+      </w:pPr>
+      <w:r>
+        <w:rPr>
+          <w:rFonts w:hint="eastAsia"/>
+        </w:rPr>
+        <w:t>三</w:t>
+      </w:r>
+      <w:r>
+        <w:rPr>
+          <w:rFonts w:hint="eastAsia"/>
+        </w:rPr>
+        <w:t>坐</w:t>
+      </w:r>
+      <w:r>
+        <w:rPr>
+          <w:rFonts w:hint="eastAsia"/>
+        </w:rPr>
+        <w:t>标</w:t>
+      </w:r>
+      <w:r>
+        <w:rPr>
+          <w:rFonts w:hint="eastAsia"/>
+        </w:rPr>
+        <w:t>测量机</w:t>
+      </w:r>
+    </w:p>
+    <w:p>
+      <w:pPr>
+        <w:pStyle w:val="Aff0"/>
+        <w:ind w:firstLine="480"/>
+      </w:pPr>
+      <w:r>
+        <w:rPr>
+          <w:rFonts w:hint="eastAsia"/>
+        </w:rPr>
+        <w:t>三坐标测量机</w:t>
+      </w:r>
+      <w:r>
+        <w:rPr>
+          <w:rFonts w:hint="eastAsia"/>
+        </w:rPr>
+        <w:t>原理是在</w:t>
+      </w:r>
+      <w:r>
+        <w:rPr>
+          <w:rFonts w:hint="eastAsia"/>
+        </w:rPr>
+        <w:t>测量平台上，建立相对坐标系后，由</w:t>
+      </w:r>
+      <w:r>
+        <w:rPr>
+          <w:rFonts w:hint="eastAsia"/>
+        </w:rPr>
+        <w:t>后端算法</w:t>
+      </w:r>
+      <w:r>
+        <w:rPr>
+          <w:rFonts w:hint="eastAsia"/>
+        </w:rPr>
+        <w:t>生成控制CNC系统移带动测量头移动的</w:t>
+      </w:r>
+      <w:r>
+        <w:t>G</w:t>
+      </w:r>
+      <w:r>
+        <w:rPr>
+          <w:rFonts w:hint="eastAsia"/>
+        </w:rPr>
+        <w:t>代码，</w:t>
+      </w:r>
+      <w:r>
+        <w:rPr>
+          <w:rFonts w:hint="eastAsia"/>
+        </w:rPr>
+        <w:t>并对被测物体</w:t>
+      </w:r>
+      <w:r>
+        <w:rPr>
+          <w:rFonts w:hint="eastAsia"/>
+        </w:rPr>
+        <w:t>多点接触，大量提取</w:t>
+      </w:r>
+      <w:r>
+        <w:rPr>
+          <w:rFonts w:hint="eastAsia"/>
+        </w:rPr>
+        <w:t>接触点的空间坐标。因此三坐标测量机属于接触式测量。在实际应用中，三坐标测量机的效率，</w:t>
+      </w:r>
+      <w:r>
+        <w:rPr>
+          <w:rFonts w:hint="eastAsia"/>
+        </w:rPr>
+        <w:t>（即测量同一集合尺寸的物体所需时间），取决于后端控制</w:t>
+      </w:r>
+      <w:r>
+        <w:rPr>
+          <w:rFonts w:hint="eastAsia"/>
+        </w:rPr>
+        <w:t>软件生成的采样轨迹。</w:t>
+      </w:r>
+      <w:r>
+        <w:rPr>
+          <w:rFonts w:hint="eastAsia"/>
+        </w:rPr>
+        <w:t>为了在短时间内获得物体的三维</w:t>
+      </w:r>
+      <w:r>
+        <w:rPr>
+          <w:rFonts w:hint="eastAsia"/>
+        </w:rPr>
+        <w:t>信息，</w:t>
+      </w:r>
+      <w:r>
+        <w:rPr>
+          <w:rFonts w:hint="eastAsia"/>
+        </w:rPr>
+        <w:t>不断有学者基于样条函数等数学工具，提出改进方案</w:t>
+      </w:r>
+      <w:r>
+        <w:fldChar w:fldCharType="begin"/>
+      </w:r>
+      <w:r>
+        <w:instrText xml:space="preserve"> ADDIN EN.CITE &lt;EndNote&gt;&lt;Cite&gt;&lt;Author&gt;蔡海云&lt;/Author&gt;&lt;Year&gt;2000&lt;/Year&gt;&lt;RecNum&gt;42&lt;/RecNum&gt;&lt;record&gt;&lt;rec-number&gt;42&lt;/rec-number&gt;&lt;foreign-keys&gt;&lt;key app="EN" db-id="25ts25aeg5wpw5edwz8pv0fnx5faar95e29z" timestamp="1558103566"&gt;42&lt;/key&gt;&lt;/foreign-keys&gt;&lt;ref-type name="Thesis"&gt;32&lt;/ref-type&gt;&lt;contributors&gt;&lt;authors&gt;&lt;author&gt;蔡海云&lt;/author&gt;&lt;/authors&gt;&lt;tertiary-authors&gt;&lt;author&gt;郭俊杰,&lt;/author&gt;&lt;author&gt;张琳,&lt;/author&gt;&lt;/tertiary-authors&gt;&lt;/contributors&gt;&lt;titles&gt;&lt;title&gt;三坐标机复杂曲线曲面轮廓度自适应评价方法的研究及软件开发&lt;/title&gt;&lt;/titles&gt;&lt;keywords&gt;&lt;keyword&gt;坐标测量机（CMM）B样条&lt;/keyword&gt;&lt;keyword&gt;拟合&lt;/keyword&gt;&lt;keyword&gt;半径补偿&lt;/keyword&gt;&lt;keyword&gt;轮廓度&lt;/keyword&gt;&lt;keyword&gt;圆度&lt;/keyword&gt;&lt;keyword&gt;优化算法&lt;/keyword&gt;&lt;/keywords&gt;&lt;dates&gt;&lt;year&gt;2000&lt;/year&gt;&lt;/dates&gt;&lt;publisher&gt;西安理工大学&lt;/publisher&gt;&lt;work-type&gt;硕士&lt;/work-type&gt;&lt;urls&gt;&lt;/urls&gt;&lt;remote-database-provider&gt;Cnki&lt;/remote-database-provider&gt;&lt;/record&gt;&lt;/Cite&gt;&lt;/EndNote&gt;</w:instrText>
+      </w:r>
+      <w:r>
+        <w:fldChar w:fldCharType="end"/>
+      </w:r>
+      <w:r>
+        <w:rPr>
+          <w:rFonts w:hint="eastAsia"/>
+        </w:rPr>
+        <w:t>。</w:t>
+      </w:r>
+    </w:p>
+    <w:p>
+      <w:pPr>
+        <w:pStyle w:val="2"/>
+        <w:spacing w:before="156" w:after="156"/>
+      </w:pPr>
+      <w:r>
+        <w:rPr>
+          <w:rFonts w:hint="eastAsia"/>
+        </w:rPr>
+        <w:t>莫尔三维测量方法介绍</w:t>
+      </w:r>
+    </w:p>
+    <w:p>
+      <w:pPr>
+        <w:pStyle w:val="2"/>
+        <w:spacing w:before="156" w:after="156"/>
+      </w:pPr>
+      <w:r>
+        <w:rPr>
+          <w:rFonts w:hint="eastAsia"/>
+        </w:rPr>
+        <w:t>数字莫尔三维测量方法过程</w:t>
+      </w:r>
+    </w:p>
+    <w:p>
+      <w:pPr>
+        <w:pStyle w:val="2"/>
+        <w:spacing w:before="156" w:after="156"/>
+      </w:pPr>
+      <w:r>
+        <w:rPr>
+          <w:rFonts w:hint="eastAsia"/>
+        </w:rPr>
+        <w:t>数字莫尔三维测量方法的应用</w:t>
+      </w:r>
+    </w:p>
+    <w:p>
+      <w:pPr>
+        <w:widowControl/>
+        <w:spacing w:line="240" w:lineRule="auto"/>
+        <w:jc w:val="left"/>
+        <w:rPr>
+          <w:rFonts w:eastAsia="黑体"/>
           <w:b/>
           <w:sz w:val="32"/>
           <w:szCs w:val="32"/>
         </w:rPr>
       </w:pPr>
       <w:r>
+        <w:br w:type="page"/>
+      </w:r>
+    </w:p>
+    <w:p>
+      <w:pPr>
+        <w:pStyle w:val="1"/>
+        <w:spacing w:before="312" w:after="312"/>
+      </w:pPr>
+      <w:r>
+        <w:rPr>
+          <w:rFonts w:hint="eastAsia"/>
+        </w:rPr>
+        <w:lastRenderedPageBreak/>
+        <w:t>相位</w:t>
+      </w:r>
+      <w:r>
+        <w:rPr>
+          <w:rFonts w:hint="eastAsia"/>
+        </w:rPr>
+        <w:t>-</w:t>
+      </w:r>
+      <w:r>
+        <w:rPr>
+          <w:rFonts w:hint="eastAsia"/>
+        </w:rPr>
+        <w:t>高度对应关系</w:t>
+      </w:r>
+    </w:p>
+    <w:p>
+      <w:pPr>
+        <w:pStyle w:val="2"/>
+        <w:spacing w:before="156" w:after="156"/>
+      </w:pPr>
+      <w:r>
+        <w:rPr>
+          <w:rFonts w:hint="eastAsia"/>
+        </w:rPr>
+        <w:t>传统莫尔三维测量的相位</w:t>
+      </w:r>
+      <w:r>
+        <w:rPr>
+          <w:rFonts w:hint="eastAsia"/>
+        </w:rPr>
+        <w:t>-</w:t>
+      </w:r>
+      <w:r>
+        <w:rPr>
+          <w:rFonts w:hint="eastAsia"/>
+        </w:rPr>
+        <w:t>高度对应关系</w:t>
+      </w:r>
+    </w:p>
+    <w:p>
+      <w:pPr>
+        <w:pStyle w:val="2"/>
+        <w:spacing w:before="156" w:after="156"/>
+      </w:pPr>
+      <w:r>
+        <w:rPr>
+          <w:rFonts w:hint="eastAsia"/>
+        </w:rPr>
+        <w:t>数字摩尔三维测量的相位</w:t>
+      </w:r>
+      <w:r>
+        <w:rPr>
+          <w:rFonts w:hint="eastAsia"/>
+        </w:rPr>
+        <w:t>-</w:t>
+      </w:r>
+      <w:r>
+        <w:rPr>
+          <w:rFonts w:hint="eastAsia"/>
+        </w:rPr>
+        <w:t>高度对应关系</w:t>
+      </w:r>
+    </w:p>
+    <w:p>
+      <w:pPr>
+        <w:pStyle w:val="3"/>
+        <w:spacing w:before="156" w:after="156"/>
+      </w:pPr>
+      <w:r>
+        <w:rPr>
+          <w:rFonts w:hint="eastAsia"/>
+        </w:rPr>
+        <w:t>模拟环境下的相位</w:t>
+      </w:r>
+      <w:r>
+        <w:rPr>
+          <w:rFonts w:hint="eastAsia"/>
+        </w:rPr>
+        <w:t>-</w:t>
+      </w:r>
+      <w:r>
+        <w:rPr>
+          <w:rFonts w:hint="eastAsia"/>
+        </w:rPr>
+        <w:t>高度对应关系</w:t>
+      </w:r>
+    </w:p>
+    <w:p>
+      <w:pPr>
+        <w:pStyle w:val="3"/>
+        <w:spacing w:before="156" w:after="156"/>
+      </w:pPr>
+      <w:r>
+        <w:rPr>
+          <w:rFonts w:hint="eastAsia"/>
+        </w:rPr>
+        <w:t>真实环境下的相位</w:t>
+      </w:r>
+      <w:r>
+        <w:rPr>
+          <w:rFonts w:hint="eastAsia"/>
+        </w:rPr>
+        <w:t>-</w:t>
+      </w:r>
+      <w:r>
+        <w:rPr>
+          <w:rFonts w:hint="eastAsia"/>
+        </w:rPr>
+        <w:t>高度对应关系</w:t>
+      </w:r>
+    </w:p>
+    <w:p>
+      <w:pPr>
+        <w:widowControl/>
+        <w:spacing w:line="240" w:lineRule="auto"/>
+        <w:jc w:val="left"/>
         <w:rPr>
           <w:rFonts w:eastAsia="黑体"/>
           <w:b/>
           <w:sz w:val="32"/>
           <w:szCs w:val="32"/>
         </w:rPr>
+      </w:pPr>
+      <w:r>
+        <w:br w:type="page"/>
+      </w:r>
+    </w:p>
+    <w:p>
+      <w:pPr>
+        <w:pStyle w:val="1"/>
+        <w:spacing w:before="312" w:after="312"/>
+      </w:pPr>
+      <w:r>
+        <w:rPr>
+          <w:rFonts w:hint="eastAsia"/>
+        </w:rPr>
         <w:lastRenderedPageBreak/>
-        <w:t>1</w:t>
-      </w:r>
-      <w:r>
-        <w:rPr>
-          <w:rFonts w:eastAsia="黑体" w:hint="eastAsia"/>
-          <w:b/>
-          <w:color w:val="FF0000"/>
+        <w:t>实物系统校准</w:t>
+      </w:r>
+    </w:p>
+    <w:p>
+      <w:pPr>
+        <w:widowControl/>
+        <w:spacing w:line="240" w:lineRule="auto"/>
+        <w:jc w:val="left"/>
+        <w:rPr>
+          <w:rFonts w:eastAsia="黑体"/>
+          <w:b/>
           <w:sz w:val="32"/>
           <w:szCs w:val="32"/>
         </w:rPr>
-        <w:t xml:space="preserve"> </w:t>
-      </w:r>
-      <w:r>
-        <w:rPr>
-          <w:rFonts w:ascii="黑体" w:eastAsia="黑体" w:hint="eastAsia"/>
+      </w:pPr>
+      <w:r>
+        <w:br w:type="page"/>
+      </w:r>
+    </w:p>
+    <w:p>
+      <w:pPr>
+        <w:pStyle w:val="1"/>
+        <w:spacing w:before="312" w:after="312"/>
+      </w:pPr>
+      <w:r>
+        <w:rPr>
+          <w:rFonts w:hint="eastAsia"/>
+        </w:rPr>
+        <w:lastRenderedPageBreak/>
+        <w:t>数字相移</w:t>
+      </w:r>
+    </w:p>
+    <w:p>
+      <w:pPr>
+        <w:widowControl/>
+        <w:spacing w:line="240" w:lineRule="auto"/>
+        <w:jc w:val="left"/>
+        <w:rPr>
+          <w:rFonts w:eastAsia="黑体"/>
           <w:b/>
           <w:sz w:val="32"/>
           <w:szCs w:val="32"/>
         </w:rPr>
-        <w:t>绪论</w:t>
-      </w:r>
-    </w:p>
-    <w:p>
-      <w:pPr>
-        <w:spacing w:line="440" w:lineRule="exact"/>
-        <w:jc w:val="center"/>
+      </w:pPr>
+      <w:r>
+        <w:br w:type="page"/>
+      </w:r>
+    </w:p>
+    <w:p>
+      <w:pPr>
+        <w:pStyle w:val="1"/>
+        <w:spacing w:before="312" w:after="312"/>
+      </w:pPr>
+      <w:r>
+        <w:rPr>
+          <w:rFonts w:hint="eastAsia"/>
+        </w:rPr>
+        <w:lastRenderedPageBreak/>
+        <w:t>高频载波滤波</w:t>
+      </w:r>
+    </w:p>
+    <w:p>
+      <w:pPr>
+        <w:widowControl/>
+        <w:spacing w:line="240" w:lineRule="auto"/>
+        <w:jc w:val="left"/>
+        <w:rPr>
+          <w:rFonts w:eastAsia="黑体"/>
+          <w:b/>
+          <w:sz w:val="32"/>
+          <w:szCs w:val="32"/>
+        </w:rPr>
+      </w:pPr>
+      <w:r>
+        <w:br w:type="page"/>
+      </w:r>
+    </w:p>
+    <w:p>
+      <w:pPr>
+        <w:pStyle w:val="1"/>
+        <w:spacing w:before="312" w:after="312"/>
+      </w:pPr>
+      <w:r>
+        <w:rPr>
+          <w:rFonts w:hint="eastAsia"/>
+        </w:rPr>
+        <w:lastRenderedPageBreak/>
+        <w:t>相位提取展开</w:t>
+      </w:r>
+    </w:p>
+    <w:p>
+      <w:pPr>
+        <w:widowControl/>
+        <w:spacing w:line="240" w:lineRule="auto"/>
+        <w:jc w:val="left"/>
+        <w:rPr>
+          <w:rFonts w:eastAsia="黑体"/>
+          <w:b/>
+          <w:sz w:val="32"/>
+          <w:szCs w:val="32"/>
+        </w:rPr>
+      </w:pPr>
+      <w:r>
+        <w:br w:type="page"/>
+      </w:r>
+    </w:p>
+    <w:p>
+      <w:pPr>
+        <w:pStyle w:val="1"/>
+        <w:spacing w:before="312" w:after="312"/>
+      </w:pPr>
+      <w:r>
+        <w:rPr>
+          <w:rFonts w:hint="eastAsia"/>
+        </w:rPr>
+        <w:lastRenderedPageBreak/>
+        <w:t>实验过程和结果</w:t>
+      </w:r>
+    </w:p>
+    <w:p>
+      <w:pPr>
+        <w:widowControl/>
+        <w:spacing w:line="240" w:lineRule="auto"/>
+        <w:jc w:val="left"/>
+        <w:rPr>
+          <w:rFonts w:eastAsia="黑体"/>
+          <w:b/>
+          <w:sz w:val="32"/>
+          <w:szCs w:val="32"/>
+        </w:rPr>
+      </w:pPr>
+      <w:r>
+        <w:br w:type="page"/>
+      </w:r>
+    </w:p>
+    <w:p>
+      <w:pPr>
+        <w:pStyle w:val="1"/>
+        <w:spacing w:before="312" w:after="312"/>
+      </w:pPr>
+      <w:r>
+        <w:rPr>
+          <w:rFonts w:hint="eastAsia"/>
+        </w:rPr>
+        <w:lastRenderedPageBreak/>
+        <w:t>总结和展望</w:t>
+      </w:r>
+    </w:p>
+    <w:p>
+      <w:pPr>
+        <w:widowControl/>
+        <w:spacing w:line="240" w:lineRule="auto"/>
+        <w:jc w:val="left"/>
         <w:rPr>
           <w:rFonts w:ascii="宋体" w:hAnsi="宋体"/>
-          <w:b/>
-          <w:color w:val="FF0000"/>
-        </w:rPr>
-      </w:pPr>
-      <w:r>
-        <w:rPr>
-          <w:rFonts w:ascii="宋体" w:hAnsi="宋体" w:hint="eastAsia"/>
-          <w:b/>
-          <w:color w:val="FF0000"/>
-        </w:rPr>
-        <w:t>（黑体，三号，</w:t>
-      </w:r>
-      <w:r>
-        <w:rPr>
-          <w:rFonts w:ascii="宋体" w:hAnsi="宋体" w:hint="eastAsia"/>
-          <w:b/>
-          <w:color w:val="FF0000"/>
-        </w:rPr>
-        <w:t>加粗</w:t>
-      </w:r>
-      <w:r>
-        <w:rPr>
-          <w:rFonts w:ascii="宋体" w:hAnsi="宋体" w:hint="eastAsia"/>
-          <w:b/>
-          <w:color w:val="FF0000"/>
-        </w:rPr>
-        <w:t>居中，段前</w:t>
-      </w:r>
-      <w:r>
-        <w:rPr>
-          <w:rFonts w:ascii="宋体" w:hAnsi="宋体" w:hint="eastAsia"/>
-          <w:b/>
-          <w:color w:val="FF0000"/>
-        </w:rPr>
-        <w:t>、</w:t>
-      </w:r>
-      <w:r>
-        <w:rPr>
-          <w:rFonts w:ascii="宋体" w:hAnsi="宋体" w:hint="eastAsia"/>
-          <w:b/>
-          <w:color w:val="FF0000"/>
-        </w:rPr>
-        <w:t>段后</w:t>
-      </w:r>
-      <w:r>
-        <w:rPr>
-          <w:rFonts w:ascii="宋体" w:hAnsi="宋体" w:hint="eastAsia"/>
-          <w:b/>
-          <w:color w:val="FF0000"/>
-        </w:rPr>
-        <w:t>各1行间</w:t>
-      </w:r>
-      <w:r>
-        <w:rPr>
-          <w:rFonts w:ascii="宋体" w:hAnsi="宋体" w:hint="eastAsia"/>
-          <w:b/>
-          <w:color w:val="FF0000"/>
-        </w:rPr>
-        <w:t>距）</w:t>
-      </w:r>
-    </w:p>
-    <w:p>
-      <w:pPr>
-        <w:spacing w:beforeLines="50" w:before="156" w:afterLines="50" w:after="156" w:line="440" w:lineRule="exact"/>
-        <w:jc w:val="left"/>
-        <w:rPr>
-          <w:b/>
-          <w:color w:val="FF0000"/>
-        </w:rPr>
-      </w:pPr>
-      <w:r>
-        <w:rPr>
-          <w:b/>
-          <w:sz w:val="24"/>
-          <w:szCs w:val="24"/>
-        </w:rPr>
-        <w:t>1.1</w:t>
-      </w:r>
-      <w:r>
-        <w:rPr>
-          <w:rFonts w:eastAsia="黑体"/>
-          <w:sz w:val="24"/>
-          <w:szCs w:val="24"/>
-        </w:rPr>
-        <w:t xml:space="preserve"> </w:t>
-      </w:r>
-      <w:r>
-        <w:rPr>
-          <w:rFonts w:ascii="黑体" w:eastAsia="黑体" w:hAnsi="黑体" w:hint="eastAsia"/>
-          <w:sz w:val="24"/>
-          <w:szCs w:val="24"/>
-        </w:rPr>
-        <w:t>××××××</w:t>
-      </w:r>
-      <w:r>
-        <w:rPr>
-          <w:b/>
-          <w:color w:val="FF0000"/>
-        </w:rPr>
-        <w:t>（</w:t>
-      </w:r>
-      <w:r>
-        <w:rPr>
-          <w:b/>
-          <w:color w:val="FF0000"/>
-        </w:rPr>
-        <w:t>黑体，小四号，左对齐</w:t>
-      </w:r>
-      <w:r>
-        <w:rPr>
-          <w:b/>
-          <w:color w:val="FF0000"/>
-        </w:rPr>
-        <w:t>，段前、段后各</w:t>
-      </w:r>
-      <w:r>
-        <w:rPr>
-          <w:b/>
-          <w:color w:val="FF0000"/>
-        </w:rPr>
-        <w:t>0.5</w:t>
-      </w:r>
-      <w:r>
-        <w:rPr>
-          <w:b/>
-          <w:color w:val="FF0000"/>
-        </w:rPr>
-        <w:t>行间距</w:t>
-      </w:r>
-      <w:r>
-        <w:rPr>
-          <w:b/>
-          <w:color w:val="FF0000"/>
-        </w:rPr>
-        <w:t>）</w:t>
-      </w:r>
-    </w:p>
-    <w:p>
-      <w:pPr>
-        <w:spacing w:beforeLines="50" w:before="156" w:afterLines="50" w:after="156" w:line="440" w:lineRule="exact"/>
-        <w:jc w:val="left"/>
-        <w:rPr>
-          <w:b/>
-          <w:color w:val="FF0000"/>
-        </w:rPr>
-      </w:pPr>
-      <w:r>
-        <w:rPr>
-          <w:b/>
-          <w:sz w:val="24"/>
-          <w:szCs w:val="24"/>
-        </w:rPr>
-        <w:t xml:space="preserve">1.1.1 </w:t>
-      </w:r>
-      <w:r>
-        <w:rPr>
-          <w:rFonts w:ascii="宋体" w:hAnsi="宋体" w:hint="eastAsia"/>
-          <w:b/>
-          <w:sz w:val="24"/>
-          <w:szCs w:val="24"/>
-        </w:rPr>
-        <w:t>××××××××</w:t>
-      </w:r>
-      <w:r>
-        <w:rPr>
-          <w:b/>
-          <w:color w:val="FF0000"/>
-        </w:rPr>
-        <w:t>（</w:t>
-      </w:r>
-      <w:r>
-        <w:rPr>
-          <w:b/>
-          <w:color w:val="FF0000"/>
-        </w:rPr>
-        <w:t>宋</w:t>
-      </w:r>
-      <w:r>
-        <w:rPr>
-          <w:b/>
-          <w:color w:val="FF0000"/>
-        </w:rPr>
-        <w:t>体，小四号，</w:t>
-      </w:r>
-      <w:r>
-        <w:rPr>
-          <w:b/>
-          <w:color w:val="FF0000"/>
-        </w:rPr>
-        <w:t>加粗，</w:t>
-      </w:r>
-      <w:r>
-        <w:rPr>
-          <w:b/>
-          <w:color w:val="FF0000"/>
-        </w:rPr>
-        <w:t>左对齐</w:t>
-      </w:r>
-      <w:r>
-        <w:rPr>
-          <w:b/>
-          <w:color w:val="FF0000"/>
-        </w:rPr>
-        <w:t>，段前、段后各</w:t>
-      </w:r>
-      <w:r>
-        <w:rPr>
-          <w:b/>
-          <w:color w:val="FF0000"/>
-        </w:rPr>
-        <w:t>0.5</w:t>
-      </w:r>
-      <w:r>
-        <w:rPr>
-          <w:b/>
-          <w:color w:val="FF0000"/>
-        </w:rPr>
-        <w:t>行间距</w:t>
-      </w:r>
-      <w:r>
-        <w:rPr>
-          <w:b/>
-          <w:color w:val="FF0000"/>
-        </w:rPr>
-        <w:t>）</w:t>
-      </w:r>
-    </w:p>
-    <w:p>
-      <w:pPr>
-        <w:spacing w:line="440" w:lineRule="exact"/>
+          <w:sz w:val="24"/>
+          <w:szCs w:val="24"/>
+        </w:rPr>
+      </w:pPr>
+      <w:r>
+        <w:rPr>
+          <w:rFonts w:ascii="宋体" w:hAnsi="宋体"/>
+          <w:sz w:val="24"/>
+          <w:szCs w:val="24"/>
+        </w:rPr>
+        <w:br w:type="page"/>
+      </w:r>
+    </w:p>
+    <w:p>
+      <w:pPr>
+        <w:spacing w:line="400" w:lineRule="exact"/>
         <w:ind w:firstLineChars="200" w:firstLine="480"/>
         <w:rPr>
           <w:rFonts w:ascii="宋体" w:hAnsi="宋体"/>
           <w:sz w:val="24"/>
-          <w:szCs w:val="20"/>
-        </w:rPr>
-      </w:pPr>
-      <w:r>
-        <w:rPr>
-          <w:rFonts w:ascii="宋体" w:hAnsi="宋体" w:hint="eastAsia"/>
-          <w:sz w:val="24"/>
-          <w:szCs w:val="20"/>
-        </w:rPr>
-        <w:t>××××××××××××××××××××××××××××××××××××××××××××××××××××××××××××××××××××××××××××××××××××××××××××××××××××</w:t>
-      </w:r>
-      <w:r>
-        <w:rPr>
-          <w:rFonts w:ascii="宋体" w:hAnsi="宋体" w:hint="eastAsia"/>
-          <w:sz w:val="24"/>
-          <w:szCs w:val="20"/>
-        </w:rPr>
-        <w:t>。</w:t>
-      </w:r>
-    </w:p>
-    <w:p>
-      <w:pPr>
-        <w:spacing w:line="440" w:lineRule="exact"/>
-        <w:rPr>
-          <w:rFonts w:ascii="宋体" w:hAnsi="宋体"/>
-          <w:b/>
-          <w:color w:val="FF0000"/>
-        </w:rPr>
-      </w:pPr>
-      <w:r>
-        <w:rPr>
-          <w:rFonts w:ascii="宋体" w:hAnsi="宋体" w:hint="eastAsia"/>
-          <w:b/>
-          <w:color w:val="FF0000"/>
-        </w:rPr>
-        <w:t>（宋体</w:t>
-      </w:r>
-      <w:r>
-        <w:rPr>
-          <w:rFonts w:ascii="宋体" w:hAnsi="宋体" w:hint="eastAsia"/>
-          <w:b/>
-          <w:color w:val="FF0000"/>
-        </w:rPr>
-        <w:t>,</w:t>
-      </w:r>
-      <w:r>
-        <w:rPr>
-          <w:rFonts w:ascii="宋体" w:hAnsi="宋体" w:hint="eastAsia"/>
-          <w:b/>
-          <w:color w:val="FF0000"/>
-        </w:rPr>
-        <w:t>小</w:t>
-      </w:r>
-      <w:r>
-        <w:rPr>
-          <w:rFonts w:ascii="宋体" w:hAnsi="宋体"/>
-          <w:b/>
-          <w:color w:val="FF0000"/>
-        </w:rPr>
-        <w:t>四</w:t>
-      </w:r>
-      <w:r>
-        <w:rPr>
-          <w:rFonts w:ascii="宋体" w:hAnsi="宋体" w:hint="eastAsia"/>
-          <w:b/>
-          <w:color w:val="FF0000"/>
-        </w:rPr>
-        <w:t>号，</w:t>
-      </w:r>
-      <w:r>
-        <w:rPr>
-          <w:rFonts w:ascii="宋体" w:hAnsi="宋体" w:hint="eastAsia"/>
-          <w:b/>
-          <w:color w:val="FF0000"/>
-        </w:rPr>
-        <w:t>左对齐，首行缩进2字符，</w:t>
-      </w:r>
-      <w:r>
-        <w:rPr>
-          <w:rFonts w:ascii="宋体" w:hAnsi="宋体" w:hint="eastAsia"/>
-          <w:b/>
-          <w:color w:val="FF0000"/>
-        </w:rPr>
-        <w:t>2</w:t>
-      </w:r>
-      <w:r>
-        <w:rPr>
-          <w:rFonts w:ascii="宋体" w:hAnsi="宋体"/>
-          <w:b/>
-          <w:color w:val="FF0000"/>
-        </w:rPr>
-        <w:t>2磅固定行距</w:t>
-      </w:r>
-      <w:r>
-        <w:rPr>
-          <w:rFonts w:ascii="宋体" w:hAnsi="宋体" w:hint="eastAsia"/>
-          <w:b/>
-          <w:color w:val="FF0000"/>
-        </w:rPr>
-        <w:t xml:space="preserve">） </w:t>
-      </w:r>
-    </w:p>
-    <w:p>
-      <w:pPr>
-        <w:spacing w:line="440" w:lineRule="exact"/>
-        <w:jc w:val="center"/>
-        <w:rPr>
-          <w:rFonts w:ascii="宋体" w:hAnsi="宋体"/>
-          <w:szCs w:val="20"/>
-        </w:rPr>
-      </w:pPr>
-      <w:r>
-        <w:rPr>
-          <w:rFonts w:ascii="宋体" w:hAnsi="宋体" w:hint="eastAsia"/>
-          <w:szCs w:val="20"/>
-        </w:rPr>
-        <w:t>.......</w:t>
-      </w:r>
-    </w:p>
-    <w:p>
-      <w:pPr>
-        <w:spacing w:line="440" w:lineRule="exact"/>
-        <w:jc w:val="center"/>
-        <w:rPr>
-          <w:rFonts w:ascii="宋体" w:hAnsi="宋体"/>
-          <w:szCs w:val="20"/>
-        </w:rPr>
-      </w:pPr>
-      <w:r>
-        <w:rPr>
-          <w:rFonts w:ascii="宋体" w:hAnsi="宋体" w:hint="eastAsia"/>
-          <w:szCs w:val="20"/>
-        </w:rPr>
-        <w:t>.......</w:t>
-      </w:r>
-    </w:p>
-    <w:p>
-      <w:pPr>
-        <w:spacing w:line="440" w:lineRule="exact"/>
-        <w:jc w:val="center"/>
-        <w:rPr>
-          <w:rFonts w:ascii="宋体" w:hAnsi="宋体"/>
-          <w:szCs w:val="20"/>
-        </w:rPr>
-      </w:pPr>
-      <w:r>
-        <w:rPr>
-          <w:rFonts w:ascii="宋体" w:hAnsi="宋体" w:hint="eastAsia"/>
-          <w:szCs w:val="20"/>
-        </w:rPr>
-        <w:t>.......</w:t>
-      </w:r>
-    </w:p>
-    <w:p>
-      <w:pPr>
-        <w:spacing w:line="440" w:lineRule="exact"/>
-        <w:jc w:val="center"/>
-        <w:rPr>
-          <w:b/>
-          <w:sz w:val="24"/>
-          <w:szCs w:val="20"/>
-        </w:rPr>
-      </w:pPr>
-    </w:p>
-    <w:p>
-      <w:pPr>
-        <w:spacing w:line="440" w:lineRule="exact"/>
-        <w:jc w:val="center"/>
-        <w:rPr>
-          <w:b/>
-          <w:sz w:val="24"/>
-          <w:szCs w:val="20"/>
-        </w:rPr>
-      </w:pPr>
-    </w:p>
-    <w:p>
-      <w:pPr>
-        <w:spacing w:line="440" w:lineRule="exact"/>
-        <w:jc w:val="center"/>
-        <w:rPr>
-          <w:b/>
-          <w:sz w:val="24"/>
-          <w:szCs w:val="20"/>
-        </w:rPr>
-      </w:pPr>
-    </w:p>
-    <w:p>
-      <w:pPr>
-        <w:spacing w:line="440" w:lineRule="exact"/>
-        <w:jc w:val="center"/>
-        <w:rPr>
-          <w:b/>
-          <w:sz w:val="24"/>
-          <w:szCs w:val="20"/>
-        </w:rPr>
-      </w:pPr>
-    </w:p>
-    <w:p>
-      <w:pPr>
-        <w:spacing w:line="440" w:lineRule="exact"/>
-        <w:jc w:val="center"/>
-        <w:rPr>
-          <w:b/>
-          <w:sz w:val="24"/>
-          <w:szCs w:val="20"/>
-        </w:rPr>
-      </w:pPr>
-    </w:p>
-    <w:p>
-      <w:pPr>
-        <w:spacing w:line="440" w:lineRule="exact"/>
-        <w:jc w:val="center"/>
-        <w:rPr>
-          <w:b/>
-          <w:sz w:val="24"/>
-          <w:szCs w:val="20"/>
-        </w:rPr>
-      </w:pPr>
-    </w:p>
-    <w:p>
-      <w:pPr>
-        <w:spacing w:line="440" w:lineRule="exact"/>
-        <w:jc w:val="center"/>
-        <w:rPr>
-          <w:b/>
-          <w:sz w:val="24"/>
-          <w:szCs w:val="20"/>
-        </w:rPr>
-      </w:pPr>
-    </w:p>
-    <w:p>
-      <w:pPr>
-        <w:spacing w:line="440" w:lineRule="exact"/>
-        <w:jc w:val="center"/>
-        <w:rPr>
-          <w:b/>
-          <w:sz w:val="24"/>
-          <w:szCs w:val="20"/>
-        </w:rPr>
-      </w:pPr>
-    </w:p>
-    <w:p>
-      <w:pPr>
-        <w:spacing w:line="440" w:lineRule="exact"/>
-        <w:jc w:val="center"/>
-        <w:rPr>
-          <w:b/>
-          <w:sz w:val="24"/>
-          <w:szCs w:val="20"/>
-        </w:rPr>
-      </w:pPr>
-    </w:p>
-    <w:p>
-      <w:pPr>
-        <w:spacing w:line="440" w:lineRule="exact"/>
-        <w:jc w:val="center"/>
-        <w:rPr>
-          <w:b/>
-          <w:sz w:val="24"/>
-          <w:szCs w:val="20"/>
-        </w:rPr>
-      </w:pPr>
-    </w:p>
-    <w:p>
-      <w:pPr>
-        <w:spacing w:line="440" w:lineRule="exact"/>
-        <w:jc w:val="center"/>
-        <w:rPr>
-          <w:b/>
-          <w:sz w:val="24"/>
-          <w:szCs w:val="20"/>
-        </w:rPr>
-      </w:pPr>
-    </w:p>
-    <w:p>
-      <w:pPr>
-        <w:spacing w:line="440" w:lineRule="exact"/>
-        <w:jc w:val="center"/>
-        <w:rPr>
-          <w:b/>
-          <w:sz w:val="24"/>
-          <w:szCs w:val="20"/>
-        </w:rPr>
-      </w:pPr>
-    </w:p>
-    <w:p>
-      <w:pPr>
-        <w:spacing w:line="440" w:lineRule="exact"/>
-        <w:jc w:val="center"/>
-        <w:rPr>
-          <w:b/>
-          <w:sz w:val="24"/>
-          <w:szCs w:val="20"/>
-        </w:rPr>
-      </w:pPr>
-    </w:p>
-    <w:p>
-      <w:pPr>
-        <w:spacing w:line="440" w:lineRule="exact"/>
-        <w:jc w:val="center"/>
-        <w:rPr>
-          <w:b/>
-          <w:sz w:val="24"/>
-          <w:szCs w:val="20"/>
-        </w:rPr>
-      </w:pPr>
-    </w:p>
-    <w:p>
-      <w:pPr>
-        <w:spacing w:line="440" w:lineRule="exact"/>
-        <w:jc w:val="center"/>
-        <w:rPr>
-          <w:rFonts w:ascii="宋体" w:hAnsi="宋体"/>
-          <w:szCs w:val="20"/>
-        </w:rPr>
-      </w:pPr>
-      <w:r>
-        <w:rPr>
-          <w:rFonts w:ascii="宋体" w:hAnsi="宋体" w:hint="eastAsia"/>
-          <w:szCs w:val="20"/>
-        </w:rPr>
-        <w:t>.......</w:t>
-      </w:r>
-    </w:p>
-    <w:p>
-      <w:pPr>
-        <w:spacing w:line="440" w:lineRule="exact"/>
-        <w:jc w:val="center"/>
-        <w:rPr>
-          <w:rFonts w:ascii="宋体" w:hAnsi="宋体"/>
-        </w:rPr>
-      </w:pPr>
-      <w:r>
-        <w:rPr>
-          <w:sz w:val="24"/>
-          <w:szCs w:val="20"/>
-        </w:rPr>
-        <w:t>--------</w:t>
-      </w:r>
-      <w:r>
-        <w:rPr>
-          <w:sz w:val="24"/>
-          <w:szCs w:val="20"/>
-        </w:rPr>
-        <w:t>章与章</w:t>
-      </w:r>
-      <w:r>
-        <w:rPr>
-          <w:rFonts w:hint="eastAsia"/>
-          <w:sz w:val="24"/>
-          <w:szCs w:val="20"/>
-        </w:rPr>
-        <w:t>之间</w:t>
-      </w:r>
-      <w:r>
-        <w:rPr>
-          <w:sz w:val="24"/>
-          <w:szCs w:val="20"/>
-        </w:rPr>
-        <w:t>插入分页符</w:t>
-      </w:r>
-      <w:r>
-        <w:rPr>
-          <w:sz w:val="24"/>
-          <w:szCs w:val="20"/>
-        </w:rPr>
-        <w:t>----------</w:t>
-      </w:r>
-    </w:p>
-    <w:p>
-      <w:pPr>
-        <w:spacing w:line="400" w:lineRule="exact"/>
-        <w:ind w:firstLineChars="200" w:firstLine="420"/>
-        <w:rPr>
-          <w:rFonts w:ascii="宋体" w:hAnsi="宋体"/>
-          <w:sz w:val="24"/>
-          <w:szCs w:val="24"/>
-        </w:rPr>
-      </w:pPr>
-      <w:r>
-        <w:rPr>
-          <w:rFonts w:ascii="楷体_GB2312" w:eastAsia="楷体_GB2312" w:hAnsi="宋体"/>
-          <w:szCs w:val="20"/>
-        </w:rPr>
-        <w:br w:type="page"/>
-      </w:r>
+          <w:szCs w:val="24"/>
+        </w:rPr>
+      </w:pPr>
       <w:r>
         <w:rPr>
           <w:rFonts w:ascii="宋体" w:hAnsi="宋体" w:hint="eastAsia"/>
@@ -7900,7 +6683,7 @@
           <wp:inline distT="0" distB="0" distL="0" distR="0">
             <wp:extent cx="3362325" cy="2066925"/>
             <wp:effectExtent l="0" t="0" r="0" b="0"/>
-            <wp:docPr id="2" name="图表 8"/>
+            <wp:docPr id="2" name="图片 2"/>
             <wp:cNvGraphicFramePr>
               <a:graphicFrameLocks xmlns:a="http://schemas.openxmlformats.org/drawingml/2006/main"/>
             </wp:cNvGraphicFramePr>
@@ -7956,7 +6739,7 @@
           <w:spacing w:val="10"/>
         </w:rPr>
       </w:pPr>
-      <w:bookmarkStart w:id="42" w:name="_Toc353527815"/>
+      <w:bookmarkStart w:id="44" w:name="_Toc353527815"/>
       <w:r>
         <w:rPr>
           <w:rFonts w:ascii="宋体" w:hAnsi="宋体" w:cs="宋体" w:hint="eastAsia"/>
@@ -8049,19 +6832,34 @@
           <w:rFonts w:hint="eastAsia"/>
           <w:spacing w:val="10"/>
         </w:rPr>
-        <w:t>酶解</w:t>
-      </w:r>
-      <w:r>
-        <w:rPr>
+        <w:t>酶</w:t>
+      </w:r>
+      <w:proofErr w:type="gramStart"/>
+      <w:r>
+        <w:rPr>
+          <w:rFonts w:hint="eastAsia"/>
           <w:spacing w:val="10"/>
         </w:rPr>
-        <w:t>时间对</w:t>
-      </w:r>
-      <w:r>
-        <w:rPr>
-          <w:rFonts w:hint="eastAsia"/>
+        <w:t>解</w:t>
+      </w:r>
+      <w:r>
+        <w:rPr>
           <w:spacing w:val="10"/>
         </w:rPr>
+        <w:t>时间</w:t>
+      </w:r>
+      <w:proofErr w:type="gramEnd"/>
+      <w:r>
+        <w:rPr>
+          <w:spacing w:val="10"/>
+        </w:rPr>
+        <w:t>对</w:t>
+      </w:r>
+      <w:r>
+        <w:rPr>
+          <w:rFonts w:hint="eastAsia"/>
+          <w:spacing w:val="10"/>
+        </w:rPr>
         <w:t>DH</w:t>
       </w:r>
       <w:r>
@@ -8082,7 +6880,7 @@
         </w:rPr>
         <w:t>抑制率的影响</w:t>
       </w:r>
-      <w:bookmarkEnd w:id="42"/>
+      <w:bookmarkEnd w:id="44"/>
     </w:p>
     <w:p>
       <w:pPr>
@@ -8139,7 +6937,27 @@
           <w:color w:val="FF0000"/>
           <w:szCs w:val="20"/>
         </w:rPr>
-        <w:t>宋体，五号，单倍行距，段前、段后各0.5行间距）</w:t>
+        <w:t>宋体，五号，单</w:t>
+      </w:r>
+      <w:proofErr w:type="gramStart"/>
+      <w:r>
+        <w:rPr>
+          <w:rFonts w:ascii="宋体" w:hAnsi="宋体" w:hint="eastAsia"/>
+          <w:b/>
+          <w:color w:val="FF0000"/>
+          <w:szCs w:val="20"/>
+        </w:rPr>
+        <w:t>倍</w:t>
+      </w:r>
+      <w:proofErr w:type="gramEnd"/>
+      <w:r>
+        <w:rPr>
+          <w:rFonts w:ascii="宋体" w:hAnsi="宋体" w:hint="eastAsia"/>
+          <w:b/>
+          <w:color w:val="FF0000"/>
+          <w:szCs w:val="20"/>
+        </w:rPr>
+        <w:t>行距，段前、段后各0.5行间距）</w:t>
       </w:r>
     </w:p>
     <w:p>
@@ -8185,7 +7003,7 @@
           <wp:inline distT="0" distB="0" distL="0" distR="0">
             <wp:extent cx="5067300" cy="1428750"/>
             <wp:effectExtent l="0" t="0" r="0" b="0"/>
-            <wp:docPr id="3" name="Picture 4"/>
+            <wp:docPr id="1" name="图片 1"/>
             <wp:cNvGraphicFramePr>
               <a:graphicFrameLocks xmlns:a="http://schemas.openxmlformats.org/drawingml/2006/main" noChangeAspect="1"/>
             </wp:cNvGraphicFramePr>
@@ -8244,19 +7062,7 @@
         <w:rPr>
           <w:kern w:val="0"/>
         </w:rPr>
-        <w:t>3</w:t>
-      </w:r>
-      <w:r>
-        <w:rPr>
-          <w:kern w:val="0"/>
-        </w:rPr>
-        <w:t>.</w:t>
-      </w:r>
-      <w:r>
-        <w:rPr>
-          <w:kern w:val="0"/>
-        </w:rPr>
-        <w:t>1</w:t>
+        <w:t>3.1</w:t>
       </w:r>
       <w:r>
         <w:rPr>
@@ -8424,7 +7230,27 @@
           <w:color w:val="FF0000"/>
           <w:szCs w:val="20"/>
         </w:rPr>
-        <w:t>单倍行距，段前、段后各0.5行间距）</w:t>
+        <w:t>单</w:t>
+      </w:r>
+      <w:proofErr w:type="gramStart"/>
+      <w:r>
+        <w:rPr>
+          <w:rFonts w:ascii="宋体" w:hAnsi="宋体" w:hint="eastAsia"/>
+          <w:b/>
+          <w:color w:val="FF0000"/>
+          <w:szCs w:val="20"/>
+        </w:rPr>
+        <w:t>倍</w:t>
+      </w:r>
+      <w:proofErr w:type="gramEnd"/>
+      <w:r>
+        <w:rPr>
+          <w:rFonts w:ascii="宋体" w:hAnsi="宋体" w:hint="eastAsia"/>
+          <w:b/>
+          <w:color w:val="FF0000"/>
+          <w:szCs w:val="20"/>
+        </w:rPr>
+        <w:t>行距，段前、段后各0.5行间距）</w:t>
       </w:r>
     </w:p>
     <w:tbl>
@@ -9561,8 +8387,9 @@
           <w:color w:val="FF0000"/>
           <w:szCs w:val="20"/>
         </w:rPr>
-        <w:t>（表格内的文字格式采用单倍行距，段前、段后各设</w:t>
-      </w:r>
+        <w:t>（表格内的文字格式采用单</w:t>
+      </w:r>
+      <w:proofErr w:type="gramStart"/>
       <w:r>
         <w:rPr>
           <w:rFonts w:hint="eastAsia"/>
@@ -9570,8 +8397,9 @@
           <w:color w:val="FF0000"/>
           <w:szCs w:val="20"/>
         </w:rPr>
-        <w:t>0.25</w:t>
-      </w:r>
+        <w:t>倍</w:t>
+      </w:r>
+      <w:proofErr w:type="gramEnd"/>
       <w:r>
         <w:rPr>
           <w:rFonts w:hint="eastAsia"/>
@@ -9579,7 +8407,7 @@
           <w:color w:val="FF0000"/>
           <w:szCs w:val="20"/>
         </w:rPr>
-        <w:t>行间距</w:t>
+        <w:t>行距，段前、段后各设</w:t>
       </w:r>
       <w:r>
         <w:rPr>
@@ -9588,6 +8416,24 @@
           <w:color w:val="FF0000"/>
           <w:szCs w:val="20"/>
         </w:rPr>
+        <w:t>0.25</w:t>
+      </w:r>
+      <w:r>
+        <w:rPr>
+          <w:rFonts w:hint="eastAsia"/>
+          <w:b/>
+          <w:color w:val="FF0000"/>
+          <w:szCs w:val="20"/>
+        </w:rPr>
+        <w:t>行间距</w:t>
+      </w:r>
+      <w:r>
+        <w:rPr>
+          <w:rFonts w:hint="eastAsia"/>
+          <w:b/>
+          <w:color w:val="FF0000"/>
+          <w:szCs w:val="20"/>
+        </w:rPr>
         <w:t>）</w:t>
       </w:r>
     </w:p>
@@ -9702,41 +8548,86 @@
         <w:t xml:space="preserve">参考文献 </w:t>
       </w:r>
     </w:p>
-    <w:p>
-      <w:pPr>
-        <w:spacing w:beforeLines="50" w:before="156" w:afterLines="50" w:after="156" w:line="440" w:lineRule="exact"/>
-        <w:jc w:val="center"/>
+    <w:bookmarkStart w:id="45" w:name="_Ref291149155"/>
+    <w:bookmarkStart w:id="46" w:name="_Ref291148972"/>
+    <w:p>
+      <w:pPr>
+        <w:pStyle w:val="EndNoteBibliography"/>
+        <w:ind w:left="720" w:hanging="720"/>
+      </w:pPr>
+      <w:r>
         <w:rPr>
           <w:rFonts w:ascii="宋体" w:hAnsi="宋体"/>
           <w:b/>
-        </w:rPr>
-      </w:pPr>
-      <w:r>
-        <w:rPr>
-          <w:rFonts w:ascii="宋体" w:hAnsi="宋体" w:hint="eastAsia"/>
-          <w:b/>
           <w:color w:val="FF0000"/>
-          <w:szCs w:val="20"/>
-        </w:rPr>
-        <w:t>(</w:t>
-      </w:r>
-      <w:r>
-        <w:rPr>
-          <w:rFonts w:ascii="宋体" w:hAnsi="宋体" w:hint="eastAsia"/>
+        </w:rPr>
+        <w:fldChar w:fldCharType="begin"/>
+      </w:r>
+      <w:r>
+        <w:rPr>
+          <w:rFonts w:ascii="宋体" w:hAnsi="宋体"/>
           <w:b/>
           <w:color w:val="FF0000"/>
-          <w:szCs w:val="20"/>
-        </w:rPr>
-        <w:t>黑体，三号，加粗，居中</w:t>
-      </w:r>
-      <w:r>
-        <w:rPr>
-          <w:rFonts w:ascii="宋体" w:hAnsi="宋体" w:hint="eastAsia"/>
+        </w:rPr>
+        <w:instrText xml:space="preserve"> ADDIN EN.REFLIST </w:instrText>
+      </w:r>
+      <w:r>
+        <w:rPr>
+          <w:rFonts w:ascii="宋体" w:hAnsi="宋体"/>
           <w:b/>
           <w:color w:val="FF0000"/>
-          <w:szCs w:val="20"/>
-        </w:rPr>
-        <w:t>)</w:t>
+        </w:rPr>
+        <w:fldChar w:fldCharType="separate"/>
+      </w:r>
+      <w:r>
+        <w:rPr>
+          <w:rFonts w:hint="eastAsia"/>
+        </w:rPr>
+        <w:t>蔡海云</w:t>
+      </w:r>
+      <w:r>
+        <w:t>. "</w:t>
+      </w:r>
+      <w:r>
+        <w:t>三坐标机复杂曲线曲面轮廓度自适应评价方法的研究及软件开发</w:t>
+      </w:r>
+      <w:r>
+        <w:t>."</w:t>
+      </w:r>
+      <w:r>
+        <w:t>硕士</w:t>
+      </w:r>
+      <w:r>
+        <w:t xml:space="preserve">, </w:t>
+      </w:r>
+      <w:r>
+        <w:t>西安理工大学</w:t>
+      </w:r>
+      <w:r>
+        <w:t>, 2000. Cnki.</w:t>
+      </w:r>
+      <w:bookmarkStart w:id="47" w:name="_GoBack"/>
+      <w:bookmarkEnd w:id="47"/>
+    </w:p>
+    <w:p>
+      <w:pPr>
+        <w:widowControl/>
+        <w:spacing w:line="240" w:lineRule="auto"/>
+        <w:jc w:val="left"/>
+        <w:rPr>
+          <w:spacing w:val="6"/>
+        </w:rPr>
+      </w:pPr>
+      <w:r>
+        <w:rPr>
+          <w:rFonts w:ascii="宋体" w:hAnsi="宋体"/>
+          <w:b/>
+          <w:color w:val="FF0000"/>
+        </w:rPr>
+        <w:fldChar w:fldCharType="end"/>
+      </w:r>
+      <w:r>
+        <w:br w:type="page"/>
       </w:r>
     </w:p>
     <w:p>
@@ -9744,9 +8635,8 @@
         <w:pStyle w:val="a"/>
         <w:ind w:left="555" w:hangingChars="250" w:hanging="555"/>
       </w:pPr>
-      <w:bookmarkStart w:id="43" w:name="_Ref291149155"/>
-      <w:bookmarkStart w:id="44" w:name="_Ref291148972"/>
-      <w:r>
+      <w:r>
+        <w:lastRenderedPageBreak/>
         <w:t>马建勋</w:t>
       </w:r>
       <w:r>
@@ -9821,7 +8711,7 @@
         </w:rPr>
         <w:t>．</w:t>
       </w:r>
-      <w:bookmarkEnd w:id="43"/>
+      <w:bookmarkEnd w:id="45"/>
     </w:p>
     <w:p>
       <w:pPr>
@@ -10059,7 +8949,7 @@
       <w:r>
         <w:t>1990</w:t>
       </w:r>
-      <w:bookmarkEnd w:id="44"/>
+      <w:bookmarkEnd w:id="46"/>
       <w:r>
         <w:rPr>
           <w:rFonts w:hint="eastAsia"/>
@@ -10072,7 +8962,7 @@
         <w:pStyle w:val="a"/>
         <w:ind w:left="555" w:hangingChars="250" w:hanging="555"/>
       </w:pPr>
-      <w:bookmarkStart w:id="45" w:name="_Ref291149006"/>
+      <w:bookmarkStart w:id="48" w:name="_Ref291149006"/>
       <w:proofErr w:type="spellStart"/>
       <w:r>
         <w:t>Skolink</w:t>
@@ -10184,7 +9074,7 @@
         <w:pStyle w:val="a"/>
         <w:ind w:left="555" w:hangingChars="250" w:hanging="555"/>
       </w:pPr>
-      <w:bookmarkStart w:id="46" w:name="_Ref291149742"/>
+      <w:bookmarkStart w:id="49" w:name="_Ref291149742"/>
       <w:r>
         <w:t>汤明，余兆菊，兰琳，陈立富，张颖，张立同</w:t>
       </w:r>
@@ -10400,7 +9290,7 @@
       <w:r>
         <w:t>]. ACI Journal Proceedings, 1985, 82(6): 828-833.</w:t>
       </w:r>
-      <w:bookmarkEnd w:id="46"/>
+      <w:bookmarkEnd w:id="49"/>
     </w:p>
     <w:p>
       <w:pPr>
@@ -10520,11 +9410,11 @@
       </w:r>
       <w:smartTag w:uri="urn:schemas-microsoft-com:office:smarttags" w:element="chsdate">
         <w:smartTagPr>
+          <w:attr w:name="Year" w:val="1989"/>
+          <w:attr w:name="Month" w:val="7"/>
+          <w:attr w:name="Day" w:val="6"/>
+          <w:attr w:name="IsLunarDate" w:val="False"/>
           <w:attr w:name="IsROCDate" w:val="False"/>
-          <w:attr w:name="IsLunarDate" w:val="False"/>
-          <w:attr w:name="Day" w:val="6"/>
-          <w:attr w:name="Month" w:val="7"/>
-          <w:attr w:name="Year" w:val="1989"/>
         </w:smartTagPr>
         <w:r>
           <w:t>1989-07-06</w:t>
@@ -10569,7 +9459,7 @@
         </w:rPr>
         <w:t>．</w:t>
       </w:r>
-      <w:bookmarkEnd w:id="45"/>
+      <w:bookmarkEnd w:id="48"/>
     </w:p>
     <w:p>
       <w:pPr>
@@ -10659,11 +9549,11 @@
       </w:r>
       <w:smartTag w:uri="urn:schemas-microsoft-com:office:smarttags" w:element="chsdate">
         <w:smartTagPr>
+          <w:attr w:name="IsROCDate" w:val="False"/>
+          <w:attr w:name="IsLunarDate" w:val="False"/>
+          <w:attr w:name="Day" w:val="25"/>
+          <w:attr w:name="Month" w:val="12"/>
           <w:attr w:name="Year" w:val="1998"/>
-          <w:attr w:name="Month" w:val="12"/>
-          <w:attr w:name="Day" w:val="25"/>
-          <w:attr w:name="IsLunarDate" w:val="False"/>
-          <w:attr w:name="IsROCDate" w:val="False"/>
         </w:smartTagPr>
         <w:r>
           <w:rPr>
@@ -10999,15 +9889,29 @@
         <w:rPr>
           <w:rFonts w:hint="eastAsia"/>
         </w:rPr>
-        <w:t xml:space="preserve"> Core[EB/OL]. [</w:t>
+        <w:t xml:space="preserve"> </w:t>
+      </w:r>
+      <w:proofErr w:type="gramStart"/>
+      <w:r>
+        <w:rPr>
+          <w:rFonts w:hint="eastAsia"/>
+        </w:rPr>
+        <w:t>Core[</w:t>
+      </w:r>
+      <w:proofErr w:type="gramEnd"/>
+      <w:r>
+        <w:rPr>
+          <w:rFonts w:hint="eastAsia"/>
+        </w:rPr>
+        <w:t>EB/OL]. [</w:t>
       </w:r>
       <w:smartTag w:uri="urn:schemas-microsoft-com:office:smarttags" w:element="chsdate">
         <w:smartTagPr>
+          <w:attr w:name="IsROCDate" w:val="False"/>
+          <w:attr w:name="IsLunarDate" w:val="False"/>
+          <w:attr w:name="Day" w:val="8"/>
+          <w:attr w:name="Month" w:val="12"/>
           <w:attr w:name="Year" w:val="1999"/>
-          <w:attr w:name="Month" w:val="12"/>
-          <w:attr w:name="Day" w:val="8"/>
-          <w:attr w:name="IsLunarDate" w:val="False"/>
-          <w:attr w:name="IsROCDate" w:val="False"/>
         </w:smartTagPr>
         <w:r>
           <w:rPr>
@@ -11173,7 +10077,7 @@
           <w:szCs w:val="36"/>
         </w:rPr>
       </w:pPr>
-      <w:bookmarkStart w:id="47" w:name="_Toc294175617"/>
+      <w:bookmarkStart w:id="50" w:name="_Toc294175617"/>
       <w:r>
         <w:br w:type="page"/>
       </w:r>
@@ -11224,23 +10128,33 @@
           <w:b/>
           <w:color w:val="FF0000"/>
         </w:rPr>
-        <w:t>；居中，单倍行距，段前0.5倍、段后1.5</w:t>
-      </w:r>
+        <w:t>；居中，单</w:t>
+      </w:r>
+      <w:proofErr w:type="gramStart"/>
       <w:r>
         <w:rPr>
           <w:rFonts w:ascii="宋体" w:hAnsi="宋体" w:hint="eastAsia"/>
           <w:b/>
           <w:color w:val="FF0000"/>
         </w:rPr>
-        <w:t>行间</w:t>
-      </w:r>
+        <w:t>倍</w:t>
+      </w:r>
+      <w:proofErr w:type="gramEnd"/>
       <w:r>
         <w:rPr>
           <w:rFonts w:ascii="宋体" w:hAnsi="宋体" w:hint="eastAsia"/>
           <w:b/>
           <w:color w:val="FF0000"/>
         </w:rPr>
-        <w:t>距</w:t>
+        <w:t>行距，段前0.5倍、段后1.5</w:t>
+      </w:r>
+      <w:r>
+        <w:rPr>
+          <w:rFonts w:ascii="宋体" w:hAnsi="宋体" w:hint="eastAsia"/>
+          <w:b/>
+          <w:color w:val="FF0000"/>
+        </w:rPr>
+        <w:t>行间距</w:t>
       </w:r>
       <w:r>
         <w:rPr>
@@ -11609,7 +10523,7 @@
         <w:lastRenderedPageBreak/>
         <w:t>附录</w:t>
       </w:r>
-      <w:bookmarkEnd w:id="47"/>
+      <w:bookmarkEnd w:id="50"/>
     </w:p>
     <w:p>
       <w:pPr>
@@ -11617,7 +10531,7 @@
         <w:tabs>
           <w:tab w:val="right" w:leader="dot" w:pos="8494"/>
         </w:tabs>
-        <w:spacing w:line="440" w:lineRule="exact"/>
+        <w:spacing w:before="312" w:after="312" w:line="440" w:lineRule="exact"/>
         <w:ind w:leftChars="0" w:firstLineChars="0" w:firstLine="0"/>
         <w:rPr>
           <w:rFonts w:ascii="宋体" w:hAnsi="宋体"/>
@@ -11625,7 +10539,7 @@
           <w:color w:val="FF0000"/>
         </w:rPr>
       </w:pPr>
-      <w:bookmarkStart w:id="48" w:name="_Toc294175618"/>
+      <w:bookmarkStart w:id="51" w:name="_Toc294175618"/>
       <w:r>
         <w:rPr>
           <w:rFonts w:ascii="宋体" w:hAnsi="宋体" w:hint="eastAsia"/>
@@ -11648,7 +10562,25 @@
           <w:b/>
           <w:color w:val="FF0000"/>
         </w:rPr>
-        <w:t>；居中，单倍行距，段前0.5倍、段后1.5</w:t>
+        <w:t>；居中，单</w:t>
+      </w:r>
+      <w:proofErr w:type="gramStart"/>
+      <w:r>
+        <w:rPr>
+          <w:rFonts w:ascii="宋体" w:hAnsi="宋体" w:hint="eastAsia"/>
+          <w:b/>
+          <w:color w:val="FF0000"/>
+        </w:rPr>
+        <w:t>倍</w:t>
+      </w:r>
+      <w:proofErr w:type="gramEnd"/>
+      <w:r>
+        <w:rPr>
+          <w:rFonts w:ascii="宋体" w:hAnsi="宋体" w:hint="eastAsia"/>
+          <w:b/>
+          <w:color w:val="FF0000"/>
+        </w:rPr>
+        <w:t>行距，段前0.5倍、段后1.5</w:t>
       </w:r>
       <w:r>
         <w:rPr>
@@ -11699,23 +10631,7 @@
           <w:b/>
           <w:color w:val="FF0000"/>
         </w:rPr>
-        <w:t>【说明：以下内容可放在附录之内：(1) 正文内过于冗长的公式推导；(2) 方便他人阅读所需的辅助性数学工具或表格；(3) 重复性数据和图表；(4) 论文使用的主要符号的意义和单位；(5) 程序说明和程序全文。</w:t>
-      </w:r>
-      <w:r>
-        <w:rPr>
-          <w:rFonts w:ascii="宋体" w:hAnsi="宋体" w:hint="eastAsia"/>
-          <w:b/>
-          <w:color w:val="FF0000"/>
-        </w:rPr>
-        <w:t>可按“附录1  XXX”、“附录2  XXX”、……，分章书写。如无需附录，请删除</w:t>
-      </w:r>
-      <w:r>
-        <w:rPr>
-          <w:rFonts w:ascii="宋体" w:hAnsi="宋体" w:hint="eastAsia"/>
-          <w:b/>
-          <w:color w:val="FF0000"/>
-        </w:rPr>
-        <w:t>此页。】</w:t>
+        <w:t>【说明：以下内容可放在附录之内：(1) 正文内过于冗长的公式推导；(2) 方便他人阅读所需的辅助性数学工具或表格；(3) 重复性数据和图表；(4) 论文使用的主要符号的意义和单位；(5) 程序说明和程序全文。可按“附录1  XXX”、“附录2  XXX”、……，分章书写。如无需附录，请删除此页。】</w:t>
       </w:r>
     </w:p>
     <w:p>
@@ -11748,10 +10664,29 @@
         </w:rPr>
       </w:pPr>
     </w:p>
-    <w:bookmarkEnd w:id="48"/>
+    <w:bookmarkEnd w:id="51"/>
     <w:p>
       <w:pPr>
         <w:spacing w:beforeLines="50" w:before="156" w:afterLines="150" w:after="468" w:line="240" w:lineRule="auto"/>
+        <w:rPr>
+          <w:rFonts w:ascii="宋体" w:hAnsi="宋体"/>
+          <w:b/>
+          <w:color w:val="FF0000"/>
+        </w:rPr>
+      </w:pPr>
+    </w:p>
+    <w:p>
+      <w:pPr>
+        <w:spacing w:beforeLines="50" w:before="156" w:afterLines="150" w:after="468" w:line="240" w:lineRule="auto"/>
+        <w:rPr>
+          <w:rFonts w:ascii="宋体" w:hAnsi="宋体"/>
+          <w:b/>
+          <w:color w:val="FF0000"/>
+        </w:rPr>
+      </w:pPr>
+    </w:p>
+    <w:p>
+      <w:pPr>
         <w:rPr>
           <w:rFonts w:ascii="宋体" w:hAnsi="宋体"/>
           <w:b/>
@@ -12197,6 +11132,97 @@
     </w:lvl>
   </w:abstractNum>
   <w:abstractNum w:abstractNumId="2" w15:restartNumberingAfterBreak="0">
+    <w:nsid w:val="1234766B"/>
+    <w:multiLevelType w:val="hybridMultilevel"/>
+    <w:tmpl w:val="8F30A966"/>
+    <w:lvl w:ilvl="0" w:tplc="939AEF2C">
+      <w:start w:val="1"/>
+      <w:numFmt w:val="decimal"/>
+      <w:lvlText w:val="%1"/>
+      <w:lvlJc w:val="left"/>
+      <w:pPr>
+        <w:ind w:left="420" w:hanging="420"/>
+      </w:pPr>
+      <w:rPr>
+        <w:rFonts w:ascii="Times New Roman" w:hAnsi="Times New Roman" w:hint="default"/>
+        <w:w w:val="100"/>
+        <w:sz w:val="24"/>
+      </w:rPr>
+    </w:lvl>
+    <w:lvl w:ilvl="1" w:tplc="04090019" w:tentative="1">
+      <w:start w:val="1"/>
+      <w:numFmt w:val="lowerLetter"/>
+      <w:lvlText w:val="%2)"/>
+      <w:lvlJc w:val="left"/>
+      <w:pPr>
+        <w:ind w:left="840" w:hanging="420"/>
+      </w:pPr>
+    </w:lvl>
+    <w:lvl w:ilvl="2" w:tplc="0409001B" w:tentative="1">
+      <w:start w:val="1"/>
+      <w:numFmt w:val="lowerRoman"/>
+      <w:lvlText w:val="%3."/>
+      <w:lvlJc w:val="right"/>
+      <w:pPr>
+        <w:ind w:left="1260" w:hanging="420"/>
+      </w:pPr>
+    </w:lvl>
+    <w:lvl w:ilvl="3" w:tplc="0409000F" w:tentative="1">
+      <w:start w:val="1"/>
+      <w:numFmt w:val="decimal"/>
+      <w:lvlText w:val="%4."/>
+      <w:lvlJc w:val="left"/>
+      <w:pPr>
+        <w:ind w:left="1680" w:hanging="420"/>
+      </w:pPr>
+    </w:lvl>
+    <w:lvl w:ilvl="4" w:tplc="04090019" w:tentative="1">
+      <w:start w:val="1"/>
+      <w:numFmt w:val="lowerLetter"/>
+      <w:lvlText w:val="%5)"/>
+      <w:lvlJc w:val="left"/>
+      <w:pPr>
+        <w:ind w:left="2100" w:hanging="420"/>
+      </w:pPr>
+    </w:lvl>
+    <w:lvl w:ilvl="5" w:tplc="0409001B" w:tentative="1">
+      <w:start w:val="1"/>
+      <w:numFmt w:val="lowerRoman"/>
+      <w:lvlText w:val="%6."/>
+      <w:lvlJc w:val="right"/>
+      <w:pPr>
+        <w:ind w:left="2520" w:hanging="420"/>
+      </w:pPr>
+    </w:lvl>
+    <w:lvl w:ilvl="6" w:tplc="0409000F" w:tentative="1">
+      <w:start w:val="1"/>
+      <w:numFmt w:val="decimal"/>
+      <w:lvlText w:val="%7."/>
+      <w:lvlJc w:val="left"/>
+      <w:pPr>
+        <w:ind w:left="2940" w:hanging="420"/>
+      </w:pPr>
+    </w:lvl>
+    <w:lvl w:ilvl="7" w:tplc="04090019" w:tentative="1">
+      <w:start w:val="1"/>
+      <w:numFmt w:val="lowerLetter"/>
+      <w:lvlText w:val="%8)"/>
+      <w:lvlJc w:val="left"/>
+      <w:pPr>
+        <w:ind w:left="3360" w:hanging="420"/>
+      </w:pPr>
+    </w:lvl>
+    <w:lvl w:ilvl="8" w:tplc="0409001B" w:tentative="1">
+      <w:start w:val="1"/>
+      <w:numFmt w:val="lowerRoman"/>
+      <w:lvlText w:val="%9."/>
+      <w:lvlJc w:val="right"/>
+      <w:pPr>
+        <w:ind w:left="3780" w:hanging="420"/>
+      </w:pPr>
+    </w:lvl>
+  </w:abstractNum>
+  <w:abstractNum w:abstractNumId="3" w15:restartNumberingAfterBreak="0">
     <w:nsid w:val="13C47E4D"/>
     <w:multiLevelType w:val="hybridMultilevel"/>
     <w:tmpl w:val="F1E0C56C"/>
@@ -12364,7 +11390,7 @@
       </w:pPr>
     </w:lvl>
   </w:abstractNum>
-  <w:abstractNum w:abstractNumId="3" w15:restartNumberingAfterBreak="0">
+  <w:abstractNum w:abstractNumId="4" w15:restartNumberingAfterBreak="0">
     <w:nsid w:val="1BBA67E5"/>
     <w:multiLevelType w:val="multilevel"/>
     <w:tmpl w:val="AF3624EC"/>
@@ -12480,7 +11506,7 @@
       </w:pPr>
     </w:lvl>
   </w:abstractNum>
-  <w:abstractNum w:abstractNumId="4" w15:restartNumberingAfterBreak="0">
+  <w:abstractNum w:abstractNumId="5" w15:restartNumberingAfterBreak="0">
     <w:nsid w:val="1E9B4D9B"/>
     <w:multiLevelType w:val="hybridMultilevel"/>
     <w:tmpl w:val="643840D0"/>
@@ -12596,7 +11622,7 @@
       </w:pPr>
     </w:lvl>
   </w:abstractNum>
-  <w:abstractNum w:abstractNumId="5" w15:restartNumberingAfterBreak="0">
+  <w:abstractNum w:abstractNumId="6" w15:restartNumberingAfterBreak="0">
     <w:nsid w:val="31FD7AF8"/>
     <w:multiLevelType w:val="hybridMultilevel"/>
     <w:tmpl w:val="C6425E1C"/>
@@ -12712,7 +11738,7 @@
       </w:pPr>
     </w:lvl>
   </w:abstractNum>
-  <w:abstractNum w:abstractNumId="6" w15:restartNumberingAfterBreak="0">
+  <w:abstractNum w:abstractNumId="7" w15:restartNumberingAfterBreak="0">
     <w:nsid w:val="332F48B3"/>
     <w:multiLevelType w:val="hybridMultilevel"/>
     <w:tmpl w:val="17F213CE"/>
@@ -12828,7 +11854,7 @@
       </w:pPr>
     </w:lvl>
   </w:abstractNum>
-  <w:abstractNum w:abstractNumId="7" w15:restartNumberingAfterBreak="0">
+  <w:abstractNum w:abstractNumId="8" w15:restartNumberingAfterBreak="0">
     <w:nsid w:val="384F6346"/>
     <w:multiLevelType w:val="multilevel"/>
     <w:tmpl w:val="9C889A8C"/>
@@ -12941,7 +11967,98 @@
       </w:pPr>
     </w:lvl>
   </w:abstractNum>
-  <w:abstractNum w:abstractNumId="8" w15:restartNumberingAfterBreak="0">
+  <w:abstractNum w:abstractNumId="9" w15:restartNumberingAfterBreak="0">
+    <w:nsid w:val="3DAB09F9"/>
+    <w:multiLevelType w:val="hybridMultilevel"/>
+    <w:tmpl w:val="DD32423A"/>
+    <w:lvl w:ilvl="0" w:tplc="FFE81C7A">
+      <w:start w:val="1"/>
+      <w:numFmt w:val="decimal"/>
+      <w:lvlText w:val="%1"/>
+      <w:lvlJc w:val="center"/>
+      <w:pPr>
+        <w:ind w:left="420" w:hanging="420"/>
+      </w:pPr>
+      <w:rPr>
+        <w:rFonts w:ascii="Times New Roman" w:hAnsi="Times New Roman" w:hint="default"/>
+        <w:w w:val="100"/>
+        <w:sz w:val="32"/>
+      </w:rPr>
+    </w:lvl>
+    <w:lvl w:ilvl="1" w:tplc="04090019" w:tentative="1">
+      <w:start w:val="1"/>
+      <w:numFmt w:val="lowerLetter"/>
+      <w:lvlText w:val="%2)"/>
+      <w:lvlJc w:val="left"/>
+      <w:pPr>
+        <w:ind w:left="840" w:hanging="420"/>
+      </w:pPr>
+    </w:lvl>
+    <w:lvl w:ilvl="2" w:tplc="0409001B" w:tentative="1">
+      <w:start w:val="1"/>
+      <w:numFmt w:val="lowerRoman"/>
+      <w:lvlText w:val="%3."/>
+      <w:lvlJc w:val="right"/>
+      <w:pPr>
+        <w:ind w:left="1260" w:hanging="420"/>
+      </w:pPr>
+    </w:lvl>
+    <w:lvl w:ilvl="3" w:tplc="0409000F" w:tentative="1">
+      <w:start w:val="1"/>
+      <w:numFmt w:val="decimal"/>
+      <w:lvlText w:val="%4."/>
+      <w:lvlJc w:val="left"/>
+      <w:pPr>
+        <w:ind w:left="1680" w:hanging="420"/>
+      </w:pPr>
+    </w:lvl>
+    <w:lvl w:ilvl="4" w:tplc="04090019" w:tentative="1">
+      <w:start w:val="1"/>
+      <w:numFmt w:val="lowerLetter"/>
+      <w:lvlText w:val="%5)"/>
+      <w:lvlJc w:val="left"/>
+      <w:pPr>
+        <w:ind w:left="2100" w:hanging="420"/>
+      </w:pPr>
+    </w:lvl>
+    <w:lvl w:ilvl="5" w:tplc="0409001B" w:tentative="1">
+      <w:start w:val="1"/>
+      <w:numFmt w:val="lowerRoman"/>
+      <w:lvlText w:val="%6."/>
+      <w:lvlJc w:val="right"/>
+      <w:pPr>
+        <w:ind w:left="2520" w:hanging="420"/>
+      </w:pPr>
+    </w:lvl>
+    <w:lvl w:ilvl="6" w:tplc="0409000F" w:tentative="1">
+      <w:start w:val="1"/>
+      <w:numFmt w:val="decimal"/>
+      <w:lvlText w:val="%7."/>
+      <w:lvlJc w:val="left"/>
+      <w:pPr>
+        <w:ind w:left="2940" w:hanging="420"/>
+      </w:pPr>
+    </w:lvl>
+    <w:lvl w:ilvl="7" w:tplc="04090019" w:tentative="1">
+      <w:start w:val="1"/>
+      <w:numFmt w:val="lowerLetter"/>
+      <w:lvlText w:val="%8)"/>
+      <w:lvlJc w:val="left"/>
+      <w:pPr>
+        <w:ind w:left="3360" w:hanging="420"/>
+      </w:pPr>
+    </w:lvl>
+    <w:lvl w:ilvl="8" w:tplc="0409001B" w:tentative="1">
+      <w:start w:val="1"/>
+      <w:numFmt w:val="lowerRoman"/>
+      <w:lvlText w:val="%9."/>
+      <w:lvlJc w:val="right"/>
+      <w:pPr>
+        <w:ind w:left="3780" w:hanging="420"/>
+      </w:pPr>
+    </w:lvl>
+  </w:abstractNum>
+  <w:abstractNum w:abstractNumId="10" w15:restartNumberingAfterBreak="0">
     <w:nsid w:val="4511657E"/>
     <w:multiLevelType w:val="hybridMultilevel"/>
     <w:tmpl w:val="8D80D8D0"/>
@@ -13057,7 +12174,7 @@
       </w:pPr>
     </w:lvl>
   </w:abstractNum>
-  <w:abstractNum w:abstractNumId="9" w15:restartNumberingAfterBreak="0">
+  <w:abstractNum w:abstractNumId="11" w15:restartNumberingAfterBreak="0">
     <w:nsid w:val="45FC23B4"/>
     <w:multiLevelType w:val="hybridMultilevel"/>
     <w:tmpl w:val="AF3624EC"/>
@@ -13173,7 +12290,7 @@
       </w:pPr>
     </w:lvl>
   </w:abstractNum>
-  <w:abstractNum w:abstractNumId="10" w15:restartNumberingAfterBreak="0">
+  <w:abstractNum w:abstractNumId="12" w15:restartNumberingAfterBreak="0">
     <w:nsid w:val="495F0181"/>
     <w:multiLevelType w:val="hybridMultilevel"/>
     <w:tmpl w:val="C0366B38"/>
@@ -13290,7 +12407,225 @@
       </w:pPr>
     </w:lvl>
   </w:abstractNum>
-  <w:abstractNum w:abstractNumId="11" w15:restartNumberingAfterBreak="0">
+  <w:abstractNum w:abstractNumId="13" w15:restartNumberingAfterBreak="0">
+    <w:nsid w:val="530709B0"/>
+    <w:multiLevelType w:val="multilevel"/>
+    <w:tmpl w:val="54801EF2"/>
+    <w:lvl w:ilvl="0">
+      <w:start w:val="1"/>
+      <w:numFmt w:val="decimal"/>
+      <w:pStyle w:val="1"/>
+      <w:isLgl/>
+      <w:lvlText w:val="%1"/>
+      <w:lvlJc w:val="center"/>
+      <w:pPr>
+        <w:ind w:left="0" w:firstLine="288"/>
+      </w:pPr>
+      <w:rPr>
+        <w:rFonts w:ascii="Times New Roman" w:hAnsi="Times New Roman" w:hint="default"/>
+        <w:b/>
+        <w:i w:val="0"/>
+      </w:rPr>
+    </w:lvl>
+    <w:lvl w:ilvl="1">
+      <w:start w:val="1"/>
+      <w:numFmt w:val="decimal"/>
+      <w:pStyle w:val="2"/>
+      <w:isLgl/>
+      <w:lvlText w:val="%1.%2"/>
+      <w:lvlJc w:val="left"/>
+      <w:pPr>
+        <w:ind w:left="0" w:firstLine="0"/>
+      </w:pPr>
+      <w:rPr>
+        <w:rFonts w:ascii="Times New Roman" w:hAnsi="Times New Roman" w:hint="default"/>
+        <w:b/>
+        <w:i w:val="0"/>
+      </w:rPr>
+    </w:lvl>
+    <w:lvl w:ilvl="2">
+      <w:start w:val="1"/>
+      <w:numFmt w:val="decimal"/>
+      <w:pStyle w:val="3"/>
+      <w:isLgl/>
+      <w:lvlText w:val="%1.%2.%3"/>
+      <w:lvlJc w:val="left"/>
+      <w:pPr>
+        <w:ind w:left="0" w:firstLine="0"/>
+      </w:pPr>
+      <w:rPr>
+        <w:rFonts w:ascii="Times New Roman" w:hAnsi="Times New Roman" w:hint="default"/>
+        <w:b/>
+        <w:i w:val="0"/>
+      </w:rPr>
+    </w:lvl>
+    <w:lvl w:ilvl="3">
+      <w:start w:val="1"/>
+      <w:numFmt w:val="decimal"/>
+      <w:lvlText w:val="%1.%2.%3.%4"/>
+      <w:lvlJc w:val="left"/>
+      <w:pPr>
+        <w:ind w:left="0" w:firstLine="0"/>
+      </w:pPr>
+      <w:rPr>
+        <w:rFonts w:hint="eastAsia"/>
+      </w:rPr>
+    </w:lvl>
+    <w:lvl w:ilvl="4">
+      <w:start w:val="1"/>
+      <w:numFmt w:val="decimal"/>
+      <w:lvlText w:val="%1.%2.%3.%4.%5"/>
+      <w:lvlJc w:val="left"/>
+      <w:pPr>
+        <w:ind w:left="0" w:firstLine="0"/>
+      </w:pPr>
+      <w:rPr>
+        <w:rFonts w:hint="eastAsia"/>
+      </w:rPr>
+    </w:lvl>
+    <w:lvl w:ilvl="5">
+      <w:start w:val="1"/>
+      <w:numFmt w:val="decimal"/>
+      <w:lvlText w:val="%1.%2.%3.%4.%5.%6"/>
+      <w:lvlJc w:val="left"/>
+      <w:pPr>
+        <w:ind w:left="0" w:firstLine="0"/>
+      </w:pPr>
+      <w:rPr>
+        <w:rFonts w:hint="eastAsia"/>
+      </w:rPr>
+    </w:lvl>
+    <w:lvl w:ilvl="6">
+      <w:start w:val="1"/>
+      <w:numFmt w:val="decimal"/>
+      <w:lvlText w:val="%1.%2.%3.%4.%5.%6.%7"/>
+      <w:lvlJc w:val="left"/>
+      <w:pPr>
+        <w:ind w:left="0" w:firstLine="0"/>
+      </w:pPr>
+      <w:rPr>
+        <w:rFonts w:hint="eastAsia"/>
+      </w:rPr>
+    </w:lvl>
+    <w:lvl w:ilvl="7">
+      <w:start w:val="1"/>
+      <w:numFmt w:val="decimal"/>
+      <w:lvlText w:val="%1.%2.%3.%4.%5.%6.%7.%8"/>
+      <w:lvlJc w:val="left"/>
+      <w:pPr>
+        <w:ind w:left="0" w:firstLine="0"/>
+      </w:pPr>
+      <w:rPr>
+        <w:rFonts w:hint="eastAsia"/>
+      </w:rPr>
+    </w:lvl>
+    <w:lvl w:ilvl="8">
+      <w:start w:val="1"/>
+      <w:numFmt w:val="decimal"/>
+      <w:lvlText w:val="%1.%2.%3.%4.%5.%6.%7.%8.%9"/>
+      <w:lvlJc w:val="left"/>
+      <w:pPr>
+        <w:ind w:left="0" w:firstLine="0"/>
+      </w:pPr>
+      <w:rPr>
+        <w:rFonts w:hint="eastAsia"/>
+      </w:rPr>
+    </w:lvl>
+  </w:abstractNum>
+  <w:abstractNum w:abstractNumId="14" w15:restartNumberingAfterBreak="0">
+    <w:nsid w:val="53860A56"/>
+    <w:multiLevelType w:val="hybridMultilevel"/>
+    <w:tmpl w:val="C0900DE6"/>
+    <w:lvl w:ilvl="0" w:tplc="D8B2A872">
+      <w:start w:val="1"/>
+      <w:numFmt w:val="decimal"/>
+      <w:lvlText w:val="%1"/>
+      <w:lvlJc w:val="left"/>
+      <w:pPr>
+        <w:ind w:left="420" w:hanging="420"/>
+      </w:pPr>
+      <w:rPr>
+        <w:rFonts w:ascii="Times New Roman" w:hAnsi="Times New Roman" w:hint="default"/>
+        <w:b/>
+        <w:i w:val="0"/>
+        <w:w w:val="100"/>
+        <w:sz w:val="24"/>
+      </w:rPr>
+    </w:lvl>
+    <w:lvl w:ilvl="1" w:tplc="04090019" w:tentative="1">
+      <w:start w:val="1"/>
+      <w:numFmt w:val="lowerLetter"/>
+      <w:lvlText w:val="%2)"/>
+      <w:lvlJc w:val="left"/>
+      <w:pPr>
+        <w:ind w:left="840" w:hanging="420"/>
+      </w:pPr>
+    </w:lvl>
+    <w:lvl w:ilvl="2" w:tplc="0409001B" w:tentative="1">
+      <w:start w:val="1"/>
+      <w:numFmt w:val="lowerRoman"/>
+      <w:lvlText w:val="%3."/>
+      <w:lvlJc w:val="right"/>
+      <w:pPr>
+        <w:ind w:left="1260" w:hanging="420"/>
+      </w:pPr>
+    </w:lvl>
+    <w:lvl w:ilvl="3" w:tplc="0409000F" w:tentative="1">
+      <w:start w:val="1"/>
+      <w:numFmt w:val="decimal"/>
+      <w:lvlText w:val="%4."/>
+      <w:lvlJc w:val="left"/>
+      <w:pPr>
+        <w:ind w:left="1680" w:hanging="420"/>
+      </w:pPr>
+    </w:lvl>
+    <w:lvl w:ilvl="4" w:tplc="04090019" w:tentative="1">
+      <w:start w:val="1"/>
+      <w:numFmt w:val="lowerLetter"/>
+      <w:lvlText w:val="%5)"/>
+      <w:lvlJc w:val="left"/>
+      <w:pPr>
+        <w:ind w:left="2100" w:hanging="420"/>
+      </w:pPr>
+    </w:lvl>
+    <w:lvl w:ilvl="5" w:tplc="0409001B" w:tentative="1">
+      <w:start w:val="1"/>
+      <w:numFmt w:val="lowerRoman"/>
+      <w:lvlText w:val="%6."/>
+      <w:lvlJc w:val="right"/>
+      <w:pPr>
+        <w:ind w:left="2520" w:hanging="420"/>
+      </w:pPr>
+    </w:lvl>
+    <w:lvl w:ilvl="6" w:tplc="0409000F" w:tentative="1">
+      <w:start w:val="1"/>
+      <w:numFmt w:val="decimal"/>
+      <w:lvlText w:val="%7."/>
+      <w:lvlJc w:val="left"/>
+      <w:pPr>
+        <w:ind w:left="2940" w:hanging="420"/>
+      </w:pPr>
+    </w:lvl>
+    <w:lvl w:ilvl="7" w:tplc="04090019" w:tentative="1">
+      <w:start w:val="1"/>
+      <w:numFmt w:val="lowerLetter"/>
+      <w:lvlText w:val="%8)"/>
+      <w:lvlJc w:val="left"/>
+      <w:pPr>
+        <w:ind w:left="3360" w:hanging="420"/>
+      </w:pPr>
+    </w:lvl>
+    <w:lvl w:ilvl="8" w:tplc="0409001B" w:tentative="1">
+      <w:start w:val="1"/>
+      <w:numFmt w:val="lowerRoman"/>
+      <w:lvlText w:val="%9."/>
+      <w:lvlJc w:val="right"/>
+      <w:pPr>
+        <w:ind w:left="3780" w:hanging="420"/>
+      </w:pPr>
+    </w:lvl>
+  </w:abstractNum>
+  <w:abstractNum w:abstractNumId="15" w15:restartNumberingAfterBreak="0">
     <w:nsid w:val="55E90F51"/>
     <w:multiLevelType w:val="hybridMultilevel"/>
     <w:tmpl w:val="4184C62C"/>
@@ -13406,8 +12741,94 @@
       </w:pPr>
     </w:lvl>
   </w:abstractNum>
+  <w:abstractNum w:abstractNumId="16" w15:restartNumberingAfterBreak="0">
+    <w:nsid w:val="6F6A0F65"/>
+    <w:multiLevelType w:val="multilevel"/>
+    <w:tmpl w:val="0409001D"/>
+    <w:lvl w:ilvl="0">
+      <w:start w:val="1"/>
+      <w:numFmt w:val="decimal"/>
+      <w:lvlText w:val="%1"/>
+      <w:lvlJc w:val="left"/>
+      <w:pPr>
+        <w:ind w:left="425" w:hanging="425"/>
+      </w:pPr>
+    </w:lvl>
+    <w:lvl w:ilvl="1">
+      <w:start w:val="1"/>
+      <w:numFmt w:val="decimal"/>
+      <w:lvlText w:val="%1.%2"/>
+      <w:lvlJc w:val="left"/>
+      <w:pPr>
+        <w:ind w:left="992" w:hanging="567"/>
+      </w:pPr>
+    </w:lvl>
+    <w:lvl w:ilvl="2">
+      <w:start w:val="1"/>
+      <w:numFmt w:val="decimal"/>
+      <w:lvlText w:val="%1.%2.%3"/>
+      <w:lvlJc w:val="left"/>
+      <w:pPr>
+        <w:ind w:left="1418" w:hanging="567"/>
+      </w:pPr>
+    </w:lvl>
+    <w:lvl w:ilvl="3">
+      <w:start w:val="1"/>
+      <w:numFmt w:val="decimal"/>
+      <w:lvlText w:val="%1.%2.%3.%4"/>
+      <w:lvlJc w:val="left"/>
+      <w:pPr>
+        <w:ind w:left="1984" w:hanging="708"/>
+      </w:pPr>
+    </w:lvl>
+    <w:lvl w:ilvl="4">
+      <w:start w:val="1"/>
+      <w:numFmt w:val="decimal"/>
+      <w:lvlText w:val="%1.%2.%3.%4.%5"/>
+      <w:lvlJc w:val="left"/>
+      <w:pPr>
+        <w:ind w:left="2551" w:hanging="850"/>
+      </w:pPr>
+    </w:lvl>
+    <w:lvl w:ilvl="5">
+      <w:start w:val="1"/>
+      <w:numFmt w:val="decimal"/>
+      <w:lvlText w:val="%1.%2.%3.%4.%5.%6"/>
+      <w:lvlJc w:val="left"/>
+      <w:pPr>
+        <w:ind w:left="3260" w:hanging="1134"/>
+      </w:pPr>
+    </w:lvl>
+    <w:lvl w:ilvl="6">
+      <w:start w:val="1"/>
+      <w:numFmt w:val="decimal"/>
+      <w:lvlText w:val="%1.%2.%3.%4.%5.%6.%7"/>
+      <w:lvlJc w:val="left"/>
+      <w:pPr>
+        <w:ind w:left="3827" w:hanging="1276"/>
+      </w:pPr>
+    </w:lvl>
+    <w:lvl w:ilvl="7">
+      <w:start w:val="1"/>
+      <w:numFmt w:val="decimal"/>
+      <w:lvlText w:val="%1.%2.%3.%4.%5.%6.%7.%8"/>
+      <w:lvlJc w:val="left"/>
+      <w:pPr>
+        <w:ind w:left="4394" w:hanging="1418"/>
+      </w:pPr>
+    </w:lvl>
+    <w:lvl w:ilvl="8">
+      <w:start w:val="1"/>
+      <w:numFmt w:val="decimal"/>
+      <w:lvlText w:val="%1.%2.%3.%4.%5.%6.%7.%8.%9"/>
+      <w:lvlJc w:val="left"/>
+      <w:pPr>
+        <w:ind w:left="5102" w:hanging="1700"/>
+      </w:pPr>
+    </w:lvl>
+  </w:abstractNum>
   <w:num w:numId="1">
-    <w:abstractNumId w:val="7"/>
+    <w:abstractNumId w:val="8"/>
   </w:num>
   <w:num w:numId="2">
     <w:abstractNumId w:val="1"/>
@@ -13416,130 +12837,145 @@
     <w:abstractNumId w:val="0"/>
   </w:num>
   <w:num w:numId="4">
-    <w:abstractNumId w:val="8"/>
+    <w:abstractNumId w:val="10"/>
   </w:num>
   <w:num w:numId="5">
+    <w:abstractNumId w:val="15"/>
+  </w:num>
+  <w:num w:numId="6">
+    <w:abstractNumId w:val="5"/>
+  </w:num>
+  <w:num w:numId="7">
+    <w:abstractNumId w:val="7"/>
+  </w:num>
+  <w:num w:numId="8">
+    <w:abstractNumId w:val="6"/>
+  </w:num>
+  <w:num w:numId="9">
     <w:abstractNumId w:val="11"/>
   </w:num>
-  <w:num w:numId="6">
+  <w:num w:numId="10">
     <w:abstractNumId w:val="4"/>
   </w:num>
-  <w:num w:numId="7">
-    <w:abstractNumId w:val="6"/>
+  <w:num w:numId="11">
+    <w:abstractNumId w:val="12"/>
   </w:num>
-  <w:num w:numId="8">
-    <w:abstractNumId w:val="5"/>
+  <w:num w:numId="12">
+    <w:abstractNumId w:val="3"/>
   </w:num>
-  <w:num w:numId="9">
+  <w:num w:numId="13">
+    <w:abstractNumId w:val="3"/>
+  </w:num>
+  <w:num w:numId="14">
+    <w:abstractNumId w:val="3"/>
+  </w:num>
+  <w:num w:numId="15">
+    <w:abstractNumId w:val="3"/>
+  </w:num>
+  <w:num w:numId="16">
+    <w:abstractNumId w:val="3"/>
+  </w:num>
+  <w:num w:numId="17">
+    <w:abstractNumId w:val="3"/>
+  </w:num>
+  <w:num w:numId="18">
+    <w:abstractNumId w:val="3"/>
+  </w:num>
+  <w:num w:numId="19">
+    <w:abstractNumId w:val="3"/>
+  </w:num>
+  <w:num w:numId="20">
+    <w:abstractNumId w:val="3"/>
+  </w:num>
+  <w:num w:numId="21">
+    <w:abstractNumId w:val="3"/>
+  </w:num>
+  <w:num w:numId="22">
+    <w:abstractNumId w:val="3"/>
+  </w:num>
+  <w:num w:numId="23">
+    <w:abstractNumId w:val="3"/>
+  </w:num>
+  <w:num w:numId="24">
+    <w:abstractNumId w:val="3"/>
+  </w:num>
+  <w:num w:numId="25">
+    <w:abstractNumId w:val="3"/>
+  </w:num>
+  <w:num w:numId="26">
+    <w:abstractNumId w:val="3"/>
+  </w:num>
+  <w:num w:numId="27">
+    <w:abstractNumId w:val="3"/>
+  </w:num>
+  <w:num w:numId="28">
+    <w:abstractNumId w:val="3"/>
+  </w:num>
+  <w:num w:numId="29">
+    <w:abstractNumId w:val="3"/>
+  </w:num>
+  <w:num w:numId="30">
+    <w:abstractNumId w:val="3"/>
+  </w:num>
+  <w:num w:numId="31">
+    <w:abstractNumId w:val="3"/>
+  </w:num>
+  <w:num w:numId="32">
+    <w:abstractNumId w:val="3"/>
+  </w:num>
+  <w:num w:numId="33">
+    <w:abstractNumId w:val="3"/>
+  </w:num>
+  <w:num w:numId="34">
+    <w:abstractNumId w:val="3"/>
+  </w:num>
+  <w:num w:numId="35">
+    <w:abstractNumId w:val="3"/>
+  </w:num>
+  <w:num w:numId="36">
+    <w:abstractNumId w:val="3"/>
+  </w:num>
+  <w:num w:numId="37">
+    <w:abstractNumId w:val="3"/>
+  </w:num>
+  <w:num w:numId="38">
+    <w:abstractNumId w:val="3"/>
+  </w:num>
+  <w:num w:numId="39">
+    <w:abstractNumId w:val="3"/>
+  </w:num>
+  <w:num w:numId="40">
+    <w:abstractNumId w:val="3"/>
+  </w:num>
+  <w:num w:numId="41">
+    <w:abstractNumId w:val="3"/>
+  </w:num>
+  <w:num w:numId="42">
+    <w:abstractNumId w:val="3"/>
+  </w:num>
+  <w:num w:numId="43">
+    <w:abstractNumId w:val="3"/>
+  </w:num>
+  <w:num w:numId="44">
+    <w:abstractNumId w:val="3"/>
+  </w:num>
+  <w:num w:numId="45">
+    <w:abstractNumId w:val="3"/>
+  </w:num>
+  <w:num w:numId="46">
     <w:abstractNumId w:val="9"/>
   </w:num>
-  <w:num w:numId="10">
-    <w:abstractNumId w:val="3"/>
+  <w:num w:numId="47">
+    <w:abstractNumId w:val="14"/>
   </w:num>
-  <w:num w:numId="11">
-    <w:abstractNumId w:val="10"/>
-  </w:num>
-  <w:num w:numId="12">
+  <w:num w:numId="48">
     <w:abstractNumId w:val="2"/>
   </w:num>
-  <w:num w:numId="13">
-    <w:abstractNumId w:val="2"/>
+  <w:num w:numId="49">
+    <w:abstractNumId w:val="13"/>
   </w:num>
-  <w:num w:numId="14">
-    <w:abstractNumId w:val="2"/>
-  </w:num>
-  <w:num w:numId="15">
-    <w:abstractNumId w:val="2"/>
-  </w:num>
-  <w:num w:numId="16">
-    <w:abstractNumId w:val="2"/>
-  </w:num>
-  <w:num w:numId="17">
-    <w:abstractNumId w:val="2"/>
-  </w:num>
-  <w:num w:numId="18">
-    <w:abstractNumId w:val="2"/>
-  </w:num>
-  <w:num w:numId="19">
-    <w:abstractNumId w:val="2"/>
-  </w:num>
-  <w:num w:numId="20">
-    <w:abstractNumId w:val="2"/>
-  </w:num>
-  <w:num w:numId="21">
-    <w:abstractNumId w:val="2"/>
-  </w:num>
-  <w:num w:numId="22">
-    <w:abstractNumId w:val="2"/>
-  </w:num>
-  <w:num w:numId="23">
-    <w:abstractNumId w:val="2"/>
-  </w:num>
-  <w:num w:numId="24">
-    <w:abstractNumId w:val="2"/>
-  </w:num>
-  <w:num w:numId="25">
-    <w:abstractNumId w:val="2"/>
-  </w:num>
-  <w:num w:numId="26">
-    <w:abstractNumId w:val="2"/>
-  </w:num>
-  <w:num w:numId="27">
-    <w:abstractNumId w:val="2"/>
-  </w:num>
-  <w:num w:numId="28">
-    <w:abstractNumId w:val="2"/>
-  </w:num>
-  <w:num w:numId="29">
-    <w:abstractNumId w:val="2"/>
-  </w:num>
-  <w:num w:numId="30">
-    <w:abstractNumId w:val="2"/>
-  </w:num>
-  <w:num w:numId="31">
-    <w:abstractNumId w:val="2"/>
-  </w:num>
-  <w:num w:numId="32">
-    <w:abstractNumId w:val="2"/>
-  </w:num>
-  <w:num w:numId="33">
-    <w:abstractNumId w:val="2"/>
-  </w:num>
-  <w:num w:numId="34">
-    <w:abstractNumId w:val="2"/>
-  </w:num>
-  <w:num w:numId="35">
-    <w:abstractNumId w:val="2"/>
-  </w:num>
-  <w:num w:numId="36">
-    <w:abstractNumId w:val="2"/>
-  </w:num>
-  <w:num w:numId="37">
-    <w:abstractNumId w:val="2"/>
-  </w:num>
-  <w:num w:numId="38">
-    <w:abstractNumId w:val="2"/>
-  </w:num>
-  <w:num w:numId="39">
-    <w:abstractNumId w:val="2"/>
-  </w:num>
-  <w:num w:numId="40">
-    <w:abstractNumId w:val="2"/>
-  </w:num>
-  <w:num w:numId="41">
-    <w:abstractNumId w:val="2"/>
-  </w:num>
-  <w:num w:numId="42">
-    <w:abstractNumId w:val="2"/>
-  </w:num>
-  <w:num w:numId="43">
-    <w:abstractNumId w:val="2"/>
-  </w:num>
-  <w:num w:numId="44">
-    <w:abstractNumId w:val="2"/>
-  </w:num>
-  <w:num w:numId="45">
-    <w:abstractNumId w:val="2"/>
+  <w:num w:numId="50">
+    <w:abstractNumId w:val="16"/>
   </w:num>
 </w:numbering>
 </file>
@@ -13701,6 +13137,8 @@
     <w:lsdException w:name="Table Subtle 2" w:semiHidden="1" w:unhideWhenUsed="1"/>
     <w:lsdException w:name="Table Web 1" w:semiHidden="1" w:unhideWhenUsed="1"/>
     <w:lsdException w:name="Table Web 2" w:semiHidden="1" w:unhideWhenUsed="1"/>
+    <w:lsdException w:name="Table Web 3" w:semiHidden="1" w:unhideWhenUsed="1"/>
+    <w:lsdException w:name="Table Theme" w:semiHidden="1" w:unhideWhenUsed="1"/>
     <w:lsdException w:name="Placeholder Text" w:semiHidden="1" w:uiPriority="99"/>
     <w:lsdException w:name="No Spacing" w:uiPriority="1" w:qFormat="1"/>
     <w:lsdException w:name="Light Shading" w:uiPriority="60"/>
@@ -13936,7 +13374,7 @@
       <w:szCs w:val="21"/>
     </w:rPr>
   </w:style>
-  <w:style w:type="paragraph" w:styleId="1">
+  <w:style w:type="paragraph" w:styleId="10">
     <w:name w:val="heading 1"/>
     <w:aliases w:val="大论文一级章标题"/>
     <w:basedOn w:val="a0"/>
@@ -13954,7 +13392,7 @@
       <w:sz w:val="36"/>
     </w:rPr>
   </w:style>
-  <w:style w:type="paragraph" w:styleId="2">
+  <w:style w:type="paragraph" w:styleId="20">
     <w:name w:val="heading 2"/>
     <w:aliases w:val="大论文二级节标题"/>
     <w:basedOn w:val="a0"/>
@@ -13975,7 +13413,7 @@
       <w:szCs w:val="32"/>
     </w:rPr>
   </w:style>
-  <w:style w:type="paragraph" w:styleId="3">
+  <w:style w:type="paragraph" w:styleId="30">
     <w:name w:val="heading 3"/>
     <w:aliases w:val="大论文三级节标题"/>
     <w:basedOn w:val="a0"/>
@@ -14023,7 +13461,7 @@
   </w:style>
   <w:style w:type="paragraph" w:customStyle="1" w:styleId="a4">
     <w:name w:val="英文摘要一级标题"/>
-    <w:basedOn w:val="1"/>
+    <w:basedOn w:val="10"/>
     <w:next w:val="a0"/>
     <w:rsid w:val="00D071B1"/>
     <w:rPr>
@@ -14057,10 +13495,10 @@
       <w:lang w:val="en-US" w:eastAsia="zh-CN" w:bidi="ar-SA"/>
     </w:rPr>
   </w:style>
-  <w:style w:type="paragraph" w:styleId="30">
+  <w:style w:type="paragraph" w:styleId="31">
     <w:name w:val="Body Text Indent 3"/>
     <w:basedOn w:val="a0"/>
-    <w:link w:val="31"/>
+    <w:link w:val="32"/>
     <w:rsid w:val="00873DD9"/>
     <w:pPr>
       <w:ind w:firstLineChars="200" w:firstLine="420"/>
@@ -14070,9 +13508,9 @@
       <w:szCs w:val="24"/>
     </w:rPr>
   </w:style>
-  <w:style w:type="character" w:customStyle="1" w:styleId="31">
+  <w:style w:type="character" w:customStyle="1" w:styleId="32">
     <w:name w:val="正文文本缩进 3 字符"/>
-    <w:link w:val="30"/>
+    <w:link w:val="31"/>
     <w:rsid w:val="00873DD9"/>
     <w:rPr>
       <w:rFonts w:eastAsia="宋体"/>
@@ -14137,7 +13575,7 @@
   </w:style>
   <w:style w:type="paragraph" w:customStyle="1" w:styleId="310">
     <w:name w:val="样式 标题 3大论文三级节标题 + 段前: 1 行"/>
-    <w:basedOn w:val="3"/>
+    <w:basedOn w:val="30"/>
     <w:rsid w:val="0003180F"/>
     <w:rPr>
       <w:rFonts w:cs="宋体"/>
@@ -14165,7 +13603,7 @@
   </w:style>
   <w:style w:type="paragraph" w:customStyle="1" w:styleId="311">
     <w:name w:val="样式 标题 3大论文三级节标题 + 段前: 1 行1"/>
-    <w:basedOn w:val="3"/>
+    <w:basedOn w:val="30"/>
     <w:rsid w:val="00F42121"/>
     <w:rPr>
       <w:rFonts w:cs="宋体"/>
@@ -14185,7 +13623,7 @@
   </w:style>
   <w:style w:type="paragraph" w:customStyle="1" w:styleId="111">
     <w:name w:val="样式 标题 1大论文一级章标题 + 段前: 1 行 段后: 1 行"/>
-    <w:basedOn w:val="1"/>
+    <w:basedOn w:val="10"/>
     <w:rsid w:val="00FD4C5C"/>
     <w:rPr>
       <w:rFonts w:cs="宋体"/>
@@ -14195,7 +13633,7 @@
   </w:style>
   <w:style w:type="paragraph" w:customStyle="1" w:styleId="312">
     <w:name w:val="样式 标题 3大论文三级节标题 + 段前: 1 行2"/>
-    <w:basedOn w:val="3"/>
+    <w:basedOn w:val="30"/>
     <w:rsid w:val="00FD4C5C"/>
     <w:rPr>
       <w:rFonts w:cs="宋体"/>
@@ -14205,7 +13643,7 @@
   </w:style>
   <w:style w:type="paragraph" w:customStyle="1" w:styleId="313">
     <w:name w:val="样式 标题 3大论文三级节标题 + 段前: 1 行3"/>
-    <w:basedOn w:val="3"/>
+    <w:basedOn w:val="30"/>
     <w:rsid w:val="00FD4C5C"/>
     <w:rPr>
       <w:rFonts w:cs="宋体"/>
@@ -14563,6 +14001,7 @@
     <w:name w:val="List Paragraph"/>
     <w:basedOn w:val="a0"/>
     <w:link w:val="afe"/>
+    <w:uiPriority w:val="34"/>
     <w:qFormat/>
     <w:rsid w:val="00A666C2"/>
     <w:pPr>
@@ -14652,6 +14091,186 @@
       <w:kern w:val="2"/>
       <w:sz w:val="18"/>
       <w:szCs w:val="18"/>
+    </w:rPr>
+  </w:style>
+  <w:style w:type="paragraph" w:customStyle="1" w:styleId="1">
+    <w:name w:val="1级标题"/>
+    <w:basedOn w:val="a0"/>
+    <w:link w:val="11"/>
+    <w:qFormat/>
+    <w:rsid w:val="000E4409"/>
+    <w:pPr>
+      <w:numPr>
+        <w:numId w:val="49"/>
+      </w:numPr>
+      <w:spacing w:beforeLines="100" w:before="100" w:afterLines="100" w:after="100" w:line="440" w:lineRule="exact"/>
+      <w:jc w:val="center"/>
+      <w:outlineLvl w:val="0"/>
+    </w:pPr>
+    <w:rPr>
+      <w:rFonts w:eastAsia="黑体"/>
+      <w:b/>
+      <w:sz w:val="32"/>
+      <w:szCs w:val="32"/>
+    </w:rPr>
+  </w:style>
+  <w:style w:type="paragraph" w:customStyle="1" w:styleId="2">
+    <w:name w:val="2级标题"/>
+    <w:basedOn w:val="a0"/>
+    <w:link w:val="21"/>
+    <w:qFormat/>
+    <w:rsid w:val="000E4409"/>
+    <w:pPr>
+      <w:numPr>
+        <w:ilvl w:val="1"/>
+        <w:numId w:val="49"/>
+      </w:numPr>
+      <w:spacing w:beforeLines="50" w:before="50" w:afterLines="50" w:after="50" w:line="440" w:lineRule="exact"/>
+      <w:jc w:val="left"/>
+      <w:outlineLvl w:val="1"/>
+    </w:pPr>
+    <w:rPr>
+      <w:rFonts w:eastAsia="黑体"/>
+      <w:sz w:val="24"/>
+      <w:szCs w:val="24"/>
+    </w:rPr>
+  </w:style>
+  <w:style w:type="character" w:customStyle="1" w:styleId="11">
+    <w:name w:val="1级标题 字符"/>
+    <w:basedOn w:val="a1"/>
+    <w:link w:val="1"/>
+    <w:rsid w:val="00572E96"/>
+    <w:rPr>
+      <w:rFonts w:eastAsia="黑体"/>
+      <w:b/>
+      <w:kern w:val="2"/>
+      <w:sz w:val="32"/>
+      <w:szCs w:val="32"/>
+    </w:rPr>
+  </w:style>
+  <w:style w:type="paragraph" w:customStyle="1" w:styleId="3">
+    <w:name w:val="3级标题"/>
+    <w:basedOn w:val="a0"/>
+    <w:link w:val="33"/>
+    <w:qFormat/>
+    <w:rsid w:val="000E4409"/>
+    <w:pPr>
+      <w:numPr>
+        <w:ilvl w:val="2"/>
+        <w:numId w:val="49"/>
+      </w:numPr>
+      <w:spacing w:beforeLines="50" w:before="50" w:afterLines="50" w:after="50" w:line="440" w:lineRule="exact"/>
+      <w:jc w:val="left"/>
+      <w:outlineLvl w:val="2"/>
+    </w:pPr>
+    <w:rPr>
+      <w:b/>
+      <w:sz w:val="24"/>
+      <w:szCs w:val="24"/>
+    </w:rPr>
+  </w:style>
+  <w:style w:type="character" w:customStyle="1" w:styleId="21">
+    <w:name w:val="2级标题 字符"/>
+    <w:basedOn w:val="a1"/>
+    <w:link w:val="2"/>
+    <w:rsid w:val="00AD7C4F"/>
+    <w:rPr>
+      <w:rFonts w:eastAsia="黑体"/>
+      <w:kern w:val="2"/>
+      <w:sz w:val="24"/>
+      <w:szCs w:val="24"/>
+    </w:rPr>
+  </w:style>
+  <w:style w:type="paragraph" w:customStyle="1" w:styleId="Aff0">
+    <w:name w:val="A正文"/>
+    <w:basedOn w:val="a0"/>
+    <w:link w:val="Aff1"/>
+    <w:qFormat/>
+    <w:rsid w:val="00AD7C4F"/>
+    <w:pPr>
+      <w:spacing w:line="440" w:lineRule="exact"/>
+      <w:ind w:firstLineChars="200" w:firstLine="200"/>
+      <w:jc w:val="left"/>
+    </w:pPr>
+    <w:rPr>
+      <w:rFonts w:ascii="宋体" w:hAnsi="宋体"/>
+      <w:sz w:val="24"/>
+      <w:szCs w:val="20"/>
+    </w:rPr>
+  </w:style>
+  <w:style w:type="character" w:customStyle="1" w:styleId="33">
+    <w:name w:val="3级标题 字符"/>
+    <w:basedOn w:val="a1"/>
+    <w:link w:val="3"/>
+    <w:rsid w:val="00AD7C4F"/>
+    <w:rPr>
+      <w:b/>
+      <w:kern w:val="2"/>
+      <w:sz w:val="24"/>
+      <w:szCs w:val="24"/>
+    </w:rPr>
+  </w:style>
+  <w:style w:type="character" w:customStyle="1" w:styleId="Aff1">
+    <w:name w:val="A正文 字符"/>
+    <w:basedOn w:val="a1"/>
+    <w:link w:val="Aff0"/>
+    <w:rsid w:val="00AD7C4F"/>
+    <w:rPr>
+      <w:rFonts w:ascii="宋体" w:hAnsi="宋体"/>
+      <w:kern w:val="2"/>
+      <w:sz w:val="24"/>
+    </w:rPr>
+  </w:style>
+  <w:style w:type="paragraph" w:customStyle="1" w:styleId="EndNoteBibliographyTitle">
+    <w:name w:val="EndNote Bibliography Title"/>
+    <w:basedOn w:val="a0"/>
+    <w:link w:val="EndNoteBibliographyTitle0"/>
+    <w:rsid w:val="005768F5"/>
+    <w:pPr>
+      <w:jc w:val="center"/>
+    </w:pPr>
+    <w:rPr>
+      <w:noProof/>
+      <w:sz w:val="20"/>
+    </w:rPr>
+  </w:style>
+  <w:style w:type="character" w:customStyle="1" w:styleId="EndNoteBibliographyTitle0">
+    <w:name w:val="EndNote Bibliography Title 字符"/>
+    <w:basedOn w:val="Aff1"/>
+    <w:link w:val="EndNoteBibliographyTitle"/>
+    <w:rsid w:val="005768F5"/>
+    <w:rPr>
+      <w:rFonts w:ascii="宋体" w:hAnsi="宋体"/>
+      <w:noProof/>
+      <w:kern w:val="2"/>
+      <w:sz w:val="24"/>
+      <w:szCs w:val="21"/>
+    </w:rPr>
+  </w:style>
+  <w:style w:type="paragraph" w:customStyle="1" w:styleId="EndNoteBibliography">
+    <w:name w:val="EndNote Bibliography"/>
+    <w:basedOn w:val="a0"/>
+    <w:link w:val="EndNoteBibliography0"/>
+    <w:rsid w:val="005768F5"/>
+    <w:pPr>
+      <w:spacing w:line="240" w:lineRule="auto"/>
+    </w:pPr>
+    <w:rPr>
+      <w:noProof/>
+      <w:sz w:val="20"/>
+    </w:rPr>
+  </w:style>
+  <w:style w:type="character" w:customStyle="1" w:styleId="EndNoteBibliography0">
+    <w:name w:val="EndNote Bibliography 字符"/>
+    <w:basedOn w:val="Aff1"/>
+    <w:link w:val="EndNoteBibliography"/>
+    <w:rsid w:val="005768F5"/>
+    <w:rPr>
+      <w:rFonts w:ascii="宋体" w:hAnsi="宋体"/>
+      <w:noProof/>
+      <w:kern w:val="2"/>
+      <w:sz w:val="24"/>
+      <w:szCs w:val="21"/>
     </w:rPr>
   </w:style>
 </w:styles>
@@ -14947,7 +14566,7 @@
 </file>
 
 <file path=customXml/itemProps1.xml><?xml version="1.0" encoding="utf-8"?>
-<ds:datastoreItem xmlns:ds="http://schemas.openxmlformats.org/officeDocument/2006/customXml" ds:itemID="{233B3339-CBE5-4CF5-838D-080E70997626}">
+<ds:datastoreItem xmlns:ds="http://schemas.openxmlformats.org/officeDocument/2006/customXml" ds:itemID="{2FA57D69-83A1-40DA-A08E-63947303CCA6}">
   <ds:schemaRefs>
     <ds:schemaRef ds:uri="http://schemas.openxmlformats.org/officeDocument/2006/bibliography"/>
   </ds:schemaRefs>

--- a/thesis.docx
+++ b/thesis.docx
@@ -32,6 +32,8 @@
                 <w:color w:val="FF0000"/>
               </w:rPr>
             </w:pPr>
+            <w:bookmarkStart w:id="0" w:name="_GoBack"/>
+            <w:bookmarkEnd w:id="0"/>
             <w:r>
               <w:rPr>
                 <w:rFonts w:ascii="黑体" w:eastAsia="黑体" w:hAnsi="黑体" w:hint="eastAsia"/>
@@ -529,7 +531,7 @@
                 <w:sz w:val="32"/>
               </w:rPr>
             </w:pPr>
-            <w:bookmarkStart w:id="0" w:name="_Hlk9004818"/>
+            <w:bookmarkStart w:id="1" w:name="_Hlk9004818"/>
             <w:r>
               <w:rPr>
                 <w:rFonts w:hint="eastAsia"/>
@@ -612,7 +614,7 @@
           </w:p>
         </w:tc>
       </w:tr>
-      <w:bookmarkEnd w:id="0"/>
+      <w:bookmarkEnd w:id="1"/>
       <w:tr>
         <w:tc>
           <w:tcPr>
@@ -2763,16 +2765,16 @@
           <w:szCs w:val="36"/>
         </w:rPr>
       </w:pPr>
-      <w:bookmarkStart w:id="1" w:name="_Toc290067201"/>
-      <w:bookmarkStart w:id="2" w:name="_Toc290068043"/>
-      <w:bookmarkStart w:id="3" w:name="_Toc290068417"/>
-      <w:bookmarkStart w:id="4" w:name="_Toc290139572"/>
-      <w:bookmarkStart w:id="5" w:name="_Toc290545863"/>
-      <w:bookmarkStart w:id="6" w:name="_Toc291181743"/>
-      <w:bookmarkStart w:id="7" w:name="_Toc291235019"/>
-      <w:bookmarkStart w:id="8" w:name="_Toc291447988"/>
-      <w:bookmarkStart w:id="9" w:name="_Toc291854673"/>
-      <w:bookmarkStart w:id="10" w:name="_Toc294175489"/>
+      <w:bookmarkStart w:id="2" w:name="_Toc290067201"/>
+      <w:bookmarkStart w:id="3" w:name="_Toc290068043"/>
+      <w:bookmarkStart w:id="4" w:name="_Toc290068417"/>
+      <w:bookmarkStart w:id="5" w:name="_Toc290139572"/>
+      <w:bookmarkStart w:id="6" w:name="_Toc290545863"/>
+      <w:bookmarkStart w:id="7" w:name="_Toc291181743"/>
+      <w:bookmarkStart w:id="8" w:name="_Toc291235019"/>
+      <w:bookmarkStart w:id="9" w:name="_Toc291447988"/>
+      <w:bookmarkStart w:id="10" w:name="_Toc291854673"/>
+      <w:bookmarkStart w:id="11" w:name="_Toc294175489"/>
       <w:r>
         <w:rPr>
           <w:rFonts w:ascii="宋体" w:hAnsi="宋体" w:hint="eastAsia"/>
@@ -2783,7 +2785,6 @@
         <w:lastRenderedPageBreak/>
         <w:t>摘  要</w:t>
       </w:r>
-      <w:bookmarkEnd w:id="1"/>
       <w:bookmarkEnd w:id="2"/>
       <w:bookmarkEnd w:id="3"/>
       <w:bookmarkEnd w:id="4"/>
@@ -2793,6 +2794,7 @@
       <w:bookmarkEnd w:id="8"/>
       <w:bookmarkEnd w:id="9"/>
       <w:bookmarkEnd w:id="10"/>
+      <w:bookmarkEnd w:id="11"/>
     </w:p>
     <w:p>
       <w:pPr>
@@ -2804,7 +2806,7 @@
           <w:szCs w:val="24"/>
         </w:rPr>
       </w:pPr>
-      <w:bookmarkStart w:id="11" w:name="_Hlk9009967"/>
+      <w:bookmarkStart w:id="12" w:name="_Hlk9009967"/>
       <w:r>
         <w:rPr>
           <w:rFonts w:ascii="宋体" w:hAnsi="宋体" w:hint="eastAsia"/>
@@ -2892,8 +2894,8 @@
           <w:szCs w:val="24"/>
         </w:rPr>
       </w:pPr>
-      <w:bookmarkStart w:id="12" w:name="_Hlk9011778"/>
-      <w:bookmarkEnd w:id="11"/>
+      <w:bookmarkStart w:id="13" w:name="_Hlk9011778"/>
+      <w:bookmarkEnd w:id="12"/>
       <w:r>
         <w:rPr>
           <w:rFonts w:ascii="宋体" w:hAnsi="宋体" w:hint="eastAsia"/>
@@ -2985,17 +2987,17 @@
           <w:rFonts w:eastAsia="宋体"/>
         </w:rPr>
       </w:pPr>
-      <w:bookmarkStart w:id="13" w:name="_Toc290067202"/>
-      <w:bookmarkStart w:id="14" w:name="_Toc290068044"/>
-      <w:bookmarkStart w:id="15" w:name="_Toc290068418"/>
-      <w:bookmarkStart w:id="16" w:name="_Toc290139573"/>
-      <w:bookmarkStart w:id="17" w:name="_Toc290545864"/>
-      <w:bookmarkStart w:id="18" w:name="_Toc291181744"/>
-      <w:bookmarkStart w:id="19" w:name="_Toc291235020"/>
-      <w:bookmarkStart w:id="20" w:name="_Toc291447989"/>
-      <w:bookmarkStart w:id="21" w:name="_Toc291854674"/>
-      <w:bookmarkStart w:id="22" w:name="_Toc294175490"/>
-      <w:bookmarkEnd w:id="12"/>
+      <w:bookmarkStart w:id="14" w:name="_Toc290067202"/>
+      <w:bookmarkStart w:id="15" w:name="_Toc290068044"/>
+      <w:bookmarkStart w:id="16" w:name="_Toc290068418"/>
+      <w:bookmarkStart w:id="17" w:name="_Toc290139573"/>
+      <w:bookmarkStart w:id="18" w:name="_Toc290545864"/>
+      <w:bookmarkStart w:id="19" w:name="_Toc291181744"/>
+      <w:bookmarkStart w:id="20" w:name="_Toc291235020"/>
+      <w:bookmarkStart w:id="21" w:name="_Toc291447989"/>
+      <w:bookmarkStart w:id="22" w:name="_Toc291854674"/>
+      <w:bookmarkStart w:id="23" w:name="_Toc294175490"/>
+      <w:bookmarkEnd w:id="13"/>
       <w:r>
         <w:rPr>
           <w:rFonts w:ascii="宋体" w:eastAsia="宋体" w:hAnsi="宋体"/>
@@ -3018,7 +3020,6 @@
         </w:rPr>
         <w:t>BSTRACT</w:t>
       </w:r>
-      <w:bookmarkEnd w:id="13"/>
       <w:bookmarkEnd w:id="14"/>
       <w:bookmarkEnd w:id="15"/>
       <w:bookmarkEnd w:id="16"/>
@@ -3028,6 +3029,7 @@
       <w:bookmarkEnd w:id="20"/>
       <w:bookmarkEnd w:id="21"/>
       <w:bookmarkEnd w:id="22"/>
+      <w:bookmarkEnd w:id="23"/>
     </w:p>
     <w:p>
       <w:pPr>
@@ -3038,7 +3040,7 @@
           <w:szCs w:val="24"/>
         </w:rPr>
       </w:pPr>
-      <w:bookmarkStart w:id="23" w:name="_Hlk9011860"/>
+      <w:bookmarkStart w:id="24" w:name="_Hlk9011860"/>
       <w:proofErr w:type="spellStart"/>
       <w:r>
         <w:rPr>
@@ -3687,14 +3689,14 @@
         </w:rPr>
         <w:t xml:space="preserve">; </w:t>
       </w:r>
-      <w:bookmarkStart w:id="24" w:name="_Toc290068420"/>
-      <w:bookmarkStart w:id="25" w:name="_Toc290139575"/>
-      <w:bookmarkStart w:id="26" w:name="_Toc290545866"/>
-      <w:bookmarkStart w:id="27" w:name="_Toc291181746"/>
-      <w:bookmarkStart w:id="28" w:name="_Toc291235022"/>
-      <w:bookmarkStart w:id="29" w:name="_Toc291447991"/>
-      <w:bookmarkStart w:id="30" w:name="_Toc291854675"/>
-      <w:bookmarkStart w:id="31" w:name="_Toc294175491"/>
+      <w:bookmarkStart w:id="25" w:name="_Toc290068420"/>
+      <w:bookmarkStart w:id="26" w:name="_Toc290139575"/>
+      <w:bookmarkStart w:id="27" w:name="_Toc290545866"/>
+      <w:bookmarkStart w:id="28" w:name="_Toc291181746"/>
+      <w:bookmarkStart w:id="29" w:name="_Toc291235022"/>
+      <w:bookmarkStart w:id="30" w:name="_Toc291447991"/>
+      <w:bookmarkStart w:id="31" w:name="_Toc291854675"/>
+      <w:bookmarkStart w:id="32" w:name="_Toc294175491"/>
       <w:r>
         <w:rPr>
           <w:sz w:val="24"/>
@@ -3703,7 +3705,7 @@
         <w:t>Error Analysis</w:t>
       </w:r>
     </w:p>
-    <w:bookmarkEnd w:id="23"/>
+    <w:bookmarkEnd w:id="24"/>
     <w:p>
       <w:pPr>
         <w:spacing w:beforeLines="50" w:before="156" w:afterLines="150" w:after="468" w:line="440" w:lineRule="exact"/>
@@ -3736,7 +3738,6 @@
         <w:lastRenderedPageBreak/>
         <w:t>目  录</w:t>
       </w:r>
-      <w:bookmarkEnd w:id="24"/>
       <w:bookmarkEnd w:id="25"/>
       <w:bookmarkEnd w:id="26"/>
       <w:bookmarkEnd w:id="27"/>
@@ -3744,6 +3745,7 @@
       <w:bookmarkEnd w:id="29"/>
       <w:bookmarkEnd w:id="30"/>
       <w:bookmarkEnd w:id="31"/>
+      <w:bookmarkEnd w:id="32"/>
     </w:p>
     <w:p>
       <w:pPr>
@@ -4451,12 +4453,12 @@
         <w:t>X</w:t>
       </w:r>
     </w:p>
-    <w:bookmarkStart w:id="32" w:name="_Toc290545867"/>
-    <w:bookmarkStart w:id="33" w:name="_Toc291181747"/>
-    <w:bookmarkStart w:id="34" w:name="_Toc291235023"/>
-    <w:bookmarkStart w:id="35" w:name="_Toc291447992"/>
-    <w:bookmarkStart w:id="36" w:name="_Toc291854676"/>
-    <w:bookmarkStart w:id="37" w:name="_Toc294175492"/>
+    <w:bookmarkStart w:id="33" w:name="_Toc290545867"/>
+    <w:bookmarkStart w:id="34" w:name="_Toc291181747"/>
+    <w:bookmarkStart w:id="35" w:name="_Toc291235023"/>
+    <w:bookmarkStart w:id="36" w:name="_Toc291447992"/>
+    <w:bookmarkStart w:id="37" w:name="_Toc291854676"/>
+    <w:bookmarkStart w:id="38" w:name="_Toc294175492"/>
     <w:p>
       <w:pPr>
         <w:pStyle w:val="TOC1"/>
@@ -5537,12 +5539,12 @@
         <w:lastRenderedPageBreak/>
         <w:t>插图清单</w:t>
       </w:r>
-      <w:bookmarkEnd w:id="32"/>
       <w:bookmarkEnd w:id="33"/>
       <w:bookmarkEnd w:id="34"/>
       <w:bookmarkEnd w:id="35"/>
       <w:bookmarkEnd w:id="36"/>
       <w:bookmarkEnd w:id="37"/>
+      <w:bookmarkEnd w:id="38"/>
     </w:p>
     <w:p>
       <w:pPr>
@@ -5766,12 +5768,12 @@
           <w:szCs w:val="24"/>
         </w:rPr>
       </w:pPr>
-      <w:bookmarkStart w:id="38" w:name="_Toc290545868"/>
-      <w:bookmarkStart w:id="39" w:name="_Toc291181748"/>
-      <w:bookmarkStart w:id="40" w:name="_Toc291235024"/>
-      <w:bookmarkStart w:id="41" w:name="_Toc291447993"/>
-      <w:bookmarkStart w:id="42" w:name="_Toc291854677"/>
-      <w:bookmarkStart w:id="43" w:name="_Toc294175493"/>
+      <w:bookmarkStart w:id="39" w:name="_Toc290545868"/>
+      <w:bookmarkStart w:id="40" w:name="_Toc291181748"/>
+      <w:bookmarkStart w:id="41" w:name="_Toc291235024"/>
+      <w:bookmarkStart w:id="42" w:name="_Toc291447993"/>
+      <w:bookmarkStart w:id="43" w:name="_Toc291854677"/>
+      <w:bookmarkStart w:id="44" w:name="_Toc294175493"/>
       <w:r>
         <w:rPr>
           <w:rStyle w:val="af4"/>
@@ -5788,12 +5790,12 @@
         <w:lastRenderedPageBreak/>
         <w:t>表格清单</w:t>
       </w:r>
-      <w:bookmarkEnd w:id="38"/>
       <w:bookmarkEnd w:id="39"/>
       <w:bookmarkEnd w:id="40"/>
       <w:bookmarkEnd w:id="41"/>
       <w:bookmarkEnd w:id="42"/>
       <w:bookmarkEnd w:id="43"/>
+      <w:bookmarkEnd w:id="44"/>
     </w:p>
     <w:p>
       <w:pPr>
@@ -6739,7 +6741,7 @@
           <w:spacing w:val="10"/>
         </w:rPr>
       </w:pPr>
-      <w:bookmarkStart w:id="44" w:name="_Toc353527815"/>
+      <w:bookmarkStart w:id="45" w:name="_Toc353527815"/>
       <w:r>
         <w:rPr>
           <w:rFonts w:ascii="宋体" w:hAnsi="宋体" w:cs="宋体" w:hint="eastAsia"/>
@@ -6880,7 +6882,7 @@
         </w:rPr>
         <w:t>抑制率的影响</w:t>
       </w:r>
-      <w:bookmarkEnd w:id="44"/>
+      <w:bookmarkEnd w:id="45"/>
     </w:p>
     <w:p>
       <w:pPr>
@@ -8548,8 +8550,8 @@
         <w:t xml:space="preserve">参考文献 </w:t>
       </w:r>
     </w:p>
-    <w:bookmarkStart w:id="45" w:name="_Ref291149155"/>
-    <w:bookmarkStart w:id="46" w:name="_Ref291148972"/>
+    <w:bookmarkStart w:id="46" w:name="_Ref291149155"/>
+    <w:bookmarkStart w:id="47" w:name="_Ref291148972"/>
     <w:p>
       <w:pPr>
         <w:pStyle w:val="EndNoteBibliography"/>
@@ -8606,8 +8608,6 @@
       <w:r>
         <w:t>, 2000. Cnki.</w:t>
       </w:r>
-      <w:bookmarkStart w:id="47" w:name="_GoBack"/>
-      <w:bookmarkEnd w:id="47"/>
     </w:p>
     <w:p>
       <w:pPr>
@@ -8711,7 +8711,7 @@
         </w:rPr>
         <w:t>．</w:t>
       </w:r>
-      <w:bookmarkEnd w:id="45"/>
+      <w:bookmarkEnd w:id="46"/>
     </w:p>
     <w:p>
       <w:pPr>
@@ -8949,7 +8949,7 @@
       <w:r>
         <w:t>1990</w:t>
       </w:r>
-      <w:bookmarkEnd w:id="46"/>
+      <w:bookmarkEnd w:id="47"/>
       <w:r>
         <w:rPr>
           <w:rFonts w:hint="eastAsia"/>
@@ -14566,7 +14566,7 @@
 </file>
 
 <file path=customXml/itemProps1.xml><?xml version="1.0" encoding="utf-8"?>
-<ds:datastoreItem xmlns:ds="http://schemas.openxmlformats.org/officeDocument/2006/customXml" ds:itemID="{2FA57D69-83A1-40DA-A08E-63947303CCA6}">
+<ds:datastoreItem xmlns:ds="http://schemas.openxmlformats.org/officeDocument/2006/customXml" ds:itemID="{9B93150D-0204-49C3-8DE6-CED661BF5798}">
   <ds:schemaRefs>
     <ds:schemaRef ds:uri="http://schemas.openxmlformats.org/officeDocument/2006/bibliography"/>
   </ds:schemaRefs>

--- a/thesis.docx
+++ b/thesis.docx
@@ -2832,7 +2832,23 @@
           <w:sz w:val="24"/>
           <w:szCs w:val="24"/>
         </w:rPr>
-        <w:t>，在仿真环境下，分析和优化数字摩尔三维测量处理算法，并实现一定成果。最后，对比不同处理算法的时间，空间成本，选择适合三维测量人物的方案，并分析误差来源。</w:t>
+        <w:t>，在仿真环境下，分析和优化数字</w:t>
+      </w:r>
+      <w:r>
+        <w:rPr>
+          <w:rFonts w:ascii="宋体" w:hAnsi="宋体" w:hint="eastAsia"/>
+          <w:sz w:val="24"/>
+          <w:szCs w:val="24"/>
+        </w:rPr>
+        <w:t>莫尔</w:t>
+      </w:r>
+      <w:r>
+        <w:rPr>
+          <w:rFonts w:ascii="宋体" w:hAnsi="宋体" w:hint="eastAsia"/>
+          <w:sz w:val="24"/>
+          <w:szCs w:val="24"/>
+        </w:rPr>
+        <w:t>三维测量处理算法，并实现一定成果。最后，对比不同处理算法的时间，空间成本，选择适合三维测量人物的方案，并分析误差来源。</w:t>
       </w:r>
     </w:p>
     <w:p>
@@ -4190,7 +4206,23 @@
             <w:rFonts w:hint="eastAsia"/>
             <w:noProof/>
           </w:rPr>
-          <w:t>数字摩尔三维测量的相位</w:t>
+          <w:t>数字</w:t>
+        </w:r>
+        <w:r>
+          <w:rPr>
+            <w:rStyle w:val="a5"/>
+            <w:rFonts w:hint="eastAsia"/>
+            <w:noProof/>
+          </w:rPr>
+          <w:t>莫尔</w:t>
+        </w:r>
+        <w:r>
+          <w:rPr>
+            <w:rStyle w:val="a5"/>
+            <w:rFonts w:hint="eastAsia"/>
+            <w:noProof/>
+          </w:rPr>
+          <w:t>三维测量的相位</w:t>
         </w:r>
         <w:r>
           <w:rPr>
@@ -6868,9 +6900,6 @@
         <w:fldChar w:fldCharType="separate"/>
       </w:r>
       <w:r>
-        <w:rPr>
-          <w:noProof/>
-        </w:rPr>
         <w:t>[1]</w:t>
       </w:r>
       <w:r>
@@ -6892,9 +6921,6 @@
         <w:fldChar w:fldCharType="separate"/>
       </w:r>
       <w:r>
-        <w:rPr>
-          <w:noProof/>
-        </w:rPr>
         <w:t>[2]</w:t>
       </w:r>
       <w:r>
@@ -7007,9 +7033,6 @@
         <w:fldChar w:fldCharType="separate"/>
       </w:r>
       <w:r>
-        <w:rPr>
-          <w:noProof/>
-        </w:rPr>
         <w:t>[3, 4]</w:t>
       </w:r>
       <w:r>
@@ -7037,9 +7060,6 @@
         <w:fldChar w:fldCharType="separate"/>
       </w:r>
       <w:r>
-        <w:rPr>
-          <w:noProof/>
-        </w:rPr>
         <w:t>[4]</w:t>
       </w:r>
       <w:r>
@@ -7073,9 +7093,6 @@
         <w:fldChar w:fldCharType="separate"/>
       </w:r>
       <w:r>
-        <w:rPr>
-          <w:noProof/>
-        </w:rPr>
         <w:t>[1]</w:t>
       </w:r>
       <w:r>
@@ -7179,7 +7196,19 @@
         <w:rPr>
           <w:rFonts w:hint="eastAsia"/>
         </w:rPr>
-        <w:t>。根据使用的成像方法，设计方案和测量目的不同，选择的设备和后端处理算法也不同。例如，属于多次投影调制的数字摩尔三维测量方法在实物测量过程中，在测量普通待测物体时，仅仅需要普通相机和投影仪即可，但当待测物体在移动速度较快时，则需要使用高速相机和能较高刷新频率的投影仪</w:t>
+        <w:t>。根据使用的成像方法，设计方案和测量目的不同，选择的设备和后端处理算法也不同。例如，属于多次投影调制的数字</w:t>
+      </w:r>
+      <w:r>
+        <w:rPr>
+          <w:rFonts w:hint="eastAsia"/>
+        </w:rPr>
+        <w:t>莫尔</w:t>
+      </w:r>
+      <w:r>
+        <w:rPr>
+          <w:rFonts w:hint="eastAsia"/>
+        </w:rPr>
+        <w:t>三维测量方法在实物测量过程中，在测量普通待测物体时，仅仅需要普通相机和投影仪即可，但当待测物体在移动速度较快时，则需要使用高速相机和能较高刷新频率的投影仪</w:t>
       </w:r>
       <w:r>
         <w:fldChar w:fldCharType="begin"/>
@@ -7219,10 +7248,225 @@
         </w:rPr>
         <w:t>数字莫尔三维测量方法过程</w:t>
       </w:r>
-      <w:bookmarkStart w:id="54" w:name="_GoBack"/>
       <w:bookmarkEnd w:id="52"/>
       <w:bookmarkEnd w:id="53"/>
+    </w:p>
+    <w:p>
+      <w:pPr>
+        <w:pStyle w:val="Afc"/>
+        <w:ind w:firstLine="480"/>
+      </w:pPr>
+      <w:r>
+        <w:t>数字莫尔三维测量将传统莫尔测量的产生莫尔图样和由莫尔图样得出所测表面三维模型的过程转移到计算机处理。在传统莫尔测量方法中，</w:t>
+      </w:r>
+      <w:r>
+        <w:rPr>
+          <w:rFonts w:hint="eastAsia"/>
+        </w:rPr>
+        <w:t xml:space="preserve"> 需要投影光栅和参考光栅重合形成对应等高线的莫尔图样</w:t>
+      </w:r>
+      <w:r>
+        <w:fldChar w:fldCharType="begin"/>
+      </w:r>
+      <w:r>
+        <w:instrText xml:space="preserve"> ADDIN EN.CITE &lt;EndNote&gt;&lt;Cite&gt;&lt;Author&gt;曹向群&lt;/Author&gt;&lt;Year&gt;1990&lt;/Year&gt;&lt;RecNum&gt;93&lt;/RecNum&gt;&lt;DisplayText&gt;[7]&lt;/DisplayText&gt;&lt;record&gt;&lt;rec-number&gt;93&lt;/rec-number&gt;&lt;foreign-keys&gt;&lt;key app="EN" db-id="25ts25aeg5wpw5edwz8pv0fnx5faar95e29z" timestamp="1558155994" guid="efbebee4-361e-4231-a6a8-5f2d0b8da5b3"&gt;93&lt;/key&gt;&lt;/foreign-keys&gt;&lt;ref-type name="Journal Article"&gt;17&lt;/ref-type&gt;&lt;contributors&gt;&lt;authors&gt;&lt;author&gt;曹向群&lt;/author&gt;&lt;author&gt;黄维实&lt;/author&gt;&lt;/authors&gt;&lt;/contributors&gt;&lt;auth-address&gt;浙江大学,上海交通大学 杭州&lt;/auth-address&gt;&lt;titles&gt;&lt;title&gt;莫尔技术</w:instrText>
+      </w:r>
+      <w:r>
+        <w:rPr>
+          <w:rFonts w:hint="eastAsia"/>
+        </w:rPr>
+        <w:instrText>的现状和展望</w:instrText>
+      </w:r>
+      <w:r>
+        <w:instrText>&lt;/title&gt;&lt;secondary-title&gt;光电工程&lt;/secondary-title&gt;&lt;/titles&gt;&lt;periodical&gt;&lt;full-title&gt;光电工程&lt;/full-title&gt;&lt;/periodical&gt;&lt;pages&gt;48-56&lt;/pages&gt;&lt;number&gt;03&lt;/number&gt;&lt;keywords&gt;&lt;keyword&gt;莫尔技术&lt;/keyword&gt;&lt;keyword&gt;概况&lt;/keyword&gt;&lt;/keywords&gt;&lt;dates&gt;&lt;year&gt;1990&lt;/year&gt;&lt;/dates&gt;&lt;isbn&gt;1003-501X&lt;/isbn&gt;&lt;call-num&gt;51-1346/O4&lt;/call-num&gt;&lt;urls&gt;&lt;/urls&gt;&lt;remote-database-provider&gt;Cnki&lt;/remote-database-provider&gt;&lt;/record&gt;&lt;/Cite&gt;&lt;/EndNote&gt;</w:instrText>
+      </w:r>
+      <w:r>
+        <w:fldChar w:fldCharType="separate"/>
+      </w:r>
+      <w:r>
+        <w:rPr>
+          <w:noProof/>
+        </w:rPr>
+        <w:t>[7]</w:t>
+      </w:r>
+      <w:r>
+        <w:fldChar w:fldCharType="end"/>
+      </w:r>
+      <w:r>
+        <w:rPr>
+          <w:rFonts w:hint="eastAsia"/>
+        </w:rPr>
+        <w:t>。而在数字莫尔测量方法中，投影光栅被投影仪的</w:t>
+      </w:r>
+      <w:r>
+        <w:rPr>
+          <w:rFonts w:hint="eastAsia"/>
+        </w:rPr>
+        <w:t>数字光处理</w:t>
+      </w:r>
+      <w:r>
+        <w:rPr>
+          <w:rFonts w:hint="eastAsia"/>
+        </w:rPr>
+        <w:t>芯片代替，直接将莫尔图样投影到被测物体上，然后由数码相机的CCD传感器捕捉图片，最后在利用电脑程序，将和投影条纹同频率但是不同初始相位的</w:t>
+      </w:r>
+      <w:r>
+        <w:rPr>
+          <w:rFonts w:hint="eastAsia"/>
+        </w:rPr>
+        <w:t>条纹</w:t>
+      </w:r>
+      <w:r>
+        <w:rPr>
+          <w:rFonts w:hint="eastAsia"/>
+        </w:rPr>
+        <w:t>图样重合，形成莫尔条纹。使用后端处理算法叠加条纹和被物体高度信息扭曲的条纹图样，产生莫尔</w:t>
+      </w:r>
+      <w:r>
+        <w:rPr>
+          <w:rFonts w:hint="eastAsia"/>
+        </w:rPr>
+        <w:t>条纹</w:t>
+      </w:r>
+      <w:r>
+        <w:rPr>
+          <w:rFonts w:hint="eastAsia"/>
+        </w:rPr>
+        <w:t>的过程，称为数字相移。</w:t>
+      </w:r>
+      <w:r>
+        <w:rPr>
+          <w:rFonts w:hint="eastAsia"/>
+        </w:rPr>
+        <w:t>进过数字相移得到的莫尔图样，不仅包含有我们需要的等高线，还包括调制物体高度信息的高频条纹。为了得到单一高线信息，为下一步处理做准备，数字相移的图像要经过进一步滤波。将数字相移得到的图像去除高频噪声的方法叫做</w:t>
+      </w:r>
+      <w:r>
+        <w:rPr>
+          <w:rFonts w:hint="eastAsia"/>
+        </w:rPr>
+        <w:t>条纹</w:t>
+      </w:r>
+      <w:r>
+        <w:rPr>
+          <w:rFonts w:hint="eastAsia"/>
+        </w:rPr>
+        <w:t>去除。经过这两步的</w:t>
+      </w:r>
+      <w:r>
+        <w:rPr>
+          <w:rFonts w:hint="eastAsia"/>
+        </w:rPr>
+        <w:t>单张</w:t>
+      </w:r>
+      <w:r>
+        <w:rPr>
+          <w:rFonts w:hint="eastAsia"/>
+        </w:rPr>
+        <w:t>莫尔</w:t>
+      </w:r>
+      <w:r>
+        <w:rPr>
+          <w:rFonts w:hint="eastAsia"/>
+        </w:rPr>
+        <w:lastRenderedPageBreak/>
+        <w:t>图样，需要结合</w:t>
+      </w:r>
+      <w:r>
+        <w:rPr>
+          <w:rFonts w:hint="eastAsia"/>
+        </w:rPr>
+        <w:t>，</w:t>
+      </w:r>
+      <w:r>
+        <w:rPr>
+          <w:rFonts w:hint="eastAsia"/>
+        </w:rPr>
+        <w:t>其他莫尔图样，利用三角函数关系，得出</w:t>
+      </w:r>
+      <w:r>
+        <w:rPr>
+          <w:rFonts w:hint="eastAsia"/>
+        </w:rPr>
+        <w:t>和被测面高度对应的相位。这一过程成为相位提取。在相位提取过程中的多张莫尔图样，必须是由不同初始相位但是统一条纹频率的条纹图样投影，数字相移得到。但经过相位提取的相位图像，并非和被测面高度直接对应，因此被称为折叠相位。由于使用的三角函数关系具有2</w:t>
+      </w:r>
+      <m:oMath>
+        <m:r>
+          <m:rPr>
+            <m:sty m:val="p"/>
+          </m:rPr>
+          <w:rPr>
+            <w:rFonts w:ascii="Cambria Math" w:hAnsi="Cambria Math"/>
+          </w:rPr>
+          <m:t>π</m:t>
+        </m:r>
+      </m:oMath>
+      <w:r>
+        <w:t>整数的不确定性，提取的相位需要使用不同条纹频率得到的折叠相位作为参考，最终得出连续变化的，对应物体高度的展开相位。使用不同调制频率的条纹得到的折叠相位作为参考，补充直接折叠相位和直接高度对应关系</w:t>
+      </w:r>
+      <w:r>
+        <w:rPr>
+          <w:rFonts w:hint="eastAsia"/>
+        </w:rPr>
+        <w:t>2</w:t>
+      </w:r>
+      <m:oMath>
+        <m:r>
+          <m:rPr>
+            <m:sty m:val="p"/>
+          </m:rPr>
+          <w:rPr>
+            <w:rFonts w:ascii="Cambria Math" w:hAnsi="Cambria Math"/>
+          </w:rPr>
+          <m:t>π</m:t>
+        </m:r>
+      </m:oMath>
+      <w:r>
+        <w:t>整数</w:t>
+      </w:r>
+      <w:r>
+        <w:t>的差异的过程，成为相位展开。至此，一个符合物体相对几何特征的相位已经得到。之后，本文的研究成果</w:t>
+      </w:r>
+      <w:r>
+        <w:rPr>
+          <w:rFonts w:hint="eastAsia"/>
+        </w:rPr>
+        <w:t>——</w:t>
+      </w:r>
+      <w:r>
+        <w:t>在仿真环境下，得到一个被测物体相对几何特征较为准确的三维模型</w:t>
+      </w:r>
+      <w:r>
+        <w:rPr>
+          <w:rFonts w:hint="eastAsia"/>
+        </w:rPr>
+        <w:t>——</w:t>
+      </w:r>
+      <w:r>
+        <w:t>能结合实物测量系统的校准给出的莫尔波长，最终得出物体的绝对三维模型。使用平板，在不同高度位置，测量莫尔波长，最终得出莫尔波长和高度对应关系的过程称为为系统校准</w:t>
+      </w:r>
+      <w:r>
+        <w:fldChar w:fldCharType="begin"/>
+      </w:r>
+      <w:r>
+        <w:instrText xml:space="preserve"> ADDIN EN.CITE &lt;EndNote&gt;&lt;Cite&gt;&lt;Author&gt;Mohammadi&lt;/Author&gt;&lt;Year&gt;2017&lt;/Year&gt;&lt;RecNum&gt;2&lt;/RecNum&gt;&lt;DisplayText&gt;[8]&lt;/DisplayText&gt;&lt;record&gt;&lt;rec-number&gt;2&lt;/rec-number&gt;&lt;foreign-keys&gt;&lt;key app="EN" db-id="25ts25aeg5wpw5edwz8pv0fnx5faar95e29z" timestamp="1558054939" guid="bc48b8ba-16ac-4770-8a68-125f5073ab67"&gt;2&lt;/key&gt;&lt;/foreign-keys&gt;&lt;ref-type name="Journal Article"&gt;17&lt;/ref-type&gt;&lt;contributors&gt;&lt;authors&gt;&lt;author&gt;Mohammadi, Fatemeh&lt;/author&gt;&lt;/authors&gt;&lt;/contributors&gt;&lt;titles&gt;&lt;title&gt;3D optical metrology by digital moiré: Pixel-wise calibration refinement, grid removal, and temporal phase unwrapping&lt;/title&gt;&lt;/titles&gt;&lt;dates&gt;&lt;year&gt;2017&lt;/year&gt;&lt;/dates&gt;&lt;urls&gt;&lt;/urls&gt;&lt;/record&gt;&lt;/Cite&gt;&lt;/EndNote&gt;</w:instrText>
+      </w:r>
+      <w:r>
+        <w:fldChar w:fldCharType="separate"/>
+      </w:r>
+      <w:r>
+        <w:rPr>
+          <w:noProof/>
+        </w:rPr>
+        <w:t>[8]</w:t>
+      </w:r>
+      <w:r>
+        <w:fldChar w:fldCharType="end"/>
+      </w:r>
+      <w:bookmarkStart w:id="54" w:name="_GoBack"/>
       <w:bookmarkEnd w:id="54"/>
+      <w:r>
+        <w:t>。</w:t>
+      </w:r>
     </w:p>
     <w:p>
       <w:pPr>
@@ -7239,6 +7483,173 @@
       </w:r>
       <w:bookmarkEnd w:id="55"/>
       <w:bookmarkEnd w:id="56"/>
+    </w:p>
+    <w:p>
+      <w:pPr>
+        <w:pStyle w:val="Afc"/>
+        <w:ind w:firstLine="480"/>
+        <w:rPr>
+          <w:rFonts w:eastAsia="黑体"/>
+          <w:sz w:val="32"/>
+          <w:szCs w:val="32"/>
+        </w:rPr>
+      </w:pPr>
+      <w:r>
+        <w:br w:type="page"/>
+      </w:r>
+    </w:p>
+    <w:p>
+      <w:pPr>
+        <w:pStyle w:val="1"/>
+        <w:spacing w:before="312" w:after="312"/>
+      </w:pPr>
+      <w:bookmarkStart w:id="57" w:name="_Toc9065204"/>
+      <w:bookmarkStart w:id="58" w:name="_Toc9065605"/>
+      <w:r>
+        <w:rPr>
+          <w:rFonts w:hint="eastAsia"/>
+        </w:rPr>
+        <w:lastRenderedPageBreak/>
+        <w:t>相位</w:t>
+      </w:r>
+      <w:r>
+        <w:rPr>
+          <w:rFonts w:hint="eastAsia"/>
+        </w:rPr>
+        <w:t>-</w:t>
+      </w:r>
+      <w:r>
+        <w:rPr>
+          <w:rFonts w:hint="eastAsia"/>
+        </w:rPr>
+        <w:t>高度对应关系</w:t>
+      </w:r>
+      <w:bookmarkEnd w:id="57"/>
+      <w:bookmarkEnd w:id="58"/>
+    </w:p>
+    <w:p>
+      <w:pPr>
+        <w:pStyle w:val="2"/>
+        <w:spacing w:before="156" w:after="156"/>
+      </w:pPr>
+      <w:bookmarkStart w:id="59" w:name="_Toc9065205"/>
+      <w:bookmarkStart w:id="60" w:name="_Toc9065606"/>
+      <w:r>
+        <w:rPr>
+          <w:rFonts w:hint="eastAsia"/>
+        </w:rPr>
+        <w:t>传统莫尔三维测量的相位</w:t>
+      </w:r>
+      <w:r>
+        <w:rPr>
+          <w:rFonts w:hint="eastAsia"/>
+        </w:rPr>
+        <w:t>-</w:t>
+      </w:r>
+      <w:r>
+        <w:rPr>
+          <w:rFonts w:hint="eastAsia"/>
+        </w:rPr>
+        <w:t>高度对应关系</w:t>
+      </w:r>
+      <w:bookmarkEnd w:id="59"/>
+      <w:bookmarkEnd w:id="60"/>
+    </w:p>
+    <w:p>
+      <w:pPr>
+        <w:pStyle w:val="2"/>
+        <w:spacing w:before="156" w:after="156"/>
+      </w:pPr>
+      <w:bookmarkStart w:id="61" w:name="_Toc9065206"/>
+      <w:bookmarkStart w:id="62" w:name="_Toc9065607"/>
+      <w:r>
+        <w:rPr>
+          <w:rFonts w:hint="eastAsia"/>
+        </w:rPr>
+        <w:t>数字</w:t>
+      </w:r>
+      <w:r>
+        <w:rPr>
+          <w:rFonts w:hint="eastAsia"/>
+        </w:rPr>
+        <w:t>莫尔</w:t>
+      </w:r>
+      <w:r>
+        <w:rPr>
+          <w:rFonts w:hint="eastAsia"/>
+        </w:rPr>
+        <w:t>三维测量的相位</w:t>
+      </w:r>
+      <w:r>
+        <w:rPr>
+          <w:rFonts w:hint="eastAsia"/>
+        </w:rPr>
+        <w:t>-</w:t>
+      </w:r>
+      <w:r>
+        <w:rPr>
+          <w:rFonts w:hint="eastAsia"/>
+        </w:rPr>
+        <w:t>高度对应关系</w:t>
+      </w:r>
+      <w:bookmarkEnd w:id="61"/>
+      <w:bookmarkEnd w:id="62"/>
+    </w:p>
+    <w:p>
+      <w:pPr>
+        <w:pStyle w:val="3"/>
+        <w:spacing w:before="156" w:after="156"/>
+      </w:pPr>
+      <w:bookmarkStart w:id="63" w:name="_Toc9065207"/>
+      <w:bookmarkStart w:id="64" w:name="_Toc9065608"/>
+      <w:r>
+        <w:rPr>
+          <w:rFonts w:hint="eastAsia"/>
+        </w:rPr>
+        <w:t>模拟环境下的相位</w:t>
+      </w:r>
+      <w:r>
+        <w:rPr>
+          <w:rFonts w:hint="eastAsia"/>
+        </w:rPr>
+        <w:t>-</w:t>
+      </w:r>
+      <w:r>
+        <w:rPr>
+          <w:rFonts w:hint="eastAsia"/>
+        </w:rPr>
+        <w:t>高度对应关系</w:t>
+      </w:r>
+      <w:bookmarkEnd w:id="63"/>
+      <w:bookmarkEnd w:id="64"/>
+    </w:p>
+    <w:p>
+      <w:pPr>
+        <w:pStyle w:val="3"/>
+        <w:spacing w:before="156" w:after="156"/>
+      </w:pPr>
+      <w:bookmarkStart w:id="65" w:name="_Toc9065208"/>
+      <w:bookmarkStart w:id="66" w:name="_Toc9065609"/>
+      <w:r>
+        <w:rPr>
+          <w:rFonts w:hint="eastAsia"/>
+        </w:rPr>
+        <w:t>真实环境下的相位</w:t>
+      </w:r>
+      <w:r>
+        <w:rPr>
+          <w:rFonts w:hint="eastAsia"/>
+        </w:rPr>
+        <w:t>-</w:t>
+      </w:r>
+      <w:r>
+        <w:rPr>
+          <w:rFonts w:hint="eastAsia"/>
+        </w:rPr>
+        <w:t>高度对应关系</w:t>
+      </w:r>
+      <w:bookmarkEnd w:id="65"/>
+      <w:bookmarkEnd w:id="66"/>
     </w:p>
     <w:p>
       <w:pPr>
@@ -7261,141 +7672,17 @@
         <w:pStyle w:val="1"/>
         <w:spacing w:before="312" w:after="312"/>
       </w:pPr>
-      <w:bookmarkStart w:id="57" w:name="_Toc9065204"/>
-      <w:bookmarkStart w:id="58" w:name="_Toc9065605"/>
+      <w:bookmarkStart w:id="67" w:name="_Toc9065209"/>
+      <w:bookmarkStart w:id="68" w:name="_Toc9065610"/>
       <w:r>
         <w:rPr>
           <w:rFonts w:hint="eastAsia"/>
         </w:rPr>
         <w:lastRenderedPageBreak/>
-        <w:t>相位</w:t>
-      </w:r>
-      <w:r>
-        <w:rPr>
-          <w:rFonts w:hint="eastAsia"/>
-        </w:rPr>
-        <w:t>-</w:t>
-      </w:r>
-      <w:r>
-        <w:rPr>
-          <w:rFonts w:hint="eastAsia"/>
-        </w:rPr>
-        <w:t>高度对应关系</w:t>
-      </w:r>
-      <w:bookmarkEnd w:id="57"/>
-      <w:bookmarkEnd w:id="58"/>
-    </w:p>
-    <w:p>
-      <w:pPr>
-        <w:pStyle w:val="2"/>
-        <w:spacing w:before="156" w:after="156"/>
-      </w:pPr>
-      <w:bookmarkStart w:id="59" w:name="_Toc9065205"/>
-      <w:bookmarkStart w:id="60" w:name="_Toc9065606"/>
-      <w:r>
-        <w:rPr>
-          <w:rFonts w:hint="eastAsia"/>
-        </w:rPr>
-        <w:t>传统莫尔三维测量的相位</w:t>
-      </w:r>
-      <w:r>
-        <w:rPr>
-          <w:rFonts w:hint="eastAsia"/>
-        </w:rPr>
-        <w:t>-</w:t>
-      </w:r>
-      <w:r>
-        <w:rPr>
-          <w:rFonts w:hint="eastAsia"/>
-        </w:rPr>
-        <w:t>高度对应关系</w:t>
-      </w:r>
-      <w:bookmarkEnd w:id="59"/>
-      <w:bookmarkEnd w:id="60"/>
-    </w:p>
-    <w:p>
-      <w:pPr>
-        <w:pStyle w:val="2"/>
-        <w:spacing w:before="156" w:after="156"/>
-      </w:pPr>
-      <w:bookmarkStart w:id="61" w:name="_Toc9065206"/>
-      <w:bookmarkStart w:id="62" w:name="_Toc9065607"/>
-      <w:r>
-        <w:rPr>
-          <w:rFonts w:hint="eastAsia"/>
-        </w:rPr>
-        <w:t>数字摩尔三维测量的相位</w:t>
-      </w:r>
-      <w:r>
-        <w:rPr>
-          <w:rFonts w:hint="eastAsia"/>
-        </w:rPr>
-        <w:t>-</w:t>
-      </w:r>
-      <w:r>
-        <w:rPr>
-          <w:rFonts w:hint="eastAsia"/>
-        </w:rPr>
-        <w:t>高度对应关系</w:t>
-      </w:r>
-      <w:bookmarkEnd w:id="61"/>
-      <w:bookmarkEnd w:id="62"/>
-    </w:p>
-    <w:p>
-      <w:pPr>
-        <w:pStyle w:val="3"/>
-        <w:spacing w:before="156" w:after="156"/>
-      </w:pPr>
-      <w:bookmarkStart w:id="63" w:name="_Toc9065207"/>
-      <w:bookmarkStart w:id="64" w:name="_Toc9065608"/>
-      <w:r>
-        <w:rPr>
-          <w:rFonts w:hint="eastAsia"/>
-        </w:rPr>
-        <w:t>模拟环境下的相位</w:t>
-      </w:r>
-      <w:r>
-        <w:rPr>
-          <w:rFonts w:hint="eastAsia"/>
-        </w:rPr>
-        <w:t>-</w:t>
-      </w:r>
-      <w:r>
-        <w:rPr>
-          <w:rFonts w:hint="eastAsia"/>
-        </w:rPr>
-        <w:t>高度对应关系</w:t>
-      </w:r>
-      <w:bookmarkEnd w:id="63"/>
-      <w:bookmarkEnd w:id="64"/>
-    </w:p>
-    <w:p>
-      <w:pPr>
-        <w:pStyle w:val="3"/>
-        <w:spacing w:before="156" w:after="156"/>
-      </w:pPr>
-      <w:bookmarkStart w:id="65" w:name="_Toc9065208"/>
-      <w:bookmarkStart w:id="66" w:name="_Toc9065609"/>
-      <w:r>
-        <w:rPr>
-          <w:rFonts w:hint="eastAsia"/>
-        </w:rPr>
-        <w:t>真实环境下的相位</w:t>
-      </w:r>
-      <w:r>
-        <w:rPr>
-          <w:rFonts w:hint="eastAsia"/>
-        </w:rPr>
-        <w:t>-</w:t>
-      </w:r>
-      <w:r>
-        <w:rPr>
-          <w:rFonts w:hint="eastAsia"/>
-        </w:rPr>
-        <w:t>高度对应关系</w:t>
-      </w:r>
-      <w:bookmarkEnd w:id="65"/>
-      <w:bookmarkEnd w:id="66"/>
+        <w:t>实物系统校准</w:t>
+      </w:r>
+      <w:bookmarkEnd w:id="67"/>
+      <w:bookmarkEnd w:id="68"/>
     </w:p>
     <w:p>
       <w:pPr>
@@ -7418,17 +7705,17 @@
         <w:pStyle w:val="1"/>
         <w:spacing w:before="312" w:after="312"/>
       </w:pPr>
-      <w:bookmarkStart w:id="67" w:name="_Toc9065209"/>
-      <w:bookmarkStart w:id="68" w:name="_Toc9065610"/>
+      <w:bookmarkStart w:id="69" w:name="_Toc9065210"/>
+      <w:bookmarkStart w:id="70" w:name="_Toc9065611"/>
       <w:r>
         <w:rPr>
           <w:rFonts w:hint="eastAsia"/>
         </w:rPr>
         <w:lastRenderedPageBreak/>
-        <w:t>实物系统校准</w:t>
-      </w:r>
-      <w:bookmarkEnd w:id="67"/>
-      <w:bookmarkEnd w:id="68"/>
+        <w:t>数字相移</w:t>
+      </w:r>
+      <w:bookmarkEnd w:id="69"/>
+      <w:bookmarkEnd w:id="70"/>
     </w:p>
     <w:p>
       <w:pPr>
@@ -7451,17 +7738,17 @@
         <w:pStyle w:val="1"/>
         <w:spacing w:before="312" w:after="312"/>
       </w:pPr>
-      <w:bookmarkStart w:id="69" w:name="_Toc9065210"/>
-      <w:bookmarkStart w:id="70" w:name="_Toc9065611"/>
+      <w:bookmarkStart w:id="71" w:name="_Toc9065211"/>
+      <w:bookmarkStart w:id="72" w:name="_Toc9065612"/>
       <w:r>
         <w:rPr>
           <w:rFonts w:hint="eastAsia"/>
         </w:rPr>
         <w:lastRenderedPageBreak/>
-        <w:t>数字相移</w:t>
-      </w:r>
-      <w:bookmarkEnd w:id="69"/>
-      <w:bookmarkEnd w:id="70"/>
+        <w:t>高频载波滤波</w:t>
+      </w:r>
+      <w:bookmarkEnd w:id="71"/>
+      <w:bookmarkEnd w:id="72"/>
     </w:p>
     <w:p>
       <w:pPr>
@@ -7484,17 +7771,17 @@
         <w:pStyle w:val="1"/>
         <w:spacing w:before="312" w:after="312"/>
       </w:pPr>
-      <w:bookmarkStart w:id="71" w:name="_Toc9065211"/>
-      <w:bookmarkStart w:id="72" w:name="_Toc9065612"/>
+      <w:bookmarkStart w:id="73" w:name="_Toc9065212"/>
+      <w:bookmarkStart w:id="74" w:name="_Toc9065613"/>
       <w:r>
         <w:rPr>
           <w:rFonts w:hint="eastAsia"/>
         </w:rPr>
         <w:lastRenderedPageBreak/>
-        <w:t>高频载波滤波</w:t>
-      </w:r>
-      <w:bookmarkEnd w:id="71"/>
-      <w:bookmarkEnd w:id="72"/>
+        <w:t>相位提取展开</w:t>
+      </w:r>
+      <w:bookmarkEnd w:id="73"/>
+      <w:bookmarkEnd w:id="74"/>
     </w:p>
     <w:p>
       <w:pPr>
@@ -7517,17 +7804,17 @@
         <w:pStyle w:val="1"/>
         <w:spacing w:before="312" w:after="312"/>
       </w:pPr>
-      <w:bookmarkStart w:id="73" w:name="_Toc9065212"/>
-      <w:bookmarkStart w:id="74" w:name="_Toc9065613"/>
+      <w:bookmarkStart w:id="75" w:name="_Toc9065213"/>
+      <w:bookmarkStart w:id="76" w:name="_Toc9065614"/>
       <w:r>
         <w:rPr>
           <w:rFonts w:hint="eastAsia"/>
         </w:rPr>
         <w:lastRenderedPageBreak/>
-        <w:t>相位提取展开</w:t>
-      </w:r>
-      <w:bookmarkEnd w:id="73"/>
-      <w:bookmarkEnd w:id="74"/>
+        <w:t>实验过程和结果</w:t>
+      </w:r>
+      <w:bookmarkEnd w:id="75"/>
+      <w:bookmarkEnd w:id="76"/>
     </w:p>
     <w:p>
       <w:pPr>
@@ -7550,17 +7837,13 @@
         <w:pStyle w:val="1"/>
         <w:spacing w:before="312" w:after="312"/>
       </w:pPr>
-      <w:bookmarkStart w:id="75" w:name="_Toc9065213"/>
-      <w:bookmarkStart w:id="76" w:name="_Toc9065614"/>
       <w:r>
         <w:rPr>
           <w:rFonts w:hint="eastAsia"/>
         </w:rPr>
         <w:lastRenderedPageBreak/>
-        <w:t>实验过程和结果</w:t>
-      </w:r>
-      <w:bookmarkEnd w:id="75"/>
-      <w:bookmarkEnd w:id="76"/>
+        <w:t>结论</w:t>
+      </w:r>
     </w:p>
     <w:p>
       <w:pPr>
@@ -7568,39 +7851,6 @@
         <w:spacing w:line="240" w:lineRule="auto"/>
         <w:jc w:val="left"/>
         <w:rPr>
-          <w:rFonts w:eastAsia="黑体"/>
-          <w:b/>
-          <w:sz w:val="32"/>
-          <w:szCs w:val="32"/>
-        </w:rPr>
-      </w:pPr>
-      <w:r>
-        <w:br w:type="page"/>
-      </w:r>
-    </w:p>
-    <w:p>
-      <w:pPr>
-        <w:pStyle w:val="1"/>
-        <w:spacing w:before="312" w:after="312"/>
-      </w:pPr>
-      <w:bookmarkStart w:id="77" w:name="_Toc9065214"/>
-      <w:bookmarkStart w:id="78" w:name="_Toc9065615"/>
-      <w:r>
-        <w:rPr>
-          <w:rFonts w:hint="eastAsia"/>
-        </w:rPr>
-        <w:lastRenderedPageBreak/>
-        <w:t>总结和展望</w:t>
-      </w:r>
-      <w:bookmarkEnd w:id="77"/>
-      <w:bookmarkEnd w:id="78"/>
-    </w:p>
-    <w:p>
-      <w:pPr>
-        <w:widowControl/>
-        <w:spacing w:line="240" w:lineRule="auto"/>
-        <w:jc w:val="left"/>
-        <w:rPr>
           <w:rFonts w:ascii="宋体" w:hAnsi="宋体"/>
           <w:sz w:val="24"/>
           <w:szCs w:val="24"/>
@@ -7665,7 +7915,7 @@
           <w:szCs w:val="24"/>
         </w:rPr>
         <w:drawing>
-          <wp:inline distT="0" distB="0" distL="0" distR="0" wp14:anchorId="22C63B93" wp14:editId="29E83BCA">
+          <wp:inline distT="0" distB="0" distL="0" distR="0" wp14:anchorId="7BB27E24" wp14:editId="099E1F38">
             <wp:extent cx="3362325" cy="2066925"/>
             <wp:effectExtent l="0" t="0" r="0" b="0"/>
             <wp:docPr id="2" name="图片 2"/>
@@ -7724,7 +7974,7 @@
           <w:spacing w:val="10"/>
         </w:rPr>
       </w:pPr>
-      <w:bookmarkStart w:id="79" w:name="_Toc353527815"/>
+      <w:bookmarkStart w:id="77" w:name="_Toc353527815"/>
       <w:r>
         <w:rPr>
           <w:rFonts w:ascii="宋体" w:hAnsi="宋体" w:cs="宋体" w:hint="eastAsia"/>
@@ -7850,7 +8100,7 @@
         </w:rPr>
         <w:t>抑制率的影响</w:t>
       </w:r>
-      <w:bookmarkEnd w:id="79"/>
+      <w:bookmarkEnd w:id="77"/>
     </w:p>
     <w:p>
       <w:pPr>
@@ -7950,7 +8200,7 @@
           <w:szCs w:val="20"/>
         </w:rPr>
         <w:drawing>
-          <wp:inline distT="0" distB="0" distL="0" distR="0" wp14:anchorId="4D4A6F80" wp14:editId="3BA46767">
+          <wp:inline distT="0" distB="0" distL="0" distR="0" wp14:anchorId="12206FA7" wp14:editId="01681803">
             <wp:extent cx="5067300" cy="1428750"/>
             <wp:effectExtent l="0" t="0" r="0" b="0"/>
             <wp:docPr id="1" name="图片 1"/>
@@ -9439,8 +9689,8 @@
         </w:rPr>
         <w:br w:type="page"/>
       </w:r>
-      <w:bookmarkStart w:id="80" w:name="_Toc9065215"/>
-      <w:bookmarkStart w:id="81" w:name="_Toc9065616"/>
+      <w:bookmarkStart w:id="78" w:name="_Toc9065215"/>
+      <w:bookmarkStart w:id="79" w:name="_Toc9065616"/>
       <w:r>
         <w:rPr>
           <w:rFonts w:hint="eastAsia"/>
@@ -9448,8 +9698,8 @@
         <w:lastRenderedPageBreak/>
         <w:t>参考文献</w:t>
       </w:r>
-      <w:bookmarkEnd w:id="80"/>
-      <w:bookmarkEnd w:id="81"/>
+      <w:bookmarkEnd w:id="78"/>
+      <w:bookmarkEnd w:id="79"/>
       <w:r>
         <w:rPr>
           <w:rFonts w:hint="eastAsia"/>
@@ -9457,8 +9707,8 @@
         <w:t xml:space="preserve"> </w:t>
       </w:r>
     </w:p>
-    <w:bookmarkStart w:id="82" w:name="_Ref291149155"/>
-    <w:bookmarkStart w:id="83" w:name="_Ref291148972"/>
+    <w:bookmarkStart w:id="80" w:name="_Ref291149155"/>
+    <w:bookmarkStart w:id="81" w:name="_Ref291148972"/>
     <w:p>
       <w:pPr>
         <w:pStyle w:val="EndNoteBibliography"/>
@@ -9741,6 +9991,73 @@
     </w:p>
     <w:p>
       <w:pPr>
+        <w:pStyle w:val="EndNoteBibliography"/>
+        <w:ind w:left="720" w:hanging="720"/>
+      </w:pPr>
+      <w:r>
+        <w:t>7.</w:t>
+      </w:r>
+      <w:r>
+        <w:tab/>
+      </w:r>
+      <w:r>
+        <w:t>曹向群</w:t>
+      </w:r>
+      <w:r>
+        <w:t xml:space="preserve"> and </w:t>
+      </w:r>
+      <w:r>
+        <w:t>黄维实</w:t>
+      </w:r>
+      <w:r>
+        <w:t xml:space="preserve">, </w:t>
+      </w:r>
+      <w:r>
+        <w:rPr>
+          <w:i/>
+        </w:rPr>
+        <w:t>莫尔技术的现状和展望</w:t>
+      </w:r>
+      <w:r>
+        <w:rPr>
+          <w:i/>
+        </w:rPr>
+        <w:t>.</w:t>
+      </w:r>
+      <w:r>
+        <w:t xml:space="preserve"> </w:t>
+      </w:r>
+      <w:r>
+        <w:t>光电工程</w:t>
+      </w:r>
+      <w:r>
+        <w:t>, 1990(03): p. 48-56.</w:t>
+      </w:r>
+    </w:p>
+    <w:p>
+      <w:pPr>
+        <w:pStyle w:val="EndNoteBibliography"/>
+        <w:ind w:left="720" w:hanging="720"/>
+      </w:pPr>
+      <w:r>
+        <w:t>8.</w:t>
+      </w:r>
+      <w:r>
+        <w:tab/>
+        <w:t xml:space="preserve">Mohammadi, F., </w:t>
+      </w:r>
+      <w:r>
+        <w:rPr>
+          <w:i/>
+        </w:rPr>
+        <w:t>3D optical metrology by digital moiré: Pixel-wise calibration refinement, grid removal, and temporal phase unwrapping.</w:t>
+      </w:r>
+      <w:r>
+        <w:t xml:space="preserve"> 2017.</w:t>
+      </w:r>
+    </w:p>
+    <w:p>
+      <w:pPr>
         <w:widowControl/>
         <w:spacing w:line="240" w:lineRule="auto"/>
         <w:jc w:val="left"/>
@@ -9762,1376 +10079,226 @@
     </w:p>
     <w:p>
       <w:pPr>
-        <w:pStyle w:val="a"/>
-        <w:ind w:left="555" w:hangingChars="250" w:hanging="555"/>
-      </w:pPr>
-      <w:r>
+        <w:pStyle w:val="C"/>
+        <w:spacing w:before="156" w:after="468"/>
+      </w:pPr>
+      <w:bookmarkStart w:id="82" w:name="_Toc294175617"/>
+      <w:bookmarkStart w:id="83" w:name="_Toc9065216"/>
+      <w:bookmarkStart w:id="84" w:name="_Toc9065617"/>
+      <w:bookmarkEnd w:id="80"/>
+      <w:bookmarkEnd w:id="81"/>
+      <w:r>
+        <w:rPr>
+          <w:rFonts w:hint="eastAsia"/>
+        </w:rPr>
         <w:lastRenderedPageBreak/>
-        <w:t>马建勋</w:t>
-      </w:r>
-      <w:r>
-        <w:rPr>
-          <w:rFonts w:hint="eastAsia"/>
-        </w:rPr>
-        <w:t>，</w:t>
-      </w:r>
-      <w:r>
-        <w:t>梅占馨</w:t>
-      </w:r>
-      <w:r>
-        <w:rPr>
-          <w:rFonts w:hint="eastAsia"/>
-        </w:rPr>
-        <w:t>．</w:t>
-      </w:r>
-      <w:r>
-        <w:t>筒仓在地震作用下的计算理论</w:t>
-      </w:r>
-      <w:r>
-        <w:t>[J]</w:t>
-      </w:r>
-      <w:r>
-        <w:rPr>
-          <w:rFonts w:hint="eastAsia"/>
-        </w:rPr>
-        <w:t>．</w:t>
-      </w:r>
-      <w:r>
-        <w:t>土木工程学报</w:t>
-      </w:r>
-      <w:r>
-        <w:rPr>
-          <w:rFonts w:hint="eastAsia"/>
-        </w:rPr>
-        <w:t>，</w:t>
-      </w:r>
-      <w:r>
-        <w:t>1997</w:t>
-      </w:r>
-      <w:r>
-        <w:rPr>
-          <w:rFonts w:hint="eastAsia"/>
-        </w:rPr>
-        <w:t>，</w:t>
-      </w:r>
-      <w:r>
-        <w:t>30</w:t>
-      </w:r>
-      <w:r>
-        <w:rPr>
-          <w:rFonts w:hint="eastAsia"/>
-        </w:rPr>
-        <w:t>（</w:t>
-      </w:r>
-      <w:r>
-        <w:t>1</w:t>
-      </w:r>
-      <w:r>
-        <w:rPr>
-          <w:rFonts w:hint="eastAsia"/>
-        </w:rPr>
-        <w:t>）：</w:t>
-      </w:r>
-      <w:r>
-        <w:t>25-30</w:t>
-      </w:r>
-      <w:r>
-        <w:rPr>
-          <w:rFonts w:hint="eastAsia"/>
-        </w:rPr>
-        <w:t>．</w:t>
-      </w:r>
-      <w:bookmarkEnd w:id="82"/>
-    </w:p>
-    <w:p>
-      <w:pPr>
-        <w:pStyle w:val="a"/>
-        <w:ind w:left="555" w:hangingChars="250" w:hanging="555"/>
-      </w:pPr>
-      <w:r>
-        <w:rPr>
-          <w:bdr w:val="none" w:sz="0" w:space="0" w:color="auto" w:frame="1"/>
-        </w:rPr>
-        <w:t>Mohamed T.A</w:t>
-      </w:r>
-      <w:r>
-        <w:rPr>
-          <w:rFonts w:hint="eastAsia"/>
-          <w:bdr w:val="none" w:sz="0" w:space="0" w:color="auto" w:frame="1"/>
-        </w:rPr>
-        <w:t>.</w:t>
-      </w:r>
-      <w:r>
-        <w:t>,</w:t>
-      </w:r>
-      <w:r>
-        <w:rPr>
-          <w:rFonts w:hint="eastAsia"/>
+        <w:t>致谢</w:t>
+      </w:r>
+      <w:bookmarkEnd w:id="83"/>
+      <w:bookmarkEnd w:id="84"/>
+    </w:p>
+    <w:p>
+      <w:pPr>
+        <w:spacing w:line="440" w:lineRule="exact"/>
+        <w:ind w:firstLineChars="200" w:firstLine="480"/>
+        <w:jc w:val="left"/>
+        <w:rPr>
+          <w:rFonts w:ascii="宋体" w:hAnsi="宋体" w:hint="eastAsia"/>
+          <w:sz w:val="24"/>
+          <w:szCs w:val="20"/>
+        </w:rPr>
+      </w:pPr>
+      <w:r>
+        <w:rPr>
+          <w:rFonts w:ascii="宋体" w:hAnsi="宋体" w:hint="eastAsia"/>
+          <w:sz w:val="24"/>
+          <w:szCs w:val="24"/>
+        </w:rPr>
+        <w:t>本论文是在</w:t>
+      </w:r>
+      <w:r>
+        <w:rPr>
+          <w:rFonts w:ascii="宋体" w:hAnsi="宋体" w:hint="eastAsia"/>
+          <w:sz w:val="24"/>
+          <w:szCs w:val="24"/>
+        </w:rPr>
+        <w:t>指导老师</w:t>
+      </w:r>
+      <w:r>
+        <w:rPr>
+          <w:rFonts w:ascii="宋体" w:hAnsi="宋体" w:hint="eastAsia"/>
+          <w:sz w:val="24"/>
+          <w:szCs w:val="20"/>
+        </w:rPr>
+        <w:t>袁自均副教授的悉心指导和严格要求下完成的。袁老师不仅启发性地引导我我推导本研究的数学原理，还鼓励我实践和理论结合，多关注实验室实物测量平台对后端处理算法的要求。同时，袁老师实验室的研究生学长严绍华也提供了许多有价值的讨论。</w:t>
+      </w:r>
+    </w:p>
+    <w:p>
+      <w:pPr>
+        <w:spacing w:line="440" w:lineRule="exact"/>
+        <w:ind w:firstLineChars="200" w:firstLine="480"/>
+        <w:jc w:val="left"/>
+        <w:rPr>
+          <w:rFonts w:ascii="宋体" w:hAnsi="宋体"/>
+          <w:sz w:val="24"/>
+          <w:szCs w:val="24"/>
+        </w:rPr>
+      </w:pPr>
+      <w:r>
+        <w:rPr>
+          <w:rFonts w:ascii="宋体" w:hAnsi="宋体" w:hint="eastAsia"/>
+          <w:sz w:val="24"/>
+          <w:szCs w:val="20"/>
+        </w:rPr>
+        <w:t>特别鸣谢，光学工程系系主任高位清老师！高老师在论文写作，答辩ppt制作方面，给出了宝贵且实用的建议。</w:t>
+      </w:r>
+    </w:p>
+    <w:p>
+      <w:pPr>
+        <w:spacing w:line="440" w:lineRule="exact"/>
+        <w:rPr>
+          <w:rFonts w:ascii="宋体" w:hAnsi="宋体"/>
+          <w:sz w:val="24"/>
+          <w:szCs w:val="24"/>
+        </w:rPr>
+      </w:pPr>
+    </w:p>
+    <w:p>
+      <w:pPr>
+        <w:spacing w:line="440" w:lineRule="exact"/>
+        <w:ind w:right="960"/>
+        <w:jc w:val="right"/>
+        <w:rPr>
+          <w:rFonts w:ascii="宋体" w:hAnsi="宋体"/>
+          <w:sz w:val="24"/>
+          <w:szCs w:val="24"/>
+        </w:rPr>
+      </w:pPr>
+      <w:r>
+        <w:rPr>
+          <w:rFonts w:ascii="宋体" w:hAnsi="宋体" w:hint="eastAsia"/>
+          <w:sz w:val="24"/>
+          <w:szCs w:val="24"/>
+        </w:rPr>
+        <w:t>作者：</w:t>
+      </w:r>
+      <w:r>
+        <w:rPr>
+          <w:rFonts w:ascii="宋体" w:hAnsi="宋体" w:hint="eastAsia"/>
+          <w:sz w:val="24"/>
+          <w:szCs w:val="20"/>
+        </w:rPr>
+        <w:t>张凡</w:t>
+      </w:r>
+      <w:r>
+        <w:rPr>
+          <w:rFonts w:ascii="宋体" w:hAnsi="宋体" w:hint="eastAsia"/>
+          <w:sz w:val="24"/>
+          <w:szCs w:val="24"/>
         </w:rPr>
         <w:t xml:space="preserve"> </w:t>
       </w:r>
-      <w:r>
-        <w:rPr>
-          <w:bdr w:val="none" w:sz="0" w:space="0" w:color="auto" w:frame="1"/>
-        </w:rPr>
-        <w:t>Ian D.M</w:t>
-      </w:r>
-      <w:r>
-        <w:rPr>
-          <w:rFonts w:hint="eastAsia"/>
-          <w:bdr w:val="none" w:sz="0" w:space="0" w:color="auto" w:frame="1"/>
-        </w:rPr>
-        <w:t>.</w:t>
-      </w:r>
-      <w:r>
-        <w:t>,</w:t>
-      </w:r>
-      <w:r>
-        <w:rPr>
-          <w:rFonts w:hint="eastAsia"/>
-        </w:rPr>
-        <w:t xml:space="preserve"> </w:t>
-      </w:r>
-      <w:r>
-        <w:rPr>
-          <w:bdr w:val="none" w:sz="0" w:space="0" w:color="auto" w:frame="1"/>
-        </w:rPr>
-        <w:t>Tarek T.A</w:t>
-      </w:r>
-      <w:r>
-        <w:rPr>
-          <w:rFonts w:hint="eastAsia"/>
-          <w:bdr w:val="none" w:sz="0" w:space="0" w:color="auto" w:frame="1"/>
-        </w:rPr>
-        <w:t>.</w:t>
-      </w:r>
-      <w:r>
-        <w:t xml:space="preserve"> A numerical investigation into thebehavior of ground-supported concrete silos ﬁlled with saturated solids</w:t>
-      </w:r>
-      <w:r>
-        <w:rPr>
-          <w:rFonts w:hint="eastAsia"/>
-        </w:rPr>
-        <w:t xml:space="preserve"> </w:t>
-      </w:r>
-      <w:r>
-        <w:t>[J].</w:t>
-      </w:r>
-      <w:r>
-        <w:rPr>
-          <w:rFonts w:hint="eastAsia"/>
-        </w:rPr>
-        <w:t xml:space="preserve"> </w:t>
-      </w:r>
-      <w:r>
-        <w:t>International Journal of Solids and Structures, 2006, 43</w:t>
-      </w:r>
-      <w:r>
-        <w:rPr>
-          <w:rFonts w:hint="eastAsia"/>
-        </w:rPr>
-        <w:t>(13)</w:t>
-      </w:r>
-      <w:r>
-        <w:t>: 3723–3738.</w:t>
-      </w:r>
-    </w:p>
-    <w:p>
-      <w:pPr>
-        <w:pStyle w:val="a"/>
-        <w:ind w:left="555" w:hangingChars="250" w:hanging="555"/>
-      </w:pPr>
-      <w:r>
-        <w:t>N</w:t>
-      </w:r>
-      <w:r>
-        <w:t xml:space="preserve">agaiT., Kurata M., Nakamura T., Ito T., Fujiki K., Nakao M., </w:t>
-      </w:r>
-      <w:r>
-        <w:rPr>
-          <w:rFonts w:hint="eastAsia"/>
-        </w:rPr>
-        <w:t>et al</w:t>
-      </w:r>
-      <w:r>
-        <w:t>. Properties of myofibrillar protein from Japanese stingfish (</w:t>
-      </w:r>
-      <w:r>
-        <w:rPr>
-          <w:i/>
-        </w:rPr>
-        <w:t>Sebastes inermis</w:t>
-      </w:r>
-      <w:r>
-        <w:t xml:space="preserve">) dorsal muscle. Food Research International, </w:t>
-      </w:r>
-      <w:r>
-        <w:rPr>
-          <w:rFonts w:hint="eastAsia"/>
-        </w:rPr>
-        <w:t xml:space="preserve">1999, </w:t>
-      </w:r>
-      <w:r>
-        <w:t>32</w:t>
-      </w:r>
-      <w:r>
-        <w:rPr>
-          <w:rFonts w:hint="eastAsia"/>
-        </w:rPr>
-        <w:t>(6)</w:t>
-      </w:r>
-      <w:r>
-        <w:t>, 401–405.</w:t>
-      </w:r>
-    </w:p>
-    <w:p>
-      <w:pPr>
-        <w:pStyle w:val="a"/>
-        <w:ind w:left="555" w:hangingChars="250" w:hanging="555"/>
-      </w:pPr>
-      <w:r>
-        <w:t>姚伯英</w:t>
-      </w:r>
-      <w:r>
-        <w:rPr>
-          <w:rFonts w:hint="eastAsia"/>
-        </w:rPr>
-        <w:t>，</w:t>
-      </w:r>
-      <w:r>
-        <w:t>侯忠良</w:t>
-      </w:r>
-      <w:r>
-        <w:rPr>
-          <w:rFonts w:hint="eastAsia"/>
-        </w:rPr>
-        <w:t>．</w:t>
-      </w:r>
-      <w:r>
-        <w:t>构筑物抗震</w:t>
-      </w:r>
-      <w:r>
-        <w:rPr>
-          <w:rFonts w:hint="eastAsia"/>
-        </w:rPr>
-        <w:t>[M]</w:t>
-      </w:r>
-      <w:r>
-        <w:rPr>
-          <w:rFonts w:hint="eastAsia"/>
-        </w:rPr>
-        <w:t>．</w:t>
-      </w:r>
-      <w:r>
-        <w:t>北京：测绘出版社</w:t>
-      </w:r>
-      <w:r>
-        <w:rPr>
-          <w:rFonts w:hint="eastAsia"/>
-        </w:rPr>
-        <w:t>，</w:t>
-      </w:r>
-      <w:r>
-        <w:t>1990</w:t>
-      </w:r>
-      <w:bookmarkEnd w:id="83"/>
-      <w:r>
-        <w:rPr>
-          <w:rFonts w:hint="eastAsia"/>
-        </w:rPr>
-        <w:t>．</w:t>
-      </w:r>
-    </w:p>
-    <w:p>
-      <w:pPr>
-        <w:pStyle w:val="a"/>
-        <w:ind w:left="555" w:hangingChars="250" w:hanging="555"/>
-      </w:pPr>
-      <w:bookmarkStart w:id="84" w:name="_Ref291149006"/>
-      <w:r>
-        <w:t>Skolink</w:t>
-      </w:r>
-      <w:r>
-        <w:rPr>
-          <w:rFonts w:hint="eastAsia"/>
-        </w:rPr>
-        <w:t xml:space="preserve"> </w:t>
-      </w:r>
-      <w:r>
-        <w:t>M</w:t>
-      </w:r>
-      <w:r>
-        <w:rPr>
-          <w:rFonts w:hint="eastAsia"/>
-        </w:rPr>
-        <w:t xml:space="preserve"> </w:t>
-      </w:r>
-      <w:r>
-        <w:t>I.</w:t>
-      </w:r>
-      <w:r>
-        <w:rPr>
-          <w:rFonts w:hint="eastAsia"/>
-        </w:rPr>
-        <w:t xml:space="preserve"> </w:t>
-      </w:r>
-      <w:r>
-        <w:t>Radar</w:t>
-      </w:r>
-      <w:r>
-        <w:rPr>
-          <w:rFonts w:hint="eastAsia"/>
-        </w:rPr>
-        <w:t xml:space="preserve"> </w:t>
-      </w:r>
-      <w:r>
-        <w:t>handbook</w:t>
-      </w:r>
-      <w:r>
-        <w:t>［</w:t>
-      </w:r>
-      <w:r>
-        <w:rPr>
-          <w:rFonts w:hint="eastAsia"/>
-        </w:rPr>
-        <w:t>M</w:t>
-      </w:r>
-      <w:r>
-        <w:t>］</w:t>
-      </w:r>
-      <w:r>
-        <w:t>.</w:t>
-      </w:r>
-      <w:r>
-        <w:rPr>
-          <w:rFonts w:hint="eastAsia"/>
-        </w:rPr>
-        <w:t xml:space="preserve"> </w:t>
-      </w:r>
-      <w:smartTag w:uri="urn:schemas-microsoft-com:office:smarttags" w:element="State">
-        <w:smartTag w:uri="urn:schemas-microsoft-com:office:smarttags" w:element="place">
-          <w:r>
-            <w:t>New</w:t>
-          </w:r>
-          <w:r>
-            <w:rPr>
-              <w:rFonts w:hint="eastAsia"/>
-            </w:rPr>
-            <w:t xml:space="preserve"> </w:t>
-          </w:r>
-          <w:r>
-            <w:t>York</w:t>
-          </w:r>
-        </w:smartTag>
-      </w:smartTag>
-      <w:r>
-        <w:t>:</w:t>
-      </w:r>
-      <w:r>
-        <w:rPr>
-          <w:rFonts w:hint="eastAsia"/>
-        </w:rPr>
-        <w:t xml:space="preserve"> </w:t>
-      </w:r>
-      <w:r>
-        <w:t>McGraw-Hill,</w:t>
-      </w:r>
-      <w:r>
-        <w:rPr>
-          <w:rFonts w:hint="eastAsia"/>
-        </w:rPr>
-        <w:t xml:space="preserve"> </w:t>
-      </w:r>
-      <w:r>
-        <w:t>1990</w:t>
-      </w:r>
-      <w:r>
-        <w:rPr>
-          <w:rFonts w:hint="eastAsia"/>
-        </w:rPr>
-        <w:t>.</w:t>
-      </w:r>
-    </w:p>
-    <w:p>
-      <w:pPr>
-        <w:pStyle w:val="a"/>
-        <w:ind w:left="555" w:hangingChars="250" w:hanging="555"/>
-      </w:pPr>
-      <w:bookmarkStart w:id="85" w:name="_Ref291149742"/>
-      <w:r>
-        <w:t>汤明，余兆菊，兰琳，陈立富，张颖，张立同</w:t>
-      </w:r>
-      <w:r>
-        <w:t>.</w:t>
-      </w:r>
-      <w:r>
-        <w:rPr>
-          <w:rFonts w:hint="eastAsia"/>
-        </w:rPr>
-        <w:t xml:space="preserve"> </w:t>
-      </w:r>
-      <w:r>
-        <w:t>液态聚碳硅烷改性对固态聚碳硅烷纺丝和交联性能的影响</w:t>
-      </w:r>
-      <w:r>
-        <w:t>[A].</w:t>
-      </w:r>
-      <w:r>
-        <w:rPr>
-          <w:rFonts w:hint="eastAsia"/>
-        </w:rPr>
-        <w:t xml:space="preserve"> </w:t>
-      </w:r>
-      <w:r>
-        <w:rPr>
-          <w:rFonts w:hint="eastAsia"/>
-        </w:rPr>
-        <w:t>郭玉明</w:t>
-      </w:r>
-      <w:r>
-        <w:t>.</w:t>
-      </w:r>
-      <w:r>
-        <w:rPr>
-          <w:rFonts w:hint="eastAsia"/>
-        </w:rPr>
-        <w:t xml:space="preserve"> </w:t>
-      </w:r>
-      <w:r>
-        <w:t>第</w:t>
-      </w:r>
-      <w:r>
-        <w:rPr>
-          <w:rFonts w:hint="eastAsia"/>
-        </w:rPr>
-        <w:t>十四</w:t>
-      </w:r>
-      <w:r>
-        <w:t>届全国复合材料学术会议论文集论文集名</w:t>
-      </w:r>
-      <w:r>
-        <w:t>[C].</w:t>
-      </w:r>
-      <w:r>
-        <w:rPr>
-          <w:rFonts w:hint="eastAsia"/>
-        </w:rPr>
-        <w:t xml:space="preserve"> </w:t>
-      </w:r>
-      <w:r>
-        <w:t>北京</w:t>
-      </w:r>
-      <w:r>
-        <w:rPr>
-          <w:rFonts w:hint="eastAsia"/>
-        </w:rPr>
-        <w:t>：</w:t>
-      </w:r>
-      <w:r>
-        <w:t>中国宇航出版社，</w:t>
-      </w:r>
-      <w:r>
-        <w:rPr>
-          <w:rFonts w:hint="eastAsia"/>
-        </w:rPr>
-        <w:t>200</w:t>
-      </w:r>
-      <w:r>
-        <w:t>6</w:t>
-      </w:r>
-      <w:r>
-        <w:rPr>
-          <w:rFonts w:hint="eastAsia"/>
-        </w:rPr>
-        <w:t>：</w:t>
-      </w:r>
-      <w:r>
-        <w:rPr>
-          <w:rFonts w:hint="eastAsia"/>
-        </w:rPr>
-        <w:t>106</w:t>
-      </w:r>
-      <w:r>
-        <w:t>-</w:t>
-      </w:r>
-      <w:r>
-        <w:rPr>
-          <w:rFonts w:hint="eastAsia"/>
-        </w:rPr>
-        <w:t>109.</w:t>
-      </w:r>
-    </w:p>
-    <w:p>
-      <w:pPr>
-        <w:pStyle w:val="a"/>
-        <w:ind w:left="555" w:hangingChars="250" w:hanging="555"/>
-      </w:pPr>
-      <w:r>
-        <w:t>Emest C.H</w:t>
-      </w:r>
-      <w:r>
-        <w:rPr>
-          <w:rFonts w:hint="eastAsia"/>
-        </w:rPr>
-        <w:t>.</w:t>
-      </w:r>
-      <w:r>
-        <w:t xml:space="preserve">, John D.N. Experimental </w:t>
-      </w:r>
-      <w:r>
-        <w:rPr>
-          <w:rFonts w:hint="eastAsia"/>
-        </w:rPr>
-        <w:t>d</w:t>
-      </w:r>
-      <w:r>
-        <w:t xml:space="preserve">etermination of </w:t>
-      </w:r>
-      <w:r>
-        <w:rPr>
-          <w:rFonts w:hint="eastAsia"/>
-        </w:rPr>
-        <w:t>e</w:t>
-      </w:r>
-      <w:r>
-        <w:t xml:space="preserve">ffective </w:t>
-      </w:r>
-      <w:r>
-        <w:rPr>
-          <w:rFonts w:hint="eastAsia"/>
-        </w:rPr>
-        <w:t>w</w:t>
-      </w:r>
-      <w:r>
-        <w:t xml:space="preserve">eight of </w:t>
-      </w:r>
-      <w:r>
-        <w:rPr>
-          <w:rFonts w:hint="eastAsia"/>
-        </w:rPr>
-        <w:t>s</w:t>
-      </w:r>
-      <w:r>
-        <w:t xml:space="preserve">tored </w:t>
-      </w:r>
-      <w:r>
-        <w:rPr>
-          <w:rFonts w:hint="eastAsia"/>
-        </w:rPr>
-        <w:t>m</w:t>
-      </w:r>
-      <w:r>
-        <w:t xml:space="preserve">aterial for </w:t>
-      </w:r>
-      <w:r>
-        <w:rPr>
-          <w:rFonts w:hint="eastAsia"/>
-        </w:rPr>
-        <w:t>u</w:t>
-      </w:r>
-      <w:r>
-        <w:t xml:space="preserve">se in </w:t>
-      </w:r>
-      <w:r>
-        <w:rPr>
-          <w:rFonts w:hint="eastAsia"/>
-        </w:rPr>
-        <w:t>s</w:t>
-      </w:r>
-      <w:r>
-        <w:t xml:space="preserve">eismic </w:t>
-      </w:r>
-      <w:r>
-        <w:rPr>
-          <w:rFonts w:hint="eastAsia"/>
-        </w:rPr>
-        <w:t>d</w:t>
-      </w:r>
-      <w:r>
-        <w:t xml:space="preserve">esign of </w:t>
-      </w:r>
-      <w:r>
-        <w:rPr>
-          <w:rFonts w:hint="eastAsia"/>
-        </w:rPr>
-        <w:t>s</w:t>
-      </w:r>
-      <w:r>
-        <w:t>ilos [</w:t>
-      </w:r>
-      <w:r>
-        <w:rPr>
-          <w:rFonts w:hint="eastAsia"/>
-        </w:rPr>
-        <w:t>C</w:t>
-      </w:r>
-      <w:r>
-        <w:t>]. ACI Journal Proceedings, 1985, 82(6): 828-833.</w:t>
-      </w:r>
-      <w:bookmarkEnd w:id="85"/>
-    </w:p>
-    <w:p>
-      <w:pPr>
-        <w:pStyle w:val="a"/>
-        <w:ind w:left="555" w:hangingChars="250" w:hanging="555"/>
-      </w:pPr>
-      <w:r>
-        <w:t>金宏</w:t>
-      </w:r>
-      <w:r>
-        <w:t>.</w:t>
-      </w:r>
-      <w:r>
-        <w:rPr>
-          <w:rFonts w:hint="eastAsia"/>
-        </w:rPr>
-        <w:t xml:space="preserve"> </w:t>
-      </w:r>
-      <w:r>
-        <w:t>导航系统的精度及容错性能的研究［</w:t>
-      </w:r>
-      <w:r>
-        <w:rPr>
-          <w:rFonts w:hint="eastAsia"/>
-        </w:rPr>
-        <w:t>D</w:t>
-      </w:r>
-      <w:r>
-        <w:t>］</w:t>
-      </w:r>
-      <w:r>
-        <w:t>.</w:t>
-      </w:r>
-      <w:r>
-        <w:rPr>
-          <w:rFonts w:hint="eastAsia"/>
-        </w:rPr>
-        <w:t xml:space="preserve"> </w:t>
-      </w:r>
-      <w:r>
-        <w:rPr>
-          <w:rFonts w:hint="eastAsia"/>
-        </w:rPr>
-        <w:t>北京</w:t>
-      </w:r>
-      <w:r>
-        <w:rPr>
-          <w:rFonts w:hint="eastAsia"/>
-        </w:rPr>
-        <w:t>：</w:t>
-      </w:r>
-      <w:r>
-        <w:t>北京航空航天大学自动控制系，</w:t>
-      </w:r>
-      <w:r>
-        <w:t>1998</w:t>
-      </w:r>
-      <w:r>
-        <w:rPr>
-          <w:rFonts w:hint="eastAsia"/>
-        </w:rPr>
-        <w:t>.</w:t>
-      </w:r>
-    </w:p>
-    <w:p>
-      <w:pPr>
-        <w:pStyle w:val="a"/>
-        <w:ind w:left="555" w:hangingChars="250" w:hanging="555"/>
-      </w:pPr>
-      <w:r>
-        <w:t>姜锡洲</w:t>
-      </w:r>
-      <w:r>
-        <w:t>.</w:t>
-      </w:r>
-      <w:r>
-        <w:rPr>
-          <w:rFonts w:hint="eastAsia"/>
-        </w:rPr>
-        <w:t xml:space="preserve"> </w:t>
-      </w:r>
-      <w:r>
-        <w:t>一种温热外敷药制备方案［</w:t>
-      </w:r>
-      <w:r>
-        <w:rPr>
-          <w:rFonts w:hint="eastAsia"/>
-        </w:rPr>
-        <w:t>P</w:t>
-      </w:r>
-      <w:r>
-        <w:t>］</w:t>
-      </w:r>
-      <w:r>
-        <w:rPr>
-          <w:rFonts w:hint="eastAsia"/>
-        </w:rPr>
-        <w:t>．</w:t>
-      </w:r>
-      <w:r>
-        <w:t>中国</w:t>
-      </w:r>
-      <w:r>
-        <w:rPr>
-          <w:rFonts w:hint="eastAsia"/>
-        </w:rPr>
-        <w:t>：</w:t>
-      </w:r>
-      <w:r>
-        <w:t>881056073</w:t>
-      </w:r>
-      <w:r>
-        <w:rPr>
-          <w:rFonts w:hint="eastAsia"/>
-        </w:rPr>
-        <w:t>，</w:t>
-      </w:r>
-      <w:smartTag w:uri="urn:schemas-microsoft-com:office:smarttags" w:element="chsdate">
-        <w:smartTagPr>
-          <w:attr w:name="IsROCDate" w:val="False"/>
-          <w:attr w:name="IsLunarDate" w:val="False"/>
-          <w:attr w:name="Day" w:val="6"/>
-          <w:attr w:name="Month" w:val="7"/>
-          <w:attr w:name="Year" w:val="1989"/>
-        </w:smartTagPr>
-        <w:r>
-          <w:t>1989-07-06</w:t>
-        </w:r>
-      </w:smartTag>
-      <w:r>
-        <w:rPr>
-          <w:rFonts w:hint="eastAsia"/>
-        </w:rPr>
-        <w:t>.</w:t>
-      </w:r>
-    </w:p>
-    <w:p>
-      <w:pPr>
-        <w:pStyle w:val="a"/>
-        <w:ind w:left="555" w:hangingChars="250" w:hanging="555"/>
-      </w:pPr>
-      <w:r>
-        <w:rPr>
-          <w:rFonts w:hint="eastAsia"/>
-        </w:rPr>
-        <w:t>GB 50191-93</w:t>
-      </w:r>
-      <w:r>
-        <w:rPr>
-          <w:rFonts w:hint="eastAsia"/>
-        </w:rPr>
-        <w:t>，</w:t>
-      </w:r>
-      <w:r>
-        <w:t>构筑物抗震设计规范</w:t>
-      </w:r>
-      <w:r>
-        <w:rPr>
-          <w:rFonts w:hint="eastAsia"/>
-        </w:rPr>
-        <w:t>[S]</w:t>
-      </w:r>
-      <w:r>
-        <w:rPr>
-          <w:rFonts w:hint="eastAsia"/>
-        </w:rPr>
-        <w:t>．</w:t>
-      </w:r>
-      <w:bookmarkEnd w:id="84"/>
-    </w:p>
-    <w:p>
-      <w:pPr>
-        <w:pStyle w:val="a"/>
-        <w:ind w:left="555" w:hangingChars="250" w:hanging="555"/>
-      </w:pPr>
-      <w:r>
-        <w:t>GB/T</w:t>
-      </w:r>
-      <w:r>
-        <w:rPr>
-          <w:rFonts w:hint="eastAsia"/>
-        </w:rPr>
-        <w:t xml:space="preserve"> </w:t>
-      </w:r>
-      <w:r>
-        <w:t>16159</w:t>
-      </w:r>
-      <w:r>
-        <w:t>－</w:t>
-      </w:r>
-      <w:r>
-        <w:t>1996</w:t>
-      </w:r>
-      <w:r>
-        <w:t>，汉语拼音正词法基本规则</w:t>
-      </w:r>
-      <w:r>
-        <w:rPr>
-          <w:rFonts w:hint="eastAsia"/>
-        </w:rPr>
-        <w:t>[S]</w:t>
-      </w:r>
-      <w:r>
-        <w:rPr>
-          <w:rFonts w:hint="eastAsia"/>
-        </w:rPr>
-        <w:t>．</w:t>
-      </w:r>
-    </w:p>
-    <w:p>
-      <w:pPr>
-        <w:pStyle w:val="a"/>
-        <w:ind w:left="555" w:hangingChars="250" w:hanging="555"/>
-      </w:pPr>
-      <w:r>
-        <w:rPr>
-          <w:rFonts w:hint="eastAsia"/>
-        </w:rPr>
-        <w:t>谢希德</w:t>
-      </w:r>
-      <w:r>
-        <w:rPr>
-          <w:rFonts w:hint="eastAsia"/>
-        </w:rPr>
-        <w:t xml:space="preserve">. </w:t>
-      </w:r>
-      <w:r>
-        <w:rPr>
-          <w:rFonts w:hint="eastAsia"/>
-        </w:rPr>
-        <w:t>创造学习的新思路［</w:t>
-      </w:r>
-      <w:r>
-        <w:rPr>
-          <w:rFonts w:hint="eastAsia"/>
-        </w:rPr>
-        <w:t>N</w:t>
-      </w:r>
-      <w:r>
-        <w:rPr>
-          <w:rFonts w:hint="eastAsia"/>
-        </w:rPr>
-        <w:t>］</w:t>
-      </w:r>
-      <w:r>
-        <w:rPr>
-          <w:rFonts w:hint="eastAsia"/>
-        </w:rPr>
-        <w:t xml:space="preserve">. </w:t>
-      </w:r>
-      <w:r>
-        <w:rPr>
-          <w:rFonts w:hint="eastAsia"/>
-        </w:rPr>
-        <w:t>人民日报，</w:t>
-      </w:r>
-      <w:smartTag w:uri="urn:schemas-microsoft-com:office:smarttags" w:element="chsdate">
-        <w:smartTagPr>
-          <w:attr w:name="Year" w:val="1998"/>
-          <w:attr w:name="Month" w:val="12"/>
-          <w:attr w:name="Day" w:val="25"/>
-          <w:attr w:name="IsLunarDate" w:val="False"/>
-          <w:attr w:name="IsROCDate" w:val="False"/>
-        </w:smartTagPr>
-        <w:r>
-          <w:rPr>
-            <w:rFonts w:hint="eastAsia"/>
-          </w:rPr>
-          <w:t>1998-12-25</w:t>
-        </w:r>
-      </w:smartTag>
-      <w:r>
-        <w:rPr>
-          <w:rFonts w:hint="eastAsia"/>
-        </w:rPr>
-        <w:t>（</w:t>
-      </w:r>
-      <w:r>
-        <w:rPr>
-          <w:rFonts w:hint="eastAsia"/>
-        </w:rPr>
-        <w:t>10</w:t>
-      </w:r>
-      <w:r>
-        <w:rPr>
-          <w:rFonts w:hint="eastAsia"/>
-        </w:rPr>
-        <w:t>）</w:t>
-      </w:r>
-      <w:r>
-        <w:rPr>
-          <w:rFonts w:hint="eastAsia"/>
-        </w:rPr>
-        <w:t>.</w:t>
-      </w:r>
-    </w:p>
-    <w:p>
-      <w:pPr>
-        <w:pStyle w:val="a"/>
-        <w:ind w:left="555" w:hangingChars="250" w:hanging="555"/>
-      </w:pPr>
-      <w:r>
-        <w:t>Kyungmoon</w:t>
-      </w:r>
-      <w:r>
-        <w:rPr>
-          <w:rFonts w:hint="eastAsia"/>
-        </w:rPr>
-        <w:t xml:space="preserve"> </w:t>
-      </w:r>
-      <w:r>
-        <w:t>N.</w:t>
-      </w:r>
-      <w:r>
-        <w:rPr>
-          <w:rFonts w:hint="eastAsia"/>
-        </w:rPr>
-        <w:t xml:space="preserve"> </w:t>
-      </w:r>
-      <w:r>
-        <w:t>Automatic</w:t>
-      </w:r>
-      <w:r>
-        <w:rPr>
-          <w:rFonts w:hint="eastAsia"/>
-        </w:rPr>
-        <w:t xml:space="preserve"> </w:t>
-      </w:r>
-      <w:r>
-        <w:t>landing</w:t>
-      </w:r>
-      <w:r>
-        <w:rPr>
-          <w:rFonts w:hint="eastAsia"/>
-        </w:rPr>
-        <w:t xml:space="preserve"> </w:t>
-      </w:r>
-      <w:r>
-        <w:t>system</w:t>
-      </w:r>
-      <w:r>
-        <w:rPr>
-          <w:rFonts w:hint="eastAsia"/>
-        </w:rPr>
-        <w:t xml:space="preserve"> </w:t>
-      </w:r>
-      <w:r>
-        <w:t>design</w:t>
-      </w:r>
-      <w:r>
-        <w:rPr>
-          <w:rFonts w:hint="eastAsia"/>
-        </w:rPr>
-        <w:t xml:space="preserve"> </w:t>
-      </w:r>
-      <w:r>
-        <w:t>using</w:t>
-      </w:r>
-      <w:r>
-        <w:rPr>
-          <w:rFonts w:hint="eastAsia"/>
-        </w:rPr>
-        <w:t xml:space="preserve"> </w:t>
-      </w:r>
-      <w:r>
-        <w:t>fuzzy</w:t>
-      </w:r>
-      <w:r>
-        <w:rPr>
-          <w:rFonts w:hint="eastAsia"/>
-        </w:rPr>
-        <w:t xml:space="preserve"> </w:t>
-      </w:r>
-      <w:r>
-        <w:t>logic[R].</w:t>
-      </w:r>
-      <w:r>
-        <w:rPr>
-          <w:rFonts w:hint="eastAsia"/>
-        </w:rPr>
-        <w:t xml:space="preserve"> </w:t>
-      </w:r>
-      <w:smartTag w:uri="urn:schemas-microsoft-com:office:smarttags" w:element="City">
-        <w:smartTag w:uri="urn:schemas-microsoft-com:office:smarttags" w:element="place">
-          <w:r>
-            <w:rPr>
-              <w:rFonts w:hint="eastAsia"/>
-            </w:rPr>
-            <w:t>Hefei</w:t>
-          </w:r>
-        </w:smartTag>
-      </w:smartTag>
-      <w:r>
-        <w:rPr>
-          <w:rFonts w:hint="eastAsia"/>
-        </w:rPr>
-        <w:t xml:space="preserve">: </w:t>
-      </w:r>
-      <w:r>
-        <w:t>AIAA</w:t>
-      </w:r>
-      <w:r>
-        <w:rPr>
-          <w:rFonts w:hint="eastAsia"/>
-        </w:rPr>
-        <w:t xml:space="preserve">, </w:t>
-      </w:r>
-      <w:r>
-        <w:t>1998</w:t>
-      </w:r>
-    </w:p>
-    <w:p>
-      <w:pPr>
-        <w:pStyle w:val="a"/>
-        <w:ind w:left="555" w:hangingChars="250" w:hanging="555"/>
-      </w:pPr>
-      <w:r>
-        <w:t>Pacs</w:t>
-      </w:r>
-      <w:r>
-        <w:rPr>
-          <w:rFonts w:hint="eastAsia"/>
-        </w:rPr>
-        <w:t>. T</w:t>
-      </w:r>
-      <w:r>
-        <w:t>he</w:t>
-      </w:r>
-      <w:r>
-        <w:rPr>
-          <w:rFonts w:hint="eastAsia"/>
-        </w:rPr>
-        <w:t xml:space="preserve"> </w:t>
-      </w:r>
-      <w:r>
-        <w:t>public-access</w:t>
-      </w:r>
-      <w:r>
-        <w:rPr>
-          <w:rFonts w:hint="eastAsia"/>
-        </w:rPr>
-        <w:t xml:space="preserve"> </w:t>
-      </w:r>
-      <w:r>
-        <w:t>computer</w:t>
-      </w:r>
-      <w:r>
-        <w:rPr>
-          <w:rFonts w:hint="eastAsia"/>
-        </w:rPr>
-        <w:t xml:space="preserve"> </w:t>
-      </w:r>
-      <w:r>
-        <w:t>systems</w:t>
-      </w:r>
-      <w:r>
-        <w:rPr>
-          <w:rFonts w:hint="eastAsia"/>
-        </w:rPr>
-        <w:t xml:space="preserve"> </w:t>
-      </w:r>
-      <w:r>
-        <w:t>forum</w:t>
-      </w:r>
-      <w:r>
-        <w:t>［</w:t>
-      </w:r>
-      <w:r>
-        <w:t>EB/OL</w:t>
-      </w:r>
-      <w:r>
-        <w:t>］</w:t>
-      </w:r>
-      <w:r>
-        <w:t>.</w:t>
-      </w:r>
-      <w:r>
-        <w:rPr>
-          <w:rFonts w:hint="eastAsia"/>
-        </w:rPr>
-        <w:t xml:space="preserve"> </w:t>
-      </w:r>
-      <w:smartTag w:uri="urn:schemas-microsoft-com:office:smarttags" w:element="place">
-        <w:smartTag w:uri="urn:schemas-microsoft-com:office:smarttags" w:element="PlaceType">
-          <w:r>
-            <w:t>University</w:t>
-          </w:r>
-        </w:smartTag>
-        <w:r>
-          <w:rPr>
-            <w:rFonts w:hint="eastAsia"/>
-          </w:rPr>
-          <w:t xml:space="preserve"> </w:t>
-        </w:r>
-        <w:r>
-          <w:t>of</w:t>
-        </w:r>
-        <w:r>
-          <w:rPr>
-            <w:rFonts w:hint="eastAsia"/>
-          </w:rPr>
-          <w:t xml:space="preserve"> </w:t>
-        </w:r>
-        <w:smartTag w:uri="urn:schemas-microsoft-com:office:smarttags" w:element="PlaceName">
-          <w:r>
-            <w:t>Houston</w:t>
-          </w:r>
-        </w:smartTag>
-      </w:smartTag>
-      <w:r>
-        <w:rPr>
-          <w:rFonts w:hint="eastAsia"/>
-        </w:rPr>
-        <w:t xml:space="preserve"> </w:t>
-      </w:r>
-      <w:r>
-        <w:t>Libraries,</w:t>
-      </w:r>
-      <w:r>
-        <w:rPr>
-          <w:rFonts w:hint="eastAsia"/>
-        </w:rPr>
-        <w:t xml:space="preserve"> </w:t>
-      </w:r>
-      <w:r>
-        <w:t>1989</w:t>
-      </w:r>
-      <w:r>
-        <w:rPr>
-          <w:rFonts w:hint="eastAsia"/>
-        </w:rPr>
-        <w:t>/</w:t>
-      </w:r>
-      <w:r>
-        <w:t>1995</w:t>
-      </w:r>
-      <w:r>
-        <w:rPr>
-          <w:rFonts w:hint="eastAsia"/>
-        </w:rPr>
-        <w:t>.</w:t>
-      </w:r>
-      <w:r>
+    </w:p>
+    <w:p>
+      <w:pPr>
+        <w:spacing w:line="440" w:lineRule="exact"/>
+        <w:ind w:leftChars="57" w:left="120"/>
+        <w:jc w:val="right"/>
+        <w:rPr>
+          <w:rFonts w:ascii="宋体" w:hAnsi="宋体"/>
+          <w:sz w:val="24"/>
+          <w:szCs w:val="24"/>
+        </w:rPr>
+      </w:pPr>
+      <w:r>
+        <w:rPr>
+          <w:rFonts w:ascii="宋体" w:hAnsi="宋体" w:hint="eastAsia"/>
+          <w:sz w:val="24"/>
+          <w:szCs w:val="20"/>
+        </w:rPr>
+        <w:t>2019</w:t>
+      </w:r>
+      <w:r>
+        <w:rPr>
+          <w:rFonts w:ascii="宋体" w:hAnsi="宋体" w:hint="eastAsia"/>
+          <w:sz w:val="24"/>
+          <w:szCs w:val="24"/>
+        </w:rPr>
+        <w:t xml:space="preserve">年 </w:t>
+      </w:r>
+      <w:r>
+        <w:rPr>
+          <w:rFonts w:ascii="宋体" w:hAnsi="宋体" w:hint="eastAsia"/>
+          <w:sz w:val="24"/>
+          <w:szCs w:val="20"/>
+        </w:rPr>
         <w:t>05</w:t>
       </w:r>
       <w:r>
         <w:rPr>
-          <w:rFonts w:hint="eastAsia"/>
-        </w:rPr>
-        <w:t>.</w:t>
-      </w:r>
-      <w:r>
-        <w:t>17.</w:t>
-      </w:r>
-    </w:p>
-    <w:p>
-      <w:pPr>
-        <w:pStyle w:val="a"/>
-        <w:ind w:left="555" w:hangingChars="250" w:hanging="555"/>
-      </w:pPr>
-      <w:r>
-        <w:rPr>
-          <w:rFonts w:hint="eastAsia"/>
-        </w:rPr>
-        <w:t xml:space="preserve">Hopkinson A., Unimar C. and Metadata. </w:t>
-      </w:r>
-      <w:smartTag w:uri="urn:schemas-microsoft-com:office:smarttags" w:element="place">
-        <w:smartTag w:uri="urn:schemas-microsoft-com:office:smarttags" w:element="City">
-          <w:r>
-            <w:rPr>
-              <w:rFonts w:hint="eastAsia"/>
-            </w:rPr>
-            <w:t>Dublin</w:t>
-          </w:r>
-        </w:smartTag>
-      </w:smartTag>
-      <w:r>
-        <w:rPr>
-          <w:rFonts w:hint="eastAsia"/>
-        </w:rPr>
-        <w:t xml:space="preserve"> Core[EB/OL]. [</w:t>
-      </w:r>
-      <w:smartTag w:uri="urn:schemas-microsoft-com:office:smarttags" w:element="chsdate">
-        <w:smartTagPr>
-          <w:attr w:name="Year" w:val="1999"/>
-          <w:attr w:name="Month" w:val="12"/>
-          <w:attr w:name="Day" w:val="8"/>
-          <w:attr w:name="IsLunarDate" w:val="False"/>
-          <w:attr w:name="IsROCDate" w:val="False"/>
-        </w:smartTagPr>
-        <w:r>
-          <w:rPr>
-            <w:rFonts w:hint="eastAsia"/>
-          </w:rPr>
-          <w:t>1999-12-08</w:t>
-        </w:r>
-      </w:smartTag>
-      <w:r>
-        <w:rPr>
-          <w:rFonts w:hint="eastAsia"/>
-        </w:rPr>
-        <w:t xml:space="preserve">]. http,// </w:t>
-      </w:r>
-      <w:hyperlink r:id="rId14" w:tgtFrame="_top" w:tooltip="www.ifls.org/IV/ifla64/138-161e.htm" w:history="1">
-        <w:r>
-          <w:rPr>
-            <w:rFonts w:hint="eastAsia"/>
-          </w:rPr>
-          <w:t>www.ifls.org/IV/ifla64/138-161e.htm</w:t>
-        </w:r>
-      </w:hyperlink>
-      <w:r>
-        <w:rPr>
-          <w:rFonts w:hint="eastAsia"/>
-        </w:rPr>
-        <w:t>.</w:t>
-      </w:r>
-    </w:p>
-    <w:p>
-      <w:pPr>
-        <w:pStyle w:val="a"/>
-        <w:numPr>
-          <w:ilvl w:val="0"/>
-          <w:numId w:val="0"/>
-        </w:numPr>
-        <w:ind w:left="555"/>
-      </w:pPr>
-    </w:p>
-    <w:p>
-      <w:pPr>
-        <w:pStyle w:val="a"/>
-        <w:numPr>
-          <w:ilvl w:val="0"/>
-          <w:numId w:val="0"/>
-        </w:numPr>
-        <w:ind w:left="555"/>
-        <w:rPr>
-          <w:b/>
-        </w:rPr>
-      </w:pPr>
-      <w:r>
-        <w:rPr>
-          <w:rFonts w:hint="eastAsia"/>
+          <w:rFonts w:ascii="宋体" w:hAnsi="宋体" w:hint="eastAsia"/>
+          <w:sz w:val="24"/>
+          <w:szCs w:val="24"/>
+        </w:rPr>
+        <w:t xml:space="preserve"> 月 </w:t>
+      </w:r>
+      <w:r>
+        <w:rPr>
+          <w:rFonts w:ascii="宋体" w:hAnsi="宋体" w:hint="eastAsia"/>
+          <w:sz w:val="24"/>
+          <w:szCs w:val="20"/>
+        </w:rPr>
+        <w:t>25</w:t>
+      </w:r>
+      <w:r>
+        <w:rPr>
+          <w:rFonts w:ascii="宋体" w:hAnsi="宋体" w:hint="eastAsia"/>
+          <w:sz w:val="24"/>
+          <w:szCs w:val="24"/>
+        </w:rPr>
+        <w:t>日</w:t>
+      </w:r>
+    </w:p>
+    <w:p>
+      <w:pPr>
+        <w:spacing w:line="400" w:lineRule="exact"/>
+        <w:jc w:val="center"/>
+        <w:rPr>
+          <w:rFonts w:ascii="宋体" w:hAnsi="宋体"/>
           <w:b/>
           <w:color w:val="FF0000"/>
         </w:rPr>
-        <w:t>（中文用宋体，英文</w:t>
-      </w:r>
-      <w:r>
-        <w:rPr>
-          <w:rFonts w:hint="eastAsia"/>
+      </w:pPr>
+    </w:p>
+    <w:p>
+      <w:pPr>
+        <w:rPr>
           <w:b/>
-          <w:color w:val="FF0000"/>
-        </w:rPr>
-        <w:t>用</w:t>
-      </w:r>
-      <w:r>
-        <w:rPr>
-          <w:rFonts w:hint="eastAsia"/>
-          <w:b/>
-          <w:color w:val="FF0000"/>
-        </w:rPr>
-        <w:t>Time New Roman</w:t>
-      </w:r>
-      <w:r>
-        <w:rPr>
-          <w:rFonts w:hint="eastAsia"/>
-          <w:b/>
-          <w:color w:val="FF0000"/>
-        </w:rPr>
-        <w:t>，五号（或</w:t>
-      </w:r>
-      <w:r>
-        <w:rPr>
-          <w:rFonts w:hint="eastAsia"/>
-          <w:b/>
-          <w:color w:val="FF0000"/>
-        </w:rPr>
-        <w:t>10.5</w:t>
-      </w:r>
-      <w:r>
-        <w:rPr>
-          <w:rFonts w:hint="eastAsia"/>
-          <w:b/>
-          <w:color w:val="FF0000"/>
-        </w:rPr>
-        <w:t>磅）；左对齐，</w:t>
-      </w:r>
-      <w:r>
-        <w:rPr>
-          <w:rFonts w:hint="eastAsia"/>
-          <w:b/>
-          <w:color w:val="FF0000"/>
-        </w:rPr>
-        <w:t>20</w:t>
-      </w:r>
-      <w:r>
-        <w:rPr>
-          <w:rFonts w:hint="eastAsia"/>
-          <w:b/>
-          <w:color w:val="FF0000"/>
-        </w:rPr>
-        <w:t>磅行距，悬挂缩进</w:t>
-      </w:r>
-      <w:r>
-        <w:rPr>
-          <w:rFonts w:hint="eastAsia"/>
-          <w:b/>
-          <w:color w:val="FF0000"/>
-        </w:rPr>
-        <w:t>2.5</w:t>
-      </w:r>
-      <w:r>
-        <w:rPr>
-          <w:rFonts w:hint="eastAsia"/>
-          <w:b/>
-          <w:color w:val="FF0000"/>
-        </w:rPr>
-        <w:t>字符，段前、段后均为</w:t>
-      </w:r>
-      <w:r>
-        <w:rPr>
-          <w:b/>
-          <w:color w:val="FF0000"/>
-        </w:rPr>
-        <w:t>0</w:t>
-      </w:r>
-      <w:r>
-        <w:rPr>
-          <w:b/>
-          <w:color w:val="FF0000"/>
-        </w:rPr>
-        <w:t>行间</w:t>
-      </w:r>
-      <w:r>
-        <w:rPr>
-          <w:rFonts w:hint="eastAsia"/>
-          <w:b/>
-          <w:color w:val="FF0000"/>
-        </w:rPr>
-        <w:t>距）</w:t>
-      </w:r>
+          <w:sz w:val="36"/>
+          <w:szCs w:val="24"/>
+        </w:rPr>
+      </w:pPr>
     </w:p>
     <w:p>
       <w:pPr>
         <w:pStyle w:val="C"/>
         <w:spacing w:before="156" w:after="468"/>
       </w:pPr>
-      <w:bookmarkStart w:id="86" w:name="_Toc294175617"/>
       <w:r>
         <w:br w:type="page"/>
       </w:r>
-      <w:bookmarkStart w:id="87" w:name="_Toc9065216"/>
-      <w:bookmarkStart w:id="88" w:name="_Toc9065617"/>
+      <w:bookmarkStart w:id="85" w:name="_Toc9065217"/>
+      <w:bookmarkStart w:id="86" w:name="_Toc9065618"/>
       <w:r>
         <w:rPr>
           <w:rFonts w:hint="eastAsia"/>
         </w:rPr>
         <w:lastRenderedPageBreak/>
-        <w:t>致谢</w:t>
-      </w:r>
-      <w:bookmarkEnd w:id="87"/>
-      <w:bookmarkEnd w:id="88"/>
+        <w:t>附录</w:t>
+      </w:r>
+      <w:bookmarkEnd w:id="82"/>
+      <w:bookmarkEnd w:id="85"/>
+      <w:bookmarkEnd w:id="86"/>
     </w:p>
     <w:p>
       <w:pPr>
@@ -11147,6 +10314,7 @@
           <w:color w:val="FF0000"/>
         </w:rPr>
       </w:pPr>
+      <w:bookmarkStart w:id="87" w:name="_Toc294175618"/>
       <w:r>
         <w:rPr>
           <w:rFonts w:ascii="宋体" w:hAnsi="宋体" w:hint="eastAsia"/>
@@ -11177,7 +10345,7 @@
           <w:b/>
           <w:color w:val="FF0000"/>
         </w:rPr>
-        <w:t>行间距</w:t>
+        <w:t>行间</w:t>
       </w:r>
       <w:r>
         <w:rPr>
@@ -11185,19 +10353,33 @@
           <w:b/>
           <w:color w:val="FF0000"/>
         </w:rPr>
-        <w:t>）</w:t>
-      </w:r>
-    </w:p>
-    <w:p>
-      <w:pPr>
-        <w:widowControl/>
+        <w:t>距，如论文无</w:t>
+      </w:r>
+      <w:r>
+        <w:rPr>
+          <w:rFonts w:ascii="宋体" w:hAnsi="宋体" w:hint="eastAsia"/>
+          <w:b/>
+          <w:color w:val="FF0000"/>
+        </w:rPr>
+        <w:t>表格</w:t>
+      </w:r>
+      <w:r>
+        <w:rPr>
+          <w:rFonts w:ascii="宋体" w:hAnsi="宋体" w:hint="eastAsia"/>
+          <w:b/>
+          <w:color w:val="FF0000"/>
+        </w:rPr>
+        <w:t>此页可删除）</w:t>
+      </w:r>
+    </w:p>
+    <w:p>
+      <w:pPr>
         <w:spacing w:line="400" w:lineRule="exact"/>
         <w:ind w:firstLineChars="200" w:firstLine="422"/>
         <w:rPr>
           <w:rFonts w:ascii="宋体" w:hAnsi="宋体"/>
           <w:b/>
           <w:color w:val="FF0000"/>
-          <w:kern w:val="0"/>
         </w:rPr>
       </w:pPr>
       <w:r>
@@ -11205,498 +10387,73 @@
           <w:rFonts w:ascii="宋体" w:hAnsi="宋体" w:hint="eastAsia"/>
           <w:b/>
           <w:color w:val="FF0000"/>
-          <w:kern w:val="0"/>
-        </w:rPr>
-        <w:t>【本页书写说明：</w:t>
-      </w:r>
-      <w:r>
+        </w:rPr>
+        <w:t>【说明：以下内容可放在附录之内：(1) 正文内过于冗长的公式推导；(2) 方便他人阅读所需的辅助性数学工具或表格；(3) 重复性数据和图表；(4) 论文使用的主要符号的意义和单位；(5) 程序说明和程序全文。可按“附录1  XXX”、“附录2  XXX”、……，分章书写。如无需附录，请删除此页。】</w:t>
+      </w:r>
+    </w:p>
+    <w:p>
+      <w:pPr>
+        <w:spacing w:line="400" w:lineRule="exact"/>
+        <w:jc w:val="center"/>
         <w:rPr>
           <w:rFonts w:ascii="宋体" w:hAnsi="宋体"/>
           <w:b/>
           <w:color w:val="FF0000"/>
-          <w:kern w:val="0"/>
-        </w:rPr>
-        <w:t>致谢对象主要是指导教师、在学术方面对完成</w:t>
-      </w:r>
+        </w:rPr>
+      </w:pPr>
       <w:r>
         <w:rPr>
           <w:rFonts w:ascii="宋体" w:hAnsi="宋体" w:hint="eastAsia"/>
           <w:b/>
           <w:color w:val="FF0000"/>
-          <w:kern w:val="0"/>
-        </w:rPr>
-        <w:t>毕业设计（论文）</w:t>
-      </w:r>
-      <w:r>
+        </w:rPr>
+        <w:t>（书写格式同正文）</w:t>
+      </w:r>
+    </w:p>
+    <w:p>
+      <w:pPr>
+        <w:spacing w:line="400" w:lineRule="exact"/>
+        <w:ind w:firstLineChars="200" w:firstLine="480"/>
+        <w:rPr>
+          <w:rFonts w:ascii="宋体" w:hAnsi="宋体"/>
+          <w:sz w:val="24"/>
+          <w:szCs w:val="24"/>
+        </w:rPr>
+      </w:pPr>
+    </w:p>
+    <w:bookmarkEnd w:id="87"/>
+    <w:p>
+      <w:pPr>
+        <w:spacing w:beforeLines="50" w:before="156" w:afterLines="150" w:after="468" w:line="240" w:lineRule="auto"/>
         <w:rPr>
           <w:rFonts w:ascii="宋体" w:hAnsi="宋体"/>
           <w:b/>
           <w:color w:val="FF0000"/>
-          <w:kern w:val="0"/>
-        </w:rPr>
-        <w:t>有直接贡献与较重要帮助的团体和人士</w:t>
-      </w:r>
-      <w:r>
-        <w:rPr>
-          <w:rFonts w:ascii="宋体" w:hAnsi="宋体" w:hint="eastAsia"/>
-          <w:b/>
-          <w:color w:val="FF0000"/>
-          <w:kern w:val="0"/>
-        </w:rPr>
-        <w:t>。</w:t>
-      </w:r>
-      <w:r>
-        <w:rPr>
-          <w:rFonts w:ascii="宋体" w:hAnsi="宋体" w:hint="eastAsia"/>
-          <w:b/>
-          <w:color w:val="FF0000"/>
-        </w:rPr>
-        <w:t>不得书写与论文工作无关的人和事。</w:t>
-      </w:r>
-      <w:r>
+        </w:rPr>
+      </w:pPr>
+    </w:p>
+    <w:p>
+      <w:pPr>
+        <w:spacing w:beforeLines="50" w:before="156" w:afterLines="150" w:after="468" w:line="240" w:lineRule="auto"/>
         <w:rPr>
           <w:rFonts w:ascii="宋体" w:hAnsi="宋体"/>
           <w:b/>
           <w:color w:val="FF0000"/>
-          <w:kern w:val="0"/>
-        </w:rPr>
-        <w:t>致谢词应谦虚诚恳，内容简洁明了</w:t>
-      </w:r>
-      <w:r>
-        <w:rPr>
-          <w:rFonts w:ascii="宋体" w:hAnsi="宋体" w:hint="eastAsia"/>
-          <w:b/>
-          <w:color w:val="FF0000"/>
-          <w:kern w:val="0"/>
-        </w:rPr>
-        <w:t>，</w:t>
-      </w:r>
-      <w:r>
-        <w:rPr>
-          <w:rFonts w:ascii="宋体" w:hAnsi="宋体" w:hint="eastAsia"/>
-          <w:b/>
-          <w:color w:val="FF0000"/>
-        </w:rPr>
-        <w:t>实事求是。</w:t>
-      </w:r>
-      <w:r>
+        </w:rPr>
+      </w:pPr>
+    </w:p>
+    <w:p>
+      <w:pPr>
         <w:rPr>
           <w:rFonts w:ascii="宋体" w:hAnsi="宋体"/>
           <w:b/>
           <w:color w:val="FF0000"/>
-          <w:kern w:val="0"/>
-        </w:rPr>
-        <w:t>字数</w:t>
-      </w:r>
-      <w:r>
-        <w:rPr>
-          <w:rFonts w:ascii="宋体" w:hAnsi="宋体" w:hint="eastAsia"/>
-          <w:b/>
-          <w:color w:val="FF0000"/>
-          <w:kern w:val="0"/>
-        </w:rPr>
-        <w:t>不得超过本页</w:t>
-      </w:r>
-      <w:r>
-        <w:rPr>
-          <w:rFonts w:ascii="宋体" w:hAnsi="宋体"/>
-          <w:b/>
-          <w:color w:val="FF0000"/>
-          <w:kern w:val="0"/>
-        </w:rPr>
-        <w:t>。</w:t>
-      </w:r>
-      <w:r>
-        <w:rPr>
-          <w:rFonts w:ascii="宋体" w:hAnsi="宋体" w:hint="eastAsia"/>
-          <w:b/>
-          <w:color w:val="FF0000"/>
-          <w:kern w:val="0"/>
-        </w:rPr>
-        <w:t>】  例如：</w:t>
-      </w:r>
-    </w:p>
-    <w:p>
-      <w:pPr>
-        <w:spacing w:line="440" w:lineRule="exact"/>
-        <w:ind w:firstLineChars="200" w:firstLine="480"/>
-        <w:jc w:val="left"/>
-        <w:rPr>
-          <w:rFonts w:ascii="宋体" w:hAnsi="宋体"/>
-          <w:sz w:val="24"/>
-          <w:szCs w:val="20"/>
-        </w:rPr>
-      </w:pPr>
-      <w:r>
-        <w:rPr>
-          <w:rFonts w:ascii="宋体" w:hAnsi="宋体" w:hint="eastAsia"/>
-          <w:sz w:val="24"/>
-          <w:szCs w:val="24"/>
-        </w:rPr>
-        <w:t>本论文是在</w:t>
-      </w:r>
-      <w:r>
-        <w:rPr>
-          <w:rFonts w:ascii="宋体" w:hAnsi="宋体" w:hint="eastAsia"/>
-          <w:sz w:val="24"/>
-          <w:szCs w:val="24"/>
-        </w:rPr>
-        <w:t>指导老师</w:t>
-      </w:r>
-      <w:r>
-        <w:rPr>
-          <w:rFonts w:ascii="宋体" w:hAnsi="宋体" w:hint="eastAsia"/>
-          <w:sz w:val="24"/>
-          <w:szCs w:val="20"/>
-        </w:rPr>
-        <w:t>×××××××××××××××××××××××××××××××××××××××××××××××××××××××××××××××××××××××××××××××××××</w:t>
-      </w:r>
-      <w:r>
-        <w:rPr>
-          <w:rFonts w:ascii="宋体" w:hAnsi="宋体" w:hint="eastAsia"/>
-          <w:sz w:val="24"/>
-          <w:szCs w:val="20"/>
-        </w:rPr>
-        <w:t xml:space="preserve">××××××××。 </w:t>
-      </w:r>
-    </w:p>
-    <w:p>
-      <w:pPr>
-        <w:spacing w:line="440" w:lineRule="exact"/>
-        <w:ind w:firstLineChars="200" w:firstLine="480"/>
-        <w:jc w:val="left"/>
-        <w:rPr>
-          <w:rFonts w:ascii="宋体" w:hAnsi="宋体"/>
-          <w:sz w:val="24"/>
-          <w:szCs w:val="24"/>
-        </w:rPr>
-      </w:pPr>
-      <w:r>
-        <w:rPr>
-          <w:rFonts w:ascii="宋体" w:hAnsi="宋体" w:hint="eastAsia"/>
-          <w:sz w:val="24"/>
-          <w:szCs w:val="20"/>
-        </w:rPr>
-        <w:t>××××××××××××××××××××××××××××××××××××××××××××××××××××××××××××××××××××××</w:t>
-      </w:r>
-      <w:r>
-        <w:rPr>
-          <w:rFonts w:ascii="宋体" w:hAnsi="宋体" w:hint="eastAsia"/>
-          <w:sz w:val="24"/>
-          <w:szCs w:val="20"/>
-        </w:rPr>
-        <w:t>。</w:t>
-      </w:r>
-    </w:p>
-    <w:p>
-      <w:pPr>
-        <w:spacing w:line="440" w:lineRule="exact"/>
-        <w:rPr>
-          <w:rFonts w:ascii="宋体" w:hAnsi="宋体"/>
-          <w:sz w:val="24"/>
-          <w:szCs w:val="24"/>
-        </w:rPr>
-      </w:pPr>
-    </w:p>
-    <w:p>
-      <w:pPr>
-        <w:spacing w:line="440" w:lineRule="exact"/>
-        <w:ind w:right="960"/>
-        <w:jc w:val="right"/>
-        <w:rPr>
-          <w:rFonts w:ascii="宋体" w:hAnsi="宋体"/>
-          <w:sz w:val="24"/>
-          <w:szCs w:val="24"/>
-        </w:rPr>
-      </w:pPr>
-      <w:r>
-        <w:rPr>
-          <w:rFonts w:ascii="宋体" w:hAnsi="宋体" w:hint="eastAsia"/>
-          <w:sz w:val="24"/>
-          <w:szCs w:val="24"/>
-        </w:rPr>
-        <w:t>作者：</w:t>
-      </w:r>
-      <w:r>
-        <w:rPr>
-          <w:rFonts w:ascii="宋体" w:hAnsi="宋体" w:hint="eastAsia"/>
-          <w:sz w:val="24"/>
-          <w:szCs w:val="20"/>
-        </w:rPr>
-        <w:t>×××</w:t>
-      </w:r>
-      <w:r>
-        <w:rPr>
-          <w:rFonts w:ascii="宋体" w:hAnsi="宋体" w:hint="eastAsia"/>
-          <w:sz w:val="24"/>
-          <w:szCs w:val="24"/>
-        </w:rPr>
-        <w:t xml:space="preserve"> </w:t>
-      </w:r>
-    </w:p>
-    <w:p>
-      <w:pPr>
-        <w:spacing w:line="440" w:lineRule="exact"/>
-        <w:ind w:leftChars="57" w:left="120"/>
-        <w:jc w:val="right"/>
-        <w:rPr>
-          <w:rFonts w:ascii="宋体" w:hAnsi="宋体"/>
-          <w:sz w:val="24"/>
-          <w:szCs w:val="24"/>
-        </w:rPr>
-      </w:pPr>
-      <w:r>
-        <w:rPr>
-          <w:rFonts w:ascii="宋体" w:hAnsi="宋体" w:hint="eastAsia"/>
-          <w:sz w:val="24"/>
-          <w:szCs w:val="20"/>
-        </w:rPr>
-        <w:t>××××</w:t>
-      </w:r>
-      <w:r>
-        <w:rPr>
-          <w:rFonts w:ascii="宋体" w:hAnsi="宋体" w:hint="eastAsia"/>
-          <w:sz w:val="24"/>
-          <w:szCs w:val="24"/>
-        </w:rPr>
-        <w:t xml:space="preserve">年 </w:t>
-      </w:r>
-      <w:r>
-        <w:rPr>
-          <w:rFonts w:ascii="宋体" w:hAnsi="宋体" w:hint="eastAsia"/>
-          <w:sz w:val="24"/>
-          <w:szCs w:val="20"/>
-        </w:rPr>
-        <w:t>××</w:t>
-      </w:r>
-      <w:r>
-        <w:rPr>
-          <w:rFonts w:ascii="宋体" w:hAnsi="宋体" w:hint="eastAsia"/>
-          <w:sz w:val="24"/>
-          <w:szCs w:val="24"/>
-        </w:rPr>
-        <w:t xml:space="preserve"> 月 </w:t>
-      </w:r>
-      <w:r>
-        <w:rPr>
-          <w:rFonts w:ascii="宋体" w:hAnsi="宋体" w:hint="eastAsia"/>
-          <w:sz w:val="24"/>
-          <w:szCs w:val="20"/>
-        </w:rPr>
-        <w:t>××</w:t>
-      </w:r>
-      <w:r>
-        <w:rPr>
-          <w:rFonts w:ascii="宋体" w:hAnsi="宋体" w:hint="eastAsia"/>
-          <w:sz w:val="24"/>
-          <w:szCs w:val="24"/>
-        </w:rPr>
-        <w:t>日</w:t>
-      </w:r>
-    </w:p>
-    <w:p>
-      <w:pPr>
-        <w:spacing w:line="400" w:lineRule="exact"/>
-        <w:jc w:val="center"/>
-        <w:rPr>
-          <w:rFonts w:ascii="宋体" w:hAnsi="宋体"/>
-          <w:b/>
-          <w:color w:val="FF0000"/>
-        </w:rPr>
-      </w:pPr>
-      <w:r>
-        <w:rPr>
-          <w:rFonts w:ascii="宋体" w:hAnsi="宋体" w:hint="eastAsia"/>
-          <w:b/>
-          <w:color w:val="FF0000"/>
-        </w:rPr>
-        <w:t>（书写格式同正文）</w:t>
-      </w:r>
-    </w:p>
-    <w:p>
-      <w:pPr>
-        <w:rPr>
-          <w:b/>
-          <w:sz w:val="36"/>
-          <w:szCs w:val="24"/>
-        </w:rPr>
-      </w:pPr>
-    </w:p>
-    <w:p>
-      <w:pPr>
-        <w:pStyle w:val="C"/>
-        <w:spacing w:before="156" w:after="468"/>
-      </w:pPr>
-      <w:r>
-        <w:br w:type="page"/>
-      </w:r>
-      <w:bookmarkStart w:id="89" w:name="_Toc9065217"/>
-      <w:bookmarkStart w:id="90" w:name="_Toc9065618"/>
-      <w:r>
-        <w:rPr>
-          <w:rFonts w:hint="eastAsia"/>
-        </w:rPr>
-        <w:lastRenderedPageBreak/>
-        <w:t>附录</w:t>
-      </w:r>
-      <w:bookmarkEnd w:id="86"/>
-      <w:bookmarkEnd w:id="89"/>
-      <w:bookmarkEnd w:id="90"/>
-    </w:p>
-    <w:p>
-      <w:pPr>
-        <w:pStyle w:val="af1"/>
-        <w:tabs>
-          <w:tab w:val="right" w:leader="dot" w:pos="8494"/>
-        </w:tabs>
-        <w:spacing w:before="312" w:after="312" w:line="440" w:lineRule="exact"/>
-        <w:ind w:leftChars="0" w:firstLineChars="0" w:firstLine="0"/>
-        <w:rPr>
-          <w:rFonts w:ascii="宋体" w:hAnsi="宋体"/>
-          <w:b/>
-          <w:color w:val="FF0000"/>
-        </w:rPr>
-      </w:pPr>
-      <w:bookmarkStart w:id="91" w:name="_Toc294175618"/>
-      <w:r>
-        <w:rPr>
-          <w:rFonts w:ascii="宋体" w:hAnsi="宋体" w:hint="eastAsia"/>
-          <w:b/>
-          <w:color w:val="FF0000"/>
-        </w:rPr>
-        <w:t>（宋体，小二，</w:t>
-      </w:r>
-      <w:r>
-        <w:rPr>
-          <w:rFonts w:ascii="宋体" w:hAnsi="宋体" w:hint="eastAsia"/>
-          <w:b/>
-          <w:color w:val="FF0000"/>
-        </w:rPr>
-        <w:t>加粗</w:t>
-      </w:r>
-      <w:r>
-        <w:rPr>
-          <w:rFonts w:ascii="宋体" w:hAnsi="宋体" w:hint="eastAsia"/>
-          <w:b/>
-          <w:color w:val="FF0000"/>
-        </w:rPr>
-        <w:t>；居中，单倍行距，段前0.5倍、段后1.5</w:t>
-      </w:r>
-      <w:r>
-        <w:rPr>
-          <w:rFonts w:ascii="宋体" w:hAnsi="宋体" w:hint="eastAsia"/>
-          <w:b/>
-          <w:color w:val="FF0000"/>
-        </w:rPr>
-        <w:t>行间</w:t>
-      </w:r>
-      <w:r>
-        <w:rPr>
-          <w:rFonts w:ascii="宋体" w:hAnsi="宋体" w:hint="eastAsia"/>
-          <w:b/>
-          <w:color w:val="FF0000"/>
-        </w:rPr>
-        <w:t>距，如论文无</w:t>
-      </w:r>
-      <w:r>
-        <w:rPr>
-          <w:rFonts w:ascii="宋体" w:hAnsi="宋体" w:hint="eastAsia"/>
-          <w:b/>
-          <w:color w:val="FF0000"/>
-        </w:rPr>
-        <w:t>表格</w:t>
-      </w:r>
-      <w:r>
-        <w:rPr>
-          <w:rFonts w:ascii="宋体" w:hAnsi="宋体" w:hint="eastAsia"/>
-          <w:b/>
-          <w:color w:val="FF0000"/>
-        </w:rPr>
-        <w:t>此页可删除）</w:t>
-      </w:r>
-    </w:p>
-    <w:p>
-      <w:pPr>
-        <w:spacing w:line="400" w:lineRule="exact"/>
-        <w:ind w:firstLineChars="200" w:firstLine="422"/>
-        <w:rPr>
-          <w:rFonts w:ascii="宋体" w:hAnsi="宋体"/>
-          <w:b/>
-          <w:color w:val="FF0000"/>
-        </w:rPr>
-      </w:pPr>
-      <w:r>
-        <w:rPr>
-          <w:rFonts w:ascii="宋体" w:hAnsi="宋体" w:hint="eastAsia"/>
-          <w:b/>
-          <w:color w:val="FF0000"/>
-        </w:rPr>
-        <w:t>【说明：以下内容可放在附录之内：(1) 正文内过于冗长的公式推导；(2) 方便他人阅读所需的辅助性数学工具或表格；(3) 重复性数据和图表；(4) 论文使用的主要符号的意义和单位；(5) 程序说明和程序全文。可按“附录1  XXX”、“附录2  XXX”、……，分章书写。如无需附录，请删除此页。】</w:t>
-      </w:r>
-    </w:p>
-    <w:p>
-      <w:pPr>
-        <w:spacing w:line="400" w:lineRule="exact"/>
-        <w:jc w:val="center"/>
-        <w:rPr>
-          <w:rFonts w:ascii="宋体" w:hAnsi="宋体"/>
-          <w:b/>
-          <w:color w:val="FF0000"/>
-        </w:rPr>
-      </w:pPr>
-      <w:r>
-        <w:rPr>
-          <w:rFonts w:ascii="宋体" w:hAnsi="宋体" w:hint="eastAsia"/>
-          <w:b/>
-          <w:color w:val="FF0000"/>
-        </w:rPr>
-        <w:t>（书写格式同正文）</w:t>
-      </w:r>
-    </w:p>
-    <w:p>
-      <w:pPr>
-        <w:spacing w:line="400" w:lineRule="exact"/>
-        <w:ind w:firstLineChars="200" w:firstLine="480"/>
-        <w:rPr>
-          <w:rFonts w:ascii="宋体" w:hAnsi="宋体"/>
-          <w:sz w:val="24"/>
-          <w:szCs w:val="24"/>
-        </w:rPr>
-      </w:pPr>
-    </w:p>
-    <w:bookmarkEnd w:id="91"/>
-    <w:p>
-      <w:pPr>
-        <w:spacing w:beforeLines="50" w:before="156" w:afterLines="150" w:after="468" w:line="240" w:lineRule="auto"/>
-        <w:rPr>
-          <w:rFonts w:ascii="宋体" w:hAnsi="宋体"/>
-          <w:b/>
-          <w:color w:val="FF0000"/>
-        </w:rPr>
-      </w:pPr>
-    </w:p>
-    <w:p>
-      <w:pPr>
-        <w:spacing w:beforeLines="50" w:before="156" w:afterLines="150" w:after="468" w:line="240" w:lineRule="auto"/>
-        <w:rPr>
-          <w:rFonts w:ascii="宋体" w:hAnsi="宋体"/>
-          <w:b/>
-          <w:color w:val="FF0000"/>
-        </w:rPr>
-      </w:pPr>
-    </w:p>
-    <w:p>
-      <w:pPr>
-        <w:rPr>
-          <w:rFonts w:ascii="宋体" w:hAnsi="宋体"/>
-          <w:b/>
-          <w:color w:val="FF0000"/>
         </w:rPr>
       </w:pPr>
     </w:p>
     <w:sectPr>
-      <w:headerReference w:type="default" r:id="rId15"/>
-      <w:footerReference w:type="default" r:id="rId16"/>
+      <w:headerReference w:type="default" r:id="rId14"/>
+      <w:footerReference w:type="default" r:id="rId15"/>
       <w:pgSz w:w="11906" w:h="16838" w:code="9"/>
       <w:pgMar w:top="1701" w:right="1588" w:bottom="1701" w:left="1588" w:header="851" w:footer="851" w:gutter="0"/>
       <w:pgNumType w:start="1"/>
@@ -11834,7 +10591,7 @@
         <w:szCs w:val="21"/>
         <w:lang w:val="zh-CN"/>
       </w:rPr>
-      <w:t>2</w:t>
+      <w:t>3</w:t>
     </w:r>
     <w:r>
       <w:rPr>
@@ -12431,7 +11188,6 @@
   <w:style w:type="character" w:default="1" w:styleId="a1">
     <w:name w:val="Default Paragraph Font"/>
     <w:uiPriority w:val="1"/>
-    <w:semiHidden/>
     <w:unhideWhenUsed/>
   </w:style>
   <w:style w:type="table" w:default="1" w:styleId="a2">
@@ -13462,6 +12218,16 @@
       <w:kern w:val="2"/>
       <w:sz w:val="21"/>
       <w:szCs w:val="21"/>
+    </w:rPr>
+  </w:style>
+  <w:style w:type="character" w:styleId="aff0">
+    <w:name w:val="Placeholder Text"/>
+    <w:basedOn w:val="a1"/>
+    <w:uiPriority w:val="99"/>
+    <w:semiHidden/>
+    <w:rsid w:val="004F354C"/>
+    <w:rPr>
+      <w:color w:val="808080"/>
     </w:rPr>
   </w:style>
 </w:styles>
@@ -13697,7 +12463,6 @@
   <w:style w:type="character" w:default="1" w:styleId="a1">
     <w:name w:val="Default Paragraph Font"/>
     <w:uiPriority w:val="1"/>
-    <w:semiHidden/>
     <w:unhideWhenUsed/>
   </w:style>
   <w:style w:type="table" w:default="1" w:styleId="a2">
@@ -14728,6 +13493,16 @@
       <w:kern w:val="2"/>
       <w:sz w:val="21"/>
       <w:szCs w:val="21"/>
+    </w:rPr>
+  </w:style>
+  <w:style w:type="character" w:styleId="aff0">
+    <w:name w:val="Placeholder Text"/>
+    <w:basedOn w:val="a1"/>
+    <w:uiPriority w:val="99"/>
+    <w:semiHidden/>
+    <w:rsid w:val="004F354C"/>
+    <w:rPr>
+      <w:color w:val="808080"/>
     </w:rPr>
   </w:style>
 </w:styles>
@@ -15023,7 +13798,7 @@
 </file>
 
 <file path=customXml/itemProps1.xml><?xml version="1.0" encoding="utf-8"?>
-<ds:datastoreItem xmlns:ds="http://schemas.openxmlformats.org/officeDocument/2006/customXml" ds:itemID="{B16B885C-ECDD-4FA2-8579-91B0B7B8F15E}">
+<ds:datastoreItem xmlns:ds="http://schemas.openxmlformats.org/officeDocument/2006/customXml" ds:itemID="{B5823073-BBC5-4268-BD0C-C917156F8DFF}">
   <ds:schemaRefs>
     <ds:schemaRef ds:uri="http://schemas.openxmlformats.org/officeDocument/2006/bibliography"/>
   </ds:schemaRefs>

--- a/thesis.docx
+++ b/thesis.docx
@@ -5672,36 +5672,46 @@
     </w:p>
     <w:p>
       <w:pPr>
-        <w:spacing w:line="400" w:lineRule="exact"/>
-        <w:rPr>
-          <w:rFonts w:ascii="宋体" w:hAnsi="宋体"/>
-          <w:b/>
-          <w:color w:val="FF0000"/>
-        </w:rPr>
-      </w:pPr>
-      <w:r>
-        <w:rPr>
-          <w:rFonts w:ascii="宋体" w:hAnsi="宋体" w:hint="eastAsia"/>
-          <w:b/>
-          <w:color w:val="FF0000"/>
-        </w:rPr>
-        <w:t>（宋体，小四号；左对齐，固定行距2</w:t>
-      </w:r>
-      <w:r>
-        <w:rPr>
-          <w:rFonts w:ascii="宋体" w:hAnsi="宋体"/>
-          <w:b/>
-          <w:color w:val="FF0000"/>
+        <w:pStyle w:val="3"/>
+        <w:numPr>
+          <w:ilvl w:val="0"/>
+          <w:numId w:val="0"/>
+        </w:numPr>
+        <w:spacing w:before="156" w:after="156"/>
+        <w:ind w:left="851"/>
+      </w:pPr>
+      <w:r>
+        <w:rPr>
+          <w:rFonts w:hint="eastAsia"/>
+        </w:rPr>
+        <w:t>（宋体，小四号；左对齐，固定行距</w:t>
+      </w:r>
+      <w:r>
+        <w:rPr>
+          <w:rFonts w:hint="eastAsia"/>
         </w:rPr>
         <w:t>2</w:t>
       </w:r>
       <w:r>
-        <w:rPr>
-          <w:rFonts w:ascii="宋体" w:hAnsi="宋体" w:hint="eastAsia"/>
-          <w:b/>
-          <w:color w:val="FF0000"/>
-        </w:rPr>
-        <w:t>磅，段前、段后均为0行）</w:t>
+        <w:t>2</w:t>
+      </w:r>
+      <w:r>
+        <w:rPr>
+          <w:rFonts w:hint="eastAsia"/>
+        </w:rPr>
+        <w:t>磅，段前、段后均为</w:t>
+      </w:r>
+      <w:r>
+        <w:rPr>
+          <w:rFonts w:hint="eastAsia"/>
+        </w:rPr>
+        <w:t>0</w:t>
+      </w:r>
+      <w:r>
+        <w:rPr>
+          <w:rFonts w:hint="eastAsia"/>
+        </w:rPr>
+        <w:t>行）</w:t>
       </w:r>
     </w:p>
     <w:p>
@@ -5887,7 +5897,16 @@
         <w:fldChar w:fldCharType="end"/>
       </w:r>
       <w:r>
-        <w:t>三维测量方法对比</w:t>
+        <w:rPr>
+          <w:rFonts w:hint="eastAsia"/>
+        </w:rPr>
+        <w:t xml:space="preserve"> </w:t>
+      </w:r>
+      <w:r>
+        <w:rPr>
+          <w:rFonts w:hint="eastAsia"/>
+        </w:rPr>
+        <w:t>三坐标测量机和结构光三维测量对比</w:t>
       </w:r>
     </w:p>
     <w:tbl>
@@ -7257,6 +7276,236 @@
         <w:ind w:firstLine="480"/>
       </w:pPr>
       <w:r>
+        <w:rPr>
+          <w:noProof/>
+        </w:rPr>
+        <w:lastRenderedPageBreak/>
+        <mc:AlternateContent>
+          <mc:Choice Requires="wps">
+            <w:drawing>
+              <wp:anchor distT="0" distB="0" distL="114300" distR="114300" simplePos="0" relativeHeight="251660288" behindDoc="0" locked="0" layoutInCell="1" allowOverlap="1" wp14:anchorId="427BC816" wp14:editId="21B7CB5C">
+                <wp:simplePos x="0" y="0"/>
+                <wp:positionH relativeFrom="column">
+                  <wp:posOffset>420370</wp:posOffset>
+                </wp:positionH>
+                <wp:positionV relativeFrom="paragraph">
+                  <wp:posOffset>3187065</wp:posOffset>
+                </wp:positionV>
+                <wp:extent cx="3810000" cy="635"/>
+                <wp:effectExtent l="0" t="0" r="0" b="3810"/>
+                <wp:wrapTopAndBottom/>
+                <wp:docPr id="8" name="文本框 8"/>
+                <wp:cNvGraphicFramePr/>
+                <a:graphic xmlns:a="http://schemas.openxmlformats.org/drawingml/2006/main">
+                  <a:graphicData uri="http://schemas.microsoft.com/office/word/2010/wordprocessingShape">
+                    <wps:wsp>
+                      <wps:cNvSpPr txBox="1"/>
+                      <wps:spPr>
+                        <a:xfrm>
+                          <a:off x="0" y="0"/>
+                          <a:ext cx="3810000" cy="635"/>
+                        </a:xfrm>
+                        <a:prstGeom prst="rect">
+                          <a:avLst/>
+                        </a:prstGeom>
+                        <a:solidFill>
+                          <a:prstClr val="white"/>
+                        </a:solidFill>
+                        <a:ln>
+                          <a:noFill/>
+                        </a:ln>
+                        <a:effectLst/>
+                      </wps:spPr>
+                      <wps:txbx>
+                        <w:txbxContent>
+                          <w:p>
+                            <w:pPr>
+                              <w:pStyle w:val="af0"/>
+                              <w:spacing w:before="156" w:after="156"/>
+                              <w:rPr>
+                                <w:rFonts w:ascii="宋体" w:eastAsia="宋体" w:hAnsi="宋体" w:cs="Times New Roman"/>
+                                <w:noProof/>
+                                <w:sz w:val="24"/>
+                                <w:szCs w:val="20"/>
+                              </w:rPr>
+                            </w:pPr>
+                            <w:r>
+                              <w:t>图</w:t>
+                            </w:r>
+                            <w:r>
+                              <w:t xml:space="preserve"> </w:t>
+                            </w:r>
+                            <w:r>
+                              <w:fldChar w:fldCharType="begin"/>
+                            </w:r>
+                            <w:r>
+                              <w:instrText xml:space="preserve"> SEQ </w:instrText>
+                            </w:r>
+                            <w:r>
+                              <w:instrText>图</w:instrText>
+                            </w:r>
+                            <w:r>
+                              <w:instrText xml:space="preserve"> \* ARABIC </w:instrText>
+                            </w:r>
+                            <w:r>
+                              <w:fldChar w:fldCharType="separate"/>
+                            </w:r>
+                            <w:r>
+                              <w:rPr>
+                                <w:noProof/>
+                              </w:rPr>
+                              <w:t>1</w:t>
+                            </w:r>
+                            <w:r>
+                              <w:fldChar w:fldCharType="end"/>
+                            </w:r>
+                            <w:r>
+                              <w:rPr>
+                                <w:noProof/>
+                              </w:rPr>
+                              <w:t>数字莫尔三维测量流程图</w:t>
+                            </w:r>
+                          </w:p>
+                        </w:txbxContent>
+                      </wps:txbx>
+                      <wps:bodyPr rot="0" spcFirstLastPara="0" vertOverflow="overflow" horzOverflow="overflow" vert="horz" wrap="square" lIns="0" tIns="0" rIns="0" bIns="0" numCol="1" spcCol="0" rtlCol="0" fromWordArt="0" anchor="t" anchorCtr="0" forceAA="0" compatLnSpc="1">
+                        <a:prstTxWarp prst="textNoShape">
+                          <a:avLst/>
+                        </a:prstTxWarp>
+                        <a:spAutoFit/>
+                      </wps:bodyPr>
+                    </wps:wsp>
+                  </a:graphicData>
+                </a:graphic>
+              </wp:anchor>
+            </w:drawing>
+          </mc:Choice>
+          <mc:Fallback>
+            <w:pict>
+              <v:shapetype id="_x0000_t202" coordsize="21600,21600" o:spt="202" path="m,l,21600r21600,l21600,xe">
+                <v:stroke joinstyle="miter"/>
+                <v:path gradientshapeok="t" o:connecttype="rect"/>
+              </v:shapetype>
+              <v:shape id="文本框 8" o:spid="_x0000_s1026" type="#_x0000_t202" style="position:absolute;left:0;text-align:left;margin-left:33.1pt;margin-top:250.95pt;width:300pt;height:.05pt;z-index:251660288;visibility:visible;mso-wrap-style:square;mso-wrap-distance-left:9pt;mso-wrap-distance-top:0;mso-wrap-distance-right:9pt;mso-wrap-distance-bottom:0;mso-position-horizontal:absolute;mso-position-horizontal-relative:text;mso-position-vertical:absolute;mso-position-vertical-relative:text;v-text-anchor:top" o:gfxdata="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" stroked="f">
+                <v:textbox style="mso-fit-shape-to-text:t" inset="0,0,0,0">
+                  <w:txbxContent>
+                    <w:p>
+                      <w:pPr>
+                        <w:pStyle w:val="af0"/>
+                        <w:spacing w:before="156" w:after="156"/>
+                        <w:rPr>
+                          <w:rFonts w:ascii="宋体" w:eastAsia="宋体" w:hAnsi="宋体" w:cs="Times New Roman"/>
+                          <w:noProof/>
+                          <w:sz w:val="24"/>
+                          <w:szCs w:val="20"/>
+                        </w:rPr>
+                      </w:pPr>
+                      <w:r>
+                        <w:t>图</w:t>
+                      </w:r>
+                      <w:r>
+                        <w:t xml:space="preserve"> </w:t>
+                      </w:r>
+                      <w:r>
+                        <w:fldChar w:fldCharType="begin"/>
+                      </w:r>
+                      <w:r>
+                        <w:instrText xml:space="preserve"> SEQ </w:instrText>
+                      </w:r>
+                      <w:r>
+                        <w:instrText>图</w:instrText>
+                      </w:r>
+                      <w:r>
+                        <w:instrText xml:space="preserve"> \* ARABIC </w:instrText>
+                      </w:r>
+                      <w:r>
+                        <w:fldChar w:fldCharType="separate"/>
+                      </w:r>
+                      <w:r>
+                        <w:rPr>
+                          <w:noProof/>
+                        </w:rPr>
+                        <w:t>1</w:t>
+                      </w:r>
+                      <w:r>
+                        <w:fldChar w:fldCharType="end"/>
+                      </w:r>
+                      <w:r>
+                        <w:rPr>
+                          <w:noProof/>
+                        </w:rPr>
+                        <w:t>数字莫尔三维测量流程图</w:t>
+                      </w:r>
+                    </w:p>
+                  </w:txbxContent>
+                </v:textbox>
+                <w10:wrap type="topAndBottom"/>
+              </v:shape>
+            </w:pict>
+          </mc:Fallback>
+        </mc:AlternateContent>
+      </w:r>
+      <w:r>
+        <w:rPr>
+          <w:noProof/>
+        </w:rPr>
+        <w:drawing>
+          <wp:anchor distT="0" distB="0" distL="114300" distR="114300" simplePos="0" relativeHeight="251658240" behindDoc="0" locked="0" layoutInCell="1" allowOverlap="1" wp14:anchorId="741B409F" wp14:editId="548B001B">
+            <wp:simplePos x="0" y="0"/>
+            <wp:positionH relativeFrom="column">
+              <wp:posOffset>420370</wp:posOffset>
+            </wp:positionH>
+            <wp:positionV relativeFrom="paragraph">
+              <wp:posOffset>-80010</wp:posOffset>
+            </wp:positionV>
+            <wp:extent cx="3810000" cy="3205480"/>
+            <wp:effectExtent l="0" t="0" r="0" b="0"/>
+            <wp:wrapTopAndBottom/>
+            <wp:docPr id="5" name="图片 5"/>
+            <wp:cNvGraphicFramePr>
+              <a:graphicFrameLocks xmlns:a="http://schemas.openxmlformats.org/drawingml/2006/main" noChangeAspect="1"/>
+            </wp:cNvGraphicFramePr>
+            <a:graphic xmlns:a="http://schemas.openxmlformats.org/drawingml/2006/main">
+              <a:graphicData uri="http://schemas.openxmlformats.org/drawingml/2006/picture">
+                <pic:pic xmlns:pic="http://schemas.openxmlformats.org/drawingml/2006/picture">
+                  <pic:nvPicPr>
+                    <pic:cNvPr id="0" name="流程图.png"/>
+                    <pic:cNvPicPr/>
+                  </pic:nvPicPr>
+                  <pic:blipFill>
+                    <a:blip r:embed="rId12">
+                      <a:extLst>
+                        <a:ext uri="{28A0092B-C50C-407E-A947-70E740481C1C}">
+                          <a14:useLocalDpi xmlns:a14="http://schemas.microsoft.com/office/drawing/2010/main" val="0"/>
+                        </a:ext>
+                      </a:extLst>
+                    </a:blip>
+                    <a:stretch>
+                      <a:fillRect/>
+                    </a:stretch>
+                  </pic:blipFill>
+                  <pic:spPr>
+                    <a:xfrm>
+                      <a:off x="0" y="0"/>
+                      <a:ext cx="3810000" cy="3205480"/>
+                    </a:xfrm>
+                    <a:prstGeom prst="rect">
+                      <a:avLst/>
+                    </a:prstGeom>
+                  </pic:spPr>
+                </pic:pic>
+              </a:graphicData>
+            </a:graphic>
+            <wp14:sizeRelH relativeFrom="page">
+              <wp14:pctWidth>0</wp14:pctWidth>
+            </wp14:sizeRelH>
+            <wp14:sizeRelV relativeFrom="page">
+              <wp14:pctHeight>0</wp14:pctHeight>
+            </wp14:sizeRelV>
+          </wp:anchor>
+        </w:drawing>
+      </w:r>
+      <w:r>
         <w:t>数字莫尔三维测量将传统莫尔测量的产生莫尔图样和由莫尔图样得出所测表面三维模型的过程转移到计算机处理。在传统莫尔测量方法中，</w:t>
       </w:r>
       <w:r>
@@ -7362,14 +7611,7 @@
         <w:rPr>
           <w:rFonts w:hint="eastAsia"/>
         </w:rPr>
-        <w:t>莫尔</w:t>
-      </w:r>
-      <w:r>
-        <w:rPr>
-          <w:rFonts w:hint="eastAsia"/>
-        </w:rPr>
-        <w:lastRenderedPageBreak/>
-        <w:t>图样，需要结合</w:t>
+        <w:t>莫尔图样，需要结合</w:t>
       </w:r>
       <w:r>
         <w:rPr>
@@ -7421,10 +7663,11 @@
         </m:r>
       </m:oMath>
       <w:r>
-        <w:t>整数</w:t>
-      </w:r>
-      <w:r>
-        <w:t>的差异的过程，成为相位展开。至此，一个符合物体相对几何特征的相位已经得到。之后，本文的研究成果</w:t>
+        <w:t>整数的差异的</w:t>
+      </w:r>
+      <w:r>
+        <w:lastRenderedPageBreak/>
+        <w:t>过程，成为相位展开。至此，一个符合物体相对几何特征的相位已经得到。之后，本文的研究成果</w:t>
       </w:r>
       <w:r>
         <w:rPr>
@@ -7462,41 +7705,54 @@
       <w:r>
         <w:fldChar w:fldCharType="end"/>
       </w:r>
-      <w:bookmarkStart w:id="54" w:name="_GoBack"/>
-      <w:bookmarkEnd w:id="54"/>
       <w:r>
         <w:t>。</w:t>
+      </w:r>
+      <w:r>
+        <w:t>利用相高关系得出被测物体绝对三维模型的过程称为高度转换。</w:t>
       </w:r>
     </w:p>
     <w:p>
       <w:pPr>
         <w:pStyle w:val="2"/>
         <w:spacing w:before="156" w:after="156"/>
-      </w:pPr>
-      <w:bookmarkStart w:id="55" w:name="_Toc9065203"/>
-      <w:bookmarkStart w:id="56" w:name="_Toc9065604"/>
+        <w:rPr>
+          <w:rFonts w:hint="eastAsia"/>
+        </w:rPr>
+      </w:pPr>
+      <w:bookmarkStart w:id="54" w:name="_Toc9065203"/>
+      <w:bookmarkStart w:id="55" w:name="_Toc9065604"/>
       <w:r>
         <w:rPr>
           <w:rFonts w:hint="eastAsia"/>
         </w:rPr>
         <w:t>数字莫尔三维测量方法的应用</w:t>
       </w:r>
+      <w:bookmarkEnd w:id="54"/>
       <w:bookmarkEnd w:id="55"/>
-      <w:bookmarkEnd w:id="56"/>
     </w:p>
     <w:p>
       <w:pPr>
         <w:pStyle w:val="Afc"/>
         <w:ind w:firstLine="480"/>
-        <w:rPr>
-          <w:rFonts w:eastAsia="黑体"/>
-          <w:sz w:val="32"/>
-          <w:szCs w:val="32"/>
-        </w:rPr>
+      </w:pPr>
+      <w:r>
+        <w:rPr>
+          <w:rFonts w:hint="eastAsia"/>
+        </w:rPr>
+        <w:t>数字莫尔三维测量因为不需要直接接触被测物体，量程大等优点，广泛应用与</w:t>
+      </w:r>
+    </w:p>
+    <w:p>
+      <w:pPr>
+        <w:pStyle w:val="Afc"/>
+        <w:ind w:firstLineChars="0" w:firstLine="0"/>
       </w:pPr>
       <w:r>
         <w:br w:type="page"/>
       </w:r>
+      <w:bookmarkStart w:id="56" w:name="_GoBack"/>
+      <w:bookmarkEnd w:id="56"/>
     </w:p>
     <w:p>
       <w:pPr>
@@ -7932,7 +8188,7 @@
                     </pic:cNvPicPr>
                   </pic:nvPicPr>
                   <pic:blipFill>
-                    <a:blip r:embed="rId12">
+                    <a:blip r:embed="rId13">
                       <a:grayscl/>
                       <a:biLevel thresh="50000"/>
                       <a:extLst>
@@ -8217,7 +8473,7 @@
                     </pic:cNvPicPr>
                   </pic:nvPicPr>
                   <pic:blipFill>
-                    <a:blip r:embed="rId13">
+                    <a:blip r:embed="rId14">
                       <a:extLst>
                         <a:ext uri="{28A0092B-C50C-407E-A947-70E740481C1C}">
                           <a14:useLocalDpi xmlns:a14="http://schemas.microsoft.com/office/drawing/2010/main" val="0"/>
@@ -10082,9 +10338,9 @@
         <w:pStyle w:val="C"/>
         <w:spacing w:before="156" w:after="468"/>
       </w:pPr>
-      <w:bookmarkStart w:id="82" w:name="_Toc294175617"/>
-      <w:bookmarkStart w:id="83" w:name="_Toc9065216"/>
-      <w:bookmarkStart w:id="84" w:name="_Toc9065617"/>
+      <w:bookmarkStart w:id="82" w:name="_Toc9065216"/>
+      <w:bookmarkStart w:id="83" w:name="_Toc9065617"/>
+      <w:bookmarkStart w:id="84" w:name="_Toc294175617"/>
       <w:bookmarkEnd w:id="80"/>
       <w:bookmarkEnd w:id="81"/>
       <w:r>
@@ -10094,8 +10350,8 @@
         <w:lastRenderedPageBreak/>
         <w:t>致谢</w:t>
       </w:r>
+      <w:bookmarkEnd w:id="82"/>
       <w:bookmarkEnd w:id="83"/>
-      <w:bookmarkEnd w:id="84"/>
     </w:p>
     <w:p>
       <w:pPr>
@@ -10103,7 +10359,7 @@
         <w:ind w:firstLineChars="200" w:firstLine="480"/>
         <w:jc w:val="left"/>
         <w:rPr>
-          <w:rFonts w:ascii="宋体" w:hAnsi="宋体" w:hint="eastAsia"/>
+          <w:rFonts w:ascii="宋体" w:hAnsi="宋体"/>
           <w:sz w:val="24"/>
           <w:szCs w:val="20"/>
         </w:rPr>
@@ -10296,7 +10552,7 @@
         <w:lastRenderedPageBreak/>
         <w:t>附录</w:t>
       </w:r>
-      <w:bookmarkEnd w:id="82"/>
+      <w:bookmarkEnd w:id="84"/>
       <w:bookmarkEnd w:id="85"/>
       <w:bookmarkEnd w:id="86"/>
     </w:p>
@@ -10452,8 +10708,8 @@
       </w:pPr>
     </w:p>
     <w:sectPr>
-      <w:headerReference w:type="default" r:id="rId14"/>
-      <w:footerReference w:type="default" r:id="rId15"/>
+      <w:headerReference w:type="default" r:id="rId15"/>
+      <w:footerReference w:type="default" r:id="rId16"/>
       <w:pgSz w:w="11906" w:h="16838" w:code="9"/>
       <w:pgMar w:top="1701" w:right="1588" w:bottom="1701" w:left="1588" w:header="851" w:footer="851" w:gutter="0"/>
       <w:pgNumType w:start="1"/>
@@ -10591,7 +10847,7 @@
         <w:szCs w:val="21"/>
         <w:lang w:val="zh-CN"/>
       </w:rPr>
-      <w:t>3</w:t>
+      <w:t>4</w:t>
     </w:r>
     <w:r>
       <w:rPr>
@@ -10824,13 +11080,131 @@
     </w:lvl>
   </w:abstractNum>
   <w:abstractNum w:abstractNumId="1">
-    <w:nsid w:val="530709B0"/>
+    <w:nsid w:val="51EB7808"/>
     <w:multiLevelType w:val="multilevel"/>
-    <w:tmpl w:val="54801EF2"/>
+    <w:tmpl w:val="983E03FE"/>
     <w:lvl w:ilvl="0">
       <w:start w:val="1"/>
       <w:numFmt w:val="decimal"/>
       <w:pStyle w:val="1"/>
+      <w:isLgl/>
+      <w:lvlText w:val="%1"/>
+      <w:lvlJc w:val="left"/>
+      <w:pPr>
+        <w:ind w:left="425" w:hanging="425"/>
+      </w:pPr>
+      <w:rPr>
+        <w:rFonts w:hint="eastAsia"/>
+      </w:rPr>
+    </w:lvl>
+    <w:lvl w:ilvl="1">
+      <w:start w:val="1"/>
+      <w:numFmt w:val="decimal"/>
+      <w:pStyle w:val="2"/>
+      <w:isLgl/>
+      <w:lvlText w:val="%1.%2"/>
+      <w:lvlJc w:val="left"/>
+      <w:pPr>
+        <w:ind w:left="992" w:hanging="567"/>
+      </w:pPr>
+      <w:rPr>
+        <w:rFonts w:hint="eastAsia"/>
+      </w:rPr>
+    </w:lvl>
+    <w:lvl w:ilvl="2">
+      <w:start w:val="1"/>
+      <w:numFmt w:val="decimal"/>
+      <w:pStyle w:val="3"/>
+      <w:isLgl/>
+      <w:lvlText w:val="%1.%2.%3"/>
+      <w:lvlJc w:val="left"/>
+      <w:pPr>
+        <w:ind w:left="1418" w:hanging="567"/>
+      </w:pPr>
+      <w:rPr>
+        <w:rFonts w:hint="eastAsia"/>
+      </w:rPr>
+    </w:lvl>
+    <w:lvl w:ilvl="3">
+      <w:start w:val="1"/>
+      <w:numFmt w:val="decimal"/>
+      <w:lvlText w:val="%1.%2.%3.%4"/>
+      <w:lvlJc w:val="left"/>
+      <w:pPr>
+        <w:ind w:left="1984" w:hanging="708"/>
+      </w:pPr>
+      <w:rPr>
+        <w:rFonts w:hint="eastAsia"/>
+      </w:rPr>
+    </w:lvl>
+    <w:lvl w:ilvl="4">
+      <w:start w:val="1"/>
+      <w:numFmt w:val="decimal"/>
+      <w:lvlText w:val="%1.%2.%3.%4.%5"/>
+      <w:lvlJc w:val="left"/>
+      <w:pPr>
+        <w:ind w:left="2551" w:hanging="850"/>
+      </w:pPr>
+      <w:rPr>
+        <w:rFonts w:hint="eastAsia"/>
+      </w:rPr>
+    </w:lvl>
+    <w:lvl w:ilvl="5">
+      <w:start w:val="1"/>
+      <w:numFmt w:val="decimal"/>
+      <w:lvlText w:val="%1.%2.%3.%4.%5.%6"/>
+      <w:lvlJc w:val="left"/>
+      <w:pPr>
+        <w:ind w:left="3260" w:hanging="1134"/>
+      </w:pPr>
+      <w:rPr>
+        <w:rFonts w:hint="eastAsia"/>
+      </w:rPr>
+    </w:lvl>
+    <w:lvl w:ilvl="6">
+      <w:start w:val="1"/>
+      <w:numFmt w:val="decimal"/>
+      <w:lvlText w:val="%1.%2.%3.%4.%5.%6.%7"/>
+      <w:lvlJc w:val="left"/>
+      <w:pPr>
+        <w:ind w:left="3827" w:hanging="1276"/>
+      </w:pPr>
+      <w:rPr>
+        <w:rFonts w:hint="eastAsia"/>
+      </w:rPr>
+    </w:lvl>
+    <w:lvl w:ilvl="7">
+      <w:start w:val="1"/>
+      <w:numFmt w:val="decimal"/>
+      <w:lvlText w:val="%1.%2.%3.%4.%5.%6.%7.%8"/>
+      <w:lvlJc w:val="left"/>
+      <w:pPr>
+        <w:ind w:left="4394" w:hanging="1418"/>
+      </w:pPr>
+      <w:rPr>
+        <w:rFonts w:hint="eastAsia"/>
+      </w:rPr>
+    </w:lvl>
+    <w:lvl w:ilvl="8">
+      <w:start w:val="1"/>
+      <w:numFmt w:val="decimal"/>
+      <w:lvlText w:val="%1.%2.%3.%4.%5.%6.%7.%8.%9"/>
+      <w:lvlJc w:val="left"/>
+      <w:pPr>
+        <w:ind w:left="5102" w:hanging="1700"/>
+      </w:pPr>
+      <w:rPr>
+        <w:rFonts w:hint="eastAsia"/>
+      </w:rPr>
+    </w:lvl>
+  </w:abstractNum>
+  <w:abstractNum w:abstractNumId="2">
+    <w:nsid w:val="530709B0"/>
+    <w:multiLevelType w:val="multilevel"/>
+    <w:tmpl w:val="4550680C"/>
+    <w:lvl w:ilvl="0">
+      <w:start w:val="1"/>
+      <w:numFmt w:val="decimal"/>
       <w:isLgl/>
       <w:lvlText w:val="%1"/>
       <w:lvlJc w:val="center"/>
@@ -10846,7 +11220,6 @@
     <w:lvl w:ilvl="1">
       <w:start w:val="1"/>
       <w:numFmt w:val="decimal"/>
-      <w:pStyle w:val="2"/>
       <w:isLgl/>
       <w:lvlText w:val="%1.%2"/>
       <w:lvlJc w:val="left"/>
@@ -10862,7 +11235,6 @@
     <w:lvl w:ilvl="2">
       <w:start w:val="1"/>
       <w:numFmt w:val="decimal"/>
-      <w:pStyle w:val="3"/>
       <w:isLgl/>
       <w:lvlText w:val="%1.%2.%3"/>
       <w:lvlJc w:val="left"/>
@@ -10948,10 +11320,132 @@
       </w:rPr>
     </w:lvl>
   </w:abstractNum>
+  <w:abstractNum w:abstractNumId="3">
+    <w:nsid w:val="60364E42"/>
+    <w:multiLevelType w:val="multilevel"/>
+    <w:tmpl w:val="E2465D64"/>
+    <w:lvl w:ilvl="0">
+      <w:start w:val="1"/>
+      <w:numFmt w:val="decimal"/>
+      <w:isLgl/>
+      <w:lvlText w:val="%1"/>
+      <w:lvlJc w:val="left"/>
+      <w:pPr>
+        <w:ind w:left="425" w:hanging="425"/>
+      </w:pPr>
+      <w:rPr>
+        <w:rFonts w:hint="eastAsia"/>
+      </w:rPr>
+    </w:lvl>
+    <w:lvl w:ilvl="1">
+      <w:start w:val="1"/>
+      <w:numFmt w:val="decimal"/>
+      <w:isLgl/>
+      <w:lvlText w:val="%1.%2"/>
+      <w:lvlJc w:val="left"/>
+      <w:pPr>
+        <w:ind w:left="992" w:hanging="567"/>
+      </w:pPr>
+      <w:rPr>
+        <w:rFonts w:hint="eastAsia"/>
+      </w:rPr>
+    </w:lvl>
+    <w:lvl w:ilvl="2">
+      <w:start w:val="1"/>
+      <w:numFmt w:val="decimal"/>
+      <w:isLgl/>
+      <w:lvlText w:val="%1.%2.%3"/>
+      <w:lvlJc w:val="left"/>
+      <w:pPr>
+        <w:ind w:left="1418" w:hanging="567"/>
+      </w:pPr>
+      <w:rPr>
+        <w:rFonts w:hint="eastAsia"/>
+      </w:rPr>
+    </w:lvl>
+    <w:lvl w:ilvl="3">
+      <w:start w:val="1"/>
+      <w:numFmt w:val="decimal"/>
+      <w:lvlText w:val="%1.%2.%3.%4"/>
+      <w:lvlJc w:val="left"/>
+      <w:pPr>
+        <w:ind w:left="1984" w:hanging="708"/>
+      </w:pPr>
+      <w:rPr>
+        <w:rFonts w:hint="eastAsia"/>
+      </w:rPr>
+    </w:lvl>
+    <w:lvl w:ilvl="4">
+      <w:start w:val="1"/>
+      <w:numFmt w:val="decimal"/>
+      <w:lvlText w:val="%1.%2.%3.%4.%5"/>
+      <w:lvlJc w:val="left"/>
+      <w:pPr>
+        <w:ind w:left="2551" w:hanging="850"/>
+      </w:pPr>
+      <w:rPr>
+        <w:rFonts w:hint="eastAsia"/>
+      </w:rPr>
+    </w:lvl>
+    <w:lvl w:ilvl="5">
+      <w:start w:val="1"/>
+      <w:numFmt w:val="decimal"/>
+      <w:lvlText w:val="%1.%2.%3.%4.%5.%6"/>
+      <w:lvlJc w:val="left"/>
+      <w:pPr>
+        <w:ind w:left="3260" w:hanging="1134"/>
+      </w:pPr>
+      <w:rPr>
+        <w:rFonts w:hint="eastAsia"/>
+      </w:rPr>
+    </w:lvl>
+    <w:lvl w:ilvl="6">
+      <w:start w:val="1"/>
+      <w:numFmt w:val="decimal"/>
+      <w:lvlText w:val="%1.%2.%3.%4.%5.%6.%7"/>
+      <w:lvlJc w:val="left"/>
+      <w:pPr>
+        <w:ind w:left="3827" w:hanging="1276"/>
+      </w:pPr>
+      <w:rPr>
+        <w:rFonts w:hint="eastAsia"/>
+      </w:rPr>
+    </w:lvl>
+    <w:lvl w:ilvl="7">
+      <w:start w:val="1"/>
+      <w:numFmt w:val="decimal"/>
+      <w:lvlText w:val="%1.%2.%3.%4.%5.%6.%7.%8"/>
+      <w:lvlJc w:val="left"/>
+      <w:pPr>
+        <w:ind w:left="4394" w:hanging="1418"/>
+      </w:pPr>
+      <w:rPr>
+        <w:rFonts w:hint="eastAsia"/>
+      </w:rPr>
+    </w:lvl>
+    <w:lvl w:ilvl="8">
+      <w:start w:val="1"/>
+      <w:numFmt w:val="decimal"/>
+      <w:lvlText w:val="%1.%2.%3.%4.%5.%6.%7.%8.%9"/>
+      <w:lvlJc w:val="left"/>
+      <w:pPr>
+        <w:ind w:left="5102" w:hanging="1700"/>
+      </w:pPr>
+      <w:rPr>
+        <w:rFonts w:hint="eastAsia"/>
+      </w:rPr>
+    </w:lvl>
+  </w:abstractNum>
   <w:num w:numId="1">
     <w:abstractNumId w:val="0"/>
   </w:num>
   <w:num w:numId="2">
+    <w:abstractNumId w:val="2"/>
+  </w:num>
+  <w:num w:numId="3">
+    <w:abstractNumId w:val="3"/>
+  </w:num>
+  <w:num w:numId="4">
     <w:abstractNumId w:val="1"/>
   </w:num>
   <w:numIdMacAtCleanup w:val="2"/>
@@ -11188,6 +11682,7 @@
   <w:style w:type="character" w:default="1" w:styleId="a1">
     <w:name w:val="Default Paragraph Font"/>
     <w:uiPriority w:val="1"/>
+    <w:semiHidden/>
     <w:unhideWhenUsed/>
   </w:style>
   <w:style w:type="table" w:default="1" w:styleId="a2">
@@ -11868,7 +12363,7 @@
     <w:rsid w:val="000E4409"/>
     <w:pPr>
       <w:numPr>
-        <w:numId w:val="2"/>
+        <w:numId w:val="4"/>
       </w:numPr>
       <w:spacing w:beforeLines="100" w:before="100" w:afterLines="100" w:after="100" w:line="440" w:lineRule="exact"/>
       <w:jc w:val="center"/>
@@ -11890,10 +12385,9 @@
     <w:pPr>
       <w:numPr>
         <w:ilvl w:val="1"/>
-        <w:numId w:val="2"/>
+        <w:numId w:val="4"/>
       </w:numPr>
       <w:spacing w:beforeLines="50" w:before="50" w:afterLines="50" w:after="50" w:line="440" w:lineRule="exact"/>
-      <w:ind w:left="0"/>
       <w:jc w:val="left"/>
       <w:outlineLvl w:val="1"/>
     </w:pPr>
@@ -11925,7 +12419,7 @@
     <w:pPr>
       <w:numPr>
         <w:ilvl w:val="2"/>
-        <w:numId w:val="2"/>
+        <w:numId w:val="4"/>
       </w:numPr>
       <w:spacing w:beforeLines="50" w:before="50" w:afterLines="50" w:after="50" w:line="440" w:lineRule="exact"/>
       <w:jc w:val="left"/>
@@ -12197,7 +12691,7 @@
     <w:basedOn w:val="Afc"/>
     <w:link w:val="DChar0"/>
     <w:qFormat/>
-    <w:rsid w:val="004A5E21"/>
+    <w:rsid w:val="0016658E"/>
     <w:pPr>
       <w:spacing w:beforeLines="25" w:before="25" w:afterLines="25" w:after="25" w:line="240" w:lineRule="auto"/>
       <w:ind w:firstLineChars="0" w:firstLine="0"/>
@@ -12212,7 +12706,7 @@
     <w:name w:val="D表格 Char"/>
     <w:basedOn w:val="Afd"/>
     <w:link w:val="D0"/>
-    <w:rsid w:val="004A5E21"/>
+    <w:rsid w:val="0016658E"/>
     <w:rPr>
       <w:rFonts w:ascii="宋体" w:hAnsi="宋体"/>
       <w:kern w:val="2"/>
@@ -12463,6 +12957,7 @@
   <w:style w:type="character" w:default="1" w:styleId="a1">
     <w:name w:val="Default Paragraph Font"/>
     <w:uiPriority w:val="1"/>
+    <w:semiHidden/>
     <w:unhideWhenUsed/>
   </w:style>
   <w:style w:type="table" w:default="1" w:styleId="a2">
@@ -13143,7 +13638,7 @@
     <w:rsid w:val="000E4409"/>
     <w:pPr>
       <w:numPr>
-        <w:numId w:val="2"/>
+        <w:numId w:val="4"/>
       </w:numPr>
       <w:spacing w:beforeLines="100" w:before="100" w:afterLines="100" w:after="100" w:line="440" w:lineRule="exact"/>
       <w:jc w:val="center"/>
@@ -13165,10 +13660,9 @@
     <w:pPr>
       <w:numPr>
         <w:ilvl w:val="1"/>
-        <w:numId w:val="2"/>
+        <w:numId w:val="4"/>
       </w:numPr>
       <w:spacing w:beforeLines="50" w:before="50" w:afterLines="50" w:after="50" w:line="440" w:lineRule="exact"/>
-      <w:ind w:left="0"/>
       <w:jc w:val="left"/>
       <w:outlineLvl w:val="1"/>
     </w:pPr>
@@ -13200,7 +13694,7 @@
     <w:pPr>
       <w:numPr>
         <w:ilvl w:val="2"/>
-        <w:numId w:val="2"/>
+        <w:numId w:val="4"/>
       </w:numPr>
       <w:spacing w:beforeLines="50" w:before="50" w:afterLines="50" w:after="50" w:line="440" w:lineRule="exact"/>
       <w:jc w:val="left"/>
@@ -13472,7 +13966,7 @@
     <w:basedOn w:val="Afc"/>
     <w:link w:val="DChar0"/>
     <w:qFormat/>
-    <w:rsid w:val="004A5E21"/>
+    <w:rsid w:val="0016658E"/>
     <w:pPr>
       <w:spacing w:beforeLines="25" w:before="25" w:afterLines="25" w:after="25" w:line="240" w:lineRule="auto"/>
       <w:ind w:firstLineChars="0" w:firstLine="0"/>
@@ -13487,7 +13981,7 @@
     <w:name w:val="D表格 Char"/>
     <w:basedOn w:val="Afd"/>
     <w:link w:val="D0"/>
-    <w:rsid w:val="004A5E21"/>
+    <w:rsid w:val="0016658E"/>
     <w:rPr>
       <w:rFonts w:ascii="宋体" w:hAnsi="宋体"/>
       <w:kern w:val="2"/>
@@ -13798,7 +14292,7 @@
 </file>
 
 <file path=customXml/itemProps1.xml><?xml version="1.0" encoding="utf-8"?>
-<ds:datastoreItem xmlns:ds="http://schemas.openxmlformats.org/officeDocument/2006/customXml" ds:itemID="{B5823073-BBC5-4268-BD0C-C917156F8DFF}">
+<ds:datastoreItem xmlns:ds="http://schemas.openxmlformats.org/officeDocument/2006/customXml" ds:itemID="{F8C6C755-097F-49C9-8EAF-A4E662297E5E}">
   <ds:schemaRefs>
     <ds:schemaRef ds:uri="http://schemas.openxmlformats.org/officeDocument/2006/bibliography"/>
   </ds:schemaRefs>

--- a/thesis.docx
+++ b/thesis.docx
@@ -32,6 +32,8 @@
                 <w:color w:val="FF0000"/>
               </w:rPr>
             </w:pPr>
+            <w:bookmarkStart w:id="0" w:name="_GoBack"/>
+            <w:bookmarkEnd w:id="0"/>
             <w:r>
               <w:rPr>
                 <w:rFonts w:ascii="黑体" w:eastAsia="黑体" w:hAnsi="黑体" w:hint="eastAsia"/>
@@ -529,7 +531,7 @@
                 <w:sz w:val="32"/>
               </w:rPr>
             </w:pPr>
-            <w:bookmarkStart w:id="0" w:name="_Hlk9004818"/>
+            <w:bookmarkStart w:id="1" w:name="_Hlk9004818"/>
             <w:r>
               <w:rPr>
                 <w:rFonts w:hint="eastAsia"/>
@@ -612,7 +614,7 @@
           </w:p>
         </w:tc>
       </w:tr>
-      <w:bookmarkEnd w:id="0"/>
+      <w:bookmarkEnd w:id="1"/>
       <w:tr>
         <w:tc>
           <w:tcPr>
@@ -2736,16 +2738,16 @@
         <w:pStyle w:val="C"/>
         <w:spacing w:before="156" w:after="468"/>
       </w:pPr>
-      <w:bookmarkStart w:id="1" w:name="_Toc290067201"/>
-      <w:bookmarkStart w:id="2" w:name="_Toc290068043"/>
-      <w:bookmarkStart w:id="3" w:name="_Toc290068417"/>
-      <w:bookmarkStart w:id="4" w:name="_Toc290139572"/>
-      <w:bookmarkStart w:id="5" w:name="_Toc290545863"/>
-      <w:bookmarkStart w:id="6" w:name="_Toc291181743"/>
-      <w:bookmarkStart w:id="7" w:name="_Toc291235019"/>
-      <w:bookmarkStart w:id="8" w:name="_Toc291447988"/>
-      <w:bookmarkStart w:id="9" w:name="_Toc291854673"/>
-      <w:bookmarkStart w:id="10" w:name="_Toc294175489"/>
+      <w:bookmarkStart w:id="2" w:name="_Toc290067201"/>
+      <w:bookmarkStart w:id="3" w:name="_Toc290068043"/>
+      <w:bookmarkStart w:id="4" w:name="_Toc290068417"/>
+      <w:bookmarkStart w:id="5" w:name="_Toc290139572"/>
+      <w:bookmarkStart w:id="6" w:name="_Toc290545863"/>
+      <w:bookmarkStart w:id="7" w:name="_Toc291181743"/>
+      <w:bookmarkStart w:id="8" w:name="_Toc291235019"/>
+      <w:bookmarkStart w:id="9" w:name="_Toc291447988"/>
+      <w:bookmarkStart w:id="10" w:name="_Toc291854673"/>
+      <w:bookmarkStart w:id="11" w:name="_Toc294175489"/>
       <w:r>
         <w:rPr>
           <w:rFonts w:hint="eastAsia"/>
@@ -2753,7 +2755,6 @@
         <w:lastRenderedPageBreak/>
         <w:t>摘  要</w:t>
       </w:r>
-      <w:bookmarkEnd w:id="1"/>
       <w:bookmarkEnd w:id="2"/>
       <w:bookmarkEnd w:id="3"/>
       <w:bookmarkEnd w:id="4"/>
@@ -2763,6 +2764,7 @@
       <w:bookmarkEnd w:id="8"/>
       <w:bookmarkEnd w:id="9"/>
       <w:bookmarkEnd w:id="10"/>
+      <w:bookmarkEnd w:id="11"/>
     </w:p>
     <w:p>
       <w:pPr>
@@ -2774,7 +2776,7 @@
           <w:szCs w:val="24"/>
         </w:rPr>
       </w:pPr>
-      <w:bookmarkStart w:id="11" w:name="_Hlk9009967"/>
+      <w:bookmarkStart w:id="12" w:name="_Hlk9009967"/>
       <w:r>
         <w:rPr>
           <w:rFonts w:ascii="宋体" w:hAnsi="宋体" w:hint="eastAsia"/>
@@ -2860,8 +2862,8 @@
           <w:szCs w:val="24"/>
         </w:rPr>
       </w:pPr>
-      <w:bookmarkStart w:id="12" w:name="_Hlk9011778"/>
-      <w:bookmarkEnd w:id="11"/>
+      <w:bookmarkStart w:id="13" w:name="_Hlk9011778"/>
+      <w:bookmarkEnd w:id="12"/>
       <w:r>
         <w:rPr>
           <w:rFonts w:ascii="宋体" w:hAnsi="宋体" w:hint="eastAsia"/>
@@ -2953,17 +2955,17 @@
           <w:rFonts w:eastAsia="宋体"/>
         </w:rPr>
       </w:pPr>
-      <w:bookmarkStart w:id="13" w:name="_Toc290067202"/>
-      <w:bookmarkStart w:id="14" w:name="_Toc290068044"/>
-      <w:bookmarkStart w:id="15" w:name="_Toc290068418"/>
-      <w:bookmarkStart w:id="16" w:name="_Toc290139573"/>
-      <w:bookmarkStart w:id="17" w:name="_Toc290545864"/>
-      <w:bookmarkStart w:id="18" w:name="_Toc291181744"/>
-      <w:bookmarkStart w:id="19" w:name="_Toc291235020"/>
-      <w:bookmarkStart w:id="20" w:name="_Toc291447989"/>
-      <w:bookmarkStart w:id="21" w:name="_Toc291854674"/>
-      <w:bookmarkStart w:id="22" w:name="_Toc294175490"/>
-      <w:bookmarkEnd w:id="12"/>
+      <w:bookmarkStart w:id="14" w:name="_Toc290067202"/>
+      <w:bookmarkStart w:id="15" w:name="_Toc290068044"/>
+      <w:bookmarkStart w:id="16" w:name="_Toc290068418"/>
+      <w:bookmarkStart w:id="17" w:name="_Toc290139573"/>
+      <w:bookmarkStart w:id="18" w:name="_Toc290545864"/>
+      <w:bookmarkStart w:id="19" w:name="_Toc291181744"/>
+      <w:bookmarkStart w:id="20" w:name="_Toc291235020"/>
+      <w:bookmarkStart w:id="21" w:name="_Toc291447989"/>
+      <w:bookmarkStart w:id="22" w:name="_Toc291854674"/>
+      <w:bookmarkStart w:id="23" w:name="_Toc294175490"/>
+      <w:bookmarkEnd w:id="13"/>
       <w:r>
         <w:rPr>
           <w:rFonts w:ascii="宋体" w:eastAsia="宋体" w:hAnsi="宋体"/>
@@ -2986,7 +2988,6 @@
         </w:rPr>
         <w:t>BSTRACT</w:t>
       </w:r>
-      <w:bookmarkEnd w:id="13"/>
       <w:bookmarkEnd w:id="14"/>
       <w:bookmarkEnd w:id="15"/>
       <w:bookmarkEnd w:id="16"/>
@@ -2996,6 +2997,7 @@
       <w:bookmarkEnd w:id="20"/>
       <w:bookmarkEnd w:id="21"/>
       <w:bookmarkEnd w:id="22"/>
+      <w:bookmarkEnd w:id="23"/>
     </w:p>
     <w:p>
       <w:pPr>
@@ -3006,7 +3008,7 @@
           <w:szCs w:val="24"/>
         </w:rPr>
       </w:pPr>
-      <w:bookmarkStart w:id="23" w:name="_Hlk9011860"/>
+      <w:bookmarkStart w:id="24" w:name="_Hlk9011860"/>
       <w:r>
         <w:rPr>
           <w:rFonts w:hint="eastAsia"/>
@@ -3386,14 +3388,14 @@
         </w:rPr>
         <w:t xml:space="preserve">; </w:t>
       </w:r>
-      <w:bookmarkStart w:id="24" w:name="_Toc290068420"/>
-      <w:bookmarkStart w:id="25" w:name="_Toc290139575"/>
-      <w:bookmarkStart w:id="26" w:name="_Toc290545866"/>
-      <w:bookmarkStart w:id="27" w:name="_Toc291181746"/>
-      <w:bookmarkStart w:id="28" w:name="_Toc291235022"/>
-      <w:bookmarkStart w:id="29" w:name="_Toc291447991"/>
-      <w:bookmarkStart w:id="30" w:name="_Toc291854675"/>
-      <w:bookmarkStart w:id="31" w:name="_Toc294175491"/>
+      <w:bookmarkStart w:id="25" w:name="_Toc290068420"/>
+      <w:bookmarkStart w:id="26" w:name="_Toc290139575"/>
+      <w:bookmarkStart w:id="27" w:name="_Toc290545866"/>
+      <w:bookmarkStart w:id="28" w:name="_Toc291181746"/>
+      <w:bookmarkStart w:id="29" w:name="_Toc291235022"/>
+      <w:bookmarkStart w:id="30" w:name="_Toc291447991"/>
+      <w:bookmarkStart w:id="31" w:name="_Toc291854675"/>
+      <w:bookmarkStart w:id="32" w:name="_Toc294175491"/>
       <w:r>
         <w:rPr>
           <w:sz w:val="24"/>
@@ -3402,7 +3404,7 @@
         <w:t>Error Analysis</w:t>
       </w:r>
     </w:p>
-    <w:bookmarkEnd w:id="23"/>
+    <w:bookmarkEnd w:id="24"/>
     <w:p>
       <w:pPr>
         <w:pStyle w:val="C"/>
@@ -5178,13 +5180,12 @@
           <w:lang w:val="en"/>
         </w:rPr>
       </w:pPr>
-      <w:bookmarkStart w:id="32" w:name="_Toc290545867"/>
-      <w:bookmarkStart w:id="33" w:name="_Toc291181747"/>
-      <w:bookmarkStart w:id="34" w:name="_Toc291235023"/>
-      <w:bookmarkStart w:id="35" w:name="_Toc291447992"/>
-      <w:bookmarkStart w:id="36" w:name="_Toc291854676"/>
-      <w:bookmarkStart w:id="37" w:name="_Toc294175492"/>
-      <w:bookmarkEnd w:id="24"/>
+      <w:bookmarkStart w:id="33" w:name="_Toc290545867"/>
+      <w:bookmarkStart w:id="34" w:name="_Toc291181747"/>
+      <w:bookmarkStart w:id="35" w:name="_Toc291235023"/>
+      <w:bookmarkStart w:id="36" w:name="_Toc291447992"/>
+      <w:bookmarkStart w:id="37" w:name="_Toc291854676"/>
+      <w:bookmarkStart w:id="38" w:name="_Toc294175492"/>
       <w:bookmarkEnd w:id="25"/>
       <w:bookmarkEnd w:id="26"/>
       <w:bookmarkEnd w:id="27"/>
@@ -5192,6 +5193,7 @@
       <w:bookmarkEnd w:id="29"/>
       <w:bookmarkEnd w:id="30"/>
       <w:bookmarkEnd w:id="31"/>
+      <w:bookmarkEnd w:id="32"/>
     </w:p>
     <w:p>
       <w:pPr>
@@ -5221,12 +5223,12 @@
         <w:lastRenderedPageBreak/>
         <w:t>插图清单</w:t>
       </w:r>
-      <w:bookmarkEnd w:id="32"/>
       <w:bookmarkEnd w:id="33"/>
       <w:bookmarkEnd w:id="34"/>
       <w:bookmarkEnd w:id="35"/>
       <w:bookmarkEnd w:id="36"/>
       <w:bookmarkEnd w:id="37"/>
+      <w:bookmarkEnd w:id="38"/>
     </w:p>
     <w:p>
       <w:pPr>
@@ -5450,12 +5452,12 @@
           <w:szCs w:val="24"/>
         </w:rPr>
       </w:pPr>
-      <w:bookmarkStart w:id="38" w:name="_Toc290545868"/>
-      <w:bookmarkStart w:id="39" w:name="_Toc291181748"/>
-      <w:bookmarkStart w:id="40" w:name="_Toc291235024"/>
-      <w:bookmarkStart w:id="41" w:name="_Toc291447993"/>
-      <w:bookmarkStart w:id="42" w:name="_Toc291854677"/>
-      <w:bookmarkStart w:id="43" w:name="_Toc294175493"/>
+      <w:bookmarkStart w:id="39" w:name="_Toc290545868"/>
+      <w:bookmarkStart w:id="40" w:name="_Toc291181748"/>
+      <w:bookmarkStart w:id="41" w:name="_Toc291235024"/>
+      <w:bookmarkStart w:id="42" w:name="_Toc291447993"/>
+      <w:bookmarkStart w:id="43" w:name="_Toc291854677"/>
+      <w:bookmarkStart w:id="44" w:name="_Toc294175493"/>
       <w:r>
         <w:rPr>
           <w:rStyle w:val="af2"/>
@@ -5472,12 +5474,12 @@
         <w:lastRenderedPageBreak/>
         <w:t>表格清单</w:t>
       </w:r>
-      <w:bookmarkEnd w:id="38"/>
       <w:bookmarkEnd w:id="39"/>
       <w:bookmarkEnd w:id="40"/>
       <w:bookmarkEnd w:id="41"/>
       <w:bookmarkEnd w:id="42"/>
       <w:bookmarkEnd w:id="43"/>
+      <w:bookmarkEnd w:id="44"/>
     </w:p>
     <w:p>
       <w:pPr>
@@ -5745,8 +5747,8 @@
         <w:pStyle w:val="1"/>
         <w:spacing w:before="312" w:after="312"/>
       </w:pPr>
-      <w:bookmarkStart w:id="44" w:name="_Toc9065198"/>
-      <w:bookmarkStart w:id="45" w:name="_Toc9065599"/>
+      <w:bookmarkStart w:id="45" w:name="_Toc9065198"/>
+      <w:bookmarkStart w:id="46" w:name="_Toc9065599"/>
       <w:r>
         <w:rPr>
           <w:rFonts w:hint="eastAsia"/>
@@ -5754,24 +5756,24 @@
         <w:lastRenderedPageBreak/>
         <w:t>绪论</w:t>
       </w:r>
-      <w:bookmarkEnd w:id="44"/>
       <w:bookmarkEnd w:id="45"/>
+      <w:bookmarkEnd w:id="46"/>
     </w:p>
     <w:p>
       <w:pPr>
         <w:pStyle w:val="2"/>
         <w:spacing w:before="156" w:after="156"/>
       </w:pPr>
-      <w:bookmarkStart w:id="46" w:name="_Toc9065199"/>
-      <w:bookmarkStart w:id="47" w:name="_Toc9065600"/>
+      <w:bookmarkStart w:id="47" w:name="_Toc9065199"/>
+      <w:bookmarkStart w:id="48" w:name="_Toc9065600"/>
       <w:r>
         <w:rPr>
           <w:rFonts w:hint="eastAsia"/>
         </w:rPr>
         <w:t>三维测量方法对比</w:t>
       </w:r>
-      <w:bookmarkEnd w:id="46"/>
       <w:bookmarkEnd w:id="47"/>
+      <w:bookmarkEnd w:id="48"/>
     </w:p>
     <w:p>
       <w:pPr>
@@ -6754,8 +6756,8 @@
         <w:pStyle w:val="3"/>
         <w:spacing w:before="156" w:after="156"/>
       </w:pPr>
-      <w:bookmarkStart w:id="48" w:name="_Toc9065200"/>
-      <w:bookmarkStart w:id="49" w:name="_Toc9065601"/>
+      <w:bookmarkStart w:id="49" w:name="_Toc9065200"/>
+      <w:bookmarkStart w:id="50" w:name="_Toc9065601"/>
       <w:r>
         <w:rPr>
           <w:rFonts w:hint="eastAsia"/>
@@ -6780,8 +6782,8 @@
         </w:rPr>
         <w:t>测量机</w:t>
       </w:r>
-      <w:bookmarkEnd w:id="48"/>
       <w:bookmarkEnd w:id="49"/>
+      <w:bookmarkEnd w:id="50"/>
     </w:p>
     <w:p>
       <w:pPr>
@@ -7129,13 +7131,13 @@
         <w:pStyle w:val="3"/>
         <w:spacing w:before="156" w:after="156"/>
       </w:pPr>
-      <w:bookmarkStart w:id="50" w:name="_Toc9065201"/>
-      <w:bookmarkStart w:id="51" w:name="_Toc9065602"/>
+      <w:bookmarkStart w:id="51" w:name="_Toc9065201"/>
+      <w:bookmarkStart w:id="52" w:name="_Toc9065602"/>
       <w:r>
         <w:t>结构光三维测量</w:t>
       </w:r>
-      <w:bookmarkEnd w:id="50"/>
       <w:bookmarkEnd w:id="51"/>
+      <w:bookmarkEnd w:id="52"/>
     </w:p>
     <w:p>
       <w:pPr>
@@ -7144,157 +7146,23 @@
       </w:pPr>
       <w:r>
         <w:rPr>
-          <w:rFonts w:hint="eastAsia"/>
-        </w:rPr>
-        <w:t>与三坐标测量机方案所采取的接触式，</w:t>
-      </w:r>
-      <w:r>
-        <w:rPr>
-          <w:rFonts w:hint="eastAsia"/>
-        </w:rPr>
-        <w:t>机械式的测量方式不同，结构光三维测量方案</w:t>
-      </w:r>
-      <w:r>
-        <w:rPr>
-          <w:rFonts w:hint="eastAsia"/>
-        </w:rPr>
-        <w:t>将</w:t>
-      </w:r>
-      <w:r>
-        <w:rPr>
-          <w:rFonts w:hint="eastAsia"/>
-        </w:rPr>
-        <w:t>作带有一定调制的图样投射到待测表面，采集图像后，利用电</w:t>
-      </w:r>
-      <w:r>
-        <w:rPr>
-          <w:rFonts w:hint="eastAsia"/>
-        </w:rPr>
-        <w:t>脑后端处理算法，还原被测表面高度信息。目前结构光三维测量的成像方</w:t>
-      </w:r>
-      <w:r>
-        <w:rPr>
-          <w:rFonts w:hint="eastAsia"/>
-        </w:rPr>
-        <w:t>法包括，</w:t>
-      </w:r>
-      <w:r>
-        <w:rPr>
-          <w:rFonts w:hint="eastAsia"/>
-        </w:rPr>
-        <w:t>条纹调制，格状调制，连续变化函数调制和多次投影法</w:t>
-      </w:r>
-      <w:r>
-        <w:fldChar w:fldCharType="begin"/>
-      </w:r>
-      <w:r>
-        <w:instrText xml:space="preserve"> ADDIN EN.CITE &lt;EndNote&gt;&lt;Cite&gt;&lt;Author&gt;李托拓&lt;/Author&gt;&lt;Year&gt;2012&lt;/Year&gt;&lt;RecNum&gt;34&lt;/RecNum&gt;&lt;DisplayText&gt;[5]&lt;/DisplayText&gt;&lt;record&gt;&lt;rec-number&gt;34&lt;/rec-number&gt;&lt;foreign-keys&gt;&lt;key app="EN" db-id="25ts25aeg5wpw5edwz8pv0fnx5faar95e29z" timestamp="1558139928" guid="07247bc7-43b7-458d-89e2-4d7d3b12371d"&gt;34&lt;/key&gt;&lt;/foreign-keys&gt;&lt;ref-type name="Journal Article"&gt;17&lt;/ref-type&gt;&lt;contributors&gt;&lt;authors&gt;&lt;author&gt;李托拓&lt;/author&gt;&lt;author&gt;胡锋&lt;/author&gt;&lt;author&gt;耿征&lt;/author&gt;&lt;/authors&gt;&lt;/contributors&gt;&lt;auth-address&gt;中国科学院自动化研究所复杂系统与智能科学重点实验室;&lt;/auth-address&gt;&lt;titles&gt;&lt;title&gt;基于结构光的三维成像技术&lt;/title&gt;&lt;secondary-title&gt;网络新媒体技术&lt;/secondary-title&gt;&lt;/titles&gt;&lt;periodical&gt;&lt;full-title&gt;网络新媒体技术&lt;/full-title&gt;&lt;/periodical&gt;&lt;pages&gt;22-33&lt;/pages&gt;&lt;volume&gt;1&lt;/volume&gt;&lt;number&gt;01&lt;/number&gt;&lt;keywords&gt;&lt;keyword&gt;三维重构&lt;/keyword&gt;&lt;keyword&gt;结构</w:instrText>
-      </w:r>
-      <w:r>
-        <w:rPr>
-          <w:rFonts w:hint="eastAsia"/>
-        </w:rPr>
-        <w:instrText>光</w:instrText>
-      </w:r>
-      <w:r>
-        <w:instrText>&lt;/keyword&gt;&lt;keyword&gt;相机投影仪系统&lt;/keyword&gt;&lt;/keywords&gt;&lt;dates&gt;&lt;year&gt;2012&lt;/year&gt;&lt;/dates&gt;&lt;isbn&gt;2095-347X&lt;/isbn&gt;&lt;call-num&gt;10-1055/TP&lt;/call-num&gt;&lt;urls&gt;&lt;/urls&gt;&lt;remote-database-provider&gt;Cnki&lt;/remote-database-provider&gt;&lt;/record&gt;&lt;/Cite&gt;&lt;/EndNote&gt;</w:instrText>
-      </w:r>
-      <w:r>
-        <w:fldChar w:fldCharType="separate"/>
-      </w:r>
-      <w:r>
-        <w:rPr>
           <w:noProof/>
         </w:rPr>
-        <w:t>[5]</w:t>
-      </w:r>
-      <w:r>
-        <w:fldChar w:fldCharType="end"/>
-      </w:r>
-      <w:r>
-        <w:rPr>
-          <w:rFonts w:hint="eastAsia"/>
-        </w:rPr>
-        <w:t>。根据使用的成像方法，设计方案和测量目的不同，选择的设备和后端处理算法也不同。例如，属于多次投影调制的数字</w:t>
-      </w:r>
-      <w:r>
-        <w:rPr>
-          <w:rFonts w:hint="eastAsia"/>
-        </w:rPr>
-        <w:t>莫尔</w:t>
-      </w:r>
-      <w:r>
-        <w:rPr>
-          <w:rFonts w:hint="eastAsia"/>
-        </w:rPr>
-        <w:t>三维测量方法在实物测量过程中，在测量普通待测物体时，仅仅需要普通相机和投影仪即可，但当待测物体在移动速度较快时，则需要使用高速相机和能较高刷新频率的投影仪</w:t>
-      </w:r>
-      <w:r>
-        <w:fldChar w:fldCharType="begin"/>
-      </w:r>
-      <w:r>
-        <w:instrText xml:space="preserve"> ADDIN EN.CITE &lt;EndNote&gt;&lt;Cite&gt;&lt;Author&gt;Bell&lt;/Author&gt;&lt;Year&gt;2014&lt;/Year&gt;&lt;RecNum&gt;35&lt;/RecNum&gt;&lt;DisplayText&gt;[6]&lt;/DisplayText&gt;&lt;record&gt;&lt;rec-number&gt;35&lt;/rec-number&gt;&lt;foreign-keys&gt;&lt;key app="EN" db-id="25ts25aeg5wpw5edwz8pv0fnx5faar95e29z" timestamp="1558142587" guid="a5654a57-ec93-4fae-ada6-2caf118bc792"&gt;35&lt;/key&gt;&lt;/foreign-keys&gt;&lt;ref-type name="Journal Article"&gt;17&lt;/ref-type&gt;&lt;contributors&gt;&lt;authors&gt;&lt;author&gt;Bell, Tyler&lt;/author&gt;&lt;author&gt;Zhang, Song&lt;/author&gt;&lt;/authors&gt;&lt;/contributors&gt;&lt;titles&gt;&lt;title&gt;Toward superfast three-dimensional optical metrology with digital micromirror device platforms&lt;/title&gt;&lt;secondary-title&gt;Optical Engineering&lt;/secondary-title&gt;&lt;/titles&gt;&lt;periodical&gt;&lt;full-title&gt;Optical Engineering&lt;/full-title&gt;&lt;/periodical&gt;&lt;pages&gt;112206&lt;/pages&gt;&lt;volume&gt;53&lt;/volume&gt;&lt;number&gt;11&lt;/number&gt;&lt;dates&gt;&lt;year&gt;2014&lt;/year&gt;&lt;/dates&gt;&lt;isbn&gt;0091-3286&lt;/isbn&gt;&lt;urls&gt;&lt;/urls&gt;&lt;/record&gt;&lt;/Cite&gt;&lt;/EndNote&gt;</w:instrText>
-      </w:r>
-      <w:r>
-        <w:fldChar w:fldCharType="separate"/>
-      </w:r>
-      <w:r>
-        <w:rPr>
-          <w:noProof/>
-        </w:rPr>
-        <w:t>[6]</w:t>
-      </w:r>
-      <w:r>
-        <w:fldChar w:fldCharType="end"/>
-      </w:r>
-      <w:r>
-        <w:rPr>
-          <w:rFonts w:hint="eastAsia"/>
-        </w:rPr>
-        <w:t>。但总体而言，结构光三维量程相对较大，设备简单，成本低廉，可测量柔软和移动中物体。</w:t>
-      </w:r>
-    </w:p>
-    <w:p>
-      <w:pPr>
-        <w:pStyle w:val="2"/>
-        <w:spacing w:before="156" w:after="156"/>
-      </w:pPr>
-      <w:bookmarkStart w:id="52" w:name="_Toc9065202"/>
-      <w:bookmarkStart w:id="53" w:name="_Toc9065603"/>
-      <w:r>
-        <w:rPr>
-          <w:rFonts w:hint="eastAsia"/>
-        </w:rPr>
-        <w:t>数字莫尔三维测量方法过程</w:t>
-      </w:r>
-      <w:bookmarkEnd w:id="52"/>
-      <w:bookmarkEnd w:id="53"/>
-    </w:p>
-    <w:p>
-      <w:pPr>
-        <w:pStyle w:val="Afc"/>
-        <w:ind w:firstLine="480"/>
-      </w:pPr>
-      <w:r>
-        <w:rPr>
-          <w:noProof/>
-        </w:rPr>
-        <w:lastRenderedPageBreak/>
         <mc:AlternateContent>
           <mc:Choice Requires="wps">
             <w:drawing>
-              <wp:anchor distT="0" distB="0" distL="114300" distR="114300" simplePos="0" relativeHeight="251660288" behindDoc="0" locked="0" layoutInCell="1" allowOverlap="1" wp14:anchorId="427BC816" wp14:editId="21B7CB5C">
+              <wp:anchor distT="0" distB="0" distL="114300" distR="114300" simplePos="0" relativeHeight="251665408" behindDoc="0" locked="0" layoutInCell="1" allowOverlap="1" wp14:anchorId="40E39989" wp14:editId="76860405">
                 <wp:simplePos x="0" y="0"/>
                 <wp:positionH relativeFrom="column">
-                  <wp:posOffset>420370</wp:posOffset>
+                  <wp:posOffset>220345</wp:posOffset>
                 </wp:positionH>
                 <wp:positionV relativeFrom="paragraph">
-                  <wp:posOffset>3187065</wp:posOffset>
+                  <wp:posOffset>2512695</wp:posOffset>
                 </wp:positionV>
-                <wp:extent cx="3810000" cy="635"/>
-                <wp:effectExtent l="0" t="0" r="0" b="3810"/>
-                <wp:wrapTopAndBottom/>
-                <wp:docPr id="8" name="文本框 8"/>
+                <wp:extent cx="2476500" cy="457200"/>
+                <wp:effectExtent l="0" t="0" r="0" b="0"/>
+                <wp:wrapNone/>
+                <wp:docPr id="35" name="文本框 35"/>
                 <wp:cNvGraphicFramePr/>
                 <a:graphic xmlns:a="http://schemas.openxmlformats.org/drawingml/2006/main">
                   <a:graphicData uri="http://schemas.microsoft.com/office/word/2010/wordprocessingShape">
@@ -7303,7 +7171,7 @@
                       <wps:spPr>
                         <a:xfrm>
                           <a:off x="0" y="0"/>
-                          <a:ext cx="3810000" cy="635"/>
+                          <a:ext cx="2476500" cy="457200"/>
                         </a:xfrm>
                         <a:prstGeom prst="rect">
                           <a:avLst/>
@@ -7361,7 +7229,7 @@
                             </w:r>
                             <w:r>
                               <w:rPr>
-                                <w:noProof/>
+                                <w:rFonts w:hint="eastAsia"/>
                               </w:rPr>
                               <w:t>数字莫尔三维测量流程图</w:t>
                             </w:r>
@@ -7372,7 +7240,7 @@
                         <a:prstTxWarp prst="textNoShape">
                           <a:avLst/>
                         </a:prstTxWarp>
-                        <a:spAutoFit/>
+                        <a:noAutofit/>
                       </wps:bodyPr>
                     </wps:wsp>
                   </a:graphicData>
@@ -7386,8 +7254,8 @@
                 <v:stroke joinstyle="miter"/>
                 <v:path gradientshapeok="t" o:connecttype="rect"/>
               </v:shapetype>
-              <v:shape id="文本框 8" o:spid="_x0000_s1026" type="#_x0000_t202" style="position:absolute;left:0;text-align:left;margin-left:33.1pt;margin-top:250.95pt;width:300pt;height:.05pt;z-index:251660288;visibility:visible;mso-wrap-style:square;mso-wrap-distance-left:9pt;mso-wrap-distance-top:0;mso-wrap-distance-right:9pt;mso-wrap-distance-bottom:0;mso-position-horizontal:absolute;mso-position-horizontal-relative:text;mso-position-vertical:absolute;mso-position-vertical-relative:text;v-text-anchor:top" o:gfxdata="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" stroked="f">
-                <v:textbox style="mso-fit-shape-to-text:t" inset="0,0,0,0">
+              <v:shape id="文本框 35" o:spid="_x0000_s1026" type="#_x0000_t202" style="position:absolute;left:0;text-align:left;margin-left:17.35pt;margin-top:197.85pt;width:195pt;height:36pt;z-index:251665408;visibility:visible;mso-wrap-style:square;mso-wrap-distance-left:9pt;mso-wrap-distance-top:0;mso-wrap-distance-right:9pt;mso-wrap-distance-bottom:0;mso-position-horizontal:absolute;mso-position-horizontal-relative:text;mso-position-vertical:absolute;mso-position-vertical-relative:text;v-text-anchor:top" o:gfxdata="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" stroked="f">
+                <v:textbox inset="0,0,0,0">
                   <w:txbxContent>
                     <w:p>
                       <w:pPr>
@@ -7432,14 +7300,13 @@
                       </w:r>
                       <w:r>
                         <w:rPr>
-                          <w:noProof/>
+                          <w:rFonts w:hint="eastAsia"/>
                         </w:rPr>
                         <w:t>数字莫尔三维测量流程图</w:t>
                       </w:r>
                     </w:p>
                   </w:txbxContent>
                 </v:textbox>
-                <w10:wrap type="topAndBottom"/>
               </v:shape>
             </w:pict>
           </mc:Fallback>
@@ -7450,15 +7317,15 @@
           <w:noProof/>
         </w:rPr>
         <w:drawing>
-          <wp:anchor distT="0" distB="0" distL="114300" distR="114300" simplePos="0" relativeHeight="251658240" behindDoc="0" locked="0" layoutInCell="1" allowOverlap="1" wp14:anchorId="741B409F" wp14:editId="548B001B">
+          <wp:anchor distT="0" distB="0" distL="114300" distR="114300" simplePos="0" relativeHeight="251658240" behindDoc="1" locked="0" layoutInCell="1" allowOverlap="1" wp14:anchorId="3E4746E9" wp14:editId="4F783D1F">
             <wp:simplePos x="0" y="0"/>
             <wp:positionH relativeFrom="column">
-              <wp:posOffset>420370</wp:posOffset>
+              <wp:posOffset>220345</wp:posOffset>
             </wp:positionH>
             <wp:positionV relativeFrom="paragraph">
-              <wp:posOffset>-80010</wp:posOffset>
+              <wp:posOffset>2969895</wp:posOffset>
             </wp:positionV>
-            <wp:extent cx="3810000" cy="3205480"/>
+            <wp:extent cx="2476500" cy="2082800"/>
             <wp:effectExtent l="0" t="0" r="0" b="0"/>
             <wp:wrapTopAndBottom/>
             <wp:docPr id="5" name="图片 5"/>
@@ -7487,7 +7354,7 @@
                   <pic:spPr>
                     <a:xfrm>
                       <a:off x="0" y="0"/>
-                      <a:ext cx="3810000" cy="3205480"/>
+                      <a:ext cx="2476500" cy="2082800"/>
                     </a:xfrm>
                     <a:prstGeom prst="rect">
                       <a:avLst/>
@@ -7506,28 +7373,61 @@
         </w:drawing>
       </w:r>
       <w:r>
-        <w:t>数字莫尔三维测量将传统莫尔测量的产生莫尔图样和由莫尔图样得出所测表面三维模型的过程转移到计算机处理。在传统莫尔测量方法中，</w:t>
-      </w:r>
-      <w:r>
-        <w:rPr>
-          <w:rFonts w:hint="eastAsia"/>
-        </w:rPr>
-        <w:t xml:space="preserve"> 需要投影光栅和参考光栅重合形成对应等高线的莫尔图样</w:t>
+        <w:rPr>
+          <w:rFonts w:hint="eastAsia"/>
+        </w:rPr>
+        <w:t>与三坐标测量机方案所采取的接触式，</w:t>
+      </w:r>
+      <w:r>
+        <w:rPr>
+          <w:rFonts w:hint="eastAsia"/>
+        </w:rPr>
+        <w:t>机械式的测量方式不同，结构光三维测量方案</w:t>
+      </w:r>
+      <w:r>
+        <w:rPr>
+          <w:rFonts w:hint="eastAsia"/>
+        </w:rPr>
+        <w:t>将</w:t>
+      </w:r>
+      <w:r>
+        <w:rPr>
+          <w:rFonts w:hint="eastAsia"/>
+        </w:rPr>
+        <w:t>作带有一定调制的图样投射到待测表面，采集图像后，利用电</w:t>
+      </w:r>
+      <w:r>
+        <w:rPr>
+          <w:rFonts w:hint="eastAsia"/>
+        </w:rPr>
+        <w:t>脑后端处理算法，还原被测表面高度信息。目前结构光三维测量的成像方</w:t>
+      </w:r>
+      <w:r>
+        <w:rPr>
+          <w:rFonts w:hint="eastAsia"/>
+        </w:rPr>
+        <w:t>法包括，</w:t>
+      </w:r>
+      <w:r>
+        <w:rPr>
+          <w:rFonts w:hint="eastAsia"/>
+        </w:rPr>
+        <w:t>条纹调制，格状调制，连续变化函数调制和多次投影法</w:t>
       </w:r>
       <w:r>
         <w:fldChar w:fldCharType="begin"/>
       </w:r>
       <w:r>
-        <w:instrText xml:space="preserve"> ADDIN EN.CITE &lt;EndNote&gt;&lt;Cite&gt;&lt;Author&gt;曹向群&lt;/Author&gt;&lt;Year&gt;1990&lt;/Year&gt;&lt;RecNum&gt;93&lt;/RecNum&gt;&lt;DisplayText&gt;[7]&lt;/DisplayText&gt;&lt;record&gt;&lt;rec-number&gt;93&lt;/rec-number&gt;&lt;foreign-keys&gt;&lt;key app="EN" db-id="25ts25aeg5wpw5edwz8pv0fnx5faar95e29z" timestamp="1558155994" guid="efbebee4-361e-4231-a6a8-5f2d0b8da5b3"&gt;93&lt;/key&gt;&lt;/foreign-keys&gt;&lt;ref-type name="Journal Article"&gt;17&lt;/ref-type&gt;&lt;contributors&gt;&lt;authors&gt;&lt;author&gt;曹向群&lt;/author&gt;&lt;author&gt;黄维实&lt;/author&gt;&lt;/authors&gt;&lt;/contributors&gt;&lt;auth-address&gt;浙江大学,上海交通大学 杭州&lt;/auth-address&gt;&lt;titles&gt;&lt;title&gt;莫尔技术</w:instrText>
-      </w:r>
-      <w:r>
-        <w:rPr>
-          <w:rFonts w:hint="eastAsia"/>
-        </w:rPr>
-        <w:instrText>的现状和展望</w:instrText>
-      </w:r>
-      <w:r>
-        <w:instrText>&lt;/title&gt;&lt;secondary-title&gt;光电工程&lt;/secondary-title&gt;&lt;/titles&gt;&lt;periodical&gt;&lt;full-title&gt;光电工程&lt;/full-title&gt;&lt;/periodical&gt;&lt;pages&gt;48-56&lt;/pages&gt;&lt;number&gt;03&lt;/number&gt;&lt;keywords&gt;&lt;keyword&gt;莫尔技术&lt;/keyword&gt;&lt;keyword&gt;概况&lt;/keyword&gt;&lt;/keywords&gt;&lt;dates&gt;&lt;year&gt;1990&lt;/year&gt;&lt;/dates&gt;&lt;isbn&gt;1003-501X&lt;/isbn&gt;&lt;call-num&gt;51-1346/O4&lt;/call-num&gt;&lt;urls&gt;&lt;/urls&gt;&lt;remote-database-provider&gt;Cnki&lt;/remote-database-provider&gt;&lt;/record&gt;&lt;/Cite&gt;&lt;/EndNote&gt;</w:instrText>
+        <w:instrText xml:space="preserve"> ADDIN EN.CITE &lt;EndNote&gt;&lt;Cite&gt;&lt;Author&gt;李托拓&lt;/Author&gt;&lt;Year&gt;2012&lt;/Year&gt;&lt;RecNum&gt;34&lt;/RecNum&gt;&lt;DisplayText&gt;[5]&lt;/DisplayText&gt;&lt;record&gt;&lt;rec-number&gt;34&lt;/rec-number&gt;&lt;foreign-keys&gt;&lt;key app="EN" db-id="25ts25aeg5wpw5edwz8pv0fnx5faar95e29z" timestamp="1558139928" guid="07247bc7-43b7-458d-89e2-4d7d3b12371d"&gt;34&lt;/key&gt;&lt;/foreign-keys&gt;&lt;ref-type name="Journal Article"&gt;17&lt;/ref-type&gt;&lt;contributors&gt;&lt;authors&gt;&lt;author&gt;李托拓&lt;/author&gt;&lt;author&gt;胡锋&lt;/author&gt;&lt;author&gt;耿征&lt;/author&gt;&lt;/authors&gt;&lt;/contributors&gt;&lt;auth-address&gt;中国科学院自动化研究所复杂系统与智能科学重点实验室;&lt;/auth-address&gt;&lt;titles&gt;&lt;title&gt;基于结构光的三维成像技术&lt;/title&gt;&lt;secondary-title&gt;网络新媒体技术&lt;/secondary-title&gt;&lt;/titles&gt;&lt;periodical&gt;&lt;full-title&gt;网络新媒体技术&lt;/full-title&gt;&lt;/periodical&gt;&lt;pages&gt;22-33&lt;/pages&gt;&lt;volume&gt;1&lt;/volume&gt;&lt;number&gt;01&lt;/number&gt;&lt;keywords&gt;&lt;keyword&gt;三维重构&lt;/keyword&gt;&lt;keyword&gt;结构</w:instrText>
+      </w:r>
+      <w:r>
+        <w:rPr>
+          <w:rFonts w:hint="eastAsia"/>
+        </w:rPr>
+        <w:instrText>光</w:instrText>
+      </w:r>
+      <w:r>
+        <w:instrText>&lt;/keyword&gt;&lt;keyword&gt;相机投影仪系统&lt;/keyword&gt;&lt;/keywords&gt;&lt;dates&gt;&lt;year&gt;2012&lt;/year&gt;&lt;/dates&gt;&lt;isbn&gt;2095-347X&lt;/isbn&gt;&lt;call-num&gt;10-1055/TP&lt;/call-num&gt;&lt;urls&gt;&lt;/urls&gt;&lt;remote-database-provider&gt;Cnki&lt;/remote-database-provider&gt;&lt;/record&gt;&lt;/Cite&gt;&lt;/EndNote&gt;</w:instrText>
       </w:r>
       <w:r>
         <w:fldChar w:fldCharType="separate"/>
@@ -7536,7 +7436,7 @@
         <w:rPr>
           <w:noProof/>
         </w:rPr>
-        <w:t>[7]</w:t>
+        <w:t>[5]</w:t>
       </w:r>
       <w:r>
         <w:fldChar w:fldCharType="end"/>
@@ -7545,153 +7445,25 @@
         <w:rPr>
           <w:rFonts w:hint="eastAsia"/>
         </w:rPr>
-        <w:t>。而在数字莫尔测量方法中，投影光栅被投影仪的</w:t>
-      </w:r>
-      <w:r>
-        <w:rPr>
-          <w:rFonts w:hint="eastAsia"/>
-        </w:rPr>
-        <w:t>数字光处理</w:t>
-      </w:r>
-      <w:r>
-        <w:rPr>
-          <w:rFonts w:hint="eastAsia"/>
-        </w:rPr>
-        <w:t>芯片代替，直接将莫尔图样投影到被测物体上，然后由数码相机的CCD传感器捕捉图片，最后在利用电脑程序，将和投影条纹同频率但是不同初始相位的</w:t>
-      </w:r>
-      <w:r>
-        <w:rPr>
-          <w:rFonts w:hint="eastAsia"/>
-        </w:rPr>
-        <w:t>条纹</w:t>
-      </w:r>
-      <w:r>
-        <w:rPr>
-          <w:rFonts w:hint="eastAsia"/>
-        </w:rPr>
-        <w:t>图样重合，形成莫尔条纹。使用后端处理算法叠加条纹和被物体高度信息扭曲的条纹图样，产生莫尔</w:t>
-      </w:r>
-      <w:r>
-        <w:rPr>
-          <w:rFonts w:hint="eastAsia"/>
-        </w:rPr>
-        <w:t>条纹</w:t>
-      </w:r>
-      <w:r>
-        <w:rPr>
-          <w:rFonts w:hint="eastAsia"/>
-        </w:rPr>
-        <w:t>的过程，称为数字相移。</w:t>
-      </w:r>
-      <w:r>
-        <w:rPr>
-          <w:rFonts w:hint="eastAsia"/>
-        </w:rPr>
-        <w:t>进过数字相移得到的莫尔图样，不仅包含有我们需要的等高线，还包括调制物体高度信息的高频条纹。为了得到单一高线信息，为下一步处理做准备，数字相移的图像要经过进一步滤波。将数字相移得到的图像去除高频噪声的方法叫做</w:t>
-      </w:r>
-      <w:r>
-        <w:rPr>
-          <w:rFonts w:hint="eastAsia"/>
-        </w:rPr>
-        <w:t>条纹</w:t>
-      </w:r>
-      <w:r>
-        <w:rPr>
-          <w:rFonts w:hint="eastAsia"/>
-        </w:rPr>
-        <w:t>去除。经过这两步的</w:t>
-      </w:r>
-      <w:r>
-        <w:rPr>
-          <w:rFonts w:hint="eastAsia"/>
-        </w:rPr>
-        <w:t>单张</w:t>
-      </w:r>
-      <w:r>
-        <w:rPr>
-          <w:rFonts w:hint="eastAsia"/>
-        </w:rPr>
-        <w:t>莫尔图样，需要结合</w:t>
-      </w:r>
-      <w:r>
-        <w:rPr>
-          <w:rFonts w:hint="eastAsia"/>
-        </w:rPr>
-        <w:t>，</w:t>
-      </w:r>
-      <w:r>
-        <w:rPr>
-          <w:rFonts w:hint="eastAsia"/>
-        </w:rPr>
-        <w:t>其他莫尔图样，利用三角函数关系，得出</w:t>
-      </w:r>
-      <w:r>
-        <w:rPr>
-          <w:rFonts w:hint="eastAsia"/>
-        </w:rPr>
-        <w:t>和被测面高度对应的相位。这一过程成为相位提取。在相位提取过程中的多张莫尔图样，必须是由不同初始相位但是统一条纹频率的条纹图样投影，数字相移得到。但经过相位提取的相位图像，并非和被测面高度直接对应，因此被称为折叠相位。由于使用的三角函数关系具有2</w:t>
-      </w:r>
-      <m:oMath>
-        <m:r>
-          <m:rPr>
-            <m:sty m:val="p"/>
-          </m:rPr>
-          <w:rPr>
-            <w:rFonts w:ascii="Cambria Math" w:hAnsi="Cambria Math"/>
-          </w:rPr>
-          <m:t>π</m:t>
-        </m:r>
-      </m:oMath>
-      <w:r>
-        <w:t>整数的不确定性，提取的相位需要使用不同条纹频率得到的折叠相位作为参考，最终得出连续变化的，对应物体高度的展开相位。使用不同调制频率的条纹得到的折叠相位作为参考，补充直接折叠相位和直接高度对应关系</w:t>
-      </w:r>
-      <w:r>
-        <w:rPr>
-          <w:rFonts w:hint="eastAsia"/>
-        </w:rPr>
-        <w:t>2</w:t>
-      </w:r>
-      <m:oMath>
-        <m:r>
-          <m:rPr>
-            <m:sty m:val="p"/>
-          </m:rPr>
-          <w:rPr>
-            <w:rFonts w:ascii="Cambria Math" w:hAnsi="Cambria Math"/>
-          </w:rPr>
-          <m:t>π</m:t>
-        </m:r>
-      </m:oMath>
-      <w:r>
-        <w:t>整数的差异的</w:t>
-      </w:r>
-      <w:r>
-        <w:lastRenderedPageBreak/>
-        <w:t>过程，成为相位展开。至此，一个符合物体相对几何特征的相位已经得到。之后，本文的研究成果</w:t>
-      </w:r>
-      <w:r>
-        <w:rPr>
-          <w:rFonts w:hint="eastAsia"/>
-        </w:rPr>
-        <w:t>——</w:t>
-      </w:r>
-      <w:r>
-        <w:t>在仿真环境下，得到一个被测物体相对几何特征较为准确的三维模型</w:t>
-      </w:r>
-      <w:r>
-        <w:rPr>
-          <w:rFonts w:hint="eastAsia"/>
-        </w:rPr>
-        <w:t>——</w:t>
-      </w:r>
-      <w:r>
-        <w:t>能结合实物测量系统的校准给出的莫尔波长，最终得出物体的绝对三维模型。使用平板，在不同高度位置，测量莫尔波长，最终得出莫尔波长和高度对应关系的过程称为为系统校准</w:t>
+        <w:t>。根据使用的成像方法，设计方案和测量目的不同，选择的设备和后端处理算法也不同。例如，属于多次投影调制的数字</w:t>
+      </w:r>
+      <w:r>
+        <w:rPr>
+          <w:rFonts w:hint="eastAsia"/>
+        </w:rPr>
+        <w:t>莫尔</w:t>
+      </w:r>
+      <w:r>
+        <w:rPr>
+          <w:rFonts w:hint="eastAsia"/>
+        </w:rPr>
+        <w:t>三维测量方法在实物测量过程中，在测量普通待测物体时，仅仅需要普通相机和投影仪即可，但当待测物体在移动速度较快时，则需要使用高速相机和能较高刷新频率的投影仪</w:t>
       </w:r>
       <w:r>
         <w:fldChar w:fldCharType="begin"/>
       </w:r>
       <w:r>
-        <w:instrText xml:space="preserve"> ADDIN EN.CITE &lt;EndNote&gt;&lt;Cite&gt;&lt;Author&gt;Mohammadi&lt;/Author&gt;&lt;Year&gt;2017&lt;/Year&gt;&lt;RecNum&gt;2&lt;/RecNum&gt;&lt;DisplayText&gt;[8]&lt;/DisplayText&gt;&lt;record&gt;&lt;rec-number&gt;2&lt;/rec-number&gt;&lt;foreign-keys&gt;&lt;key app="EN" db-id="25ts25aeg5wpw5edwz8pv0fnx5faar95e29z" timestamp="1558054939" guid="bc48b8ba-16ac-4770-8a68-125f5073ab67"&gt;2&lt;/key&gt;&lt;/foreign-keys&gt;&lt;ref-type name="Journal Article"&gt;17&lt;/ref-type&gt;&lt;contributors&gt;&lt;authors&gt;&lt;author&gt;Mohammadi, Fatemeh&lt;/author&gt;&lt;/authors&gt;&lt;/contributors&gt;&lt;titles&gt;&lt;title&gt;3D optical metrology by digital moiré: Pixel-wise calibration refinement, grid removal, and temporal phase unwrapping&lt;/title&gt;&lt;/titles&gt;&lt;dates&gt;&lt;year&gt;2017&lt;/year&gt;&lt;/dates&gt;&lt;urls&gt;&lt;/urls&gt;&lt;/record&gt;&lt;/Cite&gt;&lt;/EndNote&gt;</w:instrText>
+        <w:instrText xml:space="preserve"> ADDIN EN.CITE &lt;EndNote&gt;&lt;Cite&gt;&lt;Author&gt;Bell&lt;/Author&gt;&lt;Year&gt;2014&lt;/Year&gt;&lt;RecNum&gt;35&lt;/RecNum&gt;&lt;DisplayText&gt;[6]&lt;/DisplayText&gt;&lt;record&gt;&lt;rec-number&gt;35&lt;/rec-number&gt;&lt;foreign-keys&gt;&lt;key app="EN" db-id="25ts25aeg5wpw5edwz8pv0fnx5faar95e29z" timestamp="1558142587" guid="a5654a57-ec93-4fae-ada6-2caf118bc792"&gt;35&lt;/key&gt;&lt;/foreign-keys&gt;&lt;ref-type name="Journal Article"&gt;17&lt;/ref-type&gt;&lt;contributors&gt;&lt;authors&gt;&lt;author&gt;Bell, Tyler&lt;/author&gt;&lt;author&gt;Zhang, Song&lt;/author&gt;&lt;/authors&gt;&lt;/contributors&gt;&lt;titles&gt;&lt;title&gt;Toward superfast three-dimensional optical metrology with digital micromirror device platforms&lt;/title&gt;&lt;secondary-title&gt;Optical Engineering&lt;/secondary-title&gt;&lt;/titles&gt;&lt;periodical&gt;&lt;full-title&gt;Optical Engineering&lt;/full-title&gt;&lt;/periodical&gt;&lt;pages&gt;112206&lt;/pages&gt;&lt;volume&gt;53&lt;/volume&gt;&lt;number&gt;11&lt;/number&gt;&lt;dates&gt;&lt;year&gt;2014&lt;/year&gt;&lt;/dates&gt;&lt;isbn&gt;0091-3286&lt;/isbn&gt;&lt;urls&gt;&lt;/urls&gt;&lt;/record&gt;&lt;/Cite&gt;&lt;/EndNote&gt;</w:instrText>
       </w:r>
       <w:r>
         <w:fldChar w:fldCharType="separate"/>
@@ -7700,36 +7472,33 @@
         <w:rPr>
           <w:noProof/>
         </w:rPr>
-        <w:t>[8]</w:t>
+        <w:t>[6]</w:t>
       </w:r>
       <w:r>
         <w:fldChar w:fldCharType="end"/>
       </w:r>
       <w:r>
-        <w:t>。</w:t>
-      </w:r>
-      <w:r>
-        <w:t>利用相高关系得出被测物体绝对三维模型的过程称为高度转换。</w:t>
+        <w:rPr>
+          <w:rFonts w:hint="eastAsia"/>
+        </w:rPr>
+        <w:t>。但总体而言，结构光三维量程相对较大，设备简单，成本低廉，可测量柔软和移动中物体。</w:t>
       </w:r>
     </w:p>
     <w:p>
       <w:pPr>
         <w:pStyle w:val="2"/>
         <w:spacing w:before="156" w:after="156"/>
-        <w:rPr>
-          <w:rFonts w:hint="eastAsia"/>
-        </w:rPr>
-      </w:pPr>
-      <w:bookmarkStart w:id="54" w:name="_Toc9065203"/>
-      <w:bookmarkStart w:id="55" w:name="_Toc9065604"/>
-      <w:r>
-        <w:rPr>
-          <w:rFonts w:hint="eastAsia"/>
-        </w:rPr>
-        <w:t>数字莫尔三维测量方法的应用</w:t>
-      </w:r>
+      </w:pPr>
+      <w:bookmarkStart w:id="53" w:name="_Toc9065202"/>
+      <w:bookmarkStart w:id="54" w:name="_Toc9065603"/>
+      <w:r>
+        <w:rPr>
+          <w:rFonts w:hint="eastAsia"/>
+        </w:rPr>
+        <w:t>数字莫尔三维测量方法过程</w:t>
+      </w:r>
+      <w:bookmarkEnd w:id="53"/>
       <w:bookmarkEnd w:id="54"/>
-      <w:bookmarkEnd w:id="55"/>
     </w:p>
     <w:p>
       <w:pPr>
@@ -7737,729 +7506,126 @@
         <w:ind w:firstLine="480"/>
       </w:pPr>
       <w:r>
-        <w:rPr>
-          <w:rFonts w:hint="eastAsia"/>
-        </w:rPr>
-        <w:t>数字莫尔三维测量因为不需要直接接触被测物体，量程大等优点，广泛应用与</w:t>
-      </w:r>
-    </w:p>
-    <w:p>
-      <w:pPr>
-        <w:pStyle w:val="Afc"/>
-        <w:ind w:firstLineChars="0" w:firstLine="0"/>
-      </w:pPr>
-      <w:r>
-        <w:br w:type="page"/>
-      </w:r>
-      <w:bookmarkStart w:id="56" w:name="_GoBack"/>
-      <w:bookmarkEnd w:id="56"/>
-    </w:p>
-    <w:p>
-      <w:pPr>
-        <w:pStyle w:val="1"/>
-        <w:spacing w:before="312" w:after="312"/>
-      </w:pPr>
-      <w:bookmarkStart w:id="57" w:name="_Toc9065204"/>
-      <w:bookmarkStart w:id="58" w:name="_Toc9065605"/>
-      <w:r>
-        <w:rPr>
-          <w:rFonts w:hint="eastAsia"/>
-        </w:rPr>
+        <w:t>数字莫尔三维测量将传统莫尔测量的产生莫尔图样和由莫尔图样得出所测表面</w:t>
+      </w:r>
+      <w:r>
         <w:lastRenderedPageBreak/>
-        <w:t>相位</w:t>
-      </w:r>
-      <w:r>
-        <w:rPr>
-          <w:rFonts w:hint="eastAsia"/>
-        </w:rPr>
-        <w:t>-</w:t>
-      </w:r>
-      <w:r>
-        <w:rPr>
-          <w:rFonts w:hint="eastAsia"/>
-        </w:rPr>
-        <w:t>高度对应关系</w:t>
-      </w:r>
-      <w:bookmarkEnd w:id="57"/>
-      <w:bookmarkEnd w:id="58"/>
-    </w:p>
-    <w:p>
-      <w:pPr>
-        <w:pStyle w:val="2"/>
-        <w:spacing w:before="156" w:after="156"/>
-      </w:pPr>
-      <w:bookmarkStart w:id="59" w:name="_Toc9065205"/>
-      <w:bookmarkStart w:id="60" w:name="_Toc9065606"/>
-      <w:r>
-        <w:rPr>
-          <w:rFonts w:hint="eastAsia"/>
-        </w:rPr>
-        <w:t>传统莫尔三维测量的相位</w:t>
-      </w:r>
-      <w:r>
-        <w:rPr>
-          <w:rFonts w:hint="eastAsia"/>
-        </w:rPr>
-        <w:t>-</w:t>
-      </w:r>
-      <w:r>
-        <w:rPr>
-          <w:rFonts w:hint="eastAsia"/>
-        </w:rPr>
-        <w:t>高度对应关系</w:t>
-      </w:r>
-      <w:bookmarkEnd w:id="59"/>
-      <w:bookmarkEnd w:id="60"/>
-    </w:p>
-    <w:p>
-      <w:pPr>
-        <w:pStyle w:val="2"/>
-        <w:spacing w:before="156" w:after="156"/>
-      </w:pPr>
-      <w:bookmarkStart w:id="61" w:name="_Toc9065206"/>
-      <w:bookmarkStart w:id="62" w:name="_Toc9065607"/>
-      <w:r>
-        <w:rPr>
-          <w:rFonts w:hint="eastAsia"/>
-        </w:rPr>
-        <w:t>数字</w:t>
-      </w:r>
-      <w:r>
-        <w:rPr>
-          <w:rFonts w:hint="eastAsia"/>
-        </w:rPr>
-        <w:t>莫尔</w:t>
-      </w:r>
-      <w:r>
-        <w:rPr>
-          <w:rFonts w:hint="eastAsia"/>
-        </w:rPr>
-        <w:t>三维测量的相位</w:t>
-      </w:r>
-      <w:r>
-        <w:rPr>
-          <w:rFonts w:hint="eastAsia"/>
-        </w:rPr>
-        <w:t>-</w:t>
-      </w:r>
-      <w:r>
-        <w:rPr>
-          <w:rFonts w:hint="eastAsia"/>
-        </w:rPr>
-        <w:t>高度对应关系</w:t>
-      </w:r>
-      <w:bookmarkEnd w:id="61"/>
-      <w:bookmarkEnd w:id="62"/>
-    </w:p>
-    <w:p>
-      <w:pPr>
-        <w:pStyle w:val="3"/>
-        <w:spacing w:before="156" w:after="156"/>
-      </w:pPr>
-      <w:bookmarkStart w:id="63" w:name="_Toc9065207"/>
-      <w:bookmarkStart w:id="64" w:name="_Toc9065608"/>
-      <w:r>
-        <w:rPr>
-          <w:rFonts w:hint="eastAsia"/>
-        </w:rPr>
-        <w:t>模拟环境下的相位</w:t>
-      </w:r>
-      <w:r>
-        <w:rPr>
-          <w:rFonts w:hint="eastAsia"/>
-        </w:rPr>
-        <w:t>-</w:t>
-      </w:r>
-      <w:r>
-        <w:rPr>
-          <w:rFonts w:hint="eastAsia"/>
-        </w:rPr>
-        <w:t>高度对应关系</w:t>
-      </w:r>
-      <w:bookmarkEnd w:id="63"/>
-      <w:bookmarkEnd w:id="64"/>
-    </w:p>
-    <w:p>
-      <w:pPr>
-        <w:pStyle w:val="3"/>
-        <w:spacing w:before="156" w:after="156"/>
-      </w:pPr>
-      <w:bookmarkStart w:id="65" w:name="_Toc9065208"/>
-      <w:bookmarkStart w:id="66" w:name="_Toc9065609"/>
-      <w:r>
-        <w:rPr>
-          <w:rFonts w:hint="eastAsia"/>
-        </w:rPr>
-        <w:t>真实环境下的相位</w:t>
-      </w:r>
-      <w:r>
-        <w:rPr>
-          <w:rFonts w:hint="eastAsia"/>
-        </w:rPr>
-        <w:t>-</w:t>
-      </w:r>
-      <w:r>
-        <w:rPr>
-          <w:rFonts w:hint="eastAsia"/>
-        </w:rPr>
-        <w:t>高度对应关系</w:t>
-      </w:r>
-      <w:bookmarkEnd w:id="65"/>
-      <w:bookmarkEnd w:id="66"/>
-    </w:p>
-    <w:p>
-      <w:pPr>
-        <w:widowControl/>
-        <w:spacing w:line="240" w:lineRule="auto"/>
-        <w:jc w:val="left"/>
-        <w:rPr>
-          <w:rFonts w:eastAsia="黑体"/>
-          <w:b/>
-          <w:sz w:val="32"/>
-          <w:szCs w:val="32"/>
-        </w:rPr>
-      </w:pPr>
-      <w:r>
-        <w:br w:type="page"/>
-      </w:r>
-    </w:p>
-    <w:p>
-      <w:pPr>
-        <w:pStyle w:val="1"/>
-        <w:spacing w:before="312" w:after="312"/>
-      </w:pPr>
-      <w:bookmarkStart w:id="67" w:name="_Toc9065209"/>
-      <w:bookmarkStart w:id="68" w:name="_Toc9065610"/>
-      <w:r>
-        <w:rPr>
-          <w:rFonts w:hint="eastAsia"/>
-        </w:rPr>
-        <w:lastRenderedPageBreak/>
-        <w:t>实物系统校准</w:t>
-      </w:r>
-      <w:bookmarkEnd w:id="67"/>
-      <w:bookmarkEnd w:id="68"/>
-    </w:p>
-    <w:p>
-      <w:pPr>
-        <w:widowControl/>
-        <w:spacing w:line="240" w:lineRule="auto"/>
-        <w:jc w:val="left"/>
-        <w:rPr>
-          <w:rFonts w:eastAsia="黑体"/>
-          <w:b/>
-          <w:sz w:val="32"/>
-          <w:szCs w:val="32"/>
-        </w:rPr>
-      </w:pPr>
-      <w:r>
-        <w:br w:type="page"/>
-      </w:r>
-    </w:p>
-    <w:p>
-      <w:pPr>
-        <w:pStyle w:val="1"/>
-        <w:spacing w:before="312" w:after="312"/>
-      </w:pPr>
-      <w:bookmarkStart w:id="69" w:name="_Toc9065210"/>
-      <w:bookmarkStart w:id="70" w:name="_Toc9065611"/>
-      <w:r>
-        <w:rPr>
-          <w:rFonts w:hint="eastAsia"/>
-        </w:rPr>
-        <w:lastRenderedPageBreak/>
-        <w:t>数字相移</w:t>
-      </w:r>
-      <w:bookmarkEnd w:id="69"/>
-      <w:bookmarkEnd w:id="70"/>
-    </w:p>
-    <w:p>
-      <w:pPr>
-        <w:widowControl/>
-        <w:spacing w:line="240" w:lineRule="auto"/>
-        <w:jc w:val="left"/>
-        <w:rPr>
-          <w:rFonts w:eastAsia="黑体"/>
-          <w:b/>
-          <w:sz w:val="32"/>
-          <w:szCs w:val="32"/>
-        </w:rPr>
-      </w:pPr>
-      <w:r>
-        <w:br w:type="page"/>
-      </w:r>
-    </w:p>
-    <w:p>
-      <w:pPr>
-        <w:pStyle w:val="1"/>
-        <w:spacing w:before="312" w:after="312"/>
-      </w:pPr>
-      <w:bookmarkStart w:id="71" w:name="_Toc9065211"/>
-      <w:bookmarkStart w:id="72" w:name="_Toc9065612"/>
-      <w:r>
-        <w:rPr>
-          <w:rFonts w:hint="eastAsia"/>
-        </w:rPr>
-        <w:lastRenderedPageBreak/>
-        <w:t>高频载波滤波</w:t>
-      </w:r>
-      <w:bookmarkEnd w:id="71"/>
-      <w:bookmarkEnd w:id="72"/>
-    </w:p>
-    <w:p>
-      <w:pPr>
-        <w:widowControl/>
-        <w:spacing w:line="240" w:lineRule="auto"/>
-        <w:jc w:val="left"/>
-        <w:rPr>
-          <w:rFonts w:eastAsia="黑体"/>
-          <w:b/>
-          <w:sz w:val="32"/>
-          <w:szCs w:val="32"/>
-        </w:rPr>
-      </w:pPr>
-      <w:r>
-        <w:br w:type="page"/>
-      </w:r>
-    </w:p>
-    <w:p>
-      <w:pPr>
-        <w:pStyle w:val="1"/>
-        <w:spacing w:before="312" w:after="312"/>
-      </w:pPr>
-      <w:bookmarkStart w:id="73" w:name="_Toc9065212"/>
-      <w:bookmarkStart w:id="74" w:name="_Toc9065613"/>
-      <w:r>
-        <w:rPr>
-          <w:rFonts w:hint="eastAsia"/>
-        </w:rPr>
-        <w:lastRenderedPageBreak/>
-        <w:t>相位提取展开</w:t>
-      </w:r>
-      <w:bookmarkEnd w:id="73"/>
-      <w:bookmarkEnd w:id="74"/>
-    </w:p>
-    <w:p>
-      <w:pPr>
-        <w:widowControl/>
-        <w:spacing w:line="240" w:lineRule="auto"/>
-        <w:jc w:val="left"/>
-        <w:rPr>
-          <w:rFonts w:eastAsia="黑体"/>
-          <w:b/>
-          <w:sz w:val="32"/>
-          <w:szCs w:val="32"/>
-        </w:rPr>
-      </w:pPr>
-      <w:r>
-        <w:br w:type="page"/>
-      </w:r>
-    </w:p>
-    <w:p>
-      <w:pPr>
-        <w:pStyle w:val="1"/>
-        <w:spacing w:before="312" w:after="312"/>
-      </w:pPr>
-      <w:bookmarkStart w:id="75" w:name="_Toc9065213"/>
-      <w:bookmarkStart w:id="76" w:name="_Toc9065614"/>
-      <w:r>
-        <w:rPr>
-          <w:rFonts w:hint="eastAsia"/>
-        </w:rPr>
-        <w:lastRenderedPageBreak/>
-        <w:t>实验过程和结果</w:t>
-      </w:r>
-      <w:bookmarkEnd w:id="75"/>
-      <w:bookmarkEnd w:id="76"/>
-    </w:p>
-    <w:p>
-      <w:pPr>
-        <w:widowControl/>
-        <w:spacing w:line="240" w:lineRule="auto"/>
-        <w:jc w:val="left"/>
-        <w:rPr>
-          <w:rFonts w:eastAsia="黑体"/>
-          <w:b/>
-          <w:sz w:val="32"/>
-          <w:szCs w:val="32"/>
-        </w:rPr>
-      </w:pPr>
-      <w:r>
-        <w:br w:type="page"/>
-      </w:r>
-    </w:p>
-    <w:p>
-      <w:pPr>
-        <w:pStyle w:val="1"/>
-        <w:spacing w:before="312" w:after="312"/>
-      </w:pPr>
-      <w:r>
-        <w:rPr>
-          <w:rFonts w:hint="eastAsia"/>
-        </w:rPr>
-        <w:lastRenderedPageBreak/>
-        <w:t>结论</w:t>
-      </w:r>
-    </w:p>
-    <w:p>
-      <w:pPr>
-        <w:widowControl/>
-        <w:spacing w:line="240" w:lineRule="auto"/>
-        <w:jc w:val="left"/>
-        <w:rPr>
-          <w:rFonts w:ascii="宋体" w:hAnsi="宋体"/>
-          <w:sz w:val="24"/>
-          <w:szCs w:val="24"/>
-        </w:rPr>
-      </w:pPr>
-      <w:r>
-        <w:rPr>
-          <w:rFonts w:ascii="宋体" w:hAnsi="宋体"/>
-          <w:sz w:val="24"/>
-          <w:szCs w:val="24"/>
-        </w:rPr>
-        <w:br w:type="page"/>
-      </w:r>
-    </w:p>
-    <w:p>
-      <w:pPr>
-        <w:spacing w:line="400" w:lineRule="exact"/>
-        <w:ind w:firstLineChars="200" w:firstLine="480"/>
-        <w:rPr>
-          <w:rFonts w:ascii="宋体" w:hAnsi="宋体"/>
-          <w:sz w:val="24"/>
-          <w:szCs w:val="24"/>
-        </w:rPr>
-      </w:pPr>
-      <w:r>
-        <w:rPr>
-          <w:rFonts w:ascii="宋体" w:hAnsi="宋体" w:hint="eastAsia"/>
-          <w:sz w:val="24"/>
-          <w:szCs w:val="24"/>
-        </w:rPr>
-        <w:lastRenderedPageBreak/>
-        <w:t>图示例</w:t>
-      </w:r>
-    </w:p>
-    <w:p>
-      <w:pPr>
-        <w:spacing w:line="400" w:lineRule="exact"/>
-        <w:ind w:firstLineChars="200" w:firstLine="480"/>
-        <w:rPr>
-          <w:rFonts w:ascii="宋体" w:hAnsi="宋体"/>
-          <w:sz w:val="24"/>
-          <w:szCs w:val="24"/>
-        </w:rPr>
-      </w:pPr>
-    </w:p>
-    <w:p>
-      <w:pPr>
-        <w:spacing w:line="240" w:lineRule="auto"/>
-        <w:jc w:val="center"/>
+        <w:t>三维模型的过程转移到计算机处理。在传统莫尔测量方法中，</w:t>
+      </w:r>
+      <w:r>
+        <w:rPr>
+          <w:rFonts w:hint="eastAsia"/>
+        </w:rPr>
+        <w:t xml:space="preserve"> 需要投影光栅和参考光栅重合形成对应等高线的莫尔图样</w:t>
+      </w:r>
+      <w:r>
+        <w:rPr>
+          <w:rStyle w:val="Afd"/>
+        </w:rPr>
+        <w:fldChar w:fldCharType="begin"/>
+      </w:r>
+      <w:r>
+        <w:rPr>
+          <w:rStyle w:val="Afd"/>
+        </w:rPr>
+        <w:instrText xml:space="preserve"> ADDIN EN.CITE &lt;EndNote&gt;&lt;Cite&gt;&lt;Author&gt;曹向群&lt;/Author&gt;&lt;Year&gt;1990&lt;/Year&gt;&lt;RecNum&gt;93&lt;/RecNum&gt;&lt;DisplayText&gt;[7]&lt;/DisplayText&gt;&lt;record&gt;&lt;rec-number&gt;93&lt;/rec-number&gt;&lt;foreign-keys&gt;&lt;key app="EN" db-id="25ts25aeg5wpw5edwz8pv0fnx5faar95e29z" timestamp="1558155994" guid="efbebee4-361e-4231-a6a8-5f2d0b8da5b3"&gt;93&lt;/key&gt;&lt;/foreign-keys&gt;&lt;ref-type name="Journal Article"&gt;17&lt;/ref-type&gt;&lt;contributors&gt;&lt;authors&gt;&lt;author&gt;曹向群&lt;/author&gt;&lt;author&gt;黄维实&lt;/author&gt;&lt;/authors&gt;&lt;/contributors&gt;&lt;auth-address&gt;浙江大学,上海交通大学 杭州&lt;/auth-address&gt;&lt;titles&gt;&lt;title&gt;莫尔技术</w:instrText>
+      </w:r>
+      <w:r>
+        <w:rPr>
+          <w:rStyle w:val="Afd"/>
+          <w:rFonts w:hint="eastAsia"/>
+        </w:rPr>
+        <w:instrText>的现状和展望</w:instrText>
+      </w:r>
+      <w:r>
+        <w:rPr>
+          <w:rStyle w:val="Afd"/>
+        </w:rPr>
+        <w:instrText>&lt;/title&gt;&lt;secondary-title&gt;光电工程&lt;/secondary-title&gt;&lt;/titles&gt;&lt;periodical&gt;&lt;full-title&gt;光电工程&lt;/full-title&gt;&lt;/periodical&gt;&lt;pages&gt;48-56&lt;/pages&gt;&lt;number&gt;03&lt;/number&gt;&lt;keywords&gt;&lt;keyword&gt;莫尔技术&lt;/keyword&gt;&lt;keyword&gt;概况&lt;/keyword&gt;&lt;/keywords&gt;&lt;dates&gt;&lt;year&gt;1990&lt;/year&gt;&lt;/dates&gt;&lt;isbn&gt;1003-501X&lt;/isbn&gt;&lt;call-num&gt;51-1346/O4&lt;/call-num&gt;&lt;urls&gt;&lt;/urls&gt;&lt;remote-database-provider&gt;Cnki&lt;/remote-database-provider&gt;&lt;/record&gt;&lt;/Cite&gt;&lt;/EndNote&gt;</w:instrText>
+      </w:r>
+      <w:r>
+        <w:rPr>
+          <w:rStyle w:val="Afd"/>
+        </w:rPr>
+        <w:fldChar w:fldCharType="separate"/>
+      </w:r>
+      <w:r>
+        <w:rPr>
+          <w:rStyle w:val="Afd"/>
+        </w:rPr>
+        <w:t>[7]</w:t>
+      </w:r>
+      <w:r>
+        <w:rPr>
+          <w:rStyle w:val="Afd"/>
+        </w:rPr>
+        <w:fldChar w:fldCharType="end"/>
+      </w:r>
+      <w:r>
+        <w:rPr>
+          <w:rFonts w:hint="eastAsia"/>
+        </w:rPr>
+        <w:t>。而在数字莫尔测量方法中，投影光栅被投影仪的</w:t>
+      </w:r>
+      <w:r>
+        <w:rPr>
+          <w:rFonts w:hint="eastAsia"/>
+        </w:rPr>
+        <w:t>数字光处理</w:t>
+      </w:r>
+      <w:r>
+        <w:rPr>
+          <w:rFonts w:hint="eastAsia"/>
+        </w:rPr>
+        <w:t>芯片代替，直接将莫尔图样投影到被测物体上，然后由数码相机的CCD传感器捕捉图片，最后在利用电脑程序，将和投影条纹同频率但是不同初始相位的</w:t>
+      </w:r>
+      <w:r>
+        <w:rPr>
+          <w:rFonts w:hint="eastAsia"/>
+        </w:rPr>
+        <w:t>条纹</w:t>
+      </w:r>
+      <w:r>
+        <w:rPr>
+          <w:rFonts w:hint="eastAsia"/>
+        </w:rPr>
+        <w:t>图样重合，形成莫尔条纹。使用后端处理算法叠加条纹和被物体高度信息扭曲的条纹图样，产生莫尔</w:t>
+      </w:r>
+      <w:r>
+        <w:rPr>
+          <w:rFonts w:hint="eastAsia"/>
+        </w:rPr>
+        <w:t>条纹</w:t>
+      </w:r>
+      <w:r>
+        <w:rPr>
+          <w:rFonts w:hint="eastAsia"/>
+        </w:rPr>
+        <w:t>的过程，称为数字相移。</w:t>
+      </w:r>
+      <w:r>
+        <w:rPr>
+          <w:rFonts w:hint="eastAsia"/>
+        </w:rPr>
+        <w:t>进过数字相移得到的莫</w:t>
+      </w:r>
+      <w:r>
         <w:rPr>
           <w:noProof/>
-          <w:spacing w:val="10"/>
-          <w:sz w:val="24"/>
-          <w:szCs w:val="24"/>
-        </w:rPr>
-      </w:pPr>
-      <w:r>
-        <w:rPr>
-          <w:noProof/>
-          <w:spacing w:val="10"/>
-          <w:sz w:val="24"/>
-          <w:szCs w:val="24"/>
         </w:rPr>
         <w:drawing>
-          <wp:inline distT="0" distB="0" distL="0" distR="0" wp14:anchorId="7BB27E24" wp14:editId="099E1F38">
-            <wp:extent cx="3362325" cy="2066925"/>
-            <wp:effectExtent l="0" t="0" r="0" b="0"/>
-            <wp:docPr id="2" name="图片 2"/>
-            <wp:cNvGraphicFramePr>
-              <a:graphicFrameLocks xmlns:a="http://schemas.openxmlformats.org/drawingml/2006/main"/>
-            </wp:cNvGraphicFramePr>
-            <a:graphic xmlns:a="http://schemas.openxmlformats.org/drawingml/2006/main">
-              <a:graphicData uri="http://schemas.openxmlformats.org/drawingml/2006/picture">
-                <pic:pic xmlns:pic="http://schemas.openxmlformats.org/drawingml/2006/picture">
-                  <pic:nvPicPr>
-                    <pic:cNvPr id="0" name="图表 8"/>
-                    <pic:cNvPicPr>
-                      <a:picLocks noChangeArrowheads="1"/>
-                    </pic:cNvPicPr>
-                  </pic:nvPicPr>
-                  <pic:blipFill>
-                    <a:blip r:embed="rId13">
-                      <a:grayscl/>
-                      <a:biLevel thresh="50000"/>
-                      <a:extLst>
-                        <a:ext uri="{28A0092B-C50C-407E-A947-70E740481C1C}">
-                          <a14:useLocalDpi xmlns:a14="http://schemas.microsoft.com/office/drawing/2010/main" val="0"/>
-                        </a:ext>
-                      </a:extLst>
-                    </a:blip>
-                    <a:srcRect l="-6409" t="-3993" r="-4112" b="-4340"/>
-                    <a:stretch>
-                      <a:fillRect/>
-                    </a:stretch>
-                  </pic:blipFill>
-                  <pic:spPr bwMode="auto">
-                    <a:xfrm>
-                      <a:off x="0" y="0"/>
-                      <a:ext cx="3362325" cy="2066925"/>
-                    </a:xfrm>
-                    <a:prstGeom prst="rect">
-                      <a:avLst/>
-                    </a:prstGeom>
-                    <a:noFill/>
-                    <a:ln>
-                      <a:noFill/>
-                    </a:ln>
-                  </pic:spPr>
-                </pic:pic>
-              </a:graphicData>
-            </a:graphic>
-          </wp:inline>
-        </w:drawing>
-      </w:r>
-    </w:p>
-    <w:p>
-      <w:pPr>
-        <w:spacing w:beforeLines="50" w:before="156" w:afterLines="50" w:after="156" w:line="240" w:lineRule="auto"/>
-        <w:jc w:val="center"/>
-        <w:rPr>
-          <w:spacing w:val="10"/>
-        </w:rPr>
-      </w:pPr>
-      <w:bookmarkStart w:id="77" w:name="_Toc353527815"/>
-      <w:r>
-        <w:rPr>
-          <w:rFonts w:ascii="宋体" w:hAnsi="宋体" w:cs="宋体" w:hint="eastAsia"/>
-          <w:spacing w:val="10"/>
-          <w:szCs w:val="22"/>
-        </w:rPr>
-        <w:t>图</w:t>
-      </w:r>
-      <w:r>
-        <w:rPr>
-          <w:spacing w:val="10"/>
-          <w:szCs w:val="22"/>
-        </w:rPr>
-        <w:t>2</w:t>
-      </w:r>
-      <w:r>
-        <w:rPr>
-          <w:rFonts w:hint="eastAsia"/>
-          <w:spacing w:val="10"/>
-          <w:szCs w:val="22"/>
-        </w:rPr>
-        <w:t>.</w:t>
-      </w:r>
-      <w:r>
-        <w:rPr>
-          <w:spacing w:val="10"/>
-          <w:szCs w:val="22"/>
-        </w:rPr>
-        <w:fldChar w:fldCharType="begin"/>
-      </w:r>
-      <w:r>
-        <w:rPr>
-          <w:spacing w:val="10"/>
-          <w:szCs w:val="22"/>
-        </w:rPr>
-        <w:instrText xml:space="preserve"> SEQ </w:instrText>
-      </w:r>
-      <w:r>
-        <w:rPr>
-          <w:spacing w:val="10"/>
-          <w:szCs w:val="22"/>
-        </w:rPr>
-        <w:instrText>图</w:instrText>
-      </w:r>
-      <w:r>
-        <w:rPr>
-          <w:spacing w:val="10"/>
-          <w:szCs w:val="22"/>
-        </w:rPr>
-        <w:instrText xml:space="preserve">2- \* ARABIC </w:instrText>
-      </w:r>
-      <w:r>
-        <w:rPr>
-          <w:spacing w:val="10"/>
-          <w:szCs w:val="22"/>
-        </w:rPr>
-        <w:fldChar w:fldCharType="separate"/>
-      </w:r>
-      <w:r>
-        <w:rPr>
-          <w:noProof/>
-          <w:spacing w:val="10"/>
-          <w:szCs w:val="22"/>
-        </w:rPr>
-        <w:t>1</w:t>
-      </w:r>
-      <w:r>
-        <w:rPr>
-          <w:spacing w:val="10"/>
-          <w:szCs w:val="22"/>
-        </w:rPr>
-        <w:fldChar w:fldCharType="end"/>
-      </w:r>
-      <w:r>
-        <w:rPr>
-          <w:rFonts w:hint="eastAsia"/>
-          <w:spacing w:val="10"/>
-          <w:szCs w:val="22"/>
-        </w:rPr>
-        <w:t xml:space="preserve"> </w:t>
-      </w:r>
-      <w:r>
-        <w:rPr>
-          <w:spacing w:val="10"/>
-        </w:rPr>
-        <w:t xml:space="preserve"> </w:t>
-      </w:r>
-      <w:r>
-        <w:rPr>
-          <w:rFonts w:hint="eastAsia"/>
-          <w:spacing w:val="10"/>
-        </w:rPr>
-        <w:t>酶解</w:t>
-      </w:r>
-      <w:r>
-        <w:rPr>
-          <w:spacing w:val="10"/>
-        </w:rPr>
-        <w:t>时间对</w:t>
-      </w:r>
-      <w:r>
-        <w:rPr>
-          <w:rFonts w:hint="eastAsia"/>
-          <w:spacing w:val="10"/>
-        </w:rPr>
-        <w:t>DH</w:t>
-      </w:r>
-      <w:r>
-        <w:rPr>
-          <w:spacing w:val="10"/>
-        </w:rPr>
-        <w:t>与</w:t>
-      </w:r>
-      <w:r>
-        <w:rPr>
-          <w:spacing w:val="10"/>
-        </w:rPr>
-        <w:t>ACE</w:t>
-      </w:r>
-      <w:r>
-        <w:rPr>
-          <w:spacing w:val="10"/>
-        </w:rPr>
-        <w:t>抑制率的影响</w:t>
-      </w:r>
-      <w:bookmarkEnd w:id="77"/>
-    </w:p>
-    <w:p>
-      <w:pPr>
-        <w:spacing w:line="300" w:lineRule="exact"/>
-        <w:ind w:firstLineChars="200" w:firstLine="422"/>
-        <w:jc w:val="center"/>
-        <w:rPr>
-          <w:rFonts w:ascii="宋体" w:hAnsi="宋体"/>
-          <w:b/>
-          <w:color w:val="FF0000"/>
-          <w:szCs w:val="20"/>
-        </w:rPr>
-      </w:pPr>
-      <w:r>
-        <w:rPr>
-          <w:rFonts w:ascii="宋体" w:hAnsi="宋体" w:hint="eastAsia"/>
-          <w:b/>
-          <w:color w:val="FF0000"/>
-          <w:szCs w:val="20"/>
-        </w:rPr>
-        <w:t>（</w:t>
-      </w:r>
-      <w:r>
-        <w:rPr>
-          <w:rFonts w:ascii="宋体" w:hAnsi="宋体" w:hint="eastAsia"/>
-          <w:b/>
-          <w:color w:val="FF0000"/>
-          <w:szCs w:val="20"/>
-        </w:rPr>
-        <w:t>位于图下方</w:t>
-      </w:r>
-      <w:r>
-        <w:rPr>
-          <w:rFonts w:ascii="宋体" w:hAnsi="宋体" w:hint="eastAsia"/>
-          <w:b/>
-          <w:color w:val="FF0000"/>
-          <w:szCs w:val="20"/>
-        </w:rPr>
-        <w:t>，居中</w:t>
-      </w:r>
-      <w:r>
-        <w:rPr>
-          <w:rFonts w:ascii="宋体" w:hAnsi="宋体" w:hint="eastAsia"/>
-          <w:b/>
-          <w:color w:val="FF0000"/>
-          <w:szCs w:val="20"/>
-        </w:rPr>
-        <w:t>，</w:t>
-      </w:r>
-      <w:r>
-        <w:rPr>
-          <w:rFonts w:ascii="宋体" w:hAnsi="宋体" w:hint="eastAsia"/>
-          <w:b/>
-          <w:color w:val="FF0000"/>
-          <w:szCs w:val="20"/>
-        </w:rPr>
-        <w:t>宋体，五号，单倍行距，段前、段后各0.5行间距）</w:t>
-      </w:r>
-    </w:p>
-    <w:p>
-      <w:pPr>
-        <w:rPr>
-          <w:rFonts w:ascii="宋体" w:hAnsi="宋体"/>
-        </w:rPr>
-      </w:pPr>
-    </w:p>
-    <w:p>
-      <w:pPr>
-        <w:rPr>
-          <w:rFonts w:ascii="宋体" w:hAnsi="宋体"/>
-        </w:rPr>
-      </w:pPr>
-    </w:p>
-    <w:p>
-      <w:pPr>
-        <w:rPr>
-          <w:rFonts w:ascii="宋体" w:hAnsi="宋体"/>
-        </w:rPr>
-      </w:pPr>
-    </w:p>
-    <w:p>
-      <w:pPr>
-        <w:spacing w:line="360" w:lineRule="auto"/>
-        <w:ind w:left="120" w:hangingChars="50" w:hanging="120"/>
-        <w:jc w:val="center"/>
-        <w:rPr>
-          <w:rFonts w:ascii="宋体" w:hAnsi="宋体"/>
-          <w:sz w:val="24"/>
-          <w:szCs w:val="20"/>
-        </w:rPr>
-      </w:pPr>
-      <w:r>
-        <w:rPr>
-          <w:rFonts w:ascii="宋体" w:hAnsi="宋体" w:hint="eastAsia"/>
-          <w:noProof/>
-          <w:sz w:val="24"/>
-          <w:szCs w:val="20"/>
-        </w:rPr>
-        <w:drawing>
-          <wp:inline distT="0" distB="0" distL="0" distR="0" wp14:anchorId="12206FA7" wp14:editId="01681803">
-            <wp:extent cx="5067300" cy="1428750"/>
-            <wp:effectExtent l="0" t="0" r="0" b="0"/>
-            <wp:docPr id="1" name="图片 1"/>
+          <wp:anchor distT="0" distB="0" distL="114300" distR="114300" simplePos="0" relativeHeight="251661312" behindDoc="0" locked="0" layoutInCell="1" allowOverlap="1" wp14:anchorId="6D06EE64" wp14:editId="3DF4668B">
+            <wp:simplePos x="0" y="0"/>
+            <wp:positionH relativeFrom="column">
+              <wp:posOffset>86360</wp:posOffset>
+            </wp:positionH>
+            <wp:positionV relativeFrom="paragraph">
+              <wp:posOffset>2615565</wp:posOffset>
+            </wp:positionV>
+            <wp:extent cx="5543550" cy="2700020"/>
+            <wp:effectExtent l="0" t="0" r="0" b="5080"/>
+            <wp:wrapTopAndBottom/>
+            <wp:docPr id="20" name="图片 20"/>
             <wp:cNvGraphicFramePr>
               <a:graphicFrameLocks xmlns:a="http://schemas.openxmlformats.org/drawingml/2006/main" noChangeAspect="1"/>
             </wp:cNvGraphicFramePr>
@@ -8467,2063 +7633,1338 @@
               <a:graphicData uri="http://schemas.openxmlformats.org/drawingml/2006/picture">
                 <pic:pic xmlns:pic="http://schemas.openxmlformats.org/drawingml/2006/picture">
                   <pic:nvPicPr>
-                    <pic:cNvPr id="0" name="Picture 4"/>
-                    <pic:cNvPicPr>
-                      <a:picLocks noChangeAspect="1" noChangeArrowheads="1"/>
-                    </pic:cNvPicPr>
+                    <pic:cNvPr id="0" name="setup.png"/>
+                    <pic:cNvPicPr/>
                   </pic:nvPicPr>
                   <pic:blipFill>
-                    <a:blip r:embed="rId14">
+                    <a:blip r:embed="rId13" cstate="print">
                       <a:extLst>
                         <a:ext uri="{28A0092B-C50C-407E-A947-70E740481C1C}">
                           <a14:useLocalDpi xmlns:a14="http://schemas.microsoft.com/office/drawing/2010/main" val="0"/>
                         </a:ext>
                       </a:extLst>
                     </a:blip>
-                    <a:srcRect l="20142" t="42117" r="18904" b="34824"/>
                     <a:stretch>
                       <a:fillRect/>
                     </a:stretch>
                   </pic:blipFill>
-                  <pic:spPr bwMode="auto">
+                  <pic:spPr>
                     <a:xfrm>
                       <a:off x="0" y="0"/>
-                      <a:ext cx="5067300" cy="1428750"/>
+                      <a:ext cx="5543550" cy="2700020"/>
                     </a:xfrm>
                     <a:prstGeom prst="rect">
                       <a:avLst/>
                     </a:prstGeom>
-                    <a:noFill/>
-                    <a:ln>
-                      <a:noFill/>
-                    </a:ln>
                   </pic:spPr>
                 </pic:pic>
               </a:graphicData>
             </a:graphic>
-          </wp:inline>
+            <wp14:sizeRelH relativeFrom="page">
+              <wp14:pctWidth>0</wp14:pctWidth>
+            </wp14:sizeRelH>
+            <wp14:sizeRelV relativeFrom="page">
+              <wp14:pctHeight>0</wp14:pctHeight>
+            </wp14:sizeRelV>
+          </wp:anchor>
         </w:drawing>
       </w:r>
-    </w:p>
-    <w:p>
-      <w:pPr>
-        <w:spacing w:beforeLines="50" w:before="156" w:afterLines="50" w:after="156" w:line="240" w:lineRule="auto"/>
-        <w:ind w:left="105" w:hangingChars="50" w:hanging="105"/>
-        <w:jc w:val="center"/>
-      </w:pPr>
-      <w:r>
-        <w:t>图</w:t>
-      </w:r>
-      <w:r>
-        <w:rPr>
-          <w:kern w:val="0"/>
-        </w:rPr>
-        <w:t>3.1</w:t>
-      </w:r>
-      <w:r>
-        <w:rPr>
-          <w:color w:val="FF0000"/>
+      <w:r>
+        <w:rPr>
+          <w:noProof/>
+        </w:rPr>
+        <mc:AlternateContent>
+          <mc:Choice Requires="wps">
+            <w:drawing>
+              <wp:anchor distT="0" distB="0" distL="114300" distR="114300" simplePos="0" relativeHeight="251667456" behindDoc="0" locked="0" layoutInCell="1" allowOverlap="1" wp14:anchorId="3946F08E" wp14:editId="71874249">
+                <wp:simplePos x="0" y="0"/>
+                <wp:positionH relativeFrom="column">
+                  <wp:posOffset>86995</wp:posOffset>
+                </wp:positionH>
+                <wp:positionV relativeFrom="paragraph">
+                  <wp:posOffset>1976755</wp:posOffset>
+                </wp:positionV>
+                <wp:extent cx="5543550" cy="581025"/>
+                <wp:effectExtent l="0" t="0" r="0" b="9525"/>
+                <wp:wrapTopAndBottom/>
+                <wp:docPr id="36" name="文本框 36"/>
+                <wp:cNvGraphicFramePr/>
+                <a:graphic xmlns:a="http://schemas.openxmlformats.org/drawingml/2006/main">
+                  <a:graphicData uri="http://schemas.microsoft.com/office/word/2010/wordprocessingShape">
+                    <wps:wsp>
+                      <wps:cNvSpPr txBox="1"/>
+                      <wps:spPr>
+                        <a:xfrm>
+                          <a:off x="0" y="0"/>
+                          <a:ext cx="5543550" cy="581025"/>
+                        </a:xfrm>
+                        <a:prstGeom prst="rect">
+                          <a:avLst/>
+                        </a:prstGeom>
+                        <a:solidFill>
+                          <a:prstClr val="white"/>
+                        </a:solidFill>
+                        <a:ln>
+                          <a:noFill/>
+                        </a:ln>
+                        <a:effectLst/>
+                      </wps:spPr>
+                      <wps:txbx>
+                        <w:txbxContent>
+                          <w:p>
+                            <w:pPr>
+                              <w:pStyle w:val="af0"/>
+                              <w:spacing w:before="156" w:after="156"/>
+                              <w:rPr>
+                                <w:rFonts w:asciiTheme="minorEastAsia" w:hAnsiTheme="minorEastAsia" w:cs="Times New Roman"/>
+                                <w:sz w:val="24"/>
+                                <w:szCs w:val="20"/>
+                              </w:rPr>
+                            </w:pPr>
+                            <w:r>
+                              <w:rPr>
+                                <w:rFonts w:asciiTheme="minorEastAsia" w:hAnsiTheme="minorEastAsia"/>
+                              </w:rPr>
+                              <w:t xml:space="preserve">图 </w:t>
+                            </w:r>
+                            <w:r>
+                              <w:rPr>
+                                <w:rFonts w:asciiTheme="minorEastAsia" w:hAnsiTheme="minorEastAsia"/>
+                              </w:rPr>
+                              <w:fldChar w:fldCharType="begin"/>
+                            </w:r>
+                            <w:r>
+                              <w:rPr>
+                                <w:rFonts w:asciiTheme="minorEastAsia" w:hAnsiTheme="minorEastAsia"/>
+                              </w:rPr>
+                              <w:instrText xml:space="preserve"> SEQ 图 \* ARABIC </w:instrText>
+                            </w:r>
+                            <w:r>
+                              <w:rPr>
+                                <w:rFonts w:asciiTheme="minorEastAsia" w:hAnsiTheme="minorEastAsia"/>
+                              </w:rPr>
+                              <w:fldChar w:fldCharType="separate"/>
+                            </w:r>
+                            <w:r>
+                              <w:rPr>
+                                <w:rFonts w:asciiTheme="minorEastAsia" w:hAnsiTheme="minorEastAsia"/>
+                                <w:noProof/>
+                              </w:rPr>
+                              <w:t>2</w:t>
+                            </w:r>
+                            <w:r>
+                              <w:rPr>
+                                <w:rFonts w:asciiTheme="minorEastAsia" w:hAnsiTheme="minorEastAsia"/>
+                              </w:rPr>
+                              <w:fldChar w:fldCharType="end"/>
+                            </w:r>
+                            <w:r>
+                              <w:rPr>
+                                <w:rFonts w:asciiTheme="minorEastAsia" w:hAnsiTheme="minorEastAsia" w:hint="eastAsia"/>
+                              </w:rPr>
+                              <w:t>数字莫尔三维测量实验装置示意图：从左上角按箭头方向依次，系统校准，投影成像，数字相移，条纹消除，相位提取，相位展开，高度转换</w:t>
+                            </w:r>
+                          </w:p>
+                        </w:txbxContent>
+                      </wps:txbx>
+                      <wps:bodyPr rot="0" spcFirstLastPara="0" vertOverflow="overflow" horzOverflow="overflow" vert="horz" wrap="square" lIns="0" tIns="0" rIns="0" bIns="0" numCol="1" spcCol="0" rtlCol="0" fromWordArt="0" anchor="t" anchorCtr="0" forceAA="0" compatLnSpc="1">
+                        <a:prstTxWarp prst="textNoShape">
+                          <a:avLst/>
+                        </a:prstTxWarp>
+                        <a:noAutofit/>
+                      </wps:bodyPr>
+                    </wps:wsp>
+                  </a:graphicData>
+                </a:graphic>
+                <wp14:sizeRelV relativeFrom="margin">
+                  <wp14:pctHeight>0</wp14:pctHeight>
+                </wp14:sizeRelV>
+              </wp:anchor>
+            </w:drawing>
+          </mc:Choice>
+          <mc:Fallback>
+            <w:pict>
+              <v:shape id="文本框 36" o:spid="_x0000_s1027" type="#_x0000_t202" style="position:absolute;left:0;text-align:left;margin-left:6.85pt;margin-top:155.65pt;width:436.5pt;height:45.75pt;z-index:251667456;visibility:visible;mso-wrap-style:square;mso-height-percent:0;mso-wrap-distance-left:9pt;mso-wrap-distance-top:0;mso-wrap-distance-right:9pt;mso-wrap-distance-bottom:0;mso-position-horizontal:absolute;mso-position-horizontal-relative:text;mso-position-vertical:absolute;mso-position-vertical-relative:text;mso-height-percent:0;mso-height-relative:margin;v-text-anchor:top" o:gfxdata="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" stroked="f">
+                <v:textbox inset="0,0,0,0">
+                  <w:txbxContent>
+                    <w:p>
+                      <w:pPr>
+                        <w:pStyle w:val="af0"/>
+                        <w:spacing w:before="156" w:after="156"/>
+                        <w:rPr>
+                          <w:rFonts w:asciiTheme="minorEastAsia" w:hAnsiTheme="minorEastAsia" w:cs="Times New Roman"/>
+                          <w:sz w:val="24"/>
+                          <w:szCs w:val="20"/>
+                        </w:rPr>
+                      </w:pPr>
+                      <w:r>
+                        <w:rPr>
+                          <w:rFonts w:asciiTheme="minorEastAsia" w:hAnsiTheme="minorEastAsia"/>
+                        </w:rPr>
+                        <w:t xml:space="preserve">图 </w:t>
+                      </w:r>
+                      <w:r>
+                        <w:rPr>
+                          <w:rFonts w:asciiTheme="minorEastAsia" w:hAnsiTheme="minorEastAsia"/>
+                        </w:rPr>
+                        <w:fldChar w:fldCharType="begin"/>
+                      </w:r>
+                      <w:r>
+                        <w:rPr>
+                          <w:rFonts w:asciiTheme="minorEastAsia" w:hAnsiTheme="minorEastAsia"/>
+                        </w:rPr>
+                        <w:instrText xml:space="preserve"> SEQ 图 \* ARABIC </w:instrText>
+                      </w:r>
+                      <w:r>
+                        <w:rPr>
+                          <w:rFonts w:asciiTheme="minorEastAsia" w:hAnsiTheme="minorEastAsia"/>
+                        </w:rPr>
+                        <w:fldChar w:fldCharType="separate"/>
+                      </w:r>
+                      <w:r>
+                        <w:rPr>
+                          <w:rFonts w:asciiTheme="minorEastAsia" w:hAnsiTheme="minorEastAsia"/>
+                          <w:noProof/>
+                        </w:rPr>
+                        <w:t>2</w:t>
+                      </w:r>
+                      <w:r>
+                        <w:rPr>
+                          <w:rFonts w:asciiTheme="minorEastAsia" w:hAnsiTheme="minorEastAsia"/>
+                        </w:rPr>
+                        <w:fldChar w:fldCharType="end"/>
+                      </w:r>
+                      <w:r>
+                        <w:rPr>
+                          <w:rFonts w:asciiTheme="minorEastAsia" w:hAnsiTheme="minorEastAsia" w:hint="eastAsia"/>
+                        </w:rPr>
+                        <w:t>数字莫尔三维测量实验装置示意图：从左上角按箭头方向依次，系统校准，投影成像，数字相移，条纹消除，相位提取，相位展开，高度转换</w:t>
+                      </w:r>
+                    </w:p>
+                  </w:txbxContent>
+                </v:textbox>
+                <w10:wrap type="topAndBottom"/>
+              </v:shape>
+            </w:pict>
+          </mc:Fallback>
+        </mc:AlternateContent>
+      </w:r>
+      <w:r>
+        <w:rPr>
+          <w:rFonts w:hint="eastAsia"/>
+        </w:rPr>
+        <w:t>尔图样，不仅包含有我们需要的等高线，还包括调制物体高度信息的高频条纹。为了得到单一高线信息，为下一步处理做准备，数字相移的图像要经过进一步滤波。将数字相移得到的图像去除高频噪声的方法叫做</w:t>
+      </w:r>
+      <w:r>
+        <w:rPr>
+          <w:rFonts w:hint="eastAsia"/>
+        </w:rPr>
+        <w:t>条纹</w:t>
+      </w:r>
+      <w:r>
+        <w:rPr>
+          <w:rFonts w:hint="eastAsia"/>
+        </w:rPr>
+        <w:t>去除。经过这两步的</w:t>
+      </w:r>
+      <w:r>
+        <w:rPr>
+          <w:rFonts w:hint="eastAsia"/>
+        </w:rPr>
+        <w:t>单张</w:t>
+      </w:r>
+      <w:r>
+        <w:rPr>
+          <w:rFonts w:hint="eastAsia"/>
+        </w:rPr>
+        <w:t>莫尔图样，需要结合</w:t>
+      </w:r>
+      <w:r>
+        <w:rPr>
+          <w:rFonts w:hint="eastAsia"/>
+        </w:rPr>
+        <w:t>，</w:t>
+      </w:r>
+      <w:r>
+        <w:rPr>
+          <w:rFonts w:hint="eastAsia"/>
+        </w:rPr>
+        <w:t>其他莫尔图样，利用三角函数关系，得出</w:t>
+      </w:r>
+      <w:r>
+        <w:rPr>
+          <w:rFonts w:hint="eastAsia"/>
+        </w:rPr>
+        <w:t>和被测面高度对应的相位。这一过程成为相位提取。在相位提取过程中的多张莫尔图样，必须是由不同初始相位但是统一条纹频率的条纹图样投影，数字相移得到。但经过相位提取的相位图像，并非和被测面高度直接对应，因此被称为折叠相位。由于使用的三角函数关系具有2</w:t>
+      </w:r>
+      <m:oMath>
+        <m:r>
+          <m:rPr>
+            <m:sty m:val="p"/>
+          </m:rPr>
+          <w:rPr>
+            <w:rFonts w:ascii="Cambria Math" w:hAnsi="Cambria Math"/>
+          </w:rPr>
+          <m:t>π</m:t>
+        </m:r>
+      </m:oMath>
+      <w:r>
+        <w:t>整数的不确定性，提取的相位需要使用不同条纹频率得到的折叠相位作为参考，最终得出连续变化的，对应物体高度的展开相位。使用不同调制频率的条纹得到的折叠相位作为参考，补充直接折叠相位和直接高度对应关系</w:t>
+      </w:r>
+      <w:r>
+        <w:rPr>
+          <w:rFonts w:hint="eastAsia"/>
+        </w:rPr>
+        <w:t>2</w:t>
+      </w:r>
+      <m:oMath>
+        <m:r>
+          <m:rPr>
+            <m:sty m:val="p"/>
+          </m:rPr>
+          <w:rPr>
+            <w:rFonts w:ascii="Cambria Math" w:hAnsi="Cambria Math"/>
+          </w:rPr>
+          <m:t>π</m:t>
+        </m:r>
+      </m:oMath>
+      <w:r>
+        <w:t>整数的差异的过程，成为相位展开。至此，一个符合物体相对几何特征的相位已经得到。之后，本文的研究成果</w:t>
+      </w:r>
+      <w:r>
+        <w:rPr>
+          <w:rFonts w:hint="eastAsia"/>
+        </w:rPr>
+        <w:t>——</w:t>
+      </w:r>
+      <w:r>
+        <w:t>在仿真环境下，得到一个被测物体相对几何特征较为准确的三</w:t>
+      </w:r>
+      <w:r>
+        <w:lastRenderedPageBreak/>
+        <w:t>维模型</w:t>
+      </w:r>
+      <w:r>
+        <w:rPr>
+          <w:rFonts w:hint="eastAsia"/>
+        </w:rPr>
+        <w:t>——</w:t>
+      </w:r>
+      <w:r>
+        <w:t>能结合实物测量系统的校准给出的莫尔波长，最终得出物体的绝对三维模型。使用平板，在不同高度位置，测量莫尔波长，最终得出莫尔波长和高度对应关系的过</w:t>
+      </w:r>
+      <w:r>
+        <w:t>程称为为系统校准</w:t>
+      </w:r>
+      <w:r>
+        <w:fldChar w:fldCharType="begin"/>
+      </w:r>
+      <w:r>
+        <w:instrText xml:space="preserve"> ADDIN EN.CITE &lt;EndNote&gt;&lt;Cite&gt;&lt;Author&gt;Mohammadi&lt;/Author&gt;&lt;Year&gt;2017&lt;/Year&gt;&lt;RecNum&gt;2&lt;/RecNum&gt;&lt;DisplayText&gt;[8]&lt;/DisplayText&gt;&lt;record&gt;&lt;rec-number&gt;2&lt;/rec-number&gt;&lt;foreign-keys&gt;&lt;key app="EN" db-id="25ts25aeg5wpw5edwz8pv0fnx5faar95e29z" timestamp="1558054939" guid="bc48b8ba-16ac-4770-8a68-125f5073ab67"&gt;2&lt;/key&gt;&lt;/foreign-keys&gt;&lt;ref-type name="Journal Article"&gt;17&lt;/ref-type&gt;&lt;contributors&gt;&lt;authors&gt;&lt;author&gt;Mohammadi, Fatemeh&lt;/author&gt;&lt;/authors&gt;&lt;/contributors&gt;&lt;titles&gt;&lt;title&gt;3D optical metrology by digital moiré: Pixel-wise calibration refinement, grid removal, and temporal phase unwrapping&lt;/title&gt;&lt;/titles&gt;&lt;dates&gt;&lt;year&gt;2017&lt;/year&gt;&lt;/dates&gt;&lt;urls&gt;&lt;/urls&gt;&lt;/record&gt;&lt;/Cite&gt;&lt;/EndNote&gt;</w:instrText>
+      </w:r>
+      <w:r>
+        <w:fldChar w:fldCharType="separate"/>
+      </w:r>
+      <w:r>
+        <w:rPr>
+          <w:noProof/>
+        </w:rPr>
+        <w:t>[8]</w:t>
+      </w:r>
+      <w:r>
+        <w:fldChar w:fldCharType="end"/>
+      </w:r>
+      <w:r>
+        <w:t>。</w:t>
+      </w:r>
+      <w:r>
+        <w:t>利用相高关系得出被测物体绝对三维模型的过程称为高度转换。</w:t>
+      </w:r>
+    </w:p>
+    <w:p>
+      <w:pPr>
+        <w:pStyle w:val="Afc"/>
+        <w:ind w:firstLine="482"/>
+        <w:rPr>
+          <w:b/>
+        </w:rPr>
+      </w:pPr>
+    </w:p>
+    <w:p>
+      <w:pPr>
+        <w:pStyle w:val="2"/>
+        <w:spacing w:before="156" w:after="156"/>
+      </w:pPr>
+      <w:bookmarkStart w:id="55" w:name="_Toc9065203"/>
+      <w:bookmarkStart w:id="56" w:name="_Toc9065604"/>
+      <w:r>
+        <w:rPr>
+          <w:rFonts w:hint="eastAsia"/>
+        </w:rPr>
+        <w:t>数字莫尔三维测量方法的应用</w:t>
+      </w:r>
+      <w:bookmarkEnd w:id="55"/>
+      <w:bookmarkEnd w:id="56"/>
+    </w:p>
+    <w:p>
+      <w:pPr>
+        <w:pStyle w:val="Afc"/>
+        <w:ind w:firstLine="480"/>
+      </w:pPr>
+      <w:r>
+        <w:rPr>
+          <w:rFonts w:hint="eastAsia"/>
+        </w:rPr>
+        <w:t>数字莫尔三维测量因为不需要直接接触被测物体，量程大等优点，广泛应用与</w:t>
+      </w:r>
+    </w:p>
+    <w:p>
+      <w:pPr>
+        <w:pStyle w:val="Afc"/>
+        <w:ind w:firstLineChars="0" w:firstLine="0"/>
+      </w:pPr>
+      <w:r>
+        <w:br w:type="page"/>
+      </w:r>
+    </w:p>
+    <w:p>
+      <w:pPr>
+        <w:pStyle w:val="1"/>
+        <w:spacing w:before="312" w:after="312"/>
+      </w:pPr>
+      <w:bookmarkStart w:id="57" w:name="_Toc9065204"/>
+      <w:bookmarkStart w:id="58" w:name="_Toc9065605"/>
+      <w:r>
+        <w:rPr>
+          <w:rFonts w:hint="eastAsia"/>
+        </w:rPr>
+        <w:lastRenderedPageBreak/>
+        <w:t>相位</w:t>
+      </w:r>
+      <w:r>
+        <w:rPr>
+          <w:rFonts w:hint="eastAsia"/>
+        </w:rPr>
+        <w:t>-</w:t>
+      </w:r>
+      <w:r>
+        <w:rPr>
+          <w:rFonts w:hint="eastAsia"/>
+        </w:rPr>
+        <w:t>高度对应关系</w:t>
+      </w:r>
+      <w:bookmarkEnd w:id="57"/>
+      <w:bookmarkEnd w:id="58"/>
+    </w:p>
+    <w:p>
+      <w:pPr>
+        <w:pStyle w:val="2"/>
+        <w:spacing w:before="156" w:after="156"/>
+      </w:pPr>
+      <w:bookmarkStart w:id="59" w:name="_Toc9065205"/>
+      <w:bookmarkStart w:id="60" w:name="_Toc9065606"/>
+      <w:r>
+        <w:rPr>
+          <w:rFonts w:hint="eastAsia"/>
+        </w:rPr>
+        <w:t>传统莫尔三维测量的相位</w:t>
+      </w:r>
+      <w:r>
+        <w:rPr>
+          <w:rFonts w:hint="eastAsia"/>
+        </w:rPr>
+        <w:t>-</w:t>
+      </w:r>
+      <w:r>
+        <w:rPr>
+          <w:rFonts w:hint="eastAsia"/>
+        </w:rPr>
+        <w:t>高度对应关系</w:t>
+      </w:r>
+      <w:bookmarkEnd w:id="59"/>
+      <w:bookmarkEnd w:id="60"/>
+    </w:p>
+    <w:p>
+      <w:pPr>
+        <w:pStyle w:val="2"/>
+        <w:spacing w:before="156" w:after="156"/>
+      </w:pPr>
+      <w:bookmarkStart w:id="61" w:name="_Toc9065206"/>
+      <w:bookmarkStart w:id="62" w:name="_Toc9065607"/>
+      <w:r>
+        <w:rPr>
+          <w:rFonts w:hint="eastAsia"/>
+        </w:rPr>
+        <w:t>数字</w:t>
+      </w:r>
+      <w:r>
+        <w:rPr>
+          <w:rFonts w:hint="eastAsia"/>
+        </w:rPr>
+        <w:t>莫尔</w:t>
+      </w:r>
+      <w:r>
+        <w:rPr>
+          <w:rFonts w:hint="eastAsia"/>
+        </w:rPr>
+        <w:t>三维测量的相位</w:t>
+      </w:r>
+      <w:r>
+        <w:rPr>
+          <w:rFonts w:hint="eastAsia"/>
+        </w:rPr>
+        <w:t>-</w:t>
+      </w:r>
+      <w:r>
+        <w:rPr>
+          <w:rFonts w:hint="eastAsia"/>
+        </w:rPr>
+        <w:t>高度对应关系</w:t>
+      </w:r>
+      <w:bookmarkEnd w:id="61"/>
+      <w:bookmarkEnd w:id="62"/>
+    </w:p>
+    <w:p>
+      <w:pPr>
+        <w:pStyle w:val="3"/>
+        <w:spacing w:before="156" w:after="156"/>
+      </w:pPr>
+      <w:bookmarkStart w:id="63" w:name="_Toc9065207"/>
+      <w:bookmarkStart w:id="64" w:name="_Toc9065608"/>
+      <w:r>
+        <w:rPr>
+          <w:rFonts w:hint="eastAsia"/>
+        </w:rPr>
+        <w:t>模拟环境下的相位</w:t>
+      </w:r>
+      <w:r>
+        <w:rPr>
+          <w:rFonts w:hint="eastAsia"/>
+        </w:rPr>
+        <w:t>-</w:t>
+      </w:r>
+      <w:r>
+        <w:rPr>
+          <w:rFonts w:hint="eastAsia"/>
+        </w:rPr>
+        <w:t>高度对应关系</w:t>
+      </w:r>
+      <w:bookmarkEnd w:id="63"/>
+      <w:bookmarkEnd w:id="64"/>
+    </w:p>
+    <w:p>
+      <w:pPr>
+        <w:pStyle w:val="3"/>
+        <w:spacing w:before="156" w:after="156"/>
+      </w:pPr>
+      <w:bookmarkStart w:id="65" w:name="_Toc9065208"/>
+      <w:bookmarkStart w:id="66" w:name="_Toc9065609"/>
+      <w:r>
+        <w:rPr>
+          <w:rFonts w:hint="eastAsia"/>
+        </w:rPr>
+        <w:t>真实环境下的相位</w:t>
+      </w:r>
+      <w:r>
+        <w:rPr>
+          <w:rFonts w:hint="eastAsia"/>
+        </w:rPr>
+        <w:t>-</w:t>
+      </w:r>
+      <w:r>
+        <w:rPr>
+          <w:rFonts w:hint="eastAsia"/>
+        </w:rPr>
+        <w:t>高度对应关系</w:t>
+      </w:r>
+      <w:bookmarkEnd w:id="65"/>
+      <w:bookmarkEnd w:id="66"/>
+    </w:p>
+    <w:p>
+      <w:pPr>
+        <w:widowControl/>
+        <w:spacing w:line="240" w:lineRule="auto"/>
+        <w:jc w:val="left"/>
+        <w:rPr>
+          <w:rFonts w:eastAsia="黑体"/>
+          <w:b/>
+          <w:sz w:val="32"/>
+          <w:szCs w:val="32"/>
+        </w:rPr>
+      </w:pPr>
+      <w:r>
+        <w:br w:type="page"/>
+      </w:r>
+    </w:p>
+    <w:p>
+      <w:pPr>
+        <w:pStyle w:val="1"/>
+        <w:spacing w:before="312" w:after="312"/>
+      </w:pPr>
+      <w:bookmarkStart w:id="67" w:name="_Toc9065209"/>
+      <w:bookmarkStart w:id="68" w:name="_Toc9065610"/>
+      <w:r>
+        <w:rPr>
+          <w:rFonts w:hint="eastAsia"/>
+        </w:rPr>
+        <w:lastRenderedPageBreak/>
+        <w:t>实物系统校准</w:t>
+      </w:r>
+      <w:bookmarkEnd w:id="67"/>
+      <w:bookmarkEnd w:id="68"/>
+    </w:p>
+    <w:p>
+      <w:pPr>
+        <w:widowControl/>
+        <w:spacing w:line="240" w:lineRule="auto"/>
+        <w:jc w:val="left"/>
+        <w:rPr>
+          <w:rFonts w:eastAsia="黑体"/>
+          <w:b/>
+          <w:sz w:val="32"/>
+          <w:szCs w:val="32"/>
+        </w:rPr>
+      </w:pPr>
+      <w:r>
+        <w:br w:type="page"/>
+      </w:r>
+    </w:p>
+    <w:p>
+      <w:pPr>
+        <w:pStyle w:val="1"/>
+        <w:spacing w:before="312" w:after="312"/>
+      </w:pPr>
+      <w:bookmarkStart w:id="69" w:name="_Toc9065210"/>
+      <w:bookmarkStart w:id="70" w:name="_Toc9065611"/>
+      <w:r>
+        <w:rPr>
+          <w:rFonts w:hint="eastAsia"/>
+        </w:rPr>
+        <w:lastRenderedPageBreak/>
+        <w:t>数字相移</w:t>
+      </w:r>
+      <w:bookmarkEnd w:id="69"/>
+      <w:bookmarkEnd w:id="70"/>
+    </w:p>
+    <w:p>
+      <w:pPr>
+        <w:widowControl/>
+        <w:spacing w:line="240" w:lineRule="auto"/>
+        <w:jc w:val="left"/>
+        <w:rPr>
+          <w:rFonts w:eastAsia="黑体"/>
+          <w:b/>
+          <w:sz w:val="32"/>
+          <w:szCs w:val="32"/>
+        </w:rPr>
+      </w:pPr>
+      <w:r>
+        <w:br w:type="page"/>
+      </w:r>
+    </w:p>
+    <w:p>
+      <w:pPr>
+        <w:pStyle w:val="1"/>
+        <w:spacing w:before="312" w:after="312"/>
+      </w:pPr>
+      <w:bookmarkStart w:id="71" w:name="_Toc9065211"/>
+      <w:bookmarkStart w:id="72" w:name="_Toc9065612"/>
+      <w:r>
+        <w:rPr>
+          <w:rFonts w:hint="eastAsia"/>
+        </w:rPr>
+        <w:lastRenderedPageBreak/>
+        <w:t>高频载波滤波</w:t>
+      </w:r>
+      <w:bookmarkEnd w:id="71"/>
+      <w:bookmarkEnd w:id="72"/>
+    </w:p>
+    <w:p>
+      <w:pPr>
+        <w:widowControl/>
+        <w:spacing w:line="240" w:lineRule="auto"/>
+        <w:jc w:val="left"/>
+        <w:rPr>
+          <w:rFonts w:eastAsia="黑体"/>
+          <w:b/>
+          <w:sz w:val="32"/>
+          <w:szCs w:val="32"/>
+        </w:rPr>
+      </w:pPr>
+      <w:r>
+        <w:br w:type="page"/>
+      </w:r>
+    </w:p>
+    <w:p>
+      <w:pPr>
+        <w:pStyle w:val="1"/>
+        <w:spacing w:before="312" w:after="312"/>
+      </w:pPr>
+      <w:bookmarkStart w:id="73" w:name="_Toc9065212"/>
+      <w:bookmarkStart w:id="74" w:name="_Toc9065613"/>
+      <w:r>
+        <w:rPr>
+          <w:rFonts w:hint="eastAsia"/>
+        </w:rPr>
+        <w:lastRenderedPageBreak/>
+        <w:t>相位提取展开</w:t>
+      </w:r>
+      <w:bookmarkEnd w:id="73"/>
+      <w:bookmarkEnd w:id="74"/>
+    </w:p>
+    <w:p>
+      <w:pPr>
+        <w:widowControl/>
+        <w:spacing w:line="240" w:lineRule="auto"/>
+        <w:jc w:val="left"/>
+        <w:rPr>
+          <w:rFonts w:eastAsia="黑体"/>
+          <w:b/>
+          <w:sz w:val="32"/>
+          <w:szCs w:val="32"/>
+        </w:rPr>
+      </w:pPr>
+      <w:r>
+        <w:br w:type="page"/>
+      </w:r>
+    </w:p>
+    <w:p>
+      <w:pPr>
+        <w:pStyle w:val="1"/>
+        <w:spacing w:before="312" w:after="312"/>
+      </w:pPr>
+      <w:bookmarkStart w:id="75" w:name="_Toc9065213"/>
+      <w:bookmarkStart w:id="76" w:name="_Toc9065614"/>
+      <w:r>
+        <w:rPr>
+          <w:rFonts w:hint="eastAsia"/>
+        </w:rPr>
+        <w:lastRenderedPageBreak/>
+        <w:t>实验过程和结果</w:t>
+      </w:r>
+      <w:bookmarkEnd w:id="75"/>
+      <w:bookmarkEnd w:id="76"/>
+    </w:p>
+    <w:p>
+      <w:pPr>
+        <w:widowControl/>
+        <w:spacing w:line="240" w:lineRule="auto"/>
+        <w:jc w:val="left"/>
+        <w:rPr>
+          <w:rFonts w:eastAsia="黑体"/>
+          <w:b/>
+          <w:sz w:val="32"/>
+          <w:szCs w:val="32"/>
+        </w:rPr>
+      </w:pPr>
+      <w:r>
+        <w:br w:type="page"/>
+      </w:r>
+    </w:p>
+    <w:p>
+      <w:pPr>
+        <w:pStyle w:val="1"/>
+        <w:spacing w:before="312" w:after="312"/>
+      </w:pPr>
+      <w:r>
+        <w:rPr>
+          <w:rFonts w:hint="eastAsia"/>
+        </w:rPr>
+        <w:lastRenderedPageBreak/>
+        <w:t>结论</w:t>
+      </w:r>
+    </w:p>
+    <w:p>
+      <w:pPr>
+        <w:pStyle w:val="C"/>
+        <w:spacing w:before="156" w:after="468"/>
+        <w:rPr>
+          <w:sz w:val="24"/>
+          <w:szCs w:val="24"/>
+        </w:rPr>
+      </w:pPr>
+      <w:r>
+        <w:br w:type="page"/>
+      </w:r>
+      <w:bookmarkStart w:id="77" w:name="_Toc9065215"/>
+      <w:bookmarkStart w:id="78" w:name="_Toc9065616"/>
+      <w:r>
+        <w:rPr>
+          <w:rFonts w:hint="eastAsia"/>
+        </w:rPr>
+        <w:lastRenderedPageBreak/>
+        <w:t>参考文献</w:t>
+      </w:r>
+      <w:bookmarkEnd w:id="77"/>
+      <w:bookmarkEnd w:id="78"/>
+      <w:r>
+        <w:rPr>
+          <w:rFonts w:hint="eastAsia"/>
         </w:rPr>
         <w:t xml:space="preserve"> </w:t>
       </w:r>
-      <w:r>
-        <w:rPr>
-          <w:rFonts w:ascii="宋体" w:hAnsi="宋体"/>
-        </w:rPr>
-        <w:t>××××××××××</w:t>
-      </w:r>
-    </w:p>
-    <w:p>
-      <w:pPr>
+    </w:p>
+    <w:bookmarkStart w:id="79" w:name="_Ref291149155"/>
+    <w:bookmarkStart w:id="80" w:name="_Ref291148972"/>
+    <w:p>
+      <w:pPr>
+        <w:pStyle w:val="EndNoteBibliography"/>
+        <w:ind w:left="720" w:hanging="720"/>
+      </w:pPr>
+      <w:r>
         <w:rPr>
           <w:rFonts w:ascii="宋体" w:hAnsi="宋体"/>
           <w:b/>
           <w:color w:val="FF0000"/>
-          <w:szCs w:val="20"/>
-        </w:rPr>
-      </w:pPr>
-      <w:r>
-        <w:rPr>
-          <w:rFonts w:ascii="宋体" w:hAnsi="宋体" w:hint="eastAsia"/>
-          <w:b/>
-          <w:color w:val="FF0000"/>
-          <w:szCs w:val="20"/>
-        </w:rPr>
-        <w:t>（图内文字按照制图标准书写，中文为小五号（或9磅）宋体；英文和数字用小五号Times New Roman字体。有数字标注的坐标图，必须注明坐标单位。）</w:t>
-      </w:r>
-    </w:p>
-    <w:p>
-      <w:pPr>
-        <w:spacing w:line="400" w:lineRule="exact"/>
-        <w:ind w:firstLineChars="200" w:firstLine="420"/>
-        <w:rPr>
-          <w:rFonts w:ascii="宋体" w:hAnsi="宋体"/>
-          <w:color w:val="FF0000"/>
-          <w:sz w:val="24"/>
-          <w:szCs w:val="24"/>
-        </w:rPr>
-      </w:pPr>
-      <w:r>
-        <w:br w:type="page"/>
-      </w:r>
-      <w:r>
-        <w:rPr>
-          <w:rFonts w:hint="eastAsia"/>
-          <w:sz w:val="24"/>
-          <w:szCs w:val="24"/>
-        </w:rPr>
-        <w:lastRenderedPageBreak/>
-        <w:t>表示例</w:t>
-      </w:r>
-    </w:p>
-    <w:p>
-      <w:pPr>
-        <w:spacing w:beforeLines="50" w:before="156" w:afterLines="50" w:after="156" w:line="240" w:lineRule="auto"/>
-        <w:jc w:val="center"/>
-        <w:rPr>
-          <w:spacing w:val="10"/>
-        </w:rPr>
-      </w:pPr>
-      <w:r>
-        <w:rPr>
-          <w:rFonts w:hAnsi="宋体"/>
-        </w:rPr>
-        <w:t>表</w:t>
-      </w:r>
-      <w:r>
-        <w:t>2</w:t>
-      </w:r>
-      <w:r>
-        <w:rPr>
-          <w:color w:val="000000"/>
-          <w:spacing w:val="10"/>
-        </w:rPr>
-        <w:t>.</w:t>
-      </w:r>
-      <w:r>
-        <w:t>1</w:t>
-      </w:r>
-      <w:r>
-        <w:rPr>
-          <w:spacing w:val="10"/>
-        </w:rPr>
-        <w:t xml:space="preserve">  </w:t>
-      </w:r>
-      <w:r>
-        <w:rPr>
-          <w:rFonts w:hint="eastAsia"/>
-          <w:spacing w:val="10"/>
-        </w:rPr>
-        <w:t>三种肌球蛋白</w:t>
-      </w:r>
-      <w:r>
-        <w:rPr>
-          <w:rFonts w:hint="eastAsia"/>
-          <w:spacing w:val="10"/>
-        </w:rPr>
-        <w:t>/</w:t>
-      </w:r>
-      <w:r>
-        <w:rPr>
-          <w:rFonts w:hint="eastAsia"/>
-          <w:spacing w:val="10"/>
-        </w:rPr>
-        <w:t>多糖混合凝胶的红外光谱数据</w:t>
-      </w:r>
-    </w:p>
-    <w:p>
-      <w:pPr>
-        <w:spacing w:line="300" w:lineRule="exact"/>
-        <w:ind w:firstLineChars="200" w:firstLine="422"/>
-        <w:jc w:val="center"/>
+        </w:rPr>
+        <w:fldChar w:fldCharType="begin"/>
+      </w:r>
+      <w:r>
         <w:rPr>
           <w:rFonts w:ascii="宋体" w:hAnsi="宋体"/>
           <w:b/>
           <w:color w:val="FF0000"/>
-          <w:szCs w:val="20"/>
-        </w:rPr>
-      </w:pPr>
-      <w:r>
-        <w:rPr>
-          <w:rFonts w:ascii="宋体" w:hAnsi="宋体" w:hint="eastAsia"/>
-          <w:b/>
-          <w:color w:val="FF0000"/>
-          <w:szCs w:val="20"/>
-        </w:rPr>
-        <w:t>（宋体，五号，</w:t>
-      </w:r>
-      <w:r>
-        <w:rPr>
-          <w:rFonts w:ascii="宋体" w:hAnsi="宋体" w:hint="eastAsia"/>
-          <w:b/>
-          <w:color w:val="FF0000"/>
-          <w:szCs w:val="20"/>
-        </w:rPr>
-        <w:t>位于图下方</w:t>
-      </w:r>
-      <w:r>
-        <w:rPr>
-          <w:rFonts w:ascii="宋体" w:hAnsi="宋体" w:hint="eastAsia"/>
-          <w:b/>
-          <w:color w:val="FF0000"/>
-          <w:szCs w:val="20"/>
-        </w:rPr>
-        <w:t>，居中</w:t>
-      </w:r>
-      <w:r>
-        <w:rPr>
-          <w:rFonts w:ascii="宋体" w:hAnsi="宋体" w:hint="eastAsia"/>
-          <w:b/>
-          <w:color w:val="FF0000"/>
-          <w:szCs w:val="20"/>
-        </w:rPr>
-        <w:t>，</w:t>
-      </w:r>
-      <w:r>
-        <w:rPr>
-          <w:rFonts w:ascii="宋体" w:hAnsi="宋体" w:hint="eastAsia"/>
-          <w:b/>
-          <w:color w:val="FF0000"/>
-          <w:szCs w:val="20"/>
-        </w:rPr>
-        <w:t>单倍行距，段前、段后各0.5行间距）</w:t>
-      </w:r>
-    </w:p>
-    <w:tbl>
-      <w:tblPr>
-        <w:tblW w:w="0" w:type="auto"/>
-        <w:jc w:val="center"/>
-        <w:tblBorders>
-          <w:top w:val="single" w:sz="4" w:space="0" w:color="auto"/>
-          <w:bottom w:val="single" w:sz="4" w:space="0" w:color="auto"/>
-        </w:tblBorders>
-        <w:tblLayout w:type="fixed"/>
-        <w:tblLook w:val="01E0" w:firstRow="1" w:lastRow="1" w:firstColumn="1" w:lastColumn="1" w:noHBand="0" w:noVBand="0"/>
-      </w:tblPr>
-      <w:tblGrid>
-        <w:gridCol w:w="2661"/>
-        <w:gridCol w:w="1125"/>
-        <w:gridCol w:w="1125"/>
-        <w:gridCol w:w="1125"/>
-        <w:gridCol w:w="1125"/>
-      </w:tblGrid>
-      <w:tr>
-        <w:trPr>
-          <w:trHeight w:val="458"/>
-          <w:jc w:val="center"/>
-        </w:trPr>
-        <w:tc>
-          <w:tcPr>
-            <w:tcW w:w="2661" w:type="dxa"/>
-            <w:vMerge w:val="restart"/>
-            <w:tcBorders>
-              <w:top w:val="single" w:sz="4" w:space="0" w:color="auto"/>
-              <w:bottom w:val="nil"/>
-            </w:tcBorders>
-          </w:tcPr>
-          <w:p>
-            <w:pPr>
-              <w:spacing w:beforeLines="25" w:before="78" w:afterLines="25" w:after="78" w:line="240" w:lineRule="auto"/>
-              <w:jc w:val="center"/>
-            </w:pPr>
-            <w:r>
-              <w:t>Treatment</w:t>
-            </w:r>
-          </w:p>
-        </w:tc>
-        <w:tc>
-          <w:tcPr>
-            <w:tcW w:w="4500" w:type="dxa"/>
-            <w:gridSpan w:val="4"/>
-            <w:tcBorders>
-              <w:top w:val="single" w:sz="4" w:space="0" w:color="auto"/>
-              <w:bottom w:val="single" w:sz="4" w:space="0" w:color="auto"/>
-            </w:tcBorders>
-          </w:tcPr>
-          <w:p>
-            <w:pPr>
-              <w:spacing w:beforeLines="25" w:before="78" w:afterLines="25" w:after="78" w:line="240" w:lineRule="auto"/>
-              <w:jc w:val="center"/>
-            </w:pPr>
-            <w:r>
-              <w:t>FT-IR spectra numbers (cm</w:t>
-            </w:r>
-            <w:r>
-              <w:rPr>
-                <w:vertAlign w:val="superscript"/>
-              </w:rPr>
-              <w:t>−1</w:t>
-            </w:r>
-            <w:r>
-              <w:t>)</w:t>
-            </w:r>
-          </w:p>
-        </w:tc>
-      </w:tr>
-      <w:tr>
-        <w:trPr>
-          <w:trHeight w:val="448"/>
-          <w:jc w:val="center"/>
-        </w:trPr>
-        <w:tc>
-          <w:tcPr>
-            <w:tcW w:w="2661" w:type="dxa"/>
-            <w:vMerge/>
-            <w:tcBorders>
-              <w:top w:val="nil"/>
-              <w:bottom w:val="single" w:sz="4" w:space="0" w:color="auto"/>
-            </w:tcBorders>
-            <w:vAlign w:val="center"/>
-          </w:tcPr>
-          <w:p>
-            <w:pPr>
-              <w:spacing w:beforeLines="25" w:before="78" w:afterLines="25" w:after="78" w:line="240" w:lineRule="auto"/>
-            </w:pPr>
-          </w:p>
-        </w:tc>
-        <w:tc>
-          <w:tcPr>
-            <w:tcW w:w="1125" w:type="dxa"/>
-            <w:tcBorders>
-              <w:top w:val="single" w:sz="4" w:space="0" w:color="auto"/>
-              <w:bottom w:val="single" w:sz="4" w:space="0" w:color="auto"/>
-            </w:tcBorders>
-            <w:vAlign w:val="center"/>
-          </w:tcPr>
-          <w:p>
-            <w:pPr>
-              <w:spacing w:beforeLines="25" w:before="78" w:afterLines="25" w:after="78" w:line="240" w:lineRule="auto"/>
-              <w:jc w:val="center"/>
-              <w:rPr>
-                <w:i/>
-              </w:rPr>
-            </w:pPr>
-            <w:r>
-              <w:rPr>
-                <w:i/>
-              </w:rPr>
-              <w:t>PK1</w:t>
-            </w:r>
-          </w:p>
-        </w:tc>
-        <w:tc>
-          <w:tcPr>
-            <w:tcW w:w="1125" w:type="dxa"/>
-            <w:tcBorders>
-              <w:top w:val="single" w:sz="4" w:space="0" w:color="auto"/>
-              <w:bottom w:val="single" w:sz="4" w:space="0" w:color="auto"/>
-            </w:tcBorders>
-            <w:vAlign w:val="center"/>
-          </w:tcPr>
-          <w:p>
-            <w:pPr>
-              <w:spacing w:beforeLines="25" w:before="78" w:afterLines="25" w:after="78" w:line="240" w:lineRule="auto"/>
-              <w:jc w:val="center"/>
-              <w:rPr>
-                <w:i/>
-              </w:rPr>
-            </w:pPr>
-            <w:r>
-              <w:rPr>
-                <w:i/>
-              </w:rPr>
-              <w:t>PK2</w:t>
-            </w:r>
-          </w:p>
-        </w:tc>
-        <w:tc>
-          <w:tcPr>
-            <w:tcW w:w="1125" w:type="dxa"/>
-            <w:tcBorders>
-              <w:top w:val="single" w:sz="4" w:space="0" w:color="auto"/>
-              <w:bottom w:val="single" w:sz="4" w:space="0" w:color="auto"/>
-            </w:tcBorders>
-            <w:vAlign w:val="center"/>
-          </w:tcPr>
-          <w:p>
-            <w:pPr>
-              <w:spacing w:beforeLines="25" w:before="78" w:afterLines="25" w:after="78" w:line="240" w:lineRule="auto"/>
-              <w:jc w:val="center"/>
-              <w:rPr>
-                <w:i/>
-              </w:rPr>
-            </w:pPr>
-            <w:r>
-              <w:rPr>
-                <w:i/>
-              </w:rPr>
-              <w:t>PK3</w:t>
-            </w:r>
-          </w:p>
-        </w:tc>
-        <w:tc>
-          <w:tcPr>
-            <w:tcW w:w="1125" w:type="dxa"/>
-            <w:tcBorders>
-              <w:top w:val="single" w:sz="4" w:space="0" w:color="auto"/>
-              <w:bottom w:val="single" w:sz="4" w:space="0" w:color="auto"/>
-            </w:tcBorders>
-            <w:vAlign w:val="center"/>
-          </w:tcPr>
-          <w:p>
-            <w:pPr>
-              <w:spacing w:beforeLines="25" w:before="78" w:afterLines="25" w:after="78" w:line="240" w:lineRule="auto"/>
-              <w:jc w:val="center"/>
-              <w:rPr>
-                <w:i/>
-              </w:rPr>
-            </w:pPr>
-            <w:r>
-              <w:rPr>
-                <w:i/>
-              </w:rPr>
-              <w:t>PK4</w:t>
-            </w:r>
-          </w:p>
-        </w:tc>
-      </w:tr>
-      <w:tr>
-        <w:trPr>
-          <w:trHeight w:val="391"/>
-          <w:jc w:val="center"/>
-        </w:trPr>
-        <w:tc>
-          <w:tcPr>
-            <w:tcW w:w="2661" w:type="dxa"/>
-            <w:tcBorders>
-              <w:top w:val="single" w:sz="4" w:space="0" w:color="auto"/>
-            </w:tcBorders>
-            <w:vAlign w:val="center"/>
-          </w:tcPr>
-          <w:p>
-            <w:pPr>
-              <w:spacing w:beforeLines="25" w:before="78" w:afterLines="25" w:after="78" w:line="240" w:lineRule="auto"/>
-            </w:pPr>
-            <w:r>
-              <w:t>Myosin gel</w:t>
-            </w:r>
-          </w:p>
-        </w:tc>
-        <w:tc>
-          <w:tcPr>
-            <w:tcW w:w="1125" w:type="dxa"/>
-            <w:tcBorders>
-              <w:top w:val="single" w:sz="4" w:space="0" w:color="auto"/>
-            </w:tcBorders>
-            <w:vAlign w:val="center"/>
-          </w:tcPr>
-          <w:p>
-            <w:pPr>
-              <w:spacing w:beforeLines="25" w:before="78" w:afterLines="25" w:after="78" w:line="240" w:lineRule="auto"/>
-              <w:jc w:val="center"/>
-            </w:pPr>
-            <w:r>
-              <w:t>3439</w:t>
-            </w:r>
-          </w:p>
-        </w:tc>
-        <w:tc>
-          <w:tcPr>
-            <w:tcW w:w="1125" w:type="dxa"/>
-            <w:tcBorders>
-              <w:top w:val="single" w:sz="4" w:space="0" w:color="auto"/>
-            </w:tcBorders>
-            <w:vAlign w:val="center"/>
-          </w:tcPr>
-          <w:p>
-            <w:pPr>
-              <w:spacing w:beforeLines="25" w:before="78" w:afterLines="25" w:after="78" w:line="240" w:lineRule="auto"/>
-              <w:jc w:val="center"/>
-            </w:pPr>
-            <w:r>
-              <w:t>—</w:t>
-            </w:r>
-          </w:p>
-        </w:tc>
-        <w:tc>
-          <w:tcPr>
-            <w:tcW w:w="1125" w:type="dxa"/>
-            <w:tcBorders>
-              <w:top w:val="single" w:sz="4" w:space="0" w:color="auto"/>
-            </w:tcBorders>
-            <w:vAlign w:val="center"/>
-          </w:tcPr>
-          <w:p>
-            <w:pPr>
-              <w:spacing w:beforeLines="25" w:before="78" w:afterLines="25" w:after="78" w:line="240" w:lineRule="auto"/>
-              <w:jc w:val="center"/>
-            </w:pPr>
-            <w:r>
-              <w:t>1655</w:t>
-            </w:r>
-          </w:p>
-        </w:tc>
-        <w:tc>
-          <w:tcPr>
-            <w:tcW w:w="1125" w:type="dxa"/>
-            <w:tcBorders>
-              <w:top w:val="single" w:sz="4" w:space="0" w:color="auto"/>
-            </w:tcBorders>
-            <w:vAlign w:val="center"/>
-          </w:tcPr>
-          <w:p>
-            <w:pPr>
-              <w:spacing w:beforeLines="25" w:before="78" w:afterLines="25" w:after="78" w:line="240" w:lineRule="auto"/>
-              <w:jc w:val="center"/>
-            </w:pPr>
-            <w:r>
-              <w:t>1106</w:t>
-            </w:r>
-          </w:p>
-        </w:tc>
-      </w:tr>
-      <w:tr>
-        <w:trPr>
-          <w:trHeight w:val="392"/>
-          <w:jc w:val="center"/>
-        </w:trPr>
-        <w:tc>
-          <w:tcPr>
-            <w:tcW w:w="2661" w:type="dxa"/>
-            <w:vAlign w:val="center"/>
-          </w:tcPr>
-          <w:p>
-            <w:pPr>
-              <w:spacing w:beforeLines="25" w:before="78" w:afterLines="25" w:after="78" w:line="240" w:lineRule="auto"/>
-            </w:pPr>
-            <w:r>
-              <w:t>Myosin+ 1% KCG gel</w:t>
-            </w:r>
-          </w:p>
-        </w:tc>
-        <w:tc>
-          <w:tcPr>
-            <w:tcW w:w="1125" w:type="dxa"/>
-            <w:vAlign w:val="center"/>
-          </w:tcPr>
-          <w:p>
-            <w:pPr>
-              <w:spacing w:beforeLines="25" w:before="78" w:afterLines="25" w:after="78" w:line="240" w:lineRule="auto"/>
-              <w:jc w:val="center"/>
-            </w:pPr>
-            <w:r>
-              <w:t>3358</w:t>
-            </w:r>
-          </w:p>
-        </w:tc>
-        <w:tc>
-          <w:tcPr>
-            <w:tcW w:w="1125" w:type="dxa"/>
-            <w:vAlign w:val="center"/>
-          </w:tcPr>
-          <w:p>
-            <w:pPr>
-              <w:spacing w:beforeLines="25" w:before="78" w:afterLines="25" w:after="78" w:line="240" w:lineRule="auto"/>
-              <w:jc w:val="center"/>
-            </w:pPr>
-            <w:r>
-              <w:t>3006</w:t>
-            </w:r>
-          </w:p>
-        </w:tc>
-        <w:tc>
-          <w:tcPr>
-            <w:tcW w:w="1125" w:type="dxa"/>
-            <w:vAlign w:val="center"/>
-          </w:tcPr>
-          <w:p>
-            <w:pPr>
-              <w:spacing w:beforeLines="25" w:before="78" w:afterLines="25" w:after="78" w:line="240" w:lineRule="auto"/>
-              <w:jc w:val="center"/>
-            </w:pPr>
-            <w:r>
-              <w:t>1655</w:t>
-            </w:r>
-          </w:p>
-        </w:tc>
-        <w:tc>
-          <w:tcPr>
-            <w:tcW w:w="1125" w:type="dxa"/>
-            <w:vAlign w:val="center"/>
-          </w:tcPr>
-          <w:p>
-            <w:pPr>
-              <w:spacing w:beforeLines="25" w:before="78" w:afterLines="25" w:after="78" w:line="240" w:lineRule="auto"/>
-              <w:jc w:val="center"/>
-            </w:pPr>
-            <w:r>
-              <w:t>1131</w:t>
-            </w:r>
-          </w:p>
-        </w:tc>
-      </w:tr>
-      <w:tr>
-        <w:trPr>
-          <w:trHeight w:val="392"/>
-          <w:jc w:val="center"/>
-        </w:trPr>
-        <w:tc>
-          <w:tcPr>
-            <w:tcW w:w="2661" w:type="dxa"/>
-            <w:vAlign w:val="center"/>
-          </w:tcPr>
-          <w:p>
-            <w:pPr>
-              <w:spacing w:beforeLines="25" w:before="78" w:afterLines="25" w:after="78" w:line="240" w:lineRule="auto"/>
-            </w:pPr>
-            <w:r>
-              <w:t>Myosin+ 1% LBG gel</w:t>
-            </w:r>
-          </w:p>
-        </w:tc>
-        <w:tc>
-          <w:tcPr>
-            <w:tcW w:w="1125" w:type="dxa"/>
-            <w:vAlign w:val="center"/>
-          </w:tcPr>
-          <w:p>
-            <w:pPr>
-              <w:spacing w:beforeLines="25" w:before="78" w:afterLines="25" w:after="78" w:line="240" w:lineRule="auto"/>
-              <w:jc w:val="center"/>
-            </w:pPr>
-            <w:r>
-              <w:t>3366</w:t>
-            </w:r>
-          </w:p>
-        </w:tc>
-        <w:tc>
-          <w:tcPr>
-            <w:tcW w:w="1125" w:type="dxa"/>
-            <w:vAlign w:val="center"/>
-          </w:tcPr>
-          <w:p>
-            <w:pPr>
-              <w:spacing w:beforeLines="25" w:before="78" w:afterLines="25" w:after="78" w:line="240" w:lineRule="auto"/>
-              <w:jc w:val="center"/>
-            </w:pPr>
-            <w:r>
-              <w:t>3006</w:t>
-            </w:r>
-          </w:p>
-        </w:tc>
-        <w:tc>
-          <w:tcPr>
-            <w:tcW w:w="1125" w:type="dxa"/>
-            <w:vAlign w:val="center"/>
-          </w:tcPr>
-          <w:p>
-            <w:pPr>
-              <w:spacing w:beforeLines="25" w:before="78" w:afterLines="25" w:after="78" w:line="240" w:lineRule="auto"/>
-              <w:jc w:val="center"/>
-            </w:pPr>
-            <w:r>
-              <w:t>1655</w:t>
-            </w:r>
-          </w:p>
-        </w:tc>
-        <w:tc>
-          <w:tcPr>
-            <w:tcW w:w="1125" w:type="dxa"/>
-            <w:vAlign w:val="center"/>
-          </w:tcPr>
-          <w:p>
-            <w:pPr>
-              <w:spacing w:beforeLines="25" w:before="78" w:afterLines="25" w:after="78" w:line="240" w:lineRule="auto"/>
-              <w:jc w:val="center"/>
-            </w:pPr>
-            <w:r>
-              <w:t>1106</w:t>
-            </w:r>
-          </w:p>
-        </w:tc>
-      </w:tr>
-      <w:tr>
-        <w:trPr>
-          <w:trHeight w:val="392"/>
-          <w:jc w:val="center"/>
-        </w:trPr>
-        <w:tc>
-          <w:tcPr>
-            <w:tcW w:w="2661" w:type="dxa"/>
-            <w:vAlign w:val="center"/>
-          </w:tcPr>
-          <w:p>
-            <w:pPr>
-              <w:spacing w:beforeLines="25" w:before="78" w:afterLines="25" w:after="78" w:line="240" w:lineRule="auto"/>
-            </w:pPr>
-            <w:r>
-              <w:t>Myosin+ 1% WSC gel</w:t>
-            </w:r>
-          </w:p>
-        </w:tc>
-        <w:tc>
-          <w:tcPr>
-            <w:tcW w:w="1125" w:type="dxa"/>
-            <w:vAlign w:val="center"/>
-          </w:tcPr>
-          <w:p>
-            <w:pPr>
-              <w:spacing w:beforeLines="25" w:before="78" w:afterLines="25" w:after="78" w:line="240" w:lineRule="auto"/>
-              <w:jc w:val="center"/>
-            </w:pPr>
-            <w:r>
-              <w:t>3439</w:t>
-            </w:r>
-          </w:p>
-        </w:tc>
-        <w:tc>
-          <w:tcPr>
-            <w:tcW w:w="1125" w:type="dxa"/>
-            <w:vAlign w:val="center"/>
-          </w:tcPr>
-          <w:p>
-            <w:pPr>
-              <w:spacing w:beforeLines="25" w:before="78" w:afterLines="25" w:after="78" w:line="240" w:lineRule="auto"/>
-              <w:jc w:val="center"/>
-            </w:pPr>
-            <w:r>
-              <w:t>—</w:t>
-            </w:r>
-          </w:p>
-        </w:tc>
-        <w:tc>
-          <w:tcPr>
-            <w:tcW w:w="1125" w:type="dxa"/>
-            <w:vAlign w:val="center"/>
-          </w:tcPr>
-          <w:p>
-            <w:pPr>
-              <w:spacing w:beforeLines="25" w:before="78" w:afterLines="25" w:after="78" w:line="240" w:lineRule="auto"/>
-              <w:jc w:val="center"/>
-            </w:pPr>
-            <w:r>
-              <w:t>1655</w:t>
-            </w:r>
-          </w:p>
-        </w:tc>
-        <w:tc>
-          <w:tcPr>
-            <w:tcW w:w="1125" w:type="dxa"/>
-            <w:vAlign w:val="center"/>
-          </w:tcPr>
-          <w:p>
-            <w:pPr>
-              <w:spacing w:beforeLines="25" w:before="78" w:afterLines="25" w:after="78" w:line="240" w:lineRule="auto"/>
-              <w:jc w:val="center"/>
-            </w:pPr>
-            <w:r>
-              <w:t>1106</w:t>
-            </w:r>
-          </w:p>
-        </w:tc>
-      </w:tr>
-    </w:tbl>
-    <w:p>
-      <w:pPr>
-        <w:spacing w:line="400" w:lineRule="exact"/>
-        <w:ind w:firstLineChars="200" w:firstLine="420"/>
-      </w:pPr>
-    </w:p>
-    <w:p>
-      <w:pPr>
-        <w:spacing w:line="400" w:lineRule="exact"/>
-        <w:ind w:firstLineChars="200" w:firstLine="420"/>
-      </w:pPr>
-    </w:p>
-    <w:p>
-      <w:pPr>
-        <w:spacing w:beforeLines="50" w:before="156" w:afterLines="50" w:after="156" w:line="240" w:lineRule="auto"/>
-        <w:jc w:val="center"/>
-        <w:rPr>
-          <w:spacing w:val="10"/>
-        </w:rPr>
-      </w:pPr>
-      <w:r>
-        <w:rPr>
-          <w:rFonts w:hAnsi="宋体"/>
-        </w:rPr>
-        <w:t>表</w:t>
-      </w:r>
-      <w:r>
-        <w:t>2.</w:t>
-      </w:r>
-      <w:r>
-        <w:rPr>
-          <w:spacing w:val="10"/>
-        </w:rPr>
-        <w:t xml:space="preserve">3  </w:t>
-      </w:r>
-      <w:r>
-        <w:rPr>
-          <w:spacing w:val="10"/>
-        </w:rPr>
-        <w:t>分栏表</w:t>
-      </w:r>
-    </w:p>
-    <w:tbl>
-      <w:tblPr>
-        <w:tblW w:w="0" w:type="auto"/>
-        <w:jc w:val="center"/>
-        <w:tblBorders>
-          <w:top w:val="single" w:sz="4" w:space="0" w:color="auto"/>
-          <w:bottom w:val="single" w:sz="4" w:space="0" w:color="auto"/>
-        </w:tblBorders>
-        <w:tblLook w:val="0000" w:firstRow="0" w:lastRow="0" w:firstColumn="0" w:lastColumn="0" w:noHBand="0" w:noVBand="0"/>
-      </w:tblPr>
-      <w:tblGrid>
-        <w:gridCol w:w="1386"/>
-        <w:gridCol w:w="1386"/>
-        <w:gridCol w:w="1386"/>
-        <w:gridCol w:w="1386"/>
-        <w:gridCol w:w="1386"/>
-      </w:tblGrid>
-      <w:tr>
-        <w:trPr>
-          <w:trHeight w:val="374"/>
-          <w:jc w:val="center"/>
-        </w:trPr>
-        <w:tc>
-          <w:tcPr>
-            <w:tcW w:w="1386" w:type="dxa"/>
-            <w:tcBorders>
-              <w:bottom w:val="single" w:sz="4" w:space="0" w:color="auto"/>
-              <w:right w:val="nil"/>
-            </w:tcBorders>
-            <w:vAlign w:val="center"/>
-          </w:tcPr>
-          <w:p>
-            <w:pPr>
-              <w:spacing w:beforeLines="25" w:before="78" w:afterLines="25" w:after="78" w:line="240" w:lineRule="auto"/>
-              <w:jc w:val="center"/>
-            </w:pPr>
-            <w:r>
-              <w:rPr>
-                <w:rFonts w:hAnsi="宋体"/>
-              </w:rPr>
-              <w:t>年度</w:t>
-            </w:r>
-          </w:p>
-        </w:tc>
-        <w:tc>
-          <w:tcPr>
-            <w:tcW w:w="1386" w:type="dxa"/>
-            <w:tcBorders>
-              <w:top w:val="single" w:sz="4" w:space="0" w:color="auto"/>
-              <w:left w:val="nil"/>
-              <w:bottom w:val="single" w:sz="4" w:space="0" w:color="auto"/>
-            </w:tcBorders>
-            <w:vAlign w:val="center"/>
-          </w:tcPr>
-          <w:p>
-            <w:pPr>
-              <w:spacing w:beforeLines="25" w:before="78" w:afterLines="25" w:after="78" w:line="240" w:lineRule="auto"/>
-              <w:jc w:val="center"/>
-            </w:pPr>
-            <w:r>
-              <w:rPr>
-                <w:rFonts w:hAnsi="宋体"/>
-              </w:rPr>
-              <w:t>产品</w:t>
-            </w:r>
-          </w:p>
-        </w:tc>
-        <w:tc>
-          <w:tcPr>
-            <w:tcW w:w="1386" w:type="dxa"/>
-            <w:tcBorders>
-              <w:bottom w:val="single" w:sz="4" w:space="0" w:color="auto"/>
-            </w:tcBorders>
-            <w:vAlign w:val="center"/>
-          </w:tcPr>
-          <w:p>
-            <w:pPr>
-              <w:spacing w:beforeLines="25" w:before="78" w:afterLines="25" w:after="78" w:line="240" w:lineRule="auto"/>
-              <w:jc w:val="center"/>
-            </w:pPr>
-            <w:r>
-              <w:rPr>
-                <w:rFonts w:hAnsi="宋体"/>
-              </w:rPr>
-              <w:t>产量</w:t>
-            </w:r>
-          </w:p>
-        </w:tc>
-        <w:tc>
-          <w:tcPr>
-            <w:tcW w:w="1386" w:type="dxa"/>
-            <w:tcBorders>
-              <w:bottom w:val="single" w:sz="4" w:space="0" w:color="auto"/>
-            </w:tcBorders>
-            <w:vAlign w:val="center"/>
-          </w:tcPr>
-          <w:p>
-            <w:pPr>
-              <w:spacing w:beforeLines="25" w:before="78" w:afterLines="25" w:after="78" w:line="240" w:lineRule="auto"/>
-              <w:jc w:val="center"/>
-            </w:pPr>
-            <w:r>
-              <w:rPr>
-                <w:rFonts w:hAnsi="宋体"/>
-              </w:rPr>
-              <w:t>销量</w:t>
-            </w:r>
-          </w:p>
-        </w:tc>
-        <w:tc>
-          <w:tcPr>
-            <w:tcW w:w="1386" w:type="dxa"/>
-            <w:tcBorders>
-              <w:bottom w:val="single" w:sz="4" w:space="0" w:color="auto"/>
-            </w:tcBorders>
-            <w:vAlign w:val="center"/>
-          </w:tcPr>
-          <w:p>
-            <w:pPr>
-              <w:spacing w:beforeLines="25" w:before="78" w:afterLines="25" w:after="78" w:line="240" w:lineRule="auto"/>
-              <w:jc w:val="center"/>
-            </w:pPr>
-            <w:r>
-              <w:rPr>
-                <w:rFonts w:hAnsi="宋体"/>
-              </w:rPr>
-              <w:t>产值</w:t>
-            </w:r>
-          </w:p>
-        </w:tc>
-      </w:tr>
-      <w:tr>
-        <w:trPr>
-          <w:trHeight w:val="374"/>
-          <w:jc w:val="center"/>
-        </w:trPr>
-        <w:tc>
-          <w:tcPr>
-            <w:tcW w:w="1386" w:type="dxa"/>
-            <w:vMerge w:val="restart"/>
-            <w:tcBorders>
-              <w:top w:val="single" w:sz="4" w:space="0" w:color="auto"/>
-              <w:right w:val="nil"/>
-            </w:tcBorders>
-            <w:vAlign w:val="center"/>
-          </w:tcPr>
-          <w:p>
-            <w:pPr>
-              <w:spacing w:beforeLines="25" w:before="78" w:afterLines="25" w:after="78" w:line="240" w:lineRule="auto"/>
-              <w:jc w:val="center"/>
-            </w:pPr>
-            <w:r>
-              <w:t>2004</w:t>
-            </w:r>
-          </w:p>
-        </w:tc>
-        <w:tc>
-          <w:tcPr>
-            <w:tcW w:w="1386" w:type="dxa"/>
-            <w:tcBorders>
-              <w:top w:val="single" w:sz="4" w:space="0" w:color="auto"/>
-              <w:left w:val="nil"/>
-              <w:bottom w:val="nil"/>
-            </w:tcBorders>
-            <w:vAlign w:val="center"/>
-          </w:tcPr>
-          <w:p>
-            <w:pPr>
-              <w:spacing w:beforeLines="25" w:before="78" w:afterLines="25" w:after="78" w:line="240" w:lineRule="auto"/>
-              <w:jc w:val="center"/>
-            </w:pPr>
-            <w:r>
-              <w:rPr>
-                <w:rFonts w:hAnsi="宋体"/>
-              </w:rPr>
-              <w:t>手机</w:t>
-            </w:r>
-          </w:p>
-        </w:tc>
-        <w:tc>
-          <w:tcPr>
-            <w:tcW w:w="1386" w:type="dxa"/>
-            <w:tcBorders>
-              <w:top w:val="single" w:sz="4" w:space="0" w:color="auto"/>
-            </w:tcBorders>
-            <w:vAlign w:val="center"/>
-          </w:tcPr>
-          <w:p>
-            <w:pPr>
-              <w:spacing w:beforeLines="25" w:before="78" w:afterLines="25" w:after="78" w:line="240" w:lineRule="auto"/>
-              <w:jc w:val="center"/>
-            </w:pPr>
-            <w:r>
-              <w:t>11000</w:t>
-            </w:r>
-          </w:p>
-        </w:tc>
-        <w:tc>
-          <w:tcPr>
-            <w:tcW w:w="1386" w:type="dxa"/>
-            <w:tcBorders>
-              <w:top w:val="single" w:sz="4" w:space="0" w:color="auto"/>
-            </w:tcBorders>
-            <w:vAlign w:val="center"/>
-          </w:tcPr>
-          <w:p>
-            <w:pPr>
-              <w:spacing w:beforeLines="25" w:before="78" w:afterLines="25" w:after="78" w:line="240" w:lineRule="auto"/>
-              <w:jc w:val="center"/>
-            </w:pPr>
-            <w:r>
-              <w:t>10000</w:t>
-            </w:r>
-          </w:p>
-        </w:tc>
-        <w:tc>
-          <w:tcPr>
-            <w:tcW w:w="1386" w:type="dxa"/>
-            <w:tcBorders>
-              <w:top w:val="single" w:sz="4" w:space="0" w:color="auto"/>
-            </w:tcBorders>
-            <w:vAlign w:val="center"/>
-          </w:tcPr>
-          <w:p>
-            <w:pPr>
-              <w:spacing w:beforeLines="25" w:before="78" w:afterLines="25" w:after="78" w:line="240" w:lineRule="auto"/>
-              <w:jc w:val="center"/>
-            </w:pPr>
-            <w:r>
-              <w:t>500</w:t>
-            </w:r>
-          </w:p>
-        </w:tc>
-      </w:tr>
-      <w:tr>
-        <w:trPr>
-          <w:trHeight w:val="374"/>
-          <w:jc w:val="center"/>
-        </w:trPr>
-        <w:tc>
-          <w:tcPr>
-            <w:tcW w:w="1386" w:type="dxa"/>
-            <w:vMerge/>
-            <w:tcBorders>
-              <w:bottom w:val="single" w:sz="4" w:space="0" w:color="auto"/>
-              <w:right w:val="nil"/>
-            </w:tcBorders>
-            <w:vAlign w:val="center"/>
-          </w:tcPr>
-          <w:p>
-            <w:pPr>
-              <w:spacing w:beforeLines="25" w:before="78" w:afterLines="25" w:after="78" w:line="240" w:lineRule="auto"/>
-              <w:jc w:val="center"/>
-            </w:pPr>
-          </w:p>
-        </w:tc>
-        <w:tc>
-          <w:tcPr>
-            <w:tcW w:w="1386" w:type="dxa"/>
-            <w:tcBorders>
-              <w:top w:val="nil"/>
-              <w:left w:val="nil"/>
-              <w:bottom w:val="single" w:sz="4" w:space="0" w:color="auto"/>
-            </w:tcBorders>
-            <w:vAlign w:val="center"/>
-          </w:tcPr>
-          <w:p>
-            <w:pPr>
-              <w:spacing w:beforeLines="25" w:before="78" w:afterLines="25" w:after="78" w:line="240" w:lineRule="auto"/>
-              <w:jc w:val="center"/>
-            </w:pPr>
-            <w:r>
-              <w:rPr>
-                <w:rFonts w:hAnsi="宋体"/>
-              </w:rPr>
-              <w:t>计算机</w:t>
-            </w:r>
-          </w:p>
-        </w:tc>
-        <w:tc>
-          <w:tcPr>
-            <w:tcW w:w="1386" w:type="dxa"/>
-            <w:tcBorders>
-              <w:bottom w:val="single" w:sz="4" w:space="0" w:color="auto"/>
-            </w:tcBorders>
-            <w:vAlign w:val="center"/>
-          </w:tcPr>
-          <w:p>
-            <w:pPr>
-              <w:spacing w:beforeLines="25" w:before="78" w:afterLines="25" w:after="78" w:line="240" w:lineRule="auto"/>
-              <w:jc w:val="center"/>
-            </w:pPr>
-            <w:r>
-              <w:t>1100</w:t>
-            </w:r>
-          </w:p>
-        </w:tc>
-        <w:tc>
-          <w:tcPr>
-            <w:tcW w:w="1386" w:type="dxa"/>
-            <w:tcBorders>
-              <w:bottom w:val="single" w:sz="4" w:space="0" w:color="auto"/>
-            </w:tcBorders>
-            <w:vAlign w:val="center"/>
-          </w:tcPr>
-          <w:p>
-            <w:pPr>
-              <w:spacing w:beforeLines="25" w:before="78" w:afterLines="25" w:after="78" w:line="240" w:lineRule="auto"/>
-              <w:jc w:val="center"/>
-            </w:pPr>
-            <w:r>
-              <w:t>1000</w:t>
-            </w:r>
-          </w:p>
-        </w:tc>
-        <w:tc>
-          <w:tcPr>
-            <w:tcW w:w="1386" w:type="dxa"/>
-            <w:tcBorders>
-              <w:bottom w:val="single" w:sz="4" w:space="0" w:color="auto"/>
-            </w:tcBorders>
-            <w:vAlign w:val="center"/>
-          </w:tcPr>
-          <w:p>
-            <w:pPr>
-              <w:spacing w:beforeLines="25" w:before="78" w:afterLines="25" w:after="78" w:line="240" w:lineRule="auto"/>
-              <w:jc w:val="center"/>
-            </w:pPr>
-            <w:r>
-              <w:t>280</w:t>
-            </w:r>
-          </w:p>
-        </w:tc>
-      </w:tr>
-      <w:tr>
-        <w:trPr>
-          <w:trHeight w:val="374"/>
-          <w:jc w:val="center"/>
-        </w:trPr>
-        <w:tc>
-          <w:tcPr>
-            <w:tcW w:w="1386" w:type="dxa"/>
-            <w:vMerge w:val="restart"/>
-            <w:tcBorders>
-              <w:top w:val="single" w:sz="4" w:space="0" w:color="auto"/>
-              <w:right w:val="nil"/>
-            </w:tcBorders>
-            <w:vAlign w:val="center"/>
-          </w:tcPr>
-          <w:p>
-            <w:pPr>
-              <w:spacing w:beforeLines="25" w:before="78" w:afterLines="25" w:after="78" w:line="240" w:lineRule="auto"/>
-              <w:jc w:val="center"/>
-            </w:pPr>
-            <w:r>
-              <w:t>2005</w:t>
-            </w:r>
-          </w:p>
-        </w:tc>
-        <w:tc>
-          <w:tcPr>
-            <w:tcW w:w="1386" w:type="dxa"/>
-            <w:tcBorders>
-              <w:top w:val="single" w:sz="4" w:space="0" w:color="auto"/>
-              <w:left w:val="nil"/>
-              <w:bottom w:val="nil"/>
-            </w:tcBorders>
-            <w:vAlign w:val="center"/>
-          </w:tcPr>
-          <w:p>
-            <w:pPr>
-              <w:spacing w:beforeLines="25" w:before="78" w:afterLines="25" w:after="78" w:line="240" w:lineRule="auto"/>
-              <w:jc w:val="center"/>
-            </w:pPr>
-            <w:r>
-              <w:rPr>
-                <w:rFonts w:hAnsi="宋体"/>
-              </w:rPr>
-              <w:t>手机</w:t>
-            </w:r>
-          </w:p>
-        </w:tc>
-        <w:tc>
-          <w:tcPr>
-            <w:tcW w:w="1386" w:type="dxa"/>
-            <w:tcBorders>
-              <w:top w:val="single" w:sz="4" w:space="0" w:color="auto"/>
-            </w:tcBorders>
-            <w:vAlign w:val="center"/>
-          </w:tcPr>
-          <w:p>
-            <w:pPr>
-              <w:spacing w:beforeLines="25" w:before="78" w:afterLines="25" w:after="78" w:line="240" w:lineRule="auto"/>
-              <w:jc w:val="center"/>
-            </w:pPr>
-            <w:r>
-              <w:t>16000</w:t>
-            </w:r>
-          </w:p>
-        </w:tc>
-        <w:tc>
-          <w:tcPr>
-            <w:tcW w:w="1386" w:type="dxa"/>
-            <w:tcBorders>
-              <w:top w:val="single" w:sz="4" w:space="0" w:color="auto"/>
-            </w:tcBorders>
-            <w:vAlign w:val="center"/>
-          </w:tcPr>
-          <w:p>
-            <w:pPr>
-              <w:spacing w:beforeLines="25" w:before="78" w:afterLines="25" w:after="78" w:line="240" w:lineRule="auto"/>
-              <w:jc w:val="center"/>
-            </w:pPr>
-            <w:r>
-              <w:t>13000</w:t>
-            </w:r>
-          </w:p>
-        </w:tc>
-        <w:tc>
-          <w:tcPr>
-            <w:tcW w:w="1386" w:type="dxa"/>
-            <w:tcBorders>
-              <w:top w:val="single" w:sz="4" w:space="0" w:color="auto"/>
-            </w:tcBorders>
-            <w:vAlign w:val="center"/>
-          </w:tcPr>
-          <w:p>
-            <w:pPr>
-              <w:spacing w:beforeLines="25" w:before="78" w:afterLines="25" w:after="78" w:line="240" w:lineRule="auto"/>
-              <w:jc w:val="center"/>
-            </w:pPr>
-            <w:r>
-              <w:t>550</w:t>
-            </w:r>
-          </w:p>
-        </w:tc>
-      </w:tr>
-      <w:tr>
-        <w:trPr>
-          <w:trHeight w:val="374"/>
-          <w:jc w:val="center"/>
-        </w:trPr>
-        <w:tc>
-          <w:tcPr>
-            <w:tcW w:w="1386" w:type="dxa"/>
-            <w:vMerge/>
-            <w:tcBorders>
-              <w:bottom w:val="single" w:sz="4" w:space="0" w:color="auto"/>
-              <w:right w:val="nil"/>
-            </w:tcBorders>
-            <w:vAlign w:val="center"/>
-          </w:tcPr>
-          <w:p>
-            <w:pPr>
-              <w:spacing w:beforeLines="25" w:before="78" w:afterLines="25" w:after="78" w:line="240" w:lineRule="auto"/>
-              <w:jc w:val="center"/>
-            </w:pPr>
-          </w:p>
-        </w:tc>
-        <w:tc>
-          <w:tcPr>
-            <w:tcW w:w="1386" w:type="dxa"/>
-            <w:tcBorders>
-              <w:top w:val="nil"/>
-              <w:left w:val="nil"/>
-              <w:bottom w:val="single" w:sz="4" w:space="0" w:color="auto"/>
-            </w:tcBorders>
-            <w:vAlign w:val="center"/>
-          </w:tcPr>
-          <w:p>
-            <w:pPr>
-              <w:spacing w:beforeLines="25" w:before="78" w:afterLines="25" w:after="78" w:line="240" w:lineRule="auto"/>
-              <w:jc w:val="center"/>
-            </w:pPr>
-            <w:r>
-              <w:rPr>
-                <w:rFonts w:hAnsi="宋体"/>
-              </w:rPr>
-              <w:t>计算机</w:t>
-            </w:r>
-          </w:p>
-        </w:tc>
-        <w:tc>
-          <w:tcPr>
-            <w:tcW w:w="1386" w:type="dxa"/>
-            <w:tcBorders>
-              <w:bottom w:val="single" w:sz="4" w:space="0" w:color="auto"/>
-            </w:tcBorders>
-            <w:vAlign w:val="center"/>
-          </w:tcPr>
-          <w:p>
-            <w:pPr>
-              <w:spacing w:beforeLines="25" w:before="78" w:afterLines="25" w:after="78" w:line="240" w:lineRule="auto"/>
-              <w:jc w:val="center"/>
-            </w:pPr>
-            <w:r>
-              <w:t>2100</w:t>
-            </w:r>
-          </w:p>
-        </w:tc>
-        <w:tc>
-          <w:tcPr>
-            <w:tcW w:w="1386" w:type="dxa"/>
-            <w:tcBorders>
-              <w:bottom w:val="single" w:sz="4" w:space="0" w:color="auto"/>
-            </w:tcBorders>
-            <w:vAlign w:val="center"/>
-          </w:tcPr>
-          <w:p>
-            <w:pPr>
-              <w:spacing w:beforeLines="25" w:before="78" w:afterLines="25" w:after="78" w:line="240" w:lineRule="auto"/>
-              <w:jc w:val="center"/>
-            </w:pPr>
-            <w:r>
-              <w:t>1500</w:t>
-            </w:r>
-          </w:p>
-        </w:tc>
-        <w:tc>
-          <w:tcPr>
-            <w:tcW w:w="1386" w:type="dxa"/>
-            <w:tcBorders>
-              <w:bottom w:val="single" w:sz="4" w:space="0" w:color="auto"/>
-            </w:tcBorders>
-            <w:vAlign w:val="center"/>
-          </w:tcPr>
-          <w:p>
-            <w:pPr>
-              <w:spacing w:beforeLines="25" w:before="78" w:afterLines="25" w:after="78" w:line="240" w:lineRule="auto"/>
-              <w:jc w:val="center"/>
-            </w:pPr>
-            <w:r>
-              <w:t>320</w:t>
-            </w:r>
-          </w:p>
-        </w:tc>
-      </w:tr>
-    </w:tbl>
-    <w:p>
-      <w:pPr>
-        <w:spacing w:line="240" w:lineRule="auto"/>
-        <w:rPr>
-          <w:szCs w:val="20"/>
-        </w:rPr>
-      </w:pPr>
-    </w:p>
-    <w:p>
-      <w:pPr>
-        <w:spacing w:line="240" w:lineRule="auto"/>
-        <w:jc w:val="center"/>
-        <w:rPr>
-          <w:b/>
-          <w:color w:val="FF0000"/>
-          <w:szCs w:val="20"/>
-        </w:rPr>
-      </w:pPr>
-      <w:r>
-        <w:rPr>
-          <w:rFonts w:hint="eastAsia"/>
-          <w:b/>
-          <w:color w:val="FF0000"/>
-          <w:szCs w:val="20"/>
-        </w:rPr>
-        <w:t>（表格内的文字格式采用单倍行距，段前、段后各设</w:t>
-      </w:r>
-      <w:r>
-        <w:rPr>
-          <w:rFonts w:hint="eastAsia"/>
-          <w:b/>
-          <w:color w:val="FF0000"/>
-          <w:szCs w:val="20"/>
-        </w:rPr>
-        <w:t>0.25</w:t>
-      </w:r>
-      <w:r>
-        <w:rPr>
-          <w:rFonts w:hint="eastAsia"/>
-          <w:b/>
-          <w:color w:val="FF0000"/>
-          <w:szCs w:val="20"/>
-        </w:rPr>
-        <w:t>行间距</w:t>
-      </w:r>
-      <w:r>
-        <w:rPr>
-          <w:rFonts w:hint="eastAsia"/>
-          <w:b/>
-          <w:color w:val="FF0000"/>
-          <w:szCs w:val="20"/>
-        </w:rPr>
-        <w:t>）</w:t>
-      </w:r>
-    </w:p>
-    <w:p>
-      <w:pPr>
-        <w:spacing w:line="240" w:lineRule="auto"/>
-        <w:rPr>
-          <w:szCs w:val="20"/>
-        </w:rPr>
-      </w:pPr>
-    </w:p>
-    <w:p>
-      <w:pPr>
-        <w:spacing w:line="240" w:lineRule="auto"/>
-        <w:rPr>
-          <w:szCs w:val="20"/>
-        </w:rPr>
-      </w:pPr>
-    </w:p>
-    <w:p>
-      <w:pPr>
-        <w:spacing w:line="440" w:lineRule="exact"/>
-        <w:rPr>
-          <w:rFonts w:ascii="楷体_GB2312" w:eastAsia="楷体_GB2312" w:hAnsi="宋体"/>
-          <w:szCs w:val="20"/>
-        </w:rPr>
-      </w:pPr>
-    </w:p>
-    <w:p>
-      <w:pPr>
-        <w:spacing w:line="440" w:lineRule="exact"/>
-        <w:jc w:val="center"/>
-        <w:rPr>
-          <w:sz w:val="24"/>
-          <w:szCs w:val="20"/>
-        </w:rPr>
-      </w:pPr>
-      <w:r>
-        <w:rPr>
-          <w:sz w:val="24"/>
-          <w:szCs w:val="20"/>
-        </w:rPr>
-        <w:t>--------</w:t>
-      </w:r>
-      <w:r>
-        <w:rPr>
-          <w:sz w:val="24"/>
-          <w:szCs w:val="20"/>
-        </w:rPr>
-        <w:t>章与章</w:t>
-      </w:r>
-      <w:r>
-        <w:rPr>
-          <w:rFonts w:hint="eastAsia"/>
-          <w:sz w:val="24"/>
-          <w:szCs w:val="20"/>
-        </w:rPr>
-        <w:t>之间</w:t>
-      </w:r>
-      <w:r>
-        <w:rPr>
-          <w:sz w:val="24"/>
-          <w:szCs w:val="20"/>
-        </w:rPr>
-        <w:t>插入分页符</w:t>
-      </w:r>
-      <w:r>
-        <w:rPr>
-          <w:sz w:val="24"/>
-          <w:szCs w:val="20"/>
-        </w:rPr>
-        <w:t>----------</w:t>
-      </w:r>
-    </w:p>
-    <w:p>
-      <w:pPr>
-        <w:spacing w:line="440" w:lineRule="exact"/>
-        <w:rPr>
-          <w:sz w:val="24"/>
-          <w:szCs w:val="20"/>
-        </w:rPr>
-      </w:pPr>
-    </w:p>
-    <w:p>
-      <w:pPr>
-        <w:pStyle w:val="B"/>
-        <w:spacing w:before="156" w:after="156"/>
-      </w:pPr>
-      <w:r>
-        <w:rPr>
-          <w:sz w:val="36"/>
-          <w:szCs w:val="36"/>
-        </w:rPr>
-        <w:br w:type="page"/>
-      </w:r>
-      <w:bookmarkStart w:id="78" w:name="_Toc9065215"/>
-      <w:bookmarkStart w:id="79" w:name="_Toc9065616"/>
-      <w:r>
-        <w:rPr>
-          <w:rFonts w:hint="eastAsia"/>
-        </w:rPr>
-        <w:lastRenderedPageBreak/>
-        <w:t>参考文献</w:t>
-      </w:r>
-      <w:bookmarkEnd w:id="78"/>
-      <w:bookmarkEnd w:id="79"/>
-      <w:r>
-        <w:rPr>
-          <w:rFonts w:hint="eastAsia"/>
-        </w:rPr>
-        <w:t xml:space="preserve"> </w:t>
-      </w:r>
-    </w:p>
-    <w:bookmarkStart w:id="80" w:name="_Ref291149155"/>
-    <w:bookmarkStart w:id="81" w:name="_Ref291148972"/>
-    <w:p>
-      <w:pPr>
-        <w:pStyle w:val="EndNoteBibliography"/>
-        <w:ind w:left="720" w:hanging="720"/>
-      </w:pPr>
+        </w:rPr>
+        <w:instrText xml:space="preserve"> ADDIN EN.REFLIST </w:instrText>
+      </w:r>
       <w:r>
         <w:rPr>
           <w:rFonts w:ascii="宋体" w:hAnsi="宋体"/>
           <w:b/>
           <w:color w:val="FF0000"/>
         </w:rPr>
-        <w:fldChar w:fldCharType="begin"/>
-      </w:r>
+        <w:fldChar w:fldCharType="separate"/>
+      </w:r>
+      <w:r>
+        <w:t>1.</w:t>
+      </w:r>
+      <w:r>
+        <w:tab/>
+      </w:r>
+      <w:r>
+        <w:t>蔡海云</w:t>
+      </w:r>
+      <w:r>
+        <w:t xml:space="preserve">, </w:t>
+      </w:r>
+      <w:r>
+        <w:rPr>
+          <w:i/>
+        </w:rPr>
+        <w:t>三坐标机复杂曲线曲面轮廓度自适应评价方法的研究及软件开发</w:t>
+      </w:r>
+      <w:r>
+        <w:t xml:space="preserve">. 2000, </w:t>
+      </w:r>
+      <w:r>
+        <w:t>西安理工大学</w:t>
+      </w:r>
+      <w:r>
+        <w:t>.</w:t>
+      </w:r>
+    </w:p>
+    <w:p>
+      <w:pPr>
+        <w:pStyle w:val="EndNoteBibliography"/>
+        <w:ind w:left="720" w:hanging="720"/>
+      </w:pPr>
+      <w:r>
+        <w:t>2.</w:t>
+      </w:r>
+      <w:r>
+        <w:tab/>
+      </w:r>
+      <w:r>
+        <w:t>冯建</w:t>
+      </w:r>
+      <w:r>
+        <w:t xml:space="preserve">, </w:t>
+      </w:r>
+      <w:r>
+        <w:rPr>
+          <w:i/>
+        </w:rPr>
+        <w:t>纳米三坐标机之高精度微型环境箱研制</w:t>
+      </w:r>
+      <w:r>
+        <w:t xml:space="preserve">. 2016, </w:t>
+      </w:r>
+      <w:r>
+        <w:t>合肥工业大学</w:t>
+      </w:r>
+      <w:r>
+        <w:t>.</w:t>
+      </w:r>
+    </w:p>
+    <w:p>
+      <w:pPr>
+        <w:pStyle w:val="EndNoteBibliography"/>
+        <w:ind w:left="720" w:hanging="720"/>
+      </w:pPr>
+      <w:r>
+        <w:t>3.</w:t>
+      </w:r>
+      <w:r>
+        <w:tab/>
+      </w:r>
+      <w:r>
+        <w:t>刘佳</w:t>
+      </w:r>
+      <w:r>
+        <w:t xml:space="preserve">, </w:t>
+      </w:r>
+      <w:r>
+        <w:rPr>
+          <w:i/>
+        </w:rPr>
+        <w:t>三坐标测量机在数控机床配件检测中的应用初探</w:t>
+      </w:r>
+      <w:r>
+        <w:rPr>
+          <w:i/>
+        </w:rPr>
+        <w:t>.</w:t>
+      </w:r>
+      <w:r>
+        <w:t xml:space="preserve"> </w:t>
+      </w:r>
+      <w:r>
+        <w:t>内燃机与配件</w:t>
+      </w:r>
+      <w:r>
+        <w:t>, 2019(04): p. 75-76.</w:t>
+      </w:r>
+    </w:p>
+    <w:p>
+      <w:pPr>
+        <w:pStyle w:val="EndNoteBibliography"/>
+        <w:ind w:left="720" w:hanging="720"/>
+      </w:pPr>
+      <w:r>
+        <w:t>4.</w:t>
+      </w:r>
+      <w:r>
+        <w:tab/>
+      </w:r>
+      <w:r>
+        <w:t>黄文周</w:t>
+      </w:r>
+      <w:r>
+        <w:t xml:space="preserve"> and </w:t>
+      </w:r>
+      <w:r>
+        <w:t>孙福英</w:t>
+      </w:r>
+      <w:r>
+        <w:t xml:space="preserve">, </w:t>
+      </w:r>
+      <w:r>
+        <w:rPr>
+          <w:i/>
+        </w:rPr>
+        <w:t>三坐标测量机在轴承端盖质量检测中的应用</w:t>
+      </w:r>
+      <w:r>
+        <w:rPr>
+          <w:i/>
+        </w:rPr>
+        <w:t>.</w:t>
+      </w:r>
+      <w:r>
+        <w:t xml:space="preserve"> </w:t>
+      </w:r>
+      <w:r>
+        <w:t>时代农机</w:t>
+      </w:r>
+      <w:r>
+        <w:t xml:space="preserve">, 2019. </w:t>
+      </w:r>
+      <w:r>
+        <w:rPr>
+          <w:b/>
+        </w:rPr>
+        <w:t>46</w:t>
+      </w:r>
+      <w:r>
+        <w:t>(02): p. 54+59.</w:t>
+      </w:r>
+    </w:p>
+    <w:p>
+      <w:pPr>
+        <w:pStyle w:val="EndNoteBibliography"/>
+        <w:ind w:left="720" w:hanging="720"/>
+      </w:pPr>
+      <w:r>
+        <w:t>5.</w:t>
+      </w:r>
+      <w:r>
+        <w:tab/>
+      </w:r>
+      <w:r>
+        <w:t>李托拓</w:t>
+      </w:r>
+      <w:r>
+        <w:t xml:space="preserve">, </w:t>
+      </w:r>
+      <w:r>
+        <w:t>胡锋</w:t>
+      </w:r>
+      <w:r>
+        <w:t xml:space="preserve">, and </w:t>
+      </w:r>
+      <w:r>
+        <w:t>耿征</w:t>
+      </w:r>
+      <w:r>
+        <w:t xml:space="preserve">, </w:t>
+      </w:r>
+      <w:r>
+        <w:rPr>
+          <w:i/>
+        </w:rPr>
+        <w:t>基于结构光的三维成像技术</w:t>
+      </w:r>
+      <w:r>
+        <w:rPr>
+          <w:i/>
+        </w:rPr>
+        <w:t>.</w:t>
+      </w:r>
+      <w:r>
+        <w:t xml:space="preserve"> </w:t>
+      </w:r>
+      <w:r>
+        <w:t>网络新媒</w:t>
+      </w:r>
+      <w:r>
+        <w:rPr>
+          <w:rFonts w:hint="eastAsia"/>
+        </w:rPr>
+        <w:t>体技术</w:t>
+      </w:r>
+      <w:r>
+        <w:t xml:space="preserve">, 2012. </w:t>
+      </w:r>
+      <w:r>
+        <w:rPr>
+          <w:b/>
+        </w:rPr>
+        <w:t>1</w:t>
+      </w:r>
+      <w:r>
+        <w:t>(01): p. 22-33.</w:t>
+      </w:r>
+    </w:p>
+    <w:p>
+      <w:pPr>
+        <w:pStyle w:val="EndNoteBibliography"/>
+        <w:ind w:left="720" w:hanging="720"/>
+      </w:pPr>
+      <w:r>
+        <w:t>6.</w:t>
+      </w:r>
+      <w:r>
+        <w:tab/>
+        <w:t xml:space="preserve">Bell, T. and S. Zhang, </w:t>
+      </w:r>
+      <w:r>
+        <w:rPr>
+          <w:i/>
+        </w:rPr>
+        <w:t>Toward superfast three-dimensional optical metrology with digital micromirror device platforms.</w:t>
+      </w:r>
+      <w:r>
+        <w:t xml:space="preserve"> Optical Engineering, 2014. </w:t>
+      </w:r>
+      <w:r>
+        <w:rPr>
+          <w:b/>
+        </w:rPr>
+        <w:t>53</w:t>
+      </w:r>
+      <w:r>
+        <w:t>(11): p. 112206.</w:t>
+      </w:r>
+    </w:p>
+    <w:p>
+      <w:pPr>
+        <w:pStyle w:val="EndNoteBibliography"/>
+        <w:ind w:left="720" w:hanging="720"/>
+      </w:pPr>
+      <w:r>
+        <w:t>7.</w:t>
+      </w:r>
+      <w:r>
+        <w:tab/>
+      </w:r>
+      <w:r>
+        <w:t>曹向群</w:t>
+      </w:r>
+      <w:r>
+        <w:t xml:space="preserve"> and </w:t>
+      </w:r>
+      <w:r>
+        <w:t>黄维实</w:t>
+      </w:r>
+      <w:r>
+        <w:t xml:space="preserve">, </w:t>
+      </w:r>
+      <w:r>
+        <w:rPr>
+          <w:i/>
+        </w:rPr>
+        <w:t>莫尔技术的现状和展望</w:t>
+      </w:r>
+      <w:r>
+        <w:rPr>
+          <w:i/>
+        </w:rPr>
+        <w:t>.</w:t>
+      </w:r>
+      <w:r>
+        <w:t xml:space="preserve"> </w:t>
+      </w:r>
+      <w:r>
+        <w:t>光电工程</w:t>
+      </w:r>
+      <w:r>
+        <w:t>, 1990(03): p. 48-56.</w:t>
+      </w:r>
+    </w:p>
+    <w:p>
+      <w:pPr>
+        <w:pStyle w:val="EndNoteBibliography"/>
+        <w:ind w:left="720" w:hanging="720"/>
+      </w:pPr>
+      <w:r>
+        <w:t>8.</w:t>
+      </w:r>
+      <w:r>
+        <w:tab/>
+        <w:t xml:space="preserve">Mohammadi, F., </w:t>
+      </w:r>
+      <w:r>
+        <w:rPr>
+          <w:i/>
+        </w:rPr>
+        <w:t>3D optical metrology by digital moiré: Pixel-wise calibration refinement, grid removal, and temporal phase unwrapping.</w:t>
+      </w:r>
+      <w:r>
+        <w:t xml:space="preserve"> 2017.</w:t>
+      </w:r>
+    </w:p>
+    <w:p>
+      <w:pPr>
+        <w:widowControl/>
+        <w:spacing w:line="240" w:lineRule="auto"/>
+        <w:jc w:val="left"/>
+        <w:rPr>
+          <w:spacing w:val="6"/>
+        </w:rPr>
+      </w:pPr>
       <w:r>
         <w:rPr>
           <w:rFonts w:ascii="宋体" w:hAnsi="宋体"/>
           <w:b/>
           <w:color w:val="FF0000"/>
         </w:rPr>
-        <w:instrText xml:space="preserve"> ADDIN EN.REFLIST </w:instrText>
-      </w:r>
-      <w:r>
+        <w:fldChar w:fldCharType="end"/>
+      </w:r>
+      <w:r>
+        <w:br w:type="page"/>
+      </w:r>
+    </w:p>
+    <w:p>
+      <w:pPr>
+        <w:pStyle w:val="C"/>
+        <w:spacing w:before="156" w:after="468"/>
+      </w:pPr>
+      <w:bookmarkStart w:id="81" w:name="_Toc9065216"/>
+      <w:bookmarkStart w:id="82" w:name="_Toc9065617"/>
+      <w:bookmarkStart w:id="83" w:name="_Toc294175617"/>
+      <w:bookmarkEnd w:id="79"/>
+      <w:bookmarkEnd w:id="80"/>
+      <w:r>
+        <w:rPr>
+          <w:rFonts w:hint="eastAsia"/>
+        </w:rPr>
+        <w:lastRenderedPageBreak/>
+        <w:t>致谢</w:t>
+      </w:r>
+      <w:bookmarkEnd w:id="81"/>
+      <w:bookmarkEnd w:id="82"/>
+    </w:p>
+    <w:p>
+      <w:pPr>
+        <w:spacing w:line="440" w:lineRule="exact"/>
+        <w:ind w:firstLineChars="200" w:firstLine="480"/>
+        <w:jc w:val="left"/>
+        <w:rPr>
+          <w:rFonts w:ascii="宋体" w:hAnsi="宋体"/>
+          <w:sz w:val="24"/>
+          <w:szCs w:val="20"/>
+        </w:rPr>
+      </w:pPr>
+      <w:r>
+        <w:rPr>
+          <w:rFonts w:ascii="宋体" w:hAnsi="宋体" w:hint="eastAsia"/>
+          <w:sz w:val="24"/>
+          <w:szCs w:val="24"/>
+        </w:rPr>
+        <w:t>本论文是在</w:t>
+      </w:r>
+      <w:r>
+        <w:rPr>
+          <w:rFonts w:ascii="宋体" w:hAnsi="宋体" w:hint="eastAsia"/>
+          <w:sz w:val="24"/>
+          <w:szCs w:val="24"/>
+        </w:rPr>
+        <w:t>指导老师</w:t>
+      </w:r>
+      <w:r>
+        <w:rPr>
+          <w:rFonts w:ascii="宋体" w:hAnsi="宋体" w:hint="eastAsia"/>
+          <w:sz w:val="24"/>
+          <w:szCs w:val="20"/>
+        </w:rPr>
+        <w:t>袁自均副教授的悉心指导和严格要求下完成的。袁老师不仅启发性地引导我我推导本研究的数学原理，还鼓励我实践和理论结合，多关注实验室实物测量平台对后端处理算法的要求。同时，袁老师实验室的研究生学长严绍华也提供了许多有价值的讨论。</w:t>
+      </w:r>
+    </w:p>
+    <w:p>
+      <w:pPr>
+        <w:spacing w:line="440" w:lineRule="exact"/>
+        <w:ind w:firstLineChars="200" w:firstLine="480"/>
+        <w:jc w:val="left"/>
+        <w:rPr>
+          <w:rFonts w:ascii="宋体" w:hAnsi="宋体"/>
+          <w:sz w:val="24"/>
+          <w:szCs w:val="24"/>
+        </w:rPr>
+      </w:pPr>
+      <w:r>
+        <w:rPr>
+          <w:rFonts w:ascii="宋体" w:hAnsi="宋体" w:hint="eastAsia"/>
+          <w:sz w:val="24"/>
+          <w:szCs w:val="20"/>
+        </w:rPr>
+        <w:t>特别鸣谢，光学工程系系主任高位清老师！高老师在论文写作，答辩ppt制作方面，给出了宝贵且实用的建议。</w:t>
+      </w:r>
+    </w:p>
+    <w:p>
+      <w:pPr>
+        <w:spacing w:line="440" w:lineRule="exact"/>
+        <w:rPr>
+          <w:rFonts w:ascii="宋体" w:hAnsi="宋体"/>
+          <w:sz w:val="24"/>
+          <w:szCs w:val="24"/>
+        </w:rPr>
+      </w:pPr>
+    </w:p>
+    <w:p>
+      <w:pPr>
+        <w:spacing w:line="440" w:lineRule="exact"/>
+        <w:ind w:right="960"/>
+        <w:jc w:val="right"/>
+        <w:rPr>
+          <w:rFonts w:ascii="宋体" w:hAnsi="宋体"/>
+          <w:sz w:val="24"/>
+          <w:szCs w:val="24"/>
+        </w:rPr>
+      </w:pPr>
+      <w:r>
+        <w:rPr>
+          <w:rFonts w:ascii="宋体" w:hAnsi="宋体" w:hint="eastAsia"/>
+          <w:sz w:val="24"/>
+          <w:szCs w:val="24"/>
+        </w:rPr>
+        <w:t>作者：</w:t>
+      </w:r>
+      <w:r>
+        <w:rPr>
+          <w:rFonts w:ascii="宋体" w:hAnsi="宋体" w:hint="eastAsia"/>
+          <w:sz w:val="24"/>
+          <w:szCs w:val="20"/>
+        </w:rPr>
+        <w:t>张凡</w:t>
+      </w:r>
+      <w:r>
+        <w:rPr>
+          <w:rFonts w:ascii="宋体" w:hAnsi="宋体" w:hint="eastAsia"/>
+          <w:sz w:val="24"/>
+          <w:szCs w:val="24"/>
+        </w:rPr>
+        <w:t xml:space="preserve"> </w:t>
+      </w:r>
+    </w:p>
+    <w:p>
+      <w:pPr>
+        <w:spacing w:line="440" w:lineRule="exact"/>
+        <w:ind w:leftChars="57" w:left="120"/>
+        <w:jc w:val="right"/>
+        <w:rPr>
+          <w:rFonts w:ascii="宋体" w:hAnsi="宋体"/>
+          <w:sz w:val="24"/>
+          <w:szCs w:val="24"/>
+        </w:rPr>
+      </w:pPr>
+      <w:r>
+        <w:rPr>
+          <w:rFonts w:ascii="宋体" w:hAnsi="宋体" w:hint="eastAsia"/>
+          <w:sz w:val="24"/>
+          <w:szCs w:val="20"/>
+        </w:rPr>
+        <w:t>2019</w:t>
+      </w:r>
+      <w:r>
+        <w:rPr>
+          <w:rFonts w:ascii="宋体" w:hAnsi="宋体" w:hint="eastAsia"/>
+          <w:sz w:val="24"/>
+          <w:szCs w:val="24"/>
+        </w:rPr>
+        <w:t xml:space="preserve">年 </w:t>
+      </w:r>
+      <w:r>
+        <w:rPr>
+          <w:rFonts w:ascii="宋体" w:hAnsi="宋体" w:hint="eastAsia"/>
+          <w:sz w:val="24"/>
+          <w:szCs w:val="20"/>
+        </w:rPr>
+        <w:t>05</w:t>
+      </w:r>
+      <w:r>
+        <w:rPr>
+          <w:rFonts w:ascii="宋体" w:hAnsi="宋体" w:hint="eastAsia"/>
+          <w:sz w:val="24"/>
+          <w:szCs w:val="24"/>
+        </w:rPr>
+        <w:t xml:space="preserve"> 月 </w:t>
+      </w:r>
+      <w:r>
+        <w:rPr>
+          <w:rFonts w:ascii="宋体" w:hAnsi="宋体" w:hint="eastAsia"/>
+          <w:sz w:val="24"/>
+          <w:szCs w:val="20"/>
+        </w:rPr>
+        <w:t>25</w:t>
+      </w:r>
+      <w:r>
+        <w:rPr>
+          <w:rFonts w:ascii="宋体" w:hAnsi="宋体" w:hint="eastAsia"/>
+          <w:sz w:val="24"/>
+          <w:szCs w:val="24"/>
+        </w:rPr>
+        <w:t>日</w:t>
+      </w:r>
+    </w:p>
+    <w:p>
+      <w:pPr>
+        <w:spacing w:line="400" w:lineRule="exact"/>
+        <w:jc w:val="center"/>
         <w:rPr>
           <w:rFonts w:ascii="宋体" w:hAnsi="宋体"/>
           <w:b/>
           <w:color w:val="FF0000"/>
         </w:rPr>
-        <w:fldChar w:fldCharType="separate"/>
-      </w:r>
-      <w:r>
-        <w:t>1.</w:t>
-      </w:r>
-      <w:r>
-        <w:tab/>
-      </w:r>
-      <w:r>
-        <w:t>蔡海云</w:t>
-      </w:r>
-      <w:r>
-        <w:t xml:space="preserve">, </w:t>
-      </w:r>
-      <w:r>
-        <w:rPr>
-          <w:i/>
-        </w:rPr>
-        <w:t>三坐标机复杂曲线曲面轮廓度自适应评价方法的研究及软件开发</w:t>
-      </w:r>
-      <w:r>
-        <w:t xml:space="preserve">. 2000, </w:t>
-      </w:r>
-      <w:r>
-        <w:t>西安理工大学</w:t>
-      </w:r>
-      <w:r>
-        <w:t>.</w:t>
-      </w:r>
-    </w:p>
-    <w:p>
-      <w:pPr>
-        <w:pStyle w:val="EndNoteBibliography"/>
-        <w:ind w:left="720" w:hanging="720"/>
-      </w:pPr>
-      <w:r>
-        <w:t>2.</w:t>
-      </w:r>
-      <w:r>
-        <w:tab/>
-      </w:r>
-      <w:r>
-        <w:t>冯建</w:t>
-      </w:r>
-      <w:r>
-        <w:t xml:space="preserve">, </w:t>
-      </w:r>
-      <w:r>
-        <w:rPr>
-          <w:i/>
-        </w:rPr>
-        <w:t>纳米三坐标机之高精度微型环境箱研制</w:t>
-      </w:r>
-      <w:r>
-        <w:t xml:space="preserve">. 2016, </w:t>
-      </w:r>
-      <w:r>
-        <w:t>合肥工业大学</w:t>
-      </w:r>
-      <w:r>
-        <w:t>.</w:t>
-      </w:r>
-    </w:p>
-    <w:p>
-      <w:pPr>
-        <w:pStyle w:val="EndNoteBibliography"/>
-        <w:ind w:left="720" w:hanging="720"/>
-      </w:pPr>
-      <w:r>
-        <w:t>3.</w:t>
-      </w:r>
-      <w:r>
-        <w:tab/>
-      </w:r>
-      <w:r>
-        <w:t>刘佳</w:t>
-      </w:r>
-      <w:r>
-        <w:t xml:space="preserve">, </w:t>
-      </w:r>
-      <w:r>
-        <w:rPr>
-          <w:i/>
-        </w:rPr>
-        <w:t>三坐标测量机在数控机床配件检测中的应用初探</w:t>
-      </w:r>
-      <w:r>
-        <w:rPr>
-          <w:i/>
-        </w:rPr>
-        <w:t>.</w:t>
-      </w:r>
-      <w:r>
-        <w:t xml:space="preserve"> </w:t>
-      </w:r>
-      <w:r>
-        <w:t>内燃机与配件</w:t>
-      </w:r>
-      <w:r>
-        <w:t>, 2019(04): p. 75-76.</w:t>
-      </w:r>
-    </w:p>
-    <w:p>
-      <w:pPr>
-        <w:pStyle w:val="EndNoteBibliography"/>
-        <w:ind w:left="720" w:hanging="720"/>
-      </w:pPr>
-      <w:r>
-        <w:t>4.</w:t>
-      </w:r>
-      <w:r>
-        <w:tab/>
-      </w:r>
-      <w:r>
-        <w:t>黄文周</w:t>
-      </w:r>
-      <w:r>
-        <w:t xml:space="preserve"> and </w:t>
-      </w:r>
-      <w:r>
-        <w:t>孙福英</w:t>
-      </w:r>
-      <w:r>
-        <w:t xml:space="preserve">, </w:t>
-      </w:r>
-      <w:r>
-        <w:rPr>
-          <w:i/>
-        </w:rPr>
-        <w:t>三坐标测量机在轴承端盖质量检测中的应用</w:t>
-      </w:r>
-      <w:r>
-        <w:rPr>
-          <w:i/>
-        </w:rPr>
-        <w:t>.</w:t>
-      </w:r>
-      <w:r>
-        <w:t xml:space="preserve"> </w:t>
-      </w:r>
-      <w:r>
-        <w:t>时代农机</w:t>
-      </w:r>
-      <w:r>
-        <w:t xml:space="preserve">, 2019. </w:t>
-      </w:r>
-      <w:r>
-        <w:rPr>
-          <w:b/>
-        </w:rPr>
-        <w:t>46</w:t>
-      </w:r>
-      <w:r>
-        <w:t>(02): p. 54+59.</w:t>
-      </w:r>
-    </w:p>
-    <w:p>
-      <w:pPr>
-        <w:pStyle w:val="EndNoteBibliography"/>
-        <w:ind w:left="720" w:hanging="720"/>
-      </w:pPr>
-      <w:r>
-        <w:t>5.</w:t>
-      </w:r>
-      <w:r>
-        <w:tab/>
-      </w:r>
-      <w:r>
-        <w:t>李托拓</w:t>
-      </w:r>
-      <w:r>
-        <w:t xml:space="preserve">, </w:t>
-      </w:r>
-      <w:r>
-        <w:t>胡锋</w:t>
-      </w:r>
-      <w:r>
-        <w:t xml:space="preserve">, and </w:t>
-      </w:r>
-      <w:r>
-        <w:t>耿征</w:t>
-      </w:r>
-      <w:r>
-        <w:t xml:space="preserve">, </w:t>
-      </w:r>
-      <w:r>
-        <w:rPr>
-          <w:i/>
-        </w:rPr>
-        <w:t>基于结构光的三维成像技术</w:t>
-      </w:r>
-      <w:r>
-        <w:rPr>
-          <w:i/>
-        </w:rPr>
-        <w:t>.</w:t>
-      </w:r>
-      <w:r>
-        <w:t xml:space="preserve"> </w:t>
-      </w:r>
-      <w:r>
-        <w:t>网络新媒</w:t>
-      </w:r>
-      <w:r>
-        <w:rPr>
-          <w:rFonts w:hint="eastAsia"/>
-        </w:rPr>
-        <w:t>体技术</w:t>
-      </w:r>
-      <w:r>
-        <w:t xml:space="preserve">, 2012. </w:t>
-      </w:r>
-      <w:r>
-        <w:rPr>
-          <w:b/>
-        </w:rPr>
-        <w:t>1</w:t>
-      </w:r>
-      <w:r>
-        <w:t>(01): p. 22-33.</w:t>
-      </w:r>
-    </w:p>
-    <w:p>
-      <w:pPr>
-        <w:pStyle w:val="EndNoteBibliography"/>
-        <w:ind w:left="720" w:hanging="720"/>
-      </w:pPr>
-      <w:r>
-        <w:t>6.</w:t>
-      </w:r>
-      <w:r>
-        <w:tab/>
-        <w:t xml:space="preserve">Bell, T. and S. Zhang, </w:t>
-      </w:r>
-      <w:r>
-        <w:rPr>
-          <w:i/>
-        </w:rPr>
-        <w:t>Toward superfast three-dimensional optical metrology with digital micromirror device platforms.</w:t>
-      </w:r>
-      <w:r>
-        <w:t xml:space="preserve"> Optical Engineering, 2014. </w:t>
-      </w:r>
-      <w:r>
-        <w:rPr>
-          <w:b/>
-        </w:rPr>
-        <w:t>53</w:t>
-      </w:r>
-      <w:r>
-        <w:t>(11): p. 112206.</w:t>
-      </w:r>
-    </w:p>
-    <w:p>
-      <w:pPr>
-        <w:pStyle w:val="EndNoteBibliography"/>
-        <w:ind w:left="720" w:hanging="720"/>
-      </w:pPr>
-      <w:r>
-        <w:t>7.</w:t>
-      </w:r>
-      <w:r>
-        <w:tab/>
-      </w:r>
-      <w:r>
-        <w:t>曹向群</w:t>
-      </w:r>
-      <w:r>
-        <w:t xml:space="preserve"> and </w:t>
-      </w:r>
-      <w:r>
-        <w:t>黄维实</w:t>
-      </w:r>
-      <w:r>
-        <w:t xml:space="preserve">, </w:t>
-      </w:r>
-      <w:r>
-        <w:rPr>
-          <w:i/>
-        </w:rPr>
-        <w:t>莫尔技术的现状和展望</w:t>
-      </w:r>
-      <w:r>
-        <w:rPr>
-          <w:i/>
-        </w:rPr>
-        <w:t>.</w:t>
-      </w:r>
-      <w:r>
-        <w:t xml:space="preserve"> </w:t>
-      </w:r>
-      <w:r>
-        <w:t>光电工程</w:t>
-      </w:r>
-      <w:r>
-        <w:t>, 1990(03): p. 48-56.</w:t>
-      </w:r>
-    </w:p>
-    <w:p>
-      <w:pPr>
-        <w:pStyle w:val="EndNoteBibliography"/>
-        <w:ind w:left="720" w:hanging="720"/>
-      </w:pPr>
-      <w:r>
-        <w:t>8.</w:t>
-      </w:r>
-      <w:r>
-        <w:tab/>
-        <w:t xml:space="preserve">Mohammadi, F., </w:t>
-      </w:r>
-      <w:r>
-        <w:rPr>
-          <w:i/>
-        </w:rPr>
-        <w:t>3D optical metrology by digital moiré: Pixel-wise calibration refinement, grid removal, and temporal phase unwrapping.</w:t>
-      </w:r>
-      <w:r>
-        <w:t xml:space="preserve"> 2017.</w:t>
-      </w:r>
-    </w:p>
-    <w:p>
-      <w:pPr>
-        <w:widowControl/>
-        <w:spacing w:line="240" w:lineRule="auto"/>
-        <w:jc w:val="left"/>
-        <w:rPr>
-          <w:spacing w:val="6"/>
-        </w:rPr>
-      </w:pPr>
-      <w:r>
-        <w:rPr>
-          <w:rFonts w:ascii="宋体" w:hAnsi="宋体"/>
-          <w:b/>
-          <w:color w:val="FF0000"/>
-        </w:rPr>
-        <w:fldChar w:fldCharType="end"/>
-      </w:r>
-      <w:r>
-        <w:br w:type="page"/>
-      </w:r>
-    </w:p>
-    <w:p>
-      <w:pPr>
-        <w:pStyle w:val="C"/>
-        <w:spacing w:before="156" w:after="468"/>
-      </w:pPr>
-      <w:bookmarkStart w:id="82" w:name="_Toc9065216"/>
-      <w:bookmarkStart w:id="83" w:name="_Toc9065617"/>
-      <w:bookmarkStart w:id="84" w:name="_Toc294175617"/>
-      <w:bookmarkEnd w:id="80"/>
-      <w:bookmarkEnd w:id="81"/>
-      <w:r>
-        <w:rPr>
-          <w:rFonts w:hint="eastAsia"/>
-        </w:rPr>
-        <w:lastRenderedPageBreak/>
-        <w:t>致谢</w:t>
-      </w:r>
-      <w:bookmarkEnd w:id="82"/>
-      <w:bookmarkEnd w:id="83"/>
-    </w:p>
-    <w:p>
-      <w:pPr>
-        <w:spacing w:line="440" w:lineRule="exact"/>
-        <w:ind w:firstLineChars="200" w:firstLine="480"/>
-        <w:jc w:val="left"/>
-        <w:rPr>
-          <w:rFonts w:ascii="宋体" w:hAnsi="宋体"/>
-          <w:sz w:val="24"/>
-          <w:szCs w:val="20"/>
-        </w:rPr>
-      </w:pPr>
-      <w:r>
-        <w:rPr>
-          <w:rFonts w:ascii="宋体" w:hAnsi="宋体" w:hint="eastAsia"/>
-          <w:sz w:val="24"/>
-          <w:szCs w:val="24"/>
-        </w:rPr>
-        <w:t>本论文是在</w:t>
-      </w:r>
-      <w:r>
-        <w:rPr>
-          <w:rFonts w:ascii="宋体" w:hAnsi="宋体" w:hint="eastAsia"/>
-          <w:sz w:val="24"/>
-          <w:szCs w:val="24"/>
-        </w:rPr>
-        <w:t>指导老师</w:t>
-      </w:r>
-      <w:r>
-        <w:rPr>
-          <w:rFonts w:ascii="宋体" w:hAnsi="宋体" w:hint="eastAsia"/>
-          <w:sz w:val="24"/>
-          <w:szCs w:val="20"/>
-        </w:rPr>
-        <w:t>袁自均副教授的悉心指导和严格要求下完成的。袁老师不仅启发性地引导我我推导本研究的数学原理，还鼓励我实践和理论结合，多关注实验室实物测量平台对后端处理算法的要求。同时，袁老师实验室的研究生学长严绍华也提供了许多有价值的讨论。</w:t>
-      </w:r>
-    </w:p>
-    <w:p>
-      <w:pPr>
-        <w:spacing w:line="440" w:lineRule="exact"/>
-        <w:ind w:firstLineChars="200" w:firstLine="480"/>
-        <w:jc w:val="left"/>
-        <w:rPr>
-          <w:rFonts w:ascii="宋体" w:hAnsi="宋体"/>
-          <w:sz w:val="24"/>
-          <w:szCs w:val="24"/>
-        </w:rPr>
-      </w:pPr>
-      <w:r>
-        <w:rPr>
-          <w:rFonts w:ascii="宋体" w:hAnsi="宋体" w:hint="eastAsia"/>
-          <w:sz w:val="24"/>
-          <w:szCs w:val="20"/>
-        </w:rPr>
-        <w:t>特别鸣谢，光学工程系系主任高位清老师！高老师在论文写作，答辩ppt制作方面，给出了宝贵且实用的建议。</w:t>
-      </w:r>
-    </w:p>
-    <w:p>
-      <w:pPr>
-        <w:spacing w:line="440" w:lineRule="exact"/>
-        <w:rPr>
-          <w:rFonts w:ascii="宋体" w:hAnsi="宋体"/>
-          <w:sz w:val="24"/>
-          <w:szCs w:val="24"/>
-        </w:rPr>
-      </w:pPr>
-    </w:p>
-    <w:p>
-      <w:pPr>
-        <w:spacing w:line="440" w:lineRule="exact"/>
-        <w:ind w:right="960"/>
-        <w:jc w:val="right"/>
-        <w:rPr>
-          <w:rFonts w:ascii="宋体" w:hAnsi="宋体"/>
-          <w:sz w:val="24"/>
-          <w:szCs w:val="24"/>
-        </w:rPr>
-      </w:pPr>
-      <w:r>
-        <w:rPr>
-          <w:rFonts w:ascii="宋体" w:hAnsi="宋体" w:hint="eastAsia"/>
-          <w:sz w:val="24"/>
-          <w:szCs w:val="24"/>
-        </w:rPr>
-        <w:t>作者：</w:t>
-      </w:r>
-      <w:r>
-        <w:rPr>
-          <w:rFonts w:ascii="宋体" w:hAnsi="宋体" w:hint="eastAsia"/>
-          <w:sz w:val="24"/>
-          <w:szCs w:val="20"/>
-        </w:rPr>
-        <w:t>张凡</w:t>
-      </w:r>
-      <w:r>
-        <w:rPr>
-          <w:rFonts w:ascii="宋体" w:hAnsi="宋体" w:hint="eastAsia"/>
-          <w:sz w:val="24"/>
-          <w:szCs w:val="24"/>
-        </w:rPr>
-        <w:t xml:space="preserve"> </w:t>
-      </w:r>
-    </w:p>
-    <w:p>
-      <w:pPr>
-        <w:spacing w:line="440" w:lineRule="exact"/>
-        <w:ind w:leftChars="57" w:left="120"/>
-        <w:jc w:val="right"/>
-        <w:rPr>
-          <w:rFonts w:ascii="宋体" w:hAnsi="宋体"/>
-          <w:sz w:val="24"/>
-          <w:szCs w:val="24"/>
-        </w:rPr>
-      </w:pPr>
-      <w:r>
-        <w:rPr>
-          <w:rFonts w:ascii="宋体" w:hAnsi="宋体" w:hint="eastAsia"/>
-          <w:sz w:val="24"/>
-          <w:szCs w:val="20"/>
-        </w:rPr>
-        <w:t>2019</w:t>
-      </w:r>
-      <w:r>
-        <w:rPr>
-          <w:rFonts w:ascii="宋体" w:hAnsi="宋体" w:hint="eastAsia"/>
-          <w:sz w:val="24"/>
-          <w:szCs w:val="24"/>
-        </w:rPr>
-        <w:t xml:space="preserve">年 </w:t>
-      </w:r>
-      <w:r>
-        <w:rPr>
-          <w:rFonts w:ascii="宋体" w:hAnsi="宋体" w:hint="eastAsia"/>
-          <w:sz w:val="24"/>
-          <w:szCs w:val="20"/>
-        </w:rPr>
-        <w:t>05</w:t>
-      </w:r>
-      <w:r>
-        <w:rPr>
-          <w:rFonts w:ascii="宋体" w:hAnsi="宋体" w:hint="eastAsia"/>
-          <w:sz w:val="24"/>
-          <w:szCs w:val="24"/>
-        </w:rPr>
-        <w:t xml:space="preserve"> 月 </w:t>
-      </w:r>
-      <w:r>
-        <w:rPr>
-          <w:rFonts w:ascii="宋体" w:hAnsi="宋体" w:hint="eastAsia"/>
-          <w:sz w:val="24"/>
-          <w:szCs w:val="20"/>
-        </w:rPr>
-        <w:t>25</w:t>
-      </w:r>
-      <w:r>
-        <w:rPr>
-          <w:rFonts w:ascii="宋体" w:hAnsi="宋体" w:hint="eastAsia"/>
-          <w:sz w:val="24"/>
-          <w:szCs w:val="24"/>
-        </w:rPr>
-        <w:t>日</w:t>
-      </w:r>
-    </w:p>
-    <w:p>
-      <w:pPr>
-        <w:spacing w:line="400" w:lineRule="exact"/>
-        <w:jc w:val="center"/>
-        <w:rPr>
-          <w:rFonts w:ascii="宋体" w:hAnsi="宋体"/>
-          <w:b/>
-          <w:color w:val="FF0000"/>
-        </w:rPr>
       </w:pPr>
     </w:p>
     <w:p>
@@ -10543,8 +8984,8 @@
       <w:r>
         <w:br w:type="page"/>
       </w:r>
-      <w:bookmarkStart w:id="85" w:name="_Toc9065217"/>
-      <w:bookmarkStart w:id="86" w:name="_Toc9065618"/>
+      <w:bookmarkStart w:id="84" w:name="_Toc9065217"/>
+      <w:bookmarkStart w:id="85" w:name="_Toc9065618"/>
       <w:r>
         <w:rPr>
           <w:rFonts w:hint="eastAsia"/>
@@ -10552,9 +8993,9 @@
         <w:lastRenderedPageBreak/>
         <w:t>附录</w:t>
       </w:r>
+      <w:bookmarkEnd w:id="83"/>
       <w:bookmarkEnd w:id="84"/>
       <w:bookmarkEnd w:id="85"/>
-      <w:bookmarkEnd w:id="86"/>
     </w:p>
     <w:p>
       <w:pPr>
@@ -10563,124 +9004,99 @@
           <w:tab w:val="right" w:leader="dot" w:pos="8494"/>
         </w:tabs>
         <w:spacing w:before="312" w:after="312" w:line="440" w:lineRule="exact"/>
-        <w:ind w:leftChars="0" w:firstLineChars="0" w:firstLine="0"/>
+        <w:ind w:leftChars="0" w:left="0" w:firstLineChars="0" w:firstLine="0"/>
         <w:rPr>
           <w:rFonts w:ascii="宋体" w:hAnsi="宋体"/>
           <w:b/>
           <w:color w:val="FF0000"/>
         </w:rPr>
       </w:pPr>
-      <w:bookmarkStart w:id="87" w:name="_Toc294175618"/>
-      <w:r>
-        <w:rPr>
-          <w:rFonts w:ascii="宋体" w:hAnsi="宋体" w:hint="eastAsia"/>
-          <w:b/>
-          <w:color w:val="FF0000"/>
-        </w:rPr>
-        <w:t>（宋体，小二，</w:t>
-      </w:r>
-      <w:r>
-        <w:rPr>
-          <w:rFonts w:ascii="宋体" w:hAnsi="宋体" w:hint="eastAsia"/>
-          <w:b/>
-          <w:color w:val="FF0000"/>
-        </w:rPr>
-        <w:t>加粗</w:t>
-      </w:r>
-      <w:r>
-        <w:rPr>
-          <w:rFonts w:ascii="宋体" w:hAnsi="宋体" w:hint="eastAsia"/>
-          <w:b/>
-          <w:color w:val="FF0000"/>
-        </w:rPr>
-        <w:t>；居中，单倍行距，段前0.5倍、段后1.5</w:t>
-      </w:r>
-      <w:r>
-        <w:rPr>
-          <w:rFonts w:ascii="宋体" w:hAnsi="宋体" w:hint="eastAsia"/>
-          <w:b/>
-          <w:color w:val="FF0000"/>
-        </w:rPr>
-        <w:t>行间</w:t>
-      </w:r>
-      <w:r>
-        <w:rPr>
-          <w:rFonts w:ascii="宋体" w:hAnsi="宋体" w:hint="eastAsia"/>
-          <w:b/>
-          <w:color w:val="FF0000"/>
-        </w:rPr>
-        <w:t>距，如论文无</w:t>
-      </w:r>
-      <w:r>
-        <w:rPr>
-          <w:rFonts w:ascii="宋体" w:hAnsi="宋体" w:hint="eastAsia"/>
-          <w:b/>
-          <w:color w:val="FF0000"/>
-        </w:rPr>
-        <w:t>表格</w:t>
-      </w:r>
-      <w:r>
-        <w:rPr>
-          <w:rFonts w:ascii="宋体" w:hAnsi="宋体" w:hint="eastAsia"/>
-          <w:b/>
-          <w:color w:val="FF0000"/>
-        </w:rPr>
-        <w:t>此页可删除）</w:t>
-      </w:r>
-    </w:p>
-    <w:p>
-      <w:pPr>
-        <w:spacing w:line="400" w:lineRule="exact"/>
-        <w:ind w:firstLineChars="200" w:firstLine="422"/>
+      <w:bookmarkStart w:id="86" w:name="_Toc294175618"/>
+      <w:r>
+        <w:rPr>
+          <w:noProof/>
+        </w:rPr>
+        <w:lastRenderedPageBreak/>
+        <w:drawing>
+          <wp:anchor distT="0" distB="0" distL="114300" distR="114300" simplePos="0" relativeHeight="251669504" behindDoc="0" locked="0" layoutInCell="1" allowOverlap="1" wp14:anchorId="72819A66" wp14:editId="710D3449">
+            <wp:simplePos x="0" y="0"/>
+            <wp:positionH relativeFrom="column">
+              <wp:posOffset>-1821180</wp:posOffset>
+            </wp:positionH>
+            <wp:positionV relativeFrom="paragraph">
+              <wp:posOffset>1704340</wp:posOffset>
+            </wp:positionV>
+            <wp:extent cx="7440295" cy="3623945"/>
+            <wp:effectExtent l="3175" t="0" r="0" b="0"/>
+            <wp:wrapTopAndBottom/>
+            <wp:docPr id="37" name="图片 37"/>
+            <wp:cNvGraphicFramePr>
+              <a:graphicFrameLocks xmlns:a="http://schemas.openxmlformats.org/drawingml/2006/main" noChangeAspect="1"/>
+            </wp:cNvGraphicFramePr>
+            <a:graphic xmlns:a="http://schemas.openxmlformats.org/drawingml/2006/main">
+              <a:graphicData uri="http://schemas.openxmlformats.org/drawingml/2006/picture">
+                <pic:pic xmlns:pic="http://schemas.openxmlformats.org/drawingml/2006/picture">
+                  <pic:nvPicPr>
+                    <pic:cNvPr id="0" name="setup.png"/>
+                    <pic:cNvPicPr/>
+                  </pic:nvPicPr>
+                  <pic:blipFill>
+                    <a:blip r:embed="rId13" cstate="print">
+                      <a:extLst>
+                        <a:ext uri="{28A0092B-C50C-407E-A947-70E740481C1C}">
+                          <a14:useLocalDpi xmlns:a14="http://schemas.microsoft.com/office/drawing/2010/main" val="0"/>
+                        </a:ext>
+                      </a:extLst>
+                    </a:blip>
+                    <a:stretch>
+                      <a:fillRect/>
+                    </a:stretch>
+                  </pic:blipFill>
+                  <pic:spPr>
+                    <a:xfrm rot="5400000">
+                      <a:off x="0" y="0"/>
+                      <a:ext cx="7440295" cy="3623945"/>
+                    </a:xfrm>
+                    <a:prstGeom prst="rect">
+                      <a:avLst/>
+                    </a:prstGeom>
+                  </pic:spPr>
+                </pic:pic>
+              </a:graphicData>
+            </a:graphic>
+            <wp14:sizeRelH relativeFrom="page">
+              <wp14:pctWidth>0</wp14:pctWidth>
+            </wp14:sizeRelH>
+            <wp14:sizeRelV relativeFrom="page">
+              <wp14:pctHeight>0</wp14:pctHeight>
+            </wp14:sizeRelV>
+          </wp:anchor>
+        </w:drawing>
+      </w:r>
+    </w:p>
+    <w:bookmarkEnd w:id="86"/>
+    <w:p>
+      <w:pPr>
+        <w:spacing w:beforeLines="50" w:before="156" w:afterLines="150" w:after="468" w:line="240" w:lineRule="auto"/>
         <w:rPr>
           <w:rFonts w:ascii="宋体" w:hAnsi="宋体"/>
           <w:b/>
           <w:color w:val="FF0000"/>
         </w:rPr>
       </w:pPr>
-      <w:r>
-        <w:rPr>
-          <w:rFonts w:ascii="宋体" w:hAnsi="宋体" w:hint="eastAsia"/>
-          <w:b/>
-          <w:color w:val="FF0000"/>
-        </w:rPr>
-        <w:t>【说明：以下内容可放在附录之内：(1) 正文内过于冗长的公式推导；(2) 方便他人阅读所需的辅助性数学工具或表格；(3) 重复性数据和图表；(4) 论文使用的主要符号的意义和单位；(5) 程序说明和程序全文。可按“附录1  XXX”、“附录2  XXX”、……，分章书写。如无需附录，请删除此页。】</w:t>
-      </w:r>
-    </w:p>
-    <w:p>
-      <w:pPr>
-        <w:spacing w:line="400" w:lineRule="exact"/>
-        <w:jc w:val="center"/>
+    </w:p>
+    <w:p>
+      <w:pPr>
+        <w:spacing w:beforeLines="50" w:before="156" w:afterLines="150" w:after="468" w:line="240" w:lineRule="auto"/>
         <w:rPr>
           <w:rFonts w:ascii="宋体" w:hAnsi="宋体"/>
           <w:b/>
           <w:color w:val="FF0000"/>
         </w:rPr>
       </w:pPr>
-      <w:r>
-        <w:rPr>
-          <w:rFonts w:ascii="宋体" w:hAnsi="宋体" w:hint="eastAsia"/>
-          <w:b/>
-          <w:color w:val="FF0000"/>
-        </w:rPr>
-        <w:t>（书写格式同正文）</w:t>
-      </w:r>
-    </w:p>
-    <w:p>
-      <w:pPr>
-        <w:spacing w:line="400" w:lineRule="exact"/>
-        <w:ind w:firstLineChars="200" w:firstLine="480"/>
-        <w:rPr>
-          <w:rFonts w:ascii="宋体" w:hAnsi="宋体"/>
-          <w:sz w:val="24"/>
-          <w:szCs w:val="24"/>
-        </w:rPr>
-      </w:pPr>
-    </w:p>
-    <w:bookmarkEnd w:id="87"/>
-    <w:p>
-      <w:pPr>
-        <w:spacing w:beforeLines="50" w:before="156" w:afterLines="150" w:after="468" w:line="240" w:lineRule="auto"/>
+    </w:p>
+    <w:p>
+      <w:pPr>
         <w:rPr>
           <w:rFonts w:ascii="宋体" w:hAnsi="宋体"/>
           <w:b/>
@@ -10688,28 +9104,9 @@
         </w:rPr>
       </w:pPr>
     </w:p>
-    <w:p>
-      <w:pPr>
-        <w:spacing w:beforeLines="50" w:before="156" w:afterLines="150" w:after="468" w:line="240" w:lineRule="auto"/>
-        <w:rPr>
-          <w:rFonts w:ascii="宋体" w:hAnsi="宋体"/>
-          <w:b/>
-          <w:color w:val="FF0000"/>
-        </w:rPr>
-      </w:pPr>
-    </w:p>
-    <w:p>
-      <w:pPr>
-        <w:rPr>
-          <w:rFonts w:ascii="宋体" w:hAnsi="宋体"/>
-          <w:b/>
-          <w:color w:val="FF0000"/>
-        </w:rPr>
-      </w:pPr>
-    </w:p>
     <w:sectPr>
-      <w:headerReference w:type="default" r:id="rId15"/>
-      <w:footerReference w:type="default" r:id="rId16"/>
+      <w:headerReference w:type="default" r:id="rId14"/>
+      <w:footerReference w:type="default" r:id="rId15"/>
       <w:pgSz w:w="11906" w:h="16838" w:code="9"/>
       <w:pgMar w:top="1701" w:right="1588" w:bottom="1701" w:left="1588" w:header="851" w:footer="851" w:gutter="0"/>
       <w:pgNumType w:start="1"/>
@@ -10847,7 +9244,7 @@
         <w:szCs w:val="21"/>
         <w:lang w:val="zh-CN"/>
       </w:rPr>
-      <w:t>4</w:t>
+      <w:t>5</w:t>
     </w:r>
     <w:r>
       <w:rPr>
@@ -12724,6 +11121,16 @@
       <w:color w:val="808080"/>
     </w:rPr>
   </w:style>
+  <w:style w:type="character" w:styleId="aff1">
+    <w:name w:val="Emphasis"/>
+    <w:basedOn w:val="a1"/>
+    <w:qFormat/>
+    <w:rsid w:val="00FF2496"/>
+    <w:rPr>
+      <w:i/>
+      <w:iCs/>
+    </w:rPr>
+  </w:style>
 </w:styles>
 </file>
 
@@ -13997,6 +12404,16 @@
     <w:rsid w:val="004F354C"/>
     <w:rPr>
       <w:color w:val="808080"/>
+    </w:rPr>
+  </w:style>
+  <w:style w:type="character" w:styleId="aff1">
+    <w:name w:val="Emphasis"/>
+    <w:basedOn w:val="a1"/>
+    <w:qFormat/>
+    <w:rsid w:val="00FF2496"/>
+    <w:rPr>
+      <w:i/>
+      <w:iCs/>
     </w:rPr>
   </w:style>
 </w:styles>
@@ -14292,7 +12709,7 @@
 </file>
 
 <file path=customXml/itemProps1.xml><?xml version="1.0" encoding="utf-8"?>
-<ds:datastoreItem xmlns:ds="http://schemas.openxmlformats.org/officeDocument/2006/customXml" ds:itemID="{F8C6C755-097F-49C9-8EAF-A4E662297E5E}">
+<ds:datastoreItem xmlns:ds="http://schemas.openxmlformats.org/officeDocument/2006/customXml" ds:itemID="{4B08E3BF-A5CA-473D-BE77-B9DE14441789}">
   <ds:schemaRefs>
     <ds:schemaRef ds:uri="http://schemas.openxmlformats.org/officeDocument/2006/bibliography"/>
   </ds:schemaRefs>

--- a/thesis.docx
+++ b/thesis.docx
@@ -32,8 +32,6 @@
                 <w:color w:val="FF0000"/>
               </w:rPr>
             </w:pPr>
-            <w:bookmarkStart w:id="0" w:name="_GoBack"/>
-            <w:bookmarkEnd w:id="0"/>
             <w:r>
               <w:rPr>
                 <w:rFonts w:ascii="黑体" w:eastAsia="黑体" w:hAnsi="黑体" w:hint="eastAsia"/>
@@ -510,9 +508,6 @@
         </w:tc>
       </w:tr>
       <w:tr>
-        <w:trPr>
-          <w:cantSplit/>
-        </w:trPr>
         <w:tc>
           <w:tcPr>
             <w:tcW w:w="2644" w:type="dxa"/>
@@ -531,7 +526,7 @@
                 <w:sz w:val="32"/>
               </w:rPr>
             </w:pPr>
-            <w:bookmarkStart w:id="1" w:name="_Hlk9004818"/>
+            <w:bookmarkStart w:id="0" w:name="_Hlk9004818"/>
             <w:r>
               <w:rPr>
                 <w:rFonts w:hint="eastAsia"/>
@@ -614,7 +609,7 @@
           </w:p>
         </w:tc>
       </w:tr>
-      <w:bookmarkEnd w:id="1"/>
+      <w:bookmarkEnd w:id="0"/>
       <w:tr>
         <w:tc>
           <w:tcPr>
@@ -1143,6 +1138,9 @@
         <w:gridCol w:w="4650"/>
       </w:tblGrid>
       <w:tr>
+        <w:trPr>
+          <w:trHeight w:val="437"/>
+        </w:trPr>
         <w:tc>
           <w:tcPr>
             <w:tcW w:w="3334" w:type="dxa"/>
@@ -1189,7 +1187,7 @@
           </w:tcPr>
           <w:p>
             <w:pPr>
-              <w:spacing w:beforeLines="50" w:before="156" w:afterLines="50" w:after="156"/>
+              <w:spacing w:beforeLines="50" w:before="156" w:afterLines="50" w:after="156" w:line="240" w:lineRule="auto"/>
               <w:jc w:val="center"/>
               <w:rPr>
                 <w:sz w:val="32"/>
@@ -1206,6 +1204,9 @@
         </w:tc>
       </w:tr>
       <w:tr>
+        <w:trPr>
+          <w:trHeight w:val="437"/>
+        </w:trPr>
         <w:tc>
           <w:tcPr>
             <w:tcW w:w="3334" w:type="dxa"/>
@@ -1252,7 +1253,7 @@
           </w:tcPr>
           <w:p>
             <w:pPr>
-              <w:spacing w:beforeLines="50" w:before="156" w:afterLines="50" w:after="156"/>
+              <w:spacing w:beforeLines="50" w:before="156" w:afterLines="50" w:after="156" w:line="240" w:lineRule="auto"/>
               <w:jc w:val="center"/>
               <w:rPr>
                 <w:sz w:val="32"/>
@@ -1269,6 +1270,9 @@
         </w:tc>
       </w:tr>
       <w:tr>
+        <w:trPr>
+          <w:trHeight w:val="437"/>
+        </w:trPr>
         <w:tc>
           <w:tcPr>
             <w:tcW w:w="3334" w:type="dxa"/>
@@ -1308,7 +1312,7 @@
           </w:tcPr>
           <w:p>
             <w:pPr>
-              <w:spacing w:beforeLines="50" w:before="156" w:afterLines="50" w:after="156"/>
+              <w:spacing w:beforeLines="50" w:before="156" w:afterLines="50" w:after="156" w:line="240" w:lineRule="auto"/>
               <w:jc w:val="center"/>
               <w:rPr>
                 <w:sz w:val="32"/>
@@ -1321,10 +1325,27 @@
               </w:rPr>
               <w:t>袁自均</w:t>
             </w:r>
+            <w:r>
+              <w:rPr>
+                <w:rFonts w:hint="eastAsia"/>
+                <w:sz w:val="32"/>
+              </w:rPr>
+              <w:t xml:space="preserve">  </w:t>
+            </w:r>
+            <w:r>
+              <w:rPr>
+                <w:rFonts w:hint="eastAsia"/>
+                <w:sz w:val="32"/>
+              </w:rPr>
+              <w:t>副教授</w:t>
+            </w:r>
           </w:p>
         </w:tc>
       </w:tr>
       <w:tr>
+        <w:trPr>
+          <w:trHeight w:val="437"/>
+        </w:trPr>
         <w:tc>
           <w:tcPr>
             <w:tcW w:w="3334" w:type="dxa"/>
@@ -1378,7 +1399,7 @@
           </w:tcPr>
           <w:p>
             <w:pPr>
-              <w:spacing w:beforeLines="50" w:before="156" w:afterLines="50" w:after="156"/>
+              <w:spacing w:beforeLines="50" w:before="156" w:afterLines="50" w:after="156" w:line="240" w:lineRule="auto"/>
               <w:jc w:val="center"/>
               <w:rPr>
                 <w:sz w:val="32"/>
@@ -1395,6 +1416,9 @@
         </w:tc>
       </w:tr>
       <w:tr>
+        <w:trPr>
+          <w:trHeight w:val="437"/>
+        </w:trPr>
         <w:tc>
           <w:tcPr>
             <w:tcW w:w="3334" w:type="dxa"/>
@@ -1441,7 +1465,7 @@
           </w:tcPr>
           <w:p>
             <w:pPr>
-              <w:spacing w:beforeLines="50" w:before="156" w:afterLines="50" w:after="156"/>
+              <w:spacing w:beforeLines="50" w:before="156" w:afterLines="50" w:after="156" w:line="240" w:lineRule="auto"/>
               <w:jc w:val="center"/>
               <w:rPr>
                 <w:sz w:val="32"/>
@@ -2738,16 +2762,17 @@
         <w:pStyle w:val="C"/>
         <w:spacing w:before="156" w:after="468"/>
       </w:pPr>
-      <w:bookmarkStart w:id="2" w:name="_Toc290067201"/>
-      <w:bookmarkStart w:id="3" w:name="_Toc290068043"/>
-      <w:bookmarkStart w:id="4" w:name="_Toc290068417"/>
-      <w:bookmarkStart w:id="5" w:name="_Toc290139572"/>
-      <w:bookmarkStart w:id="6" w:name="_Toc290545863"/>
-      <w:bookmarkStart w:id="7" w:name="_Toc291181743"/>
-      <w:bookmarkStart w:id="8" w:name="_Toc291235019"/>
-      <w:bookmarkStart w:id="9" w:name="_Toc291447988"/>
-      <w:bookmarkStart w:id="10" w:name="_Toc291854673"/>
-      <w:bookmarkStart w:id="11" w:name="_Toc294175489"/>
+      <w:bookmarkStart w:id="1" w:name="_Toc290067201"/>
+      <w:bookmarkStart w:id="2" w:name="_Toc290068043"/>
+      <w:bookmarkStart w:id="3" w:name="_Toc290068417"/>
+      <w:bookmarkStart w:id="4" w:name="_Toc290139572"/>
+      <w:bookmarkStart w:id="5" w:name="_Toc290545863"/>
+      <w:bookmarkStart w:id="6" w:name="_Toc291181743"/>
+      <w:bookmarkStart w:id="7" w:name="_Toc291235019"/>
+      <w:bookmarkStart w:id="8" w:name="_Toc291447988"/>
+      <w:bookmarkStart w:id="9" w:name="_Toc291854673"/>
+      <w:bookmarkStart w:id="10" w:name="_Toc294175489"/>
+      <w:bookmarkStart w:id="11" w:name="_Toc9099527"/>
       <w:r>
         <w:rPr>
           <w:rFonts w:hint="eastAsia"/>
@@ -2755,6 +2780,7 @@
         <w:lastRenderedPageBreak/>
         <w:t>摘  要</w:t>
       </w:r>
+      <w:bookmarkEnd w:id="1"/>
       <w:bookmarkEnd w:id="2"/>
       <w:bookmarkEnd w:id="3"/>
       <w:bookmarkEnd w:id="4"/>
@@ -3425,6 +3451,7 @@
         </w:rPr>
         <w:br w:type="page"/>
       </w:r>
+      <w:bookmarkStart w:id="33" w:name="_Toc9099528"/>
       <w:r>
         <w:rPr>
           <w:rFonts w:hint="eastAsia"/>
@@ -3432,6 +3459,275 @@
         <w:lastRenderedPageBreak/>
         <w:t>目  录</w:t>
       </w:r>
+      <w:bookmarkEnd w:id="33"/>
+    </w:p>
+    <w:p>
+      <w:pPr>
+        <w:pStyle w:val="11"/>
+        <w:rPr>
+          <w:rFonts w:asciiTheme="minorHAnsi" w:eastAsiaTheme="minorEastAsia" w:hAnsiTheme="minorHAnsi" w:cstheme="minorBidi"/>
+          <w:b w:val="0"/>
+          <w:sz w:val="21"/>
+          <w:szCs w:val="22"/>
+        </w:rPr>
+      </w:pPr>
+      <w:r>
+        <w:rPr>
+          <w:b w:val="0"/>
+        </w:rPr>
+        <w:fldChar w:fldCharType="begin"/>
+      </w:r>
+      <w:r>
+        <w:rPr>
+          <w:b w:val="0"/>
+        </w:rPr>
+        <w:instrText xml:space="preserve"> TOC \o "1-3" \h \z \u </w:instrText>
+      </w:r>
+      <w:r>
+        <w:rPr>
+          <w:b w:val="0"/>
+        </w:rPr>
+        <w:fldChar w:fldCharType="separate"/>
+      </w:r>
+      <w:hyperlink w:anchor="_Toc9099527" w:history="1">
+        <w:r>
+          <w:rPr>
+            <w:rStyle w:val="a5"/>
+            <w:rFonts w:hint="eastAsia"/>
+          </w:rPr>
+          <w:t>摘</w:t>
+        </w:r>
+        <w:r>
+          <w:rPr>
+            <w:rStyle w:val="a5"/>
+          </w:rPr>
+          <w:t xml:space="preserve">  </w:t>
+        </w:r>
+        <w:r>
+          <w:rPr>
+            <w:rStyle w:val="a5"/>
+            <w:rFonts w:hint="eastAsia"/>
+          </w:rPr>
+          <w:t>要</w:t>
+        </w:r>
+        <w:r>
+          <w:rPr>
+            <w:webHidden/>
+          </w:rPr>
+          <w:tab/>
+        </w:r>
+        <w:r>
+          <w:rPr>
+            <w:webHidden/>
+          </w:rPr>
+          <w:fldChar w:fldCharType="begin"/>
+        </w:r>
+        <w:r>
+          <w:rPr>
+            <w:webHidden/>
+          </w:rPr>
+          <w:instrText xml:space="preserve"> PAGEREF _Toc9099527 \h </w:instrText>
+        </w:r>
+        <w:r>
+          <w:rPr>
+            <w:webHidden/>
+          </w:rPr>
+        </w:r>
+        <w:r>
+          <w:rPr>
+            <w:webHidden/>
+          </w:rPr>
+          <w:fldChar w:fldCharType="separate"/>
+        </w:r>
+        <w:r>
+          <w:rPr>
+            <w:webHidden/>
+          </w:rPr>
+          <w:t>5</w:t>
+        </w:r>
+        <w:r>
+          <w:rPr>
+            <w:webHidden/>
+          </w:rPr>
+          <w:fldChar w:fldCharType="end"/>
+        </w:r>
+      </w:hyperlink>
+    </w:p>
+    <w:p>
+      <w:pPr>
+        <w:pStyle w:val="11"/>
+        <w:rPr>
+          <w:rFonts w:asciiTheme="minorHAnsi" w:eastAsiaTheme="minorEastAsia" w:hAnsiTheme="minorHAnsi" w:cstheme="minorBidi"/>
+          <w:b w:val="0"/>
+          <w:sz w:val="21"/>
+          <w:szCs w:val="22"/>
+        </w:rPr>
+      </w:pPr>
+      <w:hyperlink w:anchor="_Toc9099528" w:history="1">
+        <w:r>
+          <w:rPr>
+            <w:rStyle w:val="a5"/>
+            <w:rFonts w:hint="eastAsia"/>
+          </w:rPr>
+          <w:t>目</w:t>
+        </w:r>
+        <w:r>
+          <w:rPr>
+            <w:rStyle w:val="a5"/>
+          </w:rPr>
+          <w:t xml:space="preserve">  </w:t>
+        </w:r>
+        <w:r>
+          <w:rPr>
+            <w:rStyle w:val="a5"/>
+            <w:rFonts w:hint="eastAsia"/>
+          </w:rPr>
+          <w:t>录</w:t>
+        </w:r>
+        <w:r>
+          <w:rPr>
+            <w:webHidden/>
+          </w:rPr>
+          <w:tab/>
+        </w:r>
+        <w:r>
+          <w:rPr>
+            <w:webHidden/>
+          </w:rPr>
+          <w:fldChar w:fldCharType="begin"/>
+        </w:r>
+        <w:r>
+          <w:rPr>
+            <w:webHidden/>
+          </w:rPr>
+          <w:instrText xml:space="preserve"> PAGEREF _Toc9099528 \h </w:instrText>
+        </w:r>
+        <w:r>
+          <w:rPr>
+            <w:webHidden/>
+          </w:rPr>
+        </w:r>
+        <w:r>
+          <w:rPr>
+            <w:webHidden/>
+          </w:rPr>
+          <w:fldChar w:fldCharType="separate"/>
+        </w:r>
+        <w:r>
+          <w:rPr>
+            <w:webHidden/>
+          </w:rPr>
+          <w:t>7</w:t>
+        </w:r>
+        <w:r>
+          <w:rPr>
+            <w:webHidden/>
+          </w:rPr>
+          <w:fldChar w:fldCharType="end"/>
+        </w:r>
+      </w:hyperlink>
+    </w:p>
+    <w:p>
+      <w:pPr>
+        <w:pStyle w:val="32"/>
+        <w:tabs>
+          <w:tab w:val="right" w:leader="dot" w:pos="8494"/>
+        </w:tabs>
+        <w:rPr>
+          <w:rFonts w:asciiTheme="minorHAnsi" w:eastAsiaTheme="minorEastAsia" w:hAnsiTheme="minorHAnsi" w:cstheme="minorBidi"/>
+          <w:noProof/>
+          <w:sz w:val="21"/>
+          <w:szCs w:val="22"/>
+        </w:rPr>
+      </w:pPr>
+      <w:hyperlink w:anchor="_Toc9099529" w:history="1">
+        <w:r>
+          <w:rPr>
+            <w:rStyle w:val="a5"/>
+            <w:rFonts w:hint="eastAsia"/>
+            <w:noProof/>
+          </w:rPr>
+          <w:t>（宋体，小四号；左对齐，固定行距</w:t>
+        </w:r>
+        <w:r>
+          <w:rPr>
+            <w:rStyle w:val="a5"/>
+            <w:noProof/>
+          </w:rPr>
+          <w:t>22</w:t>
+        </w:r>
+        <w:r>
+          <w:rPr>
+            <w:rStyle w:val="a5"/>
+            <w:rFonts w:hint="eastAsia"/>
+            <w:noProof/>
+          </w:rPr>
+          <w:t>磅，段前、段后均为</w:t>
+        </w:r>
+        <w:r>
+          <w:rPr>
+            <w:rStyle w:val="a5"/>
+            <w:noProof/>
+          </w:rPr>
+          <w:t>0</w:t>
+        </w:r>
+        <w:r>
+          <w:rPr>
+            <w:rStyle w:val="a5"/>
+            <w:rFonts w:hint="eastAsia"/>
+            <w:noProof/>
+          </w:rPr>
+          <w:t>行）</w:t>
+        </w:r>
+        <w:r>
+          <w:rPr>
+            <w:noProof/>
+            <w:webHidden/>
+          </w:rPr>
+          <w:tab/>
+        </w:r>
+        <w:r>
+          <w:rPr>
+            <w:noProof/>
+            <w:webHidden/>
+          </w:rPr>
+          <w:fldChar w:fldCharType="begin"/>
+        </w:r>
+        <w:r>
+          <w:rPr>
+            <w:noProof/>
+            <w:webHidden/>
+          </w:rPr>
+          <w:instrText xml:space="preserve"> PAGEREF _Toc9099529 \h </w:instrText>
+        </w:r>
+        <w:r>
+          <w:rPr>
+            <w:noProof/>
+            <w:webHidden/>
+          </w:rPr>
+        </w:r>
+        <w:r>
+          <w:rPr>
+            <w:noProof/>
+            <w:webHidden/>
+          </w:rPr>
+          <w:fldChar w:fldCharType="separate"/>
+        </w:r>
+        <w:r>
+          <w:rPr>
+            <w:noProof/>
+            <w:webHidden/>
+          </w:rPr>
+          <w:t>9</w:t>
+        </w:r>
+        <w:r>
+          <w:rPr>
+            <w:noProof/>
+            <w:webHidden/>
+          </w:rPr>
+          <w:fldChar w:fldCharType="end"/>
+        </w:r>
+      </w:hyperlink>
     </w:p>
     <w:p>
       <w:pPr>
@@ -3446,25 +3742,7 @@
           <w:szCs w:val="22"/>
         </w:rPr>
       </w:pPr>
-      <w:r>
-        <w:rPr>
-          <w:b w:val="0"/>
-        </w:rPr>
-        <w:fldChar w:fldCharType="begin"/>
-      </w:r>
-      <w:r>
-        <w:rPr>
-          <w:b w:val="0"/>
-        </w:rPr>
-        <w:instrText xml:space="preserve"> TOC \o "1-3" \h \z \u </w:instrText>
-      </w:r>
-      <w:r>
-        <w:rPr>
-          <w:b w:val="0"/>
-        </w:rPr>
-        <w:fldChar w:fldCharType="separate"/>
-      </w:r>
-      <w:hyperlink w:anchor="_Toc9065599" w:history="1">
+      <w:hyperlink w:anchor="_Toc9099530" w:history="1">
         <w:r>
           <w:rPr>
             <w:rStyle w:val="a5"/>
@@ -3503,7 +3781,7 @@
           <w:rPr>
             <w:webHidden/>
           </w:rPr>
-          <w:instrText xml:space="preserve"> PAGEREF _Toc9065599 \h </w:instrText>
+          <w:instrText xml:space="preserve"> PAGEREF _Toc9099530 \h </w:instrText>
         </w:r>
         <w:r>
           <w:rPr>
@@ -3544,7 +3822,7 @@
           <w:szCs w:val="22"/>
         </w:rPr>
       </w:pPr>
-      <w:hyperlink w:anchor="_Toc9065600" w:history="1">
+      <w:hyperlink w:anchor="_Toc9099531" w:history="1">
         <w:r>
           <w:rPr>
             <w:rStyle w:val="a5"/>
@@ -3588,7 +3866,7 @@
             <w:noProof/>
             <w:webHidden/>
           </w:rPr>
-          <w:instrText xml:space="preserve"> PAGEREF _Toc9065600 \h </w:instrText>
+          <w:instrText xml:space="preserve"> PAGEREF _Toc9099531 \h </w:instrText>
         </w:r>
         <w:r>
           <w:rPr>
@@ -3633,7 +3911,7 @@
           <w:szCs w:val="22"/>
         </w:rPr>
       </w:pPr>
-      <w:hyperlink w:anchor="_Toc9065601" w:history="1">
+      <w:hyperlink w:anchor="_Toc9099532" w:history="1">
         <w:r>
           <w:rPr>
             <w:rStyle w:val="a5"/>
@@ -3677,7 +3955,7 @@
             <w:noProof/>
             <w:webHidden/>
           </w:rPr>
-          <w:instrText xml:space="preserve"> PAGEREF _Toc9065601 \h </w:instrText>
+          <w:instrText xml:space="preserve"> PAGEREF _Toc9099532 \h </w:instrText>
         </w:r>
         <w:r>
           <w:rPr>
@@ -3722,7 +4000,7 @@
           <w:szCs w:val="22"/>
         </w:rPr>
       </w:pPr>
-      <w:hyperlink w:anchor="_Toc9065602" w:history="1">
+      <w:hyperlink w:anchor="_Toc9099533" w:history="1">
         <w:r>
           <w:rPr>
             <w:rStyle w:val="a5"/>
@@ -3766,7 +4044,7 @@
             <w:noProof/>
             <w:webHidden/>
           </w:rPr>
-          <w:instrText xml:space="preserve"> PAGEREF _Toc9065602 \h </w:instrText>
+          <w:instrText xml:space="preserve"> PAGEREF _Toc9099533 \h </w:instrText>
         </w:r>
         <w:r>
           <w:rPr>
@@ -3786,7 +4064,7 @@
             <w:noProof/>
             <w:webHidden/>
           </w:rPr>
-          <w:t>1</w:t>
+          <w:t>2</w:t>
         </w:r>
         <w:r>
           <w:rPr>
@@ -3811,7 +4089,7 @@
           <w:szCs w:val="22"/>
         </w:rPr>
       </w:pPr>
-      <w:hyperlink w:anchor="_Toc9065603" w:history="1">
+      <w:hyperlink w:anchor="_Toc9099534" w:history="1">
         <w:r>
           <w:rPr>
             <w:rStyle w:val="a5"/>
@@ -3855,7 +4133,7 @@
             <w:noProof/>
             <w:webHidden/>
           </w:rPr>
-          <w:instrText xml:space="preserve"> PAGEREF _Toc9065603 \h </w:instrText>
+          <w:instrText xml:space="preserve"> PAGEREF _Toc9099534 \h </w:instrText>
         </w:r>
         <w:r>
           <w:rPr>
@@ -3875,7 +4153,7 @@
             <w:noProof/>
             <w:webHidden/>
           </w:rPr>
-          <w:t>2</w:t>
+          <w:t>3</w:t>
         </w:r>
         <w:r>
           <w:rPr>
@@ -3900,7 +4178,7 @@
           <w:szCs w:val="22"/>
         </w:rPr>
       </w:pPr>
-      <w:hyperlink w:anchor="_Toc9065604" w:history="1">
+      <w:hyperlink w:anchor="_Toc9099535" w:history="1">
         <w:r>
           <w:rPr>
             <w:rStyle w:val="a5"/>
@@ -3944,7 +4222,7 @@
             <w:noProof/>
             <w:webHidden/>
           </w:rPr>
-          <w:instrText xml:space="preserve"> PAGEREF _Toc9065604 \h </w:instrText>
+          <w:instrText xml:space="preserve"> PAGEREF _Toc9099535 \h </w:instrText>
         </w:r>
         <w:r>
           <w:rPr>
@@ -3964,7 +4242,7 @@
             <w:noProof/>
             <w:webHidden/>
           </w:rPr>
-          <w:t>2</w:t>
+          <w:t>4</w:t>
         </w:r>
         <w:r>
           <w:rPr>
@@ -3988,7 +4266,7 @@
           <w:szCs w:val="22"/>
         </w:rPr>
       </w:pPr>
-      <w:hyperlink w:anchor="_Toc9065605" w:history="1">
+      <w:hyperlink w:anchor="_Toc9099536" w:history="1">
         <w:r>
           <w:rPr>
             <w:rStyle w:val="a5"/>
@@ -4040,7 +4318,7 @@
           <w:rPr>
             <w:webHidden/>
           </w:rPr>
-          <w:instrText xml:space="preserve"> PAGEREF _Toc9065605 \h </w:instrText>
+          <w:instrText xml:space="preserve"> PAGEREF _Toc9099536 \h </w:instrText>
         </w:r>
         <w:r>
           <w:rPr>
@@ -4057,7 +4335,7 @@
           <w:rPr>
             <w:webHidden/>
           </w:rPr>
-          <w:t>3</w:t>
+          <w:t>5</w:t>
         </w:r>
         <w:r>
           <w:rPr>
@@ -4081,7 +4359,7 @@
           <w:szCs w:val="22"/>
         </w:rPr>
       </w:pPr>
-      <w:hyperlink w:anchor="_Toc9065606" w:history="1">
+      <w:hyperlink w:anchor="_Toc9099537" w:history="1">
         <w:r>
           <w:rPr>
             <w:rStyle w:val="a5"/>
@@ -4140,7 +4418,7 @@
             <w:noProof/>
             <w:webHidden/>
           </w:rPr>
-          <w:instrText xml:space="preserve"> PAGEREF _Toc9065606 \h </w:instrText>
+          <w:instrText xml:space="preserve"> PAGEREF _Toc9099537 \h </w:instrText>
         </w:r>
         <w:r>
           <w:rPr>
@@ -4160,7 +4438,7 @@
             <w:noProof/>
             <w:webHidden/>
           </w:rPr>
-          <w:t>3</w:t>
+          <w:t>5</w:t>
         </w:r>
         <w:r>
           <w:rPr>
@@ -4185,7 +4463,7 @@
           <w:szCs w:val="22"/>
         </w:rPr>
       </w:pPr>
-      <w:hyperlink w:anchor="_Toc9065607" w:history="1">
+      <w:hyperlink w:anchor="_Toc9099538" w:history="1">
         <w:r>
           <w:rPr>
             <w:rStyle w:val="a5"/>
@@ -4208,7 +4486,14 @@
             <w:rFonts w:hint="eastAsia"/>
             <w:noProof/>
           </w:rPr>
-          <w:t>数字</w:t>
+          <w:t>数字莫尔三维测量的相位</w:t>
+        </w:r>
+        <w:r>
+          <w:rPr>
+            <w:rStyle w:val="a5"/>
+            <w:noProof/>
+          </w:rPr>
+          <w:t>-</w:t>
         </w:r>
         <w:r>
           <w:rPr>
@@ -4216,71 +4501,48 @@
             <w:rFonts w:hint="eastAsia"/>
             <w:noProof/>
           </w:rPr>
-          <w:t>莫尔</w:t>
-        </w:r>
-        <w:r>
-          <w:rPr>
-            <w:rStyle w:val="a5"/>
-            <w:rFonts w:hint="eastAsia"/>
+          <w:t>高度对应关系</w:t>
+        </w:r>
+        <w:r>
+          <w:rPr>
             <w:noProof/>
-          </w:rPr>
-          <w:t>三维测量的相位</w:t>
-        </w:r>
-        <w:r>
-          <w:rPr>
-            <w:rStyle w:val="a5"/>
+            <w:webHidden/>
+          </w:rPr>
+          <w:tab/>
+        </w:r>
+        <w:r>
+          <w:rPr>
             <w:noProof/>
-          </w:rPr>
-          <w:t>-</w:t>
-        </w:r>
-        <w:r>
-          <w:rPr>
-            <w:rStyle w:val="a5"/>
-            <w:rFonts w:hint="eastAsia"/>
+            <w:webHidden/>
+          </w:rPr>
+          <w:fldChar w:fldCharType="begin"/>
+        </w:r>
+        <w:r>
+          <w:rPr>
             <w:noProof/>
-          </w:rPr>
-          <w:t>高度对应关系</w:t>
+            <w:webHidden/>
+          </w:rPr>
+          <w:instrText xml:space="preserve"> PAGEREF _Toc9099538 \h </w:instrText>
         </w:r>
         <w:r>
           <w:rPr>
             <w:noProof/>
             <w:webHidden/>
           </w:rPr>
-          <w:tab/>
         </w:r>
         <w:r>
           <w:rPr>
             <w:noProof/>
             <w:webHidden/>
           </w:rPr>
-          <w:fldChar w:fldCharType="begin"/>
+          <w:fldChar w:fldCharType="separate"/>
         </w:r>
         <w:r>
           <w:rPr>
             <w:noProof/>
             <w:webHidden/>
           </w:rPr>
-          <w:instrText xml:space="preserve"> PAGEREF _Toc9065607 \h </w:instrText>
-        </w:r>
-        <w:r>
-          <w:rPr>
-            <w:noProof/>
-            <w:webHidden/>
-          </w:rPr>
-        </w:r>
-        <w:r>
-          <w:rPr>
-            <w:noProof/>
-            <w:webHidden/>
-          </w:rPr>
-          <w:fldChar w:fldCharType="separate"/>
-        </w:r>
-        <w:r>
-          <w:rPr>
-            <w:noProof/>
-            <w:webHidden/>
-          </w:rPr>
-          <w:t>3</w:t>
+          <w:t>5</w:t>
         </w:r>
         <w:r>
           <w:rPr>
@@ -4305,7 +4567,7 @@
           <w:szCs w:val="22"/>
         </w:rPr>
       </w:pPr>
-      <w:hyperlink w:anchor="_Toc9065608" w:history="1">
+      <w:hyperlink w:anchor="_Toc9099539" w:history="1">
         <w:r>
           <w:rPr>
             <w:rStyle w:val="a5"/>
@@ -4364,7 +4626,7 @@
             <w:noProof/>
             <w:webHidden/>
           </w:rPr>
-          <w:instrText xml:space="preserve"> PAGEREF _Toc9065608 \h </w:instrText>
+          <w:instrText xml:space="preserve"> PAGEREF _Toc9099539 \h </w:instrText>
         </w:r>
         <w:r>
           <w:rPr>
@@ -4384,7 +4646,7 @@
             <w:noProof/>
             <w:webHidden/>
           </w:rPr>
-          <w:t>3</w:t>
+          <w:t>5</w:t>
         </w:r>
         <w:r>
           <w:rPr>
@@ -4409,7 +4671,7 @@
           <w:szCs w:val="22"/>
         </w:rPr>
       </w:pPr>
-      <w:hyperlink w:anchor="_Toc9065609" w:history="1">
+      <w:hyperlink w:anchor="_Toc9099540" w:history="1">
         <w:r>
           <w:rPr>
             <w:rStyle w:val="a5"/>
@@ -4468,7 +4730,7 @@
             <w:noProof/>
             <w:webHidden/>
           </w:rPr>
-          <w:instrText xml:space="preserve"> PAGEREF _Toc9065609 \h </w:instrText>
+          <w:instrText xml:space="preserve"> PAGEREF _Toc9099540 \h </w:instrText>
         </w:r>
         <w:r>
           <w:rPr>
@@ -4488,7 +4750,7 @@
             <w:noProof/>
             <w:webHidden/>
           </w:rPr>
-          <w:t>3</w:t>
+          <w:t>5</w:t>
         </w:r>
         <w:r>
           <w:rPr>
@@ -4512,7 +4774,7 @@
           <w:szCs w:val="22"/>
         </w:rPr>
       </w:pPr>
-      <w:hyperlink w:anchor="_Toc9065610" w:history="1">
+      <w:hyperlink w:anchor="_Toc9099541" w:history="1">
         <w:r>
           <w:rPr>
             <w:rStyle w:val="a5"/>
@@ -4551,7 +4813,7 @@
           <w:rPr>
             <w:webHidden/>
           </w:rPr>
-          <w:instrText xml:space="preserve"> PAGEREF _Toc9065610 \h </w:instrText>
+          <w:instrText xml:space="preserve"> PAGEREF _Toc9099541 \h </w:instrText>
         </w:r>
         <w:r>
           <w:rPr>
@@ -4568,7 +4830,7 @@
           <w:rPr>
             <w:webHidden/>
           </w:rPr>
-          <w:t>4</w:t>
+          <w:t>6</w:t>
         </w:r>
         <w:r>
           <w:rPr>
@@ -4591,7 +4853,7 @@
           <w:szCs w:val="22"/>
         </w:rPr>
       </w:pPr>
-      <w:hyperlink w:anchor="_Toc9065611" w:history="1">
+      <w:hyperlink w:anchor="_Toc9099542" w:history="1">
         <w:r>
           <w:rPr>
             <w:rStyle w:val="a5"/>
@@ -4630,7 +4892,7 @@
           <w:rPr>
             <w:webHidden/>
           </w:rPr>
-          <w:instrText xml:space="preserve"> PAGEREF _Toc9065611 \h </w:instrText>
+          <w:instrText xml:space="preserve"> PAGEREF _Toc9099542 \h </w:instrText>
         </w:r>
         <w:r>
           <w:rPr>
@@ -4647,7 +4909,7 @@
           <w:rPr>
             <w:webHidden/>
           </w:rPr>
-          <w:t>5</w:t>
+          <w:t>7</w:t>
         </w:r>
         <w:r>
           <w:rPr>
@@ -4670,7 +4932,7 @@
           <w:szCs w:val="22"/>
         </w:rPr>
       </w:pPr>
-      <w:hyperlink w:anchor="_Toc9065612" w:history="1">
+      <w:hyperlink w:anchor="_Toc9099543" w:history="1">
         <w:r>
           <w:rPr>
             <w:rStyle w:val="a5"/>
@@ -4709,7 +4971,7 @@
           <w:rPr>
             <w:webHidden/>
           </w:rPr>
-          <w:instrText xml:space="preserve"> PAGEREF _Toc9065612 \h </w:instrText>
+          <w:instrText xml:space="preserve"> PAGEREF _Toc9099543 \h </w:instrText>
         </w:r>
         <w:r>
           <w:rPr>
@@ -4726,7 +4988,7 @@
           <w:rPr>
             <w:webHidden/>
           </w:rPr>
-          <w:t>6</w:t>
+          <w:t>8</w:t>
         </w:r>
         <w:r>
           <w:rPr>
@@ -4749,7 +5011,7 @@
           <w:szCs w:val="22"/>
         </w:rPr>
       </w:pPr>
-      <w:hyperlink w:anchor="_Toc9065613" w:history="1">
+      <w:hyperlink w:anchor="_Toc9099544" w:history="1">
         <w:r>
           <w:rPr>
             <w:rStyle w:val="a5"/>
@@ -4788,7 +5050,7 @@
           <w:rPr>
             <w:webHidden/>
           </w:rPr>
-          <w:instrText xml:space="preserve"> PAGEREF _Toc9065613 \h </w:instrText>
+          <w:instrText xml:space="preserve"> PAGEREF _Toc9099544 \h </w:instrText>
         </w:r>
         <w:r>
           <w:rPr>
@@ -4805,7 +5067,7 @@
           <w:rPr>
             <w:webHidden/>
           </w:rPr>
-          <w:t>7</w:t>
+          <w:t>9</w:t>
         </w:r>
         <w:r>
           <w:rPr>
@@ -4828,7 +5090,7 @@
           <w:szCs w:val="22"/>
         </w:rPr>
       </w:pPr>
-      <w:hyperlink w:anchor="_Toc9065614" w:history="1">
+      <w:hyperlink w:anchor="_Toc9099545" w:history="1">
         <w:r>
           <w:rPr>
             <w:rStyle w:val="a5"/>
@@ -4867,7 +5129,7 @@
           <w:rPr>
             <w:webHidden/>
           </w:rPr>
-          <w:instrText xml:space="preserve"> PAGEREF _Toc9065614 \h </w:instrText>
+          <w:instrText xml:space="preserve"> PAGEREF _Toc9099545 \h </w:instrText>
         </w:r>
         <w:r>
           <w:rPr>
@@ -4884,7 +5146,7 @@
           <w:rPr>
             <w:webHidden/>
           </w:rPr>
-          <w:t>8</w:t>
+          <w:t>10</w:t>
         </w:r>
         <w:r>
           <w:rPr>
@@ -4907,7 +5169,7 @@
           <w:szCs w:val="22"/>
         </w:rPr>
       </w:pPr>
-      <w:hyperlink w:anchor="_Toc9065615" w:history="1">
+      <w:hyperlink w:anchor="_Toc9099546" w:history="1">
         <w:r>
           <w:rPr>
             <w:rStyle w:val="a5"/>
@@ -4928,7 +5190,7 @@
             <w:rStyle w:val="a5"/>
             <w:rFonts w:hint="eastAsia"/>
           </w:rPr>
-          <w:t>总结和展望</w:t>
+          <w:t>结论</w:t>
         </w:r>
         <w:r>
           <w:rPr>
@@ -4946,7 +5208,7 @@
           <w:rPr>
             <w:webHidden/>
           </w:rPr>
-          <w:instrText xml:space="preserve"> PAGEREF _Toc9065615 \h </w:instrText>
+          <w:instrText xml:space="preserve"> PAGEREF _Toc9099546 \h </w:instrText>
         </w:r>
         <w:r>
           <w:rPr>
@@ -4963,7 +5225,7 @@
           <w:rPr>
             <w:webHidden/>
           </w:rPr>
-          <w:t>9</w:t>
+          <w:t>11</w:t>
         </w:r>
         <w:r>
           <w:rPr>
@@ -4983,7 +5245,7 @@
           <w:szCs w:val="22"/>
         </w:rPr>
       </w:pPr>
-      <w:hyperlink w:anchor="_Toc9065616" w:history="1">
+      <w:hyperlink w:anchor="_Toc9099547" w:history="1">
         <w:r>
           <w:rPr>
             <w:rStyle w:val="a5"/>
@@ -5007,7 +5269,7 @@
           <w:rPr>
             <w:webHidden/>
           </w:rPr>
-          <w:instrText xml:space="preserve"> PAGEREF _Toc9065616 \h </w:instrText>
+          <w:instrText xml:space="preserve"> PAGEREF _Toc9099547 \h </w:instrText>
         </w:r>
         <w:r>
           <w:rPr>
@@ -5044,7 +5306,7 @@
           <w:szCs w:val="22"/>
         </w:rPr>
       </w:pPr>
-      <w:hyperlink w:anchor="_Toc9065617" w:history="1">
+      <w:hyperlink w:anchor="_Toc9099548" w:history="1">
         <w:r>
           <w:rPr>
             <w:rStyle w:val="a5"/>
@@ -5068,7 +5330,7 @@
           <w:rPr>
             <w:webHidden/>
           </w:rPr>
-          <w:instrText xml:space="preserve"> PAGEREF _Toc9065617 \h </w:instrText>
+          <w:instrText xml:space="preserve"> PAGEREF _Toc9099548 \h </w:instrText>
         </w:r>
         <w:r>
           <w:rPr>
@@ -5085,7 +5347,7 @@
           <w:rPr>
             <w:webHidden/>
           </w:rPr>
-          <w:t>14</w:t>
+          <w:t>13</w:t>
         </w:r>
         <w:r>
           <w:rPr>
@@ -5105,7 +5367,7 @@
           <w:szCs w:val="22"/>
         </w:rPr>
       </w:pPr>
-      <w:hyperlink w:anchor="_Toc9065618" w:history="1">
+      <w:hyperlink w:anchor="_Toc9099549" w:history="1">
         <w:r>
           <w:rPr>
             <w:rStyle w:val="a5"/>
@@ -5129,7 +5391,7 @@
           <w:rPr>
             <w:webHidden/>
           </w:rPr>
-          <w:instrText xml:space="preserve"> PAGEREF _Toc9065618 \h </w:instrText>
+          <w:instrText xml:space="preserve"> PAGEREF _Toc9099549 \h </w:instrText>
         </w:r>
         <w:r>
           <w:rPr>
@@ -5146,7 +5408,7 @@
           <w:rPr>
             <w:webHidden/>
           </w:rPr>
-          <w:t>15</w:t>
+          <w:t>14</w:t>
         </w:r>
         <w:r>
           <w:rPr>
@@ -5180,12 +5442,12 @@
           <w:lang w:val="en"/>
         </w:rPr>
       </w:pPr>
-      <w:bookmarkStart w:id="33" w:name="_Toc290545867"/>
-      <w:bookmarkStart w:id="34" w:name="_Toc291181747"/>
-      <w:bookmarkStart w:id="35" w:name="_Toc291235023"/>
-      <w:bookmarkStart w:id="36" w:name="_Toc291447992"/>
-      <w:bookmarkStart w:id="37" w:name="_Toc291854676"/>
-      <w:bookmarkStart w:id="38" w:name="_Toc294175492"/>
+      <w:bookmarkStart w:id="34" w:name="_Toc290545867"/>
+      <w:bookmarkStart w:id="35" w:name="_Toc291181747"/>
+      <w:bookmarkStart w:id="36" w:name="_Toc291235023"/>
+      <w:bookmarkStart w:id="37" w:name="_Toc291447992"/>
+      <w:bookmarkStart w:id="38" w:name="_Toc291854676"/>
+      <w:bookmarkStart w:id="39" w:name="_Toc294175492"/>
       <w:bookmarkEnd w:id="25"/>
       <w:bookmarkEnd w:id="26"/>
       <w:bookmarkEnd w:id="27"/>
@@ -5223,12 +5485,12 @@
         <w:lastRenderedPageBreak/>
         <w:t>插图清单</w:t>
       </w:r>
-      <w:bookmarkEnd w:id="33"/>
       <w:bookmarkEnd w:id="34"/>
       <w:bookmarkEnd w:id="35"/>
       <w:bookmarkEnd w:id="36"/>
       <w:bookmarkEnd w:id="37"/>
       <w:bookmarkEnd w:id="38"/>
+      <w:bookmarkEnd w:id="39"/>
     </w:p>
     <w:p>
       <w:pPr>
@@ -5452,12 +5714,12 @@
           <w:szCs w:val="24"/>
         </w:rPr>
       </w:pPr>
-      <w:bookmarkStart w:id="39" w:name="_Toc290545868"/>
-      <w:bookmarkStart w:id="40" w:name="_Toc291181748"/>
-      <w:bookmarkStart w:id="41" w:name="_Toc291235024"/>
-      <w:bookmarkStart w:id="42" w:name="_Toc291447993"/>
-      <w:bookmarkStart w:id="43" w:name="_Toc291854677"/>
-      <w:bookmarkStart w:id="44" w:name="_Toc294175493"/>
+      <w:bookmarkStart w:id="40" w:name="_Toc290545868"/>
+      <w:bookmarkStart w:id="41" w:name="_Toc291181748"/>
+      <w:bookmarkStart w:id="42" w:name="_Toc291235024"/>
+      <w:bookmarkStart w:id="43" w:name="_Toc291447993"/>
+      <w:bookmarkStart w:id="44" w:name="_Toc291854677"/>
+      <w:bookmarkStart w:id="45" w:name="_Toc294175493"/>
       <w:r>
         <w:rPr>
           <w:rStyle w:val="af2"/>
@@ -5474,12 +5736,12 @@
         <w:lastRenderedPageBreak/>
         <w:t>表格清单</w:t>
       </w:r>
-      <w:bookmarkEnd w:id="39"/>
       <w:bookmarkEnd w:id="40"/>
       <w:bookmarkEnd w:id="41"/>
       <w:bookmarkEnd w:id="42"/>
       <w:bookmarkEnd w:id="43"/>
       <w:bookmarkEnd w:id="44"/>
+      <w:bookmarkEnd w:id="45"/>
     </w:p>
     <w:p>
       <w:pPr>
@@ -5682,6 +5944,7 @@
         <w:spacing w:before="156" w:after="156"/>
         <w:ind w:left="851"/>
       </w:pPr>
+      <w:bookmarkStart w:id="46" w:name="_Toc9099529"/>
       <w:r>
         <w:rPr>
           <w:rFonts w:hint="eastAsia"/>
@@ -5715,6 +5978,7 @@
         </w:rPr>
         <w:t>行）</w:t>
       </w:r>
+      <w:bookmarkEnd w:id="46"/>
     </w:p>
     <w:p>
       <w:pPr>
@@ -5747,8 +6011,8 @@
         <w:pStyle w:val="1"/>
         <w:spacing w:before="312" w:after="312"/>
       </w:pPr>
-      <w:bookmarkStart w:id="45" w:name="_Toc9065198"/>
-      <w:bookmarkStart w:id="46" w:name="_Toc9065599"/>
+      <w:bookmarkStart w:id="47" w:name="_Toc9065198"/>
+      <w:bookmarkStart w:id="48" w:name="_Toc9099530"/>
       <w:r>
         <w:rPr>
           <w:rFonts w:hint="eastAsia"/>
@@ -5756,24 +6020,24 @@
         <w:lastRenderedPageBreak/>
         <w:t>绪论</w:t>
       </w:r>
-      <w:bookmarkEnd w:id="45"/>
-      <w:bookmarkEnd w:id="46"/>
+      <w:bookmarkEnd w:id="47"/>
+      <w:bookmarkEnd w:id="48"/>
     </w:p>
     <w:p>
       <w:pPr>
         <w:pStyle w:val="2"/>
         <w:spacing w:before="156" w:after="156"/>
       </w:pPr>
-      <w:bookmarkStart w:id="47" w:name="_Toc9065199"/>
-      <w:bookmarkStart w:id="48" w:name="_Toc9065600"/>
+      <w:bookmarkStart w:id="49" w:name="_Toc9065199"/>
+      <w:bookmarkStart w:id="50" w:name="_Toc9099531"/>
       <w:r>
         <w:rPr>
           <w:rFonts w:hint="eastAsia"/>
         </w:rPr>
         <w:t>三维测量方法对比</w:t>
       </w:r>
-      <w:bookmarkEnd w:id="47"/>
-      <w:bookmarkEnd w:id="48"/>
+      <w:bookmarkEnd w:id="49"/>
+      <w:bookmarkEnd w:id="50"/>
     </w:p>
     <w:p>
       <w:pPr>
@@ -6756,8 +7020,8 @@
         <w:pStyle w:val="3"/>
         <w:spacing w:before="156" w:after="156"/>
       </w:pPr>
-      <w:bookmarkStart w:id="49" w:name="_Toc9065200"/>
-      <w:bookmarkStart w:id="50" w:name="_Toc9065601"/>
+      <w:bookmarkStart w:id="51" w:name="_Toc9065200"/>
+      <w:bookmarkStart w:id="52" w:name="_Toc9099532"/>
       <w:r>
         <w:rPr>
           <w:rFonts w:hint="eastAsia"/>
@@ -6782,8 +7046,8 @@
         </w:rPr>
         <w:t>测量机</w:t>
       </w:r>
-      <w:bookmarkEnd w:id="49"/>
-      <w:bookmarkEnd w:id="50"/>
+      <w:bookmarkEnd w:id="51"/>
+      <w:bookmarkEnd w:id="52"/>
     </w:p>
     <w:p>
       <w:pPr>
@@ -7131,13 +7395,13 @@
         <w:pStyle w:val="3"/>
         <w:spacing w:before="156" w:after="156"/>
       </w:pPr>
-      <w:bookmarkStart w:id="51" w:name="_Toc9065201"/>
-      <w:bookmarkStart w:id="52" w:name="_Toc9065602"/>
+      <w:bookmarkStart w:id="53" w:name="_Toc9065201"/>
+      <w:bookmarkStart w:id="54" w:name="_Toc9099533"/>
       <w:r>
         <w:t>结构光三维测量</w:t>
       </w:r>
-      <w:bookmarkEnd w:id="51"/>
-      <w:bookmarkEnd w:id="52"/>
+      <w:bookmarkEnd w:id="53"/>
+      <w:bookmarkEnd w:id="54"/>
     </w:p>
     <w:p>
       <w:pPr>
@@ -7151,18 +7415,18 @@
         <mc:AlternateContent>
           <mc:Choice Requires="wps">
             <w:drawing>
-              <wp:anchor distT="0" distB="0" distL="114300" distR="114300" simplePos="0" relativeHeight="251665408" behindDoc="0" locked="0" layoutInCell="1" allowOverlap="1" wp14:anchorId="40E39989" wp14:editId="76860405">
+              <wp:anchor distT="0" distB="0" distL="114300" distR="114300" simplePos="0" relativeHeight="251675648" behindDoc="0" locked="0" layoutInCell="1" allowOverlap="1" wp14:anchorId="4A171D39" wp14:editId="73C8F0D7">
                 <wp:simplePos x="0" y="0"/>
                 <wp:positionH relativeFrom="column">
-                  <wp:posOffset>220345</wp:posOffset>
+                  <wp:posOffset>1563370</wp:posOffset>
                 </wp:positionH>
                 <wp:positionV relativeFrom="paragraph">
-                  <wp:posOffset>2512695</wp:posOffset>
+                  <wp:posOffset>4684395</wp:posOffset>
                 </wp:positionV>
-                <wp:extent cx="2476500" cy="457200"/>
-                <wp:effectExtent l="0" t="0" r="0" b="0"/>
-                <wp:wrapNone/>
-                <wp:docPr id="35" name="文本框 35"/>
+                <wp:extent cx="2476500" cy="635"/>
+                <wp:effectExtent l="0" t="0" r="0" b="3810"/>
+                <wp:wrapTopAndBottom/>
+                <wp:docPr id="4" name="文本框 4"/>
                 <wp:cNvGraphicFramePr/>
                 <a:graphic xmlns:a="http://schemas.openxmlformats.org/drawingml/2006/main">
                   <a:graphicData uri="http://schemas.microsoft.com/office/word/2010/wordprocessingShape">
@@ -7171,7 +7435,7 @@
                       <wps:spPr>
                         <a:xfrm>
                           <a:off x="0" y="0"/>
-                          <a:ext cx="2476500" cy="457200"/>
+                          <a:ext cx="2476500" cy="635"/>
                         </a:xfrm>
                         <a:prstGeom prst="rect">
                           <a:avLst/>
@@ -7240,7 +7504,7 @@
                         <a:prstTxWarp prst="textNoShape">
                           <a:avLst/>
                         </a:prstTxWarp>
-                        <a:noAutofit/>
+                        <a:spAutoFit/>
                       </wps:bodyPr>
                     </wps:wsp>
                   </a:graphicData>
@@ -7254,8 +7518,8 @@
                 <v:stroke joinstyle="miter"/>
                 <v:path gradientshapeok="t" o:connecttype="rect"/>
               </v:shapetype>
-              <v:shape id="文本框 35" o:spid="_x0000_s1026" type="#_x0000_t202" style="position:absolute;left:0;text-align:left;margin-left:17.35pt;margin-top:197.85pt;width:195pt;height:36pt;z-index:251665408;visibility:visible;mso-wrap-style:square;mso-wrap-distance-left:9pt;mso-wrap-distance-top:0;mso-wrap-distance-right:9pt;mso-wrap-distance-bottom:0;mso-position-horizontal:absolute;mso-position-horizontal-relative:text;mso-position-vertical:absolute;mso-position-vertical-relative:text;v-text-anchor:top" o:gfxdata="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" stroked="f">
-                <v:textbox inset="0,0,0,0">
+              <v:shape id="文本框 4" o:spid="_x0000_s1026" type="#_x0000_t202" style="position:absolute;left:0;text-align:left;margin-left:123.1pt;margin-top:368.85pt;width:195pt;height:.05pt;z-index:251675648;visibility:visible;mso-wrap-style:square;mso-wrap-distance-left:9pt;mso-wrap-distance-top:0;mso-wrap-distance-right:9pt;mso-wrap-distance-bottom:0;mso-position-horizontal:absolute;mso-position-horizontal-relative:text;mso-position-vertical:absolute;mso-position-vertical-relative:text;v-text-anchor:top" o:gfxdata="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" stroked="f">
+                <v:textbox style="mso-fit-shape-to-text:t" inset="0,0,0,0">
                   <w:txbxContent>
                     <w:p>
                       <w:pPr>
@@ -7307,6 +7571,7 @@
                     </w:p>
                   </w:txbxContent>
                 </v:textbox>
+                <w10:wrap type="topAndBottom"/>
               </v:shape>
             </w:pict>
           </mc:Fallback>
@@ -7317,13 +7582,13 @@
           <w:noProof/>
         </w:rPr>
         <w:drawing>
-          <wp:anchor distT="0" distB="0" distL="114300" distR="114300" simplePos="0" relativeHeight="251658240" behindDoc="1" locked="0" layoutInCell="1" allowOverlap="1" wp14:anchorId="3E4746E9" wp14:editId="4F783D1F">
+          <wp:anchor distT="0" distB="0" distL="114300" distR="114300" simplePos="0" relativeHeight="251658240" behindDoc="1" locked="0" layoutInCell="1" allowOverlap="1" wp14:anchorId="4C781907" wp14:editId="3664F0BE">
             <wp:simplePos x="0" y="0"/>
             <wp:positionH relativeFrom="column">
-              <wp:posOffset>220345</wp:posOffset>
+              <wp:posOffset>1563370</wp:posOffset>
             </wp:positionH>
             <wp:positionV relativeFrom="paragraph">
-              <wp:posOffset>2969895</wp:posOffset>
+              <wp:posOffset>2547620</wp:posOffset>
             </wp:positionV>
             <wp:extent cx="2476500" cy="2082800"/>
             <wp:effectExtent l="0" t="0" r="0" b="0"/>
@@ -7489,28 +7754,28 @@
         <w:pStyle w:val="2"/>
         <w:spacing w:before="156" w:after="156"/>
       </w:pPr>
-      <w:bookmarkStart w:id="53" w:name="_Toc9065202"/>
-      <w:bookmarkStart w:id="54" w:name="_Toc9065603"/>
-      <w:r>
-        <w:rPr>
-          <w:rFonts w:hint="eastAsia"/>
-        </w:rPr>
+      <w:bookmarkStart w:id="55" w:name="_Toc9065202"/>
+      <w:bookmarkStart w:id="56" w:name="_Toc9099534"/>
+      <w:r>
+        <w:rPr>
+          <w:rFonts w:hint="eastAsia"/>
+        </w:rPr>
+        <w:lastRenderedPageBreak/>
         <w:t>数字莫尔三维测量方法过程</w:t>
       </w:r>
-      <w:bookmarkEnd w:id="53"/>
-      <w:bookmarkEnd w:id="54"/>
+      <w:bookmarkEnd w:id="55"/>
+      <w:bookmarkEnd w:id="56"/>
     </w:p>
     <w:p>
       <w:pPr>
         <w:pStyle w:val="Afc"/>
         <w:ind w:firstLine="480"/>
-      </w:pPr>
-      <w:r>
-        <w:t>数字莫尔三维测量将传统莫尔测量的产生莫尔图样和由莫尔图样得出所测表面</w:t>
-      </w:r>
-      <w:r>
-        <w:lastRenderedPageBreak/>
-        <w:t>三维模型的过程转移到计算机处理。在传统莫尔测量方法中，</w:t>
+        <w:rPr>
+          <w:rFonts w:hint="eastAsia"/>
+        </w:rPr>
+      </w:pPr>
+      <w:r>
+        <w:t>数字莫尔三维测量将传统莫尔测量的产生莫尔图样和由莫尔图样得出所测表面三维模型的过程转移到计算机处理。在传统莫尔测量方法中，</w:t>
       </w:r>
       <w:r>
         <w:rPr>
@@ -7613,8 +7878,171 @@
         <w:rPr>
           <w:noProof/>
         </w:rPr>
+        <mc:AlternateContent>
+          <mc:Choice Requires="wps">
+            <w:drawing>
+              <wp:anchor distT="0" distB="0" distL="114300" distR="114300" simplePos="0" relativeHeight="251677696" behindDoc="0" locked="0" layoutInCell="1" allowOverlap="1" wp14:anchorId="18683DB2" wp14:editId="72138611">
+                <wp:simplePos x="0" y="0"/>
+                <wp:positionH relativeFrom="column">
+                  <wp:posOffset>86995</wp:posOffset>
+                </wp:positionH>
+                <wp:positionV relativeFrom="paragraph">
+                  <wp:posOffset>5370830</wp:posOffset>
+                </wp:positionV>
+                <wp:extent cx="5543550" cy="635"/>
+                <wp:effectExtent l="0" t="0" r="0" b="0"/>
+                <wp:wrapTopAndBottom/>
+                <wp:docPr id="6" name="文本框 6"/>
+                <wp:cNvGraphicFramePr/>
+                <a:graphic xmlns:a="http://schemas.openxmlformats.org/drawingml/2006/main">
+                  <a:graphicData uri="http://schemas.microsoft.com/office/word/2010/wordprocessingShape">
+                    <wps:wsp>
+                      <wps:cNvSpPr txBox="1"/>
+                      <wps:spPr>
+                        <a:xfrm>
+                          <a:off x="0" y="0"/>
+                          <a:ext cx="5543550" cy="635"/>
+                        </a:xfrm>
+                        <a:prstGeom prst="rect">
+                          <a:avLst/>
+                        </a:prstGeom>
+                        <a:solidFill>
+                          <a:prstClr val="white"/>
+                        </a:solidFill>
+                        <a:ln>
+                          <a:noFill/>
+                        </a:ln>
+                        <a:effectLst/>
+                      </wps:spPr>
+                      <wps:txbx>
+                        <w:txbxContent>
+                          <w:p>
+                            <w:pPr>
+                              <w:pStyle w:val="af0"/>
+                              <w:spacing w:before="156" w:after="156"/>
+                              <w:rPr>
+                                <w:rFonts w:ascii="宋体" w:eastAsia="宋体" w:hAnsi="宋体" w:cs="Times New Roman"/>
+                                <w:sz w:val="24"/>
+                                <w:szCs w:val="20"/>
+                              </w:rPr>
+                            </w:pPr>
+                            <w:r>
+                              <w:t>图</w:t>
+                            </w:r>
+                            <w:r>
+                              <w:t xml:space="preserve"> </w:t>
+                            </w:r>
+                            <w:r>
+                              <w:fldChar w:fldCharType="begin"/>
+                            </w:r>
+                            <w:r>
+                              <w:instrText xml:space="preserve"> SEQ </w:instrText>
+                            </w:r>
+                            <w:r>
+                              <w:instrText>图</w:instrText>
+                            </w:r>
+                            <w:r>
+                              <w:instrText xml:space="preserve"> \* ARABIC </w:instrText>
+                            </w:r>
+                            <w:r>
+                              <w:fldChar w:fldCharType="separate"/>
+                            </w:r>
+                            <w:r>
+                              <w:rPr>
+                                <w:noProof/>
+                              </w:rPr>
+                              <w:t>2</w:t>
+                            </w:r>
+                            <w:r>
+                              <w:fldChar w:fldCharType="end"/>
+                            </w:r>
+                            <w:r>
+                              <w:rPr>
+                                <w:rFonts w:hint="eastAsia"/>
+                              </w:rPr>
+                              <w:t>数字莫尔三维测量实验装置示意图：从左上角按箭头方向依次，系统校准，投影成像，数字相移，条纹消除，相位提取，相位展开，高度转换</w:t>
+                            </w:r>
+                          </w:p>
+                        </w:txbxContent>
+                      </wps:txbx>
+                      <wps:bodyPr rot="0" spcFirstLastPara="0" vertOverflow="overflow" horzOverflow="overflow" vert="horz" wrap="square" lIns="0" tIns="0" rIns="0" bIns="0" numCol="1" spcCol="0" rtlCol="0" fromWordArt="0" anchor="t" anchorCtr="0" forceAA="0" compatLnSpc="1">
+                        <a:prstTxWarp prst="textNoShape">
+                          <a:avLst/>
+                        </a:prstTxWarp>
+                        <a:spAutoFit/>
+                      </wps:bodyPr>
+                    </wps:wsp>
+                  </a:graphicData>
+                </a:graphic>
+              </wp:anchor>
+            </w:drawing>
+          </mc:Choice>
+          <mc:Fallback>
+            <w:pict>
+              <v:shape id="文本框 6" o:spid="_x0000_s1027" type="#_x0000_t202" style="position:absolute;left:0;text-align:left;margin-left:6.85pt;margin-top:422.9pt;width:436.5pt;height:.05pt;z-index:251677696;visibility:visible;mso-wrap-style:square;mso-wrap-distance-left:9pt;mso-wrap-distance-top:0;mso-wrap-distance-right:9pt;mso-wrap-distance-bottom:0;mso-position-horizontal:absolute;mso-position-horizontal-relative:text;mso-position-vertical:absolute;mso-position-vertical-relative:text;v-text-anchor:top" o:gfxdata="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" stroked="f">
+                <v:textbox style="mso-fit-shape-to-text:t" inset="0,0,0,0">
+                  <w:txbxContent>
+                    <w:p>
+                      <w:pPr>
+                        <w:pStyle w:val="af0"/>
+                        <w:spacing w:before="156" w:after="156"/>
+                        <w:rPr>
+                          <w:rFonts w:ascii="宋体" w:eastAsia="宋体" w:hAnsi="宋体" w:cs="Times New Roman"/>
+                          <w:sz w:val="24"/>
+                          <w:szCs w:val="20"/>
+                        </w:rPr>
+                      </w:pPr>
+                      <w:r>
+                        <w:t>图</w:t>
+                      </w:r>
+                      <w:r>
+                        <w:t xml:space="preserve"> </w:t>
+                      </w:r>
+                      <w:r>
+                        <w:fldChar w:fldCharType="begin"/>
+                      </w:r>
+                      <w:r>
+                        <w:instrText xml:space="preserve"> SEQ </w:instrText>
+                      </w:r>
+                      <w:r>
+                        <w:instrText>图</w:instrText>
+                      </w:r>
+                      <w:r>
+                        <w:instrText xml:space="preserve"> \* ARABIC </w:instrText>
+                      </w:r>
+                      <w:r>
+                        <w:fldChar w:fldCharType="separate"/>
+                      </w:r>
+                      <w:r>
+                        <w:rPr>
+                          <w:noProof/>
+                        </w:rPr>
+                        <w:t>2</w:t>
+                      </w:r>
+                      <w:r>
+                        <w:fldChar w:fldCharType="end"/>
+                      </w:r>
+                      <w:r>
+                        <w:rPr>
+                          <w:rFonts w:hint="eastAsia"/>
+                        </w:rPr>
+                        <w:t>数字莫尔三维测量实验装置示意图：从左上角按箭头方向依次，系统校准，投影成像，数字相移，条纹消除，相位提取，相位展开，高度转换</w:t>
+                      </w:r>
+                    </w:p>
+                  </w:txbxContent>
+                </v:textbox>
+                <w10:wrap type="topAndBottom"/>
+              </v:shape>
+            </w:pict>
+          </mc:Fallback>
+        </mc:AlternateContent>
+      </w:r>
+      <w:r>
+        <w:rPr>
+          <w:noProof/>
+        </w:rPr>
         <w:drawing>
-          <wp:anchor distT="0" distB="0" distL="114300" distR="114300" simplePos="0" relativeHeight="251661312" behindDoc="0" locked="0" layoutInCell="1" allowOverlap="1" wp14:anchorId="6D06EE64" wp14:editId="3DF4668B">
+          <wp:anchor distT="0" distB="0" distL="114300" distR="114300" simplePos="0" relativeHeight="251661312" behindDoc="0" locked="0" layoutInCell="1" allowOverlap="1" wp14:anchorId="2D77B1C6" wp14:editId="63EBD278">
             <wp:simplePos x="0" y="0"/>
             <wp:positionH relativeFrom="column">
               <wp:posOffset>86360</wp:posOffset>
@@ -7671,23 +8099,316 @@
       </w:r>
       <w:r>
         <w:rPr>
+          <w:rFonts w:hint="eastAsia"/>
+        </w:rPr>
+        <w:t>尔图样，不仅包含有我们需要的等高线，还包括调制物体高度信息的高频条纹。为了得到单一高线信息，为下一步处理做准备，数字相移的图像要经过进一步滤波。将数字相移得到的图像去除高频噪声的方法叫做</w:t>
+      </w:r>
+      <w:r>
+        <w:rPr>
+          <w:rFonts w:hint="eastAsia"/>
+        </w:rPr>
+        <w:t>条纹</w:t>
+      </w:r>
+      <w:r>
+        <w:rPr>
+          <w:rFonts w:hint="eastAsia"/>
+        </w:rPr>
+        <w:t>去除。经过这两步的</w:t>
+      </w:r>
+      <w:r>
+        <w:rPr>
+          <w:rFonts w:hint="eastAsia"/>
+        </w:rPr>
+        <w:t>单张</w:t>
+      </w:r>
+      <w:r>
+        <w:rPr>
+          <w:rFonts w:hint="eastAsia"/>
+        </w:rPr>
+        <w:t>莫尔图样，需要结合</w:t>
+      </w:r>
+      <w:r>
+        <w:rPr>
+          <w:rFonts w:hint="eastAsia"/>
+        </w:rPr>
+        <w:t>，</w:t>
+      </w:r>
+      <w:r>
+        <w:rPr>
+          <w:rFonts w:hint="eastAsia"/>
+        </w:rPr>
+        <w:t>其他莫尔图样，利用三角函数关系，得出</w:t>
+      </w:r>
+      <w:r>
+        <w:rPr>
+          <w:rFonts w:hint="eastAsia"/>
+        </w:rPr>
+        <w:t>和被测面高度对应的相位。这一过程成为相位提取。在相位提取过程中的多张莫尔图样，必须是由不同初始相位但是统一条纹频率的条纹图样投影，数字相移得到。但经过相位提取的相位图像，并非和被测面高度直接对应，因此被称为折叠相位。由于使用的三角函数关系具有2</w:t>
+      </w:r>
+      <m:oMath>
+        <m:r>
+          <m:rPr>
+            <m:sty m:val="p"/>
+          </m:rPr>
+          <w:rPr>
+            <w:rFonts w:ascii="Cambria Math" w:hAnsi="Cambria Math"/>
+          </w:rPr>
+          <m:t>π</m:t>
+        </m:r>
+      </m:oMath>
+      <w:r>
+        <w:t>整数的不确定性，提取的相位需要使用不同条纹频率得到的折叠相位作为参考，最终得出连续变化的，对应物体高度的展开相位。使用不同调制频率的条纹</w:t>
+      </w:r>
+      <w:r>
+        <w:lastRenderedPageBreak/>
+        <w:t>得到的折叠相位作为参考，补充直接折叠相位和直接高度对应关系</w:t>
+      </w:r>
+      <w:r>
+        <w:rPr>
+          <w:rFonts w:hint="eastAsia"/>
+        </w:rPr>
+        <w:t>2</w:t>
+      </w:r>
+      <m:oMath>
+        <m:r>
+          <m:rPr>
+            <m:sty m:val="p"/>
+          </m:rPr>
+          <w:rPr>
+            <w:rFonts w:ascii="Cambria Math" w:hAnsi="Cambria Math"/>
+          </w:rPr>
+          <m:t>π</m:t>
+        </m:r>
+      </m:oMath>
+      <w:r>
+        <w:t>整数的差异的过程，成为相位展开。至此，一个符合物体相对几何特征的相位已经得到。之后，本文的研究成果</w:t>
+      </w:r>
+      <w:r>
+        <w:rPr>
+          <w:rFonts w:hint="eastAsia"/>
+        </w:rPr>
+        <w:t>——</w:t>
+      </w:r>
+      <w:r>
+        <w:t>在仿真环境下，得到一个被测物体相对几何特征较为准确的三维模型</w:t>
+      </w:r>
+      <w:r>
+        <w:rPr>
+          <w:rFonts w:hint="eastAsia"/>
+        </w:rPr>
+        <w:t>——</w:t>
+      </w:r>
+      <w:r>
+        <w:t>能结合实物测量系统的校准给出的莫尔波长，最终得出物体的绝对三维模型。使用平板，在不同高度位置，测量莫尔波长，最终得出莫尔波长和高度对应关系的过</w:t>
+      </w:r>
+      <w:r>
+        <w:t>程称为为系统校准</w:t>
+      </w:r>
+      <w:r>
+        <w:fldChar w:fldCharType="begin"/>
+      </w:r>
+      <w:r>
+        <w:instrText xml:space="preserve"> ADDIN EN.CITE &lt;EndNote&gt;&lt;Cite&gt;&lt;Author&gt;Mohammadi&lt;/Author&gt;&lt;Year&gt;2017&lt;/Year&gt;&lt;RecNum&gt;2&lt;/RecNum&gt;&lt;DisplayText&gt;[8]&lt;/DisplayText&gt;&lt;record&gt;&lt;rec-number&gt;2&lt;/rec-number&gt;&lt;foreign-keys&gt;&lt;key app="EN" db-id="25ts25aeg5wpw5edwz8pv0fnx5faar95e29z" timestamp="1558054939" guid="bc48b8ba-16ac-4770-8a68-125f5073ab67"&gt;2&lt;/key&gt;&lt;/foreign-keys&gt;&lt;ref-type name="Journal Article"&gt;17&lt;/ref-type&gt;&lt;contributors&gt;&lt;authors&gt;&lt;author&gt;Mohammadi, Fatemeh&lt;/author&gt;&lt;/authors&gt;&lt;/contributors&gt;&lt;titles&gt;&lt;title&gt;3D optical metrology by digital moiré: Pixel-wise calibration refinement, grid removal, and temporal phase unwrapping&lt;/title&gt;&lt;/titles&gt;&lt;dates&gt;&lt;year&gt;2017&lt;/year&gt;&lt;/dates&gt;&lt;urls&gt;&lt;/urls&gt;&lt;/record&gt;&lt;/Cite&gt;&lt;/EndNote&gt;</w:instrText>
+      </w:r>
+      <w:r>
+        <w:fldChar w:fldCharType="separate"/>
+      </w:r>
+      <w:r>
+        <w:rPr>
+          <w:noProof/>
+        </w:rPr>
+        <w:t>[8]</w:t>
+      </w:r>
+      <w:r>
+        <w:fldChar w:fldCharType="end"/>
+      </w:r>
+      <w:r>
+        <w:t>。</w:t>
+      </w:r>
+      <w:r>
+        <w:t>利用相高关系得出被测物体绝对三维模型的过程称为高度转换。</w:t>
+      </w:r>
+      <w:bookmarkStart w:id="57" w:name="_Toc9065203"/>
+    </w:p>
+    <w:p>
+      <w:pPr>
+        <w:pStyle w:val="2"/>
+        <w:spacing w:before="156" w:after="156"/>
+      </w:pPr>
+      <w:bookmarkStart w:id="58" w:name="_Toc9099535"/>
+      <w:r>
+        <w:rPr>
+          <w:noProof/>
+        </w:rPr>
+        <w:drawing>
+          <wp:anchor distT="0" distB="0" distL="114300" distR="114300" simplePos="0" relativeHeight="251670528" behindDoc="0" locked="0" layoutInCell="1" allowOverlap="1" wp14:anchorId="46A12AA3" wp14:editId="2FED8994">
+            <wp:simplePos x="0" y="0"/>
+            <wp:positionH relativeFrom="column">
+              <wp:posOffset>163195</wp:posOffset>
+            </wp:positionH>
+            <wp:positionV relativeFrom="paragraph">
+              <wp:posOffset>512445</wp:posOffset>
+            </wp:positionV>
+            <wp:extent cx="2628900" cy="1434465"/>
+            <wp:effectExtent l="0" t="0" r="0" b="0"/>
+            <wp:wrapTopAndBottom/>
+            <wp:docPr id="2" name="图片 2"/>
+            <wp:cNvGraphicFramePr>
+              <a:graphicFrameLocks xmlns:a="http://schemas.openxmlformats.org/drawingml/2006/main" noChangeAspect="1"/>
+            </wp:cNvGraphicFramePr>
+            <a:graphic xmlns:a="http://schemas.openxmlformats.org/drawingml/2006/main">
+              <a:graphicData uri="http://schemas.openxmlformats.org/drawingml/2006/picture">
+                <pic:pic xmlns:pic="http://schemas.openxmlformats.org/drawingml/2006/picture">
+                  <pic:nvPicPr>
+                    <pic:cNvPr id="0" name="Picture 2"/>
+                    <pic:cNvPicPr>
+                      <a:picLocks noChangeAspect="1" noChangeArrowheads="1"/>
+                    </pic:cNvPicPr>
+                  </pic:nvPicPr>
+                  <pic:blipFill rotWithShape="1">
+                    <a:blip r:embed="rId14">
+                      <a:extLst>
+                        <a:ext uri="{28A0092B-C50C-407E-A947-70E740481C1C}">
+                          <a14:useLocalDpi xmlns:a14="http://schemas.microsoft.com/office/drawing/2010/main" val="0"/>
+                        </a:ext>
+                      </a:extLst>
+                    </a:blip>
+                    <a:srcRect l="9521" t="15764" r="10492" b="18719"/>
+                    <a:stretch/>
+                  </pic:blipFill>
+                  <pic:spPr bwMode="auto">
+                    <a:xfrm>
+                      <a:off x="0" y="0"/>
+                      <a:ext cx="2628900" cy="1434465"/>
+                    </a:xfrm>
+                    <a:prstGeom prst="rect">
+                      <a:avLst/>
+                    </a:prstGeom>
+                    <a:noFill/>
+                    <a:ln>
+                      <a:noFill/>
+                    </a:ln>
+                    <a:extLst>
+                      <a:ext uri="{53640926-AAD7-44D8-BBD7-CCE9431645EC}">
+                        <a14:shadowObscured xmlns:a14="http://schemas.microsoft.com/office/drawing/2010/main"/>
+                      </a:ext>
+                    </a:extLst>
+                  </pic:spPr>
+                </pic:pic>
+              </a:graphicData>
+            </a:graphic>
+            <wp14:sizeRelH relativeFrom="page">
+              <wp14:pctWidth>0</wp14:pctWidth>
+            </wp14:sizeRelH>
+            <wp14:sizeRelV relativeFrom="page">
+              <wp14:pctHeight>0</wp14:pctHeight>
+            </wp14:sizeRelV>
+          </wp:anchor>
+        </w:drawing>
+      </w:r>
+      <w:r>
+        <w:rPr>
+          <w:noProof/>
+        </w:rPr>
+        <w:drawing>
+          <wp:anchor distT="0" distB="0" distL="114300" distR="114300" simplePos="0" relativeHeight="251671552" behindDoc="0" locked="0" layoutInCell="1" allowOverlap="1" wp14:anchorId="46C3CEDA" wp14:editId="60E36419">
+            <wp:simplePos x="0" y="0"/>
+            <wp:positionH relativeFrom="column">
+              <wp:posOffset>3011170</wp:posOffset>
+            </wp:positionH>
+            <wp:positionV relativeFrom="paragraph">
+              <wp:posOffset>493395</wp:posOffset>
+            </wp:positionV>
+            <wp:extent cx="2343150" cy="1449070"/>
+            <wp:effectExtent l="0" t="0" r="0" b="0"/>
+            <wp:wrapTopAndBottom/>
+            <wp:docPr id="3" name="图片 3" descr="Image result for MONTEZUMA CASTLE digital morie"/>
+            <wp:cNvGraphicFramePr>
+              <a:graphicFrameLocks xmlns:a="http://schemas.openxmlformats.org/drawingml/2006/main" noChangeAspect="1"/>
+            </wp:cNvGraphicFramePr>
+            <a:graphic xmlns:a="http://schemas.openxmlformats.org/drawingml/2006/main">
+              <a:graphicData uri="http://schemas.openxmlformats.org/drawingml/2006/picture">
+                <pic:pic xmlns:pic="http://schemas.openxmlformats.org/drawingml/2006/picture">
+                  <pic:nvPicPr>
+                    <pic:cNvPr id="0" name="Picture 2" descr="Image result for MONTEZUMA CASTLE digital morie"/>
+                    <pic:cNvPicPr>
+                      <a:picLocks noChangeAspect="1" noChangeArrowheads="1"/>
+                    </pic:cNvPicPr>
+                  </pic:nvPicPr>
+                  <pic:blipFill rotWithShape="1">
+                    <a:blip r:embed="rId15">
+                      <a:extLst>
+                        <a:ext uri="{28A0092B-C50C-407E-A947-70E740481C1C}">
+                          <a14:useLocalDpi xmlns:a14="http://schemas.microsoft.com/office/drawing/2010/main" val="0"/>
+                        </a:ext>
+                      </a:extLst>
+                    </a:blip>
+                    <a:srcRect t="21019" b="32484"/>
+                    <a:stretch/>
+                  </pic:blipFill>
+                  <pic:spPr bwMode="auto">
+                    <a:xfrm>
+                      <a:off x="0" y="0"/>
+                      <a:ext cx="2343150" cy="1449070"/>
+                    </a:xfrm>
+                    <a:prstGeom prst="rect">
+                      <a:avLst/>
+                    </a:prstGeom>
+                    <a:noFill/>
+                    <a:ln>
+                      <a:noFill/>
+                    </a:ln>
+                    <a:extLst>
+                      <a:ext uri="{53640926-AAD7-44D8-BBD7-CCE9431645EC}">
+                        <a14:shadowObscured xmlns:a14="http://schemas.microsoft.com/office/drawing/2010/main"/>
+                      </a:ext>
+                    </a:extLst>
+                  </pic:spPr>
+                </pic:pic>
+              </a:graphicData>
+            </a:graphic>
+            <wp14:sizeRelH relativeFrom="page">
+              <wp14:pctWidth>0</wp14:pctWidth>
+            </wp14:sizeRelH>
+            <wp14:sizeRelV relativeFrom="page">
+              <wp14:pctHeight>0</wp14:pctHeight>
+            </wp14:sizeRelV>
+          </wp:anchor>
+        </w:drawing>
+      </w:r>
+      <w:r>
+        <w:rPr>
+          <w:rFonts w:hint="eastAsia"/>
+        </w:rPr>
+        <w:t>数字莫尔三维测量方法的应用</w:t>
+      </w:r>
+      <w:bookmarkEnd w:id="57"/>
+      <w:bookmarkEnd w:id="58"/>
+    </w:p>
+    <w:p>
+      <w:pPr>
+        <w:pStyle w:val="Afc"/>
+        <w:ind w:firstLine="480"/>
+      </w:pPr>
+      <w:r>
+        <w:rPr>
           <w:noProof/>
         </w:rPr>
         <mc:AlternateContent>
           <mc:Choice Requires="wps">
             <w:drawing>
-              <wp:anchor distT="0" distB="0" distL="114300" distR="114300" simplePos="0" relativeHeight="251667456" behindDoc="0" locked="0" layoutInCell="1" allowOverlap="1" wp14:anchorId="3946F08E" wp14:editId="71874249">
+              <wp:anchor distT="0" distB="0" distL="114300" distR="114300" simplePos="0" relativeHeight="251673600" behindDoc="0" locked="0" layoutInCell="1" allowOverlap="1" wp14:anchorId="26B79E50" wp14:editId="6D4125AC">
                 <wp:simplePos x="0" y="0"/>
                 <wp:positionH relativeFrom="column">
-                  <wp:posOffset>86995</wp:posOffset>
+                  <wp:posOffset>38735</wp:posOffset>
                 </wp:positionH>
                 <wp:positionV relativeFrom="paragraph">
-                  <wp:posOffset>1976755</wp:posOffset>
+                  <wp:posOffset>1623060</wp:posOffset>
                 </wp:positionV>
-                <wp:extent cx="5543550" cy="581025"/>
-                <wp:effectExtent l="0" t="0" r="0" b="9525"/>
+                <wp:extent cx="5457825" cy="635"/>
+                <wp:effectExtent l="0" t="0" r="9525" b="3810"/>
                 <wp:wrapTopAndBottom/>
-                <wp:docPr id="36" name="文本框 36"/>
+                <wp:docPr id="1" name="文本框 1"/>
                 <wp:cNvGraphicFramePr/>
                 <a:graphic xmlns:a="http://schemas.openxmlformats.org/drawingml/2006/main">
                   <a:graphicData uri="http://schemas.microsoft.com/office/word/2010/wordprocessingShape">
@@ -7696,7 +8417,7 @@
                       <wps:spPr>
                         <a:xfrm>
                           <a:off x="0" y="0"/>
-                          <a:ext cx="5543550" cy="581025"/>
+                          <a:ext cx="5457825" cy="635"/>
                         </a:xfrm>
                         <a:prstGeom prst="rect">
                           <a:avLst/>
@@ -7716,53 +8437,103 @@
                               <w:pStyle w:val="af0"/>
                               <w:spacing w:before="156" w:after="156"/>
                               <w:rPr>
-                                <w:rFonts w:asciiTheme="minorEastAsia" w:hAnsiTheme="minorEastAsia" w:cs="Times New Roman"/>
+                                <w:rFonts w:eastAsia="黑体" w:cs="Times New Roman"/>
+                                <w:noProof/>
                                 <w:sz w:val="24"/>
-                                <w:szCs w:val="20"/>
                               </w:rPr>
                             </w:pPr>
                             <w:r>
                               <w:rPr>
-                                <w:rFonts w:asciiTheme="minorEastAsia" w:hAnsiTheme="minorEastAsia"/>
+                                <w:rFonts w:hint="eastAsia"/>
                               </w:rPr>
-                              <w:t xml:space="preserve">图 </w:t>
+                              <w:t>图</w:t>
                             </w:r>
                             <w:r>
                               <w:rPr>
-                                <w:rFonts w:asciiTheme="minorEastAsia" w:hAnsiTheme="minorEastAsia"/>
+                                <w:rFonts w:hint="eastAsia"/>
                               </w:rPr>
+                              <w:t xml:space="preserve"> </w:t>
+                            </w:r>
+                            <w:r>
                               <w:fldChar w:fldCharType="begin"/>
                             </w:r>
                             <w:r>
-                              <w:rPr>
-                                <w:rFonts w:asciiTheme="minorEastAsia" w:hAnsiTheme="minorEastAsia"/>
-                              </w:rPr>
-                              <w:instrText xml:space="preserve"> SEQ 图 \* ARABIC </w:instrText>
+                              <w:instrText xml:space="preserve"> </w:instrText>
                             </w:r>
                             <w:r>
                               <w:rPr>
-                                <w:rFonts w:asciiTheme="minorEastAsia" w:hAnsiTheme="minorEastAsia"/>
+                                <w:rFonts w:hint="eastAsia"/>
                               </w:rPr>
+                              <w:instrText xml:space="preserve">SEQ </w:instrText>
+                            </w:r>
+                            <w:r>
+                              <w:rPr>
+                                <w:rFonts w:hint="eastAsia"/>
+                              </w:rPr>
+                              <w:instrText>图</w:instrText>
+                            </w:r>
+                            <w:r>
+                              <w:rPr>
+                                <w:rFonts w:hint="eastAsia"/>
+                              </w:rPr>
+                              <w:instrText xml:space="preserve"> \* ARABIC</w:instrText>
+                            </w:r>
+                            <w:r>
+                              <w:instrText xml:space="preserve"> </w:instrText>
+                            </w:r>
+                            <w:r>
                               <w:fldChar w:fldCharType="separate"/>
                             </w:r>
                             <w:r>
                               <w:rPr>
-                                <w:rFonts w:asciiTheme="minorEastAsia" w:hAnsiTheme="minorEastAsia"/>
                                 <w:noProof/>
                               </w:rPr>
-                              <w:t>2</w:t>
+                              <w:t>3</w:t>
+                            </w:r>
+                            <w:r>
+                              <w:fldChar w:fldCharType="end"/>
+                            </w:r>
+                            <w:r>
+                              <w:t>数字莫尔三维测量方法的应用：</w:t>
                             </w:r>
                             <w:r>
                               <w:rPr>
-                                <w:rFonts w:asciiTheme="minorEastAsia" w:hAnsiTheme="minorEastAsia"/>
+                                <w:rFonts w:hint="eastAsia"/>
                               </w:rPr>
-                              <w:fldChar w:fldCharType="end"/>
+                              <w:t>a</w:t>
+                            </w:r>
+                            <w:r>
+                              <w:t>）杭州先</w:t>
                             </w:r>
                             <w:r>
                               <w:rPr>
-                                <w:rFonts w:asciiTheme="minorEastAsia" w:hAnsiTheme="minorEastAsia" w:hint="eastAsia"/>
+                                <w:rFonts w:hint="eastAsia"/>
                               </w:rPr>
-                              <w:t>数字莫尔三维测量实验装置示意图：从左上角按箭头方向依次，系统校准，投影成像，数字相移，条纹消除，相位提取，相位展开，高度转换</w:t>
+                              <w:t>临三维科技有限公司的基于光栅结构光的三维扫描仪；</w:t>
+                            </w:r>
+                            <w:r>
+                              <w:rPr>
+                                <w:rFonts w:hint="eastAsia"/>
+                              </w:rPr>
+                              <w:t>b</w:t>
+                            </w:r>
+                            <w:r>
+                              <w:rPr>
+                                <w:rFonts w:hint="eastAsia"/>
+                              </w:rPr>
+                              <w:t>）</w:t>
+                            </w:r>
+                            <w:r>
+                              <w:rPr>
+                                <w:rFonts w:hint="eastAsia"/>
+                              </w:rPr>
+                              <w:t>意大利学者利用莫尔三维测量技术部分</w:t>
+                            </w:r>
+                            <w:r>
+                              <w:rPr>
+                                <w:rFonts w:hint="eastAsia"/>
+                              </w:rPr>
+                              <w:t>数字化的古文物遗址蒙特祖玛城堡</w:t>
                             </w:r>
                           </w:p>
                         </w:txbxContent>
@@ -7771,74 +8542,124 @@
                         <a:prstTxWarp prst="textNoShape">
                           <a:avLst/>
                         </a:prstTxWarp>
-                        <a:noAutofit/>
+                        <a:spAutoFit/>
                       </wps:bodyPr>
                     </wps:wsp>
                   </a:graphicData>
                 </a:graphic>
-                <wp14:sizeRelV relativeFrom="margin">
-                  <wp14:pctHeight>0</wp14:pctHeight>
-                </wp14:sizeRelV>
+                <wp14:sizeRelH relativeFrom="margin">
+                  <wp14:pctWidth>0</wp14:pctWidth>
+                </wp14:sizeRelH>
               </wp:anchor>
             </w:drawing>
           </mc:Choice>
           <mc:Fallback>
             <w:pict>
-              <v:shape id="文本框 36" o:spid="_x0000_s1027" type="#_x0000_t202" style="position:absolute;left:0;text-align:left;margin-left:6.85pt;margin-top:155.65pt;width:436.5pt;height:45.75pt;z-index:251667456;visibility:visible;mso-wrap-style:square;mso-height-percent:0;mso-wrap-distance-left:9pt;mso-wrap-distance-top:0;mso-wrap-distance-right:9pt;mso-wrap-distance-bottom:0;mso-position-horizontal:absolute;mso-position-horizontal-relative:text;mso-position-vertical:absolute;mso-position-vertical-relative:text;mso-height-percent:0;mso-height-relative:margin;v-text-anchor:top" o:gfxdata="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" stroked="f">
-                <v:textbox inset="0,0,0,0">
+              <v:shape id="文本框 1" o:spid="_x0000_s1028" type="#_x0000_t202" style="position:absolute;left:0;text-align:left;margin-left:3.05pt;margin-top:127.8pt;width:429.75pt;height:.05pt;z-index:251673600;visibility:visible;mso-wrap-style:square;mso-width-percent:0;mso-wrap-distance-left:9pt;mso-wrap-distance-top:0;mso-wrap-distance-right:9pt;mso-wrap-distance-bottom:0;mso-position-horizontal:absolute;mso-position-horizontal-relative:text;mso-position-vertical:absolute;mso-position-vertical-relative:text;mso-width-percent:0;mso-width-relative:margin;v-text-anchor:top" o:gfxdata="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" stroked="f">
+                <v:textbox style="mso-fit-shape-to-text:t" inset="0,0,0,0">
                   <w:txbxContent>
                     <w:p>
                       <w:pPr>
                         <w:pStyle w:val="af0"/>
                         <w:spacing w:before="156" w:after="156"/>
                         <w:rPr>
-                          <w:rFonts w:asciiTheme="minorEastAsia" w:hAnsiTheme="minorEastAsia" w:cs="Times New Roman"/>
+                          <w:rFonts w:eastAsia="黑体" w:cs="Times New Roman"/>
+                          <w:noProof/>
                           <w:sz w:val="24"/>
-                          <w:szCs w:val="20"/>
                         </w:rPr>
                       </w:pPr>
                       <w:r>
                         <w:rPr>
-                          <w:rFonts w:asciiTheme="minorEastAsia" w:hAnsiTheme="minorEastAsia"/>
+                          <w:rFonts w:hint="eastAsia"/>
                         </w:rPr>
-                        <w:t xml:space="preserve">图 </w:t>
+                        <w:t>图</w:t>
                       </w:r>
                       <w:r>
                         <w:rPr>
-                          <w:rFonts w:asciiTheme="minorEastAsia" w:hAnsiTheme="minorEastAsia"/>
+                          <w:rFonts w:hint="eastAsia"/>
                         </w:rPr>
+                        <w:t xml:space="preserve"> </w:t>
+                      </w:r>
+                      <w:r>
                         <w:fldChar w:fldCharType="begin"/>
                       </w:r>
                       <w:r>
-                        <w:rPr>
-                          <w:rFonts w:asciiTheme="minorEastAsia" w:hAnsiTheme="minorEastAsia"/>
-                        </w:rPr>
-                        <w:instrText xml:space="preserve"> SEQ 图 \* ARABIC </w:instrText>
+                        <w:instrText xml:space="preserve"> </w:instrText>
                       </w:r>
                       <w:r>
                         <w:rPr>
-                          <w:rFonts w:asciiTheme="minorEastAsia" w:hAnsiTheme="minorEastAsia"/>
+                          <w:rFonts w:hint="eastAsia"/>
                         </w:rPr>
+                        <w:instrText xml:space="preserve">SEQ </w:instrText>
+                      </w:r>
+                      <w:r>
+                        <w:rPr>
+                          <w:rFonts w:hint="eastAsia"/>
+                        </w:rPr>
+                        <w:instrText>图</w:instrText>
+                      </w:r>
+                      <w:r>
+                        <w:rPr>
+                          <w:rFonts w:hint="eastAsia"/>
+                        </w:rPr>
+                        <w:instrText xml:space="preserve"> \* ARABIC</w:instrText>
+                      </w:r>
+                      <w:r>
+                        <w:instrText xml:space="preserve"> </w:instrText>
+                      </w:r>
+                      <w:r>
                         <w:fldChar w:fldCharType="separate"/>
                       </w:r>
                       <w:r>
                         <w:rPr>
-                          <w:rFonts w:asciiTheme="minorEastAsia" w:hAnsiTheme="minorEastAsia"/>
                           <w:noProof/>
                         </w:rPr>
-                        <w:t>2</w:t>
+                        <w:t>3</w:t>
+                      </w:r>
+                      <w:r>
+                        <w:fldChar w:fldCharType="end"/>
+                      </w:r>
+                      <w:r>
+                        <w:t>数字莫尔三维测量方法的应用：</w:t>
                       </w:r>
                       <w:r>
                         <w:rPr>
-                          <w:rFonts w:asciiTheme="minorEastAsia" w:hAnsiTheme="minorEastAsia"/>
+                          <w:rFonts w:hint="eastAsia"/>
                         </w:rPr>
-                        <w:fldChar w:fldCharType="end"/>
+                        <w:t>a</w:t>
+                      </w:r>
+                      <w:r>
+                        <w:t>）杭州先</w:t>
                       </w:r>
                       <w:r>
                         <w:rPr>
-                          <w:rFonts w:asciiTheme="minorEastAsia" w:hAnsiTheme="minorEastAsia" w:hint="eastAsia"/>
+                          <w:rFonts w:hint="eastAsia"/>
                         </w:rPr>
-                        <w:t>数字莫尔三维测量实验装置示意图：从左上角按箭头方向依次，系统校准，投影成像，数字相移，条纹消除，相位提取，相位展开，高度转换</w:t>
+                        <w:t>临三维科技有限公司的基于光栅结构光的三维扫描仪；</w:t>
+                      </w:r>
+                      <w:r>
+                        <w:rPr>
+                          <w:rFonts w:hint="eastAsia"/>
+                        </w:rPr>
+                        <w:t>b</w:t>
+                      </w:r>
+                      <w:r>
+                        <w:rPr>
+                          <w:rFonts w:hint="eastAsia"/>
+                        </w:rPr>
+                        <w:t>）</w:t>
+                      </w:r>
+                      <w:r>
+                        <w:rPr>
+                          <w:rFonts w:hint="eastAsia"/>
+                        </w:rPr>
+                        <w:t>意大利学者利用莫尔三维测量技术部分</w:t>
+                      </w:r>
+                      <w:r>
+                        <w:rPr>
+                          <w:rFonts w:hint="eastAsia"/>
+                        </w:rPr>
+                        <w:t>数字化的古文物遗址蒙特祖玛城堡</w:t>
                       </w:r>
                     </w:p>
                   </w:txbxContent>
@@ -7853,193 +8674,209 @@
         <w:rPr>
           <w:rFonts w:hint="eastAsia"/>
         </w:rPr>
-        <w:t>尔图样，不仅包含有我们需要的等高线，还包括调制物体高度信息的高频条纹。为了得到单一高线信息，为下一步处理做准备，数字相移的图像要经过进一步滤波。将数字相移得到的图像去除高频噪声的方法叫做</w:t>
-      </w:r>
-      <w:r>
-        <w:rPr>
-          <w:rFonts w:hint="eastAsia"/>
-        </w:rPr>
-        <w:t>条纹</w:t>
-      </w:r>
-      <w:r>
-        <w:rPr>
-          <w:rFonts w:hint="eastAsia"/>
-        </w:rPr>
-        <w:t>去除。经过这两步的</w:t>
-      </w:r>
-      <w:r>
-        <w:rPr>
-          <w:rFonts w:hint="eastAsia"/>
-        </w:rPr>
-        <w:t>单张</w:t>
-      </w:r>
-      <w:r>
-        <w:rPr>
-          <w:rFonts w:hint="eastAsia"/>
-        </w:rPr>
-        <w:t>莫尔图样，需要结合</w:t>
-      </w:r>
-      <w:r>
-        <w:rPr>
-          <w:rFonts w:hint="eastAsia"/>
-        </w:rPr>
-        <w:t>，</w:t>
-      </w:r>
-      <w:r>
-        <w:rPr>
-          <w:rFonts w:hint="eastAsia"/>
-        </w:rPr>
-        <w:t>其他莫尔图样，利用三角函数关系，得出</w:t>
-      </w:r>
-      <w:r>
-        <w:rPr>
-          <w:rFonts w:hint="eastAsia"/>
-        </w:rPr>
-        <w:t>和被测面高度对应的相位。这一过程成为相位提取。在相位提取过程中的多张莫尔图样，必须是由不同初始相位但是统一条纹频率的条纹图样投影，数字相移得到。但经过相位提取的相位图像，并非和被测面高度直接对应，因此被称为折叠相位。由于使用的三角函数关系具有2</w:t>
-      </w:r>
-      <m:oMath>
-        <m:r>
-          <m:rPr>
-            <m:sty m:val="p"/>
-          </m:rPr>
-          <w:rPr>
-            <w:rFonts w:ascii="Cambria Math" w:hAnsi="Cambria Math"/>
-          </w:rPr>
-          <m:t>π</m:t>
-        </m:r>
-      </m:oMath>
-      <w:r>
-        <w:t>整数的不确定性，提取的相位需要使用不同条纹频率得到的折叠相位作为参考，最终得出连续变化的，对应物体高度的展开相位。使用不同调制频率的条纹得到的折叠相位作为参考，补充直接折叠相位和直接高度对应关系</w:t>
-      </w:r>
-      <w:r>
-        <w:rPr>
-          <w:rFonts w:hint="eastAsia"/>
-        </w:rPr>
-        <w:t>2</w:t>
-      </w:r>
-      <m:oMath>
-        <m:r>
-          <m:rPr>
-            <m:sty m:val="p"/>
-          </m:rPr>
-          <w:rPr>
-            <w:rFonts w:ascii="Cambria Math" w:hAnsi="Cambria Math"/>
-          </w:rPr>
-          <m:t>π</m:t>
-        </m:r>
-      </m:oMath>
-      <w:r>
-        <w:t>整数的差异的过程，成为相位展开。至此，一个符合物体相对几何特征的相位已经得到。之后，本文的研究成果</w:t>
-      </w:r>
-      <w:r>
-        <w:rPr>
-          <w:rFonts w:hint="eastAsia"/>
-        </w:rPr>
-        <w:t>——</w:t>
-      </w:r>
-      <w:r>
-        <w:t>在仿真环境下，得到一个被测物体相对几何特征较为准确的三</w:t>
-      </w:r>
-      <w:r>
+        <w:t>数字</w:t>
+      </w:r>
+      <w:r>
+        <w:rPr>
+          <w:rFonts w:hint="eastAsia"/>
+        </w:rPr>
+        <w:t>莫尔三维测量因具有</w:t>
+      </w:r>
+      <w:r>
+        <w:rPr>
+          <w:rFonts w:hint="eastAsia"/>
+        </w:rPr>
+        <w:t>不需要直接接触被测物体，量程大等优点，</w:t>
+      </w:r>
+      <w:r>
+        <w:rPr>
+          <w:rFonts w:hint="eastAsia"/>
+        </w:rPr>
+        <w:t>易携带等优点，在实践生产生活中有诸多应用</w:t>
+      </w:r>
+      <w:r>
+        <w:rPr>
+          <w:rFonts w:hint="eastAsia"/>
+        </w:rPr>
+        <w:t>。首先在工业生产中，有学者提出使用数字莫尔技术检测汽车</w:t>
+      </w:r>
+      <w:r>
+        <w:rPr>
+          <w:rFonts w:hint="eastAsia"/>
+        </w:rPr>
+        <w:t>表面</w:t>
+      </w:r>
+      <w:r>
+        <w:rPr>
+          <w:rFonts w:hint="eastAsia"/>
+        </w:rPr>
+        <w:t>喷漆平整度的方案。这一方案充分利用了数字莫尔三维测量的非接触性，和量程大的特点，结合后期处理软件，自动识别产品瑕疵</w:t>
+      </w:r>
+      <w:r>
+        <w:fldChar w:fldCharType="begin"/>
+      </w:r>
+      <w:r>
+        <w:instrText xml:space="preserve"> ADDIN EN.CITE &lt;EndNote&gt;&lt;Cite&gt;&lt;Author&gt;Lawman&lt;/Author&gt;&lt;Year&gt;2017&lt;/Year&gt;&lt;RecNum&gt;99&lt;/RecNum&gt;&lt;DisplayText&gt;[9]&lt;/DisplayText&gt;&lt;record&gt;&lt;rec-number&gt;99&lt;/rec-number&gt;&lt;foreign-keys&gt;&lt;key app="EN" db-id="25ts25aeg5wpw5edwz8pv0fnx5faar95e29z" timestamp="1558175914" guid="114fb310-08ce-4406-995d-5db156b1a29d"&gt;99&lt;/key&gt;&lt;/foreign-keys&gt;&lt;ref-type name="Conference Proceedings"&gt;10&lt;/ref-type&gt;&lt;contributors&gt;&lt;authors&gt;&lt;author&gt;Lawman, Samuel&lt;/author&gt;&lt;author&gt;Zhang, Jinke&lt;/author&gt;&lt;author&gt;Williams, Bryan M&lt;/author&gt;&lt;author&gt;Zheng, Yalin&lt;/author&gt;&lt;author&gt;Shen, Yao-Chun&lt;/author&gt;&lt;/authors&gt;&lt;/contributors&gt;&lt;titles&gt;&lt;title&gt;Applications of optical coherence tomography in the non-contact assessment of automotive paints&lt;/title&gt;&lt;secondary-title&gt;Optical Measurement Systems for Industrial Inspection X&lt;/secondary-title&gt;&lt;/titles&gt;&lt;pages&gt;103290J&lt;/pages&gt;&lt;volume&gt;10329&lt;/volume&gt;&lt;dates&gt;&lt;year&gt;2017&lt;/year&gt;&lt;/dates&gt;&lt;publisher&gt;International Society for Optics and Photonics&lt;/publisher&gt;&lt;urls&gt;&lt;/urls&gt;&lt;/record&gt;&lt;/Cite&gt;&lt;/EndNote&gt;</w:instrText>
+      </w:r>
+      <w:r>
+        <w:fldChar w:fldCharType="separate"/>
+      </w:r>
+      <w:r>
+        <w:rPr>
+          <w:noProof/>
+        </w:rPr>
+        <w:t>[9]</w:t>
+      </w:r>
+      <w:r>
+        <w:fldChar w:fldCharType="end"/>
+      </w:r>
+      <w:r>
+        <w:t>。在逆向工程和快速原型搭建方面，位于浙江杭州的先临三维科技有限公司开发的基于光栅结构光的</w:t>
+      </w:r>
+      <w:r>
+        <w:t>桌面</w:t>
+      </w:r>
+      <w:r>
+        <w:rPr>
+          <w:rFonts w:hint="eastAsia"/>
+        </w:rPr>
+        <w:t>3D扫描仪系列，将投影仪和照相设备封装在一起，结合底部的匀速选装平台，充分拓展了数字莫尔三维测量技术无法测量物体背面的局限性</w:t>
+      </w:r>
+      <w:r>
+        <w:fldChar w:fldCharType="begin"/>
+      </w:r>
+      <w:r>
+        <w:instrText xml:space="preserve"> ADDIN EN.CITE &lt;EndNote&gt;&lt;Cite&gt;&lt;Author&gt;丁一飞&lt;/Author&gt;&lt;Year&gt;2016&lt;/Year&gt;&lt;RecNum&gt;96&lt;/RecNum&gt;&lt;DisplayText&gt;[10]&lt;/DisplayText&gt;&lt;record&gt;&lt;rec-number&gt;96&lt;/rec-number&gt;&lt;foreign-keys&gt;&lt;key app="EN" db-id="25ts25aeg5wpw5edwz8pv0fnx5faar95e29z" timestamp="1558174813" guid="2e6fd841-4bc0-42d6-9edd-7e8ff554150d"&gt;96&lt;/key&gt;&lt;/foreign-keys&gt;&lt;ref-type name="Thesis"&gt;32&lt;/ref-type&gt;&lt;contributors&gt;&lt;authors&gt;&lt;author&gt;丁一飞&lt;/author&gt;&lt;/authors&gt;&lt;tertiary-authors&gt;&lt;author&gt;杨连祥,&lt;/author&gt;&lt;/tertiary-authors&gt;&lt;/contributors&gt;&lt;titles&gt;&lt;title&gt;数字光栅投影测量关键技术研究&lt;/title&gt;&lt;/titles&gt;&lt;keywords&gt;&lt;keyword&gt;数字光栅&lt;/keyword&gt;&lt;keyword&gt;非正弦性&lt;/keyword&gt;&lt;keyword&gt;相位展开&lt;/keyword&gt;&lt;keyword&gt;阶梯标定&lt;/keyword&gt;&lt;keyword&gt;解包裹&lt;/keyword&gt;&lt;keyword&gt;三维形貌&lt;/keyword&gt;&lt;/keywords&gt;&lt;dates&gt;&lt;year&gt;2016&lt;/year&gt;&lt;/dates&gt;&lt;publisher&gt;合肥工业大学&lt;/publisher&gt;&lt;work-type&gt;硕士&lt;/work-type&gt;&lt;urls&gt;&lt;/urls&gt;&lt;remote-database-provider&gt;Cnki&lt;/remote-database-provider&gt;&lt;/record&gt;&lt;/Cite&gt;&lt;/EndNote&gt;</w:instrText>
+      </w:r>
+      <w:r>
+        <w:fldChar w:fldCharType="separate"/>
+      </w:r>
+      <w:r>
+        <w:rPr>
+          <w:noProof/>
+        </w:rPr>
+        <w:t>[10]</w:t>
+      </w:r>
+      <w:r>
+        <w:fldChar w:fldCharType="end"/>
+      </w:r>
+      <w:r>
+        <w:t>。</w:t>
+      </w:r>
+      <w:r>
+        <w:t>在文物保护方面，在</w:t>
+      </w:r>
+      <w:r>
+        <w:rPr>
+          <w:rFonts w:hint="eastAsia"/>
+        </w:rPr>
+        <w:t>2005年，意大利学者已使用莫尔三维测量技术，数字化意大利著名古建筑蒙特祖玛城堡</w:t>
+      </w:r>
+      <w:r>
+        <w:rPr>
+          <w:rFonts w:hint="eastAsia"/>
+        </w:rPr>
+        <w:t>的泥砖外墙</w:t>
+      </w:r>
+      <w:r>
+        <w:fldChar w:fldCharType="begin"/>
+      </w:r>
+      <w:r>
+        <w:instrText xml:space="preserve"> ADDIN EN.CITE &lt;EndNote&gt;&lt;Cite&gt;&lt;Author&gt;Warden&lt;/Author&gt;&lt;Year&gt;2005&lt;/Year&gt;&lt;RecNum&gt;100&lt;/RecNum&gt;&lt;DisplayText&gt;[11]&lt;/DisplayText&gt;&lt;record&gt;&lt;rec-number&gt;100&lt;/rec-number&gt;&lt;foreign-keys&gt;&lt;key app="EN" db-id="25ts25aeg5wpw5edwz8pv0fnx5faar95e29z" timestamp="1558177841"&gt;100&lt;/key&gt;&lt;/foreign-keys&gt;&lt;ref-type name="Journal Article"&gt;17&lt;/ref-type&gt;&lt;contributors&gt;&lt;authors&gt;&lt;author&gt;Warden, R&lt;/author&gt;&lt;author&gt;Al Ratrout, S&lt;/author&gt;&lt;/authors&gt;&lt;/contributors&gt;&lt;titles&gt;&lt;title&gt;Moiré Contours for Documenting Petroglyphs at Montezuma Castle&lt;/title&gt;&lt;/titles&gt;&lt;dates&gt;&lt;year&gt;2005&lt;/year&gt;&lt;/dates&gt;&lt;urls&gt;&lt;/urls&gt;&lt;/record&gt;&lt;/Cite&gt;&lt;/EndNote&gt;</w:instrText>
+      </w:r>
+      <w:r>
+        <w:fldChar w:fldCharType="separate"/>
+      </w:r>
+      <w:r>
+        <w:rPr>
+          <w:noProof/>
+        </w:rPr>
+        <w:t>[11]</w:t>
+      </w:r>
+      <w:r>
+        <w:fldChar w:fldCharType="end"/>
+      </w:r>
+      <w:r>
+        <w:rPr>
+          <w:rFonts w:hint="eastAsia"/>
+        </w:rPr>
+        <w:t>。</w:t>
+      </w:r>
+      <w:r>
+        <w:t>除此以外，该三维测量方法医疗，辅助科学研究方面等其他方方面均有重要应用</w:t>
+      </w:r>
+      <w:r>
+        <w:fldChar w:fldCharType="begin"/>
+      </w:r>
+      <w:r>
+        <w:instrText xml:space="preserve"> ADDIN EN.CITE &lt;EndNote&gt;&lt;Cite&gt;&lt;Author&gt;Gorthi&lt;/Author&gt;&lt;Year&gt;2010&lt;/Year&gt;&lt;RecNum&gt;7&lt;/RecNum&gt;&lt;DisplayText&gt;[12]&lt;/DisplayText&gt;&lt;record&gt;&lt;rec-number&gt;7&lt;/rec-number&gt;&lt;foreign-keys&gt;&lt;key app="EN" db-id="25ts25aeg5wpw5edwz8pv0fnx5faar95e29z" timestamp="1558054996" guid="e8dddebb-f47a-40b4-9f12-0d67c1be3ec8"&gt;7&lt;/key&gt;&lt;/foreign-keys&gt;&lt;ref-type name="Journal Article"&gt;17&lt;/ref-type&gt;&lt;contributors&gt;&lt;authors&gt;&lt;author&gt;Gorthi, Sai Siva&lt;/author&gt;&lt;author&gt;Rastogi, Pramod&lt;/author&gt;&lt;/authors&gt;&lt;/contributors&gt;&lt;titles&gt;&lt;title&gt;Fringe projection techniques: whither we are?&lt;/title&gt;&lt;secondary-title&gt;Optics and lasers in engineering&lt;/secondary-title&gt;&lt;/titles&gt;&lt;periodical&gt;&lt;full-title&gt;Optics and lasers in engineering&lt;/full-title&gt;&lt;/periodical&gt;&lt;pages&gt;133-140&lt;/pages&gt;&lt;volume&gt;48&lt;/volume&gt;&lt;number&gt;ARTICLE&lt;/number&gt;&lt;dates&gt;&lt;year&gt;2010&lt;/year&gt;&lt;/dates&gt;&lt;urls&gt;&lt;/urls&gt;&lt;/record&gt;&lt;/Cite&gt;&lt;/EndNote&gt;</w:instrText>
+      </w:r>
+      <w:r>
+        <w:fldChar w:fldCharType="separate"/>
+      </w:r>
+      <w:r>
+        <w:rPr>
+          <w:noProof/>
+        </w:rPr>
+        <w:t>[12]</w:t>
+      </w:r>
+      <w:r>
+        <w:fldChar w:fldCharType="end"/>
+      </w:r>
+      <w:r>
+        <w:t>。</w:t>
+      </w:r>
+    </w:p>
+    <w:p>
+      <w:pPr>
+        <w:pStyle w:val="Afc"/>
+        <w:ind w:firstLineChars="0" w:firstLine="0"/>
+      </w:pPr>
+      <w:r>
+        <w:br w:type="page"/>
+      </w:r>
+    </w:p>
+    <w:p>
+      <w:pPr>
+        <w:pStyle w:val="1"/>
+        <w:spacing w:before="312" w:after="312"/>
+      </w:pPr>
+      <w:bookmarkStart w:id="59" w:name="_Toc9065204"/>
+      <w:bookmarkStart w:id="60" w:name="_Toc9099536"/>
+      <w:r>
+        <w:rPr>
+          <w:rFonts w:hint="eastAsia"/>
+        </w:rPr>
         <w:lastRenderedPageBreak/>
-        <w:t>维模型</w:t>
-      </w:r>
-      <w:r>
-        <w:rPr>
-          <w:rFonts w:hint="eastAsia"/>
-        </w:rPr>
-        <w:t>——</w:t>
-      </w:r>
-      <w:r>
-        <w:t>能结合实物测量系统的校准给出的莫尔波长，最终得出物体的绝对三维模型。使用平板，在不同高度位置，测量莫尔波长，最终得出莫尔波长和高度对应关系的过</w:t>
-      </w:r>
-      <w:r>
-        <w:t>程称为为系统校准</w:t>
-      </w:r>
-      <w:r>
-        <w:fldChar w:fldCharType="begin"/>
-      </w:r>
-      <w:r>
-        <w:instrText xml:space="preserve"> ADDIN EN.CITE &lt;EndNote&gt;&lt;Cite&gt;&lt;Author&gt;Mohammadi&lt;/Author&gt;&lt;Year&gt;2017&lt;/Year&gt;&lt;RecNum&gt;2&lt;/RecNum&gt;&lt;DisplayText&gt;[8]&lt;/DisplayText&gt;&lt;record&gt;&lt;rec-number&gt;2&lt;/rec-number&gt;&lt;foreign-keys&gt;&lt;key app="EN" db-id="25ts25aeg5wpw5edwz8pv0fnx5faar95e29z" timestamp="1558054939" guid="bc48b8ba-16ac-4770-8a68-125f5073ab67"&gt;2&lt;/key&gt;&lt;/foreign-keys&gt;&lt;ref-type name="Journal Article"&gt;17&lt;/ref-type&gt;&lt;contributors&gt;&lt;authors&gt;&lt;author&gt;Mohammadi, Fatemeh&lt;/author&gt;&lt;/authors&gt;&lt;/contributors&gt;&lt;titles&gt;&lt;title&gt;3D optical metrology by digital moiré: Pixel-wise calibration refinement, grid removal, and temporal phase unwrapping&lt;/title&gt;&lt;/titles&gt;&lt;dates&gt;&lt;year&gt;2017&lt;/year&gt;&lt;/dates&gt;&lt;urls&gt;&lt;/urls&gt;&lt;/record&gt;&lt;/Cite&gt;&lt;/EndNote&gt;</w:instrText>
-      </w:r>
-      <w:r>
-        <w:fldChar w:fldCharType="separate"/>
-      </w:r>
-      <w:r>
-        <w:rPr>
-          <w:noProof/>
-        </w:rPr>
-        <w:t>[8]</w:t>
-      </w:r>
-      <w:r>
-        <w:fldChar w:fldCharType="end"/>
-      </w:r>
-      <w:r>
-        <w:t>。</w:t>
-      </w:r>
-      <w:r>
-        <w:t>利用相高关系得出被测物体绝对三维模型的过程称为高度转换。</w:t>
-      </w:r>
-    </w:p>
-    <w:p>
-      <w:pPr>
-        <w:pStyle w:val="Afc"/>
-        <w:ind w:firstLine="482"/>
-        <w:rPr>
-          <w:b/>
-        </w:rPr>
-      </w:pPr>
+        <w:t>相位</w:t>
+      </w:r>
+      <w:r>
+        <w:rPr>
+          <w:rFonts w:hint="eastAsia"/>
+        </w:rPr>
+        <w:t>-</w:t>
+      </w:r>
+      <w:r>
+        <w:rPr>
+          <w:rFonts w:hint="eastAsia"/>
+        </w:rPr>
+        <w:t>高度对应关系</w:t>
+      </w:r>
+      <w:bookmarkEnd w:id="59"/>
+      <w:bookmarkEnd w:id="60"/>
     </w:p>
     <w:p>
       <w:pPr>
         <w:pStyle w:val="2"/>
         <w:spacing w:before="156" w:after="156"/>
       </w:pPr>
-      <w:bookmarkStart w:id="55" w:name="_Toc9065203"/>
-      <w:bookmarkStart w:id="56" w:name="_Toc9065604"/>
-      <w:r>
-        <w:rPr>
-          <w:rFonts w:hint="eastAsia"/>
-        </w:rPr>
-        <w:t>数字莫尔三维测量方法的应用</w:t>
-      </w:r>
-      <w:bookmarkEnd w:id="55"/>
-      <w:bookmarkEnd w:id="56"/>
-    </w:p>
-    <w:p>
-      <w:pPr>
-        <w:pStyle w:val="Afc"/>
-        <w:ind w:firstLine="480"/>
-      </w:pPr>
-      <w:r>
-        <w:rPr>
-          <w:rFonts w:hint="eastAsia"/>
-        </w:rPr>
-        <w:t>数字莫尔三维测量因为不需要直接接触被测物体，量程大等优点，广泛应用与</w:t>
-      </w:r>
-    </w:p>
-    <w:p>
-      <w:pPr>
-        <w:pStyle w:val="Afc"/>
-        <w:ind w:firstLineChars="0" w:firstLine="0"/>
-      </w:pPr>
-      <w:r>
-        <w:br w:type="page"/>
-      </w:r>
-    </w:p>
-    <w:p>
-      <w:pPr>
-        <w:pStyle w:val="1"/>
-        <w:spacing w:before="312" w:after="312"/>
-      </w:pPr>
-      <w:bookmarkStart w:id="57" w:name="_Toc9065204"/>
-      <w:bookmarkStart w:id="58" w:name="_Toc9065605"/>
-      <w:r>
-        <w:rPr>
-          <w:rFonts w:hint="eastAsia"/>
-        </w:rPr>
-        <w:lastRenderedPageBreak/>
-        <w:t>相位</w:t>
+      <w:bookmarkStart w:id="61" w:name="_Toc9065205"/>
+      <w:bookmarkStart w:id="62" w:name="_Toc9099537"/>
+      <w:r>
+        <w:rPr>
+          <w:rFonts w:hint="eastAsia"/>
+        </w:rPr>
+        <w:t>传统莫尔三维测量的相位</w:t>
       </w:r>
       <w:r>
         <w:rPr>
@@ -8053,21 +8890,35 @@
         </w:rPr>
         <w:t>高度对应关系</w:t>
       </w:r>
-      <w:bookmarkEnd w:id="57"/>
-      <w:bookmarkEnd w:id="58"/>
+      <w:bookmarkStart w:id="63" w:name="_GoBack"/>
+      <w:bookmarkEnd w:id="61"/>
+      <w:bookmarkEnd w:id="62"/>
+      <w:bookmarkEnd w:id="63"/>
     </w:p>
     <w:p>
       <w:pPr>
         <w:pStyle w:val="2"/>
         <w:spacing w:before="156" w:after="156"/>
       </w:pPr>
-      <w:bookmarkStart w:id="59" w:name="_Toc9065205"/>
-      <w:bookmarkStart w:id="60" w:name="_Toc9065606"/>
-      <w:r>
-        <w:rPr>
-          <w:rFonts w:hint="eastAsia"/>
-        </w:rPr>
-        <w:t>传统莫尔三维测量的相位</w:t>
+      <w:bookmarkStart w:id="64" w:name="_Toc9065206"/>
+      <w:bookmarkStart w:id="65" w:name="_Toc9099538"/>
+      <w:r>
+        <w:rPr>
+          <w:rFonts w:hint="eastAsia"/>
+        </w:rPr>
+        <w:t>数字</w:t>
+      </w:r>
+      <w:r>
+        <w:rPr>
+          <w:rFonts w:hint="eastAsia"/>
+        </w:rPr>
+        <w:t>莫尔</w:t>
+      </w:r>
+      <w:r>
+        <w:rPr>
+          <w:rFonts w:hint="eastAsia"/>
+        </w:rPr>
+        <w:t>三维测量的相位</w:t>
       </w:r>
       <w:r>
         <w:rPr>
@@ -8081,56 +8932,16 @@
         </w:rPr>
         <w:t>高度对应关系</w:t>
       </w:r>
-      <w:bookmarkEnd w:id="59"/>
-      <w:bookmarkEnd w:id="60"/>
-    </w:p>
-    <w:p>
-      <w:pPr>
-        <w:pStyle w:val="2"/>
-        <w:spacing w:before="156" w:after="156"/>
-      </w:pPr>
-      <w:bookmarkStart w:id="61" w:name="_Toc9065206"/>
-      <w:bookmarkStart w:id="62" w:name="_Toc9065607"/>
-      <w:r>
-        <w:rPr>
-          <w:rFonts w:hint="eastAsia"/>
-        </w:rPr>
-        <w:t>数字</w:t>
-      </w:r>
-      <w:r>
-        <w:rPr>
-          <w:rFonts w:hint="eastAsia"/>
-        </w:rPr>
-        <w:t>莫尔</w:t>
-      </w:r>
-      <w:r>
-        <w:rPr>
-          <w:rFonts w:hint="eastAsia"/>
-        </w:rPr>
-        <w:t>三维测量的相位</w:t>
-      </w:r>
-      <w:r>
-        <w:rPr>
-          <w:rFonts w:hint="eastAsia"/>
-        </w:rPr>
-        <w:t>-</w:t>
-      </w:r>
-      <w:r>
-        <w:rPr>
-          <w:rFonts w:hint="eastAsia"/>
-        </w:rPr>
-        <w:t>高度对应关系</w:t>
-      </w:r>
-      <w:bookmarkEnd w:id="61"/>
-      <w:bookmarkEnd w:id="62"/>
+      <w:bookmarkEnd w:id="64"/>
+      <w:bookmarkEnd w:id="65"/>
     </w:p>
     <w:p>
       <w:pPr>
         <w:pStyle w:val="3"/>
         <w:spacing w:before="156" w:after="156"/>
       </w:pPr>
-      <w:bookmarkStart w:id="63" w:name="_Toc9065207"/>
-      <w:bookmarkStart w:id="64" w:name="_Toc9065608"/>
+      <w:bookmarkStart w:id="66" w:name="_Toc9065207"/>
+      <w:bookmarkStart w:id="67" w:name="_Toc9099539"/>
       <w:r>
         <w:rPr>
           <w:rFonts w:hint="eastAsia"/>
@@ -8149,16 +8960,16 @@
         </w:rPr>
         <w:t>高度对应关系</w:t>
       </w:r>
-      <w:bookmarkEnd w:id="63"/>
-      <w:bookmarkEnd w:id="64"/>
+      <w:bookmarkEnd w:id="66"/>
+      <w:bookmarkEnd w:id="67"/>
     </w:p>
     <w:p>
       <w:pPr>
         <w:pStyle w:val="3"/>
         <w:spacing w:before="156" w:after="156"/>
       </w:pPr>
-      <w:bookmarkStart w:id="65" w:name="_Toc9065208"/>
-      <w:bookmarkStart w:id="66" w:name="_Toc9065609"/>
+      <w:bookmarkStart w:id="68" w:name="_Toc9065208"/>
+      <w:bookmarkStart w:id="69" w:name="_Toc9099540"/>
       <w:r>
         <w:rPr>
           <w:rFonts w:hint="eastAsia"/>
@@ -8177,8 +8988,8 @@
         </w:rPr>
         <w:t>高度对应关系</w:t>
       </w:r>
-      <w:bookmarkEnd w:id="65"/>
-      <w:bookmarkEnd w:id="66"/>
+      <w:bookmarkEnd w:id="68"/>
+      <w:bookmarkEnd w:id="69"/>
     </w:p>
     <w:p>
       <w:pPr>
@@ -8201,8 +9012,8 @@
         <w:pStyle w:val="1"/>
         <w:spacing w:before="312" w:after="312"/>
       </w:pPr>
-      <w:bookmarkStart w:id="67" w:name="_Toc9065209"/>
-      <w:bookmarkStart w:id="68" w:name="_Toc9065610"/>
+      <w:bookmarkStart w:id="70" w:name="_Toc9065209"/>
+      <w:bookmarkStart w:id="71" w:name="_Toc9099541"/>
       <w:r>
         <w:rPr>
           <w:rFonts w:hint="eastAsia"/>
@@ -8210,8 +9021,8 @@
         <w:lastRenderedPageBreak/>
         <w:t>实物系统校准</w:t>
       </w:r>
-      <w:bookmarkEnd w:id="67"/>
-      <w:bookmarkEnd w:id="68"/>
+      <w:bookmarkEnd w:id="70"/>
+      <w:bookmarkEnd w:id="71"/>
     </w:p>
     <w:p>
       <w:pPr>
@@ -8234,8 +9045,8 @@
         <w:pStyle w:val="1"/>
         <w:spacing w:before="312" w:after="312"/>
       </w:pPr>
-      <w:bookmarkStart w:id="69" w:name="_Toc9065210"/>
-      <w:bookmarkStart w:id="70" w:name="_Toc9065611"/>
+      <w:bookmarkStart w:id="72" w:name="_Toc9065210"/>
+      <w:bookmarkStart w:id="73" w:name="_Toc9099542"/>
       <w:r>
         <w:rPr>
           <w:rFonts w:hint="eastAsia"/>
@@ -8243,8 +9054,8 @@
         <w:lastRenderedPageBreak/>
         <w:t>数字相移</w:t>
       </w:r>
-      <w:bookmarkEnd w:id="69"/>
-      <w:bookmarkEnd w:id="70"/>
+      <w:bookmarkEnd w:id="72"/>
+      <w:bookmarkEnd w:id="73"/>
     </w:p>
     <w:p>
       <w:pPr>
@@ -8267,8 +9078,8 @@
         <w:pStyle w:val="1"/>
         <w:spacing w:before="312" w:after="312"/>
       </w:pPr>
-      <w:bookmarkStart w:id="71" w:name="_Toc9065211"/>
-      <w:bookmarkStart w:id="72" w:name="_Toc9065612"/>
+      <w:bookmarkStart w:id="74" w:name="_Toc9065211"/>
+      <w:bookmarkStart w:id="75" w:name="_Toc9099543"/>
       <w:r>
         <w:rPr>
           <w:rFonts w:hint="eastAsia"/>
@@ -8276,8 +9087,8 @@
         <w:lastRenderedPageBreak/>
         <w:t>高频载波滤波</w:t>
       </w:r>
-      <w:bookmarkEnd w:id="71"/>
-      <w:bookmarkEnd w:id="72"/>
+      <w:bookmarkEnd w:id="74"/>
+      <w:bookmarkEnd w:id="75"/>
     </w:p>
     <w:p>
       <w:pPr>
@@ -8300,8 +9111,8 @@
         <w:pStyle w:val="1"/>
         <w:spacing w:before="312" w:after="312"/>
       </w:pPr>
-      <w:bookmarkStart w:id="73" w:name="_Toc9065212"/>
-      <w:bookmarkStart w:id="74" w:name="_Toc9065613"/>
+      <w:bookmarkStart w:id="76" w:name="_Toc9065212"/>
+      <w:bookmarkStart w:id="77" w:name="_Toc9099544"/>
       <w:r>
         <w:rPr>
           <w:rFonts w:hint="eastAsia"/>
@@ -8309,8 +9120,8 @@
         <w:lastRenderedPageBreak/>
         <w:t>相位提取展开</w:t>
       </w:r>
-      <w:bookmarkEnd w:id="73"/>
-      <w:bookmarkEnd w:id="74"/>
+      <w:bookmarkEnd w:id="76"/>
+      <w:bookmarkEnd w:id="77"/>
     </w:p>
     <w:p>
       <w:pPr>
@@ -8333,8 +9144,8 @@
         <w:pStyle w:val="1"/>
         <w:spacing w:before="312" w:after="312"/>
       </w:pPr>
-      <w:bookmarkStart w:id="75" w:name="_Toc9065213"/>
-      <w:bookmarkStart w:id="76" w:name="_Toc9065614"/>
+      <w:bookmarkStart w:id="78" w:name="_Toc9065213"/>
+      <w:bookmarkStart w:id="79" w:name="_Toc9099545"/>
       <w:r>
         <w:rPr>
           <w:rFonts w:hint="eastAsia"/>
@@ -8342,8 +9153,8 @@
         <w:lastRenderedPageBreak/>
         <w:t>实验过程和结果</w:t>
       </w:r>
-      <w:bookmarkEnd w:id="75"/>
-      <w:bookmarkEnd w:id="76"/>
+      <w:bookmarkEnd w:id="78"/>
+      <w:bookmarkEnd w:id="79"/>
     </w:p>
     <w:p>
       <w:pPr>
@@ -8366,6 +9177,7 @@
         <w:pStyle w:val="1"/>
         <w:spacing w:before="312" w:after="312"/>
       </w:pPr>
+      <w:bookmarkStart w:id="80" w:name="_Toc9099546"/>
       <w:r>
         <w:rPr>
           <w:rFonts w:hint="eastAsia"/>
@@ -8373,6 +9185,7 @@
         <w:lastRenderedPageBreak/>
         <w:t>结论</w:t>
       </w:r>
+      <w:bookmarkEnd w:id="80"/>
     </w:p>
     <w:p>
       <w:pPr>
@@ -8386,8 +9199,8 @@
       <w:r>
         <w:br w:type="page"/>
       </w:r>
-      <w:bookmarkStart w:id="77" w:name="_Toc9065215"/>
-      <w:bookmarkStart w:id="78" w:name="_Toc9065616"/>
+      <w:bookmarkStart w:id="81" w:name="_Toc9065215"/>
+      <w:bookmarkStart w:id="82" w:name="_Toc9099547"/>
       <w:r>
         <w:rPr>
           <w:rFonts w:hint="eastAsia"/>
@@ -8395,8 +9208,8 @@
         <w:lastRenderedPageBreak/>
         <w:t>参考文献</w:t>
       </w:r>
-      <w:bookmarkEnd w:id="77"/>
-      <w:bookmarkEnd w:id="78"/>
+      <w:bookmarkEnd w:id="81"/>
+      <w:bookmarkEnd w:id="82"/>
       <w:r>
         <w:rPr>
           <w:rFonts w:hint="eastAsia"/>
@@ -8404,8 +9217,8 @@
         <w:t xml:space="preserve"> </w:t>
       </w:r>
     </w:p>
-    <w:bookmarkStart w:id="79" w:name="_Ref291149155"/>
-    <w:bookmarkStart w:id="80" w:name="_Ref291148972"/>
+    <w:bookmarkStart w:id="83" w:name="_Ref291149155"/>
+    <w:bookmarkStart w:id="84" w:name="_Ref291148972"/>
     <w:p>
       <w:pPr>
         <w:pStyle w:val="EndNoteBibliography"/>
@@ -8755,6 +9568,123 @@
     </w:p>
     <w:p>
       <w:pPr>
+        <w:pStyle w:val="EndNoteBibliography"/>
+        <w:ind w:left="720" w:hanging="720"/>
+      </w:pPr>
+      <w:r>
+        <w:t>9.</w:t>
+      </w:r>
+      <w:r>
+        <w:tab/>
+        <w:t xml:space="preserve">Lawman, S., et al. </w:t>
+      </w:r>
+      <w:r>
+        <w:rPr>
+          <w:i/>
+        </w:rPr>
+        <w:t>Applications of optical coherence tomography in the non-contact assessment of automotive paints</w:t>
+      </w:r>
+      <w:r>
+        <w:t xml:space="preserve">. in </w:t>
+      </w:r>
+      <w:r>
+        <w:rPr>
+          <w:i/>
+        </w:rPr>
+        <w:t>Optical Measurement Systems for Industrial Inspection X</w:t>
+      </w:r>
+      <w:r>
+        <w:t>. 2017. International Society for Optics and Photonics.</w:t>
+      </w:r>
+    </w:p>
+    <w:p>
+      <w:pPr>
+        <w:pStyle w:val="EndNoteBibliography"/>
+        <w:ind w:left="720" w:hanging="720"/>
+      </w:pPr>
+      <w:r>
+        <w:t>10.</w:t>
+      </w:r>
+      <w:r>
+        <w:tab/>
+      </w:r>
+      <w:r>
+        <w:t>丁一飞</w:t>
+      </w:r>
+      <w:r>
+        <w:t xml:space="preserve">, </w:t>
+      </w:r>
+      <w:r>
+        <w:rPr>
+          <w:i/>
+        </w:rPr>
+        <w:t>数字光栅投影测量关键技术研究</w:t>
+      </w:r>
+      <w:r>
+        <w:t xml:space="preserve">. 2016, </w:t>
+      </w:r>
+      <w:r>
+        <w:t>合肥工业大学</w:t>
+      </w:r>
+      <w:r>
+        <w:t>.</w:t>
+      </w:r>
+    </w:p>
+    <w:p>
+      <w:pPr>
+        <w:pStyle w:val="EndNoteBibliography"/>
+        <w:ind w:left="720" w:hanging="720"/>
+      </w:pPr>
+      <w:r>
+        <w:t>11.</w:t>
+      </w:r>
+      <w:r>
+        <w:tab/>
+        <w:t xml:space="preserve">Warden, R. and S. Al Ratrout, </w:t>
+      </w:r>
+      <w:r>
+        <w:rPr>
+          <w:i/>
+        </w:rPr>
+        <w:t>Moiré Contours for Documenting Petroglyphs at Montezuma Castle.</w:t>
+      </w:r>
+      <w:r>
+        <w:t xml:space="preserve"> 2005.</w:t>
+      </w:r>
+    </w:p>
+    <w:p>
+      <w:pPr>
+        <w:pStyle w:val="EndNoteBibliography"/>
+        <w:ind w:left="720" w:hanging="720"/>
+      </w:pPr>
+      <w:r>
+        <w:t>12.</w:t>
+      </w:r>
+      <w:r>
+        <w:tab/>
+        <w:t xml:space="preserve">Gorthi, S.S. and P. Rastogi, </w:t>
+      </w:r>
+      <w:r>
+        <w:rPr>
+          <w:i/>
+        </w:rPr>
+        <w:t>Fringe projection techniques: whither we are?</w:t>
+      </w:r>
+      <w:r>
+        <w:t xml:space="preserve"> Optics and lasers in engineering, 2010. </w:t>
+      </w:r>
+      <w:r>
+        <w:rPr>
+          <w:b/>
+        </w:rPr>
+        <w:t>48</w:t>
+      </w:r>
+      <w:r>
+        <w:t>(ARTICLE): p. 133-140.</w:t>
+      </w:r>
+    </w:p>
+    <w:p>
+      <w:pPr>
         <w:widowControl/>
         <w:spacing w:line="240" w:lineRule="auto"/>
         <w:jc w:val="left"/>
@@ -8779,11 +9709,11 @@
         <w:pStyle w:val="C"/>
         <w:spacing w:before="156" w:after="468"/>
       </w:pPr>
-      <w:bookmarkStart w:id="81" w:name="_Toc9065216"/>
-      <w:bookmarkStart w:id="82" w:name="_Toc9065617"/>
-      <w:bookmarkStart w:id="83" w:name="_Toc294175617"/>
-      <w:bookmarkEnd w:id="79"/>
-      <w:bookmarkEnd w:id="80"/>
+      <w:bookmarkStart w:id="85" w:name="_Toc9065216"/>
+      <w:bookmarkStart w:id="86" w:name="_Toc294175617"/>
+      <w:bookmarkStart w:id="87" w:name="_Toc9099548"/>
+      <w:bookmarkEnd w:id="83"/>
+      <w:bookmarkEnd w:id="84"/>
       <w:r>
         <w:rPr>
           <w:rFonts w:hint="eastAsia"/>
@@ -8791,8 +9721,8 @@
         <w:lastRenderedPageBreak/>
         <w:t>致谢</w:t>
       </w:r>
-      <w:bookmarkEnd w:id="81"/>
-      <w:bookmarkEnd w:id="82"/>
+      <w:bookmarkEnd w:id="85"/>
+      <w:bookmarkEnd w:id="87"/>
     </w:p>
     <w:p>
       <w:pPr>
@@ -8984,8 +9914,8 @@
       <w:r>
         <w:br w:type="page"/>
       </w:r>
-      <w:bookmarkStart w:id="84" w:name="_Toc9065217"/>
-      <w:bookmarkStart w:id="85" w:name="_Toc9065618"/>
+      <w:bookmarkStart w:id="88" w:name="_Toc9065217"/>
+      <w:bookmarkStart w:id="89" w:name="_Toc9099549"/>
       <w:r>
         <w:rPr>
           <w:rFonts w:hint="eastAsia"/>
@@ -8993,9 +9923,9 @@
         <w:lastRenderedPageBreak/>
         <w:t>附录</w:t>
       </w:r>
-      <w:bookmarkEnd w:id="83"/>
-      <w:bookmarkEnd w:id="84"/>
-      <w:bookmarkEnd w:id="85"/>
+      <w:bookmarkEnd w:id="86"/>
+      <w:bookmarkEnd w:id="88"/>
+      <w:bookmarkEnd w:id="89"/>
     </w:p>
     <w:p>
       <w:pPr>
@@ -9011,7 +9941,7 @@
           <w:color w:val="FF0000"/>
         </w:rPr>
       </w:pPr>
-      <w:bookmarkStart w:id="86" w:name="_Toc294175618"/>
+      <w:bookmarkStart w:id="90" w:name="_Toc294175618"/>
       <w:r>
         <w:rPr>
           <w:noProof/>
@@ -9074,7 +10004,7 @@
         </w:drawing>
       </w:r>
     </w:p>
-    <w:bookmarkEnd w:id="86"/>
+    <w:bookmarkEnd w:id="90"/>
     <w:p>
       <w:pPr>
         <w:spacing w:beforeLines="50" w:before="156" w:afterLines="150" w:after="468" w:line="240" w:lineRule="auto"/>
@@ -9105,8 +10035,8 @@
       </w:pPr>
     </w:p>
     <w:sectPr>
-      <w:headerReference w:type="default" r:id="rId14"/>
-      <w:footerReference w:type="default" r:id="rId15"/>
+      <w:headerReference w:type="default" r:id="rId16"/>
+      <w:footerReference w:type="default" r:id="rId17"/>
       <w:pgSz w:w="11906" w:h="16838" w:code="9"/>
       <w:pgMar w:top="1701" w:right="1588" w:bottom="1701" w:left="1588" w:header="851" w:footer="851" w:gutter="0"/>
       <w:pgNumType w:start="1"/>
@@ -10079,7 +11009,6 @@
   <w:style w:type="character" w:default="1" w:styleId="a1">
     <w:name w:val="Default Paragraph Font"/>
     <w:uiPriority w:val="1"/>
-    <w:semiHidden/>
     <w:unhideWhenUsed/>
   </w:style>
   <w:style w:type="table" w:default="1" w:styleId="a2">
@@ -10778,13 +11707,14 @@
     <w:basedOn w:val="a0"/>
     <w:link w:val="22"/>
     <w:qFormat/>
-    <w:rsid w:val="000E4409"/>
+    <w:rsid w:val="00561A68"/>
     <w:pPr>
       <w:numPr>
         <w:ilvl w:val="1"/>
         <w:numId w:val="4"/>
       </w:numPr>
       <w:spacing w:beforeLines="50" w:before="50" w:afterLines="50" w:after="50" w:line="440" w:lineRule="exact"/>
+      <w:ind w:left="0" w:firstLine="0"/>
       <w:jc w:val="left"/>
       <w:outlineLvl w:val="1"/>
     </w:pPr>
@@ -10812,13 +11742,14 @@
     <w:basedOn w:val="a0"/>
     <w:link w:val="33"/>
     <w:qFormat/>
-    <w:rsid w:val="000E4409"/>
+    <w:rsid w:val="00561A68"/>
     <w:pPr>
       <w:numPr>
         <w:ilvl w:val="2"/>
         <w:numId w:val="4"/>
       </w:numPr>
       <w:spacing w:beforeLines="50" w:before="50" w:afterLines="50" w:after="50" w:line="440" w:lineRule="exact"/>
+      <w:ind w:left="0" w:firstLine="0"/>
       <w:jc w:val="left"/>
       <w:outlineLvl w:val="2"/>
     </w:pPr>
@@ -10832,7 +11763,7 @@
     <w:name w:val="2级标题 字符"/>
     <w:basedOn w:val="a1"/>
     <w:link w:val="2"/>
-    <w:rsid w:val="00AD7C4F"/>
+    <w:rsid w:val="00561A68"/>
     <w:rPr>
       <w:rFonts w:eastAsia="黑体"/>
       <w:kern w:val="2"/>
@@ -10861,7 +11792,7 @@
     <w:name w:val="3级标题 字符"/>
     <w:basedOn w:val="a1"/>
     <w:link w:val="3"/>
-    <w:rsid w:val="00AD7C4F"/>
+    <w:rsid w:val="00561A68"/>
     <w:rPr>
       <w:b/>
       <w:kern w:val="2"/>
@@ -11364,7 +12295,6 @@
   <w:style w:type="character" w:default="1" w:styleId="a1">
     <w:name w:val="Default Paragraph Font"/>
     <w:uiPriority w:val="1"/>
-    <w:semiHidden/>
     <w:unhideWhenUsed/>
   </w:style>
   <w:style w:type="table" w:default="1" w:styleId="a2">
@@ -12063,13 +12993,14 @@
     <w:basedOn w:val="a0"/>
     <w:link w:val="22"/>
     <w:qFormat/>
-    <w:rsid w:val="000E4409"/>
+    <w:rsid w:val="00561A68"/>
     <w:pPr>
       <w:numPr>
         <w:ilvl w:val="1"/>
         <w:numId w:val="4"/>
       </w:numPr>
       <w:spacing w:beforeLines="50" w:before="50" w:afterLines="50" w:after="50" w:line="440" w:lineRule="exact"/>
+      <w:ind w:left="0" w:firstLine="0"/>
       <w:jc w:val="left"/>
       <w:outlineLvl w:val="1"/>
     </w:pPr>
@@ -12097,13 +13028,14 @@
     <w:basedOn w:val="a0"/>
     <w:link w:val="33"/>
     <w:qFormat/>
-    <w:rsid w:val="000E4409"/>
+    <w:rsid w:val="00561A68"/>
     <w:pPr>
       <w:numPr>
         <w:ilvl w:val="2"/>
         <w:numId w:val="4"/>
       </w:numPr>
       <w:spacing w:beforeLines="50" w:before="50" w:afterLines="50" w:after="50" w:line="440" w:lineRule="exact"/>
+      <w:ind w:left="0" w:firstLine="0"/>
       <w:jc w:val="left"/>
       <w:outlineLvl w:val="2"/>
     </w:pPr>
@@ -12117,7 +13049,7 @@
     <w:name w:val="2级标题 字符"/>
     <w:basedOn w:val="a1"/>
     <w:link w:val="2"/>
-    <w:rsid w:val="00AD7C4F"/>
+    <w:rsid w:val="00561A68"/>
     <w:rPr>
       <w:rFonts w:eastAsia="黑体"/>
       <w:kern w:val="2"/>
@@ -12146,7 +13078,7 @@
     <w:name w:val="3级标题 字符"/>
     <w:basedOn w:val="a1"/>
     <w:link w:val="3"/>
-    <w:rsid w:val="00AD7C4F"/>
+    <w:rsid w:val="00561A68"/>
     <w:rPr>
       <w:b/>
       <w:kern w:val="2"/>
@@ -12709,7 +13641,7 @@
 </file>
 
 <file path=customXml/itemProps1.xml><?xml version="1.0" encoding="utf-8"?>
-<ds:datastoreItem xmlns:ds="http://schemas.openxmlformats.org/officeDocument/2006/customXml" ds:itemID="{4B08E3BF-A5CA-473D-BE77-B9DE14441789}">
+<ds:datastoreItem xmlns:ds="http://schemas.openxmlformats.org/officeDocument/2006/customXml" ds:itemID="{F151B0C2-AC1E-4215-BD5B-BBA9F5816EFE}">
   <ds:schemaRefs>
     <ds:schemaRef ds:uri="http://schemas.openxmlformats.org/officeDocument/2006/bibliography"/>
   </ds:schemaRefs>

--- a/thesis.docx
+++ b/thesis.docx
@@ -1,6 +1,6 @@
 
 <file path=word/document.xml><?xml version="1.0" encoding="utf-8"?>
-<w:document xmlns:wpc="http://schemas.microsoft.com/office/word/2010/wordprocessingCanvas" xmlns:mc="http://schemas.openxmlformats.org/markup-compatibility/2006" xmlns:o="urn:schemas-microsoft-com:office:office" xmlns:r="http://schemas.openxmlformats.org/officeDocument/2006/relationships" xmlns:m="http://schemas.openxmlformats.org/officeDocument/2006/math" xmlns:v="urn:schemas-microsoft-com:vml" xmlns:wp14="http://schemas.microsoft.com/office/word/2010/wordprocessingDrawing" xmlns:wp="http://schemas.openxmlformats.org/drawingml/2006/wordprocessingDrawing" xmlns:w10="urn:schemas-microsoft-com:office:word" xmlns:w="http://schemas.openxmlformats.org/wordprocessingml/2006/main" xmlns:w14="http://schemas.microsoft.com/office/word/2010/wordml" xmlns:wpg="http://schemas.microsoft.com/office/word/2010/wordprocessingGroup" xmlns:wpi="http://schemas.microsoft.com/office/word/2010/wordprocessingInk" xmlns:wne="http://schemas.microsoft.com/office/word/2006/wordml" xmlns:wps="http://schemas.microsoft.com/office/word/2010/wordprocessingShape" mc:Ignorable="w14 wp14">
+<w:document xmlns:wpc="http://schemas.microsoft.com/office/word/2010/wordprocessingCanvas" xmlns:cx="http://schemas.microsoft.com/office/drawing/2014/chartex" xmlns:cx1="http://schemas.microsoft.com/office/drawing/2015/9/8/chartex" xmlns:cx2="http://schemas.microsoft.com/office/drawing/2015/10/21/chartex" xmlns:cx3="http://schemas.microsoft.com/office/drawing/2016/5/9/chartex" xmlns:cx4="http://schemas.microsoft.com/office/drawing/2016/5/10/chartex" xmlns:cx5="http://schemas.microsoft.com/office/drawing/2016/5/11/chartex" xmlns:cx6="http://schemas.microsoft.com/office/drawing/2016/5/12/chartex" xmlns:cx7="http://schemas.microsoft.com/office/drawing/2016/5/13/chartex" xmlns:cx8="http://schemas.microsoft.com/office/drawing/2016/5/14/chartex" xmlns:mc="http://schemas.openxmlformats.org/markup-compatibility/2006" xmlns:aink="http://schemas.microsoft.com/office/drawing/2016/ink" xmlns:am3d="http://schemas.microsoft.com/office/drawing/2017/model3d" xmlns:o="urn:schemas-microsoft-com:office:office" xmlns:r="http://schemas.openxmlformats.org/officeDocument/2006/relationships" xmlns:m="http://schemas.openxmlformats.org/officeDocument/2006/math" xmlns:v="urn:schemas-microsoft-com:vml" xmlns:wp14="http://schemas.microsoft.com/office/word/2010/wordprocessingDrawing" xmlns:wp="http://schemas.openxmlformats.org/drawingml/2006/wordprocessingDrawing" xmlns:w10="urn:schemas-microsoft-com:office:word" xmlns:w="http://schemas.openxmlformats.org/wordprocessingml/2006/main" xmlns:w14="http://schemas.microsoft.com/office/word/2010/wordml" xmlns:w15="http://schemas.microsoft.com/office/word/2012/wordml" xmlns:w16cid="http://schemas.microsoft.com/office/word/2016/wordml/cid" xmlns:w16se="http://schemas.microsoft.com/office/word/2015/wordml/symex" xmlns:wpg="http://schemas.microsoft.com/office/word/2010/wordprocessingGroup" xmlns:wpi="http://schemas.microsoft.com/office/word/2010/wordprocessingInk" xmlns:wne="http://schemas.microsoft.com/office/word/2006/wordml" xmlns:wps="http://schemas.microsoft.com/office/word/2010/wordprocessingShape" mc:Ignorable="w14 w15 w16se w16cid wp14">
   <w:body>
     <w:tbl>
       <w:tblPr>
@@ -191,7 +191,7 @@
                     </pic:cNvPicPr>
                   </pic:nvPicPr>
                   <pic:blipFill>
-                    <a:blip r:embed="rId9" cstate="print">
+                    <a:blip r:embed="rId8" cstate="print">
                       <a:extLst>
                         <a:ext uri="{28A0092B-C50C-407E-A947-70E740481C1C}">
                           <a14:useLocalDpi xmlns:a14="http://schemas.microsoft.com/office/drawing/2010/main" val="0"/>
@@ -351,7 +351,7 @@
                     </pic:cNvPicPr>
                   </pic:nvPicPr>
                   <pic:blipFill>
-                    <a:blip r:embed="rId10">
+                    <a:blip r:embed="rId9">
                       <a:extLst>
                         <a:ext uri="{28A0092B-C50C-407E-A947-70E740481C1C}">
                           <a14:useLocalDpi xmlns:a14="http://schemas.microsoft.com/office/drawing/2010/main" val="0"/>
@@ -1075,7 +1075,7 @@
     </w:p>
     <w:p>
       <w:pPr>
-        <w:pStyle w:val="af5"/>
+        <w:pStyle w:val="af7"/>
         <w:jc w:val="center"/>
         <w:rPr>
           <w:rFonts w:asciiTheme="minorEastAsia" w:eastAsiaTheme="minorEastAsia" w:hAnsiTheme="minorEastAsia"/>
@@ -1187,7 +1187,7 @@
           </w:tcPr>
           <w:p>
             <w:pPr>
-              <w:spacing w:beforeLines="50" w:before="156" w:afterLines="50" w:after="156" w:line="240" w:lineRule="auto"/>
+              <w:spacing w:beforeLines="50" w:before="156" w:afterLines="50" w:after="156"/>
               <w:jc w:val="center"/>
               <w:rPr>
                 <w:sz w:val="32"/>
@@ -1253,7 +1253,7 @@
           </w:tcPr>
           <w:p>
             <w:pPr>
-              <w:spacing w:beforeLines="50" w:before="156" w:afterLines="50" w:after="156" w:line="240" w:lineRule="auto"/>
+              <w:spacing w:beforeLines="50" w:before="156" w:afterLines="50" w:after="156"/>
               <w:jc w:val="center"/>
               <w:rPr>
                 <w:sz w:val="32"/>
@@ -1312,7 +1312,7 @@
           </w:tcPr>
           <w:p>
             <w:pPr>
-              <w:spacing w:beforeLines="50" w:before="156" w:afterLines="50" w:after="156" w:line="240" w:lineRule="auto"/>
+              <w:spacing w:beforeLines="50" w:before="156" w:afterLines="50" w:after="156"/>
               <w:jc w:val="center"/>
               <w:rPr>
                 <w:sz w:val="32"/>
@@ -1399,7 +1399,7 @@
           </w:tcPr>
           <w:p>
             <w:pPr>
-              <w:spacing w:beforeLines="50" w:before="156" w:afterLines="50" w:after="156" w:line="240" w:lineRule="auto"/>
+              <w:spacing w:beforeLines="50" w:before="156" w:afterLines="50" w:after="156"/>
               <w:jc w:val="center"/>
               <w:rPr>
                 <w:sz w:val="32"/>
@@ -1465,7 +1465,7 @@
           </w:tcPr>
           <w:p>
             <w:pPr>
-              <w:spacing w:beforeLines="50" w:before="156" w:afterLines="50" w:after="156" w:line="240" w:lineRule="auto"/>
+              <w:spacing w:beforeLines="50" w:before="156" w:afterLines="50" w:after="156"/>
               <w:jc w:val="center"/>
               <w:rPr>
                 <w:sz w:val="32"/>
@@ -1616,7 +1616,7 @@
     </w:p>
     <w:p>
       <w:pPr>
-        <w:pStyle w:val="af5"/>
+        <w:pStyle w:val="af7"/>
       </w:pPr>
     </w:p>
     <w:p>
@@ -1673,7 +1673,27 @@
           <w:sz w:val="36"/>
           <w:szCs w:val="36"/>
         </w:rPr>
-        <w:t>gital Morie 3D Profilemetry and Its Error Analysis</w:t>
+        <w:t xml:space="preserve">gital Morie 3D </w:t>
+      </w:r>
+      <w:proofErr w:type="spellStart"/>
+      <w:r>
+        <w:rPr>
+          <w:b/>
+          <w:bCs/>
+          <w:sz w:val="36"/>
+          <w:szCs w:val="36"/>
+        </w:rPr>
+        <w:t>Profilemetry</w:t>
+      </w:r>
+      <w:proofErr w:type="spellEnd"/>
+      <w:r>
+        <w:rPr>
+          <w:b/>
+          <w:bCs/>
+          <w:sz w:val="36"/>
+          <w:szCs w:val="36"/>
+        </w:rPr>
+        <w:t xml:space="preserve"> and Its Error Analysis</w:t>
       </w:r>
     </w:p>
     <w:p>
@@ -2759,7 +2779,7 @@
     </w:p>
     <w:p>
       <w:pPr>
-        <w:pStyle w:val="C"/>
+        <w:pStyle w:val="E"/>
         <w:spacing w:before="156" w:after="468"/>
       </w:pPr>
       <w:bookmarkStart w:id="1" w:name="_Toc290067201"/>
@@ -2772,7 +2792,6 @@
       <w:bookmarkStart w:id="8" w:name="_Toc291447988"/>
       <w:bookmarkStart w:id="9" w:name="_Toc291854673"/>
       <w:bookmarkStart w:id="10" w:name="_Toc294175489"/>
-      <w:bookmarkStart w:id="11" w:name="_Toc9099527"/>
       <w:r>
         <w:rPr>
           <w:rFonts w:hint="eastAsia"/>
@@ -2790,7 +2809,6 @@
       <w:bookmarkEnd w:id="8"/>
       <w:bookmarkEnd w:id="9"/>
       <w:bookmarkEnd w:id="10"/>
-      <w:bookmarkEnd w:id="11"/>
     </w:p>
     <w:p>
       <w:pPr>
@@ -2802,7 +2820,7 @@
           <w:szCs w:val="24"/>
         </w:rPr>
       </w:pPr>
-      <w:bookmarkStart w:id="12" w:name="_Hlk9009967"/>
+      <w:bookmarkStart w:id="11" w:name="_Hlk9009967"/>
       <w:r>
         <w:rPr>
           <w:rFonts w:ascii="宋体" w:hAnsi="宋体" w:hint="eastAsia"/>
@@ -2888,8 +2906,8 @@
           <w:szCs w:val="24"/>
         </w:rPr>
       </w:pPr>
-      <w:bookmarkStart w:id="13" w:name="_Hlk9011778"/>
-      <w:bookmarkEnd w:id="12"/>
+      <w:bookmarkStart w:id="12" w:name="_Hlk9011778"/>
+      <w:bookmarkEnd w:id="11"/>
       <w:r>
         <w:rPr>
           <w:rFonts w:ascii="宋体" w:hAnsi="宋体" w:hint="eastAsia"/>
@@ -2981,17 +2999,17 @@
           <w:rFonts w:eastAsia="宋体"/>
         </w:rPr>
       </w:pPr>
-      <w:bookmarkStart w:id="14" w:name="_Toc290067202"/>
-      <w:bookmarkStart w:id="15" w:name="_Toc290068044"/>
-      <w:bookmarkStart w:id="16" w:name="_Toc290068418"/>
-      <w:bookmarkStart w:id="17" w:name="_Toc290139573"/>
-      <w:bookmarkStart w:id="18" w:name="_Toc290545864"/>
-      <w:bookmarkStart w:id="19" w:name="_Toc291181744"/>
-      <w:bookmarkStart w:id="20" w:name="_Toc291235020"/>
-      <w:bookmarkStart w:id="21" w:name="_Toc291447989"/>
-      <w:bookmarkStart w:id="22" w:name="_Toc291854674"/>
-      <w:bookmarkStart w:id="23" w:name="_Toc294175490"/>
-      <w:bookmarkEnd w:id="13"/>
+      <w:bookmarkStart w:id="13" w:name="_Toc290067202"/>
+      <w:bookmarkStart w:id="14" w:name="_Toc290068044"/>
+      <w:bookmarkStart w:id="15" w:name="_Toc290068418"/>
+      <w:bookmarkStart w:id="16" w:name="_Toc290139573"/>
+      <w:bookmarkStart w:id="17" w:name="_Toc290545864"/>
+      <w:bookmarkStart w:id="18" w:name="_Toc291181744"/>
+      <w:bookmarkStart w:id="19" w:name="_Toc291235020"/>
+      <w:bookmarkStart w:id="20" w:name="_Toc291447989"/>
+      <w:bookmarkStart w:id="21" w:name="_Toc291854674"/>
+      <w:bookmarkStart w:id="22" w:name="_Toc294175490"/>
+      <w:bookmarkEnd w:id="12"/>
       <w:r>
         <w:rPr>
           <w:rFonts w:ascii="宋体" w:eastAsia="宋体" w:hAnsi="宋体"/>
@@ -3014,6 +3032,7 @@
         </w:rPr>
         <w:t>BSTRACT</w:t>
       </w:r>
+      <w:bookmarkEnd w:id="13"/>
       <w:bookmarkEnd w:id="14"/>
       <w:bookmarkEnd w:id="15"/>
       <w:bookmarkEnd w:id="16"/>
@@ -3023,7 +3042,6 @@
       <w:bookmarkEnd w:id="20"/>
       <w:bookmarkEnd w:id="21"/>
       <w:bookmarkEnd w:id="22"/>
-      <w:bookmarkEnd w:id="23"/>
     </w:p>
     <w:p>
       <w:pPr>
@@ -3034,7 +3052,8 @@
           <w:szCs w:val="24"/>
         </w:rPr>
       </w:pPr>
-      <w:bookmarkStart w:id="24" w:name="_Hlk9011860"/>
+      <w:bookmarkStart w:id="23" w:name="_Hlk9011860"/>
+      <w:proofErr w:type="spellStart"/>
       <w:r>
         <w:rPr>
           <w:rFonts w:hint="eastAsia"/>
@@ -3048,7 +3067,31 @@
           <w:sz w:val="24"/>
           <w:szCs w:val="24"/>
         </w:rPr>
-        <w:t xml:space="preserve">filemetry techonology restores the digital recordings of the object height information by processing the data collected from various sensors, such </w:t>
+        <w:t>filemetry</w:t>
+      </w:r>
+      <w:proofErr w:type="spellEnd"/>
+      <w:r>
+        <w:rPr>
+          <w:sz w:val="24"/>
+          <w:szCs w:val="24"/>
+        </w:rPr>
+        <w:t xml:space="preserve"> </w:t>
+      </w:r>
+      <w:proofErr w:type="spellStart"/>
+      <w:r>
+        <w:rPr>
+          <w:sz w:val="24"/>
+          <w:szCs w:val="24"/>
+        </w:rPr>
+        <w:t>techonology</w:t>
+      </w:r>
+      <w:proofErr w:type="spellEnd"/>
+      <w:r>
+        <w:rPr>
+          <w:sz w:val="24"/>
+          <w:szCs w:val="24"/>
+        </w:rPr>
+        <w:t xml:space="preserve"> restores the digital recordings of the object height information by processing the data collected from various sensors, such </w:t>
       </w:r>
       <w:r>
         <w:rPr>
@@ -3069,28 +3112,133 @@
           <w:sz w:val="24"/>
           <w:szCs w:val="24"/>
         </w:rPr>
-        <w:t xml:space="preserve">and magnetic proximity swtiches, which are seleted accoding to different </w:t>
-      </w:r>
-      <w:r>
-        <w:rPr>
-          <w:sz w:val="24"/>
-          <w:szCs w:val="24"/>
-        </w:rPr>
-        <w:t xml:space="preserve">tasks and processing algortihtms. Recently, it has seen tremendous efforts on commerilizing </w:t>
-      </w:r>
-      <w:r>
-        <w:rPr>
-          <w:sz w:val="24"/>
-          <w:szCs w:val="24"/>
-        </w:rPr>
-        <w:t xml:space="preserve">the technology for purposes covering archeological 3D Scan, Reverse Engneering, </w:t>
-      </w:r>
-      <w:r>
-        <w:rPr>
-          <w:sz w:val="24"/>
-          <w:szCs w:val="24"/>
-        </w:rPr>
-        <w:t>Indurtrial Inspection</w:t>
+        <w:t xml:space="preserve">and magnetic proximity </w:t>
+      </w:r>
+      <w:proofErr w:type="spellStart"/>
+      <w:r>
+        <w:rPr>
+          <w:sz w:val="24"/>
+          <w:szCs w:val="24"/>
+        </w:rPr>
+        <w:t>swtiches</w:t>
+      </w:r>
+      <w:proofErr w:type="spellEnd"/>
+      <w:r>
+        <w:rPr>
+          <w:sz w:val="24"/>
+          <w:szCs w:val="24"/>
+        </w:rPr>
+        <w:t xml:space="preserve">, which are </w:t>
+      </w:r>
+      <w:proofErr w:type="spellStart"/>
+      <w:r>
+        <w:rPr>
+          <w:sz w:val="24"/>
+          <w:szCs w:val="24"/>
+        </w:rPr>
+        <w:t>seleted</w:t>
+      </w:r>
+      <w:proofErr w:type="spellEnd"/>
+      <w:r>
+        <w:rPr>
+          <w:sz w:val="24"/>
+          <w:szCs w:val="24"/>
+        </w:rPr>
+        <w:t xml:space="preserve"> </w:t>
+      </w:r>
+      <w:proofErr w:type="spellStart"/>
+      <w:r>
+        <w:rPr>
+          <w:sz w:val="24"/>
+          <w:szCs w:val="24"/>
+        </w:rPr>
+        <w:t>accoding</w:t>
+      </w:r>
+      <w:proofErr w:type="spellEnd"/>
+      <w:r>
+        <w:rPr>
+          <w:sz w:val="24"/>
+          <w:szCs w:val="24"/>
+        </w:rPr>
+        <w:t xml:space="preserve"> to different </w:t>
+      </w:r>
+      <w:r>
+        <w:rPr>
+          <w:sz w:val="24"/>
+          <w:szCs w:val="24"/>
+        </w:rPr>
+        <w:t xml:space="preserve">tasks and processing </w:t>
+      </w:r>
+      <w:proofErr w:type="spellStart"/>
+      <w:r>
+        <w:rPr>
+          <w:sz w:val="24"/>
+          <w:szCs w:val="24"/>
+        </w:rPr>
+        <w:t>algortihtms</w:t>
+      </w:r>
+      <w:proofErr w:type="spellEnd"/>
+      <w:r>
+        <w:rPr>
+          <w:sz w:val="24"/>
+          <w:szCs w:val="24"/>
+        </w:rPr>
+        <w:t xml:space="preserve">. Recently, it has seen tremendous efforts on </w:t>
+      </w:r>
+      <w:proofErr w:type="spellStart"/>
+      <w:r>
+        <w:rPr>
+          <w:sz w:val="24"/>
+          <w:szCs w:val="24"/>
+        </w:rPr>
+        <w:t>commerilizing</w:t>
+      </w:r>
+      <w:proofErr w:type="spellEnd"/>
+      <w:r>
+        <w:rPr>
+          <w:sz w:val="24"/>
+          <w:szCs w:val="24"/>
+        </w:rPr>
+        <w:t xml:space="preserve"> </w:t>
+      </w:r>
+      <w:r>
+        <w:rPr>
+          <w:sz w:val="24"/>
+          <w:szCs w:val="24"/>
+        </w:rPr>
+        <w:t xml:space="preserve">the technology for purposes covering archeological 3D Scan, Reverse </w:t>
+      </w:r>
+      <w:proofErr w:type="spellStart"/>
+      <w:r>
+        <w:rPr>
+          <w:sz w:val="24"/>
+          <w:szCs w:val="24"/>
+        </w:rPr>
+        <w:t>Engneering</w:t>
+      </w:r>
+      <w:proofErr w:type="spellEnd"/>
+      <w:r>
+        <w:rPr>
+          <w:sz w:val="24"/>
+          <w:szCs w:val="24"/>
+        </w:rPr>
+        <w:t xml:space="preserve">, </w:t>
+      </w:r>
+      <w:proofErr w:type="spellStart"/>
+      <w:r>
+        <w:rPr>
+          <w:sz w:val="24"/>
+          <w:szCs w:val="24"/>
+        </w:rPr>
+        <w:t>Indurtrial</w:t>
+      </w:r>
+      <w:proofErr w:type="spellEnd"/>
+      <w:r>
+        <w:rPr>
+          <w:sz w:val="24"/>
+          <w:szCs w:val="24"/>
+        </w:rPr>
+        <w:t xml:space="preserve"> Inspection</w:t>
       </w:r>
       <w:r>
         <w:rPr>
@@ -3121,7 +3269,23 @@
           <w:sz w:val="24"/>
           <w:szCs w:val="24"/>
         </w:rPr>
-        <w:t xml:space="preserve">focuses on one of the most promising solution for Profilemetry, </w:t>
+        <w:t xml:space="preserve">focuses on one of the most promising solution for </w:t>
+      </w:r>
+      <w:proofErr w:type="spellStart"/>
+      <w:r>
+        <w:rPr>
+          <w:sz w:val="24"/>
+          <w:szCs w:val="24"/>
+        </w:rPr>
+        <w:t>Profilemetry</w:t>
+      </w:r>
+      <w:proofErr w:type="spellEnd"/>
+      <w:r>
+        <w:rPr>
+          <w:sz w:val="24"/>
+          <w:szCs w:val="24"/>
+        </w:rPr>
+        <w:t xml:space="preserve">, </w:t>
       </w:r>
       <w:r>
         <w:rPr>
@@ -3205,15 +3369,31 @@
           <w:sz w:val="24"/>
           <w:szCs w:val="24"/>
         </w:rPr>
-        <w:t xml:space="preserve">the mathmetical relation between </w:t>
-      </w:r>
-      <w:r>
-        <w:rPr>
-          <w:sz w:val="24"/>
-          <w:szCs w:val="24"/>
-        </w:rPr>
         <w:t xml:space="preserve">the </w:t>
       </w:r>
+      <w:proofErr w:type="spellStart"/>
+      <w:r>
+        <w:rPr>
+          <w:sz w:val="24"/>
+          <w:szCs w:val="24"/>
+        </w:rPr>
+        <w:t>mathmetical</w:t>
+      </w:r>
+      <w:proofErr w:type="spellEnd"/>
+      <w:r>
+        <w:rPr>
+          <w:sz w:val="24"/>
+          <w:szCs w:val="24"/>
+        </w:rPr>
+        <w:t xml:space="preserve"> relation between </w:t>
+      </w:r>
+      <w:r>
+        <w:rPr>
+          <w:sz w:val="24"/>
+          <w:szCs w:val="24"/>
+        </w:rPr>
+        <w:t xml:space="preserve">the </w:t>
+      </w:r>
       <w:r>
         <w:rPr>
           <w:rFonts w:hint="eastAsia"/>
@@ -3241,7 +3421,23 @@
           <w:sz w:val="24"/>
           <w:szCs w:val="24"/>
         </w:rPr>
-        <w:t xml:space="preserve"> can be affirmed since the gemometrical parameters form the camera, the projector and the object can easily </w:t>
+        <w:t xml:space="preserve"> can be affirmed since the </w:t>
+      </w:r>
+      <w:proofErr w:type="spellStart"/>
+      <w:r>
+        <w:rPr>
+          <w:sz w:val="24"/>
+          <w:szCs w:val="24"/>
+        </w:rPr>
+        <w:t>gemometrical</w:t>
+      </w:r>
+      <w:proofErr w:type="spellEnd"/>
+      <w:r>
+        <w:rPr>
+          <w:sz w:val="24"/>
+          <w:szCs w:val="24"/>
+        </w:rPr>
+        <w:t xml:space="preserve"> parameters form the camera, the projector and the object can easily </w:t>
       </w:r>
       <w:r>
         <w:rPr>
@@ -3255,7 +3451,23 @@
           <w:sz w:val="24"/>
           <w:szCs w:val="24"/>
         </w:rPr>
-        <w:t xml:space="preserve"> in sitmulation. </w:t>
+        <w:t xml:space="preserve"> in </w:t>
+      </w:r>
+      <w:proofErr w:type="spellStart"/>
+      <w:r>
+        <w:rPr>
+          <w:sz w:val="24"/>
+          <w:szCs w:val="24"/>
+        </w:rPr>
+        <w:t>sitmulation</w:t>
+      </w:r>
+      <w:proofErr w:type="spellEnd"/>
+      <w:r>
+        <w:rPr>
+          <w:sz w:val="24"/>
+          <w:szCs w:val="24"/>
+        </w:rPr>
+        <w:t xml:space="preserve">. </w:t>
       </w:r>
       <w:r>
         <w:rPr>
@@ -3269,7 +3481,39 @@
           <w:sz w:val="24"/>
           <w:szCs w:val="24"/>
         </w:rPr>
-        <w:t xml:space="preserve">by the convience fo simulation, </w:t>
+        <w:t xml:space="preserve">by the </w:t>
+      </w:r>
+      <w:proofErr w:type="spellStart"/>
+      <w:r>
+        <w:rPr>
+          <w:sz w:val="24"/>
+          <w:szCs w:val="24"/>
+        </w:rPr>
+        <w:t>convience</w:t>
+      </w:r>
+      <w:proofErr w:type="spellEnd"/>
+      <w:r>
+        <w:rPr>
+          <w:sz w:val="24"/>
+          <w:szCs w:val="24"/>
+        </w:rPr>
+        <w:t xml:space="preserve"> </w:t>
+      </w:r>
+      <w:proofErr w:type="spellStart"/>
+      <w:r>
+        <w:rPr>
+          <w:sz w:val="24"/>
+          <w:szCs w:val="24"/>
+        </w:rPr>
+        <w:t>fo</w:t>
+      </w:r>
+      <w:proofErr w:type="spellEnd"/>
+      <w:r>
+        <w:rPr>
+          <w:sz w:val="24"/>
+          <w:szCs w:val="24"/>
+        </w:rPr>
+        <w:t xml:space="preserve"> simulation, </w:t>
       </w:r>
       <w:r>
         <w:rPr>
@@ -3290,7 +3534,39 @@
           <w:sz w:val="24"/>
           <w:szCs w:val="24"/>
         </w:rPr>
-        <w:t xml:space="preserve">Morie 3D method, is analyzied and optimized for the end. Finally, the apposite algorithms will be </w:t>
+        <w:t xml:space="preserve">Morie 3D method, is </w:t>
+      </w:r>
+      <w:proofErr w:type="spellStart"/>
+      <w:r>
+        <w:rPr>
+          <w:sz w:val="24"/>
+          <w:szCs w:val="24"/>
+        </w:rPr>
+        <w:t>analyzied</w:t>
+      </w:r>
+      <w:proofErr w:type="spellEnd"/>
+      <w:r>
+        <w:rPr>
+          <w:sz w:val="24"/>
+          <w:szCs w:val="24"/>
+        </w:rPr>
+        <w:t xml:space="preserve"> and optimized for the end. Finally, the </w:t>
+      </w:r>
+      <w:proofErr w:type="spellStart"/>
+      <w:r>
+        <w:rPr>
+          <w:sz w:val="24"/>
+          <w:szCs w:val="24"/>
+        </w:rPr>
+        <w:t>apposite</w:t>
+      </w:r>
+      <w:proofErr w:type="spellEnd"/>
+      <w:r>
+        <w:rPr>
+          <w:sz w:val="24"/>
+          <w:szCs w:val="24"/>
+        </w:rPr>
+        <w:t xml:space="preserve"> algorithms will be </w:t>
       </w:r>
       <w:r>
         <w:rPr>
@@ -3299,12 +3575,21 @@
         </w:rPr>
         <w:t xml:space="preserve">recommended by comparing its </w:t>
       </w:r>
-      <w:r>
-        <w:rPr>
-          <w:sz w:val="24"/>
-          <w:szCs w:val="24"/>
-        </w:rPr>
-        <w:t xml:space="preserve">algorithmical </w:t>
+      <w:proofErr w:type="spellStart"/>
+      <w:r>
+        <w:rPr>
+          <w:sz w:val="24"/>
+          <w:szCs w:val="24"/>
+        </w:rPr>
+        <w:t>algorithmical</w:t>
+      </w:r>
+      <w:proofErr w:type="spellEnd"/>
+      <w:r>
+        <w:rPr>
+          <w:sz w:val="24"/>
+          <w:szCs w:val="24"/>
+        </w:rPr>
+        <w:t xml:space="preserve"> </w:t>
       </w:r>
       <w:r>
         <w:rPr>
@@ -3349,6 +3634,7 @@
         </w:rPr>
         <w:t xml:space="preserve"> </w:t>
       </w:r>
+      <w:proofErr w:type="spellStart"/>
       <w:r>
         <w:rPr>
           <w:sz w:val="24"/>
@@ -3357,6 +3643,7 @@
         </w:rPr>
         <w:t>Profilemetry</w:t>
       </w:r>
+      <w:proofErr w:type="spellEnd"/>
       <w:r>
         <w:rPr>
           <w:rFonts w:hint="eastAsia"/>
@@ -3414,14 +3701,14 @@
         </w:rPr>
         <w:t xml:space="preserve">; </w:t>
       </w:r>
-      <w:bookmarkStart w:id="25" w:name="_Toc290068420"/>
-      <w:bookmarkStart w:id="26" w:name="_Toc290139575"/>
-      <w:bookmarkStart w:id="27" w:name="_Toc290545866"/>
-      <w:bookmarkStart w:id="28" w:name="_Toc291181746"/>
-      <w:bookmarkStart w:id="29" w:name="_Toc291235022"/>
-      <w:bookmarkStart w:id="30" w:name="_Toc291447991"/>
-      <w:bookmarkStart w:id="31" w:name="_Toc291854675"/>
-      <w:bookmarkStart w:id="32" w:name="_Toc294175491"/>
+      <w:bookmarkStart w:id="24" w:name="_Toc290068420"/>
+      <w:bookmarkStart w:id="25" w:name="_Toc290139575"/>
+      <w:bookmarkStart w:id="26" w:name="_Toc290545866"/>
+      <w:bookmarkStart w:id="27" w:name="_Toc291181746"/>
+      <w:bookmarkStart w:id="28" w:name="_Toc291235022"/>
+      <w:bookmarkStart w:id="29" w:name="_Toc291447991"/>
+      <w:bookmarkStart w:id="30" w:name="_Toc291854675"/>
+      <w:bookmarkStart w:id="31" w:name="_Toc294175491"/>
       <w:r>
         <w:rPr>
           <w:sz w:val="24"/>
@@ -3430,28 +3717,21 @@
         <w:t>Error Analysis</w:t>
       </w:r>
     </w:p>
-    <w:bookmarkEnd w:id="24"/>
-    <w:p>
-      <w:pPr>
-        <w:pStyle w:val="C"/>
+    <w:bookmarkEnd w:id="23"/>
+    <w:p>
+      <w:pPr>
+        <w:pStyle w:val="E"/>
         <w:spacing w:before="156" w:after="468"/>
+      </w:pPr>
+      <w:r>
         <w:rPr>
           <w:rFonts w:cs="宋体"/>
           <w:bCs/>
           <w:szCs w:val="20"/>
           <w:lang w:val="en"/>
         </w:rPr>
-      </w:pPr>
-      <w:r>
-        <w:rPr>
-          <w:rFonts w:cs="宋体"/>
-          <w:bCs/>
-          <w:szCs w:val="20"/>
-          <w:lang w:val="en"/>
-        </w:rPr>
         <w:br w:type="page"/>
       </w:r>
-      <w:bookmarkStart w:id="33" w:name="_Toc9099528"/>
       <w:r>
         <w:rPr>
           <w:rFonts w:hint="eastAsia"/>
@@ -3459,11 +3739,13 @@
         <w:lastRenderedPageBreak/>
         <w:t>目  录</w:t>
       </w:r>
-      <w:bookmarkEnd w:id="33"/>
-    </w:p>
-    <w:p>
-      <w:pPr>
-        <w:pStyle w:val="11"/>
+    </w:p>
+    <w:p>
+      <w:pPr>
+        <w:pStyle w:val="TOC1"/>
+        <w:tabs>
+          <w:tab w:val="left" w:pos="420"/>
+        </w:tabs>
         <w:rPr>
           <w:rFonts w:asciiTheme="minorHAnsi" w:eastAsiaTheme="minorEastAsia" w:hAnsiTheme="minorHAnsi" w:cstheme="minorBidi"/>
           <w:b w:val="0"/>
@@ -3489,64 +3771,153 @@
         </w:rPr>
         <w:fldChar w:fldCharType="separate"/>
       </w:r>
-      <w:hyperlink w:anchor="_Toc9099527" w:history="1">
+      <w:hyperlink w:anchor="_Toc9109011" w:history="1">
         <w:r>
           <w:rPr>
             <w:rStyle w:val="a5"/>
-            <w:rFonts w:hint="eastAsia"/>
-          </w:rPr>
-          <w:t>摘</w:t>
+          </w:rPr>
+          <w:t>1</w:t>
+        </w:r>
+        <w:r>
+          <w:rPr>
+            <w:rFonts w:asciiTheme="minorHAnsi" w:eastAsiaTheme="minorEastAsia" w:hAnsiTheme="minorHAnsi" w:cstheme="minorBidi"/>
+            <w:b w:val="0"/>
+            <w:sz w:val="21"/>
+            <w:szCs w:val="22"/>
+          </w:rPr>
+          <w:tab/>
         </w:r>
         <w:r>
           <w:rPr>
             <w:rStyle w:val="a5"/>
           </w:rPr>
-          <w:t xml:space="preserve">  </w:t>
-        </w:r>
+          <w:t>绪论</w:t>
+        </w:r>
+        <w:r>
+          <w:rPr>
+            <w:webHidden/>
+          </w:rPr>
+          <w:tab/>
+        </w:r>
+        <w:r>
+          <w:rPr>
+            <w:webHidden/>
+          </w:rPr>
+          <w:fldChar w:fldCharType="begin"/>
+        </w:r>
+        <w:r>
+          <w:rPr>
+            <w:webHidden/>
+          </w:rPr>
+          <w:instrText xml:space="preserve"> PAGEREF _Toc9109011 \h </w:instrText>
+        </w:r>
+        <w:r>
+          <w:rPr>
+            <w:webHidden/>
+          </w:rPr>
+        </w:r>
+        <w:r>
+          <w:rPr>
+            <w:webHidden/>
+          </w:rPr>
+          <w:fldChar w:fldCharType="separate"/>
+        </w:r>
+        <w:r>
+          <w:rPr>
+            <w:webHidden/>
+          </w:rPr>
+          <w:t>1</w:t>
+        </w:r>
+        <w:r>
+          <w:rPr>
+            <w:webHidden/>
+          </w:rPr>
+          <w:fldChar w:fldCharType="end"/>
+        </w:r>
+      </w:hyperlink>
+    </w:p>
+    <w:p>
+      <w:pPr>
+        <w:pStyle w:val="TOC2"/>
+        <w:tabs>
+          <w:tab w:val="left" w:pos="1260"/>
+          <w:tab w:val="right" w:leader="dot" w:pos="8494"/>
+        </w:tabs>
+        <w:rPr>
+          <w:rFonts w:asciiTheme="minorHAnsi" w:eastAsiaTheme="minorEastAsia" w:hAnsiTheme="minorHAnsi" w:cstheme="minorBidi"/>
+          <w:noProof/>
+          <w:sz w:val="21"/>
+          <w:szCs w:val="22"/>
+        </w:rPr>
+      </w:pPr>
+      <w:hyperlink w:anchor="_Toc9109012" w:history="1">
         <w:r>
           <w:rPr>
             <w:rStyle w:val="a5"/>
-            <w:rFonts w:hint="eastAsia"/>
-          </w:rPr>
-          <w:t>要</w:t>
-        </w:r>
-        <w:r>
-          <w:rPr>
-            <w:webHidden/>
+            <w:noProof/>
+          </w:rPr>
+          <w:t>1.1</w:t>
+        </w:r>
+        <w:r>
+          <w:rPr>
+            <w:rFonts w:asciiTheme="minorHAnsi" w:eastAsiaTheme="minorEastAsia" w:hAnsiTheme="minorHAnsi" w:cstheme="minorBidi"/>
+            <w:noProof/>
+            <w:sz w:val="21"/>
+            <w:szCs w:val="22"/>
           </w:rPr>
           <w:tab/>
         </w:r>
         <w:r>
           <w:rPr>
+            <w:rStyle w:val="a5"/>
+            <w:noProof/>
+          </w:rPr>
+          <w:t>三维测量方法对比</w:t>
+        </w:r>
+        <w:r>
+          <w:rPr>
+            <w:noProof/>
+            <w:webHidden/>
+          </w:rPr>
+          <w:tab/>
+        </w:r>
+        <w:r>
+          <w:rPr>
+            <w:noProof/>
             <w:webHidden/>
           </w:rPr>
           <w:fldChar w:fldCharType="begin"/>
         </w:r>
         <w:r>
           <w:rPr>
-            <w:webHidden/>
-          </w:rPr>
-          <w:instrText xml:space="preserve"> PAGEREF _Toc9099527 \h </w:instrText>
-        </w:r>
-        <w:r>
-          <w:rPr>
-            <w:webHidden/>
-          </w:rPr>
-        </w:r>
-        <w:r>
-          <w:rPr>
+            <w:noProof/>
+            <w:webHidden/>
+          </w:rPr>
+          <w:instrText xml:space="preserve"> PAGEREF _Toc9109012 \h </w:instrText>
+        </w:r>
+        <w:r>
+          <w:rPr>
+            <w:noProof/>
+            <w:webHidden/>
+          </w:rPr>
+        </w:r>
+        <w:r>
+          <w:rPr>
+            <w:noProof/>
             <w:webHidden/>
           </w:rPr>
           <w:fldChar w:fldCharType="separate"/>
         </w:r>
         <w:r>
           <w:rPr>
-            <w:webHidden/>
-          </w:rPr>
-          <w:t>5</w:t>
-        </w:r>
-        <w:r>
-          <w:rPr>
+            <w:noProof/>
+            <w:webHidden/>
+          </w:rPr>
+          <w:t>1</w:t>
+        </w:r>
+        <w:r>
+          <w:rPr>
+            <w:noProof/>
             <w:webHidden/>
           </w:rPr>
           <w:fldChar w:fldCharType="end"/>
@@ -3555,7 +3926,362 @@
     </w:p>
     <w:p>
       <w:pPr>
-        <w:pStyle w:val="11"/>
+        <w:pStyle w:val="TOC3"/>
+        <w:tabs>
+          <w:tab w:val="left" w:pos="1680"/>
+          <w:tab w:val="right" w:leader="dot" w:pos="8494"/>
+        </w:tabs>
+        <w:rPr>
+          <w:rFonts w:asciiTheme="minorHAnsi" w:eastAsiaTheme="minorEastAsia" w:hAnsiTheme="minorHAnsi" w:cstheme="minorBidi"/>
+          <w:noProof/>
+          <w:sz w:val="21"/>
+          <w:szCs w:val="22"/>
+        </w:rPr>
+      </w:pPr>
+      <w:hyperlink w:anchor="_Toc9109013" w:history="1">
+        <w:r>
+          <w:rPr>
+            <w:rStyle w:val="a5"/>
+            <w:noProof/>
+          </w:rPr>
+          <w:t>1.1.1</w:t>
+        </w:r>
+        <w:r>
+          <w:rPr>
+            <w:rFonts w:asciiTheme="minorHAnsi" w:eastAsiaTheme="minorEastAsia" w:hAnsiTheme="minorHAnsi" w:cstheme="minorBidi"/>
+            <w:noProof/>
+            <w:sz w:val="21"/>
+            <w:szCs w:val="22"/>
+          </w:rPr>
+          <w:tab/>
+        </w:r>
+        <w:r>
+          <w:rPr>
+            <w:rStyle w:val="a5"/>
+            <w:noProof/>
+          </w:rPr>
+          <w:t>三坐标测量机</w:t>
+        </w:r>
+        <w:r>
+          <w:rPr>
+            <w:noProof/>
+            <w:webHidden/>
+          </w:rPr>
+          <w:tab/>
+        </w:r>
+        <w:r>
+          <w:rPr>
+            <w:noProof/>
+            <w:webHidden/>
+          </w:rPr>
+          <w:fldChar w:fldCharType="begin"/>
+        </w:r>
+        <w:r>
+          <w:rPr>
+            <w:noProof/>
+            <w:webHidden/>
+          </w:rPr>
+          <w:instrText xml:space="preserve"> PAGEREF _Toc9109013 \h </w:instrText>
+        </w:r>
+        <w:r>
+          <w:rPr>
+            <w:noProof/>
+            <w:webHidden/>
+          </w:rPr>
+        </w:r>
+        <w:r>
+          <w:rPr>
+            <w:noProof/>
+            <w:webHidden/>
+          </w:rPr>
+          <w:fldChar w:fldCharType="separate"/>
+        </w:r>
+        <w:r>
+          <w:rPr>
+            <w:noProof/>
+            <w:webHidden/>
+          </w:rPr>
+          <w:t>1</w:t>
+        </w:r>
+        <w:r>
+          <w:rPr>
+            <w:noProof/>
+            <w:webHidden/>
+          </w:rPr>
+          <w:fldChar w:fldCharType="end"/>
+        </w:r>
+      </w:hyperlink>
+    </w:p>
+    <w:p>
+      <w:pPr>
+        <w:pStyle w:val="TOC3"/>
+        <w:tabs>
+          <w:tab w:val="left" w:pos="1680"/>
+          <w:tab w:val="right" w:leader="dot" w:pos="8494"/>
+        </w:tabs>
+        <w:rPr>
+          <w:rFonts w:asciiTheme="minorHAnsi" w:eastAsiaTheme="minorEastAsia" w:hAnsiTheme="minorHAnsi" w:cstheme="minorBidi"/>
+          <w:noProof/>
+          <w:sz w:val="21"/>
+          <w:szCs w:val="22"/>
+        </w:rPr>
+      </w:pPr>
+      <w:hyperlink w:anchor="_Toc9109014" w:history="1">
+        <w:r>
+          <w:rPr>
+            <w:rStyle w:val="a5"/>
+            <w:noProof/>
+          </w:rPr>
+          <w:t>1.1.2</w:t>
+        </w:r>
+        <w:r>
+          <w:rPr>
+            <w:rFonts w:asciiTheme="minorHAnsi" w:eastAsiaTheme="minorEastAsia" w:hAnsiTheme="minorHAnsi" w:cstheme="minorBidi"/>
+            <w:noProof/>
+            <w:sz w:val="21"/>
+            <w:szCs w:val="22"/>
+          </w:rPr>
+          <w:tab/>
+        </w:r>
+        <w:r>
+          <w:rPr>
+            <w:rStyle w:val="a5"/>
+            <w:noProof/>
+          </w:rPr>
+          <w:t>结构光三维测量</w:t>
+        </w:r>
+        <w:r>
+          <w:rPr>
+            <w:noProof/>
+            <w:webHidden/>
+          </w:rPr>
+          <w:tab/>
+        </w:r>
+        <w:r>
+          <w:rPr>
+            <w:noProof/>
+            <w:webHidden/>
+          </w:rPr>
+          <w:fldChar w:fldCharType="begin"/>
+        </w:r>
+        <w:r>
+          <w:rPr>
+            <w:noProof/>
+            <w:webHidden/>
+          </w:rPr>
+          <w:instrText xml:space="preserve"> PAGEREF _Toc9109014 \h </w:instrText>
+        </w:r>
+        <w:r>
+          <w:rPr>
+            <w:noProof/>
+            <w:webHidden/>
+          </w:rPr>
+        </w:r>
+        <w:r>
+          <w:rPr>
+            <w:noProof/>
+            <w:webHidden/>
+          </w:rPr>
+          <w:fldChar w:fldCharType="separate"/>
+        </w:r>
+        <w:r>
+          <w:rPr>
+            <w:noProof/>
+            <w:webHidden/>
+          </w:rPr>
+          <w:t>2</w:t>
+        </w:r>
+        <w:r>
+          <w:rPr>
+            <w:noProof/>
+            <w:webHidden/>
+          </w:rPr>
+          <w:fldChar w:fldCharType="end"/>
+        </w:r>
+      </w:hyperlink>
+    </w:p>
+    <w:p>
+      <w:pPr>
+        <w:pStyle w:val="TOC2"/>
+        <w:tabs>
+          <w:tab w:val="left" w:pos="1260"/>
+          <w:tab w:val="right" w:leader="dot" w:pos="8494"/>
+        </w:tabs>
+        <w:rPr>
+          <w:rFonts w:asciiTheme="minorHAnsi" w:eastAsiaTheme="minorEastAsia" w:hAnsiTheme="minorHAnsi" w:cstheme="minorBidi"/>
+          <w:noProof/>
+          <w:sz w:val="21"/>
+          <w:szCs w:val="22"/>
+        </w:rPr>
+      </w:pPr>
+      <w:hyperlink w:anchor="_Toc9109015" w:history="1">
+        <w:r>
+          <w:rPr>
+            <w:rStyle w:val="a5"/>
+            <w:noProof/>
+          </w:rPr>
+          <w:t>1.2</w:t>
+        </w:r>
+        <w:r>
+          <w:rPr>
+            <w:rFonts w:asciiTheme="minorHAnsi" w:eastAsiaTheme="minorEastAsia" w:hAnsiTheme="minorHAnsi" w:cstheme="minorBidi"/>
+            <w:noProof/>
+            <w:sz w:val="21"/>
+            <w:szCs w:val="22"/>
+          </w:rPr>
+          <w:tab/>
+        </w:r>
+        <w:r>
+          <w:rPr>
+            <w:rStyle w:val="a5"/>
+            <w:noProof/>
+          </w:rPr>
+          <w:t>数字莫尔三维测量方法过程</w:t>
+        </w:r>
+        <w:r>
+          <w:rPr>
+            <w:noProof/>
+            <w:webHidden/>
+          </w:rPr>
+          <w:tab/>
+        </w:r>
+        <w:r>
+          <w:rPr>
+            <w:noProof/>
+            <w:webHidden/>
+          </w:rPr>
+          <w:fldChar w:fldCharType="begin"/>
+        </w:r>
+        <w:r>
+          <w:rPr>
+            <w:noProof/>
+            <w:webHidden/>
+          </w:rPr>
+          <w:instrText xml:space="preserve"> PAGEREF _Toc9109015 \h </w:instrText>
+        </w:r>
+        <w:r>
+          <w:rPr>
+            <w:noProof/>
+            <w:webHidden/>
+          </w:rPr>
+        </w:r>
+        <w:r>
+          <w:rPr>
+            <w:noProof/>
+            <w:webHidden/>
+          </w:rPr>
+          <w:fldChar w:fldCharType="separate"/>
+        </w:r>
+        <w:r>
+          <w:rPr>
+            <w:noProof/>
+            <w:webHidden/>
+          </w:rPr>
+          <w:t>3</w:t>
+        </w:r>
+        <w:r>
+          <w:rPr>
+            <w:noProof/>
+            <w:webHidden/>
+          </w:rPr>
+          <w:fldChar w:fldCharType="end"/>
+        </w:r>
+      </w:hyperlink>
+    </w:p>
+    <w:p>
+      <w:pPr>
+        <w:pStyle w:val="TOC2"/>
+        <w:tabs>
+          <w:tab w:val="left" w:pos="1260"/>
+          <w:tab w:val="right" w:leader="dot" w:pos="8494"/>
+        </w:tabs>
+        <w:rPr>
+          <w:rFonts w:asciiTheme="minorHAnsi" w:eastAsiaTheme="minorEastAsia" w:hAnsiTheme="minorHAnsi" w:cstheme="minorBidi"/>
+          <w:noProof/>
+          <w:sz w:val="21"/>
+          <w:szCs w:val="22"/>
+        </w:rPr>
+      </w:pPr>
+      <w:hyperlink w:anchor="_Toc9109016" w:history="1">
+        <w:r>
+          <w:rPr>
+            <w:rStyle w:val="a5"/>
+            <w:noProof/>
+          </w:rPr>
+          <w:t>1.3</w:t>
+        </w:r>
+        <w:r>
+          <w:rPr>
+            <w:rFonts w:asciiTheme="minorHAnsi" w:eastAsiaTheme="minorEastAsia" w:hAnsiTheme="minorHAnsi" w:cstheme="minorBidi"/>
+            <w:noProof/>
+            <w:sz w:val="21"/>
+            <w:szCs w:val="22"/>
+          </w:rPr>
+          <w:tab/>
+        </w:r>
+        <w:r>
+          <w:rPr>
+            <w:rStyle w:val="a5"/>
+            <w:noProof/>
+          </w:rPr>
+          <w:t>数字莫尔三维测量方法的应用</w:t>
+        </w:r>
+        <w:r>
+          <w:rPr>
+            <w:noProof/>
+            <w:webHidden/>
+          </w:rPr>
+          <w:tab/>
+        </w:r>
+        <w:r>
+          <w:rPr>
+            <w:noProof/>
+            <w:webHidden/>
+          </w:rPr>
+          <w:fldChar w:fldCharType="begin"/>
+        </w:r>
+        <w:r>
+          <w:rPr>
+            <w:noProof/>
+            <w:webHidden/>
+          </w:rPr>
+          <w:instrText xml:space="preserve"> PAGEREF _Toc9109016 \h </w:instrText>
+        </w:r>
+        <w:r>
+          <w:rPr>
+            <w:noProof/>
+            <w:webHidden/>
+          </w:rPr>
+        </w:r>
+        <w:r>
+          <w:rPr>
+            <w:noProof/>
+            <w:webHidden/>
+          </w:rPr>
+          <w:fldChar w:fldCharType="separate"/>
+        </w:r>
+        <w:r>
+          <w:rPr>
+            <w:noProof/>
+            <w:webHidden/>
+          </w:rPr>
+          <w:t>4</w:t>
+        </w:r>
+        <w:r>
+          <w:rPr>
+            <w:noProof/>
+            <w:webHidden/>
+          </w:rPr>
+          <w:fldChar w:fldCharType="end"/>
+        </w:r>
+      </w:hyperlink>
+    </w:p>
+    <w:p>
+      <w:pPr>
+        <w:pStyle w:val="TOC1"/>
+        <w:tabs>
+          <w:tab w:val="left" w:pos="420"/>
+        </w:tabs>
         <w:rPr>
           <w:rFonts w:asciiTheme="minorHAnsi" w:eastAsiaTheme="minorEastAsia" w:hAnsiTheme="minorHAnsi" w:cstheme="minorBidi"/>
           <w:b w:val="0"/>
@@ -3563,26 +4289,39 @@
           <w:szCs w:val="22"/>
         </w:rPr>
       </w:pPr>
-      <w:hyperlink w:anchor="_Toc9099528" w:history="1">
+      <w:hyperlink w:anchor="_Toc9109017" w:history="1">
         <w:r>
           <w:rPr>
             <w:rStyle w:val="a5"/>
-            <w:rFonts w:hint="eastAsia"/>
-          </w:rPr>
-          <w:t>目</w:t>
+          </w:rPr>
+          <w:t>2</w:t>
+        </w:r>
+        <w:r>
+          <w:rPr>
+            <w:rFonts w:asciiTheme="minorHAnsi" w:eastAsiaTheme="minorEastAsia" w:hAnsiTheme="minorHAnsi" w:cstheme="minorBidi"/>
+            <w:b w:val="0"/>
+            <w:sz w:val="21"/>
+            <w:szCs w:val="22"/>
+          </w:rPr>
+          <w:tab/>
         </w:r>
         <w:r>
           <w:rPr>
             <w:rStyle w:val="a5"/>
           </w:rPr>
-          <w:t xml:space="preserve">  </w:t>
+          <w:t>相位</w:t>
         </w:r>
         <w:r>
           <w:rPr>
             <w:rStyle w:val="a5"/>
-            <w:rFonts w:hint="eastAsia"/>
-          </w:rPr>
-          <w:t>录</w:t>
+          </w:rPr>
+          <w:t>-</w:t>
+        </w:r>
+        <w:r>
+          <w:rPr>
+            <w:rStyle w:val="a5"/>
+          </w:rPr>
+          <w:t>高度对应关系</w:t>
         </w:r>
         <w:r>
           <w:rPr>
@@ -3600,7 +4339,7 @@
           <w:rPr>
             <w:webHidden/>
           </w:rPr>
-          <w:instrText xml:space="preserve"> PAGEREF _Toc9099528 \h </w:instrText>
+          <w:instrText xml:space="preserve"> PAGEREF _Toc9109017 \h </w:instrText>
         </w:r>
         <w:r>
           <w:rPr>
@@ -3617,7 +4356,7 @@
           <w:rPr>
             <w:webHidden/>
           </w:rPr>
-          <w:t>7</w:t>
+          <w:t>5</w:t>
         </w:r>
         <w:r>
           <w:rPr>
@@ -3629,8 +4368,9 @@
     </w:p>
     <w:p>
       <w:pPr>
-        <w:pStyle w:val="32"/>
+        <w:pStyle w:val="TOC2"/>
         <w:tabs>
+          <w:tab w:val="left" w:pos="1260"/>
           <w:tab w:val="right" w:leader="dot" w:pos="8494"/>
         </w:tabs>
         <w:rPr>
@@ -3640,48 +4380,47 @@
           <w:szCs w:val="22"/>
         </w:rPr>
       </w:pPr>
-      <w:hyperlink w:anchor="_Toc9099529" w:history="1">
-        <w:r>
-          <w:rPr>
-            <w:rStyle w:val="a5"/>
-            <w:rFonts w:hint="eastAsia"/>
-            <w:noProof/>
-          </w:rPr>
-          <w:t>（宋体，小四号；左对齐，固定行距</w:t>
-        </w:r>
+      <w:hyperlink w:anchor="_Toc9109018" w:history="1">
         <w:r>
           <w:rPr>
             <w:rStyle w:val="a5"/>
             <w:noProof/>
           </w:rPr>
-          <w:t>22</w:t>
-        </w:r>
-        <w:r>
-          <w:rPr>
-            <w:rStyle w:val="a5"/>
-            <w:rFonts w:hint="eastAsia"/>
+          <w:t>2.1</w:t>
+        </w:r>
+        <w:r>
+          <w:rPr>
+            <w:rFonts w:asciiTheme="minorHAnsi" w:eastAsiaTheme="minorEastAsia" w:hAnsiTheme="minorHAnsi" w:cstheme="minorBidi"/>
             <w:noProof/>
-          </w:rPr>
-          <w:t>磅，段前、段后均为</w:t>
+            <w:sz w:val="21"/>
+            <w:szCs w:val="22"/>
+          </w:rPr>
+          <w:tab/>
         </w:r>
         <w:r>
           <w:rPr>
             <w:rStyle w:val="a5"/>
             <w:noProof/>
           </w:rPr>
-          <w:t>0</w:t>
+          <w:t>传统莫尔三维测量的相位</w:t>
         </w:r>
         <w:r>
           <w:rPr>
             <w:rStyle w:val="a5"/>
-            <w:rFonts w:hint="eastAsia"/>
             <w:noProof/>
           </w:rPr>
-          <w:t>行）</w:t>
-        </w:r>
-        <w:r>
-          <w:rPr>
+          <w:t>-</w:t>
+        </w:r>
+        <w:r>
+          <w:rPr>
+            <w:rStyle w:val="a5"/>
             <w:noProof/>
+          </w:rPr>
+          <w:t>高度对应关系</w:t>
+        </w:r>
+        <w:r>
+          <w:rPr>
+            <w:noProof/>
             <w:webHidden/>
           </w:rPr>
           <w:tab/>
@@ -3698,7 +4437,7 @@
             <w:noProof/>
             <w:webHidden/>
           </w:rPr>
-          <w:instrText xml:space="preserve"> PAGEREF _Toc9099529 \h </w:instrText>
+          <w:instrText xml:space="preserve"> PAGEREF _Toc9109018 \h </w:instrText>
         </w:r>
         <w:r>
           <w:rPr>
@@ -3718,7 +4457,7 @@
             <w:noProof/>
             <w:webHidden/>
           </w:rPr>
-          <w:t>9</w:t>
+          <w:t>5</w:t>
         </w:r>
         <w:r>
           <w:rPr>
@@ -3731,7 +4470,313 @@
     </w:p>
     <w:p>
       <w:pPr>
-        <w:pStyle w:val="11"/>
+        <w:pStyle w:val="TOC2"/>
+        <w:tabs>
+          <w:tab w:val="left" w:pos="1260"/>
+          <w:tab w:val="right" w:leader="dot" w:pos="8494"/>
+        </w:tabs>
+        <w:rPr>
+          <w:rFonts w:asciiTheme="minorHAnsi" w:eastAsiaTheme="minorEastAsia" w:hAnsiTheme="minorHAnsi" w:cstheme="minorBidi"/>
+          <w:noProof/>
+          <w:sz w:val="21"/>
+          <w:szCs w:val="22"/>
+        </w:rPr>
+      </w:pPr>
+      <w:hyperlink w:anchor="_Toc9109019" w:history="1">
+        <w:r>
+          <w:rPr>
+            <w:rStyle w:val="a5"/>
+            <w:noProof/>
+          </w:rPr>
+          <w:t>2.2</w:t>
+        </w:r>
+        <w:r>
+          <w:rPr>
+            <w:rFonts w:asciiTheme="minorHAnsi" w:eastAsiaTheme="minorEastAsia" w:hAnsiTheme="minorHAnsi" w:cstheme="minorBidi"/>
+            <w:noProof/>
+            <w:sz w:val="21"/>
+            <w:szCs w:val="22"/>
+          </w:rPr>
+          <w:tab/>
+        </w:r>
+        <w:r>
+          <w:rPr>
+            <w:rStyle w:val="a5"/>
+            <w:noProof/>
+          </w:rPr>
+          <w:t>数字莫尔三维测量的相位</w:t>
+        </w:r>
+        <w:r>
+          <w:rPr>
+            <w:rStyle w:val="a5"/>
+            <w:noProof/>
+          </w:rPr>
+          <w:t>-</w:t>
+        </w:r>
+        <w:r>
+          <w:rPr>
+            <w:rStyle w:val="a5"/>
+            <w:noProof/>
+          </w:rPr>
+          <w:t>高度对应关系</w:t>
+        </w:r>
+        <w:r>
+          <w:rPr>
+            <w:noProof/>
+            <w:webHidden/>
+          </w:rPr>
+          <w:tab/>
+        </w:r>
+        <w:r>
+          <w:rPr>
+            <w:noProof/>
+            <w:webHidden/>
+          </w:rPr>
+          <w:fldChar w:fldCharType="begin"/>
+        </w:r>
+        <w:r>
+          <w:rPr>
+            <w:noProof/>
+            <w:webHidden/>
+          </w:rPr>
+          <w:instrText xml:space="preserve"> PAGEREF _Toc9109019 \h </w:instrText>
+        </w:r>
+        <w:r>
+          <w:rPr>
+            <w:noProof/>
+            <w:webHidden/>
+          </w:rPr>
+        </w:r>
+        <w:r>
+          <w:rPr>
+            <w:noProof/>
+            <w:webHidden/>
+          </w:rPr>
+          <w:fldChar w:fldCharType="separate"/>
+        </w:r>
+        <w:r>
+          <w:rPr>
+            <w:noProof/>
+            <w:webHidden/>
+          </w:rPr>
+          <w:t>5</w:t>
+        </w:r>
+        <w:r>
+          <w:rPr>
+            <w:noProof/>
+            <w:webHidden/>
+          </w:rPr>
+          <w:fldChar w:fldCharType="end"/>
+        </w:r>
+      </w:hyperlink>
+    </w:p>
+    <w:p>
+      <w:pPr>
+        <w:pStyle w:val="TOC3"/>
+        <w:tabs>
+          <w:tab w:val="left" w:pos="1680"/>
+          <w:tab w:val="right" w:leader="dot" w:pos="8494"/>
+        </w:tabs>
+        <w:rPr>
+          <w:rFonts w:asciiTheme="minorHAnsi" w:eastAsiaTheme="minorEastAsia" w:hAnsiTheme="minorHAnsi" w:cstheme="minorBidi"/>
+          <w:noProof/>
+          <w:sz w:val="21"/>
+          <w:szCs w:val="22"/>
+        </w:rPr>
+      </w:pPr>
+      <w:hyperlink w:anchor="_Toc9109020" w:history="1">
+        <w:r>
+          <w:rPr>
+            <w:rStyle w:val="a5"/>
+            <w:noProof/>
+          </w:rPr>
+          <w:t>2.2.1</w:t>
+        </w:r>
+        <w:r>
+          <w:rPr>
+            <w:rFonts w:asciiTheme="minorHAnsi" w:eastAsiaTheme="minorEastAsia" w:hAnsiTheme="minorHAnsi" w:cstheme="minorBidi"/>
+            <w:noProof/>
+            <w:sz w:val="21"/>
+            <w:szCs w:val="22"/>
+          </w:rPr>
+          <w:tab/>
+        </w:r>
+        <w:r>
+          <w:rPr>
+            <w:rStyle w:val="a5"/>
+            <w:noProof/>
+          </w:rPr>
+          <w:t>模拟环境下的相位</w:t>
+        </w:r>
+        <w:r>
+          <w:rPr>
+            <w:rStyle w:val="a5"/>
+            <w:noProof/>
+          </w:rPr>
+          <w:t>-</w:t>
+        </w:r>
+        <w:r>
+          <w:rPr>
+            <w:rStyle w:val="a5"/>
+            <w:noProof/>
+          </w:rPr>
+          <w:t>高度对应关系</w:t>
+        </w:r>
+        <w:r>
+          <w:rPr>
+            <w:noProof/>
+            <w:webHidden/>
+          </w:rPr>
+          <w:tab/>
+        </w:r>
+        <w:r>
+          <w:rPr>
+            <w:noProof/>
+            <w:webHidden/>
+          </w:rPr>
+          <w:fldChar w:fldCharType="begin"/>
+        </w:r>
+        <w:r>
+          <w:rPr>
+            <w:noProof/>
+            <w:webHidden/>
+          </w:rPr>
+          <w:instrText xml:space="preserve"> PAGEREF _Toc9109020 \h </w:instrText>
+        </w:r>
+        <w:r>
+          <w:rPr>
+            <w:noProof/>
+            <w:webHidden/>
+          </w:rPr>
+        </w:r>
+        <w:r>
+          <w:rPr>
+            <w:noProof/>
+            <w:webHidden/>
+          </w:rPr>
+          <w:fldChar w:fldCharType="separate"/>
+        </w:r>
+        <w:r>
+          <w:rPr>
+            <w:noProof/>
+            <w:webHidden/>
+          </w:rPr>
+          <w:t>5</w:t>
+        </w:r>
+        <w:r>
+          <w:rPr>
+            <w:noProof/>
+            <w:webHidden/>
+          </w:rPr>
+          <w:fldChar w:fldCharType="end"/>
+        </w:r>
+      </w:hyperlink>
+    </w:p>
+    <w:p>
+      <w:pPr>
+        <w:pStyle w:val="TOC3"/>
+        <w:tabs>
+          <w:tab w:val="left" w:pos="1680"/>
+          <w:tab w:val="right" w:leader="dot" w:pos="8494"/>
+        </w:tabs>
+        <w:rPr>
+          <w:rFonts w:asciiTheme="minorHAnsi" w:eastAsiaTheme="minorEastAsia" w:hAnsiTheme="minorHAnsi" w:cstheme="minorBidi"/>
+          <w:noProof/>
+          <w:sz w:val="21"/>
+          <w:szCs w:val="22"/>
+        </w:rPr>
+      </w:pPr>
+      <w:hyperlink w:anchor="_Toc9109021" w:history="1">
+        <w:r>
+          <w:rPr>
+            <w:rStyle w:val="a5"/>
+            <w:noProof/>
+          </w:rPr>
+          <w:t>2.2.2</w:t>
+        </w:r>
+        <w:r>
+          <w:rPr>
+            <w:rFonts w:asciiTheme="minorHAnsi" w:eastAsiaTheme="minorEastAsia" w:hAnsiTheme="minorHAnsi" w:cstheme="minorBidi"/>
+            <w:noProof/>
+            <w:sz w:val="21"/>
+            <w:szCs w:val="22"/>
+          </w:rPr>
+          <w:tab/>
+        </w:r>
+        <w:r>
+          <w:rPr>
+            <w:rStyle w:val="a5"/>
+            <w:noProof/>
+          </w:rPr>
+          <w:t>真实环境下的相位</w:t>
+        </w:r>
+        <w:r>
+          <w:rPr>
+            <w:rStyle w:val="a5"/>
+            <w:noProof/>
+          </w:rPr>
+          <w:t>-</w:t>
+        </w:r>
+        <w:r>
+          <w:rPr>
+            <w:rStyle w:val="a5"/>
+            <w:noProof/>
+          </w:rPr>
+          <w:t>高度对应关系</w:t>
+        </w:r>
+        <w:r>
+          <w:rPr>
+            <w:noProof/>
+            <w:webHidden/>
+          </w:rPr>
+          <w:tab/>
+        </w:r>
+        <w:r>
+          <w:rPr>
+            <w:noProof/>
+            <w:webHidden/>
+          </w:rPr>
+          <w:fldChar w:fldCharType="begin"/>
+        </w:r>
+        <w:r>
+          <w:rPr>
+            <w:noProof/>
+            <w:webHidden/>
+          </w:rPr>
+          <w:instrText xml:space="preserve"> PAGEREF _Toc9109021 \h </w:instrText>
+        </w:r>
+        <w:r>
+          <w:rPr>
+            <w:noProof/>
+            <w:webHidden/>
+          </w:rPr>
+        </w:r>
+        <w:r>
+          <w:rPr>
+            <w:noProof/>
+            <w:webHidden/>
+          </w:rPr>
+          <w:fldChar w:fldCharType="separate"/>
+        </w:r>
+        <w:r>
+          <w:rPr>
+            <w:noProof/>
+            <w:webHidden/>
+          </w:rPr>
+          <w:t>5</w:t>
+        </w:r>
+        <w:r>
+          <w:rPr>
+            <w:noProof/>
+            <w:webHidden/>
+          </w:rPr>
+          <w:fldChar w:fldCharType="end"/>
+        </w:r>
+      </w:hyperlink>
+    </w:p>
+    <w:p>
+      <w:pPr>
+        <w:pStyle w:val="TOC1"/>
         <w:tabs>
           <w:tab w:val="left" w:pos="420"/>
         </w:tabs>
@@ -3742,12 +4787,12 @@
           <w:szCs w:val="22"/>
         </w:rPr>
       </w:pPr>
-      <w:hyperlink w:anchor="_Toc9099530" w:history="1">
+      <w:hyperlink w:anchor="_Toc9109022" w:history="1">
         <w:r>
           <w:rPr>
             <w:rStyle w:val="a5"/>
           </w:rPr>
-          <w:t>1</w:t>
+          <w:t>3</w:t>
         </w:r>
         <w:r>
           <w:rPr>
@@ -3761,9 +4806,8 @@
         <w:r>
           <w:rPr>
             <w:rStyle w:val="a5"/>
-            <w:rFonts w:hint="eastAsia"/>
-          </w:rPr>
-          <w:t>绪论</w:t>
+          </w:rPr>
+          <w:t>实物系统校准</w:t>
         </w:r>
         <w:r>
           <w:rPr>
@@ -3781,7 +4825,7 @@
           <w:rPr>
             <w:webHidden/>
           </w:rPr>
-          <w:instrText xml:space="preserve"> PAGEREF _Toc9099530 \h </w:instrText>
+          <w:instrText xml:space="preserve"> PAGEREF _Toc9109022 \h </w:instrText>
         </w:r>
         <w:r>
           <w:rPr>
@@ -3798,7 +4842,7 @@
           <w:rPr>
             <w:webHidden/>
           </w:rPr>
-          <w:t>1</w:t>
+          <w:t>6</w:t>
         </w:r>
         <w:r>
           <w:rPr>
@@ -3810,452 +4854,7 @@
     </w:p>
     <w:p>
       <w:pPr>
-        <w:pStyle w:val="21"/>
-        <w:tabs>
-          <w:tab w:val="left" w:pos="1260"/>
-          <w:tab w:val="right" w:leader="dot" w:pos="8494"/>
-        </w:tabs>
-        <w:rPr>
-          <w:rFonts w:asciiTheme="minorHAnsi" w:eastAsiaTheme="minorEastAsia" w:hAnsiTheme="minorHAnsi" w:cstheme="minorBidi"/>
-          <w:noProof/>
-          <w:sz w:val="21"/>
-          <w:szCs w:val="22"/>
-        </w:rPr>
-      </w:pPr>
-      <w:hyperlink w:anchor="_Toc9099531" w:history="1">
-        <w:r>
-          <w:rPr>
-            <w:rStyle w:val="a5"/>
-            <w:noProof/>
-          </w:rPr>
-          <w:t>1.1</w:t>
-        </w:r>
-        <w:r>
-          <w:rPr>
-            <w:rFonts w:asciiTheme="minorHAnsi" w:eastAsiaTheme="minorEastAsia" w:hAnsiTheme="minorHAnsi" w:cstheme="minorBidi"/>
-            <w:noProof/>
-            <w:sz w:val="21"/>
-            <w:szCs w:val="22"/>
-          </w:rPr>
-          <w:tab/>
-        </w:r>
-        <w:r>
-          <w:rPr>
-            <w:rStyle w:val="a5"/>
-            <w:rFonts w:hint="eastAsia"/>
-            <w:noProof/>
-          </w:rPr>
-          <w:t>三维测量方法对比</w:t>
-        </w:r>
-        <w:r>
-          <w:rPr>
-            <w:noProof/>
-            <w:webHidden/>
-          </w:rPr>
-          <w:tab/>
-        </w:r>
-        <w:r>
-          <w:rPr>
-            <w:noProof/>
-            <w:webHidden/>
-          </w:rPr>
-          <w:fldChar w:fldCharType="begin"/>
-        </w:r>
-        <w:r>
-          <w:rPr>
-            <w:noProof/>
-            <w:webHidden/>
-          </w:rPr>
-          <w:instrText xml:space="preserve"> PAGEREF _Toc9099531 \h </w:instrText>
-        </w:r>
-        <w:r>
-          <w:rPr>
-            <w:noProof/>
-            <w:webHidden/>
-          </w:rPr>
-        </w:r>
-        <w:r>
-          <w:rPr>
-            <w:noProof/>
-            <w:webHidden/>
-          </w:rPr>
-          <w:fldChar w:fldCharType="separate"/>
-        </w:r>
-        <w:r>
-          <w:rPr>
-            <w:noProof/>
-            <w:webHidden/>
-          </w:rPr>
-          <w:t>1</w:t>
-        </w:r>
-        <w:r>
-          <w:rPr>
-            <w:noProof/>
-            <w:webHidden/>
-          </w:rPr>
-          <w:fldChar w:fldCharType="end"/>
-        </w:r>
-      </w:hyperlink>
-    </w:p>
-    <w:p>
-      <w:pPr>
-        <w:pStyle w:val="32"/>
-        <w:tabs>
-          <w:tab w:val="left" w:pos="1680"/>
-          <w:tab w:val="right" w:leader="dot" w:pos="8494"/>
-        </w:tabs>
-        <w:rPr>
-          <w:rFonts w:asciiTheme="minorHAnsi" w:eastAsiaTheme="minorEastAsia" w:hAnsiTheme="minorHAnsi" w:cstheme="minorBidi"/>
-          <w:noProof/>
-          <w:sz w:val="21"/>
-          <w:szCs w:val="22"/>
-        </w:rPr>
-      </w:pPr>
-      <w:hyperlink w:anchor="_Toc9099532" w:history="1">
-        <w:r>
-          <w:rPr>
-            <w:rStyle w:val="a5"/>
-            <w:noProof/>
-          </w:rPr>
-          <w:t>1.1.1</w:t>
-        </w:r>
-        <w:r>
-          <w:rPr>
-            <w:rFonts w:asciiTheme="minorHAnsi" w:eastAsiaTheme="minorEastAsia" w:hAnsiTheme="minorHAnsi" w:cstheme="minorBidi"/>
-            <w:noProof/>
-            <w:sz w:val="21"/>
-            <w:szCs w:val="22"/>
-          </w:rPr>
-          <w:tab/>
-        </w:r>
-        <w:r>
-          <w:rPr>
-            <w:rStyle w:val="a5"/>
-            <w:rFonts w:hint="eastAsia"/>
-            <w:noProof/>
-          </w:rPr>
-          <w:t>三坐标测量机</w:t>
-        </w:r>
-        <w:r>
-          <w:rPr>
-            <w:noProof/>
-            <w:webHidden/>
-          </w:rPr>
-          <w:tab/>
-        </w:r>
-        <w:r>
-          <w:rPr>
-            <w:noProof/>
-            <w:webHidden/>
-          </w:rPr>
-          <w:fldChar w:fldCharType="begin"/>
-        </w:r>
-        <w:r>
-          <w:rPr>
-            <w:noProof/>
-            <w:webHidden/>
-          </w:rPr>
-          <w:instrText xml:space="preserve"> PAGEREF _Toc9099532 \h </w:instrText>
-        </w:r>
-        <w:r>
-          <w:rPr>
-            <w:noProof/>
-            <w:webHidden/>
-          </w:rPr>
-        </w:r>
-        <w:r>
-          <w:rPr>
-            <w:noProof/>
-            <w:webHidden/>
-          </w:rPr>
-          <w:fldChar w:fldCharType="separate"/>
-        </w:r>
-        <w:r>
-          <w:rPr>
-            <w:noProof/>
-            <w:webHidden/>
-          </w:rPr>
-          <w:t>1</w:t>
-        </w:r>
-        <w:r>
-          <w:rPr>
-            <w:noProof/>
-            <w:webHidden/>
-          </w:rPr>
-          <w:fldChar w:fldCharType="end"/>
-        </w:r>
-      </w:hyperlink>
-    </w:p>
-    <w:p>
-      <w:pPr>
-        <w:pStyle w:val="32"/>
-        <w:tabs>
-          <w:tab w:val="left" w:pos="1680"/>
-          <w:tab w:val="right" w:leader="dot" w:pos="8494"/>
-        </w:tabs>
-        <w:rPr>
-          <w:rFonts w:asciiTheme="minorHAnsi" w:eastAsiaTheme="minorEastAsia" w:hAnsiTheme="minorHAnsi" w:cstheme="minorBidi"/>
-          <w:noProof/>
-          <w:sz w:val="21"/>
-          <w:szCs w:val="22"/>
-        </w:rPr>
-      </w:pPr>
-      <w:hyperlink w:anchor="_Toc9099533" w:history="1">
-        <w:r>
-          <w:rPr>
-            <w:rStyle w:val="a5"/>
-            <w:noProof/>
-          </w:rPr>
-          <w:t>1.1.2</w:t>
-        </w:r>
-        <w:r>
-          <w:rPr>
-            <w:rFonts w:asciiTheme="minorHAnsi" w:eastAsiaTheme="minorEastAsia" w:hAnsiTheme="minorHAnsi" w:cstheme="minorBidi"/>
-            <w:noProof/>
-            <w:sz w:val="21"/>
-            <w:szCs w:val="22"/>
-          </w:rPr>
-          <w:tab/>
-        </w:r>
-        <w:r>
-          <w:rPr>
-            <w:rStyle w:val="a5"/>
-            <w:rFonts w:hint="eastAsia"/>
-            <w:noProof/>
-          </w:rPr>
-          <w:t>结构光三维测量</w:t>
-        </w:r>
-        <w:r>
-          <w:rPr>
-            <w:noProof/>
-            <w:webHidden/>
-          </w:rPr>
-          <w:tab/>
-        </w:r>
-        <w:r>
-          <w:rPr>
-            <w:noProof/>
-            <w:webHidden/>
-          </w:rPr>
-          <w:fldChar w:fldCharType="begin"/>
-        </w:r>
-        <w:r>
-          <w:rPr>
-            <w:noProof/>
-            <w:webHidden/>
-          </w:rPr>
-          <w:instrText xml:space="preserve"> PAGEREF _Toc9099533 \h </w:instrText>
-        </w:r>
-        <w:r>
-          <w:rPr>
-            <w:noProof/>
-            <w:webHidden/>
-          </w:rPr>
-        </w:r>
-        <w:r>
-          <w:rPr>
-            <w:noProof/>
-            <w:webHidden/>
-          </w:rPr>
-          <w:fldChar w:fldCharType="separate"/>
-        </w:r>
-        <w:r>
-          <w:rPr>
-            <w:noProof/>
-            <w:webHidden/>
-          </w:rPr>
-          <w:t>2</w:t>
-        </w:r>
-        <w:r>
-          <w:rPr>
-            <w:noProof/>
-            <w:webHidden/>
-          </w:rPr>
-          <w:fldChar w:fldCharType="end"/>
-        </w:r>
-      </w:hyperlink>
-    </w:p>
-    <w:p>
-      <w:pPr>
-        <w:pStyle w:val="21"/>
-        <w:tabs>
-          <w:tab w:val="left" w:pos="1260"/>
-          <w:tab w:val="right" w:leader="dot" w:pos="8494"/>
-        </w:tabs>
-        <w:rPr>
-          <w:rFonts w:asciiTheme="minorHAnsi" w:eastAsiaTheme="minorEastAsia" w:hAnsiTheme="minorHAnsi" w:cstheme="minorBidi"/>
-          <w:noProof/>
-          <w:sz w:val="21"/>
-          <w:szCs w:val="22"/>
-        </w:rPr>
-      </w:pPr>
-      <w:hyperlink w:anchor="_Toc9099534" w:history="1">
-        <w:r>
-          <w:rPr>
-            <w:rStyle w:val="a5"/>
-            <w:noProof/>
-          </w:rPr>
-          <w:t>1.2</w:t>
-        </w:r>
-        <w:r>
-          <w:rPr>
-            <w:rFonts w:asciiTheme="minorHAnsi" w:eastAsiaTheme="minorEastAsia" w:hAnsiTheme="minorHAnsi" w:cstheme="minorBidi"/>
-            <w:noProof/>
-            <w:sz w:val="21"/>
-            <w:szCs w:val="22"/>
-          </w:rPr>
-          <w:tab/>
-        </w:r>
-        <w:r>
-          <w:rPr>
-            <w:rStyle w:val="a5"/>
-            <w:rFonts w:hint="eastAsia"/>
-            <w:noProof/>
-          </w:rPr>
-          <w:t>数字莫尔三维测量方法过程</w:t>
-        </w:r>
-        <w:r>
-          <w:rPr>
-            <w:noProof/>
-            <w:webHidden/>
-          </w:rPr>
-          <w:tab/>
-        </w:r>
-        <w:r>
-          <w:rPr>
-            <w:noProof/>
-            <w:webHidden/>
-          </w:rPr>
-          <w:fldChar w:fldCharType="begin"/>
-        </w:r>
-        <w:r>
-          <w:rPr>
-            <w:noProof/>
-            <w:webHidden/>
-          </w:rPr>
-          <w:instrText xml:space="preserve"> PAGEREF _Toc9099534 \h </w:instrText>
-        </w:r>
-        <w:r>
-          <w:rPr>
-            <w:noProof/>
-            <w:webHidden/>
-          </w:rPr>
-        </w:r>
-        <w:r>
-          <w:rPr>
-            <w:noProof/>
-            <w:webHidden/>
-          </w:rPr>
-          <w:fldChar w:fldCharType="separate"/>
-        </w:r>
-        <w:r>
-          <w:rPr>
-            <w:noProof/>
-            <w:webHidden/>
-          </w:rPr>
-          <w:t>3</w:t>
-        </w:r>
-        <w:r>
-          <w:rPr>
-            <w:noProof/>
-            <w:webHidden/>
-          </w:rPr>
-          <w:fldChar w:fldCharType="end"/>
-        </w:r>
-      </w:hyperlink>
-    </w:p>
-    <w:p>
-      <w:pPr>
-        <w:pStyle w:val="21"/>
-        <w:tabs>
-          <w:tab w:val="left" w:pos="1260"/>
-          <w:tab w:val="right" w:leader="dot" w:pos="8494"/>
-        </w:tabs>
-        <w:rPr>
-          <w:rFonts w:asciiTheme="minorHAnsi" w:eastAsiaTheme="minorEastAsia" w:hAnsiTheme="minorHAnsi" w:cstheme="minorBidi"/>
-          <w:noProof/>
-          <w:sz w:val="21"/>
-          <w:szCs w:val="22"/>
-        </w:rPr>
-      </w:pPr>
-      <w:hyperlink w:anchor="_Toc9099535" w:history="1">
-        <w:r>
-          <w:rPr>
-            <w:rStyle w:val="a5"/>
-            <w:noProof/>
-          </w:rPr>
-          <w:t>1.3</w:t>
-        </w:r>
-        <w:r>
-          <w:rPr>
-            <w:rFonts w:asciiTheme="minorHAnsi" w:eastAsiaTheme="minorEastAsia" w:hAnsiTheme="minorHAnsi" w:cstheme="minorBidi"/>
-            <w:noProof/>
-            <w:sz w:val="21"/>
-            <w:szCs w:val="22"/>
-          </w:rPr>
-          <w:tab/>
-        </w:r>
-        <w:r>
-          <w:rPr>
-            <w:rStyle w:val="a5"/>
-            <w:rFonts w:hint="eastAsia"/>
-            <w:noProof/>
-          </w:rPr>
-          <w:t>数字莫尔三维测量方法的应用</w:t>
-        </w:r>
-        <w:r>
-          <w:rPr>
-            <w:noProof/>
-            <w:webHidden/>
-          </w:rPr>
-          <w:tab/>
-        </w:r>
-        <w:r>
-          <w:rPr>
-            <w:noProof/>
-            <w:webHidden/>
-          </w:rPr>
-          <w:fldChar w:fldCharType="begin"/>
-        </w:r>
-        <w:r>
-          <w:rPr>
-            <w:noProof/>
-            <w:webHidden/>
-          </w:rPr>
-          <w:instrText xml:space="preserve"> PAGEREF _Toc9099535 \h </w:instrText>
-        </w:r>
-        <w:r>
-          <w:rPr>
-            <w:noProof/>
-            <w:webHidden/>
-          </w:rPr>
-        </w:r>
-        <w:r>
-          <w:rPr>
-            <w:noProof/>
-            <w:webHidden/>
-          </w:rPr>
-          <w:fldChar w:fldCharType="separate"/>
-        </w:r>
-        <w:r>
-          <w:rPr>
-            <w:noProof/>
-            <w:webHidden/>
-          </w:rPr>
-          <w:t>4</w:t>
-        </w:r>
-        <w:r>
-          <w:rPr>
-            <w:noProof/>
-            <w:webHidden/>
-          </w:rPr>
-          <w:fldChar w:fldCharType="end"/>
-        </w:r>
-      </w:hyperlink>
-    </w:p>
-    <w:p>
-      <w:pPr>
-        <w:pStyle w:val="11"/>
+        <w:pStyle w:val="TOC1"/>
         <w:tabs>
           <w:tab w:val="left" w:pos="420"/>
         </w:tabs>
@@ -4266,12 +4865,12 @@
           <w:szCs w:val="22"/>
         </w:rPr>
       </w:pPr>
-      <w:hyperlink w:anchor="_Toc9099536" w:history="1">
+      <w:hyperlink w:anchor="_Toc9109023" w:history="1">
         <w:r>
           <w:rPr>
             <w:rStyle w:val="a5"/>
           </w:rPr>
-          <w:t>2</w:t>
+          <w:t>4</w:t>
         </w:r>
         <w:r>
           <w:rPr>
@@ -4285,22 +4884,8 @@
         <w:r>
           <w:rPr>
             <w:rStyle w:val="a5"/>
-            <w:rFonts w:hint="eastAsia"/>
-          </w:rPr>
-          <w:t>相位</w:t>
-        </w:r>
-        <w:r>
-          <w:rPr>
-            <w:rStyle w:val="a5"/>
-          </w:rPr>
-          <w:t>-</w:t>
-        </w:r>
-        <w:r>
-          <w:rPr>
-            <w:rStyle w:val="a5"/>
-            <w:rFonts w:hint="eastAsia"/>
-          </w:rPr>
-          <w:t>高度对应关系</w:t>
+          </w:rPr>
+          <w:t>数字相移</w:t>
         </w:r>
         <w:r>
           <w:rPr>
@@ -4318,7 +4903,7 @@
           <w:rPr>
             <w:webHidden/>
           </w:rPr>
-          <w:instrText xml:space="preserve"> PAGEREF _Toc9099536 \h </w:instrText>
+          <w:instrText xml:space="preserve"> PAGEREF _Toc9109023 \h </w:instrText>
         </w:r>
         <w:r>
           <w:rPr>
@@ -4335,7 +4920,7 @@
           <w:rPr>
             <w:webHidden/>
           </w:rPr>
-          <w:t>5</w:t>
+          <w:t>7</w:t>
         </w:r>
         <w:r>
           <w:rPr>
@@ -4347,423 +4932,7 @@
     </w:p>
     <w:p>
       <w:pPr>
-        <w:pStyle w:val="21"/>
-        <w:tabs>
-          <w:tab w:val="left" w:pos="1260"/>
-          <w:tab w:val="right" w:leader="dot" w:pos="8494"/>
-        </w:tabs>
-        <w:rPr>
-          <w:rFonts w:asciiTheme="minorHAnsi" w:eastAsiaTheme="minorEastAsia" w:hAnsiTheme="minorHAnsi" w:cstheme="minorBidi"/>
-          <w:noProof/>
-          <w:sz w:val="21"/>
-          <w:szCs w:val="22"/>
-        </w:rPr>
-      </w:pPr>
-      <w:hyperlink w:anchor="_Toc9099537" w:history="1">
-        <w:r>
-          <w:rPr>
-            <w:rStyle w:val="a5"/>
-            <w:noProof/>
-          </w:rPr>
-          <w:t>2.1</w:t>
-        </w:r>
-        <w:r>
-          <w:rPr>
-            <w:rFonts w:asciiTheme="minorHAnsi" w:eastAsiaTheme="minorEastAsia" w:hAnsiTheme="minorHAnsi" w:cstheme="minorBidi"/>
-            <w:noProof/>
-            <w:sz w:val="21"/>
-            <w:szCs w:val="22"/>
-          </w:rPr>
-          <w:tab/>
-        </w:r>
-        <w:r>
-          <w:rPr>
-            <w:rStyle w:val="a5"/>
-            <w:rFonts w:hint="eastAsia"/>
-            <w:noProof/>
-          </w:rPr>
-          <w:t>传统莫尔三维测量的相位</w:t>
-        </w:r>
-        <w:r>
-          <w:rPr>
-            <w:rStyle w:val="a5"/>
-            <w:noProof/>
-          </w:rPr>
-          <w:t>-</w:t>
-        </w:r>
-        <w:r>
-          <w:rPr>
-            <w:rStyle w:val="a5"/>
-            <w:rFonts w:hint="eastAsia"/>
-            <w:noProof/>
-          </w:rPr>
-          <w:t>高度对应关系</w:t>
-        </w:r>
-        <w:r>
-          <w:rPr>
-            <w:noProof/>
-            <w:webHidden/>
-          </w:rPr>
-          <w:tab/>
-        </w:r>
-        <w:r>
-          <w:rPr>
-            <w:noProof/>
-            <w:webHidden/>
-          </w:rPr>
-          <w:fldChar w:fldCharType="begin"/>
-        </w:r>
-        <w:r>
-          <w:rPr>
-            <w:noProof/>
-            <w:webHidden/>
-          </w:rPr>
-          <w:instrText xml:space="preserve"> PAGEREF _Toc9099537 \h </w:instrText>
-        </w:r>
-        <w:r>
-          <w:rPr>
-            <w:noProof/>
-            <w:webHidden/>
-          </w:rPr>
-        </w:r>
-        <w:r>
-          <w:rPr>
-            <w:noProof/>
-            <w:webHidden/>
-          </w:rPr>
-          <w:fldChar w:fldCharType="separate"/>
-        </w:r>
-        <w:r>
-          <w:rPr>
-            <w:noProof/>
-            <w:webHidden/>
-          </w:rPr>
-          <w:t>5</w:t>
-        </w:r>
-        <w:r>
-          <w:rPr>
-            <w:noProof/>
-            <w:webHidden/>
-          </w:rPr>
-          <w:fldChar w:fldCharType="end"/>
-        </w:r>
-      </w:hyperlink>
-    </w:p>
-    <w:p>
-      <w:pPr>
-        <w:pStyle w:val="21"/>
-        <w:tabs>
-          <w:tab w:val="left" w:pos="1260"/>
-          <w:tab w:val="right" w:leader="dot" w:pos="8494"/>
-        </w:tabs>
-        <w:rPr>
-          <w:rFonts w:asciiTheme="minorHAnsi" w:eastAsiaTheme="minorEastAsia" w:hAnsiTheme="minorHAnsi" w:cstheme="minorBidi"/>
-          <w:noProof/>
-          <w:sz w:val="21"/>
-          <w:szCs w:val="22"/>
-        </w:rPr>
-      </w:pPr>
-      <w:hyperlink w:anchor="_Toc9099538" w:history="1">
-        <w:r>
-          <w:rPr>
-            <w:rStyle w:val="a5"/>
-            <w:noProof/>
-          </w:rPr>
-          <w:t>2.2</w:t>
-        </w:r>
-        <w:r>
-          <w:rPr>
-            <w:rFonts w:asciiTheme="minorHAnsi" w:eastAsiaTheme="minorEastAsia" w:hAnsiTheme="minorHAnsi" w:cstheme="minorBidi"/>
-            <w:noProof/>
-            <w:sz w:val="21"/>
-            <w:szCs w:val="22"/>
-          </w:rPr>
-          <w:tab/>
-        </w:r>
-        <w:r>
-          <w:rPr>
-            <w:rStyle w:val="a5"/>
-            <w:rFonts w:hint="eastAsia"/>
-            <w:noProof/>
-          </w:rPr>
-          <w:t>数字莫尔三维测量的相位</w:t>
-        </w:r>
-        <w:r>
-          <w:rPr>
-            <w:rStyle w:val="a5"/>
-            <w:noProof/>
-          </w:rPr>
-          <w:t>-</w:t>
-        </w:r>
-        <w:r>
-          <w:rPr>
-            <w:rStyle w:val="a5"/>
-            <w:rFonts w:hint="eastAsia"/>
-            <w:noProof/>
-          </w:rPr>
-          <w:t>高度对应关系</w:t>
-        </w:r>
-        <w:r>
-          <w:rPr>
-            <w:noProof/>
-            <w:webHidden/>
-          </w:rPr>
-          <w:tab/>
-        </w:r>
-        <w:r>
-          <w:rPr>
-            <w:noProof/>
-            <w:webHidden/>
-          </w:rPr>
-          <w:fldChar w:fldCharType="begin"/>
-        </w:r>
-        <w:r>
-          <w:rPr>
-            <w:noProof/>
-            <w:webHidden/>
-          </w:rPr>
-          <w:instrText xml:space="preserve"> PAGEREF _Toc9099538 \h </w:instrText>
-        </w:r>
-        <w:r>
-          <w:rPr>
-            <w:noProof/>
-            <w:webHidden/>
-          </w:rPr>
-        </w:r>
-        <w:r>
-          <w:rPr>
-            <w:noProof/>
-            <w:webHidden/>
-          </w:rPr>
-          <w:fldChar w:fldCharType="separate"/>
-        </w:r>
-        <w:r>
-          <w:rPr>
-            <w:noProof/>
-            <w:webHidden/>
-          </w:rPr>
-          <w:t>5</w:t>
-        </w:r>
-        <w:r>
-          <w:rPr>
-            <w:noProof/>
-            <w:webHidden/>
-          </w:rPr>
-          <w:fldChar w:fldCharType="end"/>
-        </w:r>
-      </w:hyperlink>
-    </w:p>
-    <w:p>
-      <w:pPr>
-        <w:pStyle w:val="32"/>
-        <w:tabs>
-          <w:tab w:val="left" w:pos="1680"/>
-          <w:tab w:val="right" w:leader="dot" w:pos="8494"/>
-        </w:tabs>
-        <w:rPr>
-          <w:rFonts w:asciiTheme="minorHAnsi" w:eastAsiaTheme="minorEastAsia" w:hAnsiTheme="minorHAnsi" w:cstheme="minorBidi"/>
-          <w:noProof/>
-          <w:sz w:val="21"/>
-          <w:szCs w:val="22"/>
-        </w:rPr>
-      </w:pPr>
-      <w:hyperlink w:anchor="_Toc9099539" w:history="1">
-        <w:r>
-          <w:rPr>
-            <w:rStyle w:val="a5"/>
-            <w:noProof/>
-          </w:rPr>
-          <w:t>2.2.1</w:t>
-        </w:r>
-        <w:r>
-          <w:rPr>
-            <w:rFonts w:asciiTheme="minorHAnsi" w:eastAsiaTheme="minorEastAsia" w:hAnsiTheme="minorHAnsi" w:cstheme="minorBidi"/>
-            <w:noProof/>
-            <w:sz w:val="21"/>
-            <w:szCs w:val="22"/>
-          </w:rPr>
-          <w:tab/>
-        </w:r>
-        <w:r>
-          <w:rPr>
-            <w:rStyle w:val="a5"/>
-            <w:rFonts w:hint="eastAsia"/>
-            <w:noProof/>
-          </w:rPr>
-          <w:t>模拟环境下的相位</w:t>
-        </w:r>
-        <w:r>
-          <w:rPr>
-            <w:rStyle w:val="a5"/>
-            <w:noProof/>
-          </w:rPr>
-          <w:t>-</w:t>
-        </w:r>
-        <w:r>
-          <w:rPr>
-            <w:rStyle w:val="a5"/>
-            <w:rFonts w:hint="eastAsia"/>
-            <w:noProof/>
-          </w:rPr>
-          <w:t>高度对应关系</w:t>
-        </w:r>
-        <w:r>
-          <w:rPr>
-            <w:noProof/>
-            <w:webHidden/>
-          </w:rPr>
-          <w:tab/>
-        </w:r>
-        <w:r>
-          <w:rPr>
-            <w:noProof/>
-            <w:webHidden/>
-          </w:rPr>
-          <w:fldChar w:fldCharType="begin"/>
-        </w:r>
-        <w:r>
-          <w:rPr>
-            <w:noProof/>
-            <w:webHidden/>
-          </w:rPr>
-          <w:instrText xml:space="preserve"> PAGEREF _Toc9099539 \h </w:instrText>
-        </w:r>
-        <w:r>
-          <w:rPr>
-            <w:noProof/>
-            <w:webHidden/>
-          </w:rPr>
-        </w:r>
-        <w:r>
-          <w:rPr>
-            <w:noProof/>
-            <w:webHidden/>
-          </w:rPr>
-          <w:fldChar w:fldCharType="separate"/>
-        </w:r>
-        <w:r>
-          <w:rPr>
-            <w:noProof/>
-            <w:webHidden/>
-          </w:rPr>
-          <w:t>5</w:t>
-        </w:r>
-        <w:r>
-          <w:rPr>
-            <w:noProof/>
-            <w:webHidden/>
-          </w:rPr>
-          <w:fldChar w:fldCharType="end"/>
-        </w:r>
-      </w:hyperlink>
-    </w:p>
-    <w:p>
-      <w:pPr>
-        <w:pStyle w:val="32"/>
-        <w:tabs>
-          <w:tab w:val="left" w:pos="1680"/>
-          <w:tab w:val="right" w:leader="dot" w:pos="8494"/>
-        </w:tabs>
-        <w:rPr>
-          <w:rFonts w:asciiTheme="minorHAnsi" w:eastAsiaTheme="minorEastAsia" w:hAnsiTheme="minorHAnsi" w:cstheme="minorBidi"/>
-          <w:noProof/>
-          <w:sz w:val="21"/>
-          <w:szCs w:val="22"/>
-        </w:rPr>
-      </w:pPr>
-      <w:hyperlink w:anchor="_Toc9099540" w:history="1">
-        <w:r>
-          <w:rPr>
-            <w:rStyle w:val="a5"/>
-            <w:noProof/>
-          </w:rPr>
-          <w:t>2.2.2</w:t>
-        </w:r>
-        <w:r>
-          <w:rPr>
-            <w:rFonts w:asciiTheme="minorHAnsi" w:eastAsiaTheme="minorEastAsia" w:hAnsiTheme="minorHAnsi" w:cstheme="minorBidi"/>
-            <w:noProof/>
-            <w:sz w:val="21"/>
-            <w:szCs w:val="22"/>
-          </w:rPr>
-          <w:tab/>
-        </w:r>
-        <w:r>
-          <w:rPr>
-            <w:rStyle w:val="a5"/>
-            <w:rFonts w:hint="eastAsia"/>
-            <w:noProof/>
-          </w:rPr>
-          <w:t>真实环境下的相位</w:t>
-        </w:r>
-        <w:r>
-          <w:rPr>
-            <w:rStyle w:val="a5"/>
-            <w:noProof/>
-          </w:rPr>
-          <w:t>-</w:t>
-        </w:r>
-        <w:r>
-          <w:rPr>
-            <w:rStyle w:val="a5"/>
-            <w:rFonts w:hint="eastAsia"/>
-            <w:noProof/>
-          </w:rPr>
-          <w:t>高度对应关系</w:t>
-        </w:r>
-        <w:r>
-          <w:rPr>
-            <w:noProof/>
-            <w:webHidden/>
-          </w:rPr>
-          <w:tab/>
-        </w:r>
-        <w:r>
-          <w:rPr>
-            <w:noProof/>
-            <w:webHidden/>
-          </w:rPr>
-          <w:fldChar w:fldCharType="begin"/>
-        </w:r>
-        <w:r>
-          <w:rPr>
-            <w:noProof/>
-            <w:webHidden/>
-          </w:rPr>
-          <w:instrText xml:space="preserve"> PAGEREF _Toc9099540 \h </w:instrText>
-        </w:r>
-        <w:r>
-          <w:rPr>
-            <w:noProof/>
-            <w:webHidden/>
-          </w:rPr>
-        </w:r>
-        <w:r>
-          <w:rPr>
-            <w:noProof/>
-            <w:webHidden/>
-          </w:rPr>
-          <w:fldChar w:fldCharType="separate"/>
-        </w:r>
-        <w:r>
-          <w:rPr>
-            <w:noProof/>
-            <w:webHidden/>
-          </w:rPr>
-          <w:t>5</w:t>
-        </w:r>
-        <w:r>
-          <w:rPr>
-            <w:noProof/>
-            <w:webHidden/>
-          </w:rPr>
-          <w:fldChar w:fldCharType="end"/>
-        </w:r>
-      </w:hyperlink>
-    </w:p>
-    <w:p>
-      <w:pPr>
-        <w:pStyle w:val="11"/>
+        <w:pStyle w:val="TOC1"/>
         <w:tabs>
           <w:tab w:val="left" w:pos="420"/>
         </w:tabs>
@@ -4774,12 +4943,12 @@
           <w:szCs w:val="22"/>
         </w:rPr>
       </w:pPr>
-      <w:hyperlink w:anchor="_Toc9099541" w:history="1">
+      <w:hyperlink w:anchor="_Toc9109024" w:history="1">
         <w:r>
           <w:rPr>
             <w:rStyle w:val="a5"/>
           </w:rPr>
-          <w:t>3</w:t>
+          <w:t>5</w:t>
         </w:r>
         <w:r>
           <w:rPr>
@@ -4793,9 +4962,8 @@
         <w:r>
           <w:rPr>
             <w:rStyle w:val="a5"/>
-            <w:rFonts w:hint="eastAsia"/>
-          </w:rPr>
-          <w:t>实物系统校准</w:t>
+          </w:rPr>
+          <w:t>高频载波滤波</w:t>
         </w:r>
         <w:r>
           <w:rPr>
@@ -4813,7 +4981,7 @@
           <w:rPr>
             <w:webHidden/>
           </w:rPr>
-          <w:instrText xml:space="preserve"> PAGEREF _Toc9099541 \h </w:instrText>
+          <w:instrText xml:space="preserve"> PAGEREF _Toc9109024 \h </w:instrText>
         </w:r>
         <w:r>
           <w:rPr>
@@ -4830,7 +4998,7 @@
           <w:rPr>
             <w:webHidden/>
           </w:rPr>
-          <w:t>6</w:t>
+          <w:t>8</w:t>
         </w:r>
         <w:r>
           <w:rPr>
@@ -4842,7 +5010,7 @@
     </w:p>
     <w:p>
       <w:pPr>
-        <w:pStyle w:val="11"/>
+        <w:pStyle w:val="TOC1"/>
         <w:tabs>
           <w:tab w:val="left" w:pos="420"/>
         </w:tabs>
@@ -4853,12 +5021,12 @@
           <w:szCs w:val="22"/>
         </w:rPr>
       </w:pPr>
-      <w:hyperlink w:anchor="_Toc9099542" w:history="1">
+      <w:hyperlink w:anchor="_Toc9109025" w:history="1">
         <w:r>
           <w:rPr>
             <w:rStyle w:val="a5"/>
           </w:rPr>
-          <w:t>4</w:t>
+          <w:t>6</w:t>
         </w:r>
         <w:r>
           <w:rPr>
@@ -4872,9 +5040,8 @@
         <w:r>
           <w:rPr>
             <w:rStyle w:val="a5"/>
-            <w:rFonts w:hint="eastAsia"/>
-          </w:rPr>
-          <w:t>数字相移</w:t>
+          </w:rPr>
+          <w:t>相位提取展开</w:t>
         </w:r>
         <w:r>
           <w:rPr>
@@ -4892,7 +5059,7 @@
           <w:rPr>
             <w:webHidden/>
           </w:rPr>
-          <w:instrText xml:space="preserve"> PAGEREF _Toc9099542 \h </w:instrText>
+          <w:instrText xml:space="preserve"> PAGEREF _Toc9109025 \h </w:instrText>
         </w:r>
         <w:r>
           <w:rPr>
@@ -4909,7 +5076,7 @@
           <w:rPr>
             <w:webHidden/>
           </w:rPr>
-          <w:t>7</w:t>
+          <w:t>9</w:t>
         </w:r>
         <w:r>
           <w:rPr>
@@ -4921,7 +5088,7 @@
     </w:p>
     <w:p>
       <w:pPr>
-        <w:pStyle w:val="11"/>
+        <w:pStyle w:val="TOC1"/>
         <w:tabs>
           <w:tab w:val="left" w:pos="420"/>
         </w:tabs>
@@ -4932,12 +5099,12 @@
           <w:szCs w:val="22"/>
         </w:rPr>
       </w:pPr>
-      <w:hyperlink w:anchor="_Toc9099543" w:history="1">
+      <w:hyperlink w:anchor="_Toc9109026" w:history="1">
         <w:r>
           <w:rPr>
             <w:rStyle w:val="a5"/>
           </w:rPr>
-          <w:t>5</w:t>
+          <w:t>7</w:t>
         </w:r>
         <w:r>
           <w:rPr>
@@ -4951,9 +5118,8 @@
         <w:r>
           <w:rPr>
             <w:rStyle w:val="a5"/>
-            <w:rFonts w:hint="eastAsia"/>
-          </w:rPr>
-          <w:t>高频载波滤波</w:t>
+          </w:rPr>
+          <w:t>实验过程和结果</w:t>
         </w:r>
         <w:r>
           <w:rPr>
@@ -4971,7 +5137,7 @@
           <w:rPr>
             <w:webHidden/>
           </w:rPr>
-          <w:instrText xml:space="preserve"> PAGEREF _Toc9099543 \h </w:instrText>
+          <w:instrText xml:space="preserve"> PAGEREF _Toc9109026 \h </w:instrText>
         </w:r>
         <w:r>
           <w:rPr>
@@ -4988,7 +5154,7 @@
           <w:rPr>
             <w:webHidden/>
           </w:rPr>
-          <w:t>8</w:t>
+          <w:t>10</w:t>
         </w:r>
         <w:r>
           <w:rPr>
@@ -5000,7 +5166,7 @@
     </w:p>
     <w:p>
       <w:pPr>
-        <w:pStyle w:val="11"/>
+        <w:pStyle w:val="TOC1"/>
         <w:tabs>
           <w:tab w:val="left" w:pos="420"/>
         </w:tabs>
@@ -5011,12 +5177,12 @@
           <w:szCs w:val="22"/>
         </w:rPr>
       </w:pPr>
-      <w:hyperlink w:anchor="_Toc9099544" w:history="1">
+      <w:hyperlink w:anchor="_Toc9109027" w:history="1">
         <w:r>
           <w:rPr>
             <w:rStyle w:val="a5"/>
           </w:rPr>
-          <w:t>6</w:t>
+          <w:t>8</w:t>
         </w:r>
         <w:r>
           <w:rPr>
@@ -5030,9 +5196,8 @@
         <w:r>
           <w:rPr>
             <w:rStyle w:val="a5"/>
-            <w:rFonts w:hint="eastAsia"/>
-          </w:rPr>
-          <w:t>相位提取展开</w:t>
+          </w:rPr>
+          <w:t>结论</w:t>
         </w:r>
         <w:r>
           <w:rPr>
@@ -5050,7 +5215,7 @@
           <w:rPr>
             <w:webHidden/>
           </w:rPr>
-          <w:instrText xml:space="preserve"> PAGEREF _Toc9099544 \h </w:instrText>
+          <w:instrText xml:space="preserve"> PAGEREF _Toc9109027 \h </w:instrText>
         </w:r>
         <w:r>
           <w:rPr>
@@ -5067,7 +5232,7 @@
           <w:rPr>
             <w:webHidden/>
           </w:rPr>
-          <w:t>9</w:t>
+          <w:t>11</w:t>
         </w:r>
         <w:r>
           <w:rPr>
@@ -5079,10 +5244,7 @@
     </w:p>
     <w:p>
       <w:pPr>
-        <w:pStyle w:val="11"/>
-        <w:tabs>
-          <w:tab w:val="left" w:pos="420"/>
-        </w:tabs>
+        <w:pStyle w:val="TOC1"/>
         <w:rPr>
           <w:rFonts w:asciiTheme="minorHAnsi" w:eastAsiaTheme="minorEastAsia" w:hAnsiTheme="minorHAnsi" w:cstheme="minorBidi"/>
           <w:b w:val="0"/>
@@ -5090,37 +5252,21 @@
           <w:szCs w:val="22"/>
         </w:rPr>
       </w:pPr>
-      <w:hyperlink w:anchor="_Toc9099545" w:history="1">
+      <w:hyperlink w:anchor="_Toc9109028" w:history="1">
         <w:r>
           <w:rPr>
             <w:rStyle w:val="a5"/>
           </w:rPr>
-          <w:t>7</w:t>
-        </w:r>
-        <w:r>
-          <w:rPr>
-            <w:rFonts w:asciiTheme="minorHAnsi" w:eastAsiaTheme="minorEastAsia" w:hAnsiTheme="minorHAnsi" w:cstheme="minorBidi"/>
-            <w:b w:val="0"/>
-            <w:sz w:val="21"/>
-            <w:szCs w:val="22"/>
+          <w:t>参考文献</w:t>
+        </w:r>
+        <w:r>
+          <w:rPr>
+            <w:webHidden/>
           </w:rPr>
           <w:tab/>
         </w:r>
         <w:r>
           <w:rPr>
-            <w:rStyle w:val="a5"/>
-            <w:rFonts w:hint="eastAsia"/>
-          </w:rPr>
-          <w:t>实验过程和结果</w:t>
-        </w:r>
-        <w:r>
-          <w:rPr>
-            <w:webHidden/>
-          </w:rPr>
-          <w:tab/>
-        </w:r>
-        <w:r>
-          <w:rPr>
             <w:webHidden/>
           </w:rPr>
           <w:fldChar w:fldCharType="begin"/>
@@ -5129,7 +5275,7 @@
           <w:rPr>
             <w:webHidden/>
           </w:rPr>
-          <w:instrText xml:space="preserve"> PAGEREF _Toc9099545 \h </w:instrText>
+          <w:instrText xml:space="preserve"> PAGEREF _Toc9109028 \h </w:instrText>
         </w:r>
         <w:r>
           <w:rPr>
@@ -5146,7 +5292,7 @@
           <w:rPr>
             <w:webHidden/>
           </w:rPr>
-          <w:t>10</w:t>
+          <w:t>12</w:t>
         </w:r>
         <w:r>
           <w:rPr>
@@ -5158,10 +5304,7 @@
     </w:p>
     <w:p>
       <w:pPr>
-        <w:pStyle w:val="11"/>
-        <w:tabs>
-          <w:tab w:val="left" w:pos="420"/>
-        </w:tabs>
+        <w:pStyle w:val="TOC1"/>
         <w:rPr>
           <w:rFonts w:asciiTheme="minorHAnsi" w:eastAsiaTheme="minorEastAsia" w:hAnsiTheme="minorHAnsi" w:cstheme="minorBidi"/>
           <w:b w:val="0"/>
@@ -5169,37 +5312,21 @@
           <w:szCs w:val="22"/>
         </w:rPr>
       </w:pPr>
-      <w:hyperlink w:anchor="_Toc9099546" w:history="1">
+      <w:hyperlink w:anchor="_Toc9109029" w:history="1">
         <w:r>
           <w:rPr>
             <w:rStyle w:val="a5"/>
           </w:rPr>
-          <w:t>8</w:t>
-        </w:r>
-        <w:r>
-          <w:rPr>
-            <w:rFonts w:asciiTheme="minorHAnsi" w:eastAsiaTheme="minorEastAsia" w:hAnsiTheme="minorHAnsi" w:cstheme="minorBidi"/>
-            <w:b w:val="0"/>
-            <w:sz w:val="21"/>
-            <w:szCs w:val="22"/>
+          <w:t>致谢</w:t>
+        </w:r>
+        <w:r>
+          <w:rPr>
+            <w:webHidden/>
           </w:rPr>
           <w:tab/>
         </w:r>
         <w:r>
           <w:rPr>
-            <w:rStyle w:val="a5"/>
-            <w:rFonts w:hint="eastAsia"/>
-          </w:rPr>
-          <w:t>结论</w:t>
-        </w:r>
-        <w:r>
-          <w:rPr>
-            <w:webHidden/>
-          </w:rPr>
-          <w:tab/>
-        </w:r>
-        <w:r>
-          <w:rPr>
             <w:webHidden/>
           </w:rPr>
           <w:fldChar w:fldCharType="begin"/>
@@ -5208,7 +5335,7 @@
           <w:rPr>
             <w:webHidden/>
           </w:rPr>
-          <w:instrText xml:space="preserve"> PAGEREF _Toc9099546 \h </w:instrText>
+          <w:instrText xml:space="preserve"> PAGEREF _Toc9109029 \h </w:instrText>
         </w:r>
         <w:r>
           <w:rPr>
@@ -5225,7 +5352,7 @@
           <w:rPr>
             <w:webHidden/>
           </w:rPr>
-          <w:t>11</w:t>
+          <w:t>13</w:t>
         </w:r>
         <w:r>
           <w:rPr>
@@ -5237,7 +5364,7 @@
     </w:p>
     <w:p>
       <w:pPr>
-        <w:pStyle w:val="11"/>
+        <w:pStyle w:val="TOC1"/>
         <w:rPr>
           <w:rFonts w:asciiTheme="minorHAnsi" w:eastAsiaTheme="minorEastAsia" w:hAnsiTheme="minorHAnsi" w:cstheme="minorBidi"/>
           <w:b w:val="0"/>
@@ -5245,13 +5372,12 @@
           <w:szCs w:val="22"/>
         </w:rPr>
       </w:pPr>
-      <w:hyperlink w:anchor="_Toc9099547" w:history="1">
+      <w:hyperlink w:anchor="_Toc9109030" w:history="1">
         <w:r>
           <w:rPr>
             <w:rStyle w:val="a5"/>
-            <w:rFonts w:hint="eastAsia"/>
-          </w:rPr>
-          <w:t>参考文献</w:t>
+          </w:rPr>
+          <w:t>附录</w:t>
         </w:r>
         <w:r>
           <w:rPr>
@@ -5269,129 +5395,7 @@
           <w:rPr>
             <w:webHidden/>
           </w:rPr>
-          <w:instrText xml:space="preserve"> PAGEREF _Toc9099547 \h </w:instrText>
-        </w:r>
-        <w:r>
-          <w:rPr>
-            <w:webHidden/>
-          </w:rPr>
-        </w:r>
-        <w:r>
-          <w:rPr>
-            <w:webHidden/>
-          </w:rPr>
-          <w:fldChar w:fldCharType="separate"/>
-        </w:r>
-        <w:r>
-          <w:rPr>
-            <w:webHidden/>
-          </w:rPr>
-          <w:t>12</w:t>
-        </w:r>
-        <w:r>
-          <w:rPr>
-            <w:webHidden/>
-          </w:rPr>
-          <w:fldChar w:fldCharType="end"/>
-        </w:r>
-      </w:hyperlink>
-    </w:p>
-    <w:p>
-      <w:pPr>
-        <w:pStyle w:val="11"/>
-        <w:rPr>
-          <w:rFonts w:asciiTheme="minorHAnsi" w:eastAsiaTheme="minorEastAsia" w:hAnsiTheme="minorHAnsi" w:cstheme="minorBidi"/>
-          <w:b w:val="0"/>
-          <w:sz w:val="21"/>
-          <w:szCs w:val="22"/>
-        </w:rPr>
-      </w:pPr>
-      <w:hyperlink w:anchor="_Toc9099548" w:history="1">
-        <w:r>
-          <w:rPr>
-            <w:rStyle w:val="a5"/>
-            <w:rFonts w:hint="eastAsia"/>
-          </w:rPr>
-          <w:t>致谢</w:t>
-        </w:r>
-        <w:r>
-          <w:rPr>
-            <w:webHidden/>
-          </w:rPr>
-          <w:tab/>
-        </w:r>
-        <w:r>
-          <w:rPr>
-            <w:webHidden/>
-          </w:rPr>
-          <w:fldChar w:fldCharType="begin"/>
-        </w:r>
-        <w:r>
-          <w:rPr>
-            <w:webHidden/>
-          </w:rPr>
-          <w:instrText xml:space="preserve"> PAGEREF _Toc9099548 \h </w:instrText>
-        </w:r>
-        <w:r>
-          <w:rPr>
-            <w:webHidden/>
-          </w:rPr>
-        </w:r>
-        <w:r>
-          <w:rPr>
-            <w:webHidden/>
-          </w:rPr>
-          <w:fldChar w:fldCharType="separate"/>
-        </w:r>
-        <w:r>
-          <w:rPr>
-            <w:webHidden/>
-          </w:rPr>
-          <w:t>13</w:t>
-        </w:r>
-        <w:r>
-          <w:rPr>
-            <w:webHidden/>
-          </w:rPr>
-          <w:fldChar w:fldCharType="end"/>
-        </w:r>
-      </w:hyperlink>
-    </w:p>
-    <w:p>
-      <w:pPr>
-        <w:pStyle w:val="11"/>
-        <w:rPr>
-          <w:rFonts w:asciiTheme="minorHAnsi" w:eastAsiaTheme="minorEastAsia" w:hAnsiTheme="minorHAnsi" w:cstheme="minorBidi"/>
-          <w:b w:val="0"/>
-          <w:sz w:val="21"/>
-          <w:szCs w:val="22"/>
-        </w:rPr>
-      </w:pPr>
-      <w:hyperlink w:anchor="_Toc9099549" w:history="1">
-        <w:r>
-          <w:rPr>
-            <w:rStyle w:val="a5"/>
-            <w:rFonts w:hint="eastAsia"/>
-          </w:rPr>
-          <w:t>附录</w:t>
-        </w:r>
-        <w:r>
-          <w:rPr>
-            <w:webHidden/>
-          </w:rPr>
-          <w:tab/>
-        </w:r>
-        <w:r>
-          <w:rPr>
-            <w:webHidden/>
-          </w:rPr>
-          <w:fldChar w:fldCharType="begin"/>
-        </w:r>
-        <w:r>
-          <w:rPr>
-            <w:webHidden/>
-          </w:rPr>
-          <w:instrText xml:space="preserve"> PAGEREF _Toc9099549 \h </w:instrText>
+          <w:instrText xml:space="preserve"> PAGEREF _Toc9109030 \h </w:instrText>
         </w:r>
         <w:r>
           <w:rPr>
@@ -5442,12 +5446,13 @@
           <w:lang w:val="en"/>
         </w:rPr>
       </w:pPr>
-      <w:bookmarkStart w:id="34" w:name="_Toc290545867"/>
-      <w:bookmarkStart w:id="35" w:name="_Toc291181747"/>
-      <w:bookmarkStart w:id="36" w:name="_Toc291235023"/>
-      <w:bookmarkStart w:id="37" w:name="_Toc291447992"/>
-      <w:bookmarkStart w:id="38" w:name="_Toc291854676"/>
-      <w:bookmarkStart w:id="39" w:name="_Toc294175492"/>
+      <w:bookmarkStart w:id="32" w:name="_Toc290545867"/>
+      <w:bookmarkStart w:id="33" w:name="_Toc291181747"/>
+      <w:bookmarkStart w:id="34" w:name="_Toc291235023"/>
+      <w:bookmarkStart w:id="35" w:name="_Toc291447992"/>
+      <w:bookmarkStart w:id="36" w:name="_Toc291854676"/>
+      <w:bookmarkStart w:id="37" w:name="_Toc294175492"/>
+      <w:bookmarkEnd w:id="24"/>
       <w:bookmarkEnd w:id="25"/>
       <w:bookmarkEnd w:id="26"/>
       <w:bookmarkEnd w:id="27"/>
@@ -5455,7 +5460,6 @@
       <w:bookmarkEnd w:id="29"/>
       <w:bookmarkEnd w:id="30"/>
       <w:bookmarkEnd w:id="31"/>
-      <w:bookmarkEnd w:id="32"/>
     </w:p>
     <w:p>
       <w:pPr>
@@ -5485,16 +5489,16 @@
         <w:lastRenderedPageBreak/>
         <w:t>插图清单</w:t>
       </w:r>
+      <w:bookmarkEnd w:id="32"/>
+      <w:bookmarkEnd w:id="33"/>
       <w:bookmarkEnd w:id="34"/>
       <w:bookmarkEnd w:id="35"/>
       <w:bookmarkEnd w:id="36"/>
       <w:bookmarkEnd w:id="37"/>
-      <w:bookmarkEnd w:id="38"/>
-      <w:bookmarkEnd w:id="39"/>
-    </w:p>
-    <w:p>
-      <w:pPr>
-        <w:pStyle w:val="af1"/>
+    </w:p>
+    <w:p>
+      <w:pPr>
+        <w:pStyle w:val="af3"/>
         <w:tabs>
           <w:tab w:val="right" w:leader="dot" w:pos="8494"/>
         </w:tabs>
@@ -5714,15 +5718,15 @@
           <w:szCs w:val="24"/>
         </w:rPr>
       </w:pPr>
-      <w:bookmarkStart w:id="40" w:name="_Toc290545868"/>
-      <w:bookmarkStart w:id="41" w:name="_Toc291181748"/>
-      <w:bookmarkStart w:id="42" w:name="_Toc291235024"/>
-      <w:bookmarkStart w:id="43" w:name="_Toc291447993"/>
-      <w:bookmarkStart w:id="44" w:name="_Toc291854677"/>
-      <w:bookmarkStart w:id="45" w:name="_Toc294175493"/>
-      <w:r>
-        <w:rPr>
-          <w:rStyle w:val="af2"/>
+      <w:bookmarkStart w:id="38" w:name="_Toc290545868"/>
+      <w:bookmarkStart w:id="39" w:name="_Toc291181748"/>
+      <w:bookmarkStart w:id="40" w:name="_Toc291235024"/>
+      <w:bookmarkStart w:id="41" w:name="_Toc291447993"/>
+      <w:bookmarkStart w:id="42" w:name="_Toc291854677"/>
+      <w:bookmarkStart w:id="43" w:name="_Toc294175493"/>
+      <w:r>
+        <w:rPr>
+          <w:rStyle w:val="af4"/>
         </w:rPr>
         <w:br w:type="page"/>
       </w:r>
@@ -5736,16 +5740,16 @@
         <w:lastRenderedPageBreak/>
         <w:t>表格清单</w:t>
       </w:r>
+      <w:bookmarkEnd w:id="38"/>
+      <w:bookmarkEnd w:id="39"/>
       <w:bookmarkEnd w:id="40"/>
       <w:bookmarkEnd w:id="41"/>
       <w:bookmarkEnd w:id="42"/>
       <w:bookmarkEnd w:id="43"/>
-      <w:bookmarkEnd w:id="44"/>
-      <w:bookmarkEnd w:id="45"/>
-    </w:p>
-    <w:p>
-      <w:pPr>
-        <w:pStyle w:val="af1"/>
+    </w:p>
+    <w:p>
+      <w:pPr>
+        <w:pStyle w:val="af3"/>
         <w:tabs>
           <w:tab w:val="right" w:leader="dot" w:pos="8494"/>
         </w:tabs>
@@ -5800,7 +5804,7 @@
     </w:p>
     <w:p>
       <w:pPr>
-        <w:pStyle w:val="af1"/>
+        <w:pStyle w:val="af3"/>
         <w:tabs>
           <w:tab w:val="right" w:leader="dot" w:pos="8494"/>
         </w:tabs>
@@ -5918,86 +5922,52 @@
     </w:p>
     <w:p>
       <w:pPr>
+        <w:pStyle w:val="Aff0"/>
+        <w:ind w:firstLine="480"/>
+      </w:pPr>
+      <w:r>
+        <w:t>┋</w:t>
+      </w:r>
+    </w:p>
+    <w:p>
+      <w:pPr>
+        <w:pStyle w:val="Aff0"/>
+        <w:ind w:firstLine="480"/>
+      </w:pPr>
+      <w:r>
+        <w:rPr>
+          <w:rFonts w:hint="eastAsia"/>
+        </w:rPr>
+        <w:t>（宋体，小四号；左对齐，固定行距2</w:t>
+      </w:r>
+      <w:r>
+        <w:t>2</w:t>
+      </w:r>
+      <w:r>
+        <w:rPr>
+          <w:rFonts w:hint="eastAsia"/>
+        </w:rPr>
+        <w:t>磅，段前、段后均为0行）</w:t>
+      </w:r>
+    </w:p>
+    <w:p>
+      <w:pPr>
+        <w:spacing w:line="400" w:lineRule="exact"/>
+        <w:rPr>
+          <w:rFonts w:ascii="宋体" w:hAnsi="宋体"/>
+          <w:sz w:val="24"/>
+          <w:szCs w:val="24"/>
+        </w:rPr>
+      </w:pPr>
+    </w:p>
+    <w:p>
+      <w:pPr>
         <w:spacing w:line="440" w:lineRule="exact"/>
         <w:rPr>
           <w:rFonts w:ascii="宋体" w:hAnsi="宋体"/>
-          <w:sz w:val="24"/>
-          <w:szCs w:val="24"/>
-        </w:rPr>
-      </w:pPr>
-      <w:r>
-        <w:rPr>
-          <w:rFonts w:ascii="宋体" w:hAnsi="宋体"/>
-          <w:sz w:val="24"/>
-          <w:szCs w:val="24"/>
-        </w:rPr>
-        <w:t>┋</w:t>
-      </w:r>
-    </w:p>
-    <w:p>
-      <w:pPr>
-        <w:pStyle w:val="3"/>
-        <w:numPr>
-          <w:ilvl w:val="0"/>
-          <w:numId w:val="0"/>
-        </w:numPr>
-        <w:spacing w:before="156" w:after="156"/>
-        <w:ind w:left="851"/>
-      </w:pPr>
-      <w:bookmarkStart w:id="46" w:name="_Toc9099529"/>
-      <w:r>
-        <w:rPr>
-          <w:rFonts w:hint="eastAsia"/>
-        </w:rPr>
-        <w:t>（宋体，小四号；左对齐，固定行距</w:t>
-      </w:r>
-      <w:r>
-        <w:rPr>
-          <w:rFonts w:hint="eastAsia"/>
-        </w:rPr>
-        <w:t>2</w:t>
-      </w:r>
-      <w:r>
-        <w:t>2</w:t>
-      </w:r>
-      <w:r>
-        <w:rPr>
-          <w:rFonts w:hint="eastAsia"/>
-        </w:rPr>
-        <w:t>磅，段前、段后均为</w:t>
-      </w:r>
-      <w:r>
-        <w:rPr>
-          <w:rFonts w:hint="eastAsia"/>
-        </w:rPr>
-        <w:t>0</w:t>
-      </w:r>
-      <w:r>
-        <w:rPr>
-          <w:rFonts w:hint="eastAsia"/>
-        </w:rPr>
-        <w:t>行）</w:t>
-      </w:r>
-      <w:bookmarkEnd w:id="46"/>
-    </w:p>
-    <w:p>
-      <w:pPr>
-        <w:spacing w:line="400" w:lineRule="exact"/>
-        <w:rPr>
-          <w:rFonts w:ascii="宋体" w:hAnsi="宋体"/>
-          <w:sz w:val="24"/>
-          <w:szCs w:val="24"/>
-        </w:rPr>
-      </w:pPr>
-    </w:p>
-    <w:p>
-      <w:pPr>
-        <w:spacing w:line="440" w:lineRule="exact"/>
-        <w:rPr>
-          <w:rFonts w:ascii="宋体" w:hAnsi="宋体"/>
         </w:rPr>
         <w:sectPr>
-          <w:footerReference w:type="even" r:id="rId11"/>
+          <w:footerReference w:type="even" r:id="rId10"/>
           <w:pgSz w:w="11906" w:h="16838" w:code="9"/>
           <w:pgMar w:top="1440" w:right="1701" w:bottom="1440" w:left="1701" w:header="851" w:footer="851" w:gutter="0"/>
           <w:pgNumType w:start="1"/>
@@ -6011,8 +5981,8 @@
         <w:pStyle w:val="1"/>
         <w:spacing w:before="312" w:after="312"/>
       </w:pPr>
-      <w:bookmarkStart w:id="47" w:name="_Toc9065198"/>
-      <w:bookmarkStart w:id="48" w:name="_Toc9099530"/>
+      <w:bookmarkStart w:id="44" w:name="_Toc9065198"/>
+      <w:bookmarkStart w:id="45" w:name="_Toc9109011"/>
       <w:r>
         <w:rPr>
           <w:rFonts w:hint="eastAsia"/>
@@ -6020,28 +5990,28 @@
         <w:lastRenderedPageBreak/>
         <w:t>绪论</w:t>
       </w:r>
-      <w:bookmarkEnd w:id="47"/>
-      <w:bookmarkEnd w:id="48"/>
+      <w:bookmarkEnd w:id="44"/>
+      <w:bookmarkEnd w:id="45"/>
     </w:p>
     <w:p>
       <w:pPr>
         <w:pStyle w:val="2"/>
         <w:spacing w:before="156" w:after="156"/>
       </w:pPr>
-      <w:bookmarkStart w:id="49" w:name="_Toc9065199"/>
-      <w:bookmarkStart w:id="50" w:name="_Toc9099531"/>
+      <w:bookmarkStart w:id="46" w:name="_Toc9065199"/>
+      <w:bookmarkStart w:id="47" w:name="_Toc9109012"/>
       <w:r>
         <w:rPr>
           <w:rFonts w:hint="eastAsia"/>
         </w:rPr>
         <w:t>三维测量方法对比</w:t>
       </w:r>
-      <w:bookmarkEnd w:id="49"/>
-      <w:bookmarkEnd w:id="50"/>
-    </w:p>
-    <w:p>
-      <w:pPr>
-        <w:pStyle w:val="Afc"/>
+      <w:bookmarkEnd w:id="46"/>
+      <w:bookmarkEnd w:id="47"/>
+    </w:p>
+    <w:p>
+      <w:pPr>
+        <w:pStyle w:val="Aff0"/>
         <w:ind w:firstLine="480"/>
       </w:pPr>
       <w:r>
@@ -6107,7 +6077,7 @@
     </w:p>
     <w:p>
       <w:pPr>
-        <w:pStyle w:val="af0"/>
+        <w:pStyle w:val="af1"/>
         <w:keepNext/>
         <w:spacing w:before="156" w:after="156"/>
       </w:pPr>
@@ -7020,8 +6990,8 @@
         <w:pStyle w:val="3"/>
         <w:spacing w:before="156" w:after="156"/>
       </w:pPr>
-      <w:bookmarkStart w:id="51" w:name="_Toc9065200"/>
-      <w:bookmarkStart w:id="52" w:name="_Toc9099532"/>
+      <w:bookmarkStart w:id="48" w:name="_Toc9065200"/>
+      <w:bookmarkStart w:id="49" w:name="_Toc9109013"/>
       <w:r>
         <w:rPr>
           <w:rFonts w:hint="eastAsia"/>
@@ -7046,12 +7016,12 @@
         </w:rPr>
         <w:t>测量机</w:t>
       </w:r>
-      <w:bookmarkEnd w:id="51"/>
-      <w:bookmarkEnd w:id="52"/>
-    </w:p>
-    <w:p>
-      <w:pPr>
-        <w:pStyle w:val="Afc"/>
+      <w:bookmarkEnd w:id="48"/>
+      <w:bookmarkEnd w:id="49"/>
+    </w:p>
+    <w:p>
+      <w:pPr>
+        <w:pStyle w:val="Aff0"/>
         <w:ind w:firstLine="480"/>
       </w:pPr>
       <w:r>
@@ -7395,17 +7365,17 @@
         <w:pStyle w:val="3"/>
         <w:spacing w:before="156" w:after="156"/>
       </w:pPr>
-      <w:bookmarkStart w:id="53" w:name="_Toc9065201"/>
-      <w:bookmarkStart w:id="54" w:name="_Toc9099533"/>
+      <w:bookmarkStart w:id="50" w:name="_Toc9065201"/>
+      <w:bookmarkStart w:id="51" w:name="_Toc9109014"/>
       <w:r>
         <w:t>结构光三维测量</w:t>
       </w:r>
-      <w:bookmarkEnd w:id="53"/>
-      <w:bookmarkEnd w:id="54"/>
-    </w:p>
-    <w:p>
-      <w:pPr>
-        <w:pStyle w:val="Afc"/>
+      <w:bookmarkEnd w:id="50"/>
+      <w:bookmarkEnd w:id="51"/>
+    </w:p>
+    <w:p>
+      <w:pPr>
+        <w:pStyle w:val="Aff0"/>
         <w:ind w:firstLine="480"/>
       </w:pPr>
       <w:r>
@@ -7415,7 +7385,7 @@
         <mc:AlternateContent>
           <mc:Choice Requires="wps">
             <w:drawing>
-              <wp:anchor distT="0" distB="0" distL="114300" distR="114300" simplePos="0" relativeHeight="251675648" behindDoc="0" locked="0" layoutInCell="1" allowOverlap="1" wp14:anchorId="4A171D39" wp14:editId="73C8F0D7">
+              <wp:anchor distT="0" distB="0" distL="114300" distR="114300" simplePos="0" relativeHeight="251661312" behindDoc="0" locked="0" layoutInCell="1" allowOverlap="1" wp14:anchorId="4A171D39" wp14:editId="73C8F0D7">
                 <wp:simplePos x="0" y="0"/>
                 <wp:positionH relativeFrom="column">
                   <wp:posOffset>1563370</wp:posOffset>
@@ -7452,7 +7422,7 @@
                         <w:txbxContent>
                           <w:p>
                             <w:pPr>
-                              <w:pStyle w:val="af0"/>
+                              <w:pStyle w:val="af1"/>
                               <w:spacing w:before="156" w:after="156"/>
                               <w:rPr>
                                 <w:rFonts w:ascii="宋体" w:eastAsia="宋体" w:hAnsi="宋体" w:cs="Times New Roman"/>
@@ -7514,16 +7484,16 @@
           </mc:Choice>
           <mc:Fallback>
             <w:pict>
-              <v:shapetype id="_x0000_t202" coordsize="21600,21600" o:spt="202" path="m,l,21600r21600,l21600,xe">
+              <v:shapetype w14:anchorId="4A171D39" id="_x0000_t202" coordsize="21600,21600" o:spt="202" path="m,l,21600r21600,l21600,xe">
                 <v:stroke joinstyle="miter"/>
                 <v:path gradientshapeok="t" o:connecttype="rect"/>
               </v:shapetype>
-              <v:shape id="文本框 4" o:spid="_x0000_s1026" type="#_x0000_t202" style="position:absolute;left:0;text-align:left;margin-left:123.1pt;margin-top:368.85pt;width:195pt;height:.05pt;z-index:251675648;visibility:visible;mso-wrap-style:square;mso-wrap-distance-left:9pt;mso-wrap-distance-top:0;mso-wrap-distance-right:9pt;mso-wrap-distance-bottom:0;mso-position-horizontal:absolute;mso-position-horizontal-relative:text;mso-position-vertical:absolute;mso-position-vertical-relative:text;v-text-anchor:top" o:gfxdata="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" stroked="f">
+              <v:shape id="文本框 4" o:spid="_x0000_s1026" type="#_x0000_t202" style="position:absolute;left:0;text-align:left;margin-left:123.1pt;margin-top:368.85pt;width:195pt;height:.05pt;z-index:251661312;visibility:visible;mso-wrap-style:square;mso-wrap-distance-left:9pt;mso-wrap-distance-top:0;mso-wrap-distance-right:9pt;mso-wrap-distance-bottom:0;mso-position-horizontal:absolute;mso-position-horizontal-relative:text;mso-position-vertical:absolute;mso-position-vertical-relative:text;v-text-anchor:top" o:gfxdata="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" stroked="f">
                 <v:textbox style="mso-fit-shape-to-text:t" inset="0,0,0,0">
                   <w:txbxContent>
                     <w:p>
                       <w:pPr>
-                        <w:pStyle w:val="af0"/>
+                        <w:pStyle w:val="af1"/>
                         <w:spacing w:before="156" w:after="156"/>
                         <w:rPr>
                           <w:rFonts w:ascii="宋体" w:eastAsia="宋体" w:hAnsi="宋体" w:cs="Times New Roman"/>
@@ -7582,7 +7552,7 @@
           <w:noProof/>
         </w:rPr>
         <w:drawing>
-          <wp:anchor distT="0" distB="0" distL="114300" distR="114300" simplePos="0" relativeHeight="251658240" behindDoc="1" locked="0" layoutInCell="1" allowOverlap="1" wp14:anchorId="4C781907" wp14:editId="3664F0BE">
+          <wp:anchor distT="0" distB="0" distL="114300" distR="114300" simplePos="0" relativeHeight="251651072" behindDoc="1" locked="0" layoutInCell="1" allowOverlap="1" wp14:anchorId="4C781907" wp14:editId="3664F0BE">
             <wp:simplePos x="0" y="0"/>
             <wp:positionH relativeFrom="column">
               <wp:posOffset>1563370</wp:posOffset>
@@ -7605,7 +7575,7 @@
                     <pic:cNvPicPr/>
                   </pic:nvPicPr>
                   <pic:blipFill>
-                    <a:blip r:embed="rId12">
+                    <a:blip r:embed="rId11">
                       <a:extLst>
                         <a:ext uri="{28A0092B-C50C-407E-A947-70E740481C1C}">
                           <a14:useLocalDpi xmlns:a14="http://schemas.microsoft.com/office/drawing/2010/main" val="0"/>
@@ -7754,8 +7724,8 @@
         <w:pStyle w:val="2"/>
         <w:spacing w:before="156" w:after="156"/>
       </w:pPr>
-      <w:bookmarkStart w:id="55" w:name="_Toc9065202"/>
-      <w:bookmarkStart w:id="56" w:name="_Toc9099534"/>
+      <w:bookmarkStart w:id="52" w:name="_Toc9065202"/>
+      <w:bookmarkStart w:id="53" w:name="_Toc9109015"/>
       <w:r>
         <w:rPr>
           <w:rFonts w:hint="eastAsia"/>
@@ -7763,16 +7733,13 @@
         <w:lastRenderedPageBreak/>
         <w:t>数字莫尔三维测量方法过程</w:t>
       </w:r>
-      <w:bookmarkEnd w:id="55"/>
-      <w:bookmarkEnd w:id="56"/>
-    </w:p>
-    <w:p>
-      <w:pPr>
-        <w:pStyle w:val="Afc"/>
+      <w:bookmarkEnd w:id="52"/>
+      <w:bookmarkEnd w:id="53"/>
+    </w:p>
+    <w:p>
+      <w:pPr>
+        <w:pStyle w:val="Aff0"/>
         <w:ind w:firstLine="480"/>
-        <w:rPr>
-          <w:rFonts w:hint="eastAsia"/>
-        </w:rPr>
       </w:pPr>
       <w:r>
         <w:t>数字莫尔三维测量将传统莫尔测量的产生莫尔图样和由莫尔图样得出所测表面三维模型的过程转移到计算机处理。在传统莫尔测量方法中，</w:t>
@@ -7785,44 +7752,44 @@
       </w:r>
       <w:r>
         <w:rPr>
-          <w:rStyle w:val="Afd"/>
+          <w:rStyle w:val="Aff1"/>
         </w:rPr>
         <w:fldChar w:fldCharType="begin"/>
       </w:r>
       <w:r>
         <w:rPr>
-          <w:rStyle w:val="Afd"/>
+          <w:rStyle w:val="Aff1"/>
         </w:rPr>
         <w:instrText xml:space="preserve"> ADDIN EN.CITE &lt;EndNote&gt;&lt;Cite&gt;&lt;Author&gt;曹向群&lt;/Author&gt;&lt;Year&gt;1990&lt;/Year&gt;&lt;RecNum&gt;93&lt;/RecNum&gt;&lt;DisplayText&gt;[7]&lt;/DisplayText&gt;&lt;record&gt;&lt;rec-number&gt;93&lt;/rec-number&gt;&lt;foreign-keys&gt;&lt;key app="EN" db-id="25ts25aeg5wpw5edwz8pv0fnx5faar95e29z" timestamp="1558155994" guid="efbebee4-361e-4231-a6a8-5f2d0b8da5b3"&gt;93&lt;/key&gt;&lt;/foreign-keys&gt;&lt;ref-type name="Journal Article"&gt;17&lt;/ref-type&gt;&lt;contributors&gt;&lt;authors&gt;&lt;author&gt;曹向群&lt;/author&gt;&lt;author&gt;黄维实&lt;/author&gt;&lt;/authors&gt;&lt;/contributors&gt;&lt;auth-address&gt;浙江大学,上海交通大学 杭州&lt;/auth-address&gt;&lt;titles&gt;&lt;title&gt;莫尔技术</w:instrText>
       </w:r>
       <w:r>
         <w:rPr>
-          <w:rStyle w:val="Afd"/>
+          <w:rStyle w:val="Aff1"/>
           <w:rFonts w:hint="eastAsia"/>
         </w:rPr>
         <w:instrText>的现状和展望</w:instrText>
       </w:r>
       <w:r>
         <w:rPr>
-          <w:rStyle w:val="Afd"/>
+          <w:rStyle w:val="Aff1"/>
         </w:rPr>
         <w:instrText>&lt;/title&gt;&lt;secondary-title&gt;光电工程&lt;/secondary-title&gt;&lt;/titles&gt;&lt;periodical&gt;&lt;full-title&gt;光电工程&lt;/full-title&gt;&lt;/periodical&gt;&lt;pages&gt;48-56&lt;/pages&gt;&lt;number&gt;03&lt;/number&gt;&lt;keywords&gt;&lt;keyword&gt;莫尔技术&lt;/keyword&gt;&lt;keyword&gt;概况&lt;/keyword&gt;&lt;/keywords&gt;&lt;dates&gt;&lt;year&gt;1990&lt;/year&gt;&lt;/dates&gt;&lt;isbn&gt;1003-501X&lt;/isbn&gt;&lt;call-num&gt;51-1346/O4&lt;/call-num&gt;&lt;urls&gt;&lt;/urls&gt;&lt;remote-database-provider&gt;Cnki&lt;/remote-database-provider&gt;&lt;/record&gt;&lt;/Cite&gt;&lt;/EndNote&gt;</w:instrText>
       </w:r>
       <w:r>
         <w:rPr>
-          <w:rStyle w:val="Afd"/>
+          <w:rStyle w:val="Aff1"/>
         </w:rPr>
         <w:fldChar w:fldCharType="separate"/>
       </w:r>
       <w:r>
         <w:rPr>
-          <w:rStyle w:val="Afd"/>
+          <w:rStyle w:val="Aff1"/>
         </w:rPr>
         <w:t>[7]</w:t>
       </w:r>
       <w:r>
         <w:rPr>
-          <w:rStyle w:val="Afd"/>
+          <w:rStyle w:val="Aff1"/>
         </w:rPr>
         <w:fldChar w:fldCharType="end"/>
       </w:r>
@@ -7881,7 +7848,7 @@
         <mc:AlternateContent>
           <mc:Choice Requires="wps">
             <w:drawing>
-              <wp:anchor distT="0" distB="0" distL="114300" distR="114300" simplePos="0" relativeHeight="251677696" behindDoc="0" locked="0" layoutInCell="1" allowOverlap="1" wp14:anchorId="18683DB2" wp14:editId="72138611">
+              <wp:anchor distT="0" distB="0" distL="114300" distR="114300" simplePos="0" relativeHeight="251663360" behindDoc="0" locked="0" layoutInCell="1" allowOverlap="1" wp14:anchorId="18683DB2" wp14:editId="72138611">
                 <wp:simplePos x="0" y="0"/>
                 <wp:positionH relativeFrom="column">
                   <wp:posOffset>86995</wp:posOffset>
@@ -7918,7 +7885,7 @@
                         <w:txbxContent>
                           <w:p>
                             <w:pPr>
-                              <w:pStyle w:val="af0"/>
+                              <w:pStyle w:val="af1"/>
                               <w:spacing w:before="156" w:after="156"/>
                               <w:rPr>
                                 <w:rFonts w:ascii="宋体" w:eastAsia="宋体" w:hAnsi="宋体" w:cs="Times New Roman"/>
@@ -7979,12 +7946,12 @@
           </mc:Choice>
           <mc:Fallback>
             <w:pict>
-              <v:shape id="文本框 6" o:spid="_x0000_s1027" type="#_x0000_t202" style="position:absolute;left:0;text-align:left;margin-left:6.85pt;margin-top:422.9pt;width:436.5pt;height:.05pt;z-index:251677696;visibility:visible;mso-wrap-style:square;mso-wrap-distance-left:9pt;mso-wrap-distance-top:0;mso-wrap-distance-right:9pt;mso-wrap-distance-bottom:0;mso-position-horizontal:absolute;mso-position-horizontal-relative:text;mso-position-vertical:absolute;mso-position-vertical-relative:text;v-text-anchor:top" o:gfxdata="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" stroked="f">
+              <v:shape w14:anchorId="18683DB2" id="文本框 6" o:spid="_x0000_s1027" type="#_x0000_t202" style="position:absolute;left:0;text-align:left;margin-left:6.85pt;margin-top:422.9pt;width:436.5pt;height:.05pt;z-index:251663360;visibility:visible;mso-wrap-style:square;mso-wrap-distance-left:9pt;mso-wrap-distance-top:0;mso-wrap-distance-right:9pt;mso-wrap-distance-bottom:0;mso-position-horizontal:absolute;mso-position-horizontal-relative:text;mso-position-vertical:absolute;mso-position-vertical-relative:text;v-text-anchor:top" o:gfxdata="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" stroked="f">
                 <v:textbox style="mso-fit-shape-to-text:t" inset="0,0,0,0">
                   <w:txbxContent>
                     <w:p>
                       <w:pPr>
-                        <w:pStyle w:val="af0"/>
+                        <w:pStyle w:val="af1"/>
                         <w:spacing w:before="156" w:after="156"/>
                         <w:rPr>
                           <w:rFonts w:ascii="宋体" w:eastAsia="宋体" w:hAnsi="宋体" w:cs="Times New Roman"/>
@@ -8042,7 +8009,7 @@
           <w:noProof/>
         </w:rPr>
         <w:drawing>
-          <wp:anchor distT="0" distB="0" distL="114300" distR="114300" simplePos="0" relativeHeight="251661312" behindDoc="0" locked="0" layoutInCell="1" allowOverlap="1" wp14:anchorId="2D77B1C6" wp14:editId="63EBD278">
+          <wp:anchor distT="0" distB="0" distL="114300" distR="114300" simplePos="0" relativeHeight="251653120" behindDoc="0" locked="0" layoutInCell="1" allowOverlap="1" wp14:anchorId="2D77B1C6" wp14:editId="63EBD278">
             <wp:simplePos x="0" y="0"/>
             <wp:positionH relativeFrom="column">
               <wp:posOffset>86360</wp:posOffset>
@@ -8065,7 +8032,7 @@
                     <pic:cNvPicPr/>
                   </pic:nvPicPr>
                   <pic:blipFill>
-                    <a:blip r:embed="rId13" cstate="print">
+                    <a:blip r:embed="rId12" cstate="print">
                       <a:extLst>
                         <a:ext uri="{28A0092B-C50C-407E-A947-70E740481C1C}">
                           <a14:useLocalDpi xmlns:a14="http://schemas.microsoft.com/office/drawing/2010/main" val="0"/>
@@ -8228,20 +8195,20 @@
       <w:r>
         <w:t>利用相高关系得出被测物体绝对三维模型的过程称为高度转换。</w:t>
       </w:r>
-      <w:bookmarkStart w:id="57" w:name="_Toc9065203"/>
+      <w:bookmarkStart w:id="54" w:name="_Toc9065203"/>
     </w:p>
     <w:p>
       <w:pPr>
         <w:pStyle w:val="2"/>
         <w:spacing w:before="156" w:after="156"/>
       </w:pPr>
-      <w:bookmarkStart w:id="58" w:name="_Toc9099535"/>
+      <w:bookmarkStart w:id="55" w:name="_Toc9109016"/>
       <w:r>
         <w:rPr>
           <w:noProof/>
         </w:rPr>
         <w:drawing>
-          <wp:anchor distT="0" distB="0" distL="114300" distR="114300" simplePos="0" relativeHeight="251670528" behindDoc="0" locked="0" layoutInCell="1" allowOverlap="1" wp14:anchorId="46A12AA3" wp14:editId="2FED8994">
+          <wp:anchor distT="0" distB="0" distL="114300" distR="114300" simplePos="0" relativeHeight="251655168" behindDoc="0" locked="0" layoutInCell="1" allowOverlap="1" wp14:anchorId="46A12AA3" wp14:editId="2FED8994">
             <wp:simplePos x="0" y="0"/>
             <wp:positionH relativeFrom="column">
               <wp:posOffset>163195</wp:posOffset>
@@ -8266,7 +8233,7 @@
                     </pic:cNvPicPr>
                   </pic:nvPicPr>
                   <pic:blipFill rotWithShape="1">
-                    <a:blip r:embed="rId14">
+                    <a:blip r:embed="rId13">
                       <a:extLst>
                         <a:ext uri="{28A0092B-C50C-407E-A947-70E740481C1C}">
                           <a14:useLocalDpi xmlns:a14="http://schemas.microsoft.com/office/drawing/2010/main" val="0"/>
@@ -8311,7 +8278,7 @@
           <w:noProof/>
         </w:rPr>
         <w:drawing>
-          <wp:anchor distT="0" distB="0" distL="114300" distR="114300" simplePos="0" relativeHeight="251671552" behindDoc="0" locked="0" layoutInCell="1" allowOverlap="1" wp14:anchorId="46C3CEDA" wp14:editId="60E36419">
+          <wp:anchor distT="0" distB="0" distL="114300" distR="114300" simplePos="0" relativeHeight="251657216" behindDoc="0" locked="0" layoutInCell="1" allowOverlap="1" wp14:anchorId="46C3CEDA" wp14:editId="60E36419">
             <wp:simplePos x="0" y="0"/>
             <wp:positionH relativeFrom="column">
               <wp:posOffset>3011170</wp:posOffset>
@@ -8336,7 +8303,7 @@
                     </pic:cNvPicPr>
                   </pic:nvPicPr>
                   <pic:blipFill rotWithShape="1">
-                    <a:blip r:embed="rId15">
+                    <a:blip r:embed="rId14">
                       <a:extLst>
                         <a:ext uri="{28A0092B-C50C-407E-A947-70E740481C1C}">
                           <a14:useLocalDpi xmlns:a14="http://schemas.microsoft.com/office/drawing/2010/main" val="0"/>
@@ -8382,12 +8349,12 @@
         </w:rPr>
         <w:t>数字莫尔三维测量方法的应用</w:t>
       </w:r>
-      <w:bookmarkEnd w:id="57"/>
-      <w:bookmarkEnd w:id="58"/>
-    </w:p>
-    <w:p>
-      <w:pPr>
-        <w:pStyle w:val="Afc"/>
+      <w:bookmarkEnd w:id="54"/>
+      <w:bookmarkEnd w:id="55"/>
+    </w:p>
+    <w:p>
+      <w:pPr>
+        <w:pStyle w:val="Aff0"/>
         <w:ind w:firstLine="480"/>
       </w:pPr>
       <w:r>
@@ -8397,7 +8364,7 @@
         <mc:AlternateContent>
           <mc:Choice Requires="wps">
             <w:drawing>
-              <wp:anchor distT="0" distB="0" distL="114300" distR="114300" simplePos="0" relativeHeight="251673600" behindDoc="0" locked="0" layoutInCell="1" allowOverlap="1" wp14:anchorId="26B79E50" wp14:editId="6D4125AC">
+              <wp:anchor distT="0" distB="0" distL="114300" distR="114300" simplePos="0" relativeHeight="251659264" behindDoc="0" locked="0" layoutInCell="1" allowOverlap="1" wp14:anchorId="26B79E50" wp14:editId="6D4125AC">
                 <wp:simplePos x="0" y="0"/>
                 <wp:positionH relativeFrom="column">
                   <wp:posOffset>38735</wp:posOffset>
@@ -8434,7 +8401,7 @@
                         <w:txbxContent>
                           <w:p>
                             <w:pPr>
-                              <w:pStyle w:val="af0"/>
+                              <w:pStyle w:val="af1"/>
                               <w:spacing w:before="156" w:after="156"/>
                               <w:rPr>
                                 <w:rFonts w:eastAsia="黑体" w:cs="Times New Roman"/>
@@ -8533,7 +8500,21 @@
                               <w:rPr>
                                 <w:rFonts w:hint="eastAsia"/>
                               </w:rPr>
-                              <w:t>数字化的古文物遗址蒙特祖玛城堡</w:t>
+                              <w:t>数字化的古文物遗址蒙</w:t>
+                            </w:r>
+                            <w:proofErr w:type="gramStart"/>
+                            <w:r>
+                              <w:rPr>
+                                <w:rFonts w:hint="eastAsia"/>
+                              </w:rPr>
+                              <w:t>特</w:t>
+                            </w:r>
+                            <w:proofErr w:type="gramEnd"/>
+                            <w:r>
+                              <w:rPr>
+                                <w:rFonts w:hint="eastAsia"/>
+                              </w:rPr>
+                              <w:t>祖玛城堡</w:t>
                             </w:r>
                           </w:p>
                         </w:txbxContent>
@@ -8555,12 +8536,12 @@
           </mc:Choice>
           <mc:Fallback>
             <w:pict>
-              <v:shape id="文本框 1" o:spid="_x0000_s1028" type="#_x0000_t202" style="position:absolute;left:0;text-align:left;margin-left:3.05pt;margin-top:127.8pt;width:429.75pt;height:.05pt;z-index:251673600;visibility:visible;mso-wrap-style:square;mso-width-percent:0;mso-wrap-distance-left:9pt;mso-wrap-distance-top:0;mso-wrap-distance-right:9pt;mso-wrap-distance-bottom:0;mso-position-horizontal:absolute;mso-position-horizontal-relative:text;mso-position-vertical:absolute;mso-position-vertical-relative:text;mso-width-percent:0;mso-width-relative:margin;v-text-anchor:top" o:gfxdata="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" stroked="f">
+              <v:shape w14:anchorId="26B79E50" id="文本框 1" o:spid="_x0000_s1028" type="#_x0000_t202" style="position:absolute;left:0;text-align:left;margin-left:3.05pt;margin-top:127.8pt;width:429.75pt;height:.05pt;z-index:251659264;visibility:visible;mso-wrap-style:square;mso-width-percent:0;mso-wrap-distance-left:9pt;mso-wrap-distance-top:0;mso-wrap-distance-right:9pt;mso-wrap-distance-bottom:0;mso-position-horizontal:absolute;mso-position-horizontal-relative:text;mso-position-vertical:absolute;mso-position-vertical-relative:text;mso-width-percent:0;mso-width-relative:margin;v-text-anchor:top" o:gfxdata="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" stroked="f">
                 <v:textbox style="mso-fit-shape-to-text:t" inset="0,0,0,0">
                   <w:txbxContent>
                     <w:p>
                       <w:pPr>
-                        <w:pStyle w:val="af0"/>
+                        <w:pStyle w:val="af1"/>
                         <w:spacing w:before="156" w:after="156"/>
                         <w:rPr>
                           <w:rFonts w:eastAsia="黑体" w:cs="Times New Roman"/>
@@ -8659,7 +8640,21 @@
                         <w:rPr>
                           <w:rFonts w:hint="eastAsia"/>
                         </w:rPr>
-                        <w:t>数字化的古文物遗址蒙特祖玛城堡</w:t>
+                        <w:t>数字化的古文物遗址蒙</w:t>
+                      </w:r>
+                      <w:proofErr w:type="gramStart"/>
+                      <w:r>
+                        <w:rPr>
+                          <w:rFonts w:hint="eastAsia"/>
+                        </w:rPr>
+                        <w:t>特</w:t>
+                      </w:r>
+                      <w:proofErr w:type="gramEnd"/>
+                      <w:r>
+                        <w:rPr>
+                          <w:rFonts w:hint="eastAsia"/>
+                        </w:rPr>
+                        <w:t>祖玛城堡</w:t>
                       </w:r>
                     </w:p>
                   </w:txbxContent>
@@ -8829,7 +8824,7 @@
     </w:p>
     <w:p>
       <w:pPr>
-        <w:pStyle w:val="Afc"/>
+        <w:pStyle w:val="Aff0"/>
         <w:ind w:firstLineChars="0" w:firstLine="0"/>
       </w:pPr>
       <w:r>
@@ -8841,8 +8836,8 @@
         <w:pStyle w:val="1"/>
         <w:spacing w:before="312" w:after="312"/>
       </w:pPr>
-      <w:bookmarkStart w:id="59" w:name="_Toc9065204"/>
-      <w:bookmarkStart w:id="60" w:name="_Toc9099536"/>
+      <w:bookmarkStart w:id="56" w:name="_Toc9065204"/>
+      <w:bookmarkStart w:id="57" w:name="_Toc9109017"/>
       <w:r>
         <w:rPr>
           <w:rFonts w:hint="eastAsia"/>
@@ -8862,16 +8857,16 @@
         </w:rPr>
         <w:t>高度对应关系</w:t>
       </w:r>
-      <w:bookmarkEnd w:id="59"/>
-      <w:bookmarkEnd w:id="60"/>
+      <w:bookmarkEnd w:id="56"/>
+      <w:bookmarkEnd w:id="57"/>
     </w:p>
     <w:p>
       <w:pPr>
         <w:pStyle w:val="2"/>
         <w:spacing w:before="156" w:after="156"/>
       </w:pPr>
-      <w:bookmarkStart w:id="61" w:name="_Toc9065205"/>
-      <w:bookmarkStart w:id="62" w:name="_Toc9099537"/>
+      <w:bookmarkStart w:id="58" w:name="_Toc9065205"/>
+      <w:bookmarkStart w:id="59" w:name="_Toc9109018"/>
       <w:r>
         <w:rPr>
           <w:rFonts w:hint="eastAsia"/>
@@ -8890,58 +8885,67 @@
         </w:rPr>
         <w:t>高度对应关系</w:t>
       </w:r>
-      <w:bookmarkStart w:id="63" w:name="_GoBack"/>
+      <w:bookmarkEnd w:id="58"/>
+      <w:bookmarkEnd w:id="59"/>
+    </w:p>
+    <w:p>
+      <w:pPr>
+        <w:pStyle w:val="Aff0"/>
+        <w:ind w:firstLine="480"/>
+        <w:rPr>
+          <w:rFonts w:hint="eastAsia"/>
+        </w:rPr>
+      </w:pPr>
+      <w:bookmarkStart w:id="60" w:name="_GoBack"/>
+      <w:bookmarkEnd w:id="60"/>
+    </w:p>
+    <w:p>
+      <w:pPr>
+        <w:pStyle w:val="2"/>
+        <w:spacing w:before="156" w:after="156"/>
+      </w:pPr>
+      <w:bookmarkStart w:id="61" w:name="_Toc9065206"/>
+      <w:bookmarkStart w:id="62" w:name="_Toc9109019"/>
+      <w:r>
+        <w:rPr>
+          <w:rFonts w:hint="eastAsia"/>
+        </w:rPr>
+        <w:t>数字</w:t>
+      </w:r>
+      <w:r>
+        <w:rPr>
+          <w:rFonts w:hint="eastAsia"/>
+        </w:rPr>
+        <w:t>莫尔</w:t>
+      </w:r>
+      <w:r>
+        <w:rPr>
+          <w:rFonts w:hint="eastAsia"/>
+        </w:rPr>
+        <w:t>三维测量的相位</w:t>
+      </w:r>
+      <w:r>
+        <w:rPr>
+          <w:rFonts w:hint="eastAsia"/>
+        </w:rPr>
+        <w:t>-</w:t>
+      </w:r>
+      <w:r>
+        <w:rPr>
+          <w:rFonts w:hint="eastAsia"/>
+        </w:rPr>
+        <w:t>高度对应关系</w:t>
+      </w:r>
       <w:bookmarkEnd w:id="61"/>
       <w:bookmarkEnd w:id="62"/>
-      <w:bookmarkEnd w:id="63"/>
-    </w:p>
-    <w:p>
-      <w:pPr>
-        <w:pStyle w:val="2"/>
-        <w:spacing w:before="156" w:after="156"/>
-      </w:pPr>
-      <w:bookmarkStart w:id="64" w:name="_Toc9065206"/>
-      <w:bookmarkStart w:id="65" w:name="_Toc9099538"/>
-      <w:r>
-        <w:rPr>
-          <w:rFonts w:hint="eastAsia"/>
-        </w:rPr>
-        <w:t>数字</w:t>
-      </w:r>
-      <w:r>
-        <w:rPr>
-          <w:rFonts w:hint="eastAsia"/>
-        </w:rPr>
-        <w:t>莫尔</w:t>
-      </w:r>
-      <w:r>
-        <w:rPr>
-          <w:rFonts w:hint="eastAsia"/>
-        </w:rPr>
-        <w:t>三维测量的相位</w:t>
-      </w:r>
-      <w:r>
-        <w:rPr>
-          <w:rFonts w:hint="eastAsia"/>
-        </w:rPr>
-        <w:t>-</w:t>
-      </w:r>
-      <w:r>
-        <w:rPr>
-          <w:rFonts w:hint="eastAsia"/>
-        </w:rPr>
-        <w:t>高度对应关系</w:t>
-      </w:r>
-      <w:bookmarkEnd w:id="64"/>
-      <w:bookmarkEnd w:id="65"/>
     </w:p>
     <w:p>
       <w:pPr>
         <w:pStyle w:val="3"/>
         <w:spacing w:before="156" w:after="156"/>
       </w:pPr>
-      <w:bookmarkStart w:id="66" w:name="_Toc9065207"/>
-      <w:bookmarkStart w:id="67" w:name="_Toc9099539"/>
+      <w:bookmarkStart w:id="63" w:name="_Toc9065207"/>
+      <w:bookmarkStart w:id="64" w:name="_Toc9109020"/>
       <w:r>
         <w:rPr>
           <w:rFonts w:hint="eastAsia"/>
@@ -8960,16 +8964,16 @@
         </w:rPr>
         <w:t>高度对应关系</w:t>
       </w:r>
-      <w:bookmarkEnd w:id="66"/>
-      <w:bookmarkEnd w:id="67"/>
+      <w:bookmarkEnd w:id="63"/>
+      <w:bookmarkEnd w:id="64"/>
     </w:p>
     <w:p>
       <w:pPr>
         <w:pStyle w:val="3"/>
         <w:spacing w:before="156" w:after="156"/>
       </w:pPr>
-      <w:bookmarkStart w:id="68" w:name="_Toc9065208"/>
-      <w:bookmarkStart w:id="69" w:name="_Toc9099540"/>
+      <w:bookmarkStart w:id="65" w:name="_Toc9065208"/>
+      <w:bookmarkStart w:id="66" w:name="_Toc9109021"/>
       <w:r>
         <w:rPr>
           <w:rFonts w:hint="eastAsia"/>
@@ -8988,8 +8992,8 @@
         </w:rPr>
         <w:t>高度对应关系</w:t>
       </w:r>
-      <w:bookmarkEnd w:id="68"/>
-      <w:bookmarkEnd w:id="69"/>
+      <w:bookmarkEnd w:id="65"/>
+      <w:bookmarkEnd w:id="66"/>
     </w:p>
     <w:p>
       <w:pPr>
@@ -9012,8 +9016,8 @@
         <w:pStyle w:val="1"/>
         <w:spacing w:before="312" w:after="312"/>
       </w:pPr>
-      <w:bookmarkStart w:id="70" w:name="_Toc9065209"/>
-      <w:bookmarkStart w:id="71" w:name="_Toc9099541"/>
+      <w:bookmarkStart w:id="67" w:name="_Toc9065209"/>
+      <w:bookmarkStart w:id="68" w:name="_Toc9109022"/>
       <w:r>
         <w:rPr>
           <w:rFonts w:hint="eastAsia"/>
@@ -9021,8 +9025,8 @@
         <w:lastRenderedPageBreak/>
         <w:t>实物系统校准</w:t>
       </w:r>
-      <w:bookmarkEnd w:id="70"/>
-      <w:bookmarkEnd w:id="71"/>
+      <w:bookmarkEnd w:id="67"/>
+      <w:bookmarkEnd w:id="68"/>
     </w:p>
     <w:p>
       <w:pPr>
@@ -9045,8 +9049,8 @@
         <w:pStyle w:val="1"/>
         <w:spacing w:before="312" w:after="312"/>
       </w:pPr>
-      <w:bookmarkStart w:id="72" w:name="_Toc9065210"/>
-      <w:bookmarkStart w:id="73" w:name="_Toc9099542"/>
+      <w:bookmarkStart w:id="69" w:name="_Toc9065210"/>
+      <w:bookmarkStart w:id="70" w:name="_Toc9109023"/>
       <w:r>
         <w:rPr>
           <w:rFonts w:hint="eastAsia"/>
@@ -9054,8 +9058,8 @@
         <w:lastRenderedPageBreak/>
         <w:t>数字相移</w:t>
       </w:r>
-      <w:bookmarkEnd w:id="72"/>
-      <w:bookmarkEnd w:id="73"/>
+      <w:bookmarkEnd w:id="69"/>
+      <w:bookmarkEnd w:id="70"/>
     </w:p>
     <w:p>
       <w:pPr>
@@ -9078,8 +9082,8 @@
         <w:pStyle w:val="1"/>
         <w:spacing w:before="312" w:after="312"/>
       </w:pPr>
-      <w:bookmarkStart w:id="74" w:name="_Toc9065211"/>
-      <w:bookmarkStart w:id="75" w:name="_Toc9099543"/>
+      <w:bookmarkStart w:id="71" w:name="_Toc9065211"/>
+      <w:bookmarkStart w:id="72" w:name="_Toc9109024"/>
       <w:r>
         <w:rPr>
           <w:rFonts w:hint="eastAsia"/>
@@ -9087,8 +9091,8 @@
         <w:lastRenderedPageBreak/>
         <w:t>高频载波滤波</w:t>
       </w:r>
-      <w:bookmarkEnd w:id="74"/>
-      <w:bookmarkEnd w:id="75"/>
+      <w:bookmarkEnd w:id="71"/>
+      <w:bookmarkEnd w:id="72"/>
     </w:p>
     <w:p>
       <w:pPr>
@@ -9111,8 +9115,8 @@
         <w:pStyle w:val="1"/>
         <w:spacing w:before="312" w:after="312"/>
       </w:pPr>
-      <w:bookmarkStart w:id="76" w:name="_Toc9065212"/>
-      <w:bookmarkStart w:id="77" w:name="_Toc9099544"/>
+      <w:bookmarkStart w:id="73" w:name="_Toc9065212"/>
+      <w:bookmarkStart w:id="74" w:name="_Toc9109025"/>
       <w:r>
         <w:rPr>
           <w:rFonts w:hint="eastAsia"/>
@@ -9120,8 +9124,8 @@
         <w:lastRenderedPageBreak/>
         <w:t>相位提取展开</w:t>
       </w:r>
-      <w:bookmarkEnd w:id="76"/>
-      <w:bookmarkEnd w:id="77"/>
+      <w:bookmarkEnd w:id="73"/>
+      <w:bookmarkEnd w:id="74"/>
     </w:p>
     <w:p>
       <w:pPr>
@@ -9144,8 +9148,8 @@
         <w:pStyle w:val="1"/>
         <w:spacing w:before="312" w:after="312"/>
       </w:pPr>
-      <w:bookmarkStart w:id="78" w:name="_Toc9065213"/>
-      <w:bookmarkStart w:id="79" w:name="_Toc9099545"/>
+      <w:bookmarkStart w:id="75" w:name="_Toc9065213"/>
+      <w:bookmarkStart w:id="76" w:name="_Toc9109026"/>
       <w:r>
         <w:rPr>
           <w:rFonts w:hint="eastAsia"/>
@@ -9153,8 +9157,8 @@
         <w:lastRenderedPageBreak/>
         <w:t>实验过程和结果</w:t>
       </w:r>
-      <w:bookmarkEnd w:id="78"/>
-      <w:bookmarkEnd w:id="79"/>
+      <w:bookmarkEnd w:id="75"/>
+      <w:bookmarkEnd w:id="76"/>
     </w:p>
     <w:p>
       <w:pPr>
@@ -9177,7 +9181,7 @@
         <w:pStyle w:val="1"/>
         <w:spacing w:before="312" w:after="312"/>
       </w:pPr>
-      <w:bookmarkStart w:id="80" w:name="_Toc9099546"/>
+      <w:bookmarkStart w:id="77" w:name="_Toc9109027"/>
       <w:r>
         <w:rPr>
           <w:rFonts w:hint="eastAsia"/>
@@ -9185,7 +9189,7 @@
         <w:lastRenderedPageBreak/>
         <w:t>结论</w:t>
       </w:r>
-      <w:bookmarkEnd w:id="80"/>
+      <w:bookmarkEnd w:id="77"/>
     </w:p>
     <w:p>
       <w:pPr>
@@ -9199,8 +9203,8 @@
       <w:r>
         <w:br w:type="page"/>
       </w:r>
-      <w:bookmarkStart w:id="81" w:name="_Toc9065215"/>
-      <w:bookmarkStart w:id="82" w:name="_Toc9099547"/>
+      <w:bookmarkStart w:id="78" w:name="_Toc9065215"/>
+      <w:bookmarkStart w:id="79" w:name="_Toc9109028"/>
       <w:r>
         <w:rPr>
           <w:rFonts w:hint="eastAsia"/>
@@ -9208,8 +9212,8 @@
         <w:lastRenderedPageBreak/>
         <w:t>参考文献</w:t>
       </w:r>
-      <w:bookmarkEnd w:id="81"/>
-      <w:bookmarkEnd w:id="82"/>
+      <w:bookmarkEnd w:id="78"/>
+      <w:bookmarkEnd w:id="79"/>
       <w:r>
         <w:rPr>
           <w:rFonts w:hint="eastAsia"/>
@@ -9217,8 +9221,8 @@
         <w:t xml:space="preserve"> </w:t>
       </w:r>
     </w:p>
-    <w:bookmarkStart w:id="83" w:name="_Ref291149155"/>
-    <w:bookmarkStart w:id="84" w:name="_Ref291148972"/>
+    <w:bookmarkStart w:id="80" w:name="_Ref291149155"/>
+    <w:bookmarkStart w:id="81" w:name="_Ref291148972"/>
     <w:p>
       <w:pPr>
         <w:pStyle w:val="EndNoteBibliography"/>
@@ -9709,11 +9713,11 @@
         <w:pStyle w:val="C"/>
         <w:spacing w:before="156" w:after="468"/>
       </w:pPr>
-      <w:bookmarkStart w:id="85" w:name="_Toc9065216"/>
-      <w:bookmarkStart w:id="86" w:name="_Toc294175617"/>
-      <w:bookmarkStart w:id="87" w:name="_Toc9099548"/>
-      <w:bookmarkEnd w:id="83"/>
-      <w:bookmarkEnd w:id="84"/>
+      <w:bookmarkStart w:id="82" w:name="_Toc9065216"/>
+      <w:bookmarkStart w:id="83" w:name="_Toc294175617"/>
+      <w:bookmarkStart w:id="84" w:name="_Toc9109029"/>
+      <w:bookmarkEnd w:id="80"/>
+      <w:bookmarkEnd w:id="81"/>
       <w:r>
         <w:rPr>
           <w:rFonts w:hint="eastAsia"/>
@@ -9721,8 +9725,8 @@
         <w:lastRenderedPageBreak/>
         <w:t>致谢</w:t>
       </w:r>
-      <w:bookmarkEnd w:id="85"/>
-      <w:bookmarkEnd w:id="87"/>
+      <w:bookmarkEnd w:id="82"/>
+      <w:bookmarkEnd w:id="84"/>
     </w:p>
     <w:p>
       <w:pPr>
@@ -9914,8 +9918,8 @@
       <w:r>
         <w:br w:type="page"/>
       </w:r>
-      <w:bookmarkStart w:id="88" w:name="_Toc9065217"/>
-      <w:bookmarkStart w:id="89" w:name="_Toc9099549"/>
+      <w:bookmarkStart w:id="85" w:name="_Toc9065217"/>
+      <w:bookmarkStart w:id="86" w:name="_Toc9109030"/>
       <w:r>
         <w:rPr>
           <w:rFonts w:hint="eastAsia"/>
@@ -9923,13 +9927,13 @@
         <w:lastRenderedPageBreak/>
         <w:t>附录</w:t>
       </w:r>
+      <w:bookmarkEnd w:id="83"/>
+      <w:bookmarkEnd w:id="85"/>
       <w:bookmarkEnd w:id="86"/>
-      <w:bookmarkEnd w:id="88"/>
-      <w:bookmarkEnd w:id="89"/>
-    </w:p>
-    <w:p>
-      <w:pPr>
-        <w:pStyle w:val="af1"/>
+    </w:p>
+    <w:p>
+      <w:pPr>
+        <w:pStyle w:val="af3"/>
         <w:tabs>
           <w:tab w:val="right" w:leader="dot" w:pos="8494"/>
         </w:tabs>
@@ -9941,7 +9945,7 @@
           <w:color w:val="FF0000"/>
         </w:rPr>
       </w:pPr>
-      <w:bookmarkStart w:id="90" w:name="_Toc294175618"/>
+      <w:bookmarkStart w:id="87" w:name="_Toc294175618"/>
       <w:r>
         <w:rPr>
           <w:noProof/>
@@ -9971,7 +9975,7 @@
                     <pic:cNvPicPr/>
                   </pic:nvPicPr>
                   <pic:blipFill>
-                    <a:blip r:embed="rId13" cstate="print">
+                    <a:blip r:embed="rId12" cstate="print">
                       <a:extLst>
                         <a:ext uri="{28A0092B-C50C-407E-A947-70E740481C1C}">
                           <a14:useLocalDpi xmlns:a14="http://schemas.microsoft.com/office/drawing/2010/main" val="0"/>
@@ -10004,7 +10008,7 @@
         </w:drawing>
       </w:r>
     </w:p>
-    <w:bookmarkEnd w:id="90"/>
+    <w:bookmarkEnd w:id="87"/>
     <w:p>
       <w:pPr>
         <w:spacing w:beforeLines="50" w:before="156" w:afterLines="150" w:after="468" w:line="240" w:lineRule="auto"/>
@@ -10035,8 +10039,8 @@
       </w:pPr>
     </w:p>
     <w:sectPr>
-      <w:headerReference w:type="default" r:id="rId16"/>
-      <w:footerReference w:type="default" r:id="rId17"/>
+      <w:headerReference w:type="default" r:id="rId15"/>
+      <w:footerReference w:type="default" r:id="rId16"/>
       <w:pgSz w:w="11906" w:h="16838" w:code="9"/>
       <w:pgMar w:top="1701" w:right="1588" w:bottom="1701" w:left="1588" w:header="851" w:footer="851" w:gutter="0"/>
       <w:pgNumType w:start="1"/>
@@ -10048,7 +10052,7 @@
 </file>
 
 <file path=word/endnotes.xml><?xml version="1.0" encoding="utf-8"?>
-<w:endnotes xmlns:wpc="http://schemas.microsoft.com/office/word/2010/wordprocessingCanvas" xmlns:mc="http://schemas.openxmlformats.org/markup-compatibility/2006" xmlns:o="urn:schemas-microsoft-com:office:office" xmlns:r="http://schemas.openxmlformats.org/officeDocument/2006/relationships" xmlns:m="http://schemas.openxmlformats.org/officeDocument/2006/math" xmlns:v="urn:schemas-microsoft-com:vml" xmlns:wp14="http://schemas.microsoft.com/office/word/2010/wordprocessingDrawing" xmlns:wp="http://schemas.openxmlformats.org/drawingml/2006/wordprocessingDrawing" xmlns:w10="urn:schemas-microsoft-com:office:word" xmlns:w="http://schemas.openxmlformats.org/wordprocessingml/2006/main" xmlns:w14="http://schemas.microsoft.com/office/word/2010/wordml" xmlns:wpg="http://schemas.microsoft.com/office/word/2010/wordprocessingGroup" xmlns:wpi="http://schemas.microsoft.com/office/word/2010/wordprocessingInk" xmlns:wne="http://schemas.microsoft.com/office/word/2006/wordml" xmlns:wps="http://schemas.microsoft.com/office/word/2010/wordprocessingShape" mc:Ignorable="w14 wp14">
+<w:endnotes xmlns:wpc="http://schemas.microsoft.com/office/word/2010/wordprocessingCanvas" xmlns:cx="http://schemas.microsoft.com/office/drawing/2014/chartex" xmlns:cx1="http://schemas.microsoft.com/office/drawing/2015/9/8/chartex" xmlns:cx2="http://schemas.microsoft.com/office/drawing/2015/10/21/chartex" xmlns:cx3="http://schemas.microsoft.com/office/drawing/2016/5/9/chartex" xmlns:cx4="http://schemas.microsoft.com/office/drawing/2016/5/10/chartex" xmlns:cx5="http://schemas.microsoft.com/office/drawing/2016/5/11/chartex" xmlns:cx6="http://schemas.microsoft.com/office/drawing/2016/5/12/chartex" xmlns:cx7="http://schemas.microsoft.com/office/drawing/2016/5/13/chartex" xmlns:cx8="http://schemas.microsoft.com/office/drawing/2016/5/14/chartex" xmlns:mc="http://schemas.openxmlformats.org/markup-compatibility/2006" xmlns:aink="http://schemas.microsoft.com/office/drawing/2016/ink" xmlns:am3d="http://schemas.microsoft.com/office/drawing/2017/model3d" xmlns:o="urn:schemas-microsoft-com:office:office" xmlns:r="http://schemas.openxmlformats.org/officeDocument/2006/relationships" xmlns:m="http://schemas.openxmlformats.org/officeDocument/2006/math" xmlns:v="urn:schemas-microsoft-com:vml" xmlns:wp14="http://schemas.microsoft.com/office/word/2010/wordprocessingDrawing" xmlns:wp="http://schemas.openxmlformats.org/drawingml/2006/wordprocessingDrawing" xmlns:w10="urn:schemas-microsoft-com:office:word" xmlns:w="http://schemas.openxmlformats.org/wordprocessingml/2006/main" xmlns:w14="http://schemas.microsoft.com/office/word/2010/wordml" xmlns:w15="http://schemas.microsoft.com/office/word/2012/wordml" xmlns:w16cid="http://schemas.microsoft.com/office/word/2016/wordml/cid" xmlns:w16se="http://schemas.microsoft.com/office/word/2015/wordml/symex" xmlns:wpg="http://schemas.microsoft.com/office/word/2010/wordprocessingGroup" xmlns:wpi="http://schemas.microsoft.com/office/word/2010/wordprocessingInk" xmlns:wne="http://schemas.microsoft.com/office/word/2006/wordml" xmlns:wps="http://schemas.microsoft.com/office/word/2010/wordprocessingShape" mc:Ignorable="w14 w15 w16se w16cid wp14">
   <w:endnote w:type="separator" w:id="-1">
     <w:p>
       <w:r>
@@ -10067,13 +10071,13 @@
 </file>
 
 <file path=word/footer1.xml><?xml version="1.0" encoding="utf-8"?>
-<w:ftr xmlns:wpc="http://schemas.microsoft.com/office/word/2010/wordprocessingCanvas" xmlns:mc="http://schemas.openxmlformats.org/markup-compatibility/2006" xmlns:o="urn:schemas-microsoft-com:office:office" xmlns:r="http://schemas.openxmlformats.org/officeDocument/2006/relationships" xmlns:m="http://schemas.openxmlformats.org/officeDocument/2006/math" xmlns:v="urn:schemas-microsoft-com:vml" xmlns:wp14="http://schemas.microsoft.com/office/word/2010/wordprocessingDrawing" xmlns:wp="http://schemas.openxmlformats.org/drawingml/2006/wordprocessingDrawing" xmlns:w10="urn:schemas-microsoft-com:office:word" xmlns:w="http://schemas.openxmlformats.org/wordprocessingml/2006/main" xmlns:w14="http://schemas.microsoft.com/office/word/2010/wordml" xmlns:wpg="http://schemas.microsoft.com/office/word/2010/wordprocessingGroup" xmlns:wpi="http://schemas.microsoft.com/office/word/2010/wordprocessingInk" xmlns:wne="http://schemas.microsoft.com/office/word/2006/wordml" xmlns:wps="http://schemas.microsoft.com/office/word/2010/wordprocessingShape" mc:Ignorable="w14 wp14">
+<w:ftr xmlns:wpc="http://schemas.microsoft.com/office/word/2010/wordprocessingCanvas" xmlns:cx="http://schemas.microsoft.com/office/drawing/2014/chartex" xmlns:cx1="http://schemas.microsoft.com/office/drawing/2015/9/8/chartex" xmlns:cx2="http://schemas.microsoft.com/office/drawing/2015/10/21/chartex" xmlns:cx3="http://schemas.microsoft.com/office/drawing/2016/5/9/chartex" xmlns:cx4="http://schemas.microsoft.com/office/drawing/2016/5/10/chartex" xmlns:cx5="http://schemas.microsoft.com/office/drawing/2016/5/11/chartex" xmlns:cx6="http://schemas.microsoft.com/office/drawing/2016/5/12/chartex" xmlns:cx7="http://schemas.microsoft.com/office/drawing/2016/5/13/chartex" xmlns:cx8="http://schemas.microsoft.com/office/drawing/2016/5/14/chartex" xmlns:mc="http://schemas.openxmlformats.org/markup-compatibility/2006" xmlns:aink="http://schemas.microsoft.com/office/drawing/2016/ink" xmlns:am3d="http://schemas.microsoft.com/office/drawing/2017/model3d" xmlns:o="urn:schemas-microsoft-com:office:office" xmlns:r="http://schemas.openxmlformats.org/officeDocument/2006/relationships" xmlns:m="http://schemas.openxmlformats.org/officeDocument/2006/math" xmlns:v="urn:schemas-microsoft-com:vml" xmlns:wp14="http://schemas.microsoft.com/office/word/2010/wordprocessingDrawing" xmlns:wp="http://schemas.openxmlformats.org/drawingml/2006/wordprocessingDrawing" xmlns:w10="urn:schemas-microsoft-com:office:word" xmlns:w="http://schemas.openxmlformats.org/wordprocessingml/2006/main" xmlns:w14="http://schemas.microsoft.com/office/word/2010/wordml" xmlns:w15="http://schemas.microsoft.com/office/word/2012/wordml" xmlns:w16cid="http://schemas.microsoft.com/office/word/2016/wordml/cid" xmlns:w16se="http://schemas.microsoft.com/office/word/2015/wordml/symex" xmlns:wpg="http://schemas.microsoft.com/office/word/2010/wordprocessingGroup" xmlns:wpi="http://schemas.microsoft.com/office/word/2010/wordprocessingInk" xmlns:wne="http://schemas.microsoft.com/office/word/2006/wordml" xmlns:wps="http://schemas.microsoft.com/office/word/2010/wordprocessingShape" mc:Ignorable="w14 w15 w16se w16cid wp14">
   <w:p>
     <w:pPr>
       <w:pStyle w:val="ad"/>
       <w:framePr w:wrap="around" w:vAnchor="text" w:hAnchor="margin" w:xAlign="center" w:y="1"/>
       <w:rPr>
-        <w:rStyle w:val="ae"/>
+        <w:rStyle w:val="af"/>
         <w:b w:val="0"/>
         <w:sz w:val="21"/>
         <w:szCs w:val="21"/>
@@ -10081,7 +10085,7 @@
     </w:pPr>
     <w:r>
       <w:rPr>
-        <w:rStyle w:val="ae"/>
+        <w:rStyle w:val="af"/>
         <w:b w:val="0"/>
         <w:sz w:val="21"/>
         <w:szCs w:val="21"/>
@@ -10090,7 +10094,7 @@
     </w:r>
     <w:r>
       <w:rPr>
-        <w:rStyle w:val="ae"/>
+        <w:rStyle w:val="af"/>
         <w:b w:val="0"/>
         <w:sz w:val="21"/>
         <w:szCs w:val="21"/>
@@ -10099,7 +10103,7 @@
     </w:r>
     <w:r>
       <w:rPr>
-        <w:rStyle w:val="ae"/>
+        <w:rStyle w:val="af"/>
         <w:b w:val="0"/>
         <w:sz w:val="21"/>
         <w:szCs w:val="21"/>
@@ -10108,7 +10112,7 @@
     </w:r>
     <w:r>
       <w:rPr>
-        <w:rStyle w:val="ae"/>
+        <w:rStyle w:val="af"/>
         <w:b w:val="0"/>
         <w:noProof/>
         <w:sz w:val="21"/>
@@ -10118,7 +10122,7 @@
     </w:r>
     <w:r>
       <w:rPr>
-        <w:rStyle w:val="ae"/>
+        <w:rStyle w:val="af"/>
         <w:b w:val="0"/>
         <w:sz w:val="21"/>
         <w:szCs w:val="21"/>
@@ -10135,7 +10139,7 @@
 </file>
 
 <file path=word/footer2.xml><?xml version="1.0" encoding="utf-8"?>
-<w:ftr xmlns:wpc="http://schemas.microsoft.com/office/word/2010/wordprocessingCanvas" xmlns:mc="http://schemas.openxmlformats.org/markup-compatibility/2006" xmlns:o="urn:schemas-microsoft-com:office:office" xmlns:r="http://schemas.openxmlformats.org/officeDocument/2006/relationships" xmlns:m="http://schemas.openxmlformats.org/officeDocument/2006/math" xmlns:v="urn:schemas-microsoft-com:vml" xmlns:wp14="http://schemas.microsoft.com/office/word/2010/wordprocessingDrawing" xmlns:wp="http://schemas.openxmlformats.org/drawingml/2006/wordprocessingDrawing" xmlns:w10="urn:schemas-microsoft-com:office:word" xmlns:w="http://schemas.openxmlformats.org/wordprocessingml/2006/main" xmlns:w14="http://schemas.microsoft.com/office/word/2010/wordml" xmlns:wpg="http://schemas.microsoft.com/office/word/2010/wordprocessingGroup" xmlns:wpi="http://schemas.microsoft.com/office/word/2010/wordprocessingInk" xmlns:wne="http://schemas.microsoft.com/office/word/2006/wordml" xmlns:wps="http://schemas.microsoft.com/office/word/2010/wordprocessingShape" mc:Ignorable="w14 wp14">
+<w:ftr xmlns:wpc="http://schemas.microsoft.com/office/word/2010/wordprocessingCanvas" xmlns:cx="http://schemas.microsoft.com/office/drawing/2014/chartex" xmlns:cx1="http://schemas.microsoft.com/office/drawing/2015/9/8/chartex" xmlns:cx2="http://schemas.microsoft.com/office/drawing/2015/10/21/chartex" xmlns:cx3="http://schemas.microsoft.com/office/drawing/2016/5/9/chartex" xmlns:cx4="http://schemas.microsoft.com/office/drawing/2016/5/10/chartex" xmlns:cx5="http://schemas.microsoft.com/office/drawing/2016/5/11/chartex" xmlns:cx6="http://schemas.microsoft.com/office/drawing/2016/5/12/chartex" xmlns:cx7="http://schemas.microsoft.com/office/drawing/2016/5/13/chartex" xmlns:cx8="http://schemas.microsoft.com/office/drawing/2016/5/14/chartex" xmlns:mc="http://schemas.openxmlformats.org/markup-compatibility/2006" xmlns:aink="http://schemas.microsoft.com/office/drawing/2016/ink" xmlns:am3d="http://schemas.microsoft.com/office/drawing/2017/model3d" xmlns:o="urn:schemas-microsoft-com:office:office" xmlns:r="http://schemas.openxmlformats.org/officeDocument/2006/relationships" xmlns:m="http://schemas.openxmlformats.org/officeDocument/2006/math" xmlns:v="urn:schemas-microsoft-com:vml" xmlns:wp14="http://schemas.microsoft.com/office/word/2010/wordprocessingDrawing" xmlns:wp="http://schemas.openxmlformats.org/drawingml/2006/wordprocessingDrawing" xmlns:w10="urn:schemas-microsoft-com:office:word" xmlns:w="http://schemas.openxmlformats.org/wordprocessingml/2006/main" xmlns:w14="http://schemas.microsoft.com/office/word/2010/wordml" xmlns:w15="http://schemas.microsoft.com/office/word/2012/wordml" xmlns:w16cid="http://schemas.microsoft.com/office/word/2016/wordml/cid" xmlns:w16se="http://schemas.microsoft.com/office/word/2015/wordml/symex" xmlns:wpg="http://schemas.microsoft.com/office/word/2010/wordprocessingGroup" xmlns:wpi="http://schemas.microsoft.com/office/word/2010/wordprocessingInk" xmlns:wne="http://schemas.microsoft.com/office/word/2006/wordml" xmlns:wps="http://schemas.microsoft.com/office/word/2010/wordprocessingShape" mc:Ignorable="w14 w15 w16se w16cid wp14">
   <w:p>
     <w:pPr>
       <w:pStyle w:val="ad"/>
@@ -10188,7 +10192,7 @@
 </file>
 
 <file path=word/footnotes.xml><?xml version="1.0" encoding="utf-8"?>
-<w:footnotes xmlns:wpc="http://schemas.microsoft.com/office/word/2010/wordprocessingCanvas" xmlns:mc="http://schemas.openxmlformats.org/markup-compatibility/2006" xmlns:o="urn:schemas-microsoft-com:office:office" xmlns:r="http://schemas.openxmlformats.org/officeDocument/2006/relationships" xmlns:m="http://schemas.openxmlformats.org/officeDocument/2006/math" xmlns:v="urn:schemas-microsoft-com:vml" xmlns:wp14="http://schemas.microsoft.com/office/word/2010/wordprocessingDrawing" xmlns:wp="http://schemas.openxmlformats.org/drawingml/2006/wordprocessingDrawing" xmlns:w10="urn:schemas-microsoft-com:office:word" xmlns:w="http://schemas.openxmlformats.org/wordprocessingml/2006/main" xmlns:w14="http://schemas.microsoft.com/office/word/2010/wordml" xmlns:wpg="http://schemas.microsoft.com/office/word/2010/wordprocessingGroup" xmlns:wpi="http://schemas.microsoft.com/office/word/2010/wordprocessingInk" xmlns:wne="http://schemas.microsoft.com/office/word/2006/wordml" xmlns:wps="http://schemas.microsoft.com/office/word/2010/wordprocessingShape" mc:Ignorable="w14 wp14">
+<w:footnotes xmlns:wpc="http://schemas.microsoft.com/office/word/2010/wordprocessingCanvas" xmlns:cx="http://schemas.microsoft.com/office/drawing/2014/chartex" xmlns:cx1="http://schemas.microsoft.com/office/drawing/2015/9/8/chartex" xmlns:cx2="http://schemas.microsoft.com/office/drawing/2015/10/21/chartex" xmlns:cx3="http://schemas.microsoft.com/office/drawing/2016/5/9/chartex" xmlns:cx4="http://schemas.microsoft.com/office/drawing/2016/5/10/chartex" xmlns:cx5="http://schemas.microsoft.com/office/drawing/2016/5/11/chartex" xmlns:cx6="http://schemas.microsoft.com/office/drawing/2016/5/12/chartex" xmlns:cx7="http://schemas.microsoft.com/office/drawing/2016/5/13/chartex" xmlns:cx8="http://schemas.microsoft.com/office/drawing/2016/5/14/chartex" xmlns:mc="http://schemas.openxmlformats.org/markup-compatibility/2006" xmlns:aink="http://schemas.microsoft.com/office/drawing/2016/ink" xmlns:am3d="http://schemas.microsoft.com/office/drawing/2017/model3d" xmlns:o="urn:schemas-microsoft-com:office:office" xmlns:r="http://schemas.openxmlformats.org/officeDocument/2006/relationships" xmlns:m="http://schemas.openxmlformats.org/officeDocument/2006/math" xmlns:v="urn:schemas-microsoft-com:vml" xmlns:wp14="http://schemas.microsoft.com/office/word/2010/wordprocessingDrawing" xmlns:wp="http://schemas.openxmlformats.org/drawingml/2006/wordprocessingDrawing" xmlns:w10="urn:schemas-microsoft-com:office:word" xmlns:w="http://schemas.openxmlformats.org/wordprocessingml/2006/main" xmlns:w14="http://schemas.microsoft.com/office/word/2010/wordml" xmlns:w15="http://schemas.microsoft.com/office/word/2012/wordml" xmlns:w16cid="http://schemas.microsoft.com/office/word/2016/wordml/cid" xmlns:w16se="http://schemas.microsoft.com/office/word/2015/wordml/symex" xmlns:wpg="http://schemas.microsoft.com/office/word/2010/wordprocessingGroup" xmlns:wpi="http://schemas.microsoft.com/office/word/2010/wordprocessingInk" xmlns:wne="http://schemas.microsoft.com/office/word/2006/wordml" xmlns:wps="http://schemas.microsoft.com/office/word/2010/wordprocessingShape" mc:Ignorable="w14 w15 w16se w16cid wp14">
   <w:footnote w:type="separator" w:id="-1">
     <w:p>
       <w:r>
@@ -10207,10 +10211,10 @@
 </file>
 
 <file path=word/header1.xml><?xml version="1.0" encoding="utf-8"?>
-<w:hdr xmlns:wpc="http://schemas.microsoft.com/office/word/2010/wordprocessingCanvas" xmlns:mc="http://schemas.openxmlformats.org/markup-compatibility/2006" xmlns:o="urn:schemas-microsoft-com:office:office" xmlns:r="http://schemas.openxmlformats.org/officeDocument/2006/relationships" xmlns:m="http://schemas.openxmlformats.org/officeDocument/2006/math" xmlns:v="urn:schemas-microsoft-com:vml" xmlns:wp14="http://schemas.microsoft.com/office/word/2010/wordprocessingDrawing" xmlns:wp="http://schemas.openxmlformats.org/drawingml/2006/wordprocessingDrawing" xmlns:w10="urn:schemas-microsoft-com:office:word" xmlns:w="http://schemas.openxmlformats.org/wordprocessingml/2006/main" xmlns:w14="http://schemas.microsoft.com/office/word/2010/wordml" xmlns:wpg="http://schemas.microsoft.com/office/word/2010/wordprocessingGroup" xmlns:wpi="http://schemas.microsoft.com/office/word/2010/wordprocessingInk" xmlns:wne="http://schemas.microsoft.com/office/word/2006/wordml" xmlns:wps="http://schemas.microsoft.com/office/word/2010/wordprocessingShape" mc:Ignorable="w14 wp14">
+<w:hdr xmlns:wpc="http://schemas.microsoft.com/office/word/2010/wordprocessingCanvas" xmlns:cx="http://schemas.microsoft.com/office/drawing/2014/chartex" xmlns:cx1="http://schemas.microsoft.com/office/drawing/2015/9/8/chartex" xmlns:cx2="http://schemas.microsoft.com/office/drawing/2015/10/21/chartex" xmlns:cx3="http://schemas.microsoft.com/office/drawing/2016/5/9/chartex" xmlns:cx4="http://schemas.microsoft.com/office/drawing/2016/5/10/chartex" xmlns:cx5="http://schemas.microsoft.com/office/drawing/2016/5/11/chartex" xmlns:cx6="http://schemas.microsoft.com/office/drawing/2016/5/12/chartex" xmlns:cx7="http://schemas.microsoft.com/office/drawing/2016/5/13/chartex" xmlns:cx8="http://schemas.microsoft.com/office/drawing/2016/5/14/chartex" xmlns:mc="http://schemas.openxmlformats.org/markup-compatibility/2006" xmlns:aink="http://schemas.microsoft.com/office/drawing/2016/ink" xmlns:am3d="http://schemas.microsoft.com/office/drawing/2017/model3d" xmlns:o="urn:schemas-microsoft-com:office:office" xmlns:r="http://schemas.openxmlformats.org/officeDocument/2006/relationships" xmlns:m="http://schemas.openxmlformats.org/officeDocument/2006/math" xmlns:v="urn:schemas-microsoft-com:vml" xmlns:wp14="http://schemas.microsoft.com/office/word/2010/wordprocessingDrawing" xmlns:wp="http://schemas.openxmlformats.org/drawingml/2006/wordprocessingDrawing" xmlns:w10="urn:schemas-microsoft-com:office:word" xmlns:w="http://schemas.openxmlformats.org/wordprocessingml/2006/main" xmlns:w14="http://schemas.microsoft.com/office/word/2010/wordml" xmlns:w15="http://schemas.microsoft.com/office/word/2012/wordml" xmlns:w16cid="http://schemas.microsoft.com/office/word/2016/wordml/cid" xmlns:w16se="http://schemas.microsoft.com/office/word/2015/wordml/symex" xmlns:wpg="http://schemas.microsoft.com/office/word/2010/wordprocessingGroup" xmlns:wpi="http://schemas.microsoft.com/office/word/2010/wordprocessingInk" xmlns:wne="http://schemas.microsoft.com/office/word/2006/wordml" xmlns:wps="http://schemas.microsoft.com/office/word/2010/wordprocessingShape" mc:Ignorable="w14 w15 w16se w16cid wp14">
   <w:p>
     <w:pPr>
-      <w:pStyle w:val="af"/>
+      <w:pStyle w:val="af0"/>
       <w:spacing w:line="360" w:lineRule="auto"/>
       <w:rPr>
         <w:sz w:val="21"/>
@@ -10237,8 +10241,8 @@
 </file>
 
 <file path=word/numbering.xml><?xml version="1.0" encoding="utf-8"?>
-<w:numbering xmlns:wpc="http://schemas.microsoft.com/office/word/2010/wordprocessingCanvas" xmlns:mc="http://schemas.openxmlformats.org/markup-compatibility/2006" xmlns:o="urn:schemas-microsoft-com:office:office" xmlns:r="http://schemas.openxmlformats.org/officeDocument/2006/relationships" xmlns:m="http://schemas.openxmlformats.org/officeDocument/2006/math" xmlns:v="urn:schemas-microsoft-com:vml" xmlns:wp14="http://schemas.microsoft.com/office/word/2010/wordprocessingDrawing" xmlns:wp="http://schemas.openxmlformats.org/drawingml/2006/wordprocessingDrawing" xmlns:w10="urn:schemas-microsoft-com:office:word" xmlns:w="http://schemas.openxmlformats.org/wordprocessingml/2006/main" xmlns:w14="http://schemas.microsoft.com/office/word/2010/wordml" xmlns:wpg="http://schemas.microsoft.com/office/word/2010/wordprocessingGroup" xmlns:wpi="http://schemas.microsoft.com/office/word/2010/wordprocessingInk" xmlns:wne="http://schemas.microsoft.com/office/word/2006/wordml" xmlns:wps="http://schemas.microsoft.com/office/word/2010/wordprocessingShape" mc:Ignorable="w14 wp14">
-  <w:abstractNum w:abstractNumId="0">
+<w:numbering xmlns:wpc="http://schemas.microsoft.com/office/word/2010/wordprocessingCanvas" xmlns:cx="http://schemas.microsoft.com/office/drawing/2014/chartex" xmlns:cx1="http://schemas.microsoft.com/office/drawing/2015/9/8/chartex" xmlns:cx2="http://schemas.microsoft.com/office/drawing/2015/10/21/chartex" xmlns:cx3="http://schemas.microsoft.com/office/drawing/2016/5/9/chartex" xmlns:cx4="http://schemas.microsoft.com/office/drawing/2016/5/10/chartex" xmlns:cx5="http://schemas.microsoft.com/office/drawing/2016/5/11/chartex" xmlns:cx6="http://schemas.microsoft.com/office/drawing/2016/5/12/chartex" xmlns:cx7="http://schemas.microsoft.com/office/drawing/2016/5/13/chartex" xmlns:cx8="http://schemas.microsoft.com/office/drawing/2016/5/14/chartex" xmlns:mc="http://schemas.openxmlformats.org/markup-compatibility/2006" xmlns:aink="http://schemas.microsoft.com/office/drawing/2016/ink" xmlns:am3d="http://schemas.microsoft.com/office/drawing/2017/model3d" xmlns:o="urn:schemas-microsoft-com:office:office" xmlns:r="http://schemas.openxmlformats.org/officeDocument/2006/relationships" xmlns:m="http://schemas.openxmlformats.org/officeDocument/2006/math" xmlns:v="urn:schemas-microsoft-com:vml" xmlns:wp14="http://schemas.microsoft.com/office/word/2010/wordprocessingDrawing" xmlns:wp="http://schemas.openxmlformats.org/drawingml/2006/wordprocessingDrawing" xmlns:w10="urn:schemas-microsoft-com:office:word" xmlns:w="http://schemas.openxmlformats.org/wordprocessingml/2006/main" xmlns:w14="http://schemas.microsoft.com/office/word/2010/wordml" xmlns:w15="http://schemas.microsoft.com/office/word/2012/wordml" xmlns:w16cid="http://schemas.microsoft.com/office/word/2016/wordml/cid" xmlns:w16se="http://schemas.microsoft.com/office/word/2015/wordml/symex" xmlns:wpg="http://schemas.microsoft.com/office/word/2010/wordprocessingGroup" xmlns:wpi="http://schemas.microsoft.com/office/word/2010/wordprocessingInk" xmlns:wne="http://schemas.microsoft.com/office/word/2006/wordml" xmlns:wps="http://schemas.microsoft.com/office/word/2010/wordprocessingShape" mc:Ignorable="w14 w15 w16se w16cid wp14">
+  <w:abstractNum w:abstractNumId="0" w15:restartNumberingAfterBreak="0">
     <w:nsid w:val="13C47E4D"/>
     <w:multiLevelType w:val="hybridMultilevel"/>
     <w:tmpl w:val="F1E0C56C"/>
@@ -10406,7 +10410,7 @@
       </w:pPr>
     </w:lvl>
   </w:abstractNum>
-  <w:abstractNum w:abstractNumId="1">
+  <w:abstractNum w:abstractNumId="1" w15:restartNumberingAfterBreak="0">
     <w:nsid w:val="51EB7808"/>
     <w:multiLevelType w:val="multilevel"/>
     <w:tmpl w:val="983E03FE"/>
@@ -10525,7 +10529,7 @@
       </w:rPr>
     </w:lvl>
   </w:abstractNum>
-  <w:abstractNum w:abstractNumId="2">
+  <w:abstractNum w:abstractNumId="2" w15:restartNumberingAfterBreak="0">
     <w:nsid w:val="530709B0"/>
     <w:multiLevelType w:val="multilevel"/>
     <w:tmpl w:val="4550680C"/>
@@ -10647,7 +10651,7 @@
       </w:rPr>
     </w:lvl>
   </w:abstractNum>
-  <w:abstractNum w:abstractNumId="3">
+  <w:abstractNum w:abstractNumId="3" w15:restartNumberingAfterBreak="0">
     <w:nsid w:val="60364E42"/>
     <w:multiLevelType w:val="multilevel"/>
     <w:tmpl w:val="E2465D64"/>
@@ -10780,7 +10784,7 @@
 </file>
 
 <file path=word/styles.xml><?xml version="1.0" encoding="utf-8"?>
-<w:styles xmlns:mc="http://schemas.openxmlformats.org/markup-compatibility/2006" xmlns:r="http://schemas.openxmlformats.org/officeDocument/2006/relationships" xmlns:w="http://schemas.openxmlformats.org/wordprocessingml/2006/main" xmlns:w14="http://schemas.microsoft.com/office/word/2010/wordml" mc:Ignorable="w14">
+<w:styles xmlns:mc="http://schemas.openxmlformats.org/markup-compatibility/2006" xmlns:r="http://schemas.openxmlformats.org/officeDocument/2006/relationships" xmlns:w="http://schemas.openxmlformats.org/wordprocessingml/2006/main" xmlns:w14="http://schemas.microsoft.com/office/word/2010/wordml" xmlns:w15="http://schemas.microsoft.com/office/word/2012/wordml" xmlns:w16cid="http://schemas.microsoft.com/office/word/2016/wordml/cid" xmlns:w16se="http://schemas.microsoft.com/office/word/2015/wordml/symex" mc:Ignorable="w14 w15 w16se w16cid">
   <w:docDefaults>
     <w:rPrDefault>
       <w:rPr>
@@ -10790,148 +10794,374 @@
     </w:rPrDefault>
     <w:pPrDefault/>
   </w:docDefaults>
-  <w:latentStyles w:defLockedState="0" w:defUIPriority="0" w:defSemiHidden="1" w:defUnhideWhenUsed="1" w:defQFormat="0" w:count="267">
-    <w:lsdException w:name="Normal" w:semiHidden="0" w:unhideWhenUsed="0" w:qFormat="1"/>
-    <w:lsdException w:name="heading 1" w:semiHidden="0" w:unhideWhenUsed="0" w:qFormat="1"/>
-    <w:lsdException w:name="heading 2" w:semiHidden="0" w:unhideWhenUsed="0" w:qFormat="1"/>
-    <w:lsdException w:name="heading 3" w:qFormat="1"/>
-    <w:lsdException w:name="heading 4" w:qFormat="1"/>
-    <w:lsdException w:name="heading 5" w:qFormat="1"/>
-    <w:lsdException w:name="heading 6" w:qFormat="1"/>
-    <w:lsdException w:name="heading 7" w:qFormat="1"/>
-    <w:lsdException w:name="heading 8" w:qFormat="1"/>
-    <w:lsdException w:name="heading 9" w:qFormat="1"/>
-    <w:lsdException w:name="toc 1" w:uiPriority="39" w:qFormat="1"/>
-    <w:lsdException w:name="toc 2" w:uiPriority="39" w:qFormat="1"/>
-    <w:lsdException w:name="toc 3" w:uiPriority="39" w:qFormat="1"/>
-    <w:lsdException w:name="footer" w:uiPriority="99"/>
-    <w:lsdException w:name="caption" w:qFormat="1"/>
-    <w:lsdException w:name="macro" w:semiHidden="0" w:unhideWhenUsed="0"/>
-    <w:lsdException w:name="List Bullet" w:semiHidden="0" w:unhideWhenUsed="0"/>
-    <w:lsdException w:name="List Number" w:semiHidden="0" w:unhideWhenUsed="0"/>
-    <w:lsdException w:name="Title" w:semiHidden="0" w:unhideWhenUsed="0" w:qFormat="1"/>
-    <w:lsdException w:name="List Continue 3" w:semiHidden="0" w:unhideWhenUsed="0"/>
-    <w:lsdException w:name="List Continue 4" w:semiHidden="0" w:unhideWhenUsed="0"/>
-    <w:lsdException w:name="List Continue 5" w:semiHidden="0" w:unhideWhenUsed="0"/>
-    <w:lsdException w:name="Message Header" w:semiHidden="0" w:unhideWhenUsed="0"/>
-    <w:lsdException w:name="Subtitle" w:semiHidden="0" w:unhideWhenUsed="0" w:qFormat="1"/>
-    <w:lsdException w:name="Hyperlink" w:uiPriority="99"/>
-    <w:lsdException w:name="Strong" w:semiHidden="0" w:unhideWhenUsed="0" w:qFormat="1"/>
-    <w:lsdException w:name="Emphasis" w:semiHidden="0" w:unhideWhenUsed="0" w:qFormat="1"/>
-    <w:lsdException w:name="Normal (Web)" w:uiPriority="99"/>
-    <w:lsdException w:name="Balloon Text" w:semiHidden="0" w:unhideWhenUsed="0"/>
-    <w:lsdException w:name="Table Grid" w:semiHidden="0" w:unhideWhenUsed="0"/>
-    <w:lsdException w:name="Placeholder Text" w:uiPriority="99" w:unhideWhenUsed="0"/>
-    <w:lsdException w:name="No Spacing" w:semiHidden="0" w:uiPriority="1" w:unhideWhenUsed="0" w:qFormat="1"/>
-    <w:lsdException w:name="Light Shading" w:semiHidden="0" w:uiPriority="60" w:unhideWhenUsed="0"/>
-    <w:lsdException w:name="Light List" w:semiHidden="0" w:uiPriority="61" w:unhideWhenUsed="0"/>
-    <w:lsdException w:name="Light Grid" w:semiHidden="0" w:uiPriority="62" w:unhideWhenUsed="0"/>
-    <w:lsdException w:name="Medium Shading 1" w:semiHidden="0" w:uiPriority="63" w:unhideWhenUsed="0"/>
-    <w:lsdException w:name="Medium Shading 2" w:semiHidden="0" w:uiPriority="64" w:unhideWhenUsed="0"/>
-    <w:lsdException w:name="Medium List 1" w:semiHidden="0" w:uiPriority="65" w:unhideWhenUsed="0"/>
-    <w:lsdException w:name="Medium List 2" w:semiHidden="0" w:uiPriority="66" w:unhideWhenUsed="0"/>
-    <w:lsdException w:name="Medium Grid 1" w:semiHidden="0" w:uiPriority="67" w:unhideWhenUsed="0"/>
-    <w:lsdException w:name="Medium Grid 2" w:semiHidden="0" w:uiPriority="68" w:unhideWhenUsed="0"/>
-    <w:lsdException w:name="Medium Grid 3" w:semiHidden="0" w:uiPriority="69" w:unhideWhenUsed="0"/>
-    <w:lsdException w:name="Dark List" w:semiHidden="0" w:uiPriority="70" w:unhideWhenUsed="0"/>
-    <w:lsdException w:name="Colorful Shading" w:semiHidden="0" w:uiPriority="71" w:unhideWhenUsed="0"/>
-    <w:lsdException w:name="Colorful List" w:semiHidden="0" w:uiPriority="72" w:unhideWhenUsed="0"/>
-    <w:lsdException w:name="Colorful Grid" w:semiHidden="0" w:uiPriority="73" w:unhideWhenUsed="0"/>
-    <w:lsdException w:name="Light Shading Accent 1" w:semiHidden="0" w:uiPriority="60" w:unhideWhenUsed="0"/>
-    <w:lsdException w:name="Light List Accent 1" w:semiHidden="0" w:uiPriority="61" w:unhideWhenUsed="0"/>
-    <w:lsdException w:name="Light Grid Accent 1" w:semiHidden="0" w:uiPriority="62" w:unhideWhenUsed="0"/>
-    <w:lsdException w:name="Medium Shading 1 Accent 1" w:semiHidden="0" w:uiPriority="63" w:unhideWhenUsed="0"/>
-    <w:lsdException w:name="Medium Shading 2 Accent 1" w:semiHidden="0" w:uiPriority="64" w:unhideWhenUsed="0"/>
-    <w:lsdException w:name="Medium List 1 Accent 1" w:semiHidden="0" w:uiPriority="65" w:unhideWhenUsed="0"/>
-    <w:lsdException w:name="Revision" w:uiPriority="99" w:unhideWhenUsed="0"/>
-    <w:lsdException w:name="List Paragraph" w:semiHidden="0" w:uiPriority="34" w:unhideWhenUsed="0" w:qFormat="1"/>
-    <w:lsdException w:name="Quote" w:semiHidden="0" w:uiPriority="29" w:unhideWhenUsed="0" w:qFormat="1"/>
-    <w:lsdException w:name="Intense Quote" w:semiHidden="0" w:uiPriority="30" w:unhideWhenUsed="0" w:qFormat="1"/>
-    <w:lsdException w:name="Medium List 2 Accent 1" w:semiHidden="0" w:uiPriority="66" w:unhideWhenUsed="0"/>
-    <w:lsdException w:name="Medium Grid 1 Accent 1" w:semiHidden="0" w:uiPriority="67" w:unhideWhenUsed="0"/>
-    <w:lsdException w:name="Medium Grid 2 Accent 1" w:semiHidden="0" w:uiPriority="68" w:unhideWhenUsed="0"/>
-    <w:lsdException w:name="Medium Grid 3 Accent 1" w:semiHidden="0" w:uiPriority="69" w:unhideWhenUsed="0"/>
-    <w:lsdException w:name="Dark List Accent 1" w:semiHidden="0" w:uiPriority="70" w:unhideWhenUsed="0"/>
-    <w:lsdException w:name="Colorful Shading Accent 1" w:semiHidden="0" w:uiPriority="71" w:unhideWhenUsed="0"/>
-    <w:lsdException w:name="Colorful List Accent 1" w:semiHidden="0" w:uiPriority="72" w:unhideWhenUsed="0"/>
-    <w:lsdException w:name="Colorful Grid Accent 1" w:semiHidden="0" w:uiPriority="73" w:unhideWhenUsed="0"/>
-    <w:lsdException w:name="Light Shading Accent 2" w:semiHidden="0" w:uiPriority="60" w:unhideWhenUsed="0"/>
-    <w:lsdException w:name="Light List Accent 2" w:semiHidden="0" w:uiPriority="61" w:unhideWhenUsed="0"/>
-    <w:lsdException w:name="Light Grid Accent 2" w:semiHidden="0" w:uiPriority="62" w:unhideWhenUsed="0"/>
-    <w:lsdException w:name="Medium Shading 1 Accent 2" w:semiHidden="0" w:uiPriority="63" w:unhideWhenUsed="0"/>
-    <w:lsdException w:name="Medium Shading 2 Accent 2" w:semiHidden="0" w:uiPriority="64" w:unhideWhenUsed="0"/>
-    <w:lsdException w:name="Medium List 1 Accent 2" w:semiHidden="0" w:uiPriority="65" w:unhideWhenUsed="0"/>
-    <w:lsdException w:name="Medium List 2 Accent 2" w:semiHidden="0" w:uiPriority="66" w:unhideWhenUsed="0"/>
-    <w:lsdException w:name="Medium Grid 1 Accent 2" w:semiHidden="0" w:uiPriority="67" w:unhideWhenUsed="0"/>
-    <w:lsdException w:name="Medium Grid 2 Accent 2" w:semiHidden="0" w:uiPriority="68" w:unhideWhenUsed="0"/>
-    <w:lsdException w:name="Medium Grid 3 Accent 2" w:semiHidden="0" w:uiPriority="69" w:unhideWhenUsed="0"/>
-    <w:lsdException w:name="Dark List Accent 2" w:semiHidden="0" w:uiPriority="70" w:unhideWhenUsed="0"/>
-    <w:lsdException w:name="Colorful Shading Accent 2" w:semiHidden="0" w:uiPriority="71" w:unhideWhenUsed="0"/>
-    <w:lsdException w:name="Colorful List Accent 2" w:semiHidden="0" w:uiPriority="72" w:unhideWhenUsed="0"/>
-    <w:lsdException w:name="Colorful Grid Accent 2" w:semiHidden="0" w:uiPriority="73" w:unhideWhenUsed="0"/>
-    <w:lsdException w:name="Light Shading Accent 3" w:semiHidden="0" w:uiPriority="60" w:unhideWhenUsed="0"/>
-    <w:lsdException w:name="Light List Accent 3" w:semiHidden="0" w:uiPriority="61" w:unhideWhenUsed="0"/>
-    <w:lsdException w:name="Light Grid Accent 3" w:semiHidden="0" w:uiPriority="62" w:unhideWhenUsed="0"/>
-    <w:lsdException w:name="Medium Shading 1 Accent 3" w:semiHidden="0" w:uiPriority="63" w:unhideWhenUsed="0"/>
-    <w:lsdException w:name="Medium Shading 2 Accent 3" w:semiHidden="0" w:uiPriority="64" w:unhideWhenUsed="0"/>
-    <w:lsdException w:name="Medium List 1 Accent 3" w:semiHidden="0" w:uiPriority="65" w:unhideWhenUsed="0"/>
-    <w:lsdException w:name="Medium List 2 Accent 3" w:semiHidden="0" w:uiPriority="66" w:unhideWhenUsed="0"/>
-    <w:lsdException w:name="Medium Grid 1 Accent 3" w:semiHidden="0" w:uiPriority="67" w:unhideWhenUsed="0"/>
-    <w:lsdException w:name="Medium Grid 2 Accent 3" w:semiHidden="0" w:uiPriority="68" w:unhideWhenUsed="0"/>
-    <w:lsdException w:name="Medium Grid 3 Accent 3" w:semiHidden="0" w:uiPriority="69" w:unhideWhenUsed="0"/>
-    <w:lsdException w:name="Dark List Accent 3" w:semiHidden="0" w:uiPriority="70" w:unhideWhenUsed="0"/>
-    <w:lsdException w:name="Colorful Shading Accent 3" w:semiHidden="0" w:uiPriority="71" w:unhideWhenUsed="0"/>
-    <w:lsdException w:name="Colorful List Accent 3" w:semiHidden="0" w:uiPriority="72" w:unhideWhenUsed="0"/>
-    <w:lsdException w:name="Colorful Grid Accent 3" w:semiHidden="0" w:uiPriority="73" w:unhideWhenUsed="0"/>
-    <w:lsdException w:name="Light Shading Accent 4" w:semiHidden="0" w:uiPriority="60" w:unhideWhenUsed="0"/>
-    <w:lsdException w:name="Light List Accent 4" w:semiHidden="0" w:uiPriority="61" w:unhideWhenUsed="0"/>
-    <w:lsdException w:name="Light Grid Accent 4" w:semiHidden="0" w:uiPriority="62" w:unhideWhenUsed="0"/>
-    <w:lsdException w:name="Medium Shading 1 Accent 4" w:semiHidden="0" w:uiPriority="63" w:unhideWhenUsed="0"/>
-    <w:lsdException w:name="Medium Shading 2 Accent 4" w:semiHidden="0" w:uiPriority="64" w:unhideWhenUsed="0"/>
-    <w:lsdException w:name="Medium List 1 Accent 4" w:semiHidden="0" w:uiPriority="65" w:unhideWhenUsed="0"/>
-    <w:lsdException w:name="Medium List 2 Accent 4" w:semiHidden="0" w:uiPriority="66" w:unhideWhenUsed="0"/>
-    <w:lsdException w:name="Medium Grid 1 Accent 4" w:semiHidden="0" w:uiPriority="67" w:unhideWhenUsed="0"/>
-    <w:lsdException w:name="Medium Grid 2 Accent 4" w:semiHidden="0" w:uiPriority="68" w:unhideWhenUsed="0"/>
-    <w:lsdException w:name="Medium Grid 3 Accent 4" w:semiHidden="0" w:uiPriority="69" w:unhideWhenUsed="0"/>
-    <w:lsdException w:name="Dark List Accent 4" w:semiHidden="0" w:uiPriority="70" w:unhideWhenUsed="0"/>
-    <w:lsdException w:name="Colorful Shading Accent 4" w:semiHidden="0" w:uiPriority="71" w:unhideWhenUsed="0"/>
-    <w:lsdException w:name="Colorful List Accent 4" w:semiHidden="0" w:uiPriority="72" w:unhideWhenUsed="0"/>
-    <w:lsdException w:name="Colorful Grid Accent 4" w:semiHidden="0" w:uiPriority="73" w:unhideWhenUsed="0"/>
-    <w:lsdException w:name="Light Shading Accent 5" w:semiHidden="0" w:uiPriority="60" w:unhideWhenUsed="0"/>
-    <w:lsdException w:name="Light List Accent 5" w:semiHidden="0" w:uiPriority="61" w:unhideWhenUsed="0"/>
-    <w:lsdException w:name="Light Grid Accent 5" w:semiHidden="0" w:uiPriority="62" w:unhideWhenUsed="0"/>
-    <w:lsdException w:name="Medium Shading 1 Accent 5" w:semiHidden="0" w:uiPriority="63" w:unhideWhenUsed="0"/>
-    <w:lsdException w:name="Medium Shading 2 Accent 5" w:semiHidden="0" w:uiPriority="64" w:unhideWhenUsed="0"/>
-    <w:lsdException w:name="Medium List 1 Accent 5" w:semiHidden="0" w:uiPriority="65" w:unhideWhenUsed="0"/>
-    <w:lsdException w:name="Medium List 2 Accent 5" w:semiHidden="0" w:uiPriority="66" w:unhideWhenUsed="0"/>
-    <w:lsdException w:name="Medium Grid 1 Accent 5" w:semiHidden="0" w:uiPriority="67" w:unhideWhenUsed="0"/>
-    <w:lsdException w:name="Medium Grid 2 Accent 5" w:semiHidden="0" w:uiPriority="68" w:unhideWhenUsed="0"/>
-    <w:lsdException w:name="Medium Grid 3 Accent 5" w:semiHidden="0" w:uiPriority="69" w:unhideWhenUsed="0"/>
-    <w:lsdException w:name="Dark List Accent 5" w:semiHidden="0" w:uiPriority="70" w:unhideWhenUsed="0"/>
-    <w:lsdException w:name="Colorful Shading Accent 5" w:semiHidden="0" w:uiPriority="71" w:unhideWhenUsed="0"/>
-    <w:lsdException w:name="Colorful List Accent 5" w:semiHidden="0" w:uiPriority="72" w:unhideWhenUsed="0"/>
-    <w:lsdException w:name="Colorful Grid Accent 5" w:semiHidden="0" w:uiPriority="73" w:unhideWhenUsed="0"/>
-    <w:lsdException w:name="Light Shading Accent 6" w:semiHidden="0" w:uiPriority="60" w:unhideWhenUsed="0"/>
-    <w:lsdException w:name="Light List Accent 6" w:semiHidden="0" w:uiPriority="61" w:unhideWhenUsed="0"/>
-    <w:lsdException w:name="Light Grid Accent 6" w:semiHidden="0" w:uiPriority="62" w:unhideWhenUsed="0"/>
-    <w:lsdException w:name="Medium Shading 1 Accent 6" w:semiHidden="0" w:uiPriority="63" w:unhideWhenUsed="0"/>
-    <w:lsdException w:name="Medium Shading 2 Accent 6" w:semiHidden="0" w:uiPriority="64" w:unhideWhenUsed="0"/>
-    <w:lsdException w:name="Medium List 1 Accent 6" w:semiHidden="0" w:uiPriority="65" w:unhideWhenUsed="0"/>
-    <w:lsdException w:name="Medium List 2 Accent 6" w:semiHidden="0" w:uiPriority="66" w:unhideWhenUsed="0"/>
-    <w:lsdException w:name="Medium Grid 1 Accent 6" w:semiHidden="0" w:uiPriority="67" w:unhideWhenUsed="0"/>
-    <w:lsdException w:name="Medium Grid 2 Accent 6" w:semiHidden="0" w:uiPriority="68" w:unhideWhenUsed="0"/>
-    <w:lsdException w:name="Medium Grid 3 Accent 6" w:semiHidden="0" w:uiPriority="69" w:unhideWhenUsed="0"/>
-    <w:lsdException w:name="Dark List Accent 6" w:semiHidden="0" w:uiPriority="70" w:unhideWhenUsed="0"/>
-    <w:lsdException w:name="Colorful Shading Accent 6" w:semiHidden="0" w:uiPriority="71" w:unhideWhenUsed="0"/>
-    <w:lsdException w:name="Colorful List Accent 6" w:semiHidden="0" w:uiPriority="72" w:unhideWhenUsed="0"/>
-    <w:lsdException w:name="Colorful Grid Accent 6" w:semiHidden="0" w:uiPriority="73" w:unhideWhenUsed="0"/>
-    <w:lsdException w:name="Subtle Emphasis" w:semiHidden="0" w:uiPriority="19" w:unhideWhenUsed="0" w:qFormat="1"/>
-    <w:lsdException w:name="Intense Emphasis" w:semiHidden="0" w:uiPriority="21" w:unhideWhenUsed="0" w:qFormat="1"/>
-    <w:lsdException w:name="Subtle Reference" w:semiHidden="0" w:uiPriority="31" w:unhideWhenUsed="0" w:qFormat="1"/>
-    <w:lsdException w:name="Intense Reference" w:semiHidden="0" w:uiPriority="32" w:unhideWhenUsed="0" w:qFormat="1"/>
-    <w:lsdException w:name="Book Title" w:semiHidden="0" w:uiPriority="33" w:unhideWhenUsed="0" w:qFormat="1"/>
-    <w:lsdException w:name="Bibliography" w:uiPriority="37"/>
-    <w:lsdException w:name="TOC Heading" w:uiPriority="39" w:qFormat="1"/>
+  <w:latentStyles w:defLockedState="0" w:defUIPriority="0" w:defSemiHidden="0" w:defUnhideWhenUsed="0" w:defQFormat="0" w:count="375">
+    <w:lsdException w:name="Normal" w:qFormat="1"/>
+    <w:lsdException w:name="heading 1" w:qFormat="1"/>
+    <w:lsdException w:name="heading 2" w:qFormat="1"/>
+    <w:lsdException w:name="heading 3" w:semiHidden="1" w:unhideWhenUsed="1" w:qFormat="1"/>
+    <w:lsdException w:name="heading 4" w:semiHidden="1" w:unhideWhenUsed="1" w:qFormat="1"/>
+    <w:lsdException w:name="heading 5" w:semiHidden="1" w:unhideWhenUsed="1" w:qFormat="1"/>
+    <w:lsdException w:name="heading 6" w:semiHidden="1" w:unhideWhenUsed="1" w:qFormat="1"/>
+    <w:lsdException w:name="heading 7" w:semiHidden="1" w:unhideWhenUsed="1" w:qFormat="1"/>
+    <w:lsdException w:name="heading 8" w:semiHidden="1" w:unhideWhenUsed="1" w:qFormat="1"/>
+    <w:lsdException w:name="heading 9" w:semiHidden="1" w:unhideWhenUsed="1" w:qFormat="1"/>
+    <w:lsdException w:name="index 1" w:semiHidden="1" w:unhideWhenUsed="1"/>
+    <w:lsdException w:name="index 2" w:semiHidden="1" w:unhideWhenUsed="1"/>
+    <w:lsdException w:name="index 3" w:semiHidden="1" w:unhideWhenUsed="1"/>
+    <w:lsdException w:name="index 4" w:semiHidden="1" w:unhideWhenUsed="1"/>
+    <w:lsdException w:name="index 5" w:semiHidden="1" w:unhideWhenUsed="1"/>
+    <w:lsdException w:name="index 6" w:semiHidden="1" w:unhideWhenUsed="1"/>
+    <w:lsdException w:name="index 7" w:semiHidden="1" w:unhideWhenUsed="1"/>
+    <w:lsdException w:name="index 8" w:semiHidden="1" w:unhideWhenUsed="1"/>
+    <w:lsdException w:name="index 9" w:semiHidden="1" w:unhideWhenUsed="1"/>
+    <w:lsdException w:name="toc 1" w:semiHidden="1" w:uiPriority="39" w:unhideWhenUsed="1" w:qFormat="1"/>
+    <w:lsdException w:name="toc 2" w:semiHidden="1" w:uiPriority="39" w:unhideWhenUsed="1" w:qFormat="1"/>
+    <w:lsdException w:name="toc 3" w:semiHidden="1" w:uiPriority="39" w:unhideWhenUsed="1" w:qFormat="1"/>
+    <w:lsdException w:name="toc 4" w:semiHidden="1" w:unhideWhenUsed="1"/>
+    <w:lsdException w:name="toc 5" w:semiHidden="1" w:unhideWhenUsed="1"/>
+    <w:lsdException w:name="toc 6" w:semiHidden="1" w:unhideWhenUsed="1"/>
+    <w:lsdException w:name="toc 7" w:semiHidden="1" w:unhideWhenUsed="1"/>
+    <w:lsdException w:name="toc 8" w:semiHidden="1" w:unhideWhenUsed="1"/>
+    <w:lsdException w:name="toc 9" w:semiHidden="1" w:unhideWhenUsed="1"/>
+    <w:lsdException w:name="Normal Indent" w:semiHidden="1" w:unhideWhenUsed="1"/>
+    <w:lsdException w:name="footnote text" w:semiHidden="1" w:unhideWhenUsed="1"/>
+    <w:lsdException w:name="annotation text" w:semiHidden="1" w:unhideWhenUsed="1"/>
+    <w:lsdException w:name="header" w:semiHidden="1" w:unhideWhenUsed="1"/>
+    <w:lsdException w:name="footer" w:semiHidden="1" w:uiPriority="99" w:unhideWhenUsed="1"/>
+    <w:lsdException w:name="index heading" w:semiHidden="1" w:unhideWhenUsed="1"/>
+    <w:lsdException w:name="caption" w:semiHidden="1" w:unhideWhenUsed="1" w:qFormat="1"/>
+    <w:lsdException w:name="table of figures" w:semiHidden="1" w:unhideWhenUsed="1"/>
+    <w:lsdException w:name="envelope address" w:semiHidden="1" w:unhideWhenUsed="1"/>
+    <w:lsdException w:name="envelope return" w:semiHidden="1" w:unhideWhenUsed="1"/>
+    <w:lsdException w:name="footnote reference" w:semiHidden="1" w:unhideWhenUsed="1"/>
+    <w:lsdException w:name="annotation reference" w:semiHidden="1" w:unhideWhenUsed="1"/>
+    <w:lsdException w:name="line number" w:semiHidden="1" w:unhideWhenUsed="1"/>
+    <w:lsdException w:name="page number" w:semiHidden="1" w:unhideWhenUsed="1"/>
+    <w:lsdException w:name="endnote reference" w:semiHidden="1" w:unhideWhenUsed="1"/>
+    <w:lsdException w:name="endnote text" w:semiHidden="1" w:unhideWhenUsed="1"/>
+    <w:lsdException w:name="table of authorities" w:semiHidden="1" w:unhideWhenUsed="1"/>
+    <w:lsdException w:name="toa heading" w:semiHidden="1" w:unhideWhenUsed="1"/>
+    <w:lsdException w:name="List" w:semiHidden="1" w:unhideWhenUsed="1"/>
+    <w:lsdException w:name="List 2" w:semiHidden="1" w:unhideWhenUsed="1"/>
+    <w:lsdException w:name="List 3" w:semiHidden="1" w:unhideWhenUsed="1"/>
+    <w:lsdException w:name="List 4" w:semiHidden="1" w:unhideWhenUsed="1"/>
+    <w:lsdException w:name="List 5" w:semiHidden="1" w:unhideWhenUsed="1"/>
+    <w:lsdException w:name="List Bullet 2" w:semiHidden="1" w:unhideWhenUsed="1"/>
+    <w:lsdException w:name="List Bullet 3" w:semiHidden="1" w:unhideWhenUsed="1"/>
+    <w:lsdException w:name="List Bullet 4" w:semiHidden="1" w:unhideWhenUsed="1"/>
+    <w:lsdException w:name="List Bullet 5" w:semiHidden="1" w:unhideWhenUsed="1"/>
+    <w:lsdException w:name="List Number 2" w:semiHidden="1" w:unhideWhenUsed="1"/>
+    <w:lsdException w:name="List Number 3" w:semiHidden="1" w:unhideWhenUsed="1"/>
+    <w:lsdException w:name="List Number 4" w:semiHidden="1" w:unhideWhenUsed="1"/>
+    <w:lsdException w:name="List Number 5" w:semiHidden="1" w:unhideWhenUsed="1"/>
+    <w:lsdException w:name="Title" w:qFormat="1"/>
+    <w:lsdException w:name="Closing" w:semiHidden="1" w:unhideWhenUsed="1"/>
+    <w:lsdException w:name="Signature" w:semiHidden="1" w:unhideWhenUsed="1"/>
+    <w:lsdException w:name="Default Paragraph Font" w:semiHidden="1" w:unhideWhenUsed="1"/>
+    <w:lsdException w:name="Body Text" w:semiHidden="1" w:unhideWhenUsed="1"/>
+    <w:lsdException w:name="Body Text Indent" w:semiHidden="1" w:unhideWhenUsed="1"/>
+    <w:lsdException w:name="List Continue" w:semiHidden="1" w:unhideWhenUsed="1"/>
+    <w:lsdException w:name="List Continue 2" w:semiHidden="1" w:unhideWhenUsed="1"/>
+    <w:lsdException w:name="Subtitle" w:qFormat="1"/>
+    <w:lsdException w:name="Salutation" w:semiHidden="1" w:unhideWhenUsed="1"/>
+    <w:lsdException w:name="Date" w:semiHidden="1" w:unhideWhenUsed="1"/>
+    <w:lsdException w:name="Body Text First Indent" w:semiHidden="1" w:unhideWhenUsed="1"/>
+    <w:lsdException w:name="Body Text First Indent 2" w:semiHidden="1" w:unhideWhenUsed="1"/>
+    <w:lsdException w:name="Note Heading" w:semiHidden="1" w:unhideWhenUsed="1"/>
+    <w:lsdException w:name="Body Text 2" w:semiHidden="1" w:unhideWhenUsed="1"/>
+    <w:lsdException w:name="Body Text 3" w:semiHidden="1" w:unhideWhenUsed="1"/>
+    <w:lsdException w:name="Body Text Indent 2" w:semiHidden="1" w:unhideWhenUsed="1"/>
+    <w:lsdException w:name="Body Text Indent 3" w:semiHidden="1" w:unhideWhenUsed="1"/>
+    <w:lsdException w:name="Block Text" w:semiHidden="1" w:unhideWhenUsed="1"/>
+    <w:lsdException w:name="Hyperlink" w:semiHidden="1" w:uiPriority="99" w:unhideWhenUsed="1"/>
+    <w:lsdException w:name="FollowedHyperlink" w:semiHidden="1" w:unhideWhenUsed="1"/>
+    <w:lsdException w:name="Strong" w:qFormat="1"/>
+    <w:lsdException w:name="Emphasis" w:qFormat="1"/>
+    <w:lsdException w:name="Document Map" w:semiHidden="1" w:unhideWhenUsed="1"/>
+    <w:lsdException w:name="Plain Text" w:semiHidden="1" w:unhideWhenUsed="1"/>
+    <w:lsdException w:name="E-mail Signature" w:semiHidden="1" w:unhideWhenUsed="1"/>
+    <w:lsdException w:name="HTML Top of Form" w:semiHidden="1" w:unhideWhenUsed="1"/>
+    <w:lsdException w:name="HTML Bottom of Form" w:semiHidden="1" w:unhideWhenUsed="1"/>
+    <w:lsdException w:name="Normal (Web)" w:semiHidden="1" w:uiPriority="99" w:unhideWhenUsed="1"/>
+    <w:lsdException w:name="HTML Acronym" w:semiHidden="1" w:unhideWhenUsed="1"/>
+    <w:lsdException w:name="HTML Address" w:semiHidden="1" w:unhideWhenUsed="1"/>
+    <w:lsdException w:name="HTML Cite" w:semiHidden="1" w:unhideWhenUsed="1"/>
+    <w:lsdException w:name="HTML Code" w:semiHidden="1" w:unhideWhenUsed="1"/>
+    <w:lsdException w:name="HTML Definition" w:semiHidden="1" w:unhideWhenUsed="1"/>
+    <w:lsdException w:name="HTML Keyboard" w:semiHidden="1" w:unhideWhenUsed="1"/>
+    <w:lsdException w:name="HTML Preformatted" w:semiHidden="1" w:unhideWhenUsed="1"/>
+    <w:lsdException w:name="HTML Sample" w:semiHidden="1" w:unhideWhenUsed="1"/>
+    <w:lsdException w:name="HTML Typewriter" w:semiHidden="1" w:unhideWhenUsed="1"/>
+    <w:lsdException w:name="HTML Variable" w:semiHidden="1" w:unhideWhenUsed="1"/>
+    <w:lsdException w:name="Normal Table" w:semiHidden="1" w:unhideWhenUsed="1"/>
+    <w:lsdException w:name="annotation subject" w:semiHidden="1" w:unhideWhenUsed="1"/>
+    <w:lsdException w:name="No List" w:semiHidden="1" w:unhideWhenUsed="1"/>
+    <w:lsdException w:name="Outline List 1" w:semiHidden="1" w:unhideWhenUsed="1"/>
+    <w:lsdException w:name="Outline List 2" w:semiHidden="1" w:unhideWhenUsed="1"/>
+    <w:lsdException w:name="Outline List 3" w:semiHidden="1" w:unhideWhenUsed="1"/>
+    <w:lsdException w:name="Table Simple 1" w:semiHidden="1" w:unhideWhenUsed="1"/>
+    <w:lsdException w:name="Table Simple 2" w:semiHidden="1" w:unhideWhenUsed="1"/>
+    <w:lsdException w:name="Table Simple 3" w:semiHidden="1" w:unhideWhenUsed="1"/>
+    <w:lsdException w:name="Table Classic 1" w:semiHidden="1" w:unhideWhenUsed="1"/>
+    <w:lsdException w:name="Table Classic 2" w:semiHidden="1" w:unhideWhenUsed="1"/>
+    <w:lsdException w:name="Table Classic 3" w:semiHidden="1" w:unhideWhenUsed="1"/>
+    <w:lsdException w:name="Table Classic 4" w:semiHidden="1" w:unhideWhenUsed="1"/>
+    <w:lsdException w:name="Table Colorful 1" w:semiHidden="1" w:unhideWhenUsed="1"/>
+    <w:lsdException w:name="Table Colorful 2" w:semiHidden="1" w:unhideWhenUsed="1"/>
+    <w:lsdException w:name="Table Colorful 3" w:semiHidden="1" w:unhideWhenUsed="1"/>
+    <w:lsdException w:name="Table Columns 1" w:semiHidden="1" w:unhideWhenUsed="1"/>
+    <w:lsdException w:name="Table Columns 2" w:semiHidden="1" w:unhideWhenUsed="1"/>
+    <w:lsdException w:name="Table Columns 3" w:semiHidden="1" w:unhideWhenUsed="1"/>
+    <w:lsdException w:name="Table Columns 4" w:semiHidden="1" w:unhideWhenUsed="1"/>
+    <w:lsdException w:name="Table Columns 5" w:semiHidden="1" w:unhideWhenUsed="1"/>
+    <w:lsdException w:name="Table Grid 1" w:semiHidden="1" w:unhideWhenUsed="1"/>
+    <w:lsdException w:name="Table Grid 2" w:semiHidden="1" w:unhideWhenUsed="1"/>
+    <w:lsdException w:name="Table Grid 3" w:semiHidden="1" w:unhideWhenUsed="1"/>
+    <w:lsdException w:name="Table Grid 4" w:semiHidden="1" w:unhideWhenUsed="1"/>
+    <w:lsdException w:name="Table Grid 5" w:semiHidden="1" w:unhideWhenUsed="1"/>
+    <w:lsdException w:name="Table Grid 6" w:semiHidden="1" w:unhideWhenUsed="1"/>
+    <w:lsdException w:name="Table Grid 7" w:semiHidden="1" w:unhideWhenUsed="1"/>
+    <w:lsdException w:name="Table Grid 8" w:semiHidden="1" w:unhideWhenUsed="1"/>
+    <w:lsdException w:name="Table List 1" w:semiHidden="1" w:unhideWhenUsed="1"/>
+    <w:lsdException w:name="Table List 2" w:semiHidden="1" w:unhideWhenUsed="1"/>
+    <w:lsdException w:name="Table List 3" w:semiHidden="1" w:unhideWhenUsed="1"/>
+    <w:lsdException w:name="Table List 4" w:semiHidden="1" w:unhideWhenUsed="1"/>
+    <w:lsdException w:name="Table List 5" w:semiHidden="1" w:unhideWhenUsed="1"/>
+    <w:lsdException w:name="Table List 6" w:semiHidden="1" w:unhideWhenUsed="1"/>
+    <w:lsdException w:name="Table List 7" w:semiHidden="1" w:unhideWhenUsed="1"/>
+    <w:lsdException w:name="Table List 8" w:semiHidden="1" w:unhideWhenUsed="1"/>
+    <w:lsdException w:name="Table 3D effects 1" w:semiHidden="1" w:unhideWhenUsed="1"/>
+    <w:lsdException w:name="Table 3D effects 2" w:semiHidden="1" w:unhideWhenUsed="1"/>
+    <w:lsdException w:name="Table 3D effects 3" w:semiHidden="1" w:unhideWhenUsed="1"/>
+    <w:lsdException w:name="Table Contemporary" w:semiHidden="1" w:unhideWhenUsed="1"/>
+    <w:lsdException w:name="Table Elegant" w:semiHidden="1" w:unhideWhenUsed="1"/>
+    <w:lsdException w:name="Table Professional" w:semiHidden="1" w:unhideWhenUsed="1"/>
+    <w:lsdException w:name="Table Subtle 1" w:semiHidden="1" w:unhideWhenUsed="1"/>
+    <w:lsdException w:name="Table Subtle 2" w:semiHidden="1" w:unhideWhenUsed="1"/>
+    <w:lsdException w:name="Table Web 1" w:semiHidden="1" w:unhideWhenUsed="1"/>
+    <w:lsdException w:name="Table Web 2" w:semiHidden="1" w:unhideWhenUsed="1"/>
+    <w:lsdException w:name="Table Web 3" w:semiHidden="1" w:unhideWhenUsed="1"/>
+    <w:lsdException w:name="Table Grid" w:semiHidden="1" w:unhideWhenUsed="1"/>
+    <w:lsdException w:name="Table Theme" w:semiHidden="1" w:unhideWhenUsed="1"/>
+    <w:lsdException w:name="Placeholder Text" w:semiHidden="1" w:uiPriority="99"/>
+    <w:lsdException w:name="No Spacing" w:uiPriority="1" w:qFormat="1"/>
+    <w:lsdException w:name="Light Shading" w:uiPriority="60"/>
+    <w:lsdException w:name="Light List" w:uiPriority="61"/>
+    <w:lsdException w:name="Light Grid" w:uiPriority="62"/>
+    <w:lsdException w:name="Medium Shading 1" w:uiPriority="63"/>
+    <w:lsdException w:name="Medium Shading 2" w:uiPriority="64"/>
+    <w:lsdException w:name="Medium List 1" w:uiPriority="65"/>
+    <w:lsdException w:name="Medium List 2" w:uiPriority="66"/>
+    <w:lsdException w:name="Medium Grid 1" w:uiPriority="67"/>
+    <w:lsdException w:name="Medium Grid 2" w:uiPriority="68"/>
+    <w:lsdException w:name="Medium Grid 3" w:uiPriority="69"/>
+    <w:lsdException w:name="Dark List" w:uiPriority="70"/>
+    <w:lsdException w:name="Colorful Shading" w:uiPriority="71"/>
+    <w:lsdException w:name="Colorful List" w:uiPriority="72"/>
+    <w:lsdException w:name="Colorful Grid" w:uiPriority="73"/>
+    <w:lsdException w:name="Light Shading Accent 1" w:uiPriority="60"/>
+    <w:lsdException w:name="Light List Accent 1" w:uiPriority="61"/>
+    <w:lsdException w:name="Light Grid Accent 1" w:uiPriority="62"/>
+    <w:lsdException w:name="Medium Shading 1 Accent 1" w:uiPriority="63"/>
+    <w:lsdException w:name="Medium Shading 2 Accent 1" w:uiPriority="64"/>
+    <w:lsdException w:name="Medium List 1 Accent 1" w:uiPriority="65"/>
+    <w:lsdException w:name="Revision" w:semiHidden="1" w:uiPriority="99"/>
+    <w:lsdException w:name="List Paragraph" w:uiPriority="34" w:qFormat="1"/>
+    <w:lsdException w:name="Quote" w:uiPriority="29" w:qFormat="1"/>
+    <w:lsdException w:name="Intense Quote" w:uiPriority="30" w:qFormat="1"/>
+    <w:lsdException w:name="Medium List 2 Accent 1" w:uiPriority="66"/>
+    <w:lsdException w:name="Medium Grid 1 Accent 1" w:uiPriority="67"/>
+    <w:lsdException w:name="Medium Grid 2 Accent 1" w:uiPriority="68"/>
+    <w:lsdException w:name="Medium Grid 3 Accent 1" w:uiPriority="69"/>
+    <w:lsdException w:name="Dark List Accent 1" w:uiPriority="70"/>
+    <w:lsdException w:name="Colorful Shading Accent 1" w:uiPriority="71"/>
+    <w:lsdException w:name="Colorful List Accent 1" w:uiPriority="72"/>
+    <w:lsdException w:name="Colorful Grid Accent 1" w:uiPriority="73"/>
+    <w:lsdException w:name="Light Shading Accent 2" w:uiPriority="60"/>
+    <w:lsdException w:name="Light List Accent 2" w:uiPriority="61"/>
+    <w:lsdException w:name="Light Grid Accent 2" w:uiPriority="62"/>
+    <w:lsdException w:name="Medium Shading 1 Accent 2" w:uiPriority="63"/>
+    <w:lsdException w:name="Medium Shading 2 Accent 2" w:uiPriority="64"/>
+    <w:lsdException w:name="Medium List 1 Accent 2" w:uiPriority="65"/>
+    <w:lsdException w:name="Medium List 2 Accent 2" w:uiPriority="66"/>
+    <w:lsdException w:name="Medium Grid 1 Accent 2" w:uiPriority="67"/>
+    <w:lsdException w:name="Medium Grid 2 Accent 2" w:uiPriority="68"/>
+    <w:lsdException w:name="Medium Grid 3 Accent 2" w:uiPriority="69"/>
+    <w:lsdException w:name="Dark List Accent 2" w:uiPriority="70"/>
+    <w:lsdException w:name="Colorful Shading Accent 2" w:uiPriority="71"/>
+    <w:lsdException w:name="Colorful List Accent 2" w:uiPriority="72"/>
+    <w:lsdException w:name="Colorful Grid Accent 2" w:uiPriority="73"/>
+    <w:lsdException w:name="Light Shading Accent 3" w:uiPriority="60"/>
+    <w:lsdException w:name="Light List Accent 3" w:uiPriority="61"/>
+    <w:lsdException w:name="Light Grid Accent 3" w:uiPriority="62"/>
+    <w:lsdException w:name="Medium Shading 1 Accent 3" w:uiPriority="63"/>
+    <w:lsdException w:name="Medium Shading 2 Accent 3" w:uiPriority="64"/>
+    <w:lsdException w:name="Medium List 1 Accent 3" w:uiPriority="65"/>
+    <w:lsdException w:name="Medium List 2 Accent 3" w:uiPriority="66"/>
+    <w:lsdException w:name="Medium Grid 1 Accent 3" w:uiPriority="67"/>
+    <w:lsdException w:name="Medium Grid 2 Accent 3" w:uiPriority="68"/>
+    <w:lsdException w:name="Medium Grid 3 Accent 3" w:uiPriority="69"/>
+    <w:lsdException w:name="Dark List Accent 3" w:uiPriority="70"/>
+    <w:lsdException w:name="Colorful Shading Accent 3" w:uiPriority="71"/>
+    <w:lsdException w:name="Colorful List Accent 3" w:uiPriority="72"/>
+    <w:lsdException w:name="Colorful Grid Accent 3" w:uiPriority="73"/>
+    <w:lsdException w:name="Light Shading Accent 4" w:uiPriority="60"/>
+    <w:lsdException w:name="Light List Accent 4" w:uiPriority="61"/>
+    <w:lsdException w:name="Light Grid Accent 4" w:uiPriority="62"/>
+    <w:lsdException w:name="Medium Shading 1 Accent 4" w:uiPriority="63"/>
+    <w:lsdException w:name="Medium Shading 2 Accent 4" w:uiPriority="64"/>
+    <w:lsdException w:name="Medium List 1 Accent 4" w:uiPriority="65"/>
+    <w:lsdException w:name="Medium List 2 Accent 4" w:uiPriority="66"/>
+    <w:lsdException w:name="Medium Grid 1 Accent 4" w:uiPriority="67"/>
+    <w:lsdException w:name="Medium Grid 2 Accent 4" w:uiPriority="68"/>
+    <w:lsdException w:name="Medium Grid 3 Accent 4" w:uiPriority="69"/>
+    <w:lsdException w:name="Dark List Accent 4" w:uiPriority="70"/>
+    <w:lsdException w:name="Colorful Shading Accent 4" w:uiPriority="71"/>
+    <w:lsdException w:name="Colorful List Accent 4" w:uiPriority="72"/>
+    <w:lsdException w:name="Colorful Grid Accent 4" w:uiPriority="73"/>
+    <w:lsdException w:name="Light Shading Accent 5" w:uiPriority="60"/>
+    <w:lsdException w:name="Light List Accent 5" w:uiPriority="61"/>
+    <w:lsdException w:name="Light Grid Accent 5" w:uiPriority="62"/>
+    <w:lsdException w:name="Medium Shading 1 Accent 5" w:uiPriority="63"/>
+    <w:lsdException w:name="Medium Shading 2 Accent 5" w:uiPriority="64"/>
+    <w:lsdException w:name="Medium List 1 Accent 5" w:uiPriority="65"/>
+    <w:lsdException w:name="Medium List 2 Accent 5" w:uiPriority="66"/>
+    <w:lsdException w:name="Medium Grid 1 Accent 5" w:uiPriority="67"/>
+    <w:lsdException w:name="Medium Grid 2 Accent 5" w:uiPriority="68"/>
+    <w:lsdException w:name="Medium Grid 3 Accent 5" w:uiPriority="69"/>
+    <w:lsdException w:name="Dark List Accent 5" w:uiPriority="70"/>
+    <w:lsdException w:name="Colorful Shading Accent 5" w:uiPriority="71"/>
+    <w:lsdException w:name="Colorful List Accent 5" w:uiPriority="72"/>
+    <w:lsdException w:name="Colorful Grid Accent 5" w:uiPriority="73"/>
+    <w:lsdException w:name="Light Shading Accent 6" w:uiPriority="60"/>
+    <w:lsdException w:name="Light List Accent 6" w:uiPriority="61"/>
+    <w:lsdException w:name="Light Grid Accent 6" w:uiPriority="62"/>
+    <w:lsdException w:name="Medium Shading 1 Accent 6" w:uiPriority="63"/>
+    <w:lsdException w:name="Medium Shading 2 Accent 6" w:uiPriority="64"/>
+    <w:lsdException w:name="Medium List 1 Accent 6" w:uiPriority="65"/>
+    <w:lsdException w:name="Medium List 2 Accent 6" w:uiPriority="66"/>
+    <w:lsdException w:name="Medium Grid 1 Accent 6" w:uiPriority="67"/>
+    <w:lsdException w:name="Medium Grid 2 Accent 6" w:uiPriority="68"/>
+    <w:lsdException w:name="Medium Grid 3 Accent 6" w:uiPriority="69"/>
+    <w:lsdException w:name="Dark List Accent 6" w:uiPriority="70"/>
+    <w:lsdException w:name="Colorful Shading Accent 6" w:uiPriority="71"/>
+    <w:lsdException w:name="Colorful List Accent 6" w:uiPriority="72"/>
+    <w:lsdException w:name="Colorful Grid Accent 6" w:uiPriority="73"/>
+    <w:lsdException w:name="Subtle Emphasis" w:uiPriority="19" w:qFormat="1"/>
+    <w:lsdException w:name="Intense Emphasis" w:uiPriority="21" w:qFormat="1"/>
+    <w:lsdException w:name="Subtle Reference" w:uiPriority="31" w:qFormat="1"/>
+    <w:lsdException w:name="Intense Reference" w:uiPriority="32" w:qFormat="1"/>
+    <w:lsdException w:name="Book Title" w:uiPriority="33" w:qFormat="1"/>
+    <w:lsdException w:name="Bibliography" w:semiHidden="1" w:uiPriority="37" w:unhideWhenUsed="1"/>
+    <w:lsdException w:name="TOC Heading" w:semiHidden="1" w:uiPriority="39" w:unhideWhenUsed="1" w:qFormat="1"/>
+    <w:lsdException w:name="Plain Table 1" w:uiPriority="41"/>
+    <w:lsdException w:name="Plain Table 2" w:uiPriority="42"/>
+    <w:lsdException w:name="Plain Table 3" w:uiPriority="43"/>
+    <w:lsdException w:name="Plain Table 4" w:uiPriority="44"/>
+    <w:lsdException w:name="Plain Table 5" w:uiPriority="45"/>
+    <w:lsdException w:name="Grid Table Light" w:uiPriority="40"/>
+    <w:lsdException w:name="Grid Table 1 Light" w:uiPriority="46"/>
+    <w:lsdException w:name="Grid Table 2" w:uiPriority="47"/>
+    <w:lsdException w:name="Grid Table 3" w:uiPriority="48"/>
+    <w:lsdException w:name="Grid Table 4" w:uiPriority="49"/>
+    <w:lsdException w:name="Grid Table 5 Dark" w:uiPriority="50"/>
+    <w:lsdException w:name="Grid Table 6 Colorful" w:uiPriority="51"/>
+    <w:lsdException w:name="Grid Table 7 Colorful" w:uiPriority="52"/>
+    <w:lsdException w:name="Grid Table 1 Light Accent 1" w:uiPriority="46"/>
+    <w:lsdException w:name="Grid Table 2 Accent 1" w:uiPriority="47"/>
+    <w:lsdException w:name="Grid Table 3 Accent 1" w:uiPriority="48"/>
+    <w:lsdException w:name="Grid Table 4 Accent 1" w:uiPriority="49"/>
+    <w:lsdException w:name="Grid Table 5 Dark Accent 1" w:uiPriority="50"/>
+    <w:lsdException w:name="Grid Table 6 Colorful Accent 1" w:uiPriority="51"/>
+    <w:lsdException w:name="Grid Table 7 Colorful Accent 1" w:uiPriority="52"/>
+    <w:lsdException w:name="Grid Table 1 Light Accent 2" w:uiPriority="46"/>
+    <w:lsdException w:name="Grid Table 2 Accent 2" w:uiPriority="47"/>
+    <w:lsdException w:name="Grid Table 3 Accent 2" w:uiPriority="48"/>
+    <w:lsdException w:name="Grid Table 4 Accent 2" w:uiPriority="49"/>
+    <w:lsdException w:name="Grid Table 5 Dark Accent 2" w:uiPriority="50"/>
+    <w:lsdException w:name="Grid Table 6 Colorful Accent 2" w:uiPriority="51"/>
+    <w:lsdException w:name="Grid Table 7 Colorful Accent 2" w:uiPriority="52"/>
+    <w:lsdException w:name="Grid Table 1 Light Accent 3" w:uiPriority="46"/>
+    <w:lsdException w:name="Grid Table 2 Accent 3" w:uiPriority="47"/>
+    <w:lsdException w:name="Grid Table 3 Accent 3" w:uiPriority="48"/>
+    <w:lsdException w:name="Grid Table 4 Accent 3" w:uiPriority="49"/>
+    <w:lsdException w:name="Grid Table 5 Dark Accent 3" w:uiPriority="50"/>
+    <w:lsdException w:name="Grid Table 6 Colorful Accent 3" w:uiPriority="51"/>
+    <w:lsdException w:name="Grid Table 7 Colorful Accent 3" w:uiPriority="52"/>
+    <w:lsdException w:name="Grid Table 1 Light Accent 4" w:uiPriority="46"/>
+    <w:lsdException w:name="Grid Table 2 Accent 4" w:uiPriority="47"/>
+    <w:lsdException w:name="Grid Table 3 Accent 4" w:uiPriority="48"/>
+    <w:lsdException w:name="Grid Table 4 Accent 4" w:uiPriority="49"/>
+    <w:lsdException w:name="Grid Table 5 Dark Accent 4" w:uiPriority="50"/>
+    <w:lsdException w:name="Grid Table 6 Colorful Accent 4" w:uiPriority="51"/>
+    <w:lsdException w:name="Grid Table 7 Colorful Accent 4" w:uiPriority="52"/>
+    <w:lsdException w:name="Grid Table 1 Light Accent 5" w:uiPriority="46"/>
+    <w:lsdException w:name="Grid Table 2 Accent 5" w:uiPriority="47"/>
+    <w:lsdException w:name="Grid Table 3 Accent 5" w:uiPriority="48"/>
+    <w:lsdException w:name="Grid Table 4 Accent 5" w:uiPriority="49"/>
+    <w:lsdException w:name="Grid Table 5 Dark Accent 5" w:uiPriority="50"/>
+    <w:lsdException w:name="Grid Table 6 Colorful Accent 5" w:uiPriority="51"/>
+    <w:lsdException w:name="Grid Table 7 Colorful Accent 5" w:uiPriority="52"/>
+    <w:lsdException w:name="Grid Table 1 Light Accent 6" w:uiPriority="46"/>
+    <w:lsdException w:name="Grid Table 2 Accent 6" w:uiPriority="47"/>
+    <w:lsdException w:name="Grid Table 3 Accent 6" w:uiPriority="48"/>
+    <w:lsdException w:name="Grid Table 4 Accent 6" w:uiPriority="49"/>
+    <w:lsdException w:name="Grid Table 5 Dark Accent 6" w:uiPriority="50"/>
+    <w:lsdException w:name="Grid Table 6 Colorful Accent 6" w:uiPriority="51"/>
+    <w:lsdException w:name="Grid Table 7 Colorful Accent 6" w:uiPriority="52"/>
+    <w:lsdException w:name="List Table 1 Light" w:uiPriority="46"/>
+    <w:lsdException w:name="List Table 2" w:uiPriority="47"/>
+    <w:lsdException w:name="List Table 3" w:uiPriority="48"/>
+    <w:lsdException w:name="List Table 4" w:uiPriority="49"/>
+    <w:lsdException w:name="List Table 5 Dark" w:uiPriority="50"/>
+    <w:lsdException w:name="List Table 6 Colorful" w:uiPriority="51"/>
+    <w:lsdException w:name="List Table 7 Colorful" w:uiPriority="52"/>
+    <w:lsdException w:name="List Table 1 Light Accent 1" w:uiPriority="46"/>
+    <w:lsdException w:name="List Table 2 Accent 1" w:uiPriority="47"/>
+    <w:lsdException w:name="List Table 3 Accent 1" w:uiPriority="48"/>
+    <w:lsdException w:name="List Table 4 Accent 1" w:uiPriority="49"/>
+    <w:lsdException w:name="List Table 5 Dark Accent 1" w:uiPriority="50"/>
+    <w:lsdException w:name="List Table 6 Colorful Accent 1" w:uiPriority="51"/>
+    <w:lsdException w:name="List Table 7 Colorful Accent 1" w:uiPriority="52"/>
+    <w:lsdException w:name="List Table 1 Light Accent 2" w:uiPriority="46"/>
+    <w:lsdException w:name="List Table 2 Accent 2" w:uiPriority="47"/>
+    <w:lsdException w:name="List Table 3 Accent 2" w:uiPriority="48"/>
+    <w:lsdException w:name="List Table 4 Accent 2" w:uiPriority="49"/>
+    <w:lsdException w:name="List Table 5 Dark Accent 2" w:uiPriority="50"/>
+    <w:lsdException w:name="List Table 6 Colorful Accent 2" w:uiPriority="51"/>
+    <w:lsdException w:name="List Table 7 Colorful Accent 2" w:uiPriority="52"/>
+    <w:lsdException w:name="List Table 1 Light Accent 3" w:uiPriority="46"/>
+    <w:lsdException w:name="List Table 2 Accent 3" w:uiPriority="47"/>
+    <w:lsdException w:name="List Table 3 Accent 3" w:uiPriority="48"/>
+    <w:lsdException w:name="List Table 4 Accent 3" w:uiPriority="49"/>
+    <w:lsdException w:name="List Table 5 Dark Accent 3" w:uiPriority="50"/>
+    <w:lsdException w:name="List Table 6 Colorful Accent 3" w:uiPriority="51"/>
+    <w:lsdException w:name="List Table 7 Colorful Accent 3" w:uiPriority="52"/>
+    <w:lsdException w:name="List Table 1 Light Accent 4" w:uiPriority="46"/>
+    <w:lsdException w:name="List Table 2 Accent 4" w:uiPriority="47"/>
+    <w:lsdException w:name="List Table 3 Accent 4" w:uiPriority="48"/>
+    <w:lsdException w:name="List Table 4 Accent 4" w:uiPriority="49"/>
+    <w:lsdException w:name="List Table 5 Dark Accent 4" w:uiPriority="50"/>
+    <w:lsdException w:name="List Table 6 Colorful Accent 4" w:uiPriority="51"/>
+    <w:lsdException w:name="List Table 7 Colorful Accent 4" w:uiPriority="52"/>
+    <w:lsdException w:name="List Table 1 Light Accent 5" w:uiPriority="46"/>
+    <w:lsdException w:name="List Table 2 Accent 5" w:uiPriority="47"/>
+    <w:lsdException w:name="List Table 3 Accent 5" w:uiPriority="48"/>
+    <w:lsdException w:name="List Table 4 Accent 5" w:uiPriority="49"/>
+    <w:lsdException w:name="List Table 5 Dark Accent 5" w:uiPriority="50"/>
+    <w:lsdException w:name="List Table 6 Colorful Accent 5" w:uiPriority="51"/>
+    <w:lsdException w:name="List Table 7 Colorful Accent 5" w:uiPriority="52"/>
+    <w:lsdException w:name="List Table 1 Light Accent 6" w:uiPriority="46"/>
+    <w:lsdException w:name="List Table 2 Accent 6" w:uiPriority="47"/>
+    <w:lsdException w:name="List Table 3 Accent 6" w:uiPriority="48"/>
+    <w:lsdException w:name="List Table 4 Accent 6" w:uiPriority="49"/>
+    <w:lsdException w:name="List Table 5 Dark Accent 6" w:uiPriority="50"/>
+    <w:lsdException w:name="List Table 6 Colorful Accent 6" w:uiPriority="51"/>
+    <w:lsdException w:name="List Table 7 Colorful Accent 6" w:uiPriority="52"/>
+    <w:lsdException w:name="Mention" w:semiHidden="1" w:uiPriority="99" w:unhideWhenUsed="1"/>
+    <w:lsdException w:name="Smart Hyperlink" w:semiHidden="1" w:uiPriority="99" w:unhideWhenUsed="1"/>
+    <w:lsdException w:name="Hashtag" w:semiHidden="1" w:uiPriority="99" w:unhideWhenUsed="1"/>
+    <w:lsdException w:name="Unresolved Mention" w:semiHidden="1" w:uiPriority="99" w:unhideWhenUsed="1"/>
   </w:latentStyles>
   <w:style w:type="paragraph" w:default="1" w:styleId="a0">
     <w:name w:val="Normal"/>
@@ -11009,6 +11239,7 @@
   <w:style w:type="character" w:default="1" w:styleId="a1">
     <w:name w:val="Default Paragraph Font"/>
     <w:uiPriority w:val="1"/>
+    <w:semiHidden/>
     <w:unhideWhenUsed/>
   </w:style>
   <w:style w:type="table" w:default="1" w:styleId="a2">
@@ -11072,7 +11303,7 @@
   <w:style w:type="paragraph" w:styleId="31">
     <w:name w:val="Body Text Indent 3"/>
     <w:basedOn w:val="a0"/>
-    <w:link w:val="3Char"/>
+    <w:link w:val="32"/>
     <w:rsid w:val="00873DD9"/>
     <w:pPr>
       <w:ind w:firstLineChars="200" w:firstLine="420"/>
@@ -11082,8 +11313,8 @@
       <w:szCs w:val="24"/>
     </w:rPr>
   </w:style>
-  <w:style w:type="character" w:customStyle="1" w:styleId="3Char">
-    <w:name w:val="正文文本缩进 3 Char"/>
+  <w:style w:type="character" w:customStyle="1" w:styleId="32">
+    <w:name w:val="正文文本缩进 3 字符"/>
     <w:link w:val="31"/>
     <w:rsid w:val="00873DD9"/>
     <w:rPr>
@@ -11113,7 +11344,6 @@
       <w:jc w:val="both"/>
     </w:pPr>
     <w:tblPr>
-      <w:tblInd w:w="0" w:type="dxa"/>
       <w:tblBorders>
         <w:top w:val="single" w:sz="4" w:space="0" w:color="auto"/>
         <w:left w:val="single" w:sz="4" w:space="0" w:color="auto"/>
@@ -11122,12 +11352,6 @@
         <w:insideH w:val="single" w:sz="4" w:space="0" w:color="auto"/>
         <w:insideV w:val="single" w:sz="4" w:space="0" w:color="auto"/>
       </w:tblBorders>
-      <w:tblCellMar>
-        <w:top w:w="0" w:type="dxa"/>
-        <w:left w:w="108" w:type="dxa"/>
-        <w:bottom w:w="0" w:type="dxa"/>
-        <w:right w:w="108" w:type="dxa"/>
-      </w:tblCellMar>
     </w:tblPr>
   </w:style>
   <w:style w:type="paragraph" w:styleId="a8">
@@ -11248,7 +11472,7 @@
   <w:style w:type="paragraph" w:styleId="ad">
     <w:name w:val="footer"/>
     <w:basedOn w:val="a0"/>
-    <w:link w:val="Char"/>
+    <w:link w:val="ae"/>
     <w:uiPriority w:val="99"/>
     <w:rsid w:val="00287C81"/>
     <w:pPr>
@@ -11265,7 +11489,7 @@
       <w:lang w:val="x-none" w:eastAsia="x-none"/>
     </w:rPr>
   </w:style>
-  <w:style w:type="character" w:styleId="ae">
+  <w:style w:type="character" w:styleId="af">
     <w:name w:val="page number"/>
     <w:basedOn w:val="a1"/>
     <w:rsid w:val="00287C81"/>
@@ -11278,7 +11502,7 @@
       <w:lang w:val="en-US" w:eastAsia="zh-CN" w:bidi="ar-SA"/>
     </w:rPr>
   </w:style>
-  <w:style w:type="paragraph" w:styleId="af">
+  <w:style w:type="paragraph" w:styleId="af0">
     <w:name w:val="header"/>
     <w:basedOn w:val="a0"/>
     <w:rsid w:val="00287C81"/>
@@ -11298,11 +11522,11 @@
       <w:szCs w:val="18"/>
     </w:rPr>
   </w:style>
-  <w:style w:type="paragraph" w:styleId="11">
+  <w:style w:type="paragraph" w:styleId="TOC1">
     <w:name w:val="toc 1"/>
     <w:basedOn w:val="a0"/>
     <w:next w:val="a0"/>
-    <w:link w:val="1Char"/>
+    <w:link w:val="TOC10"/>
     <w:autoRedefine/>
     <w:uiPriority w:val="39"/>
     <w:qFormat/>
@@ -11320,7 +11544,7 @@
       <w:sz w:val="24"/>
     </w:rPr>
   </w:style>
-  <w:style w:type="paragraph" w:styleId="21">
+  <w:style w:type="paragraph" w:styleId="TOC2">
     <w:name w:val="toc 2"/>
     <w:basedOn w:val="a0"/>
     <w:next w:val="a0"/>
@@ -11335,7 +11559,7 @@
       <w:sz w:val="24"/>
     </w:rPr>
   </w:style>
-  <w:style w:type="paragraph" w:styleId="32">
+  <w:style w:type="paragraph" w:styleId="TOC3">
     <w:name w:val="toc 3"/>
     <w:basedOn w:val="a0"/>
     <w:next w:val="a0"/>
@@ -11350,7 +11574,7 @@
       <w:sz w:val="24"/>
     </w:rPr>
   </w:style>
-  <w:style w:type="paragraph" w:styleId="4">
+  <w:style w:type="paragraph" w:styleId="TOC4">
     <w:name w:val="toc 4"/>
     <w:basedOn w:val="a0"/>
     <w:next w:val="a0"/>
@@ -11361,7 +11585,7 @@
       <w:ind w:leftChars="600" w:left="1260"/>
     </w:pPr>
   </w:style>
-  <w:style w:type="paragraph" w:styleId="5">
+  <w:style w:type="paragraph" w:styleId="TOC5">
     <w:name w:val="toc 5"/>
     <w:basedOn w:val="a0"/>
     <w:next w:val="a0"/>
@@ -11372,7 +11596,7 @@
       <w:ind w:leftChars="800" w:left="1680"/>
     </w:pPr>
   </w:style>
-  <w:style w:type="paragraph" w:styleId="6">
+  <w:style w:type="paragraph" w:styleId="TOC6">
     <w:name w:val="toc 6"/>
     <w:basedOn w:val="a0"/>
     <w:next w:val="a0"/>
@@ -11383,7 +11607,7 @@
       <w:ind w:leftChars="1000" w:left="2100"/>
     </w:pPr>
   </w:style>
-  <w:style w:type="paragraph" w:styleId="7">
+  <w:style w:type="paragraph" w:styleId="TOC7">
     <w:name w:val="toc 7"/>
     <w:basedOn w:val="a0"/>
     <w:next w:val="a0"/>
@@ -11394,7 +11618,7 @@
       <w:ind w:leftChars="1200" w:left="2520"/>
     </w:pPr>
   </w:style>
-  <w:style w:type="paragraph" w:styleId="8">
+  <w:style w:type="paragraph" w:styleId="TOC8">
     <w:name w:val="toc 8"/>
     <w:basedOn w:val="a0"/>
     <w:next w:val="a0"/>
@@ -11405,7 +11629,7 @@
       <w:ind w:leftChars="1400" w:left="2940"/>
     </w:pPr>
   </w:style>
-  <w:style w:type="paragraph" w:styleId="9">
+  <w:style w:type="paragraph" w:styleId="TOC9">
     <w:name w:val="toc 9"/>
     <w:basedOn w:val="a0"/>
     <w:next w:val="a0"/>
@@ -11416,11 +11640,11 @@
       <w:ind w:leftChars="1600" w:left="3360"/>
     </w:pPr>
   </w:style>
-  <w:style w:type="paragraph" w:styleId="af0">
+  <w:style w:type="paragraph" w:styleId="af1">
     <w:name w:val="caption"/>
     <w:basedOn w:val="a0"/>
     <w:next w:val="a0"/>
-    <w:link w:val="Char0"/>
+    <w:link w:val="af2"/>
     <w:qFormat/>
     <w:rsid w:val="005C2F82"/>
     <w:pPr>
@@ -11434,14 +11658,14 @@
   </w:style>
   <w:style w:type="paragraph" w:customStyle="1" w:styleId="TimesNewRoman">
     <w:name w:val="样式 题注 + (西文) Times New Roman (中文) 宋体 五号 居中"/>
-    <w:basedOn w:val="af0"/>
+    <w:basedOn w:val="af1"/>
     <w:rsid w:val="004A0471"/>
     <w:rPr>
       <w:rFonts w:eastAsia="宋体" w:cs="宋体"/>
       <w:szCs w:val="21"/>
     </w:rPr>
   </w:style>
-  <w:style w:type="paragraph" w:styleId="af1">
+  <w:style w:type="paragraph" w:styleId="af3">
     <w:name w:val="table of figures"/>
     <w:basedOn w:val="a0"/>
     <w:next w:val="a0"/>
@@ -11451,7 +11675,7 @@
       <w:ind w:leftChars="200" w:left="200" w:hangingChars="200" w:hanging="200"/>
     </w:pPr>
   </w:style>
-  <w:style w:type="character" w:styleId="af2">
+  <w:style w:type="character" w:styleId="af4">
     <w:name w:val="annotation reference"/>
     <w:semiHidden/>
     <w:rsid w:val="0026069D"/>
@@ -11483,7 +11707,7 @@
       <w:spacing w:val="6"/>
     </w:rPr>
   </w:style>
-  <w:style w:type="paragraph" w:styleId="af3">
+  <w:style w:type="paragraph" w:styleId="af5">
     <w:name w:val="endnote text"/>
     <w:basedOn w:val="a0"/>
     <w:semiHidden/>
@@ -11493,7 +11717,7 @@
       <w:jc w:val="left"/>
     </w:pPr>
   </w:style>
-  <w:style w:type="character" w:styleId="af4">
+  <w:style w:type="character" w:styleId="af6">
     <w:name w:val="endnote reference"/>
     <w:semiHidden/>
     <w:rsid w:val="00F90C7B"/>
@@ -11507,10 +11731,10 @@
       <w:lang w:val="en-US" w:eastAsia="zh-CN" w:bidi="ar-SA"/>
     </w:rPr>
   </w:style>
-  <w:style w:type="paragraph" w:styleId="af5">
+  <w:style w:type="paragraph" w:styleId="af7">
     <w:name w:val="annotation text"/>
     <w:basedOn w:val="a0"/>
-    <w:link w:val="Char1"/>
+    <w:link w:val="af8"/>
     <w:semiHidden/>
     <w:rsid w:val="0026069D"/>
     <w:pPr>
@@ -11520,10 +11744,10 @@
       <w:lang w:val="x-none" w:eastAsia="x-none"/>
     </w:rPr>
   </w:style>
-  <w:style w:type="paragraph" w:styleId="af6">
+  <w:style w:type="paragraph" w:styleId="af9">
     <w:name w:val="annotation subject"/>
-    <w:basedOn w:val="af5"/>
-    <w:next w:val="af5"/>
+    <w:basedOn w:val="af7"/>
+    <w:next w:val="af7"/>
     <w:semiHidden/>
     <w:rsid w:val="0026069D"/>
     <w:rPr>
@@ -11531,7 +11755,7 @@
       <w:bCs/>
     </w:rPr>
   </w:style>
-  <w:style w:type="paragraph" w:styleId="af7">
+  <w:style w:type="paragraph" w:styleId="afa">
     <w:name w:val="Balloon Text"/>
     <w:basedOn w:val="a0"/>
     <w:semiHidden/>
@@ -11541,7 +11765,7 @@
       <w:szCs w:val="18"/>
     </w:rPr>
   </w:style>
-  <w:style w:type="paragraph" w:styleId="af8">
+  <w:style w:type="paragraph" w:styleId="afb">
     <w:name w:val="Body Text Indent"/>
     <w:basedOn w:val="a0"/>
     <w:rsid w:val="0074537F"/>
@@ -11550,7 +11774,7 @@
       <w:ind w:leftChars="200" w:left="420"/>
     </w:pPr>
   </w:style>
-  <w:style w:type="paragraph" w:customStyle="1" w:styleId="af9">
+  <w:style w:type="paragraph" w:customStyle="1" w:styleId="afc">
     <w:name w:val="发表学术论文情况"/>
     <w:basedOn w:val="a0"/>
     <w:autoRedefine/>
@@ -11574,9 +11798,9 @@
       <w:szCs w:val="20"/>
     </w:rPr>
   </w:style>
-  <w:style w:type="character" w:customStyle="1" w:styleId="Char0">
-    <w:name w:val="题注 Char"/>
-    <w:link w:val="af0"/>
+  <w:style w:type="character" w:customStyle="1" w:styleId="af2">
+    <w:name w:val="题注 字符"/>
+    <w:link w:val="af1"/>
     <w:rsid w:val="005C2F82"/>
     <w:rPr>
       <w:rFonts w:eastAsiaTheme="minorEastAsia" w:cs="Arial"/>
@@ -11585,10 +11809,10 @@
       <w:szCs w:val="24"/>
     </w:rPr>
   </w:style>
-  <w:style w:type="paragraph" w:styleId="afa">
+  <w:style w:type="paragraph" w:styleId="afd">
     <w:name w:val="List Paragraph"/>
     <w:basedOn w:val="a0"/>
-    <w:link w:val="Char2"/>
+    <w:link w:val="afe"/>
     <w:uiPriority w:val="34"/>
     <w:qFormat/>
     <w:rsid w:val="00A666C2"/>
@@ -11603,9 +11827,9 @@
       <w:szCs w:val="22"/>
     </w:rPr>
   </w:style>
-  <w:style w:type="character" w:customStyle="1" w:styleId="Char2">
-    <w:name w:val="列出段落 Char"/>
-    <w:link w:val="afa"/>
+  <w:style w:type="character" w:customStyle="1" w:styleId="afe">
+    <w:name w:val="列表段落 字符"/>
+    <w:link w:val="afd"/>
     <w:rsid w:val="00A666C2"/>
     <w:rPr>
       <w:rFonts w:ascii="Calibri" w:eastAsia="宋体" w:hAnsi="Calibri"/>
@@ -11645,7 +11869,7 @@
       <w:szCs w:val="24"/>
     </w:rPr>
   </w:style>
-  <w:style w:type="character" w:styleId="afb">
+  <w:style w:type="character" w:styleId="aff">
     <w:name w:val="Strong"/>
     <w:qFormat/>
     <w:rsid w:val="0014310E"/>
@@ -11659,9 +11883,9 @@
       <w:lang w:val="en-US" w:eastAsia="zh-CN" w:bidi="ar-SA"/>
     </w:rPr>
   </w:style>
-  <w:style w:type="character" w:customStyle="1" w:styleId="Char1">
-    <w:name w:val="批注文字 Char"/>
-    <w:link w:val="af5"/>
+  <w:style w:type="character" w:customStyle="1" w:styleId="af8">
+    <w:name w:val="批注文字 字符"/>
+    <w:link w:val="af7"/>
     <w:semiHidden/>
     <w:rsid w:val="00B2335E"/>
     <w:rPr>
@@ -11670,8 +11894,8 @@
       <w:szCs w:val="21"/>
     </w:rPr>
   </w:style>
-  <w:style w:type="character" w:customStyle="1" w:styleId="Char">
-    <w:name w:val="页脚 Char"/>
+  <w:style w:type="character" w:customStyle="1" w:styleId="ae">
+    <w:name w:val="页脚 字符"/>
     <w:link w:val="ad"/>
     <w:uiPriority w:val="99"/>
     <w:rsid w:val="00C45D09"/>
@@ -11684,7 +11908,7 @@
   <w:style w:type="paragraph" w:customStyle="1" w:styleId="1">
     <w:name w:val="1级标题"/>
     <w:basedOn w:val="a0"/>
-    <w:link w:val="12"/>
+    <w:link w:val="11"/>
     <w:qFormat/>
     <w:rsid w:val="000E4409"/>
     <w:pPr>
@@ -11705,7 +11929,7 @@
   <w:style w:type="paragraph" w:customStyle="1" w:styleId="2">
     <w:name w:val="2级标题"/>
     <w:basedOn w:val="a0"/>
-    <w:link w:val="22"/>
+    <w:link w:val="21"/>
     <w:qFormat/>
     <w:rsid w:val="00561A68"/>
     <w:pPr>
@@ -11724,7 +11948,7 @@
       <w:szCs w:val="24"/>
     </w:rPr>
   </w:style>
-  <w:style w:type="character" w:customStyle="1" w:styleId="12">
+  <w:style w:type="character" w:customStyle="1" w:styleId="11">
     <w:name w:val="1级标题 字符"/>
     <w:basedOn w:val="a1"/>
     <w:link w:val="1"/>
@@ -11759,7 +11983,7 @@
       <w:szCs w:val="24"/>
     </w:rPr>
   </w:style>
-  <w:style w:type="character" w:customStyle="1" w:styleId="22">
+  <w:style w:type="character" w:customStyle="1" w:styleId="21">
     <w:name w:val="2级标题 字符"/>
     <w:basedOn w:val="a1"/>
     <w:link w:val="2"/>
@@ -11771,10 +11995,10 @@
       <w:szCs w:val="24"/>
     </w:rPr>
   </w:style>
-  <w:style w:type="paragraph" w:customStyle="1" w:styleId="Afc">
+  <w:style w:type="paragraph" w:customStyle="1" w:styleId="Aff0">
     <w:name w:val="A正文"/>
     <w:basedOn w:val="a0"/>
-    <w:link w:val="Afd"/>
+    <w:link w:val="Aff1"/>
     <w:qFormat/>
     <w:rsid w:val="00AD7C4F"/>
     <w:pPr>
@@ -11800,10 +12024,10 @@
       <w:szCs w:val="24"/>
     </w:rPr>
   </w:style>
-  <w:style w:type="character" w:customStyle="1" w:styleId="Afd">
+  <w:style w:type="character" w:customStyle="1" w:styleId="Aff1">
     <w:name w:val="A正文 字符"/>
     <w:basedOn w:val="a1"/>
-    <w:link w:val="Afc"/>
+    <w:link w:val="Aff0"/>
     <w:rsid w:val="00AD7C4F"/>
     <w:rPr>
       <w:rFonts w:ascii="宋体" w:hAnsi="宋体"/>
@@ -11826,7 +12050,7 @@
   </w:style>
   <w:style w:type="character" w:customStyle="1" w:styleId="EndNoteBibliographyTitle0">
     <w:name w:val="EndNote Bibliography Title 字符"/>
-    <w:basedOn w:val="Afd"/>
+    <w:basedOn w:val="Aff1"/>
     <w:link w:val="EndNoteBibliographyTitle"/>
     <w:rsid w:val="005768F5"/>
     <w:rPr>
@@ -11852,7 +12076,7 @@
   </w:style>
   <w:style w:type="character" w:customStyle="1" w:styleId="EndNoteBibliography0">
     <w:name w:val="EndNote Bibliography 字符"/>
-    <w:basedOn w:val="Afd"/>
+    <w:basedOn w:val="Aff1"/>
     <w:link w:val="EndNoteBibliography"/>
     <w:rsid w:val="005768F5"/>
     <w:rPr>
@@ -11925,7 +12149,7 @@
       <w:szCs w:val="36"/>
     </w:rPr>
   </w:style>
-  <w:style w:type="character" w:styleId="afe">
+  <w:style w:type="character" w:styleId="aff2">
     <w:name w:val="FollowedHyperlink"/>
     <w:basedOn w:val="a1"/>
     <w:semiHidden/>
@@ -11963,15 +12187,15 @@
   </w:style>
   <w:style w:type="paragraph" w:customStyle="1" w:styleId="D">
     <w:name w:val="D目录条款"/>
-    <w:basedOn w:val="11"/>
+    <w:basedOn w:val="TOC1"/>
     <w:link w:val="DChar"/>
     <w:qFormat/>
     <w:rsid w:val="004444E2"/>
   </w:style>
-  <w:style w:type="character" w:customStyle="1" w:styleId="1Char">
-    <w:name w:val="目录 1 Char"/>
+  <w:style w:type="character" w:customStyle="1" w:styleId="TOC10">
+    <w:name w:val="TOC 1 字符"/>
     <w:basedOn w:val="a1"/>
-    <w:link w:val="11"/>
+    <w:link w:val="TOC1"/>
     <w:uiPriority w:val="39"/>
     <w:rsid w:val="00EF7078"/>
     <w:rPr>
@@ -11984,7 +12208,7 @@
   </w:style>
   <w:style w:type="character" w:customStyle="1" w:styleId="DChar">
     <w:name w:val="D目录条款 Char"/>
-    <w:basedOn w:val="1Char"/>
+    <w:basedOn w:val="TOC10"/>
     <w:link w:val="D"/>
     <w:rsid w:val="004444E2"/>
     <w:rPr>
@@ -11995,28 +12219,21 @@
       <w:szCs w:val="21"/>
     </w:rPr>
   </w:style>
-  <w:style w:type="table" w:customStyle="1" w:styleId="aff">
+  <w:style w:type="table" w:customStyle="1" w:styleId="aff3">
     <w:name w:val="分栏表格"/>
     <w:basedOn w:val="a2"/>
     <w:uiPriority w:val="99"/>
     <w:rsid w:val="00AA7023"/>
     <w:tblPr>
-      <w:tblInd w:w="0" w:type="dxa"/>
       <w:tblBorders>
         <w:top w:val="single" w:sz="4" w:space="0" w:color="auto"/>
         <w:bottom w:val="single" w:sz="4" w:space="0" w:color="auto"/>
       </w:tblBorders>
-      <w:tblCellMar>
-        <w:top w:w="0" w:type="dxa"/>
-        <w:left w:w="108" w:type="dxa"/>
-        <w:bottom w:w="0" w:type="dxa"/>
-        <w:right w:w="108" w:type="dxa"/>
-      </w:tblCellMar>
     </w:tblPr>
   </w:style>
   <w:style w:type="paragraph" w:customStyle="1" w:styleId="D0">
     <w:name w:val="D表格"/>
-    <w:basedOn w:val="Afc"/>
+    <w:basedOn w:val="Aff0"/>
     <w:link w:val="DChar0"/>
     <w:qFormat/>
     <w:rsid w:val="0016658E"/>
@@ -12032,7 +12249,7 @@
   </w:style>
   <w:style w:type="character" w:customStyle="1" w:styleId="DChar0">
     <w:name w:val="D表格 Char"/>
-    <w:basedOn w:val="Afd"/>
+    <w:basedOn w:val="Aff1"/>
     <w:link w:val="D0"/>
     <w:rsid w:val="0016658E"/>
     <w:rPr>
@@ -12042,7 +12259,7 @@
       <w:szCs w:val="21"/>
     </w:rPr>
   </w:style>
-  <w:style w:type="character" w:styleId="aff0">
+  <w:style w:type="character" w:styleId="aff4">
     <w:name w:val="Placeholder Text"/>
     <w:basedOn w:val="a1"/>
     <w:uiPriority w:val="99"/>
@@ -12052,7 +12269,7 @@
       <w:color w:val="808080"/>
     </w:rPr>
   </w:style>
-  <w:style w:type="character" w:styleId="aff1">
+  <w:style w:type="character" w:styleId="aff5">
     <w:name w:val="Emphasis"/>
     <w:basedOn w:val="a1"/>
     <w:qFormat/>
@@ -12062,1290 +12279,27 @@
       <w:iCs/>
     </w:rPr>
   </w:style>
-</w:styles>
-</file>
-
-<file path=word/stylesWithEffects.xml><?xml version="1.0" encoding="utf-8"?>
-<w:styles xmlns:wpc="http://schemas.microsoft.com/office/word/2010/wordprocessingCanvas" xmlns:mc="http://schemas.openxmlformats.org/markup-compatibility/2006" xmlns:o="urn:schemas-microsoft-com:office:office" xmlns:r="http://schemas.openxmlformats.org/officeDocument/2006/relationships" xmlns:m="http://schemas.openxmlformats.org/officeDocument/2006/math" xmlns:v="urn:schemas-microsoft-com:vml" xmlns:wp14="http://schemas.microsoft.com/office/word/2010/wordprocessingDrawing" xmlns:wp="http://schemas.openxmlformats.org/drawingml/2006/wordprocessingDrawing" xmlns:w10="urn:schemas-microsoft-com:office:word" xmlns:w="http://schemas.openxmlformats.org/wordprocessingml/2006/main" xmlns:w14="http://schemas.microsoft.com/office/word/2010/wordml" xmlns:wpg="http://schemas.microsoft.com/office/word/2010/wordprocessingGroup" xmlns:wpi="http://schemas.microsoft.com/office/word/2010/wordprocessingInk" xmlns:wne="http://schemas.microsoft.com/office/word/2006/wordml" xmlns:wps="http://schemas.microsoft.com/office/word/2010/wordprocessingShape" mc:Ignorable="w14 wp14">
-  <w:docDefaults>
-    <w:rPrDefault>
-      <w:rPr>
-        <w:rFonts w:ascii="Times New Roman" w:eastAsia="宋体" w:hAnsi="Times New Roman" w:cs="Times New Roman"/>
-        <w:lang w:val="en-US" w:eastAsia="zh-CN" w:bidi="ar-SA"/>
-      </w:rPr>
-    </w:rPrDefault>
-    <w:pPrDefault/>
-  </w:docDefaults>
-  <w:latentStyles w:defLockedState="0" w:defUIPriority="0" w:defSemiHidden="1" w:defUnhideWhenUsed="1" w:defQFormat="0" w:count="267">
-    <w:lsdException w:name="Normal" w:semiHidden="0" w:unhideWhenUsed="0" w:qFormat="1"/>
-    <w:lsdException w:name="heading 1" w:semiHidden="0" w:unhideWhenUsed="0" w:qFormat="1"/>
-    <w:lsdException w:name="heading 2" w:semiHidden="0" w:unhideWhenUsed="0" w:qFormat="1"/>
-    <w:lsdException w:name="heading 3" w:qFormat="1"/>
-    <w:lsdException w:name="heading 4" w:qFormat="1"/>
-    <w:lsdException w:name="heading 5" w:qFormat="1"/>
-    <w:lsdException w:name="heading 6" w:qFormat="1"/>
-    <w:lsdException w:name="heading 7" w:qFormat="1"/>
-    <w:lsdException w:name="heading 8" w:qFormat="1"/>
-    <w:lsdException w:name="heading 9" w:qFormat="1"/>
-    <w:lsdException w:name="toc 1" w:uiPriority="39" w:qFormat="1"/>
-    <w:lsdException w:name="toc 2" w:uiPriority="39" w:qFormat="1"/>
-    <w:lsdException w:name="toc 3" w:uiPriority="39" w:qFormat="1"/>
-    <w:lsdException w:name="footer" w:uiPriority="99"/>
-    <w:lsdException w:name="caption" w:qFormat="1"/>
-    <w:lsdException w:name="macro" w:semiHidden="0" w:unhideWhenUsed="0"/>
-    <w:lsdException w:name="List Bullet" w:semiHidden="0" w:unhideWhenUsed="0"/>
-    <w:lsdException w:name="List Number" w:semiHidden="0" w:unhideWhenUsed="0"/>
-    <w:lsdException w:name="Title" w:semiHidden="0" w:unhideWhenUsed="0" w:qFormat="1"/>
-    <w:lsdException w:name="List Continue 3" w:semiHidden="0" w:unhideWhenUsed="0"/>
-    <w:lsdException w:name="List Continue 4" w:semiHidden="0" w:unhideWhenUsed="0"/>
-    <w:lsdException w:name="List Continue 5" w:semiHidden="0" w:unhideWhenUsed="0"/>
-    <w:lsdException w:name="Message Header" w:semiHidden="0" w:unhideWhenUsed="0"/>
-    <w:lsdException w:name="Subtitle" w:semiHidden="0" w:unhideWhenUsed="0" w:qFormat="1"/>
-    <w:lsdException w:name="Hyperlink" w:uiPriority="99"/>
-    <w:lsdException w:name="Strong" w:semiHidden="0" w:unhideWhenUsed="0" w:qFormat="1"/>
-    <w:lsdException w:name="Emphasis" w:semiHidden="0" w:unhideWhenUsed="0" w:qFormat="1"/>
-    <w:lsdException w:name="Normal (Web)" w:uiPriority="99"/>
-    <w:lsdException w:name="Balloon Text" w:semiHidden="0" w:unhideWhenUsed="0"/>
-    <w:lsdException w:name="Table Grid" w:semiHidden="0" w:unhideWhenUsed="0"/>
-    <w:lsdException w:name="Placeholder Text" w:uiPriority="99" w:unhideWhenUsed="0"/>
-    <w:lsdException w:name="No Spacing" w:semiHidden="0" w:uiPriority="1" w:unhideWhenUsed="0" w:qFormat="1"/>
-    <w:lsdException w:name="Light Shading" w:semiHidden="0" w:uiPriority="60" w:unhideWhenUsed="0"/>
-    <w:lsdException w:name="Light List" w:semiHidden="0" w:uiPriority="61" w:unhideWhenUsed="0"/>
-    <w:lsdException w:name="Light Grid" w:semiHidden="0" w:uiPriority="62" w:unhideWhenUsed="0"/>
-    <w:lsdException w:name="Medium Shading 1" w:semiHidden="0" w:uiPriority="63" w:unhideWhenUsed="0"/>
-    <w:lsdException w:name="Medium Shading 2" w:semiHidden="0" w:uiPriority="64" w:unhideWhenUsed="0"/>
-    <w:lsdException w:name="Medium List 1" w:semiHidden="0" w:uiPriority="65" w:unhideWhenUsed="0"/>
-    <w:lsdException w:name="Medium List 2" w:semiHidden="0" w:uiPriority="66" w:unhideWhenUsed="0"/>
-    <w:lsdException w:name="Medium Grid 1" w:semiHidden="0" w:uiPriority="67" w:unhideWhenUsed="0"/>
-    <w:lsdException w:name="Medium Grid 2" w:semiHidden="0" w:uiPriority="68" w:unhideWhenUsed="0"/>
-    <w:lsdException w:name="Medium Grid 3" w:semiHidden="0" w:uiPriority="69" w:unhideWhenUsed="0"/>
-    <w:lsdException w:name="Dark List" w:semiHidden="0" w:uiPriority="70" w:unhideWhenUsed="0"/>
-    <w:lsdException w:name="Colorful Shading" w:semiHidden="0" w:uiPriority="71" w:unhideWhenUsed="0"/>
-    <w:lsdException w:name="Colorful List" w:semiHidden="0" w:uiPriority="72" w:unhideWhenUsed="0"/>
-    <w:lsdException w:name="Colorful Grid" w:semiHidden="0" w:uiPriority="73" w:unhideWhenUsed="0"/>
-    <w:lsdException w:name="Light Shading Accent 1" w:semiHidden="0" w:uiPriority="60" w:unhideWhenUsed="0"/>
-    <w:lsdException w:name="Light List Accent 1" w:semiHidden="0" w:uiPriority="61" w:unhideWhenUsed="0"/>
-    <w:lsdException w:name="Light Grid Accent 1" w:semiHidden="0" w:uiPriority="62" w:unhideWhenUsed="0"/>
-    <w:lsdException w:name="Medium Shading 1 Accent 1" w:semiHidden="0" w:uiPriority="63" w:unhideWhenUsed="0"/>
-    <w:lsdException w:name="Medium Shading 2 Accent 1" w:semiHidden="0" w:uiPriority="64" w:unhideWhenUsed="0"/>
-    <w:lsdException w:name="Medium List 1 Accent 1" w:semiHidden="0" w:uiPriority="65" w:unhideWhenUsed="0"/>
-    <w:lsdException w:name="Revision" w:uiPriority="99" w:unhideWhenUsed="0"/>
-    <w:lsdException w:name="List Paragraph" w:semiHidden="0" w:uiPriority="34" w:unhideWhenUsed="0" w:qFormat="1"/>
-    <w:lsdException w:name="Quote" w:semiHidden="0" w:uiPriority="29" w:unhideWhenUsed="0" w:qFormat="1"/>
-    <w:lsdException w:name="Intense Quote" w:semiHidden="0" w:uiPriority="30" w:unhideWhenUsed="0" w:qFormat="1"/>
-    <w:lsdException w:name="Medium List 2 Accent 1" w:semiHidden="0" w:uiPriority="66" w:unhideWhenUsed="0"/>
-    <w:lsdException w:name="Medium Grid 1 Accent 1" w:semiHidden="0" w:uiPriority="67" w:unhideWhenUsed="0"/>
-    <w:lsdException w:name="Medium Grid 2 Accent 1" w:semiHidden="0" w:uiPriority="68" w:unhideWhenUsed="0"/>
-    <w:lsdException w:name="Medium Grid 3 Accent 1" w:semiHidden="0" w:uiPriority="69" w:unhideWhenUsed="0"/>
-    <w:lsdException w:name="Dark List Accent 1" w:semiHidden="0" w:uiPriority="70" w:unhideWhenUsed="0"/>
-    <w:lsdException w:name="Colorful Shading Accent 1" w:semiHidden="0" w:uiPriority="71" w:unhideWhenUsed="0"/>
-    <w:lsdException w:name="Colorful List Accent 1" w:semiHidden="0" w:uiPriority="72" w:unhideWhenUsed="0"/>
-    <w:lsdException w:name="Colorful Grid Accent 1" w:semiHidden="0" w:uiPriority="73" w:unhideWhenUsed="0"/>
-    <w:lsdException w:name="Light Shading Accent 2" w:semiHidden="0" w:uiPriority="60" w:unhideWhenUsed="0"/>
-    <w:lsdException w:name="Light List Accent 2" w:semiHidden="0" w:uiPriority="61" w:unhideWhenUsed="0"/>
-    <w:lsdException w:name="Light Grid Accent 2" w:semiHidden="0" w:uiPriority="62" w:unhideWhenUsed="0"/>
-    <w:lsdException w:name="Medium Shading 1 Accent 2" w:semiHidden="0" w:uiPriority="63" w:unhideWhenUsed="0"/>
-    <w:lsdException w:name="Medium Shading 2 Accent 2" w:semiHidden="0" w:uiPriority="64" w:unhideWhenUsed="0"/>
-    <w:lsdException w:name="Medium List 1 Accent 2" w:semiHidden="0" w:uiPriority="65" w:unhideWhenUsed="0"/>
-    <w:lsdException w:name="Medium List 2 Accent 2" w:semiHidden="0" w:uiPriority="66" w:unhideWhenUsed="0"/>
-    <w:lsdException w:name="Medium Grid 1 Accent 2" w:semiHidden="0" w:uiPriority="67" w:unhideWhenUsed="0"/>
-    <w:lsdException w:name="Medium Grid 2 Accent 2" w:semiHidden="0" w:uiPriority="68" w:unhideWhenUsed="0"/>
-    <w:lsdException w:name="Medium Grid 3 Accent 2" w:semiHidden="0" w:uiPriority="69" w:unhideWhenUsed="0"/>
-    <w:lsdException w:name="Dark List Accent 2" w:semiHidden="0" w:uiPriority="70" w:unhideWhenUsed="0"/>
-    <w:lsdException w:name="Colorful Shading Accent 2" w:semiHidden="0" w:uiPriority="71" w:unhideWhenUsed="0"/>
-    <w:lsdException w:name="Colorful List Accent 2" w:semiHidden="0" w:uiPriority="72" w:unhideWhenUsed="0"/>
-    <w:lsdException w:name="Colorful Grid Accent 2" w:semiHidden="0" w:uiPriority="73" w:unhideWhenUsed="0"/>
-    <w:lsdException w:name="Light Shading Accent 3" w:semiHidden="0" w:uiPriority="60" w:unhideWhenUsed="0"/>
-    <w:lsdException w:name="Light List Accent 3" w:semiHidden="0" w:uiPriority="61" w:unhideWhenUsed="0"/>
-    <w:lsdException w:name="Light Grid Accent 3" w:semiHidden="0" w:uiPriority="62" w:unhideWhenUsed="0"/>
-    <w:lsdException w:name="Medium Shading 1 Accent 3" w:semiHidden="0" w:uiPriority="63" w:unhideWhenUsed="0"/>
-    <w:lsdException w:name="Medium Shading 2 Accent 3" w:semiHidden="0" w:uiPriority="64" w:unhideWhenUsed="0"/>
-    <w:lsdException w:name="Medium List 1 Accent 3" w:semiHidden="0" w:uiPriority="65" w:unhideWhenUsed="0"/>
-    <w:lsdException w:name="Medium List 2 Accent 3" w:semiHidden="0" w:uiPriority="66" w:unhideWhenUsed="0"/>
-    <w:lsdException w:name="Medium Grid 1 Accent 3" w:semiHidden="0" w:uiPriority="67" w:unhideWhenUsed="0"/>
-    <w:lsdException w:name="Medium Grid 2 Accent 3" w:semiHidden="0" w:uiPriority="68" w:unhideWhenUsed="0"/>
-    <w:lsdException w:name="Medium Grid 3 Accent 3" w:semiHidden="0" w:uiPriority="69" w:unhideWhenUsed="0"/>
-    <w:lsdException w:name="Dark List Accent 3" w:semiHidden="0" w:uiPriority="70" w:unhideWhenUsed="0"/>
-    <w:lsdException w:name="Colorful Shading Accent 3" w:semiHidden="0" w:uiPriority="71" w:unhideWhenUsed="0"/>
-    <w:lsdException w:name="Colorful List Accent 3" w:semiHidden="0" w:uiPriority="72" w:unhideWhenUsed="0"/>
-    <w:lsdException w:name="Colorful Grid Accent 3" w:semiHidden="0" w:uiPriority="73" w:unhideWhenUsed="0"/>
-    <w:lsdException w:name="Light Shading Accent 4" w:semiHidden="0" w:uiPriority="60" w:unhideWhenUsed="0"/>
-    <w:lsdException w:name="Light List Accent 4" w:semiHidden="0" w:uiPriority="61" w:unhideWhenUsed="0"/>
-    <w:lsdException w:name="Light Grid Accent 4" w:semiHidden="0" w:uiPriority="62" w:unhideWhenUsed="0"/>
-    <w:lsdException w:name="Medium Shading 1 Accent 4" w:semiHidden="0" w:uiPriority="63" w:unhideWhenUsed="0"/>
-    <w:lsdException w:name="Medium Shading 2 Accent 4" w:semiHidden="0" w:uiPriority="64" w:unhideWhenUsed="0"/>
-    <w:lsdException w:name="Medium List 1 Accent 4" w:semiHidden="0" w:uiPriority="65" w:unhideWhenUsed="0"/>
-    <w:lsdException w:name="Medium List 2 Accent 4" w:semiHidden="0" w:uiPriority="66" w:unhideWhenUsed="0"/>
-    <w:lsdException w:name="Medium Grid 1 Accent 4" w:semiHidden="0" w:uiPriority="67" w:unhideWhenUsed="0"/>
-    <w:lsdException w:name="Medium Grid 2 Accent 4" w:semiHidden="0" w:uiPriority="68" w:unhideWhenUsed="0"/>
-    <w:lsdException w:name="Medium Grid 3 Accent 4" w:semiHidden="0" w:uiPriority="69" w:unhideWhenUsed="0"/>
-    <w:lsdException w:name="Dark List Accent 4" w:semiHidden="0" w:uiPriority="70" w:unhideWhenUsed="0"/>
-    <w:lsdException w:name="Colorful Shading Accent 4" w:semiHidden="0" w:uiPriority="71" w:unhideWhenUsed="0"/>
-    <w:lsdException w:name="Colorful List Accent 4" w:semiHidden="0" w:uiPriority="72" w:unhideWhenUsed="0"/>
-    <w:lsdException w:name="Colorful Grid Accent 4" w:semiHidden="0" w:uiPriority="73" w:unhideWhenUsed="0"/>
-    <w:lsdException w:name="Light Shading Accent 5" w:semiHidden="0" w:uiPriority="60" w:unhideWhenUsed="0"/>
-    <w:lsdException w:name="Light List Accent 5" w:semiHidden="0" w:uiPriority="61" w:unhideWhenUsed="0"/>
-    <w:lsdException w:name="Light Grid Accent 5" w:semiHidden="0" w:uiPriority="62" w:unhideWhenUsed="0"/>
-    <w:lsdException w:name="Medium Shading 1 Accent 5" w:semiHidden="0" w:uiPriority="63" w:unhideWhenUsed="0"/>
-    <w:lsdException w:name="Medium Shading 2 Accent 5" w:semiHidden="0" w:uiPriority="64" w:unhideWhenUsed="0"/>
-    <w:lsdException w:name="Medium List 1 Accent 5" w:semiHidden="0" w:uiPriority="65" w:unhideWhenUsed="0"/>
-    <w:lsdException w:name="Medium List 2 Accent 5" w:semiHidden="0" w:uiPriority="66" w:unhideWhenUsed="0"/>
-    <w:lsdException w:name="Medium Grid 1 Accent 5" w:semiHidden="0" w:uiPriority="67" w:unhideWhenUsed="0"/>
-    <w:lsdException w:name="Medium Grid 2 Accent 5" w:semiHidden="0" w:uiPriority="68" w:unhideWhenUsed="0"/>
-    <w:lsdException w:name="Medium Grid 3 Accent 5" w:semiHidden="0" w:uiPriority="69" w:unhideWhenUsed="0"/>
-    <w:lsdException w:name="Dark List Accent 5" w:semiHidden="0" w:uiPriority="70" w:unhideWhenUsed="0"/>
-    <w:lsdException w:name="Colorful Shading Accent 5" w:semiHidden="0" w:uiPriority="71" w:unhideWhenUsed="0"/>
-    <w:lsdException w:name="Colorful List Accent 5" w:semiHidden="0" w:uiPriority="72" w:unhideWhenUsed="0"/>
-    <w:lsdException w:name="Colorful Grid Accent 5" w:semiHidden="0" w:uiPriority="73" w:unhideWhenUsed="0"/>
-    <w:lsdException w:name="Light Shading Accent 6" w:semiHidden="0" w:uiPriority="60" w:unhideWhenUsed="0"/>
-    <w:lsdException w:name="Light List Accent 6" w:semiHidden="0" w:uiPriority="61" w:unhideWhenUsed="0"/>
-    <w:lsdException w:name="Light Grid Accent 6" w:semiHidden="0" w:uiPriority="62" w:unhideWhenUsed="0"/>
-    <w:lsdException w:name="Medium Shading 1 Accent 6" w:semiHidden="0" w:uiPriority="63" w:unhideWhenUsed="0"/>
-    <w:lsdException w:name="Medium Shading 2 Accent 6" w:semiHidden="0" w:uiPriority="64" w:unhideWhenUsed="0"/>
-    <w:lsdException w:name="Medium List 1 Accent 6" w:semiHidden="0" w:uiPriority="65" w:unhideWhenUsed="0"/>
-    <w:lsdException w:name="Medium List 2 Accent 6" w:semiHidden="0" w:uiPriority="66" w:unhideWhenUsed="0"/>
-    <w:lsdException w:name="Medium Grid 1 Accent 6" w:semiHidden="0" w:uiPriority="67" w:unhideWhenUsed="0"/>
-    <w:lsdException w:name="Medium Grid 2 Accent 6" w:semiHidden="0" w:uiPriority="68" w:unhideWhenUsed="0"/>
-    <w:lsdException w:name="Medium Grid 3 Accent 6" w:semiHidden="0" w:uiPriority="69" w:unhideWhenUsed="0"/>
-    <w:lsdException w:name="Dark List Accent 6" w:semiHidden="0" w:uiPriority="70" w:unhideWhenUsed="0"/>
-    <w:lsdException w:name="Colorful Shading Accent 6" w:semiHidden="0" w:uiPriority="71" w:unhideWhenUsed="0"/>
-    <w:lsdException w:name="Colorful List Accent 6" w:semiHidden="0" w:uiPriority="72" w:unhideWhenUsed="0"/>
-    <w:lsdException w:name="Colorful Grid Accent 6" w:semiHidden="0" w:uiPriority="73" w:unhideWhenUsed="0"/>
-    <w:lsdException w:name="Subtle Emphasis" w:semiHidden="0" w:uiPriority="19" w:unhideWhenUsed="0" w:qFormat="1"/>
-    <w:lsdException w:name="Intense Emphasis" w:semiHidden="0" w:uiPriority="21" w:unhideWhenUsed="0" w:qFormat="1"/>
-    <w:lsdException w:name="Subtle Reference" w:semiHidden="0" w:uiPriority="31" w:unhideWhenUsed="0" w:qFormat="1"/>
-    <w:lsdException w:name="Intense Reference" w:semiHidden="0" w:uiPriority="32" w:unhideWhenUsed="0" w:qFormat="1"/>
-    <w:lsdException w:name="Book Title" w:semiHidden="0" w:uiPriority="33" w:unhideWhenUsed="0" w:qFormat="1"/>
-    <w:lsdException w:name="Bibliography" w:uiPriority="37"/>
-    <w:lsdException w:name="TOC Heading" w:uiPriority="39" w:qFormat="1"/>
-  </w:latentStyles>
-  <w:style w:type="paragraph" w:default="1" w:styleId="a0">
-    <w:name w:val="Normal"/>
+  <w:style w:type="paragraph" w:customStyle="1" w:styleId="E">
+    <w:name w:val="E不占大纲的标题"/>
+    <w:basedOn w:val="C"/>
+    <w:link w:val="E0"/>
     <w:qFormat/>
-    <w:rsid w:val="00CE2FC1"/>
+    <w:rsid w:val="005B7352"/>
     <w:pPr>
-      <w:widowControl w:val="0"/>
-      <w:spacing w:line="300" w:lineRule="auto"/>
-      <w:jc w:val="both"/>
-    </w:pPr>
-    <w:rPr>
-      <w:kern w:val="2"/>
-      <w:sz w:val="21"/>
-      <w:szCs w:val="21"/>
-    </w:rPr>
-  </w:style>
-  <w:style w:type="paragraph" w:styleId="10">
-    <w:name w:val="heading 1"/>
-    <w:aliases w:val="大论文一级章标题"/>
-    <w:basedOn w:val="a0"/>
-    <w:next w:val="a0"/>
-    <w:qFormat/>
-    <w:rsid w:val="001126CB"/>
-    <w:pPr>
-      <w:keepNext/>
-      <w:spacing w:beforeLines="100" w:before="100" w:afterLines="100" w:after="100"/>
-      <w:jc w:val="center"/>
-      <w:outlineLvl w:val="0"/>
-    </w:pPr>
-    <w:rPr>
-      <w:b/>
-      <w:sz w:val="36"/>
-    </w:rPr>
-  </w:style>
-  <w:style w:type="paragraph" w:styleId="20">
-    <w:name w:val="heading 2"/>
-    <w:aliases w:val="大论文二级节标题"/>
-    <w:basedOn w:val="a0"/>
-    <w:next w:val="a0"/>
-    <w:qFormat/>
-    <w:rsid w:val="001126CB"/>
-    <w:pPr>
-      <w:keepNext/>
-      <w:keepLines/>
-      <w:spacing w:beforeLines="200" w:before="200"/>
-      <w:outlineLvl w:val="1"/>
-    </w:pPr>
-    <w:rPr>
-      <w:rFonts w:ascii="Arial" w:hAnsi="Arial"/>
-      <w:b/>
-      <w:bCs/>
-      <w:sz w:val="28"/>
-      <w:szCs w:val="32"/>
-    </w:rPr>
-  </w:style>
-  <w:style w:type="paragraph" w:styleId="30">
-    <w:name w:val="heading 3"/>
-    <w:aliases w:val="大论文三级节标题"/>
-    <w:basedOn w:val="a0"/>
-    <w:next w:val="a0"/>
-    <w:qFormat/>
-    <w:rsid w:val="001126CB"/>
-    <w:pPr>
-      <w:keepNext/>
-      <w:keepLines/>
-      <w:spacing w:beforeLines="50" w:before="50"/>
-      <w:outlineLvl w:val="2"/>
-    </w:pPr>
-    <w:rPr>
-      <w:bCs/>
-      <w:sz w:val="24"/>
-      <w:szCs w:val="32"/>
-    </w:rPr>
-  </w:style>
-  <w:style w:type="character" w:default="1" w:styleId="a1">
-    <w:name w:val="Default Paragraph Font"/>
-    <w:uiPriority w:val="1"/>
-    <w:unhideWhenUsed/>
-  </w:style>
-  <w:style w:type="table" w:default="1" w:styleId="a2">
-    <w:name w:val="Normal Table"/>
-    <w:uiPriority w:val="99"/>
-    <w:semiHidden/>
-    <w:unhideWhenUsed/>
-    <w:tblPr>
-      <w:tblInd w:w="0" w:type="dxa"/>
-      <w:tblCellMar>
-        <w:top w:w="0" w:type="dxa"/>
-        <w:left w:w="108" w:type="dxa"/>
-        <w:bottom w:w="0" w:type="dxa"/>
-        <w:right w:w="108" w:type="dxa"/>
-      </w:tblCellMar>
-    </w:tblPr>
-  </w:style>
-  <w:style w:type="numbering" w:default="1" w:styleId="a3">
-    <w:name w:val="No List"/>
-    <w:uiPriority w:val="99"/>
-    <w:semiHidden/>
-    <w:unhideWhenUsed/>
-  </w:style>
-  <w:style w:type="paragraph" w:customStyle="1" w:styleId="a4">
-    <w:name w:val="英文摘要一级标题"/>
-    <w:basedOn w:val="10"/>
-    <w:next w:val="a0"/>
-    <w:rsid w:val="00D071B1"/>
-    <w:rPr>
-      <w:rFonts w:eastAsia="Times New Roman"/>
-    </w:rPr>
-  </w:style>
-  <w:style w:type="character" w:customStyle="1" w:styleId="hps">
-    <w:name w:val="hps"/>
-    <w:basedOn w:val="a1"/>
-    <w:rsid w:val="002015E7"/>
-    <w:rPr>
-      <w:rFonts w:eastAsia="宋体"/>
-      <w:b/>
-      <w:kern w:val="2"/>
-      <w:sz w:val="36"/>
-      <w:szCs w:val="24"/>
-      <w:lang w:val="en-US" w:eastAsia="zh-CN" w:bidi="ar-SA"/>
-    </w:rPr>
-  </w:style>
-  <w:style w:type="character" w:styleId="a5">
-    <w:name w:val="Hyperlink"/>
-    <w:uiPriority w:val="99"/>
-    <w:rsid w:val="002015E7"/>
-    <w:rPr>
-      <w:rFonts w:eastAsia="宋体"/>
-      <w:b/>
-      <w:color w:val="0000FF"/>
-      <w:kern w:val="2"/>
-      <w:sz w:val="36"/>
-      <w:szCs w:val="24"/>
-      <w:u w:val="single"/>
-      <w:lang w:val="en-US" w:eastAsia="zh-CN" w:bidi="ar-SA"/>
-    </w:rPr>
-  </w:style>
-  <w:style w:type="paragraph" w:styleId="31">
-    <w:name w:val="Body Text Indent 3"/>
-    <w:basedOn w:val="a0"/>
-    <w:link w:val="3Char"/>
-    <w:rsid w:val="00873DD9"/>
-    <w:pPr>
-      <w:ind w:firstLineChars="200" w:firstLine="420"/>
-    </w:pPr>
-    <w:rPr>
-      <w:b/>
-      <w:szCs w:val="24"/>
-    </w:rPr>
-  </w:style>
-  <w:style w:type="character" w:customStyle="1" w:styleId="3Char">
-    <w:name w:val="正文文本缩进 3 Char"/>
-    <w:link w:val="31"/>
-    <w:rsid w:val="00873DD9"/>
-    <w:rPr>
-      <w:rFonts w:eastAsia="宋体"/>
-      <w:b/>
-      <w:kern w:val="2"/>
-      <w:sz w:val="21"/>
-      <w:szCs w:val="24"/>
-      <w:lang w:val="en-US" w:eastAsia="zh-CN" w:bidi="ar-SA"/>
-    </w:rPr>
-  </w:style>
-  <w:style w:type="paragraph" w:styleId="a6">
-    <w:name w:val="Date"/>
-    <w:basedOn w:val="a0"/>
-    <w:next w:val="a0"/>
-    <w:rsid w:val="00CE09C9"/>
-    <w:pPr>
-      <w:ind w:leftChars="2500" w:left="100"/>
+      <w:outlineLvl w:val="9"/>
     </w:pPr>
   </w:style>
-  <w:style w:type="table" w:styleId="a7">
-    <w:name w:val="Table Grid"/>
-    <w:basedOn w:val="a2"/>
-    <w:rsid w:val="008E0B5C"/>
-    <w:pPr>
-      <w:widowControl w:val="0"/>
-      <w:jc w:val="both"/>
-    </w:pPr>
-    <w:tblPr>
-      <w:tblInd w:w="0" w:type="dxa"/>
-      <w:tblBorders>
-        <w:top w:val="single" w:sz="4" w:space="0" w:color="auto"/>
-        <w:left w:val="single" w:sz="4" w:space="0" w:color="auto"/>
-        <w:bottom w:val="single" w:sz="4" w:space="0" w:color="auto"/>
-        <w:right w:val="single" w:sz="4" w:space="0" w:color="auto"/>
-        <w:insideH w:val="single" w:sz="4" w:space="0" w:color="auto"/>
-        <w:insideV w:val="single" w:sz="4" w:space="0" w:color="auto"/>
-      </w:tblBorders>
-      <w:tblCellMar>
-        <w:top w:w="0" w:type="dxa"/>
-        <w:left w:w="108" w:type="dxa"/>
-        <w:bottom w:w="0" w:type="dxa"/>
-        <w:right w:w="108" w:type="dxa"/>
-      </w:tblCellMar>
-    </w:tblPr>
-  </w:style>
-  <w:style w:type="paragraph" w:styleId="a8">
-    <w:name w:val="Normal (Web)"/>
-    <w:basedOn w:val="a0"/>
-    <w:uiPriority w:val="99"/>
-    <w:rsid w:val="008E0B5C"/>
-    <w:rPr>
-      <w:sz w:val="24"/>
-    </w:rPr>
-  </w:style>
-  <w:style w:type="paragraph" w:styleId="a9">
-    <w:name w:val="Plain Text"/>
-    <w:basedOn w:val="a0"/>
-    <w:rsid w:val="00786054"/>
-    <w:rPr>
-      <w:rFonts w:ascii="宋体" w:hAnsi="Courier New" w:cs="Courier New" w:hint="eastAsia"/>
-    </w:rPr>
-  </w:style>
-  <w:style w:type="paragraph" w:styleId="aa">
-    <w:name w:val="Body Text"/>
-    <w:basedOn w:val="a0"/>
-    <w:rsid w:val="00786054"/>
-    <w:pPr>
-      <w:spacing w:after="120"/>
-    </w:pPr>
-  </w:style>
-  <w:style w:type="paragraph" w:customStyle="1" w:styleId="310">
-    <w:name w:val="样式 标题 3大论文三级节标题 + 段前: 1 行"/>
-    <w:basedOn w:val="30"/>
-    <w:rsid w:val="0003180F"/>
-    <w:rPr>
-      <w:rFonts w:cs="宋体"/>
-      <w:bCs w:val="0"/>
-      <w:szCs w:val="20"/>
-    </w:rPr>
-  </w:style>
-  <w:style w:type="paragraph" w:styleId="ab">
-    <w:name w:val="Title"/>
-    <w:basedOn w:val="a0"/>
-    <w:qFormat/>
-    <w:rsid w:val="00D071B1"/>
-    <w:pPr>
-      <w:spacing w:before="240" w:after="60"/>
-      <w:jc w:val="center"/>
-      <w:outlineLvl w:val="0"/>
-    </w:pPr>
-    <w:rPr>
-      <w:rFonts w:ascii="Arial" w:hAnsi="Arial" w:cs="Arial"/>
-      <w:b/>
-      <w:bCs/>
-      <w:sz w:val="32"/>
-      <w:szCs w:val="32"/>
-    </w:rPr>
-  </w:style>
-  <w:style w:type="paragraph" w:customStyle="1" w:styleId="311">
-    <w:name w:val="样式 标题 3大论文三级节标题 + 段前: 1 行1"/>
-    <w:basedOn w:val="30"/>
-    <w:rsid w:val="00F42121"/>
-    <w:rPr>
-      <w:rFonts w:cs="宋体"/>
-      <w:bCs w:val="0"/>
-      <w:szCs w:val="20"/>
-    </w:rPr>
-  </w:style>
-  <w:style w:type="paragraph" w:customStyle="1" w:styleId="31105">
-    <w:name w:val="样式 样式 标题 3大论文三级节标题 + 段前: 1 行1 + 段前: 0.5 行"/>
-    <w:basedOn w:val="311"/>
-    <w:rsid w:val="00F42121"/>
-  </w:style>
-  <w:style w:type="paragraph" w:customStyle="1" w:styleId="3110505">
-    <w:name w:val="样式 样式 样式 标题 3大论文三级节标题 + 段前: 1 行1 + 段前: 0.5 行 + 段前: 0.5 行"/>
-    <w:basedOn w:val="31105"/>
-    <w:rsid w:val="00F42121"/>
-  </w:style>
-  <w:style w:type="paragraph" w:customStyle="1" w:styleId="111">
-    <w:name w:val="样式 标题 1大论文一级章标题 + 段前: 1 行 段后: 1 行"/>
-    <w:basedOn w:val="10"/>
-    <w:rsid w:val="00FD4C5C"/>
-    <w:rPr>
-      <w:rFonts w:cs="宋体"/>
-      <w:bCs/>
-      <w:szCs w:val="20"/>
-    </w:rPr>
-  </w:style>
-  <w:style w:type="paragraph" w:customStyle="1" w:styleId="312">
-    <w:name w:val="样式 标题 3大论文三级节标题 + 段前: 1 行2"/>
-    <w:basedOn w:val="30"/>
-    <w:rsid w:val="00FD4C5C"/>
-    <w:rPr>
-      <w:rFonts w:cs="宋体"/>
-      <w:bCs w:val="0"/>
-      <w:szCs w:val="20"/>
-    </w:rPr>
-  </w:style>
-  <w:style w:type="paragraph" w:customStyle="1" w:styleId="313">
-    <w:name w:val="样式 标题 3大论文三级节标题 + 段前: 1 行3"/>
-    <w:basedOn w:val="30"/>
-    <w:rsid w:val="00FD4C5C"/>
-    <w:rPr>
-      <w:rFonts w:cs="宋体"/>
-      <w:bCs w:val="0"/>
-      <w:szCs w:val="20"/>
-    </w:rPr>
-  </w:style>
-  <w:style w:type="paragraph" w:customStyle="1" w:styleId="ac">
-    <w:name w:val="大论文四级节标题"/>
-    <w:basedOn w:val="310"/>
-    <w:next w:val="a0"/>
-    <w:rsid w:val="0055228B"/>
-    <w:pPr>
-      <w:spacing w:beforeLines="0" w:before="0"/>
-    </w:pPr>
-    <w:rPr>
-      <w:sz w:val="21"/>
-    </w:rPr>
-  </w:style>
-  <w:style w:type="paragraph" w:styleId="ad">
-    <w:name w:val="footer"/>
-    <w:basedOn w:val="a0"/>
-    <w:link w:val="Char"/>
-    <w:uiPriority w:val="99"/>
-    <w:rsid w:val="00287C81"/>
-    <w:pPr>
-      <w:tabs>
-        <w:tab w:val="center" w:pos="4153"/>
-        <w:tab w:val="right" w:pos="8306"/>
-      </w:tabs>
-      <w:snapToGrid w:val="0"/>
-      <w:jc w:val="left"/>
-    </w:pPr>
-    <w:rPr>
-      <w:sz w:val="18"/>
-      <w:szCs w:val="18"/>
-      <w:lang w:val="x-none" w:eastAsia="x-none"/>
-    </w:rPr>
-  </w:style>
-  <w:style w:type="character" w:styleId="ae">
-    <w:name w:val="page number"/>
-    <w:basedOn w:val="a1"/>
-    <w:rsid w:val="00287C81"/>
-    <w:rPr>
-      <w:rFonts w:eastAsia="宋体"/>
-      <w:b/>
-      <w:kern w:val="2"/>
-      <w:sz w:val="36"/>
-      <w:szCs w:val="24"/>
-      <w:lang w:val="en-US" w:eastAsia="zh-CN" w:bidi="ar-SA"/>
-    </w:rPr>
-  </w:style>
-  <w:style w:type="paragraph" w:styleId="af">
-    <w:name w:val="header"/>
-    <w:basedOn w:val="a0"/>
-    <w:rsid w:val="00287C81"/>
-    <w:pPr>
-      <w:pBdr>
-        <w:bottom w:val="single" w:sz="6" w:space="1" w:color="auto"/>
-      </w:pBdr>
-      <w:tabs>
-        <w:tab w:val="center" w:pos="4153"/>
-        <w:tab w:val="right" w:pos="8306"/>
-      </w:tabs>
-      <w:snapToGrid w:val="0"/>
-      <w:jc w:val="center"/>
-    </w:pPr>
-    <w:rPr>
-      <w:sz w:val="18"/>
-      <w:szCs w:val="18"/>
-    </w:rPr>
-  </w:style>
-  <w:style w:type="paragraph" w:styleId="11">
-    <w:name w:val="toc 1"/>
-    <w:basedOn w:val="a0"/>
-    <w:next w:val="a0"/>
-    <w:link w:val="1Char"/>
-    <w:autoRedefine/>
-    <w:uiPriority w:val="39"/>
-    <w:qFormat/>
-    <w:rsid w:val="00EF7078"/>
-    <w:pPr>
-      <w:tabs>
-        <w:tab w:val="right" w:leader="dot" w:pos="8494"/>
-      </w:tabs>
-      <w:spacing w:line="440" w:lineRule="exact"/>
-      <w:jc w:val="left"/>
-    </w:pPr>
-    <w:rPr>
-      <w:b/>
-      <w:noProof/>
-      <w:sz w:val="24"/>
-    </w:rPr>
-  </w:style>
-  <w:style w:type="paragraph" w:styleId="21">
-    <w:name w:val="toc 2"/>
-    <w:basedOn w:val="a0"/>
-    <w:next w:val="a0"/>
-    <w:autoRedefine/>
-    <w:uiPriority w:val="39"/>
-    <w:qFormat/>
-    <w:rsid w:val="00EF7078"/>
-    <w:pPr>
-      <w:ind w:leftChars="200" w:left="420"/>
-    </w:pPr>
-    <w:rPr>
-      <w:sz w:val="24"/>
-    </w:rPr>
-  </w:style>
-  <w:style w:type="paragraph" w:styleId="32">
-    <w:name w:val="toc 3"/>
-    <w:basedOn w:val="a0"/>
-    <w:next w:val="a0"/>
-    <w:autoRedefine/>
-    <w:uiPriority w:val="39"/>
-    <w:qFormat/>
-    <w:rsid w:val="00EF7078"/>
-    <w:pPr>
-      <w:ind w:leftChars="400" w:left="840"/>
-    </w:pPr>
-    <w:rPr>
-      <w:sz w:val="24"/>
-    </w:rPr>
-  </w:style>
-  <w:style w:type="paragraph" w:styleId="4">
-    <w:name w:val="toc 4"/>
-    <w:basedOn w:val="a0"/>
-    <w:next w:val="a0"/>
-    <w:autoRedefine/>
-    <w:semiHidden/>
-    <w:rsid w:val="00CE2FC1"/>
-    <w:pPr>
-      <w:ind w:leftChars="600" w:left="1260"/>
-    </w:pPr>
-  </w:style>
-  <w:style w:type="paragraph" w:styleId="5">
-    <w:name w:val="toc 5"/>
-    <w:basedOn w:val="a0"/>
-    <w:next w:val="a0"/>
-    <w:autoRedefine/>
-    <w:semiHidden/>
-    <w:rsid w:val="00CE2FC1"/>
-    <w:pPr>
-      <w:ind w:leftChars="800" w:left="1680"/>
-    </w:pPr>
-  </w:style>
-  <w:style w:type="paragraph" w:styleId="6">
-    <w:name w:val="toc 6"/>
-    <w:basedOn w:val="a0"/>
-    <w:next w:val="a0"/>
-    <w:autoRedefine/>
-    <w:semiHidden/>
-    <w:rsid w:val="00CE2FC1"/>
-    <w:pPr>
-      <w:ind w:leftChars="1000" w:left="2100"/>
-    </w:pPr>
-  </w:style>
-  <w:style w:type="paragraph" w:styleId="7">
-    <w:name w:val="toc 7"/>
-    <w:basedOn w:val="a0"/>
-    <w:next w:val="a0"/>
-    <w:autoRedefine/>
-    <w:semiHidden/>
-    <w:rsid w:val="00CE2FC1"/>
-    <w:pPr>
-      <w:ind w:leftChars="1200" w:left="2520"/>
-    </w:pPr>
-  </w:style>
-  <w:style w:type="paragraph" w:styleId="8">
-    <w:name w:val="toc 8"/>
-    <w:basedOn w:val="a0"/>
-    <w:next w:val="a0"/>
-    <w:autoRedefine/>
-    <w:semiHidden/>
-    <w:rsid w:val="00CE2FC1"/>
-    <w:pPr>
-      <w:ind w:leftChars="1400" w:left="2940"/>
-    </w:pPr>
-  </w:style>
-  <w:style w:type="paragraph" w:styleId="9">
-    <w:name w:val="toc 9"/>
-    <w:basedOn w:val="a0"/>
-    <w:next w:val="a0"/>
-    <w:autoRedefine/>
-    <w:semiHidden/>
-    <w:rsid w:val="00CE2FC1"/>
-    <w:pPr>
-      <w:ind w:leftChars="1600" w:left="3360"/>
-    </w:pPr>
-  </w:style>
-  <w:style w:type="paragraph" w:styleId="af0">
-    <w:name w:val="caption"/>
-    <w:basedOn w:val="a0"/>
-    <w:next w:val="a0"/>
-    <w:link w:val="Char0"/>
-    <w:qFormat/>
-    <w:rsid w:val="005C2F82"/>
-    <w:pPr>
-      <w:spacing w:beforeLines="50" w:before="50" w:afterLines="50" w:after="50" w:line="240" w:lineRule="auto"/>
-      <w:jc w:val="center"/>
-    </w:pPr>
-    <w:rPr>
-      <w:rFonts w:eastAsiaTheme="minorEastAsia" w:cs="Arial"/>
-      <w:szCs w:val="24"/>
-    </w:rPr>
-  </w:style>
-  <w:style w:type="paragraph" w:customStyle="1" w:styleId="TimesNewRoman">
-    <w:name w:val="样式 题注 + (西文) Times New Roman (中文) 宋体 五号 居中"/>
-    <w:basedOn w:val="af0"/>
-    <w:rsid w:val="004A0471"/>
-    <w:rPr>
-      <w:rFonts w:eastAsia="宋体" w:cs="宋体"/>
-      <w:szCs w:val="21"/>
-    </w:rPr>
-  </w:style>
-  <w:style w:type="paragraph" w:styleId="af1">
-    <w:name w:val="table of figures"/>
-    <w:basedOn w:val="a0"/>
-    <w:next w:val="a0"/>
-    <w:semiHidden/>
-    <w:rsid w:val="004A0471"/>
-    <w:pPr>
-      <w:ind w:leftChars="200" w:left="200" w:hangingChars="200" w:hanging="200"/>
-    </w:pPr>
-  </w:style>
-  <w:style w:type="character" w:styleId="af2">
-    <w:name w:val="annotation reference"/>
-    <w:semiHidden/>
-    <w:rsid w:val="0026069D"/>
-    <w:rPr>
-      <w:rFonts w:eastAsia="宋体"/>
-      <w:b/>
-      <w:kern w:val="2"/>
-      <w:sz w:val="21"/>
-      <w:szCs w:val="21"/>
-      <w:lang w:val="en-US" w:eastAsia="zh-CN" w:bidi="ar-SA"/>
-    </w:rPr>
-  </w:style>
-  <w:style w:type="paragraph" w:customStyle="1" w:styleId="a">
-    <w:name w:val="参考文献"/>
-    <w:basedOn w:val="a0"/>
-    <w:autoRedefine/>
-    <w:rsid w:val="0010042A"/>
-    <w:pPr>
-      <w:numPr>
-        <w:numId w:val="1"/>
-      </w:numPr>
-      <w:tabs>
-        <w:tab w:val="left" w:pos="540"/>
-      </w:tabs>
-      <w:spacing w:line="400" w:lineRule="exact"/>
-      <w:ind w:left="420"/>
-    </w:pPr>
-    <w:rPr>
-      <w:spacing w:val="6"/>
-    </w:rPr>
-  </w:style>
-  <w:style w:type="paragraph" w:styleId="af3">
-    <w:name w:val="endnote text"/>
-    <w:basedOn w:val="a0"/>
-    <w:semiHidden/>
-    <w:rsid w:val="00F90C7B"/>
-    <w:pPr>
-      <w:snapToGrid w:val="0"/>
-      <w:jc w:val="left"/>
-    </w:pPr>
-  </w:style>
-  <w:style w:type="character" w:styleId="af4">
-    <w:name w:val="endnote reference"/>
-    <w:semiHidden/>
-    <w:rsid w:val="00F90C7B"/>
-    <w:rPr>
-      <w:rFonts w:eastAsia="宋体"/>
-      <w:b/>
-      <w:kern w:val="2"/>
-      <w:sz w:val="36"/>
-      <w:szCs w:val="24"/>
-      <w:vertAlign w:val="superscript"/>
-      <w:lang w:val="en-US" w:eastAsia="zh-CN" w:bidi="ar-SA"/>
-    </w:rPr>
-  </w:style>
-  <w:style w:type="paragraph" w:styleId="af5">
-    <w:name w:val="annotation text"/>
-    <w:basedOn w:val="a0"/>
-    <w:link w:val="Char1"/>
-    <w:semiHidden/>
-    <w:rsid w:val="0026069D"/>
-    <w:pPr>
-      <w:jc w:val="left"/>
-    </w:pPr>
-    <w:rPr>
-      <w:lang w:val="x-none" w:eastAsia="x-none"/>
-    </w:rPr>
-  </w:style>
-  <w:style w:type="paragraph" w:styleId="af6">
-    <w:name w:val="annotation subject"/>
-    <w:basedOn w:val="af5"/>
-    <w:next w:val="af5"/>
-    <w:semiHidden/>
-    <w:rsid w:val="0026069D"/>
-    <w:rPr>
-      <w:b/>
-      <w:bCs/>
-    </w:rPr>
-  </w:style>
-  <w:style w:type="paragraph" w:styleId="af7">
-    <w:name w:val="Balloon Text"/>
-    <w:basedOn w:val="a0"/>
-    <w:semiHidden/>
-    <w:rsid w:val="0026069D"/>
-    <w:rPr>
-      <w:sz w:val="18"/>
-      <w:szCs w:val="18"/>
-    </w:rPr>
-  </w:style>
-  <w:style w:type="paragraph" w:styleId="af8">
-    <w:name w:val="Body Text Indent"/>
-    <w:basedOn w:val="a0"/>
-    <w:rsid w:val="0074537F"/>
-    <w:pPr>
-      <w:spacing w:after="120"/>
-      <w:ind w:leftChars="200" w:left="420"/>
-    </w:pPr>
-  </w:style>
-  <w:style w:type="paragraph" w:customStyle="1" w:styleId="af9">
-    <w:name w:val="发表学术论文情况"/>
-    <w:basedOn w:val="a0"/>
-    <w:autoRedefine/>
-    <w:rsid w:val="00E246BE"/>
-    <w:pPr>
-      <w:keepNext/>
-      <w:keepLines/>
-      <w:widowControl/>
-      <w:tabs>
-        <w:tab w:val="left" w:pos="377"/>
-      </w:tabs>
-      <w:spacing w:after="220" w:line="360" w:lineRule="auto"/>
-      <w:jc w:val="center"/>
-      <w:outlineLvl w:val="0"/>
-    </w:pPr>
-    <w:rPr>
-      <w:rFonts w:ascii="黑体" w:eastAsia="黑体" w:hAnsi="黑体" w:cs="宋体"/>
-      <w:bCs/>
-      <w:kern w:val="44"/>
-      <w:sz w:val="30"/>
-      <w:szCs w:val="20"/>
-    </w:rPr>
-  </w:style>
-  <w:style w:type="character" w:customStyle="1" w:styleId="Char0">
-    <w:name w:val="题注 Char"/>
-    <w:link w:val="af0"/>
-    <w:rsid w:val="005C2F82"/>
-    <w:rPr>
-      <w:rFonts w:eastAsiaTheme="minorEastAsia" w:cs="Arial"/>
-      <w:kern w:val="2"/>
-      <w:sz w:val="21"/>
-      <w:szCs w:val="24"/>
-    </w:rPr>
-  </w:style>
-  <w:style w:type="paragraph" w:styleId="afa">
-    <w:name w:val="List Paragraph"/>
-    <w:basedOn w:val="a0"/>
-    <w:link w:val="Char2"/>
-    <w:uiPriority w:val="34"/>
-    <w:qFormat/>
-    <w:rsid w:val="00A666C2"/>
-    <w:pPr>
-      <w:spacing w:line="240" w:lineRule="auto"/>
-      <w:ind w:firstLineChars="200" w:firstLine="420"/>
-    </w:pPr>
-    <w:rPr>
-      <w:rFonts w:ascii="Calibri" w:hAnsi="Calibri"/>
-      <w:b/>
-      <w:spacing w:val="10"/>
-      <w:szCs w:val="22"/>
-    </w:rPr>
-  </w:style>
-  <w:style w:type="character" w:customStyle="1" w:styleId="Char2">
-    <w:name w:val="列出段落 Char"/>
-    <w:link w:val="afa"/>
-    <w:rsid w:val="00A666C2"/>
-    <w:rPr>
-      <w:rFonts w:ascii="Calibri" w:eastAsia="宋体" w:hAnsi="Calibri"/>
-      <w:b/>
-      <w:spacing w:val="10"/>
-      <w:kern w:val="2"/>
-      <w:sz w:val="21"/>
-      <w:szCs w:val="22"/>
-      <w:lang w:val="en-US" w:eastAsia="zh-CN" w:bidi="ar-SA"/>
-    </w:rPr>
-  </w:style>
-  <w:style w:type="character" w:customStyle="1" w:styleId="apple-converted-space">
-    <w:name w:val="apple-converted-space"/>
-    <w:basedOn w:val="a1"/>
-    <w:rsid w:val="00153A05"/>
-    <w:rPr>
-      <w:rFonts w:eastAsia="宋体"/>
-      <w:b/>
-      <w:kern w:val="2"/>
-      <w:sz w:val="36"/>
-      <w:szCs w:val="24"/>
-      <w:lang w:val="en-US" w:eastAsia="zh-CN" w:bidi="ar-SA"/>
-    </w:rPr>
-  </w:style>
-  <w:style w:type="paragraph" w:customStyle="1" w:styleId="CharCharCharCharCharChar1CharCharCharCharCharCharCharCharCharCharCharCharChar">
-    <w:name w:val="Char Char Char Char Char Char1 Char Char Char Char Char Char Char Char Char Char Char Char Char"/>
-    <w:basedOn w:val="a0"/>
-    <w:rsid w:val="0014310E"/>
-    <w:pPr>
-      <w:widowControl/>
-      <w:spacing w:after="160" w:line="240" w:lineRule="exact"/>
-      <w:jc w:val="left"/>
-    </w:pPr>
-    <w:rPr>
-      <w:b/>
-      <w:sz w:val="36"/>
-      <w:szCs w:val="24"/>
-    </w:rPr>
-  </w:style>
-  <w:style w:type="character" w:styleId="afb">
-    <w:name w:val="Strong"/>
-    <w:qFormat/>
-    <w:rsid w:val="0014310E"/>
-    <w:rPr>
-      <w:rFonts w:eastAsia="宋体"/>
-      <w:b w:val="0"/>
-      <w:bCs/>
-      <w:kern w:val="2"/>
-      <w:sz w:val="36"/>
-      <w:szCs w:val="24"/>
-      <w:lang w:val="en-US" w:eastAsia="zh-CN" w:bidi="ar-SA"/>
-    </w:rPr>
-  </w:style>
-  <w:style w:type="character" w:customStyle="1" w:styleId="Char1">
-    <w:name w:val="批注文字 Char"/>
-    <w:link w:val="af5"/>
-    <w:semiHidden/>
-    <w:rsid w:val="00B2335E"/>
-    <w:rPr>
-      <w:kern w:val="2"/>
-      <w:sz w:val="21"/>
-      <w:szCs w:val="21"/>
-    </w:rPr>
-  </w:style>
-  <w:style w:type="character" w:customStyle="1" w:styleId="Char">
-    <w:name w:val="页脚 Char"/>
-    <w:link w:val="ad"/>
-    <w:uiPriority w:val="99"/>
-    <w:rsid w:val="00C45D09"/>
-    <w:rPr>
-      <w:kern w:val="2"/>
-      <w:sz w:val="18"/>
-      <w:szCs w:val="18"/>
-    </w:rPr>
-  </w:style>
-  <w:style w:type="paragraph" w:customStyle="1" w:styleId="1">
-    <w:name w:val="1级标题"/>
-    <w:basedOn w:val="a0"/>
-    <w:link w:val="12"/>
-    <w:qFormat/>
-    <w:rsid w:val="000E4409"/>
-    <w:pPr>
-      <w:numPr>
-        <w:numId w:val="4"/>
-      </w:numPr>
-      <w:spacing w:beforeLines="100" w:before="100" w:afterLines="100" w:after="100" w:line="440" w:lineRule="exact"/>
-      <w:jc w:val="center"/>
-      <w:outlineLvl w:val="0"/>
-    </w:pPr>
-    <w:rPr>
-      <w:rFonts w:eastAsia="黑体"/>
-      <w:b/>
-      <w:sz w:val="32"/>
-      <w:szCs w:val="32"/>
-    </w:rPr>
-  </w:style>
-  <w:style w:type="paragraph" w:customStyle="1" w:styleId="2">
-    <w:name w:val="2级标题"/>
-    <w:basedOn w:val="a0"/>
-    <w:link w:val="22"/>
-    <w:qFormat/>
-    <w:rsid w:val="00561A68"/>
-    <w:pPr>
-      <w:numPr>
-        <w:ilvl w:val="1"/>
-        <w:numId w:val="4"/>
-      </w:numPr>
-      <w:spacing w:beforeLines="50" w:before="50" w:afterLines="50" w:after="50" w:line="440" w:lineRule="exact"/>
-      <w:ind w:left="0" w:firstLine="0"/>
-      <w:jc w:val="left"/>
-      <w:outlineLvl w:val="1"/>
-    </w:pPr>
-    <w:rPr>
-      <w:rFonts w:eastAsia="黑体"/>
-      <w:sz w:val="24"/>
-      <w:szCs w:val="24"/>
-    </w:rPr>
-  </w:style>
-  <w:style w:type="character" w:customStyle="1" w:styleId="12">
-    <w:name w:val="1级标题 字符"/>
-    <w:basedOn w:val="a1"/>
-    <w:link w:val="1"/>
-    <w:rsid w:val="00572E96"/>
-    <w:rPr>
-      <w:rFonts w:eastAsia="黑体"/>
-      <w:b/>
-      <w:kern w:val="2"/>
-      <w:sz w:val="32"/>
-      <w:szCs w:val="32"/>
-    </w:rPr>
-  </w:style>
-  <w:style w:type="paragraph" w:customStyle="1" w:styleId="3">
-    <w:name w:val="3级标题"/>
-    <w:basedOn w:val="a0"/>
-    <w:link w:val="33"/>
-    <w:qFormat/>
-    <w:rsid w:val="00561A68"/>
-    <w:pPr>
-      <w:numPr>
-        <w:ilvl w:val="2"/>
-        <w:numId w:val="4"/>
-      </w:numPr>
-      <w:spacing w:beforeLines="50" w:before="50" w:afterLines="50" w:after="50" w:line="440" w:lineRule="exact"/>
-      <w:ind w:left="0" w:firstLine="0"/>
-      <w:jc w:val="left"/>
-      <w:outlineLvl w:val="2"/>
-    </w:pPr>
-    <w:rPr>
-      <w:b/>
-      <w:sz w:val="24"/>
-      <w:szCs w:val="24"/>
-    </w:rPr>
-  </w:style>
-  <w:style w:type="character" w:customStyle="1" w:styleId="22">
-    <w:name w:val="2级标题 字符"/>
-    <w:basedOn w:val="a1"/>
-    <w:link w:val="2"/>
-    <w:rsid w:val="00561A68"/>
-    <w:rPr>
-      <w:rFonts w:eastAsia="黑体"/>
-      <w:kern w:val="2"/>
-      <w:sz w:val="24"/>
-      <w:szCs w:val="24"/>
-    </w:rPr>
-  </w:style>
-  <w:style w:type="paragraph" w:customStyle="1" w:styleId="Afc">
-    <w:name w:val="A正文"/>
-    <w:basedOn w:val="a0"/>
-    <w:link w:val="Afd"/>
-    <w:qFormat/>
-    <w:rsid w:val="00AD7C4F"/>
-    <w:pPr>
-      <w:spacing w:line="440" w:lineRule="exact"/>
-      <w:ind w:firstLineChars="200" w:firstLine="200"/>
-      <w:jc w:val="left"/>
-    </w:pPr>
-    <w:rPr>
-      <w:rFonts w:ascii="宋体" w:hAnsi="宋体"/>
-      <w:sz w:val="24"/>
-      <w:szCs w:val="20"/>
-    </w:rPr>
-  </w:style>
-  <w:style w:type="character" w:customStyle="1" w:styleId="33">
-    <w:name w:val="3级标题 字符"/>
-    <w:basedOn w:val="a1"/>
-    <w:link w:val="3"/>
-    <w:rsid w:val="00561A68"/>
-    <w:rPr>
-      <w:b/>
-      <w:kern w:val="2"/>
-      <w:sz w:val="24"/>
-      <w:szCs w:val="24"/>
-    </w:rPr>
-  </w:style>
-  <w:style w:type="character" w:customStyle="1" w:styleId="Afd">
-    <w:name w:val="A正文 字符"/>
-    <w:basedOn w:val="a1"/>
-    <w:link w:val="Afc"/>
-    <w:rsid w:val="00AD7C4F"/>
-    <w:rPr>
-      <w:rFonts w:ascii="宋体" w:hAnsi="宋体"/>
-      <w:kern w:val="2"/>
-      <w:sz w:val="24"/>
-    </w:rPr>
-  </w:style>
-  <w:style w:type="paragraph" w:customStyle="1" w:styleId="EndNoteBibliographyTitle">
-    <w:name w:val="EndNote Bibliography Title"/>
-    <w:basedOn w:val="a0"/>
-    <w:link w:val="EndNoteBibliographyTitle0"/>
-    <w:rsid w:val="005768F5"/>
-    <w:pPr>
-      <w:jc w:val="center"/>
-    </w:pPr>
-    <w:rPr>
-      <w:noProof/>
-      <w:sz w:val="20"/>
-    </w:rPr>
-  </w:style>
-  <w:style w:type="character" w:customStyle="1" w:styleId="EndNoteBibliographyTitle0">
-    <w:name w:val="EndNote Bibliography Title 字符"/>
-    <w:basedOn w:val="Afd"/>
-    <w:link w:val="EndNoteBibliographyTitle"/>
-    <w:rsid w:val="005768F5"/>
-    <w:rPr>
-      <w:rFonts w:ascii="宋体" w:hAnsi="宋体"/>
-      <w:noProof/>
-      <w:kern w:val="2"/>
-      <w:sz w:val="24"/>
-      <w:szCs w:val="21"/>
-    </w:rPr>
-  </w:style>
-  <w:style w:type="paragraph" w:customStyle="1" w:styleId="EndNoteBibliography">
-    <w:name w:val="EndNote Bibliography"/>
-    <w:basedOn w:val="a0"/>
-    <w:link w:val="EndNoteBibliography0"/>
-    <w:rsid w:val="005768F5"/>
-    <w:pPr>
-      <w:spacing w:line="240" w:lineRule="auto"/>
-    </w:pPr>
-    <w:rPr>
-      <w:noProof/>
-      <w:sz w:val="20"/>
-    </w:rPr>
-  </w:style>
-  <w:style w:type="character" w:customStyle="1" w:styleId="EndNoteBibliography0">
-    <w:name w:val="EndNote Bibliography 字符"/>
-    <w:basedOn w:val="Afd"/>
-    <w:link w:val="EndNoteBibliography"/>
-    <w:rsid w:val="005768F5"/>
-    <w:rPr>
-      <w:rFonts w:ascii="宋体" w:hAnsi="宋体"/>
-      <w:noProof/>
-      <w:kern w:val="2"/>
-      <w:sz w:val="24"/>
-      <w:szCs w:val="21"/>
-    </w:rPr>
-  </w:style>
-  <w:style w:type="paragraph" w:customStyle="1" w:styleId="B">
-    <w:name w:val="B参考文献"/>
-    <w:basedOn w:val="a0"/>
-    <w:link w:val="BChar"/>
-    <w:qFormat/>
-    <w:rsid w:val="00B84FDF"/>
-    <w:pPr>
-      <w:spacing w:beforeLines="50" w:before="50" w:afterLines="50" w:after="50" w:line="440" w:lineRule="exact"/>
-      <w:jc w:val="center"/>
-      <w:outlineLvl w:val="0"/>
-    </w:pPr>
-    <w:rPr>
-      <w:rFonts w:ascii="黑体" w:eastAsia="黑体"/>
-      <w:b/>
-      <w:sz w:val="32"/>
-      <w:szCs w:val="32"/>
-    </w:rPr>
-  </w:style>
-  <w:style w:type="paragraph" w:customStyle="1" w:styleId="C">
-    <w:name w:val="C其他标题"/>
-    <w:basedOn w:val="a0"/>
-    <w:link w:val="CChar"/>
-    <w:qFormat/>
-    <w:rsid w:val="00B84FDF"/>
-    <w:pPr>
-      <w:spacing w:beforeLines="50" w:before="50" w:afterLines="150" w:after="150" w:line="240" w:lineRule="auto"/>
-      <w:jc w:val="center"/>
-      <w:outlineLvl w:val="0"/>
-    </w:pPr>
-    <w:rPr>
-      <w:rFonts w:ascii="宋体" w:hAnsi="宋体"/>
-      <w:b/>
-      <w:sz w:val="36"/>
-      <w:szCs w:val="36"/>
-    </w:rPr>
-  </w:style>
-  <w:style w:type="character" w:customStyle="1" w:styleId="BChar">
-    <w:name w:val="B参考文献 Char"/>
-    <w:basedOn w:val="a1"/>
-    <w:link w:val="B"/>
-    <w:rsid w:val="00B84FDF"/>
-    <w:rPr>
-      <w:rFonts w:ascii="黑体" w:eastAsia="黑体"/>
-      <w:b/>
-      <w:kern w:val="2"/>
-      <w:sz w:val="32"/>
-      <w:szCs w:val="32"/>
-    </w:rPr>
-  </w:style>
-  <w:style w:type="character" w:customStyle="1" w:styleId="CChar">
-    <w:name w:val="C其他标题 Char"/>
-    <w:basedOn w:val="a1"/>
-    <w:link w:val="C"/>
-    <w:rsid w:val="00B84FDF"/>
+  <w:style w:type="character" w:customStyle="1" w:styleId="E0">
+    <w:name w:val="E不占大纲的标题 字符"/>
+    <w:basedOn w:val="CChar"/>
+    <w:link w:val="E"/>
+    <w:rsid w:val="005B7352"/>
     <w:rPr>
       <w:rFonts w:ascii="宋体" w:hAnsi="宋体"/>
       <w:b/>
       <w:kern w:val="2"/>
       <w:sz w:val="36"/>
       <w:szCs w:val="36"/>
-    </w:rPr>
-  </w:style>
-  <w:style w:type="character" w:styleId="afe">
-    <w:name w:val="FollowedHyperlink"/>
-    <w:basedOn w:val="a1"/>
-    <w:semiHidden/>
-    <w:unhideWhenUsed/>
-    <w:rsid w:val="00202FAC"/>
-    <w:rPr>
-      <w:color w:val="800080" w:themeColor="followedHyperlink"/>
-      <w:u w:val="single"/>
-    </w:rPr>
-  </w:style>
-  <w:style w:type="paragraph" w:styleId="TOC">
-    <w:name w:val="TOC Heading"/>
-    <w:basedOn w:val="10"/>
-    <w:next w:val="a0"/>
-    <w:uiPriority w:val="39"/>
-    <w:semiHidden/>
-    <w:unhideWhenUsed/>
-    <w:qFormat/>
-    <w:rsid w:val="004444E2"/>
-    <w:pPr>
-      <w:keepLines/>
-      <w:widowControl/>
-      <w:spacing w:beforeLines="0" w:before="480" w:afterLines="0" w:after="0" w:line="276" w:lineRule="auto"/>
-      <w:jc w:val="left"/>
-      <w:outlineLvl w:val="9"/>
-    </w:pPr>
-    <w:rPr>
-      <w:rFonts w:asciiTheme="majorHAnsi" w:eastAsiaTheme="majorEastAsia" w:hAnsiTheme="majorHAnsi" w:cstheme="majorBidi"/>
-      <w:bCs/>
-      <w:color w:val="365F91" w:themeColor="accent1" w:themeShade="BF"/>
-      <w:kern w:val="0"/>
-      <w:sz w:val="28"/>
-      <w:szCs w:val="28"/>
-    </w:rPr>
-  </w:style>
-  <w:style w:type="paragraph" w:customStyle="1" w:styleId="D">
-    <w:name w:val="D目录条款"/>
-    <w:basedOn w:val="11"/>
-    <w:link w:val="DChar"/>
-    <w:qFormat/>
-    <w:rsid w:val="004444E2"/>
-  </w:style>
-  <w:style w:type="character" w:customStyle="1" w:styleId="1Char">
-    <w:name w:val="目录 1 Char"/>
-    <w:basedOn w:val="a1"/>
-    <w:link w:val="11"/>
-    <w:uiPriority w:val="39"/>
-    <w:rsid w:val="00EF7078"/>
-    <w:rPr>
-      <w:b/>
-      <w:noProof/>
-      <w:kern w:val="2"/>
-      <w:sz w:val="24"/>
-      <w:szCs w:val="21"/>
-    </w:rPr>
-  </w:style>
-  <w:style w:type="character" w:customStyle="1" w:styleId="DChar">
-    <w:name w:val="D目录条款 Char"/>
-    <w:basedOn w:val="1Char"/>
-    <w:link w:val="D"/>
-    <w:rsid w:val="004444E2"/>
-    <w:rPr>
-      <w:b/>
-      <w:noProof/>
-      <w:kern w:val="2"/>
-      <w:sz w:val="24"/>
-      <w:szCs w:val="21"/>
-    </w:rPr>
-  </w:style>
-  <w:style w:type="table" w:customStyle="1" w:styleId="aff">
-    <w:name w:val="分栏表格"/>
-    <w:basedOn w:val="a2"/>
-    <w:uiPriority w:val="99"/>
-    <w:rsid w:val="00AA7023"/>
-    <w:tblPr>
-      <w:tblInd w:w="0" w:type="dxa"/>
-      <w:tblBorders>
-        <w:top w:val="single" w:sz="4" w:space="0" w:color="auto"/>
-        <w:bottom w:val="single" w:sz="4" w:space="0" w:color="auto"/>
-      </w:tblBorders>
-      <w:tblCellMar>
-        <w:top w:w="0" w:type="dxa"/>
-        <w:left w:w="108" w:type="dxa"/>
-        <w:bottom w:w="0" w:type="dxa"/>
-        <w:right w:w="108" w:type="dxa"/>
-      </w:tblCellMar>
-    </w:tblPr>
-  </w:style>
-  <w:style w:type="paragraph" w:customStyle="1" w:styleId="D0">
-    <w:name w:val="D表格"/>
-    <w:basedOn w:val="Afc"/>
-    <w:link w:val="DChar0"/>
-    <w:qFormat/>
-    <w:rsid w:val="0016658E"/>
-    <w:pPr>
-      <w:spacing w:beforeLines="25" w:before="25" w:afterLines="25" w:after="25" w:line="240" w:lineRule="auto"/>
-      <w:ind w:firstLineChars="0" w:firstLine="0"/>
-      <w:jc w:val="center"/>
-    </w:pPr>
-    <w:rPr>
-      <w:sz w:val="21"/>
-      <w:szCs w:val="21"/>
-    </w:rPr>
-  </w:style>
-  <w:style w:type="character" w:customStyle="1" w:styleId="DChar0">
-    <w:name w:val="D表格 Char"/>
-    <w:basedOn w:val="Afd"/>
-    <w:link w:val="D0"/>
-    <w:rsid w:val="0016658E"/>
-    <w:rPr>
-      <w:rFonts w:ascii="宋体" w:hAnsi="宋体"/>
-      <w:kern w:val="2"/>
-      <w:sz w:val="21"/>
-      <w:szCs w:val="21"/>
-    </w:rPr>
-  </w:style>
-  <w:style w:type="character" w:styleId="aff0">
-    <w:name w:val="Placeholder Text"/>
-    <w:basedOn w:val="a1"/>
-    <w:uiPriority w:val="99"/>
-    <w:semiHidden/>
-    <w:rsid w:val="004F354C"/>
-    <w:rPr>
-      <w:color w:val="808080"/>
-    </w:rPr>
-  </w:style>
-  <w:style w:type="character" w:styleId="aff1">
-    <w:name w:val="Emphasis"/>
-    <w:basedOn w:val="a1"/>
-    <w:qFormat/>
-    <w:rsid w:val="00FF2496"/>
-    <w:rPr>
-      <w:i/>
-      <w:iCs/>
     </w:rPr>
   </w:style>
 </w:styles>
@@ -13641,7 +12595,7 @@
 </file>
 
 <file path=customXml/itemProps1.xml><?xml version="1.0" encoding="utf-8"?>
-<ds:datastoreItem xmlns:ds="http://schemas.openxmlformats.org/officeDocument/2006/customXml" ds:itemID="{F151B0C2-AC1E-4215-BD5B-BBA9F5816EFE}">
+<ds:datastoreItem xmlns:ds="http://schemas.openxmlformats.org/officeDocument/2006/customXml" ds:itemID="{EC128319-CC3A-4FE8-80EC-0331B4D2177A}">
   <ds:schemaRefs>
     <ds:schemaRef ds:uri="http://schemas.openxmlformats.org/officeDocument/2006/bibliography"/>
   </ds:schemaRefs>

--- a/thesis.docx
+++ b/thesis.docx
@@ -9,10 +9,10 @@
         <w:tblLook w:val="04A0" w:firstRow="1" w:lastRow="0" w:firstColumn="1" w:lastColumn="0" w:noHBand="0" w:noVBand="1"/>
       </w:tblPr>
       <w:tblGrid>
-        <w:gridCol w:w="1324"/>
-        <w:gridCol w:w="2160"/>
-        <w:gridCol w:w="3134"/>
-        <w:gridCol w:w="2102"/>
+        <w:gridCol w:w="1301"/>
+        <w:gridCol w:w="2132"/>
+        <w:gridCol w:w="3041"/>
+        <w:gridCol w:w="2030"/>
       </w:tblGrid>
       <w:tr>
         <w:tc>
@@ -166,7 +166,7 @@
           <w:noProof/>
         </w:rPr>
         <w:drawing>
-          <wp:anchor distT="0" distB="0" distL="114300" distR="114300" simplePos="0" relativeHeight="251657216" behindDoc="0" locked="0" layoutInCell="1" allowOverlap="1" wp14:anchorId="755E485A" wp14:editId="3D0AA5F2">
+          <wp:anchor distT="0" distB="0" distL="114300" distR="114300" simplePos="0" relativeHeight="251656704" behindDoc="0" locked="0" layoutInCell="1" allowOverlap="1" wp14:anchorId="755E485A" wp14:editId="3D0AA5F2">
             <wp:simplePos x="0" y="0"/>
             <wp:positionH relativeFrom="column">
               <wp:align>center</wp:align>
@@ -980,6 +980,7 @@
                 <w:b/>
                 <w:sz w:val="32"/>
               </w:rPr>
+              <w:lastRenderedPageBreak/>
               <w:t>完成时间：</w:t>
             </w:r>
           </w:p>
@@ -1028,7 +1029,6 @@
           <w:rFonts w:ascii="黑体" w:eastAsia="黑体" w:hint="eastAsia"/>
           <w:sz w:val="44"/>
         </w:rPr>
-        <w:lastRenderedPageBreak/>
         <w:t>合   肥   工   业   大   学</w:t>
       </w:r>
     </w:p>
@@ -1111,16 +1111,7 @@
       <w:pPr>
         <w:spacing w:beforeLines="50" w:before="156" w:afterLines="50" w:after="156"/>
         <w:rPr>
-          <w:b/>
-          <w:bCs/>
-          <w:sz w:val="32"/>
-        </w:rPr>
-      </w:pPr>
-    </w:p>
-    <w:p>
-      <w:pPr>
-        <w:spacing w:beforeLines="50" w:before="156" w:afterLines="50" w:after="156"/>
-        <w:rPr>
+          <w:rFonts w:hint="eastAsia"/>
           <w:b/>
           <w:bCs/>
           <w:sz w:val="32"/>
@@ -2589,8 +2580,8 @@
         <w:tblLook w:val="01E0" w:firstRow="1" w:lastRow="1" w:firstColumn="1" w:lastColumn="1" w:noHBand="0" w:noVBand="0"/>
       </w:tblPr>
       <w:tblGrid>
-        <w:gridCol w:w="4027"/>
-        <w:gridCol w:w="4028"/>
+        <w:gridCol w:w="4018"/>
+        <w:gridCol w:w="4018"/>
       </w:tblGrid>
       <w:tr>
         <w:tc>
@@ -7103,20 +7094,20 @@
         <w:rPr>
           <w:rFonts w:hint="eastAsia"/>
         </w:rPr>
-        <w:t>软件生成的采样轨迹。</w:t>
-      </w:r>
-      <w:r>
-        <w:rPr>
-          <w:rFonts w:hint="eastAsia"/>
-        </w:rPr>
-        <w:t>为</w:t>
+        <w:t>软件生成的采样轨</w:t>
       </w:r>
       <w:r>
         <w:rPr>
           <w:rFonts w:hint="eastAsia"/>
         </w:rPr>
         <w:lastRenderedPageBreak/>
-        <w:t>了在短时间内获得物体的三维</w:t>
+        <w:t>迹。</w:t>
+      </w:r>
+      <w:r>
+        <w:rPr>
+          <w:rFonts w:hint="eastAsia"/>
+        </w:rPr>
+        <w:t>为了在短时间内获得物体的三维</w:t>
       </w:r>
       <w:r>
         <w:rPr>
@@ -7140,7 +7131,7 @@
         <w:fldChar w:fldCharType="begin"/>
       </w:r>
       <w:r>
-        <w:instrText xml:space="preserve"> ADDIN EN.CITE &lt;EndNote&gt;&lt;Cite&gt;&lt;Author&gt;蔡海云&lt;/Author&gt;&lt;Year&gt;2000&lt;/Year&gt;&lt;RecNum&gt;16&lt;/RecNum&gt;&lt;DisplayText&gt;[1]&lt;/DisplayText&gt;&lt;record&gt;&lt;rec-number&gt;16&lt;/rec-number&gt;&lt;foreign-keys&gt;&lt;key app="EN" db-id="25ts25aeg5wpw5edwz8pv0fnx5faar95e29z" timestamp="1558137613" guid="3e4c1c4b-fac3-4c32-9735-3893cb51a28e"&gt;16&lt;/key&gt;&lt;/foreign-keys&gt;&lt;ref-type name="Thesis"&gt;32&lt;/ref-type&gt;&lt;contributors&gt;&lt;authors&gt;&lt;author&gt;蔡海云&lt;/author&gt;&lt;/authors&gt;&lt;tertiary-authors&gt;&lt;author&gt;郭俊杰,&lt;/author&gt;&lt;author&gt;张琳,&lt;/author&gt;&lt;/tertiary-authors&gt;&lt;/contributors&gt;&lt;titles&gt;&lt;title&gt;三坐标机复杂曲线曲面轮廓度自适应评价方法的研究及软件开发&lt;/title&gt;&lt;/titles&gt;&lt;keywords&gt;&lt;keyword&gt;坐标测量机（CMM）B样条&lt;/keyword&gt;&lt;keyword&gt;拟合&lt;/keyword&gt;&lt;keyword&gt;半径补偿&lt;/keyword&gt;&lt;keyword&gt;轮廓度&lt;/keyword&gt;&lt;keyword&gt;圆度&lt;/keyword&gt;&lt;keyword&gt;优化算法&lt;/keyword&gt;&lt;/keywords&gt;&lt;dates&gt;&lt;year&gt;2000&lt;/year&gt;&lt;/dates&gt;&lt;publisher&gt;西安</w:instrText>
+        <w:instrText xml:space="preserve"> ADDIN EN.CITE &lt;EndNote&gt;&lt;Cite&gt;&lt;Author&gt;蔡海云&lt;/Author&gt;&lt;Year&gt;2000&lt;/Year&gt;&lt;RecNum&gt;69&lt;/RecNum&gt;&lt;DisplayText&gt;[1]&lt;/DisplayText&gt;&lt;record&gt;&lt;rec-number&gt;69&lt;/rec-number&gt;&lt;foreign-keys&gt;&lt;key app="EN" db-id="25ts25aeg5wpw5edwz8pv0fnx5faar95e29z" timestamp="1558188744" guid="3e4c1c4b-fac3-4c32-9735-3893cb51a28e"&gt;69&lt;/key&gt;&lt;/foreign-keys&gt;&lt;ref-type name="Thesis"&gt;32&lt;/ref-type&gt;&lt;contributors&gt;&lt;authors&gt;&lt;author&gt;蔡海云&lt;/author&gt;&lt;/authors&gt;&lt;tertiary-authors&gt;&lt;author&gt;郭俊杰,&lt;/author&gt;&lt;author&gt;张琳,&lt;/author&gt;&lt;/tertiary-authors&gt;&lt;/contributors&gt;&lt;titles&gt;&lt;title&gt;三坐标机复杂曲线曲面轮廓度自适应评价方法的研究及软件开发&lt;/title&gt;&lt;/titles&gt;&lt;keywords&gt;&lt;keyword&gt;坐标测量机（CMM）B样条&lt;/keyword&gt;&lt;keyword&gt;拟合&lt;/keyword&gt;&lt;keyword&gt;半径补偿&lt;/keyword&gt;&lt;keyword&gt;轮廓度&lt;/keyword&gt;&lt;keyword&gt;圆度&lt;/keyword&gt;&lt;keyword&gt;优化算法&lt;/keyword&gt;&lt;/keywords&gt;&lt;dates&gt;&lt;year&gt;2000&lt;/year&gt;&lt;/dates&gt;&lt;publisher&gt;西安</w:instrText>
       </w:r>
       <w:r>
         <w:rPr>
@@ -7155,6 +7146,9 @@
         <w:fldChar w:fldCharType="separate"/>
       </w:r>
       <w:r>
+        <w:rPr>
+          <w:noProof/>
+        </w:rPr>
         <w:t>[1]</w:t>
       </w:r>
       <w:r>
@@ -7164,18 +7158,35 @@
         <w:rPr>
           <w:rFonts w:hint="eastAsia"/>
         </w:rPr>
-        <w:t>。但由于该方法使用的接触传感器为压电陶瓷等灵敏度较高的材料，测量精度高，甚至在前沿研究上，在使用微动平台，在封闭试验箱环境下，可以到达纳米级别</w:t>
+        <w:t>。但由于该方法使用的接触传感器为压电陶瓷等灵敏度较高的材料，测量精度高，甚至在前沿研究上，在使用微动平台，在封闭试验</w:t>
+      </w:r>
+      <w:proofErr w:type="gramStart"/>
+      <w:r>
+        <w:rPr>
+          <w:rFonts w:hint="eastAsia"/>
+        </w:rPr>
+        <w:t>箱环境</w:t>
+      </w:r>
+      <w:proofErr w:type="gramEnd"/>
+      <w:r>
+        <w:rPr>
+          <w:rFonts w:hint="eastAsia"/>
+        </w:rPr>
+        <w:t>下，可以到达纳米级别</w:t>
       </w:r>
       <w:r>
         <w:fldChar w:fldCharType="begin"/>
       </w:r>
       <w:r>
-        <w:instrText xml:space="preserve"> ADDIN EN.CITE &lt;EndNote&gt;&lt;Cite&gt;&lt;Author&gt;冯建&lt;/Author&gt;&lt;Year&gt;2016&lt;/Year&gt;&lt;RecNum&gt;15&lt;/RecNum&gt;&lt;DisplayText&gt;[2]&lt;/DisplayText&gt;&lt;record&gt;&lt;rec-number&gt;15&lt;/rec-number&gt;&lt;foreign-keys&gt;&lt;key app="EN" db-id="25ts25aeg5wpw5edwz8pv0fnx5faar95e29z" timestamp="1558137606" guid="621a0e38-7cc3-49c4-ba66-3e3cdf430d79"&gt;15&lt;/key&gt;&lt;/foreign-keys&gt;&lt;ref-type name="Thesis"&gt;32&lt;/ref-type&gt;&lt;contributors&gt;&lt;authors&gt;&lt;author&gt;冯建&lt;/author&gt;&lt;/authors&gt;&lt;tertiary-authors&gt;&lt;author&gt;范光照,&lt;/author&gt;&lt;/tertiary-authors&gt;&lt;/contributors&gt;&lt;titles&gt;&lt;title&gt;纳米三坐标机之高精度微型环境箱研制&lt;/title&gt;&lt;/titles&gt;&lt;keywords&gt;&lt;keyword&gt;微型环境箱&lt;/keyword&gt;&lt;keyword&gt;半导体制冷片&lt;/keyword&gt;&lt;keyword&gt;高精度&lt;/keyword&gt;&lt;keyword&gt;低成本&lt;/keyword&gt;&lt;keyword&gt;纳米三坐标测量机&lt;/keyword&gt;&lt;/keywords&gt;&lt;dates&gt;&lt;year&gt;2016&lt;/year&gt;&lt;/dates&gt;&lt;publisher&gt;合肥工业大学&lt;/publisher&gt;&lt;work-type&gt;硕士&lt;/work-type&gt;&lt;urls&gt;&lt;/urls&gt;&lt;remote-database-provider&gt;Cnki&lt;/remote-database-provider&gt;&lt;/record&gt;&lt;/Cite&gt;&lt;/EndNote&gt;</w:instrText>
+        <w:instrText xml:space="preserve"> ADDIN EN.CITE &lt;EndNote&gt;&lt;Cite&gt;&lt;Author&gt;冯建&lt;/Author&gt;&lt;Year&gt;2016&lt;/Year&gt;&lt;RecNum&gt;75&lt;/RecNum&gt;&lt;DisplayText&gt;[2]&lt;/DisplayText&gt;&lt;record&gt;&lt;rec-number&gt;75&lt;/rec-number&gt;&lt;foreign-keys&gt;&lt;key app="EN" db-id="25ts25aeg5wpw5edwz8pv0fnx5faar95e29z" timestamp="1558188763" guid="621a0e38-7cc3-49c4-ba66-3e3cdf430d79"&gt;75&lt;/key&gt;&lt;/foreign-keys&gt;&lt;ref-type name="Thesis"&gt;32&lt;/ref-type&gt;&lt;contributors&gt;&lt;authors&gt;&lt;author&gt;冯建&lt;/author&gt;&lt;/authors&gt;&lt;tertiary-authors&gt;&lt;author&gt;范光照,&lt;/author&gt;&lt;/tertiary-authors&gt;&lt;/contributors&gt;&lt;titles&gt;&lt;title&gt;纳米三坐标机之高精度微型环境箱研制&lt;/title&gt;&lt;/titles&gt;&lt;keywords&gt;&lt;keyword&gt;微型环境箱&lt;/keyword&gt;&lt;keyword&gt;半导体制冷片&lt;/keyword&gt;&lt;keyword&gt;高精度&lt;/keyword&gt;&lt;keyword&gt;低成本&lt;/keyword&gt;&lt;keyword&gt;纳米三坐标测量机&lt;/keyword&gt;&lt;/keywords&gt;&lt;dates&gt;&lt;year&gt;2016&lt;/year&gt;&lt;/dates&gt;&lt;publisher&gt;合肥工业大学&lt;/publisher&gt;&lt;work-type&gt;硕士&lt;/work-type&gt;&lt;urls&gt;&lt;/urls&gt;&lt;remote-database-provider&gt;Cnki&lt;/remote-database-provider&gt;&lt;/record&gt;&lt;/Cite&gt;&lt;/EndNote&gt;</w:instrText>
       </w:r>
       <w:r>
         <w:fldChar w:fldCharType="separate"/>
       </w:r>
       <w:r>
+        <w:rPr>
+          <w:noProof/>
+        </w:rPr>
         <w:t>[2]</w:t>
       </w:r>
       <w:r>
@@ -7196,10 +7207,10 @@
       <w:r>
         <w:fldChar w:fldCharType="begin">
           <w:fldData xml:space="preserve">PEVuZE5vdGU+PENpdGU+PEF1dGhvcj7liJjkvbM8L0F1dGhvcj48WWVhcj4yMDE5PC9ZZWFyPjxS
-ZWNOdW0+MTg8L1JlY051bT48RGlzcGxheVRleHQ+WzMsIDRdPC9EaXNwbGF5VGV4dD48cmVjb3Jk
-PjxyZWMtbnVtYmVyPjE4PC9yZWMtbnVtYmVyPjxmb3JlaWduLWtleXM+PGtleSBhcHA9IkVOIiBk
+ZWNOdW0+NjQ8L1JlY051bT48RGlzcGxheVRleHQ+WzMsIDRdPC9EaXNwbGF5VGV4dD48cmVjb3Jk
+PjxyZWMtbnVtYmVyPjY0PC9yZWMtbnVtYmVyPjxmb3JlaWduLWtleXM+PGtleSBhcHA9IkVOIiBk
 Yi1pZD0iMjV0czI1YWVnNXdwdzVlZHd6OHB2MGZueDVmYWFyOTVlMjl6IiB0aW1lc3RhbXA9IjE1
-NTgxMzc2MjQiIGd1aWQ9IjBhZDcyNmE1LTQ4MjctNDE4Ni05YTBjLTAwMjM5Yjk0N2E4MiI+MTg8
+NTgxODg3MzciIGd1aWQ9IjBhZDcyNmE1LTQ4MjctNDE4Ni05YTBjLTAwMjM5Yjk0N2E4MiI+NjQ8
 L2tleT48L2ZvcmVpZ24ta2V5cz48cmVmLXR5cGUgbmFtZT0iSm91cm5hbCBBcnRpY2xlIj4xNzwv
 cmVmLXR5cGU+PGNvbnRyaWJ1dG9ycz48YXV0aG9ycz48YXV0aG9yPuWImOS9szwvYXV0aG9yPjwv
 YXV0aG9ycz48L2NvbnRyaWJ1dG9ycz48YXV0aC1hZGRyZXNzPuWkqea0peW4guS4reWkqea1t+ay
@@ -7214,10 +7225,10 @@
 WDwvaXNibj48Y2FsbC1udW0+MTMtMTM5Ny9USDwvY2FsbC1udW0+PHVybHM+PC91cmxzPjxyZW1v
 dGUtZGF0YWJhc2UtcHJvdmlkZXI+Q25raTwvcmVtb3RlLWRhdGFiYXNlLXByb3ZpZGVyPjwvcmVj
 b3JkPjwvQ2l0ZT48Q2l0ZT48QXV0aG9yPum7hOaWh+WRqDwvQXV0aG9yPjxZZWFyPjIwMTk8L1ll
-YXI+PFJlY051bT4xOTwvUmVjTnVtPjxyZWNvcmQ+PHJlYy1udW1iZXI+MTk8L3JlYy1udW1iZXI+
+YXI+PFJlY051bT44MDwvUmVjTnVtPjxyZWNvcmQ+PHJlYy1udW1iZXI+ODA8L3JlYy1udW1iZXI+
 PGZvcmVpZ24ta2V5cz48a2V5IGFwcD0iRU4iIGRiLWlkPSIyNXRzMjVhZWc1d3B3NWVkd3o4cHYw
-Zm54NWZhYXI5NWUyOXoiIHRpbWVzdGFtcD0iMTU1ODEzNzYyNCIgZ3VpZD0iOGE3NmVkY2ItNTcy
-ZS00NzM0LWIyYjUtMDk3MWI2YWI2ZmE3Ij4xOTwva2V5PjwvZm9yZWlnbi1rZXlzPjxyZWYtdHlw
+Zm54NWZhYXI5NWUyOXoiIHRpbWVzdGFtcD0iMTU1ODE4ODc4MiIgZ3VpZD0iOGE3NmVkY2ItNTcy
+ZS00NzM0LWIyYjUtMDk3MWI2YWI2ZmE3Ij44MDwva2V5PjwvZm9yZWlnbi1rZXlzPjxyZWYtdHlw
 ZSBuYW1lPSJKb3VybmFsIEFydGljbGUiPjE3PC9yZWYtdHlwZT48Y29udHJpYnV0b3JzPjxhdXRo
 b3JzPjxhdXRob3I+6buE5paH5ZGoPC9hdXRob3I+PGF1dGhvcj7lrZnnpo/oi7E8L2F1dGhvcj48
 L2F1dGhvcnM+PC9jb250cmlidXRvcnM+PGF1dGgtYWRkcmVzcz7msojpmLPlt6XlrabpmaI7PC9h
@@ -7240,10 +7251,10 @@
       <w:r>
         <w:fldChar w:fldCharType="begin">
           <w:fldData xml:space="preserve">PEVuZE5vdGU+PENpdGU+PEF1dGhvcj7liJjkvbM8L0F1dGhvcj48WWVhcj4yMDE5PC9ZZWFyPjxS
-ZWNOdW0+MTg8L1JlY051bT48RGlzcGxheVRleHQ+WzMsIDRdPC9EaXNwbGF5VGV4dD48cmVjb3Jk
-PjxyZWMtbnVtYmVyPjE4PC9yZWMtbnVtYmVyPjxmb3JlaWduLWtleXM+PGtleSBhcHA9IkVOIiBk
+ZWNOdW0+NjQ8L1JlY051bT48RGlzcGxheVRleHQ+WzMsIDRdPC9EaXNwbGF5VGV4dD48cmVjb3Jk
+PjxyZWMtbnVtYmVyPjY0PC9yZWMtbnVtYmVyPjxmb3JlaWduLWtleXM+PGtleSBhcHA9IkVOIiBk
 Yi1pZD0iMjV0czI1YWVnNXdwdzVlZHd6OHB2MGZueDVmYWFyOTVlMjl6IiB0aW1lc3RhbXA9IjE1
-NTgxMzc2MjQiIGd1aWQ9IjBhZDcyNmE1LTQ4MjctNDE4Ni05YTBjLTAwMjM5Yjk0N2E4MiI+MTg8
+NTgxODg3MzciIGd1aWQ9IjBhZDcyNmE1LTQ4MjctNDE4Ni05YTBjLTAwMjM5Yjk0N2E4MiI+NjQ8
 L2tleT48L2ZvcmVpZ24ta2V5cz48cmVmLXR5cGUgbmFtZT0iSm91cm5hbCBBcnRpY2xlIj4xNzwv
 cmVmLXR5cGU+PGNvbnRyaWJ1dG9ycz48YXV0aG9ycz48YXV0aG9yPuWImOS9szwvYXV0aG9yPjwv
 YXV0aG9ycz48L2NvbnRyaWJ1dG9ycz48YXV0aC1hZGRyZXNzPuWkqea0peW4guS4reWkqea1t+ay
@@ -7258,10 +7269,10 @@
 WDwvaXNibj48Y2FsbC1udW0+MTMtMTM5Ny9USDwvY2FsbC1udW0+PHVybHM+PC91cmxzPjxyZW1v
 dGUtZGF0YWJhc2UtcHJvdmlkZXI+Q25raTwvcmVtb3RlLWRhdGFiYXNlLXByb3ZpZGVyPjwvcmVj
 b3JkPjwvQ2l0ZT48Q2l0ZT48QXV0aG9yPum7hOaWh+WRqDwvQXV0aG9yPjxZZWFyPjIwMTk8L1ll
-YXI+PFJlY051bT4xOTwvUmVjTnVtPjxyZWNvcmQ+PHJlYy1udW1iZXI+MTk8L3JlYy1udW1iZXI+
+YXI+PFJlY051bT44MDwvUmVjTnVtPjxyZWNvcmQ+PHJlYy1udW1iZXI+ODA8L3JlYy1udW1iZXI+
 PGZvcmVpZ24ta2V5cz48a2V5IGFwcD0iRU4iIGRiLWlkPSIyNXRzMjVhZWc1d3B3NWVkd3o4cHYw
-Zm54NWZhYXI5NWUyOXoiIHRpbWVzdGFtcD0iMTU1ODEzNzYyNCIgZ3VpZD0iOGE3NmVkY2ItNTcy
-ZS00NzM0LWIyYjUtMDk3MWI2YWI2ZmE3Ij4xOTwva2V5PjwvZm9yZWlnbi1rZXlzPjxyZWYtdHlw
+Zm54NWZhYXI5NWUyOXoiIHRpbWVzdGFtcD0iMTU1ODE4ODc4MiIgZ3VpZD0iOGE3NmVkY2ItNTcy
+ZS00NzM0LWIyYjUtMDk3MWI2YWI2ZmE3Ij44MDwva2V5PjwvZm9yZWlnbi1rZXlzPjxyZWYtdHlw
 ZSBuYW1lPSJKb3VybmFsIEFydGljbGUiPjE3PC9yZWYtdHlwZT48Y29udHJpYnV0b3JzPjxhdXRo
 b3JzPjxhdXRob3I+6buE5paH5ZGoPC9hdXRob3I+PGF1dGhvcj7lrZnnpo/oi7E8L2F1dGhvcj48
 L2F1dGhvcnM+PC9jb250cmlidXRvcnM+PGF1dGgtYWRkcmVzcz7msojpmLPlt6XlrabpmaI7PC9h
@@ -7288,6 +7299,9 @@
         <w:fldChar w:fldCharType="separate"/>
       </w:r>
       <w:r>
+        <w:rPr>
+          <w:noProof/>
+        </w:rPr>
         <w:t>[3, 4]</w:t>
       </w:r>
       <w:r>
@@ -7300,7 +7314,7 @@
         <w:fldChar w:fldCharType="begin"/>
       </w:r>
       <w:r>
-        <w:instrText xml:space="preserve"> ADDIN EN.CITE &lt;EndNote&gt;&lt;Cite&gt;&lt;Author&gt;黄文周&lt;/Author&gt;&lt;Year&gt;2019&lt;/Year&gt;&lt;RecNum&gt;19&lt;/RecNum&gt;&lt;DisplayText&gt;[4]&lt;/DisplayText&gt;&lt;record&gt;&lt;rec-number&gt;19&lt;/rec-number&gt;&lt;foreign-keys&gt;&lt;key app="EN" db-id="25ts25aeg5wpw5edwz8pv0fnx5faar95e29z" timestamp="1558137624" guid="8a76edcb-572e-4734-b2b5-0971b6ab6fa7"&gt;19&lt;/key&gt;&lt;/foreign-keys&gt;&lt;ref-type name="Journal Article"&gt;17&lt;/ref-type&gt;&lt;contributors&gt;&lt;authors&gt;&lt;author&gt;黄文周&lt;/author&gt;&lt;author&gt;孙福英&lt;/author&gt;&lt;/authors&gt;&lt;/contributors&gt;&lt;auth-address&gt;沈阳工学院;&lt;/auth-address&gt;&lt;titles&gt;&lt;title&gt;三坐标测量机在轴承端盖质</w:instrText>
+        <w:instrText xml:space="preserve"> ADDIN EN.CITE &lt;EndNote&gt;&lt;Cite&gt;&lt;Author&gt;黄文周&lt;/Author&gt;&lt;Year&gt;2019&lt;/Year&gt;&lt;RecNum&gt;80&lt;/RecNum&gt;&lt;DisplayText&gt;[4]&lt;/DisplayText&gt;&lt;record&gt;&lt;rec-number&gt;80&lt;/rec-number&gt;&lt;foreign-keys&gt;&lt;key app="EN" db-id="25ts25aeg5wpw5edwz8pv0fnx5faar95e29z" timestamp="1558188782" guid="8a76edcb-572e-4734-b2b5-0971b6ab6fa7"&gt;80&lt;/key&gt;&lt;/foreign-keys&gt;&lt;ref-type name="Journal Article"&gt;17&lt;/ref-type&gt;&lt;contributors&gt;&lt;authors&gt;&lt;author&gt;黄文周&lt;/author&gt;&lt;author&gt;孙福英&lt;/author&gt;&lt;/authors&gt;&lt;/contributors&gt;&lt;auth-address&gt;沈阳工学院;&lt;/auth-address&gt;&lt;titles&gt;&lt;title&gt;三坐标测量机在轴承端盖质</w:instrText>
       </w:r>
       <w:r>
         <w:rPr>
@@ -7315,6 +7329,9 @@
         <w:fldChar w:fldCharType="separate"/>
       </w:r>
       <w:r>
+        <w:rPr>
+          <w:noProof/>
+        </w:rPr>
         <w:t>[4]</w:t>
       </w:r>
       <w:r>
@@ -7333,7 +7350,7 @@
         <w:fldChar w:fldCharType="begin"/>
       </w:r>
       <w:r>
-        <w:instrText xml:space="preserve"> ADDIN EN.CITE &lt;EndNote&gt;&lt;Cite&gt;&lt;Author&gt;蔡海云&lt;/Author&gt;&lt;Year&gt;2000&lt;/Year&gt;&lt;RecNum&gt;16&lt;/RecNum&gt;&lt;DisplayText&gt;[1]&lt;/DisplayText&gt;&lt;record&gt;&lt;rec-number&gt;16&lt;/rec-number&gt;&lt;foreign-keys&gt;&lt;key app="EN" db-id="25ts25aeg5wpw5edwz8pv0fnx5faar95e29z" timestamp="1558137613" guid="3e4c1c4b-fac3-4c32-9735-3893cb51a28e"&gt;16&lt;/key&gt;&lt;/foreign-keys&gt;&lt;ref-type name="Thesis"&gt;32&lt;/ref-type&gt;&lt;contributors&gt;&lt;authors&gt;&lt;author&gt;蔡海云&lt;/author&gt;&lt;/authors&gt;&lt;tertiary-authors&gt;&lt;author&gt;郭俊杰,&lt;/author&gt;&lt;author&gt;张琳,&lt;/author&gt;&lt;/tertiary-authors&gt;&lt;/contributors&gt;&lt;titles&gt;&lt;title&gt;三坐标机复杂曲线曲面轮廓度自适应评价方法的研究及软件开发&lt;/title&gt;&lt;/titles&gt;&lt;keywords&gt;&lt;keyword&gt;坐标测量机（CMM）B样条&lt;/keyword&gt;&lt;keyword&gt;拟合&lt;/keyword&gt;&lt;keyword&gt;半径补偿&lt;/keyword&gt;&lt;keyword&gt;轮廓度&lt;/keyword&gt;&lt;keyword&gt;圆度&lt;/keyword&gt;&lt;keyword&gt;优化算法&lt;/keyword&gt;&lt;/keywords&gt;&lt;dates&gt;&lt;year&gt;2000&lt;/year&gt;&lt;/dates&gt;&lt;publisher&gt;西安</w:instrText>
+        <w:instrText xml:space="preserve"> ADDIN EN.CITE &lt;EndNote&gt;&lt;Cite&gt;&lt;Author&gt;蔡海云&lt;/Author&gt;&lt;Year&gt;2000&lt;/Year&gt;&lt;RecNum&gt;69&lt;/RecNum&gt;&lt;DisplayText&gt;[1]&lt;/DisplayText&gt;&lt;record&gt;&lt;rec-number&gt;69&lt;/rec-number&gt;&lt;foreign-keys&gt;&lt;key app="EN" db-id="25ts25aeg5wpw5edwz8pv0fnx5faar95e29z" timestamp="1558188744" guid="3e4c1c4b-fac3-4c32-9735-3893cb51a28e"&gt;69&lt;/key&gt;&lt;/foreign-keys&gt;&lt;ref-type name="Thesis"&gt;32&lt;/ref-type&gt;&lt;contributors&gt;&lt;authors&gt;&lt;author&gt;蔡海云&lt;/author&gt;&lt;/authors&gt;&lt;tertiary-authors&gt;&lt;author&gt;郭俊杰,&lt;/author&gt;&lt;author&gt;张琳,&lt;/author&gt;&lt;/tertiary-authors&gt;&lt;/contributors&gt;&lt;titles&gt;&lt;title&gt;三坐标机复杂曲线曲面轮廓度自适应评价方法的研究及软件开发&lt;/title&gt;&lt;/titles&gt;&lt;keywords&gt;&lt;keyword&gt;坐标测量机（CMM）B样条&lt;/keyword&gt;&lt;keyword&gt;拟合&lt;/keyword&gt;&lt;keyword&gt;半径补偿&lt;/keyword&gt;&lt;keyword&gt;轮廓度&lt;/keyword&gt;&lt;keyword&gt;圆度&lt;/keyword&gt;&lt;keyword&gt;优化算法&lt;/keyword&gt;&lt;/keywords&gt;&lt;dates&gt;&lt;year&gt;2000&lt;/year&gt;&lt;/dates&gt;&lt;publisher&gt;西安</w:instrText>
       </w:r>
       <w:r>
         <w:rPr>
@@ -7348,6 +7365,9 @@
         <w:fldChar w:fldCharType="separate"/>
       </w:r>
       <w:r>
+        <w:rPr>
+          <w:noProof/>
+        </w:rPr>
         <w:t>[1]</w:t>
       </w:r>
       <w:r>
@@ -7385,7 +7405,7 @@
         <mc:AlternateContent>
           <mc:Choice Requires="wps">
             <w:drawing>
-              <wp:anchor distT="0" distB="0" distL="114300" distR="114300" simplePos="0" relativeHeight="251661312" behindDoc="0" locked="0" layoutInCell="1" allowOverlap="1" wp14:anchorId="4A171D39" wp14:editId="73C8F0D7">
+              <wp:anchor distT="0" distB="0" distL="114300" distR="114300" simplePos="0" relativeHeight="251659776" behindDoc="0" locked="0" layoutInCell="1" allowOverlap="1" wp14:anchorId="4A171D39" wp14:editId="73C8F0D7">
                 <wp:simplePos x="0" y="0"/>
                 <wp:positionH relativeFrom="column">
                   <wp:posOffset>1563370</wp:posOffset>
@@ -7488,7 +7508,7 @@
                 <v:stroke joinstyle="miter"/>
                 <v:path gradientshapeok="t" o:connecttype="rect"/>
               </v:shapetype>
-              <v:shape id="文本框 4" o:spid="_x0000_s1026" type="#_x0000_t202" style="position:absolute;left:0;text-align:left;margin-left:123.1pt;margin-top:368.85pt;width:195pt;height:.05pt;z-index:251661312;visibility:visible;mso-wrap-style:square;mso-wrap-distance-left:9pt;mso-wrap-distance-top:0;mso-wrap-distance-right:9pt;mso-wrap-distance-bottom:0;mso-position-horizontal:absolute;mso-position-horizontal-relative:text;mso-position-vertical:absolute;mso-position-vertical-relative:text;v-text-anchor:top" o:gfxdata="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" stroked="f">
+              <v:shape id="文本框 4" o:spid="_x0000_s1026" type="#_x0000_t202" style="position:absolute;left:0;text-align:left;margin-left:123.1pt;margin-top:368.85pt;width:195pt;height:.05pt;z-index:251659776;visibility:visible;mso-wrap-style:square;mso-wrap-distance-left:9pt;mso-wrap-distance-top:0;mso-wrap-distance-right:9pt;mso-wrap-distance-bottom:0;mso-position-horizontal:absolute;mso-position-horizontal-relative:text;mso-position-vertical:absolute;mso-position-vertical-relative:text;v-text-anchor:top" o:gfxdata="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" stroked="f">
                 <v:textbox style="mso-fit-shape-to-text:t" inset="0,0,0,0">
                   <w:txbxContent>
                     <w:p>
@@ -7552,7 +7572,7 @@
           <w:noProof/>
         </w:rPr>
         <w:drawing>
-          <wp:anchor distT="0" distB="0" distL="114300" distR="114300" simplePos="0" relativeHeight="251651072" behindDoc="1" locked="0" layoutInCell="1" allowOverlap="1" wp14:anchorId="4C781907" wp14:editId="3664F0BE">
+          <wp:anchor distT="0" distB="0" distL="114300" distR="114300" simplePos="0" relativeHeight="251653632" behindDoc="1" locked="0" layoutInCell="1" allowOverlap="1" wp14:anchorId="4C781907" wp14:editId="3664F0BE">
             <wp:simplePos x="0" y="0"/>
             <wp:positionH relativeFrom="column">
               <wp:posOffset>1563370</wp:posOffset>
@@ -7653,7 +7673,7 @@
         <w:fldChar w:fldCharType="begin"/>
       </w:r>
       <w:r>
-        <w:instrText xml:space="preserve"> ADDIN EN.CITE &lt;EndNote&gt;&lt;Cite&gt;&lt;Author&gt;李托拓&lt;/Author&gt;&lt;Year&gt;2012&lt;/Year&gt;&lt;RecNum&gt;34&lt;/RecNum&gt;&lt;DisplayText&gt;[5]&lt;/DisplayText&gt;&lt;record&gt;&lt;rec-number&gt;34&lt;/rec-number&gt;&lt;foreign-keys&gt;&lt;key app="EN" db-id="25ts25aeg5wpw5edwz8pv0fnx5faar95e29z" timestamp="1558139928" guid="07247bc7-43b7-458d-89e2-4d7d3b12371d"&gt;34&lt;/key&gt;&lt;/foreign-keys&gt;&lt;ref-type name="Journal Article"&gt;17&lt;/ref-type&gt;&lt;contributors&gt;&lt;authors&gt;&lt;author&gt;李托拓&lt;/author&gt;&lt;author&gt;胡锋&lt;/author&gt;&lt;author&gt;耿征&lt;/author&gt;&lt;/authors&gt;&lt;/contributors&gt;&lt;auth-address&gt;中国科学院自动化研究所复杂系统与智能科学重点实验室;&lt;/auth-address&gt;&lt;titles&gt;&lt;title&gt;基于结构光的三维成像技术&lt;/title&gt;&lt;secondary-title&gt;网络新媒体技术&lt;/secondary-title&gt;&lt;/titles&gt;&lt;periodical&gt;&lt;full-title&gt;网络新媒体技术&lt;/full-title&gt;&lt;/periodical&gt;&lt;pages&gt;22-33&lt;/pages&gt;&lt;volume&gt;1&lt;/volume&gt;&lt;number&gt;01&lt;/number&gt;&lt;keywords&gt;&lt;keyword&gt;三维重构&lt;/keyword&gt;&lt;keyword&gt;结构</w:instrText>
+        <w:instrText xml:space="preserve"> ADDIN EN.CITE &lt;EndNote&gt;&lt;Cite&gt;&lt;Author&gt;李托拓&lt;/Author&gt;&lt;Year&gt;2012&lt;/Year&gt;&lt;RecNum&gt;59&lt;/RecNum&gt;&lt;DisplayText&gt;[5]&lt;/DisplayText&gt;&lt;record&gt;&lt;rec-number&gt;59&lt;/rec-number&gt;&lt;foreign-keys&gt;&lt;key app="EN" db-id="25ts25aeg5wpw5edwz8pv0fnx5faar95e29z" timestamp="1558188643" guid="07247bc7-43b7-458d-89e2-4d7d3b12371d"&gt;59&lt;/key&gt;&lt;/foreign-keys&gt;&lt;ref-type name="Journal Article"&gt;17&lt;/ref-type&gt;&lt;contributors&gt;&lt;authors&gt;&lt;author&gt;李托拓&lt;/author&gt;&lt;author&gt;胡锋&lt;/author&gt;&lt;author&gt;耿征&lt;/author&gt;&lt;/authors&gt;&lt;/contributors&gt;&lt;auth-address&gt;中国科学院自动化研究所复杂系统与智能科学重点实验室;&lt;/auth-address&gt;&lt;titles&gt;&lt;title&gt;基于结构光的三维成像技术&lt;/title&gt;&lt;secondary-title&gt;网络新媒体技术&lt;/secondary-title&gt;&lt;/titles&gt;&lt;periodical&gt;&lt;full-title&gt;网络新媒体技术&lt;/full-title&gt;&lt;/periodical&gt;&lt;pages&gt;22-33&lt;/pages&gt;&lt;volume&gt;1&lt;/volume&gt;&lt;number&gt;01&lt;/number&gt;&lt;keywords&gt;&lt;keyword&gt;三维重构&lt;/keyword&gt;&lt;keyword&gt;结构</w:instrText>
       </w:r>
       <w:r>
         <w:rPr>
@@ -7692,13 +7712,27 @@
         <w:rPr>
           <w:rFonts w:hint="eastAsia"/>
         </w:rPr>
-        <w:t>三维测量方法在实物测量过程中，在测量普通待测物体时，仅仅需要普通相机和投影仪即可，但当待测物体在移动速度较快时，则需要使用高速相机和能较高刷新频率的投影仪</w:t>
+        <w:t>三维测量方法在实物测量过程中，在测量普通待测物体时，仅仅需要普通相机和投影仪即可，但当待测物体在移动速度较快时，则需要使用高速相机和</w:t>
+      </w:r>
+      <w:proofErr w:type="gramStart"/>
+      <w:r>
+        <w:rPr>
+          <w:rFonts w:hint="eastAsia"/>
+        </w:rPr>
+        <w:t>能较高</w:t>
+      </w:r>
+      <w:proofErr w:type="gramEnd"/>
+      <w:r>
+        <w:rPr>
+          <w:rFonts w:hint="eastAsia"/>
+        </w:rPr>
+        <w:t>刷新频率的投影仪</w:t>
       </w:r>
       <w:r>
         <w:fldChar w:fldCharType="begin"/>
       </w:r>
       <w:r>
-        <w:instrText xml:space="preserve"> ADDIN EN.CITE &lt;EndNote&gt;&lt;Cite&gt;&lt;Author&gt;Bell&lt;/Author&gt;&lt;Year&gt;2014&lt;/Year&gt;&lt;RecNum&gt;35&lt;/RecNum&gt;&lt;DisplayText&gt;[6]&lt;/DisplayText&gt;&lt;record&gt;&lt;rec-number&gt;35&lt;/rec-number&gt;&lt;foreign-keys&gt;&lt;key app="EN" db-id="25ts25aeg5wpw5edwz8pv0fnx5faar95e29z" timestamp="1558142587" guid="a5654a57-ec93-4fae-ada6-2caf118bc792"&gt;35&lt;/key&gt;&lt;/foreign-keys&gt;&lt;ref-type name="Journal Article"&gt;17&lt;/ref-type&gt;&lt;contributors&gt;&lt;authors&gt;&lt;author&gt;Bell, Tyler&lt;/author&gt;&lt;author&gt;Zhang, Song&lt;/author&gt;&lt;/authors&gt;&lt;/contributors&gt;&lt;titles&gt;&lt;title&gt;Toward superfast three-dimensional optical metrology with digital micromirror device platforms&lt;/title&gt;&lt;secondary-title&gt;Optical Engineering&lt;/secondary-title&gt;&lt;/titles&gt;&lt;periodical&gt;&lt;full-title&gt;Optical Engineering&lt;/full-title&gt;&lt;/periodical&gt;&lt;pages&gt;112206&lt;/pages&gt;&lt;volume&gt;53&lt;/volume&gt;&lt;number&gt;11&lt;/number&gt;&lt;dates&gt;&lt;year&gt;2014&lt;/year&gt;&lt;/dates&gt;&lt;isbn&gt;0091-3286&lt;/isbn&gt;&lt;urls&gt;&lt;/urls&gt;&lt;/record&gt;&lt;/Cite&gt;&lt;/EndNote&gt;</w:instrText>
+        <w:instrText xml:space="preserve"> ADDIN EN.CITE &lt;EndNote&gt;&lt;Cite&gt;&lt;Author&gt;Bell&lt;/Author&gt;&lt;Year&gt;2014&lt;/Year&gt;&lt;RecNum&gt;60&lt;/RecNum&gt;&lt;DisplayText&gt;[6]&lt;/DisplayText&gt;&lt;record&gt;&lt;rec-number&gt;60&lt;/rec-number&gt;&lt;foreign-keys&gt;&lt;key app="EN" db-id="25ts25aeg5wpw5edwz8pv0fnx5faar95e29z" timestamp="1558188643" guid="a5654a57-ec93-4fae-ada6-2caf118bc792"&gt;60&lt;/key&gt;&lt;/foreign-keys&gt;&lt;ref-type name="Journal Article"&gt;17&lt;/ref-type&gt;&lt;contributors&gt;&lt;authors&gt;&lt;author&gt;Bell, Tyler&lt;/author&gt;&lt;author&gt;Zhang, Song&lt;/author&gt;&lt;/authors&gt;&lt;/contributors&gt;&lt;titles&gt;&lt;title&gt;Toward superfast three-dimensional optical metrology with digital micromirror device platforms&lt;/title&gt;&lt;secondary-title&gt;Optical Engineering&lt;/secondary-title&gt;&lt;/titles&gt;&lt;periodical&gt;&lt;full-title&gt;Optical Engineering&lt;/full-title&gt;&lt;/periodical&gt;&lt;pages&gt;112206&lt;/pages&gt;&lt;volume&gt;53&lt;/volume&gt;&lt;number&gt;11&lt;/number&gt;&lt;dates&gt;&lt;year&gt;2014&lt;/year&gt;&lt;/dates&gt;&lt;isbn&gt;0091-3286&lt;/isbn&gt;&lt;urls&gt;&lt;/urls&gt;&lt;/record&gt;&lt;/Cite&gt;&lt;/EndNote&gt;</w:instrText>
       </w:r>
       <w:r>
         <w:fldChar w:fldCharType="separate"/>
@@ -7730,7 +7764,6 @@
         <w:rPr>
           <w:rFonts w:hint="eastAsia"/>
         </w:rPr>
-        <w:lastRenderedPageBreak/>
         <w:t>数字莫尔三维测量方法过程</w:t>
       </w:r>
       <w:bookmarkEnd w:id="52"/>
@@ -7742,6 +7775,7 @@
         <w:ind w:firstLine="480"/>
       </w:pPr>
       <w:r>
+        <w:lastRenderedPageBreak/>
         <w:t>数字莫尔三维测量将传统莫尔测量的产生莫尔图样和由莫尔图样得出所测表面三维模型的过程转移到计算机处理。在传统莫尔测量方法中，</w:t>
       </w:r>
       <w:r>
@@ -7760,7 +7794,7 @@
         <w:rPr>
           <w:rStyle w:val="Aff1"/>
         </w:rPr>
-        <w:instrText xml:space="preserve"> ADDIN EN.CITE &lt;EndNote&gt;&lt;Cite&gt;&lt;Author&gt;曹向群&lt;/Author&gt;&lt;Year&gt;1990&lt;/Year&gt;&lt;RecNum&gt;93&lt;/RecNum&gt;&lt;DisplayText&gt;[7]&lt;/DisplayText&gt;&lt;record&gt;&lt;rec-number&gt;93&lt;/rec-number&gt;&lt;foreign-keys&gt;&lt;key app="EN" db-id="25ts25aeg5wpw5edwz8pv0fnx5faar95e29z" timestamp="1558155994" guid="efbebee4-361e-4231-a6a8-5f2d0b8da5b3"&gt;93&lt;/key&gt;&lt;/foreign-keys&gt;&lt;ref-type name="Journal Article"&gt;17&lt;/ref-type&gt;&lt;contributors&gt;&lt;authors&gt;&lt;author&gt;曹向群&lt;/author&gt;&lt;author&gt;黄维实&lt;/author&gt;&lt;/authors&gt;&lt;/contributors&gt;&lt;auth-address&gt;浙江大学,上海交通大学 杭州&lt;/auth-address&gt;&lt;titles&gt;&lt;title&gt;莫尔技术</w:instrText>
+        <w:instrText xml:space="preserve"> ADDIN EN.CITE &lt;EndNote&gt;&lt;Cite&gt;&lt;Author&gt;曹向群&lt;/Author&gt;&lt;Year&gt;1990&lt;/Year&gt;&lt;RecNum&gt;93&lt;/RecNum&gt;&lt;DisplayText&gt;[7]&lt;/DisplayText&gt;&lt;record&gt;&lt;rec-number&gt;93&lt;/rec-number&gt;&lt;foreign-keys&gt;&lt;key app="EN" db-id="25ts25aeg5wpw5edwz8pv0fnx5faar95e29z" timestamp="1558188849" guid="efbebee4-361e-4231-a6a8-5f2d0b8da5b3"&gt;93&lt;/key&gt;&lt;/foreign-keys&gt;&lt;ref-type name="Journal Article"&gt;17&lt;/ref-type&gt;&lt;contributors&gt;&lt;authors&gt;&lt;author&gt;曹向群&lt;/author&gt;&lt;author&gt;黄维实&lt;/author&gt;&lt;/authors&gt;&lt;/contributors&gt;&lt;auth-address&gt;浙江大学,上海交通大学 杭州&lt;/auth-address&gt;&lt;titles&gt;&lt;title&gt;莫尔技术</w:instrText>
       </w:r>
       <w:r>
         <w:rPr>
@@ -7784,6 +7818,7 @@
       <w:r>
         <w:rPr>
           <w:rStyle w:val="Aff1"/>
+          <w:noProof/>
         </w:rPr>
         <w:t>[7]</w:t>
       </w:r>
@@ -7848,7 +7883,7 @@
         <mc:AlternateContent>
           <mc:Choice Requires="wps">
             <w:drawing>
-              <wp:anchor distT="0" distB="0" distL="114300" distR="114300" simplePos="0" relativeHeight="251663360" behindDoc="0" locked="0" layoutInCell="1" allowOverlap="1" wp14:anchorId="18683DB2" wp14:editId="72138611">
+              <wp:anchor distT="0" distB="0" distL="114300" distR="114300" simplePos="0" relativeHeight="251660800" behindDoc="0" locked="0" layoutInCell="1" allowOverlap="1" wp14:anchorId="18683DB2" wp14:editId="72138611">
                 <wp:simplePos x="0" y="0"/>
                 <wp:positionH relativeFrom="column">
                   <wp:posOffset>86995</wp:posOffset>
@@ -7946,7 +7981,7 @@
           </mc:Choice>
           <mc:Fallback>
             <w:pict>
-              <v:shape w14:anchorId="18683DB2" id="文本框 6" o:spid="_x0000_s1027" type="#_x0000_t202" style="position:absolute;left:0;text-align:left;margin-left:6.85pt;margin-top:422.9pt;width:436.5pt;height:.05pt;z-index:251663360;visibility:visible;mso-wrap-style:square;mso-wrap-distance-left:9pt;mso-wrap-distance-top:0;mso-wrap-distance-right:9pt;mso-wrap-distance-bottom:0;mso-position-horizontal:absolute;mso-position-horizontal-relative:text;mso-position-vertical:absolute;mso-position-vertical-relative:text;v-text-anchor:top" o:gfxdata="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" stroked="f">
+              <v:shape w14:anchorId="18683DB2" id="文本框 6" o:spid="_x0000_s1027" type="#_x0000_t202" style="position:absolute;left:0;text-align:left;margin-left:6.85pt;margin-top:422.9pt;width:436.5pt;height:.05pt;z-index:251660800;visibility:visible;mso-wrap-style:square;mso-wrap-distance-left:9pt;mso-wrap-distance-top:0;mso-wrap-distance-right:9pt;mso-wrap-distance-bottom:0;mso-position-horizontal:absolute;mso-position-horizontal-relative:text;mso-position-vertical:absolute;mso-position-vertical-relative:text;v-text-anchor:top" o:gfxdata="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" stroked="f">
                 <v:textbox style="mso-fit-shape-to-text:t" inset="0,0,0,0">
                   <w:txbxContent>
                     <w:p>
@@ -8009,7 +8044,7 @@
           <w:noProof/>
         </w:rPr>
         <w:drawing>
-          <wp:anchor distT="0" distB="0" distL="114300" distR="114300" simplePos="0" relativeHeight="251653120" behindDoc="0" locked="0" layoutInCell="1" allowOverlap="1" wp14:anchorId="2D77B1C6" wp14:editId="63EBD278">
+          <wp:anchor distT="0" distB="0" distL="114300" distR="114300" simplePos="0" relativeHeight="251654656" behindDoc="0" locked="0" layoutInCell="1" allowOverlap="1" wp14:anchorId="2D77B1C6" wp14:editId="63EBD278">
             <wp:simplePos x="0" y="0"/>
             <wp:positionH relativeFrom="column">
               <wp:posOffset>86360</wp:posOffset>
@@ -8124,11 +8159,7 @@
         </m:r>
       </m:oMath>
       <w:r>
-        <w:t>整数的不确定性，提取的相位需要使用不同条纹频率得到的折叠相位作为参考，最终得出连续变化的，对应物体高度的展开相位。使用不同调制频率的条纹</w:t>
-      </w:r>
-      <w:r>
-        <w:lastRenderedPageBreak/>
-        <w:t>得到的折叠相位作为参考，补充直接折叠相位和直接高度对应关系</w:t>
+        <w:t>整数的不确定性，提取的相位需要使用不同条纹频率得到的折叠相位作为参考，最终得出连续变化的，对应物体高度的展开相位。使用不同调制频率的条纹得到的折叠相位作为参考，补充直接折叠相位和直接高度对应关系</w:t>
       </w:r>
       <w:r>
         <w:rPr>
@@ -8148,7 +8179,11 @@
         </m:r>
       </m:oMath>
       <w:r>
-        <w:t>整数的差异的过程，成为相位展开。至此，一个符合物体相对几何特征的相位已经得到。之后，本文的研究成果</w:t>
+        <w:t>整数的差异的过程，成为相位展开。至此，一个符合物体相对几何特征的相位已经得到。</w:t>
+      </w:r>
+      <w:r>
+        <w:lastRenderedPageBreak/>
+        <w:t>之后，本文的研究成果</w:t>
       </w:r>
       <w:r>
         <w:rPr>
@@ -8175,7 +8210,7 @@
         <w:fldChar w:fldCharType="begin"/>
       </w:r>
       <w:r>
-        <w:instrText xml:space="preserve"> ADDIN EN.CITE &lt;EndNote&gt;&lt;Cite&gt;&lt;Author&gt;Mohammadi&lt;/Author&gt;&lt;Year&gt;2017&lt;/Year&gt;&lt;RecNum&gt;2&lt;/RecNum&gt;&lt;DisplayText&gt;[8]&lt;/DisplayText&gt;&lt;record&gt;&lt;rec-number&gt;2&lt;/rec-number&gt;&lt;foreign-keys&gt;&lt;key app="EN" db-id="25ts25aeg5wpw5edwz8pv0fnx5faar95e29z" timestamp="1558054939" guid="bc48b8ba-16ac-4770-8a68-125f5073ab67"&gt;2&lt;/key&gt;&lt;/foreign-keys&gt;&lt;ref-type name="Journal Article"&gt;17&lt;/ref-type&gt;&lt;contributors&gt;&lt;authors&gt;&lt;author&gt;Mohammadi, Fatemeh&lt;/author&gt;&lt;/authors&gt;&lt;/contributors&gt;&lt;titles&gt;&lt;title&gt;3D optical metrology by digital moiré: Pixel-wise calibration refinement, grid removal, and temporal phase unwrapping&lt;/title&gt;&lt;/titles&gt;&lt;dates&gt;&lt;year&gt;2017&lt;/year&gt;&lt;/dates&gt;&lt;urls&gt;&lt;/urls&gt;&lt;/record&gt;&lt;/Cite&gt;&lt;/EndNote&gt;</w:instrText>
+        <w:instrText xml:space="preserve"> ADDIN EN.CITE &lt;EndNote&gt;&lt;Cite&gt;&lt;Author&gt;Mohammadi&lt;/Author&gt;&lt;Year&gt;2017&lt;/Year&gt;&lt;RecNum&gt;86&lt;/RecNum&gt;&lt;DisplayText&gt;[8]&lt;/DisplayText&gt;&lt;record&gt;&lt;rec-number&gt;86&lt;/rec-number&gt;&lt;foreign-keys&gt;&lt;key app="EN" db-id="25ts25aeg5wpw5edwz8pv0fnx5faar95e29z" timestamp="1558188805" guid="bc48b8ba-16ac-4770-8a68-125f5073ab67"&gt;86&lt;/key&gt;&lt;/foreign-keys&gt;&lt;ref-type name="Journal Article"&gt;17&lt;/ref-type&gt;&lt;contributors&gt;&lt;authors&gt;&lt;author&gt;Mohammadi, Fatemeh&lt;/author&gt;&lt;/authors&gt;&lt;/contributors&gt;&lt;titles&gt;&lt;title&gt;3D optical metrology by digital moiré: Pixel-wise calibration refinement, grid removal, and temporal phase unwrapping&lt;/title&gt;&lt;/titles&gt;&lt;dates&gt;&lt;year&gt;2017&lt;/year&gt;&lt;/dates&gt;&lt;urls&gt;&lt;/urls&gt;&lt;/record&gt;&lt;/Cite&gt;&lt;/EndNote&gt;</w:instrText>
       </w:r>
       <w:r>
         <w:fldChar w:fldCharType="separate"/>
@@ -8208,7 +8243,7 @@
           <w:noProof/>
         </w:rPr>
         <w:drawing>
-          <wp:anchor distT="0" distB="0" distL="114300" distR="114300" simplePos="0" relativeHeight="251655168" behindDoc="0" locked="0" layoutInCell="1" allowOverlap="1" wp14:anchorId="46A12AA3" wp14:editId="2FED8994">
+          <wp:anchor distT="0" distB="0" distL="114300" distR="114300" simplePos="0" relativeHeight="251655680" behindDoc="0" locked="0" layoutInCell="1" allowOverlap="1" wp14:anchorId="46A12AA3" wp14:editId="2FED8994">
             <wp:simplePos x="0" y="0"/>
             <wp:positionH relativeFrom="column">
               <wp:posOffset>163195</wp:posOffset>
@@ -8278,7 +8313,7 @@
           <w:noProof/>
         </w:rPr>
         <w:drawing>
-          <wp:anchor distT="0" distB="0" distL="114300" distR="114300" simplePos="0" relativeHeight="251657216" behindDoc="0" locked="0" layoutInCell="1" allowOverlap="1" wp14:anchorId="46C3CEDA" wp14:editId="60E36419">
+          <wp:anchor distT="0" distB="0" distL="114300" distR="114300" simplePos="0" relativeHeight="251657728" behindDoc="0" locked="0" layoutInCell="1" allowOverlap="1" wp14:anchorId="46C3CEDA" wp14:editId="60E36419">
             <wp:simplePos x="0" y="0"/>
             <wp:positionH relativeFrom="column">
               <wp:posOffset>3011170</wp:posOffset>
@@ -8364,7 +8399,7 @@
         <mc:AlternateContent>
           <mc:Choice Requires="wps">
             <w:drawing>
-              <wp:anchor distT="0" distB="0" distL="114300" distR="114300" simplePos="0" relativeHeight="251659264" behindDoc="0" locked="0" layoutInCell="1" allowOverlap="1" wp14:anchorId="26B79E50" wp14:editId="6D4125AC">
+              <wp:anchor distT="0" distB="0" distL="114300" distR="114300" simplePos="0" relativeHeight="251658752" behindDoc="0" locked="0" layoutInCell="1" allowOverlap="1" wp14:anchorId="26B79E50" wp14:editId="6D4125AC">
                 <wp:simplePos x="0" y="0"/>
                 <wp:positionH relativeFrom="column">
                   <wp:posOffset>38735</wp:posOffset>
@@ -8470,13 +8505,24 @@
                               <w:t>a</w:t>
                             </w:r>
                             <w:r>
-                              <w:t>）杭州先</w:t>
+                              <w:t>）杭州</w:t>
+                            </w:r>
+                            <w:proofErr w:type="gramStart"/>
+                            <w:r>
+                              <w:t>先</w:t>
                             </w:r>
                             <w:r>
                               <w:rPr>
                                 <w:rFonts w:hint="eastAsia"/>
                               </w:rPr>
-                              <w:t>临三维科技有限公司的基于光栅结构光的三维扫描仪；</w:t>
+                              <w:t>临三维</w:t>
+                            </w:r>
+                            <w:proofErr w:type="gramEnd"/>
+                            <w:r>
+                              <w:rPr>
+                                <w:rFonts w:hint="eastAsia"/>
+                              </w:rPr>
+                              <w:t>科技有限公司的基于光栅结构光的三维扫描仪；</w:t>
                             </w:r>
                             <w:r>
                               <w:rPr>
@@ -8536,7 +8582,7 @@
           </mc:Choice>
           <mc:Fallback>
             <w:pict>
-              <v:shape w14:anchorId="26B79E50" id="文本框 1" o:spid="_x0000_s1028" type="#_x0000_t202" style="position:absolute;left:0;text-align:left;margin-left:3.05pt;margin-top:127.8pt;width:429.75pt;height:.05pt;z-index:251659264;visibility:visible;mso-wrap-style:square;mso-width-percent:0;mso-wrap-distance-left:9pt;mso-wrap-distance-top:0;mso-wrap-distance-right:9pt;mso-wrap-distance-bottom:0;mso-position-horizontal:absolute;mso-position-horizontal-relative:text;mso-position-vertical:absolute;mso-position-vertical-relative:text;mso-width-percent:0;mso-width-relative:margin;v-text-anchor:top" o:gfxdata="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" stroked="f">
+              <v:shape w14:anchorId="26B79E50" id="文本框 1" o:spid="_x0000_s1028" type="#_x0000_t202" style="position:absolute;left:0;text-align:left;margin-left:3.05pt;margin-top:127.8pt;width:429.75pt;height:.05pt;z-index:251658752;visibility:visible;mso-wrap-style:square;mso-width-percent:0;mso-wrap-distance-left:9pt;mso-wrap-distance-top:0;mso-wrap-distance-right:9pt;mso-wrap-distance-bottom:0;mso-position-horizontal:absolute;mso-position-horizontal-relative:text;mso-position-vertical:absolute;mso-position-vertical-relative:text;mso-width-percent:0;mso-width-relative:margin;v-text-anchor:top" o:gfxdata="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" stroked="f">
                 <v:textbox style="mso-fit-shape-to-text:t" inset="0,0,0,0">
                   <w:txbxContent>
                     <w:p>
@@ -8610,13 +8656,24 @@
                         <w:t>a</w:t>
                       </w:r>
                       <w:r>
-                        <w:t>）杭州先</w:t>
+                        <w:t>）杭州</w:t>
+                      </w:r>
+                      <w:proofErr w:type="gramStart"/>
+                      <w:r>
+                        <w:t>先</w:t>
                       </w:r>
                       <w:r>
                         <w:rPr>
                           <w:rFonts w:hint="eastAsia"/>
                         </w:rPr>
-                        <w:t>临三维科技有限公司的基于光栅结构光的三维扫描仪；</w:t>
+                        <w:t>临三维</w:t>
+                      </w:r>
+                      <w:proofErr w:type="gramEnd"/>
+                      <w:r>
+                        <w:rPr>
+                          <w:rFonts w:hint="eastAsia"/>
+                        </w:rPr>
+                        <w:t>科技有限公司的基于光栅结构光的三维扫描仪；</w:t>
                       </w:r>
                       <w:r>
                         <w:rPr>
@@ -8711,7 +8768,7 @@
         <w:fldChar w:fldCharType="begin"/>
       </w:r>
       <w:r>
-        <w:instrText xml:space="preserve"> ADDIN EN.CITE &lt;EndNote&gt;&lt;Cite&gt;&lt;Author&gt;Lawman&lt;/Author&gt;&lt;Year&gt;2017&lt;/Year&gt;&lt;RecNum&gt;99&lt;/RecNum&gt;&lt;DisplayText&gt;[9]&lt;/DisplayText&gt;&lt;record&gt;&lt;rec-number&gt;99&lt;/rec-number&gt;&lt;foreign-keys&gt;&lt;key app="EN" db-id="25ts25aeg5wpw5edwz8pv0fnx5faar95e29z" timestamp="1558175914" guid="114fb310-08ce-4406-995d-5db156b1a29d"&gt;99&lt;/key&gt;&lt;/foreign-keys&gt;&lt;ref-type name="Conference Proceedings"&gt;10&lt;/ref-type&gt;&lt;contributors&gt;&lt;authors&gt;&lt;author&gt;Lawman, Samuel&lt;/author&gt;&lt;author&gt;Zhang, Jinke&lt;/author&gt;&lt;author&gt;Williams, Bryan M&lt;/author&gt;&lt;author&gt;Zheng, Yalin&lt;/author&gt;&lt;author&gt;Shen, Yao-Chun&lt;/author&gt;&lt;/authors&gt;&lt;/contributors&gt;&lt;titles&gt;&lt;title&gt;Applications of optical coherence tomography in the non-contact assessment of automotive paints&lt;/title&gt;&lt;secondary-title&gt;Optical Measurement Systems for Industrial Inspection X&lt;/secondary-title&gt;&lt;/titles&gt;&lt;pages&gt;103290J&lt;/pages&gt;&lt;volume&gt;10329&lt;/volume&gt;&lt;dates&gt;&lt;year&gt;2017&lt;/year&gt;&lt;/dates&gt;&lt;publisher&gt;International Society for Optics and Photonics&lt;/publisher&gt;&lt;urls&gt;&lt;/urls&gt;&lt;/record&gt;&lt;/Cite&gt;&lt;/EndNote&gt;</w:instrText>
+        <w:instrText xml:space="preserve"> ADDIN EN.CITE &lt;EndNote&gt;&lt;Cite&gt;&lt;Author&gt;Lawman&lt;/Author&gt;&lt;Year&gt;2017&lt;/Year&gt;&lt;RecNum&gt;99&lt;/RecNum&gt;&lt;DisplayText&gt;[9]&lt;/DisplayText&gt;&lt;record&gt;&lt;rec-number&gt;99&lt;/rec-number&gt;&lt;foreign-keys&gt;&lt;key app="EN" db-id="25ts25aeg5wpw5edwz8pv0fnx5faar95e29z" timestamp="1558188858" guid="114fb310-08ce-4406-995d-5db156b1a29d"&gt;99&lt;/key&gt;&lt;/foreign-keys&gt;&lt;ref-type name="Conference Proceedings"&gt;10&lt;/ref-type&gt;&lt;contributors&gt;&lt;authors&gt;&lt;author&gt;Lawman, Samuel&lt;/author&gt;&lt;author&gt;Zhang, Jinke&lt;/author&gt;&lt;author&gt;Williams, Bryan M&lt;/author&gt;&lt;author&gt;Zheng, Yalin&lt;/author&gt;&lt;author&gt;Shen, Yao-Chun&lt;/author&gt;&lt;/authors&gt;&lt;/contributors&gt;&lt;titles&gt;&lt;title&gt;Applications of optical coherence tomography in the non-contact assessment of automotive paints&lt;/title&gt;&lt;secondary-title&gt;Optical Measurement Systems for Industrial Inspection X&lt;/secondary-title&gt;&lt;/titles&gt;&lt;pages&gt;103290J&lt;/pages&gt;&lt;volume&gt;10329&lt;/volume&gt;&lt;dates&gt;&lt;year&gt;2017&lt;/year&gt;&lt;/dates&gt;&lt;publisher&gt;International Society for Optics and Photonics&lt;/publisher&gt;&lt;urls&gt;&lt;/urls&gt;&lt;/record&gt;&lt;/Cite&gt;&lt;/EndNote&gt;</w:instrText>
       </w:r>
       <w:r>
         <w:fldChar w:fldCharType="separate"/>
@@ -8726,7 +8783,15 @@
         <w:fldChar w:fldCharType="end"/>
       </w:r>
       <w:r>
-        <w:t>。在逆向工程和快速原型搭建方面，位于浙江杭州的先临三维科技有限公司开发的基于光栅结构光的</w:t>
+        <w:t>。在逆向工程和快速原型搭建方面，位于浙江杭州的</w:t>
+      </w:r>
+      <w:proofErr w:type="gramStart"/>
+      <w:r>
+        <w:t>先临三维</w:t>
+      </w:r>
+      <w:proofErr w:type="gramEnd"/>
+      <w:r>
+        <w:t>科技有限公司开发的基于光栅结构光的</w:t>
       </w:r>
       <w:r>
         <w:t>桌面</w:t>
@@ -8741,7 +8806,7 @@
         <w:fldChar w:fldCharType="begin"/>
       </w:r>
       <w:r>
-        <w:instrText xml:space="preserve"> ADDIN EN.CITE &lt;EndNote&gt;&lt;Cite&gt;&lt;Author&gt;丁一飞&lt;/Author&gt;&lt;Year&gt;2016&lt;/Year&gt;&lt;RecNum&gt;96&lt;/RecNum&gt;&lt;DisplayText&gt;[10]&lt;/DisplayText&gt;&lt;record&gt;&lt;rec-number&gt;96&lt;/rec-number&gt;&lt;foreign-keys&gt;&lt;key app="EN" db-id="25ts25aeg5wpw5edwz8pv0fnx5faar95e29z" timestamp="1558174813" guid="2e6fd841-4bc0-42d6-9edd-7e8ff554150d"&gt;96&lt;/key&gt;&lt;/foreign-keys&gt;&lt;ref-type name="Thesis"&gt;32&lt;/ref-type&gt;&lt;contributors&gt;&lt;authors&gt;&lt;author&gt;丁一飞&lt;/author&gt;&lt;/authors&gt;&lt;tertiary-authors&gt;&lt;author&gt;杨连祥,&lt;/author&gt;&lt;/tertiary-authors&gt;&lt;/contributors&gt;&lt;titles&gt;&lt;title&gt;数字光栅投影测量关键技术研究&lt;/title&gt;&lt;/titles&gt;&lt;keywords&gt;&lt;keyword&gt;数字光栅&lt;/keyword&gt;&lt;keyword&gt;非正弦性&lt;/keyword&gt;&lt;keyword&gt;相位展开&lt;/keyword&gt;&lt;keyword&gt;阶梯标定&lt;/keyword&gt;&lt;keyword&gt;解包裹&lt;/keyword&gt;&lt;keyword&gt;三维形貌&lt;/keyword&gt;&lt;/keywords&gt;&lt;dates&gt;&lt;year&gt;2016&lt;/year&gt;&lt;/dates&gt;&lt;publisher&gt;合肥工业大学&lt;/publisher&gt;&lt;work-type&gt;硕士&lt;/work-type&gt;&lt;urls&gt;&lt;/urls&gt;&lt;remote-database-provider&gt;Cnki&lt;/remote-database-provider&gt;&lt;/record&gt;&lt;/Cite&gt;&lt;/EndNote&gt;</w:instrText>
+        <w:instrText xml:space="preserve"> ADDIN EN.CITE &lt;EndNote&gt;&lt;Cite&gt;&lt;Author&gt;丁一飞&lt;/Author&gt;&lt;Year&gt;2016&lt;/Year&gt;&lt;RecNum&gt;96&lt;/RecNum&gt;&lt;DisplayText&gt;[10]&lt;/DisplayText&gt;&lt;record&gt;&lt;rec-number&gt;96&lt;/rec-number&gt;&lt;foreign-keys&gt;&lt;key app="EN" db-id="25ts25aeg5wpw5edwz8pv0fnx5faar95e29z" timestamp="1558188857" guid="2e6fd841-4bc0-42d6-9edd-7e8ff554150d"&gt;96&lt;/key&gt;&lt;/foreign-keys&gt;&lt;ref-type name="Thesis"&gt;32&lt;/ref-type&gt;&lt;contributors&gt;&lt;authors&gt;&lt;author&gt;丁一飞&lt;/author&gt;&lt;/authors&gt;&lt;tertiary-authors&gt;&lt;author&gt;杨连祥,&lt;/author&gt;&lt;/tertiary-authors&gt;&lt;/contributors&gt;&lt;titles&gt;&lt;title&gt;数字光栅投影测量关键技术研究&lt;/title&gt;&lt;/titles&gt;&lt;keywords&gt;&lt;keyword&gt;数字光栅&lt;/keyword&gt;&lt;keyword&gt;非正弦性&lt;/keyword&gt;&lt;keyword&gt;相位展开&lt;/keyword&gt;&lt;keyword&gt;阶梯标定&lt;/keyword&gt;&lt;keyword&gt;解包裹&lt;/keyword&gt;&lt;keyword&gt;三维形貌&lt;/keyword&gt;&lt;/keywords&gt;&lt;dates&gt;&lt;year&gt;2016&lt;/year&gt;&lt;/dates&gt;&lt;publisher&gt;合肥工业大学&lt;/publisher&gt;&lt;work-type&gt;硕士&lt;/work-type&gt;&lt;urls&gt;&lt;/urls&gt;&lt;remote-database-provider&gt;Cnki&lt;/remote-database-provider&gt;&lt;/record&gt;&lt;/Cite&gt;&lt;/EndNote&gt;</w:instrText>
       </w:r>
       <w:r>
         <w:fldChar w:fldCharType="separate"/>
@@ -8765,7 +8830,21 @@
         <w:rPr>
           <w:rFonts w:hint="eastAsia"/>
         </w:rPr>
-        <w:t>2005年，意大利学者已使用莫尔三维测量技术，数字化意大利著名古建筑蒙特祖玛城堡</w:t>
+        <w:t>2005年，意大利学者已使用莫尔三维测量技术，数字化意大利著名古建筑蒙</w:t>
+      </w:r>
+      <w:proofErr w:type="gramStart"/>
+      <w:r>
+        <w:rPr>
+          <w:rFonts w:hint="eastAsia"/>
+        </w:rPr>
+        <w:t>特</w:t>
+      </w:r>
+      <w:proofErr w:type="gramEnd"/>
+      <w:r>
+        <w:rPr>
+          <w:rFonts w:hint="eastAsia"/>
+        </w:rPr>
+        <w:t>祖玛城堡</w:t>
       </w:r>
       <w:r>
         <w:rPr>
@@ -8777,7 +8856,7 @@
         <w:fldChar w:fldCharType="begin"/>
       </w:r>
       <w:r>
-        <w:instrText xml:space="preserve"> ADDIN EN.CITE &lt;EndNote&gt;&lt;Cite&gt;&lt;Author&gt;Warden&lt;/Author&gt;&lt;Year&gt;2005&lt;/Year&gt;&lt;RecNum&gt;100&lt;/RecNum&gt;&lt;DisplayText&gt;[11]&lt;/DisplayText&gt;&lt;record&gt;&lt;rec-number&gt;100&lt;/rec-number&gt;&lt;foreign-keys&gt;&lt;key app="EN" db-id="25ts25aeg5wpw5edwz8pv0fnx5faar95e29z" timestamp="1558177841"&gt;100&lt;/key&gt;&lt;/foreign-keys&gt;&lt;ref-type name="Journal Article"&gt;17&lt;/ref-type&gt;&lt;contributors&gt;&lt;authors&gt;&lt;author&gt;Warden, R&lt;/author&gt;&lt;author&gt;Al Ratrout, S&lt;/author&gt;&lt;/authors&gt;&lt;/contributors&gt;&lt;titles&gt;&lt;title&gt;Moiré Contours for Documenting Petroglyphs at Montezuma Castle&lt;/title&gt;&lt;/titles&gt;&lt;dates&gt;&lt;year&gt;2005&lt;/year&gt;&lt;/dates&gt;&lt;urls&gt;&lt;/urls&gt;&lt;/record&gt;&lt;/Cite&gt;&lt;/EndNote&gt;</w:instrText>
+        <w:instrText xml:space="preserve"> ADDIN EN.CITE &lt;EndNote&gt;&lt;Cite&gt;&lt;Author&gt;Warden&lt;/Author&gt;&lt;Year&gt;2005&lt;/Year&gt;&lt;RecNum&gt;100&lt;/RecNum&gt;&lt;DisplayText&gt;[11]&lt;/DisplayText&gt;&lt;record&gt;&lt;rec-number&gt;100&lt;/rec-number&gt;&lt;foreign-keys&gt;&lt;key app="EN" db-id="25ts25aeg5wpw5edwz8pv0fnx5faar95e29z" timestamp="1558188858" guid="9367621d-ff74-4faf-839a-c6332547199c"&gt;100&lt;/key&gt;&lt;/foreign-keys&gt;&lt;ref-type name="Journal Article"&gt;17&lt;/ref-type&gt;&lt;contributors&gt;&lt;authors&gt;&lt;author&gt;Warden, R&lt;/author&gt;&lt;author&gt;Al Ratrout, S&lt;/author&gt;&lt;/authors&gt;&lt;/contributors&gt;&lt;titles&gt;&lt;title&gt;Moiré Contours for Documenting Petroglyphs at Montezuma Castle&lt;/title&gt;&lt;/titles&gt;&lt;dates&gt;&lt;year&gt;2005&lt;/year&gt;&lt;/dates&gt;&lt;urls&gt;&lt;/urls&gt;&lt;/record&gt;&lt;/Cite&gt;&lt;/EndNote&gt;</w:instrText>
       </w:r>
       <w:r>
         <w:fldChar w:fldCharType="separate"/>
@@ -8804,7 +8883,7 @@
         <w:fldChar w:fldCharType="begin"/>
       </w:r>
       <w:r>
-        <w:instrText xml:space="preserve"> ADDIN EN.CITE &lt;EndNote&gt;&lt;Cite&gt;&lt;Author&gt;Gorthi&lt;/Author&gt;&lt;Year&gt;2010&lt;/Year&gt;&lt;RecNum&gt;7&lt;/RecNum&gt;&lt;DisplayText&gt;[12]&lt;/DisplayText&gt;&lt;record&gt;&lt;rec-number&gt;7&lt;/rec-number&gt;&lt;foreign-keys&gt;&lt;key app="EN" db-id="25ts25aeg5wpw5edwz8pv0fnx5faar95e29z" timestamp="1558054996" guid="e8dddebb-f47a-40b4-9f12-0d67c1be3ec8"&gt;7&lt;/key&gt;&lt;/foreign-keys&gt;&lt;ref-type name="Journal Article"&gt;17&lt;/ref-type&gt;&lt;contributors&gt;&lt;authors&gt;&lt;author&gt;Gorthi, Sai Siva&lt;/author&gt;&lt;author&gt;Rastogi, Pramod&lt;/author&gt;&lt;/authors&gt;&lt;/contributors&gt;&lt;titles&gt;&lt;title&gt;Fringe projection techniques: whither we are?&lt;/title&gt;&lt;secondary-title&gt;Optics and lasers in engineering&lt;/secondary-title&gt;&lt;/titles&gt;&lt;periodical&gt;&lt;full-title&gt;Optics and lasers in engineering&lt;/full-title&gt;&lt;/periodical&gt;&lt;pages&gt;133-140&lt;/pages&gt;&lt;volume&gt;48&lt;/volume&gt;&lt;number&gt;ARTICLE&lt;/number&gt;&lt;dates&gt;&lt;year&gt;2010&lt;/year&gt;&lt;/dates&gt;&lt;urls&gt;&lt;/urls&gt;&lt;/record&gt;&lt;/Cite&gt;&lt;/EndNote&gt;</w:instrText>
+        <w:instrText xml:space="preserve"> ADDIN EN.CITE &lt;EndNote&gt;&lt;Cite&gt;&lt;Author&gt;Gorthi&lt;/Author&gt;&lt;Year&gt;2010&lt;/Year&gt;&lt;RecNum&gt;89&lt;/RecNum&gt;&lt;DisplayText&gt;[12]&lt;/DisplayText&gt;&lt;record&gt;&lt;rec-number&gt;89&lt;/rec-number&gt;&lt;foreign-keys&gt;&lt;key app="EN" db-id="25ts25aeg5wpw5edwz8pv0fnx5faar95e29z" timestamp="1558188822" guid="e8dddebb-f47a-40b4-9f12-0d67c1be3ec8"&gt;89&lt;/key&gt;&lt;/foreign-keys&gt;&lt;ref-type name="Journal Article"&gt;17&lt;/ref-type&gt;&lt;contributors&gt;&lt;authors&gt;&lt;author&gt;Gorthi, Sai Siva&lt;/author&gt;&lt;author&gt;Rastogi, Pramod&lt;/author&gt;&lt;/authors&gt;&lt;/contributors&gt;&lt;titles&gt;&lt;title&gt;Fringe projection techniques: whither we are?&lt;/title&gt;&lt;secondary-title&gt;Optics and lasers in engineering&lt;/secondary-title&gt;&lt;/titles&gt;&lt;periodical&gt;&lt;full-title&gt;Optics and lasers in engineering&lt;/full-title&gt;&lt;/periodical&gt;&lt;pages&gt;133-140&lt;/pages&gt;&lt;volume&gt;48&lt;/volume&gt;&lt;number&gt;ARTICLE&lt;/number&gt;&lt;dates&gt;&lt;year&gt;2010&lt;/year&gt;&lt;/dates&gt;&lt;urls&gt;&lt;/urls&gt;&lt;/record&gt;&lt;/Cite&gt;&lt;/EndNote&gt;</w:instrText>
       </w:r>
       <w:r>
         <w:fldChar w:fldCharType="separate"/>
@@ -8892,9 +8971,6 @@
       <w:pPr>
         <w:pStyle w:val="Aff0"/>
         <w:ind w:firstLine="480"/>
-        <w:rPr>
-          <w:rFonts w:hint="eastAsia"/>
-        </w:rPr>
       </w:pPr>
       <w:bookmarkStart w:id="60" w:name="_GoBack"/>
       <w:bookmarkEnd w:id="60"/>
@@ -9714,8 +9790,8 @@
         <w:spacing w:before="156" w:after="468"/>
       </w:pPr>
       <w:bookmarkStart w:id="82" w:name="_Toc9065216"/>
-      <w:bookmarkStart w:id="83" w:name="_Toc294175617"/>
-      <w:bookmarkStart w:id="84" w:name="_Toc9109029"/>
+      <w:bookmarkStart w:id="83" w:name="_Toc9109029"/>
+      <w:bookmarkStart w:id="84" w:name="_Toc294175617"/>
       <w:bookmarkEnd w:id="80"/>
       <w:bookmarkEnd w:id="81"/>
       <w:r>
@@ -9726,7 +9802,7 @@
         <w:t>致谢</w:t>
       </w:r>
       <w:bookmarkEnd w:id="82"/>
-      <w:bookmarkEnd w:id="84"/>
+      <w:bookmarkEnd w:id="83"/>
     </w:p>
     <w:p>
       <w:pPr>
@@ -9927,7 +10003,7 @@
         <w:lastRenderedPageBreak/>
         <w:t>附录</w:t>
       </w:r>
-      <w:bookmarkEnd w:id="83"/>
+      <w:bookmarkEnd w:id="84"/>
       <w:bookmarkEnd w:id="85"/>
       <w:bookmarkEnd w:id="86"/>
     </w:p>
@@ -9950,9 +10026,8 @@
         <w:rPr>
           <w:noProof/>
         </w:rPr>
-        <w:lastRenderedPageBreak/>
         <w:drawing>
-          <wp:anchor distT="0" distB="0" distL="114300" distR="114300" simplePos="0" relativeHeight="251669504" behindDoc="0" locked="0" layoutInCell="1" allowOverlap="1" wp14:anchorId="72819A66" wp14:editId="710D3449">
+          <wp:anchor distT="0" distB="0" distL="114300" distR="114300" simplePos="0" relativeHeight="251661824" behindDoc="0" locked="0" layoutInCell="1" allowOverlap="1" wp14:anchorId="72819A66" wp14:editId="710D3449">
             <wp:simplePos x="0" y="0"/>
             <wp:positionH relativeFrom="column">
               <wp:posOffset>-1821180</wp:posOffset>
@@ -10268,10 +10343,6 @@
         <w:smallCaps w:val="0"/>
         <w:strike w:val="0"/>
         <w:dstrike w:val="0"/>
-        <w:outline w:val="0"/>
-        <w:shadow w:val="0"/>
-        <w:emboss w:val="0"/>
-        <w:imprint w:val="0"/>
         <w:noProof w:val="0"/>
         <w:vanish w:val="0"/>
         <w:color w:val="auto"/>
@@ -10941,7 +11012,6 @@
     <w:lsdException w:name="Table Web 1" w:semiHidden="1" w:unhideWhenUsed="1"/>
     <w:lsdException w:name="Table Web 2" w:semiHidden="1" w:unhideWhenUsed="1"/>
     <w:lsdException w:name="Table Web 3" w:semiHidden="1" w:unhideWhenUsed="1"/>
-    <w:lsdException w:name="Table Grid" w:semiHidden="1" w:unhideWhenUsed="1"/>
     <w:lsdException w:name="Table Theme" w:semiHidden="1" w:unhideWhenUsed="1"/>
     <w:lsdException w:name="Placeholder Text" w:semiHidden="1" w:uiPriority="99"/>
     <w:lsdException w:name="No Spacing" w:uiPriority="1" w:qFormat="1"/>
@@ -11239,7 +11309,6 @@
   <w:style w:type="character" w:default="1" w:styleId="a1">
     <w:name w:val="Default Paragraph Font"/>
     <w:uiPriority w:val="1"/>
-    <w:semiHidden/>
     <w:unhideWhenUsed/>
   </w:style>
   <w:style w:type="table" w:default="1" w:styleId="a2">
@@ -12595,7 +12664,7 @@
 </file>
 
 <file path=customXml/itemProps1.xml><?xml version="1.0" encoding="utf-8"?>
-<ds:datastoreItem xmlns:ds="http://schemas.openxmlformats.org/officeDocument/2006/customXml" ds:itemID="{EC128319-CC3A-4FE8-80EC-0331B4D2177A}">
+<ds:datastoreItem xmlns:ds="http://schemas.openxmlformats.org/officeDocument/2006/customXml" ds:itemID="{80AFB3D2-8BC9-416D-BE8E-86873F40D08A}">
   <ds:schemaRefs>
     <ds:schemaRef ds:uri="http://schemas.openxmlformats.org/officeDocument/2006/bibliography"/>
   </ds:schemaRefs>

--- a/thesis.docx
+++ b/thesis.docx
@@ -1,6 +1,6 @@
 
 <file path=word/document.xml><?xml version="1.0" encoding="utf-8"?>
-<w:document xmlns:wpc="http://schemas.microsoft.com/office/word/2010/wordprocessingCanvas" xmlns:cx="http://schemas.microsoft.com/office/drawing/2014/chartex" xmlns:cx1="http://schemas.microsoft.com/office/drawing/2015/9/8/chartex" xmlns:cx2="http://schemas.microsoft.com/office/drawing/2015/10/21/chartex" xmlns:cx3="http://schemas.microsoft.com/office/drawing/2016/5/9/chartex" xmlns:cx4="http://schemas.microsoft.com/office/drawing/2016/5/10/chartex" xmlns:cx5="http://schemas.microsoft.com/office/drawing/2016/5/11/chartex" xmlns:cx6="http://schemas.microsoft.com/office/drawing/2016/5/12/chartex" xmlns:cx7="http://schemas.microsoft.com/office/drawing/2016/5/13/chartex" xmlns:cx8="http://schemas.microsoft.com/office/drawing/2016/5/14/chartex" xmlns:mc="http://schemas.openxmlformats.org/markup-compatibility/2006" xmlns:aink="http://schemas.microsoft.com/office/drawing/2016/ink" xmlns:am3d="http://schemas.microsoft.com/office/drawing/2017/model3d" xmlns:o="urn:schemas-microsoft-com:office:office" xmlns:r="http://schemas.openxmlformats.org/officeDocument/2006/relationships" xmlns:m="http://schemas.openxmlformats.org/officeDocument/2006/math" xmlns:v="urn:schemas-microsoft-com:vml" xmlns:wp14="http://schemas.microsoft.com/office/word/2010/wordprocessingDrawing" xmlns:wp="http://schemas.openxmlformats.org/drawingml/2006/wordprocessingDrawing" xmlns:w10="urn:schemas-microsoft-com:office:word" xmlns:w="http://schemas.openxmlformats.org/wordprocessingml/2006/main" xmlns:w14="http://schemas.microsoft.com/office/word/2010/wordml" xmlns:w15="http://schemas.microsoft.com/office/word/2012/wordml" xmlns:w16cid="http://schemas.microsoft.com/office/word/2016/wordml/cid" xmlns:w16se="http://schemas.microsoft.com/office/word/2015/wordml/symex" xmlns:wpg="http://schemas.microsoft.com/office/word/2010/wordprocessingGroup" xmlns:wpi="http://schemas.microsoft.com/office/word/2010/wordprocessingInk" xmlns:wne="http://schemas.microsoft.com/office/word/2006/wordml" xmlns:wps="http://schemas.microsoft.com/office/word/2010/wordprocessingShape" mc:Ignorable="w14 w15 w16se w16cid wp14">
+<w:document xmlns:wpc="http://schemas.microsoft.com/office/word/2010/wordprocessingCanvas" xmlns:mc="http://schemas.openxmlformats.org/markup-compatibility/2006" xmlns:o="urn:schemas-microsoft-com:office:office" xmlns:r="http://schemas.openxmlformats.org/officeDocument/2006/relationships" xmlns:m="http://schemas.openxmlformats.org/officeDocument/2006/math" xmlns:v="urn:schemas-microsoft-com:vml" xmlns:wp14="http://schemas.microsoft.com/office/word/2010/wordprocessingDrawing" xmlns:wp="http://schemas.openxmlformats.org/drawingml/2006/wordprocessingDrawing" xmlns:w10="urn:schemas-microsoft-com:office:word" xmlns:w="http://schemas.openxmlformats.org/wordprocessingml/2006/main" xmlns:w14="http://schemas.microsoft.com/office/word/2010/wordml" xmlns:wpg="http://schemas.microsoft.com/office/word/2010/wordprocessingGroup" xmlns:wpi="http://schemas.microsoft.com/office/word/2010/wordprocessingInk" xmlns:wne="http://schemas.microsoft.com/office/word/2006/wordml" xmlns:wps="http://schemas.microsoft.com/office/word/2010/wordprocessingShape" mc:Ignorable="w14 wp14">
   <w:body>
     <w:tbl>
       <w:tblPr>
@@ -9,10 +9,10 @@
         <w:tblLook w:val="04A0" w:firstRow="1" w:lastRow="0" w:firstColumn="1" w:lastColumn="0" w:noHBand="0" w:noVBand="1"/>
       </w:tblPr>
       <w:tblGrid>
-        <w:gridCol w:w="1301"/>
-        <w:gridCol w:w="2132"/>
-        <w:gridCol w:w="3041"/>
-        <w:gridCol w:w="2030"/>
+        <w:gridCol w:w="1324"/>
+        <w:gridCol w:w="2160"/>
+        <w:gridCol w:w="3134"/>
+        <w:gridCol w:w="2102"/>
       </w:tblGrid>
       <w:tr>
         <w:tc>
@@ -191,7 +191,7 @@
                     </pic:cNvPicPr>
                   </pic:nvPicPr>
                   <pic:blipFill>
-                    <a:blip r:embed="rId8" cstate="print">
+                    <a:blip r:embed="rId9" cstate="print">
                       <a:extLst>
                         <a:ext uri="{28A0092B-C50C-407E-A947-70E740481C1C}">
                           <a14:useLocalDpi xmlns:a14="http://schemas.microsoft.com/office/drawing/2010/main" val="0"/>
@@ -351,7 +351,7 @@
                     </pic:cNvPicPr>
                   </pic:nvPicPr>
                   <pic:blipFill>
-                    <a:blip r:embed="rId9">
+                    <a:blip r:embed="rId10">
                       <a:extLst>
                         <a:ext uri="{28A0092B-C50C-407E-A947-70E740481C1C}">
                           <a14:useLocalDpi xmlns:a14="http://schemas.microsoft.com/office/drawing/2010/main" val="0"/>
@@ -980,7 +980,6 @@
                 <w:b/>
                 <w:sz w:val="32"/>
               </w:rPr>
-              <w:lastRenderedPageBreak/>
               <w:t>完成时间：</w:t>
             </w:r>
           </w:p>
@@ -1029,6 +1028,7 @@
           <w:rFonts w:ascii="黑体" w:eastAsia="黑体" w:hint="eastAsia"/>
           <w:sz w:val="44"/>
         </w:rPr>
+        <w:lastRenderedPageBreak/>
         <w:t>合   肥   工   业   大   学</w:t>
       </w:r>
     </w:p>
@@ -1075,7 +1075,7 @@
     </w:p>
     <w:p>
       <w:pPr>
-        <w:pStyle w:val="af7"/>
+        <w:pStyle w:val="af5"/>
         <w:jc w:val="center"/>
         <w:rPr>
           <w:rFonts w:asciiTheme="minorEastAsia" w:eastAsiaTheme="minorEastAsia" w:hAnsiTheme="minorEastAsia"/>
@@ -1111,7 +1111,6 @@
       <w:pPr>
         <w:spacing w:beforeLines="50" w:before="156" w:afterLines="50" w:after="156"/>
         <w:rPr>
-          <w:rFonts w:hint="eastAsia"/>
           <w:b/>
           <w:bCs/>
           <w:sz w:val="32"/>
@@ -1607,7 +1606,7 @@
     </w:p>
     <w:p>
       <w:pPr>
-        <w:pStyle w:val="af7"/>
+        <w:pStyle w:val="af5"/>
       </w:pPr>
     </w:p>
     <w:p>
@@ -1664,27 +1663,7 @@
           <w:sz w:val="36"/>
           <w:szCs w:val="36"/>
         </w:rPr>
-        <w:t xml:space="preserve">gital Morie 3D </w:t>
-      </w:r>
-      <w:proofErr w:type="spellStart"/>
-      <w:r>
-        <w:rPr>
-          <w:b/>
-          <w:bCs/>
-          <w:sz w:val="36"/>
-          <w:szCs w:val="36"/>
-        </w:rPr>
-        <w:t>Profilemetry</w:t>
-      </w:r>
-      <w:proofErr w:type="spellEnd"/>
-      <w:r>
-        <w:rPr>
-          <w:b/>
-          <w:bCs/>
-          <w:sz w:val="36"/>
-          <w:szCs w:val="36"/>
-        </w:rPr>
-        <w:t xml:space="preserve"> and Its Error Analysis</w:t>
+        <w:t>gital Morie 3D Profilemetry and Its Error Analysis</w:t>
       </w:r>
     </w:p>
     <w:p>
@@ -2580,8 +2559,8 @@
         <w:tblLook w:val="01E0" w:firstRow="1" w:lastRow="1" w:firstColumn="1" w:lastColumn="1" w:noHBand="0" w:noVBand="0"/>
       </w:tblPr>
       <w:tblGrid>
-        <w:gridCol w:w="4018"/>
-        <w:gridCol w:w="4018"/>
+        <w:gridCol w:w="4027"/>
+        <w:gridCol w:w="4028"/>
       </w:tblGrid>
       <w:tr>
         <w:tc>
@@ -3044,7 +3023,6 @@
         </w:rPr>
       </w:pPr>
       <w:bookmarkStart w:id="23" w:name="_Hlk9011860"/>
-      <w:proofErr w:type="spellStart"/>
       <w:r>
         <w:rPr>
           <w:rFonts w:hint="eastAsia"/>
@@ -3058,178 +3036,49 @@
           <w:sz w:val="24"/>
           <w:szCs w:val="24"/>
         </w:rPr>
-        <w:t>filemetry</w:t>
-      </w:r>
-      <w:proofErr w:type="spellEnd"/>
+        <w:t xml:space="preserve">filemetry techonology restores the digital recordings of the object height information by processing the data collected from various sensors, such </w:t>
+      </w:r>
       <w:r>
         <w:rPr>
           <w:sz w:val="24"/>
           <w:szCs w:val="24"/>
         </w:rPr>
+        <w:t>as CCDs</w:t>
+      </w:r>
+      <w:r>
+        <w:rPr>
+          <w:sz w:val="24"/>
+          <w:szCs w:val="24"/>
+        </w:rPr>
         <w:t xml:space="preserve"> </w:t>
       </w:r>
-      <w:proofErr w:type="spellStart"/>
       <w:r>
         <w:rPr>
           <w:sz w:val="24"/>
           <w:szCs w:val="24"/>
         </w:rPr>
-        <w:t>techonology</w:t>
-      </w:r>
-      <w:proofErr w:type="spellEnd"/>
+        <w:t xml:space="preserve">and magnetic proximity swtiches, which are seleted accoding to different </w:t>
+      </w:r>
       <w:r>
         <w:rPr>
           <w:sz w:val="24"/>
           <w:szCs w:val="24"/>
         </w:rPr>
-        <w:t xml:space="preserve"> restores the digital recordings of the object height information by processing the data collected from various sensors, such </w:t>
+        <w:t xml:space="preserve">tasks and processing algortihtms. Recently, it has seen tremendous efforts on commerilizing </w:t>
       </w:r>
       <w:r>
         <w:rPr>
           <w:sz w:val="24"/>
           <w:szCs w:val="24"/>
         </w:rPr>
-        <w:t>as CCDs</w:t>
+        <w:t xml:space="preserve">the technology for purposes covering archeological 3D Scan, Reverse Engneering, </w:t>
       </w:r>
       <w:r>
         <w:rPr>
           <w:sz w:val="24"/>
           <w:szCs w:val="24"/>
         </w:rPr>
-        <w:t xml:space="preserve"> </w:t>
-      </w:r>
-      <w:r>
-        <w:rPr>
-          <w:sz w:val="24"/>
-          <w:szCs w:val="24"/>
-        </w:rPr>
-        <w:t xml:space="preserve">and magnetic proximity </w:t>
-      </w:r>
-      <w:proofErr w:type="spellStart"/>
-      <w:r>
-        <w:rPr>
-          <w:sz w:val="24"/>
-          <w:szCs w:val="24"/>
-        </w:rPr>
-        <w:t>swtiches</w:t>
-      </w:r>
-      <w:proofErr w:type="spellEnd"/>
-      <w:r>
-        <w:rPr>
-          <w:sz w:val="24"/>
-          <w:szCs w:val="24"/>
-        </w:rPr>
-        <w:t xml:space="preserve">, which are </w:t>
-      </w:r>
-      <w:proofErr w:type="spellStart"/>
-      <w:r>
-        <w:rPr>
-          <w:sz w:val="24"/>
-          <w:szCs w:val="24"/>
-        </w:rPr>
-        <w:t>seleted</w:t>
-      </w:r>
-      <w:proofErr w:type="spellEnd"/>
-      <w:r>
-        <w:rPr>
-          <w:sz w:val="24"/>
-          <w:szCs w:val="24"/>
-        </w:rPr>
-        <w:t xml:space="preserve"> </w:t>
-      </w:r>
-      <w:proofErr w:type="spellStart"/>
-      <w:r>
-        <w:rPr>
-          <w:sz w:val="24"/>
-          <w:szCs w:val="24"/>
-        </w:rPr>
-        <w:t>accoding</w:t>
-      </w:r>
-      <w:proofErr w:type="spellEnd"/>
-      <w:r>
-        <w:rPr>
-          <w:sz w:val="24"/>
-          <w:szCs w:val="24"/>
-        </w:rPr>
-        <w:t xml:space="preserve"> to different </w:t>
-      </w:r>
-      <w:r>
-        <w:rPr>
-          <w:sz w:val="24"/>
-          <w:szCs w:val="24"/>
-        </w:rPr>
-        <w:t xml:space="preserve">tasks and processing </w:t>
-      </w:r>
-      <w:proofErr w:type="spellStart"/>
-      <w:r>
-        <w:rPr>
-          <w:sz w:val="24"/>
-          <w:szCs w:val="24"/>
-        </w:rPr>
-        <w:t>algortihtms</w:t>
-      </w:r>
-      <w:proofErr w:type="spellEnd"/>
-      <w:r>
-        <w:rPr>
-          <w:sz w:val="24"/>
-          <w:szCs w:val="24"/>
-        </w:rPr>
-        <w:t xml:space="preserve">. Recently, it has seen tremendous efforts on </w:t>
-      </w:r>
-      <w:proofErr w:type="spellStart"/>
-      <w:r>
-        <w:rPr>
-          <w:sz w:val="24"/>
-          <w:szCs w:val="24"/>
-        </w:rPr>
-        <w:t>commerilizing</w:t>
-      </w:r>
-      <w:proofErr w:type="spellEnd"/>
-      <w:r>
-        <w:rPr>
-          <w:sz w:val="24"/>
-          <w:szCs w:val="24"/>
-        </w:rPr>
-        <w:t xml:space="preserve"> </w:t>
-      </w:r>
-      <w:r>
-        <w:rPr>
-          <w:sz w:val="24"/>
-          <w:szCs w:val="24"/>
-        </w:rPr>
-        <w:t xml:space="preserve">the technology for purposes covering archeological 3D Scan, Reverse </w:t>
-      </w:r>
-      <w:proofErr w:type="spellStart"/>
-      <w:r>
-        <w:rPr>
-          <w:sz w:val="24"/>
-          <w:szCs w:val="24"/>
-        </w:rPr>
-        <w:t>Engneering</w:t>
-      </w:r>
-      <w:proofErr w:type="spellEnd"/>
-      <w:r>
-        <w:rPr>
-          <w:sz w:val="24"/>
-          <w:szCs w:val="24"/>
-        </w:rPr>
-        <w:t xml:space="preserve">, </w:t>
-      </w:r>
-      <w:proofErr w:type="spellStart"/>
-      <w:r>
-        <w:rPr>
-          <w:sz w:val="24"/>
-          <w:szCs w:val="24"/>
-        </w:rPr>
-        <w:t>Indurtrial</w:t>
-      </w:r>
-      <w:proofErr w:type="spellEnd"/>
-      <w:r>
-        <w:rPr>
-          <w:sz w:val="24"/>
-          <w:szCs w:val="24"/>
-        </w:rPr>
-        <w:t xml:space="preserve"> Inspection</w:t>
+        <w:t>Indurtrial Inspection</w:t>
       </w:r>
       <w:r>
         <w:rPr>
@@ -3260,327 +3109,190 @@
           <w:sz w:val="24"/>
           <w:szCs w:val="24"/>
         </w:rPr>
-        <w:t xml:space="preserve">focuses on one of the most promising solution for </w:t>
-      </w:r>
-      <w:proofErr w:type="spellStart"/>
+        <w:t xml:space="preserve">focuses on one of the most promising solution for Profilemetry, </w:t>
+      </w:r>
       <w:r>
         <w:rPr>
           <w:sz w:val="24"/>
           <w:szCs w:val="24"/>
         </w:rPr>
-        <w:t>Profilemetry</w:t>
-      </w:r>
-      <w:proofErr w:type="spellEnd"/>
+        <w:t xml:space="preserve">the </w:t>
+      </w:r>
       <w:r>
         <w:rPr>
           <w:sz w:val="24"/>
           <w:szCs w:val="24"/>
         </w:rPr>
-        <w:t xml:space="preserve">, </w:t>
+        <w:t>Digital Mori</w:t>
       </w:r>
       <w:r>
         <w:rPr>
           <w:sz w:val="24"/>
           <w:szCs w:val="24"/>
         </w:rPr>
+        <w:t>e</w:t>
+      </w:r>
+      <w:r>
+        <w:rPr>
+          <w:sz w:val="24"/>
+          <w:szCs w:val="24"/>
+        </w:rPr>
+        <w:t xml:space="preserve"> </w:t>
+      </w:r>
+      <w:r>
+        <w:rPr>
+          <w:sz w:val="24"/>
+          <w:szCs w:val="24"/>
+        </w:rPr>
+        <w:t xml:space="preserve">3D method. </w:t>
+      </w:r>
+      <w:r>
+        <w:rPr>
+          <w:sz w:val="24"/>
+          <w:szCs w:val="24"/>
+        </w:rPr>
+        <w:t xml:space="preserve">First, </w:t>
+      </w:r>
+      <w:r>
+        <w:rPr>
+          <w:sz w:val="24"/>
+          <w:szCs w:val="24"/>
+        </w:rPr>
+        <w:t xml:space="preserve">before the 3D Printing Center of HFUT invests </w:t>
+      </w:r>
+      <w:r>
+        <w:rPr>
+          <w:sz w:val="24"/>
+          <w:szCs w:val="24"/>
+        </w:rPr>
+        <w:t xml:space="preserve">resources on developing Morie 3D device, </w:t>
+      </w:r>
+      <w:r>
+        <w:rPr>
+          <w:sz w:val="24"/>
+          <w:szCs w:val="24"/>
+        </w:rPr>
+        <w:t xml:space="preserve">this research </w:t>
+      </w:r>
+      <w:r>
+        <w:rPr>
+          <w:sz w:val="24"/>
+          <w:szCs w:val="24"/>
+        </w:rPr>
+        <w:t xml:space="preserve">verifies and simulates </w:t>
+      </w:r>
+      <w:r>
+        <w:rPr>
+          <w:sz w:val="24"/>
+          <w:szCs w:val="24"/>
+        </w:rPr>
+        <w:t xml:space="preserve">the proposed designs. Second, </w:t>
+      </w:r>
+      <w:r>
+        <w:rPr>
+          <w:sz w:val="24"/>
+          <w:szCs w:val="24"/>
+        </w:rPr>
+        <w:t xml:space="preserve">the mathmetical relation between </w:t>
+      </w:r>
+      <w:r>
+        <w:rPr>
+          <w:sz w:val="24"/>
+          <w:szCs w:val="24"/>
+        </w:rPr>
         <w:t xml:space="preserve">the </w:t>
       </w:r>
       <w:r>
         <w:rPr>
+          <w:rFonts w:hint="eastAsia"/>
           <w:sz w:val="24"/>
           <w:szCs w:val="24"/>
         </w:rPr>
-        <w:t>Digital Mori</w:t>
+        <w:t>Mor</w:t>
       </w:r>
       <w:r>
         <w:rPr>
           <w:sz w:val="24"/>
           <w:szCs w:val="24"/>
         </w:rPr>
-        <w:t>e</w:t>
+        <w:t xml:space="preserve">ie Pattern and </w:t>
       </w:r>
       <w:r>
         <w:rPr>
           <w:sz w:val="24"/>
           <w:szCs w:val="24"/>
         </w:rPr>
-        <w:t xml:space="preserve"> </w:t>
+        <w:t>the height information of the object</w:t>
       </w:r>
       <w:r>
         <w:rPr>
           <w:sz w:val="24"/>
           <w:szCs w:val="24"/>
         </w:rPr>
-        <w:t xml:space="preserve">3D method. </w:t>
+        <w:t xml:space="preserve"> can be affirmed since the gemometrical parameters form the camera, the projector and the object can easily </w:t>
       </w:r>
       <w:r>
         <w:rPr>
           <w:sz w:val="24"/>
           <w:szCs w:val="24"/>
         </w:rPr>
-        <w:t xml:space="preserve">First, </w:t>
+        <w:t>be attained</w:t>
       </w:r>
       <w:r>
         <w:rPr>
           <w:sz w:val="24"/>
           <w:szCs w:val="24"/>
         </w:rPr>
-        <w:t xml:space="preserve">before the 3D Printing Center of HFUT invests </w:t>
+        <w:t xml:space="preserve"> in sitmulation. </w:t>
       </w:r>
       <w:r>
         <w:rPr>
           <w:sz w:val="24"/>
           <w:szCs w:val="24"/>
         </w:rPr>
-        <w:t xml:space="preserve">resources on developing Morie 3D device, </w:t>
+        <w:t xml:space="preserve">Third, </w:t>
       </w:r>
       <w:r>
         <w:rPr>
           <w:sz w:val="24"/>
           <w:szCs w:val="24"/>
         </w:rPr>
-        <w:t xml:space="preserve">this research </w:t>
+        <w:t xml:space="preserve">by the convience fo simulation, </w:t>
       </w:r>
       <w:r>
         <w:rPr>
           <w:sz w:val="24"/>
           <w:szCs w:val="24"/>
         </w:rPr>
-        <w:t xml:space="preserve">verifies and simulates </w:t>
+        <w:t xml:space="preserve">the algorithms for processing </w:t>
       </w:r>
       <w:r>
         <w:rPr>
           <w:sz w:val="24"/>
           <w:szCs w:val="24"/>
         </w:rPr>
-        <w:t xml:space="preserve">the proposed designs. Second, </w:t>
+        <w:t xml:space="preserve">images captured in the Digital </w:t>
       </w:r>
       <w:r>
         <w:rPr>
           <w:sz w:val="24"/>
           <w:szCs w:val="24"/>
         </w:rPr>
-        <w:t xml:space="preserve">the </w:t>
-      </w:r>
-      <w:proofErr w:type="spellStart"/>
+        <w:t xml:space="preserve">Morie 3D method, is analyzied and optimized for the end. Finally, the apposite algorithms will be </w:t>
+      </w:r>
       <w:r>
         <w:rPr>
           <w:sz w:val="24"/>
           <w:szCs w:val="24"/>
         </w:rPr>
-        <w:t>mathmetical</w:t>
-      </w:r>
-      <w:proofErr w:type="spellEnd"/>
+        <w:t xml:space="preserve">recommended by comparing its </w:t>
+      </w:r>
       <w:r>
         <w:rPr>
           <w:sz w:val="24"/>
           <w:szCs w:val="24"/>
         </w:rPr>
-        <w:t xml:space="preserve"> relation between </w:t>
-      </w:r>
-      <w:r>
-        <w:rPr>
-          <w:sz w:val="24"/>
-          <w:szCs w:val="24"/>
-        </w:rPr>
-        <w:t xml:space="preserve">the </w:t>
-      </w:r>
-      <w:r>
-        <w:rPr>
-          <w:rFonts w:hint="eastAsia"/>
-          <w:sz w:val="24"/>
-          <w:szCs w:val="24"/>
-        </w:rPr>
-        <w:t>Mor</w:t>
-      </w:r>
-      <w:r>
-        <w:rPr>
-          <w:sz w:val="24"/>
-          <w:szCs w:val="24"/>
-        </w:rPr>
-        <w:t xml:space="preserve">ie Pattern and </w:t>
-      </w:r>
-      <w:r>
-        <w:rPr>
-          <w:sz w:val="24"/>
-          <w:szCs w:val="24"/>
-        </w:rPr>
-        <w:t>the height information of the object</w:t>
-      </w:r>
-      <w:r>
-        <w:rPr>
-          <w:sz w:val="24"/>
-          <w:szCs w:val="24"/>
-        </w:rPr>
-        <w:t xml:space="preserve"> can be affirmed since the </w:t>
-      </w:r>
-      <w:proofErr w:type="spellStart"/>
-      <w:r>
-        <w:rPr>
-          <w:sz w:val="24"/>
-          <w:szCs w:val="24"/>
-        </w:rPr>
-        <w:t>gemometrical</w:t>
-      </w:r>
-      <w:proofErr w:type="spellEnd"/>
-      <w:r>
-        <w:rPr>
-          <w:sz w:val="24"/>
-          <w:szCs w:val="24"/>
-        </w:rPr>
-        <w:t xml:space="preserve"> parameters form the camera, the projector and the object can easily </w:t>
-      </w:r>
-      <w:r>
-        <w:rPr>
-          <w:sz w:val="24"/>
-          <w:szCs w:val="24"/>
-        </w:rPr>
-        <w:t>be attained</w:t>
-      </w:r>
-      <w:r>
-        <w:rPr>
-          <w:sz w:val="24"/>
-          <w:szCs w:val="24"/>
-        </w:rPr>
-        <w:t xml:space="preserve"> in </w:t>
-      </w:r>
-      <w:proofErr w:type="spellStart"/>
-      <w:r>
-        <w:rPr>
-          <w:sz w:val="24"/>
-          <w:szCs w:val="24"/>
-        </w:rPr>
-        <w:t>sitmulation</w:t>
-      </w:r>
-      <w:proofErr w:type="spellEnd"/>
-      <w:r>
-        <w:rPr>
-          <w:sz w:val="24"/>
-          <w:szCs w:val="24"/>
-        </w:rPr>
-        <w:t xml:space="preserve">. </w:t>
-      </w:r>
-      <w:r>
-        <w:rPr>
-          <w:sz w:val="24"/>
-          <w:szCs w:val="24"/>
-        </w:rPr>
-        <w:t xml:space="preserve">Third, </w:t>
-      </w:r>
-      <w:r>
-        <w:rPr>
-          <w:sz w:val="24"/>
-          <w:szCs w:val="24"/>
-        </w:rPr>
-        <w:t xml:space="preserve">by the </w:t>
-      </w:r>
-      <w:proofErr w:type="spellStart"/>
-      <w:r>
-        <w:rPr>
-          <w:sz w:val="24"/>
-          <w:szCs w:val="24"/>
-        </w:rPr>
-        <w:t>convience</w:t>
-      </w:r>
-      <w:proofErr w:type="spellEnd"/>
-      <w:r>
-        <w:rPr>
-          <w:sz w:val="24"/>
-          <w:szCs w:val="24"/>
-        </w:rPr>
-        <w:t xml:space="preserve"> </w:t>
-      </w:r>
-      <w:proofErr w:type="spellStart"/>
-      <w:r>
-        <w:rPr>
-          <w:sz w:val="24"/>
-          <w:szCs w:val="24"/>
-        </w:rPr>
-        <w:t>fo</w:t>
-      </w:r>
-      <w:proofErr w:type="spellEnd"/>
-      <w:r>
-        <w:rPr>
-          <w:sz w:val="24"/>
-          <w:szCs w:val="24"/>
-        </w:rPr>
-        <w:t xml:space="preserve"> simulation, </w:t>
-      </w:r>
-      <w:r>
-        <w:rPr>
-          <w:sz w:val="24"/>
-          <w:szCs w:val="24"/>
-        </w:rPr>
-        <w:t xml:space="preserve">the algorithms for processing </w:t>
-      </w:r>
-      <w:r>
-        <w:rPr>
-          <w:sz w:val="24"/>
-          <w:szCs w:val="24"/>
-        </w:rPr>
-        <w:t xml:space="preserve">images captured in the Digital </w:t>
-      </w:r>
-      <w:r>
-        <w:rPr>
-          <w:sz w:val="24"/>
-          <w:szCs w:val="24"/>
-        </w:rPr>
-        <w:t xml:space="preserve">Morie 3D method, is </w:t>
-      </w:r>
-      <w:proofErr w:type="spellStart"/>
-      <w:r>
-        <w:rPr>
-          <w:sz w:val="24"/>
-          <w:szCs w:val="24"/>
-        </w:rPr>
-        <w:t>analyzied</w:t>
-      </w:r>
-      <w:proofErr w:type="spellEnd"/>
-      <w:r>
-        <w:rPr>
-          <w:sz w:val="24"/>
-          <w:szCs w:val="24"/>
-        </w:rPr>
-        <w:t xml:space="preserve"> and optimized for the end. Finally, the </w:t>
-      </w:r>
-      <w:proofErr w:type="spellStart"/>
-      <w:r>
-        <w:rPr>
-          <w:sz w:val="24"/>
-          <w:szCs w:val="24"/>
-        </w:rPr>
-        <w:t>apposite</w:t>
-      </w:r>
-      <w:proofErr w:type="spellEnd"/>
-      <w:r>
-        <w:rPr>
-          <w:sz w:val="24"/>
-          <w:szCs w:val="24"/>
-        </w:rPr>
-        <w:t xml:space="preserve"> algorithms will be </w:t>
-      </w:r>
-      <w:r>
-        <w:rPr>
-          <w:sz w:val="24"/>
-          <w:szCs w:val="24"/>
-        </w:rPr>
-        <w:t xml:space="preserve">recommended by comparing its </w:t>
-      </w:r>
-      <w:proofErr w:type="spellStart"/>
-      <w:r>
-        <w:rPr>
-          <w:sz w:val="24"/>
-          <w:szCs w:val="24"/>
-        </w:rPr>
-        <w:t>algorithmical</w:t>
-      </w:r>
-      <w:proofErr w:type="spellEnd"/>
-      <w:r>
-        <w:rPr>
-          <w:sz w:val="24"/>
-          <w:szCs w:val="24"/>
-        </w:rPr>
-        <w:t xml:space="preserve"> </w:t>
+        <w:t xml:space="preserve">algorithmical </w:t>
       </w:r>
       <w:r>
         <w:rPr>
@@ -3625,7 +3337,6 @@
         </w:rPr>
         <w:t xml:space="preserve"> </w:t>
       </w:r>
-      <w:proofErr w:type="spellStart"/>
       <w:r>
         <w:rPr>
           <w:sz w:val="24"/>
@@ -3634,7 +3345,6 @@
         </w:rPr>
         <w:t>Profilemetry</w:t>
       </w:r>
-      <w:proofErr w:type="spellEnd"/>
       <w:r>
         <w:rPr>
           <w:rFonts w:hint="eastAsia"/>
@@ -3733,7 +3443,7 @@
     </w:p>
     <w:p>
       <w:pPr>
-        <w:pStyle w:val="TOC1"/>
+        <w:pStyle w:val="11"/>
         <w:tabs>
           <w:tab w:val="left" w:pos="420"/>
         </w:tabs>
@@ -3829,7 +3539,7 @@
     </w:p>
     <w:p>
       <w:pPr>
-        <w:pStyle w:val="TOC2"/>
+        <w:pStyle w:val="21"/>
         <w:tabs>
           <w:tab w:val="left" w:pos="1260"/>
           <w:tab w:val="right" w:leader="dot" w:pos="8494"/>
@@ -3917,7 +3627,7 @@
     </w:p>
     <w:p>
       <w:pPr>
-        <w:pStyle w:val="TOC3"/>
+        <w:pStyle w:val="32"/>
         <w:tabs>
           <w:tab w:val="left" w:pos="1680"/>
           <w:tab w:val="right" w:leader="dot" w:pos="8494"/>
@@ -4005,7 +3715,7 @@
     </w:p>
     <w:p>
       <w:pPr>
-        <w:pStyle w:val="TOC3"/>
+        <w:pStyle w:val="32"/>
         <w:tabs>
           <w:tab w:val="left" w:pos="1680"/>
           <w:tab w:val="right" w:leader="dot" w:pos="8494"/>
@@ -4093,7 +3803,7 @@
     </w:p>
     <w:p>
       <w:pPr>
-        <w:pStyle w:val="TOC2"/>
+        <w:pStyle w:val="21"/>
         <w:tabs>
           <w:tab w:val="left" w:pos="1260"/>
           <w:tab w:val="right" w:leader="dot" w:pos="8494"/>
@@ -4181,7 +3891,7 @@
     </w:p>
     <w:p>
       <w:pPr>
-        <w:pStyle w:val="TOC2"/>
+        <w:pStyle w:val="21"/>
         <w:tabs>
           <w:tab w:val="left" w:pos="1260"/>
           <w:tab w:val="right" w:leader="dot" w:pos="8494"/>
@@ -4269,7 +3979,7 @@
     </w:p>
     <w:p>
       <w:pPr>
-        <w:pStyle w:val="TOC1"/>
+        <w:pStyle w:val="11"/>
         <w:tabs>
           <w:tab w:val="left" w:pos="420"/>
         </w:tabs>
@@ -4359,7 +4069,7 @@
     </w:p>
     <w:p>
       <w:pPr>
-        <w:pStyle w:val="TOC2"/>
+        <w:pStyle w:val="21"/>
         <w:tabs>
           <w:tab w:val="left" w:pos="1260"/>
           <w:tab w:val="right" w:leader="dot" w:pos="8494"/>
@@ -4461,7 +4171,7 @@
     </w:p>
     <w:p>
       <w:pPr>
-        <w:pStyle w:val="TOC2"/>
+        <w:pStyle w:val="21"/>
         <w:tabs>
           <w:tab w:val="left" w:pos="1260"/>
           <w:tab w:val="right" w:leader="dot" w:pos="8494"/>
@@ -4563,7 +4273,7 @@
     </w:p>
     <w:p>
       <w:pPr>
-        <w:pStyle w:val="TOC3"/>
+        <w:pStyle w:val="32"/>
         <w:tabs>
           <w:tab w:val="left" w:pos="1680"/>
           <w:tab w:val="right" w:leader="dot" w:pos="8494"/>
@@ -4665,7 +4375,7 @@
     </w:p>
     <w:p>
       <w:pPr>
-        <w:pStyle w:val="TOC3"/>
+        <w:pStyle w:val="32"/>
         <w:tabs>
           <w:tab w:val="left" w:pos="1680"/>
           <w:tab w:val="right" w:leader="dot" w:pos="8494"/>
@@ -4767,7 +4477,7 @@
     </w:p>
     <w:p>
       <w:pPr>
-        <w:pStyle w:val="TOC1"/>
+        <w:pStyle w:val="11"/>
         <w:tabs>
           <w:tab w:val="left" w:pos="420"/>
         </w:tabs>
@@ -4845,7 +4555,7 @@
     </w:p>
     <w:p>
       <w:pPr>
-        <w:pStyle w:val="TOC1"/>
+        <w:pStyle w:val="11"/>
         <w:tabs>
           <w:tab w:val="left" w:pos="420"/>
         </w:tabs>
@@ -4923,7 +4633,7 @@
     </w:p>
     <w:p>
       <w:pPr>
-        <w:pStyle w:val="TOC1"/>
+        <w:pStyle w:val="11"/>
         <w:tabs>
           <w:tab w:val="left" w:pos="420"/>
         </w:tabs>
@@ -5001,7 +4711,7 @@
     </w:p>
     <w:p>
       <w:pPr>
-        <w:pStyle w:val="TOC1"/>
+        <w:pStyle w:val="11"/>
         <w:tabs>
           <w:tab w:val="left" w:pos="420"/>
         </w:tabs>
@@ -5079,7 +4789,7 @@
     </w:p>
     <w:p>
       <w:pPr>
-        <w:pStyle w:val="TOC1"/>
+        <w:pStyle w:val="11"/>
         <w:tabs>
           <w:tab w:val="left" w:pos="420"/>
         </w:tabs>
@@ -5157,7 +4867,7 @@
     </w:p>
     <w:p>
       <w:pPr>
-        <w:pStyle w:val="TOC1"/>
+        <w:pStyle w:val="11"/>
         <w:tabs>
           <w:tab w:val="left" w:pos="420"/>
         </w:tabs>
@@ -5235,7 +4945,7 @@
     </w:p>
     <w:p>
       <w:pPr>
-        <w:pStyle w:val="TOC1"/>
+        <w:pStyle w:val="11"/>
         <w:rPr>
           <w:rFonts w:asciiTheme="minorHAnsi" w:eastAsiaTheme="minorEastAsia" w:hAnsiTheme="minorHAnsi" w:cstheme="minorBidi"/>
           <w:b w:val="0"/>
@@ -5295,7 +5005,7 @@
     </w:p>
     <w:p>
       <w:pPr>
-        <w:pStyle w:val="TOC1"/>
+        <w:pStyle w:val="11"/>
         <w:rPr>
           <w:rFonts w:asciiTheme="minorHAnsi" w:eastAsiaTheme="minorEastAsia" w:hAnsiTheme="minorHAnsi" w:cstheme="minorBidi"/>
           <w:b w:val="0"/>
@@ -5355,7 +5065,7 @@
     </w:p>
     <w:p>
       <w:pPr>
-        <w:pStyle w:val="TOC1"/>
+        <w:pStyle w:val="11"/>
         <w:rPr>
           <w:rFonts w:asciiTheme="minorHAnsi" w:eastAsiaTheme="minorEastAsia" w:hAnsiTheme="minorHAnsi" w:cstheme="minorBidi"/>
           <w:b w:val="0"/>
@@ -5489,7 +5199,7 @@
     </w:p>
     <w:p>
       <w:pPr>
-        <w:pStyle w:val="af3"/>
+        <w:pStyle w:val="af1"/>
         <w:tabs>
           <w:tab w:val="right" w:leader="dot" w:pos="8494"/>
         </w:tabs>
@@ -5717,7 +5427,7 @@
       <w:bookmarkStart w:id="43" w:name="_Toc294175493"/>
       <w:r>
         <w:rPr>
-          <w:rStyle w:val="af4"/>
+          <w:rStyle w:val="af2"/>
         </w:rPr>
         <w:br w:type="page"/>
       </w:r>
@@ -5740,7 +5450,7 @@
     </w:p>
     <w:p>
       <w:pPr>
-        <w:pStyle w:val="af3"/>
+        <w:pStyle w:val="af1"/>
         <w:tabs>
           <w:tab w:val="right" w:leader="dot" w:pos="8494"/>
         </w:tabs>
@@ -5795,7 +5505,7 @@
     </w:p>
     <w:p>
       <w:pPr>
-        <w:pStyle w:val="af3"/>
+        <w:pStyle w:val="af1"/>
         <w:tabs>
           <w:tab w:val="right" w:leader="dot" w:pos="8494"/>
         </w:tabs>
@@ -5913,7 +5623,7 @@
     </w:p>
     <w:p>
       <w:pPr>
-        <w:pStyle w:val="Aff0"/>
+        <w:pStyle w:val="Afc"/>
         <w:ind w:firstLine="480"/>
       </w:pPr>
       <w:r>
@@ -5922,7 +5632,7 @@
     </w:p>
     <w:p>
       <w:pPr>
-        <w:pStyle w:val="Aff0"/>
+        <w:pStyle w:val="Afc"/>
         <w:ind w:firstLine="480"/>
       </w:pPr>
       <w:r>
@@ -5958,7 +5668,7 @@
           <w:rFonts w:ascii="宋体" w:hAnsi="宋体"/>
         </w:rPr>
         <w:sectPr>
-          <w:footerReference w:type="even" r:id="rId10"/>
+          <w:footerReference w:type="even" r:id="rId11"/>
           <w:pgSz w:w="11906" w:h="16838" w:code="9"/>
           <w:pgMar w:top="1440" w:right="1701" w:bottom="1440" w:left="1701" w:header="851" w:footer="851" w:gutter="0"/>
           <w:pgNumType w:start="1"/>
@@ -6002,7 +5712,7 @@
     </w:p>
     <w:p>
       <w:pPr>
-        <w:pStyle w:val="Aff0"/>
+        <w:pStyle w:val="Afc"/>
         <w:ind w:firstLine="480"/>
       </w:pPr>
       <w:r>
@@ -6068,7 +5778,7 @@
     </w:p>
     <w:p>
       <w:pPr>
-        <w:pStyle w:val="af1"/>
+        <w:pStyle w:val="af0"/>
         <w:keepNext/>
         <w:spacing w:before="156" w:after="156"/>
       </w:pPr>
@@ -7012,7 +6722,7 @@
     </w:p>
     <w:p>
       <w:pPr>
-        <w:pStyle w:val="Aff0"/>
+        <w:pStyle w:val="Afc"/>
         <w:ind w:firstLine="480"/>
       </w:pPr>
       <w:r>
@@ -7094,20 +6804,20 @@
         <w:rPr>
           <w:rFonts w:hint="eastAsia"/>
         </w:rPr>
-        <w:t>软件生成的采样轨</w:t>
+        <w:t>软件生成的采样轨迹。</w:t>
+      </w:r>
+      <w:r>
+        <w:rPr>
+          <w:rFonts w:hint="eastAsia"/>
+        </w:rPr>
+        <w:t>为</w:t>
       </w:r>
       <w:r>
         <w:rPr>
           <w:rFonts w:hint="eastAsia"/>
         </w:rPr>
         <w:lastRenderedPageBreak/>
-        <w:t>迹。</w:t>
-      </w:r>
-      <w:r>
-        <w:rPr>
-          <w:rFonts w:hint="eastAsia"/>
-        </w:rPr>
-        <w:t>为了在短时间内获得物体的三维</w:t>
+        <w:t>了在短时间内获得物体的三维</w:t>
       </w:r>
       <w:r>
         <w:rPr>
@@ -7131,16 +6841,7 @@
         <w:fldChar w:fldCharType="begin"/>
       </w:r>
       <w:r>
-        <w:instrText xml:space="preserve"> ADDIN EN.CITE &lt;EndNote&gt;&lt;Cite&gt;&lt;Author&gt;蔡海云&lt;/Author&gt;&lt;Year&gt;2000&lt;/Year&gt;&lt;RecNum&gt;69&lt;/RecNum&gt;&lt;DisplayText&gt;[1]&lt;/DisplayText&gt;&lt;record&gt;&lt;rec-number&gt;69&lt;/rec-number&gt;&lt;foreign-keys&gt;&lt;key app="EN" db-id="25ts25aeg5wpw5edwz8pv0fnx5faar95e29z" timestamp="1558188744" guid="3e4c1c4b-fac3-4c32-9735-3893cb51a28e"&gt;69&lt;/key&gt;&lt;/foreign-keys&gt;&lt;ref-type name="Thesis"&gt;32&lt;/ref-type&gt;&lt;contributors&gt;&lt;authors&gt;&lt;author&gt;蔡海云&lt;/author&gt;&lt;/authors&gt;&lt;tertiary-authors&gt;&lt;author&gt;郭俊杰,&lt;/author&gt;&lt;author&gt;张琳,&lt;/author&gt;&lt;/tertiary-authors&gt;&lt;/contributors&gt;&lt;titles&gt;&lt;title&gt;三坐标机复杂曲线曲面轮廓度自适应评价方法的研究及软件开发&lt;/title&gt;&lt;/titles&gt;&lt;keywords&gt;&lt;keyword&gt;坐标测量机（CMM）B样条&lt;/keyword&gt;&lt;keyword&gt;拟合&lt;/keyword&gt;&lt;keyword&gt;半径补偿&lt;/keyword&gt;&lt;keyword&gt;轮廓度&lt;/keyword&gt;&lt;keyword&gt;圆度&lt;/keyword&gt;&lt;keyword&gt;优化算法&lt;/keyword&gt;&lt;/keywords&gt;&lt;dates&gt;&lt;year&gt;2000&lt;/year&gt;&lt;/dates&gt;&lt;publisher&gt;西安</w:instrText>
-      </w:r>
-      <w:r>
-        <w:rPr>
-          <w:rFonts w:hint="eastAsia"/>
-        </w:rPr>
-        <w:instrText>理工大学</w:instrText>
-      </w:r>
-      <w:r>
-        <w:instrText>&lt;/publisher&gt;&lt;work-type&gt;硕士&lt;/work-type&gt;&lt;urls&gt;&lt;/urls&gt;&lt;remote-database-provider&gt;Cnki&lt;/remote-database-provider&gt;&lt;/record&gt;&lt;/Cite&gt;&lt;/EndNote&gt;</w:instrText>
+        <w:instrText xml:space="preserve"> ADDIN EN.CITE &lt;EndNote&gt;&lt;Cite&gt;&lt;Author&gt;蔡海云&lt;/Author&gt;&lt;Year&gt;2000&lt;/Year&gt;&lt;RecNum&gt;16&lt;/RecNum&gt;&lt;DisplayText&gt;[1]&lt;/DisplayText&gt;&lt;record&gt;&lt;rec-number&gt;16&lt;/rec-number&gt;&lt;foreign-keys&gt;&lt;key app="EN" db-id="25ts25aeg5wpw5edwz8pv0fnx5faar95e29z" timestamp="1558137613"&gt;16&lt;/key&gt;&lt;/foreign-keys&gt;&lt;ref-type name="Thesis"&gt;32&lt;/ref-type&gt;&lt;contributors&gt;&lt;authors&gt;&lt;author&gt;蔡海云&lt;/author&gt;&lt;/authors&gt;&lt;tertiary-authors&gt;&lt;author&gt;郭俊杰,&lt;/author&gt;&lt;author&gt;张琳,&lt;/author&gt;&lt;/tertiary-authors&gt;&lt;/contributors&gt;&lt;titles&gt;&lt;title&gt;三坐标机复杂曲线曲面轮廓度自适应评价方法的研究及软件开发&lt;/title&gt;&lt;/titles&gt;&lt;keywords&gt;&lt;keyword&gt;坐标测量机（CMM）B样条&lt;/keyword&gt;&lt;keyword&gt;拟合&lt;/keyword&gt;&lt;keyword&gt;半径补偿&lt;/keyword&gt;&lt;keyword&gt;轮廓度&lt;/keyword&gt;&lt;keyword&gt;圆度&lt;/keyword&gt;&lt;keyword&gt;优化算法&lt;/keyword&gt;&lt;/keywords&gt;&lt;dates&gt;&lt;year&gt;2000&lt;/year&gt;&lt;/dates&gt;&lt;publisher&gt;西安理工大学&lt;/publisher&gt;&lt;work-type&gt;硕士&lt;/work-type&gt;&lt;urls&gt;&lt;/urls&gt;&lt;remote-database-provider&gt;Cnki&lt;/remote-database-provider&gt;&lt;/record&gt;&lt;/Cite&gt;&lt;/EndNote&gt;</w:instrText>
       </w:r>
       <w:r>
         <w:fldChar w:fldCharType="separate"/>
@@ -7158,27 +6859,13 @@
         <w:rPr>
           <w:rFonts w:hint="eastAsia"/>
         </w:rPr>
-        <w:t>。但由于该方法使用的接触传感器为压电陶瓷等灵敏度较高的材料，测量精度高，甚至在前沿研究上，在使用微动平台，在封闭试验</w:t>
-      </w:r>
-      <w:proofErr w:type="gramStart"/>
-      <w:r>
-        <w:rPr>
-          <w:rFonts w:hint="eastAsia"/>
-        </w:rPr>
-        <w:t>箱环境</w:t>
-      </w:r>
-      <w:proofErr w:type="gramEnd"/>
-      <w:r>
-        <w:rPr>
-          <w:rFonts w:hint="eastAsia"/>
-        </w:rPr>
-        <w:t>下，可以到达纳米级别</w:t>
+        <w:t>。但由于该方法使用的接触传感器为压电陶瓷等灵敏度较高的材料，测量精度高，甚至在前沿研究上，在使用微动平台，在封闭试验箱环境下，可以到达纳米级别</w:t>
       </w:r>
       <w:r>
         <w:fldChar w:fldCharType="begin"/>
       </w:r>
       <w:r>
-        <w:instrText xml:space="preserve"> ADDIN EN.CITE &lt;EndNote&gt;&lt;Cite&gt;&lt;Author&gt;冯建&lt;/Author&gt;&lt;Year&gt;2016&lt;/Year&gt;&lt;RecNum&gt;75&lt;/RecNum&gt;&lt;DisplayText&gt;[2]&lt;/DisplayText&gt;&lt;record&gt;&lt;rec-number&gt;75&lt;/rec-number&gt;&lt;foreign-keys&gt;&lt;key app="EN" db-id="25ts25aeg5wpw5edwz8pv0fnx5faar95e29z" timestamp="1558188763" guid="621a0e38-7cc3-49c4-ba66-3e3cdf430d79"&gt;75&lt;/key&gt;&lt;/foreign-keys&gt;&lt;ref-type name="Thesis"&gt;32&lt;/ref-type&gt;&lt;contributors&gt;&lt;authors&gt;&lt;author&gt;冯建&lt;/author&gt;&lt;/authors&gt;&lt;tertiary-authors&gt;&lt;author&gt;范光照,&lt;/author&gt;&lt;/tertiary-authors&gt;&lt;/contributors&gt;&lt;titles&gt;&lt;title&gt;纳米三坐标机之高精度微型环境箱研制&lt;/title&gt;&lt;/titles&gt;&lt;keywords&gt;&lt;keyword&gt;微型环境箱&lt;/keyword&gt;&lt;keyword&gt;半导体制冷片&lt;/keyword&gt;&lt;keyword&gt;高精度&lt;/keyword&gt;&lt;keyword&gt;低成本&lt;/keyword&gt;&lt;keyword&gt;纳米三坐标测量机&lt;/keyword&gt;&lt;/keywords&gt;&lt;dates&gt;&lt;year&gt;2016&lt;/year&gt;&lt;/dates&gt;&lt;publisher&gt;合肥工业大学&lt;/publisher&gt;&lt;work-type&gt;硕士&lt;/work-type&gt;&lt;urls&gt;&lt;/urls&gt;&lt;remote-database-provider&gt;Cnki&lt;/remote-database-provider&gt;&lt;/record&gt;&lt;/Cite&gt;&lt;/EndNote&gt;</w:instrText>
+        <w:instrText xml:space="preserve"> ADDIN EN.CITE &lt;EndNote&gt;&lt;Cite&gt;&lt;Author&gt;冯建&lt;/Author&gt;&lt;Year&gt;2016&lt;/Year&gt;&lt;RecNum&gt;15&lt;/RecNum&gt;&lt;DisplayText&gt;[2]&lt;/DisplayText&gt;&lt;record&gt;&lt;rec-number&gt;15&lt;/rec-number&gt;&lt;foreign-keys&gt;&lt;key app="EN" db-id="25ts25aeg5wpw5edwz8pv0fnx5faar95e29z" timestamp="1558137606"&gt;15&lt;/key&gt;&lt;/foreign-keys&gt;&lt;ref-type name="Thesis"&gt;32&lt;/ref-type&gt;&lt;contributors&gt;&lt;authors&gt;&lt;author&gt;冯建&lt;/author&gt;&lt;/authors&gt;&lt;tertiary-authors&gt;&lt;author&gt;范光照,&lt;/author&gt;&lt;/tertiary-authors&gt;&lt;/contributors&gt;&lt;titles&gt;&lt;title&gt;纳米三坐标机之高精度微型环境箱研制&lt;/title&gt;&lt;/titles&gt;&lt;keywords&gt;&lt;keyword&gt;微型环境箱&lt;/keyword&gt;&lt;keyword&gt;半导体制冷片&lt;/keyword&gt;&lt;keyword&gt;高精度&lt;/keyword&gt;&lt;keyword&gt;低成本&lt;/keyword&gt;&lt;keyword&gt;纳米三坐标测量机&lt;/keyword&gt;&lt;/keywords&gt;&lt;dates&gt;&lt;year&gt;2016&lt;/year&gt;&lt;/dates&gt;&lt;publisher&gt;合肥工业大学&lt;/publisher&gt;&lt;work-type&gt;硕士&lt;/work-type&gt;&lt;urls&gt;&lt;/urls&gt;&lt;remote-database-provider&gt;Cnki&lt;/remote-database-provider&gt;&lt;/record&gt;&lt;/Cite&gt;&lt;/EndNote&gt;</w:instrText>
       </w:r>
       <w:r>
         <w:fldChar w:fldCharType="separate"/>
@@ -7205,161 +6892,58 @@
         <w:t>能胜任大多数机加工工件检测</w:t>
       </w:r>
       <w:r>
-        <w:fldChar w:fldCharType="begin">
-          <w:fldData xml:space="preserve">PEVuZE5vdGU+PENpdGU+PEF1dGhvcj7liJjkvbM8L0F1dGhvcj48WWVhcj4yMDE5PC9ZZWFyPjxS
-ZWNOdW0+NjQ8L1JlY051bT48RGlzcGxheVRleHQ+WzMsIDRdPC9EaXNwbGF5VGV4dD48cmVjb3Jk
-PjxyZWMtbnVtYmVyPjY0PC9yZWMtbnVtYmVyPjxmb3JlaWduLWtleXM+PGtleSBhcHA9IkVOIiBk
-Yi1pZD0iMjV0czI1YWVnNXdwdzVlZHd6OHB2MGZueDVmYWFyOTVlMjl6IiB0aW1lc3RhbXA9IjE1
-NTgxODg3MzciIGd1aWQ9IjBhZDcyNmE1LTQ4MjctNDE4Ni05YTBjLTAwMjM5Yjk0N2E4MiI+NjQ8
-L2tleT48L2ZvcmVpZ24ta2V5cz48cmVmLXR5cGUgbmFtZT0iSm91cm5hbCBBcnRpY2xlIj4xNzwv
-cmVmLXR5cGU+PGNvbnRyaWJ1dG9ycz48YXV0aG9ycz48YXV0aG9yPuWImOS9szwvYXV0aG9yPjwv
-YXV0aG9ycz48L2NvbnRyaWJ1dG9ycz48YXV0aC1hZGRyZXNzPuWkqea0peW4guS4reWkqea1t+ay
-s+iBjOS4muWfueiureWtpumZojs8L2F1dGgtYWRkcmVzcz48dGl0bGVzPjx0aXRsZT7kuInlnZDm
-oIfmtYvph4/mnLrlnKjmlbDmjqfmnLrluorphY3ku7bmo4DmtYvkuK3nmoTlupTnlKjliJ3mjqI8
-L3RpdGxlPjxzZWNvbmRhcnktdGl0bGU+5YaF54eD5py65LiO6YWN5Lu2PC9zZWNvbmRhcnktdGl0
-bGU+PC90aXRsZXM+PHBlcmlvZGljYWw+PGZ1bGwtdGl0bGU+5YaF54eD5py65LiO6YWN5Lu2PC9m
-dWxsLXRpdGxlPjwvcGVyaW9kaWNhbD48cGFnZXM+NzUtNzY8L3BhZ2VzPjxudW1iZXI+MDQ8L251
-bWJlcj48a2V5d29yZHM+PGtleXdvcmQ+5LiJ5Z2Q5qCH5rWL6YeP5py6PC9rZXl3b3JkPjxrZXl3
-b3JkPuaVsOaOp+acuuW6ijwva2V5d29yZD48a2V5d29yZD7phY3ku7bmo4DmtYs8L2tleXdvcmQ+
-PC9rZXl3b3Jkcz48ZGF0ZXM+PHllYXI+MjAxOTwveWVhcj48L2RhdGVzPjxpc2JuPjE2NzQtOTU3
-WDwvaXNibj48Y2FsbC1udW0+MTMtMTM5Ny9USDwvY2FsbC1udW0+PHVybHM+PC91cmxzPjxyZW1v
-dGUtZGF0YWJhc2UtcHJvdmlkZXI+Q25raTwvcmVtb3RlLWRhdGFiYXNlLXByb3ZpZGVyPjwvcmVj
-b3JkPjwvQ2l0ZT48Q2l0ZT48QXV0aG9yPum7hOaWh+WRqDwvQXV0aG9yPjxZZWFyPjIwMTk8L1ll
-YXI+PFJlY051bT44MDwvUmVjTnVtPjxyZWNvcmQ+PHJlYy1udW1iZXI+ODA8L3JlYy1udW1iZXI+
-PGZvcmVpZ24ta2V5cz48a2V5IGFwcD0iRU4iIGRiLWlkPSIyNXRzMjVhZWc1d3B3NWVkd3o4cHYw
-Zm54NWZhYXI5NWUyOXoiIHRpbWVzdGFtcD0iMTU1ODE4ODc4MiIgZ3VpZD0iOGE3NmVkY2ItNTcy
-ZS00NzM0LWIyYjUtMDk3MWI2YWI2ZmE3Ij44MDwva2V5PjwvZm9yZWlnbi1rZXlzPjxyZWYtdHlw
-ZSBuYW1lPSJKb3VybmFsIEFydGljbGUiPjE3PC9yZWYtdHlwZT48Y29udHJpYnV0b3JzPjxhdXRo
-b3JzPjxhdXRob3I+6buE5paH5ZGoPC9hdXRob3I+PGF1dGhvcj7lrZnnpo/oi7E8L2F1dGhvcj48
-L2F1dGhvcnM+PC9jb250cmlidXRvcnM+PGF1dGgtYWRkcmVzcz7msojpmLPlt6XlrabpmaI7PC9h
-dXRoLWFkZHJlc3M+PHRpdGxlcz48dGl0bGU+5LiJ5Z2Q5qCH5rWL6YeP5py65Zyo6L205om/56uv
-55uW6LSo6YeP5qOA5rWL5Lit55qE5bqU55SoPC90aXRsZT48c2Vjb25kYXJ5LXRpdGxlPuaXtuS7
-o+WGnOacujwvc2Vjb25kYXJ5LXRpdGxlPjwvdGl0bGVzPjxwZXJpb2RpY2FsPjxmdWxsLXRpdGxl
-PuaXtuS7o+WGnOacujwvZnVsbC10aXRsZT48L3BlcmlvZGljYWw+PHBhZ2VzPjU0KzU5PC9wYWdl
-cz48dm9sdW1lPjQ2PC92b2x1bWU+PG51bWJlcj4wMjwvbnVtYmVyPjxrZXl3b3Jkcz48a2V5d29y
-ZD7kuInlnZDmoIfmtYvph4/mnLo8L2tleXdvcmQ+PGtleXdvcmQ+6L205om/56uv55uWPC9rZXl3
-b3JkPjxrZXl3b3JkPuWHoOS9leWFg+e0oDwva2V5d29yZD48L2tleXdvcmRzPjxkYXRlcz48eWVh
-cj4yMDE5PC95ZWFyPjwvZGF0ZXM+PGlzYm4+MjA5NS05ODBYPC9pc2JuPjxjYWxsLW51bT40My0x
-NTI1L1M8L2NhbGwtbnVtPjx1cmxzPjwvdXJscz48cmVtb3RlLWRhdGFiYXNlLXByb3ZpZGVyPkNu
-a2k8L3JlbW90ZS1kYXRhYmFzZS1wcm92aWRlcj48L3JlY29yZD48L0NpdGU+PC9FbmROb3RlPn==
-</w:fldData>
-        </w:fldChar>
-      </w:r>
-      <w:r>
-        <w:instrText xml:space="preserve"> ADDIN EN.CITE </w:instrText>
-      </w:r>
-      <w:r>
-        <w:fldChar w:fldCharType="begin">
-          <w:fldData xml:space="preserve">PEVuZE5vdGU+PENpdGU+PEF1dGhvcj7liJjkvbM8L0F1dGhvcj48WWVhcj4yMDE5PC9ZZWFyPjxS
-ZWNOdW0+NjQ8L1JlY051bT48RGlzcGxheVRleHQ+WzMsIDRdPC9EaXNwbGF5VGV4dD48cmVjb3Jk
-PjxyZWMtbnVtYmVyPjY0PC9yZWMtbnVtYmVyPjxmb3JlaWduLWtleXM+PGtleSBhcHA9IkVOIiBk
-Yi1pZD0iMjV0czI1YWVnNXdwdzVlZHd6OHB2MGZueDVmYWFyOTVlMjl6IiB0aW1lc3RhbXA9IjE1
-NTgxODg3MzciIGd1aWQ9IjBhZDcyNmE1LTQ4MjctNDE4Ni05YTBjLTAwMjM5Yjk0N2E4MiI+NjQ8
-L2tleT48L2ZvcmVpZ24ta2V5cz48cmVmLXR5cGUgbmFtZT0iSm91cm5hbCBBcnRpY2xlIj4xNzwv
-cmVmLXR5cGU+PGNvbnRyaWJ1dG9ycz48YXV0aG9ycz48YXV0aG9yPuWImOS9szwvYXV0aG9yPjwv
-YXV0aG9ycz48L2NvbnRyaWJ1dG9ycz48YXV0aC1hZGRyZXNzPuWkqea0peW4guS4reWkqea1t+ay
-s+iBjOS4muWfueiureWtpumZojs8L2F1dGgtYWRkcmVzcz48dGl0bGVzPjx0aXRsZT7kuInlnZDm
-oIfmtYvph4/mnLrlnKjmlbDmjqfmnLrluorphY3ku7bmo4DmtYvkuK3nmoTlupTnlKjliJ3mjqI8
-L3RpdGxlPjxzZWNvbmRhcnktdGl0bGU+5YaF54eD5py65LiO6YWN5Lu2PC9zZWNvbmRhcnktdGl0
-bGU+PC90aXRsZXM+PHBlcmlvZGljYWw+PGZ1bGwtdGl0bGU+5YaF54eD5py65LiO6YWN5Lu2PC9m
-dWxsLXRpdGxlPjwvcGVyaW9kaWNhbD48cGFnZXM+NzUtNzY8L3BhZ2VzPjxudW1iZXI+MDQ8L251
-bWJlcj48a2V5d29yZHM+PGtleXdvcmQ+5LiJ5Z2Q5qCH5rWL6YeP5py6PC9rZXl3b3JkPjxrZXl3
-b3JkPuaVsOaOp+acuuW6ijwva2V5d29yZD48a2V5d29yZD7phY3ku7bmo4DmtYs8L2tleXdvcmQ+
-PC9rZXl3b3Jkcz48ZGF0ZXM+PHllYXI+MjAxOTwveWVhcj48L2RhdGVzPjxpc2JuPjE2NzQtOTU3
-WDwvaXNibj48Y2FsbC1udW0+MTMtMTM5Ny9USDwvY2FsbC1udW0+PHVybHM+PC91cmxzPjxyZW1v
-dGUtZGF0YWJhc2UtcHJvdmlkZXI+Q25raTwvcmVtb3RlLWRhdGFiYXNlLXByb3ZpZGVyPjwvcmVj
-b3JkPjwvQ2l0ZT48Q2l0ZT48QXV0aG9yPum7hOaWh+WRqDwvQXV0aG9yPjxZZWFyPjIwMTk8L1ll
-YXI+PFJlY051bT44MDwvUmVjTnVtPjxyZWNvcmQ+PHJlYy1udW1iZXI+ODA8L3JlYy1udW1iZXI+
-PGZvcmVpZ24ta2V5cz48a2V5IGFwcD0iRU4iIGRiLWlkPSIyNXRzMjVhZWc1d3B3NWVkd3o4cHYw
-Zm54NWZhYXI5NWUyOXoiIHRpbWVzdGFtcD0iMTU1ODE4ODc4MiIgZ3VpZD0iOGE3NmVkY2ItNTcy
-ZS00NzM0LWIyYjUtMDk3MWI2YWI2ZmE3Ij44MDwva2V5PjwvZm9yZWlnbi1rZXlzPjxyZWYtdHlw
-ZSBuYW1lPSJKb3VybmFsIEFydGljbGUiPjE3PC9yZWYtdHlwZT48Y29udHJpYnV0b3JzPjxhdXRo
-b3JzPjxhdXRob3I+6buE5paH5ZGoPC9hdXRob3I+PGF1dGhvcj7lrZnnpo/oi7E8L2F1dGhvcj48
-L2F1dGhvcnM+PC9jb250cmlidXRvcnM+PGF1dGgtYWRkcmVzcz7msojpmLPlt6XlrabpmaI7PC9h
-dXRoLWFkZHJlc3M+PHRpdGxlcz48dGl0bGU+5LiJ5Z2Q5qCH5rWL6YeP5py65Zyo6L205om/56uv
-55uW6LSo6YeP5qOA5rWL5Lit55qE5bqU55SoPC90aXRsZT48c2Vjb25kYXJ5LXRpdGxlPuaXtuS7
-o+WGnOacujwvc2Vjb25kYXJ5LXRpdGxlPjwvdGl0bGVzPjxwZXJpb2RpY2FsPjxmdWxsLXRpdGxl
-PuaXtuS7o+WGnOacujwvZnVsbC10aXRsZT48L3BlcmlvZGljYWw+PHBhZ2VzPjU0KzU5PC9wYWdl
-cz48dm9sdW1lPjQ2PC92b2x1bWU+PG51bWJlcj4wMjwvbnVtYmVyPjxrZXl3b3Jkcz48a2V5d29y
-ZD7kuInlnZDmoIfmtYvph4/mnLo8L2tleXdvcmQ+PGtleXdvcmQ+6L205om/56uv55uWPC9rZXl3
-b3JkPjxrZXl3b3JkPuWHoOS9leWFg+e0oDwva2V5d29yZD48L2tleXdvcmRzPjxkYXRlcz48eWVh
-cj4yMDE5PC95ZWFyPjwvZGF0ZXM+PGlzYm4+MjA5NS05ODBYPC9pc2JuPjxjYWxsLW51bT40My0x
-NTI1L1M8L2NhbGwtbnVtPjx1cmxzPjwvdXJscz48cmVtb3RlLWRhdGFiYXNlLXByb3ZpZGVyPkNu
-a2k8L3JlbW90ZS1kYXRhYmFzZS1wcm92aWRlcj48L3JlY29yZD48L0NpdGU+PC9FbmROb3RlPn==
-</w:fldData>
-        </w:fldChar>
-      </w:r>
-      <w:r>
-        <w:instrText xml:space="preserve"> ADDIN EN.CITE.DATA </w:instrText>
+        <w:fldChar w:fldCharType="begin"/>
+      </w:r>
+      <w:r>
+        <w:instrText xml:space="preserve"> ADDIN EN.CITE &lt;EndNote&gt;&lt;Cite&gt;&lt;Author&gt;刘佳&lt;/Author&gt;&lt;Year&gt;2019&lt;/Year&gt;&lt;RecNum&gt;18&lt;/RecNum&gt;&lt;DisplayText&gt;[3, 4]&lt;/DisplayText&gt;&lt;record&gt;&lt;rec-number&gt;18&lt;/rec-number&gt;&lt;foreign-keys&gt;&lt;key app="EN" db-id="25ts25aeg5wpw5edwz8pv0fnx5faar95e29z" timestamp="1558137624"&gt;18&lt;/key&gt;&lt;/foreign-keys&gt;&lt;ref-type name="Journal Article"&gt;17&lt;/ref-type&gt;&lt;contributors&gt;&lt;authors&gt;&lt;author&gt;刘佳&lt;/author&gt;&lt;/authors&gt;&lt;/contributors&gt;&lt;auth-address&gt;天津市中天海河职业培训学院;&lt;/auth-address&gt;&lt;titles&gt;&lt;title&gt;三坐标测量机在数控机床配件检测中的应用初探&lt;/title&gt;&lt;secondary-title&gt;内燃机与配件&lt;/secondary-title&gt;&lt;/titles&gt;&lt;periodical&gt;&lt;full-title&gt;内燃机与配件&lt;/full-title&gt;&lt;/periodical&gt;&lt;pages&gt;75-76&lt;/pages&gt;&lt;number&gt;04&lt;/number&gt;&lt;keywords&gt;&lt;keyword&gt;三坐标测量机&lt;/keyword&gt;&lt;keyword&gt;数控机床&lt;/keyword&gt;&lt;keyword&gt;配件检测&lt;/keyword&gt;&lt;/keywords&gt;&lt;dates&gt;&lt;year&gt;2019&lt;/year&gt;&lt;/dates&gt;&lt;isbn&gt;1674-957X&lt;/isbn&gt;&lt;call-num&gt;13-1397/TH&lt;/call-num&gt;&lt;urls&gt;&lt;/urls&gt;&lt;remote-database-provider&gt;Cnki&lt;/remote-database-provider&gt;&lt;/record&gt;&lt;/Cite&gt;&lt;Cite&gt;&lt;Author&gt;黄文周&lt;/Author&gt;&lt;Year&gt;2019&lt;/Year&gt;&lt;RecNum&gt;19&lt;/RecNum&gt;&lt;record&gt;&lt;rec-number&gt;19&lt;/rec-number&gt;&lt;foreign-keys&gt;&lt;key app="EN" db-id="25ts25aeg5wpw5edwz8pv0fnx5faar95e29z" timestamp="1558137624"&gt;19&lt;/key&gt;&lt;/foreign-keys&gt;&lt;ref-type name="Journal Article"&gt;17&lt;/ref-type&gt;&lt;contributors&gt;&lt;authors&gt;&lt;author&gt;黄文周&lt;/author&gt;&lt;author&gt;孙福英&lt;/author&gt;&lt;/authors&gt;&lt;/contributors&gt;&lt;auth-address&gt;沈阳工学院;&lt;/auth-address&gt;&lt;titles&gt;&lt;title&gt;三坐标测量机在轴承端盖质量检测中的应用&lt;/title&gt;&lt;secondary-title&gt;时代农机&lt;/secondary-title&gt;&lt;/titles&gt;&lt;periodical&gt;&lt;full-title&gt;时代农机&lt;/full-title&gt;&lt;/periodical&gt;&lt;pages&gt;54+59&lt;/pages&gt;&lt;volume&gt;46&lt;/volume&gt;&lt;number&gt;02&lt;/number&gt;&lt;keywords&gt;&lt;keyword&gt;三坐标测量机&lt;/keyword&gt;&lt;keyword&gt;轴承端盖&lt;/keyword&gt;&lt;keyword&gt;几何元素&lt;/keyword&gt;&lt;/keywords&gt;&lt;dates&gt;&lt;year&gt;2019&lt;/year&gt;&lt;/dates&gt;&lt;isbn&gt;2095-980X&lt;/isbn&gt;&lt;call-num&gt;43-1525/S&lt;/call-num&gt;&lt;urls&gt;&lt;/urls&gt;&lt;remote-database-provider&gt;Cnki&lt;/remote-database-provider&gt;&lt;/record&gt;&lt;/Cite&gt;&lt;/EndNote&gt;</w:instrText>
+      </w:r>
+      <w:r>
+        <w:fldChar w:fldCharType="separate"/>
+      </w:r>
+      <w:r>
+        <w:rPr>
+          <w:noProof/>
+        </w:rPr>
+        <w:t>[3, 4]</w:t>
       </w:r>
       <w:r>
         <w:fldChar w:fldCharType="end"/>
       </w:r>
       <w:r>
+        <w:t>和逆向三维建模</w:t>
+      </w:r>
+      <w:r>
+        <w:fldChar w:fldCharType="begin"/>
+      </w:r>
+      <w:r>
+        <w:instrText xml:space="preserve"> ADDIN EN.CITE &lt;EndNote&gt;&lt;Cite&gt;&lt;Author&gt;黄文周&lt;/Author&gt;&lt;Year&gt;2019&lt;/Year&gt;&lt;RecNum&gt;19&lt;/RecNum&gt;&lt;DisplayText&gt;[4]&lt;/DisplayText&gt;&lt;record&gt;&lt;rec-number&gt;19&lt;/rec-number&gt;&lt;foreign-keys&gt;&lt;key app="EN" db-id="25ts25aeg5wpw5edwz8pv0fnx5faar95e29z" timestamp="1558137624"&gt;19&lt;/key&gt;&lt;/foreign-keys&gt;&lt;ref-type name="Journal Article"&gt;17&lt;/ref-type&gt;&lt;contributors&gt;&lt;authors&gt;&lt;author&gt;黄文周&lt;/author&gt;&lt;author&gt;孙福英&lt;/author&gt;&lt;/authors&gt;&lt;/contributors&gt;&lt;auth-address&gt;沈阳工学院;&lt;/auth-address&gt;&lt;titles&gt;&lt;title&gt;三坐标测量机在轴承端盖质量检测中的应用&lt;/title&gt;&lt;secondary-title&gt;时代农机&lt;/secondary-title&gt;&lt;/titles&gt;&lt;periodical&gt;&lt;full-title&gt;时代农机&lt;/full-title&gt;&lt;/periodical&gt;&lt;pages&gt;54+59&lt;/pages&gt;&lt;volume&gt;46&lt;/volume&gt;&lt;number&gt;02&lt;/number&gt;&lt;keywords&gt;&lt;keyword&gt;三坐标测量机&lt;/keyword&gt;&lt;keyword&gt;轴承端盖&lt;/keyword&gt;&lt;keyword&gt;几何元素&lt;/keyword&gt;&lt;/keywords&gt;&lt;dates&gt;&lt;year&gt;2019&lt;/year&gt;&lt;/dates&gt;&lt;isbn&gt;2095-980X&lt;/isbn&gt;&lt;call-num&gt;43-1525/S&lt;/call-num&gt;&lt;urls&gt;&lt;/urls&gt;&lt;remote-database-provider&gt;Cnki&lt;/remote-database-provider&gt;&lt;/record&gt;&lt;/Cite&gt;&lt;/EndNote&gt;</w:instrText>
+      </w:r>
+      <w:r>
         <w:fldChar w:fldCharType="separate"/>
       </w:r>
       <w:r>
         <w:rPr>
           <w:noProof/>
         </w:rPr>
-        <w:t>[3, 4]</w:t>
+        <w:t>[4]</w:t>
       </w:r>
       <w:r>
         <w:fldChar w:fldCharType="end"/>
       </w:r>
       <w:r>
-        <w:t>和逆向三维建模</w:t>
+        <w:t>。但是，该方案有以下局限性：受到测量平台和CNC</w:t>
+      </w:r>
+      <w:r>
+        <w:rPr>
+          <w:rFonts w:hint="eastAsia"/>
+        </w:rPr>
+        <w:t>系统运动范围的约束，量程相对有限；需要和物体接触，无法测量易变形，运动中物体；虽然由于机加工零件少有不规则曲面能胜任一般工业检测</w:t>
       </w:r>
       <w:r>
         <w:fldChar w:fldCharType="begin"/>
       </w:r>
       <w:r>
-        <w:instrText xml:space="preserve"> ADDIN EN.CITE &lt;EndNote&gt;&lt;Cite&gt;&lt;Author&gt;黄文周&lt;/Author&gt;&lt;Year&gt;2019&lt;/Year&gt;&lt;RecNum&gt;80&lt;/RecNum&gt;&lt;DisplayText&gt;[4]&lt;/DisplayText&gt;&lt;record&gt;&lt;rec-number&gt;80&lt;/rec-number&gt;&lt;foreign-keys&gt;&lt;key app="EN" db-id="25ts25aeg5wpw5edwz8pv0fnx5faar95e29z" timestamp="1558188782" guid="8a76edcb-572e-4734-b2b5-0971b6ab6fa7"&gt;80&lt;/key&gt;&lt;/foreign-keys&gt;&lt;ref-type name="Journal Article"&gt;17&lt;/ref-type&gt;&lt;contributors&gt;&lt;authors&gt;&lt;author&gt;黄文周&lt;/author&gt;&lt;author&gt;孙福英&lt;/author&gt;&lt;/authors&gt;&lt;/contributors&gt;&lt;auth-address&gt;沈阳工学院;&lt;/auth-address&gt;&lt;titles&gt;&lt;title&gt;三坐标测量机在轴承端盖质</w:instrText>
-      </w:r>
-      <w:r>
-        <w:rPr>
-          <w:rFonts w:hint="eastAsia"/>
-        </w:rPr>
-        <w:instrText>量检测中的应用</w:instrText>
-      </w:r>
-      <w:r>
-        <w:instrText>&lt;/title&gt;&lt;secondary-title&gt;时代农机&lt;/secondary-title&gt;&lt;/titles&gt;&lt;periodical&gt;&lt;full-title&gt;时代农机&lt;/full-title&gt;&lt;/periodical&gt;&lt;pages&gt;54+59&lt;/pages&gt;&lt;volume&gt;46&lt;/volume&gt;&lt;number&gt;02&lt;/number&gt;&lt;keywords&gt;&lt;keyword&gt;三坐标测量机&lt;/keyword&gt;&lt;keyword&gt;轴承端盖&lt;/keyword&gt;&lt;keyword&gt;几何元素&lt;/keyword&gt;&lt;/keywords&gt;&lt;dates&gt;&lt;year&gt;2019&lt;/year&gt;&lt;/dates&gt;&lt;isbn&gt;2095-980X&lt;/isbn&gt;&lt;call-num&gt;43-1525/S&lt;/call-num&gt;&lt;urls&gt;&lt;/urls&gt;&lt;remote-database-provider&gt;Cnki&lt;/remote-database-provider&gt;&lt;/record&gt;&lt;/Cite&gt;&lt;/EndNote&gt;</w:instrText>
-      </w:r>
-      <w:r>
-        <w:fldChar w:fldCharType="separate"/>
-      </w:r>
-      <w:r>
-        <w:rPr>
-          <w:noProof/>
-        </w:rPr>
-        <w:t>[4]</w:t>
-      </w:r>
-      <w:r>
-        <w:fldChar w:fldCharType="end"/>
-      </w:r>
-      <w:r>
-        <w:t>。但是，该方案有以下局限性：受到测量平台和CNC</w:t>
-      </w:r>
-      <w:r>
-        <w:rPr>
-          <w:rFonts w:hint="eastAsia"/>
-        </w:rPr>
-        <w:t>系统运动范围的约束，量程相对有限；需要和物体接触，无法测量易变形，运动中物体；虽然由于机加工零件少有不规则曲面能胜任一般工业检测</w:t>
-      </w:r>
-      <w:r>
-        <w:fldChar w:fldCharType="begin"/>
-      </w:r>
-      <w:r>
-        <w:instrText xml:space="preserve"> ADDIN EN.CITE &lt;EndNote&gt;&lt;Cite&gt;&lt;Author&gt;蔡海云&lt;/Author&gt;&lt;Year&gt;2000&lt;/Year&gt;&lt;RecNum&gt;69&lt;/RecNum&gt;&lt;DisplayText&gt;[1]&lt;/DisplayText&gt;&lt;record&gt;&lt;rec-number&gt;69&lt;/rec-number&gt;&lt;foreign-keys&gt;&lt;key app="EN" db-id="25ts25aeg5wpw5edwz8pv0fnx5faar95e29z" timestamp="1558188744" guid="3e4c1c4b-fac3-4c32-9735-3893cb51a28e"&gt;69&lt;/key&gt;&lt;/foreign-keys&gt;&lt;ref-type name="Thesis"&gt;32&lt;/ref-type&gt;&lt;contributors&gt;&lt;authors&gt;&lt;author&gt;蔡海云&lt;/author&gt;&lt;/authors&gt;&lt;tertiary-authors&gt;&lt;author&gt;郭俊杰,&lt;/author&gt;&lt;author&gt;张琳,&lt;/author&gt;&lt;/tertiary-authors&gt;&lt;/contributors&gt;&lt;titles&gt;&lt;title&gt;三坐标机复杂曲线曲面轮廓度自适应评价方法的研究及软件开发&lt;/title&gt;&lt;/titles&gt;&lt;keywords&gt;&lt;keyword&gt;坐标测量机（CMM）B样条&lt;/keyword&gt;&lt;keyword&gt;拟合&lt;/keyword&gt;&lt;keyword&gt;半径补偿&lt;/keyword&gt;&lt;keyword&gt;轮廓度&lt;/keyword&gt;&lt;keyword&gt;圆度&lt;/keyword&gt;&lt;keyword&gt;优化算法&lt;/keyword&gt;&lt;/keywords&gt;&lt;dates&gt;&lt;year&gt;2000&lt;/year&gt;&lt;/dates&gt;&lt;publisher&gt;西安</w:instrText>
-      </w:r>
-      <w:r>
-        <w:rPr>
-          <w:rFonts w:hint="eastAsia"/>
-        </w:rPr>
-        <w:instrText>理工大学</w:instrText>
-      </w:r>
-      <w:r>
-        <w:instrText>&lt;/publisher&gt;&lt;work-type&gt;硕士&lt;/work-type&gt;&lt;urls&gt;&lt;/urls&gt;&lt;remote-database-provider&gt;Cnki&lt;/remote-database-provider&gt;&lt;/record&gt;&lt;/Cite&gt;&lt;/EndNote&gt;</w:instrText>
+        <w:instrText xml:space="preserve"> ADDIN EN.CITE &lt;EndNote&gt;&lt;Cite&gt;&lt;Author&gt;蔡海云&lt;/Author&gt;&lt;Year&gt;2000&lt;/Year&gt;&lt;RecNum&gt;16&lt;/RecNum&gt;&lt;DisplayText&gt;[1]&lt;/DisplayText&gt;&lt;record&gt;&lt;rec-number&gt;16&lt;/rec-number&gt;&lt;foreign-keys&gt;&lt;key app="EN" db-id="25ts25aeg5wpw5edwz8pv0fnx5faar95e29z" timestamp="1558137613"&gt;16&lt;/key&gt;&lt;/foreign-keys&gt;&lt;ref-type name="Thesis"&gt;32&lt;/ref-type&gt;&lt;contributors&gt;&lt;authors&gt;&lt;author&gt;蔡海云&lt;/author&gt;&lt;/authors&gt;&lt;tertiary-authors&gt;&lt;author&gt;郭俊杰,&lt;/author&gt;&lt;author&gt;张琳,&lt;/author&gt;&lt;/tertiary-authors&gt;&lt;/contributors&gt;&lt;titles&gt;&lt;title&gt;三坐标机复杂曲线曲面轮廓度自适应评价方法的研究及软件开发&lt;/title&gt;&lt;/titles&gt;&lt;keywords&gt;&lt;keyword&gt;坐标测量机（CMM）B样条&lt;/keyword&gt;&lt;keyword&gt;拟合&lt;/keyword&gt;&lt;keyword&gt;半径补偿&lt;/keyword&gt;&lt;keyword&gt;轮廓度&lt;/keyword&gt;&lt;keyword&gt;圆度&lt;/keyword&gt;&lt;keyword&gt;优化算法&lt;/keyword&gt;&lt;/keywords&gt;&lt;dates&gt;&lt;year&gt;2000&lt;/year&gt;&lt;/dates&gt;&lt;publisher&gt;西安理工大学&lt;/publisher&gt;&lt;work-type&gt;硕士&lt;/work-type&gt;&lt;urls&gt;&lt;/urls&gt;&lt;remote-database-provider&gt;Cnki&lt;/remote-database-provider&gt;&lt;/record&gt;&lt;/Cite&gt;&lt;/EndNote&gt;</w:instrText>
       </w:r>
       <w:r>
         <w:fldChar w:fldCharType="separate"/>
@@ -7395,7 +6979,7 @@
     </w:p>
     <w:p>
       <w:pPr>
-        <w:pStyle w:val="Aff0"/>
+        <w:pStyle w:val="Afc"/>
         <w:ind w:firstLine="480"/>
       </w:pPr>
       <w:r>
@@ -7405,7 +6989,7 @@
         <mc:AlternateContent>
           <mc:Choice Requires="wps">
             <w:drawing>
-              <wp:anchor distT="0" distB="0" distL="114300" distR="114300" simplePos="0" relativeHeight="251659776" behindDoc="0" locked="0" layoutInCell="1" allowOverlap="1" wp14:anchorId="4A171D39" wp14:editId="73C8F0D7">
+              <wp:anchor distT="0" distB="0" distL="114300" distR="114300" simplePos="0" relativeHeight="251659776" behindDoc="0" locked="0" layoutInCell="1" allowOverlap="1" wp14:anchorId="46513303" wp14:editId="341EE769">
                 <wp:simplePos x="0" y="0"/>
                 <wp:positionH relativeFrom="column">
                   <wp:posOffset>1563370</wp:posOffset>
@@ -7442,7 +7026,7 @@
                         <w:txbxContent>
                           <w:p>
                             <w:pPr>
-                              <w:pStyle w:val="af1"/>
+                              <w:pStyle w:val="af0"/>
                               <w:spacing w:before="156" w:after="156"/>
                               <w:rPr>
                                 <w:rFonts w:ascii="宋体" w:eastAsia="宋体" w:hAnsi="宋体" w:cs="Times New Roman"/>
@@ -7504,7 +7088,7 @@
           </mc:Choice>
           <mc:Fallback>
             <w:pict>
-              <v:shapetype w14:anchorId="4A171D39" id="_x0000_t202" coordsize="21600,21600" o:spt="202" path="m,l,21600r21600,l21600,xe">
+              <v:shapetype id="_x0000_t202" coordsize="21600,21600" o:spt="202" path="m,l,21600r21600,l21600,xe">
                 <v:stroke joinstyle="miter"/>
                 <v:path gradientshapeok="t" o:connecttype="rect"/>
               </v:shapetype>
@@ -7513,7 +7097,7 @@
                   <w:txbxContent>
                     <w:p>
                       <w:pPr>
-                        <w:pStyle w:val="af1"/>
+                        <w:pStyle w:val="af0"/>
                         <w:spacing w:before="156" w:after="156"/>
                         <w:rPr>
                           <w:rFonts w:ascii="宋体" w:eastAsia="宋体" w:hAnsi="宋体" w:cs="Times New Roman"/>
@@ -7572,7 +7156,7 @@
           <w:noProof/>
         </w:rPr>
         <w:drawing>
-          <wp:anchor distT="0" distB="0" distL="114300" distR="114300" simplePos="0" relativeHeight="251653632" behindDoc="1" locked="0" layoutInCell="1" allowOverlap="1" wp14:anchorId="4C781907" wp14:editId="3664F0BE">
+          <wp:anchor distT="0" distB="0" distL="114300" distR="114300" simplePos="0" relativeHeight="251653632" behindDoc="1" locked="0" layoutInCell="1" allowOverlap="1" wp14:anchorId="20A08183" wp14:editId="48953450">
             <wp:simplePos x="0" y="0"/>
             <wp:positionH relativeFrom="column">
               <wp:posOffset>1563370</wp:posOffset>
@@ -7595,7 +7179,7 @@
                     <pic:cNvPicPr/>
                   </pic:nvPicPr>
                   <pic:blipFill>
-                    <a:blip r:embed="rId11">
+                    <a:blip r:embed="rId12">
                       <a:extLst>
                         <a:ext uri="{28A0092B-C50C-407E-A947-70E740481C1C}">
                           <a14:useLocalDpi xmlns:a14="http://schemas.microsoft.com/office/drawing/2010/main" val="0"/>
@@ -7673,16 +7257,7 @@
         <w:fldChar w:fldCharType="begin"/>
       </w:r>
       <w:r>
-        <w:instrText xml:space="preserve"> ADDIN EN.CITE &lt;EndNote&gt;&lt;Cite&gt;&lt;Author&gt;李托拓&lt;/Author&gt;&lt;Year&gt;2012&lt;/Year&gt;&lt;RecNum&gt;59&lt;/RecNum&gt;&lt;DisplayText&gt;[5]&lt;/DisplayText&gt;&lt;record&gt;&lt;rec-number&gt;59&lt;/rec-number&gt;&lt;foreign-keys&gt;&lt;key app="EN" db-id="25ts25aeg5wpw5edwz8pv0fnx5faar95e29z" timestamp="1558188643" guid="07247bc7-43b7-458d-89e2-4d7d3b12371d"&gt;59&lt;/key&gt;&lt;/foreign-keys&gt;&lt;ref-type name="Journal Article"&gt;17&lt;/ref-type&gt;&lt;contributors&gt;&lt;authors&gt;&lt;author&gt;李托拓&lt;/author&gt;&lt;author&gt;胡锋&lt;/author&gt;&lt;author&gt;耿征&lt;/author&gt;&lt;/authors&gt;&lt;/contributors&gt;&lt;auth-address&gt;中国科学院自动化研究所复杂系统与智能科学重点实验室;&lt;/auth-address&gt;&lt;titles&gt;&lt;title&gt;基于结构光的三维成像技术&lt;/title&gt;&lt;secondary-title&gt;网络新媒体技术&lt;/secondary-title&gt;&lt;/titles&gt;&lt;periodical&gt;&lt;full-title&gt;网络新媒体技术&lt;/full-title&gt;&lt;/periodical&gt;&lt;pages&gt;22-33&lt;/pages&gt;&lt;volume&gt;1&lt;/volume&gt;&lt;number&gt;01&lt;/number&gt;&lt;keywords&gt;&lt;keyword&gt;三维重构&lt;/keyword&gt;&lt;keyword&gt;结构</w:instrText>
-      </w:r>
-      <w:r>
-        <w:rPr>
-          <w:rFonts w:hint="eastAsia"/>
-        </w:rPr>
-        <w:instrText>光</w:instrText>
-      </w:r>
-      <w:r>
-        <w:instrText>&lt;/keyword&gt;&lt;keyword&gt;相机投影仪系统&lt;/keyword&gt;&lt;/keywords&gt;&lt;dates&gt;&lt;year&gt;2012&lt;/year&gt;&lt;/dates&gt;&lt;isbn&gt;2095-347X&lt;/isbn&gt;&lt;call-num&gt;10-1055/TP&lt;/call-num&gt;&lt;urls&gt;&lt;/urls&gt;&lt;remote-database-provider&gt;Cnki&lt;/remote-database-provider&gt;&lt;/record&gt;&lt;/Cite&gt;&lt;/EndNote&gt;</w:instrText>
+        <w:instrText xml:space="preserve"> ADDIN EN.CITE &lt;EndNote&gt;&lt;Cite&gt;&lt;Author&gt;李托拓&lt;/Author&gt;&lt;Year&gt;2012&lt;/Year&gt;&lt;RecNum&gt;34&lt;/RecNum&gt;&lt;DisplayText&gt;[5]&lt;/DisplayText&gt;&lt;record&gt;&lt;rec-number&gt;34&lt;/rec-number&gt;&lt;foreign-keys&gt;&lt;key app="EN" db-id="25ts25aeg5wpw5edwz8pv0fnx5faar95e29z" timestamp="1558139928"&gt;34&lt;/key&gt;&lt;/foreign-keys&gt;&lt;ref-type name="Journal Article"&gt;17&lt;/ref-type&gt;&lt;contributors&gt;&lt;authors&gt;&lt;author&gt;李托拓&lt;/author&gt;&lt;author&gt;胡锋&lt;/author&gt;&lt;author&gt;耿征&lt;/author&gt;&lt;/authors&gt;&lt;/contributors&gt;&lt;auth-address&gt;中国科学院自动化研究所复杂系统与智能科学重点实验室;&lt;/auth-address&gt;&lt;titles&gt;&lt;title&gt;基于结构光的三维成像技术&lt;/title&gt;&lt;secondary-title&gt;网络新媒体技术&lt;/secondary-title&gt;&lt;/titles&gt;&lt;periodical&gt;&lt;full-title&gt;网络新媒体技术&lt;/full-title&gt;&lt;/periodical&gt;&lt;pages&gt;22-33&lt;/pages&gt;&lt;volume&gt;1&lt;/volume&gt;&lt;number&gt;01&lt;/number&gt;&lt;keywords&gt;&lt;keyword&gt;三维重构&lt;/keyword&gt;&lt;keyword&gt;结构光&lt;/keyword&gt;&lt;keyword&gt;相机投影仪系统&lt;/keyword&gt;&lt;/keywords&gt;&lt;dates&gt;&lt;year&gt;2012&lt;/year&gt;&lt;/dates&gt;&lt;isbn&gt;2095-347X&lt;/isbn&gt;&lt;call-num&gt;10-1055/TP&lt;/call-num&gt;&lt;urls&gt;&lt;/urls&gt;&lt;remote-database-provider&gt;Cnki&lt;/remote-database-provider&gt;&lt;/record&gt;&lt;/Cite&gt;&lt;/EndNote&gt;</w:instrText>
       </w:r>
       <w:r>
         <w:fldChar w:fldCharType="separate"/>
@@ -7712,27 +7287,13 @@
         <w:rPr>
           <w:rFonts w:hint="eastAsia"/>
         </w:rPr>
-        <w:t>三维测量方法在实物测量过程中，在测量普通待测物体时，仅仅需要普通相机和投影仪即可，但当待测物体在移动速度较快时，则需要使用高速相机和</w:t>
-      </w:r>
-      <w:proofErr w:type="gramStart"/>
-      <w:r>
-        <w:rPr>
-          <w:rFonts w:hint="eastAsia"/>
-        </w:rPr>
-        <w:t>能较高</w:t>
-      </w:r>
-      <w:proofErr w:type="gramEnd"/>
-      <w:r>
-        <w:rPr>
-          <w:rFonts w:hint="eastAsia"/>
-        </w:rPr>
-        <w:t>刷新频率的投影仪</w:t>
+        <w:t>三维测量方法在实物测量过程中，在测量普通待测物体时，仅仅需要普通相机和投影仪即可，但当待测物体在移动速度较快时，则需要使用高速相机和能较高刷新频率的投影仪</w:t>
       </w:r>
       <w:r>
         <w:fldChar w:fldCharType="begin"/>
       </w:r>
       <w:r>
-        <w:instrText xml:space="preserve"> ADDIN EN.CITE &lt;EndNote&gt;&lt;Cite&gt;&lt;Author&gt;Bell&lt;/Author&gt;&lt;Year&gt;2014&lt;/Year&gt;&lt;RecNum&gt;60&lt;/RecNum&gt;&lt;DisplayText&gt;[6]&lt;/DisplayText&gt;&lt;record&gt;&lt;rec-number&gt;60&lt;/rec-number&gt;&lt;foreign-keys&gt;&lt;key app="EN" db-id="25ts25aeg5wpw5edwz8pv0fnx5faar95e29z" timestamp="1558188643" guid="a5654a57-ec93-4fae-ada6-2caf118bc792"&gt;60&lt;/key&gt;&lt;/foreign-keys&gt;&lt;ref-type name="Journal Article"&gt;17&lt;/ref-type&gt;&lt;contributors&gt;&lt;authors&gt;&lt;author&gt;Bell, Tyler&lt;/author&gt;&lt;author&gt;Zhang, Song&lt;/author&gt;&lt;/authors&gt;&lt;/contributors&gt;&lt;titles&gt;&lt;title&gt;Toward superfast three-dimensional optical metrology with digital micromirror device platforms&lt;/title&gt;&lt;secondary-title&gt;Optical Engineering&lt;/secondary-title&gt;&lt;/titles&gt;&lt;periodical&gt;&lt;full-title&gt;Optical Engineering&lt;/full-title&gt;&lt;/periodical&gt;&lt;pages&gt;112206&lt;/pages&gt;&lt;volume&gt;53&lt;/volume&gt;&lt;number&gt;11&lt;/number&gt;&lt;dates&gt;&lt;year&gt;2014&lt;/year&gt;&lt;/dates&gt;&lt;isbn&gt;0091-3286&lt;/isbn&gt;&lt;urls&gt;&lt;/urls&gt;&lt;/record&gt;&lt;/Cite&gt;&lt;/EndNote&gt;</w:instrText>
+        <w:instrText xml:space="preserve"> ADDIN EN.CITE &lt;EndNote&gt;&lt;Cite&gt;&lt;Author&gt;Bell&lt;/Author&gt;&lt;Year&gt;2014&lt;/Year&gt;&lt;RecNum&gt;35&lt;/RecNum&gt;&lt;DisplayText&gt;[6]&lt;/DisplayText&gt;&lt;record&gt;&lt;rec-number&gt;35&lt;/rec-number&gt;&lt;foreign-keys&gt;&lt;key app="EN" db-id="25ts25aeg5wpw5edwz8pv0fnx5faar95e29z" timestamp="1558142587"&gt;35&lt;/key&gt;&lt;/foreign-keys&gt;&lt;ref-type name="Journal Article"&gt;17&lt;/ref-type&gt;&lt;contributors&gt;&lt;authors&gt;&lt;author&gt;Bell, Tyler&lt;/author&gt;&lt;author&gt;Zhang, Song&lt;/author&gt;&lt;/authors&gt;&lt;/contributors&gt;&lt;titles&gt;&lt;title&gt;Toward superfast three-dimensional optical metrology with digital micromirror device platforms&lt;/title&gt;&lt;secondary-title&gt;Optical Engineering&lt;/secondary-title&gt;&lt;/titles&gt;&lt;periodical&gt;&lt;full-title&gt;Optical Engineering&lt;/full-title&gt;&lt;/periodical&gt;&lt;pages&gt;112206&lt;/pages&gt;&lt;volume&gt;53&lt;/volume&gt;&lt;number&gt;11&lt;/number&gt;&lt;dates&gt;&lt;year&gt;2014&lt;/year&gt;&lt;/dates&gt;&lt;isbn&gt;0091-3286&lt;/isbn&gt;&lt;urls&gt;&lt;/urls&gt;&lt;/record&gt;&lt;/Cite&gt;&lt;/EndNote&gt;</w:instrText>
       </w:r>
       <w:r>
         <w:fldChar w:fldCharType="separate"/>
@@ -7764,6 +7325,7 @@
         <w:rPr>
           <w:rFonts w:hint="eastAsia"/>
         </w:rPr>
+        <w:lastRenderedPageBreak/>
         <w:t>数字莫尔三维测量方法过程</w:t>
       </w:r>
       <w:bookmarkEnd w:id="52"/>
@@ -7771,11 +7333,10 @@
     </w:p>
     <w:p>
       <w:pPr>
-        <w:pStyle w:val="Aff0"/>
+        <w:pStyle w:val="Afc"/>
         <w:ind w:firstLine="480"/>
       </w:pPr>
       <w:r>
-        <w:lastRenderedPageBreak/>
         <w:t>数字莫尔三维测量将传统莫尔测量的产生莫尔图样和由莫尔图样得出所测表面三维模型的过程转移到计算机处理。在传统莫尔测量方法中，</w:t>
       </w:r>
       <w:r>
@@ -7786,45 +7347,45 @@
       </w:r>
       <w:r>
         <w:rPr>
-          <w:rStyle w:val="Aff1"/>
+          <w:rStyle w:val="Afd"/>
         </w:rPr>
         <w:fldChar w:fldCharType="begin"/>
       </w:r>
       <w:r>
         <w:rPr>
-          <w:rStyle w:val="Aff1"/>
+          <w:rStyle w:val="Afd"/>
         </w:rPr>
         <w:instrText xml:space="preserve"> ADDIN EN.CITE &lt;EndNote&gt;&lt;Cite&gt;&lt;Author&gt;曹向群&lt;/Author&gt;&lt;Year&gt;1990&lt;/Year&gt;&lt;RecNum&gt;93&lt;/RecNum&gt;&lt;DisplayText&gt;[7]&lt;/DisplayText&gt;&lt;record&gt;&lt;rec-number&gt;93&lt;/rec-number&gt;&lt;foreign-keys&gt;&lt;key app="EN" db-id="25ts25aeg5wpw5edwz8pv0fnx5faar95e29z" timestamp="1558188849" guid="efbebee4-361e-4231-a6a8-5f2d0b8da5b3"&gt;93&lt;/key&gt;&lt;/foreign-keys&gt;&lt;ref-type name="Journal Article"&gt;17&lt;/ref-type&gt;&lt;contributors&gt;&lt;authors&gt;&lt;author&gt;曹向群&lt;/author&gt;&lt;author&gt;黄维实&lt;/author&gt;&lt;/authors&gt;&lt;/contributors&gt;&lt;auth-address&gt;浙江大学,上海交通大学 杭州&lt;/auth-address&gt;&lt;titles&gt;&lt;title&gt;莫尔技术</w:instrText>
       </w:r>
       <w:r>
         <w:rPr>
-          <w:rStyle w:val="Aff1"/>
+          <w:rStyle w:val="Afd"/>
           <w:rFonts w:hint="eastAsia"/>
         </w:rPr>
         <w:instrText>的现状和展望</w:instrText>
       </w:r>
       <w:r>
         <w:rPr>
-          <w:rStyle w:val="Aff1"/>
+          <w:rStyle w:val="Afd"/>
         </w:rPr>
         <w:instrText>&lt;/title&gt;&lt;secondary-title&gt;光电工程&lt;/secondary-title&gt;&lt;/titles&gt;&lt;periodical&gt;&lt;full-title&gt;光电工程&lt;/full-title&gt;&lt;/periodical&gt;&lt;pages&gt;48-56&lt;/pages&gt;&lt;number&gt;03&lt;/number&gt;&lt;keywords&gt;&lt;keyword&gt;莫尔技术&lt;/keyword&gt;&lt;keyword&gt;概况&lt;/keyword&gt;&lt;/keywords&gt;&lt;dates&gt;&lt;year&gt;1990&lt;/year&gt;&lt;/dates&gt;&lt;isbn&gt;1003-501X&lt;/isbn&gt;&lt;call-num&gt;51-1346/O4&lt;/call-num&gt;&lt;urls&gt;&lt;/urls&gt;&lt;remote-database-provider&gt;Cnki&lt;/remote-database-provider&gt;&lt;/record&gt;&lt;/Cite&gt;&lt;/EndNote&gt;</w:instrText>
       </w:r>
       <w:r>
         <w:rPr>
-          <w:rStyle w:val="Aff1"/>
+          <w:rStyle w:val="Afd"/>
         </w:rPr>
         <w:fldChar w:fldCharType="separate"/>
       </w:r>
       <w:r>
         <w:rPr>
-          <w:rStyle w:val="Aff1"/>
+          <w:rStyle w:val="Afd"/>
           <w:noProof/>
         </w:rPr>
         <w:t>[7]</w:t>
       </w:r>
       <w:r>
         <w:rPr>
-          <w:rStyle w:val="Aff1"/>
+          <w:rStyle w:val="Afd"/>
         </w:rPr>
         <w:fldChar w:fldCharType="end"/>
       </w:r>
@@ -7883,7 +7444,7 @@
         <mc:AlternateContent>
           <mc:Choice Requires="wps">
             <w:drawing>
-              <wp:anchor distT="0" distB="0" distL="114300" distR="114300" simplePos="0" relativeHeight="251660800" behindDoc="0" locked="0" layoutInCell="1" allowOverlap="1" wp14:anchorId="18683DB2" wp14:editId="72138611">
+              <wp:anchor distT="0" distB="0" distL="114300" distR="114300" simplePos="0" relativeHeight="251660800" behindDoc="0" locked="0" layoutInCell="1" allowOverlap="1" wp14:anchorId="65F6CB91" wp14:editId="47EC66FF">
                 <wp:simplePos x="0" y="0"/>
                 <wp:positionH relativeFrom="column">
                   <wp:posOffset>86995</wp:posOffset>
@@ -7920,7 +7481,7 @@
                         <w:txbxContent>
                           <w:p>
                             <w:pPr>
-                              <w:pStyle w:val="af1"/>
+                              <w:pStyle w:val="af0"/>
                               <w:spacing w:before="156" w:after="156"/>
                               <w:rPr>
                                 <w:rFonts w:ascii="宋体" w:eastAsia="宋体" w:hAnsi="宋体" w:cs="Times New Roman"/>
@@ -7981,12 +7542,12 @@
           </mc:Choice>
           <mc:Fallback>
             <w:pict>
-              <v:shape w14:anchorId="18683DB2" id="文本框 6" o:spid="_x0000_s1027" type="#_x0000_t202" style="position:absolute;left:0;text-align:left;margin-left:6.85pt;margin-top:422.9pt;width:436.5pt;height:.05pt;z-index:251660800;visibility:visible;mso-wrap-style:square;mso-wrap-distance-left:9pt;mso-wrap-distance-top:0;mso-wrap-distance-right:9pt;mso-wrap-distance-bottom:0;mso-position-horizontal:absolute;mso-position-horizontal-relative:text;mso-position-vertical:absolute;mso-position-vertical-relative:text;v-text-anchor:top" o:gfxdata="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" stroked="f">
+              <v:shape id="文本框 6" o:spid="_x0000_s1027" type="#_x0000_t202" style="position:absolute;left:0;text-align:left;margin-left:6.85pt;margin-top:422.9pt;width:436.5pt;height:.05pt;z-index:251660800;visibility:visible;mso-wrap-style:square;mso-wrap-distance-left:9pt;mso-wrap-distance-top:0;mso-wrap-distance-right:9pt;mso-wrap-distance-bottom:0;mso-position-horizontal:absolute;mso-position-horizontal-relative:text;mso-position-vertical:absolute;mso-position-vertical-relative:text;v-text-anchor:top" o:gfxdata="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" stroked="f">
                 <v:textbox style="mso-fit-shape-to-text:t" inset="0,0,0,0">
                   <w:txbxContent>
                     <w:p>
                       <w:pPr>
-                        <w:pStyle w:val="af1"/>
+                        <w:pStyle w:val="af0"/>
                         <w:spacing w:before="156" w:after="156"/>
                         <w:rPr>
                           <w:rFonts w:ascii="宋体" w:eastAsia="宋体" w:hAnsi="宋体" w:cs="Times New Roman"/>
@@ -8044,7 +7605,7 @@
           <w:noProof/>
         </w:rPr>
         <w:drawing>
-          <wp:anchor distT="0" distB="0" distL="114300" distR="114300" simplePos="0" relativeHeight="251654656" behindDoc="0" locked="0" layoutInCell="1" allowOverlap="1" wp14:anchorId="2D77B1C6" wp14:editId="63EBD278">
+          <wp:anchor distT="0" distB="0" distL="114300" distR="114300" simplePos="0" relativeHeight="251654656" behindDoc="0" locked="0" layoutInCell="1" allowOverlap="1" wp14:anchorId="53381F00" wp14:editId="2B0A1F17">
             <wp:simplePos x="0" y="0"/>
             <wp:positionH relativeFrom="column">
               <wp:posOffset>86360</wp:posOffset>
@@ -8067,7 +7628,7 @@
                     <pic:cNvPicPr/>
                   </pic:nvPicPr>
                   <pic:blipFill>
-                    <a:blip r:embed="rId12" cstate="print">
+                    <a:blip r:embed="rId13" cstate="print">
                       <a:extLst>
                         <a:ext uri="{28A0092B-C50C-407E-A947-70E740481C1C}">
                           <a14:useLocalDpi xmlns:a14="http://schemas.microsoft.com/office/drawing/2010/main" val="0"/>
@@ -8159,7 +7720,11 @@
         </m:r>
       </m:oMath>
       <w:r>
-        <w:t>整数的不确定性，提取的相位需要使用不同条纹频率得到的折叠相位作为参考，最终得出连续变化的，对应物体高度的展开相位。使用不同调制频率的条纹得到的折叠相位作为参考，补充直接折叠相位和直接高度对应关系</w:t>
+        <w:t>整数的不确定性，提取的相位需要使用不同条纹频率得到的折叠相位作为参考，最终得出连续变化的，对应物体高度的展开相位。使用不同调制频率的条纹</w:t>
+      </w:r>
+      <w:r>
+        <w:lastRenderedPageBreak/>
+        <w:t>得到的折叠相位作为参考，补充直接折叠相位和直接高度对应关系</w:t>
       </w:r>
       <w:r>
         <w:rPr>
@@ -8179,11 +7744,7 @@
         </m:r>
       </m:oMath>
       <w:r>
-        <w:t>整数的差异的过程，成为相位展开。至此，一个符合物体相对几何特征的相位已经得到。</w:t>
-      </w:r>
-      <w:r>
-        <w:lastRenderedPageBreak/>
-        <w:t>之后，本文的研究成果</w:t>
+        <w:t>整数的差异的过程，成为相位展开。至此，一个符合物体相对几何特征的相位已经得到。之后，本文的研究成果</w:t>
       </w:r>
       <w:r>
         <w:rPr>
@@ -8210,7 +7771,7 @@
         <w:fldChar w:fldCharType="begin"/>
       </w:r>
       <w:r>
-        <w:instrText xml:space="preserve"> ADDIN EN.CITE &lt;EndNote&gt;&lt;Cite&gt;&lt;Author&gt;Mohammadi&lt;/Author&gt;&lt;Year&gt;2017&lt;/Year&gt;&lt;RecNum&gt;86&lt;/RecNum&gt;&lt;DisplayText&gt;[8]&lt;/DisplayText&gt;&lt;record&gt;&lt;rec-number&gt;86&lt;/rec-number&gt;&lt;foreign-keys&gt;&lt;key app="EN" db-id="25ts25aeg5wpw5edwz8pv0fnx5faar95e29z" timestamp="1558188805" guid="bc48b8ba-16ac-4770-8a68-125f5073ab67"&gt;86&lt;/key&gt;&lt;/foreign-keys&gt;&lt;ref-type name="Journal Article"&gt;17&lt;/ref-type&gt;&lt;contributors&gt;&lt;authors&gt;&lt;author&gt;Mohammadi, Fatemeh&lt;/author&gt;&lt;/authors&gt;&lt;/contributors&gt;&lt;titles&gt;&lt;title&gt;3D optical metrology by digital moiré: Pixel-wise calibration refinement, grid removal, and temporal phase unwrapping&lt;/title&gt;&lt;/titles&gt;&lt;dates&gt;&lt;year&gt;2017&lt;/year&gt;&lt;/dates&gt;&lt;urls&gt;&lt;/urls&gt;&lt;/record&gt;&lt;/Cite&gt;&lt;/EndNote&gt;</w:instrText>
+        <w:instrText xml:space="preserve"> ADDIN EN.CITE &lt;EndNote&gt;&lt;Cite&gt;&lt;Author&gt;Mohammadi&lt;/Author&gt;&lt;Year&gt;2017&lt;/Year&gt;&lt;RecNum&gt;2&lt;/RecNum&gt;&lt;DisplayText&gt;[8]&lt;/DisplayText&gt;&lt;record&gt;&lt;rec-number&gt;2&lt;/rec-number&gt;&lt;foreign-keys&gt;&lt;key app="EN" db-id="25ts25aeg5wpw5edwz8pv0fnx5faar95e29z" timestamp="1558054939"&gt;2&lt;/key&gt;&lt;/foreign-keys&gt;&lt;ref-type name="Journal Article"&gt;17&lt;/ref-type&gt;&lt;contributors&gt;&lt;authors&gt;&lt;author&gt;Mohammadi, Fatemeh&lt;/author&gt;&lt;/authors&gt;&lt;/contributors&gt;&lt;titles&gt;&lt;title&gt;3D optical metrology by digital moiré: Pixel-wise calibration refinement, grid removal, and temporal phase unwrapping&lt;/title&gt;&lt;/titles&gt;&lt;dates&gt;&lt;year&gt;2017&lt;/year&gt;&lt;/dates&gt;&lt;urls&gt;&lt;/urls&gt;&lt;/record&gt;&lt;/Cite&gt;&lt;/EndNote&gt;</w:instrText>
       </w:r>
       <w:r>
         <w:fldChar w:fldCharType="separate"/>
@@ -8242,8 +7803,333 @@
         <w:rPr>
           <w:noProof/>
         </w:rPr>
+        <mc:AlternateContent>
+          <mc:Choice Requires="wps">
+            <w:drawing>
+              <wp:anchor distT="0" distB="0" distL="114300" distR="114300" simplePos="0" relativeHeight="251663872" behindDoc="0" locked="0" layoutInCell="1" allowOverlap="1" wp14:anchorId="6950E0AD" wp14:editId="5EC84448">
+                <wp:simplePos x="0" y="0"/>
+                <wp:positionH relativeFrom="column">
+                  <wp:posOffset>3458845</wp:posOffset>
+                </wp:positionH>
+                <wp:positionV relativeFrom="paragraph">
+                  <wp:posOffset>2002790</wp:posOffset>
+                </wp:positionV>
+                <wp:extent cx="1449070" cy="635"/>
+                <wp:effectExtent l="0" t="0" r="0" b="3810"/>
+                <wp:wrapTopAndBottom/>
+                <wp:docPr id="8" name="文本框 8"/>
+                <wp:cNvGraphicFramePr/>
+                <a:graphic xmlns:a="http://schemas.openxmlformats.org/drawingml/2006/main">
+                  <a:graphicData uri="http://schemas.microsoft.com/office/word/2010/wordprocessingShape">
+                    <wps:wsp>
+                      <wps:cNvSpPr txBox="1"/>
+                      <wps:spPr>
+                        <a:xfrm>
+                          <a:off x="0" y="0"/>
+                          <a:ext cx="1449070" cy="635"/>
+                        </a:xfrm>
+                        <a:prstGeom prst="rect">
+                          <a:avLst/>
+                        </a:prstGeom>
+                        <a:solidFill>
+                          <a:prstClr val="white"/>
+                        </a:solidFill>
+                        <a:ln>
+                          <a:noFill/>
+                        </a:ln>
+                        <a:effectLst/>
+                      </wps:spPr>
+                      <wps:txbx>
+                        <w:txbxContent>
+                          <w:p>
+                            <w:pPr>
+                              <w:pStyle w:val="af0"/>
+                              <w:spacing w:before="156" w:after="156"/>
+                              <w:rPr>
+                                <w:rFonts w:eastAsia="黑体" w:cs="Times New Roman"/>
+                                <w:noProof/>
+                                <w:sz w:val="24"/>
+                              </w:rPr>
+                            </w:pPr>
+                            <w:r>
+                              <w:rPr>
+                                <w:rFonts w:hint="eastAsia"/>
+                              </w:rPr>
+                              <w:t>（</w:t>
+                            </w:r>
+                            <w:r>
+                              <w:rPr>
+                                <w:rFonts w:hint="eastAsia"/>
+                              </w:rPr>
+                              <w:t>b</w:t>
+                            </w:r>
+                            <w:r>
+                              <w:rPr>
+                                <w:rFonts w:hint="eastAsia"/>
+                              </w:rPr>
+                              <w:t>）</w:t>
+                            </w:r>
+                          </w:p>
+                        </w:txbxContent>
+                      </wps:txbx>
+                      <wps:bodyPr rot="0" spcFirstLastPara="0" vertOverflow="overflow" horzOverflow="overflow" vert="horz" wrap="square" lIns="0" tIns="0" rIns="0" bIns="0" numCol="1" spcCol="0" rtlCol="0" fromWordArt="0" anchor="t" anchorCtr="0" forceAA="0" compatLnSpc="1">
+                        <a:prstTxWarp prst="textNoShape">
+                          <a:avLst/>
+                        </a:prstTxWarp>
+                        <a:spAutoFit/>
+                      </wps:bodyPr>
+                    </wps:wsp>
+                  </a:graphicData>
+                </a:graphic>
+              </wp:anchor>
+            </w:drawing>
+          </mc:Choice>
+          <mc:Fallback>
+            <w:pict>
+              <v:shape id="文本框 8" o:spid="_x0000_s1028" type="#_x0000_t202" style="position:absolute;left:0;text-align:left;margin-left:272.35pt;margin-top:157.7pt;width:114.1pt;height:.05pt;z-index:251663872;visibility:visible;mso-wrap-style:square;mso-wrap-distance-left:9pt;mso-wrap-distance-top:0;mso-wrap-distance-right:9pt;mso-wrap-distance-bottom:0;mso-position-horizontal:absolute;mso-position-horizontal-relative:text;mso-position-vertical:absolute;mso-position-vertical-relative:text;v-text-anchor:top" o:gfxdata="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" stroked="f">
+                <v:textbox style="mso-fit-shape-to-text:t" inset="0,0,0,0">
+                  <w:txbxContent>
+                    <w:p>
+                      <w:pPr>
+                        <w:pStyle w:val="af0"/>
+                        <w:spacing w:before="156" w:after="156"/>
+                        <w:rPr>
+                          <w:rFonts w:eastAsia="黑体" w:cs="Times New Roman"/>
+                          <w:noProof/>
+                          <w:sz w:val="24"/>
+                        </w:rPr>
+                      </w:pPr>
+                      <w:r>
+                        <w:rPr>
+                          <w:rFonts w:hint="eastAsia"/>
+                        </w:rPr>
+                        <w:t>（</w:t>
+                      </w:r>
+                      <w:r>
+                        <w:rPr>
+                          <w:rFonts w:hint="eastAsia"/>
+                        </w:rPr>
+                        <w:t>b</w:t>
+                      </w:r>
+                      <w:r>
+                        <w:rPr>
+                          <w:rFonts w:hint="eastAsia"/>
+                        </w:rPr>
+                        <w:t>）</w:t>
+                      </w:r>
+                    </w:p>
+                  </w:txbxContent>
+                </v:textbox>
+                <w10:wrap type="topAndBottom"/>
+              </v:shape>
+            </w:pict>
+          </mc:Fallback>
+        </mc:AlternateContent>
+      </w:r>
+      <w:r>
+        <w:rPr>
+          <w:noProof/>
+        </w:rPr>
         <w:drawing>
-          <wp:anchor distT="0" distB="0" distL="114300" distR="114300" simplePos="0" relativeHeight="251655680" behindDoc="0" locked="0" layoutInCell="1" allowOverlap="1" wp14:anchorId="46A12AA3" wp14:editId="2FED8994">
+          <wp:anchor distT="0" distB="0" distL="114300" distR="114300" simplePos="0" relativeHeight="251657728" behindDoc="0" locked="0" layoutInCell="1" allowOverlap="1" wp14:anchorId="43F06C87" wp14:editId="79803FDF">
+            <wp:simplePos x="0" y="0"/>
+            <wp:positionH relativeFrom="column">
+              <wp:posOffset>3458210</wp:posOffset>
+            </wp:positionH>
+            <wp:positionV relativeFrom="paragraph">
+              <wp:posOffset>497840</wp:posOffset>
+            </wp:positionV>
+            <wp:extent cx="1449070" cy="1449070"/>
+            <wp:effectExtent l="0" t="0" r="0" b="0"/>
+            <wp:wrapTopAndBottom/>
+            <wp:docPr id="3" name="图片 3"/>
+            <wp:cNvGraphicFramePr>
+              <a:graphicFrameLocks xmlns:a="http://schemas.openxmlformats.org/drawingml/2006/main" noChangeAspect="1"/>
+            </wp:cNvGraphicFramePr>
+            <a:graphic xmlns:a="http://schemas.openxmlformats.org/drawingml/2006/main">
+              <a:graphicData uri="http://schemas.openxmlformats.org/drawingml/2006/picture">
+                <pic:pic xmlns:pic="http://schemas.openxmlformats.org/drawingml/2006/picture">
+                  <pic:nvPicPr>
+                    <pic:cNvPr id="0" name="Picture 2" descr="Image result for MONTEZUMA CASTLE digital morie"/>
+                    <pic:cNvPicPr>
+                      <a:picLocks noChangeAspect="1" noChangeArrowheads="1"/>
+                    </pic:cNvPicPr>
+                  </pic:nvPicPr>
+                  <pic:blipFill>
+                    <a:blip r:embed="rId14" cstate="print">
+                      <a:extLst>
+                        <a:ext uri="{28A0092B-C50C-407E-A947-70E740481C1C}">
+                          <a14:useLocalDpi xmlns:a14="http://schemas.microsoft.com/office/drawing/2010/main" val="0"/>
+                        </a:ext>
+                      </a:extLst>
+                    </a:blip>
+                    <a:stretch>
+                      <a:fillRect/>
+                    </a:stretch>
+                  </pic:blipFill>
+                  <pic:spPr bwMode="auto">
+                    <a:xfrm>
+                      <a:off x="0" y="0"/>
+                      <a:ext cx="1449070" cy="1449070"/>
+                    </a:xfrm>
+                    <a:prstGeom prst="rect">
+                      <a:avLst/>
+                    </a:prstGeom>
+                    <a:noFill/>
+                    <a:ln>
+                      <a:noFill/>
+                    </a:ln>
+                    <a:extLst>
+                      <a:ext uri="{53640926-AAD7-44D8-BBD7-CCE9431645EC}">
+                        <a14:shadowObscured xmlns:a14="http://schemas.microsoft.com/office/drawing/2010/main"/>
+                      </a:ext>
+                    </a:extLst>
+                  </pic:spPr>
+                </pic:pic>
+              </a:graphicData>
+            </a:graphic>
+            <wp14:sizeRelH relativeFrom="page">
+              <wp14:pctWidth>0</wp14:pctWidth>
+            </wp14:sizeRelH>
+            <wp14:sizeRelV relativeFrom="page">
+              <wp14:pctHeight>0</wp14:pctHeight>
+            </wp14:sizeRelV>
+          </wp:anchor>
+        </w:drawing>
+      </w:r>
+      <w:r>
+        <w:rPr>
+          <w:noProof/>
+        </w:rPr>
+        <mc:AlternateContent>
+          <mc:Choice Requires="wps">
+            <w:drawing>
+              <wp:anchor distT="0" distB="0" distL="114300" distR="114300" simplePos="0" relativeHeight="251665920" behindDoc="0" locked="0" layoutInCell="1" allowOverlap="1" wp14:anchorId="481F3D21" wp14:editId="71790336">
+                <wp:simplePos x="0" y="0"/>
+                <wp:positionH relativeFrom="column">
+                  <wp:posOffset>163195</wp:posOffset>
+                </wp:positionH>
+                <wp:positionV relativeFrom="paragraph">
+                  <wp:posOffset>2002790</wp:posOffset>
+                </wp:positionV>
+                <wp:extent cx="2628900" cy="635"/>
+                <wp:effectExtent l="0" t="0" r="0" b="3810"/>
+                <wp:wrapTopAndBottom/>
+                <wp:docPr id="9" name="文本框 9"/>
+                <wp:cNvGraphicFramePr/>
+                <a:graphic xmlns:a="http://schemas.openxmlformats.org/drawingml/2006/main">
+                  <a:graphicData uri="http://schemas.microsoft.com/office/word/2010/wordprocessingShape">
+                    <wps:wsp>
+                      <wps:cNvSpPr txBox="1"/>
+                      <wps:spPr>
+                        <a:xfrm>
+                          <a:off x="0" y="0"/>
+                          <a:ext cx="2628900" cy="635"/>
+                        </a:xfrm>
+                        <a:prstGeom prst="rect">
+                          <a:avLst/>
+                        </a:prstGeom>
+                        <a:solidFill>
+                          <a:prstClr val="white"/>
+                        </a:solidFill>
+                        <a:ln>
+                          <a:noFill/>
+                        </a:ln>
+                        <a:effectLst/>
+                      </wps:spPr>
+                      <wps:txbx>
+                        <w:txbxContent>
+                          <w:p>
+                            <w:pPr>
+                              <w:pStyle w:val="af0"/>
+                              <w:spacing w:before="156" w:after="156"/>
+                              <w:rPr>
+                                <w:rFonts w:eastAsia="黑体" w:cs="Times New Roman"/>
+                                <w:noProof/>
+                                <w:sz w:val="24"/>
+                              </w:rPr>
+                            </w:pPr>
+                            <w:r>
+                              <w:rPr>
+                                <w:rFonts w:hint="eastAsia"/>
+                              </w:rPr>
+                              <w:t>（</w:t>
+                            </w:r>
+                            <w:r>
+                              <w:rPr>
+                                <w:rFonts w:hint="eastAsia"/>
+                              </w:rPr>
+                              <w:t>a</w:t>
+                            </w:r>
+                            <w:r>
+                              <w:rPr>
+                                <w:rFonts w:hint="eastAsia"/>
+                              </w:rPr>
+                              <w:t>）</w:t>
+                            </w:r>
+                          </w:p>
+                        </w:txbxContent>
+                      </wps:txbx>
+                      <wps:bodyPr rot="0" spcFirstLastPara="0" vertOverflow="overflow" horzOverflow="overflow" vert="horz" wrap="square" lIns="0" tIns="0" rIns="0" bIns="0" numCol="1" spcCol="0" rtlCol="0" fromWordArt="0" anchor="t" anchorCtr="0" forceAA="0" compatLnSpc="1">
+                        <a:prstTxWarp prst="textNoShape">
+                          <a:avLst/>
+                        </a:prstTxWarp>
+                        <a:spAutoFit/>
+                      </wps:bodyPr>
+                    </wps:wsp>
+                  </a:graphicData>
+                </a:graphic>
+              </wp:anchor>
+            </w:drawing>
+          </mc:Choice>
+          <mc:Fallback>
+            <w:pict>
+              <v:shape id="文本框 9" o:spid="_x0000_s1029" type="#_x0000_t202" style="position:absolute;left:0;text-align:left;margin-left:12.85pt;margin-top:157.7pt;width:207pt;height:.05pt;z-index:251665920;visibility:visible;mso-wrap-style:square;mso-wrap-distance-left:9pt;mso-wrap-distance-top:0;mso-wrap-distance-right:9pt;mso-wrap-distance-bottom:0;mso-position-horizontal:absolute;mso-position-horizontal-relative:text;mso-position-vertical:absolute;mso-position-vertical-relative:text;v-text-anchor:top" o:gfxdata="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" stroked="f">
+                <v:textbox style="mso-fit-shape-to-text:t" inset="0,0,0,0">
+                  <w:txbxContent>
+                    <w:p>
+                      <w:pPr>
+                        <w:pStyle w:val="af0"/>
+                        <w:spacing w:before="156" w:after="156"/>
+                        <w:rPr>
+                          <w:rFonts w:eastAsia="黑体" w:cs="Times New Roman"/>
+                          <w:noProof/>
+                          <w:sz w:val="24"/>
+                        </w:rPr>
+                      </w:pPr>
+                      <w:r>
+                        <w:rPr>
+                          <w:rFonts w:hint="eastAsia"/>
+                        </w:rPr>
+                        <w:t>（</w:t>
+                      </w:r>
+                      <w:r>
+                        <w:rPr>
+                          <w:rFonts w:hint="eastAsia"/>
+                        </w:rPr>
+                        <w:t>a</w:t>
+                      </w:r>
+                      <w:r>
+                        <w:rPr>
+                          <w:rFonts w:hint="eastAsia"/>
+                        </w:rPr>
+                        <w:t>）</w:t>
+                      </w:r>
+                    </w:p>
+                  </w:txbxContent>
+                </v:textbox>
+                <w10:wrap type="topAndBottom"/>
+              </v:shape>
+            </w:pict>
+          </mc:Fallback>
+        </mc:AlternateContent>
+      </w:r>
+      <w:r>
+        <w:rPr>
+          <w:noProof/>
+        </w:rPr>
+        <w:drawing>
+          <wp:anchor distT="0" distB="0" distL="114300" distR="114300" simplePos="0" relativeHeight="251655680" behindDoc="0" locked="0" layoutInCell="1" allowOverlap="1" wp14:anchorId="4A7D21DB" wp14:editId="3D88B656">
             <wp:simplePos x="0" y="0"/>
             <wp:positionH relativeFrom="column">
               <wp:posOffset>163195</wp:posOffset>
@@ -8268,7 +8154,7 @@
                     </pic:cNvPicPr>
                   </pic:nvPicPr>
                   <pic:blipFill rotWithShape="1">
-                    <a:blip r:embed="rId13">
+                    <a:blip r:embed="rId15">
                       <a:extLst>
                         <a:ext uri="{28A0092B-C50C-407E-A947-70E740481C1C}">
                           <a14:useLocalDpi xmlns:a14="http://schemas.microsoft.com/office/drawing/2010/main" val="0"/>
@@ -8310,76 +8196,6 @@
       </w:r>
       <w:r>
         <w:rPr>
-          <w:noProof/>
-        </w:rPr>
-        <w:drawing>
-          <wp:anchor distT="0" distB="0" distL="114300" distR="114300" simplePos="0" relativeHeight="251657728" behindDoc="0" locked="0" layoutInCell="1" allowOverlap="1" wp14:anchorId="46C3CEDA" wp14:editId="60E36419">
-            <wp:simplePos x="0" y="0"/>
-            <wp:positionH relativeFrom="column">
-              <wp:posOffset>3011170</wp:posOffset>
-            </wp:positionH>
-            <wp:positionV relativeFrom="paragraph">
-              <wp:posOffset>493395</wp:posOffset>
-            </wp:positionV>
-            <wp:extent cx="2343150" cy="1449070"/>
-            <wp:effectExtent l="0" t="0" r="0" b="0"/>
-            <wp:wrapTopAndBottom/>
-            <wp:docPr id="3" name="图片 3" descr="Image result for MONTEZUMA CASTLE digital morie"/>
-            <wp:cNvGraphicFramePr>
-              <a:graphicFrameLocks xmlns:a="http://schemas.openxmlformats.org/drawingml/2006/main" noChangeAspect="1"/>
-            </wp:cNvGraphicFramePr>
-            <a:graphic xmlns:a="http://schemas.openxmlformats.org/drawingml/2006/main">
-              <a:graphicData uri="http://schemas.openxmlformats.org/drawingml/2006/picture">
-                <pic:pic xmlns:pic="http://schemas.openxmlformats.org/drawingml/2006/picture">
-                  <pic:nvPicPr>
-                    <pic:cNvPr id="0" name="Picture 2" descr="Image result for MONTEZUMA CASTLE digital morie"/>
-                    <pic:cNvPicPr>
-                      <a:picLocks noChangeAspect="1" noChangeArrowheads="1"/>
-                    </pic:cNvPicPr>
-                  </pic:nvPicPr>
-                  <pic:blipFill rotWithShape="1">
-                    <a:blip r:embed="rId14">
-                      <a:extLst>
-                        <a:ext uri="{28A0092B-C50C-407E-A947-70E740481C1C}">
-                          <a14:useLocalDpi xmlns:a14="http://schemas.microsoft.com/office/drawing/2010/main" val="0"/>
-                        </a:ext>
-                      </a:extLst>
-                    </a:blip>
-                    <a:srcRect t="21019" b="32484"/>
-                    <a:stretch/>
-                  </pic:blipFill>
-                  <pic:spPr bwMode="auto">
-                    <a:xfrm>
-                      <a:off x="0" y="0"/>
-                      <a:ext cx="2343150" cy="1449070"/>
-                    </a:xfrm>
-                    <a:prstGeom prst="rect">
-                      <a:avLst/>
-                    </a:prstGeom>
-                    <a:noFill/>
-                    <a:ln>
-                      <a:noFill/>
-                    </a:ln>
-                    <a:extLst>
-                      <a:ext uri="{53640926-AAD7-44D8-BBD7-CCE9431645EC}">
-                        <a14:shadowObscured xmlns:a14="http://schemas.microsoft.com/office/drawing/2010/main"/>
-                      </a:ext>
-                    </a:extLst>
-                  </pic:spPr>
-                </pic:pic>
-              </a:graphicData>
-            </a:graphic>
-            <wp14:sizeRelH relativeFrom="page">
-              <wp14:pctWidth>0</wp14:pctWidth>
-            </wp14:sizeRelH>
-            <wp14:sizeRelV relativeFrom="page">
-              <wp14:pctHeight>0</wp14:pctHeight>
-            </wp14:sizeRelV>
-          </wp:anchor>
-        </w:drawing>
-      </w:r>
-      <w:r>
-        <w:rPr>
           <w:rFonts w:hint="eastAsia"/>
         </w:rPr>
         <w:t>数字莫尔三维测量方法的应用</w:t>
@@ -8389,7 +8205,7 @@
     </w:p>
     <w:p>
       <w:pPr>
-        <w:pStyle w:val="Aff0"/>
+        <w:pStyle w:val="Afc"/>
         <w:ind w:firstLine="480"/>
       </w:pPr>
       <w:r>
@@ -8399,16 +8215,16 @@
         <mc:AlternateContent>
           <mc:Choice Requires="wps">
             <w:drawing>
-              <wp:anchor distT="0" distB="0" distL="114300" distR="114300" simplePos="0" relativeHeight="251658752" behindDoc="0" locked="0" layoutInCell="1" allowOverlap="1" wp14:anchorId="26B79E50" wp14:editId="6D4125AC">
+              <wp:anchor distT="0" distB="0" distL="114300" distR="114300" simplePos="0" relativeHeight="251658752" behindDoc="0" locked="0" layoutInCell="1" allowOverlap="1" wp14:anchorId="40C7CAAC" wp14:editId="4BB7029F">
                 <wp:simplePos x="0" y="0"/>
                 <wp:positionH relativeFrom="column">
-                  <wp:posOffset>38735</wp:posOffset>
+                  <wp:posOffset>19685</wp:posOffset>
                 </wp:positionH>
                 <wp:positionV relativeFrom="paragraph">
-                  <wp:posOffset>1623060</wp:posOffset>
+                  <wp:posOffset>478790</wp:posOffset>
                 </wp:positionV>
                 <wp:extent cx="5457825" cy="635"/>
-                <wp:effectExtent l="0" t="0" r="9525" b="3810"/>
+                <wp:effectExtent l="0" t="0" r="9525" b="0"/>
                 <wp:wrapTopAndBottom/>
                 <wp:docPr id="1" name="文本框 1"/>
                 <wp:cNvGraphicFramePr/>
@@ -8436,7 +8252,7 @@
                         <w:txbxContent>
                           <w:p>
                             <w:pPr>
-                              <w:pStyle w:val="af1"/>
+                              <w:pStyle w:val="af0"/>
                               <w:spacing w:before="156" w:after="156"/>
                               <w:rPr>
                                 <w:rFonts w:eastAsia="黑体" w:cs="Times New Roman"/>
@@ -8454,46 +8270,7 @@
                               <w:rPr>
                                 <w:rFonts w:hint="eastAsia"/>
                               </w:rPr>
-                              <w:t xml:space="preserve"> </w:t>
-                            </w:r>
-                            <w:r>
-                              <w:fldChar w:fldCharType="begin"/>
-                            </w:r>
-                            <w:r>
-                              <w:instrText xml:space="preserve"> </w:instrText>
-                            </w:r>
-                            <w:r>
-                              <w:rPr>
-                                <w:rFonts w:hint="eastAsia"/>
-                              </w:rPr>
-                              <w:instrText xml:space="preserve">SEQ </w:instrText>
-                            </w:r>
-                            <w:r>
-                              <w:rPr>
-                                <w:rFonts w:hint="eastAsia"/>
-                              </w:rPr>
-                              <w:instrText>图</w:instrText>
-                            </w:r>
-                            <w:r>
-                              <w:rPr>
-                                <w:rFonts w:hint="eastAsia"/>
-                              </w:rPr>
-                              <w:instrText xml:space="preserve"> \* ARABIC</w:instrText>
-                            </w:r>
-                            <w:r>
-                              <w:instrText xml:space="preserve"> </w:instrText>
-                            </w:r>
-                            <w:r>
-                              <w:fldChar w:fldCharType="separate"/>
-                            </w:r>
-                            <w:r>
-                              <w:rPr>
-                                <w:noProof/>
-                              </w:rPr>
                               <w:t>3</w:t>
-                            </w:r>
-                            <w:r>
-                              <w:fldChar w:fldCharType="end"/>
                             </w:r>
                             <w:r>
                               <w:t>数字莫尔三维测量方法的应用：</w:t>
@@ -8505,24 +8282,13 @@
                               <w:t>a</w:t>
                             </w:r>
                             <w:r>
-                              <w:t>）杭州</w:t>
-                            </w:r>
-                            <w:proofErr w:type="gramStart"/>
-                            <w:r>
-                              <w:t>先</w:t>
+                              <w:t>）杭州先</w:t>
                             </w:r>
                             <w:r>
                               <w:rPr>
                                 <w:rFonts w:hint="eastAsia"/>
                               </w:rPr>
-                              <w:t>临三维</w:t>
-                            </w:r>
-                            <w:proofErr w:type="gramEnd"/>
-                            <w:r>
-                              <w:rPr>
-                                <w:rFonts w:hint="eastAsia"/>
-                              </w:rPr>
-                              <w:t>科技有限公司的基于光栅结构光的三维扫描仪；</w:t>
+                              <w:t>临三维科技有限公司的基于光栅结构光的三维扫描仪；</w:t>
                             </w:r>
                             <w:r>
                               <w:rPr>
@@ -8546,21 +8312,7 @@
                               <w:rPr>
                                 <w:rFonts w:hint="eastAsia"/>
                               </w:rPr>
-                              <w:t>数字化的古文物遗址蒙</w:t>
-                            </w:r>
-                            <w:proofErr w:type="gramStart"/>
-                            <w:r>
-                              <w:rPr>
-                                <w:rFonts w:hint="eastAsia"/>
-                              </w:rPr>
-                              <w:t>特</w:t>
-                            </w:r>
-                            <w:proofErr w:type="gramEnd"/>
-                            <w:r>
-                              <w:rPr>
-                                <w:rFonts w:hint="eastAsia"/>
-                              </w:rPr>
-                              <w:t>祖玛城堡</w:t>
+                              <w:t>数字化的古文物遗址蒙特祖玛城堡</w:t>
                             </w:r>
                           </w:p>
                         </w:txbxContent>
@@ -8582,12 +8334,12 @@
           </mc:Choice>
           <mc:Fallback>
             <w:pict>
-              <v:shape w14:anchorId="26B79E50" id="文本框 1" o:spid="_x0000_s1028" type="#_x0000_t202" style="position:absolute;left:0;text-align:left;margin-left:3.05pt;margin-top:127.8pt;width:429.75pt;height:.05pt;z-index:251658752;visibility:visible;mso-wrap-style:square;mso-width-percent:0;mso-wrap-distance-left:9pt;mso-wrap-distance-top:0;mso-wrap-distance-right:9pt;mso-wrap-distance-bottom:0;mso-position-horizontal:absolute;mso-position-horizontal-relative:text;mso-position-vertical:absolute;mso-position-vertical-relative:text;mso-width-percent:0;mso-width-relative:margin;v-text-anchor:top" o:gfxdata="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" stroked="f">
+              <v:shape id="文本框 1" o:spid="_x0000_s1030" type="#_x0000_t202" style="position:absolute;left:0;text-align:left;margin-left:1.55pt;margin-top:37.7pt;width:429.75pt;height:.05pt;z-index:251658752;visibility:visible;mso-wrap-style:square;mso-width-percent:0;mso-wrap-distance-left:9pt;mso-wrap-distance-top:0;mso-wrap-distance-right:9pt;mso-wrap-distance-bottom:0;mso-position-horizontal:absolute;mso-position-horizontal-relative:text;mso-position-vertical:absolute;mso-position-vertical-relative:text;mso-width-percent:0;mso-width-relative:margin;v-text-anchor:top" o:gfxdata="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" stroked="f">
                 <v:textbox style="mso-fit-shape-to-text:t" inset="0,0,0,0">
                   <w:txbxContent>
                     <w:p>
                       <w:pPr>
-                        <w:pStyle w:val="af1"/>
+                        <w:pStyle w:val="af0"/>
                         <w:spacing w:before="156" w:after="156"/>
                         <w:rPr>
                           <w:rFonts w:eastAsia="黑体" w:cs="Times New Roman"/>
@@ -8605,46 +8357,7 @@
                         <w:rPr>
                           <w:rFonts w:hint="eastAsia"/>
                         </w:rPr>
-                        <w:t xml:space="preserve"> </w:t>
-                      </w:r>
-                      <w:r>
-                        <w:fldChar w:fldCharType="begin"/>
-                      </w:r>
-                      <w:r>
-                        <w:instrText xml:space="preserve"> </w:instrText>
-                      </w:r>
-                      <w:r>
-                        <w:rPr>
-                          <w:rFonts w:hint="eastAsia"/>
-                        </w:rPr>
-                        <w:instrText xml:space="preserve">SEQ </w:instrText>
-                      </w:r>
-                      <w:r>
-                        <w:rPr>
-                          <w:rFonts w:hint="eastAsia"/>
-                        </w:rPr>
-                        <w:instrText>图</w:instrText>
-                      </w:r>
-                      <w:r>
-                        <w:rPr>
-                          <w:rFonts w:hint="eastAsia"/>
-                        </w:rPr>
-                        <w:instrText xml:space="preserve"> \* ARABIC</w:instrText>
-                      </w:r>
-                      <w:r>
-                        <w:instrText xml:space="preserve"> </w:instrText>
-                      </w:r>
-                      <w:r>
-                        <w:fldChar w:fldCharType="separate"/>
-                      </w:r>
-                      <w:r>
-                        <w:rPr>
-                          <w:noProof/>
-                        </w:rPr>
                         <w:t>3</w:t>
-                      </w:r>
-                      <w:r>
-                        <w:fldChar w:fldCharType="end"/>
                       </w:r>
                       <w:r>
                         <w:t>数字莫尔三维测量方法的应用：</w:t>
@@ -8656,24 +8369,13 @@
                         <w:t>a</w:t>
                       </w:r>
                       <w:r>
-                        <w:t>）杭州</w:t>
-                      </w:r>
-                      <w:proofErr w:type="gramStart"/>
-                      <w:r>
-                        <w:t>先</w:t>
+                        <w:t>）杭州先</w:t>
                       </w:r>
                       <w:r>
                         <w:rPr>
                           <w:rFonts w:hint="eastAsia"/>
                         </w:rPr>
-                        <w:t>临三维</w:t>
-                      </w:r>
-                      <w:proofErr w:type="gramEnd"/>
-                      <w:r>
-                        <w:rPr>
-                          <w:rFonts w:hint="eastAsia"/>
-                        </w:rPr>
-                        <w:t>科技有限公司的基于光栅结构光的三维扫描仪；</w:t>
+                        <w:t>临三维科技有限公司的基于光栅结构光的三维扫描仪；</w:t>
                       </w:r>
                       <w:r>
                         <w:rPr>
@@ -8697,21 +8399,7 @@
                         <w:rPr>
                           <w:rFonts w:hint="eastAsia"/>
                         </w:rPr>
-                        <w:t>数字化的古文物遗址蒙</w:t>
-                      </w:r>
-                      <w:proofErr w:type="gramStart"/>
-                      <w:r>
-                        <w:rPr>
-                          <w:rFonts w:hint="eastAsia"/>
-                        </w:rPr>
-                        <w:t>特</w:t>
-                      </w:r>
-                      <w:proofErr w:type="gramEnd"/>
-                      <w:r>
-                        <w:rPr>
-                          <w:rFonts w:hint="eastAsia"/>
-                        </w:rPr>
-                        <w:t>祖玛城堡</w:t>
+                        <w:t>数字化的古文物遗址蒙特祖玛城堡</w:t>
                       </w:r>
                     </w:p>
                   </w:txbxContent>
@@ -8783,15 +8471,16 @@
         <w:fldChar w:fldCharType="end"/>
       </w:r>
       <w:r>
-        <w:t>。在逆向工程和快速原型搭建方面，位于浙江杭州的</w:t>
-      </w:r>
-      <w:proofErr w:type="gramStart"/>
-      <w:r>
-        <w:t>先临三维</w:t>
-      </w:r>
-      <w:proofErr w:type="gramEnd"/>
-      <w:r>
-        <w:t>科技有限公司开发的基于光栅结构光的</w:t>
+        <w:t>。在逆向工程和快速原型搭建方面，位于浙江杭州的先临三维科技有限公司</w:t>
+      </w:r>
+      <w:r>
+        <w:rPr>
+          <w:rStyle w:val="af4"/>
+        </w:rPr>
+        <w:endnoteReference w:id="1"/>
+      </w:r>
+      <w:r>
+        <w:t>开发的基于光栅结构光的</w:t>
       </w:r>
       <w:r>
         <w:t>桌面</w:t>
@@ -8830,21 +8519,13 @@
         <w:rPr>
           <w:rFonts w:hint="eastAsia"/>
         </w:rPr>
-        <w:t>2005年，意大利学者已使用莫尔三维测量技术，数字化意大利著名古建筑蒙</w:t>
-      </w:r>
-      <w:proofErr w:type="gramStart"/>
-      <w:r>
-        <w:rPr>
-          <w:rFonts w:hint="eastAsia"/>
-        </w:rPr>
-        <w:t>特</w:t>
-      </w:r>
-      <w:proofErr w:type="gramEnd"/>
-      <w:r>
-        <w:rPr>
-          <w:rFonts w:hint="eastAsia"/>
-        </w:rPr>
-        <w:t>祖玛城堡</w:t>
+        <w:t>2005年，意大利学者已使用莫尔三维测量技术，数字化意大利著名古建筑蒙特祖玛城堡</w:t>
+      </w:r>
+      <w:r>
+        <w:rPr>
+          <w:rStyle w:val="af4"/>
+        </w:rPr>
+        <w:endnoteReference w:id="2"/>
       </w:r>
       <w:r>
         <w:rPr>
@@ -8883,7 +8564,7 @@
         <w:fldChar w:fldCharType="begin"/>
       </w:r>
       <w:r>
-        <w:instrText xml:space="preserve"> ADDIN EN.CITE &lt;EndNote&gt;&lt;Cite&gt;&lt;Author&gt;Gorthi&lt;/Author&gt;&lt;Year&gt;2010&lt;/Year&gt;&lt;RecNum&gt;89&lt;/RecNum&gt;&lt;DisplayText&gt;[12]&lt;/DisplayText&gt;&lt;record&gt;&lt;rec-number&gt;89&lt;/rec-number&gt;&lt;foreign-keys&gt;&lt;key app="EN" db-id="25ts25aeg5wpw5edwz8pv0fnx5faar95e29z" timestamp="1558188822" guid="e8dddebb-f47a-40b4-9f12-0d67c1be3ec8"&gt;89&lt;/key&gt;&lt;/foreign-keys&gt;&lt;ref-type name="Journal Article"&gt;17&lt;/ref-type&gt;&lt;contributors&gt;&lt;authors&gt;&lt;author&gt;Gorthi, Sai Siva&lt;/author&gt;&lt;author&gt;Rastogi, Pramod&lt;/author&gt;&lt;/authors&gt;&lt;/contributors&gt;&lt;titles&gt;&lt;title&gt;Fringe projection techniques: whither we are?&lt;/title&gt;&lt;secondary-title&gt;Optics and lasers in engineering&lt;/secondary-title&gt;&lt;/titles&gt;&lt;periodical&gt;&lt;full-title&gt;Optics and lasers in engineering&lt;/full-title&gt;&lt;/periodical&gt;&lt;pages&gt;133-140&lt;/pages&gt;&lt;volume&gt;48&lt;/volume&gt;&lt;number&gt;ARTICLE&lt;/number&gt;&lt;dates&gt;&lt;year&gt;2010&lt;/year&gt;&lt;/dates&gt;&lt;urls&gt;&lt;/urls&gt;&lt;/record&gt;&lt;/Cite&gt;&lt;/EndNote&gt;</w:instrText>
+        <w:instrText xml:space="preserve"> ADDIN EN.CITE &lt;EndNote&gt;&lt;Cite&gt;&lt;Author&gt;Gorthi&lt;/Author&gt;&lt;Year&gt;2010&lt;/Year&gt;&lt;RecNum&gt;7&lt;/RecNum&gt;&lt;DisplayText&gt;[12]&lt;/DisplayText&gt;&lt;record&gt;&lt;rec-number&gt;7&lt;/rec-number&gt;&lt;foreign-keys&gt;&lt;key app="EN" db-id="25ts25aeg5wpw5edwz8pv0fnx5faar95e29z" timestamp="1558054996"&gt;7&lt;/key&gt;&lt;/foreign-keys&gt;&lt;ref-type name="Journal Article"&gt;17&lt;/ref-type&gt;&lt;contributors&gt;&lt;authors&gt;&lt;author&gt;Gorthi, Sai Siva&lt;/author&gt;&lt;author&gt;Rastogi, Pramod&lt;/author&gt;&lt;/authors&gt;&lt;/contributors&gt;&lt;titles&gt;&lt;title&gt;Fringe projection techniques: whither we are?&lt;/title&gt;&lt;secondary-title&gt;Optics and lasers in engineering&lt;/secondary-title&gt;&lt;/titles&gt;&lt;periodical&gt;&lt;full-title&gt;Optics and lasers in engineering&lt;/full-title&gt;&lt;/periodical&gt;&lt;pages&gt;133-140&lt;/pages&gt;&lt;volume&gt;48&lt;/volume&gt;&lt;number&gt;ARTICLE&lt;/number&gt;&lt;dates&gt;&lt;year&gt;2010&lt;/year&gt;&lt;/dates&gt;&lt;urls&gt;&lt;/urls&gt;&lt;/record&gt;&lt;/Cite&gt;&lt;/EndNote&gt;</w:instrText>
       </w:r>
       <w:r>
         <w:fldChar w:fldCharType="separate"/>
@@ -8899,15 +8580,6 @@
       </w:r>
       <w:r>
         <w:t>。</w:t>
-      </w:r>
-    </w:p>
-    <w:p>
-      <w:pPr>
-        <w:pStyle w:val="Aff0"/>
-        <w:ind w:firstLineChars="0" w:firstLine="0"/>
-      </w:pPr>
-      <w:r>
-        <w:br w:type="page"/>
       </w:r>
     </w:p>
     <w:p>
@@ -8921,7 +8593,6 @@
         <w:rPr>
           <w:rFonts w:hint="eastAsia"/>
         </w:rPr>
-        <w:lastRenderedPageBreak/>
         <w:t>相位</w:t>
       </w:r>
       <w:r>
@@ -8950,6 +8621,7 @@
         <w:rPr>
           <w:rFonts w:hint="eastAsia"/>
         </w:rPr>
+        <w:lastRenderedPageBreak/>
         <w:t>传统莫尔三维测量的相位</w:t>
       </w:r>
       <w:r>
@@ -8969,11 +8641,222 @@
     </w:p>
     <w:p>
       <w:pPr>
-        <w:pStyle w:val="Aff0"/>
+        <w:pStyle w:val="3"/>
+        <w:spacing w:before="156" w:after="156"/>
+      </w:pPr>
+      <w:r>
+        <w:rPr>
+          <w:rFonts w:hint="eastAsia"/>
+        </w:rPr>
+        <w:t>莫尔条纹产生原理</w:t>
+      </w:r>
+    </w:p>
+    <w:p>
+      <w:pPr>
+        <w:pStyle w:val="Afc"/>
+        <w:ind w:firstLine="480"/>
+        <w:rPr>
+          <w:rFonts w:hint="eastAsia"/>
+        </w:rPr>
+      </w:pPr>
+      <w:r>
+        <w:t>莫尔条纹可由不同周期的，不同</w:t>
+      </w:r>
+      <w:r>
+        <w:rPr>
+          <w:rFonts w:hint="eastAsia"/>
+        </w:rPr>
+        <w:t>重复周期函数，不同光栅初始相位，光栅有夹角，不同光栅材料折射率等原因造成</w:t>
+      </w:r>
+      <w:r>
+        <w:fldChar w:fldCharType="begin"/>
+      </w:r>
+      <w:r>
+        <w:instrText xml:space="preserve"> ADDIN EN.CITE &lt;EndNote&gt;&lt;Cite&gt;&lt;Author&gt;Nishijima&lt;/Author&gt;&lt;Year&gt;1964&lt;/Year&gt;&lt;RecNum&gt;37&lt;/RecNum&gt;&lt;DisplayText&gt;[13]&lt;/DisplayText&gt;&lt;record&gt;&lt;rec-number&gt;37&lt;/rec-number&gt;&lt;foreign-keys&gt;&lt;key app="EN" db-id="25ts25aeg5wpw5edwz8pv0fnx5faar95e29z" timestamp="1558234253"&gt;37&lt;/key&gt;&lt;/foreign-keys&gt;&lt;ref-type name="Journal Article"&gt;17&lt;/ref-type&gt;&lt;contributors&gt;&lt;authors&gt;&lt;author&gt;Nishijima, Yasunori&lt;/author&gt;&lt;author&gt;Oster, Gerald&lt;/author&gt;&lt;/authors&gt;&lt;/contributors&gt;&lt;titles&gt;&lt;title&gt;Moiré patterns: their application to refractive index and refractive index gradient measurements&lt;/title&gt;&lt;secondary-title&gt;JOSA&lt;/secondary-title&gt;&lt;/titles&gt;&lt;periodical&gt;&lt;full-title&gt;JOSA&lt;/full-title&gt;&lt;/periodical&gt;&lt;pages&gt;1-5&lt;/pages&gt;&lt;volume&gt;54&lt;/volume&gt;&lt;number&gt;1&lt;/number&gt;&lt;dates&gt;&lt;year&gt;1964&lt;/year&gt;&lt;/dates&gt;&lt;urls&gt;&lt;/urls&gt;&lt;/record&gt;&lt;/Cite&gt;&lt;/EndNote&gt;</w:instrText>
+      </w:r>
+      <w:r>
+        <w:fldChar w:fldCharType="separate"/>
+      </w:r>
+      <w:r>
+        <w:rPr>
+          <w:noProof/>
+        </w:rPr>
+        <w:t>[13]</w:t>
+      </w:r>
+      <w:r>
+        <w:fldChar w:fldCharType="end"/>
+      </w:r>
+      <w:r>
+        <w:t>。</w:t>
+      </w:r>
+      <w:r>
+        <w:rPr>
+          <w:rFonts w:hint="eastAsia"/>
+        </w:rPr>
+        <w:t>首先讨论等间隔不同周期光栅叠加。如图，等间隔光栅A，间隔</w:t>
+      </w:r>
+      <m:oMath>
+        <m:r>
+          <m:rPr>
+            <m:sty m:val="p"/>
+          </m:rPr>
+          <w:rPr>
+            <w:rFonts w:ascii="Cambria Math" w:hAnsi="Cambria Math" w:hint="eastAsia"/>
+          </w:rPr>
+          <m:t>a</m:t>
+        </m:r>
+      </m:oMath>
+      <w:r>
+        <w:rPr>
+          <w:rFonts w:hint="eastAsia"/>
+        </w:rPr>
+        <w:t>和等间隔光栅B，间隔</w:t>
+      </w:r>
+      <m:oMath>
+        <m:r>
+          <m:rPr>
+            <m:sty m:val="p"/>
+          </m:rPr>
+          <w:rPr>
+            <w:rFonts w:ascii="Cambria Math" w:hAnsi="Cambria Math"/>
+          </w:rPr>
+          <m:t>b</m:t>
+        </m:r>
+      </m:oMath>
+      <w:r>
+        <w:rPr>
+          <w:rFonts w:hint="eastAsia"/>
+        </w:rPr>
+        <w:t>以</w:t>
+      </w:r>
+      <m:oMath>
+        <m:r>
+          <m:rPr>
+            <m:sty m:val="p"/>
+          </m:rPr>
+          <w:rPr>
+            <w:rFonts w:ascii="Cambria Math" w:hAnsi="Cambria Math"/>
+          </w:rPr>
+          <m:t>θ</m:t>
+        </m:r>
+      </m:oMath>
+      <w:r>
+        <w:rPr>
+          <w:rFonts w:hint="eastAsia"/>
+        </w:rPr>
+        <w:t>角度重合。</w:t>
+      </w:r>
+    </w:p>
+    <w:p>
+      <w:pPr>
+        <w:pStyle w:val="Afc"/>
         <w:ind w:firstLine="480"/>
       </w:pPr>
       <w:bookmarkStart w:id="60" w:name="_GoBack"/>
       <w:bookmarkEnd w:id="60"/>
+    </w:p>
+    <w:p>
+      <w:pPr>
+        <w:pStyle w:val="Afc"/>
+        <w:ind w:firstLine="480"/>
+      </w:pPr>
+      <w:r>
+        <w:rPr>
+          <w:rFonts w:hint="eastAsia"/>
+        </w:rPr>
+        <w:t>莫尔条纹的产生已有多种数学解释模型</w:t>
+      </w:r>
+      <w:r>
+        <w:fldChar w:fldCharType="begin"/>
+      </w:r>
+      <w:r>
+        <w:instrText xml:space="preserve"> ADDIN EN.CITE &lt;EndNote&gt;&lt;Cite&gt;&lt;Author&gt;Amidror&lt;/Author&gt;&lt;Year&gt;2010&lt;/Year&gt;&lt;RecNum&gt;36&lt;/RecNum&gt;&lt;DisplayText&gt;[14]&lt;/DisplayText&gt;&lt;record&gt;&lt;rec-number&gt;36&lt;/rec-number&gt;&lt;foreign-keys&gt;&lt;key app="EN" db-id="25ts25aeg5wpw5edwz8pv0fnx5faar95e29z" timestamp="1558232866"&gt;36&lt;/key&gt;&lt;/foreign-keys&gt;&lt;ref-type name="Journal Article"&gt;17&lt;/ref-type&gt;&lt;contributors&gt;&lt;authors&gt;&lt;author&gt;Amidror, Isaac&lt;/author&gt;&lt;author&gt;Hersch, Roger D&lt;/author&gt;&lt;/authors&gt;&lt;/contributors&gt;&lt;titles&gt;&lt;title&gt;Mathematical moiré models and their limitations&lt;/title&gt;&lt;secondary-title&gt;Journal of Modern Optics&lt;/secondary-title&gt;&lt;/titles&gt;&lt;periodical&gt;&lt;full-title&gt;Journal of Modern Optics&lt;/full-title&gt;&lt;/periodical&gt;&lt;pages&gt;23-36&lt;/pages&gt;&lt;volume&gt;57&lt;/volume&gt;&lt;number&gt;1&lt;/number&gt;&lt;dates&gt;&lt;year&gt;2010&lt;/year&gt;&lt;/dates&gt;&lt;isbn&gt;0950-0340&lt;/isbn&gt;&lt;urls&gt;&lt;/urls&gt;&lt;/record&gt;&lt;/Cite&gt;&lt;/EndNote&gt;</w:instrText>
+      </w:r>
+      <w:r>
+        <w:fldChar w:fldCharType="separate"/>
+      </w:r>
+      <w:r>
+        <w:rPr>
+          <w:noProof/>
+        </w:rPr>
+        <w:t>[14]</w:t>
+      </w:r>
+      <w:r>
+        <w:fldChar w:fldCharType="end"/>
+      </w:r>
+      <w:r>
+        <w:rPr>
+          <w:rFonts w:hint="eastAsia"/>
+        </w:rPr>
+        <w:t>。其中，利用傅立叶变换和光栅透过率函数来预测莫尔条产生的周期和形状的方法较容易理解。假设光栅A的透过率函数为</w:t>
+      </w:r>
+    </w:p>
+    <w:p>
+      <w:pPr>
+        <w:pStyle w:val="Afc"/>
+        <w:ind w:firstLine="480"/>
+      </w:pPr>
+      <m:oMathPara>
+        <m:oMath>
+          <m:sSub>
+            <m:sSubPr>
+              <m:ctrlPr>
+                <w:rPr>
+                  <w:rFonts w:ascii="Cambria Math" w:hAnsi="Cambria Math"/>
+                </w:rPr>
+              </m:ctrlPr>
+            </m:sSubPr>
+            <m:e>
+              <m:r>
+                <m:rPr>
+                  <m:sty m:val="p"/>
+                </m:rPr>
+                <w:rPr>
+                  <w:rFonts w:ascii="Cambria Math" w:hAnsi="Cambria Math"/>
+                </w:rPr>
+                <m:t>f</m:t>
+              </m:r>
+            </m:e>
+            <m:sub>
+              <m:r>
+                <m:rPr>
+                  <m:sty m:val="p"/>
+                </m:rPr>
+                <w:rPr>
+                  <w:rFonts w:ascii="Cambria Math" w:hAnsi="Cambria Math"/>
+                </w:rPr>
+                <m:t>A</m:t>
+              </m:r>
+            </m:sub>
+          </m:sSub>
+          <m:d>
+            <m:dPr>
+              <m:ctrlPr>
+                <w:rPr>
+                  <w:rFonts w:ascii="Cambria Math" w:hAnsi="Cambria Math"/>
+                </w:rPr>
+              </m:ctrlPr>
+            </m:dPr>
+            <m:e>
+              <m:r>
+                <m:rPr>
+                  <m:sty m:val="p"/>
+                </m:rPr>
+                <w:rPr>
+                  <w:rFonts w:ascii="Cambria Math" w:hAnsi="Cambria Math"/>
+                </w:rPr>
+                <m:t>x, y</m:t>
+              </m:r>
+            </m:e>
+          </m:d>
+          <m:r>
+            <w:rPr>
+              <w:rFonts w:ascii="Cambria Math" w:hAnsi="Cambria Math"/>
+            </w:rPr>
+            <m:t>=comb()</m:t>
+          </m:r>
+        </m:oMath>
+      </m:oMathPara>
     </w:p>
     <w:p>
       <w:pPr>
@@ -9761,6 +9644,68 @@
       </w:r>
       <w:r>
         <w:t>(ARTICLE): p. 133-140.</w:t>
+      </w:r>
+    </w:p>
+    <w:p>
+      <w:pPr>
+        <w:pStyle w:val="EndNoteBibliography"/>
+        <w:ind w:left="720" w:hanging="720"/>
+      </w:pPr>
+      <w:r>
+        <w:t>13.</w:t>
+      </w:r>
+      <w:r>
+        <w:tab/>
+        <w:t xml:space="preserve">Nishijima, Y. and G. Oster, </w:t>
+      </w:r>
+      <w:r>
+        <w:rPr>
+          <w:i/>
+        </w:rPr>
+        <w:t>Moiré patterns: their application to refractive index and refractive index gradient measurements.</w:t>
+      </w:r>
+      <w:r>
+        <w:t xml:space="preserve"> JOSA, 1964. </w:t>
+      </w:r>
+      <w:r>
+        <w:rPr>
+          <w:b/>
+        </w:rPr>
+        <w:t>54</w:t>
+      </w:r>
+      <w:r>
+        <w:t>(1): p. 1-5.</w:t>
+      </w:r>
+    </w:p>
+    <w:p>
+      <w:pPr>
+        <w:pStyle w:val="EndNoteBibliography"/>
+        <w:ind w:left="720" w:hanging="720"/>
+      </w:pPr>
+      <w:r>
+        <w:t>14.</w:t>
+      </w:r>
+      <w:r>
+        <w:tab/>
+        <w:t xml:space="preserve">Amidror, I. and R.D. Hersch, </w:t>
+      </w:r>
+      <w:r>
+        <w:rPr>
+          <w:i/>
+        </w:rPr>
+        <w:t>Mathematical moiré models and their limitations.</w:t>
+      </w:r>
+      <w:r>
+        <w:t xml:space="preserve"> Journal of Modern Optics, 2010. </w:t>
+      </w:r>
+      <w:r>
+        <w:rPr>
+          <w:b/>
+        </w:rPr>
+        <w:t>57</w:t>
+      </w:r>
+      <w:r>
+        <w:t>(1): p. 23-36.</w:t>
       </w:r>
     </w:p>
     <w:p>
@@ -9848,7 +9793,7 @@
         <w:rPr>
           <w:rFonts w:ascii="宋体" w:hAnsi="宋体"/>
           <w:sz w:val="24"/>
-          <w:szCs w:val="24"/>
+          <w:szCs w:val="20"/>
         </w:rPr>
       </w:pPr>
       <w:r>
@@ -9858,6 +9803,26 @@
           <w:szCs w:val="20"/>
         </w:rPr>
         <w:t>特别鸣谢，光学工程系系主任高位清老师！高老师在论文写作，答辩ppt制作方面，给出了宝贵且实用的建议。</w:t>
+      </w:r>
+    </w:p>
+    <w:p>
+      <w:pPr>
+        <w:spacing w:line="440" w:lineRule="exact"/>
+        <w:ind w:firstLineChars="200" w:firstLine="480"/>
+        <w:jc w:val="left"/>
+        <w:rPr>
+          <w:rFonts w:ascii="宋体" w:hAnsi="宋体"/>
+          <w:sz w:val="24"/>
+          <w:szCs w:val="20"/>
+        </w:rPr>
+      </w:pPr>
+      <w:r>
+        <w:rPr>
+          <w:rFonts w:ascii="宋体" w:hAnsi="宋体" w:hint="eastAsia"/>
+          <w:sz w:val="24"/>
+          <w:szCs w:val="20"/>
+        </w:rPr>
+        <w:t>此外，向提供</w:t>
       </w:r>
     </w:p>
     <w:p>
@@ -10009,7 +9974,7 @@
     </w:p>
     <w:p>
       <w:pPr>
-        <w:pStyle w:val="af3"/>
+        <w:pStyle w:val="af1"/>
         <w:tabs>
           <w:tab w:val="right" w:leader="dot" w:pos="8494"/>
         </w:tabs>
@@ -10026,8 +9991,9 @@
         <w:rPr>
           <w:noProof/>
         </w:rPr>
+        <w:lastRenderedPageBreak/>
         <w:drawing>
-          <wp:anchor distT="0" distB="0" distL="114300" distR="114300" simplePos="0" relativeHeight="251661824" behindDoc="0" locked="0" layoutInCell="1" allowOverlap="1" wp14:anchorId="72819A66" wp14:editId="710D3449">
+          <wp:anchor distT="0" distB="0" distL="114300" distR="114300" simplePos="0" relativeHeight="251661824" behindDoc="0" locked="0" layoutInCell="1" allowOverlap="1" wp14:anchorId="62C3F415" wp14:editId="1277B05C">
             <wp:simplePos x="0" y="0"/>
             <wp:positionH relativeFrom="column">
               <wp:posOffset>-1821180</wp:posOffset>
@@ -10050,7 +10016,7 @@
                     <pic:cNvPicPr/>
                   </pic:nvPicPr>
                   <pic:blipFill>
-                    <a:blip r:embed="rId12" cstate="print">
+                    <a:blip r:embed="rId13" cstate="print">
                       <a:extLst>
                         <a:ext uri="{28A0092B-C50C-407E-A947-70E740481C1C}">
                           <a14:useLocalDpi xmlns:a14="http://schemas.microsoft.com/office/drawing/2010/main" val="0"/>
@@ -10114,8 +10080,8 @@
       </w:pPr>
     </w:p>
     <w:sectPr>
-      <w:headerReference w:type="default" r:id="rId15"/>
-      <w:footerReference w:type="default" r:id="rId16"/>
+      <w:headerReference w:type="default" r:id="rId16"/>
+      <w:footerReference w:type="default" r:id="rId17"/>
       <w:pgSz w:w="11906" w:h="16838" w:code="9"/>
       <w:pgMar w:top="1701" w:right="1588" w:bottom="1701" w:left="1588" w:header="851" w:footer="851" w:gutter="0"/>
       <w:pgNumType w:start="1"/>
@@ -10127,7 +10093,7 @@
 </file>
 
 <file path=word/endnotes.xml><?xml version="1.0" encoding="utf-8"?>
-<w:endnotes xmlns:wpc="http://schemas.microsoft.com/office/word/2010/wordprocessingCanvas" xmlns:cx="http://schemas.microsoft.com/office/drawing/2014/chartex" xmlns:cx1="http://schemas.microsoft.com/office/drawing/2015/9/8/chartex" xmlns:cx2="http://schemas.microsoft.com/office/drawing/2015/10/21/chartex" xmlns:cx3="http://schemas.microsoft.com/office/drawing/2016/5/9/chartex" xmlns:cx4="http://schemas.microsoft.com/office/drawing/2016/5/10/chartex" xmlns:cx5="http://schemas.microsoft.com/office/drawing/2016/5/11/chartex" xmlns:cx6="http://schemas.microsoft.com/office/drawing/2016/5/12/chartex" xmlns:cx7="http://schemas.microsoft.com/office/drawing/2016/5/13/chartex" xmlns:cx8="http://schemas.microsoft.com/office/drawing/2016/5/14/chartex" xmlns:mc="http://schemas.openxmlformats.org/markup-compatibility/2006" xmlns:aink="http://schemas.microsoft.com/office/drawing/2016/ink" xmlns:am3d="http://schemas.microsoft.com/office/drawing/2017/model3d" xmlns:o="urn:schemas-microsoft-com:office:office" xmlns:r="http://schemas.openxmlformats.org/officeDocument/2006/relationships" xmlns:m="http://schemas.openxmlformats.org/officeDocument/2006/math" xmlns:v="urn:schemas-microsoft-com:vml" xmlns:wp14="http://schemas.microsoft.com/office/word/2010/wordprocessingDrawing" xmlns:wp="http://schemas.openxmlformats.org/drawingml/2006/wordprocessingDrawing" xmlns:w10="urn:schemas-microsoft-com:office:word" xmlns:w="http://schemas.openxmlformats.org/wordprocessingml/2006/main" xmlns:w14="http://schemas.microsoft.com/office/word/2010/wordml" xmlns:w15="http://schemas.microsoft.com/office/word/2012/wordml" xmlns:w16cid="http://schemas.microsoft.com/office/word/2016/wordml/cid" xmlns:w16se="http://schemas.microsoft.com/office/word/2015/wordml/symex" xmlns:wpg="http://schemas.microsoft.com/office/word/2010/wordprocessingGroup" xmlns:wpi="http://schemas.microsoft.com/office/word/2010/wordprocessingInk" xmlns:wne="http://schemas.microsoft.com/office/word/2006/wordml" xmlns:wps="http://schemas.microsoft.com/office/word/2010/wordprocessingShape" mc:Ignorable="w14 w15 w16se w16cid wp14">
+<w:endnotes xmlns:wpc="http://schemas.microsoft.com/office/word/2010/wordprocessingCanvas" xmlns:mc="http://schemas.openxmlformats.org/markup-compatibility/2006" xmlns:o="urn:schemas-microsoft-com:office:office" xmlns:r="http://schemas.openxmlformats.org/officeDocument/2006/relationships" xmlns:m="http://schemas.openxmlformats.org/officeDocument/2006/math" xmlns:v="urn:schemas-microsoft-com:vml" xmlns:wp14="http://schemas.microsoft.com/office/word/2010/wordprocessingDrawing" xmlns:wp="http://schemas.openxmlformats.org/drawingml/2006/wordprocessingDrawing" xmlns:w10="urn:schemas-microsoft-com:office:word" xmlns:w="http://schemas.openxmlformats.org/wordprocessingml/2006/main" xmlns:w14="http://schemas.microsoft.com/office/word/2010/wordml" xmlns:wpg="http://schemas.microsoft.com/office/word/2010/wordprocessingGroup" xmlns:wpi="http://schemas.microsoft.com/office/word/2010/wordprocessingInk" xmlns:wne="http://schemas.microsoft.com/office/word/2006/wordml" xmlns:wps="http://schemas.microsoft.com/office/word/2010/wordprocessingShape" mc:Ignorable="w14 wp14">
   <w:endnote w:type="separator" w:id="-1">
     <w:p>
       <w:r>
@@ -10140,19 +10106,95 @@
       <w:r>
         <w:continuationSeparator/>
       </w:r>
+    </w:p>
+  </w:endnote>
+  <w:endnote w:id="1">
+    <w:p>
+      <w:pPr>
+        <w:pStyle w:val="af3"/>
+      </w:pPr>
+      <w:r>
+        <w:rPr>
+          <w:rStyle w:val="af4"/>
+        </w:rPr>
+        <w:endnoteRef/>
+      </w:r>
+      <w:r>
+        <w:t>图</w:t>
+      </w:r>
+      <w:r>
+        <w:rPr>
+          <w:rFonts w:hint="eastAsia"/>
+        </w:rPr>
+        <w:t xml:space="preserve">3-a </w:t>
+      </w:r>
+      <w:r>
+        <w:rPr>
+          <w:rFonts w:hint="eastAsia"/>
+        </w:rPr>
+        <w:t>来自浙江先临三维科技有限公司产品网站，且属于公有领域。来源网址：</w:t>
+      </w:r>
+      <w:hyperlink r:id="rId1" w:history="1">
+        <w:r>
+          <w:rPr>
+            <w:u w:val="single"/>
+          </w:rPr>
+          <w:t>http://www.shining3d.com/digitizer_detail-4861.html</w:t>
+        </w:r>
+      </w:hyperlink>
+    </w:p>
+  </w:endnote>
+  <w:endnote w:id="2">
+    <w:p>
+      <w:pPr>
+        <w:pStyle w:val="af3"/>
+      </w:pPr>
+      <w:r>
+        <w:rPr>
+          <w:rStyle w:val="af4"/>
+        </w:rPr>
+        <w:endnoteRef/>
+      </w:r>
+      <w:r>
+        <w:t>图</w:t>
+      </w:r>
+      <w:r>
+        <w:rPr>
+          <w:rFonts w:hint="eastAsia"/>
+        </w:rPr>
+        <w:t xml:space="preserve">3-b </w:t>
+      </w:r>
+      <w:r>
+        <w:rPr>
+          <w:rFonts w:hint="eastAsia"/>
+        </w:rPr>
+        <w:t>来自国家公园服务网站，由夏洛特哈特拍摄，且已由国家公园服务网站验证属于公有领域。来源网址：</w:t>
+      </w:r>
+      <w:hyperlink r:id="rId2" w:history="1">
+        <w:r>
+          <w:rPr>
+            <w:rStyle w:val="a5"/>
+            <w:b w:val="0"/>
+            <w:color w:val="auto"/>
+            <w:sz w:val="18"/>
+            <w:szCs w:val="18"/>
+          </w:rPr>
+          <w:t>https://www.nps.gov/media/photo/gallery-item.htm?pg=1830555&amp;id=5AF7C624-155D-451F-67C6FA34A365D0F9&amp;gid=FF903CDA-155D-451F-676E57B9B109F2AD</w:t>
+        </w:r>
+      </w:hyperlink>
     </w:p>
   </w:endnote>
 </w:endnotes>
 </file>
 
 <file path=word/footer1.xml><?xml version="1.0" encoding="utf-8"?>
-<w:ftr xmlns:wpc="http://schemas.microsoft.com/office/word/2010/wordprocessingCanvas" xmlns:cx="http://schemas.microsoft.com/office/drawing/2014/chartex" xmlns:cx1="http://schemas.microsoft.com/office/drawing/2015/9/8/chartex" xmlns:cx2="http://schemas.microsoft.com/office/drawing/2015/10/21/chartex" xmlns:cx3="http://schemas.microsoft.com/office/drawing/2016/5/9/chartex" xmlns:cx4="http://schemas.microsoft.com/office/drawing/2016/5/10/chartex" xmlns:cx5="http://schemas.microsoft.com/office/drawing/2016/5/11/chartex" xmlns:cx6="http://schemas.microsoft.com/office/drawing/2016/5/12/chartex" xmlns:cx7="http://schemas.microsoft.com/office/drawing/2016/5/13/chartex" xmlns:cx8="http://schemas.microsoft.com/office/drawing/2016/5/14/chartex" xmlns:mc="http://schemas.openxmlformats.org/markup-compatibility/2006" xmlns:aink="http://schemas.microsoft.com/office/drawing/2016/ink" xmlns:am3d="http://schemas.microsoft.com/office/drawing/2017/model3d" xmlns:o="urn:schemas-microsoft-com:office:office" xmlns:r="http://schemas.openxmlformats.org/officeDocument/2006/relationships" xmlns:m="http://schemas.openxmlformats.org/officeDocument/2006/math" xmlns:v="urn:schemas-microsoft-com:vml" xmlns:wp14="http://schemas.microsoft.com/office/word/2010/wordprocessingDrawing" xmlns:wp="http://schemas.openxmlformats.org/drawingml/2006/wordprocessingDrawing" xmlns:w10="urn:schemas-microsoft-com:office:word" xmlns:w="http://schemas.openxmlformats.org/wordprocessingml/2006/main" xmlns:w14="http://schemas.microsoft.com/office/word/2010/wordml" xmlns:w15="http://schemas.microsoft.com/office/word/2012/wordml" xmlns:w16cid="http://schemas.microsoft.com/office/word/2016/wordml/cid" xmlns:w16se="http://schemas.microsoft.com/office/word/2015/wordml/symex" xmlns:wpg="http://schemas.microsoft.com/office/word/2010/wordprocessingGroup" xmlns:wpi="http://schemas.microsoft.com/office/word/2010/wordprocessingInk" xmlns:wne="http://schemas.microsoft.com/office/word/2006/wordml" xmlns:wps="http://schemas.microsoft.com/office/word/2010/wordprocessingShape" mc:Ignorable="w14 w15 w16se w16cid wp14">
+<w:ftr xmlns:wpc="http://schemas.microsoft.com/office/word/2010/wordprocessingCanvas" xmlns:mc="http://schemas.openxmlformats.org/markup-compatibility/2006" xmlns:o="urn:schemas-microsoft-com:office:office" xmlns:r="http://schemas.openxmlformats.org/officeDocument/2006/relationships" xmlns:m="http://schemas.openxmlformats.org/officeDocument/2006/math" xmlns:v="urn:schemas-microsoft-com:vml" xmlns:wp14="http://schemas.microsoft.com/office/word/2010/wordprocessingDrawing" xmlns:wp="http://schemas.openxmlformats.org/drawingml/2006/wordprocessingDrawing" xmlns:w10="urn:schemas-microsoft-com:office:word" xmlns:w="http://schemas.openxmlformats.org/wordprocessingml/2006/main" xmlns:w14="http://schemas.microsoft.com/office/word/2010/wordml" xmlns:wpg="http://schemas.microsoft.com/office/word/2010/wordprocessingGroup" xmlns:wpi="http://schemas.microsoft.com/office/word/2010/wordprocessingInk" xmlns:wne="http://schemas.microsoft.com/office/word/2006/wordml" xmlns:wps="http://schemas.microsoft.com/office/word/2010/wordprocessingShape" mc:Ignorable="w14 wp14">
   <w:p>
     <w:pPr>
       <w:pStyle w:val="ad"/>
       <w:framePr w:wrap="around" w:vAnchor="text" w:hAnchor="margin" w:xAlign="center" w:y="1"/>
       <w:rPr>
-        <w:rStyle w:val="af"/>
+        <w:rStyle w:val="ae"/>
         <w:b w:val="0"/>
         <w:sz w:val="21"/>
         <w:szCs w:val="21"/>
@@ -10160,7 +10202,7 @@
     </w:pPr>
     <w:r>
       <w:rPr>
-        <w:rStyle w:val="af"/>
+        <w:rStyle w:val="ae"/>
         <w:b w:val="0"/>
         <w:sz w:val="21"/>
         <w:szCs w:val="21"/>
@@ -10169,7 +10211,7 @@
     </w:r>
     <w:r>
       <w:rPr>
-        <w:rStyle w:val="af"/>
+        <w:rStyle w:val="ae"/>
         <w:b w:val="0"/>
         <w:sz w:val="21"/>
         <w:szCs w:val="21"/>
@@ -10178,7 +10220,7 @@
     </w:r>
     <w:r>
       <w:rPr>
-        <w:rStyle w:val="af"/>
+        <w:rStyle w:val="ae"/>
         <w:b w:val="0"/>
         <w:sz w:val="21"/>
         <w:szCs w:val="21"/>
@@ -10187,7 +10229,7 @@
     </w:r>
     <w:r>
       <w:rPr>
-        <w:rStyle w:val="af"/>
+        <w:rStyle w:val="ae"/>
         <w:b w:val="0"/>
         <w:noProof/>
         <w:sz w:val="21"/>
@@ -10197,7 +10239,7 @@
     </w:r>
     <w:r>
       <w:rPr>
-        <w:rStyle w:val="af"/>
+        <w:rStyle w:val="ae"/>
         <w:b w:val="0"/>
         <w:sz w:val="21"/>
         <w:szCs w:val="21"/>
@@ -10214,7 +10256,7 @@
 </file>
 
 <file path=word/footer2.xml><?xml version="1.0" encoding="utf-8"?>
-<w:ftr xmlns:wpc="http://schemas.microsoft.com/office/word/2010/wordprocessingCanvas" xmlns:cx="http://schemas.microsoft.com/office/drawing/2014/chartex" xmlns:cx1="http://schemas.microsoft.com/office/drawing/2015/9/8/chartex" xmlns:cx2="http://schemas.microsoft.com/office/drawing/2015/10/21/chartex" xmlns:cx3="http://schemas.microsoft.com/office/drawing/2016/5/9/chartex" xmlns:cx4="http://schemas.microsoft.com/office/drawing/2016/5/10/chartex" xmlns:cx5="http://schemas.microsoft.com/office/drawing/2016/5/11/chartex" xmlns:cx6="http://schemas.microsoft.com/office/drawing/2016/5/12/chartex" xmlns:cx7="http://schemas.microsoft.com/office/drawing/2016/5/13/chartex" xmlns:cx8="http://schemas.microsoft.com/office/drawing/2016/5/14/chartex" xmlns:mc="http://schemas.openxmlformats.org/markup-compatibility/2006" xmlns:aink="http://schemas.microsoft.com/office/drawing/2016/ink" xmlns:am3d="http://schemas.microsoft.com/office/drawing/2017/model3d" xmlns:o="urn:schemas-microsoft-com:office:office" xmlns:r="http://schemas.openxmlformats.org/officeDocument/2006/relationships" xmlns:m="http://schemas.openxmlformats.org/officeDocument/2006/math" xmlns:v="urn:schemas-microsoft-com:vml" xmlns:wp14="http://schemas.microsoft.com/office/word/2010/wordprocessingDrawing" xmlns:wp="http://schemas.openxmlformats.org/drawingml/2006/wordprocessingDrawing" xmlns:w10="urn:schemas-microsoft-com:office:word" xmlns:w="http://schemas.openxmlformats.org/wordprocessingml/2006/main" xmlns:w14="http://schemas.microsoft.com/office/word/2010/wordml" xmlns:w15="http://schemas.microsoft.com/office/word/2012/wordml" xmlns:w16cid="http://schemas.microsoft.com/office/word/2016/wordml/cid" xmlns:w16se="http://schemas.microsoft.com/office/word/2015/wordml/symex" xmlns:wpg="http://schemas.microsoft.com/office/word/2010/wordprocessingGroup" xmlns:wpi="http://schemas.microsoft.com/office/word/2010/wordprocessingInk" xmlns:wne="http://schemas.microsoft.com/office/word/2006/wordml" xmlns:wps="http://schemas.microsoft.com/office/word/2010/wordprocessingShape" mc:Ignorable="w14 w15 w16se w16cid wp14">
+<w:ftr xmlns:wpc="http://schemas.microsoft.com/office/word/2010/wordprocessingCanvas" xmlns:mc="http://schemas.openxmlformats.org/markup-compatibility/2006" xmlns:o="urn:schemas-microsoft-com:office:office" xmlns:r="http://schemas.openxmlformats.org/officeDocument/2006/relationships" xmlns:m="http://schemas.openxmlformats.org/officeDocument/2006/math" xmlns:v="urn:schemas-microsoft-com:vml" xmlns:wp14="http://schemas.microsoft.com/office/word/2010/wordprocessingDrawing" xmlns:wp="http://schemas.openxmlformats.org/drawingml/2006/wordprocessingDrawing" xmlns:w10="urn:schemas-microsoft-com:office:word" xmlns:w="http://schemas.openxmlformats.org/wordprocessingml/2006/main" xmlns:w14="http://schemas.microsoft.com/office/word/2010/wordml" xmlns:wpg="http://schemas.microsoft.com/office/word/2010/wordprocessingGroup" xmlns:wpi="http://schemas.microsoft.com/office/word/2010/wordprocessingInk" xmlns:wne="http://schemas.microsoft.com/office/word/2006/wordml" xmlns:wps="http://schemas.microsoft.com/office/word/2010/wordprocessingShape" mc:Ignorable="w14 wp14">
   <w:p>
     <w:pPr>
       <w:pStyle w:val="ad"/>
@@ -10267,7 +10309,7 @@
 </file>
 
 <file path=word/footnotes.xml><?xml version="1.0" encoding="utf-8"?>
-<w:footnotes xmlns:wpc="http://schemas.microsoft.com/office/word/2010/wordprocessingCanvas" xmlns:cx="http://schemas.microsoft.com/office/drawing/2014/chartex" xmlns:cx1="http://schemas.microsoft.com/office/drawing/2015/9/8/chartex" xmlns:cx2="http://schemas.microsoft.com/office/drawing/2015/10/21/chartex" xmlns:cx3="http://schemas.microsoft.com/office/drawing/2016/5/9/chartex" xmlns:cx4="http://schemas.microsoft.com/office/drawing/2016/5/10/chartex" xmlns:cx5="http://schemas.microsoft.com/office/drawing/2016/5/11/chartex" xmlns:cx6="http://schemas.microsoft.com/office/drawing/2016/5/12/chartex" xmlns:cx7="http://schemas.microsoft.com/office/drawing/2016/5/13/chartex" xmlns:cx8="http://schemas.microsoft.com/office/drawing/2016/5/14/chartex" xmlns:mc="http://schemas.openxmlformats.org/markup-compatibility/2006" xmlns:aink="http://schemas.microsoft.com/office/drawing/2016/ink" xmlns:am3d="http://schemas.microsoft.com/office/drawing/2017/model3d" xmlns:o="urn:schemas-microsoft-com:office:office" xmlns:r="http://schemas.openxmlformats.org/officeDocument/2006/relationships" xmlns:m="http://schemas.openxmlformats.org/officeDocument/2006/math" xmlns:v="urn:schemas-microsoft-com:vml" xmlns:wp14="http://schemas.microsoft.com/office/word/2010/wordprocessingDrawing" xmlns:wp="http://schemas.openxmlformats.org/drawingml/2006/wordprocessingDrawing" xmlns:w10="urn:schemas-microsoft-com:office:word" xmlns:w="http://schemas.openxmlformats.org/wordprocessingml/2006/main" xmlns:w14="http://schemas.microsoft.com/office/word/2010/wordml" xmlns:w15="http://schemas.microsoft.com/office/word/2012/wordml" xmlns:w16cid="http://schemas.microsoft.com/office/word/2016/wordml/cid" xmlns:w16se="http://schemas.microsoft.com/office/word/2015/wordml/symex" xmlns:wpg="http://schemas.microsoft.com/office/word/2010/wordprocessingGroup" xmlns:wpi="http://schemas.microsoft.com/office/word/2010/wordprocessingInk" xmlns:wne="http://schemas.microsoft.com/office/word/2006/wordml" xmlns:wps="http://schemas.microsoft.com/office/word/2010/wordprocessingShape" mc:Ignorable="w14 w15 w16se w16cid wp14">
+<w:footnotes xmlns:wpc="http://schemas.microsoft.com/office/word/2010/wordprocessingCanvas" xmlns:mc="http://schemas.openxmlformats.org/markup-compatibility/2006" xmlns:o="urn:schemas-microsoft-com:office:office" xmlns:r="http://schemas.openxmlformats.org/officeDocument/2006/relationships" xmlns:m="http://schemas.openxmlformats.org/officeDocument/2006/math" xmlns:v="urn:schemas-microsoft-com:vml" xmlns:wp14="http://schemas.microsoft.com/office/word/2010/wordprocessingDrawing" xmlns:wp="http://schemas.openxmlformats.org/drawingml/2006/wordprocessingDrawing" xmlns:w10="urn:schemas-microsoft-com:office:word" xmlns:w="http://schemas.openxmlformats.org/wordprocessingml/2006/main" xmlns:w14="http://schemas.microsoft.com/office/word/2010/wordml" xmlns:wpg="http://schemas.microsoft.com/office/word/2010/wordprocessingGroup" xmlns:wpi="http://schemas.microsoft.com/office/word/2010/wordprocessingInk" xmlns:wne="http://schemas.microsoft.com/office/word/2006/wordml" xmlns:wps="http://schemas.microsoft.com/office/word/2010/wordprocessingShape" mc:Ignorable="w14 wp14">
   <w:footnote w:type="separator" w:id="-1">
     <w:p>
       <w:r>
@@ -10286,10 +10328,10 @@
 </file>
 
 <file path=word/header1.xml><?xml version="1.0" encoding="utf-8"?>
-<w:hdr xmlns:wpc="http://schemas.microsoft.com/office/word/2010/wordprocessingCanvas" xmlns:cx="http://schemas.microsoft.com/office/drawing/2014/chartex" xmlns:cx1="http://schemas.microsoft.com/office/drawing/2015/9/8/chartex" xmlns:cx2="http://schemas.microsoft.com/office/drawing/2015/10/21/chartex" xmlns:cx3="http://schemas.microsoft.com/office/drawing/2016/5/9/chartex" xmlns:cx4="http://schemas.microsoft.com/office/drawing/2016/5/10/chartex" xmlns:cx5="http://schemas.microsoft.com/office/drawing/2016/5/11/chartex" xmlns:cx6="http://schemas.microsoft.com/office/drawing/2016/5/12/chartex" xmlns:cx7="http://schemas.microsoft.com/office/drawing/2016/5/13/chartex" xmlns:cx8="http://schemas.microsoft.com/office/drawing/2016/5/14/chartex" xmlns:mc="http://schemas.openxmlformats.org/markup-compatibility/2006" xmlns:aink="http://schemas.microsoft.com/office/drawing/2016/ink" xmlns:am3d="http://schemas.microsoft.com/office/drawing/2017/model3d" xmlns:o="urn:schemas-microsoft-com:office:office" xmlns:r="http://schemas.openxmlformats.org/officeDocument/2006/relationships" xmlns:m="http://schemas.openxmlformats.org/officeDocument/2006/math" xmlns:v="urn:schemas-microsoft-com:vml" xmlns:wp14="http://schemas.microsoft.com/office/word/2010/wordprocessingDrawing" xmlns:wp="http://schemas.openxmlformats.org/drawingml/2006/wordprocessingDrawing" xmlns:w10="urn:schemas-microsoft-com:office:word" xmlns:w="http://schemas.openxmlformats.org/wordprocessingml/2006/main" xmlns:w14="http://schemas.microsoft.com/office/word/2010/wordml" xmlns:w15="http://schemas.microsoft.com/office/word/2012/wordml" xmlns:w16cid="http://schemas.microsoft.com/office/word/2016/wordml/cid" xmlns:w16se="http://schemas.microsoft.com/office/word/2015/wordml/symex" xmlns:wpg="http://schemas.microsoft.com/office/word/2010/wordprocessingGroup" xmlns:wpi="http://schemas.microsoft.com/office/word/2010/wordprocessingInk" xmlns:wne="http://schemas.microsoft.com/office/word/2006/wordml" xmlns:wps="http://schemas.microsoft.com/office/word/2010/wordprocessingShape" mc:Ignorable="w14 w15 w16se w16cid wp14">
+<w:hdr xmlns:wpc="http://schemas.microsoft.com/office/word/2010/wordprocessingCanvas" xmlns:mc="http://schemas.openxmlformats.org/markup-compatibility/2006" xmlns:o="urn:schemas-microsoft-com:office:office" xmlns:r="http://schemas.openxmlformats.org/officeDocument/2006/relationships" xmlns:m="http://schemas.openxmlformats.org/officeDocument/2006/math" xmlns:v="urn:schemas-microsoft-com:vml" xmlns:wp14="http://schemas.microsoft.com/office/word/2010/wordprocessingDrawing" xmlns:wp="http://schemas.openxmlformats.org/drawingml/2006/wordprocessingDrawing" xmlns:w10="urn:schemas-microsoft-com:office:word" xmlns:w="http://schemas.openxmlformats.org/wordprocessingml/2006/main" xmlns:w14="http://schemas.microsoft.com/office/word/2010/wordml" xmlns:wpg="http://schemas.microsoft.com/office/word/2010/wordprocessingGroup" xmlns:wpi="http://schemas.microsoft.com/office/word/2010/wordprocessingInk" xmlns:wne="http://schemas.microsoft.com/office/word/2006/wordml" xmlns:wps="http://schemas.microsoft.com/office/word/2010/wordprocessingShape" mc:Ignorable="w14 wp14">
   <w:p>
     <w:pPr>
-      <w:pStyle w:val="af0"/>
+      <w:pStyle w:val="af"/>
       <w:spacing w:line="360" w:lineRule="auto"/>
       <w:rPr>
         <w:sz w:val="21"/>
@@ -10316,8 +10358,8 @@
 </file>
 
 <file path=word/numbering.xml><?xml version="1.0" encoding="utf-8"?>
-<w:numbering xmlns:wpc="http://schemas.microsoft.com/office/word/2010/wordprocessingCanvas" xmlns:cx="http://schemas.microsoft.com/office/drawing/2014/chartex" xmlns:cx1="http://schemas.microsoft.com/office/drawing/2015/9/8/chartex" xmlns:cx2="http://schemas.microsoft.com/office/drawing/2015/10/21/chartex" xmlns:cx3="http://schemas.microsoft.com/office/drawing/2016/5/9/chartex" xmlns:cx4="http://schemas.microsoft.com/office/drawing/2016/5/10/chartex" xmlns:cx5="http://schemas.microsoft.com/office/drawing/2016/5/11/chartex" xmlns:cx6="http://schemas.microsoft.com/office/drawing/2016/5/12/chartex" xmlns:cx7="http://schemas.microsoft.com/office/drawing/2016/5/13/chartex" xmlns:cx8="http://schemas.microsoft.com/office/drawing/2016/5/14/chartex" xmlns:mc="http://schemas.openxmlformats.org/markup-compatibility/2006" xmlns:aink="http://schemas.microsoft.com/office/drawing/2016/ink" xmlns:am3d="http://schemas.microsoft.com/office/drawing/2017/model3d" xmlns:o="urn:schemas-microsoft-com:office:office" xmlns:r="http://schemas.openxmlformats.org/officeDocument/2006/relationships" xmlns:m="http://schemas.openxmlformats.org/officeDocument/2006/math" xmlns:v="urn:schemas-microsoft-com:vml" xmlns:wp14="http://schemas.microsoft.com/office/word/2010/wordprocessingDrawing" xmlns:wp="http://schemas.openxmlformats.org/drawingml/2006/wordprocessingDrawing" xmlns:w10="urn:schemas-microsoft-com:office:word" xmlns:w="http://schemas.openxmlformats.org/wordprocessingml/2006/main" xmlns:w14="http://schemas.microsoft.com/office/word/2010/wordml" xmlns:w15="http://schemas.microsoft.com/office/word/2012/wordml" xmlns:w16cid="http://schemas.microsoft.com/office/word/2016/wordml/cid" xmlns:w16se="http://schemas.microsoft.com/office/word/2015/wordml/symex" xmlns:wpg="http://schemas.microsoft.com/office/word/2010/wordprocessingGroup" xmlns:wpi="http://schemas.microsoft.com/office/word/2010/wordprocessingInk" xmlns:wne="http://schemas.microsoft.com/office/word/2006/wordml" xmlns:wps="http://schemas.microsoft.com/office/word/2010/wordprocessingShape" mc:Ignorable="w14 w15 w16se w16cid wp14">
-  <w:abstractNum w:abstractNumId="0" w15:restartNumberingAfterBreak="0">
+<w:numbering xmlns:wpc="http://schemas.microsoft.com/office/word/2010/wordprocessingCanvas" xmlns:mc="http://schemas.openxmlformats.org/markup-compatibility/2006" xmlns:o="urn:schemas-microsoft-com:office:office" xmlns:r="http://schemas.openxmlformats.org/officeDocument/2006/relationships" xmlns:m="http://schemas.openxmlformats.org/officeDocument/2006/math" xmlns:v="urn:schemas-microsoft-com:vml" xmlns:wp14="http://schemas.microsoft.com/office/word/2010/wordprocessingDrawing" xmlns:wp="http://schemas.openxmlformats.org/drawingml/2006/wordprocessingDrawing" xmlns:w10="urn:schemas-microsoft-com:office:word" xmlns:w="http://schemas.openxmlformats.org/wordprocessingml/2006/main" xmlns:w14="http://schemas.microsoft.com/office/word/2010/wordml" xmlns:wpg="http://schemas.microsoft.com/office/word/2010/wordprocessingGroup" xmlns:wpi="http://schemas.microsoft.com/office/word/2010/wordprocessingInk" xmlns:wne="http://schemas.microsoft.com/office/word/2006/wordml" xmlns:wps="http://schemas.microsoft.com/office/word/2010/wordprocessingShape" mc:Ignorable="w14 wp14">
+  <w:abstractNum w:abstractNumId="0">
     <w:nsid w:val="13C47E4D"/>
     <w:multiLevelType w:val="hybridMultilevel"/>
     <w:tmpl w:val="F1E0C56C"/>
@@ -10481,7 +10523,7 @@
       </w:pPr>
     </w:lvl>
   </w:abstractNum>
-  <w:abstractNum w:abstractNumId="1" w15:restartNumberingAfterBreak="0">
+  <w:abstractNum w:abstractNumId="1">
     <w:nsid w:val="51EB7808"/>
     <w:multiLevelType w:val="multilevel"/>
     <w:tmpl w:val="983E03FE"/>
@@ -10600,7 +10642,7 @@
       </w:rPr>
     </w:lvl>
   </w:abstractNum>
-  <w:abstractNum w:abstractNumId="2" w15:restartNumberingAfterBreak="0">
+  <w:abstractNum w:abstractNumId="2">
     <w:nsid w:val="530709B0"/>
     <w:multiLevelType w:val="multilevel"/>
     <w:tmpl w:val="4550680C"/>
@@ -10722,7 +10764,7 @@
       </w:rPr>
     </w:lvl>
   </w:abstractNum>
-  <w:abstractNum w:abstractNumId="3" w15:restartNumberingAfterBreak="0">
+  <w:abstractNum w:abstractNumId="3">
     <w:nsid w:val="60364E42"/>
     <w:multiLevelType w:val="multilevel"/>
     <w:tmpl w:val="E2465D64"/>
@@ -10855,7 +10897,7 @@
 </file>
 
 <file path=word/styles.xml><?xml version="1.0" encoding="utf-8"?>
-<w:styles xmlns:mc="http://schemas.openxmlformats.org/markup-compatibility/2006" xmlns:r="http://schemas.openxmlformats.org/officeDocument/2006/relationships" xmlns:w="http://schemas.openxmlformats.org/wordprocessingml/2006/main" xmlns:w14="http://schemas.microsoft.com/office/word/2010/wordml" xmlns:w15="http://schemas.microsoft.com/office/word/2012/wordml" xmlns:w16cid="http://schemas.microsoft.com/office/word/2016/wordml/cid" xmlns:w16se="http://schemas.microsoft.com/office/word/2015/wordml/symex" mc:Ignorable="w14 w15 w16se w16cid">
+<w:styles xmlns:mc="http://schemas.openxmlformats.org/markup-compatibility/2006" xmlns:r="http://schemas.openxmlformats.org/officeDocument/2006/relationships" xmlns:w="http://schemas.openxmlformats.org/wordprocessingml/2006/main" xmlns:w14="http://schemas.microsoft.com/office/word/2010/wordml" mc:Ignorable="w14">
   <w:docDefaults>
     <w:rPrDefault>
       <w:rPr>
@@ -10865,373 +10907,148 @@
     </w:rPrDefault>
     <w:pPrDefault/>
   </w:docDefaults>
-  <w:latentStyles w:defLockedState="0" w:defUIPriority="0" w:defSemiHidden="0" w:defUnhideWhenUsed="0" w:defQFormat="0" w:count="375">
-    <w:lsdException w:name="Normal" w:qFormat="1"/>
-    <w:lsdException w:name="heading 1" w:qFormat="1"/>
-    <w:lsdException w:name="heading 2" w:qFormat="1"/>
-    <w:lsdException w:name="heading 3" w:semiHidden="1" w:unhideWhenUsed="1" w:qFormat="1"/>
-    <w:lsdException w:name="heading 4" w:semiHidden="1" w:unhideWhenUsed="1" w:qFormat="1"/>
-    <w:lsdException w:name="heading 5" w:semiHidden="1" w:unhideWhenUsed="1" w:qFormat="1"/>
-    <w:lsdException w:name="heading 6" w:semiHidden="1" w:unhideWhenUsed="1" w:qFormat="1"/>
-    <w:lsdException w:name="heading 7" w:semiHidden="1" w:unhideWhenUsed="1" w:qFormat="1"/>
-    <w:lsdException w:name="heading 8" w:semiHidden="1" w:unhideWhenUsed="1" w:qFormat="1"/>
-    <w:lsdException w:name="heading 9" w:semiHidden="1" w:unhideWhenUsed="1" w:qFormat="1"/>
-    <w:lsdException w:name="index 1" w:semiHidden="1" w:unhideWhenUsed="1"/>
-    <w:lsdException w:name="index 2" w:semiHidden="1" w:unhideWhenUsed="1"/>
-    <w:lsdException w:name="index 3" w:semiHidden="1" w:unhideWhenUsed="1"/>
-    <w:lsdException w:name="index 4" w:semiHidden="1" w:unhideWhenUsed="1"/>
-    <w:lsdException w:name="index 5" w:semiHidden="1" w:unhideWhenUsed="1"/>
-    <w:lsdException w:name="index 6" w:semiHidden="1" w:unhideWhenUsed="1"/>
-    <w:lsdException w:name="index 7" w:semiHidden="1" w:unhideWhenUsed="1"/>
-    <w:lsdException w:name="index 8" w:semiHidden="1" w:unhideWhenUsed="1"/>
-    <w:lsdException w:name="index 9" w:semiHidden="1" w:unhideWhenUsed="1"/>
-    <w:lsdException w:name="toc 1" w:semiHidden="1" w:uiPriority="39" w:unhideWhenUsed="1" w:qFormat="1"/>
-    <w:lsdException w:name="toc 2" w:semiHidden="1" w:uiPriority="39" w:unhideWhenUsed="1" w:qFormat="1"/>
-    <w:lsdException w:name="toc 3" w:semiHidden="1" w:uiPriority="39" w:unhideWhenUsed="1" w:qFormat="1"/>
-    <w:lsdException w:name="toc 4" w:semiHidden="1" w:unhideWhenUsed="1"/>
-    <w:lsdException w:name="toc 5" w:semiHidden="1" w:unhideWhenUsed="1"/>
-    <w:lsdException w:name="toc 6" w:semiHidden="1" w:unhideWhenUsed="1"/>
-    <w:lsdException w:name="toc 7" w:semiHidden="1" w:unhideWhenUsed="1"/>
-    <w:lsdException w:name="toc 8" w:semiHidden="1" w:unhideWhenUsed="1"/>
-    <w:lsdException w:name="toc 9" w:semiHidden="1" w:unhideWhenUsed="1"/>
-    <w:lsdException w:name="Normal Indent" w:semiHidden="1" w:unhideWhenUsed="1"/>
-    <w:lsdException w:name="footnote text" w:semiHidden="1" w:unhideWhenUsed="1"/>
-    <w:lsdException w:name="annotation text" w:semiHidden="1" w:unhideWhenUsed="1"/>
-    <w:lsdException w:name="header" w:semiHidden="1" w:unhideWhenUsed="1"/>
-    <w:lsdException w:name="footer" w:semiHidden="1" w:uiPriority="99" w:unhideWhenUsed="1"/>
-    <w:lsdException w:name="index heading" w:semiHidden="1" w:unhideWhenUsed="1"/>
-    <w:lsdException w:name="caption" w:semiHidden="1" w:unhideWhenUsed="1" w:qFormat="1"/>
-    <w:lsdException w:name="table of figures" w:semiHidden="1" w:unhideWhenUsed="1"/>
-    <w:lsdException w:name="envelope address" w:semiHidden="1" w:unhideWhenUsed="1"/>
-    <w:lsdException w:name="envelope return" w:semiHidden="1" w:unhideWhenUsed="1"/>
-    <w:lsdException w:name="footnote reference" w:semiHidden="1" w:unhideWhenUsed="1"/>
-    <w:lsdException w:name="annotation reference" w:semiHidden="1" w:unhideWhenUsed="1"/>
-    <w:lsdException w:name="line number" w:semiHidden="1" w:unhideWhenUsed="1"/>
-    <w:lsdException w:name="page number" w:semiHidden="1" w:unhideWhenUsed="1"/>
-    <w:lsdException w:name="endnote reference" w:semiHidden="1" w:unhideWhenUsed="1"/>
-    <w:lsdException w:name="endnote text" w:semiHidden="1" w:unhideWhenUsed="1"/>
-    <w:lsdException w:name="table of authorities" w:semiHidden="1" w:unhideWhenUsed="1"/>
-    <w:lsdException w:name="toa heading" w:semiHidden="1" w:unhideWhenUsed="1"/>
-    <w:lsdException w:name="List" w:semiHidden="1" w:unhideWhenUsed="1"/>
-    <w:lsdException w:name="List 2" w:semiHidden="1" w:unhideWhenUsed="1"/>
-    <w:lsdException w:name="List 3" w:semiHidden="1" w:unhideWhenUsed="1"/>
-    <w:lsdException w:name="List 4" w:semiHidden="1" w:unhideWhenUsed="1"/>
-    <w:lsdException w:name="List 5" w:semiHidden="1" w:unhideWhenUsed="1"/>
-    <w:lsdException w:name="List Bullet 2" w:semiHidden="1" w:unhideWhenUsed="1"/>
-    <w:lsdException w:name="List Bullet 3" w:semiHidden="1" w:unhideWhenUsed="1"/>
-    <w:lsdException w:name="List Bullet 4" w:semiHidden="1" w:unhideWhenUsed="1"/>
-    <w:lsdException w:name="List Bullet 5" w:semiHidden="1" w:unhideWhenUsed="1"/>
-    <w:lsdException w:name="List Number 2" w:semiHidden="1" w:unhideWhenUsed="1"/>
-    <w:lsdException w:name="List Number 3" w:semiHidden="1" w:unhideWhenUsed="1"/>
-    <w:lsdException w:name="List Number 4" w:semiHidden="1" w:unhideWhenUsed="1"/>
-    <w:lsdException w:name="List Number 5" w:semiHidden="1" w:unhideWhenUsed="1"/>
-    <w:lsdException w:name="Title" w:qFormat="1"/>
-    <w:lsdException w:name="Closing" w:semiHidden="1" w:unhideWhenUsed="1"/>
-    <w:lsdException w:name="Signature" w:semiHidden="1" w:unhideWhenUsed="1"/>
-    <w:lsdException w:name="Default Paragraph Font" w:semiHidden="1" w:unhideWhenUsed="1"/>
-    <w:lsdException w:name="Body Text" w:semiHidden="1" w:unhideWhenUsed="1"/>
-    <w:lsdException w:name="Body Text Indent" w:semiHidden="1" w:unhideWhenUsed="1"/>
-    <w:lsdException w:name="List Continue" w:semiHidden="1" w:unhideWhenUsed="1"/>
-    <w:lsdException w:name="List Continue 2" w:semiHidden="1" w:unhideWhenUsed="1"/>
-    <w:lsdException w:name="Subtitle" w:qFormat="1"/>
-    <w:lsdException w:name="Salutation" w:semiHidden="1" w:unhideWhenUsed="1"/>
-    <w:lsdException w:name="Date" w:semiHidden="1" w:unhideWhenUsed="1"/>
-    <w:lsdException w:name="Body Text First Indent" w:semiHidden="1" w:unhideWhenUsed="1"/>
-    <w:lsdException w:name="Body Text First Indent 2" w:semiHidden="1" w:unhideWhenUsed="1"/>
-    <w:lsdException w:name="Note Heading" w:semiHidden="1" w:unhideWhenUsed="1"/>
-    <w:lsdException w:name="Body Text 2" w:semiHidden="1" w:unhideWhenUsed="1"/>
-    <w:lsdException w:name="Body Text 3" w:semiHidden="1" w:unhideWhenUsed="1"/>
-    <w:lsdException w:name="Body Text Indent 2" w:semiHidden="1" w:unhideWhenUsed="1"/>
-    <w:lsdException w:name="Body Text Indent 3" w:semiHidden="1" w:unhideWhenUsed="1"/>
-    <w:lsdException w:name="Block Text" w:semiHidden="1" w:unhideWhenUsed="1"/>
-    <w:lsdException w:name="Hyperlink" w:semiHidden="1" w:uiPriority="99" w:unhideWhenUsed="1"/>
-    <w:lsdException w:name="FollowedHyperlink" w:semiHidden="1" w:unhideWhenUsed="1"/>
-    <w:lsdException w:name="Strong" w:qFormat="1"/>
-    <w:lsdException w:name="Emphasis" w:qFormat="1"/>
-    <w:lsdException w:name="Document Map" w:semiHidden="1" w:unhideWhenUsed="1"/>
-    <w:lsdException w:name="Plain Text" w:semiHidden="1" w:unhideWhenUsed="1"/>
-    <w:lsdException w:name="E-mail Signature" w:semiHidden="1" w:unhideWhenUsed="1"/>
-    <w:lsdException w:name="HTML Top of Form" w:semiHidden="1" w:unhideWhenUsed="1"/>
-    <w:lsdException w:name="HTML Bottom of Form" w:semiHidden="1" w:unhideWhenUsed="1"/>
-    <w:lsdException w:name="Normal (Web)" w:semiHidden="1" w:uiPriority="99" w:unhideWhenUsed="1"/>
-    <w:lsdException w:name="HTML Acronym" w:semiHidden="1" w:unhideWhenUsed="1"/>
-    <w:lsdException w:name="HTML Address" w:semiHidden="1" w:unhideWhenUsed="1"/>
-    <w:lsdException w:name="HTML Cite" w:semiHidden="1" w:unhideWhenUsed="1"/>
-    <w:lsdException w:name="HTML Code" w:semiHidden="1" w:unhideWhenUsed="1"/>
-    <w:lsdException w:name="HTML Definition" w:semiHidden="1" w:unhideWhenUsed="1"/>
-    <w:lsdException w:name="HTML Keyboard" w:semiHidden="1" w:unhideWhenUsed="1"/>
-    <w:lsdException w:name="HTML Preformatted" w:semiHidden="1" w:unhideWhenUsed="1"/>
-    <w:lsdException w:name="HTML Sample" w:semiHidden="1" w:unhideWhenUsed="1"/>
-    <w:lsdException w:name="HTML Typewriter" w:semiHidden="1" w:unhideWhenUsed="1"/>
-    <w:lsdException w:name="HTML Variable" w:semiHidden="1" w:unhideWhenUsed="1"/>
-    <w:lsdException w:name="Normal Table" w:semiHidden="1" w:unhideWhenUsed="1"/>
-    <w:lsdException w:name="annotation subject" w:semiHidden="1" w:unhideWhenUsed="1"/>
-    <w:lsdException w:name="No List" w:semiHidden="1" w:unhideWhenUsed="1"/>
-    <w:lsdException w:name="Outline List 1" w:semiHidden="1" w:unhideWhenUsed="1"/>
-    <w:lsdException w:name="Outline List 2" w:semiHidden="1" w:unhideWhenUsed="1"/>
-    <w:lsdException w:name="Outline List 3" w:semiHidden="1" w:unhideWhenUsed="1"/>
-    <w:lsdException w:name="Table Simple 1" w:semiHidden="1" w:unhideWhenUsed="1"/>
-    <w:lsdException w:name="Table Simple 2" w:semiHidden="1" w:unhideWhenUsed="1"/>
-    <w:lsdException w:name="Table Simple 3" w:semiHidden="1" w:unhideWhenUsed="1"/>
-    <w:lsdException w:name="Table Classic 1" w:semiHidden="1" w:unhideWhenUsed="1"/>
-    <w:lsdException w:name="Table Classic 2" w:semiHidden="1" w:unhideWhenUsed="1"/>
-    <w:lsdException w:name="Table Classic 3" w:semiHidden="1" w:unhideWhenUsed="1"/>
-    <w:lsdException w:name="Table Classic 4" w:semiHidden="1" w:unhideWhenUsed="1"/>
-    <w:lsdException w:name="Table Colorful 1" w:semiHidden="1" w:unhideWhenUsed="1"/>
-    <w:lsdException w:name="Table Colorful 2" w:semiHidden="1" w:unhideWhenUsed="1"/>
-    <w:lsdException w:name="Table Colorful 3" w:semiHidden="1" w:unhideWhenUsed="1"/>
-    <w:lsdException w:name="Table Columns 1" w:semiHidden="1" w:unhideWhenUsed="1"/>
-    <w:lsdException w:name="Table Columns 2" w:semiHidden="1" w:unhideWhenUsed="1"/>
-    <w:lsdException w:name="Table Columns 3" w:semiHidden="1" w:unhideWhenUsed="1"/>
-    <w:lsdException w:name="Table Columns 4" w:semiHidden="1" w:unhideWhenUsed="1"/>
-    <w:lsdException w:name="Table Columns 5" w:semiHidden="1" w:unhideWhenUsed="1"/>
-    <w:lsdException w:name="Table Grid 1" w:semiHidden="1" w:unhideWhenUsed="1"/>
-    <w:lsdException w:name="Table Grid 2" w:semiHidden="1" w:unhideWhenUsed="1"/>
-    <w:lsdException w:name="Table Grid 3" w:semiHidden="1" w:unhideWhenUsed="1"/>
-    <w:lsdException w:name="Table Grid 4" w:semiHidden="1" w:unhideWhenUsed="1"/>
-    <w:lsdException w:name="Table Grid 5" w:semiHidden="1" w:unhideWhenUsed="1"/>
-    <w:lsdException w:name="Table Grid 6" w:semiHidden="1" w:unhideWhenUsed="1"/>
-    <w:lsdException w:name="Table Grid 7" w:semiHidden="1" w:unhideWhenUsed="1"/>
-    <w:lsdException w:name="Table Grid 8" w:semiHidden="1" w:unhideWhenUsed="1"/>
-    <w:lsdException w:name="Table List 1" w:semiHidden="1" w:unhideWhenUsed="1"/>
-    <w:lsdException w:name="Table List 2" w:semiHidden="1" w:unhideWhenUsed="1"/>
-    <w:lsdException w:name="Table List 3" w:semiHidden="1" w:unhideWhenUsed="1"/>
-    <w:lsdException w:name="Table List 4" w:semiHidden="1" w:unhideWhenUsed="1"/>
-    <w:lsdException w:name="Table List 5" w:semiHidden="1" w:unhideWhenUsed="1"/>
-    <w:lsdException w:name="Table List 6" w:semiHidden="1" w:unhideWhenUsed="1"/>
-    <w:lsdException w:name="Table List 7" w:semiHidden="1" w:unhideWhenUsed="1"/>
-    <w:lsdException w:name="Table List 8" w:semiHidden="1" w:unhideWhenUsed="1"/>
-    <w:lsdException w:name="Table 3D effects 1" w:semiHidden="1" w:unhideWhenUsed="1"/>
-    <w:lsdException w:name="Table 3D effects 2" w:semiHidden="1" w:unhideWhenUsed="1"/>
-    <w:lsdException w:name="Table 3D effects 3" w:semiHidden="1" w:unhideWhenUsed="1"/>
-    <w:lsdException w:name="Table Contemporary" w:semiHidden="1" w:unhideWhenUsed="1"/>
-    <w:lsdException w:name="Table Elegant" w:semiHidden="1" w:unhideWhenUsed="1"/>
-    <w:lsdException w:name="Table Professional" w:semiHidden="1" w:unhideWhenUsed="1"/>
-    <w:lsdException w:name="Table Subtle 1" w:semiHidden="1" w:unhideWhenUsed="1"/>
-    <w:lsdException w:name="Table Subtle 2" w:semiHidden="1" w:unhideWhenUsed="1"/>
-    <w:lsdException w:name="Table Web 1" w:semiHidden="1" w:unhideWhenUsed="1"/>
-    <w:lsdException w:name="Table Web 2" w:semiHidden="1" w:unhideWhenUsed="1"/>
-    <w:lsdException w:name="Table Web 3" w:semiHidden="1" w:unhideWhenUsed="1"/>
-    <w:lsdException w:name="Table Theme" w:semiHidden="1" w:unhideWhenUsed="1"/>
-    <w:lsdException w:name="Placeholder Text" w:semiHidden="1" w:uiPriority="99"/>
-    <w:lsdException w:name="No Spacing" w:uiPriority="1" w:qFormat="1"/>
-    <w:lsdException w:name="Light Shading" w:uiPriority="60"/>
-    <w:lsdException w:name="Light List" w:uiPriority="61"/>
-    <w:lsdException w:name="Light Grid" w:uiPriority="62"/>
-    <w:lsdException w:name="Medium Shading 1" w:uiPriority="63"/>
-    <w:lsdException w:name="Medium Shading 2" w:uiPriority="64"/>
-    <w:lsdException w:name="Medium List 1" w:uiPriority="65"/>
-    <w:lsdException w:name="Medium List 2" w:uiPriority="66"/>
-    <w:lsdException w:name="Medium Grid 1" w:uiPriority="67"/>
-    <w:lsdException w:name="Medium Grid 2" w:uiPriority="68"/>
-    <w:lsdException w:name="Medium Grid 3" w:uiPriority="69"/>
-    <w:lsdException w:name="Dark List" w:uiPriority="70"/>
-    <w:lsdException w:name="Colorful Shading" w:uiPriority="71"/>
-    <w:lsdException w:name="Colorful List" w:uiPriority="72"/>
-    <w:lsdException w:name="Colorful Grid" w:uiPriority="73"/>
-    <w:lsdException w:name="Light Shading Accent 1" w:uiPriority="60"/>
-    <w:lsdException w:name="Light List Accent 1" w:uiPriority="61"/>
-    <w:lsdException w:name="Light Grid Accent 1" w:uiPriority="62"/>
-    <w:lsdException w:name="Medium Shading 1 Accent 1" w:uiPriority="63"/>
-    <w:lsdException w:name="Medium Shading 2 Accent 1" w:uiPriority="64"/>
-    <w:lsdException w:name="Medium List 1 Accent 1" w:uiPriority="65"/>
-    <w:lsdException w:name="Revision" w:semiHidden="1" w:uiPriority="99"/>
-    <w:lsdException w:name="List Paragraph" w:uiPriority="34" w:qFormat="1"/>
-    <w:lsdException w:name="Quote" w:uiPriority="29" w:qFormat="1"/>
-    <w:lsdException w:name="Intense Quote" w:uiPriority="30" w:qFormat="1"/>
-    <w:lsdException w:name="Medium List 2 Accent 1" w:uiPriority="66"/>
-    <w:lsdException w:name="Medium Grid 1 Accent 1" w:uiPriority="67"/>
-    <w:lsdException w:name="Medium Grid 2 Accent 1" w:uiPriority="68"/>
-    <w:lsdException w:name="Medium Grid 3 Accent 1" w:uiPriority="69"/>
-    <w:lsdException w:name="Dark List Accent 1" w:uiPriority="70"/>
-    <w:lsdException w:name="Colorful Shading Accent 1" w:uiPriority="71"/>
-    <w:lsdException w:name="Colorful List Accent 1" w:uiPriority="72"/>
-    <w:lsdException w:name="Colorful Grid Accent 1" w:uiPriority="73"/>
-    <w:lsdException w:name="Light Shading Accent 2" w:uiPriority="60"/>
-    <w:lsdException w:name="Light List Accent 2" w:uiPriority="61"/>
-    <w:lsdException w:name="Light Grid Accent 2" w:uiPriority="62"/>
-    <w:lsdException w:name="Medium Shading 1 Accent 2" w:uiPriority="63"/>
-    <w:lsdException w:name="Medium Shading 2 Accent 2" w:uiPriority="64"/>
-    <w:lsdException w:name="Medium List 1 Accent 2" w:uiPriority="65"/>
-    <w:lsdException w:name="Medium List 2 Accent 2" w:uiPriority="66"/>
-    <w:lsdException w:name="Medium Grid 1 Accent 2" w:uiPriority="67"/>
-    <w:lsdException w:name="Medium Grid 2 Accent 2" w:uiPriority="68"/>
-    <w:lsdException w:name="Medium Grid 3 Accent 2" w:uiPriority="69"/>
-    <w:lsdException w:name="Dark List Accent 2" w:uiPriority="70"/>
-    <w:lsdException w:name="Colorful Shading Accent 2" w:uiPriority="71"/>
-    <w:lsdException w:name="Colorful List Accent 2" w:uiPriority="72"/>
-    <w:lsdException w:name="Colorful Grid Accent 2" w:uiPriority="73"/>
-    <w:lsdException w:name="Light Shading Accent 3" w:uiPriority="60"/>
-    <w:lsdException w:name="Light List Accent 3" w:uiPriority="61"/>
-    <w:lsdException w:name="Light Grid Accent 3" w:uiPriority="62"/>
-    <w:lsdException w:name="Medium Shading 1 Accent 3" w:uiPriority="63"/>
-    <w:lsdException w:name="Medium Shading 2 Accent 3" w:uiPriority="64"/>
-    <w:lsdException w:name="Medium List 1 Accent 3" w:uiPriority="65"/>
-    <w:lsdException w:name="Medium List 2 Accent 3" w:uiPriority="66"/>
-    <w:lsdException w:name="Medium Grid 1 Accent 3" w:uiPriority="67"/>
-    <w:lsdException w:name="Medium Grid 2 Accent 3" w:uiPriority="68"/>
-    <w:lsdException w:name="Medium Grid 3 Accent 3" w:uiPriority="69"/>
-    <w:lsdException w:name="Dark List Accent 3" w:uiPriority="70"/>
-    <w:lsdException w:name="Colorful Shading Accent 3" w:uiPriority="71"/>
-    <w:lsdException w:name="Colorful List Accent 3" w:uiPriority="72"/>
-    <w:lsdException w:name="Colorful Grid Accent 3" w:uiPriority="73"/>
-    <w:lsdException w:name="Light Shading Accent 4" w:uiPriority="60"/>
-    <w:lsdException w:name="Light List Accent 4" w:uiPriority="61"/>
-    <w:lsdException w:name="Light Grid Accent 4" w:uiPriority="62"/>
-    <w:lsdException w:name="Medium Shading 1 Accent 4" w:uiPriority="63"/>
-    <w:lsdException w:name="Medium Shading 2 Accent 4" w:uiPriority="64"/>
-    <w:lsdException w:name="Medium List 1 Accent 4" w:uiPriority="65"/>
-    <w:lsdException w:name="Medium List 2 Accent 4" w:uiPriority="66"/>
-    <w:lsdException w:name="Medium Grid 1 Accent 4" w:uiPriority="67"/>
-    <w:lsdException w:name="Medium Grid 2 Accent 4" w:uiPriority="68"/>
-    <w:lsdException w:name="Medium Grid 3 Accent 4" w:uiPriority="69"/>
-    <w:lsdException w:name="Dark List Accent 4" w:uiPriority="70"/>
-    <w:lsdException w:name="Colorful Shading Accent 4" w:uiPriority="71"/>
-    <w:lsdException w:name="Colorful List Accent 4" w:uiPriority="72"/>
-    <w:lsdException w:name="Colorful Grid Accent 4" w:uiPriority="73"/>
-    <w:lsdException w:name="Light Shading Accent 5" w:uiPriority="60"/>
-    <w:lsdException w:name="Light List Accent 5" w:uiPriority="61"/>
-    <w:lsdException w:name="Light Grid Accent 5" w:uiPriority="62"/>
-    <w:lsdException w:name="Medium Shading 1 Accent 5" w:uiPriority="63"/>
-    <w:lsdException w:name="Medium Shading 2 Accent 5" w:uiPriority="64"/>
-    <w:lsdException w:name="Medium List 1 Accent 5" w:uiPriority="65"/>
-    <w:lsdException w:name="Medium List 2 Accent 5" w:uiPriority="66"/>
-    <w:lsdException w:name="Medium Grid 1 Accent 5" w:uiPriority="67"/>
-    <w:lsdException w:name="Medium Grid 2 Accent 5" w:uiPriority="68"/>
-    <w:lsdException w:name="Medium Grid 3 Accent 5" w:uiPriority="69"/>
-    <w:lsdException w:name="Dark List Accent 5" w:uiPriority="70"/>
-    <w:lsdException w:name="Colorful Shading Accent 5" w:uiPriority="71"/>
-    <w:lsdException w:name="Colorful List Accent 5" w:uiPriority="72"/>
-    <w:lsdException w:name="Colorful Grid Accent 5" w:uiPriority="73"/>
-    <w:lsdException w:name="Light Shading Accent 6" w:uiPriority="60"/>
-    <w:lsdException w:name="Light List Accent 6" w:uiPriority="61"/>
-    <w:lsdException w:name="Light Grid Accent 6" w:uiPriority="62"/>
-    <w:lsdException w:name="Medium Shading 1 Accent 6" w:uiPriority="63"/>
-    <w:lsdException w:name="Medium Shading 2 Accent 6" w:uiPriority="64"/>
-    <w:lsdException w:name="Medium List 1 Accent 6" w:uiPriority="65"/>
-    <w:lsdException w:name="Medium List 2 Accent 6" w:uiPriority="66"/>
-    <w:lsdException w:name="Medium Grid 1 Accent 6" w:uiPriority="67"/>
-    <w:lsdException w:name="Medium Grid 2 Accent 6" w:uiPriority="68"/>
-    <w:lsdException w:name="Medium Grid 3 Accent 6" w:uiPriority="69"/>
-    <w:lsdException w:name="Dark List Accent 6" w:uiPriority="70"/>
-    <w:lsdException w:name="Colorful Shading Accent 6" w:uiPriority="71"/>
-    <w:lsdException w:name="Colorful List Accent 6" w:uiPriority="72"/>
-    <w:lsdException w:name="Colorful Grid Accent 6" w:uiPriority="73"/>
-    <w:lsdException w:name="Subtle Emphasis" w:uiPriority="19" w:qFormat="1"/>
-    <w:lsdException w:name="Intense Emphasis" w:uiPriority="21" w:qFormat="1"/>
-    <w:lsdException w:name="Subtle Reference" w:uiPriority="31" w:qFormat="1"/>
-    <w:lsdException w:name="Intense Reference" w:uiPriority="32" w:qFormat="1"/>
-    <w:lsdException w:name="Book Title" w:uiPriority="33" w:qFormat="1"/>
-    <w:lsdException w:name="Bibliography" w:semiHidden="1" w:uiPriority="37" w:unhideWhenUsed="1"/>
-    <w:lsdException w:name="TOC Heading" w:semiHidden="1" w:uiPriority="39" w:unhideWhenUsed="1" w:qFormat="1"/>
-    <w:lsdException w:name="Plain Table 1" w:uiPriority="41"/>
-    <w:lsdException w:name="Plain Table 2" w:uiPriority="42"/>
-    <w:lsdException w:name="Plain Table 3" w:uiPriority="43"/>
-    <w:lsdException w:name="Plain Table 4" w:uiPriority="44"/>
-    <w:lsdException w:name="Plain Table 5" w:uiPriority="45"/>
-    <w:lsdException w:name="Grid Table Light" w:uiPriority="40"/>
-    <w:lsdException w:name="Grid Table 1 Light" w:uiPriority="46"/>
-    <w:lsdException w:name="Grid Table 2" w:uiPriority="47"/>
-    <w:lsdException w:name="Grid Table 3" w:uiPriority="48"/>
-    <w:lsdException w:name="Grid Table 4" w:uiPriority="49"/>
-    <w:lsdException w:name="Grid Table 5 Dark" w:uiPriority="50"/>
-    <w:lsdException w:name="Grid Table 6 Colorful" w:uiPriority="51"/>
-    <w:lsdException w:name="Grid Table 7 Colorful" w:uiPriority="52"/>
-    <w:lsdException w:name="Grid Table 1 Light Accent 1" w:uiPriority="46"/>
-    <w:lsdException w:name="Grid Table 2 Accent 1" w:uiPriority="47"/>
-    <w:lsdException w:name="Grid Table 3 Accent 1" w:uiPriority="48"/>
-    <w:lsdException w:name="Grid Table 4 Accent 1" w:uiPriority="49"/>
-    <w:lsdException w:name="Grid Table 5 Dark Accent 1" w:uiPriority="50"/>
-    <w:lsdException w:name="Grid Table 6 Colorful Accent 1" w:uiPriority="51"/>
-    <w:lsdException w:name="Grid Table 7 Colorful Accent 1" w:uiPriority="52"/>
-    <w:lsdException w:name="Grid Table 1 Light Accent 2" w:uiPriority="46"/>
-    <w:lsdException w:name="Grid Table 2 Accent 2" w:uiPriority="47"/>
-    <w:lsdException w:name="Grid Table 3 Accent 2" w:uiPriority="48"/>
-    <w:lsdException w:name="Grid Table 4 Accent 2" w:uiPriority="49"/>
-    <w:lsdException w:name="Grid Table 5 Dark Accent 2" w:uiPriority="50"/>
-    <w:lsdException w:name="Grid Table 6 Colorful Accent 2" w:uiPriority="51"/>
-    <w:lsdException w:name="Grid Table 7 Colorful Accent 2" w:uiPriority="52"/>
-    <w:lsdException w:name="Grid Table 1 Light Accent 3" w:uiPriority="46"/>
-    <w:lsdException w:name="Grid Table 2 Accent 3" w:uiPriority="47"/>
-    <w:lsdException w:name="Grid Table 3 Accent 3" w:uiPriority="48"/>
-    <w:lsdException w:name="Grid Table 4 Accent 3" w:uiPriority="49"/>
-    <w:lsdException w:name="Grid Table 5 Dark Accent 3" w:uiPriority="50"/>
-    <w:lsdException w:name="Grid Table 6 Colorful Accent 3" w:uiPriority="51"/>
-    <w:lsdException w:name="Grid Table 7 Colorful Accent 3" w:uiPriority="52"/>
-    <w:lsdException w:name="Grid Table 1 Light Accent 4" w:uiPriority="46"/>
-    <w:lsdException w:name="Grid Table 2 Accent 4" w:uiPriority="47"/>
-    <w:lsdException w:name="Grid Table 3 Accent 4" w:uiPriority="48"/>
-    <w:lsdException w:name="Grid Table 4 Accent 4" w:uiPriority="49"/>
-    <w:lsdException w:name="Grid Table 5 Dark Accent 4" w:uiPriority="50"/>
-    <w:lsdException w:name="Grid Table 6 Colorful Accent 4" w:uiPriority="51"/>
-    <w:lsdException w:name="Grid Table 7 Colorful Accent 4" w:uiPriority="52"/>
-    <w:lsdException w:name="Grid Table 1 Light Accent 5" w:uiPriority="46"/>
-    <w:lsdException w:name="Grid Table 2 Accent 5" w:uiPriority="47"/>
-    <w:lsdException w:name="Grid Table 3 Accent 5" w:uiPriority="48"/>
-    <w:lsdException w:name="Grid Table 4 Accent 5" w:uiPriority="49"/>
-    <w:lsdException w:name="Grid Table 5 Dark Accent 5" w:uiPriority="50"/>
-    <w:lsdException w:name="Grid Table 6 Colorful Accent 5" w:uiPriority="51"/>
-    <w:lsdException w:name="Grid Table 7 Colorful Accent 5" w:uiPriority="52"/>
-    <w:lsdException w:name="Grid Table 1 Light Accent 6" w:uiPriority="46"/>
-    <w:lsdException w:name="Grid Table 2 Accent 6" w:uiPriority="47"/>
-    <w:lsdException w:name="Grid Table 3 Accent 6" w:uiPriority="48"/>
-    <w:lsdException w:name="Grid Table 4 Accent 6" w:uiPriority="49"/>
-    <w:lsdException w:name="Grid Table 5 Dark Accent 6" w:uiPriority="50"/>
-    <w:lsdException w:name="Grid Table 6 Colorful Accent 6" w:uiPriority="51"/>
-    <w:lsdException w:name="Grid Table 7 Colorful Accent 6" w:uiPriority="52"/>
-    <w:lsdException w:name="List Table 1 Light" w:uiPriority="46"/>
-    <w:lsdException w:name="List Table 2" w:uiPriority="47"/>
-    <w:lsdException w:name="List Table 3" w:uiPriority="48"/>
-    <w:lsdException w:name="List Table 4" w:uiPriority="49"/>
-    <w:lsdException w:name="List Table 5 Dark" w:uiPriority="50"/>
-    <w:lsdException w:name="List Table 6 Colorful" w:uiPriority="51"/>
-    <w:lsdException w:name="List Table 7 Colorful" w:uiPriority="52"/>
-    <w:lsdException w:name="List Table 1 Light Accent 1" w:uiPriority="46"/>
-    <w:lsdException w:name="List Table 2 Accent 1" w:uiPriority="47"/>
-    <w:lsdException w:name="List Table 3 Accent 1" w:uiPriority="48"/>
-    <w:lsdException w:name="List Table 4 Accent 1" w:uiPriority="49"/>
-    <w:lsdException w:name="List Table 5 Dark Accent 1" w:uiPriority="50"/>
-    <w:lsdException w:name="List Table 6 Colorful Accent 1" w:uiPriority="51"/>
-    <w:lsdException w:name="List Table 7 Colorful Accent 1" w:uiPriority="52"/>
-    <w:lsdException w:name="List Table 1 Light Accent 2" w:uiPriority="46"/>
-    <w:lsdException w:name="List Table 2 Accent 2" w:uiPriority="47"/>
-    <w:lsdException w:name="List Table 3 Accent 2" w:uiPriority="48"/>
-    <w:lsdException w:name="List Table 4 Accent 2" w:uiPriority="49"/>
-    <w:lsdException w:name="List Table 5 Dark Accent 2" w:uiPriority="50"/>
-    <w:lsdException w:name="List Table 6 Colorful Accent 2" w:uiPriority="51"/>
-    <w:lsdException w:name="List Table 7 Colorful Accent 2" w:uiPriority="52"/>
-    <w:lsdException w:name="List Table 1 Light Accent 3" w:uiPriority="46"/>
-    <w:lsdException w:name="List Table 2 Accent 3" w:uiPriority="47"/>
-    <w:lsdException w:name="List Table 3 Accent 3" w:uiPriority="48"/>
-    <w:lsdException w:name="List Table 4 Accent 3" w:uiPriority="49"/>
-    <w:lsdException w:name="List Table 5 Dark Accent 3" w:uiPriority="50"/>
-    <w:lsdException w:name="List Table 6 Colorful Accent 3" w:uiPriority="51"/>
-    <w:lsdException w:name="List Table 7 Colorful Accent 3" w:uiPriority="52"/>
-    <w:lsdException w:name="List Table 1 Light Accent 4" w:uiPriority="46"/>
-    <w:lsdException w:name="List Table 2 Accent 4" w:uiPriority="47"/>
-    <w:lsdException w:name="List Table 3 Accent 4" w:uiPriority="48"/>
-    <w:lsdException w:name="List Table 4 Accent 4" w:uiPriority="49"/>
-    <w:lsdException w:name="List Table 5 Dark Accent 4" w:uiPriority="50"/>
-    <w:lsdException w:name="List Table 6 Colorful Accent 4" w:uiPriority="51"/>
-    <w:lsdException w:name="List Table 7 Colorful Accent 4" w:uiPriority="52"/>
-    <w:lsdException w:name="List Table 1 Light Accent 5" w:uiPriority="46"/>
-    <w:lsdException w:name="List Table 2 Accent 5" w:uiPriority="47"/>
-    <w:lsdException w:name="List Table 3 Accent 5" w:uiPriority="48"/>
-    <w:lsdException w:name="List Table 4 Accent 5" w:uiPriority="49"/>
-    <w:lsdException w:name="List Table 5 Dark Accent 5" w:uiPriority="50"/>
-    <w:lsdException w:name="List Table 6 Colorful Accent 5" w:uiPriority="51"/>
-    <w:lsdException w:name="List Table 7 Colorful Accent 5" w:uiPriority="52"/>
-    <w:lsdException w:name="List Table 1 Light Accent 6" w:uiPriority="46"/>
-    <w:lsdException w:name="List Table 2 Accent 6" w:uiPriority="47"/>
-    <w:lsdException w:name="List Table 3 Accent 6" w:uiPriority="48"/>
-    <w:lsdException w:name="List Table 4 Accent 6" w:uiPriority="49"/>
-    <w:lsdException w:name="List Table 5 Dark Accent 6" w:uiPriority="50"/>
-    <w:lsdException w:name="List Table 6 Colorful Accent 6" w:uiPriority="51"/>
-    <w:lsdException w:name="List Table 7 Colorful Accent 6" w:uiPriority="52"/>
-    <w:lsdException w:name="Mention" w:semiHidden="1" w:uiPriority="99" w:unhideWhenUsed="1"/>
-    <w:lsdException w:name="Smart Hyperlink" w:semiHidden="1" w:uiPriority="99" w:unhideWhenUsed="1"/>
-    <w:lsdException w:name="Hashtag" w:semiHidden="1" w:uiPriority="99" w:unhideWhenUsed="1"/>
-    <w:lsdException w:name="Unresolved Mention" w:semiHidden="1" w:uiPriority="99" w:unhideWhenUsed="1"/>
+  <w:latentStyles w:defLockedState="0" w:defUIPriority="0" w:defSemiHidden="1" w:defUnhideWhenUsed="1" w:defQFormat="0" w:count="267">
+    <w:lsdException w:name="Normal" w:semiHidden="0" w:unhideWhenUsed="0" w:qFormat="1"/>
+    <w:lsdException w:name="heading 1" w:semiHidden="0" w:unhideWhenUsed="0" w:qFormat="1"/>
+    <w:lsdException w:name="heading 2" w:semiHidden="0" w:unhideWhenUsed="0" w:qFormat="1"/>
+    <w:lsdException w:name="heading 3" w:qFormat="1"/>
+    <w:lsdException w:name="heading 4" w:qFormat="1"/>
+    <w:lsdException w:name="heading 5" w:qFormat="1"/>
+    <w:lsdException w:name="heading 6" w:qFormat="1"/>
+    <w:lsdException w:name="heading 7" w:qFormat="1"/>
+    <w:lsdException w:name="heading 8" w:qFormat="1"/>
+    <w:lsdException w:name="heading 9" w:qFormat="1"/>
+    <w:lsdException w:name="toc 1" w:uiPriority="39" w:qFormat="1"/>
+    <w:lsdException w:name="toc 2" w:uiPriority="39" w:qFormat="1"/>
+    <w:lsdException w:name="toc 3" w:uiPriority="39" w:qFormat="1"/>
+    <w:lsdException w:name="footer" w:uiPriority="99"/>
+    <w:lsdException w:name="caption" w:qFormat="1"/>
+    <w:lsdException w:name="macro" w:semiHidden="0" w:unhideWhenUsed="0"/>
+    <w:lsdException w:name="List Bullet" w:semiHidden="0" w:unhideWhenUsed="0"/>
+    <w:lsdException w:name="List Number" w:semiHidden="0" w:unhideWhenUsed="0"/>
+    <w:lsdException w:name="Title" w:semiHidden="0" w:unhideWhenUsed="0" w:qFormat="1"/>
+    <w:lsdException w:name="List Continue 3" w:semiHidden="0" w:unhideWhenUsed="0"/>
+    <w:lsdException w:name="List Continue 4" w:semiHidden="0" w:unhideWhenUsed="0"/>
+    <w:lsdException w:name="List Continue 5" w:semiHidden="0" w:unhideWhenUsed="0"/>
+    <w:lsdException w:name="Message Header" w:semiHidden="0" w:unhideWhenUsed="0"/>
+    <w:lsdException w:name="Subtitle" w:semiHidden="0" w:unhideWhenUsed="0" w:qFormat="1"/>
+    <w:lsdException w:name="Hyperlink" w:uiPriority="99"/>
+    <w:lsdException w:name="Strong" w:semiHidden="0" w:unhideWhenUsed="0" w:qFormat="1"/>
+    <w:lsdException w:name="Emphasis" w:semiHidden="0" w:unhideWhenUsed="0" w:qFormat="1"/>
+    <w:lsdException w:name="Normal (Web)" w:uiPriority="99"/>
+    <w:lsdException w:name="Balloon Text" w:semiHidden="0" w:unhideWhenUsed="0"/>
+    <w:lsdException w:name="Table Grid" w:semiHidden="0" w:unhideWhenUsed="0"/>
+    <w:lsdException w:name="Placeholder Text" w:uiPriority="99" w:unhideWhenUsed="0"/>
+    <w:lsdException w:name="No Spacing" w:semiHidden="0" w:uiPriority="1" w:unhideWhenUsed="0" w:qFormat="1"/>
+    <w:lsdException w:name="Light Shading" w:semiHidden="0" w:uiPriority="60" w:unhideWhenUsed="0"/>
+    <w:lsdException w:name="Light List" w:semiHidden="0" w:uiPriority="61" w:unhideWhenUsed="0"/>
+    <w:lsdException w:name="Light Grid" w:semiHidden="0" w:uiPriority="62" w:unhideWhenUsed="0"/>
+    <w:lsdException w:name="Medium Shading 1" w:semiHidden="0" w:uiPriority="63" w:unhideWhenUsed="0"/>
+    <w:lsdException w:name="Medium Shading 2" w:semiHidden="0" w:uiPriority="64" w:unhideWhenUsed="0"/>
+    <w:lsdException w:name="Medium List 1" w:semiHidden="0" w:uiPriority="65" w:unhideWhenUsed="0"/>
+    <w:lsdException w:name="Medium List 2" w:semiHidden="0" w:uiPriority="66" w:unhideWhenUsed="0"/>
+    <w:lsdException w:name="Medium Grid 1" w:semiHidden="0" w:uiPriority="67" w:unhideWhenUsed="0"/>
+    <w:lsdException w:name="Medium Grid 2" w:semiHidden="0" w:uiPriority="68" w:unhideWhenUsed="0"/>
+    <w:lsdException w:name="Medium Grid 3" w:semiHidden="0" w:uiPriority="69" w:unhideWhenUsed="0"/>
+    <w:lsdException w:name="Dark List" w:semiHidden="0" w:uiPriority="70" w:unhideWhenUsed="0"/>
+    <w:lsdException w:name="Colorful Shading" w:semiHidden="0" w:uiPriority="71" w:unhideWhenUsed="0"/>
+    <w:lsdException w:name="Colorful List" w:semiHidden="0" w:uiPriority="72" w:unhideWhenUsed="0"/>
+    <w:lsdException w:name="Colorful Grid" w:semiHidden="0" w:uiPriority="73" w:unhideWhenUsed="0"/>
+    <w:lsdException w:name="Light Shading Accent 1" w:semiHidden="0" w:uiPriority="60" w:unhideWhenUsed="0"/>
+    <w:lsdException w:name="Light List Accent 1" w:semiHidden="0" w:uiPriority="61" w:unhideWhenUsed="0"/>
+    <w:lsdException w:name="Light Grid Accent 1" w:semiHidden="0" w:uiPriority="62" w:unhideWhenUsed="0"/>
+    <w:lsdException w:name="Medium Shading 1 Accent 1" w:semiHidden="0" w:uiPriority="63" w:unhideWhenUsed="0"/>
+    <w:lsdException w:name="Medium Shading 2 Accent 1" w:semiHidden="0" w:uiPriority="64" w:unhideWhenUsed="0"/>
+    <w:lsdException w:name="Medium List 1 Accent 1" w:semiHidden="0" w:uiPriority="65" w:unhideWhenUsed="0"/>
+    <w:lsdException w:name="Revision" w:uiPriority="99" w:unhideWhenUsed="0"/>
+    <w:lsdException w:name="List Paragraph" w:semiHidden="0" w:uiPriority="34" w:unhideWhenUsed="0" w:qFormat="1"/>
+    <w:lsdException w:name="Quote" w:semiHidden="0" w:uiPriority="29" w:unhideWhenUsed="0" w:qFormat="1"/>
+    <w:lsdException w:name="Intense Quote" w:semiHidden="0" w:uiPriority="30" w:unhideWhenUsed="0" w:qFormat="1"/>
+    <w:lsdException w:name="Medium List 2 Accent 1" w:semiHidden="0" w:uiPriority="66" w:unhideWhenUsed="0"/>
+    <w:lsdException w:name="Medium Grid 1 Accent 1" w:semiHidden="0" w:uiPriority="67" w:unhideWhenUsed="0"/>
+    <w:lsdException w:name="Medium Grid 2 Accent 1" w:semiHidden="0" w:uiPriority="68" w:unhideWhenUsed="0"/>
+    <w:lsdException w:name="Medium Grid 3 Accent 1" w:semiHidden="0" w:uiPriority="69" w:unhideWhenUsed="0"/>
+    <w:lsdException w:name="Dark List Accent 1" w:semiHidden="0" w:uiPriority="70" w:unhideWhenUsed="0"/>
+    <w:lsdException w:name="Colorful Shading Accent 1" w:semiHidden="0" w:uiPriority="71" w:unhideWhenUsed="0"/>
+    <w:lsdException w:name="Colorful List Accent 1" w:semiHidden="0" w:uiPriority="72" w:unhideWhenUsed="0"/>
+    <w:lsdException w:name="Colorful Grid Accent 1" w:semiHidden="0" w:uiPriority="73" w:unhideWhenUsed="0"/>
+    <w:lsdException w:name="Light Shading Accent 2" w:semiHidden="0" w:uiPriority="60" w:unhideWhenUsed="0"/>
+    <w:lsdException w:name="Light List Accent 2" w:semiHidden="0" w:uiPriority="61" w:unhideWhenUsed="0"/>
+    <w:lsdException w:name="Light Grid Accent 2" w:semiHidden="0" w:uiPriority="62" w:unhideWhenUsed="0"/>
+    <w:lsdException w:name="Medium Shading 1 Accent 2" w:semiHidden="0" w:uiPriority="63" w:unhideWhenUsed="0"/>
+    <w:lsdException w:name="Medium Shading 2 Accent 2" w:semiHidden="0" w:uiPriority="64" w:unhideWhenUsed="0"/>
+    <w:lsdException w:name="Medium List 1 Accent 2" w:semiHidden="0" w:uiPriority="65" w:unhideWhenUsed="0"/>
+    <w:lsdException w:name="Medium List 2 Accent 2" w:semiHidden="0" w:uiPriority="66" w:unhideWhenUsed="0"/>
+    <w:lsdException w:name="Medium Grid 1 Accent 2" w:semiHidden="0" w:uiPriority="67" w:unhideWhenUsed="0"/>
+    <w:lsdException w:name="Medium Grid 2 Accent 2" w:semiHidden="0" w:uiPriority="68" w:unhideWhenUsed="0"/>
+    <w:lsdException w:name="Medium Grid 3 Accent 2" w:semiHidden="0" w:uiPriority="69" w:unhideWhenUsed="0"/>
+    <w:lsdException w:name="Dark List Accent 2" w:semiHidden="0" w:uiPriority="70" w:unhideWhenUsed="0"/>
+    <w:lsdException w:name="Colorful Shading Accent 2" w:semiHidden="0" w:uiPriority="71" w:unhideWhenUsed="0"/>
+    <w:lsdException w:name="Colorful List Accent 2" w:semiHidden="0" w:uiPriority="72" w:unhideWhenUsed="0"/>
+    <w:lsdException w:name="Colorful Grid Accent 2" w:semiHidden="0" w:uiPriority="73" w:unhideWhenUsed="0"/>
+    <w:lsdException w:name="Light Shading Accent 3" w:semiHidden="0" w:uiPriority="60" w:unhideWhenUsed="0"/>
+    <w:lsdException w:name="Light List Accent 3" w:semiHidden="0" w:uiPriority="61" w:unhideWhenUsed="0"/>
+    <w:lsdException w:name="Light Grid Accent 3" w:semiHidden="0" w:uiPriority="62" w:unhideWhenUsed="0"/>
+    <w:lsdException w:name="Medium Shading 1 Accent 3" w:semiHidden="0" w:uiPriority="63" w:unhideWhenUsed="0"/>
+    <w:lsdException w:name="Medium Shading 2 Accent 3" w:semiHidden="0" w:uiPriority="64" w:unhideWhenUsed="0"/>
+    <w:lsdException w:name="Medium List 1 Accent 3" w:semiHidden="0" w:uiPriority="65" w:unhideWhenUsed="0"/>
+    <w:lsdException w:name="Medium List 2 Accent 3" w:semiHidden="0" w:uiPriority="66" w:unhideWhenUsed="0"/>
+    <w:lsdException w:name="Medium Grid 1 Accent 3" w:semiHidden="0" w:uiPriority="67" w:unhideWhenUsed="0"/>
+    <w:lsdException w:name="Medium Grid 2 Accent 3" w:semiHidden="0" w:uiPriority="68" w:unhideWhenUsed="0"/>
+    <w:lsdException w:name="Medium Grid 3 Accent 3" w:semiHidden="0" w:uiPriority="69" w:unhideWhenUsed="0"/>
+    <w:lsdException w:name="Dark List Accent 3" w:semiHidden="0" w:uiPriority="70" w:unhideWhenUsed="0"/>
+    <w:lsdException w:name="Colorful Shading Accent 3" w:semiHidden="0" w:uiPriority="71" w:unhideWhenUsed="0"/>
+    <w:lsdException w:name="Colorful List Accent 3" w:semiHidden="0" w:uiPriority="72" w:unhideWhenUsed="0"/>
+    <w:lsdException w:name="Colorful Grid Accent 3" w:semiHidden="0" w:uiPriority="73" w:unhideWhenUsed="0"/>
+    <w:lsdException w:name="Light Shading Accent 4" w:semiHidden="0" w:uiPriority="60" w:unhideWhenUsed="0"/>
+    <w:lsdException w:name="Light List Accent 4" w:semiHidden="0" w:uiPriority="61" w:unhideWhenUsed="0"/>
+    <w:lsdException w:name="Light Grid Accent 4" w:semiHidden="0" w:uiPriority="62" w:unhideWhenUsed="0"/>
+    <w:lsdException w:name="Medium Shading 1 Accent 4" w:semiHidden="0" w:uiPriority="63" w:unhideWhenUsed="0"/>
+    <w:lsdException w:name="Medium Shading 2 Accent 4" w:semiHidden="0" w:uiPriority="64" w:unhideWhenUsed="0"/>
+    <w:lsdException w:name="Medium List 1 Accent 4" w:semiHidden="0" w:uiPriority="65" w:unhideWhenUsed="0"/>
+    <w:lsdException w:name="Medium List 2 Accent 4" w:semiHidden="0" w:uiPriority="66" w:unhideWhenUsed="0"/>
+    <w:lsdException w:name="Medium Grid 1 Accent 4" w:semiHidden="0" w:uiPriority="67" w:unhideWhenUsed="0"/>
+    <w:lsdException w:name="Medium Grid 2 Accent 4" w:semiHidden="0" w:uiPriority="68" w:unhideWhenUsed="0"/>
+    <w:lsdException w:name="Medium Grid 3 Accent 4" w:semiHidden="0" w:uiPriority="69" w:unhideWhenUsed="0"/>
+    <w:lsdException w:name="Dark List Accent 4" w:semiHidden="0" w:uiPriority="70" w:unhideWhenUsed="0"/>
+    <w:lsdException w:name="Colorful Shading Accent 4" w:semiHidden="0" w:uiPriority="71" w:unhideWhenUsed="0"/>
+    <w:lsdException w:name="Colorful List Accent 4" w:semiHidden="0" w:uiPriority="72" w:unhideWhenUsed="0"/>
+    <w:lsdException w:name="Colorful Grid Accent 4" w:semiHidden="0" w:uiPriority="73" w:unhideWhenUsed="0"/>
+    <w:lsdException w:name="Light Shading Accent 5" w:semiHidden="0" w:uiPriority="60" w:unhideWhenUsed="0"/>
+    <w:lsdException w:name="Light List Accent 5" w:semiHidden="0" w:uiPriority="61" w:unhideWhenUsed="0"/>
+    <w:lsdException w:name="Light Grid Accent 5" w:semiHidden="0" w:uiPriority="62" w:unhideWhenUsed="0"/>
+    <w:lsdException w:name="Medium Shading 1 Accent 5" w:semiHidden="0" w:uiPriority="63" w:unhideWhenUsed="0"/>
+    <w:lsdException w:name="Medium Shading 2 Accent 5" w:semiHidden="0" w:uiPriority="64" w:unhideWhenUsed="0"/>
+    <w:lsdException w:name="Medium List 1 Accent 5" w:semiHidden="0" w:uiPriority="65" w:unhideWhenUsed="0"/>
+    <w:lsdException w:name="Medium List 2 Accent 5" w:semiHidden="0" w:uiPriority="66" w:unhideWhenUsed="0"/>
+    <w:lsdException w:name="Medium Grid 1 Accent 5" w:semiHidden="0" w:uiPriority="67" w:unhideWhenUsed="0"/>
+    <w:lsdException w:name="Medium Grid 2 Accent 5" w:semiHidden="0" w:uiPriority="68" w:unhideWhenUsed="0"/>
+    <w:lsdException w:name="Medium Grid 3 Accent 5" w:semiHidden="0" w:uiPriority="69" w:unhideWhenUsed="0"/>
+    <w:lsdException w:name="Dark List Accent 5" w:semiHidden="0" w:uiPriority="70" w:unhideWhenUsed="0"/>
+    <w:lsdException w:name="Colorful Shading Accent 5" w:semiHidden="0" w:uiPriority="71" w:unhideWhenUsed="0"/>
+    <w:lsdException w:name="Colorful List Accent 5" w:semiHidden="0" w:uiPriority="72" w:unhideWhenUsed="0"/>
+    <w:lsdException w:name="Colorful Grid Accent 5" w:semiHidden="0" w:uiPriority="73" w:unhideWhenUsed="0"/>
+    <w:lsdException w:name="Light Shading Accent 6" w:semiHidden="0" w:uiPriority="60" w:unhideWhenUsed="0"/>
+    <w:lsdException w:name="Light List Accent 6" w:semiHidden="0" w:uiPriority="61" w:unhideWhenUsed="0"/>
+    <w:lsdException w:name="Light Grid Accent 6" w:semiHidden="0" w:uiPriority="62" w:unhideWhenUsed="0"/>
+    <w:lsdException w:name="Medium Shading 1 Accent 6" w:semiHidden="0" w:uiPriority="63" w:unhideWhenUsed="0"/>
+    <w:lsdException w:name="Medium Shading 2 Accent 6" w:semiHidden="0" w:uiPriority="64" w:unhideWhenUsed="0"/>
+    <w:lsdException w:name="Medium List 1 Accent 6" w:semiHidden="0" w:uiPriority="65" w:unhideWhenUsed="0"/>
+    <w:lsdException w:name="Medium List 2 Accent 6" w:semiHidden="0" w:uiPriority="66" w:unhideWhenUsed="0"/>
+    <w:lsdException w:name="Medium Grid 1 Accent 6" w:semiHidden="0" w:uiPriority="67" w:unhideWhenUsed="0"/>
+    <w:lsdException w:name="Medium Grid 2 Accent 6" w:semiHidden="0" w:uiPriority="68" w:unhideWhenUsed="0"/>
+    <w:lsdException w:name="Medium Grid 3 Accent 6" w:semiHidden="0" w:uiPriority="69" w:unhideWhenUsed="0"/>
+    <w:lsdException w:name="Dark List Accent 6" w:semiHidden="0" w:uiPriority="70" w:unhideWhenUsed="0"/>
+    <w:lsdException w:name="Colorful Shading Accent 6" w:semiHidden="0" w:uiPriority="71" w:unhideWhenUsed="0"/>
+    <w:lsdException w:name="Colorful List Accent 6" w:semiHidden="0" w:uiPriority="72" w:unhideWhenUsed="0"/>
+    <w:lsdException w:name="Colorful Grid Accent 6" w:semiHidden="0" w:uiPriority="73" w:unhideWhenUsed="0"/>
+    <w:lsdException w:name="Subtle Emphasis" w:semiHidden="0" w:uiPriority="19" w:unhideWhenUsed="0" w:qFormat="1"/>
+    <w:lsdException w:name="Intense Emphasis" w:semiHidden="0" w:uiPriority="21" w:unhideWhenUsed="0" w:qFormat="1"/>
+    <w:lsdException w:name="Subtle Reference" w:semiHidden="0" w:uiPriority="31" w:unhideWhenUsed="0" w:qFormat="1"/>
+    <w:lsdException w:name="Intense Reference" w:semiHidden="0" w:uiPriority="32" w:unhideWhenUsed="0" w:qFormat="1"/>
+    <w:lsdException w:name="Book Title" w:semiHidden="0" w:uiPriority="33" w:unhideWhenUsed="0" w:qFormat="1"/>
+    <w:lsdException w:name="Bibliography" w:uiPriority="37"/>
+    <w:lsdException w:name="TOC Heading" w:uiPriority="39" w:qFormat="1"/>
   </w:latentStyles>
   <w:style w:type="paragraph" w:default="1" w:styleId="a0">
     <w:name w:val="Normal"/>
@@ -11372,7 +11189,7 @@
   <w:style w:type="paragraph" w:styleId="31">
     <w:name w:val="Body Text Indent 3"/>
     <w:basedOn w:val="a0"/>
-    <w:link w:val="32"/>
+    <w:link w:val="3Char"/>
     <w:rsid w:val="00873DD9"/>
     <w:pPr>
       <w:ind w:firstLineChars="200" w:firstLine="420"/>
@@ -11382,8 +11199,8 @@
       <w:szCs w:val="24"/>
     </w:rPr>
   </w:style>
-  <w:style w:type="character" w:customStyle="1" w:styleId="32">
-    <w:name w:val="正文文本缩进 3 字符"/>
+  <w:style w:type="character" w:customStyle="1" w:styleId="3Char">
+    <w:name w:val="正文文本缩进 3 Char"/>
     <w:link w:val="31"/>
     <w:rsid w:val="00873DD9"/>
     <w:rPr>
@@ -11413,6 +11230,7 @@
       <w:jc w:val="both"/>
     </w:pPr>
     <w:tblPr>
+      <w:tblInd w:w="0" w:type="dxa"/>
       <w:tblBorders>
         <w:top w:val="single" w:sz="4" w:space="0" w:color="auto"/>
         <w:left w:val="single" w:sz="4" w:space="0" w:color="auto"/>
@@ -11421,6 +11239,12 @@
         <w:insideH w:val="single" w:sz="4" w:space="0" w:color="auto"/>
         <w:insideV w:val="single" w:sz="4" w:space="0" w:color="auto"/>
       </w:tblBorders>
+      <w:tblCellMar>
+        <w:top w:w="0" w:type="dxa"/>
+        <w:left w:w="108" w:type="dxa"/>
+        <w:bottom w:w="0" w:type="dxa"/>
+        <w:right w:w="108" w:type="dxa"/>
+      </w:tblCellMar>
     </w:tblPr>
   </w:style>
   <w:style w:type="paragraph" w:styleId="a8">
@@ -11541,7 +11365,7 @@
   <w:style w:type="paragraph" w:styleId="ad">
     <w:name w:val="footer"/>
     <w:basedOn w:val="a0"/>
-    <w:link w:val="ae"/>
+    <w:link w:val="Char"/>
     <w:uiPriority w:val="99"/>
     <w:rsid w:val="00287C81"/>
     <w:pPr>
@@ -11558,7 +11382,7 @@
       <w:lang w:val="x-none" w:eastAsia="x-none"/>
     </w:rPr>
   </w:style>
-  <w:style w:type="character" w:styleId="af">
+  <w:style w:type="character" w:styleId="ae">
     <w:name w:val="page number"/>
     <w:basedOn w:val="a1"/>
     <w:rsid w:val="00287C81"/>
@@ -11571,7 +11395,7 @@
       <w:lang w:val="en-US" w:eastAsia="zh-CN" w:bidi="ar-SA"/>
     </w:rPr>
   </w:style>
-  <w:style w:type="paragraph" w:styleId="af0">
+  <w:style w:type="paragraph" w:styleId="af">
     <w:name w:val="header"/>
     <w:basedOn w:val="a0"/>
     <w:rsid w:val="00287C81"/>
@@ -11591,11 +11415,11 @@
       <w:szCs w:val="18"/>
     </w:rPr>
   </w:style>
-  <w:style w:type="paragraph" w:styleId="TOC1">
+  <w:style w:type="paragraph" w:styleId="11">
     <w:name w:val="toc 1"/>
     <w:basedOn w:val="a0"/>
     <w:next w:val="a0"/>
-    <w:link w:val="TOC10"/>
+    <w:link w:val="1Char"/>
     <w:autoRedefine/>
     <w:uiPriority w:val="39"/>
     <w:qFormat/>
@@ -11613,7 +11437,7 @@
       <w:sz w:val="24"/>
     </w:rPr>
   </w:style>
-  <w:style w:type="paragraph" w:styleId="TOC2">
+  <w:style w:type="paragraph" w:styleId="21">
     <w:name w:val="toc 2"/>
     <w:basedOn w:val="a0"/>
     <w:next w:val="a0"/>
@@ -11628,7 +11452,7 @@
       <w:sz w:val="24"/>
     </w:rPr>
   </w:style>
-  <w:style w:type="paragraph" w:styleId="TOC3">
+  <w:style w:type="paragraph" w:styleId="32">
     <w:name w:val="toc 3"/>
     <w:basedOn w:val="a0"/>
     <w:next w:val="a0"/>
@@ -11643,7 +11467,7 @@
       <w:sz w:val="24"/>
     </w:rPr>
   </w:style>
-  <w:style w:type="paragraph" w:styleId="TOC4">
+  <w:style w:type="paragraph" w:styleId="4">
     <w:name w:val="toc 4"/>
     <w:basedOn w:val="a0"/>
     <w:next w:val="a0"/>
@@ -11654,7 +11478,7 @@
       <w:ind w:leftChars="600" w:left="1260"/>
     </w:pPr>
   </w:style>
-  <w:style w:type="paragraph" w:styleId="TOC5">
+  <w:style w:type="paragraph" w:styleId="5">
     <w:name w:val="toc 5"/>
     <w:basedOn w:val="a0"/>
     <w:next w:val="a0"/>
@@ -11665,7 +11489,7 @@
       <w:ind w:leftChars="800" w:left="1680"/>
     </w:pPr>
   </w:style>
-  <w:style w:type="paragraph" w:styleId="TOC6">
+  <w:style w:type="paragraph" w:styleId="6">
     <w:name w:val="toc 6"/>
     <w:basedOn w:val="a0"/>
     <w:next w:val="a0"/>
@@ -11676,7 +11500,7 @@
       <w:ind w:leftChars="1000" w:left="2100"/>
     </w:pPr>
   </w:style>
-  <w:style w:type="paragraph" w:styleId="TOC7">
+  <w:style w:type="paragraph" w:styleId="7">
     <w:name w:val="toc 7"/>
     <w:basedOn w:val="a0"/>
     <w:next w:val="a0"/>
@@ -11687,7 +11511,7 @@
       <w:ind w:leftChars="1200" w:left="2520"/>
     </w:pPr>
   </w:style>
-  <w:style w:type="paragraph" w:styleId="TOC8">
+  <w:style w:type="paragraph" w:styleId="8">
     <w:name w:val="toc 8"/>
     <w:basedOn w:val="a0"/>
     <w:next w:val="a0"/>
@@ -11698,7 +11522,7 @@
       <w:ind w:leftChars="1400" w:left="2940"/>
     </w:pPr>
   </w:style>
-  <w:style w:type="paragraph" w:styleId="TOC9">
+  <w:style w:type="paragraph" w:styleId="9">
     <w:name w:val="toc 9"/>
     <w:basedOn w:val="a0"/>
     <w:next w:val="a0"/>
@@ -11709,11 +11533,11 @@
       <w:ind w:leftChars="1600" w:left="3360"/>
     </w:pPr>
   </w:style>
-  <w:style w:type="paragraph" w:styleId="af1">
+  <w:style w:type="paragraph" w:styleId="af0">
     <w:name w:val="caption"/>
     <w:basedOn w:val="a0"/>
     <w:next w:val="a0"/>
-    <w:link w:val="af2"/>
+    <w:link w:val="Char0"/>
     <w:qFormat/>
     <w:rsid w:val="005C2F82"/>
     <w:pPr>
@@ -11727,14 +11551,14 @@
   </w:style>
   <w:style w:type="paragraph" w:customStyle="1" w:styleId="TimesNewRoman">
     <w:name w:val="样式 题注 + (西文) Times New Roman (中文) 宋体 五号 居中"/>
-    <w:basedOn w:val="af1"/>
+    <w:basedOn w:val="af0"/>
     <w:rsid w:val="004A0471"/>
     <w:rPr>
       <w:rFonts w:eastAsia="宋体" w:cs="宋体"/>
       <w:szCs w:val="21"/>
     </w:rPr>
   </w:style>
-  <w:style w:type="paragraph" w:styleId="af3">
+  <w:style w:type="paragraph" w:styleId="af1">
     <w:name w:val="table of figures"/>
     <w:basedOn w:val="a0"/>
     <w:next w:val="a0"/>
@@ -11744,7 +11568,7 @@
       <w:ind w:leftChars="200" w:left="200" w:hangingChars="200" w:hanging="200"/>
     </w:pPr>
   </w:style>
-  <w:style w:type="character" w:styleId="af4">
+  <w:style w:type="character" w:styleId="af2">
     <w:name w:val="annotation reference"/>
     <w:semiHidden/>
     <w:rsid w:val="0026069D"/>
@@ -11776,7 +11600,7 @@
       <w:spacing w:val="6"/>
     </w:rPr>
   </w:style>
-  <w:style w:type="paragraph" w:styleId="af5">
+  <w:style w:type="paragraph" w:styleId="af3">
     <w:name w:val="endnote text"/>
     <w:basedOn w:val="a0"/>
     <w:semiHidden/>
@@ -11786,7 +11610,7 @@
       <w:jc w:val="left"/>
     </w:pPr>
   </w:style>
-  <w:style w:type="character" w:styleId="af6">
+  <w:style w:type="character" w:styleId="af4">
     <w:name w:val="endnote reference"/>
     <w:semiHidden/>
     <w:rsid w:val="00F90C7B"/>
@@ -11800,10 +11624,10 @@
       <w:lang w:val="en-US" w:eastAsia="zh-CN" w:bidi="ar-SA"/>
     </w:rPr>
   </w:style>
-  <w:style w:type="paragraph" w:styleId="af7">
+  <w:style w:type="paragraph" w:styleId="af5">
     <w:name w:val="annotation text"/>
     <w:basedOn w:val="a0"/>
-    <w:link w:val="af8"/>
+    <w:link w:val="Char1"/>
     <w:semiHidden/>
     <w:rsid w:val="0026069D"/>
     <w:pPr>
@@ -11813,10 +11637,10 @@
       <w:lang w:val="x-none" w:eastAsia="x-none"/>
     </w:rPr>
   </w:style>
-  <w:style w:type="paragraph" w:styleId="af9">
+  <w:style w:type="paragraph" w:styleId="af6">
     <w:name w:val="annotation subject"/>
-    <w:basedOn w:val="af7"/>
-    <w:next w:val="af7"/>
+    <w:basedOn w:val="af5"/>
+    <w:next w:val="af5"/>
     <w:semiHidden/>
     <w:rsid w:val="0026069D"/>
     <w:rPr>
@@ -11824,7 +11648,7 @@
       <w:bCs/>
     </w:rPr>
   </w:style>
-  <w:style w:type="paragraph" w:styleId="afa">
+  <w:style w:type="paragraph" w:styleId="af7">
     <w:name w:val="Balloon Text"/>
     <w:basedOn w:val="a0"/>
     <w:semiHidden/>
@@ -11834,7 +11658,7 @@
       <w:szCs w:val="18"/>
     </w:rPr>
   </w:style>
-  <w:style w:type="paragraph" w:styleId="afb">
+  <w:style w:type="paragraph" w:styleId="af8">
     <w:name w:val="Body Text Indent"/>
     <w:basedOn w:val="a0"/>
     <w:rsid w:val="0074537F"/>
@@ -11843,7 +11667,7 @@
       <w:ind w:leftChars="200" w:left="420"/>
     </w:pPr>
   </w:style>
-  <w:style w:type="paragraph" w:customStyle="1" w:styleId="afc">
+  <w:style w:type="paragraph" w:customStyle="1" w:styleId="af9">
     <w:name w:val="发表学术论文情况"/>
     <w:basedOn w:val="a0"/>
     <w:autoRedefine/>
@@ -11867,9 +11691,9 @@
       <w:szCs w:val="20"/>
     </w:rPr>
   </w:style>
-  <w:style w:type="character" w:customStyle="1" w:styleId="af2">
-    <w:name w:val="题注 字符"/>
-    <w:link w:val="af1"/>
+  <w:style w:type="character" w:customStyle="1" w:styleId="Char0">
+    <w:name w:val="题注 Char"/>
+    <w:link w:val="af0"/>
     <w:rsid w:val="005C2F82"/>
     <w:rPr>
       <w:rFonts w:eastAsiaTheme="minorEastAsia" w:cs="Arial"/>
@@ -11878,10 +11702,10 @@
       <w:szCs w:val="24"/>
     </w:rPr>
   </w:style>
-  <w:style w:type="paragraph" w:styleId="afd">
+  <w:style w:type="paragraph" w:styleId="afa">
     <w:name w:val="List Paragraph"/>
     <w:basedOn w:val="a0"/>
-    <w:link w:val="afe"/>
+    <w:link w:val="Char2"/>
     <w:uiPriority w:val="34"/>
     <w:qFormat/>
     <w:rsid w:val="00A666C2"/>
@@ -11896,9 +11720,9 @@
       <w:szCs w:val="22"/>
     </w:rPr>
   </w:style>
-  <w:style w:type="character" w:customStyle="1" w:styleId="afe">
-    <w:name w:val="列表段落 字符"/>
-    <w:link w:val="afd"/>
+  <w:style w:type="character" w:customStyle="1" w:styleId="Char2">
+    <w:name w:val="列出段落 Char"/>
+    <w:link w:val="afa"/>
     <w:rsid w:val="00A666C2"/>
     <w:rPr>
       <w:rFonts w:ascii="Calibri" w:eastAsia="宋体" w:hAnsi="Calibri"/>
@@ -11938,7 +11762,7 @@
       <w:szCs w:val="24"/>
     </w:rPr>
   </w:style>
-  <w:style w:type="character" w:styleId="aff">
+  <w:style w:type="character" w:styleId="afb">
     <w:name w:val="Strong"/>
     <w:qFormat/>
     <w:rsid w:val="0014310E"/>
@@ -11952,9 +11776,9 @@
       <w:lang w:val="en-US" w:eastAsia="zh-CN" w:bidi="ar-SA"/>
     </w:rPr>
   </w:style>
-  <w:style w:type="character" w:customStyle="1" w:styleId="af8">
-    <w:name w:val="批注文字 字符"/>
-    <w:link w:val="af7"/>
+  <w:style w:type="character" w:customStyle="1" w:styleId="Char1">
+    <w:name w:val="批注文字 Char"/>
+    <w:link w:val="af5"/>
     <w:semiHidden/>
     <w:rsid w:val="00B2335E"/>
     <w:rPr>
@@ -11963,8 +11787,8 @@
       <w:szCs w:val="21"/>
     </w:rPr>
   </w:style>
-  <w:style w:type="character" w:customStyle="1" w:styleId="ae">
-    <w:name w:val="页脚 字符"/>
+  <w:style w:type="character" w:customStyle="1" w:styleId="Char">
+    <w:name w:val="页脚 Char"/>
     <w:link w:val="ad"/>
     <w:uiPriority w:val="99"/>
     <w:rsid w:val="00C45D09"/>
@@ -11977,7 +11801,7 @@
   <w:style w:type="paragraph" w:customStyle="1" w:styleId="1">
     <w:name w:val="1级标题"/>
     <w:basedOn w:val="a0"/>
-    <w:link w:val="11"/>
+    <w:link w:val="12"/>
     <w:qFormat/>
     <w:rsid w:val="000E4409"/>
     <w:pPr>
@@ -11998,7 +11822,7 @@
   <w:style w:type="paragraph" w:customStyle="1" w:styleId="2">
     <w:name w:val="2级标题"/>
     <w:basedOn w:val="a0"/>
-    <w:link w:val="21"/>
+    <w:link w:val="22"/>
     <w:qFormat/>
     <w:rsid w:val="00561A68"/>
     <w:pPr>
@@ -12017,7 +11841,7 @@
       <w:szCs w:val="24"/>
     </w:rPr>
   </w:style>
-  <w:style w:type="character" w:customStyle="1" w:styleId="11">
+  <w:style w:type="character" w:customStyle="1" w:styleId="12">
     <w:name w:val="1级标题 字符"/>
     <w:basedOn w:val="a1"/>
     <w:link w:val="1"/>
@@ -12052,7 +11876,7 @@
       <w:szCs w:val="24"/>
     </w:rPr>
   </w:style>
-  <w:style w:type="character" w:customStyle="1" w:styleId="21">
+  <w:style w:type="character" w:customStyle="1" w:styleId="22">
     <w:name w:val="2级标题 字符"/>
     <w:basedOn w:val="a1"/>
     <w:link w:val="2"/>
@@ -12064,10 +11888,10 @@
       <w:szCs w:val="24"/>
     </w:rPr>
   </w:style>
-  <w:style w:type="paragraph" w:customStyle="1" w:styleId="Aff0">
+  <w:style w:type="paragraph" w:customStyle="1" w:styleId="Afc">
     <w:name w:val="A正文"/>
     <w:basedOn w:val="a0"/>
-    <w:link w:val="Aff1"/>
+    <w:link w:val="Afd"/>
     <w:qFormat/>
     <w:rsid w:val="00AD7C4F"/>
     <w:pPr>
@@ -12093,10 +11917,10 @@
       <w:szCs w:val="24"/>
     </w:rPr>
   </w:style>
-  <w:style w:type="character" w:customStyle="1" w:styleId="Aff1">
+  <w:style w:type="character" w:customStyle="1" w:styleId="Afd">
     <w:name w:val="A正文 字符"/>
     <w:basedOn w:val="a1"/>
-    <w:link w:val="Aff0"/>
+    <w:link w:val="Afc"/>
     <w:rsid w:val="00AD7C4F"/>
     <w:rPr>
       <w:rFonts w:ascii="宋体" w:hAnsi="宋体"/>
@@ -12119,7 +11943,7 @@
   </w:style>
   <w:style w:type="character" w:customStyle="1" w:styleId="EndNoteBibliographyTitle0">
     <w:name w:val="EndNote Bibliography Title 字符"/>
-    <w:basedOn w:val="Aff1"/>
+    <w:basedOn w:val="Afd"/>
     <w:link w:val="EndNoteBibliographyTitle"/>
     <w:rsid w:val="005768F5"/>
     <w:rPr>
@@ -12145,7 +11969,7 @@
   </w:style>
   <w:style w:type="character" w:customStyle="1" w:styleId="EndNoteBibliography0">
     <w:name w:val="EndNote Bibliography 字符"/>
-    <w:basedOn w:val="Aff1"/>
+    <w:basedOn w:val="Afd"/>
     <w:link w:val="EndNoteBibliography"/>
     <w:rsid w:val="005768F5"/>
     <w:rPr>
@@ -12218,7 +12042,7 @@
       <w:szCs w:val="36"/>
     </w:rPr>
   </w:style>
-  <w:style w:type="character" w:styleId="aff2">
+  <w:style w:type="character" w:styleId="afe">
     <w:name w:val="FollowedHyperlink"/>
     <w:basedOn w:val="a1"/>
     <w:semiHidden/>
@@ -12256,15 +12080,15 @@
   </w:style>
   <w:style w:type="paragraph" w:customStyle="1" w:styleId="D">
     <w:name w:val="D目录条款"/>
-    <w:basedOn w:val="TOC1"/>
+    <w:basedOn w:val="11"/>
     <w:link w:val="DChar"/>
     <w:qFormat/>
     <w:rsid w:val="004444E2"/>
   </w:style>
-  <w:style w:type="character" w:customStyle="1" w:styleId="TOC10">
-    <w:name w:val="TOC 1 字符"/>
+  <w:style w:type="character" w:customStyle="1" w:styleId="1Char">
+    <w:name w:val="目录 1 Char"/>
     <w:basedOn w:val="a1"/>
-    <w:link w:val="TOC1"/>
+    <w:link w:val="11"/>
     <w:uiPriority w:val="39"/>
     <w:rsid w:val="00EF7078"/>
     <w:rPr>
@@ -12277,7 +12101,7 @@
   </w:style>
   <w:style w:type="character" w:customStyle="1" w:styleId="DChar">
     <w:name w:val="D目录条款 Char"/>
-    <w:basedOn w:val="TOC10"/>
+    <w:basedOn w:val="1Char"/>
     <w:link w:val="D"/>
     <w:rsid w:val="004444E2"/>
     <w:rPr>
@@ -12288,21 +12112,28 @@
       <w:szCs w:val="21"/>
     </w:rPr>
   </w:style>
-  <w:style w:type="table" w:customStyle="1" w:styleId="aff3">
+  <w:style w:type="table" w:customStyle="1" w:styleId="aff">
     <w:name w:val="分栏表格"/>
     <w:basedOn w:val="a2"/>
     <w:uiPriority w:val="99"/>
     <w:rsid w:val="00AA7023"/>
     <w:tblPr>
+      <w:tblInd w:w="0" w:type="dxa"/>
       <w:tblBorders>
         <w:top w:val="single" w:sz="4" w:space="0" w:color="auto"/>
         <w:bottom w:val="single" w:sz="4" w:space="0" w:color="auto"/>
       </w:tblBorders>
+      <w:tblCellMar>
+        <w:top w:w="0" w:type="dxa"/>
+        <w:left w:w="108" w:type="dxa"/>
+        <w:bottom w:w="0" w:type="dxa"/>
+        <w:right w:w="108" w:type="dxa"/>
+      </w:tblCellMar>
     </w:tblPr>
   </w:style>
   <w:style w:type="paragraph" w:customStyle="1" w:styleId="D0">
     <w:name w:val="D表格"/>
-    <w:basedOn w:val="Aff0"/>
+    <w:basedOn w:val="Afc"/>
     <w:link w:val="DChar0"/>
     <w:qFormat/>
     <w:rsid w:val="0016658E"/>
@@ -12318,7 +12149,7 @@
   </w:style>
   <w:style w:type="character" w:customStyle="1" w:styleId="DChar0">
     <w:name w:val="D表格 Char"/>
-    <w:basedOn w:val="Aff1"/>
+    <w:basedOn w:val="Afd"/>
     <w:link w:val="D0"/>
     <w:rsid w:val="0016658E"/>
     <w:rPr>
@@ -12328,7 +12159,7 @@
       <w:szCs w:val="21"/>
     </w:rPr>
   </w:style>
-  <w:style w:type="character" w:styleId="aff4">
+  <w:style w:type="character" w:styleId="aff0">
     <w:name w:val="Placeholder Text"/>
     <w:basedOn w:val="a1"/>
     <w:uiPriority w:val="99"/>
@@ -12338,7 +12169,7 @@
       <w:color w:val="808080"/>
     </w:rPr>
   </w:style>
-  <w:style w:type="character" w:styleId="aff5">
+  <w:style w:type="character" w:styleId="aff1">
     <w:name w:val="Emphasis"/>
     <w:basedOn w:val="a1"/>
     <w:qFormat/>
@@ -12369,6 +12200,1391 @@
       <w:kern w:val="2"/>
       <w:sz w:val="36"/>
       <w:szCs w:val="36"/>
+    </w:rPr>
+  </w:style>
+  <w:style w:type="paragraph" w:styleId="aff2">
+    <w:name w:val="footnote text"/>
+    <w:basedOn w:val="a0"/>
+    <w:link w:val="Char3"/>
+    <w:semiHidden/>
+    <w:unhideWhenUsed/>
+    <w:rsid w:val="00374CD2"/>
+    <w:pPr>
+      <w:snapToGrid w:val="0"/>
+      <w:jc w:val="left"/>
+    </w:pPr>
+    <w:rPr>
+      <w:sz w:val="18"/>
+      <w:szCs w:val="18"/>
+    </w:rPr>
+  </w:style>
+  <w:style w:type="character" w:customStyle="1" w:styleId="Char3">
+    <w:name w:val="脚注文本 Char"/>
+    <w:basedOn w:val="a1"/>
+    <w:link w:val="aff2"/>
+    <w:semiHidden/>
+    <w:rsid w:val="00374CD2"/>
+    <w:rPr>
+      <w:kern w:val="2"/>
+      <w:sz w:val="18"/>
+      <w:szCs w:val="18"/>
+    </w:rPr>
+  </w:style>
+  <w:style w:type="character" w:styleId="aff3">
+    <w:name w:val="footnote reference"/>
+    <w:basedOn w:val="a1"/>
+    <w:semiHidden/>
+    <w:unhideWhenUsed/>
+    <w:rsid w:val="00374CD2"/>
+    <w:rPr>
+      <w:vertAlign w:val="superscript"/>
+    </w:rPr>
+  </w:style>
+</w:styles>
+</file>
+
+<file path=word/stylesWithEffects.xml><?xml version="1.0" encoding="utf-8"?>
+<w:styles xmlns:wpc="http://schemas.microsoft.com/office/word/2010/wordprocessingCanvas" xmlns:mc="http://schemas.openxmlformats.org/markup-compatibility/2006" xmlns:o="urn:schemas-microsoft-com:office:office" xmlns:r="http://schemas.openxmlformats.org/officeDocument/2006/relationships" xmlns:m="http://schemas.openxmlformats.org/officeDocument/2006/math" xmlns:v="urn:schemas-microsoft-com:vml" xmlns:wp14="http://schemas.microsoft.com/office/word/2010/wordprocessingDrawing" xmlns:wp="http://schemas.openxmlformats.org/drawingml/2006/wordprocessingDrawing" xmlns:w10="urn:schemas-microsoft-com:office:word" xmlns:w="http://schemas.openxmlformats.org/wordprocessingml/2006/main" xmlns:w14="http://schemas.microsoft.com/office/word/2010/wordml" xmlns:wpg="http://schemas.microsoft.com/office/word/2010/wordprocessingGroup" xmlns:wpi="http://schemas.microsoft.com/office/word/2010/wordprocessingInk" xmlns:wne="http://schemas.microsoft.com/office/word/2006/wordml" xmlns:wps="http://schemas.microsoft.com/office/word/2010/wordprocessingShape" mc:Ignorable="w14 wp14">
+  <w:docDefaults>
+    <w:rPrDefault>
+      <w:rPr>
+        <w:rFonts w:ascii="Times New Roman" w:eastAsia="宋体" w:hAnsi="Times New Roman" w:cs="Times New Roman"/>
+        <w:lang w:val="en-US" w:eastAsia="zh-CN" w:bidi="ar-SA"/>
+      </w:rPr>
+    </w:rPrDefault>
+    <w:pPrDefault/>
+  </w:docDefaults>
+  <w:latentStyles w:defLockedState="0" w:defUIPriority="0" w:defSemiHidden="1" w:defUnhideWhenUsed="1" w:defQFormat="0" w:count="267">
+    <w:lsdException w:name="Normal" w:semiHidden="0" w:unhideWhenUsed="0" w:qFormat="1"/>
+    <w:lsdException w:name="heading 1" w:semiHidden="0" w:unhideWhenUsed="0" w:qFormat="1"/>
+    <w:lsdException w:name="heading 2" w:semiHidden="0" w:unhideWhenUsed="0" w:qFormat="1"/>
+    <w:lsdException w:name="heading 3" w:qFormat="1"/>
+    <w:lsdException w:name="heading 4" w:qFormat="1"/>
+    <w:lsdException w:name="heading 5" w:qFormat="1"/>
+    <w:lsdException w:name="heading 6" w:qFormat="1"/>
+    <w:lsdException w:name="heading 7" w:qFormat="1"/>
+    <w:lsdException w:name="heading 8" w:qFormat="1"/>
+    <w:lsdException w:name="heading 9" w:qFormat="1"/>
+    <w:lsdException w:name="toc 1" w:uiPriority="39" w:qFormat="1"/>
+    <w:lsdException w:name="toc 2" w:uiPriority="39" w:qFormat="1"/>
+    <w:lsdException w:name="toc 3" w:uiPriority="39" w:qFormat="1"/>
+    <w:lsdException w:name="footer" w:uiPriority="99"/>
+    <w:lsdException w:name="caption" w:qFormat="1"/>
+    <w:lsdException w:name="macro" w:semiHidden="0" w:unhideWhenUsed="0"/>
+    <w:lsdException w:name="List Bullet" w:semiHidden="0" w:unhideWhenUsed="0"/>
+    <w:lsdException w:name="List Number" w:semiHidden="0" w:unhideWhenUsed="0"/>
+    <w:lsdException w:name="Title" w:semiHidden="0" w:unhideWhenUsed="0" w:qFormat="1"/>
+    <w:lsdException w:name="List Continue 3" w:semiHidden="0" w:unhideWhenUsed="0"/>
+    <w:lsdException w:name="List Continue 4" w:semiHidden="0" w:unhideWhenUsed="0"/>
+    <w:lsdException w:name="List Continue 5" w:semiHidden="0" w:unhideWhenUsed="0"/>
+    <w:lsdException w:name="Message Header" w:semiHidden="0" w:unhideWhenUsed="0"/>
+    <w:lsdException w:name="Subtitle" w:semiHidden="0" w:unhideWhenUsed="0" w:qFormat="1"/>
+    <w:lsdException w:name="Hyperlink" w:uiPriority="99"/>
+    <w:lsdException w:name="Strong" w:semiHidden="0" w:unhideWhenUsed="0" w:qFormat="1"/>
+    <w:lsdException w:name="Emphasis" w:semiHidden="0" w:unhideWhenUsed="0" w:qFormat="1"/>
+    <w:lsdException w:name="Normal (Web)" w:uiPriority="99"/>
+    <w:lsdException w:name="Balloon Text" w:semiHidden="0" w:unhideWhenUsed="0"/>
+    <w:lsdException w:name="Table Grid" w:semiHidden="0" w:unhideWhenUsed="0"/>
+    <w:lsdException w:name="Placeholder Text" w:uiPriority="99" w:unhideWhenUsed="0"/>
+    <w:lsdException w:name="No Spacing" w:semiHidden="0" w:uiPriority="1" w:unhideWhenUsed="0" w:qFormat="1"/>
+    <w:lsdException w:name="Light Shading" w:semiHidden="0" w:uiPriority="60" w:unhideWhenUsed="0"/>
+    <w:lsdException w:name="Light List" w:semiHidden="0" w:uiPriority="61" w:unhideWhenUsed="0"/>
+    <w:lsdException w:name="Light Grid" w:semiHidden="0" w:uiPriority="62" w:unhideWhenUsed="0"/>
+    <w:lsdException w:name="Medium Shading 1" w:semiHidden="0" w:uiPriority="63" w:unhideWhenUsed="0"/>
+    <w:lsdException w:name="Medium Shading 2" w:semiHidden="0" w:uiPriority="64" w:unhideWhenUsed="0"/>
+    <w:lsdException w:name="Medium List 1" w:semiHidden="0" w:uiPriority="65" w:unhideWhenUsed="0"/>
+    <w:lsdException w:name="Medium List 2" w:semiHidden="0" w:uiPriority="66" w:unhideWhenUsed="0"/>
+    <w:lsdException w:name="Medium Grid 1" w:semiHidden="0" w:uiPriority="67" w:unhideWhenUsed="0"/>
+    <w:lsdException w:name="Medium Grid 2" w:semiHidden="0" w:uiPriority="68" w:unhideWhenUsed="0"/>
+    <w:lsdException w:name="Medium Grid 3" w:semiHidden="0" w:uiPriority="69" w:unhideWhenUsed="0"/>
+    <w:lsdException w:name="Dark List" w:semiHidden="0" w:uiPriority="70" w:unhideWhenUsed="0"/>
+    <w:lsdException w:name="Colorful Shading" w:semiHidden="0" w:uiPriority="71" w:unhideWhenUsed="0"/>
+    <w:lsdException w:name="Colorful List" w:semiHidden="0" w:uiPriority="72" w:unhideWhenUsed="0"/>
+    <w:lsdException w:name="Colorful Grid" w:semiHidden="0" w:uiPriority="73" w:unhideWhenUsed="0"/>
+    <w:lsdException w:name="Light Shading Accent 1" w:semiHidden="0" w:uiPriority="60" w:unhideWhenUsed="0"/>
+    <w:lsdException w:name="Light List Accent 1" w:semiHidden="0" w:uiPriority="61" w:unhideWhenUsed="0"/>
+    <w:lsdException w:name="Light Grid Accent 1" w:semiHidden="0" w:uiPriority="62" w:unhideWhenUsed="0"/>
+    <w:lsdException w:name="Medium Shading 1 Accent 1" w:semiHidden="0" w:uiPriority="63" w:unhideWhenUsed="0"/>
+    <w:lsdException w:name="Medium Shading 2 Accent 1" w:semiHidden="0" w:uiPriority="64" w:unhideWhenUsed="0"/>
+    <w:lsdException w:name="Medium List 1 Accent 1" w:semiHidden="0" w:uiPriority="65" w:unhideWhenUsed="0"/>
+    <w:lsdException w:name="Revision" w:uiPriority="99" w:unhideWhenUsed="0"/>
+    <w:lsdException w:name="List Paragraph" w:semiHidden="0" w:uiPriority="34" w:unhideWhenUsed="0" w:qFormat="1"/>
+    <w:lsdException w:name="Quote" w:semiHidden="0" w:uiPriority="29" w:unhideWhenUsed="0" w:qFormat="1"/>
+    <w:lsdException w:name="Intense Quote" w:semiHidden="0" w:uiPriority="30" w:unhideWhenUsed="0" w:qFormat="1"/>
+    <w:lsdException w:name="Medium List 2 Accent 1" w:semiHidden="0" w:uiPriority="66" w:unhideWhenUsed="0"/>
+    <w:lsdException w:name="Medium Grid 1 Accent 1" w:semiHidden="0" w:uiPriority="67" w:unhideWhenUsed="0"/>
+    <w:lsdException w:name="Medium Grid 2 Accent 1" w:semiHidden="0" w:uiPriority="68" w:unhideWhenUsed="0"/>
+    <w:lsdException w:name="Medium Grid 3 Accent 1" w:semiHidden="0" w:uiPriority="69" w:unhideWhenUsed="0"/>
+    <w:lsdException w:name="Dark List Accent 1" w:semiHidden="0" w:uiPriority="70" w:unhideWhenUsed="0"/>
+    <w:lsdException w:name="Colorful Shading Accent 1" w:semiHidden="0" w:uiPriority="71" w:unhideWhenUsed="0"/>
+    <w:lsdException w:name="Colorful List Accent 1" w:semiHidden="0" w:uiPriority="72" w:unhideWhenUsed="0"/>
+    <w:lsdException w:name="Colorful Grid Accent 1" w:semiHidden="0" w:uiPriority="73" w:unhideWhenUsed="0"/>
+    <w:lsdException w:name="Light Shading Accent 2" w:semiHidden="0" w:uiPriority="60" w:unhideWhenUsed="0"/>
+    <w:lsdException w:name="Light List Accent 2" w:semiHidden="0" w:uiPriority="61" w:unhideWhenUsed="0"/>
+    <w:lsdException w:name="Light Grid Accent 2" w:semiHidden="0" w:uiPriority="62" w:unhideWhenUsed="0"/>
+    <w:lsdException w:name="Medium Shading 1 Accent 2" w:semiHidden="0" w:uiPriority="63" w:unhideWhenUsed="0"/>
+    <w:lsdException w:name="Medium Shading 2 Accent 2" w:semiHidden="0" w:uiPriority="64" w:unhideWhenUsed="0"/>
+    <w:lsdException w:name="Medium List 1 Accent 2" w:semiHidden="0" w:uiPriority="65" w:unhideWhenUsed="0"/>
+    <w:lsdException w:name="Medium List 2 Accent 2" w:semiHidden="0" w:uiPriority="66" w:unhideWhenUsed="0"/>
+    <w:lsdException w:name="Medium Grid 1 Accent 2" w:semiHidden="0" w:uiPriority="67" w:unhideWhenUsed="0"/>
+    <w:lsdException w:name="Medium Grid 2 Accent 2" w:semiHidden="0" w:uiPriority="68" w:unhideWhenUsed="0"/>
+    <w:lsdException w:name="Medium Grid 3 Accent 2" w:semiHidden="0" w:uiPriority="69" w:unhideWhenUsed="0"/>
+    <w:lsdException w:name="Dark List Accent 2" w:semiHidden="0" w:uiPriority="70" w:unhideWhenUsed="0"/>
+    <w:lsdException w:name="Colorful Shading Accent 2" w:semiHidden="0" w:uiPriority="71" w:unhideWhenUsed="0"/>
+    <w:lsdException w:name="Colorful List Accent 2" w:semiHidden="0" w:uiPriority="72" w:unhideWhenUsed="0"/>
+    <w:lsdException w:name="Colorful Grid Accent 2" w:semiHidden="0" w:uiPriority="73" w:unhideWhenUsed="0"/>
+    <w:lsdException w:name="Light Shading Accent 3" w:semiHidden="0" w:uiPriority="60" w:unhideWhenUsed="0"/>
+    <w:lsdException w:name="Light List Accent 3" w:semiHidden="0" w:uiPriority="61" w:unhideWhenUsed="0"/>
+    <w:lsdException w:name="Light Grid Accent 3" w:semiHidden="0" w:uiPriority="62" w:unhideWhenUsed="0"/>
+    <w:lsdException w:name="Medium Shading 1 Accent 3" w:semiHidden="0" w:uiPriority="63" w:unhideWhenUsed="0"/>
+    <w:lsdException w:name="Medium Shading 2 Accent 3" w:semiHidden="0" w:uiPriority="64" w:unhideWhenUsed="0"/>
+    <w:lsdException w:name="Medium List 1 Accent 3" w:semiHidden="0" w:uiPriority="65" w:unhideWhenUsed="0"/>
+    <w:lsdException w:name="Medium List 2 Accent 3" w:semiHidden="0" w:uiPriority="66" w:unhideWhenUsed="0"/>
+    <w:lsdException w:name="Medium Grid 1 Accent 3" w:semiHidden="0" w:uiPriority="67" w:unhideWhenUsed="0"/>
+    <w:lsdException w:name="Medium Grid 2 Accent 3" w:semiHidden="0" w:uiPriority="68" w:unhideWhenUsed="0"/>
+    <w:lsdException w:name="Medium Grid 3 Accent 3" w:semiHidden="0" w:uiPriority="69" w:unhideWhenUsed="0"/>
+    <w:lsdException w:name="Dark List Accent 3" w:semiHidden="0" w:uiPriority="70" w:unhideWhenUsed="0"/>
+    <w:lsdException w:name="Colorful Shading Accent 3" w:semiHidden="0" w:uiPriority="71" w:unhideWhenUsed="0"/>
+    <w:lsdException w:name="Colorful List Accent 3" w:semiHidden="0" w:uiPriority="72" w:unhideWhenUsed="0"/>
+    <w:lsdException w:name="Colorful Grid Accent 3" w:semiHidden="0" w:uiPriority="73" w:unhideWhenUsed="0"/>
+    <w:lsdException w:name="Light Shading Accent 4" w:semiHidden="0" w:uiPriority="60" w:unhideWhenUsed="0"/>
+    <w:lsdException w:name="Light List Accent 4" w:semiHidden="0" w:uiPriority="61" w:unhideWhenUsed="0"/>
+    <w:lsdException w:name="Light Grid Accent 4" w:semiHidden="0" w:uiPriority="62" w:unhideWhenUsed="0"/>
+    <w:lsdException w:name="Medium Shading 1 Accent 4" w:semiHidden="0" w:uiPriority="63" w:unhideWhenUsed="0"/>
+    <w:lsdException w:name="Medium Shading 2 Accent 4" w:semiHidden="0" w:uiPriority="64" w:unhideWhenUsed="0"/>
+    <w:lsdException w:name="Medium List 1 Accent 4" w:semiHidden="0" w:uiPriority="65" w:unhideWhenUsed="0"/>
+    <w:lsdException w:name="Medium List 2 Accent 4" w:semiHidden="0" w:uiPriority="66" w:unhideWhenUsed="0"/>
+    <w:lsdException w:name="Medium Grid 1 Accent 4" w:semiHidden="0" w:uiPriority="67" w:unhideWhenUsed="0"/>
+    <w:lsdException w:name="Medium Grid 2 Accent 4" w:semiHidden="0" w:uiPriority="68" w:unhideWhenUsed="0"/>
+    <w:lsdException w:name="Medium Grid 3 Accent 4" w:semiHidden="0" w:uiPriority="69" w:unhideWhenUsed="0"/>
+    <w:lsdException w:name="Dark List Accent 4" w:semiHidden="0" w:uiPriority="70" w:unhideWhenUsed="0"/>
+    <w:lsdException w:name="Colorful Shading Accent 4" w:semiHidden="0" w:uiPriority="71" w:unhideWhenUsed="0"/>
+    <w:lsdException w:name="Colorful List Accent 4" w:semiHidden="0" w:uiPriority="72" w:unhideWhenUsed="0"/>
+    <w:lsdException w:name="Colorful Grid Accent 4" w:semiHidden="0" w:uiPriority="73" w:unhideWhenUsed="0"/>
+    <w:lsdException w:name="Light Shading Accent 5" w:semiHidden="0" w:uiPriority="60" w:unhideWhenUsed="0"/>
+    <w:lsdException w:name="Light List Accent 5" w:semiHidden="0" w:uiPriority="61" w:unhideWhenUsed="0"/>
+    <w:lsdException w:name="Light Grid Accent 5" w:semiHidden="0" w:uiPriority="62" w:unhideWhenUsed="0"/>
+    <w:lsdException w:name="Medium Shading 1 Accent 5" w:semiHidden="0" w:uiPriority="63" w:unhideWhenUsed="0"/>
+    <w:lsdException w:name="Medium Shading 2 Accent 5" w:semiHidden="0" w:uiPriority="64" w:unhideWhenUsed="0"/>
+    <w:lsdException w:name="Medium List 1 Accent 5" w:semiHidden="0" w:uiPriority="65" w:unhideWhenUsed="0"/>
+    <w:lsdException w:name="Medium List 2 Accent 5" w:semiHidden="0" w:uiPriority="66" w:unhideWhenUsed="0"/>
+    <w:lsdException w:name="Medium Grid 1 Accent 5" w:semiHidden="0" w:uiPriority="67" w:unhideWhenUsed="0"/>
+    <w:lsdException w:name="Medium Grid 2 Accent 5" w:semiHidden="0" w:uiPriority="68" w:unhideWhenUsed="0"/>
+    <w:lsdException w:name="Medium Grid 3 Accent 5" w:semiHidden="0" w:uiPriority="69" w:unhideWhenUsed="0"/>
+    <w:lsdException w:name="Dark List Accent 5" w:semiHidden="0" w:uiPriority="70" w:unhideWhenUsed="0"/>
+    <w:lsdException w:name="Colorful Shading Accent 5" w:semiHidden="0" w:uiPriority="71" w:unhideWhenUsed="0"/>
+    <w:lsdException w:name="Colorful List Accent 5" w:semiHidden="0" w:uiPriority="72" w:unhideWhenUsed="0"/>
+    <w:lsdException w:name="Colorful Grid Accent 5" w:semiHidden="0" w:uiPriority="73" w:unhideWhenUsed="0"/>
+    <w:lsdException w:name="Light Shading Accent 6" w:semiHidden="0" w:uiPriority="60" w:unhideWhenUsed="0"/>
+    <w:lsdException w:name="Light List Accent 6" w:semiHidden="0" w:uiPriority="61" w:unhideWhenUsed="0"/>
+    <w:lsdException w:name="Light Grid Accent 6" w:semiHidden="0" w:uiPriority="62" w:unhideWhenUsed="0"/>
+    <w:lsdException w:name="Medium Shading 1 Accent 6" w:semiHidden="0" w:uiPriority="63" w:unhideWhenUsed="0"/>
+    <w:lsdException w:name="Medium Shading 2 Accent 6" w:semiHidden="0" w:uiPriority="64" w:unhideWhenUsed="0"/>
+    <w:lsdException w:name="Medium List 1 Accent 6" w:semiHidden="0" w:uiPriority="65" w:unhideWhenUsed="0"/>
+    <w:lsdException w:name="Medium List 2 Accent 6" w:semiHidden="0" w:uiPriority="66" w:unhideWhenUsed="0"/>
+    <w:lsdException w:name="Medium Grid 1 Accent 6" w:semiHidden="0" w:uiPriority="67" w:unhideWhenUsed="0"/>
+    <w:lsdException w:name="Medium Grid 2 Accent 6" w:semiHidden="0" w:uiPriority="68" w:unhideWhenUsed="0"/>
+    <w:lsdException w:name="Medium Grid 3 Accent 6" w:semiHidden="0" w:uiPriority="69" w:unhideWhenUsed="0"/>
+    <w:lsdException w:name="Dark List Accent 6" w:semiHidden="0" w:uiPriority="70" w:unhideWhenUsed="0"/>
+    <w:lsdException w:name="Colorful Shading Accent 6" w:semiHidden="0" w:uiPriority="71" w:unhideWhenUsed="0"/>
+    <w:lsdException w:name="Colorful List Accent 6" w:semiHidden="0" w:uiPriority="72" w:unhideWhenUsed="0"/>
+    <w:lsdException w:name="Colorful Grid Accent 6" w:semiHidden="0" w:uiPriority="73" w:unhideWhenUsed="0"/>
+    <w:lsdException w:name="Subtle Emphasis" w:semiHidden="0" w:uiPriority="19" w:unhideWhenUsed="0" w:qFormat="1"/>
+    <w:lsdException w:name="Intense Emphasis" w:semiHidden="0" w:uiPriority="21" w:unhideWhenUsed="0" w:qFormat="1"/>
+    <w:lsdException w:name="Subtle Reference" w:semiHidden="0" w:uiPriority="31" w:unhideWhenUsed="0" w:qFormat="1"/>
+    <w:lsdException w:name="Intense Reference" w:semiHidden="0" w:uiPriority="32" w:unhideWhenUsed="0" w:qFormat="1"/>
+    <w:lsdException w:name="Book Title" w:semiHidden="0" w:uiPriority="33" w:unhideWhenUsed="0" w:qFormat="1"/>
+    <w:lsdException w:name="Bibliography" w:uiPriority="37"/>
+    <w:lsdException w:name="TOC Heading" w:uiPriority="39" w:qFormat="1"/>
+  </w:latentStyles>
+  <w:style w:type="paragraph" w:default="1" w:styleId="a0">
+    <w:name w:val="Normal"/>
+    <w:qFormat/>
+    <w:rsid w:val="00CE2FC1"/>
+    <w:pPr>
+      <w:widowControl w:val="0"/>
+      <w:spacing w:line="300" w:lineRule="auto"/>
+      <w:jc w:val="both"/>
+    </w:pPr>
+    <w:rPr>
+      <w:kern w:val="2"/>
+      <w:sz w:val="21"/>
+      <w:szCs w:val="21"/>
+    </w:rPr>
+  </w:style>
+  <w:style w:type="paragraph" w:styleId="10">
+    <w:name w:val="heading 1"/>
+    <w:aliases w:val="大论文一级章标题"/>
+    <w:basedOn w:val="a0"/>
+    <w:next w:val="a0"/>
+    <w:qFormat/>
+    <w:rsid w:val="001126CB"/>
+    <w:pPr>
+      <w:keepNext/>
+      <w:spacing w:beforeLines="100" w:before="100" w:afterLines="100" w:after="100"/>
+      <w:jc w:val="center"/>
+      <w:outlineLvl w:val="0"/>
+    </w:pPr>
+    <w:rPr>
+      <w:b/>
+      <w:sz w:val="36"/>
+    </w:rPr>
+  </w:style>
+  <w:style w:type="paragraph" w:styleId="20">
+    <w:name w:val="heading 2"/>
+    <w:aliases w:val="大论文二级节标题"/>
+    <w:basedOn w:val="a0"/>
+    <w:next w:val="a0"/>
+    <w:qFormat/>
+    <w:rsid w:val="001126CB"/>
+    <w:pPr>
+      <w:keepNext/>
+      <w:keepLines/>
+      <w:spacing w:beforeLines="200" w:before="200"/>
+      <w:outlineLvl w:val="1"/>
+    </w:pPr>
+    <w:rPr>
+      <w:rFonts w:ascii="Arial" w:hAnsi="Arial"/>
+      <w:b/>
+      <w:bCs/>
+      <w:sz w:val="28"/>
+      <w:szCs w:val="32"/>
+    </w:rPr>
+  </w:style>
+  <w:style w:type="paragraph" w:styleId="30">
+    <w:name w:val="heading 3"/>
+    <w:aliases w:val="大论文三级节标题"/>
+    <w:basedOn w:val="a0"/>
+    <w:next w:val="a0"/>
+    <w:qFormat/>
+    <w:rsid w:val="001126CB"/>
+    <w:pPr>
+      <w:keepNext/>
+      <w:keepLines/>
+      <w:spacing w:beforeLines="50" w:before="50"/>
+      <w:outlineLvl w:val="2"/>
+    </w:pPr>
+    <w:rPr>
+      <w:bCs/>
+      <w:sz w:val="24"/>
+      <w:szCs w:val="32"/>
+    </w:rPr>
+  </w:style>
+  <w:style w:type="character" w:default="1" w:styleId="a1">
+    <w:name w:val="Default Paragraph Font"/>
+    <w:uiPriority w:val="1"/>
+    <w:unhideWhenUsed/>
+  </w:style>
+  <w:style w:type="table" w:default="1" w:styleId="a2">
+    <w:name w:val="Normal Table"/>
+    <w:uiPriority w:val="99"/>
+    <w:semiHidden/>
+    <w:unhideWhenUsed/>
+    <w:tblPr>
+      <w:tblInd w:w="0" w:type="dxa"/>
+      <w:tblCellMar>
+        <w:top w:w="0" w:type="dxa"/>
+        <w:left w:w="108" w:type="dxa"/>
+        <w:bottom w:w="0" w:type="dxa"/>
+        <w:right w:w="108" w:type="dxa"/>
+      </w:tblCellMar>
+    </w:tblPr>
+  </w:style>
+  <w:style w:type="numbering" w:default="1" w:styleId="a3">
+    <w:name w:val="No List"/>
+    <w:uiPriority w:val="99"/>
+    <w:semiHidden/>
+    <w:unhideWhenUsed/>
+  </w:style>
+  <w:style w:type="paragraph" w:customStyle="1" w:styleId="a4">
+    <w:name w:val="英文摘要一级标题"/>
+    <w:basedOn w:val="10"/>
+    <w:next w:val="a0"/>
+    <w:rsid w:val="00D071B1"/>
+    <w:rPr>
+      <w:rFonts w:eastAsia="Times New Roman"/>
+    </w:rPr>
+  </w:style>
+  <w:style w:type="character" w:customStyle="1" w:styleId="hps">
+    <w:name w:val="hps"/>
+    <w:basedOn w:val="a1"/>
+    <w:rsid w:val="002015E7"/>
+    <w:rPr>
+      <w:rFonts w:eastAsia="宋体"/>
+      <w:b/>
+      <w:kern w:val="2"/>
+      <w:sz w:val="36"/>
+      <w:szCs w:val="24"/>
+      <w:lang w:val="en-US" w:eastAsia="zh-CN" w:bidi="ar-SA"/>
+    </w:rPr>
+  </w:style>
+  <w:style w:type="character" w:styleId="a5">
+    <w:name w:val="Hyperlink"/>
+    <w:uiPriority w:val="99"/>
+    <w:rsid w:val="002015E7"/>
+    <w:rPr>
+      <w:rFonts w:eastAsia="宋体"/>
+      <w:b/>
+      <w:color w:val="0000FF"/>
+      <w:kern w:val="2"/>
+      <w:sz w:val="36"/>
+      <w:szCs w:val="24"/>
+      <w:u w:val="single"/>
+      <w:lang w:val="en-US" w:eastAsia="zh-CN" w:bidi="ar-SA"/>
+    </w:rPr>
+  </w:style>
+  <w:style w:type="paragraph" w:styleId="31">
+    <w:name w:val="Body Text Indent 3"/>
+    <w:basedOn w:val="a0"/>
+    <w:link w:val="3Char"/>
+    <w:rsid w:val="00873DD9"/>
+    <w:pPr>
+      <w:ind w:firstLineChars="200" w:firstLine="420"/>
+    </w:pPr>
+    <w:rPr>
+      <w:b/>
+      <w:szCs w:val="24"/>
+    </w:rPr>
+  </w:style>
+  <w:style w:type="character" w:customStyle="1" w:styleId="3Char">
+    <w:name w:val="正文文本缩进 3 Char"/>
+    <w:link w:val="31"/>
+    <w:rsid w:val="00873DD9"/>
+    <w:rPr>
+      <w:rFonts w:eastAsia="宋体"/>
+      <w:b/>
+      <w:kern w:val="2"/>
+      <w:sz w:val="21"/>
+      <w:szCs w:val="24"/>
+      <w:lang w:val="en-US" w:eastAsia="zh-CN" w:bidi="ar-SA"/>
+    </w:rPr>
+  </w:style>
+  <w:style w:type="paragraph" w:styleId="a6">
+    <w:name w:val="Date"/>
+    <w:basedOn w:val="a0"/>
+    <w:next w:val="a0"/>
+    <w:rsid w:val="00CE09C9"/>
+    <w:pPr>
+      <w:ind w:leftChars="2500" w:left="100"/>
+    </w:pPr>
+  </w:style>
+  <w:style w:type="table" w:styleId="a7">
+    <w:name w:val="Table Grid"/>
+    <w:basedOn w:val="a2"/>
+    <w:rsid w:val="008E0B5C"/>
+    <w:pPr>
+      <w:widowControl w:val="0"/>
+      <w:jc w:val="both"/>
+    </w:pPr>
+    <w:tblPr>
+      <w:tblInd w:w="0" w:type="dxa"/>
+      <w:tblBorders>
+        <w:top w:val="single" w:sz="4" w:space="0" w:color="auto"/>
+        <w:left w:val="single" w:sz="4" w:space="0" w:color="auto"/>
+        <w:bottom w:val="single" w:sz="4" w:space="0" w:color="auto"/>
+        <w:right w:val="single" w:sz="4" w:space="0" w:color="auto"/>
+        <w:insideH w:val="single" w:sz="4" w:space="0" w:color="auto"/>
+        <w:insideV w:val="single" w:sz="4" w:space="0" w:color="auto"/>
+      </w:tblBorders>
+      <w:tblCellMar>
+        <w:top w:w="0" w:type="dxa"/>
+        <w:left w:w="108" w:type="dxa"/>
+        <w:bottom w:w="0" w:type="dxa"/>
+        <w:right w:w="108" w:type="dxa"/>
+      </w:tblCellMar>
+    </w:tblPr>
+  </w:style>
+  <w:style w:type="paragraph" w:styleId="a8">
+    <w:name w:val="Normal (Web)"/>
+    <w:basedOn w:val="a0"/>
+    <w:uiPriority w:val="99"/>
+    <w:rsid w:val="008E0B5C"/>
+    <w:rPr>
+      <w:sz w:val="24"/>
+    </w:rPr>
+  </w:style>
+  <w:style w:type="paragraph" w:styleId="a9">
+    <w:name w:val="Plain Text"/>
+    <w:basedOn w:val="a0"/>
+    <w:rsid w:val="00786054"/>
+    <w:rPr>
+      <w:rFonts w:ascii="宋体" w:hAnsi="Courier New" w:cs="Courier New" w:hint="eastAsia"/>
+    </w:rPr>
+  </w:style>
+  <w:style w:type="paragraph" w:styleId="aa">
+    <w:name w:val="Body Text"/>
+    <w:basedOn w:val="a0"/>
+    <w:rsid w:val="00786054"/>
+    <w:pPr>
+      <w:spacing w:after="120"/>
+    </w:pPr>
+  </w:style>
+  <w:style w:type="paragraph" w:customStyle="1" w:styleId="310">
+    <w:name w:val="样式 标题 3大论文三级节标题 + 段前: 1 行"/>
+    <w:basedOn w:val="30"/>
+    <w:rsid w:val="0003180F"/>
+    <w:rPr>
+      <w:rFonts w:cs="宋体"/>
+      <w:bCs w:val="0"/>
+      <w:szCs w:val="20"/>
+    </w:rPr>
+  </w:style>
+  <w:style w:type="paragraph" w:styleId="ab">
+    <w:name w:val="Title"/>
+    <w:basedOn w:val="a0"/>
+    <w:qFormat/>
+    <w:rsid w:val="00D071B1"/>
+    <w:pPr>
+      <w:spacing w:before="240" w:after="60"/>
+      <w:jc w:val="center"/>
+      <w:outlineLvl w:val="0"/>
+    </w:pPr>
+    <w:rPr>
+      <w:rFonts w:ascii="Arial" w:hAnsi="Arial" w:cs="Arial"/>
+      <w:b/>
+      <w:bCs/>
+      <w:sz w:val="32"/>
+      <w:szCs w:val="32"/>
+    </w:rPr>
+  </w:style>
+  <w:style w:type="paragraph" w:customStyle="1" w:styleId="311">
+    <w:name w:val="样式 标题 3大论文三级节标题 + 段前: 1 行1"/>
+    <w:basedOn w:val="30"/>
+    <w:rsid w:val="00F42121"/>
+    <w:rPr>
+      <w:rFonts w:cs="宋体"/>
+      <w:bCs w:val="0"/>
+      <w:szCs w:val="20"/>
+    </w:rPr>
+  </w:style>
+  <w:style w:type="paragraph" w:customStyle="1" w:styleId="31105">
+    <w:name w:val="样式 样式 标题 3大论文三级节标题 + 段前: 1 行1 + 段前: 0.5 行"/>
+    <w:basedOn w:val="311"/>
+    <w:rsid w:val="00F42121"/>
+  </w:style>
+  <w:style w:type="paragraph" w:customStyle="1" w:styleId="3110505">
+    <w:name w:val="样式 样式 样式 标题 3大论文三级节标题 + 段前: 1 行1 + 段前: 0.5 行 + 段前: 0.5 行"/>
+    <w:basedOn w:val="31105"/>
+    <w:rsid w:val="00F42121"/>
+  </w:style>
+  <w:style w:type="paragraph" w:customStyle="1" w:styleId="111">
+    <w:name w:val="样式 标题 1大论文一级章标题 + 段前: 1 行 段后: 1 行"/>
+    <w:basedOn w:val="10"/>
+    <w:rsid w:val="00FD4C5C"/>
+    <w:rPr>
+      <w:rFonts w:cs="宋体"/>
+      <w:bCs/>
+      <w:szCs w:val="20"/>
+    </w:rPr>
+  </w:style>
+  <w:style w:type="paragraph" w:customStyle="1" w:styleId="312">
+    <w:name w:val="样式 标题 3大论文三级节标题 + 段前: 1 行2"/>
+    <w:basedOn w:val="30"/>
+    <w:rsid w:val="00FD4C5C"/>
+    <w:rPr>
+      <w:rFonts w:cs="宋体"/>
+      <w:bCs w:val="0"/>
+      <w:szCs w:val="20"/>
+    </w:rPr>
+  </w:style>
+  <w:style w:type="paragraph" w:customStyle="1" w:styleId="313">
+    <w:name w:val="样式 标题 3大论文三级节标题 + 段前: 1 行3"/>
+    <w:basedOn w:val="30"/>
+    <w:rsid w:val="00FD4C5C"/>
+    <w:rPr>
+      <w:rFonts w:cs="宋体"/>
+      <w:bCs w:val="0"/>
+      <w:szCs w:val="20"/>
+    </w:rPr>
+  </w:style>
+  <w:style w:type="paragraph" w:customStyle="1" w:styleId="ac">
+    <w:name w:val="大论文四级节标题"/>
+    <w:basedOn w:val="310"/>
+    <w:next w:val="a0"/>
+    <w:rsid w:val="0055228B"/>
+    <w:pPr>
+      <w:spacing w:beforeLines="0" w:before="0"/>
+    </w:pPr>
+    <w:rPr>
+      <w:sz w:val="21"/>
+    </w:rPr>
+  </w:style>
+  <w:style w:type="paragraph" w:styleId="ad">
+    <w:name w:val="footer"/>
+    <w:basedOn w:val="a0"/>
+    <w:link w:val="Char"/>
+    <w:uiPriority w:val="99"/>
+    <w:rsid w:val="00287C81"/>
+    <w:pPr>
+      <w:tabs>
+        <w:tab w:val="center" w:pos="4153"/>
+        <w:tab w:val="right" w:pos="8306"/>
+      </w:tabs>
+      <w:snapToGrid w:val="0"/>
+      <w:jc w:val="left"/>
+    </w:pPr>
+    <w:rPr>
+      <w:sz w:val="18"/>
+      <w:szCs w:val="18"/>
+      <w:lang w:val="x-none" w:eastAsia="x-none"/>
+    </w:rPr>
+  </w:style>
+  <w:style w:type="character" w:styleId="ae">
+    <w:name w:val="page number"/>
+    <w:basedOn w:val="a1"/>
+    <w:rsid w:val="00287C81"/>
+    <w:rPr>
+      <w:rFonts w:eastAsia="宋体"/>
+      <w:b/>
+      <w:kern w:val="2"/>
+      <w:sz w:val="36"/>
+      <w:szCs w:val="24"/>
+      <w:lang w:val="en-US" w:eastAsia="zh-CN" w:bidi="ar-SA"/>
+    </w:rPr>
+  </w:style>
+  <w:style w:type="paragraph" w:styleId="af">
+    <w:name w:val="header"/>
+    <w:basedOn w:val="a0"/>
+    <w:rsid w:val="00287C81"/>
+    <w:pPr>
+      <w:pBdr>
+        <w:bottom w:val="single" w:sz="6" w:space="1" w:color="auto"/>
+      </w:pBdr>
+      <w:tabs>
+        <w:tab w:val="center" w:pos="4153"/>
+        <w:tab w:val="right" w:pos="8306"/>
+      </w:tabs>
+      <w:snapToGrid w:val="0"/>
+      <w:jc w:val="center"/>
+    </w:pPr>
+    <w:rPr>
+      <w:sz w:val="18"/>
+      <w:szCs w:val="18"/>
+    </w:rPr>
+  </w:style>
+  <w:style w:type="paragraph" w:styleId="11">
+    <w:name w:val="toc 1"/>
+    <w:basedOn w:val="a0"/>
+    <w:next w:val="a0"/>
+    <w:link w:val="1Char"/>
+    <w:autoRedefine/>
+    <w:uiPriority w:val="39"/>
+    <w:qFormat/>
+    <w:rsid w:val="00EF7078"/>
+    <w:pPr>
+      <w:tabs>
+        <w:tab w:val="right" w:leader="dot" w:pos="8494"/>
+      </w:tabs>
+      <w:spacing w:line="440" w:lineRule="exact"/>
+      <w:jc w:val="left"/>
+    </w:pPr>
+    <w:rPr>
+      <w:b/>
+      <w:noProof/>
+      <w:sz w:val="24"/>
+    </w:rPr>
+  </w:style>
+  <w:style w:type="paragraph" w:styleId="21">
+    <w:name w:val="toc 2"/>
+    <w:basedOn w:val="a0"/>
+    <w:next w:val="a0"/>
+    <w:autoRedefine/>
+    <w:uiPriority w:val="39"/>
+    <w:qFormat/>
+    <w:rsid w:val="00EF7078"/>
+    <w:pPr>
+      <w:ind w:leftChars="200" w:left="420"/>
+    </w:pPr>
+    <w:rPr>
+      <w:sz w:val="24"/>
+    </w:rPr>
+  </w:style>
+  <w:style w:type="paragraph" w:styleId="32">
+    <w:name w:val="toc 3"/>
+    <w:basedOn w:val="a0"/>
+    <w:next w:val="a0"/>
+    <w:autoRedefine/>
+    <w:uiPriority w:val="39"/>
+    <w:qFormat/>
+    <w:rsid w:val="00EF7078"/>
+    <w:pPr>
+      <w:ind w:leftChars="400" w:left="840"/>
+    </w:pPr>
+    <w:rPr>
+      <w:sz w:val="24"/>
+    </w:rPr>
+  </w:style>
+  <w:style w:type="paragraph" w:styleId="4">
+    <w:name w:val="toc 4"/>
+    <w:basedOn w:val="a0"/>
+    <w:next w:val="a0"/>
+    <w:autoRedefine/>
+    <w:semiHidden/>
+    <w:rsid w:val="00CE2FC1"/>
+    <w:pPr>
+      <w:ind w:leftChars="600" w:left="1260"/>
+    </w:pPr>
+  </w:style>
+  <w:style w:type="paragraph" w:styleId="5">
+    <w:name w:val="toc 5"/>
+    <w:basedOn w:val="a0"/>
+    <w:next w:val="a0"/>
+    <w:autoRedefine/>
+    <w:semiHidden/>
+    <w:rsid w:val="00CE2FC1"/>
+    <w:pPr>
+      <w:ind w:leftChars="800" w:left="1680"/>
+    </w:pPr>
+  </w:style>
+  <w:style w:type="paragraph" w:styleId="6">
+    <w:name w:val="toc 6"/>
+    <w:basedOn w:val="a0"/>
+    <w:next w:val="a0"/>
+    <w:autoRedefine/>
+    <w:semiHidden/>
+    <w:rsid w:val="00CE2FC1"/>
+    <w:pPr>
+      <w:ind w:leftChars="1000" w:left="2100"/>
+    </w:pPr>
+  </w:style>
+  <w:style w:type="paragraph" w:styleId="7">
+    <w:name w:val="toc 7"/>
+    <w:basedOn w:val="a0"/>
+    <w:next w:val="a0"/>
+    <w:autoRedefine/>
+    <w:semiHidden/>
+    <w:rsid w:val="00CE2FC1"/>
+    <w:pPr>
+      <w:ind w:leftChars="1200" w:left="2520"/>
+    </w:pPr>
+  </w:style>
+  <w:style w:type="paragraph" w:styleId="8">
+    <w:name w:val="toc 8"/>
+    <w:basedOn w:val="a0"/>
+    <w:next w:val="a0"/>
+    <w:autoRedefine/>
+    <w:semiHidden/>
+    <w:rsid w:val="00CE2FC1"/>
+    <w:pPr>
+      <w:ind w:leftChars="1400" w:left="2940"/>
+    </w:pPr>
+  </w:style>
+  <w:style w:type="paragraph" w:styleId="9">
+    <w:name w:val="toc 9"/>
+    <w:basedOn w:val="a0"/>
+    <w:next w:val="a0"/>
+    <w:autoRedefine/>
+    <w:semiHidden/>
+    <w:rsid w:val="00CE2FC1"/>
+    <w:pPr>
+      <w:ind w:leftChars="1600" w:left="3360"/>
+    </w:pPr>
+  </w:style>
+  <w:style w:type="paragraph" w:styleId="af0">
+    <w:name w:val="caption"/>
+    <w:basedOn w:val="a0"/>
+    <w:next w:val="a0"/>
+    <w:link w:val="Char0"/>
+    <w:qFormat/>
+    <w:rsid w:val="005C2F82"/>
+    <w:pPr>
+      <w:spacing w:beforeLines="50" w:before="50" w:afterLines="50" w:after="50" w:line="240" w:lineRule="auto"/>
+      <w:jc w:val="center"/>
+    </w:pPr>
+    <w:rPr>
+      <w:rFonts w:eastAsiaTheme="minorEastAsia" w:cs="Arial"/>
+      <w:szCs w:val="24"/>
+    </w:rPr>
+  </w:style>
+  <w:style w:type="paragraph" w:customStyle="1" w:styleId="TimesNewRoman">
+    <w:name w:val="样式 题注 + (西文) Times New Roman (中文) 宋体 五号 居中"/>
+    <w:basedOn w:val="af0"/>
+    <w:rsid w:val="004A0471"/>
+    <w:rPr>
+      <w:rFonts w:eastAsia="宋体" w:cs="宋体"/>
+      <w:szCs w:val="21"/>
+    </w:rPr>
+  </w:style>
+  <w:style w:type="paragraph" w:styleId="af1">
+    <w:name w:val="table of figures"/>
+    <w:basedOn w:val="a0"/>
+    <w:next w:val="a0"/>
+    <w:semiHidden/>
+    <w:rsid w:val="004A0471"/>
+    <w:pPr>
+      <w:ind w:leftChars="200" w:left="200" w:hangingChars="200" w:hanging="200"/>
+    </w:pPr>
+  </w:style>
+  <w:style w:type="character" w:styleId="af2">
+    <w:name w:val="annotation reference"/>
+    <w:semiHidden/>
+    <w:rsid w:val="0026069D"/>
+    <w:rPr>
+      <w:rFonts w:eastAsia="宋体"/>
+      <w:b/>
+      <w:kern w:val="2"/>
+      <w:sz w:val="21"/>
+      <w:szCs w:val="21"/>
+      <w:lang w:val="en-US" w:eastAsia="zh-CN" w:bidi="ar-SA"/>
+    </w:rPr>
+  </w:style>
+  <w:style w:type="paragraph" w:customStyle="1" w:styleId="a">
+    <w:name w:val="参考文献"/>
+    <w:basedOn w:val="a0"/>
+    <w:autoRedefine/>
+    <w:rsid w:val="0010042A"/>
+    <w:pPr>
+      <w:numPr>
+        <w:numId w:val="1"/>
+      </w:numPr>
+      <w:tabs>
+        <w:tab w:val="left" w:pos="540"/>
+      </w:tabs>
+      <w:spacing w:line="400" w:lineRule="exact"/>
+      <w:ind w:left="420"/>
+    </w:pPr>
+    <w:rPr>
+      <w:spacing w:val="6"/>
+    </w:rPr>
+  </w:style>
+  <w:style w:type="paragraph" w:styleId="af3">
+    <w:name w:val="endnote text"/>
+    <w:basedOn w:val="a0"/>
+    <w:semiHidden/>
+    <w:rsid w:val="00F90C7B"/>
+    <w:pPr>
+      <w:snapToGrid w:val="0"/>
+      <w:jc w:val="left"/>
+    </w:pPr>
+  </w:style>
+  <w:style w:type="character" w:styleId="af4">
+    <w:name w:val="endnote reference"/>
+    <w:semiHidden/>
+    <w:rsid w:val="00F90C7B"/>
+    <w:rPr>
+      <w:rFonts w:eastAsia="宋体"/>
+      <w:b/>
+      <w:kern w:val="2"/>
+      <w:sz w:val="36"/>
+      <w:szCs w:val="24"/>
+      <w:vertAlign w:val="superscript"/>
+      <w:lang w:val="en-US" w:eastAsia="zh-CN" w:bidi="ar-SA"/>
+    </w:rPr>
+  </w:style>
+  <w:style w:type="paragraph" w:styleId="af5">
+    <w:name w:val="annotation text"/>
+    <w:basedOn w:val="a0"/>
+    <w:link w:val="Char1"/>
+    <w:semiHidden/>
+    <w:rsid w:val="0026069D"/>
+    <w:pPr>
+      <w:jc w:val="left"/>
+    </w:pPr>
+    <w:rPr>
+      <w:lang w:val="x-none" w:eastAsia="x-none"/>
+    </w:rPr>
+  </w:style>
+  <w:style w:type="paragraph" w:styleId="af6">
+    <w:name w:val="annotation subject"/>
+    <w:basedOn w:val="af5"/>
+    <w:next w:val="af5"/>
+    <w:semiHidden/>
+    <w:rsid w:val="0026069D"/>
+    <w:rPr>
+      <w:b/>
+      <w:bCs/>
+    </w:rPr>
+  </w:style>
+  <w:style w:type="paragraph" w:styleId="af7">
+    <w:name w:val="Balloon Text"/>
+    <w:basedOn w:val="a0"/>
+    <w:semiHidden/>
+    <w:rsid w:val="0026069D"/>
+    <w:rPr>
+      <w:sz w:val="18"/>
+      <w:szCs w:val="18"/>
+    </w:rPr>
+  </w:style>
+  <w:style w:type="paragraph" w:styleId="af8">
+    <w:name w:val="Body Text Indent"/>
+    <w:basedOn w:val="a0"/>
+    <w:rsid w:val="0074537F"/>
+    <w:pPr>
+      <w:spacing w:after="120"/>
+      <w:ind w:leftChars="200" w:left="420"/>
+    </w:pPr>
+  </w:style>
+  <w:style w:type="paragraph" w:customStyle="1" w:styleId="af9">
+    <w:name w:val="发表学术论文情况"/>
+    <w:basedOn w:val="a0"/>
+    <w:autoRedefine/>
+    <w:rsid w:val="00E246BE"/>
+    <w:pPr>
+      <w:keepNext/>
+      <w:keepLines/>
+      <w:widowControl/>
+      <w:tabs>
+        <w:tab w:val="left" w:pos="377"/>
+      </w:tabs>
+      <w:spacing w:after="220" w:line="360" w:lineRule="auto"/>
+      <w:jc w:val="center"/>
+      <w:outlineLvl w:val="0"/>
+    </w:pPr>
+    <w:rPr>
+      <w:rFonts w:ascii="黑体" w:eastAsia="黑体" w:hAnsi="黑体" w:cs="宋体"/>
+      <w:bCs/>
+      <w:kern w:val="44"/>
+      <w:sz w:val="30"/>
+      <w:szCs w:val="20"/>
+    </w:rPr>
+  </w:style>
+  <w:style w:type="character" w:customStyle="1" w:styleId="Char0">
+    <w:name w:val="题注 Char"/>
+    <w:link w:val="af0"/>
+    <w:rsid w:val="005C2F82"/>
+    <w:rPr>
+      <w:rFonts w:eastAsiaTheme="minorEastAsia" w:cs="Arial"/>
+      <w:kern w:val="2"/>
+      <w:sz w:val="21"/>
+      <w:szCs w:val="24"/>
+    </w:rPr>
+  </w:style>
+  <w:style w:type="paragraph" w:styleId="afa">
+    <w:name w:val="List Paragraph"/>
+    <w:basedOn w:val="a0"/>
+    <w:link w:val="Char2"/>
+    <w:uiPriority w:val="34"/>
+    <w:qFormat/>
+    <w:rsid w:val="00A666C2"/>
+    <w:pPr>
+      <w:spacing w:line="240" w:lineRule="auto"/>
+      <w:ind w:firstLineChars="200" w:firstLine="420"/>
+    </w:pPr>
+    <w:rPr>
+      <w:rFonts w:ascii="Calibri" w:hAnsi="Calibri"/>
+      <w:b/>
+      <w:spacing w:val="10"/>
+      <w:szCs w:val="22"/>
+    </w:rPr>
+  </w:style>
+  <w:style w:type="character" w:customStyle="1" w:styleId="Char2">
+    <w:name w:val="列出段落 Char"/>
+    <w:link w:val="afa"/>
+    <w:rsid w:val="00A666C2"/>
+    <w:rPr>
+      <w:rFonts w:ascii="Calibri" w:eastAsia="宋体" w:hAnsi="Calibri"/>
+      <w:b/>
+      <w:spacing w:val="10"/>
+      <w:kern w:val="2"/>
+      <w:sz w:val="21"/>
+      <w:szCs w:val="22"/>
+      <w:lang w:val="en-US" w:eastAsia="zh-CN" w:bidi="ar-SA"/>
+    </w:rPr>
+  </w:style>
+  <w:style w:type="character" w:customStyle="1" w:styleId="apple-converted-space">
+    <w:name w:val="apple-converted-space"/>
+    <w:basedOn w:val="a1"/>
+    <w:rsid w:val="00153A05"/>
+    <w:rPr>
+      <w:rFonts w:eastAsia="宋体"/>
+      <w:b/>
+      <w:kern w:val="2"/>
+      <w:sz w:val="36"/>
+      <w:szCs w:val="24"/>
+      <w:lang w:val="en-US" w:eastAsia="zh-CN" w:bidi="ar-SA"/>
+    </w:rPr>
+  </w:style>
+  <w:style w:type="paragraph" w:customStyle="1" w:styleId="CharCharCharCharCharChar1CharCharCharCharCharCharCharCharCharCharCharCharChar">
+    <w:name w:val="Char Char Char Char Char Char1 Char Char Char Char Char Char Char Char Char Char Char Char Char"/>
+    <w:basedOn w:val="a0"/>
+    <w:rsid w:val="0014310E"/>
+    <w:pPr>
+      <w:widowControl/>
+      <w:spacing w:after="160" w:line="240" w:lineRule="exact"/>
+      <w:jc w:val="left"/>
+    </w:pPr>
+    <w:rPr>
+      <w:b/>
+      <w:sz w:val="36"/>
+      <w:szCs w:val="24"/>
+    </w:rPr>
+  </w:style>
+  <w:style w:type="character" w:styleId="afb">
+    <w:name w:val="Strong"/>
+    <w:qFormat/>
+    <w:rsid w:val="0014310E"/>
+    <w:rPr>
+      <w:rFonts w:eastAsia="宋体"/>
+      <w:b w:val="0"/>
+      <w:bCs/>
+      <w:kern w:val="2"/>
+      <w:sz w:val="36"/>
+      <w:szCs w:val="24"/>
+      <w:lang w:val="en-US" w:eastAsia="zh-CN" w:bidi="ar-SA"/>
+    </w:rPr>
+  </w:style>
+  <w:style w:type="character" w:customStyle="1" w:styleId="Char1">
+    <w:name w:val="批注文字 Char"/>
+    <w:link w:val="af5"/>
+    <w:semiHidden/>
+    <w:rsid w:val="00B2335E"/>
+    <w:rPr>
+      <w:kern w:val="2"/>
+      <w:sz w:val="21"/>
+      <w:szCs w:val="21"/>
+    </w:rPr>
+  </w:style>
+  <w:style w:type="character" w:customStyle="1" w:styleId="Char">
+    <w:name w:val="页脚 Char"/>
+    <w:link w:val="ad"/>
+    <w:uiPriority w:val="99"/>
+    <w:rsid w:val="00C45D09"/>
+    <w:rPr>
+      <w:kern w:val="2"/>
+      <w:sz w:val="18"/>
+      <w:szCs w:val="18"/>
+    </w:rPr>
+  </w:style>
+  <w:style w:type="paragraph" w:customStyle="1" w:styleId="1">
+    <w:name w:val="1级标题"/>
+    <w:basedOn w:val="a0"/>
+    <w:link w:val="12"/>
+    <w:qFormat/>
+    <w:rsid w:val="000E4409"/>
+    <w:pPr>
+      <w:numPr>
+        <w:numId w:val="4"/>
+      </w:numPr>
+      <w:spacing w:beforeLines="100" w:before="100" w:afterLines="100" w:after="100" w:line="440" w:lineRule="exact"/>
+      <w:jc w:val="center"/>
+      <w:outlineLvl w:val="0"/>
+    </w:pPr>
+    <w:rPr>
+      <w:rFonts w:eastAsia="黑体"/>
+      <w:b/>
+      <w:sz w:val="32"/>
+      <w:szCs w:val="32"/>
+    </w:rPr>
+  </w:style>
+  <w:style w:type="paragraph" w:customStyle="1" w:styleId="2">
+    <w:name w:val="2级标题"/>
+    <w:basedOn w:val="a0"/>
+    <w:link w:val="22"/>
+    <w:qFormat/>
+    <w:rsid w:val="00561A68"/>
+    <w:pPr>
+      <w:numPr>
+        <w:ilvl w:val="1"/>
+        <w:numId w:val="4"/>
+      </w:numPr>
+      <w:spacing w:beforeLines="50" w:before="50" w:afterLines="50" w:after="50" w:line="440" w:lineRule="exact"/>
+      <w:ind w:left="0" w:firstLine="0"/>
+      <w:jc w:val="left"/>
+      <w:outlineLvl w:val="1"/>
+    </w:pPr>
+    <w:rPr>
+      <w:rFonts w:eastAsia="黑体"/>
+      <w:sz w:val="24"/>
+      <w:szCs w:val="24"/>
+    </w:rPr>
+  </w:style>
+  <w:style w:type="character" w:customStyle="1" w:styleId="12">
+    <w:name w:val="1级标题 字符"/>
+    <w:basedOn w:val="a1"/>
+    <w:link w:val="1"/>
+    <w:rsid w:val="00572E96"/>
+    <w:rPr>
+      <w:rFonts w:eastAsia="黑体"/>
+      <w:b/>
+      <w:kern w:val="2"/>
+      <w:sz w:val="32"/>
+      <w:szCs w:val="32"/>
+    </w:rPr>
+  </w:style>
+  <w:style w:type="paragraph" w:customStyle="1" w:styleId="3">
+    <w:name w:val="3级标题"/>
+    <w:basedOn w:val="a0"/>
+    <w:link w:val="33"/>
+    <w:qFormat/>
+    <w:rsid w:val="00561A68"/>
+    <w:pPr>
+      <w:numPr>
+        <w:ilvl w:val="2"/>
+        <w:numId w:val="4"/>
+      </w:numPr>
+      <w:spacing w:beforeLines="50" w:before="50" w:afterLines="50" w:after="50" w:line="440" w:lineRule="exact"/>
+      <w:ind w:left="0" w:firstLine="0"/>
+      <w:jc w:val="left"/>
+      <w:outlineLvl w:val="2"/>
+    </w:pPr>
+    <w:rPr>
+      <w:b/>
+      <w:sz w:val="24"/>
+      <w:szCs w:val="24"/>
+    </w:rPr>
+  </w:style>
+  <w:style w:type="character" w:customStyle="1" w:styleId="22">
+    <w:name w:val="2级标题 字符"/>
+    <w:basedOn w:val="a1"/>
+    <w:link w:val="2"/>
+    <w:rsid w:val="00561A68"/>
+    <w:rPr>
+      <w:rFonts w:eastAsia="黑体"/>
+      <w:kern w:val="2"/>
+      <w:sz w:val="24"/>
+      <w:szCs w:val="24"/>
+    </w:rPr>
+  </w:style>
+  <w:style w:type="paragraph" w:customStyle="1" w:styleId="Afc">
+    <w:name w:val="A正文"/>
+    <w:basedOn w:val="a0"/>
+    <w:link w:val="Afd"/>
+    <w:qFormat/>
+    <w:rsid w:val="00AD7C4F"/>
+    <w:pPr>
+      <w:spacing w:line="440" w:lineRule="exact"/>
+      <w:ind w:firstLineChars="200" w:firstLine="200"/>
+      <w:jc w:val="left"/>
+    </w:pPr>
+    <w:rPr>
+      <w:rFonts w:ascii="宋体" w:hAnsi="宋体"/>
+      <w:sz w:val="24"/>
+      <w:szCs w:val="20"/>
+    </w:rPr>
+  </w:style>
+  <w:style w:type="character" w:customStyle="1" w:styleId="33">
+    <w:name w:val="3级标题 字符"/>
+    <w:basedOn w:val="a1"/>
+    <w:link w:val="3"/>
+    <w:rsid w:val="00561A68"/>
+    <w:rPr>
+      <w:b/>
+      <w:kern w:val="2"/>
+      <w:sz w:val="24"/>
+      <w:szCs w:val="24"/>
+    </w:rPr>
+  </w:style>
+  <w:style w:type="character" w:customStyle="1" w:styleId="Afd">
+    <w:name w:val="A正文 字符"/>
+    <w:basedOn w:val="a1"/>
+    <w:link w:val="Afc"/>
+    <w:rsid w:val="00AD7C4F"/>
+    <w:rPr>
+      <w:rFonts w:ascii="宋体" w:hAnsi="宋体"/>
+      <w:kern w:val="2"/>
+      <w:sz w:val="24"/>
+    </w:rPr>
+  </w:style>
+  <w:style w:type="paragraph" w:customStyle="1" w:styleId="EndNoteBibliographyTitle">
+    <w:name w:val="EndNote Bibliography Title"/>
+    <w:basedOn w:val="a0"/>
+    <w:link w:val="EndNoteBibliographyTitle0"/>
+    <w:rsid w:val="005768F5"/>
+    <w:pPr>
+      <w:jc w:val="center"/>
+    </w:pPr>
+    <w:rPr>
+      <w:noProof/>
+      <w:sz w:val="20"/>
+    </w:rPr>
+  </w:style>
+  <w:style w:type="character" w:customStyle="1" w:styleId="EndNoteBibliographyTitle0">
+    <w:name w:val="EndNote Bibliography Title 字符"/>
+    <w:basedOn w:val="Afd"/>
+    <w:link w:val="EndNoteBibliographyTitle"/>
+    <w:rsid w:val="005768F5"/>
+    <w:rPr>
+      <w:rFonts w:ascii="宋体" w:hAnsi="宋体"/>
+      <w:noProof/>
+      <w:kern w:val="2"/>
+      <w:sz w:val="24"/>
+      <w:szCs w:val="21"/>
+    </w:rPr>
+  </w:style>
+  <w:style w:type="paragraph" w:customStyle="1" w:styleId="EndNoteBibliography">
+    <w:name w:val="EndNote Bibliography"/>
+    <w:basedOn w:val="a0"/>
+    <w:link w:val="EndNoteBibliography0"/>
+    <w:rsid w:val="005768F5"/>
+    <w:pPr>
+      <w:spacing w:line="240" w:lineRule="auto"/>
+    </w:pPr>
+    <w:rPr>
+      <w:noProof/>
+      <w:sz w:val="20"/>
+    </w:rPr>
+  </w:style>
+  <w:style w:type="character" w:customStyle="1" w:styleId="EndNoteBibliography0">
+    <w:name w:val="EndNote Bibliography 字符"/>
+    <w:basedOn w:val="Afd"/>
+    <w:link w:val="EndNoteBibliography"/>
+    <w:rsid w:val="005768F5"/>
+    <w:rPr>
+      <w:rFonts w:ascii="宋体" w:hAnsi="宋体"/>
+      <w:noProof/>
+      <w:kern w:val="2"/>
+      <w:sz w:val="24"/>
+      <w:szCs w:val="21"/>
+    </w:rPr>
+  </w:style>
+  <w:style w:type="paragraph" w:customStyle="1" w:styleId="B">
+    <w:name w:val="B参考文献"/>
+    <w:basedOn w:val="a0"/>
+    <w:link w:val="BChar"/>
+    <w:qFormat/>
+    <w:rsid w:val="00B84FDF"/>
+    <w:pPr>
+      <w:spacing w:beforeLines="50" w:before="50" w:afterLines="50" w:after="50" w:line="440" w:lineRule="exact"/>
+      <w:jc w:val="center"/>
+      <w:outlineLvl w:val="0"/>
+    </w:pPr>
+    <w:rPr>
+      <w:rFonts w:ascii="黑体" w:eastAsia="黑体"/>
+      <w:b/>
+      <w:sz w:val="32"/>
+      <w:szCs w:val="32"/>
+    </w:rPr>
+  </w:style>
+  <w:style w:type="paragraph" w:customStyle="1" w:styleId="C">
+    <w:name w:val="C其他标题"/>
+    <w:basedOn w:val="a0"/>
+    <w:link w:val="CChar"/>
+    <w:qFormat/>
+    <w:rsid w:val="00B84FDF"/>
+    <w:pPr>
+      <w:spacing w:beforeLines="50" w:before="50" w:afterLines="150" w:after="150" w:line="240" w:lineRule="auto"/>
+      <w:jc w:val="center"/>
+      <w:outlineLvl w:val="0"/>
+    </w:pPr>
+    <w:rPr>
+      <w:rFonts w:ascii="宋体" w:hAnsi="宋体"/>
+      <w:b/>
+      <w:sz w:val="36"/>
+      <w:szCs w:val="36"/>
+    </w:rPr>
+  </w:style>
+  <w:style w:type="character" w:customStyle="1" w:styleId="BChar">
+    <w:name w:val="B参考文献 Char"/>
+    <w:basedOn w:val="a1"/>
+    <w:link w:val="B"/>
+    <w:rsid w:val="00B84FDF"/>
+    <w:rPr>
+      <w:rFonts w:ascii="黑体" w:eastAsia="黑体"/>
+      <w:b/>
+      <w:kern w:val="2"/>
+      <w:sz w:val="32"/>
+      <w:szCs w:val="32"/>
+    </w:rPr>
+  </w:style>
+  <w:style w:type="character" w:customStyle="1" w:styleId="CChar">
+    <w:name w:val="C其他标题 Char"/>
+    <w:basedOn w:val="a1"/>
+    <w:link w:val="C"/>
+    <w:rsid w:val="00B84FDF"/>
+    <w:rPr>
+      <w:rFonts w:ascii="宋体" w:hAnsi="宋体"/>
+      <w:b/>
+      <w:kern w:val="2"/>
+      <w:sz w:val="36"/>
+      <w:szCs w:val="36"/>
+    </w:rPr>
+  </w:style>
+  <w:style w:type="character" w:styleId="afe">
+    <w:name w:val="FollowedHyperlink"/>
+    <w:basedOn w:val="a1"/>
+    <w:semiHidden/>
+    <w:unhideWhenUsed/>
+    <w:rsid w:val="00202FAC"/>
+    <w:rPr>
+      <w:color w:val="800080" w:themeColor="followedHyperlink"/>
+      <w:u w:val="single"/>
+    </w:rPr>
+  </w:style>
+  <w:style w:type="paragraph" w:styleId="TOC">
+    <w:name w:val="TOC Heading"/>
+    <w:basedOn w:val="10"/>
+    <w:next w:val="a0"/>
+    <w:uiPriority w:val="39"/>
+    <w:semiHidden/>
+    <w:unhideWhenUsed/>
+    <w:qFormat/>
+    <w:rsid w:val="004444E2"/>
+    <w:pPr>
+      <w:keepLines/>
+      <w:widowControl/>
+      <w:spacing w:beforeLines="0" w:before="480" w:afterLines="0" w:after="0" w:line="276" w:lineRule="auto"/>
+      <w:jc w:val="left"/>
+      <w:outlineLvl w:val="9"/>
+    </w:pPr>
+    <w:rPr>
+      <w:rFonts w:asciiTheme="majorHAnsi" w:eastAsiaTheme="majorEastAsia" w:hAnsiTheme="majorHAnsi" w:cstheme="majorBidi"/>
+      <w:bCs/>
+      <w:color w:val="365F91" w:themeColor="accent1" w:themeShade="BF"/>
+      <w:kern w:val="0"/>
+      <w:sz w:val="28"/>
+      <w:szCs w:val="28"/>
+    </w:rPr>
+  </w:style>
+  <w:style w:type="paragraph" w:customStyle="1" w:styleId="D">
+    <w:name w:val="D目录条款"/>
+    <w:basedOn w:val="11"/>
+    <w:link w:val="DChar"/>
+    <w:qFormat/>
+    <w:rsid w:val="004444E2"/>
+  </w:style>
+  <w:style w:type="character" w:customStyle="1" w:styleId="1Char">
+    <w:name w:val="目录 1 Char"/>
+    <w:basedOn w:val="a1"/>
+    <w:link w:val="11"/>
+    <w:uiPriority w:val="39"/>
+    <w:rsid w:val="00EF7078"/>
+    <w:rPr>
+      <w:b/>
+      <w:noProof/>
+      <w:kern w:val="2"/>
+      <w:sz w:val="24"/>
+      <w:szCs w:val="21"/>
+    </w:rPr>
+  </w:style>
+  <w:style w:type="character" w:customStyle="1" w:styleId="DChar">
+    <w:name w:val="D目录条款 Char"/>
+    <w:basedOn w:val="1Char"/>
+    <w:link w:val="D"/>
+    <w:rsid w:val="004444E2"/>
+    <w:rPr>
+      <w:b/>
+      <w:noProof/>
+      <w:kern w:val="2"/>
+      <w:sz w:val="24"/>
+      <w:szCs w:val="21"/>
+    </w:rPr>
+  </w:style>
+  <w:style w:type="table" w:customStyle="1" w:styleId="aff">
+    <w:name w:val="分栏表格"/>
+    <w:basedOn w:val="a2"/>
+    <w:uiPriority w:val="99"/>
+    <w:rsid w:val="00AA7023"/>
+    <w:tblPr>
+      <w:tblInd w:w="0" w:type="dxa"/>
+      <w:tblBorders>
+        <w:top w:val="single" w:sz="4" w:space="0" w:color="auto"/>
+        <w:bottom w:val="single" w:sz="4" w:space="0" w:color="auto"/>
+      </w:tblBorders>
+      <w:tblCellMar>
+        <w:top w:w="0" w:type="dxa"/>
+        <w:left w:w="108" w:type="dxa"/>
+        <w:bottom w:w="0" w:type="dxa"/>
+        <w:right w:w="108" w:type="dxa"/>
+      </w:tblCellMar>
+    </w:tblPr>
+  </w:style>
+  <w:style w:type="paragraph" w:customStyle="1" w:styleId="D0">
+    <w:name w:val="D表格"/>
+    <w:basedOn w:val="Afc"/>
+    <w:link w:val="DChar0"/>
+    <w:qFormat/>
+    <w:rsid w:val="0016658E"/>
+    <w:pPr>
+      <w:spacing w:beforeLines="25" w:before="25" w:afterLines="25" w:after="25" w:line="240" w:lineRule="auto"/>
+      <w:ind w:firstLineChars="0" w:firstLine="0"/>
+      <w:jc w:val="center"/>
+    </w:pPr>
+    <w:rPr>
+      <w:sz w:val="21"/>
+      <w:szCs w:val="21"/>
+    </w:rPr>
+  </w:style>
+  <w:style w:type="character" w:customStyle="1" w:styleId="DChar0">
+    <w:name w:val="D表格 Char"/>
+    <w:basedOn w:val="Afd"/>
+    <w:link w:val="D0"/>
+    <w:rsid w:val="0016658E"/>
+    <w:rPr>
+      <w:rFonts w:ascii="宋体" w:hAnsi="宋体"/>
+      <w:kern w:val="2"/>
+      <w:sz w:val="21"/>
+      <w:szCs w:val="21"/>
+    </w:rPr>
+  </w:style>
+  <w:style w:type="character" w:styleId="aff0">
+    <w:name w:val="Placeholder Text"/>
+    <w:basedOn w:val="a1"/>
+    <w:uiPriority w:val="99"/>
+    <w:semiHidden/>
+    <w:rsid w:val="004F354C"/>
+    <w:rPr>
+      <w:color w:val="808080"/>
+    </w:rPr>
+  </w:style>
+  <w:style w:type="character" w:styleId="aff1">
+    <w:name w:val="Emphasis"/>
+    <w:basedOn w:val="a1"/>
+    <w:qFormat/>
+    <w:rsid w:val="00FF2496"/>
+    <w:rPr>
+      <w:i/>
+      <w:iCs/>
+    </w:rPr>
+  </w:style>
+  <w:style w:type="paragraph" w:customStyle="1" w:styleId="E">
+    <w:name w:val="E不占大纲的标题"/>
+    <w:basedOn w:val="C"/>
+    <w:link w:val="E0"/>
+    <w:qFormat/>
+    <w:rsid w:val="005B7352"/>
+    <w:pPr>
+      <w:outlineLvl w:val="9"/>
+    </w:pPr>
+  </w:style>
+  <w:style w:type="character" w:customStyle="1" w:styleId="E0">
+    <w:name w:val="E不占大纲的标题 字符"/>
+    <w:basedOn w:val="CChar"/>
+    <w:link w:val="E"/>
+    <w:rsid w:val="005B7352"/>
+    <w:rPr>
+      <w:rFonts w:ascii="宋体" w:hAnsi="宋体"/>
+      <w:b/>
+      <w:kern w:val="2"/>
+      <w:sz w:val="36"/>
+      <w:szCs w:val="36"/>
+    </w:rPr>
+  </w:style>
+  <w:style w:type="paragraph" w:styleId="aff2">
+    <w:name w:val="footnote text"/>
+    <w:basedOn w:val="a0"/>
+    <w:link w:val="Char3"/>
+    <w:semiHidden/>
+    <w:unhideWhenUsed/>
+    <w:rsid w:val="00374CD2"/>
+    <w:pPr>
+      <w:snapToGrid w:val="0"/>
+      <w:jc w:val="left"/>
+    </w:pPr>
+    <w:rPr>
+      <w:sz w:val="18"/>
+      <w:szCs w:val="18"/>
+    </w:rPr>
+  </w:style>
+  <w:style w:type="character" w:customStyle="1" w:styleId="Char3">
+    <w:name w:val="脚注文本 Char"/>
+    <w:basedOn w:val="a1"/>
+    <w:link w:val="aff2"/>
+    <w:semiHidden/>
+    <w:rsid w:val="00374CD2"/>
+    <w:rPr>
+      <w:kern w:val="2"/>
+      <w:sz w:val="18"/>
+      <w:szCs w:val="18"/>
+    </w:rPr>
+  </w:style>
+  <w:style w:type="character" w:styleId="aff3">
+    <w:name w:val="footnote reference"/>
+    <w:basedOn w:val="a1"/>
+    <w:semiHidden/>
+    <w:unhideWhenUsed/>
+    <w:rsid w:val="00374CD2"/>
+    <w:rPr>
+      <w:vertAlign w:val="superscript"/>
     </w:rPr>
   </w:style>
 </w:styles>
@@ -12664,7 +13880,7 @@
 </file>
 
 <file path=customXml/itemProps1.xml><?xml version="1.0" encoding="utf-8"?>
-<ds:datastoreItem xmlns:ds="http://schemas.openxmlformats.org/officeDocument/2006/customXml" ds:itemID="{80AFB3D2-8BC9-416D-BE8E-86873F40D08A}">
+<ds:datastoreItem xmlns:ds="http://schemas.openxmlformats.org/officeDocument/2006/customXml" ds:itemID="{066C73CB-E176-44D5-8023-38137968939E}">
   <ds:schemaRefs>
     <ds:schemaRef ds:uri="http://schemas.openxmlformats.org/officeDocument/2006/bibliography"/>
   </ds:schemaRefs>

--- a/thesis.docx
+++ b/thesis.docx
@@ -36,7 +36,6 @@
               <w:rPr>
                 <w:rFonts w:ascii="黑体" w:eastAsia="黑体" w:hAnsi="黑体" w:hint="eastAsia"/>
                 <w:b/>
-                <w:sz w:val="24"/>
               </w:rPr>
               <w:t>学</w:t>
             </w:r>
@@ -44,7 +43,6 @@
               <w:rPr>
                 <w:rFonts w:ascii="黑体" w:eastAsia="黑体" w:hAnsi="黑体"/>
                 <w:b/>
-                <w:sz w:val="24"/>
               </w:rPr>
               <w:t xml:space="preserve">    </w:t>
             </w:r>
@@ -52,7 +50,6 @@
               <w:rPr>
                 <w:rFonts w:ascii="黑体" w:eastAsia="黑体" w:hAnsi="黑体" w:hint="eastAsia"/>
                 <w:b/>
-                <w:sz w:val="24"/>
               </w:rPr>
               <w:t>号：</w:t>
             </w:r>
@@ -80,7 +77,6 @@
               <w:rPr>
                 <w:rFonts w:ascii="黑体" w:eastAsia="黑体" w:hAnsi="黑体" w:hint="eastAsia"/>
                 <w:b/>
-                <w:sz w:val="24"/>
               </w:rPr>
               <w:t>2014213282</w:t>
             </w:r>
@@ -108,7 +104,6 @@
               <w:rPr>
                 <w:rFonts w:ascii="黑体" w:eastAsia="黑体" w:hAnsi="黑体" w:hint="eastAsia"/>
                 <w:b/>
-                <w:sz w:val="24"/>
               </w:rPr>
               <w:t>密</w:t>
             </w:r>
@@ -116,7 +111,6 @@
               <w:rPr>
                 <w:rFonts w:ascii="黑体" w:eastAsia="黑体" w:hAnsi="黑体"/>
                 <w:b/>
-                <w:sz w:val="24"/>
               </w:rPr>
               <w:t xml:space="preserve">  </w:t>
             </w:r>
@@ -124,7 +118,6 @@
               <w:rPr>
                 <w:rFonts w:ascii="黑体" w:eastAsia="黑体" w:hAnsi="黑体" w:hint="eastAsia"/>
                 <w:b/>
-                <w:sz w:val="24"/>
               </w:rPr>
               <w:t>级：</w:t>
             </w:r>
@@ -249,7 +242,7 @@
     <w:p/>
     <w:p>
       <w:pPr>
-        <w:ind w:leftChars="-50" w:left="-105" w:rightChars="-50" w:right="-105"/>
+        <w:ind w:leftChars="-50" w:left="-120" w:rightChars="-50" w:right="-120"/>
         <w:jc w:val="center"/>
         <w:rPr>
           <w:rFonts w:ascii="黑体" w:eastAsia="黑体" w:hAnsi="黑体"/>
@@ -302,7 +295,7 @@
     </w:p>
     <w:p>
       <w:pPr>
-        <w:ind w:leftChars="-100" w:left="-210" w:rightChars="-100" w:right="-210"/>
+        <w:ind w:leftChars="-100" w:left="-240" w:rightChars="-100" w:right="-240"/>
         <w:jc w:val="center"/>
         <w:rPr>
           <w:b/>
@@ -323,7 +316,7 @@
     <w:p/>
     <w:p>
       <w:pPr>
-        <w:ind w:firstLineChars="1500" w:firstLine="3150"/>
+        <w:ind w:firstLineChars="1500" w:firstLine="3600"/>
         <w:rPr>
           <w:sz w:val="80"/>
           <w:szCs w:val="80"/>
@@ -1812,43 +1805,13 @@
           <w:szCs w:val="32"/>
         </w:rPr>
       </w:pPr>
-      <w:smartTag w:uri="urn:schemas-microsoft-com:office:smarttags" w:element="place">
-        <w:smartTag w:uri="urn:schemas-microsoft-com:office:smarttags" w:element="PlaceName">
-          <w:r>
-            <w:rPr>
-              <w:bCs/>
-              <w:sz w:val="32"/>
-              <w:szCs w:val="32"/>
-            </w:rPr>
-            <w:t>Hefei</w:t>
-          </w:r>
-        </w:smartTag>
-        <w:r>
-          <w:rPr>
-            <w:bCs/>
-            <w:sz w:val="32"/>
-            <w:szCs w:val="32"/>
-          </w:rPr>
-          <w:t xml:space="preserve"> </w:t>
-        </w:r>
-        <w:smartTag w:uri="urn:schemas-microsoft-com:office:smarttags" w:element="PlaceType">
-          <w:r>
-            <w:rPr>
-              <w:bCs/>
-              <w:sz w:val="32"/>
-              <w:szCs w:val="32"/>
-            </w:rPr>
-            <w:t>University</w:t>
-          </w:r>
-        </w:smartTag>
-      </w:smartTag>
       <w:r>
         <w:rPr>
           <w:bCs/>
           <w:sz w:val="32"/>
           <w:szCs w:val="32"/>
         </w:rPr>
-        <w:t xml:space="preserve"> of Technology</w:t>
+        <w:t>Hefei University of Technology</w:t>
       </w:r>
     </w:p>
     <w:p>
@@ -2008,70 +1971,58 @@
       <w:pPr>
         <w:spacing w:line="440" w:lineRule="exact"/>
         <w:ind w:firstLineChars="200" w:firstLine="480"/>
-        <w:rPr>
-          <w:sz w:val="24"/>
-        </w:rPr>
-      </w:pPr>
-      <w:r>
-        <w:rPr>
-          <w:rFonts w:hint="eastAsia"/>
-          <w:sz w:val="24"/>
+      </w:pPr>
+      <w:r>
+        <w:rPr>
+          <w:rFonts w:hint="eastAsia"/>
         </w:rPr>
         <w:t>本人郑重声明：所呈交的</w:t>
       </w:r>
       <w:r>
         <w:rPr>
           <w:rFonts w:hint="eastAsia"/>
-          <w:sz w:val="24"/>
         </w:rPr>
         <w:t>毕业设计（论文）</w:t>
       </w:r>
       <w:r>
         <w:rPr>
           <w:rFonts w:hint="eastAsia"/>
-          <w:sz w:val="24"/>
         </w:rPr>
         <w:t>是本人在</w:t>
       </w:r>
       <w:r>
         <w:rPr>
           <w:rFonts w:hint="eastAsia"/>
-          <w:sz w:val="24"/>
         </w:rPr>
         <w:t>指导教师</w:t>
       </w:r>
       <w:r>
         <w:rPr>
           <w:rFonts w:hint="eastAsia"/>
-          <w:sz w:val="24"/>
         </w:rPr>
         <w:t>指导下进行独立研究工作所取得的成果。据我所知，除了文中特别加以标注和致谢的内容外，</w:t>
       </w:r>
       <w:r>
         <w:rPr>
           <w:rFonts w:hint="eastAsia"/>
-          <w:sz w:val="24"/>
         </w:rPr>
         <w:t>设计（论文）</w:t>
       </w:r>
       <w:r>
         <w:rPr>
           <w:rFonts w:hint="eastAsia"/>
-          <w:sz w:val="24"/>
         </w:rPr>
         <w:t>中不包含其他人已经发表或撰写过的研究成果，也不包含为获得</w:t>
       </w:r>
       <w:r>
         <w:rPr>
           <w:rFonts w:hint="eastAsia"/>
-          <w:sz w:val="24"/>
           <w:u w:val="single"/>
         </w:rPr>
         <w:t xml:space="preserve">  </w:t>
       </w:r>
       <w:r>
         <w:rPr>
-          <w:sz w:val="24"/>
           <w:u w:val="single"/>
         </w:rPr>
         <w:t xml:space="preserve">  </w:t>
@@ -2079,7 +2030,6 @@
       <w:r>
         <w:rPr>
           <w:rFonts w:hint="eastAsia"/>
-          <w:sz w:val="24"/>
           <w:u w:val="single"/>
         </w:rPr>
         <w:t>合肥工业大学</w:t>
@@ -2087,7 +2037,6 @@
       <w:r>
         <w:rPr>
           <w:rFonts w:hint="eastAsia"/>
-          <w:sz w:val="24"/>
           <w:u w:val="single"/>
         </w:rPr>
         <w:t xml:space="preserve">   </w:t>
@@ -2095,21 +2044,18 @@
       <w:r>
         <w:rPr>
           <w:rFonts w:hint="eastAsia"/>
-          <w:sz w:val="24"/>
         </w:rPr>
         <w:t>或其他教育机构的学位或证书而使用过的材料。对本文成果做出贡献的个人和集体，本人已在</w:t>
       </w:r>
       <w:r>
         <w:rPr>
           <w:rFonts w:hint="eastAsia"/>
-          <w:sz w:val="24"/>
         </w:rPr>
         <w:t>设计（论文）</w:t>
       </w:r>
       <w:r>
         <w:rPr>
           <w:rFonts w:hint="eastAsia"/>
-          <w:sz w:val="24"/>
         </w:rPr>
         <w:t>中作了明确的说明，并表示谢意。</w:t>
       </w:r>
@@ -2121,13 +2067,11 @@
         <w:rPr>
           <w:rFonts w:hAnsi="宋体"/>
           <w:kern w:val="0"/>
-          <w:sz w:val="24"/>
-        </w:rPr>
-      </w:pPr>
-      <w:r>
-        <w:rPr>
-          <w:rFonts w:hint="eastAsia"/>
-          <w:sz w:val="24"/>
+        </w:rPr>
+      </w:pPr>
+      <w:r>
+        <w:rPr>
+          <w:rFonts w:hint="eastAsia"/>
         </w:rPr>
         <w:t>毕业设计（论文）</w:t>
       </w:r>
@@ -2135,7 +2079,6 @@
         <w:rPr>
           <w:rFonts w:hAnsi="宋体" w:hint="eastAsia"/>
           <w:kern w:val="0"/>
-          <w:sz w:val="24"/>
         </w:rPr>
         <w:t>中表达的观点纯属作者本人观点，与合肥工业大学无关</w:t>
       </w:r>
@@ -2143,7 +2086,6 @@
         <w:rPr>
           <w:rFonts w:hAnsi="宋体" w:hint="eastAsia"/>
           <w:kern w:val="0"/>
-          <w:sz w:val="24"/>
         </w:rPr>
         <w:t>。</w:t>
       </w:r>
@@ -2152,44 +2094,34 @@
       <w:pPr>
         <w:spacing w:line="440" w:lineRule="exact"/>
         <w:ind w:firstLineChars="200" w:firstLine="480"/>
-        <w:rPr>
-          <w:sz w:val="24"/>
-        </w:rPr>
       </w:pPr>
     </w:p>
     <w:p>
       <w:pPr>
         <w:spacing w:line="440" w:lineRule="exact"/>
         <w:ind w:firstLineChars="200" w:firstLine="480"/>
-        <w:rPr>
-          <w:sz w:val="24"/>
-        </w:rPr>
-      </w:pPr>
-      <w:r>
-        <w:rPr>
-          <w:rFonts w:hint="eastAsia"/>
-          <w:sz w:val="24"/>
+      </w:pPr>
+      <w:r>
+        <w:rPr>
+          <w:rFonts w:hint="eastAsia"/>
         </w:rPr>
         <w:t>毕业设计（论文）</w:t>
       </w:r>
       <w:r>
         <w:rPr>
           <w:rFonts w:hint="eastAsia"/>
-          <w:sz w:val="24"/>
         </w:rPr>
         <w:t>作者签名：</w:t>
       </w:r>
       <w:r>
         <w:rPr>
           <w:rFonts w:hint="eastAsia"/>
-          <w:sz w:val="24"/>
         </w:rPr>
         <w:t xml:space="preserve">　　　</w:t>
       </w:r>
       <w:r>
         <w:rPr>
           <w:rFonts w:hint="eastAsia"/>
-          <w:sz w:val="24"/>
         </w:rPr>
         <w:t xml:space="preserve">　　　　签名日期：　　　年　　月　　日</w:t>
       </w:r>
@@ -2197,25 +2129,16 @@
     <w:p>
       <w:pPr>
         <w:spacing w:line="440" w:lineRule="exact"/>
-        <w:rPr>
-          <w:sz w:val="24"/>
-        </w:rPr>
       </w:pPr>
     </w:p>
     <w:p>
       <w:pPr>
         <w:spacing w:line="440" w:lineRule="exact"/>
-        <w:rPr>
-          <w:sz w:val="24"/>
-        </w:rPr>
       </w:pPr>
     </w:p>
     <w:p>
       <w:pPr>
         <w:spacing w:line="440" w:lineRule="exact"/>
-        <w:rPr>
-          <w:sz w:val="24"/>
-        </w:rPr>
       </w:pPr>
     </w:p>
     <w:p>
@@ -2282,20 +2205,17 @@
         <w:ind w:firstLineChars="200" w:firstLine="480"/>
         <w:rPr>
           <w:rFonts w:ascii="宋体" w:hAnsi="宋体"/>
-          <w:sz w:val="24"/>
         </w:rPr>
       </w:pPr>
       <w:r>
         <w:rPr>
           <w:rFonts w:ascii="宋体" w:hAnsi="宋体" w:hint="eastAsia"/>
-          <w:sz w:val="24"/>
         </w:rPr>
         <w:t>本学位论文作者完全了解</w:t>
       </w:r>
       <w:r>
         <w:rPr>
           <w:rFonts w:ascii="宋体" w:hAnsi="宋体" w:hint="eastAsia"/>
-          <w:sz w:val="24"/>
           <w:u w:val="single"/>
         </w:rPr>
         <w:t xml:space="preserve">  合肥工业大学  </w:t>
@@ -2303,126 +2223,108 @@
       <w:r>
         <w:rPr>
           <w:rFonts w:ascii="宋体" w:hAnsi="宋体" w:hint="eastAsia"/>
-          <w:sz w:val="24"/>
         </w:rPr>
         <w:t>有关保留、使用</w:t>
       </w:r>
       <w:r>
         <w:rPr>
           <w:rFonts w:ascii="宋体" w:hAnsi="宋体" w:hint="eastAsia"/>
-          <w:sz w:val="24"/>
         </w:rPr>
         <w:t>毕业设计（</w:t>
       </w:r>
       <w:r>
         <w:rPr>
           <w:rFonts w:ascii="宋体" w:hAnsi="宋体" w:hint="eastAsia"/>
-          <w:sz w:val="24"/>
         </w:rPr>
         <w:t>论文</w:t>
       </w:r>
       <w:r>
         <w:rPr>
           <w:rFonts w:ascii="宋体" w:hAnsi="宋体" w:hint="eastAsia"/>
-          <w:sz w:val="24"/>
         </w:rPr>
         <w:t>）</w:t>
       </w:r>
       <w:r>
         <w:rPr>
           <w:rFonts w:ascii="宋体" w:hAnsi="宋体" w:hint="eastAsia"/>
-          <w:sz w:val="24"/>
         </w:rPr>
         <w:t>的规定，即：除保密期内的涉密</w:t>
       </w:r>
       <w:r>
         <w:rPr>
           <w:rFonts w:ascii="宋体" w:hAnsi="宋体" w:hint="eastAsia"/>
-          <w:sz w:val="24"/>
         </w:rPr>
         <w:t>设计（</w:t>
       </w:r>
       <w:r>
         <w:rPr>
           <w:rFonts w:ascii="宋体" w:hAnsi="宋体" w:hint="eastAsia"/>
-          <w:sz w:val="24"/>
         </w:rPr>
         <w:t>论文</w:t>
       </w:r>
       <w:r>
         <w:rPr>
           <w:rFonts w:ascii="宋体" w:hAnsi="宋体" w:hint="eastAsia"/>
-          <w:sz w:val="24"/>
         </w:rPr>
         <w:t>）</w:t>
       </w:r>
       <w:r>
         <w:rPr>
           <w:rFonts w:ascii="宋体" w:hAnsi="宋体" w:hint="eastAsia"/>
-          <w:sz w:val="24"/>
         </w:rPr>
         <w:t>外，学校有权保存并向国家有关部门或机构送交</w:t>
       </w:r>
       <w:r>
         <w:rPr>
           <w:rFonts w:ascii="宋体" w:hAnsi="宋体" w:hint="eastAsia"/>
-          <w:sz w:val="24"/>
         </w:rPr>
         <w:t>设计（</w:t>
       </w:r>
       <w:r>
         <w:rPr>
           <w:rFonts w:ascii="宋体" w:hAnsi="宋体" w:hint="eastAsia"/>
-          <w:sz w:val="24"/>
         </w:rPr>
         <w:t>论文</w:t>
       </w:r>
       <w:r>
         <w:rPr>
           <w:rFonts w:ascii="宋体" w:hAnsi="宋体" w:hint="eastAsia"/>
-          <w:sz w:val="24"/>
         </w:rPr>
         <w:t>）</w:t>
       </w:r>
       <w:r>
         <w:rPr>
           <w:rFonts w:ascii="宋体" w:hAnsi="宋体" w:hint="eastAsia"/>
-          <w:sz w:val="24"/>
         </w:rPr>
         <w:t>的复印件和电子光盘，允许</w:t>
       </w:r>
       <w:r>
         <w:rPr>
           <w:rFonts w:ascii="宋体" w:hAnsi="宋体" w:hint="eastAsia"/>
-          <w:sz w:val="24"/>
         </w:rPr>
         <w:t>设计（</w:t>
       </w:r>
       <w:r>
         <w:rPr>
           <w:rFonts w:ascii="宋体" w:hAnsi="宋体" w:hint="eastAsia"/>
-          <w:sz w:val="24"/>
         </w:rPr>
         <w:t>论文</w:t>
       </w:r>
       <w:r>
         <w:rPr>
           <w:rFonts w:ascii="宋体" w:hAnsi="宋体" w:hint="eastAsia"/>
-          <w:sz w:val="24"/>
         </w:rPr>
         <w:t>）</w:t>
       </w:r>
       <w:r>
         <w:rPr>
           <w:rFonts w:ascii="宋体" w:hAnsi="宋体" w:hint="eastAsia"/>
-          <w:sz w:val="24"/>
         </w:rPr>
         <w:t>被查阅或借阅。本人授权</w:t>
       </w:r>
       <w:r>
         <w:rPr>
           <w:rFonts w:ascii="宋体" w:hAnsi="宋体" w:hint="eastAsia"/>
-          <w:sz w:val="24"/>
           <w:u w:val="single"/>
         </w:rPr>
         <w:t xml:space="preserve">  合肥工业大学  </w:t>
@@ -2430,70 +2332,60 @@
       <w:r>
         <w:rPr>
           <w:rFonts w:ascii="宋体" w:hAnsi="宋体" w:hint="eastAsia"/>
-          <w:sz w:val="24"/>
         </w:rPr>
         <w:t>可以将本</w:t>
       </w:r>
       <w:r>
         <w:rPr>
           <w:rFonts w:ascii="宋体" w:hAnsi="宋体" w:hint="eastAsia"/>
-          <w:sz w:val="24"/>
         </w:rPr>
         <w:t>毕业设计（</w:t>
       </w:r>
       <w:r>
         <w:rPr>
           <w:rFonts w:ascii="宋体" w:hAnsi="宋体" w:hint="eastAsia"/>
-          <w:sz w:val="24"/>
         </w:rPr>
         <w:t>论文</w:t>
       </w:r>
       <w:r>
         <w:rPr>
           <w:rFonts w:ascii="宋体" w:hAnsi="宋体" w:hint="eastAsia"/>
-          <w:sz w:val="24"/>
         </w:rPr>
         <w:t>）</w:t>
       </w:r>
       <w:r>
         <w:rPr>
           <w:rFonts w:ascii="宋体" w:hAnsi="宋体" w:hint="eastAsia"/>
-          <w:sz w:val="24"/>
         </w:rPr>
         <w:t>的全部或部分</w:t>
       </w:r>
       <w:r>
         <w:rPr>
           <w:rFonts w:ascii="宋体" w:hAnsi="宋体" w:hint="eastAsia"/>
-          <w:sz w:val="24"/>
         </w:rPr>
         <w:t>内容编入有关数据库，允许采用影印、缩印或扫描等复制手段保存、汇编</w:t>
       </w:r>
       <w:r>
         <w:rPr>
           <w:rFonts w:ascii="宋体" w:hAnsi="宋体" w:hint="eastAsia"/>
-          <w:sz w:val="24"/>
         </w:rPr>
         <w:t>毕业设计（</w:t>
       </w:r>
       <w:r>
         <w:rPr>
           <w:rFonts w:ascii="宋体" w:hAnsi="宋体" w:hint="eastAsia"/>
-          <w:sz w:val="24"/>
         </w:rPr>
         <w:t>论文</w:t>
       </w:r>
       <w:r>
         <w:rPr>
           <w:rFonts w:ascii="宋体" w:hAnsi="宋体" w:hint="eastAsia"/>
-          <w:sz w:val="24"/>
         </w:rPr>
         <w:t>）</w:t>
       </w:r>
       <w:r>
         <w:rPr>
           <w:rFonts w:ascii="宋体" w:hAnsi="宋体" w:hint="eastAsia"/>
-          <w:sz w:val="24"/>
         </w:rPr>
         <w:t>。</w:t>
       </w:r>
@@ -2504,41 +2396,35 @@
         <w:ind w:firstLine="480"/>
         <w:rPr>
           <w:rFonts w:ascii="宋体" w:hAnsi="宋体"/>
-          <w:sz w:val="24"/>
         </w:rPr>
       </w:pPr>
       <w:r>
         <w:rPr>
           <w:rFonts w:ascii="宋体" w:hAnsi="宋体" w:hint="eastAsia"/>
-          <w:sz w:val="24"/>
         </w:rPr>
         <w:t>（保密的</w:t>
       </w:r>
       <w:r>
         <w:rPr>
           <w:rFonts w:ascii="宋体" w:hAnsi="宋体" w:hint="eastAsia"/>
-          <w:sz w:val="24"/>
         </w:rPr>
         <w:t>毕业设计（</w:t>
       </w:r>
       <w:r>
         <w:rPr>
           <w:rFonts w:ascii="宋体" w:hAnsi="宋体" w:hint="eastAsia"/>
-          <w:sz w:val="24"/>
         </w:rPr>
         <w:t>论文</w:t>
       </w:r>
       <w:r>
         <w:rPr>
           <w:rFonts w:ascii="宋体" w:hAnsi="宋体" w:hint="eastAsia"/>
-          <w:sz w:val="24"/>
         </w:rPr>
         <w:t>）</w:t>
       </w:r>
       <w:r>
         <w:rPr>
           <w:rFonts w:ascii="宋体" w:hAnsi="宋体" w:hint="eastAsia"/>
-          <w:sz w:val="24"/>
         </w:rPr>
         <w:t>在解密后适用本授权书）</w:t>
       </w:r>
@@ -2548,7 +2434,6 @@
         <w:spacing w:line="440" w:lineRule="exact"/>
         <w:rPr>
           <w:rFonts w:ascii="宋体" w:hAnsi="宋体"/>
-          <w:sz w:val="24"/>
         </w:rPr>
       </w:pPr>
     </w:p>
@@ -2572,13 +2457,11 @@
               <w:spacing w:beforeLines="50" w:before="156" w:afterLines="50" w:after="156" w:line="440" w:lineRule="exact"/>
               <w:rPr>
                 <w:rFonts w:ascii="宋体" w:hAnsi="宋体"/>
-                <w:sz w:val="24"/>
               </w:rPr>
             </w:pPr>
             <w:r>
               <w:rPr>
                 <w:rFonts w:ascii="宋体" w:hAnsi="宋体" w:hint="eastAsia"/>
-                <w:sz w:val="24"/>
               </w:rPr>
               <w:t>学位论文作者签名：</w:t>
             </w:r>
@@ -2593,13 +2476,11 @@
               <w:spacing w:beforeLines="50" w:before="156" w:afterLines="50" w:after="156" w:line="440" w:lineRule="exact"/>
               <w:rPr>
                 <w:rFonts w:ascii="宋体" w:hAnsi="宋体"/>
-                <w:sz w:val="24"/>
               </w:rPr>
             </w:pPr>
             <w:r>
               <w:rPr>
                 <w:rFonts w:ascii="宋体" w:hAnsi="宋体" w:hint="eastAsia"/>
-                <w:sz w:val="24"/>
               </w:rPr>
               <w:t>指导教师签名：</w:t>
             </w:r>
@@ -2616,41 +2497,35 @@
               <w:spacing w:line="440" w:lineRule="exact"/>
               <w:rPr>
                 <w:rFonts w:ascii="宋体" w:hAnsi="宋体"/>
-                <w:sz w:val="24"/>
               </w:rPr>
             </w:pPr>
             <w:r>
               <w:rPr>
                 <w:rFonts w:ascii="宋体" w:hAnsi="宋体" w:hint="eastAsia"/>
-                <w:sz w:val="24"/>
               </w:rPr>
               <w:t xml:space="preserve">签名日期：　　　年 </w:t>
             </w:r>
             <w:r>
               <w:rPr>
                 <w:rFonts w:ascii="宋体" w:hAnsi="宋体" w:hint="eastAsia"/>
-                <w:sz w:val="24"/>
               </w:rPr>
               <w:t xml:space="preserve"> </w:t>
             </w:r>
             <w:r>
               <w:rPr>
                 <w:rFonts w:ascii="宋体" w:hAnsi="宋体" w:hint="eastAsia"/>
-                <w:sz w:val="24"/>
               </w:rPr>
               <w:t xml:space="preserve"> 月 </w:t>
             </w:r>
             <w:r>
               <w:rPr>
                 <w:rFonts w:ascii="宋体" w:hAnsi="宋体" w:hint="eastAsia"/>
-                <w:sz w:val="24"/>
               </w:rPr>
               <w:t xml:space="preserve"> </w:t>
             </w:r>
             <w:r>
               <w:rPr>
                 <w:rFonts w:ascii="宋体" w:hAnsi="宋体" w:hint="eastAsia"/>
-                <w:sz w:val="24"/>
               </w:rPr>
               <w:t xml:space="preserve"> 日</w:t>
             </w:r>
@@ -2665,41 +2540,35 @@
               <w:spacing w:line="440" w:lineRule="exact"/>
               <w:rPr>
                 <w:rFonts w:ascii="宋体" w:hAnsi="宋体"/>
-                <w:sz w:val="24"/>
               </w:rPr>
             </w:pPr>
             <w:r>
               <w:rPr>
                 <w:rFonts w:ascii="宋体" w:hAnsi="宋体" w:hint="eastAsia"/>
-                <w:sz w:val="24"/>
               </w:rPr>
               <w:t xml:space="preserve">签名日期：　　　年 </w:t>
             </w:r>
             <w:r>
               <w:rPr>
                 <w:rFonts w:ascii="宋体" w:hAnsi="宋体" w:hint="eastAsia"/>
-                <w:sz w:val="24"/>
               </w:rPr>
               <w:t xml:space="preserve"> </w:t>
             </w:r>
             <w:r>
               <w:rPr>
                 <w:rFonts w:ascii="宋体" w:hAnsi="宋体" w:hint="eastAsia"/>
-                <w:sz w:val="24"/>
               </w:rPr>
               <w:t xml:space="preserve"> 月  </w:t>
             </w:r>
             <w:r>
               <w:rPr>
                 <w:rFonts w:ascii="宋体" w:hAnsi="宋体" w:hint="eastAsia"/>
-                <w:sz w:val="24"/>
               </w:rPr>
               <w:t xml:space="preserve"> </w:t>
             </w:r>
             <w:r>
               <w:rPr>
                 <w:rFonts w:ascii="宋体" w:hAnsi="宋体" w:hint="eastAsia"/>
-                <w:sz w:val="24"/>
               </w:rPr>
               <w:t>日</w:t>
             </w:r>
@@ -2716,7 +2585,6 @@
               <w:spacing w:line="440" w:lineRule="exact"/>
               <w:rPr>
                 <w:rFonts w:ascii="宋体" w:hAnsi="宋体"/>
-                <w:sz w:val="24"/>
               </w:rPr>
             </w:pPr>
           </w:p>
@@ -2730,7 +2598,6 @@
               <w:spacing w:line="440" w:lineRule="exact"/>
               <w:rPr>
                 <w:rFonts w:ascii="宋体" w:hAnsi="宋体"/>
-                <w:sz w:val="24"/>
               </w:rPr>
             </w:pPr>
           </w:p>
@@ -2786,7 +2653,6 @@
         <w:ind w:firstLineChars="200" w:firstLine="480"/>
         <w:rPr>
           <w:rFonts w:ascii="宋体" w:hAnsi="宋体"/>
-          <w:sz w:val="24"/>
           <w:szCs w:val="24"/>
         </w:rPr>
       </w:pPr>
@@ -2794,7 +2660,6 @@
       <w:r>
         <w:rPr>
           <w:rFonts w:ascii="宋体" w:hAnsi="宋体" w:hint="eastAsia"/>
-          <w:sz w:val="24"/>
           <w:szCs w:val="24"/>
         </w:rPr>
         <w:t>三维测量技术是通过CCD图像，距离磁感应等传感器等采集到的数据，通过后端算法处理，还原出物体表面高度信息的测量方法，根据具体选取得测量设备，处理算法不同，广泛应用于文物3D扫描，逆向工程，工业测量等，生物医疗成像领域。</w:t>
@@ -2806,14 +2671,12 @@
         <w:ind w:firstLineChars="200" w:firstLine="480"/>
         <w:rPr>
           <w:rFonts w:ascii="宋体" w:hAnsi="宋体"/>
-          <w:sz w:val="24"/>
           <w:szCs w:val="24"/>
         </w:rPr>
       </w:pPr>
       <w:r>
         <w:rPr>
           <w:rFonts w:ascii="宋体" w:hAnsi="宋体" w:hint="eastAsia"/>
-          <w:sz w:val="24"/>
           <w:szCs w:val="24"/>
         </w:rPr>
         <w:t>本文的研究内容重点是数字莫尔三维测量方法的图像处理算法。本文的工作首先是为合肥工业大学3D打印实验室在搭建数字莫尔三维测量实验平台之前，提供验证和仿真，支撑实物平台的设计方案。</w:t>
@@ -2821,7 +2684,6 @@
       <w:r>
         <w:rPr>
           <w:rFonts w:ascii="宋体" w:hAnsi="宋体" w:hint="eastAsia"/>
-          <w:sz w:val="24"/>
           <w:szCs w:val="24"/>
         </w:rPr>
         <w:t>其次，</w:t>
@@ -2829,7 +2691,6 @@
       <w:r>
         <w:rPr>
           <w:rFonts w:ascii="宋体" w:hAnsi="宋体" w:hint="eastAsia"/>
-          <w:sz w:val="24"/>
           <w:szCs w:val="24"/>
         </w:rPr>
         <w:t>根据仿真环境下，摄像头，投影仪，和被测物体的集合参数，参考文献，推导莫尔条纹和物体高度信息的对应关系，并验证该关系在使用数字相移方法时具有不变性。</w:t>
@@ -2837,7 +2698,6 @@
       <w:r>
         <w:rPr>
           <w:rFonts w:ascii="宋体" w:hAnsi="宋体" w:hint="eastAsia"/>
-          <w:sz w:val="24"/>
           <w:szCs w:val="24"/>
         </w:rPr>
         <w:t>再者</w:t>
@@ -2845,7 +2705,6 @@
       <w:r>
         <w:rPr>
           <w:rFonts w:ascii="宋体" w:hAnsi="宋体" w:hint="eastAsia"/>
-          <w:sz w:val="24"/>
           <w:szCs w:val="24"/>
         </w:rPr>
         <w:t>，在仿真环境下，分析和优化数字</w:t>
@@ -2853,7 +2712,6 @@
       <w:r>
         <w:rPr>
           <w:rFonts w:ascii="宋体" w:hAnsi="宋体" w:hint="eastAsia"/>
-          <w:sz w:val="24"/>
           <w:szCs w:val="24"/>
         </w:rPr>
         <w:t>莫尔</w:t>
@@ -2861,7 +2719,6 @@
       <w:r>
         <w:rPr>
           <w:rFonts w:ascii="宋体" w:hAnsi="宋体" w:hint="eastAsia"/>
-          <w:sz w:val="24"/>
           <w:szCs w:val="24"/>
         </w:rPr>
         <w:t>三维测量处理算法，并实现一定成果。最后，对比不同处理算法的时间，空间成本，选择适合三维测量人物的方案，并分析误差来源。</w:t>
@@ -2872,7 +2729,6 @@
         <w:spacing w:beforeLines="100" w:before="312" w:line="440" w:lineRule="exact"/>
         <w:rPr>
           <w:rFonts w:ascii="宋体" w:hAnsi="宋体"/>
-          <w:sz w:val="24"/>
           <w:szCs w:val="24"/>
         </w:rPr>
       </w:pPr>
@@ -2882,7 +2738,6 @@
         <w:rPr>
           <w:rFonts w:ascii="宋体" w:hAnsi="宋体" w:hint="eastAsia"/>
           <w:b/>
-          <w:sz w:val="24"/>
           <w:szCs w:val="24"/>
         </w:rPr>
         <w:t>关键词：</w:t>
@@ -2890,7 +2745,6 @@
       <w:r>
         <w:rPr>
           <w:rFonts w:ascii="宋体" w:hAnsi="宋体" w:hint="eastAsia"/>
-          <w:sz w:val="24"/>
           <w:szCs w:val="24"/>
         </w:rPr>
         <w:t>三维测量法</w:t>
@@ -2898,7 +2752,6 @@
       <w:r>
         <w:rPr>
           <w:rFonts w:ascii="宋体" w:hAnsi="宋体" w:hint="eastAsia"/>
-          <w:sz w:val="24"/>
           <w:szCs w:val="24"/>
         </w:rPr>
         <w:t>；</w:t>
@@ -2906,7 +2759,6 @@
       <w:r>
         <w:rPr>
           <w:rFonts w:ascii="宋体" w:hAnsi="宋体" w:hint="eastAsia"/>
-          <w:sz w:val="24"/>
           <w:szCs w:val="24"/>
         </w:rPr>
         <w:t>莫尔条纹</w:t>
@@ -2914,7 +2766,6 @@
       <w:r>
         <w:rPr>
           <w:rFonts w:ascii="宋体" w:hAnsi="宋体" w:hint="eastAsia"/>
-          <w:sz w:val="24"/>
           <w:szCs w:val="24"/>
         </w:rPr>
         <w:t>；</w:t>
@@ -2922,7 +2773,6 @@
       <w:r>
         <w:rPr>
           <w:rFonts w:ascii="宋体" w:hAnsi="宋体" w:hint="eastAsia"/>
-          <w:sz w:val="24"/>
           <w:szCs w:val="24"/>
         </w:rPr>
         <w:t>数字相移</w:t>
@@ -2930,7 +2780,6 @@
       <w:r>
         <w:rPr>
           <w:rFonts w:ascii="宋体" w:hAnsi="宋体" w:hint="eastAsia"/>
-          <w:sz w:val="24"/>
           <w:szCs w:val="24"/>
         </w:rPr>
         <w:t>；</w:t>
@@ -2938,7 +2787,6 @@
       <w:r>
         <w:rPr>
           <w:rFonts w:ascii="宋体" w:hAnsi="宋体" w:hint="eastAsia"/>
-          <w:sz w:val="24"/>
           <w:szCs w:val="24"/>
         </w:rPr>
         <w:t>图像处理</w:t>
@@ -2946,7 +2794,6 @@
       <w:r>
         <w:rPr>
           <w:rFonts w:ascii="宋体" w:hAnsi="宋体" w:hint="eastAsia"/>
-          <w:sz w:val="24"/>
           <w:szCs w:val="24"/>
         </w:rPr>
         <w:t>；</w:t>
@@ -2954,7 +2801,6 @@
       <w:r>
         <w:rPr>
           <w:rFonts w:ascii="宋体" w:hAnsi="宋体" w:hint="eastAsia"/>
-          <w:sz w:val="24"/>
           <w:szCs w:val="24"/>
         </w:rPr>
         <w:t>误差分析</w:t>
@@ -3018,7 +2864,6 @@
         <w:spacing w:line="440" w:lineRule="exact"/>
         <w:ind w:firstLineChars="100" w:firstLine="240"/>
         <w:rPr>
-          <w:sz w:val="24"/>
           <w:szCs w:val="24"/>
         </w:rPr>
       </w:pPr>
@@ -3026,63 +2871,54 @@
       <w:r>
         <w:rPr>
           <w:rFonts w:hint="eastAsia"/>
-          <w:sz w:val="24"/>
           <w:szCs w:val="24"/>
         </w:rPr>
         <w:t>Pro</w:t>
       </w:r>
       <w:r>
         <w:rPr>
-          <w:sz w:val="24"/>
           <w:szCs w:val="24"/>
         </w:rPr>
         <w:t xml:space="preserve">filemetry techonology restores the digital recordings of the object height information by processing the data collected from various sensors, such </w:t>
       </w:r>
       <w:r>
         <w:rPr>
-          <w:sz w:val="24"/>
           <w:szCs w:val="24"/>
         </w:rPr>
         <w:t>as CCDs</w:t>
       </w:r>
       <w:r>
         <w:rPr>
-          <w:sz w:val="24"/>
           <w:szCs w:val="24"/>
         </w:rPr>
         <w:t xml:space="preserve"> </w:t>
       </w:r>
       <w:r>
         <w:rPr>
-          <w:sz w:val="24"/>
           <w:szCs w:val="24"/>
         </w:rPr>
         <w:t xml:space="preserve">and magnetic proximity swtiches, which are seleted accoding to different </w:t>
       </w:r>
       <w:r>
         <w:rPr>
-          <w:sz w:val="24"/>
           <w:szCs w:val="24"/>
         </w:rPr>
         <w:t xml:space="preserve">tasks and processing algortihtms. Recently, it has seen tremendous efforts on commerilizing </w:t>
       </w:r>
       <w:r>
         <w:rPr>
-          <w:sz w:val="24"/>
           <w:szCs w:val="24"/>
         </w:rPr>
         <w:t xml:space="preserve">the technology for purposes covering archeological 3D Scan, Reverse Engneering, </w:t>
       </w:r>
       <w:r>
         <w:rPr>
-          <w:sz w:val="24"/>
           <w:szCs w:val="24"/>
         </w:rPr>
         <w:t>Indurtrial Inspection</w:t>
       </w:r>
       <w:r>
         <w:rPr>
-          <w:sz w:val="24"/>
           <w:szCs w:val="24"/>
         </w:rPr>
         <w:t xml:space="preserve"> and Medical Imaging. </w:t>
@@ -3093,111 +2929,95 @@
         <w:spacing w:line="440" w:lineRule="exact"/>
         <w:ind w:firstLineChars="100" w:firstLine="240"/>
         <w:rPr>
-          <w:sz w:val="24"/>
           <w:szCs w:val="24"/>
         </w:rPr>
       </w:pPr>
       <w:r>
         <w:rPr>
-          <w:sz w:val="24"/>
           <w:szCs w:val="24"/>
         </w:rPr>
         <w:t xml:space="preserve">This thesis </w:t>
       </w:r>
       <w:r>
         <w:rPr>
-          <w:sz w:val="24"/>
           <w:szCs w:val="24"/>
         </w:rPr>
         <w:t xml:space="preserve">focuses on one of the most promising solution for Profilemetry, </w:t>
       </w:r>
       <w:r>
         <w:rPr>
-          <w:sz w:val="24"/>
           <w:szCs w:val="24"/>
         </w:rPr>
         <w:t xml:space="preserve">the </w:t>
       </w:r>
       <w:r>
         <w:rPr>
-          <w:sz w:val="24"/>
           <w:szCs w:val="24"/>
         </w:rPr>
         <w:t>Digital Mori</w:t>
       </w:r>
       <w:r>
         <w:rPr>
-          <w:sz w:val="24"/>
           <w:szCs w:val="24"/>
         </w:rPr>
         <w:t>e</w:t>
       </w:r>
       <w:r>
         <w:rPr>
-          <w:sz w:val="24"/>
           <w:szCs w:val="24"/>
         </w:rPr>
         <w:t xml:space="preserve"> </w:t>
       </w:r>
       <w:r>
         <w:rPr>
-          <w:sz w:val="24"/>
           <w:szCs w:val="24"/>
         </w:rPr>
         <w:t xml:space="preserve">3D method. </w:t>
       </w:r>
       <w:r>
         <w:rPr>
-          <w:sz w:val="24"/>
           <w:szCs w:val="24"/>
         </w:rPr>
         <w:t xml:space="preserve">First, </w:t>
       </w:r>
       <w:r>
         <w:rPr>
-          <w:sz w:val="24"/>
           <w:szCs w:val="24"/>
         </w:rPr>
         <w:t xml:space="preserve">before the 3D Printing Center of HFUT invests </w:t>
       </w:r>
       <w:r>
         <w:rPr>
-          <w:sz w:val="24"/>
           <w:szCs w:val="24"/>
         </w:rPr>
         <w:t xml:space="preserve">resources on developing Morie 3D device, </w:t>
       </w:r>
       <w:r>
         <w:rPr>
-          <w:sz w:val="24"/>
           <w:szCs w:val="24"/>
         </w:rPr>
         <w:t xml:space="preserve">this research </w:t>
       </w:r>
       <w:r>
         <w:rPr>
-          <w:sz w:val="24"/>
           <w:szCs w:val="24"/>
         </w:rPr>
         <w:t xml:space="preserve">verifies and simulates </w:t>
       </w:r>
       <w:r>
         <w:rPr>
-          <w:sz w:val="24"/>
           <w:szCs w:val="24"/>
         </w:rPr>
         <w:t xml:space="preserve">the proposed designs. Second, </w:t>
       </w:r>
       <w:r>
         <w:rPr>
-          <w:sz w:val="24"/>
           <w:szCs w:val="24"/>
         </w:rPr>
         <w:t xml:space="preserve">the mathmetical relation between </w:t>
       </w:r>
       <w:r>
         <w:rPr>
-          <w:sz w:val="24"/>
           <w:szCs w:val="24"/>
         </w:rPr>
         <w:t xml:space="preserve">the </w:t>
@@ -3205,105 +3025,90 @@
       <w:r>
         <w:rPr>
           <w:rFonts w:hint="eastAsia"/>
-          <w:sz w:val="24"/>
           <w:szCs w:val="24"/>
         </w:rPr>
         <w:t>Mor</w:t>
       </w:r>
       <w:r>
         <w:rPr>
-          <w:sz w:val="24"/>
           <w:szCs w:val="24"/>
         </w:rPr>
         <w:t xml:space="preserve">ie Pattern and </w:t>
       </w:r>
       <w:r>
         <w:rPr>
-          <w:sz w:val="24"/>
           <w:szCs w:val="24"/>
         </w:rPr>
         <w:t>the height information of the object</w:t>
       </w:r>
       <w:r>
         <w:rPr>
-          <w:sz w:val="24"/>
           <w:szCs w:val="24"/>
         </w:rPr>
         <w:t xml:space="preserve"> can be affirmed since the gemometrical parameters form the camera, the projector and the object can easily </w:t>
       </w:r>
       <w:r>
         <w:rPr>
-          <w:sz w:val="24"/>
           <w:szCs w:val="24"/>
         </w:rPr>
         <w:t>be attained</w:t>
       </w:r>
       <w:r>
         <w:rPr>
-          <w:sz w:val="24"/>
           <w:szCs w:val="24"/>
         </w:rPr>
         <w:t xml:space="preserve"> in sitmulation. </w:t>
       </w:r>
       <w:r>
         <w:rPr>
-          <w:sz w:val="24"/>
           <w:szCs w:val="24"/>
         </w:rPr>
         <w:t xml:space="preserve">Third, </w:t>
       </w:r>
       <w:r>
         <w:rPr>
-          <w:sz w:val="24"/>
           <w:szCs w:val="24"/>
         </w:rPr>
         <w:t xml:space="preserve">by the convience fo simulation, </w:t>
       </w:r>
       <w:r>
         <w:rPr>
-          <w:sz w:val="24"/>
           <w:szCs w:val="24"/>
         </w:rPr>
         <w:t xml:space="preserve">the algorithms for processing </w:t>
       </w:r>
       <w:r>
         <w:rPr>
-          <w:sz w:val="24"/>
           <w:szCs w:val="24"/>
         </w:rPr>
         <w:t xml:space="preserve">images captured in the Digital </w:t>
       </w:r>
       <w:r>
         <w:rPr>
-          <w:sz w:val="24"/>
           <w:szCs w:val="24"/>
         </w:rPr>
         <w:t xml:space="preserve">Morie 3D method, is analyzied and optimized for the end. Finally, the apposite algorithms will be </w:t>
       </w:r>
       <w:r>
         <w:rPr>
-          <w:sz w:val="24"/>
           <w:szCs w:val="24"/>
         </w:rPr>
         <w:t xml:space="preserve">recommended by comparing its </w:t>
       </w:r>
       <w:r>
         <w:rPr>
-          <w:sz w:val="24"/>
           <w:szCs w:val="24"/>
         </w:rPr>
         <w:t xml:space="preserve">algorithmical </w:t>
       </w:r>
       <w:r>
         <w:rPr>
-          <w:sz w:val="24"/>
           <w:szCs w:val="24"/>
         </w:rPr>
         <w:t>complexity</w:t>
       </w:r>
       <w:r>
         <w:rPr>
-          <w:sz w:val="24"/>
           <w:szCs w:val="24"/>
         </w:rPr>
         <w:t xml:space="preserve"> and errors. </w:t>
@@ -3314,7 +3119,6 @@
         <w:spacing w:beforeLines="100" w:before="312" w:line="440" w:lineRule="exact"/>
         <w:rPr>
           <w:rFonts w:cs="Arial"/>
-          <w:sz w:val="24"/>
           <w:szCs w:val="24"/>
         </w:rPr>
       </w:pPr>
@@ -3322,7 +3126,6 @@
         <w:rPr>
           <w:rFonts w:hint="eastAsia"/>
           <w:b/>
-          <w:sz w:val="24"/>
           <w:szCs w:val="24"/>
           <w:lang w:val="en"/>
         </w:rPr>
@@ -3331,7 +3134,6 @@
       <w:r>
         <w:rPr>
           <w:rFonts w:hint="eastAsia"/>
-          <w:sz w:val="24"/>
           <w:szCs w:val="24"/>
           <w:lang w:val="en"/>
         </w:rPr>
@@ -3339,7 +3141,6 @@
       </w:r>
       <w:r>
         <w:rPr>
-          <w:sz w:val="24"/>
           <w:szCs w:val="24"/>
           <w:lang w:val="en"/>
         </w:rPr>
@@ -3348,7 +3149,6 @@
       <w:r>
         <w:rPr>
           <w:rFonts w:hint="eastAsia"/>
-          <w:sz w:val="24"/>
           <w:szCs w:val="24"/>
           <w:lang w:val="en"/>
         </w:rPr>
@@ -3356,7 +3156,6 @@
       </w:r>
       <w:r>
         <w:rPr>
-          <w:sz w:val="24"/>
           <w:szCs w:val="24"/>
         </w:rPr>
         <w:t>Morie Pattern</w:t>
@@ -3364,14 +3163,12 @@
       <w:r>
         <w:rPr>
           <w:rFonts w:cs="Arial" w:hint="eastAsia"/>
-          <w:sz w:val="24"/>
           <w:szCs w:val="24"/>
         </w:rPr>
         <w:t xml:space="preserve">; </w:t>
       </w:r>
       <w:r>
         <w:rPr>
-          <w:sz w:val="24"/>
           <w:szCs w:val="24"/>
         </w:rPr>
         <w:t>Digital Phase-shift</w:t>
@@ -3379,7 +3176,6 @@
       <w:r>
         <w:rPr>
           <w:rFonts w:hint="eastAsia"/>
-          <w:sz w:val="24"/>
           <w:szCs w:val="24"/>
           <w:lang w:val="en"/>
         </w:rPr>
@@ -3387,7 +3183,6 @@
       </w:r>
       <w:r>
         <w:rPr>
-          <w:sz w:val="24"/>
           <w:szCs w:val="24"/>
           <w:lang w:val="en"/>
         </w:rPr>
@@ -3396,7 +3191,6 @@
       <w:r>
         <w:rPr>
           <w:rFonts w:hint="eastAsia"/>
-          <w:sz w:val="24"/>
           <w:szCs w:val="24"/>
           <w:lang w:val="en"/>
         </w:rPr>
@@ -3412,7 +3206,6 @@
       <w:bookmarkStart w:id="31" w:name="_Toc294175491"/>
       <w:r>
         <w:rPr>
-          <w:sz w:val="24"/>
           <w:szCs w:val="24"/>
         </w:rPr>
         <w:t>Error Analysis</w:t>
@@ -3544,6 +3337,7 @@
           <w:tab w:val="left" w:pos="1260"/>
           <w:tab w:val="right" w:leader="dot" w:pos="8494"/>
         </w:tabs>
+        <w:ind w:left="480"/>
         <w:rPr>
           <w:rFonts w:asciiTheme="minorHAnsi" w:eastAsiaTheme="minorEastAsia" w:hAnsiTheme="minorHAnsi" w:cstheme="minorBidi"/>
           <w:noProof/>
@@ -3632,6 +3426,7 @@
           <w:tab w:val="left" w:pos="1680"/>
           <w:tab w:val="right" w:leader="dot" w:pos="8494"/>
         </w:tabs>
+        <w:ind w:left="960"/>
         <w:rPr>
           <w:rFonts w:asciiTheme="minorHAnsi" w:eastAsiaTheme="minorEastAsia" w:hAnsiTheme="minorHAnsi" w:cstheme="minorBidi"/>
           <w:noProof/>
@@ -3720,6 +3515,7 @@
           <w:tab w:val="left" w:pos="1680"/>
           <w:tab w:val="right" w:leader="dot" w:pos="8494"/>
         </w:tabs>
+        <w:ind w:left="960"/>
         <w:rPr>
           <w:rFonts w:asciiTheme="minorHAnsi" w:eastAsiaTheme="minorEastAsia" w:hAnsiTheme="minorHAnsi" w:cstheme="minorBidi"/>
           <w:noProof/>
@@ -3808,6 +3604,7 @@
           <w:tab w:val="left" w:pos="1260"/>
           <w:tab w:val="right" w:leader="dot" w:pos="8494"/>
         </w:tabs>
+        <w:ind w:left="480"/>
         <w:rPr>
           <w:rFonts w:asciiTheme="minorHAnsi" w:eastAsiaTheme="minorEastAsia" w:hAnsiTheme="minorHAnsi" w:cstheme="minorBidi"/>
           <w:noProof/>
@@ -3896,6 +3693,7 @@
           <w:tab w:val="left" w:pos="1260"/>
           <w:tab w:val="right" w:leader="dot" w:pos="8494"/>
         </w:tabs>
+        <w:ind w:left="480"/>
         <w:rPr>
           <w:rFonts w:asciiTheme="minorHAnsi" w:eastAsiaTheme="minorEastAsia" w:hAnsiTheme="minorHAnsi" w:cstheme="minorBidi"/>
           <w:noProof/>
@@ -4057,7 +3855,7 @@
           <w:rPr>
             <w:webHidden/>
           </w:rPr>
-          <w:t>5</w:t>
+          <w:t>4</w:t>
         </w:r>
         <w:r>
           <w:rPr>
@@ -4074,6 +3872,7 @@
           <w:tab w:val="left" w:pos="1260"/>
           <w:tab w:val="right" w:leader="dot" w:pos="8494"/>
         </w:tabs>
+        <w:ind w:left="480"/>
         <w:rPr>
           <w:rFonts w:asciiTheme="minorHAnsi" w:eastAsiaTheme="minorEastAsia" w:hAnsiTheme="minorHAnsi" w:cstheme="minorBidi"/>
           <w:noProof/>
@@ -4176,6 +3975,7 @@
           <w:tab w:val="left" w:pos="1260"/>
           <w:tab w:val="right" w:leader="dot" w:pos="8494"/>
         </w:tabs>
+        <w:ind w:left="480"/>
         <w:rPr>
           <w:rFonts w:asciiTheme="minorHAnsi" w:eastAsiaTheme="minorEastAsia" w:hAnsiTheme="minorHAnsi" w:cstheme="minorBidi"/>
           <w:noProof/>
@@ -4260,7 +4060,7 @@
             <w:noProof/>
             <w:webHidden/>
           </w:rPr>
-          <w:t>5</w:t>
+          <w:t>6</w:t>
         </w:r>
         <w:r>
           <w:rPr>
@@ -4278,6 +4078,7 @@
           <w:tab w:val="left" w:pos="1680"/>
           <w:tab w:val="right" w:leader="dot" w:pos="8494"/>
         </w:tabs>
+        <w:ind w:left="960"/>
         <w:rPr>
           <w:rFonts w:asciiTheme="minorHAnsi" w:eastAsiaTheme="minorEastAsia" w:hAnsiTheme="minorHAnsi" w:cstheme="minorBidi"/>
           <w:noProof/>
@@ -4362,7 +4163,7 @@
             <w:noProof/>
             <w:webHidden/>
           </w:rPr>
-          <w:t>5</w:t>
+          <w:t>6</w:t>
         </w:r>
         <w:r>
           <w:rPr>
@@ -4380,6 +4181,7 @@
           <w:tab w:val="left" w:pos="1680"/>
           <w:tab w:val="right" w:leader="dot" w:pos="8494"/>
         </w:tabs>
+        <w:ind w:left="960"/>
         <w:rPr>
           <w:rFonts w:asciiTheme="minorHAnsi" w:eastAsiaTheme="minorEastAsia" w:hAnsiTheme="minorHAnsi" w:cstheme="minorBidi"/>
           <w:noProof/>
@@ -4464,7 +4266,7 @@
             <w:noProof/>
             <w:webHidden/>
           </w:rPr>
-          <w:t>5</w:t>
+          <w:t>6</w:t>
         </w:r>
         <w:r>
           <w:rPr>
@@ -4543,7 +4345,7 @@
           <w:rPr>
             <w:webHidden/>
           </w:rPr>
-          <w:t>6</w:t>
+          <w:t>8</w:t>
         </w:r>
         <w:r>
           <w:rPr>
@@ -4621,7 +4423,7 @@
           <w:rPr>
             <w:webHidden/>
           </w:rPr>
-          <w:t>7</w:t>
+          <w:t>9</w:t>
         </w:r>
         <w:r>
           <w:rPr>
@@ -4699,7 +4501,7 @@
           <w:rPr>
             <w:webHidden/>
           </w:rPr>
-          <w:t>8</w:t>
+          <w:t>10</w:t>
         </w:r>
         <w:r>
           <w:rPr>
@@ -4777,7 +4579,7 @@
           <w:rPr>
             <w:webHidden/>
           </w:rPr>
-          <w:t>9</w:t>
+          <w:t>11</w:t>
         </w:r>
         <w:r>
           <w:rPr>
@@ -4855,7 +4657,7 @@
           <w:rPr>
             <w:webHidden/>
           </w:rPr>
-          <w:t>10</w:t>
+          <w:t>12</w:t>
         </w:r>
         <w:r>
           <w:rPr>
@@ -4933,7 +4735,7 @@
           <w:rPr>
             <w:webHidden/>
           </w:rPr>
-          <w:t>11</w:t>
+          <w:t>13</w:t>
         </w:r>
         <w:r>
           <w:rPr>
@@ -4993,7 +4795,7 @@
           <w:rPr>
             <w:webHidden/>
           </w:rPr>
-          <w:t>12</w:t>
+          <w:t>14</w:t>
         </w:r>
         <w:r>
           <w:rPr>
@@ -5053,7 +4855,7 @@
           <w:rPr>
             <w:webHidden/>
           </w:rPr>
-          <w:t>13</w:t>
+          <w:t>15</w:t>
         </w:r>
         <w:r>
           <w:rPr>
@@ -5113,7 +4915,7 @@
           <w:rPr>
             <w:webHidden/>
           </w:rPr>
-          <w:t>14</w:t>
+          <w:t>16</w:t>
         </w:r>
         <w:r>
           <w:rPr>
@@ -5128,7 +4930,6 @@
         <w:rPr>
           <w:b/>
           <w:noProof/>
-          <w:sz w:val="24"/>
         </w:rPr>
         <w:fldChar w:fldCharType="end"/>
       </w:r>
@@ -5175,7 +4976,6 @@
       <w:r>
         <w:rPr>
           <w:b/>
-          <w:sz w:val="24"/>
           <w:szCs w:val="24"/>
         </w:rPr>
         <w:br w:type="page"/>
@@ -5242,14 +5042,12 @@
         <w:rPr>
           <w:rFonts w:ascii="宋体" w:hAnsi="宋体"/>
           <w:b/>
-          <w:sz w:val="24"/>
           <w:szCs w:val="24"/>
         </w:rPr>
       </w:pPr>
       <w:r>
         <w:rPr>
           <w:rFonts w:ascii="宋体" w:hAnsi="宋体"/>
-          <w:sz w:val="24"/>
           <w:szCs w:val="24"/>
         </w:rPr>
         <w:fldChar w:fldCharType="begin"/>
@@ -5257,7 +5055,6 @@
       <w:r>
         <w:rPr>
           <w:rFonts w:ascii="宋体" w:hAnsi="宋体"/>
-          <w:sz w:val="24"/>
           <w:szCs w:val="24"/>
         </w:rPr>
         <w:instrText xml:space="preserve"> TOC \h \z \c "图1." </w:instrText>
@@ -5265,7 +5062,6 @@
       <w:r>
         <w:rPr>
           <w:rFonts w:ascii="宋体" w:hAnsi="宋体"/>
-          <w:sz w:val="24"/>
           <w:szCs w:val="24"/>
         </w:rPr>
         <w:fldChar w:fldCharType="separate"/>
@@ -5276,7 +5072,6 @@
           <w:b/>
           <w:bCs/>
           <w:noProof/>
-          <w:sz w:val="24"/>
           <w:szCs w:val="24"/>
         </w:rPr>
         <w:t>未找到图形项目表。</w:t>
@@ -5284,7 +5079,6 @@
       <w:r>
         <w:rPr>
           <w:rFonts w:ascii="宋体" w:hAnsi="宋体"/>
-          <w:sz w:val="24"/>
           <w:szCs w:val="24"/>
         </w:rPr>
         <w:fldChar w:fldCharType="end"/>
@@ -5292,7 +5086,6 @@
       <w:r>
         <w:rPr>
           <w:rFonts w:ascii="宋体" w:hAnsi="宋体"/>
-          <w:sz w:val="24"/>
           <w:szCs w:val="24"/>
         </w:rPr>
         <w:t>┋</w:t>
@@ -5303,7 +5096,6 @@
         <w:spacing w:line="440" w:lineRule="exact"/>
         <w:rPr>
           <w:rFonts w:ascii="宋体" w:hAnsi="宋体"/>
-          <w:sz w:val="24"/>
           <w:szCs w:val="24"/>
         </w:rPr>
       </w:pPr>
@@ -5311,6 +5103,7 @@
         <w:rPr>
           <w:noProof/>
           <w:color w:val="FF0000"/>
+          <w:sz w:val="21"/>
         </w:rPr>
         <w:fldChar w:fldCharType="begin"/>
       </w:r>
@@ -5327,6 +5120,7 @@
         <w:rPr>
           <w:noProof/>
           <w:color w:val="FF0000"/>
+          <w:sz w:val="21"/>
         </w:rPr>
         <w:fldChar w:fldCharType="separate"/>
       </w:r>
@@ -5337,13 +5131,13 @@
           <w:bCs/>
           <w:noProof/>
           <w:color w:val="FF0000"/>
+          <w:sz w:val="21"/>
         </w:rPr>
         <w:t>未找到图形项目表。</w:t>
       </w:r>
       <w:r>
         <w:rPr>
           <w:rFonts w:ascii="宋体" w:hAnsi="宋体"/>
-          <w:sz w:val="24"/>
           <w:szCs w:val="24"/>
         </w:rPr>
         <w:fldChar w:fldCharType="end"/>
@@ -5351,7 +5145,6 @@
       <w:r>
         <w:rPr>
           <w:rFonts w:ascii="宋体" w:hAnsi="宋体"/>
-          <w:sz w:val="24"/>
           <w:szCs w:val="24"/>
         </w:rPr>
         <w:t>┋</w:t>
@@ -5362,14 +5155,12 @@
         <w:spacing w:line="440" w:lineRule="exact"/>
         <w:rPr>
           <w:rFonts w:ascii="宋体" w:hAnsi="宋体"/>
-          <w:sz w:val="24"/>
           <w:szCs w:val="24"/>
         </w:rPr>
       </w:pPr>
       <w:r>
         <w:rPr>
           <w:rFonts w:ascii="宋体" w:hAnsi="宋体"/>
-          <w:sz w:val="24"/>
           <w:szCs w:val="24"/>
         </w:rPr>
         <w:t>┋</w:t>
@@ -5518,7 +5309,6 @@
       <w:r>
         <w:rPr>
           <w:rFonts w:ascii="宋体" w:hAnsi="宋体"/>
-          <w:sz w:val="24"/>
           <w:szCs w:val="24"/>
         </w:rPr>
         <w:fldChar w:fldCharType="begin"/>
@@ -5526,7 +5316,6 @@
       <w:r>
         <w:rPr>
           <w:rFonts w:ascii="宋体" w:hAnsi="宋体"/>
-          <w:sz w:val="24"/>
           <w:szCs w:val="24"/>
         </w:rPr>
         <w:instrText xml:space="preserve"> TOC \h \z \c "表3." </w:instrText>
@@ -5534,7 +5323,6 @@
       <w:r>
         <w:rPr>
           <w:rFonts w:ascii="宋体" w:hAnsi="宋体"/>
-          <w:sz w:val="24"/>
           <w:szCs w:val="24"/>
         </w:rPr>
         <w:fldChar w:fldCharType="separate"/>
@@ -5545,7 +5333,6 @@
           <w:b/>
           <w:bCs/>
           <w:noProof/>
-          <w:sz w:val="24"/>
           <w:szCs w:val="24"/>
         </w:rPr>
         <w:t>未找到图形项目表。</w:t>
@@ -5553,7 +5340,6 @@
       <w:r>
         <w:rPr>
           <w:rFonts w:ascii="宋体" w:hAnsi="宋体"/>
-          <w:sz w:val="24"/>
           <w:szCs w:val="24"/>
         </w:rPr>
         <w:fldChar w:fldCharType="end"/>
@@ -5561,7 +5347,6 @@
       <w:r>
         <w:rPr>
           <w:rFonts w:ascii="宋体" w:hAnsi="宋体"/>
-          <w:sz w:val="24"/>
           <w:szCs w:val="24"/>
         </w:rPr>
         <w:fldChar w:fldCharType="begin"/>
@@ -5569,7 +5354,6 @@
       <w:r>
         <w:rPr>
           <w:rFonts w:ascii="宋体" w:hAnsi="宋体"/>
-          <w:sz w:val="24"/>
           <w:szCs w:val="24"/>
         </w:rPr>
         <w:instrText xml:space="preserve"> TOC \h \z \c "表3." </w:instrText>
@@ -5577,7 +5361,6 @@
       <w:r>
         <w:rPr>
           <w:rFonts w:ascii="宋体" w:hAnsi="宋体"/>
-          <w:sz w:val="24"/>
           <w:szCs w:val="24"/>
         </w:rPr>
         <w:fldChar w:fldCharType="separate"/>
@@ -5589,7 +5372,6 @@
         <w:rPr>
           <w:rFonts w:ascii="宋体" w:hAnsi="宋体"/>
           <w:b/>
-          <w:sz w:val="24"/>
           <w:szCs w:val="24"/>
         </w:rPr>
       </w:pPr>
@@ -5599,7 +5381,6 @@
           <w:b/>
           <w:bCs/>
           <w:noProof/>
-          <w:sz w:val="24"/>
           <w:szCs w:val="24"/>
         </w:rPr>
         <w:t>未找到图形项目表。</w:t>
@@ -5607,7 +5388,6 @@
       <w:r>
         <w:rPr>
           <w:rFonts w:ascii="宋体" w:hAnsi="宋体"/>
-          <w:sz w:val="24"/>
           <w:szCs w:val="24"/>
         </w:rPr>
         <w:fldChar w:fldCharType="end"/>
@@ -5615,7 +5395,6 @@
       <w:r>
         <w:rPr>
           <w:rFonts w:ascii="宋体" w:hAnsi="宋体"/>
-          <w:sz w:val="24"/>
           <w:szCs w:val="24"/>
         </w:rPr>
         <w:t>┋</w:t>
@@ -5656,7 +5435,6 @@
         <w:spacing w:line="400" w:lineRule="exact"/>
         <w:rPr>
           <w:rFonts w:ascii="宋体" w:hAnsi="宋体"/>
-          <w:sz w:val="24"/>
           <w:szCs w:val="24"/>
         </w:rPr>
       </w:pPr>
@@ -6841,7 +6619,16 @@
         <w:fldChar w:fldCharType="begin"/>
       </w:r>
       <w:r>
-        <w:instrText xml:space="preserve"> ADDIN EN.CITE &lt;EndNote&gt;&lt;Cite&gt;&lt;Author&gt;蔡海云&lt;/Author&gt;&lt;Year&gt;2000&lt;/Year&gt;&lt;RecNum&gt;16&lt;/RecNum&gt;&lt;DisplayText&gt;[1]&lt;/DisplayText&gt;&lt;record&gt;&lt;rec-number&gt;16&lt;/rec-number&gt;&lt;foreign-keys&gt;&lt;key app="EN" db-id="25ts25aeg5wpw5edwz8pv0fnx5faar95e29z" timestamp="1558137613"&gt;16&lt;/key&gt;&lt;/foreign-keys&gt;&lt;ref-type name="Thesis"&gt;32&lt;/ref-type&gt;&lt;contributors&gt;&lt;authors&gt;&lt;author&gt;蔡海云&lt;/author&gt;&lt;/authors&gt;&lt;tertiary-authors&gt;&lt;author&gt;郭俊杰,&lt;/author&gt;&lt;author&gt;张琳,&lt;/author&gt;&lt;/tertiary-authors&gt;&lt;/contributors&gt;&lt;titles&gt;&lt;title&gt;三坐标机复杂曲线曲面轮廓度自适应评价方法的研究及软件开发&lt;/title&gt;&lt;/titles&gt;&lt;keywords&gt;&lt;keyword&gt;坐标测量机（CMM）B样条&lt;/keyword&gt;&lt;keyword&gt;拟合&lt;/keyword&gt;&lt;keyword&gt;半径补偿&lt;/keyword&gt;&lt;keyword&gt;轮廓度&lt;/keyword&gt;&lt;keyword&gt;圆度&lt;/keyword&gt;&lt;keyword&gt;优化算法&lt;/keyword&gt;&lt;/keywords&gt;&lt;dates&gt;&lt;year&gt;2000&lt;/year&gt;&lt;/dates&gt;&lt;publisher&gt;西安理工大学&lt;/publisher&gt;&lt;work-type&gt;硕士&lt;/work-type&gt;&lt;urls&gt;&lt;/urls&gt;&lt;remote-database-provider&gt;Cnki&lt;/remote-database-provider&gt;&lt;/record&gt;&lt;/Cite&gt;&lt;/EndNote&gt;</w:instrText>
+        <w:instrText xml:space="preserve"> ADDIN EN.CITE &lt;EndNote&gt;&lt;Cite&gt;&lt;Author&gt;蔡海云&lt;/Author&gt;&lt;Year&gt;2000&lt;/Year&gt;&lt;RecNum&gt;16&lt;/RecNum&gt;&lt;DisplayText&gt;[1]&lt;/DisplayText&gt;&lt;record&gt;&lt;rec-number&gt;16&lt;/rec-number&gt;&lt;foreign-keys&gt;&lt;key app="EN" db-id="25ts25aeg5wpw5edwz8pv0fnx5faar95e29z" timestamp="1558137613" guid="8f3d26bb-7a41-421e-8701-0d9b540e091d"&gt;16&lt;/key&gt;&lt;/foreign-keys&gt;&lt;ref-type name="Thesis"&gt;32&lt;/ref-type&gt;&lt;contributors&gt;&lt;authors&gt;&lt;author&gt;蔡海云&lt;/author&gt;&lt;/authors&gt;&lt;tertiary-authors&gt;&lt;author&gt;郭俊杰,&lt;/author&gt;&lt;author&gt;张琳,&lt;/author&gt;&lt;/tertiary-authors&gt;&lt;/contributors&gt;&lt;titles&gt;&lt;title&gt;三坐标机复杂曲线曲面轮廓度自适应评价方法的研究及软件开发&lt;/title&gt;&lt;/titles&gt;&lt;keywords&gt;&lt;keyword&gt;坐标测量机（CMM）B样条&lt;/keyword&gt;&lt;keyword&gt;拟合&lt;/keyword&gt;&lt;keyword&gt;半径补偿&lt;/keyword&gt;&lt;keyword&gt;轮廓度&lt;/keyword&gt;&lt;keyword&gt;圆度&lt;/keyword&gt;&lt;keyword&gt;优化算法&lt;/keyword&gt;&lt;/keywords&gt;&lt;dates&gt;&lt;year&gt;2000&lt;/year&gt;&lt;/dates&gt;&lt;publisher&gt;西安</w:instrText>
+      </w:r>
+      <w:r>
+        <w:rPr>
+          <w:rFonts w:hint="eastAsia"/>
+        </w:rPr>
+        <w:instrText>理工大学</w:instrText>
+      </w:r>
+      <w:r>
+        <w:instrText>&lt;/publisher&gt;&lt;work-type&gt;硕士&lt;/work-type&gt;&lt;urls&gt;&lt;/urls&gt;&lt;remote-database-provider&gt;Cnki&lt;/remote-database-provider&gt;&lt;/record&gt;&lt;/Cite&gt;&lt;/EndNote&gt;</w:instrText>
       </w:r>
       <w:r>
         <w:fldChar w:fldCharType="separate"/>
@@ -6865,7 +6652,7 @@
         <w:fldChar w:fldCharType="begin"/>
       </w:r>
       <w:r>
-        <w:instrText xml:space="preserve"> ADDIN EN.CITE &lt;EndNote&gt;&lt;Cite&gt;&lt;Author&gt;冯建&lt;/Author&gt;&lt;Year&gt;2016&lt;/Year&gt;&lt;RecNum&gt;15&lt;/RecNum&gt;&lt;DisplayText&gt;[2]&lt;/DisplayText&gt;&lt;record&gt;&lt;rec-number&gt;15&lt;/rec-number&gt;&lt;foreign-keys&gt;&lt;key app="EN" db-id="25ts25aeg5wpw5edwz8pv0fnx5faar95e29z" timestamp="1558137606"&gt;15&lt;/key&gt;&lt;/foreign-keys&gt;&lt;ref-type name="Thesis"&gt;32&lt;/ref-type&gt;&lt;contributors&gt;&lt;authors&gt;&lt;author&gt;冯建&lt;/author&gt;&lt;/authors&gt;&lt;tertiary-authors&gt;&lt;author&gt;范光照,&lt;/author&gt;&lt;/tertiary-authors&gt;&lt;/contributors&gt;&lt;titles&gt;&lt;title&gt;纳米三坐标机之高精度微型环境箱研制&lt;/title&gt;&lt;/titles&gt;&lt;keywords&gt;&lt;keyword&gt;微型环境箱&lt;/keyword&gt;&lt;keyword&gt;半导体制冷片&lt;/keyword&gt;&lt;keyword&gt;高精度&lt;/keyword&gt;&lt;keyword&gt;低成本&lt;/keyword&gt;&lt;keyword&gt;纳米三坐标测量机&lt;/keyword&gt;&lt;/keywords&gt;&lt;dates&gt;&lt;year&gt;2016&lt;/year&gt;&lt;/dates&gt;&lt;publisher&gt;合肥工业大学&lt;/publisher&gt;&lt;work-type&gt;硕士&lt;/work-type&gt;&lt;urls&gt;&lt;/urls&gt;&lt;remote-database-provider&gt;Cnki&lt;/remote-database-provider&gt;&lt;/record&gt;&lt;/Cite&gt;&lt;/EndNote&gt;</w:instrText>
+        <w:instrText xml:space="preserve"> ADDIN EN.CITE &lt;EndNote&gt;&lt;Cite&gt;&lt;Author&gt;冯建&lt;/Author&gt;&lt;Year&gt;2016&lt;/Year&gt;&lt;RecNum&gt;15&lt;/RecNum&gt;&lt;DisplayText&gt;[2]&lt;/DisplayText&gt;&lt;record&gt;&lt;rec-number&gt;15&lt;/rec-number&gt;&lt;foreign-keys&gt;&lt;key app="EN" db-id="25ts25aeg5wpw5edwz8pv0fnx5faar95e29z" timestamp="1558137606" guid="1102b21e-bf2b-4e6a-a2b3-701de78e7415"&gt;15&lt;/key&gt;&lt;/foreign-keys&gt;&lt;ref-type name="Thesis"&gt;32&lt;/ref-type&gt;&lt;contributors&gt;&lt;authors&gt;&lt;author&gt;冯建&lt;/author&gt;&lt;/authors&gt;&lt;tertiary-authors&gt;&lt;author&gt;范光照,&lt;/author&gt;&lt;/tertiary-authors&gt;&lt;/contributors&gt;&lt;titles&gt;&lt;title&gt;纳米三坐标机之高精度微型环境箱研制&lt;/title&gt;&lt;/titles&gt;&lt;keywords&gt;&lt;keyword&gt;微型环境箱&lt;/keyword&gt;&lt;keyword&gt;半导体制冷片&lt;/keyword&gt;&lt;keyword&gt;高精度&lt;/keyword&gt;&lt;keyword&gt;低成本&lt;/keyword&gt;&lt;keyword&gt;纳米三坐标测量机&lt;/keyword&gt;&lt;/keywords&gt;&lt;dates&gt;&lt;year&gt;2016&lt;/year&gt;&lt;/dates&gt;&lt;publisher&gt;合肥工业大学&lt;/publisher&gt;&lt;work-type&gt;硕士&lt;/work-type&gt;&lt;urls&gt;&lt;/urls&gt;&lt;remote-database-provider&gt;Cnki&lt;/remote-database-provider&gt;&lt;/record&gt;&lt;/Cite&gt;&lt;/EndNote&gt;</w:instrText>
       </w:r>
       <w:r>
         <w:fldChar w:fldCharType="separate"/>
@@ -6892,10 +6679,125 @@
         <w:t>能胜任大多数机加工工件检测</w:t>
       </w:r>
       <w:r>
+        <w:fldChar w:fldCharType="begin">
+          <w:fldData xml:space="preserve">PEVuZE5vdGU+PENpdGU+PEF1dGhvcj7liJjkvbM8L0F1dGhvcj48WWVhcj4yMDE5PC9ZZWFyPjxS
+ZWNOdW0+MTg8L1JlY051bT48RGlzcGxheVRleHQ+WzMsIDRdPC9EaXNwbGF5VGV4dD48cmVjb3Jk
+PjxyZWMtbnVtYmVyPjE4PC9yZWMtbnVtYmVyPjxmb3JlaWduLWtleXM+PGtleSBhcHA9IkVOIiBk
+Yi1pZD0iMjV0czI1YWVnNXdwdzVlZHd6OHB2MGZueDVmYWFyOTVlMjl6IiB0aW1lc3RhbXA9IjE1
+NTgxMzc2MjQiIGd1aWQ9IjdmYmU1ZTIxLTMyMzMtNDVjNi1iYTlhLTY1M2VmMWI3MTM3NiI+MTg8
+L2tleT48L2ZvcmVpZ24ta2V5cz48cmVmLXR5cGUgbmFtZT0iSm91cm5hbCBBcnRpY2xlIj4xNzwv
+cmVmLXR5cGU+PGNvbnRyaWJ1dG9ycz48YXV0aG9ycz48YXV0aG9yPuWImOS9szwvYXV0aG9yPjwv
+YXV0aG9ycz48L2NvbnRyaWJ1dG9ycz48YXV0aC1hZGRyZXNzPuWkqea0peW4guS4reWkqea1t+ay
+s+iBjOS4muWfueiureWtpumZojs8L2F1dGgtYWRkcmVzcz48dGl0bGVzPjx0aXRsZT7kuInlnZDm
+oIfmtYvph4/mnLrlnKjmlbDmjqfmnLrluorphY3ku7bmo4DmtYvkuK3nmoTlupTnlKjliJ3mjqI8
+L3RpdGxlPjxzZWNvbmRhcnktdGl0bGU+5YaF54eD5py65LiO6YWN5Lu2PC9zZWNvbmRhcnktdGl0
+bGU+PC90aXRsZXM+PHBlcmlvZGljYWw+PGZ1bGwtdGl0bGU+5YaF54eD5py65LiO6YWN5Lu2PC9m
+dWxsLXRpdGxlPjwvcGVyaW9kaWNhbD48cGFnZXM+NzUtNzY8L3BhZ2VzPjxudW1iZXI+MDQ8L251
+bWJlcj48a2V5d29yZHM+PGtleXdvcmQ+5LiJ5Z2Q5qCH5rWL6YeP5py6PC9rZXl3b3JkPjxrZXl3
+b3JkPuaVsOaOp+acuuW6ijwva2V5d29yZD48a2V5d29yZD7phY3ku7bmo4DmtYs8L2tleXdvcmQ+
+PC9rZXl3b3Jkcz48ZGF0ZXM+PHllYXI+MjAxOTwveWVhcj48L2RhdGVzPjxpc2JuPjE2NzQtOTU3
+WDwvaXNibj48Y2FsbC1udW0+MTMtMTM5Ny9USDwvY2FsbC1udW0+PHVybHM+PC91cmxzPjxyZW1v
+dGUtZGF0YWJhc2UtcHJvdmlkZXI+Q25raTwvcmVtb3RlLWRhdGFiYXNlLXByb3ZpZGVyPjwvcmVj
+b3JkPjwvQ2l0ZT48Q2l0ZT48QXV0aG9yPum7hOaWh+WRqDwvQXV0aG9yPjxZZWFyPjIwMTk8L1ll
+YXI+PFJlY051bT4xOTwvUmVjTnVtPjxyZWNvcmQ+PHJlYy1udW1iZXI+MTk8L3JlYy1udW1iZXI+
+PGZvcmVpZ24ta2V5cz48a2V5IGFwcD0iRU4iIGRiLWlkPSIyNXRzMjVhZWc1d3B3NWVkd3o4cHYw
+Zm54NWZhYXI5NWUyOXoiIHRpbWVzdGFtcD0iMTU1ODEzNzYyNCIgZ3VpZD0iMGZkYmE1M2QtZDFj
+NS00OWRmLWFhMzItNjQ0ZDk3ZmMwYjExIj4xOTwva2V5PjwvZm9yZWlnbi1rZXlzPjxyZWYtdHlw
+ZSBuYW1lPSJKb3VybmFsIEFydGljbGUiPjE3PC9yZWYtdHlwZT48Y29udHJpYnV0b3JzPjxhdXRo
+b3JzPjxhdXRob3I+6buE5paH5ZGoPC9hdXRob3I+PGF1dGhvcj7lrZnnpo/oi7E8L2F1dGhvcj48
+L2F1dGhvcnM+PC9jb250cmlidXRvcnM+PGF1dGgtYWRkcmVzcz7msojpmLPlt6XlrabpmaI7PC9h
+dXRoLWFkZHJlc3M+PHRpdGxlcz48dGl0bGU+5LiJ5Z2Q5qCH5rWL6YeP5py65Zyo6L205om/56uv
+55uW6LSo6YeP5qOA5rWL5Lit55qE5bqU55SoPC90aXRsZT48c2Vjb25kYXJ5LXRpdGxlPuaXtuS7
+o+WGnOacujwvc2Vjb25kYXJ5LXRpdGxlPjwvdGl0bGVzPjxwZXJpb2RpY2FsPjxmdWxsLXRpdGxl
+PuaXtuS7o+WGnOacujwvZnVsbC10aXRsZT48L3BlcmlvZGljYWw+PHBhZ2VzPjU0KzU5PC9wYWdl
+cz48dm9sdW1lPjQ2PC92b2x1bWU+PG51bWJlcj4wMjwvbnVtYmVyPjxrZXl3b3Jkcz48a2V5d29y
+ZD7kuInlnZDmoIfmtYvph4/mnLo8L2tleXdvcmQ+PGtleXdvcmQ+6L205om/56uv55uWPC9rZXl3
+b3JkPjxrZXl3b3JkPuWHoOS9leWFg+e0oDwva2V5d29yZD48L2tleXdvcmRzPjxkYXRlcz48eWVh
+cj4yMDE5PC95ZWFyPjwvZGF0ZXM+PGlzYm4+MjA5NS05ODBYPC9pc2JuPjxjYWxsLW51bT40My0x
+NTI1L1M8L2NhbGwtbnVtPjx1cmxzPjwvdXJscz48cmVtb3RlLWRhdGFiYXNlLXByb3ZpZGVyPkNu
+a2k8L3JlbW90ZS1kYXRhYmFzZS1wcm92aWRlcj48L3JlY29yZD48L0NpdGU+PC9FbmROb3RlPn==
+</w:fldData>
+        </w:fldChar>
+      </w:r>
+      <w:r>
+        <w:instrText xml:space="preserve"> ADDIN EN.CITE </w:instrText>
+      </w:r>
+      <w:r>
+        <w:fldChar w:fldCharType="begin">
+          <w:fldData xml:space="preserve">PEVuZE5vdGU+PENpdGU+PEF1dGhvcj7liJjkvbM8L0F1dGhvcj48WWVhcj4yMDE5PC9ZZWFyPjxS
+ZWNOdW0+MTg8L1JlY051bT48RGlzcGxheVRleHQ+WzMsIDRdPC9EaXNwbGF5VGV4dD48cmVjb3Jk
+PjxyZWMtbnVtYmVyPjE4PC9yZWMtbnVtYmVyPjxmb3JlaWduLWtleXM+PGtleSBhcHA9IkVOIiBk
+Yi1pZD0iMjV0czI1YWVnNXdwdzVlZHd6OHB2MGZueDVmYWFyOTVlMjl6IiB0aW1lc3RhbXA9IjE1
+NTgxMzc2MjQiIGd1aWQ9IjdmYmU1ZTIxLTMyMzMtNDVjNi1iYTlhLTY1M2VmMWI3MTM3NiI+MTg8
+L2tleT48L2ZvcmVpZ24ta2V5cz48cmVmLXR5cGUgbmFtZT0iSm91cm5hbCBBcnRpY2xlIj4xNzwv
+cmVmLXR5cGU+PGNvbnRyaWJ1dG9ycz48YXV0aG9ycz48YXV0aG9yPuWImOS9szwvYXV0aG9yPjwv
+YXV0aG9ycz48L2NvbnRyaWJ1dG9ycz48YXV0aC1hZGRyZXNzPuWkqea0peW4guS4reWkqea1t+ay
+s+iBjOS4muWfueiureWtpumZojs8L2F1dGgtYWRkcmVzcz48dGl0bGVzPjx0aXRsZT7kuInlnZDm
+oIfmtYvph4/mnLrlnKjmlbDmjqfmnLrluorphY3ku7bmo4DmtYvkuK3nmoTlupTnlKjliJ3mjqI8
+L3RpdGxlPjxzZWNvbmRhcnktdGl0bGU+5YaF54eD5py65LiO6YWN5Lu2PC9zZWNvbmRhcnktdGl0
+bGU+PC90aXRsZXM+PHBlcmlvZGljYWw+PGZ1bGwtdGl0bGU+5YaF54eD5py65LiO6YWN5Lu2PC9m
+dWxsLXRpdGxlPjwvcGVyaW9kaWNhbD48cGFnZXM+NzUtNzY8L3BhZ2VzPjxudW1iZXI+MDQ8L251
+bWJlcj48a2V5d29yZHM+PGtleXdvcmQ+5LiJ5Z2Q5qCH5rWL6YeP5py6PC9rZXl3b3JkPjxrZXl3
+b3JkPuaVsOaOp+acuuW6ijwva2V5d29yZD48a2V5d29yZD7phY3ku7bmo4DmtYs8L2tleXdvcmQ+
+PC9rZXl3b3Jkcz48ZGF0ZXM+PHllYXI+MjAxOTwveWVhcj48L2RhdGVzPjxpc2JuPjE2NzQtOTU3
+WDwvaXNibj48Y2FsbC1udW0+MTMtMTM5Ny9USDwvY2FsbC1udW0+PHVybHM+PC91cmxzPjxyZW1v
+dGUtZGF0YWJhc2UtcHJvdmlkZXI+Q25raTwvcmVtb3RlLWRhdGFiYXNlLXByb3ZpZGVyPjwvcmVj
+b3JkPjwvQ2l0ZT48Q2l0ZT48QXV0aG9yPum7hOaWh+WRqDwvQXV0aG9yPjxZZWFyPjIwMTk8L1ll
+YXI+PFJlY051bT4xOTwvUmVjTnVtPjxyZWNvcmQ+PHJlYy1udW1iZXI+MTk8L3JlYy1udW1iZXI+
+PGZvcmVpZ24ta2V5cz48a2V5IGFwcD0iRU4iIGRiLWlkPSIyNXRzMjVhZWc1d3B3NWVkd3o4cHYw
+Zm54NWZhYXI5NWUyOXoiIHRpbWVzdGFtcD0iMTU1ODEzNzYyNCIgZ3VpZD0iMGZkYmE1M2QtZDFj
+NS00OWRmLWFhMzItNjQ0ZDk3ZmMwYjExIj4xOTwva2V5PjwvZm9yZWlnbi1rZXlzPjxyZWYtdHlw
+ZSBuYW1lPSJKb3VybmFsIEFydGljbGUiPjE3PC9yZWYtdHlwZT48Y29udHJpYnV0b3JzPjxhdXRo
+b3JzPjxhdXRob3I+6buE5paH5ZGoPC9hdXRob3I+PGF1dGhvcj7lrZnnpo/oi7E8L2F1dGhvcj48
+L2F1dGhvcnM+PC9jb250cmlidXRvcnM+PGF1dGgtYWRkcmVzcz7msojpmLPlt6XlrabpmaI7PC9h
+dXRoLWFkZHJlc3M+PHRpdGxlcz48dGl0bGU+5LiJ5Z2Q5qCH5rWL6YeP5py65Zyo6L205om/56uv
+55uW6LSo6YeP5qOA5rWL5Lit55qE5bqU55SoPC90aXRsZT48c2Vjb25kYXJ5LXRpdGxlPuaXtuS7
+o+WGnOacujwvc2Vjb25kYXJ5LXRpdGxlPjwvdGl0bGVzPjxwZXJpb2RpY2FsPjxmdWxsLXRpdGxl
+PuaXtuS7o+WGnOacujwvZnVsbC10aXRsZT48L3BlcmlvZGljYWw+PHBhZ2VzPjU0KzU5PC9wYWdl
+cz48dm9sdW1lPjQ2PC92b2x1bWU+PG51bWJlcj4wMjwvbnVtYmVyPjxrZXl3b3Jkcz48a2V5d29y
+ZD7kuInlnZDmoIfmtYvph4/mnLo8L2tleXdvcmQ+PGtleXdvcmQ+6L205om/56uv55uWPC9rZXl3
+b3JkPjxrZXl3b3JkPuWHoOS9leWFg+e0oDwva2V5d29yZD48L2tleXdvcmRzPjxkYXRlcz48eWVh
+cj4yMDE5PC95ZWFyPjwvZGF0ZXM+PGlzYm4+MjA5NS05ODBYPC9pc2JuPjxjYWxsLW51bT40My0x
+NTI1L1M8L2NhbGwtbnVtPjx1cmxzPjwvdXJscz48cmVtb3RlLWRhdGFiYXNlLXByb3ZpZGVyPkNu
+a2k8L3JlbW90ZS1kYXRhYmFzZS1wcm92aWRlcj48L3JlY29yZD48L0NpdGU+PC9FbmROb3RlPn==
+</w:fldData>
+        </w:fldChar>
+      </w:r>
+      <w:r>
+        <w:instrText xml:space="preserve"> ADDIN EN.CITE.DATA </w:instrText>
+      </w:r>
+      <w:r>
+        <w:fldChar w:fldCharType="end"/>
+      </w:r>
+      <w:r>
+        <w:fldChar w:fldCharType="separate"/>
+      </w:r>
+      <w:r>
+        <w:rPr>
+          <w:noProof/>
+        </w:rPr>
+        <w:t>[3, 4]</w:t>
+      </w:r>
+      <w:r>
+        <w:fldChar w:fldCharType="end"/>
+      </w:r>
+      <w:r>
+        <w:t>和逆向三维建模</w:t>
+      </w:r>
+      <w:r>
         <w:fldChar w:fldCharType="begin"/>
       </w:r>
       <w:r>
-        <w:instrText xml:space="preserve"> ADDIN EN.CITE &lt;EndNote&gt;&lt;Cite&gt;&lt;Author&gt;刘佳&lt;/Author&gt;&lt;Year&gt;2019&lt;/Year&gt;&lt;RecNum&gt;18&lt;/RecNum&gt;&lt;DisplayText&gt;[3, 4]&lt;/DisplayText&gt;&lt;record&gt;&lt;rec-number&gt;18&lt;/rec-number&gt;&lt;foreign-keys&gt;&lt;key app="EN" db-id="25ts25aeg5wpw5edwz8pv0fnx5faar95e29z" timestamp="1558137624"&gt;18&lt;/key&gt;&lt;/foreign-keys&gt;&lt;ref-type name="Journal Article"&gt;17&lt;/ref-type&gt;&lt;contributors&gt;&lt;authors&gt;&lt;author&gt;刘佳&lt;/author&gt;&lt;/authors&gt;&lt;/contributors&gt;&lt;auth-address&gt;天津市中天海河职业培训学院;&lt;/auth-address&gt;&lt;titles&gt;&lt;title&gt;三坐标测量机在数控机床配件检测中的应用初探&lt;/title&gt;&lt;secondary-title&gt;内燃机与配件&lt;/secondary-title&gt;&lt;/titles&gt;&lt;periodical&gt;&lt;full-title&gt;内燃机与配件&lt;/full-title&gt;&lt;/periodical&gt;&lt;pages&gt;75-76&lt;/pages&gt;&lt;number&gt;04&lt;/number&gt;&lt;keywords&gt;&lt;keyword&gt;三坐标测量机&lt;/keyword&gt;&lt;keyword&gt;数控机床&lt;/keyword&gt;&lt;keyword&gt;配件检测&lt;/keyword&gt;&lt;/keywords&gt;&lt;dates&gt;&lt;year&gt;2019&lt;/year&gt;&lt;/dates&gt;&lt;isbn&gt;1674-957X&lt;/isbn&gt;&lt;call-num&gt;13-1397/TH&lt;/call-num&gt;&lt;urls&gt;&lt;/urls&gt;&lt;remote-database-provider&gt;Cnki&lt;/remote-database-provider&gt;&lt;/record&gt;&lt;/Cite&gt;&lt;Cite&gt;&lt;Author&gt;黄文周&lt;/Author&gt;&lt;Year&gt;2019&lt;/Year&gt;&lt;RecNum&gt;19&lt;/RecNum&gt;&lt;record&gt;&lt;rec-number&gt;19&lt;/rec-number&gt;&lt;foreign-keys&gt;&lt;key app="EN" db-id="25ts25aeg5wpw5edwz8pv0fnx5faar95e29z" timestamp="1558137624"&gt;19&lt;/key&gt;&lt;/foreign-keys&gt;&lt;ref-type name="Journal Article"&gt;17&lt;/ref-type&gt;&lt;contributors&gt;&lt;authors&gt;&lt;author&gt;黄文周&lt;/author&gt;&lt;author&gt;孙福英&lt;/author&gt;&lt;/authors&gt;&lt;/contributors&gt;&lt;auth-address&gt;沈阳工学院;&lt;/auth-address&gt;&lt;titles&gt;&lt;title&gt;三坐标测量机在轴承端盖质量检测中的应用&lt;/title&gt;&lt;secondary-title&gt;时代农机&lt;/secondary-title&gt;&lt;/titles&gt;&lt;periodical&gt;&lt;full-title&gt;时代农机&lt;/full-title&gt;&lt;/periodical&gt;&lt;pages&gt;54+59&lt;/pages&gt;&lt;volume&gt;46&lt;/volume&gt;&lt;number&gt;02&lt;/number&gt;&lt;keywords&gt;&lt;keyword&gt;三坐标测量机&lt;/keyword&gt;&lt;keyword&gt;轴承端盖&lt;/keyword&gt;&lt;keyword&gt;几何元素&lt;/keyword&gt;&lt;/keywords&gt;&lt;dates&gt;&lt;year&gt;2019&lt;/year&gt;&lt;/dates&gt;&lt;isbn&gt;2095-980X&lt;/isbn&gt;&lt;call-num&gt;43-1525/S&lt;/call-num&gt;&lt;urls&gt;&lt;/urls&gt;&lt;remote-database-provider&gt;Cnki&lt;/remote-database-provider&gt;&lt;/record&gt;&lt;/Cite&gt;&lt;/EndNote&gt;</w:instrText>
+        <w:instrText xml:space="preserve"> ADDIN EN.CITE &lt;EndNote&gt;&lt;Cite&gt;&lt;Author&gt;黄文周&lt;/Author&gt;&lt;Year&gt;2019&lt;/Year&gt;&lt;RecNum&gt;19&lt;/RecNum&gt;&lt;DisplayText&gt;[4]&lt;/DisplayText&gt;&lt;record&gt;&lt;rec-number&gt;19&lt;/rec-number&gt;&lt;foreign-keys&gt;&lt;key app="EN" db-id="25ts25aeg5wpw5edwz8pv0fnx5faar95e29z" timestamp="1558137624" guid="0fdba53d-d1c5-49df-aa32-644d97fc0b11"&gt;19&lt;/key&gt;&lt;/foreign-keys&gt;&lt;ref-type name="Journal Article"&gt;17&lt;/ref-type&gt;&lt;contributors&gt;&lt;authors&gt;&lt;author&gt;黄文周&lt;/author&gt;&lt;author&gt;孙福英&lt;/author&gt;&lt;/authors&gt;&lt;/contributors&gt;&lt;auth-address&gt;沈阳工学院;&lt;/auth-address&gt;&lt;titles&gt;&lt;title&gt;三坐标测量机在轴承端盖质</w:instrText>
+      </w:r>
+      <w:r>
+        <w:rPr>
+          <w:rFonts w:hint="eastAsia"/>
+        </w:rPr>
+        <w:instrText>量检测中的应用</w:instrText>
+      </w:r>
+      <w:r>
+        <w:instrText>&lt;/title&gt;&lt;secondary-title&gt;时代农机&lt;/secondary-title&gt;&lt;/titles&gt;&lt;periodical&gt;&lt;full-title&gt;时代农机&lt;/full-title&gt;&lt;/periodical&gt;&lt;pages&gt;54+59&lt;/pages&gt;&lt;volume&gt;46&lt;/volume&gt;&lt;number&gt;02&lt;/number&gt;&lt;keywords&gt;&lt;keyword&gt;三坐标测量机&lt;/keyword&gt;&lt;keyword&gt;轴承端盖&lt;/keyword&gt;&lt;keyword&gt;几何元素&lt;/keyword&gt;&lt;/keywords&gt;&lt;dates&gt;&lt;year&gt;2019&lt;/year&gt;&lt;/dates&gt;&lt;isbn&gt;2095-980X&lt;/isbn&gt;&lt;call-num&gt;43-1525/S&lt;/call-num&gt;&lt;urls&gt;&lt;/urls&gt;&lt;remote-database-provider&gt;Cnki&lt;/remote-database-provider&gt;&lt;/record&gt;&lt;/Cite&gt;&lt;/EndNote&gt;</w:instrText>
       </w:r>
       <w:r>
         <w:fldChar w:fldCharType="separate"/>
@@ -6904,46 +6806,34 @@
         <w:rPr>
           <w:noProof/>
         </w:rPr>
-        <w:t>[3, 4]</w:t>
+        <w:t>[4]</w:t>
       </w:r>
       <w:r>
         <w:fldChar w:fldCharType="end"/>
       </w:r>
       <w:r>
-        <w:t>和逆向三维建模</w:t>
+        <w:t>。但是，该方案有以下局限性：受到测量平台和CNC</w:t>
+      </w:r>
+      <w:r>
+        <w:rPr>
+          <w:rFonts w:hint="eastAsia"/>
+        </w:rPr>
+        <w:t>系统运动范围的约束，量程相对有限；需要和物体接触，无法测量易变形，运动中物体；虽然由于机加工零件少有不规则曲面能胜任一般工业检测</w:t>
       </w:r>
       <w:r>
         <w:fldChar w:fldCharType="begin"/>
       </w:r>
       <w:r>
-        <w:instrText xml:space="preserve"> ADDIN EN.CITE &lt;EndNote&gt;&lt;Cite&gt;&lt;Author&gt;黄文周&lt;/Author&gt;&lt;Year&gt;2019&lt;/Year&gt;&lt;RecNum&gt;19&lt;/RecNum&gt;&lt;DisplayText&gt;[4]&lt;/DisplayText&gt;&lt;record&gt;&lt;rec-number&gt;19&lt;/rec-number&gt;&lt;foreign-keys&gt;&lt;key app="EN" db-id="25ts25aeg5wpw5edwz8pv0fnx5faar95e29z" timestamp="1558137624"&gt;19&lt;/key&gt;&lt;/foreign-keys&gt;&lt;ref-type name="Journal Article"&gt;17&lt;/ref-type&gt;&lt;contributors&gt;&lt;authors&gt;&lt;author&gt;黄文周&lt;/author&gt;&lt;author&gt;孙福英&lt;/author&gt;&lt;/authors&gt;&lt;/contributors&gt;&lt;auth-address&gt;沈阳工学院;&lt;/auth-address&gt;&lt;titles&gt;&lt;title&gt;三坐标测量机在轴承端盖质量检测中的应用&lt;/title&gt;&lt;secondary-title&gt;时代农机&lt;/secondary-title&gt;&lt;/titles&gt;&lt;periodical&gt;&lt;full-title&gt;时代农机&lt;/full-title&gt;&lt;/periodical&gt;&lt;pages&gt;54+59&lt;/pages&gt;&lt;volume&gt;46&lt;/volume&gt;&lt;number&gt;02&lt;/number&gt;&lt;keywords&gt;&lt;keyword&gt;三坐标测量机&lt;/keyword&gt;&lt;keyword&gt;轴承端盖&lt;/keyword&gt;&lt;keyword&gt;几何元素&lt;/keyword&gt;&lt;/keywords&gt;&lt;dates&gt;&lt;year&gt;2019&lt;/year&gt;&lt;/dates&gt;&lt;isbn&gt;2095-980X&lt;/isbn&gt;&lt;call-num&gt;43-1525/S&lt;/call-num&gt;&lt;urls&gt;&lt;/urls&gt;&lt;remote-database-provider&gt;Cnki&lt;/remote-database-provider&gt;&lt;/record&gt;&lt;/Cite&gt;&lt;/EndNote&gt;</w:instrText>
-      </w:r>
-      <w:r>
-        <w:fldChar w:fldCharType="separate"/>
-      </w:r>
-      <w:r>
-        <w:rPr>
-          <w:noProof/>
-        </w:rPr>
-        <w:t>[4]</w:t>
-      </w:r>
-      <w:r>
-        <w:fldChar w:fldCharType="end"/>
-      </w:r>
-      <w:r>
-        <w:t>。但是，该方案有以下局限性：受到测量平台和CNC</w:t>
-      </w:r>
-      <w:r>
-        <w:rPr>
-          <w:rFonts w:hint="eastAsia"/>
-        </w:rPr>
-        <w:t>系统运动范围的约束，量程相对有限；需要和物体接触，无法测量易变形，运动中物体；虽然由于机加工零件少有不规则曲面能胜任一般工业检测</w:t>
-      </w:r>
-      <w:r>
-        <w:fldChar w:fldCharType="begin"/>
-      </w:r>
-      <w:r>
-        <w:instrText xml:space="preserve"> ADDIN EN.CITE &lt;EndNote&gt;&lt;Cite&gt;&lt;Author&gt;蔡海云&lt;/Author&gt;&lt;Year&gt;2000&lt;/Year&gt;&lt;RecNum&gt;16&lt;/RecNum&gt;&lt;DisplayText&gt;[1]&lt;/DisplayText&gt;&lt;record&gt;&lt;rec-number&gt;16&lt;/rec-number&gt;&lt;foreign-keys&gt;&lt;key app="EN" db-id="25ts25aeg5wpw5edwz8pv0fnx5faar95e29z" timestamp="1558137613"&gt;16&lt;/key&gt;&lt;/foreign-keys&gt;&lt;ref-type name="Thesis"&gt;32&lt;/ref-type&gt;&lt;contributors&gt;&lt;authors&gt;&lt;author&gt;蔡海云&lt;/author&gt;&lt;/authors&gt;&lt;tertiary-authors&gt;&lt;author&gt;郭俊杰,&lt;/author&gt;&lt;author&gt;张琳,&lt;/author&gt;&lt;/tertiary-authors&gt;&lt;/contributors&gt;&lt;titles&gt;&lt;title&gt;三坐标机复杂曲线曲面轮廓度自适应评价方法的研究及软件开发&lt;/title&gt;&lt;/titles&gt;&lt;keywords&gt;&lt;keyword&gt;坐标测量机（CMM）B样条&lt;/keyword&gt;&lt;keyword&gt;拟合&lt;/keyword&gt;&lt;keyword&gt;半径补偿&lt;/keyword&gt;&lt;keyword&gt;轮廓度&lt;/keyword&gt;&lt;keyword&gt;圆度&lt;/keyword&gt;&lt;keyword&gt;优化算法&lt;/keyword&gt;&lt;/keywords&gt;&lt;dates&gt;&lt;year&gt;2000&lt;/year&gt;&lt;/dates&gt;&lt;publisher&gt;西安理工大学&lt;/publisher&gt;&lt;work-type&gt;硕士&lt;/work-type&gt;&lt;urls&gt;&lt;/urls&gt;&lt;remote-database-provider&gt;Cnki&lt;/remote-database-provider&gt;&lt;/record&gt;&lt;/Cite&gt;&lt;/EndNote&gt;</w:instrText>
+        <w:instrText xml:space="preserve"> ADDIN EN.CITE &lt;EndNote&gt;&lt;Cite&gt;&lt;Author&gt;蔡海云&lt;/Author&gt;&lt;Year&gt;2000&lt;/Year&gt;&lt;RecNum&gt;16&lt;/RecNum&gt;&lt;DisplayText&gt;[1]&lt;/DisplayText&gt;&lt;record&gt;&lt;rec-number&gt;16&lt;/rec-number&gt;&lt;foreign-keys&gt;&lt;key app="EN" db-id="25ts25aeg5wpw5edwz8pv0fnx5faar95e29z" timestamp="1558137613" guid="8f3d26bb-7a41-421e-8701-0d9b540e091d"&gt;16&lt;/key&gt;&lt;/foreign-keys&gt;&lt;ref-type name="Thesis"&gt;32&lt;/ref-type&gt;&lt;contributors&gt;&lt;authors&gt;&lt;author&gt;蔡海云&lt;/author&gt;&lt;/authors&gt;&lt;tertiary-authors&gt;&lt;author&gt;郭俊杰,&lt;/author&gt;&lt;author&gt;张琳,&lt;/author&gt;&lt;/tertiary-authors&gt;&lt;/contributors&gt;&lt;titles&gt;&lt;title&gt;三坐标机复杂曲线曲面轮廓度自适应评价方法的研究及软件开发&lt;/title&gt;&lt;/titles&gt;&lt;keywords&gt;&lt;keyword&gt;坐标测量机（CMM）B样条&lt;/keyword&gt;&lt;keyword&gt;拟合&lt;/keyword&gt;&lt;keyword&gt;半径补偿&lt;/keyword&gt;&lt;keyword&gt;轮廓度&lt;/keyword&gt;&lt;keyword&gt;圆度&lt;/keyword&gt;&lt;keyword&gt;优化算法&lt;/keyword&gt;&lt;/keywords&gt;&lt;dates&gt;&lt;year&gt;2000&lt;/year&gt;&lt;/dates&gt;&lt;publisher&gt;西安</w:instrText>
+      </w:r>
+      <w:r>
+        <w:rPr>
+          <w:rFonts w:hint="eastAsia"/>
+        </w:rPr>
+        <w:instrText>理工大学</w:instrText>
+      </w:r>
+      <w:r>
+        <w:instrText>&lt;/publisher&gt;&lt;work-type&gt;硕士&lt;/work-type&gt;&lt;urls&gt;&lt;/urls&gt;&lt;remote-database-provider&gt;Cnki&lt;/remote-database-provider&gt;&lt;/record&gt;&lt;/Cite&gt;&lt;/EndNote&gt;</w:instrText>
       </w:r>
       <w:r>
         <w:fldChar w:fldCharType="separate"/>
@@ -6989,7 +6879,7 @@
         <mc:AlternateContent>
           <mc:Choice Requires="wps">
             <w:drawing>
-              <wp:anchor distT="0" distB="0" distL="114300" distR="114300" simplePos="0" relativeHeight="251659776" behindDoc="0" locked="0" layoutInCell="1" allowOverlap="1" wp14:anchorId="46513303" wp14:editId="341EE769">
+              <wp:anchor distT="0" distB="0" distL="114300" distR="114300" simplePos="0" relativeHeight="251659776" behindDoc="0" locked="0" layoutInCell="1" allowOverlap="1" wp14:anchorId="6F67F6E1" wp14:editId="027718B8">
                 <wp:simplePos x="0" y="0"/>
                 <wp:positionH relativeFrom="column">
                   <wp:posOffset>1563370</wp:posOffset>
@@ -7031,7 +6921,6 @@
                               <w:rPr>
                                 <w:rFonts w:ascii="宋体" w:eastAsia="宋体" w:hAnsi="宋体" w:cs="Times New Roman"/>
                                 <w:noProof/>
-                                <w:sz w:val="24"/>
                                 <w:szCs w:val="20"/>
                               </w:rPr>
                             </w:pPr>
@@ -7102,7 +6991,6 @@
                         <w:rPr>
                           <w:rFonts w:ascii="宋体" w:eastAsia="宋体" w:hAnsi="宋体" w:cs="Times New Roman"/>
                           <w:noProof/>
-                          <w:sz w:val="24"/>
                           <w:szCs w:val="20"/>
                         </w:rPr>
                       </w:pPr>
@@ -7156,7 +7044,7 @@
           <w:noProof/>
         </w:rPr>
         <w:drawing>
-          <wp:anchor distT="0" distB="0" distL="114300" distR="114300" simplePos="0" relativeHeight="251653632" behindDoc="1" locked="0" layoutInCell="1" allowOverlap="1" wp14:anchorId="20A08183" wp14:editId="48953450">
+          <wp:anchor distT="0" distB="0" distL="114300" distR="114300" simplePos="0" relativeHeight="251653632" behindDoc="1" locked="0" layoutInCell="1" allowOverlap="1" wp14:anchorId="2DFBEB70" wp14:editId="3484020E">
             <wp:simplePos x="0" y="0"/>
             <wp:positionH relativeFrom="column">
               <wp:posOffset>1563370</wp:posOffset>
@@ -7257,7 +7145,16 @@
         <w:fldChar w:fldCharType="begin"/>
       </w:r>
       <w:r>
-        <w:instrText xml:space="preserve"> ADDIN EN.CITE &lt;EndNote&gt;&lt;Cite&gt;&lt;Author&gt;李托拓&lt;/Author&gt;&lt;Year&gt;2012&lt;/Year&gt;&lt;RecNum&gt;34&lt;/RecNum&gt;&lt;DisplayText&gt;[5]&lt;/DisplayText&gt;&lt;record&gt;&lt;rec-number&gt;34&lt;/rec-number&gt;&lt;foreign-keys&gt;&lt;key app="EN" db-id="25ts25aeg5wpw5edwz8pv0fnx5faar95e29z" timestamp="1558139928"&gt;34&lt;/key&gt;&lt;/foreign-keys&gt;&lt;ref-type name="Journal Article"&gt;17&lt;/ref-type&gt;&lt;contributors&gt;&lt;authors&gt;&lt;author&gt;李托拓&lt;/author&gt;&lt;author&gt;胡锋&lt;/author&gt;&lt;author&gt;耿征&lt;/author&gt;&lt;/authors&gt;&lt;/contributors&gt;&lt;auth-address&gt;中国科学院自动化研究所复杂系统与智能科学重点实验室;&lt;/auth-address&gt;&lt;titles&gt;&lt;title&gt;基于结构光的三维成像技术&lt;/title&gt;&lt;secondary-title&gt;网络新媒体技术&lt;/secondary-title&gt;&lt;/titles&gt;&lt;periodical&gt;&lt;full-title&gt;网络新媒体技术&lt;/full-title&gt;&lt;/periodical&gt;&lt;pages&gt;22-33&lt;/pages&gt;&lt;volume&gt;1&lt;/volume&gt;&lt;number&gt;01&lt;/number&gt;&lt;keywords&gt;&lt;keyword&gt;三维重构&lt;/keyword&gt;&lt;keyword&gt;结构光&lt;/keyword&gt;&lt;keyword&gt;相机投影仪系统&lt;/keyword&gt;&lt;/keywords&gt;&lt;dates&gt;&lt;year&gt;2012&lt;/year&gt;&lt;/dates&gt;&lt;isbn&gt;2095-347X&lt;/isbn&gt;&lt;call-num&gt;10-1055/TP&lt;/call-num&gt;&lt;urls&gt;&lt;/urls&gt;&lt;remote-database-provider&gt;Cnki&lt;/remote-database-provider&gt;&lt;/record&gt;&lt;/Cite&gt;&lt;/EndNote&gt;</w:instrText>
+        <w:instrText xml:space="preserve"> ADDIN EN.CITE &lt;EndNote&gt;&lt;Cite&gt;&lt;Author&gt;李托拓&lt;/Author&gt;&lt;Year&gt;2012&lt;/Year&gt;&lt;RecNum&gt;34&lt;/RecNum&gt;&lt;DisplayText&gt;[5]&lt;/DisplayText&gt;&lt;record&gt;&lt;rec-number&gt;34&lt;/rec-number&gt;&lt;foreign-keys&gt;&lt;key app="EN" db-id="25ts25aeg5wpw5edwz8pv0fnx5faar95e29z" timestamp="1558139928" guid="83eb19b2-3727-46ee-9a5f-b763daf291ac"&gt;34&lt;/key&gt;&lt;/foreign-keys&gt;&lt;ref-type name="Journal Article"&gt;17&lt;/ref-type&gt;&lt;contributors&gt;&lt;authors&gt;&lt;author&gt;李托拓&lt;/author&gt;&lt;author&gt;胡锋&lt;/author&gt;&lt;author&gt;耿征&lt;/author&gt;&lt;/authors&gt;&lt;/contributors&gt;&lt;auth-address&gt;中国科学院自动化研究所复杂系统与智能科学重点实验室;&lt;/auth-address&gt;&lt;titles&gt;&lt;title&gt;基于结构光的三维成像技术&lt;/title&gt;&lt;secondary-title&gt;网络新媒体技术&lt;/secondary-title&gt;&lt;/titles&gt;&lt;periodical&gt;&lt;full-title&gt;网络新媒体技术&lt;/full-title&gt;&lt;/periodical&gt;&lt;pages&gt;22-33&lt;/pages&gt;&lt;volume&gt;1&lt;/volume&gt;&lt;number&gt;01&lt;/number&gt;&lt;keywords&gt;&lt;keyword&gt;三维重构&lt;/keyword&gt;&lt;keyword&gt;结构</w:instrText>
+      </w:r>
+      <w:r>
+        <w:rPr>
+          <w:rFonts w:hint="eastAsia"/>
+        </w:rPr>
+        <w:instrText>光</w:instrText>
+      </w:r>
+      <w:r>
+        <w:instrText>&lt;/keyword&gt;&lt;keyword&gt;相机投影仪系统&lt;/keyword&gt;&lt;/keywords&gt;&lt;dates&gt;&lt;year&gt;2012&lt;/year&gt;&lt;/dates&gt;&lt;isbn&gt;2095-347X&lt;/isbn&gt;&lt;call-num&gt;10-1055/TP&lt;/call-num&gt;&lt;urls&gt;&lt;/urls&gt;&lt;remote-database-provider&gt;Cnki&lt;/remote-database-provider&gt;&lt;/record&gt;&lt;/Cite&gt;&lt;/EndNote&gt;</w:instrText>
       </w:r>
       <w:r>
         <w:fldChar w:fldCharType="separate"/>
@@ -7293,7 +7190,7 @@
         <w:fldChar w:fldCharType="begin"/>
       </w:r>
       <w:r>
-        <w:instrText xml:space="preserve"> ADDIN EN.CITE &lt;EndNote&gt;&lt;Cite&gt;&lt;Author&gt;Bell&lt;/Author&gt;&lt;Year&gt;2014&lt;/Year&gt;&lt;RecNum&gt;35&lt;/RecNum&gt;&lt;DisplayText&gt;[6]&lt;/DisplayText&gt;&lt;record&gt;&lt;rec-number&gt;35&lt;/rec-number&gt;&lt;foreign-keys&gt;&lt;key app="EN" db-id="25ts25aeg5wpw5edwz8pv0fnx5faar95e29z" timestamp="1558142587"&gt;35&lt;/key&gt;&lt;/foreign-keys&gt;&lt;ref-type name="Journal Article"&gt;17&lt;/ref-type&gt;&lt;contributors&gt;&lt;authors&gt;&lt;author&gt;Bell, Tyler&lt;/author&gt;&lt;author&gt;Zhang, Song&lt;/author&gt;&lt;/authors&gt;&lt;/contributors&gt;&lt;titles&gt;&lt;title&gt;Toward superfast three-dimensional optical metrology with digital micromirror device platforms&lt;/title&gt;&lt;secondary-title&gt;Optical Engineering&lt;/secondary-title&gt;&lt;/titles&gt;&lt;periodical&gt;&lt;full-title&gt;Optical Engineering&lt;/full-title&gt;&lt;/periodical&gt;&lt;pages&gt;112206&lt;/pages&gt;&lt;volume&gt;53&lt;/volume&gt;&lt;number&gt;11&lt;/number&gt;&lt;dates&gt;&lt;year&gt;2014&lt;/year&gt;&lt;/dates&gt;&lt;isbn&gt;0091-3286&lt;/isbn&gt;&lt;urls&gt;&lt;/urls&gt;&lt;/record&gt;&lt;/Cite&gt;&lt;/EndNote&gt;</w:instrText>
+        <w:instrText xml:space="preserve"> ADDIN EN.CITE &lt;EndNote&gt;&lt;Cite&gt;&lt;Author&gt;Bell&lt;/Author&gt;&lt;Year&gt;2014&lt;/Year&gt;&lt;RecNum&gt;35&lt;/RecNum&gt;&lt;DisplayText&gt;[6]&lt;/DisplayText&gt;&lt;record&gt;&lt;rec-number&gt;35&lt;/rec-number&gt;&lt;foreign-keys&gt;&lt;key app="EN" db-id="25ts25aeg5wpw5edwz8pv0fnx5faar95e29z" timestamp="1558142587" guid="74e63d9e-f47c-43d2-8ab1-61488c39ad64"&gt;35&lt;/key&gt;&lt;/foreign-keys&gt;&lt;ref-type name="Journal Article"&gt;17&lt;/ref-type&gt;&lt;contributors&gt;&lt;authors&gt;&lt;author&gt;Bell, Tyler&lt;/author&gt;&lt;author&gt;Zhang, Song&lt;/author&gt;&lt;/authors&gt;&lt;/contributors&gt;&lt;titles&gt;&lt;title&gt;Toward superfast three-dimensional optical metrology with digital micromirror device platforms&lt;/title&gt;&lt;secondary-title&gt;Optical Engineering&lt;/secondary-title&gt;&lt;/titles&gt;&lt;periodical&gt;&lt;full-title&gt;Optical Engineering&lt;/full-title&gt;&lt;/periodical&gt;&lt;pages&gt;112206&lt;/pages&gt;&lt;volume&gt;53&lt;/volume&gt;&lt;number&gt;11&lt;/number&gt;&lt;dates&gt;&lt;year&gt;2014&lt;/year&gt;&lt;/dates&gt;&lt;isbn&gt;0091-3286&lt;/isbn&gt;&lt;urls&gt;&lt;/urls&gt;&lt;/record&gt;&lt;/Cite&gt;&lt;/EndNote&gt;</w:instrText>
       </w:r>
       <w:r>
         <w:fldChar w:fldCharType="separate"/>
@@ -7355,14 +7252,14 @@
         <w:rPr>
           <w:rStyle w:val="Afd"/>
         </w:rPr>
-        <w:instrText xml:space="preserve"> ADDIN EN.CITE &lt;EndNote&gt;&lt;Cite&gt;&lt;Author&gt;曹向群&lt;/Author&gt;&lt;Year&gt;1990&lt;/Year&gt;&lt;RecNum&gt;93&lt;/RecNum&gt;&lt;DisplayText&gt;[7]&lt;/DisplayText&gt;&lt;record&gt;&lt;rec-number&gt;93&lt;/rec-number&gt;&lt;foreign-keys&gt;&lt;key app="EN" db-id="25ts25aeg5wpw5edwz8pv0fnx5faar95e29z" timestamp="1558188849" guid="efbebee4-361e-4231-a6a8-5f2d0b8da5b3"&gt;93&lt;/key&gt;&lt;/foreign-keys&gt;&lt;ref-type name="Journal Article"&gt;17&lt;/ref-type&gt;&lt;contributors&gt;&lt;authors&gt;&lt;author&gt;曹向群&lt;/author&gt;&lt;author&gt;黄维实&lt;/author&gt;&lt;/authors&gt;&lt;/contributors&gt;&lt;auth-address&gt;浙江大学,上海交通大学 杭州&lt;/auth-address&gt;&lt;titles&gt;&lt;title&gt;莫尔技术</w:instrText>
+        <w:instrText xml:space="preserve"> ADDIN EN.CITE &lt;EndNote&gt;&lt;Cite&gt;&lt;Author&gt;曹向群&lt;/Author&gt;&lt;Year&gt;1990&lt;/Year&gt;&lt;RecNum&gt;130&lt;/RecNum&gt;&lt;DisplayText&gt;[7]&lt;/DisplayText&gt;&lt;record&gt;&lt;rec-number&gt;130&lt;/rec-number&gt;&lt;foreign-keys&gt;&lt;key app="EN" db-id="25ts25aeg5wpw5edwz8pv0fnx5faar95e29z" timestamp="1558236340" guid="efbebee4-361e-4231-a6a8-5f2d0b8da5b3"&gt;130&lt;/key&gt;&lt;/foreign-keys&gt;&lt;ref-type name="Journal Article"&gt;17&lt;/ref-type&gt;&lt;contributors&gt;&lt;authors&gt;&lt;author&gt;曹向群&lt;/author&gt;&lt;author&gt;黄维实&lt;/author&gt;&lt;/authors&gt;&lt;/contributors&gt;&lt;auth-address&gt;浙江大学,上海交通大学 杭州&lt;/auth-address&gt;&lt;titles&gt;&lt;title&gt;莫</w:instrText>
       </w:r>
       <w:r>
         <w:rPr>
           <w:rStyle w:val="Afd"/>
           <w:rFonts w:hint="eastAsia"/>
         </w:rPr>
-        <w:instrText>的现状和展望</w:instrText>
+        <w:instrText>尔技术的现状和展望</w:instrText>
       </w:r>
       <w:r>
         <w:rPr>
@@ -7444,7 +7341,7 @@
         <mc:AlternateContent>
           <mc:Choice Requires="wps">
             <w:drawing>
-              <wp:anchor distT="0" distB="0" distL="114300" distR="114300" simplePos="0" relativeHeight="251660800" behindDoc="0" locked="0" layoutInCell="1" allowOverlap="1" wp14:anchorId="65F6CB91" wp14:editId="47EC66FF">
+              <wp:anchor distT="0" distB="0" distL="114300" distR="114300" simplePos="0" relativeHeight="251660800" behindDoc="0" locked="0" layoutInCell="1" allowOverlap="1" wp14:anchorId="474F9FD0" wp14:editId="54B2C867">
                 <wp:simplePos x="0" y="0"/>
                 <wp:positionH relativeFrom="column">
                   <wp:posOffset>86995</wp:posOffset>
@@ -7485,7 +7382,6 @@
                               <w:spacing w:before="156" w:after="156"/>
                               <w:rPr>
                                 <w:rFonts w:ascii="宋体" w:eastAsia="宋体" w:hAnsi="宋体" w:cs="Times New Roman"/>
-                                <w:sz w:val="24"/>
                                 <w:szCs w:val="20"/>
                               </w:rPr>
                             </w:pPr>
@@ -7551,7 +7447,6 @@
                         <w:spacing w:before="156" w:after="156"/>
                         <w:rPr>
                           <w:rFonts w:ascii="宋体" w:eastAsia="宋体" w:hAnsi="宋体" w:cs="Times New Roman"/>
-                          <w:sz w:val="24"/>
                           <w:szCs w:val="20"/>
                         </w:rPr>
                       </w:pPr>
@@ -7605,7 +7500,7 @@
           <w:noProof/>
         </w:rPr>
         <w:drawing>
-          <wp:anchor distT="0" distB="0" distL="114300" distR="114300" simplePos="0" relativeHeight="251654656" behindDoc="0" locked="0" layoutInCell="1" allowOverlap="1" wp14:anchorId="53381F00" wp14:editId="2B0A1F17">
+          <wp:anchor distT="0" distB="0" distL="114300" distR="114300" simplePos="0" relativeHeight="251654656" behindDoc="0" locked="0" layoutInCell="1" allowOverlap="1" wp14:anchorId="69BEE916" wp14:editId="5C00F0BE">
             <wp:simplePos x="0" y="0"/>
             <wp:positionH relativeFrom="column">
               <wp:posOffset>86360</wp:posOffset>
@@ -7771,7 +7666,7 @@
         <w:fldChar w:fldCharType="begin"/>
       </w:r>
       <w:r>
-        <w:instrText xml:space="preserve"> ADDIN EN.CITE &lt;EndNote&gt;&lt;Cite&gt;&lt;Author&gt;Mohammadi&lt;/Author&gt;&lt;Year&gt;2017&lt;/Year&gt;&lt;RecNum&gt;2&lt;/RecNum&gt;&lt;DisplayText&gt;[8]&lt;/DisplayText&gt;&lt;record&gt;&lt;rec-number&gt;2&lt;/rec-number&gt;&lt;foreign-keys&gt;&lt;key app="EN" db-id="25ts25aeg5wpw5edwz8pv0fnx5faar95e29z" timestamp="1558054939"&gt;2&lt;/key&gt;&lt;/foreign-keys&gt;&lt;ref-type name="Journal Article"&gt;17&lt;/ref-type&gt;&lt;contributors&gt;&lt;authors&gt;&lt;author&gt;Mohammadi, Fatemeh&lt;/author&gt;&lt;/authors&gt;&lt;/contributors&gt;&lt;titles&gt;&lt;title&gt;3D optical metrology by digital moiré: Pixel-wise calibration refinement, grid removal, and temporal phase unwrapping&lt;/title&gt;&lt;/titles&gt;&lt;dates&gt;&lt;year&gt;2017&lt;/year&gt;&lt;/dates&gt;&lt;urls&gt;&lt;/urls&gt;&lt;/record&gt;&lt;/Cite&gt;&lt;/EndNote&gt;</w:instrText>
+        <w:instrText xml:space="preserve"> ADDIN EN.CITE &lt;EndNote&gt;&lt;Cite&gt;&lt;Author&gt;Mohammadi&lt;/Author&gt;&lt;Year&gt;2017&lt;/Year&gt;&lt;RecNum&gt;2&lt;/RecNum&gt;&lt;DisplayText&gt;[8]&lt;/DisplayText&gt;&lt;record&gt;&lt;rec-number&gt;2&lt;/rec-number&gt;&lt;foreign-keys&gt;&lt;key app="EN" db-id="25ts25aeg5wpw5edwz8pv0fnx5faar95e29z" timestamp="1558054939" guid="c4d9ae74-2a72-486e-8b05-5f84bf09ca84"&gt;2&lt;/key&gt;&lt;/foreign-keys&gt;&lt;ref-type name="Journal Article"&gt;17&lt;/ref-type&gt;&lt;contributors&gt;&lt;authors&gt;&lt;author&gt;Mohammadi, Fatemeh&lt;/author&gt;&lt;/authors&gt;&lt;/contributors&gt;&lt;titles&gt;&lt;title&gt;3D optical metrology by digital moiré: Pixel-wise calibration refinement, grid removal, and temporal phase unwrapping&lt;/title&gt;&lt;/titles&gt;&lt;dates&gt;&lt;year&gt;2017&lt;/year&gt;&lt;/dates&gt;&lt;urls&gt;&lt;/urls&gt;&lt;/record&gt;&lt;/Cite&gt;&lt;/EndNote&gt;</w:instrText>
       </w:r>
       <w:r>
         <w:fldChar w:fldCharType="separate"/>
@@ -7793,12 +7688,12 @@
       </w:r>
       <w:bookmarkStart w:id="54" w:name="_Toc9065203"/>
     </w:p>
+    <w:bookmarkStart w:id="55" w:name="_Toc9109016"/>
     <w:p>
       <w:pPr>
         <w:pStyle w:val="2"/>
         <w:spacing w:before="156" w:after="156"/>
       </w:pPr>
-      <w:bookmarkStart w:id="55" w:name="_Toc9109016"/>
       <w:r>
         <w:rPr>
           <w:noProof/>
@@ -7806,7 +7701,7 @@
         <mc:AlternateContent>
           <mc:Choice Requires="wps">
             <w:drawing>
-              <wp:anchor distT="0" distB="0" distL="114300" distR="114300" simplePos="0" relativeHeight="251663872" behindDoc="0" locked="0" layoutInCell="1" allowOverlap="1" wp14:anchorId="6950E0AD" wp14:editId="5EC84448">
+              <wp:anchor distT="0" distB="0" distL="114300" distR="114300" simplePos="0" relativeHeight="251663872" behindDoc="0" locked="0" layoutInCell="1" allowOverlap="1" wp14:anchorId="2B209D9D" wp14:editId="1D4B5BCA">
                 <wp:simplePos x="0" y="0"/>
                 <wp:positionH relativeFrom="column">
                   <wp:posOffset>3458845</wp:posOffset>
@@ -7848,7 +7743,6 @@
                               <w:rPr>
                                 <w:rFonts w:eastAsia="黑体" w:cs="Times New Roman"/>
                                 <w:noProof/>
-                                <w:sz w:val="24"/>
                               </w:rPr>
                             </w:pPr>
                             <w:r>
@@ -7896,7 +7790,6 @@
                         <w:rPr>
                           <w:rFonts w:eastAsia="黑体" w:cs="Times New Roman"/>
                           <w:noProof/>
-                          <w:sz w:val="24"/>
                         </w:rPr>
                       </w:pPr>
                       <w:r>
@@ -7931,7 +7824,7 @@
           <w:noProof/>
         </w:rPr>
         <w:drawing>
-          <wp:anchor distT="0" distB="0" distL="114300" distR="114300" simplePos="0" relativeHeight="251657728" behindDoc="0" locked="0" layoutInCell="1" allowOverlap="1" wp14:anchorId="43F06C87" wp14:editId="79803FDF">
+          <wp:anchor distT="0" distB="0" distL="114300" distR="114300" simplePos="0" relativeHeight="251657728" behindDoc="0" locked="0" layoutInCell="1" allowOverlap="1" wp14:anchorId="6F0D205C" wp14:editId="659F4A4D">
             <wp:simplePos x="0" y="0"/>
             <wp:positionH relativeFrom="column">
               <wp:posOffset>3458210</wp:posOffset>
@@ -8004,7 +7897,7 @@
         <mc:AlternateContent>
           <mc:Choice Requires="wps">
             <w:drawing>
-              <wp:anchor distT="0" distB="0" distL="114300" distR="114300" simplePos="0" relativeHeight="251665920" behindDoc="0" locked="0" layoutInCell="1" allowOverlap="1" wp14:anchorId="481F3D21" wp14:editId="71790336">
+              <wp:anchor distT="0" distB="0" distL="114300" distR="114300" simplePos="0" relativeHeight="251665920" behindDoc="0" locked="0" layoutInCell="1" allowOverlap="1" wp14:anchorId="2AF266EE" wp14:editId="30639513">
                 <wp:simplePos x="0" y="0"/>
                 <wp:positionH relativeFrom="column">
                   <wp:posOffset>163195</wp:posOffset>
@@ -8046,7 +7939,6 @@
                               <w:rPr>
                                 <w:rFonts w:eastAsia="黑体" w:cs="Times New Roman"/>
                                 <w:noProof/>
-                                <w:sz w:val="24"/>
                               </w:rPr>
                             </w:pPr>
                             <w:r>
@@ -8094,7 +7986,6 @@
                         <w:rPr>
                           <w:rFonts w:eastAsia="黑体" w:cs="Times New Roman"/>
                           <w:noProof/>
-                          <w:sz w:val="24"/>
                         </w:rPr>
                       </w:pPr>
                       <w:r>
@@ -8129,7 +8020,7 @@
           <w:noProof/>
         </w:rPr>
         <w:drawing>
-          <wp:anchor distT="0" distB="0" distL="114300" distR="114300" simplePos="0" relativeHeight="251655680" behindDoc="0" locked="0" layoutInCell="1" allowOverlap="1" wp14:anchorId="4A7D21DB" wp14:editId="3D88B656">
+          <wp:anchor distT="0" distB="0" distL="114300" distR="114300" simplePos="0" relativeHeight="251655680" behindDoc="0" locked="0" layoutInCell="1" allowOverlap="1" wp14:anchorId="775AC0DB" wp14:editId="6FA59248">
             <wp:simplePos x="0" y="0"/>
             <wp:positionH relativeFrom="column">
               <wp:posOffset>163195</wp:posOffset>
@@ -8215,7 +8106,7 @@
         <mc:AlternateContent>
           <mc:Choice Requires="wps">
             <w:drawing>
-              <wp:anchor distT="0" distB="0" distL="114300" distR="114300" simplePos="0" relativeHeight="251658752" behindDoc="0" locked="0" layoutInCell="1" allowOverlap="1" wp14:anchorId="40C7CAAC" wp14:editId="4BB7029F">
+              <wp:anchor distT="0" distB="0" distL="114300" distR="114300" simplePos="0" relativeHeight="251658752" behindDoc="0" locked="0" layoutInCell="1" allowOverlap="1" wp14:anchorId="3DE9D69B" wp14:editId="4EDADB4A">
                 <wp:simplePos x="0" y="0"/>
                 <wp:positionH relativeFrom="column">
                   <wp:posOffset>19685</wp:posOffset>
@@ -8257,7 +8148,6 @@
                               <w:rPr>
                                 <w:rFonts w:eastAsia="黑体" w:cs="Times New Roman"/>
                                 <w:noProof/>
-                                <w:sz w:val="24"/>
                               </w:rPr>
                             </w:pPr>
                             <w:r>
@@ -8300,19 +8190,7 @@
                               <w:rPr>
                                 <w:rFonts w:hint="eastAsia"/>
                               </w:rPr>
-                              <w:t>）</w:t>
-                            </w:r>
-                            <w:r>
-                              <w:rPr>
-                                <w:rFonts w:hint="eastAsia"/>
-                              </w:rPr>
-                              <w:t>意大利学者利用莫尔三维测量技术部分</w:t>
-                            </w:r>
-                            <w:r>
-                              <w:rPr>
-                                <w:rFonts w:hint="eastAsia"/>
-                              </w:rPr>
-                              <w:t>数字化的古文物遗址蒙特祖玛城堡</w:t>
+                              <w:t>）意大利学者利用莫尔三维测量技术部分数字化的古文物遗址蒙特祖玛城堡</w:t>
                             </w:r>
                           </w:p>
                         </w:txbxContent>
@@ -8344,7 +8222,6 @@
                         <w:rPr>
                           <w:rFonts w:eastAsia="黑体" w:cs="Times New Roman"/>
                           <w:noProof/>
-                          <w:sz w:val="24"/>
                         </w:rPr>
                       </w:pPr>
                       <w:r>
@@ -8387,19 +8264,7 @@
                         <w:rPr>
                           <w:rFonts w:hint="eastAsia"/>
                         </w:rPr>
-                        <w:t>）</w:t>
-                      </w:r>
-                      <w:r>
-                        <w:rPr>
-                          <w:rFonts w:hint="eastAsia"/>
-                        </w:rPr>
-                        <w:t>意大利学者利用莫尔三维测量技术部分</w:t>
-                      </w:r>
-                      <w:r>
-                        <w:rPr>
-                          <w:rFonts w:hint="eastAsia"/>
-                        </w:rPr>
-                        <w:t>数字化的古文物遗址蒙特祖玛城堡</w:t>
+                        <w:t>）意大利学者利用莫尔三维测量技术部分数字化的古文物遗址蒙特祖玛城堡</w:t>
                       </w:r>
                     </w:p>
                   </w:txbxContent>
@@ -8456,7 +8321,7 @@
         <w:fldChar w:fldCharType="begin"/>
       </w:r>
       <w:r>
-        <w:instrText xml:space="preserve"> ADDIN EN.CITE &lt;EndNote&gt;&lt;Cite&gt;&lt;Author&gt;Lawman&lt;/Author&gt;&lt;Year&gt;2017&lt;/Year&gt;&lt;RecNum&gt;99&lt;/RecNum&gt;&lt;DisplayText&gt;[9]&lt;/DisplayText&gt;&lt;record&gt;&lt;rec-number&gt;99&lt;/rec-number&gt;&lt;foreign-keys&gt;&lt;key app="EN" db-id="25ts25aeg5wpw5edwz8pv0fnx5faar95e29z" timestamp="1558188858" guid="114fb310-08ce-4406-995d-5db156b1a29d"&gt;99&lt;/key&gt;&lt;/foreign-keys&gt;&lt;ref-type name="Conference Proceedings"&gt;10&lt;/ref-type&gt;&lt;contributors&gt;&lt;authors&gt;&lt;author&gt;Lawman, Samuel&lt;/author&gt;&lt;author&gt;Zhang, Jinke&lt;/author&gt;&lt;author&gt;Williams, Bryan M&lt;/author&gt;&lt;author&gt;Zheng, Yalin&lt;/author&gt;&lt;author&gt;Shen, Yao-Chun&lt;/author&gt;&lt;/authors&gt;&lt;/contributors&gt;&lt;titles&gt;&lt;title&gt;Applications of optical coherence tomography in the non-contact assessment of automotive paints&lt;/title&gt;&lt;secondary-title&gt;Optical Measurement Systems for Industrial Inspection X&lt;/secondary-title&gt;&lt;/titles&gt;&lt;pages&gt;103290J&lt;/pages&gt;&lt;volume&gt;10329&lt;/volume&gt;&lt;dates&gt;&lt;year&gt;2017&lt;/year&gt;&lt;/dates&gt;&lt;publisher&gt;International Society for Optics and Photonics&lt;/publisher&gt;&lt;urls&gt;&lt;/urls&gt;&lt;/record&gt;&lt;/Cite&gt;&lt;/EndNote&gt;</w:instrText>
+        <w:instrText xml:space="preserve"> ADDIN EN.CITE &lt;EndNote&gt;&lt;Cite&gt;&lt;Author&gt;Lawman&lt;/Author&gt;&lt;Year&gt;2017&lt;/Year&gt;&lt;RecNum&gt;136&lt;/RecNum&gt;&lt;DisplayText&gt;[9]&lt;/DisplayText&gt;&lt;record&gt;&lt;rec-number&gt;136&lt;/rec-number&gt;&lt;foreign-keys&gt;&lt;key app="EN" db-id="25ts25aeg5wpw5edwz8pv0fnx5faar95e29z" timestamp="1558236343" guid="114fb310-08ce-4406-995d-5db156b1a29d"&gt;136&lt;/key&gt;&lt;/foreign-keys&gt;&lt;ref-type name="Conference Proceedings"&gt;10&lt;/ref-type&gt;&lt;contributors&gt;&lt;authors&gt;&lt;author&gt;Lawman, Samuel&lt;/author&gt;&lt;author&gt;Zhang, Jinke&lt;/author&gt;&lt;author&gt;Williams, Bryan M&lt;/author&gt;&lt;author&gt;Zheng, Yalin&lt;/author&gt;&lt;author&gt;Shen, Yao-Chun&lt;/author&gt;&lt;/authors&gt;&lt;/contributors&gt;&lt;titles&gt;&lt;title&gt;Applications of optical coherence tomography in the non-contact assessment of automotive paints&lt;/title&gt;&lt;secondary-title&gt;Optical Measurement Systems for Industrial Inspection X&lt;/secondary-title&gt;&lt;/titles&gt;&lt;pages&gt;103290J&lt;/pages&gt;&lt;volume&gt;10329&lt;/volume&gt;&lt;dates&gt;&lt;year&gt;2017&lt;/year&gt;&lt;/dates&gt;&lt;publisher&gt;International Society for Optics and Photonics&lt;/publisher&gt;&lt;urls&gt;&lt;/urls&gt;&lt;/record&gt;&lt;/Cite&gt;&lt;/EndNote&gt;</w:instrText>
       </w:r>
       <w:r>
         <w:fldChar w:fldCharType="separate"/>
@@ -8495,7 +8360,7 @@
         <w:fldChar w:fldCharType="begin"/>
       </w:r>
       <w:r>
-        <w:instrText xml:space="preserve"> ADDIN EN.CITE &lt;EndNote&gt;&lt;Cite&gt;&lt;Author&gt;丁一飞&lt;/Author&gt;&lt;Year&gt;2016&lt;/Year&gt;&lt;RecNum&gt;96&lt;/RecNum&gt;&lt;DisplayText&gt;[10]&lt;/DisplayText&gt;&lt;record&gt;&lt;rec-number&gt;96&lt;/rec-number&gt;&lt;foreign-keys&gt;&lt;key app="EN" db-id="25ts25aeg5wpw5edwz8pv0fnx5faar95e29z" timestamp="1558188857" guid="2e6fd841-4bc0-42d6-9edd-7e8ff554150d"&gt;96&lt;/key&gt;&lt;/foreign-keys&gt;&lt;ref-type name="Thesis"&gt;32&lt;/ref-type&gt;&lt;contributors&gt;&lt;authors&gt;&lt;author&gt;丁一飞&lt;/author&gt;&lt;/authors&gt;&lt;tertiary-authors&gt;&lt;author&gt;杨连祥,&lt;/author&gt;&lt;/tertiary-authors&gt;&lt;/contributors&gt;&lt;titles&gt;&lt;title&gt;数字光栅投影测量关键技术研究&lt;/title&gt;&lt;/titles&gt;&lt;keywords&gt;&lt;keyword&gt;数字光栅&lt;/keyword&gt;&lt;keyword&gt;非正弦性&lt;/keyword&gt;&lt;keyword&gt;相位展开&lt;/keyword&gt;&lt;keyword&gt;阶梯标定&lt;/keyword&gt;&lt;keyword&gt;解包裹&lt;/keyword&gt;&lt;keyword&gt;三维形貌&lt;/keyword&gt;&lt;/keywords&gt;&lt;dates&gt;&lt;year&gt;2016&lt;/year&gt;&lt;/dates&gt;&lt;publisher&gt;合肥工业大学&lt;/publisher&gt;&lt;work-type&gt;硕士&lt;/work-type&gt;&lt;urls&gt;&lt;/urls&gt;&lt;remote-database-provider&gt;Cnki&lt;/remote-database-provider&gt;&lt;/record&gt;&lt;/Cite&gt;&lt;/EndNote&gt;</w:instrText>
+        <w:instrText xml:space="preserve"> ADDIN EN.CITE &lt;EndNote&gt;&lt;Cite&gt;&lt;Author&gt;丁一飞&lt;/Author&gt;&lt;Year&gt;2016&lt;/Year&gt;&lt;RecNum&gt;133&lt;/RecNum&gt;&lt;DisplayText&gt;[10]&lt;/DisplayText&gt;&lt;record&gt;&lt;rec-number&gt;133&lt;/rec-number&gt;&lt;foreign-keys&gt;&lt;key app="EN" db-id="25ts25aeg5wpw5edwz8pv0fnx5faar95e29z" timestamp="1558236341" guid="2e6fd841-4bc0-42d6-9edd-7e8ff554150d"&gt;133&lt;/key&gt;&lt;/foreign-keys&gt;&lt;ref-type name="Thesis"&gt;32&lt;/ref-type&gt;&lt;contributors&gt;&lt;authors&gt;&lt;author&gt;丁一飞&lt;/author&gt;&lt;/authors&gt;&lt;tertiary-authors&gt;&lt;author&gt;杨连祥,&lt;/author&gt;&lt;/tertiary-authors&gt;&lt;/contributors&gt;&lt;titles&gt;&lt;title&gt;数字光栅投影测量关键技术研究&lt;/title&gt;&lt;/titles&gt;&lt;keywords&gt;&lt;keyword&gt;数字光栅&lt;/keyword&gt;&lt;keyword&gt;非正弦性&lt;/keyword&gt;&lt;keyword&gt;相位展开&lt;/keyword&gt;&lt;keyword&gt;阶梯标定&lt;/keyword&gt;&lt;keyword&gt;解包裹&lt;/keyword&gt;&lt;keyword&gt;三维形貌&lt;/keyword&gt;&lt;/keywords&gt;&lt;dates&gt;&lt;year&gt;2016&lt;/year&gt;&lt;/dates&gt;&lt;publisher&gt;合肥工业大学&lt;/publisher&gt;&lt;work-type&gt;硕士&lt;/work-type&gt;&lt;urls&gt;&lt;/urls&gt;&lt;remote-database-provider&gt;Cnki&lt;/remote-database-provider&gt;&lt;/record&gt;&lt;/Cite&gt;&lt;/EndNote&gt;</w:instrText>
       </w:r>
       <w:r>
         <w:fldChar w:fldCharType="separate"/>
@@ -8537,7 +8402,7 @@
         <w:fldChar w:fldCharType="begin"/>
       </w:r>
       <w:r>
-        <w:instrText xml:space="preserve"> ADDIN EN.CITE &lt;EndNote&gt;&lt;Cite&gt;&lt;Author&gt;Warden&lt;/Author&gt;&lt;Year&gt;2005&lt;/Year&gt;&lt;RecNum&gt;100&lt;/RecNum&gt;&lt;DisplayText&gt;[11]&lt;/DisplayText&gt;&lt;record&gt;&lt;rec-number&gt;100&lt;/rec-number&gt;&lt;foreign-keys&gt;&lt;key app="EN" db-id="25ts25aeg5wpw5edwz8pv0fnx5faar95e29z" timestamp="1558188858" guid="9367621d-ff74-4faf-839a-c6332547199c"&gt;100&lt;/key&gt;&lt;/foreign-keys&gt;&lt;ref-type name="Journal Article"&gt;17&lt;/ref-type&gt;&lt;contributors&gt;&lt;authors&gt;&lt;author&gt;Warden, R&lt;/author&gt;&lt;author&gt;Al Ratrout, S&lt;/author&gt;&lt;/authors&gt;&lt;/contributors&gt;&lt;titles&gt;&lt;title&gt;Moiré Contours for Documenting Petroglyphs at Montezuma Castle&lt;/title&gt;&lt;/titles&gt;&lt;dates&gt;&lt;year&gt;2005&lt;/year&gt;&lt;/dates&gt;&lt;urls&gt;&lt;/urls&gt;&lt;/record&gt;&lt;/Cite&gt;&lt;/EndNote&gt;</w:instrText>
+        <w:instrText xml:space="preserve"> ADDIN EN.CITE &lt;EndNote&gt;&lt;Cite&gt;&lt;Author&gt;Warden&lt;/Author&gt;&lt;Year&gt;2005&lt;/Year&gt;&lt;RecNum&gt;137&lt;/RecNum&gt;&lt;DisplayText&gt;[11]&lt;/DisplayText&gt;&lt;record&gt;&lt;rec-number&gt;137&lt;/rec-number&gt;&lt;foreign-keys&gt;&lt;key app="EN" db-id="25ts25aeg5wpw5edwz8pv0fnx5faar95e29z" timestamp="1558236343" guid="9367621d-ff74-4faf-839a-c6332547199c"&gt;137&lt;/key&gt;&lt;/foreign-keys&gt;&lt;ref-type name="Journal Article"&gt;17&lt;/ref-type&gt;&lt;contributors&gt;&lt;authors&gt;&lt;author&gt;Warden, R&lt;/author&gt;&lt;author&gt;Al Ratrout, S&lt;/author&gt;&lt;/authors&gt;&lt;/contributors&gt;&lt;titles&gt;&lt;title&gt;Moiré Contours for Documenting Petroglyphs at Montezuma Castle&lt;/title&gt;&lt;/titles&gt;&lt;dates&gt;&lt;year&gt;2005&lt;/year&gt;&lt;/dates&gt;&lt;urls&gt;&lt;/urls&gt;&lt;/record&gt;&lt;/Cite&gt;&lt;/EndNote&gt;</w:instrText>
       </w:r>
       <w:r>
         <w:fldChar w:fldCharType="separate"/>
@@ -8564,7 +8429,7 @@
         <w:fldChar w:fldCharType="begin"/>
       </w:r>
       <w:r>
-        <w:instrText xml:space="preserve"> ADDIN EN.CITE &lt;EndNote&gt;&lt;Cite&gt;&lt;Author&gt;Gorthi&lt;/Author&gt;&lt;Year&gt;2010&lt;/Year&gt;&lt;RecNum&gt;7&lt;/RecNum&gt;&lt;DisplayText&gt;[12]&lt;/DisplayText&gt;&lt;record&gt;&lt;rec-number&gt;7&lt;/rec-number&gt;&lt;foreign-keys&gt;&lt;key app="EN" db-id="25ts25aeg5wpw5edwz8pv0fnx5faar95e29z" timestamp="1558054996"&gt;7&lt;/key&gt;&lt;/foreign-keys&gt;&lt;ref-type name="Journal Article"&gt;17&lt;/ref-type&gt;&lt;contributors&gt;&lt;authors&gt;&lt;author&gt;Gorthi, Sai Siva&lt;/author&gt;&lt;author&gt;Rastogi, Pramod&lt;/author&gt;&lt;/authors&gt;&lt;/contributors&gt;&lt;titles&gt;&lt;title&gt;Fringe projection techniques: whither we are?&lt;/title&gt;&lt;secondary-title&gt;Optics and lasers in engineering&lt;/secondary-title&gt;&lt;/titles&gt;&lt;periodical&gt;&lt;full-title&gt;Optics and lasers in engineering&lt;/full-title&gt;&lt;/periodical&gt;&lt;pages&gt;133-140&lt;/pages&gt;&lt;volume&gt;48&lt;/volume&gt;&lt;number&gt;ARTICLE&lt;/number&gt;&lt;dates&gt;&lt;year&gt;2010&lt;/year&gt;&lt;/dates&gt;&lt;urls&gt;&lt;/urls&gt;&lt;/record&gt;&lt;/Cite&gt;&lt;/EndNote&gt;</w:instrText>
+        <w:instrText xml:space="preserve"> ADDIN EN.CITE &lt;EndNote&gt;&lt;Cite&gt;&lt;Author&gt;Gorthi&lt;/Author&gt;&lt;Year&gt;2010&lt;/Year&gt;&lt;RecNum&gt;7&lt;/RecNum&gt;&lt;DisplayText&gt;[12]&lt;/DisplayText&gt;&lt;record&gt;&lt;rec-number&gt;7&lt;/rec-number&gt;&lt;foreign-keys&gt;&lt;key app="EN" db-id="25ts25aeg5wpw5edwz8pv0fnx5faar95e29z" timestamp="1558054996" guid="5813ed82-46f7-4ec6-9989-80f1178afc51"&gt;7&lt;/key&gt;&lt;/foreign-keys&gt;&lt;ref-type name="Journal Article"&gt;17&lt;/ref-type&gt;&lt;contributors&gt;&lt;authors&gt;&lt;author&gt;Gorthi, Sai Siva&lt;/author&gt;&lt;author&gt;Rastogi, Pramod&lt;/author&gt;&lt;/authors&gt;&lt;/contributors&gt;&lt;titles&gt;&lt;title&gt;Fringe projection techniques: whither we are?&lt;/title&gt;&lt;secondary-title&gt;Optics and lasers in engineering&lt;/secondary-title&gt;&lt;/titles&gt;&lt;periodical&gt;&lt;full-title&gt;Optics and lasers in engineering&lt;/full-title&gt;&lt;/periodical&gt;&lt;pages&gt;133-140&lt;/pages&gt;&lt;volume&gt;48&lt;/volume&gt;&lt;number&gt;ARTICLE&lt;/number&gt;&lt;dates&gt;&lt;year&gt;2010&lt;/year&gt;&lt;/dates&gt;&lt;urls&gt;&lt;/urls&gt;&lt;/record&gt;&lt;/Cite&gt;&lt;/EndNote&gt;</w:instrText>
       </w:r>
       <w:r>
         <w:fldChar w:fldCharType="separate"/>
@@ -8646,6 +8511,384 @@
       </w:pPr>
       <w:r>
         <w:rPr>
+          <w:noProof/>
+        </w:rPr>
+        <mc:AlternateContent>
+          <mc:Choice Requires="wps">
+            <w:drawing>
+              <wp:anchor distT="0" distB="0" distL="114300" distR="114300" simplePos="0" relativeHeight="251678208" behindDoc="0" locked="0" layoutInCell="1" allowOverlap="1" wp14:anchorId="2222A54E" wp14:editId="262C54E3">
+                <wp:simplePos x="0" y="0"/>
+                <wp:positionH relativeFrom="column">
+                  <wp:posOffset>3554095</wp:posOffset>
+                </wp:positionH>
+                <wp:positionV relativeFrom="paragraph">
+                  <wp:posOffset>2146935</wp:posOffset>
+                </wp:positionV>
+                <wp:extent cx="1706880" cy="635"/>
+                <wp:effectExtent l="0" t="0" r="0" b="0"/>
+                <wp:wrapNone/>
+                <wp:docPr id="17" name="文本框 17"/>
+                <wp:cNvGraphicFramePr/>
+                <a:graphic xmlns:a="http://schemas.openxmlformats.org/drawingml/2006/main">
+                  <a:graphicData uri="http://schemas.microsoft.com/office/word/2010/wordprocessingShape">
+                    <wps:wsp>
+                      <wps:cNvSpPr txBox="1"/>
+                      <wps:spPr>
+                        <a:xfrm>
+                          <a:off x="0" y="0"/>
+                          <a:ext cx="1706880" cy="635"/>
+                        </a:xfrm>
+                        <a:prstGeom prst="rect">
+                          <a:avLst/>
+                        </a:prstGeom>
+                        <a:solidFill>
+                          <a:prstClr val="white"/>
+                        </a:solidFill>
+                        <a:ln>
+                          <a:noFill/>
+                        </a:ln>
+                        <a:effectLst/>
+                      </wps:spPr>
+                      <wps:txbx>
+                        <w:txbxContent>
+                          <w:p>
+                            <w:pPr>
+                              <w:pStyle w:val="af0"/>
+                              <w:spacing w:before="156" w:after="156"/>
+                            </w:pPr>
+                            <w:r>
+                              <w:rPr>
+                                <w:rFonts w:hint="eastAsia"/>
+                              </w:rPr>
+                              <w:t>（</w:t>
+                            </w:r>
+                            <w:r>
+                              <w:rPr>
+                                <w:rFonts w:hint="eastAsia"/>
+                              </w:rPr>
+                              <w:t>c</w:t>
+                            </w:r>
+                            <w:r>
+                              <w:rPr>
+                                <w:rFonts w:hint="eastAsia"/>
+                              </w:rPr>
+                              <w:t>）</w:t>
+                            </w:r>
+                          </w:p>
+                        </w:txbxContent>
+                      </wps:txbx>
+                      <wps:bodyPr rot="0" spcFirstLastPara="0" vertOverflow="overflow" horzOverflow="overflow" vert="horz" wrap="square" lIns="0" tIns="0" rIns="0" bIns="0" numCol="1" spcCol="0" rtlCol="0" fromWordArt="0" anchor="t" anchorCtr="0" forceAA="0" compatLnSpc="1">
+                        <a:prstTxWarp prst="textNoShape">
+                          <a:avLst/>
+                        </a:prstTxWarp>
+                        <a:spAutoFit/>
+                      </wps:bodyPr>
+                    </wps:wsp>
+                  </a:graphicData>
+                </a:graphic>
+              </wp:anchor>
+            </w:drawing>
+          </mc:Choice>
+          <mc:Fallback>
+            <w:pict>
+              <v:shape id="文本框 17" o:spid="_x0000_s1031" type="#_x0000_t202" style="position:absolute;left:0;text-align:left;margin-left:279.85pt;margin-top:169.05pt;width:134.4pt;height:.05pt;z-index:251678208;visibility:visible;mso-wrap-style:square;mso-wrap-distance-left:9pt;mso-wrap-distance-top:0;mso-wrap-distance-right:9pt;mso-wrap-distance-bottom:0;mso-position-horizontal:absolute;mso-position-horizontal-relative:text;mso-position-vertical:absolute;mso-position-vertical-relative:text;v-text-anchor:top" o:gfxdata="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" stroked="f">
+                <v:textbox style="mso-fit-shape-to-text:t" inset="0,0,0,0">
+                  <w:txbxContent>
+                    <w:p>
+                      <w:pPr>
+                        <w:pStyle w:val="af0"/>
+                        <w:spacing w:before="156" w:after="156"/>
+                      </w:pPr>
+                      <w:r>
+                        <w:rPr>
+                          <w:rFonts w:hint="eastAsia"/>
+                        </w:rPr>
+                        <w:t>（</w:t>
+                      </w:r>
+                      <w:r>
+                        <w:rPr>
+                          <w:rFonts w:hint="eastAsia"/>
+                        </w:rPr>
+                        <w:t>c</w:t>
+                      </w:r>
+                      <w:r>
+                        <w:rPr>
+                          <w:rFonts w:hint="eastAsia"/>
+                        </w:rPr>
+                        <w:t>）</w:t>
+                      </w:r>
+                    </w:p>
+                  </w:txbxContent>
+                </v:textbox>
+              </v:shape>
+            </w:pict>
+          </mc:Fallback>
+        </mc:AlternateContent>
+      </w:r>
+      <w:r>
+        <w:rPr>
+          <w:rFonts w:hint="eastAsia"/>
+          <w:noProof/>
+        </w:rPr>
+        <w:drawing>
+          <wp:anchor distT="0" distB="0" distL="114300" distR="114300" simplePos="0" relativeHeight="251670016" behindDoc="0" locked="0" layoutInCell="1" allowOverlap="1" wp14:anchorId="0DC1611C" wp14:editId="4EB71E14">
+            <wp:simplePos x="0" y="0"/>
+            <wp:positionH relativeFrom="column">
+              <wp:posOffset>3554095</wp:posOffset>
+            </wp:positionH>
+            <wp:positionV relativeFrom="paragraph">
+              <wp:posOffset>537210</wp:posOffset>
+            </wp:positionV>
+            <wp:extent cx="1706880" cy="1552575"/>
+            <wp:effectExtent l="0" t="0" r="7620" b="9525"/>
+            <wp:wrapTopAndBottom/>
+            <wp:docPr id="14" name="图片 14"/>
+            <wp:cNvGraphicFramePr>
+              <a:graphicFrameLocks xmlns:a="http://schemas.openxmlformats.org/drawingml/2006/main" noChangeAspect="1"/>
+            </wp:cNvGraphicFramePr>
+            <a:graphic xmlns:a="http://schemas.openxmlformats.org/drawingml/2006/main">
+              <a:graphicData uri="http://schemas.openxmlformats.org/drawingml/2006/picture">
+                <pic:pic xmlns:pic="http://schemas.openxmlformats.org/drawingml/2006/picture">
+                  <pic:nvPicPr>
+                    <pic:cNvPr id="0" name="1024px-Moire_Lines.svg.png"/>
+                    <pic:cNvPicPr/>
+                  </pic:nvPicPr>
+                  <pic:blipFill rotWithShape="1">
+                    <a:blip r:embed="rId16" cstate="print">
+                      <a:extLst>
+                        <a:ext uri="{28A0092B-C50C-407E-A947-70E740481C1C}">
+                          <a14:useLocalDpi xmlns:a14="http://schemas.microsoft.com/office/drawing/2010/main" val="0"/>
+                        </a:ext>
+                      </a:extLst>
+                    </a:blip>
+                    <a:srcRect r="3817"/>
+                    <a:stretch/>
+                  </pic:blipFill>
+                  <pic:spPr bwMode="auto">
+                    <a:xfrm>
+                      <a:off x="0" y="0"/>
+                      <a:ext cx="1706880" cy="1552575"/>
+                    </a:xfrm>
+                    <a:prstGeom prst="rect">
+                      <a:avLst/>
+                    </a:prstGeom>
+                    <a:ln>
+                      <a:noFill/>
+                    </a:ln>
+                    <a:extLst>
+                      <a:ext uri="{53640926-AAD7-44D8-BBD7-CCE9431645EC}">
+                        <a14:shadowObscured xmlns:a14="http://schemas.microsoft.com/office/drawing/2010/main"/>
+                      </a:ext>
+                    </a:extLst>
+                  </pic:spPr>
+                </pic:pic>
+              </a:graphicData>
+            </a:graphic>
+            <wp14:sizeRelH relativeFrom="page">
+              <wp14:pctWidth>0</wp14:pctWidth>
+            </wp14:sizeRelH>
+            <wp14:sizeRelV relativeFrom="page">
+              <wp14:pctHeight>0</wp14:pctHeight>
+            </wp14:sizeRelV>
+          </wp:anchor>
+        </w:drawing>
+      </w:r>
+      <w:r>
+        <w:rPr>
+          <w:noProof/>
+        </w:rPr>
+        <mc:AlternateContent>
+          <mc:Choice Requires="wps">
+            <w:drawing>
+              <wp:anchor distT="0" distB="0" distL="114300" distR="114300" simplePos="0" relativeHeight="251676160" behindDoc="0" locked="0" layoutInCell="1" allowOverlap="1" wp14:anchorId="6209B3DD" wp14:editId="294613E2">
+                <wp:simplePos x="0" y="0"/>
+                <wp:positionH relativeFrom="column">
+                  <wp:posOffset>1734820</wp:posOffset>
+                </wp:positionH>
+                <wp:positionV relativeFrom="paragraph">
+                  <wp:posOffset>2153285</wp:posOffset>
+                </wp:positionV>
+                <wp:extent cx="1581150" cy="635"/>
+                <wp:effectExtent l="0" t="0" r="0" b="0"/>
+                <wp:wrapNone/>
+                <wp:docPr id="16" name="文本框 16"/>
+                <wp:cNvGraphicFramePr/>
+                <a:graphic xmlns:a="http://schemas.openxmlformats.org/drawingml/2006/main">
+                  <a:graphicData uri="http://schemas.microsoft.com/office/word/2010/wordprocessingShape">
+                    <wps:wsp>
+                      <wps:cNvSpPr txBox="1"/>
+                      <wps:spPr>
+                        <a:xfrm>
+                          <a:off x="0" y="0"/>
+                          <a:ext cx="1581150" cy="635"/>
+                        </a:xfrm>
+                        <a:prstGeom prst="rect">
+                          <a:avLst/>
+                        </a:prstGeom>
+                        <a:solidFill>
+                          <a:prstClr val="white"/>
+                        </a:solidFill>
+                        <a:ln>
+                          <a:noFill/>
+                        </a:ln>
+                        <a:effectLst/>
+                      </wps:spPr>
+                      <wps:txbx>
+                        <w:txbxContent>
+                          <w:p>
+                            <w:pPr>
+                              <w:pStyle w:val="af0"/>
+                              <w:spacing w:before="156" w:after="156"/>
+                              <w:rPr>
+                                <w:rFonts w:eastAsia="宋体" w:cs="Times New Roman"/>
+                                <w:b/>
+                                <w:noProof/>
+                              </w:rPr>
+                            </w:pPr>
+                            <w:r>
+                              <w:rPr>
+                                <w:rFonts w:hint="eastAsia"/>
+                              </w:rPr>
+                              <w:t>（</w:t>
+                            </w:r>
+                            <w:r>
+                              <w:rPr>
+                                <w:rFonts w:hint="eastAsia"/>
+                              </w:rPr>
+                              <w:t>c</w:t>
+                            </w:r>
+                            <w:r>
+                              <w:rPr>
+                                <w:rFonts w:hint="eastAsia"/>
+                              </w:rPr>
+                              <w:t>）</w:t>
+                            </w:r>
+                          </w:p>
+                        </w:txbxContent>
+                      </wps:txbx>
+                      <wps:bodyPr rot="0" spcFirstLastPara="0" vertOverflow="overflow" horzOverflow="overflow" vert="horz" wrap="square" lIns="0" tIns="0" rIns="0" bIns="0" numCol="1" spcCol="0" rtlCol="0" fromWordArt="0" anchor="t" anchorCtr="0" forceAA="0" compatLnSpc="1">
+                        <a:prstTxWarp prst="textNoShape">
+                          <a:avLst/>
+                        </a:prstTxWarp>
+                        <a:spAutoFit/>
+                      </wps:bodyPr>
+                    </wps:wsp>
+                  </a:graphicData>
+                </a:graphic>
+              </wp:anchor>
+            </w:drawing>
+          </mc:Choice>
+          <mc:Fallback>
+            <w:pict>
+              <v:shape id="文本框 16" o:spid="_x0000_s1032" type="#_x0000_t202" style="position:absolute;left:0;text-align:left;margin-left:136.6pt;margin-top:169.55pt;width:124.5pt;height:.05pt;z-index:251676160;visibility:visible;mso-wrap-style:square;mso-wrap-distance-left:9pt;mso-wrap-distance-top:0;mso-wrap-distance-right:9pt;mso-wrap-distance-bottom:0;mso-position-horizontal:absolute;mso-position-horizontal-relative:text;mso-position-vertical:absolute;mso-position-vertical-relative:text;v-text-anchor:top" o:gfxdata="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" stroked="f">
+                <v:textbox style="mso-fit-shape-to-text:t" inset="0,0,0,0">
+                  <w:txbxContent>
+                    <w:p>
+                      <w:pPr>
+                        <w:pStyle w:val="af0"/>
+                        <w:spacing w:before="156" w:after="156"/>
+                        <w:rPr>
+                          <w:rFonts w:eastAsia="宋体" w:cs="Times New Roman"/>
+                          <w:b/>
+                          <w:noProof/>
+                        </w:rPr>
+                      </w:pPr>
+                      <w:r>
+                        <w:rPr>
+                          <w:rFonts w:hint="eastAsia"/>
+                        </w:rPr>
+                        <w:t>（</w:t>
+                      </w:r>
+                      <w:r>
+                        <w:rPr>
+                          <w:rFonts w:hint="eastAsia"/>
+                        </w:rPr>
+                        <w:t>c</w:t>
+                      </w:r>
+                      <w:r>
+                        <w:rPr>
+                          <w:rFonts w:hint="eastAsia"/>
+                        </w:rPr>
+                        <w:t>）</w:t>
+                      </w:r>
+                    </w:p>
+                  </w:txbxContent>
+                </v:textbox>
+              </v:shape>
+            </w:pict>
+          </mc:Fallback>
+        </mc:AlternateContent>
+      </w:r>
+      <w:r>
+        <w:rPr>
+          <w:rFonts w:hint="eastAsia"/>
+          <w:noProof/>
+        </w:rPr>
+        <w:drawing>
+          <wp:anchor distT="0" distB="0" distL="114300" distR="114300" simplePos="0" relativeHeight="251671040" behindDoc="0" locked="0" layoutInCell="1" allowOverlap="1" wp14:anchorId="00757C7A" wp14:editId="363510B7">
+            <wp:simplePos x="0" y="0"/>
+            <wp:positionH relativeFrom="column">
+              <wp:posOffset>1734820</wp:posOffset>
+            </wp:positionH>
+            <wp:positionV relativeFrom="paragraph">
+              <wp:posOffset>537210</wp:posOffset>
+            </wp:positionV>
+            <wp:extent cx="1581150" cy="1558925"/>
+            <wp:effectExtent l="0" t="0" r="0" b="3175"/>
+            <wp:wrapTopAndBottom/>
+            <wp:docPr id="13" name="图片 13"/>
+            <wp:cNvGraphicFramePr>
+              <a:graphicFrameLocks xmlns:a="http://schemas.openxmlformats.org/drawingml/2006/main" noChangeAspect="1"/>
+            </wp:cNvGraphicFramePr>
+            <a:graphic xmlns:a="http://schemas.openxmlformats.org/drawingml/2006/main">
+              <a:graphicData uri="http://schemas.openxmlformats.org/drawingml/2006/picture">
+                <pic:pic xmlns:pic="http://schemas.openxmlformats.org/drawingml/2006/picture">
+                  <pic:nvPicPr>
+                    <pic:cNvPr id="0" name="Moire_ecart_angulaire.png"/>
+                    <pic:cNvPicPr/>
+                  </pic:nvPicPr>
+                  <pic:blipFill rotWithShape="1">
+                    <a:blip r:embed="rId17">
+                      <a:extLst>
+                        <a:ext uri="{28A0092B-C50C-407E-A947-70E740481C1C}">
+                          <a14:useLocalDpi xmlns:a14="http://schemas.microsoft.com/office/drawing/2010/main" val="0"/>
+                        </a:ext>
+                      </a:extLst>
+                    </a:blip>
+                    <a:srcRect l="18834" t="-1" r="15695" b="15295"/>
+                    <a:stretch/>
+                  </pic:blipFill>
+                  <pic:spPr bwMode="auto">
+                    <a:xfrm>
+                      <a:off x="0" y="0"/>
+                      <a:ext cx="1581150" cy="1558925"/>
+                    </a:xfrm>
+                    <a:prstGeom prst="rect">
+                      <a:avLst/>
+                    </a:prstGeom>
+                    <a:ln>
+                      <a:noFill/>
+                    </a:ln>
+                    <a:extLst>
+                      <a:ext uri="{53640926-AAD7-44D8-BBD7-CCE9431645EC}">
+                        <a14:shadowObscured xmlns:a14="http://schemas.microsoft.com/office/drawing/2010/main"/>
+                      </a:ext>
+                    </a:extLst>
+                  </pic:spPr>
+                </pic:pic>
+              </a:graphicData>
+            </a:graphic>
+            <wp14:sizeRelH relativeFrom="page">
+              <wp14:pctWidth>0</wp14:pctWidth>
+            </wp14:sizeRelH>
+            <wp14:sizeRelV relativeFrom="page">
+              <wp14:pctHeight>0</wp14:pctHeight>
+            </wp14:sizeRelV>
+          </wp:anchor>
+        </w:drawing>
+      </w:r>
+      <w:r>
+        <w:rPr>
           <w:rFonts w:hint="eastAsia"/>
         </w:rPr>
         <w:t>莫尔条纹产生原理</w:t>
@@ -8656,11 +8899,634 @@
         <w:pStyle w:val="Afc"/>
         <w:ind w:firstLine="480"/>
         <w:rPr>
-          <w:rFonts w:hint="eastAsia"/>
-        </w:rPr>
-      </w:pPr>
-      <w:r>
-        <w:t>莫尔条纹可由不同周期的，不同</w:t>
+          <w:noProof/>
+        </w:rPr>
+      </w:pPr>
+      <w:r>
+        <w:rPr>
+          <w:noProof/>
+        </w:rPr>
+        <mc:AlternateContent>
+          <mc:Choice Requires="wps">
+            <w:drawing>
+              <wp:anchor distT="0" distB="0" distL="114300" distR="114300" simplePos="0" relativeHeight="251680256" behindDoc="0" locked="0" layoutInCell="1" allowOverlap="1" wp14:anchorId="5722A3B5" wp14:editId="66EF3AC8">
+                <wp:simplePos x="0" y="0"/>
+                <wp:positionH relativeFrom="column">
+                  <wp:posOffset>-113030</wp:posOffset>
+                </wp:positionH>
+                <wp:positionV relativeFrom="paragraph">
+                  <wp:posOffset>2172970</wp:posOffset>
+                </wp:positionV>
+                <wp:extent cx="5619750" cy="635"/>
+                <wp:effectExtent l="0" t="0" r="0" b="3810"/>
+                <wp:wrapTopAndBottom/>
+                <wp:docPr id="19" name="文本框 19"/>
+                <wp:cNvGraphicFramePr/>
+                <a:graphic xmlns:a="http://schemas.openxmlformats.org/drawingml/2006/main">
+                  <a:graphicData uri="http://schemas.microsoft.com/office/word/2010/wordprocessingShape">
+                    <wps:wsp>
+                      <wps:cNvSpPr txBox="1"/>
+                      <wps:spPr>
+                        <a:xfrm>
+                          <a:off x="0" y="0"/>
+                          <a:ext cx="5619750" cy="635"/>
+                        </a:xfrm>
+                        <a:prstGeom prst="rect">
+                          <a:avLst/>
+                        </a:prstGeom>
+                        <a:solidFill>
+                          <a:prstClr val="white"/>
+                        </a:solidFill>
+                        <a:ln>
+                          <a:noFill/>
+                        </a:ln>
+                        <a:effectLst/>
+                      </wps:spPr>
+                      <wps:txbx>
+                        <w:txbxContent>
+                          <w:p>
+                            <w:pPr>
+                              <w:pStyle w:val="af0"/>
+                              <w:spacing w:before="156" w:after="156"/>
+                              <w:rPr>
+                                <w:rFonts w:ascii="宋体" w:eastAsia="宋体" w:hAnsi="宋体" w:cs="Times New Roman"/>
+                                <w:noProof/>
+                                <w:szCs w:val="20"/>
+                              </w:rPr>
+                            </w:pPr>
+                            <w:r>
+                              <w:t>图</w:t>
+                            </w:r>
+                            <w:r>
+                              <w:t xml:space="preserve"> </w:t>
+                            </w:r>
+                            <w:r>
+                              <w:rPr>
+                                <w:rFonts w:hint="eastAsia"/>
+                              </w:rPr>
+                              <w:t xml:space="preserve">4 </w:t>
+                            </w:r>
+                            <w:r>
+                              <w:rPr>
+                                <w:rFonts w:hint="eastAsia"/>
+                              </w:rPr>
+                              <w:t>莫尔</w:t>
+                            </w:r>
+                            <w:r>
+                              <w:rPr>
+                                <w:rFonts w:hint="eastAsia"/>
+                              </w:rPr>
+                              <w:t>条纹</w:t>
+                            </w:r>
+                            <w:r>
+                              <w:rPr>
+                                <w:rFonts w:hint="eastAsia"/>
+                              </w:rPr>
+                              <w:t>产生方式：</w:t>
+                            </w:r>
+                            <w:r>
+                              <w:rPr>
+                                <w:rFonts w:hint="eastAsia"/>
+                              </w:rPr>
+                              <w:t>a</w:t>
+                            </w:r>
+                            <w:r>
+                              <w:rPr>
+                                <w:rFonts w:hint="eastAsia"/>
+                              </w:rPr>
+                              <w:t>）不同周期；</w:t>
+                            </w:r>
+                            <w:r>
+                              <w:rPr>
+                                <w:rFonts w:hint="eastAsia"/>
+                              </w:rPr>
+                              <w:t>b</w:t>
+                            </w:r>
+                            <w:r>
+                              <w:rPr>
+                                <w:rFonts w:hint="eastAsia"/>
+                              </w:rPr>
+                              <w:t>）成角度；</w:t>
+                            </w:r>
+                            <w:r>
+                              <w:rPr>
+                                <w:rFonts w:hint="eastAsia"/>
+                              </w:rPr>
+                              <w:t>c)</w:t>
+                            </w:r>
+                            <w:r>
+                              <w:rPr>
+                                <w:rFonts w:hint="eastAsia"/>
+                              </w:rPr>
+                              <w:t>不完全重合</w:t>
+                            </w:r>
+                          </w:p>
+                        </w:txbxContent>
+                      </wps:txbx>
+                      <wps:bodyPr rot="0" spcFirstLastPara="0" vertOverflow="overflow" horzOverflow="overflow" vert="horz" wrap="square" lIns="0" tIns="0" rIns="0" bIns="0" numCol="1" spcCol="0" rtlCol="0" fromWordArt="0" anchor="t" anchorCtr="0" forceAA="0" compatLnSpc="1">
+                        <a:prstTxWarp prst="textNoShape">
+                          <a:avLst/>
+                        </a:prstTxWarp>
+                        <a:spAutoFit/>
+                      </wps:bodyPr>
+                    </wps:wsp>
+                  </a:graphicData>
+                </a:graphic>
+                <wp14:sizeRelH relativeFrom="margin">
+                  <wp14:pctWidth>0</wp14:pctWidth>
+                </wp14:sizeRelH>
+              </wp:anchor>
+            </w:drawing>
+          </mc:Choice>
+          <mc:Fallback>
+            <w:pict>
+              <v:shape id="文本框 19" o:spid="_x0000_s1033" type="#_x0000_t202" style="position:absolute;left:0;text-align:left;margin-left:-8.9pt;margin-top:171.1pt;width:442.5pt;height:.05pt;z-index:251680256;visibility:visible;mso-wrap-style:square;mso-width-percent:0;mso-wrap-distance-left:9pt;mso-wrap-distance-top:0;mso-wrap-distance-right:9pt;mso-wrap-distance-bottom:0;mso-position-horizontal:absolute;mso-position-horizontal-relative:text;mso-position-vertical:absolute;mso-position-vertical-relative:text;mso-width-percent:0;mso-width-relative:margin;v-text-anchor:top" o:gfxdata="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" stroked="f">
+                <v:textbox style="mso-fit-shape-to-text:t" inset="0,0,0,0">
+                  <w:txbxContent>
+                    <w:p>
+                      <w:pPr>
+                        <w:pStyle w:val="af0"/>
+                        <w:spacing w:before="156" w:after="156"/>
+                        <w:rPr>
+                          <w:rFonts w:ascii="宋体" w:eastAsia="宋体" w:hAnsi="宋体" w:cs="Times New Roman"/>
+                          <w:noProof/>
+                          <w:szCs w:val="20"/>
+                        </w:rPr>
+                      </w:pPr>
+                      <w:r>
+                        <w:t>图</w:t>
+                      </w:r>
+                      <w:r>
+                        <w:t xml:space="preserve"> </w:t>
+                      </w:r>
+                      <w:r>
+                        <w:rPr>
+                          <w:rFonts w:hint="eastAsia"/>
+                        </w:rPr>
+                        <w:t xml:space="preserve">4 </w:t>
+                      </w:r>
+                      <w:r>
+                        <w:rPr>
+                          <w:rFonts w:hint="eastAsia"/>
+                        </w:rPr>
+                        <w:t>莫尔</w:t>
+                      </w:r>
+                      <w:r>
+                        <w:rPr>
+                          <w:rFonts w:hint="eastAsia"/>
+                        </w:rPr>
+                        <w:t>条纹</w:t>
+                      </w:r>
+                      <w:r>
+                        <w:rPr>
+                          <w:rFonts w:hint="eastAsia"/>
+                        </w:rPr>
+                        <w:t>产生方式：</w:t>
+                      </w:r>
+                      <w:r>
+                        <w:rPr>
+                          <w:rFonts w:hint="eastAsia"/>
+                        </w:rPr>
+                        <w:t>a</w:t>
+                      </w:r>
+                      <w:r>
+                        <w:rPr>
+                          <w:rFonts w:hint="eastAsia"/>
+                        </w:rPr>
+                        <w:t>）不同周期；</w:t>
+                      </w:r>
+                      <w:r>
+                        <w:rPr>
+                          <w:rFonts w:hint="eastAsia"/>
+                        </w:rPr>
+                        <w:t>b</w:t>
+                      </w:r>
+                      <w:r>
+                        <w:rPr>
+                          <w:rFonts w:hint="eastAsia"/>
+                        </w:rPr>
+                        <w:t>）成角度；</w:t>
+                      </w:r>
+                      <w:r>
+                        <w:rPr>
+                          <w:rFonts w:hint="eastAsia"/>
+                        </w:rPr>
+                        <w:t>c)</w:t>
+                      </w:r>
+                      <w:r>
+                        <w:rPr>
+                          <w:rFonts w:hint="eastAsia"/>
+                        </w:rPr>
+                        <w:t>不完全重合</w:t>
+                      </w:r>
+                    </w:p>
+                  </w:txbxContent>
+                </v:textbox>
+                <w10:wrap type="topAndBottom"/>
+              </v:shape>
+            </w:pict>
+          </mc:Fallback>
+        </mc:AlternateContent>
+      </w:r>
+      <w:r>
+        <w:rPr>
+          <w:noProof/>
+        </w:rPr>
+        <mc:AlternateContent>
+          <mc:Choice Requires="wps">
+            <w:drawing>
+              <wp:anchor distT="0" distB="0" distL="114300" distR="114300" simplePos="0" relativeHeight="251674112" behindDoc="0" locked="0" layoutInCell="1" allowOverlap="1" wp14:anchorId="02AEF74E" wp14:editId="0D522D5A">
+                <wp:simplePos x="0" y="0"/>
+                <wp:positionH relativeFrom="column">
+                  <wp:posOffset>77470</wp:posOffset>
+                </wp:positionH>
+                <wp:positionV relativeFrom="paragraph">
+                  <wp:posOffset>1769110</wp:posOffset>
+                </wp:positionV>
+                <wp:extent cx="1476375" cy="635"/>
+                <wp:effectExtent l="0" t="0" r="0" b="0"/>
+                <wp:wrapNone/>
+                <wp:docPr id="15" name="文本框 15"/>
+                <wp:cNvGraphicFramePr/>
+                <a:graphic xmlns:a="http://schemas.openxmlformats.org/drawingml/2006/main">
+                  <a:graphicData uri="http://schemas.microsoft.com/office/word/2010/wordprocessingShape">
+                    <wps:wsp>
+                      <wps:cNvSpPr txBox="1"/>
+                      <wps:spPr>
+                        <a:xfrm>
+                          <a:off x="0" y="0"/>
+                          <a:ext cx="1476375" cy="635"/>
+                        </a:xfrm>
+                        <a:prstGeom prst="rect">
+                          <a:avLst/>
+                        </a:prstGeom>
+                        <a:solidFill>
+                          <a:prstClr val="white"/>
+                        </a:solidFill>
+                        <a:ln>
+                          <a:noFill/>
+                        </a:ln>
+                        <a:effectLst/>
+                      </wps:spPr>
+                      <wps:txbx>
+                        <w:txbxContent>
+                          <w:p>
+                            <w:pPr>
+                              <w:pStyle w:val="af0"/>
+                              <w:spacing w:before="156" w:after="156"/>
+                              <w:rPr>
+                                <w:rFonts w:ascii="宋体" w:eastAsia="宋体" w:hAnsi="宋体" w:cs="Times New Roman"/>
+                                <w:noProof/>
+                                <w:szCs w:val="20"/>
+                              </w:rPr>
+                            </w:pPr>
+                            <w:r>
+                              <w:rPr>
+                                <w:rFonts w:hint="eastAsia"/>
+                              </w:rPr>
+                              <w:t>（</w:t>
+                            </w:r>
+                            <w:r>
+                              <w:rPr>
+                                <w:rFonts w:hint="eastAsia"/>
+                              </w:rPr>
+                              <w:t>a</w:t>
+                            </w:r>
+                            <w:r>
+                              <w:rPr>
+                                <w:rFonts w:hint="eastAsia"/>
+                              </w:rPr>
+                              <w:t>）</w:t>
+                            </w:r>
+                          </w:p>
+                        </w:txbxContent>
+                      </wps:txbx>
+                      <wps:bodyPr rot="0" spcFirstLastPara="0" vertOverflow="overflow" horzOverflow="overflow" vert="horz" wrap="square" lIns="0" tIns="0" rIns="0" bIns="0" numCol="1" spcCol="0" rtlCol="0" fromWordArt="0" anchor="t" anchorCtr="0" forceAA="0" compatLnSpc="1">
+                        <a:prstTxWarp prst="textNoShape">
+                          <a:avLst/>
+                        </a:prstTxWarp>
+                        <a:spAutoFit/>
+                      </wps:bodyPr>
+                    </wps:wsp>
+                  </a:graphicData>
+                </a:graphic>
+              </wp:anchor>
+            </w:drawing>
+          </mc:Choice>
+          <mc:Fallback>
+            <w:pict>
+              <v:shape id="文本框 15" o:spid="_x0000_s1034" type="#_x0000_t202" style="position:absolute;left:0;text-align:left;margin-left:6.1pt;margin-top:139.3pt;width:116.25pt;height:.05pt;z-index:251674112;visibility:visible;mso-wrap-style:square;mso-wrap-distance-left:9pt;mso-wrap-distance-top:0;mso-wrap-distance-right:9pt;mso-wrap-distance-bottom:0;mso-position-horizontal:absolute;mso-position-horizontal-relative:text;mso-position-vertical:absolute;mso-position-vertical-relative:text;v-text-anchor:top" o:gfxdata="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" stroked="f">
+                <v:textbox style="mso-fit-shape-to-text:t" inset="0,0,0,0">
+                  <w:txbxContent>
+                    <w:p>
+                      <w:pPr>
+                        <w:pStyle w:val="af0"/>
+                        <w:spacing w:before="156" w:after="156"/>
+                        <w:rPr>
+                          <w:rFonts w:ascii="宋体" w:eastAsia="宋体" w:hAnsi="宋体" w:cs="Times New Roman"/>
+                          <w:noProof/>
+                          <w:szCs w:val="20"/>
+                        </w:rPr>
+                      </w:pPr>
+                      <w:r>
+                        <w:rPr>
+                          <w:rFonts w:hint="eastAsia"/>
+                        </w:rPr>
+                        <w:t>（</w:t>
+                      </w:r>
+                      <w:r>
+                        <w:rPr>
+                          <w:rFonts w:hint="eastAsia"/>
+                        </w:rPr>
+                        <w:t>a</w:t>
+                      </w:r>
+                      <w:r>
+                        <w:rPr>
+                          <w:rFonts w:hint="eastAsia"/>
+                        </w:rPr>
+                        <w:t>）</w:t>
+                      </w:r>
+                    </w:p>
+                  </w:txbxContent>
+                </v:textbox>
+              </v:shape>
+            </w:pict>
+          </mc:Fallback>
+        </mc:AlternateContent>
+      </w:r>
+      <w:r>
+        <w:rPr>
+          <w:rFonts w:hint="eastAsia"/>
+          <w:noProof/>
+        </w:rPr>
+        <w:drawing>
+          <wp:anchor distT="0" distB="0" distL="114300" distR="114300" simplePos="0" relativeHeight="251672064" behindDoc="0" locked="0" layoutInCell="1" allowOverlap="1" wp14:anchorId="24A28A26" wp14:editId="0A9AA3F9">
+            <wp:simplePos x="0" y="0"/>
+            <wp:positionH relativeFrom="column">
+              <wp:posOffset>77470</wp:posOffset>
+            </wp:positionH>
+            <wp:positionV relativeFrom="paragraph">
+              <wp:posOffset>159385</wp:posOffset>
+            </wp:positionV>
+            <wp:extent cx="1476375" cy="1552575"/>
+            <wp:effectExtent l="0" t="0" r="9525" b="9525"/>
+            <wp:wrapTopAndBottom/>
+            <wp:docPr id="12" name="图片 12"/>
+            <wp:cNvGraphicFramePr>
+              <a:graphicFrameLocks xmlns:a="http://schemas.openxmlformats.org/drawingml/2006/main" noChangeAspect="1"/>
+            </wp:cNvGraphicFramePr>
+            <a:graphic xmlns:a="http://schemas.openxmlformats.org/drawingml/2006/main">
+              <a:graphicData uri="http://schemas.openxmlformats.org/drawingml/2006/picture">
+                <pic:pic xmlns:pic="http://schemas.openxmlformats.org/drawingml/2006/picture">
+                  <pic:nvPicPr>
+                    <pic:cNvPr id="0" name="160px-Moire_parallel.svg.png"/>
+                    <pic:cNvPicPr/>
+                  </pic:nvPicPr>
+                  <pic:blipFill rotWithShape="1">
+                    <a:blip r:embed="rId18">
+                      <a:extLst>
+                        <a:ext uri="{28A0092B-C50C-407E-A947-70E740481C1C}">
+                          <a14:useLocalDpi xmlns:a14="http://schemas.microsoft.com/office/drawing/2010/main" val="0"/>
+                        </a:ext>
+                      </a:extLst>
+                    </a:blip>
+                    <a:srcRect t="11267" r="3125" b="12207"/>
+                    <a:stretch/>
+                  </pic:blipFill>
+                  <pic:spPr bwMode="auto">
+                    <a:xfrm>
+                      <a:off x="0" y="0"/>
+                      <a:ext cx="1476375" cy="1552575"/>
+                    </a:xfrm>
+                    <a:prstGeom prst="rect">
+                      <a:avLst/>
+                    </a:prstGeom>
+                    <a:ln>
+                      <a:noFill/>
+                    </a:ln>
+                    <a:extLst>
+                      <a:ext uri="{53640926-AAD7-44D8-BBD7-CCE9431645EC}">
+                        <a14:shadowObscured xmlns:a14="http://schemas.microsoft.com/office/drawing/2010/main"/>
+                      </a:ext>
+                    </a:extLst>
+                  </pic:spPr>
+                </pic:pic>
+              </a:graphicData>
+            </a:graphic>
+            <wp14:sizeRelH relativeFrom="page">
+              <wp14:pctWidth>0</wp14:pctWidth>
+            </wp14:sizeRelH>
+            <wp14:sizeRelV relativeFrom="page">
+              <wp14:pctHeight>0</wp14:pctHeight>
+            </wp14:sizeRelV>
+          </wp:anchor>
+        </w:drawing>
+      </w:r>
+    </w:p>
+    <w:p>
+      <w:pPr>
+        <w:pStyle w:val="Afc"/>
+        <w:ind w:firstLine="480"/>
+      </w:pPr>
+      <w:r>
+        <w:rPr>
+          <w:noProof/>
+        </w:rPr>
+        <w:drawing>
+          <wp:anchor distT="0" distB="0" distL="114300" distR="114300" simplePos="0" relativeHeight="251666944" behindDoc="0" locked="0" layoutInCell="1" allowOverlap="1" wp14:anchorId="085FCB0C" wp14:editId="5DFD2E93">
+            <wp:simplePos x="0" y="0"/>
+            <wp:positionH relativeFrom="column">
+              <wp:posOffset>852805</wp:posOffset>
+            </wp:positionH>
+            <wp:positionV relativeFrom="paragraph">
+              <wp:posOffset>1350645</wp:posOffset>
+            </wp:positionV>
+            <wp:extent cx="3809365" cy="3643630"/>
+            <wp:effectExtent l="0" t="0" r="635" b="0"/>
+            <wp:wrapTopAndBottom/>
+            <wp:docPr id="10" name="图片 10"/>
+            <wp:cNvGraphicFramePr>
+              <a:graphicFrameLocks xmlns:a="http://schemas.openxmlformats.org/drawingml/2006/main" noChangeAspect="1"/>
+            </wp:cNvGraphicFramePr>
+            <a:graphic xmlns:a="http://schemas.openxmlformats.org/drawingml/2006/main">
+              <a:graphicData uri="http://schemas.openxmlformats.org/drawingml/2006/picture">
+                <pic:pic xmlns:pic="http://schemas.openxmlformats.org/drawingml/2006/picture">
+                  <pic:nvPicPr>
+                    <pic:cNvPr id="0" name="morie explanation.png"/>
+                    <pic:cNvPicPr/>
+                  </pic:nvPicPr>
+                  <pic:blipFill rotWithShape="1">
+                    <a:blip r:embed="rId19">
+                      <a:extLst>
+                        <a:ext uri="{28A0092B-C50C-407E-A947-70E740481C1C}">
+                          <a14:useLocalDpi xmlns:a14="http://schemas.microsoft.com/office/drawing/2010/main" val="0"/>
+                        </a:ext>
+                      </a:extLst>
+                    </a:blip>
+                    <a:srcRect l="14912" t="13091" r="56000" b="49818"/>
+                    <a:stretch/>
+                  </pic:blipFill>
+                  <pic:spPr bwMode="auto">
+                    <a:xfrm>
+                      <a:off x="0" y="0"/>
+                      <a:ext cx="3809365" cy="3643630"/>
+                    </a:xfrm>
+                    <a:prstGeom prst="rect">
+                      <a:avLst/>
+                    </a:prstGeom>
+                    <a:ln>
+                      <a:noFill/>
+                    </a:ln>
+                    <a:extLst>
+                      <a:ext uri="{53640926-AAD7-44D8-BBD7-CCE9431645EC}">
+                        <a14:shadowObscured xmlns:a14="http://schemas.microsoft.com/office/drawing/2010/main"/>
+                      </a:ext>
+                    </a:extLst>
+                  </pic:spPr>
+                </pic:pic>
+              </a:graphicData>
+            </a:graphic>
+            <wp14:sizeRelH relativeFrom="page">
+              <wp14:pctWidth>0</wp14:pctWidth>
+            </wp14:sizeRelH>
+            <wp14:sizeRelV relativeFrom="page">
+              <wp14:pctHeight>0</wp14:pctHeight>
+            </wp14:sizeRelV>
+          </wp:anchor>
+        </w:drawing>
+      </w:r>
+      <w:r>
+        <w:rPr>
+          <w:noProof/>
+        </w:rPr>
+        <mc:AlternateContent>
+          <mc:Choice Requires="wps">
+            <w:drawing>
+              <wp:anchor distT="0" distB="0" distL="114300" distR="114300" simplePos="0" relativeHeight="251682304" behindDoc="0" locked="0" layoutInCell="1" allowOverlap="1" wp14:anchorId="691DFBE1" wp14:editId="3E54DF39">
+                <wp:simplePos x="0" y="0"/>
+                <wp:positionH relativeFrom="column">
+                  <wp:posOffset>854710</wp:posOffset>
+                </wp:positionH>
+                <wp:positionV relativeFrom="paragraph">
+                  <wp:posOffset>5184775</wp:posOffset>
+                </wp:positionV>
+                <wp:extent cx="4253865" cy="635"/>
+                <wp:effectExtent l="0" t="0" r="0" b="3810"/>
+                <wp:wrapTopAndBottom/>
+                <wp:docPr id="21" name="文本框 21"/>
+                <wp:cNvGraphicFramePr/>
+                <a:graphic xmlns:a="http://schemas.openxmlformats.org/drawingml/2006/main">
+                  <a:graphicData uri="http://schemas.microsoft.com/office/word/2010/wordprocessingShape">
+                    <wps:wsp>
+                      <wps:cNvSpPr txBox="1"/>
+                      <wps:spPr>
+                        <a:xfrm>
+                          <a:off x="0" y="0"/>
+                          <a:ext cx="4253865" cy="635"/>
+                        </a:xfrm>
+                        <a:prstGeom prst="rect">
+                          <a:avLst/>
+                        </a:prstGeom>
+                        <a:solidFill>
+                          <a:prstClr val="white"/>
+                        </a:solidFill>
+                        <a:ln>
+                          <a:noFill/>
+                        </a:ln>
+                        <a:effectLst/>
+                      </wps:spPr>
+                      <wps:txbx>
+                        <w:txbxContent>
+                          <w:p>
+                            <w:pPr>
+                              <w:pStyle w:val="af0"/>
+                              <w:spacing w:before="156" w:after="156"/>
+                              <w:rPr>
+                                <w:rFonts w:ascii="宋体" w:eastAsia="宋体" w:hAnsi="宋体" w:cs="Times New Roman"/>
+                                <w:noProof/>
+                                <w:szCs w:val="20"/>
+                              </w:rPr>
+                            </w:pPr>
+                            <w:r>
+                              <w:t>图</w:t>
+                            </w:r>
+                            <w:r>
+                              <w:rPr>
+                                <w:rFonts w:hint="eastAsia"/>
+                              </w:rPr>
+                              <w:t>5</w:t>
+                            </w:r>
+                            <w:r>
+                              <w:rPr>
+                                <w:rFonts w:hint="eastAsia"/>
+                              </w:rPr>
+                              <w:t>光栅重叠产生莫尔条纹</w:t>
+                            </w:r>
+                          </w:p>
+                        </w:txbxContent>
+                      </wps:txbx>
+                      <wps:bodyPr rot="0" spcFirstLastPara="0" vertOverflow="overflow" horzOverflow="overflow" vert="horz" wrap="square" lIns="0" tIns="0" rIns="0" bIns="0" numCol="1" spcCol="0" rtlCol="0" fromWordArt="0" anchor="t" anchorCtr="0" forceAA="0" compatLnSpc="1">
+                        <a:prstTxWarp prst="textNoShape">
+                          <a:avLst/>
+                        </a:prstTxWarp>
+                        <a:spAutoFit/>
+                      </wps:bodyPr>
+                    </wps:wsp>
+                  </a:graphicData>
+                </a:graphic>
+              </wp:anchor>
+            </w:drawing>
+          </mc:Choice>
+          <mc:Fallback>
+            <w:pict>
+              <v:shape id="文本框 21" o:spid="_x0000_s1035" type="#_x0000_t202" style="position:absolute;left:0;text-align:left;margin-left:67.3pt;margin-top:408.25pt;width:334.95pt;height:.05pt;z-index:251682304;visibility:visible;mso-wrap-style:square;mso-wrap-distance-left:9pt;mso-wrap-distance-top:0;mso-wrap-distance-right:9pt;mso-wrap-distance-bottom:0;mso-position-horizontal:absolute;mso-position-horizontal-relative:text;mso-position-vertical:absolute;mso-position-vertical-relative:text;v-text-anchor:top" o:gfxdata="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" stroked="f">
+                <v:textbox style="mso-fit-shape-to-text:t" inset="0,0,0,0">
+                  <w:txbxContent>
+                    <w:p>
+                      <w:pPr>
+                        <w:pStyle w:val="af0"/>
+                        <w:spacing w:before="156" w:after="156"/>
+                        <w:rPr>
+                          <w:rFonts w:ascii="宋体" w:eastAsia="宋体" w:hAnsi="宋体" w:cs="Times New Roman"/>
+                          <w:noProof/>
+                          <w:szCs w:val="20"/>
+                        </w:rPr>
+                      </w:pPr>
+                      <w:r>
+                        <w:t>图</w:t>
+                      </w:r>
+                      <w:r>
+                        <w:rPr>
+                          <w:rFonts w:hint="eastAsia"/>
+                        </w:rPr>
+                        <w:t>5</w:t>
+                      </w:r>
+                      <w:r>
+                        <w:rPr>
+                          <w:rFonts w:hint="eastAsia"/>
+                        </w:rPr>
+                        <w:t>光栅重叠产生莫尔条纹</w:t>
+                      </w:r>
+                    </w:p>
+                  </w:txbxContent>
+                </v:textbox>
+                <w10:wrap type="topAndBottom"/>
+              </v:shape>
+            </w:pict>
+          </mc:Fallback>
+        </mc:AlternateContent>
+      </w:r>
+      <w:r>
+        <w:t>莫尔条纹</w:t>
+      </w:r>
+      <w:r>
+        <w:rPr>
+          <w:rStyle w:val="af4"/>
+        </w:rPr>
+        <w:endnoteReference w:id="3"/>
+      </w:r>
+      <w:r>
+        <w:t>可由不同周期的，不同</w:t>
       </w:r>
       <w:r>
         <w:rPr>
@@ -8672,7 +9538,7 @@
         <w:fldChar w:fldCharType="begin"/>
       </w:r>
       <w:r>
-        <w:instrText xml:space="preserve"> ADDIN EN.CITE &lt;EndNote&gt;&lt;Cite&gt;&lt;Author&gt;Nishijima&lt;/Author&gt;&lt;Year&gt;1964&lt;/Year&gt;&lt;RecNum&gt;37&lt;/RecNum&gt;&lt;DisplayText&gt;[13]&lt;/DisplayText&gt;&lt;record&gt;&lt;rec-number&gt;37&lt;/rec-number&gt;&lt;foreign-keys&gt;&lt;key app="EN" db-id="25ts25aeg5wpw5edwz8pv0fnx5faar95e29z" timestamp="1558234253"&gt;37&lt;/key&gt;&lt;/foreign-keys&gt;&lt;ref-type name="Journal Article"&gt;17&lt;/ref-type&gt;&lt;contributors&gt;&lt;authors&gt;&lt;author&gt;Nishijima, Yasunori&lt;/author&gt;&lt;author&gt;Oster, Gerald&lt;/author&gt;&lt;/authors&gt;&lt;/contributors&gt;&lt;titles&gt;&lt;title&gt;Moiré patterns: their application to refractive index and refractive index gradient measurements&lt;/title&gt;&lt;secondary-title&gt;JOSA&lt;/secondary-title&gt;&lt;/titles&gt;&lt;periodical&gt;&lt;full-title&gt;JOSA&lt;/full-title&gt;&lt;/periodical&gt;&lt;pages&gt;1-5&lt;/pages&gt;&lt;volume&gt;54&lt;/volume&gt;&lt;number&gt;1&lt;/number&gt;&lt;dates&gt;&lt;year&gt;1964&lt;/year&gt;&lt;/dates&gt;&lt;urls&gt;&lt;/urls&gt;&lt;/record&gt;&lt;/Cite&gt;&lt;/EndNote&gt;</w:instrText>
+        <w:instrText xml:space="preserve"> ADDIN EN.CITE &lt;EndNote&gt;&lt;Cite&gt;&lt;Author&gt;Nishijima&lt;/Author&gt;&lt;Year&gt;1964&lt;/Year&gt;&lt;RecNum&gt;37&lt;/RecNum&gt;&lt;DisplayText&gt;[13]&lt;/DisplayText&gt;&lt;record&gt;&lt;rec-number&gt;37&lt;/rec-number&gt;&lt;foreign-keys&gt;&lt;key app="EN" db-id="25ts25aeg5wpw5edwz8pv0fnx5faar95e29z" timestamp="1558234253" guid="a30b7467-be16-47b0-9f07-60cd00d97f46"&gt;37&lt;/key&gt;&lt;/foreign-keys&gt;&lt;ref-type name="Journal Article"&gt;17&lt;/ref-type&gt;&lt;contributors&gt;&lt;authors&gt;&lt;author&gt;Nishijima, Yasunori&lt;/author&gt;&lt;author&gt;Oster, Gerald&lt;/author&gt;&lt;/authors&gt;&lt;/contributors&gt;&lt;titles&gt;&lt;title&gt;Moiré patterns: their application to refractive index and refractive index gradient measurements&lt;/title&gt;&lt;secondary-title&gt;JOSA&lt;/secondary-title&gt;&lt;/titles&gt;&lt;periodical&gt;&lt;full-title&gt;JOSA&lt;/full-title&gt;&lt;/periodical&gt;&lt;pages&gt;1-5&lt;/pages&gt;&lt;volume&gt;54&lt;/volume&gt;&lt;number&gt;1&lt;/number&gt;&lt;dates&gt;&lt;year&gt;1964&lt;/year&gt;&lt;/dates&gt;&lt;urls&gt;&lt;/urls&gt;&lt;/record&gt;&lt;/Cite&gt;&lt;/EndNote&gt;</w:instrText>
       </w:r>
       <w:r>
         <w:fldChar w:fldCharType="separate"/>
@@ -8693,7 +9559,14 @@
         <w:rPr>
           <w:rFonts w:hint="eastAsia"/>
         </w:rPr>
-        <w:t>首先讨论等间隔不同周期光栅叠加。如图，等间隔光栅A，间隔</w:t>
+        <w:t>首先讨论等间隔不同周期光栅叠加。</w:t>
+      </w:r>
+      <w:r>
+        <w:rPr>
+          <w:rFonts w:hint="eastAsia"/>
+        </w:rPr>
+        <w:lastRenderedPageBreak/>
+        <w:t>如图，等间隔光栅A，间隔</w:t>
       </w:r>
       <m:oMath>
         <m:r>
@@ -8746,56 +9619,26 @@
         </w:rPr>
         <w:t>角度重合。</w:t>
       </w:r>
-    </w:p>
-    <w:p>
-      <w:pPr>
-        <w:pStyle w:val="Afc"/>
-        <w:ind w:firstLine="480"/>
-      </w:pPr>
-      <w:bookmarkStart w:id="60" w:name="_GoBack"/>
-      <w:bookmarkEnd w:id="60"/>
-    </w:p>
-    <w:p>
-      <w:pPr>
-        <w:pStyle w:val="Afc"/>
-        <w:ind w:firstLine="480"/>
-      </w:pPr>
-      <w:r>
-        <w:rPr>
-          <w:rFonts w:hint="eastAsia"/>
-        </w:rPr>
-        <w:t>莫尔条纹的产生已有多种数学解释模型</w:t>
-      </w:r>
-      <w:r>
-        <w:fldChar w:fldCharType="begin"/>
-      </w:r>
-      <w:r>
-        <w:instrText xml:space="preserve"> ADDIN EN.CITE &lt;EndNote&gt;&lt;Cite&gt;&lt;Author&gt;Amidror&lt;/Author&gt;&lt;Year&gt;2010&lt;/Year&gt;&lt;RecNum&gt;36&lt;/RecNum&gt;&lt;DisplayText&gt;[14]&lt;/DisplayText&gt;&lt;record&gt;&lt;rec-number&gt;36&lt;/rec-number&gt;&lt;foreign-keys&gt;&lt;key app="EN" db-id="25ts25aeg5wpw5edwz8pv0fnx5faar95e29z" timestamp="1558232866"&gt;36&lt;/key&gt;&lt;/foreign-keys&gt;&lt;ref-type name="Journal Article"&gt;17&lt;/ref-type&gt;&lt;contributors&gt;&lt;authors&gt;&lt;author&gt;Amidror, Isaac&lt;/author&gt;&lt;author&gt;Hersch, Roger D&lt;/author&gt;&lt;/authors&gt;&lt;/contributors&gt;&lt;titles&gt;&lt;title&gt;Mathematical moiré models and their limitations&lt;/title&gt;&lt;secondary-title&gt;Journal of Modern Optics&lt;/secondary-title&gt;&lt;/titles&gt;&lt;periodical&gt;&lt;full-title&gt;Journal of Modern Optics&lt;/full-title&gt;&lt;/periodical&gt;&lt;pages&gt;23-36&lt;/pages&gt;&lt;volume&gt;57&lt;/volume&gt;&lt;number&gt;1&lt;/number&gt;&lt;dates&gt;&lt;year&gt;2010&lt;/year&gt;&lt;/dates&gt;&lt;isbn&gt;0950-0340&lt;/isbn&gt;&lt;urls&gt;&lt;/urls&gt;&lt;/record&gt;&lt;/Cite&gt;&lt;/EndNote&gt;</w:instrText>
-      </w:r>
-      <w:r>
-        <w:fldChar w:fldCharType="separate"/>
-      </w:r>
-      <w:r>
-        <w:rPr>
-          <w:noProof/>
-        </w:rPr>
-        <w:t>[14]</w:t>
-      </w:r>
-      <w:r>
-        <w:fldChar w:fldCharType="end"/>
-      </w:r>
-      <w:r>
-        <w:rPr>
-          <w:rFonts w:hint="eastAsia"/>
-        </w:rPr>
-        <w:t>。其中，利用傅立叶变换和光栅透过率函数来预测莫尔条产生的周期和形状的方法较容易理解。假设光栅A的透过率函数为</w:t>
-      </w:r>
-    </w:p>
-    <w:p>
-      <w:pPr>
-        <w:pStyle w:val="Afc"/>
-        <w:ind w:firstLine="480"/>
-      </w:pPr>
+      <w:r>
+        <w:rPr>
+          <w:rFonts w:hint="eastAsia"/>
+        </w:rPr>
+        <w:t>下图中，黑色虚线为莫尔</w:t>
+      </w:r>
+      <w:r>
+        <w:rPr>
+          <w:rFonts w:hint="eastAsia"/>
+        </w:rPr>
+        <w:t>条纹</w:t>
+      </w:r>
+      <w:r>
+        <w:rPr>
+          <w:rFonts w:hint="eastAsia"/>
+        </w:rPr>
+        <w:t>，水平直线组代表光栅A，倾斜直线组代表光栅B。观察几何关系，可得，</w:t>
+      </w:r>
+    </w:p>
+    <w:p>
       <m:oMathPara>
         <m:oMath>
           <m:sSub>
@@ -8808,13 +9651,10 @@
             </m:sSubPr>
             <m:e>
               <m:r>
-                <m:rPr>
-                  <m:sty m:val="p"/>
-                </m:rPr>
                 <w:rPr>
                   <w:rFonts w:ascii="Cambria Math" w:hAnsi="Cambria Math"/>
                 </w:rPr>
-                <m:t>f</m:t>
+                <m:t>S</m:t>
               </m:r>
             </m:e>
             <m:sub>
@@ -8825,7 +9665,1206 @@
                 <w:rPr>
                   <w:rFonts w:ascii="Cambria Math" w:hAnsi="Cambria Math"/>
                 </w:rPr>
-                <m:t>A</m:t>
+                <m:t>CDEF</m:t>
+              </m:r>
+            </m:sub>
+          </m:sSub>
+          <m:r>
+            <m:rPr>
+              <m:sty m:val="p"/>
+            </m:rPr>
+            <w:rPr>
+              <w:rFonts w:ascii="Cambria Math" w:hAnsi="Cambria Math"/>
+            </w:rPr>
+            <m:t>=</m:t>
+          </m:r>
+          <m:r>
+            <w:rPr>
+              <w:rFonts w:ascii="Cambria Math" w:hAnsi="Cambria Math"/>
+            </w:rPr>
+            <m:t>DE</m:t>
+          </m:r>
+          <m:r>
+            <m:rPr>
+              <m:sty m:val="p"/>
+            </m:rPr>
+            <w:rPr>
+              <w:rFonts w:ascii="Cambria Math" w:hAnsi="Cambria Math"/>
+            </w:rPr>
+            <m:t>×</m:t>
+          </m:r>
+          <m:r>
+            <w:rPr>
+              <w:rFonts w:ascii="Cambria Math" w:hAnsi="Cambria Math"/>
+            </w:rPr>
+            <m:t>a</m:t>
+          </m:r>
+          <m:r>
+            <m:rPr>
+              <m:sty m:val="p"/>
+            </m:rPr>
+            <w:rPr>
+              <w:rFonts w:ascii="Cambria Math" w:hAnsi="Cambria Math"/>
+            </w:rPr>
+            <m:t>=CD ×d=CE×b</m:t>
+          </m:r>
+        </m:oMath>
+      </m:oMathPara>
+    </w:p>
+    <w:p>
+      <m:oMathPara>
+        <m:oMath>
+          <m:sSup>
+            <m:sSupPr>
+              <m:ctrlPr>
+                <w:rPr>
+                  <w:rFonts w:ascii="Cambria Math" w:hAnsi="Cambria Math"/>
+                </w:rPr>
+              </m:ctrlPr>
+            </m:sSupPr>
+            <m:e>
+              <m:r>
+                <w:rPr>
+                  <w:rFonts w:ascii="Cambria Math" w:hAnsi="Cambria Math"/>
+                </w:rPr>
+                <m:t>CD</m:t>
+              </m:r>
+            </m:e>
+            <m:sup>
+              <m:r>
+                <m:rPr>
+                  <m:sty m:val="p"/>
+                </m:rPr>
+                <w:rPr>
+                  <w:rFonts w:ascii="Cambria Math" w:hAnsi="Cambria Math"/>
+                </w:rPr>
+                <m:t>2</m:t>
+              </m:r>
+            </m:sup>
+          </m:sSup>
+          <m:r>
+            <m:rPr>
+              <m:sty m:val="p"/>
+            </m:rPr>
+            <w:rPr>
+              <w:rFonts w:ascii="Cambria Math" w:hAnsi="Cambria Math"/>
+            </w:rPr>
+            <m:t>=</m:t>
+          </m:r>
+          <m:sSup>
+            <m:sSupPr>
+              <m:ctrlPr>
+                <w:rPr>
+                  <w:rFonts w:ascii="Cambria Math" w:hAnsi="Cambria Math"/>
+                </w:rPr>
+              </m:ctrlPr>
+            </m:sSupPr>
+            <m:e>
+              <m:r>
+                <w:rPr>
+                  <w:rFonts w:ascii="Cambria Math" w:hAnsi="Cambria Math"/>
+                </w:rPr>
+                <m:t>CE</m:t>
+              </m:r>
+            </m:e>
+            <m:sup>
+              <m:r>
+                <m:rPr>
+                  <m:sty m:val="p"/>
+                </m:rPr>
+                <w:rPr>
+                  <w:rFonts w:ascii="Cambria Math" w:hAnsi="Cambria Math"/>
+                </w:rPr>
+                <m:t>2</m:t>
+              </m:r>
+            </m:sup>
+          </m:sSup>
+          <m:r>
+            <m:rPr>
+              <m:sty m:val="p"/>
+            </m:rPr>
+            <w:rPr>
+              <w:rFonts w:ascii="Cambria Math" w:hAnsi="Cambria Math"/>
+            </w:rPr>
+            <m:t xml:space="preserve">+ </m:t>
+          </m:r>
+          <m:sSup>
+            <m:sSupPr>
+              <m:ctrlPr>
+                <w:rPr>
+                  <w:rFonts w:ascii="Cambria Math" w:hAnsi="Cambria Math"/>
+                </w:rPr>
+              </m:ctrlPr>
+            </m:sSupPr>
+            <m:e>
+              <m:r>
+                <w:rPr>
+                  <w:rFonts w:ascii="Cambria Math" w:hAnsi="Cambria Math"/>
+                </w:rPr>
+                <m:t>DE</m:t>
+              </m:r>
+            </m:e>
+            <m:sup>
+              <m:r>
+                <m:rPr>
+                  <m:sty m:val="p"/>
+                </m:rPr>
+                <w:rPr>
+                  <w:rFonts w:ascii="Cambria Math" w:hAnsi="Cambria Math"/>
+                </w:rPr>
+                <m:t>2</m:t>
+              </m:r>
+            </m:sup>
+          </m:sSup>
+          <m:r>
+            <m:rPr>
+              <m:sty m:val="p"/>
+            </m:rPr>
+            <w:rPr>
+              <w:rFonts w:ascii="Cambria Math" w:hAnsi="Cambria Math"/>
+            </w:rPr>
+            <m:t>-2</m:t>
+          </m:r>
+          <m:r>
+            <w:rPr>
+              <w:rFonts w:ascii="Cambria Math" w:hAnsi="Cambria Math"/>
+            </w:rPr>
+            <m:t>CE</m:t>
+          </m:r>
+          <m:r>
+            <m:rPr>
+              <m:sty m:val="p"/>
+            </m:rPr>
+            <w:rPr>
+              <w:rFonts w:ascii="Cambria Math" w:hAnsi="Cambria Math"/>
+            </w:rPr>
+            <m:t>×</m:t>
+          </m:r>
+          <m:r>
+            <w:rPr>
+              <w:rFonts w:ascii="Cambria Math" w:hAnsi="Cambria Math"/>
+            </w:rPr>
+            <m:t>DEcosθ</m:t>
+          </m:r>
+        </m:oMath>
+      </m:oMathPara>
+    </w:p>
+    <w:p>
+      <w:pPr>
+        <w:pStyle w:val="Afc"/>
+        <w:ind w:firstLine="480"/>
+      </w:pPr>
+      <w:r>
+        <w:rPr>
+          <w:rFonts w:hint="eastAsia"/>
+        </w:rPr>
+        <w:t>将DE，CD，CE均用</w:t>
+      </w:r>
+      <m:oMath>
+        <m:sSub>
+          <m:sSubPr>
+            <m:ctrlPr>
+              <w:rPr>
+                <w:rFonts w:ascii="Cambria Math" w:hAnsi="Cambria Math"/>
+              </w:rPr>
+            </m:ctrlPr>
+          </m:sSubPr>
+          <m:e>
+            <m:r>
+              <w:rPr>
+                <w:rFonts w:ascii="Cambria Math" w:hAnsi="Cambria Math"/>
+              </w:rPr>
+              <m:t>S</m:t>
+            </m:r>
+          </m:e>
+          <m:sub>
+            <m:eqArr>
+              <m:eqArrPr>
+                <m:ctrlPr>
+                  <w:rPr>
+                    <w:rFonts w:ascii="Cambria Math" w:hAnsi="Cambria Math"/>
+                    <w:i/>
+                  </w:rPr>
+                </m:ctrlPr>
+              </m:eqArrPr>
+              <m:e>
+                <m:r>
+                  <w:rPr>
+                    <w:rFonts w:ascii="Cambria Math" w:hAnsi="Cambria Math"/>
+                  </w:rPr>
+                  <m:t>CDEF</m:t>
+                </m:r>
+              </m:e>
+              <m:e>
+                <m:ctrlPr>
+                  <w:rPr>
+                    <w:rFonts w:ascii="Cambria Math" w:eastAsia="Cambria Math" w:hAnsi="Cambria Math" w:cs="Cambria Math"/>
+                    <w:i/>
+                  </w:rPr>
+                </m:ctrlPr>
+              </m:e>
+              <m:e>
+                <m:ctrlPr>
+                  <w:rPr>
+                    <w:rFonts w:ascii="Cambria Math" w:eastAsia="Cambria Math" w:hAnsi="Cambria Math" w:cs="Cambria Math"/>
+                    <w:i/>
+                  </w:rPr>
+                </m:ctrlPr>
+              </m:e>
+              <m:e>
+                <m:ctrlPr>
+                  <w:rPr>
+                    <w:rFonts w:ascii="Cambria Math" w:eastAsia="Cambria Math" w:hAnsi="Cambria Math" w:cs="Cambria Math"/>
+                    <w:i/>
+                  </w:rPr>
+                </m:ctrlPr>
+              </m:e>
+              <m:e/>
+            </m:eqArr>
+          </m:sub>
+        </m:sSub>
+      </m:oMath>
+      <w:r>
+        <w:rPr>
+          <w:rFonts w:hint="eastAsia"/>
+        </w:rPr>
+        <w:t>和</w:t>
+      </w:r>
+      <m:oMath>
+        <m:r>
+          <m:rPr>
+            <m:sty m:val="p"/>
+          </m:rPr>
+          <w:rPr>
+            <w:rFonts w:ascii="Cambria Math" w:hAnsi="Cambria Math"/>
+          </w:rPr>
+          <m:t>a</m:t>
+        </m:r>
+        <m:r>
+          <m:rPr>
+            <m:sty m:val="p"/>
+          </m:rPr>
+          <w:rPr>
+            <w:rFonts w:ascii="Cambria Math" w:hAnsi="Cambria Math"/>
+          </w:rPr>
+          <m:t>，</m:t>
+        </m:r>
+        <m:r>
+          <m:rPr>
+            <m:sty m:val="p"/>
+          </m:rPr>
+          <w:rPr>
+            <w:rFonts w:ascii="Cambria Math" w:hAnsi="Cambria Math"/>
+          </w:rPr>
+          <m:t>b</m:t>
+        </m:r>
+        <m:r>
+          <m:rPr>
+            <m:sty m:val="p"/>
+          </m:rPr>
+          <w:rPr>
+            <w:rFonts w:ascii="Cambria Math" w:hAnsi="Cambria Math"/>
+          </w:rPr>
+          <m:t>，</m:t>
+        </m:r>
+        <m:r>
+          <m:rPr>
+            <m:sty m:val="p"/>
+          </m:rPr>
+          <w:rPr>
+            <w:rFonts w:ascii="Cambria Math" w:hAnsi="Cambria Math"/>
+          </w:rPr>
+          <m:t xml:space="preserve">c </m:t>
+        </m:r>
+      </m:oMath>
+      <w:r>
+        <w:t>等表示，约分化简可得，</w:t>
+      </w:r>
+    </w:p>
+    <w:p>
+      <w:pPr>
+        <w:rPr>
+          <w:szCs w:val="20"/>
+        </w:rPr>
+      </w:pPr>
+      <m:oMathPara>
+        <m:oMath>
+          <m:r>
+            <m:rPr>
+              <m:sty m:val="p"/>
+            </m:rPr>
+            <w:rPr>
+              <w:rFonts w:ascii="Cambria Math" w:hAnsi="Cambria Math" w:hint="eastAsia"/>
+            </w:rPr>
+            <m:t>d</m:t>
+          </m:r>
+          <m:r>
+            <m:rPr>
+              <m:sty m:val="p"/>
+            </m:rPr>
+            <w:rPr>
+              <w:rFonts w:ascii="Cambria Math" w:hAnsi="Cambria Math"/>
+            </w:rPr>
+            <m:t>=</m:t>
+          </m:r>
+          <m:f>
+            <m:fPr>
+              <m:ctrlPr>
+                <w:rPr>
+                  <w:rFonts w:ascii="Cambria Math" w:hAnsi="Cambria Math"/>
+                  <w:szCs w:val="20"/>
+                </w:rPr>
+              </m:ctrlPr>
+            </m:fPr>
+            <m:num>
+              <m:r>
+                <w:rPr>
+                  <w:rFonts w:ascii="Cambria Math" w:hAnsi="Cambria Math"/>
+                </w:rPr>
+                <m:t>ab</m:t>
+              </m:r>
+            </m:num>
+            <m:den>
+              <m:rad>
+                <m:radPr>
+                  <m:degHide m:val="1"/>
+                  <m:ctrlPr>
+                    <w:rPr>
+                      <w:rFonts w:ascii="Cambria Math" w:hAnsi="Cambria Math"/>
+                      <w:szCs w:val="20"/>
+                    </w:rPr>
+                  </m:ctrlPr>
+                </m:radPr>
+                <m:deg/>
+                <m:e>
+                  <m:sSup>
+                    <m:sSupPr>
+                      <m:ctrlPr>
+                        <w:rPr>
+                          <w:rFonts w:ascii="Cambria Math" w:hAnsi="Cambria Math"/>
+                          <w:i/>
+                          <w:szCs w:val="20"/>
+                        </w:rPr>
+                      </m:ctrlPr>
+                    </m:sSupPr>
+                    <m:e>
+                      <m:r>
+                        <w:rPr>
+                          <w:rFonts w:ascii="Cambria Math" w:hAnsi="Cambria Math"/>
+                          <w:szCs w:val="20"/>
+                        </w:rPr>
+                        <m:t>a</m:t>
+                      </m:r>
+                    </m:e>
+                    <m:sup>
+                      <m:r>
+                        <w:rPr>
+                          <w:rFonts w:ascii="Cambria Math" w:hAnsi="Cambria Math"/>
+                          <w:szCs w:val="20"/>
+                        </w:rPr>
+                        <m:t>2</m:t>
+                      </m:r>
+                    </m:sup>
+                  </m:sSup>
+                  <m:r>
+                    <w:rPr>
+                      <w:rFonts w:ascii="Cambria Math" w:hAnsi="Cambria Math"/>
+                      <w:szCs w:val="20"/>
+                    </w:rPr>
+                    <m:t>+</m:t>
+                  </m:r>
+                  <m:sSup>
+                    <m:sSupPr>
+                      <m:ctrlPr>
+                        <w:rPr>
+                          <w:rFonts w:ascii="Cambria Math" w:hAnsi="Cambria Math"/>
+                          <w:i/>
+                          <w:szCs w:val="20"/>
+                        </w:rPr>
+                      </m:ctrlPr>
+                    </m:sSupPr>
+                    <m:e>
+                      <m:r>
+                        <w:rPr>
+                          <w:rFonts w:ascii="Cambria Math" w:hAnsi="Cambria Math"/>
+                          <w:szCs w:val="20"/>
+                        </w:rPr>
+                        <m:t>b</m:t>
+                      </m:r>
+                    </m:e>
+                    <m:sup>
+                      <m:r>
+                        <w:rPr>
+                          <w:rFonts w:ascii="Cambria Math" w:hAnsi="Cambria Math"/>
+                          <w:szCs w:val="20"/>
+                        </w:rPr>
+                        <m:t>2</m:t>
+                      </m:r>
+                    </m:sup>
+                  </m:sSup>
+                  <m:r>
+                    <w:rPr>
+                      <w:rFonts w:ascii="Cambria Math" w:hAnsi="Cambria Math"/>
+                      <w:szCs w:val="20"/>
+                    </w:rPr>
+                    <m:t>-2abcosθ</m:t>
+                  </m:r>
+                </m:e>
+              </m:rad>
+            </m:den>
+          </m:f>
+        </m:oMath>
+      </m:oMathPara>
+    </w:p>
+    <w:p>
+      <w:pPr>
+        <w:pStyle w:val="Afc"/>
+        <w:ind w:firstLine="480"/>
+      </w:pPr>
+      <w:r>
+        <w:rPr>
+          <w:rFonts w:hint="eastAsia"/>
+        </w:rPr>
+        <w:t>又可由，</w:t>
+      </w:r>
+    </w:p>
+    <w:p>
+      <m:oMathPara>
+        <m:oMath>
+          <m:r>
+            <m:rPr>
+              <m:sty m:val="p"/>
+            </m:rPr>
+            <w:rPr>
+              <w:rFonts w:ascii="Cambria Math" w:hAnsi="Cambria Math" w:hint="eastAsia"/>
+            </w:rPr>
+            <m:t>sin</m:t>
+          </m:r>
+          <m:r>
+            <m:rPr>
+              <m:sty m:val="p"/>
+            </m:rPr>
+            <w:rPr>
+              <w:rFonts w:ascii="Cambria Math" w:hAnsi="Cambria Math"/>
+            </w:rPr>
+            <m:t>φ=</m:t>
+          </m:r>
+          <m:f>
+            <m:fPr>
+              <m:ctrlPr>
+                <w:rPr>
+                  <w:rFonts w:ascii="Cambria Math" w:hAnsi="Cambria Math"/>
+                </w:rPr>
+              </m:ctrlPr>
+            </m:fPr>
+            <m:num>
+              <m:r>
+                <m:rPr>
+                  <m:sty m:val="p"/>
+                </m:rPr>
+                <w:rPr>
+                  <w:rFonts w:ascii="Cambria Math" w:hAnsi="Cambria Math"/>
+                </w:rPr>
+                <m:t>d</m:t>
+              </m:r>
+            </m:num>
+            <m:den>
+              <m:r>
+                <m:rPr>
+                  <m:sty m:val="p"/>
+                </m:rPr>
+                <w:rPr>
+                  <w:rFonts w:ascii="Cambria Math" w:hAnsi="Cambria Math"/>
+                </w:rPr>
+                <m:t>DE</m:t>
+              </m:r>
+            </m:den>
+          </m:f>
+        </m:oMath>
+      </m:oMathPara>
+    </w:p>
+    <w:p>
+      <m:oMathPara>
+        <m:oMath>
+          <m:r>
+            <m:rPr>
+              <m:sty m:val="p"/>
+            </m:rPr>
+            <w:rPr>
+              <w:rFonts w:ascii="Cambria Math" w:hAnsi="Cambria Math"/>
+            </w:rPr>
+            <m:t>DE=</m:t>
+          </m:r>
+          <m:f>
+            <m:fPr>
+              <m:ctrlPr>
+                <w:rPr>
+                  <w:rFonts w:ascii="Cambria Math" w:hAnsi="Cambria Math"/>
+                </w:rPr>
+              </m:ctrlPr>
+            </m:fPr>
+            <m:num>
+              <m:r>
+                <w:rPr>
+                  <w:rFonts w:ascii="Cambria Math" w:hAnsi="Cambria Math"/>
+                </w:rPr>
+                <m:t>b</m:t>
+              </m:r>
+            </m:num>
+            <m:den>
+              <m:r>
+                <m:rPr>
+                  <m:sty m:val="p"/>
+                </m:rPr>
+                <w:rPr>
+                  <w:rFonts w:ascii="Cambria Math" w:hAnsi="Cambria Math"/>
+                </w:rPr>
+                <m:t xml:space="preserve"> sinφ</m:t>
+              </m:r>
+            </m:den>
+          </m:f>
+        </m:oMath>
+      </m:oMathPara>
+    </w:p>
+    <w:p>
+      <w:pPr>
+        <w:pStyle w:val="Afc"/>
+        <w:ind w:firstLine="480"/>
+      </w:pPr>
+      <w:r>
+        <w:rPr>
+          <w:rFonts w:hint="eastAsia"/>
+        </w:rPr>
+        <w:t>可得，</w:t>
+      </w:r>
+    </w:p>
+    <w:p>
+      <m:oMathPara>
+        <m:oMath>
+          <m:r>
+            <m:rPr>
+              <m:sty m:val="p"/>
+            </m:rPr>
+            <w:rPr>
+              <w:rFonts w:ascii="Cambria Math" w:hAnsi="Cambria Math"/>
+            </w:rPr>
+            <m:t>s</m:t>
+          </m:r>
+          <m:r>
+            <m:rPr>
+              <m:sty m:val="p"/>
+            </m:rPr>
+            <w:rPr>
+              <w:rFonts w:ascii="Cambria Math" w:hAnsi="Cambria Math" w:hint="eastAsia"/>
+            </w:rPr>
+            <m:t>in</m:t>
+          </m:r>
+          <m:r>
+            <m:rPr>
+              <m:sty m:val="p"/>
+            </m:rPr>
+            <w:rPr>
+              <w:rFonts w:ascii="Cambria Math" w:hAnsi="Cambria Math"/>
+            </w:rPr>
+            <m:t>φ=</m:t>
+          </m:r>
+          <m:f>
+            <m:fPr>
+              <m:ctrlPr>
+                <w:rPr>
+                  <w:rFonts w:ascii="Cambria Math" w:hAnsi="Cambria Math"/>
+                </w:rPr>
+              </m:ctrlPr>
+            </m:fPr>
+            <m:num>
+              <m:r>
+                <w:rPr>
+                  <w:rFonts w:ascii="Cambria Math" w:hAnsi="Cambria Math"/>
+                </w:rPr>
+                <m:t>asinθ</m:t>
+              </m:r>
+            </m:num>
+            <m:den>
+              <m:rad>
+                <m:radPr>
+                  <m:degHide m:val="1"/>
+                  <m:ctrlPr>
+                    <w:rPr>
+                      <w:rFonts w:ascii="Cambria Math" w:hAnsi="Cambria Math"/>
+                    </w:rPr>
+                  </m:ctrlPr>
+                </m:radPr>
+                <m:deg/>
+                <m:e>
+                  <m:sSup>
+                    <m:sSupPr>
+                      <m:ctrlPr>
+                        <w:rPr>
+                          <w:rFonts w:ascii="Cambria Math" w:hAnsi="Cambria Math"/>
+                        </w:rPr>
+                      </m:ctrlPr>
+                    </m:sSupPr>
+                    <m:e>
+                      <m:r>
+                        <w:rPr>
+                          <w:rFonts w:ascii="Cambria Math" w:hAnsi="Cambria Math"/>
+                        </w:rPr>
+                        <m:t>a</m:t>
+                      </m:r>
+                    </m:e>
+                    <m:sup>
+                      <m:r>
+                        <m:rPr>
+                          <m:sty m:val="p"/>
+                        </m:rPr>
+                        <w:rPr>
+                          <w:rFonts w:ascii="Cambria Math" w:hAnsi="Cambria Math"/>
+                        </w:rPr>
+                        <m:t>2</m:t>
+                      </m:r>
+                    </m:sup>
+                  </m:sSup>
+                  <m:r>
+                    <m:rPr>
+                      <m:sty m:val="p"/>
+                    </m:rPr>
+                    <w:rPr>
+                      <w:rFonts w:ascii="Cambria Math" w:hAnsi="Cambria Math"/>
+                    </w:rPr>
+                    <m:t>+</m:t>
+                  </m:r>
+                  <m:sSup>
+                    <m:sSupPr>
+                      <m:ctrlPr>
+                        <w:rPr>
+                          <w:rFonts w:ascii="Cambria Math" w:hAnsi="Cambria Math"/>
+                        </w:rPr>
+                      </m:ctrlPr>
+                    </m:sSupPr>
+                    <m:e>
+                      <m:r>
+                        <w:rPr>
+                          <w:rFonts w:ascii="Cambria Math" w:hAnsi="Cambria Math"/>
+                        </w:rPr>
+                        <m:t>b</m:t>
+                      </m:r>
+                    </m:e>
+                    <m:sup>
+                      <m:r>
+                        <m:rPr>
+                          <m:sty m:val="p"/>
+                        </m:rPr>
+                        <w:rPr>
+                          <w:rFonts w:ascii="Cambria Math" w:hAnsi="Cambria Math"/>
+                        </w:rPr>
+                        <m:t>2</m:t>
+                      </m:r>
+                    </m:sup>
+                  </m:sSup>
+                  <m:r>
+                    <m:rPr>
+                      <m:sty m:val="p"/>
+                    </m:rPr>
+                    <w:rPr>
+                      <w:rFonts w:ascii="Cambria Math" w:hAnsi="Cambria Math"/>
+                    </w:rPr>
+                    <m:t>-2</m:t>
+                  </m:r>
+                  <m:r>
+                    <w:rPr>
+                      <w:rFonts w:ascii="Cambria Math" w:hAnsi="Cambria Math"/>
+                    </w:rPr>
+                    <m:t>abcosθ</m:t>
+                  </m:r>
+                </m:e>
+              </m:rad>
+            </m:den>
+          </m:f>
+        </m:oMath>
+      </m:oMathPara>
+    </w:p>
+    <w:p>
+      <w:pPr>
+        <w:pStyle w:val="Afc"/>
+        <w:ind w:firstLine="480"/>
+      </w:pPr>
+      <w:r>
+        <w:rPr>
+          <w:rFonts w:hint="eastAsia"/>
+        </w:rPr>
+        <w:t>则，可由重叠光栅的间隔和交角计算出莫尔条纹的周期间隔和相对于光栅的夹角。当</w:t>
+      </w:r>
+      <m:oMath>
+        <m:r>
+          <m:rPr>
+            <m:sty m:val="p"/>
+          </m:rPr>
+          <w:rPr>
+            <w:rFonts w:ascii="Cambria Math" w:hAnsi="Cambria Math" w:hint="eastAsia"/>
+          </w:rPr>
+          <m:t>a</m:t>
+        </m:r>
+        <m:r>
+          <m:rPr>
+            <m:sty m:val="p"/>
+          </m:rPr>
+          <w:rPr>
+            <w:rFonts w:ascii="Cambria Math" w:hAnsi="Cambria Math"/>
+          </w:rPr>
+          <m:t>=b</m:t>
+        </m:r>
+      </m:oMath>
+      <w:r>
+        <w:rPr>
+          <w:rFonts w:hint="eastAsia"/>
+        </w:rPr>
+        <w:t>时，即使用相同间隔光栅重叠时,可得，</w:t>
+      </w:r>
+    </w:p>
+    <w:p>
+      <m:oMathPara>
+        <m:oMath>
+          <m:r>
+            <m:rPr>
+              <m:sty m:val="p"/>
+            </m:rPr>
+            <w:rPr>
+              <w:rFonts w:ascii="Cambria Math" w:hAnsi="Cambria Math" w:hint="eastAsia"/>
+            </w:rPr>
+            <m:t>d</m:t>
+          </m:r>
+          <m:r>
+            <m:rPr>
+              <m:sty m:val="p"/>
+            </m:rPr>
+            <w:rPr>
+              <w:rFonts w:ascii="Cambria Math" w:hAnsi="Cambria Math"/>
+            </w:rPr>
+            <m:t>=</m:t>
+          </m:r>
+          <m:f>
+            <m:fPr>
+              <m:ctrlPr>
+                <w:rPr>
+                  <w:rFonts w:ascii="Cambria Math" w:hAnsi="Cambria Math"/>
+                </w:rPr>
+              </m:ctrlPr>
+            </m:fPr>
+            <m:num>
+              <m:r>
+                <w:rPr>
+                  <w:rFonts w:ascii="Cambria Math" w:hAnsi="Cambria Math"/>
+                </w:rPr>
+                <m:t>a</m:t>
+              </m:r>
+            </m:num>
+            <m:den>
+              <m:r>
+                <w:rPr>
+                  <w:rFonts w:ascii="Cambria Math" w:hAnsi="Cambria Math"/>
+                </w:rPr>
+                <m:t>2</m:t>
+              </m:r>
+              <m:r>
+                <m:rPr>
+                  <m:sty m:val="p"/>
+                </m:rPr>
+                <w:rPr>
+                  <w:rFonts w:ascii="Cambria Math" w:hAnsi="Cambria Math"/>
+                </w:rPr>
+                <m:t>sin⁡</m:t>
+              </m:r>
+              <m:r>
+                <w:rPr>
+                  <w:rFonts w:ascii="Cambria Math" w:hAnsi="Cambria Math"/>
+                </w:rPr>
+                <m:t>(</m:t>
+              </m:r>
+              <m:f>
+                <m:fPr>
+                  <m:ctrlPr>
+                    <w:rPr>
+                      <w:rFonts w:ascii="Cambria Math" w:hAnsi="Cambria Math"/>
+                      <w:i/>
+                    </w:rPr>
+                  </m:ctrlPr>
+                </m:fPr>
+                <m:num>
+                  <m:r>
+                    <w:rPr>
+                      <w:rFonts w:ascii="Cambria Math" w:hAnsi="Cambria Math"/>
+                    </w:rPr>
+                    <m:t>θ</m:t>
+                  </m:r>
+                </m:num>
+                <m:den>
+                  <m:r>
+                    <w:rPr>
+                      <w:rFonts w:ascii="Cambria Math" w:hAnsi="Cambria Math"/>
+                    </w:rPr>
+                    <m:t>2</m:t>
+                  </m:r>
+                </m:den>
+              </m:f>
+              <m:r>
+                <w:rPr>
+                  <w:rFonts w:ascii="Cambria Math" w:hAnsi="Cambria Math"/>
+                </w:rPr>
+                <m:t>)</m:t>
+              </m:r>
+            </m:den>
+          </m:f>
+        </m:oMath>
+      </m:oMathPara>
+    </w:p>
+    <w:p>
+      <m:oMathPara>
+        <m:oMath>
+          <m:r>
+            <m:rPr>
+              <m:sty m:val="p"/>
+            </m:rPr>
+            <w:rPr>
+              <w:rFonts w:ascii="Cambria Math" w:hAnsi="Cambria Math"/>
+            </w:rPr>
+            <m:t>sinφ=cos</m:t>
+          </m:r>
+          <m:f>
+            <m:fPr>
+              <m:ctrlPr>
+                <w:rPr>
+                  <w:rFonts w:ascii="Cambria Math" w:hAnsi="Cambria Math"/>
+                </w:rPr>
+              </m:ctrlPr>
+            </m:fPr>
+            <m:num>
+              <m:r>
+                <w:rPr>
+                  <w:rFonts w:ascii="Cambria Math" w:hAnsi="Cambria Math"/>
+                </w:rPr>
+                <m:t>θ</m:t>
+              </m:r>
+            </m:num>
+            <m:den>
+              <m:r>
+                <w:rPr>
+                  <w:rFonts w:ascii="Cambria Math" w:hAnsi="Cambria Math"/>
+                </w:rPr>
+                <m:t>2</m:t>
+              </m:r>
+            </m:den>
+          </m:f>
+        </m:oMath>
+      </m:oMathPara>
+    </w:p>
+    <w:p>
+      <w:pPr>
+        <w:pStyle w:val="Afc"/>
+        <w:ind w:firstLine="480"/>
+      </w:pPr>
+      <w:r>
+        <w:rPr>
+          <w:rFonts w:hint="eastAsia"/>
+        </w:rPr>
+        <w:t>此时，莫尔条纹和两光栅夹角的平分线垂直</w:t>
+      </w:r>
+      <w:r>
+        <w:rPr>
+          <w:rFonts w:hint="eastAsia"/>
+        </w:rPr>
+        <w:t>。</w:t>
+      </w:r>
+      <w:r>
+        <w:rPr>
+          <w:rFonts w:hint="eastAsia"/>
+        </w:rPr>
+        <w:t>由于数字</w:t>
+      </w:r>
+      <w:r>
+        <w:rPr>
+          <w:rFonts w:hint="eastAsia"/>
+        </w:rPr>
+        <w:t>莫尔</w:t>
+      </w:r>
+      <w:r>
+        <w:rPr>
+          <w:rFonts w:hint="eastAsia"/>
+        </w:rPr>
+        <w:t>三位测量使用的相同间隔周期</w:t>
+      </w:r>
+      <w:r>
+        <w:rPr>
+          <w:rFonts w:hint="eastAsia"/>
+        </w:rPr>
+        <w:t>的条纹重叠形成莫尔条纹，可以将物体扭曲的条纹处理解为两光栅出现一定夹角，而该夹角</w:t>
+      </w:r>
+      <w:r>
+        <w:rPr>
+          <w:rFonts w:hint="eastAsia"/>
+        </w:rPr>
+        <w:t>根据被测物体各位置高度变化。</w:t>
+      </w:r>
+    </w:p>
+    <w:p>
+      <w:pPr>
+        <w:pStyle w:val="Afc"/>
+        <w:ind w:firstLine="480"/>
+      </w:pPr>
+      <w:r>
+        <w:rPr>
+          <w:rFonts w:hint="eastAsia"/>
+        </w:rPr>
+        <w:t>使用简化几何关系分析</w:t>
+      </w:r>
+      <w:r>
+        <w:rPr>
+          <w:rFonts w:hint="eastAsia"/>
+        </w:rPr>
+        <w:t>莫尔条纹的产生</w:t>
+      </w:r>
+      <w:r>
+        <w:rPr>
+          <w:rFonts w:hint="eastAsia"/>
+        </w:rPr>
+        <w:t>和参数</w:t>
+      </w:r>
+      <w:r>
+        <w:rPr>
+          <w:rFonts w:hint="eastAsia"/>
+        </w:rPr>
+        <w:t>是解释莫尔现象的多种数学</w:t>
+      </w:r>
+      <w:r>
+        <w:rPr>
+          <w:rFonts w:hint="eastAsia"/>
+        </w:rPr>
+        <w:t>模型</w:t>
+      </w:r>
+      <w:r>
+        <w:rPr>
+          <w:rFonts w:hint="eastAsia"/>
+        </w:rPr>
+        <w:t>之一</w:t>
+      </w:r>
+      <w:r>
+        <w:fldChar w:fldCharType="begin"/>
+      </w:r>
+      <w:r>
+        <w:instrText xml:space="preserve"> ADDIN EN.CITE &lt;EndNote&gt;&lt;Cite&gt;&lt;Author&gt;Amidror&lt;/Author&gt;&lt;Year&gt;2010&lt;/Year&gt;&lt;RecNum&gt;36&lt;/RecNum&gt;&lt;DisplayText&gt;[14]&lt;/DisplayText&gt;&lt;record&gt;&lt;rec-number&gt;36&lt;/rec-number&gt;&lt;foreign-keys&gt;&lt;key app="EN" db-id="25ts25aeg5wpw5edwz8pv0fnx5faar95e29z" timestamp="1558232866" guid="923043e2-91e3-40e0-8ea5-7a0aa060b4ef"&gt;36&lt;/key&gt;&lt;/foreign-keys&gt;&lt;ref-type name="Journal Article"&gt;17&lt;/ref-type&gt;&lt;contributors&gt;&lt;authors&gt;&lt;author&gt;Amidror, Isaac&lt;/author&gt;&lt;author&gt;Hersch, Roger D&lt;/author&gt;&lt;/authors&gt;&lt;/contributors&gt;&lt;titles&gt;&lt;title&gt;Mathematical moiré models and their limitations&lt;/title&gt;&lt;secondary-title&gt;Journal of Modern Optics&lt;/secondary-title&gt;&lt;/titles&gt;&lt;periodical&gt;&lt;full-title&gt;Journal of Modern Optics&lt;/full-title&gt;&lt;/periodical&gt;&lt;pages&gt;23-36&lt;/pages&gt;&lt;volume&gt;57&lt;/volume&gt;&lt;number&gt;1&lt;/number&gt;&lt;dates&gt;&lt;year&gt;2010&lt;/year&gt;&lt;/dates&gt;&lt;isbn&gt;0950-0340&lt;/isbn&gt;&lt;urls&gt;&lt;/urls&gt;&lt;/record&gt;&lt;/Cite&gt;&lt;/EndNote&gt;</w:instrText>
+      </w:r>
+      <w:r>
+        <w:fldChar w:fldCharType="separate"/>
+      </w:r>
+      <w:r>
+        <w:rPr>
+          <w:noProof/>
+        </w:rPr>
+        <w:t>[14]</w:t>
+      </w:r>
+      <w:r>
+        <w:fldChar w:fldCharType="end"/>
+      </w:r>
+      <w:r>
+        <w:rPr>
+          <w:rFonts w:hint="eastAsia"/>
+        </w:rPr>
+        <w:t>。除此之外</w:t>
+      </w:r>
+      <w:r>
+        <w:rPr>
+          <w:rFonts w:hint="eastAsia"/>
+        </w:rPr>
+        <w:t>，</w:t>
+      </w:r>
+      <w:r>
+        <w:rPr>
+          <w:rFonts w:hint="eastAsia"/>
+        </w:rPr>
+        <w:t>也有学者通过傅立叶变换和光栅透过率函数来研究不同频率条纹间隔，即不同周期光栅叠加产生的莫尔条纹</w:t>
+      </w:r>
+      <w:r>
+        <w:fldChar w:fldCharType="begin"/>
+      </w:r>
+      <w:r>
+        <w:instrText xml:space="preserve"> ADDIN EN.CITE &lt;EndNote&gt;&lt;Cite&gt;&lt;Author&gt;Creath&lt;/Author&gt;&lt;Year&gt;1992&lt;/Year&gt;&lt;RecNum&gt;139&lt;/RecNum&gt;&lt;DisplayText&gt;[15, 16]&lt;/DisplayText&gt;&lt;record&gt;&lt;rec-number&gt;139&lt;/rec-number&gt;&lt;foreign-keys&gt;&lt;key app="EN" db-id="25ts25aeg5wpw5edwz8pv0fnx5faar95e29z" timestamp="1558248596"&gt;139&lt;/key&gt;&lt;/foreign-keys&gt;&lt;ref-type name="Journal Article"&gt;17&lt;/ref-type&gt;&lt;contributors&gt;&lt;authors&gt;&lt;author&gt;Creath, K&lt;/author&gt;&lt;author&gt;Wyant, JC&lt;/author&gt;&lt;/authors&gt;&lt;/contributors&gt;&lt;titles&gt;&lt;title&gt;Moiré and fringe projection techniques&lt;/title&gt;&lt;secondary-title&gt;Optical shop testing&lt;/secondary-title&gt;&lt;/titles&gt;&lt;periodical&gt;&lt;full-title&gt;Optical shop testing&lt;/full-title&gt;&lt;/periodical&gt;&lt;pages&gt;653-685&lt;/pages&gt;&lt;volume&gt;2&lt;/volume&gt;&lt;dates&gt;&lt;year&gt;1992&lt;/year&gt;&lt;/dates&gt;&lt;urls&gt;&lt;/urls&gt;&lt;/record&gt;&lt;/Cite&gt;&lt;Cite&gt;&lt;Author&gt;朱丽君&lt;/Author&gt;&lt;Year&gt;2016&lt;/Year&gt;&lt;RecNum&gt;115&lt;/RecNum&gt;&lt;record&gt;&lt;rec-number&gt;115&lt;/rec-number&gt;&lt;foreign-keys&gt;&lt;key app="EN" db-id="25ts25aeg5wpw5edwz8pv0fnx5faar95e29z" timestamp="1558236329" guid="e7ba8e1b-9f68-4ff4-a3f2-5ee61e837cb2"&gt;115&lt;/key&gt;&lt;/foreign-keys&gt;&lt;ref-type name="Thesis"&gt;32&lt;/ref-type&gt;&lt;contributors&gt;&lt;authors&gt;&lt;author&gt;朱丽君&lt;/author&gt;&lt;/authors&gt;&lt;tertiary-authors&gt;&lt;author&gt;王玉荣,&lt;/author&gt;&lt;/tertiary-authors&gt;&lt;/contributors&gt;&lt;titles&gt;&lt;title&gt;数字莫尔条纹三维面形测量技术研究&lt;/title&gt;&lt;/titles&gt;&lt;keywords&gt;&lt;keyword&gt;三维面形测量&lt;/keyword&gt;&lt;keyword&gt;条纹投影轮廓术&lt;/keyword&gt;&lt;keyword&gt;数字莫尔条纹&lt;/keyword&gt;&lt;keyword&gt;数字相移&lt;/keyword&gt;&lt;keyword&gt;相位展开&lt;/keyword&gt;&lt;/keywords&gt;&lt;dates&gt;&lt;year&gt;2016&lt;/year&gt;&lt;/dates&gt;&lt;publisher&gt;山东大学&lt;/publisher&gt;&lt;work-type&gt;硕士&lt;/work-type&gt;&lt;urls&gt;&lt;/urls&gt;&lt;remote-database-provider&gt;Cnki&lt;/remote-database-provider&gt;&lt;/record&gt;&lt;/Cite&gt;&lt;/EndNote&gt;</w:instrText>
+      </w:r>
+      <w:r>
+        <w:fldChar w:fldCharType="separate"/>
+      </w:r>
+      <w:r>
+        <w:rPr>
+          <w:noProof/>
+        </w:rPr>
+        <w:t>[15, 16]</w:t>
+      </w:r>
+      <w:r>
+        <w:fldChar w:fldCharType="end"/>
+      </w:r>
+      <w:r>
+        <w:rPr>
+          <w:rFonts w:hint="eastAsia"/>
+        </w:rPr>
+        <w:t>。</w:t>
+      </w:r>
+      <w:r>
+        <w:rPr>
+          <w:rFonts w:hint="eastAsia"/>
+        </w:rPr>
+        <w:t>推导过程如下。</w:t>
+      </w:r>
+    </w:p>
+    <w:p>
+      <w:pPr>
+        <w:pStyle w:val="Afc"/>
+        <w:ind w:firstLine="480"/>
+      </w:pPr>
+      <w:r>
+        <w:rPr>
+          <w:rFonts w:hint="eastAsia"/>
+        </w:rPr>
+        <w:t>首先，是使用傅立叶级数</w:t>
+      </w:r>
+      <m:oMath>
+        <m:sSub>
+          <m:sSubPr>
+            <m:ctrlPr>
+              <w:rPr>
+                <w:rFonts w:ascii="Cambria Math" w:hAnsi="Cambria Math"/>
+              </w:rPr>
+            </m:ctrlPr>
+          </m:sSubPr>
+          <m:e>
+            <m:r>
+              <w:rPr>
+                <w:rFonts w:ascii="Cambria Math" w:hAnsi="Cambria Math"/>
+              </w:rPr>
+              <m:t>f</m:t>
+            </m:r>
+          </m:e>
+          <m:sub>
+            <m:r>
+              <w:rPr>
+                <w:rFonts w:ascii="Cambria Math" w:hAnsi="Cambria Math"/>
+              </w:rPr>
+              <m:t>1</m:t>
+            </m:r>
+          </m:sub>
+        </m:sSub>
+        <m:r>
+          <w:rPr>
+            <w:rFonts w:ascii="Cambria Math" w:hAnsi="Cambria Math"/>
+          </w:rPr>
+          <m:t>(x, y)</m:t>
+        </m:r>
+      </m:oMath>
+      <w:r>
+        <w:t>和</w:t>
+      </w:r>
+      <m:oMath>
+        <m:sSub>
+          <m:sSubPr>
+            <m:ctrlPr>
+              <w:rPr>
+                <w:rFonts w:ascii="Cambria Math" w:hAnsi="Cambria Math"/>
+              </w:rPr>
+            </m:ctrlPr>
+          </m:sSubPr>
+          <m:e>
+            <m:r>
+              <w:rPr>
+                <w:rFonts w:ascii="Cambria Math" w:hAnsi="Cambria Math"/>
+              </w:rPr>
+              <m:t>f</m:t>
+            </m:r>
+          </m:e>
+          <m:sub>
+            <m:r>
+              <w:rPr>
+                <w:rFonts w:ascii="Cambria Math" w:hAnsi="Cambria Math"/>
+              </w:rPr>
+              <m:t>2</m:t>
+            </m:r>
+          </m:sub>
+        </m:sSub>
+        <m:r>
+          <w:rPr>
+            <w:rFonts w:ascii="Cambria Math" w:hAnsi="Cambria Math"/>
+          </w:rPr>
+          <m:t>(x,  y)</m:t>
+        </m:r>
+      </m:oMath>
+      <w:r>
+        <w:rPr>
+          <w:rFonts w:hint="eastAsia"/>
+        </w:rPr>
+        <w:t>描述两不同频率的不同周期间隔光栅的透过率函数。</w:t>
+      </w:r>
+      <w:r>
+        <w:rPr>
+          <w:rFonts w:hint="eastAsia"/>
+        </w:rPr>
+        <w:t>描述一个非正选，且只在一定范围内周期重复的光栅，需要无穷多个</w:t>
+      </w:r>
+      <w:r>
+        <w:rPr>
+          <w:rFonts w:hint="eastAsia"/>
+        </w:rPr>
+        <w:t>不同系数的余弦函数分量求和。分量的系数决定了最后光栅的几何特征,</w:t>
+      </w:r>
+      <w:r>
+        <w:rPr>
+          <w:rFonts w:hint="eastAsia"/>
+        </w:rPr>
+        <w:t>而</w:t>
+      </w:r>
+      <w:r>
+        <w:rPr>
+          <w:rFonts w:hint="eastAsia"/>
+        </w:rPr>
+        <w:t>余弦函数的相位是关于</w:t>
+      </w:r>
+      <w:r>
+        <w:rPr>
+          <w:rFonts w:hint="eastAsia"/>
+        </w:rPr>
+        <w:t>位置坐标的函数，决定了具体以某一个光栅周期为中心展开</w:t>
+      </w:r>
+      <w:r>
+        <w:rPr>
+          <w:rFonts w:hint="eastAsia"/>
+        </w:rPr>
+        <w:t>。</w:t>
+      </w:r>
+    </w:p>
+    <w:p>
+      <w:pPr>
+        <w:pStyle w:val="Afc"/>
+        <w:ind w:firstLine="480"/>
+      </w:pPr>
+      <m:oMathPara>
+        <m:oMath>
+          <m:sSub>
+            <m:sSubPr>
+              <m:ctrlPr>
+                <w:rPr>
+                  <w:rFonts w:ascii="Cambria Math" w:hAnsi="Cambria Math"/>
+                </w:rPr>
+              </m:ctrlPr>
+            </m:sSubPr>
+            <m:e>
+              <m:r>
+                <w:rPr>
+                  <w:rFonts w:ascii="Cambria Math" w:hAnsi="Cambria Math"/>
+                </w:rPr>
+                <m:t>f</m:t>
+              </m:r>
+            </m:e>
+            <m:sub>
+              <m:r>
+                <w:rPr>
+                  <w:rFonts w:ascii="Cambria Math" w:hAnsi="Cambria Math"/>
+                </w:rPr>
+                <m:t>1</m:t>
               </m:r>
             </m:sub>
           </m:sSub>
@@ -8834,14 +10873,12 @@
               <m:ctrlPr>
                 <w:rPr>
                   <w:rFonts w:ascii="Cambria Math" w:hAnsi="Cambria Math"/>
+                  <w:i/>
                 </w:rPr>
               </m:ctrlPr>
             </m:dPr>
             <m:e>
               <m:r>
-                <m:rPr>
-                  <m:sty m:val="p"/>
-                </m:rPr>
                 <w:rPr>
                   <w:rFonts w:ascii="Cambria Math" w:hAnsi="Cambria Math"/>
                 </w:rPr>
@@ -8853,35 +10890,940 @@
             <w:rPr>
               <w:rFonts w:ascii="Cambria Math" w:hAnsi="Cambria Math"/>
             </w:rPr>
-            <m:t>=comb()</m:t>
+            <m:t>=a</m:t>
           </m:r>
         </m:oMath>
       </m:oMathPara>
     </w:p>
     <w:p>
       <w:pPr>
+        <w:pStyle w:val="af0"/>
+        <w:keepNext/>
+        <w:spacing w:before="156" w:after="156"/>
+      </w:pPr>
+      <w:r>
+        <w:rPr>
+          <w:rFonts w:hint="eastAsia"/>
+        </w:rPr>
+        <w:lastRenderedPageBreak/>
+        <w:t>表</w:t>
+      </w:r>
+      <w:r>
+        <w:rPr>
+          <w:rFonts w:hint="eastAsia"/>
+        </w:rPr>
+        <w:t xml:space="preserve"> </w:t>
+      </w:r>
+      <w:r>
+        <w:fldChar w:fldCharType="begin"/>
+      </w:r>
+      <w:r>
+        <w:instrText xml:space="preserve"> </w:instrText>
+      </w:r>
+      <w:r>
+        <w:rPr>
+          <w:rFonts w:hint="eastAsia"/>
+        </w:rPr>
+        <w:instrText xml:space="preserve">SEQ </w:instrText>
+      </w:r>
+      <w:r>
+        <w:rPr>
+          <w:rFonts w:hint="eastAsia"/>
+        </w:rPr>
+        <w:instrText>表</w:instrText>
+      </w:r>
+      <w:r>
+        <w:rPr>
+          <w:rFonts w:hint="eastAsia"/>
+        </w:rPr>
+        <w:instrText xml:space="preserve"> \* ARABIC</w:instrText>
+      </w:r>
+      <w:r>
+        <w:instrText xml:space="preserve"> </w:instrText>
+      </w:r>
+      <w:r>
+        <w:fldChar w:fldCharType="separate"/>
+      </w:r>
+      <w:r>
+        <w:rPr>
+          <w:noProof/>
+        </w:rPr>
+        <w:t>2</w:t>
+      </w:r>
+      <w:r>
+        <w:fldChar w:fldCharType="end"/>
+      </w:r>
+      <w:r>
+        <w:rPr>
+          <w:rFonts w:hint="eastAsia"/>
+        </w:rPr>
+        <w:t>常见周期函数和其单周期傅立叶展开级数</w:t>
+      </w:r>
+    </w:p>
+    <w:tbl>
+      <w:tblPr>
+        <w:tblStyle w:val="a7"/>
+        <w:tblW w:w="0" w:type="auto"/>
+        <w:tblBorders>
+          <w:left w:val="none" w:sz="0" w:space="0" w:color="auto"/>
+          <w:right w:val="none" w:sz="0" w:space="0" w:color="auto"/>
+          <w:insideH w:val="none" w:sz="0" w:space="0" w:color="auto"/>
+          <w:insideV w:val="none" w:sz="0" w:space="0" w:color="auto"/>
+        </w:tblBorders>
+        <w:tblLook w:val="04A0" w:firstRow="1" w:lastRow="0" w:firstColumn="1" w:lastColumn="0" w:noHBand="0" w:noVBand="1"/>
+      </w:tblPr>
+      <w:tblGrid>
+        <w:gridCol w:w="2728"/>
+        <w:gridCol w:w="2790"/>
+        <w:gridCol w:w="3428"/>
+      </w:tblGrid>
+      <w:tr>
+        <w:tc>
+          <w:tcPr>
+            <w:tcW w:w="2728" w:type="dxa"/>
+            <w:tcBorders>
+              <w:top w:val="single" w:sz="4" w:space="0" w:color="auto"/>
+              <w:bottom w:val="single" w:sz="4" w:space="0" w:color="auto"/>
+            </w:tcBorders>
+          </w:tcPr>
+          <w:p>
+            <w:bookmarkStart w:id="60" w:name="_Toc9065206"/>
+            <w:bookmarkStart w:id="61" w:name="_Toc9109019"/>
+            <w:r>
+              <w:rPr>
+                <w:rFonts w:hint="eastAsia"/>
+              </w:rPr>
+              <w:t>函数名称</w:t>
+            </w:r>
+          </w:p>
+        </w:tc>
+        <w:tc>
+          <w:tcPr>
+            <w:tcW w:w="2790" w:type="dxa"/>
+            <w:tcBorders>
+              <w:top w:val="single" w:sz="4" w:space="0" w:color="auto"/>
+              <w:bottom w:val="single" w:sz="4" w:space="0" w:color="auto"/>
+            </w:tcBorders>
+          </w:tcPr>
+          <w:p>
+            <w:r>
+              <w:rPr>
+                <w:rFonts w:hint="eastAsia"/>
+              </w:rPr>
+              <w:t>单个周期函数表达式</w:t>
+            </w:r>
+          </w:p>
+        </w:tc>
+        <w:tc>
+          <w:tcPr>
+            <w:tcW w:w="3428" w:type="dxa"/>
+            <w:tcBorders>
+              <w:top w:val="single" w:sz="4" w:space="0" w:color="auto"/>
+              <w:bottom w:val="single" w:sz="4" w:space="0" w:color="auto"/>
+            </w:tcBorders>
+          </w:tcPr>
+          <w:p>
+            <w:r>
+              <w:rPr>
+                <w:rFonts w:hint="eastAsia"/>
+              </w:rPr>
+              <w:t>单周期傅立叶展开</w:t>
+            </w:r>
+          </w:p>
+        </w:tc>
+      </w:tr>
+      <w:tr>
+        <w:tc>
+          <w:tcPr>
+            <w:tcW w:w="2728" w:type="dxa"/>
+            <w:tcBorders>
+              <w:top w:val="single" w:sz="4" w:space="0" w:color="auto"/>
+            </w:tcBorders>
+          </w:tcPr>
+          <w:p>
+            <w:r>
+              <w:rPr>
+                <w:rFonts w:hint="eastAsia"/>
+              </w:rPr>
+              <w:t>方波</w:t>
+            </w:r>
+          </w:p>
+        </w:tc>
+        <w:tc>
+          <w:tcPr>
+            <w:tcW w:w="2790" w:type="dxa"/>
+            <w:tcBorders>
+              <w:top w:val="single" w:sz="4" w:space="0" w:color="auto"/>
+            </w:tcBorders>
+          </w:tcPr>
+          <w:p>
+            <m:oMathPara>
+              <m:oMath>
+                <m:r>
+                  <w:rPr>
+                    <w:rFonts w:ascii="Cambria Math" w:hAnsi="Cambria Math"/>
+                  </w:rPr>
+                  <m:t>2</m:t>
+                </m:r>
+                <m:d>
+                  <m:dPr>
+                    <m:begChr m:val="["/>
+                    <m:endChr m:val="]"/>
+                    <m:ctrlPr>
+                      <w:rPr>
+                        <w:rFonts w:ascii="Cambria Math" w:hAnsi="Cambria Math"/>
+                        <w:i/>
+                        <w:iCs/>
+                      </w:rPr>
+                    </m:ctrlPr>
+                  </m:dPr>
+                  <m:e>
+                    <m:r>
+                      <w:rPr>
+                        <w:rFonts w:ascii="Cambria Math" w:hAnsi="Cambria Math"/>
+                      </w:rPr>
+                      <m:t>H</m:t>
+                    </m:r>
+                    <m:d>
+                      <m:dPr>
+                        <m:ctrlPr>
+                          <w:rPr>
+                            <w:rFonts w:ascii="Cambria Math" w:hAnsi="Cambria Math"/>
+                            <w:i/>
+                            <w:iCs/>
+                          </w:rPr>
+                        </m:ctrlPr>
+                      </m:dPr>
+                      <m:e>
+                        <m:f>
+                          <m:fPr>
+                            <m:ctrlPr>
+                              <w:rPr>
+                                <w:rFonts w:ascii="Cambria Math" w:hAnsi="Cambria Math"/>
+                                <w:i/>
+                                <w:iCs/>
+                              </w:rPr>
+                            </m:ctrlPr>
+                          </m:fPr>
+                          <m:num>
+                            <m:r>
+                              <w:rPr>
+                                <w:rFonts w:ascii="Cambria Math" w:hAnsi="Cambria Math"/>
+                              </w:rPr>
+                              <m:t>x</m:t>
+                            </m:r>
+                          </m:num>
+                          <m:den>
+                            <m:r>
+                              <w:rPr>
+                                <w:rFonts w:ascii="Cambria Math" w:hAnsi="Cambria Math"/>
+                              </w:rPr>
+                              <m:t>L</m:t>
+                            </m:r>
+                          </m:den>
+                        </m:f>
+                      </m:e>
+                    </m:d>
+                    <m:r>
+                      <w:rPr>
+                        <w:rFonts w:ascii="Cambria Math" w:hAnsi="Cambria Math"/>
+                      </w:rPr>
+                      <m:t>-H</m:t>
+                    </m:r>
+                    <m:d>
+                      <m:dPr>
+                        <m:ctrlPr>
+                          <w:rPr>
+                            <w:rFonts w:ascii="Cambria Math" w:hAnsi="Cambria Math"/>
+                            <w:i/>
+                            <w:iCs/>
+                          </w:rPr>
+                        </m:ctrlPr>
+                      </m:dPr>
+                      <m:e>
+                        <m:f>
+                          <m:fPr>
+                            <m:ctrlPr>
+                              <w:rPr>
+                                <w:rFonts w:ascii="Cambria Math" w:hAnsi="Cambria Math"/>
+                                <w:i/>
+                                <w:iCs/>
+                              </w:rPr>
+                            </m:ctrlPr>
+                          </m:fPr>
+                          <m:num>
+                            <m:r>
+                              <w:rPr>
+                                <w:rFonts w:ascii="Cambria Math" w:hAnsi="Cambria Math"/>
+                              </w:rPr>
+                              <m:t>x</m:t>
+                            </m:r>
+                          </m:num>
+                          <m:den>
+                            <m:r>
+                              <w:rPr>
+                                <w:rFonts w:ascii="Cambria Math" w:hAnsi="Cambria Math"/>
+                              </w:rPr>
+                              <m:t>L</m:t>
+                            </m:r>
+                          </m:den>
+                        </m:f>
+                        <m:r>
+                          <w:rPr>
+                            <w:rFonts w:ascii="Cambria Math" w:hAnsi="Cambria Math"/>
+                          </w:rPr>
+                          <m:t>-1</m:t>
+                        </m:r>
+                      </m:e>
+                    </m:d>
+                  </m:e>
+                </m:d>
+                <m:r>
+                  <m:rPr>
+                    <m:sty m:val="p"/>
+                  </m:rPr>
+                  <w:rPr>
+                    <w:rFonts w:ascii="Cambria Math" w:hAnsi="Cambria Math"/>
+                  </w:rPr>
+                  <m:t>-1</m:t>
+                </m:r>
+              </m:oMath>
+            </m:oMathPara>
+          </w:p>
+        </w:tc>
+        <w:tc>
+          <w:tcPr>
+            <w:tcW w:w="3428" w:type="dxa"/>
+            <w:tcBorders>
+              <w:top w:val="single" w:sz="4" w:space="0" w:color="auto"/>
+            </w:tcBorders>
+          </w:tcPr>
+          <w:p>
+            <m:oMathPara>
+              <m:oMath>
+                <m:f>
+                  <m:fPr>
+                    <m:ctrlPr>
+                      <w:rPr>
+                        <w:rFonts w:ascii="Cambria Math" w:hAnsi="Cambria Math"/>
+                        <w:i/>
+                        <w:iCs/>
+                      </w:rPr>
+                    </m:ctrlPr>
+                  </m:fPr>
+                  <m:num>
+                    <m:r>
+                      <w:rPr>
+                        <w:rFonts w:ascii="Cambria Math" w:hAnsi="Cambria Math"/>
+                      </w:rPr>
+                      <m:t>4</m:t>
+                    </m:r>
+                  </m:num>
+                  <m:den>
+                    <m:r>
+                      <w:rPr>
+                        <w:rFonts w:ascii="Cambria Math" w:hAnsi="Cambria Math"/>
+                      </w:rPr>
+                      <m:t>π</m:t>
+                    </m:r>
+                  </m:den>
+                </m:f>
+                <m:nary>
+                  <m:naryPr>
+                    <m:chr m:val="∑"/>
+                    <m:ctrlPr>
+                      <w:rPr>
+                        <w:rFonts w:ascii="Cambria Math" w:hAnsi="Cambria Math"/>
+                        <w:i/>
+                        <w:iCs/>
+                      </w:rPr>
+                    </m:ctrlPr>
+                  </m:naryPr>
+                  <m:sub>
+                    <m:r>
+                      <w:rPr>
+                        <w:rFonts w:ascii="Cambria Math" w:hAnsi="Cambria Math"/>
+                      </w:rPr>
+                      <m:t>n=1,3,5…</m:t>
+                    </m:r>
+                  </m:sub>
+                  <m:sup>
+                    <m:r>
+                      <w:rPr>
+                        <w:rFonts w:ascii="Cambria Math" w:hAnsi="Cambria Math"/>
+                      </w:rPr>
+                      <m:t>∞</m:t>
+                    </m:r>
+                  </m:sup>
+                  <m:e>
+                    <m:f>
+                      <m:fPr>
+                        <m:ctrlPr>
+                          <w:rPr>
+                            <w:rFonts w:ascii="Cambria Math" w:hAnsi="Cambria Math"/>
+                            <w:i/>
+                            <w:iCs/>
+                          </w:rPr>
+                        </m:ctrlPr>
+                      </m:fPr>
+                      <m:num>
+                        <m:r>
+                          <w:rPr>
+                            <w:rFonts w:ascii="Cambria Math" w:hAnsi="Cambria Math"/>
+                          </w:rPr>
+                          <m:t>1</m:t>
+                        </m:r>
+                      </m:num>
+                      <m:den>
+                        <m:r>
+                          <w:rPr>
+                            <w:rFonts w:ascii="Cambria Math" w:hAnsi="Cambria Math"/>
+                          </w:rPr>
+                          <m:t>n</m:t>
+                        </m:r>
+                      </m:den>
+                    </m:f>
+                    <m:r>
+                      <m:rPr>
+                        <m:sty m:val="p"/>
+                      </m:rPr>
+                      <w:rPr>
+                        <w:rFonts w:ascii="Cambria Math" w:hAnsi="Cambria Math"/>
+                      </w:rPr>
+                      <m:t>sin</m:t>
+                    </m:r>
+                    <m:r>
+                      <w:rPr>
+                        <w:rFonts w:ascii="Cambria Math" w:hAnsi="Cambria Math"/>
+                      </w:rPr>
+                      <m:t>⁡(</m:t>
+                    </m:r>
+                    <m:f>
+                      <m:fPr>
+                        <m:ctrlPr>
+                          <w:rPr>
+                            <w:rFonts w:ascii="Cambria Math" w:hAnsi="Cambria Math"/>
+                            <w:i/>
+                            <w:iCs/>
+                          </w:rPr>
+                        </m:ctrlPr>
+                      </m:fPr>
+                      <m:num>
+                        <m:r>
+                          <w:rPr>
+                            <w:rFonts w:ascii="Cambria Math" w:hAnsi="Cambria Math"/>
+                          </w:rPr>
+                          <m:t>nπx</m:t>
+                        </m:r>
+                      </m:num>
+                      <m:den>
+                        <m:r>
+                          <w:rPr>
+                            <w:rFonts w:ascii="Cambria Math" w:hAnsi="Cambria Math"/>
+                          </w:rPr>
+                          <m:t>L</m:t>
+                        </m:r>
+                      </m:den>
+                    </m:f>
+                    <m:r>
+                      <w:rPr>
+                        <w:rFonts w:ascii="Cambria Math" w:hAnsi="Cambria Math"/>
+                      </w:rPr>
+                      <m:t>)</m:t>
+                    </m:r>
+                  </m:e>
+                </m:nary>
+              </m:oMath>
+            </m:oMathPara>
+          </w:p>
+        </w:tc>
+      </w:tr>
+      <w:tr>
+        <w:tc>
+          <w:tcPr>
+            <w:tcW w:w="2728" w:type="dxa"/>
+          </w:tcPr>
+          <w:p>
+            <w:r>
+              <w:rPr>
+                <w:rFonts w:hint="eastAsia"/>
+              </w:rPr>
+              <w:t>锯齿波</w:t>
+            </w:r>
+          </w:p>
+        </w:tc>
+        <w:tc>
+          <w:tcPr>
+            <w:tcW w:w="2790" w:type="dxa"/>
+          </w:tcPr>
+          <w:p>
+            <m:oMathPara>
+              <m:oMath>
+                <m:f>
+                  <m:fPr>
+                    <m:ctrlPr>
+                      <w:rPr>
+                        <w:rFonts w:ascii="Cambria Math" w:hAnsi="Cambria Math"/>
+                        <w:i/>
+                        <w:iCs/>
+                      </w:rPr>
+                    </m:ctrlPr>
+                  </m:fPr>
+                  <m:num>
+                    <m:r>
+                      <w:rPr>
+                        <w:rFonts w:ascii="Cambria Math" w:hAnsi="Cambria Math"/>
+                      </w:rPr>
+                      <m:t>x</m:t>
+                    </m:r>
+                  </m:num>
+                  <m:den>
+                    <m:r>
+                      <w:rPr>
+                        <w:rFonts w:ascii="Cambria Math" w:hAnsi="Cambria Math"/>
+                      </w:rPr>
+                      <m:t>2L</m:t>
+                    </m:r>
+                  </m:den>
+                </m:f>
+              </m:oMath>
+            </m:oMathPara>
+          </w:p>
+        </w:tc>
+        <w:tc>
+          <w:tcPr>
+            <w:tcW w:w="3428" w:type="dxa"/>
+          </w:tcPr>
+          <w:p>
+            <m:oMathPara>
+              <m:oMath>
+                <m:f>
+                  <m:fPr>
+                    <m:ctrlPr>
+                      <w:rPr>
+                        <w:rFonts w:ascii="Cambria Math" w:hAnsi="Cambria Math"/>
+                        <w:i/>
+                        <w:iCs/>
+                      </w:rPr>
+                    </m:ctrlPr>
+                  </m:fPr>
+                  <m:num>
+                    <m:r>
+                      <w:rPr>
+                        <w:rFonts w:ascii="Cambria Math" w:hAnsi="Cambria Math"/>
+                      </w:rPr>
+                      <m:t>1</m:t>
+                    </m:r>
+                  </m:num>
+                  <m:den>
+                    <m:r>
+                      <w:rPr>
+                        <w:rFonts w:ascii="Cambria Math" w:hAnsi="Cambria Math"/>
+                      </w:rPr>
+                      <m:t>2</m:t>
+                    </m:r>
+                  </m:den>
+                </m:f>
+                <m:r>
+                  <w:rPr>
+                    <w:rFonts w:ascii="Cambria Math" w:hAnsi="Cambria Math"/>
+                  </w:rPr>
+                  <m:t>-</m:t>
+                </m:r>
+                <m:f>
+                  <m:fPr>
+                    <m:ctrlPr>
+                      <w:rPr>
+                        <w:rFonts w:ascii="Cambria Math" w:hAnsi="Cambria Math"/>
+                        <w:i/>
+                        <w:iCs/>
+                      </w:rPr>
+                    </m:ctrlPr>
+                  </m:fPr>
+                  <m:num>
+                    <m:r>
+                      <w:rPr>
+                        <w:rFonts w:ascii="Cambria Math" w:hAnsi="Cambria Math"/>
+                      </w:rPr>
+                      <m:t>1</m:t>
+                    </m:r>
+                  </m:num>
+                  <m:den>
+                    <m:r>
+                      <w:rPr>
+                        <w:rFonts w:ascii="Cambria Math" w:hAnsi="Cambria Math"/>
+                      </w:rPr>
+                      <m:t>π</m:t>
+                    </m:r>
+                  </m:den>
+                </m:f>
+                <m:nary>
+                  <m:naryPr>
+                    <m:chr m:val="∑"/>
+                    <m:ctrlPr>
+                      <w:rPr>
+                        <w:rFonts w:ascii="Cambria Math" w:hAnsi="Cambria Math"/>
+                        <w:i/>
+                        <w:iCs/>
+                      </w:rPr>
+                    </m:ctrlPr>
+                  </m:naryPr>
+                  <m:sub>
+                    <m:r>
+                      <w:rPr>
+                        <w:rFonts w:ascii="Cambria Math" w:hAnsi="Cambria Math"/>
+                      </w:rPr>
+                      <m:t>n=1</m:t>
+                    </m:r>
+                  </m:sub>
+                  <m:sup>
+                    <m:r>
+                      <w:rPr>
+                        <w:rFonts w:ascii="Cambria Math" w:hAnsi="Cambria Math"/>
+                      </w:rPr>
+                      <m:t>∞</m:t>
+                    </m:r>
+                  </m:sup>
+                  <m:e>
+                    <m:f>
+                      <m:fPr>
+                        <m:ctrlPr>
+                          <w:rPr>
+                            <w:rFonts w:ascii="Cambria Math" w:hAnsi="Cambria Math"/>
+                            <w:i/>
+                            <w:iCs/>
+                          </w:rPr>
+                        </m:ctrlPr>
+                      </m:fPr>
+                      <m:num>
+                        <m:r>
+                          <w:rPr>
+                            <w:rFonts w:ascii="Cambria Math" w:hAnsi="Cambria Math"/>
+                          </w:rPr>
+                          <m:t>1</m:t>
+                        </m:r>
+                      </m:num>
+                      <m:den>
+                        <m:r>
+                          <w:rPr>
+                            <w:rFonts w:ascii="Cambria Math" w:hAnsi="Cambria Math"/>
+                          </w:rPr>
+                          <m:t>n</m:t>
+                        </m:r>
+                      </m:den>
+                    </m:f>
+                    <m:r>
+                      <m:rPr>
+                        <m:sty m:val="p"/>
+                      </m:rPr>
+                      <w:rPr>
+                        <w:rFonts w:ascii="Cambria Math" w:hAnsi="Cambria Math"/>
+                      </w:rPr>
+                      <m:t>sin</m:t>
+                    </m:r>
+                    <m:r>
+                      <w:rPr>
+                        <w:rFonts w:ascii="Cambria Math" w:hAnsi="Cambria Math"/>
+                      </w:rPr>
+                      <m:t>⁡(</m:t>
+                    </m:r>
+                    <m:f>
+                      <m:fPr>
+                        <m:ctrlPr>
+                          <w:rPr>
+                            <w:rFonts w:ascii="Cambria Math" w:hAnsi="Cambria Math"/>
+                            <w:i/>
+                            <w:iCs/>
+                          </w:rPr>
+                        </m:ctrlPr>
+                      </m:fPr>
+                      <m:num>
+                        <m:r>
+                          <w:rPr>
+                            <w:rFonts w:ascii="Cambria Math" w:hAnsi="Cambria Math"/>
+                          </w:rPr>
+                          <m:t>nπx</m:t>
+                        </m:r>
+                      </m:num>
+                      <m:den>
+                        <m:r>
+                          <w:rPr>
+                            <w:rFonts w:ascii="Cambria Math" w:hAnsi="Cambria Math"/>
+                          </w:rPr>
+                          <m:t>L</m:t>
+                        </m:r>
+                      </m:den>
+                    </m:f>
+                    <m:r>
+                      <w:rPr>
+                        <w:rFonts w:ascii="Cambria Math" w:hAnsi="Cambria Math"/>
+                      </w:rPr>
+                      <m:t>)</m:t>
+                    </m:r>
+                  </m:e>
+                </m:nary>
+              </m:oMath>
+            </m:oMathPara>
+          </w:p>
+        </w:tc>
+      </w:tr>
+      <w:tr>
+        <w:tc>
+          <w:tcPr>
+            <w:tcW w:w="2728" w:type="dxa"/>
+          </w:tcPr>
+          <w:p>
+            <w:r>
+              <w:rPr>
+                <w:rFonts w:hint="eastAsia"/>
+              </w:rPr>
+              <w:t>三角波</w:t>
+            </w:r>
+          </w:p>
+        </w:tc>
+        <w:tc>
+          <w:tcPr>
+            <w:tcW w:w="2790" w:type="dxa"/>
+          </w:tcPr>
+          <w:p>
+            <m:oMathPara>
+              <m:oMath>
+                <m:r>
+                  <w:rPr>
+                    <w:rFonts w:ascii="Cambria Math" w:hAnsi="Cambria Math"/>
+                  </w:rPr>
+                  <m:t>T(x)</m:t>
+                </m:r>
+              </m:oMath>
+            </m:oMathPara>
+          </w:p>
+        </w:tc>
+        <w:tc>
+          <w:tcPr>
+            <w:tcW w:w="3428" w:type="dxa"/>
+          </w:tcPr>
+          <w:p>
+            <m:oMathPara>
+              <m:oMath>
+                <m:f>
+                  <m:fPr>
+                    <m:ctrlPr>
+                      <w:rPr>
+                        <w:rFonts w:ascii="Cambria Math" w:hAnsi="Cambria Math"/>
+                        <w:i/>
+                        <w:iCs/>
+                      </w:rPr>
+                    </m:ctrlPr>
+                  </m:fPr>
+                  <m:num>
+                    <m:r>
+                      <w:rPr>
+                        <w:rFonts w:ascii="Cambria Math" w:hAnsi="Cambria Math"/>
+                      </w:rPr>
+                      <m:t>8</m:t>
+                    </m:r>
+                  </m:num>
+                  <m:den>
+                    <m:sSup>
+                      <m:sSupPr>
+                        <m:ctrlPr>
+                          <w:rPr>
+                            <w:rFonts w:ascii="Cambria Math" w:hAnsi="Cambria Math"/>
+                            <w:i/>
+                            <w:iCs/>
+                          </w:rPr>
+                        </m:ctrlPr>
+                      </m:sSupPr>
+                      <m:e>
+                        <m:r>
+                          <w:rPr>
+                            <w:rFonts w:ascii="Cambria Math" w:hAnsi="Cambria Math"/>
+                          </w:rPr>
+                          <m:t>π</m:t>
+                        </m:r>
+                      </m:e>
+                      <m:sup>
+                        <m:r>
+                          <w:rPr>
+                            <w:rFonts w:ascii="Cambria Math" w:hAnsi="Cambria Math"/>
+                          </w:rPr>
+                          <m:t>2</m:t>
+                        </m:r>
+                      </m:sup>
+                    </m:sSup>
+                  </m:den>
+                </m:f>
+                <m:nary>
+                  <m:naryPr>
+                    <m:chr m:val="∑"/>
+                    <m:ctrlPr>
+                      <w:rPr>
+                        <w:rFonts w:ascii="Cambria Math" w:hAnsi="Cambria Math"/>
+                        <w:i/>
+                        <w:iCs/>
+                      </w:rPr>
+                    </m:ctrlPr>
+                  </m:naryPr>
+                  <m:sub>
+                    <m:r>
+                      <w:rPr>
+                        <w:rFonts w:ascii="Cambria Math" w:hAnsi="Cambria Math"/>
+                      </w:rPr>
+                      <m:t>n=1,3,5…</m:t>
+                    </m:r>
+                  </m:sub>
+                  <m:sup>
+                    <m:r>
+                      <w:rPr>
+                        <w:rFonts w:ascii="Cambria Math" w:hAnsi="Cambria Math"/>
+                      </w:rPr>
+                      <m:t>∞</m:t>
+                    </m:r>
+                  </m:sup>
+                  <m:e>
+                    <m:f>
+                      <m:fPr>
+                        <m:ctrlPr>
+                          <w:rPr>
+                            <w:rFonts w:ascii="Cambria Math" w:hAnsi="Cambria Math"/>
+                            <w:i/>
+                            <w:iCs/>
+                          </w:rPr>
+                        </m:ctrlPr>
+                      </m:fPr>
+                      <m:num>
+                        <m:sSup>
+                          <m:sSupPr>
+                            <m:ctrlPr>
+                              <w:rPr>
+                                <w:rFonts w:ascii="Cambria Math" w:hAnsi="Cambria Math"/>
+                                <w:i/>
+                                <w:iCs/>
+                              </w:rPr>
+                            </m:ctrlPr>
+                          </m:sSupPr>
+                          <m:e>
+                            <m:r>
+                              <w:rPr>
+                                <w:rFonts w:ascii="Cambria Math" w:hAnsi="Cambria Math"/>
+                              </w:rPr>
+                              <m:t>(-1)</m:t>
+                            </m:r>
+                          </m:e>
+                          <m:sup>
+                            <m:r>
+                              <w:rPr>
+                                <w:rFonts w:ascii="Cambria Math" w:hAnsi="Cambria Math"/>
+                              </w:rPr>
+                              <m:t>(n-1)/2</m:t>
+                            </m:r>
+                          </m:sup>
+                        </m:sSup>
+                      </m:num>
+                      <m:den>
+                        <m:sSup>
+                          <m:sSupPr>
+                            <m:ctrlPr>
+                              <w:rPr>
+                                <w:rFonts w:ascii="Cambria Math" w:hAnsi="Cambria Math"/>
+                                <w:i/>
+                                <w:iCs/>
+                              </w:rPr>
+                            </m:ctrlPr>
+                          </m:sSupPr>
+                          <m:e>
+                            <m:r>
+                              <w:rPr>
+                                <w:rFonts w:ascii="Cambria Math" w:hAnsi="Cambria Math"/>
+                              </w:rPr>
+                              <m:t>n</m:t>
+                            </m:r>
+                          </m:e>
+                          <m:sup>
+                            <m:r>
+                              <w:rPr>
+                                <w:rFonts w:ascii="Cambria Math" w:hAnsi="Cambria Math"/>
+                              </w:rPr>
+                              <m:t>2</m:t>
+                            </m:r>
+                          </m:sup>
+                        </m:sSup>
+                      </m:den>
+                    </m:f>
+                    <m:r>
+                      <m:rPr>
+                        <m:sty m:val="p"/>
+                      </m:rPr>
+                      <w:rPr>
+                        <w:rFonts w:ascii="Cambria Math" w:hAnsi="Cambria Math"/>
+                      </w:rPr>
+                      <m:t>sin</m:t>
+                    </m:r>
+                    <m:r>
+                      <w:rPr>
+                        <w:rFonts w:ascii="Cambria Math" w:hAnsi="Cambria Math"/>
+                      </w:rPr>
+                      <m:t>⁡(</m:t>
+                    </m:r>
+                    <m:f>
+                      <m:fPr>
+                        <m:ctrlPr>
+                          <w:rPr>
+                            <w:rFonts w:ascii="Cambria Math" w:hAnsi="Cambria Math"/>
+                            <w:i/>
+                            <w:iCs/>
+                          </w:rPr>
+                        </m:ctrlPr>
+                      </m:fPr>
+                      <m:num>
+                        <m:r>
+                          <w:rPr>
+                            <w:rFonts w:ascii="Cambria Math" w:hAnsi="Cambria Math"/>
+                          </w:rPr>
+                          <m:t>nπx</m:t>
+                        </m:r>
+                      </m:num>
+                      <m:den>
+                        <m:r>
+                          <w:rPr>
+                            <w:rFonts w:ascii="Cambria Math" w:hAnsi="Cambria Math"/>
+                          </w:rPr>
+                          <m:t>L</m:t>
+                        </m:r>
+                      </m:den>
+                    </m:f>
+                    <m:r>
+                      <w:rPr>
+                        <w:rFonts w:ascii="Cambria Math" w:hAnsi="Cambria Math"/>
+                      </w:rPr>
+                      <m:t>)</m:t>
+                    </m:r>
+                  </m:e>
+                </m:nary>
+              </m:oMath>
+            </m:oMathPara>
+          </w:p>
+        </w:tc>
+      </w:tr>
+    </w:tbl>
+    <w:p>
+      <w:pPr>
         <w:pStyle w:val="2"/>
         <w:spacing w:before="156" w:after="156"/>
       </w:pPr>
-      <w:bookmarkStart w:id="61" w:name="_Toc9065206"/>
-      <w:bookmarkStart w:id="62" w:name="_Toc9109019"/>
-      <w:r>
-        <w:rPr>
-          <w:rFonts w:hint="eastAsia"/>
-        </w:rPr>
-        <w:t>数字</w:t>
-      </w:r>
-      <w:r>
-        <w:rPr>
-          <w:rFonts w:hint="eastAsia"/>
-        </w:rPr>
-        <w:t>莫尔</w:t>
-      </w:r>
-      <w:r>
-        <w:rPr>
-          <w:rFonts w:hint="eastAsia"/>
-        </w:rPr>
-        <w:t>三维测量的相位</w:t>
+      <w:r>
+        <w:rPr>
+          <w:rFonts w:hint="eastAsia"/>
+        </w:rPr>
+        <w:t>数字莫尔三维测</w:t>
+      </w:r>
+      <w:bookmarkStart w:id="62" w:name="_GoBack"/>
+      <w:bookmarkEnd w:id="62"/>
+      <w:r>
+        <w:rPr>
+          <w:rFonts w:hint="eastAsia"/>
+        </w:rPr>
+        <w:t>量的相位</w:t>
       </w:r>
       <w:r>
         <w:rPr>
@@ -8895,8 +11837,8 @@
         </w:rPr>
         <w:t>高度对应关系</w:t>
       </w:r>
+      <w:bookmarkEnd w:id="60"/>
       <w:bookmarkEnd w:id="61"/>
-      <w:bookmarkEnd w:id="62"/>
     </w:p>
     <w:p>
       <w:pPr>
@@ -9706,6 +12648,70 @@
       </w:r>
       <w:r>
         <w:t>(1): p. 23-36.</w:t>
+      </w:r>
+    </w:p>
+    <w:p>
+      <w:pPr>
+        <w:pStyle w:val="EndNoteBibliography"/>
+        <w:ind w:left="720" w:hanging="720"/>
+      </w:pPr>
+      <w:r>
+        <w:t>15.</w:t>
+      </w:r>
+      <w:r>
+        <w:tab/>
+        <w:t xml:space="preserve">Creath, K. and J. Wyant, </w:t>
+      </w:r>
+      <w:r>
+        <w:rPr>
+          <w:i/>
+        </w:rPr>
+        <w:t>Moiré and fringe projection techniques.</w:t>
+      </w:r>
+      <w:r>
+        <w:t xml:space="preserve"> Optical shop testing, 1992. </w:t>
+      </w:r>
+      <w:r>
+        <w:rPr>
+          <w:b/>
+        </w:rPr>
+        <w:t>2</w:t>
+      </w:r>
+      <w:r>
+        <w:t>: p. 653-685.</w:t>
+      </w:r>
+    </w:p>
+    <w:p>
+      <w:pPr>
+        <w:pStyle w:val="EndNoteBibliography"/>
+        <w:ind w:left="720" w:hanging="720"/>
+      </w:pPr>
+      <w:r>
+        <w:t>16.</w:t>
+      </w:r>
+      <w:r>
+        <w:tab/>
+      </w:r>
+      <w:r>
+        <w:t>朱丽君</w:t>
+      </w:r>
+      <w:r>
+        <w:t xml:space="preserve">, </w:t>
+      </w:r>
+      <w:r>
+        <w:rPr>
+          <w:i/>
+        </w:rPr>
+        <w:t>数字莫尔条纹三维面形测量技术研究</w:t>
+      </w:r>
+      <w:r>
+        <w:t xml:space="preserve">. 2016, </w:t>
+      </w:r>
+      <w:r>
+        <w:t>山东大学</w:t>
+      </w:r>
+      <w:r>
+        <w:t>.</w:t>
       </w:r>
     </w:p>
     <w:p>
@@ -9756,14 +12762,12 @@
         <w:jc w:val="left"/>
         <w:rPr>
           <w:rFonts w:ascii="宋体" w:hAnsi="宋体"/>
-          <w:sz w:val="24"/>
           <w:szCs w:val="20"/>
         </w:rPr>
       </w:pPr>
       <w:r>
         <w:rPr>
           <w:rFonts w:ascii="宋体" w:hAnsi="宋体" w:hint="eastAsia"/>
-          <w:sz w:val="24"/>
           <w:szCs w:val="24"/>
         </w:rPr>
         <w:t>本论文是在</w:t>
@@ -9771,7 +12775,6 @@
       <w:r>
         <w:rPr>
           <w:rFonts w:ascii="宋体" w:hAnsi="宋体" w:hint="eastAsia"/>
-          <w:sz w:val="24"/>
           <w:szCs w:val="24"/>
         </w:rPr>
         <w:t>指导老师</w:t>
@@ -9779,7 +12782,6 @@
       <w:r>
         <w:rPr>
           <w:rFonts w:ascii="宋体" w:hAnsi="宋体" w:hint="eastAsia"/>
-          <w:sz w:val="24"/>
           <w:szCs w:val="20"/>
         </w:rPr>
         <w:t>袁自均副教授的悉心指导和严格要求下完成的。袁老师不仅启发性地引导我我推导本研究的数学原理，还鼓励我实践和理论结合，多关注实验室实物测量平台对后端处理算法的要求。同时，袁老师实验室的研究生学长严绍华也提供了许多有价值的讨论。</w:t>
@@ -9792,14 +12794,12 @@
         <w:jc w:val="left"/>
         <w:rPr>
           <w:rFonts w:ascii="宋体" w:hAnsi="宋体"/>
-          <w:sz w:val="24"/>
           <w:szCs w:val="20"/>
         </w:rPr>
       </w:pPr>
       <w:r>
         <w:rPr>
           <w:rFonts w:ascii="宋体" w:hAnsi="宋体" w:hint="eastAsia"/>
-          <w:sz w:val="24"/>
           <w:szCs w:val="20"/>
         </w:rPr>
         <w:t>特别鸣谢，光学工程系系主任高位清老师！高老师在论文写作，答辩ppt制作方面，给出了宝贵且实用的建议。</w:t>
@@ -9812,14 +12812,12 @@
         <w:jc w:val="left"/>
         <w:rPr>
           <w:rFonts w:ascii="宋体" w:hAnsi="宋体"/>
-          <w:sz w:val="24"/>
           <w:szCs w:val="20"/>
         </w:rPr>
       </w:pPr>
       <w:r>
         <w:rPr>
           <w:rFonts w:ascii="宋体" w:hAnsi="宋体" w:hint="eastAsia"/>
-          <w:sz w:val="24"/>
           <w:szCs w:val="20"/>
         </w:rPr>
         <w:t>此外，向提供</w:t>
@@ -9830,7 +12828,6 @@
         <w:spacing w:line="440" w:lineRule="exact"/>
         <w:rPr>
           <w:rFonts w:ascii="宋体" w:hAnsi="宋体"/>
-          <w:sz w:val="24"/>
           <w:szCs w:val="24"/>
         </w:rPr>
       </w:pPr>
@@ -9842,14 +12839,12 @@
         <w:jc w:val="right"/>
         <w:rPr>
           <w:rFonts w:ascii="宋体" w:hAnsi="宋体"/>
-          <w:sz w:val="24"/>
           <w:szCs w:val="24"/>
         </w:rPr>
       </w:pPr>
       <w:r>
         <w:rPr>
           <w:rFonts w:ascii="宋体" w:hAnsi="宋体" w:hint="eastAsia"/>
-          <w:sz w:val="24"/>
           <w:szCs w:val="24"/>
         </w:rPr>
         <w:t>作者：</w:t>
@@ -9857,7 +12852,6 @@
       <w:r>
         <w:rPr>
           <w:rFonts w:ascii="宋体" w:hAnsi="宋体" w:hint="eastAsia"/>
-          <w:sz w:val="24"/>
           <w:szCs w:val="20"/>
         </w:rPr>
         <w:t>张凡</w:t>
@@ -9865,7 +12859,6 @@
       <w:r>
         <w:rPr>
           <w:rFonts w:ascii="宋体" w:hAnsi="宋体" w:hint="eastAsia"/>
-          <w:sz w:val="24"/>
           <w:szCs w:val="24"/>
         </w:rPr>
         <w:t xml:space="preserve"> </w:t>
@@ -9874,18 +12867,16 @@
     <w:p>
       <w:pPr>
         <w:spacing w:line="440" w:lineRule="exact"/>
-        <w:ind w:leftChars="57" w:left="120"/>
+        <w:ind w:leftChars="57" w:left="137"/>
         <w:jc w:val="right"/>
         <w:rPr>
           <w:rFonts w:ascii="宋体" w:hAnsi="宋体"/>
-          <w:sz w:val="24"/>
           <w:szCs w:val="24"/>
         </w:rPr>
       </w:pPr>
       <w:r>
         <w:rPr>
           <w:rFonts w:ascii="宋体" w:hAnsi="宋体" w:hint="eastAsia"/>
-          <w:sz w:val="24"/>
           <w:szCs w:val="20"/>
         </w:rPr>
         <w:t>2019</w:t>
@@ -9893,7 +12884,6 @@
       <w:r>
         <w:rPr>
           <w:rFonts w:ascii="宋体" w:hAnsi="宋体" w:hint="eastAsia"/>
-          <w:sz w:val="24"/>
           <w:szCs w:val="24"/>
         </w:rPr>
         <w:t xml:space="preserve">年 </w:t>
@@ -9901,7 +12891,6 @@
       <w:r>
         <w:rPr>
           <w:rFonts w:ascii="宋体" w:hAnsi="宋体" w:hint="eastAsia"/>
-          <w:sz w:val="24"/>
           <w:szCs w:val="20"/>
         </w:rPr>
         <w:t>05</w:t>
@@ -9909,7 +12898,6 @@
       <w:r>
         <w:rPr>
           <w:rFonts w:ascii="宋体" w:hAnsi="宋体" w:hint="eastAsia"/>
-          <w:sz w:val="24"/>
           <w:szCs w:val="24"/>
         </w:rPr>
         <w:t xml:space="preserve"> 月 </w:t>
@@ -9917,7 +12905,6 @@
       <w:r>
         <w:rPr>
           <w:rFonts w:ascii="宋体" w:hAnsi="宋体" w:hint="eastAsia"/>
-          <w:sz w:val="24"/>
           <w:szCs w:val="20"/>
         </w:rPr>
         <w:t>25</w:t>
@@ -9925,7 +12912,6 @@
       <w:r>
         <w:rPr>
           <w:rFonts w:ascii="宋体" w:hAnsi="宋体" w:hint="eastAsia"/>
-          <w:sz w:val="24"/>
           <w:szCs w:val="24"/>
         </w:rPr>
         <w:t>日</w:t>
@@ -10080,8 +13066,8 @@
       </w:pPr>
     </w:p>
     <w:sectPr>
-      <w:headerReference w:type="default" r:id="rId16"/>
-      <w:footerReference w:type="default" r:id="rId17"/>
+      <w:headerReference w:type="default" r:id="rId20"/>
+      <w:footerReference w:type="default" r:id="rId21"/>
       <w:pgSz w:w="11906" w:h="16838" w:code="9"/>
       <w:pgMar w:top="1701" w:right="1588" w:bottom="1701" w:left="1588" w:header="851" w:footer="851" w:gutter="0"/>
       <w:pgNumType w:start="1"/>
@@ -10180,6 +13166,69 @@
             <w:szCs w:val="18"/>
           </w:rPr>
           <w:t>https://www.nps.gov/media/photo/gallery-item.htm?pg=1830555&amp;id=5AF7C624-155D-451F-67C6FA34A365D0F9&amp;gid=FF903CDA-155D-451F-676E57B9B109F2AD</w:t>
+        </w:r>
+      </w:hyperlink>
+    </w:p>
+  </w:endnote>
+  <w:endnote w:id="3">
+    <w:p>
+      <w:pPr>
+        <w:pStyle w:val="af3"/>
+      </w:pPr>
+      <w:r>
+        <w:rPr>
+          <w:rStyle w:val="af4"/>
+        </w:rPr>
+        <w:endnoteRef/>
+      </w:r>
+      <w:r>
+        <w:t xml:space="preserve"> </w:t>
+      </w:r>
+      <w:r>
+        <w:t>图</w:t>
+      </w:r>
+      <w:r>
+        <w:rPr>
+          <w:rFonts w:hint="eastAsia"/>
+        </w:rPr>
+        <w:t>4-a</w:t>
+      </w:r>
+      <w:r>
+        <w:rPr>
+          <w:rFonts w:hint="eastAsia"/>
+        </w:rPr>
+        <w:t>，</w:t>
+      </w:r>
+      <w:r>
+        <w:rPr>
+          <w:rFonts w:hint="eastAsia"/>
+        </w:rPr>
+        <w:t>b</w:t>
+      </w:r>
+      <w:r>
+        <w:rPr>
+          <w:rFonts w:hint="eastAsia"/>
+        </w:rPr>
+        <w:t>，</w:t>
+      </w:r>
+      <w:r>
+        <w:rPr>
+          <w:rFonts w:hint="eastAsia"/>
+        </w:rPr>
+        <w:t>c</w:t>
+      </w:r>
+      <w:r>
+        <w:rPr>
+          <w:rFonts w:hint="eastAsia"/>
+        </w:rPr>
+        <w:t>来自于维基百科莫尔条纹词条，可直接使用。来源网址：</w:t>
+      </w:r>
+      <w:hyperlink r:id="rId3" w:history="1">
+        <w:r>
+          <w:rPr>
+            <w:u w:val="single"/>
+          </w:rPr>
+          <w:t>https://en.wikipedia.org/wiki/Moir%C3%A9_pattern</w:t>
         </w:r>
       </w:hyperlink>
     </w:p>
@@ -10295,7 +13344,7 @@
         <w:szCs w:val="21"/>
         <w:lang w:val="zh-CN"/>
       </w:rPr>
-      <w:t>5</w:t>
+      <w:t>7</w:t>
     </w:r>
     <w:r>
       <w:rPr>
@@ -10360,6 +13409,124 @@
 <file path=word/numbering.xml><?xml version="1.0" encoding="utf-8"?>
 <w:numbering xmlns:wpc="http://schemas.microsoft.com/office/word/2010/wordprocessingCanvas" xmlns:mc="http://schemas.openxmlformats.org/markup-compatibility/2006" xmlns:o="urn:schemas-microsoft-com:office:office" xmlns:r="http://schemas.openxmlformats.org/officeDocument/2006/relationships" xmlns:m="http://schemas.openxmlformats.org/officeDocument/2006/math" xmlns:v="urn:schemas-microsoft-com:vml" xmlns:wp14="http://schemas.microsoft.com/office/word/2010/wordprocessingDrawing" xmlns:wp="http://schemas.openxmlformats.org/drawingml/2006/wordprocessingDrawing" xmlns:w10="urn:schemas-microsoft-com:office:word" xmlns:w="http://schemas.openxmlformats.org/wordprocessingml/2006/main" xmlns:w14="http://schemas.microsoft.com/office/word/2010/wordml" xmlns:wpg="http://schemas.microsoft.com/office/word/2010/wordprocessingGroup" xmlns:wpi="http://schemas.microsoft.com/office/word/2010/wordprocessingInk" xmlns:wne="http://schemas.microsoft.com/office/word/2006/wordml" xmlns:wps="http://schemas.microsoft.com/office/word/2010/wordprocessingShape" mc:Ignorable="w14 wp14">
   <w:abstractNum w:abstractNumId="0">
+    <w:nsid w:val="113E1D5A"/>
+    <w:multiLevelType w:val="multilevel"/>
+    <w:tmpl w:val="DDDCF5AE"/>
+    <w:lvl w:ilvl="0">
+      <w:start w:val="1"/>
+      <w:numFmt w:val="decimal"/>
+      <w:pStyle w:val="1"/>
+      <w:isLgl/>
+      <w:lvlText w:val="%1"/>
+      <w:lvlJc w:val="left"/>
+      <w:pPr>
+        <w:ind w:left="425" w:hanging="425"/>
+      </w:pPr>
+      <w:rPr>
+        <w:rFonts w:hint="eastAsia"/>
+      </w:rPr>
+    </w:lvl>
+    <w:lvl w:ilvl="1">
+      <w:start w:val="1"/>
+      <w:numFmt w:val="decimal"/>
+      <w:pStyle w:val="2"/>
+      <w:isLgl/>
+      <w:lvlText w:val="%1.%2"/>
+      <w:lvlJc w:val="left"/>
+      <w:pPr>
+        <w:ind w:left="992" w:hanging="567"/>
+      </w:pPr>
+      <w:rPr>
+        <w:rFonts w:hint="eastAsia"/>
+      </w:rPr>
+    </w:lvl>
+    <w:lvl w:ilvl="2">
+      <w:start w:val="1"/>
+      <w:numFmt w:val="decimal"/>
+      <w:pStyle w:val="3"/>
+      <w:lvlText w:val="%1.%2.%3"/>
+      <w:lvlJc w:val="left"/>
+      <w:pPr>
+        <w:ind w:left="1418" w:hanging="567"/>
+      </w:pPr>
+      <w:rPr>
+        <w:rFonts w:hint="eastAsia"/>
+      </w:rPr>
+    </w:lvl>
+    <w:lvl w:ilvl="3">
+      <w:start w:val="1"/>
+      <w:numFmt w:val="decimal"/>
+      <w:lvlText w:val="%1.%2.%3.%4"/>
+      <w:lvlJc w:val="left"/>
+      <w:pPr>
+        <w:ind w:left="1984" w:hanging="708"/>
+      </w:pPr>
+      <w:rPr>
+        <w:rFonts w:hint="eastAsia"/>
+      </w:rPr>
+    </w:lvl>
+    <w:lvl w:ilvl="4">
+      <w:start w:val="1"/>
+      <w:numFmt w:val="decimal"/>
+      <w:lvlText w:val="%1.%2.%3.%4.%5"/>
+      <w:lvlJc w:val="left"/>
+      <w:pPr>
+        <w:ind w:left="2551" w:hanging="850"/>
+      </w:pPr>
+      <w:rPr>
+        <w:rFonts w:hint="eastAsia"/>
+      </w:rPr>
+    </w:lvl>
+    <w:lvl w:ilvl="5">
+      <w:start w:val="1"/>
+      <w:numFmt w:val="decimal"/>
+      <w:lvlText w:val="%1.%2.%3.%4.%5.%6"/>
+      <w:lvlJc w:val="left"/>
+      <w:pPr>
+        <w:ind w:left="3260" w:hanging="1134"/>
+      </w:pPr>
+      <w:rPr>
+        <w:rFonts w:hint="eastAsia"/>
+      </w:rPr>
+    </w:lvl>
+    <w:lvl w:ilvl="6">
+      <w:start w:val="1"/>
+      <w:numFmt w:val="decimal"/>
+      <w:lvlText w:val="%1.%2.%3.%4.%5.%6.%7"/>
+      <w:lvlJc w:val="left"/>
+      <w:pPr>
+        <w:ind w:left="3827" w:hanging="1276"/>
+      </w:pPr>
+      <w:rPr>
+        <w:rFonts w:hint="eastAsia"/>
+      </w:rPr>
+    </w:lvl>
+    <w:lvl w:ilvl="7">
+      <w:start w:val="1"/>
+      <w:numFmt w:val="decimal"/>
+      <w:lvlText w:val="%1.%2.%3.%4.%5.%6.%7.%8"/>
+      <w:lvlJc w:val="left"/>
+      <w:pPr>
+        <w:ind w:left="4394" w:hanging="1418"/>
+      </w:pPr>
+      <w:rPr>
+        <w:rFonts w:hint="eastAsia"/>
+      </w:rPr>
+    </w:lvl>
+    <w:lvl w:ilvl="8">
+      <w:start w:val="1"/>
+      <w:numFmt w:val="decimal"/>
+      <w:lvlText w:val="%1.%2.%3.%4.%5.%6.%7.%8.%9"/>
+      <w:lvlJc w:val="left"/>
+      <w:pPr>
+        <w:ind w:left="5102" w:hanging="1700"/>
+      </w:pPr>
+      <w:rPr>
+        <w:rFonts w:hint="eastAsia"/>
+      </w:rPr>
+    </w:lvl>
+  </w:abstractNum>
+  <w:abstractNum w:abstractNumId="1">
     <w:nsid w:val="13C47E4D"/>
     <w:multiLevelType w:val="hybridMultilevel"/>
     <w:tmpl w:val="F1E0C56C"/>
@@ -10523,14 +13690,13 @@
       </w:pPr>
     </w:lvl>
   </w:abstractNum>
-  <w:abstractNum w:abstractNumId="1">
+  <w:abstractNum w:abstractNumId="2">
     <w:nsid w:val="51EB7808"/>
     <w:multiLevelType w:val="multilevel"/>
-    <w:tmpl w:val="983E03FE"/>
+    <w:tmpl w:val="257EBEBA"/>
     <w:lvl w:ilvl="0">
       <w:start w:val="1"/>
       <w:numFmt w:val="decimal"/>
-      <w:pStyle w:val="1"/>
       <w:isLgl/>
       <w:lvlText w:val="%1"/>
       <w:lvlJc w:val="left"/>
@@ -10544,7 +13710,6 @@
     <w:lvl w:ilvl="1">
       <w:start w:val="1"/>
       <w:numFmt w:val="decimal"/>
-      <w:pStyle w:val="2"/>
       <w:isLgl/>
       <w:lvlText w:val="%1.%2"/>
       <w:lvlJc w:val="left"/>
@@ -10558,7 +13723,6 @@
     <w:lvl w:ilvl="2">
       <w:start w:val="1"/>
       <w:numFmt w:val="decimal"/>
-      <w:pStyle w:val="3"/>
       <w:isLgl/>
       <w:lvlText w:val="%1.%2.%3"/>
       <w:lvlJc w:val="left"/>
@@ -10642,7 +13806,7 @@
       </w:rPr>
     </w:lvl>
   </w:abstractNum>
-  <w:abstractNum w:abstractNumId="2">
+  <w:abstractNum w:abstractNumId="3">
     <w:nsid w:val="530709B0"/>
     <w:multiLevelType w:val="multilevel"/>
     <w:tmpl w:val="4550680C"/>
@@ -10764,7 +13928,7 @@
       </w:rPr>
     </w:lvl>
   </w:abstractNum>
-  <w:abstractNum w:abstractNumId="3">
+  <w:abstractNum w:abstractNumId="4">
     <w:nsid w:val="60364E42"/>
     <w:multiLevelType w:val="multilevel"/>
     <w:tmpl w:val="E2465D64"/>
@@ -10881,16 +14045,19 @@
     </w:lvl>
   </w:abstractNum>
   <w:num w:numId="1">
-    <w:abstractNumId w:val="0"/>
+    <w:abstractNumId w:val="1"/>
   </w:num>
   <w:num w:numId="2">
+    <w:abstractNumId w:val="3"/>
+  </w:num>
+  <w:num w:numId="3">
+    <w:abstractNumId w:val="4"/>
+  </w:num>
+  <w:num w:numId="4">
     <w:abstractNumId w:val="2"/>
   </w:num>
-  <w:num w:numId="3">
-    <w:abstractNumId w:val="3"/>
-  </w:num>
-  <w:num w:numId="4">
-    <w:abstractNumId w:val="1"/>
+  <w:num w:numId="5">
+    <w:abstractNumId w:val="0"/>
   </w:num>
   <w:numIdMacAtCleanup w:val="2"/>
 </w:numbering>
@@ -11053,7 +14220,7 @@
   <w:style w:type="paragraph" w:default="1" w:styleId="a0">
     <w:name w:val="Normal"/>
     <w:qFormat/>
-    <w:rsid w:val="00CE2FC1"/>
+    <w:rsid w:val="00006773"/>
     <w:pPr>
       <w:widowControl w:val="0"/>
       <w:spacing w:line="300" w:lineRule="auto"/>
@@ -11061,7 +14228,7 @@
     </w:pPr>
     <w:rPr>
       <w:kern w:val="2"/>
-      <w:sz w:val="21"/>
+      <w:sz w:val="24"/>
       <w:szCs w:val="21"/>
     </w:rPr>
   </w:style>
@@ -11119,13 +14286,13 @@
     </w:pPr>
     <w:rPr>
       <w:bCs/>
-      <w:sz w:val="24"/>
       <w:szCs w:val="32"/>
     </w:rPr>
   </w:style>
   <w:style w:type="character" w:default="1" w:styleId="a1">
     <w:name w:val="Default Paragraph Font"/>
     <w:uiPriority w:val="1"/>
+    <w:semiHidden/>
     <w:unhideWhenUsed/>
   </w:style>
   <w:style w:type="table" w:default="1" w:styleId="a2">
@@ -11250,11 +14417,9 @@
   <w:style w:type="paragraph" w:styleId="a8">
     <w:name w:val="Normal (Web)"/>
     <w:basedOn w:val="a0"/>
+    <w:link w:val="Char"/>
     <w:uiPriority w:val="99"/>
     <w:rsid w:val="008E0B5C"/>
-    <w:rPr>
-      <w:sz w:val="24"/>
-    </w:rPr>
   </w:style>
   <w:style w:type="paragraph" w:styleId="a9">
     <w:name w:val="Plain Text"/>
@@ -11365,7 +14530,7 @@
   <w:style w:type="paragraph" w:styleId="ad">
     <w:name w:val="footer"/>
     <w:basedOn w:val="a0"/>
-    <w:link w:val="Char"/>
+    <w:link w:val="Char0"/>
     <w:uiPriority w:val="99"/>
     <w:rsid w:val="00287C81"/>
     <w:pPr>
@@ -11434,7 +14599,6 @@
     <w:rPr>
       <w:b/>
       <w:noProof/>
-      <w:sz w:val="24"/>
     </w:rPr>
   </w:style>
   <w:style w:type="paragraph" w:styleId="21">
@@ -11448,9 +14612,6 @@
     <w:pPr>
       <w:ind w:leftChars="200" w:left="420"/>
     </w:pPr>
-    <w:rPr>
-      <w:sz w:val="24"/>
-    </w:rPr>
   </w:style>
   <w:style w:type="paragraph" w:styleId="32">
     <w:name w:val="toc 3"/>
@@ -11463,9 +14624,6 @@
     <w:pPr>
       <w:ind w:leftChars="400" w:left="840"/>
     </w:pPr>
-    <w:rPr>
-      <w:sz w:val="24"/>
-    </w:rPr>
   </w:style>
   <w:style w:type="paragraph" w:styleId="4">
     <w:name w:val="toc 4"/>
@@ -11537,7 +14695,7 @@
     <w:name w:val="caption"/>
     <w:basedOn w:val="a0"/>
     <w:next w:val="a0"/>
-    <w:link w:val="Char0"/>
+    <w:link w:val="Char1"/>
     <w:qFormat/>
     <w:rsid w:val="005C2F82"/>
     <w:pPr>
@@ -11627,7 +14785,7 @@
   <w:style w:type="paragraph" w:styleId="af5">
     <w:name w:val="annotation text"/>
     <w:basedOn w:val="a0"/>
-    <w:link w:val="Char1"/>
+    <w:link w:val="Char2"/>
     <w:semiHidden/>
     <w:rsid w:val="0026069D"/>
     <w:pPr>
@@ -11691,7 +14849,7 @@
       <w:szCs w:val="20"/>
     </w:rPr>
   </w:style>
-  <w:style w:type="character" w:customStyle="1" w:styleId="Char0">
+  <w:style w:type="character" w:customStyle="1" w:styleId="Char1">
     <w:name w:val="题注 Char"/>
     <w:link w:val="af0"/>
     <w:rsid w:val="005C2F82"/>
@@ -11705,7 +14863,7 @@
   <w:style w:type="paragraph" w:styleId="afa">
     <w:name w:val="List Paragraph"/>
     <w:basedOn w:val="a0"/>
-    <w:link w:val="Char2"/>
+    <w:link w:val="Char3"/>
     <w:uiPriority w:val="34"/>
     <w:qFormat/>
     <w:rsid w:val="00A666C2"/>
@@ -11720,7 +14878,7 @@
       <w:szCs w:val="22"/>
     </w:rPr>
   </w:style>
-  <w:style w:type="character" w:customStyle="1" w:styleId="Char2">
+  <w:style w:type="character" w:customStyle="1" w:styleId="Char3">
     <w:name w:val="列出段落 Char"/>
     <w:link w:val="afa"/>
     <w:rsid w:val="00A666C2"/>
@@ -11776,7 +14934,7 @@
       <w:lang w:val="en-US" w:eastAsia="zh-CN" w:bidi="ar-SA"/>
     </w:rPr>
   </w:style>
-  <w:style w:type="character" w:customStyle="1" w:styleId="Char1">
+  <w:style w:type="character" w:customStyle="1" w:styleId="Char2">
     <w:name w:val="批注文字 Char"/>
     <w:link w:val="af5"/>
     <w:semiHidden/>
@@ -11787,7 +14945,7 @@
       <w:szCs w:val="21"/>
     </w:rPr>
   </w:style>
-  <w:style w:type="character" w:customStyle="1" w:styleId="Char">
+  <w:style w:type="character" w:customStyle="1" w:styleId="Char0">
     <w:name w:val="页脚 Char"/>
     <w:link w:val="ad"/>
     <w:uiPriority w:val="99"/>
@@ -11806,7 +14964,7 @@
     <w:rsid w:val="000E4409"/>
     <w:pPr>
       <w:numPr>
-        <w:numId w:val="4"/>
+        <w:numId w:val="5"/>
       </w:numPr>
       <w:spacing w:beforeLines="100" w:before="100" w:afterLines="100" w:after="100" w:line="440" w:lineRule="exact"/>
       <w:jc w:val="center"/>
@@ -11824,11 +14982,11 @@
     <w:basedOn w:val="a0"/>
     <w:link w:val="22"/>
     <w:qFormat/>
-    <w:rsid w:val="00561A68"/>
+    <w:rsid w:val="00F13856"/>
     <w:pPr>
       <w:numPr>
         <w:ilvl w:val="1"/>
-        <w:numId w:val="4"/>
+        <w:numId w:val="5"/>
       </w:numPr>
       <w:spacing w:beforeLines="50" w:before="50" w:afterLines="50" w:after="50" w:line="440" w:lineRule="exact"/>
       <w:ind w:left="0" w:firstLine="0"/>
@@ -11837,7 +14995,6 @@
     </w:pPr>
     <w:rPr>
       <w:rFonts w:eastAsia="黑体"/>
-      <w:sz w:val="24"/>
       <w:szCs w:val="24"/>
     </w:rPr>
   </w:style>
@@ -11859,11 +15016,11 @@
     <w:basedOn w:val="a0"/>
     <w:link w:val="33"/>
     <w:qFormat/>
-    <w:rsid w:val="00561A68"/>
+    <w:rsid w:val="00F13856"/>
     <w:pPr>
       <w:numPr>
         <w:ilvl w:val="2"/>
-        <w:numId w:val="4"/>
+        <w:numId w:val="5"/>
       </w:numPr>
       <w:spacing w:beforeLines="50" w:before="50" w:afterLines="50" w:after="50" w:line="440" w:lineRule="exact"/>
       <w:ind w:left="0" w:firstLine="0"/>
@@ -11872,7 +15029,6 @@
     </w:pPr>
     <w:rPr>
       <w:b/>
-      <w:sz w:val="24"/>
       <w:szCs w:val="24"/>
     </w:rPr>
   </w:style>
@@ -11880,7 +15036,7 @@
     <w:name w:val="2级标题 字符"/>
     <w:basedOn w:val="a1"/>
     <w:link w:val="2"/>
-    <w:rsid w:val="00561A68"/>
+    <w:rsid w:val="00F13856"/>
     <w:rPr>
       <w:rFonts w:eastAsia="黑体"/>
       <w:kern w:val="2"/>
@@ -11901,7 +15057,6 @@
     </w:pPr>
     <w:rPr>
       <w:rFonts w:ascii="宋体" w:hAnsi="宋体"/>
-      <w:sz w:val="24"/>
       <w:szCs w:val="20"/>
     </w:rPr>
   </w:style>
@@ -11909,7 +15064,7 @@
     <w:name w:val="3级标题 字符"/>
     <w:basedOn w:val="a1"/>
     <w:link w:val="3"/>
-    <w:rsid w:val="00561A68"/>
+    <w:rsid w:val="00F13856"/>
     <w:rPr>
       <w:b/>
       <w:kern w:val="2"/>
@@ -12205,7 +15360,7 @@
   <w:style w:type="paragraph" w:styleId="aff2">
     <w:name w:val="footnote text"/>
     <w:basedOn w:val="a0"/>
-    <w:link w:val="Char3"/>
+    <w:link w:val="Char4"/>
     <w:semiHidden/>
     <w:unhideWhenUsed/>
     <w:rsid w:val="00374CD2"/>
@@ -12218,7 +15373,7 @@
       <w:szCs w:val="18"/>
     </w:rPr>
   </w:style>
-  <w:style w:type="character" w:customStyle="1" w:styleId="Char3">
+  <w:style w:type="character" w:customStyle="1" w:styleId="Char4">
     <w:name w:val="脚注文本 Char"/>
     <w:basedOn w:val="a1"/>
     <w:link w:val="aff2"/>
@@ -12238,6 +15393,48 @@
     <w:rsid w:val="00374CD2"/>
     <w:rPr>
       <w:vertAlign w:val="superscript"/>
+    </w:rPr>
+  </w:style>
+  <w:style w:type="paragraph" w:customStyle="1" w:styleId="aff4">
+    <w:name w:val="表格"/>
+    <w:basedOn w:val="a8"/>
+    <w:link w:val="Char5"/>
+    <w:qFormat/>
+    <w:rsid w:val="00B1668F"/>
+    <w:pPr>
+      <w:spacing w:beforeLines="25" w:before="25" w:afterLines="25" w:after="25" w:line="240" w:lineRule="auto"/>
+    </w:pPr>
+    <w:rPr>
+      <w:rFonts w:eastAsiaTheme="minorEastAsia" w:cstheme="minorBidi"/>
+      <w:iCs/>
+      <w:color w:val="000000" w:themeColor="text1"/>
+      <w:szCs w:val="22"/>
+    </w:rPr>
+  </w:style>
+  <w:style w:type="character" w:customStyle="1" w:styleId="Char">
+    <w:name w:val="普通(网站) Char"/>
+    <w:basedOn w:val="a1"/>
+    <w:link w:val="a8"/>
+    <w:uiPriority w:val="99"/>
+    <w:rsid w:val="00B1668F"/>
+    <w:rPr>
+      <w:kern w:val="2"/>
+      <w:sz w:val="24"/>
+      <w:szCs w:val="21"/>
+    </w:rPr>
+  </w:style>
+  <w:style w:type="character" w:customStyle="1" w:styleId="Char5">
+    <w:name w:val="表格 Char"/>
+    <w:basedOn w:val="Char"/>
+    <w:link w:val="aff4"/>
+    <w:rsid w:val="00B1668F"/>
+    <w:rPr>
+      <w:rFonts w:eastAsiaTheme="minorEastAsia" w:cstheme="minorBidi"/>
+      <w:iCs/>
+      <w:color w:val="000000"/>
+      <w:kern w:val="2"/>
+      <w:sz w:val="24"/>
+      <w:szCs w:val="22"/>
     </w:rPr>
   </w:style>
 </w:styles>
@@ -12400,7 +15597,7 @@
   <w:style w:type="paragraph" w:default="1" w:styleId="a0">
     <w:name w:val="Normal"/>
     <w:qFormat/>
-    <w:rsid w:val="00CE2FC1"/>
+    <w:rsid w:val="00006773"/>
     <w:pPr>
       <w:widowControl w:val="0"/>
       <w:spacing w:line="300" w:lineRule="auto"/>
@@ -12408,7 +15605,7 @@
     </w:pPr>
     <w:rPr>
       <w:kern w:val="2"/>
-      <w:sz w:val="21"/>
+      <w:sz w:val="24"/>
       <w:szCs w:val="21"/>
     </w:rPr>
   </w:style>
@@ -12466,13 +15663,13 @@
     </w:pPr>
     <w:rPr>
       <w:bCs/>
-      <w:sz w:val="24"/>
       <w:szCs w:val="32"/>
     </w:rPr>
   </w:style>
   <w:style w:type="character" w:default="1" w:styleId="a1">
     <w:name w:val="Default Paragraph Font"/>
     <w:uiPriority w:val="1"/>
+    <w:semiHidden/>
     <w:unhideWhenUsed/>
   </w:style>
   <w:style w:type="table" w:default="1" w:styleId="a2">
@@ -12597,11 +15794,9 @@
   <w:style w:type="paragraph" w:styleId="a8">
     <w:name w:val="Normal (Web)"/>
     <w:basedOn w:val="a0"/>
+    <w:link w:val="Char"/>
     <w:uiPriority w:val="99"/>
     <w:rsid w:val="008E0B5C"/>
-    <w:rPr>
-      <w:sz w:val="24"/>
-    </w:rPr>
   </w:style>
   <w:style w:type="paragraph" w:styleId="a9">
     <w:name w:val="Plain Text"/>
@@ -12712,7 +15907,7 @@
   <w:style w:type="paragraph" w:styleId="ad">
     <w:name w:val="footer"/>
     <w:basedOn w:val="a0"/>
-    <w:link w:val="Char"/>
+    <w:link w:val="Char0"/>
     <w:uiPriority w:val="99"/>
     <w:rsid w:val="00287C81"/>
     <w:pPr>
@@ -12781,7 +15976,6 @@
     <w:rPr>
       <w:b/>
       <w:noProof/>
-      <w:sz w:val="24"/>
     </w:rPr>
   </w:style>
   <w:style w:type="paragraph" w:styleId="21">
@@ -12795,9 +15989,6 @@
     <w:pPr>
       <w:ind w:leftChars="200" w:left="420"/>
     </w:pPr>
-    <w:rPr>
-      <w:sz w:val="24"/>
-    </w:rPr>
   </w:style>
   <w:style w:type="paragraph" w:styleId="32">
     <w:name w:val="toc 3"/>
@@ -12810,9 +16001,6 @@
     <w:pPr>
       <w:ind w:leftChars="400" w:left="840"/>
     </w:pPr>
-    <w:rPr>
-      <w:sz w:val="24"/>
-    </w:rPr>
   </w:style>
   <w:style w:type="paragraph" w:styleId="4">
     <w:name w:val="toc 4"/>
@@ -12884,7 +16072,7 @@
     <w:name w:val="caption"/>
     <w:basedOn w:val="a0"/>
     <w:next w:val="a0"/>
-    <w:link w:val="Char0"/>
+    <w:link w:val="Char1"/>
     <w:qFormat/>
     <w:rsid w:val="005C2F82"/>
     <w:pPr>
@@ -12974,7 +16162,7 @@
   <w:style w:type="paragraph" w:styleId="af5">
     <w:name w:val="annotation text"/>
     <w:basedOn w:val="a0"/>
-    <w:link w:val="Char1"/>
+    <w:link w:val="Char2"/>
     <w:semiHidden/>
     <w:rsid w:val="0026069D"/>
     <w:pPr>
@@ -13038,7 +16226,7 @@
       <w:szCs w:val="20"/>
     </w:rPr>
   </w:style>
-  <w:style w:type="character" w:customStyle="1" w:styleId="Char0">
+  <w:style w:type="character" w:customStyle="1" w:styleId="Char1">
     <w:name w:val="题注 Char"/>
     <w:link w:val="af0"/>
     <w:rsid w:val="005C2F82"/>
@@ -13052,7 +16240,7 @@
   <w:style w:type="paragraph" w:styleId="afa">
     <w:name w:val="List Paragraph"/>
     <w:basedOn w:val="a0"/>
-    <w:link w:val="Char2"/>
+    <w:link w:val="Char3"/>
     <w:uiPriority w:val="34"/>
     <w:qFormat/>
     <w:rsid w:val="00A666C2"/>
@@ -13067,7 +16255,7 @@
       <w:szCs w:val="22"/>
     </w:rPr>
   </w:style>
-  <w:style w:type="character" w:customStyle="1" w:styleId="Char2">
+  <w:style w:type="character" w:customStyle="1" w:styleId="Char3">
     <w:name w:val="列出段落 Char"/>
     <w:link w:val="afa"/>
     <w:rsid w:val="00A666C2"/>
@@ -13123,7 +16311,7 @@
       <w:lang w:val="en-US" w:eastAsia="zh-CN" w:bidi="ar-SA"/>
     </w:rPr>
   </w:style>
-  <w:style w:type="character" w:customStyle="1" w:styleId="Char1">
+  <w:style w:type="character" w:customStyle="1" w:styleId="Char2">
     <w:name w:val="批注文字 Char"/>
     <w:link w:val="af5"/>
     <w:semiHidden/>
@@ -13134,7 +16322,7 @@
       <w:szCs w:val="21"/>
     </w:rPr>
   </w:style>
-  <w:style w:type="character" w:customStyle="1" w:styleId="Char">
+  <w:style w:type="character" w:customStyle="1" w:styleId="Char0">
     <w:name w:val="页脚 Char"/>
     <w:link w:val="ad"/>
     <w:uiPriority w:val="99"/>
@@ -13153,7 +16341,7 @@
     <w:rsid w:val="000E4409"/>
     <w:pPr>
       <w:numPr>
-        <w:numId w:val="4"/>
+        <w:numId w:val="5"/>
       </w:numPr>
       <w:spacing w:beforeLines="100" w:before="100" w:afterLines="100" w:after="100" w:line="440" w:lineRule="exact"/>
       <w:jc w:val="center"/>
@@ -13171,11 +16359,11 @@
     <w:basedOn w:val="a0"/>
     <w:link w:val="22"/>
     <w:qFormat/>
-    <w:rsid w:val="00561A68"/>
+    <w:rsid w:val="00F13856"/>
     <w:pPr>
       <w:numPr>
         <w:ilvl w:val="1"/>
-        <w:numId w:val="4"/>
+        <w:numId w:val="5"/>
       </w:numPr>
       <w:spacing w:beforeLines="50" w:before="50" w:afterLines="50" w:after="50" w:line="440" w:lineRule="exact"/>
       <w:ind w:left="0" w:firstLine="0"/>
@@ -13184,7 +16372,6 @@
     </w:pPr>
     <w:rPr>
       <w:rFonts w:eastAsia="黑体"/>
-      <w:sz w:val="24"/>
       <w:szCs w:val="24"/>
     </w:rPr>
   </w:style>
@@ -13206,11 +16393,11 @@
     <w:basedOn w:val="a0"/>
     <w:link w:val="33"/>
     <w:qFormat/>
-    <w:rsid w:val="00561A68"/>
+    <w:rsid w:val="00F13856"/>
     <w:pPr>
       <w:numPr>
         <w:ilvl w:val="2"/>
-        <w:numId w:val="4"/>
+        <w:numId w:val="5"/>
       </w:numPr>
       <w:spacing w:beforeLines="50" w:before="50" w:afterLines="50" w:after="50" w:line="440" w:lineRule="exact"/>
       <w:ind w:left="0" w:firstLine="0"/>
@@ -13219,7 +16406,6 @@
     </w:pPr>
     <w:rPr>
       <w:b/>
-      <w:sz w:val="24"/>
       <w:szCs w:val="24"/>
     </w:rPr>
   </w:style>
@@ -13227,7 +16413,7 @@
     <w:name w:val="2级标题 字符"/>
     <w:basedOn w:val="a1"/>
     <w:link w:val="2"/>
-    <w:rsid w:val="00561A68"/>
+    <w:rsid w:val="00F13856"/>
     <w:rPr>
       <w:rFonts w:eastAsia="黑体"/>
       <w:kern w:val="2"/>
@@ -13248,7 +16434,6 @@
     </w:pPr>
     <w:rPr>
       <w:rFonts w:ascii="宋体" w:hAnsi="宋体"/>
-      <w:sz w:val="24"/>
       <w:szCs w:val="20"/>
     </w:rPr>
   </w:style>
@@ -13256,7 +16441,7 @@
     <w:name w:val="3级标题 字符"/>
     <w:basedOn w:val="a1"/>
     <w:link w:val="3"/>
-    <w:rsid w:val="00561A68"/>
+    <w:rsid w:val="00F13856"/>
     <w:rPr>
       <w:b/>
       <w:kern w:val="2"/>
@@ -13552,7 +16737,7 @@
   <w:style w:type="paragraph" w:styleId="aff2">
     <w:name w:val="footnote text"/>
     <w:basedOn w:val="a0"/>
-    <w:link w:val="Char3"/>
+    <w:link w:val="Char4"/>
     <w:semiHidden/>
     <w:unhideWhenUsed/>
     <w:rsid w:val="00374CD2"/>
@@ -13565,7 +16750,7 @@
       <w:szCs w:val="18"/>
     </w:rPr>
   </w:style>
-  <w:style w:type="character" w:customStyle="1" w:styleId="Char3">
+  <w:style w:type="character" w:customStyle="1" w:styleId="Char4">
     <w:name w:val="脚注文本 Char"/>
     <w:basedOn w:val="a1"/>
     <w:link w:val="aff2"/>
@@ -13585,6 +16770,48 @@
     <w:rsid w:val="00374CD2"/>
     <w:rPr>
       <w:vertAlign w:val="superscript"/>
+    </w:rPr>
+  </w:style>
+  <w:style w:type="paragraph" w:customStyle="1" w:styleId="aff4">
+    <w:name w:val="表格"/>
+    <w:basedOn w:val="a8"/>
+    <w:link w:val="Char5"/>
+    <w:qFormat/>
+    <w:rsid w:val="00B1668F"/>
+    <w:pPr>
+      <w:spacing w:beforeLines="25" w:before="25" w:afterLines="25" w:after="25" w:line="240" w:lineRule="auto"/>
+    </w:pPr>
+    <w:rPr>
+      <w:rFonts w:eastAsiaTheme="minorEastAsia" w:cstheme="minorBidi"/>
+      <w:iCs/>
+      <w:color w:val="000000" w:themeColor="text1"/>
+      <w:szCs w:val="22"/>
+    </w:rPr>
+  </w:style>
+  <w:style w:type="character" w:customStyle="1" w:styleId="Char">
+    <w:name w:val="普通(网站) Char"/>
+    <w:basedOn w:val="a1"/>
+    <w:link w:val="a8"/>
+    <w:uiPriority w:val="99"/>
+    <w:rsid w:val="00B1668F"/>
+    <w:rPr>
+      <w:kern w:val="2"/>
+      <w:sz w:val="24"/>
+      <w:szCs w:val="21"/>
+    </w:rPr>
+  </w:style>
+  <w:style w:type="character" w:customStyle="1" w:styleId="Char5">
+    <w:name w:val="表格 Char"/>
+    <w:basedOn w:val="Char"/>
+    <w:link w:val="aff4"/>
+    <w:rsid w:val="00B1668F"/>
+    <w:rPr>
+      <w:rFonts w:eastAsiaTheme="minorEastAsia" w:cstheme="minorBidi"/>
+      <w:iCs/>
+      <w:color w:val="000000"/>
+      <w:kern w:val="2"/>
+      <w:sz w:val="24"/>
+      <w:szCs w:val="22"/>
     </w:rPr>
   </w:style>
 </w:styles>
@@ -13880,7 +17107,7 @@
 </file>
 
 <file path=customXml/itemProps1.xml><?xml version="1.0" encoding="utf-8"?>
-<ds:datastoreItem xmlns:ds="http://schemas.openxmlformats.org/officeDocument/2006/customXml" ds:itemID="{066C73CB-E176-44D5-8023-38137968939E}">
+<ds:datastoreItem xmlns:ds="http://schemas.openxmlformats.org/officeDocument/2006/customXml" ds:itemID="{128FF059-B95B-4F17-9A6D-1358FF02CCB4}">
   <ds:schemaRefs>
     <ds:schemaRef ds:uri="http://schemas.openxmlformats.org/officeDocument/2006/bibliography"/>
   </ds:schemaRefs>

--- a/thesis.docx
+++ b/thesis.docx
@@ -365,6 +365,7 @@
                       <a:avLst/>
                     </a:prstGeom>
                     <a:noFill/>
+                    <a:effectLst/>
                   </pic:spPr>
                 </pic:pic>
               </a:graphicData>
@@ -3545,7 +3546,14 @@
             <w:rStyle w:val="a5"/>
             <w:noProof/>
           </w:rPr>
-          <w:t>结构光三维测量</w:t>
+          <w:t>光学</w:t>
+        </w:r>
+        <w:r>
+          <w:rPr>
+            <w:rStyle w:val="a5"/>
+            <w:noProof/>
+          </w:rPr>
+          <w:t>三维测量</w:t>
         </w:r>
         <w:r>
           <w:rPr>
@@ -3855,7 +3863,7 @@
           <w:rPr>
             <w:webHidden/>
           </w:rPr>
-          <w:t>4</w:t>
+          <w:t>5</w:t>
         </w:r>
         <w:r>
           <w:rPr>
@@ -4060,7 +4068,7 @@
             <w:noProof/>
             <w:webHidden/>
           </w:rPr>
-          <w:t>6</w:t>
+          <w:t>7</w:t>
         </w:r>
         <w:r>
           <w:rPr>
@@ -4163,7 +4171,7 @@
             <w:noProof/>
             <w:webHidden/>
           </w:rPr>
-          <w:t>6</w:t>
+          <w:t>8</w:t>
         </w:r>
         <w:r>
           <w:rPr>
@@ -4266,7 +4274,7 @@
             <w:noProof/>
             <w:webHidden/>
           </w:rPr>
-          <w:t>6</w:t>
+          <w:t>8</w:t>
         </w:r>
         <w:r>
           <w:rPr>
@@ -4345,7 +4353,7 @@
           <w:rPr>
             <w:webHidden/>
           </w:rPr>
-          <w:t>8</w:t>
+          <w:t>9</w:t>
         </w:r>
         <w:r>
           <w:rPr>
@@ -4423,7 +4431,7 @@
           <w:rPr>
             <w:webHidden/>
           </w:rPr>
-          <w:t>9</w:t>
+          <w:t>10</w:t>
         </w:r>
         <w:r>
           <w:rPr>
@@ -4501,7 +4509,7 @@
           <w:rPr>
             <w:webHidden/>
           </w:rPr>
-          <w:t>10</w:t>
+          <w:t>11</w:t>
         </w:r>
         <w:r>
           <w:rPr>
@@ -4579,7 +4587,7 @@
           <w:rPr>
             <w:webHidden/>
           </w:rPr>
-          <w:t>11</w:t>
+          <w:t>12</w:t>
         </w:r>
         <w:r>
           <w:rPr>
@@ -4657,7 +4665,7 @@
           <w:rPr>
             <w:webHidden/>
           </w:rPr>
-          <w:t>12</w:t>
+          <w:t>13</w:t>
         </w:r>
         <w:r>
           <w:rPr>
@@ -4735,7 +4743,7 @@
           <w:rPr>
             <w:webHidden/>
           </w:rPr>
-          <w:t>13</w:t>
+          <w:t>14</w:t>
         </w:r>
         <w:r>
           <w:rPr>
@@ -4795,7 +4803,7 @@
           <w:rPr>
             <w:webHidden/>
           </w:rPr>
-          <w:t>14</w:t>
+          <w:t>15</w:t>
         </w:r>
         <w:r>
           <w:rPr>
@@ -4855,7 +4863,7 @@
           <w:rPr>
             <w:webHidden/>
           </w:rPr>
-          <w:t>15</w:t>
+          <w:t>16</w:t>
         </w:r>
         <w:r>
           <w:rPr>
@@ -4915,7 +4923,7 @@
           <w:rPr>
             <w:webHidden/>
           </w:rPr>
-          <w:t>16</w:t>
+          <w:t>17</w:t>
         </w:r>
         <w:r>
           <w:rPr>
@@ -5515,7 +5523,19 @@
         <w:rPr>
           <w:rFonts w:hint="eastAsia"/>
         </w:rPr>
-        <w:t>物理机制上，可分为光学三维面形测量，电磁学三位面形测量</w:t>
+        <w:t>物理机制上，可分为光学三维面形测量，电磁学</w:t>
+      </w:r>
+      <w:r>
+        <w:rPr>
+          <w:rFonts w:hint="eastAsia"/>
+        </w:rPr>
+        <w:t>三维</w:t>
+      </w:r>
+      <w:r>
+        <w:rPr>
+          <w:rFonts w:hint="eastAsia"/>
+        </w:rPr>
+        <w:t>面形测量</w:t>
       </w:r>
       <w:r>
         <w:rPr>
@@ -5621,7 +5641,19 @@
         <w:rPr>
           <w:rFonts w:hint="eastAsia"/>
         </w:rPr>
-        <w:t>三坐标测量机和结构光三维测量对比</w:t>
+        <w:t>三坐标测量机和</w:t>
+      </w:r>
+      <w:r>
+        <w:rPr>
+          <w:rFonts w:hint="eastAsia"/>
+        </w:rPr>
+        <w:t>光学</w:t>
+      </w:r>
+      <w:r>
+        <w:rPr>
+          <w:rFonts w:hint="eastAsia"/>
+        </w:rPr>
+        <w:t>三维测量对比</w:t>
       </w:r>
     </w:p>
     <w:tbl>
@@ -5722,7 +5754,7 @@
               <w:spacing w:before="78" w:after="78"/>
             </w:pPr>
             <w:r>
-              <w:t>结构光</w:t>
+              <w:t>光学三维测量</w:t>
             </w:r>
           </w:p>
         </w:tc>
@@ -5969,7 +6001,10 @@
               <w:spacing w:before="78" w:after="78"/>
             </w:pPr>
             <w:r>
-              <w:t>固定，有设备尺寸决定</w:t>
+              <w:t>固定，由</w:t>
+            </w:r>
+            <w:r>
+              <w:t>设备尺寸决定</w:t>
             </w:r>
           </w:p>
         </w:tc>
@@ -6588,14 +6623,7 @@
         <w:rPr>
           <w:rFonts w:hint="eastAsia"/>
         </w:rPr>
-        <w:t>为</w:t>
-      </w:r>
-      <w:r>
-        <w:rPr>
-          <w:rFonts w:hint="eastAsia"/>
-        </w:rPr>
-        <w:lastRenderedPageBreak/>
-        <w:t>了在短时间内获得物体的三维</w:t>
+        <w:t>为了在短时间内获得物体的三维</w:t>
       </w:r>
       <w:r>
         <w:rPr>
@@ -6859,13 +6887,12 @@
         <w:pStyle w:val="3"/>
         <w:spacing w:before="156" w:after="156"/>
       </w:pPr>
-      <w:bookmarkStart w:id="50" w:name="_Toc9065201"/>
-      <w:bookmarkStart w:id="51" w:name="_Toc9109014"/>
-      <w:r>
-        <w:t>结构光三维测量</w:t>
-      </w:r>
-      <w:bookmarkEnd w:id="50"/>
-      <w:bookmarkEnd w:id="51"/>
+      <w:r>
+        <w:t>光学三维</w:t>
+      </w:r>
+      <w:r>
+        <w:t>测量</w:t>
+      </w:r>
     </w:p>
     <w:p>
       <w:pPr>
@@ -6879,7 +6906,7 @@
         <mc:AlternateContent>
           <mc:Choice Requires="wps">
             <w:drawing>
-              <wp:anchor distT="0" distB="0" distL="114300" distR="114300" simplePos="0" relativeHeight="251659776" behindDoc="0" locked="0" layoutInCell="1" allowOverlap="1" wp14:anchorId="6F67F6E1" wp14:editId="027718B8">
+              <wp:anchor distT="0" distB="0" distL="114300" distR="114300" simplePos="0" relativeHeight="251659776" behindDoc="0" locked="0" layoutInCell="1" allowOverlap="1" wp14:anchorId="3B119955" wp14:editId="2D341CA9">
                 <wp:simplePos x="0" y="0"/>
                 <wp:positionH relativeFrom="column">
                   <wp:posOffset>1563370</wp:posOffset>
@@ -7044,7 +7071,7 @@
           <w:noProof/>
         </w:rPr>
         <w:drawing>
-          <wp:anchor distT="0" distB="0" distL="114300" distR="114300" simplePos="0" relativeHeight="251653632" behindDoc="1" locked="0" layoutInCell="1" allowOverlap="1" wp14:anchorId="2DFBEB70" wp14:editId="3484020E">
+          <wp:anchor distT="0" distB="0" distL="114300" distR="114300" simplePos="0" relativeHeight="251653632" behindDoc="1" locked="0" layoutInCell="1" allowOverlap="1" wp14:anchorId="433C3D83" wp14:editId="79109451">
             <wp:simplePos x="0" y="0"/>
             <wp:positionH relativeFrom="column">
               <wp:posOffset>1563370</wp:posOffset>
@@ -7109,7 +7136,19 @@
         <w:rPr>
           <w:rFonts w:hint="eastAsia"/>
         </w:rPr>
-        <w:t>机械式的测量方式不同，结构光三维测量方案</w:t>
+        <w:t>机械式的测量方式不同，</w:t>
+      </w:r>
+      <w:r>
+        <w:rPr>
+          <w:rFonts w:hint="eastAsia"/>
+        </w:rPr>
+        <w:t>光学</w:t>
+      </w:r>
+      <w:r>
+        <w:rPr>
+          <w:rFonts w:hint="eastAsia"/>
+        </w:rPr>
+        <w:t>三维测量方案</w:t>
       </w:r>
       <w:r>
         <w:rPr>
@@ -7127,7 +7166,19 @@
         <w:rPr>
           <w:rFonts w:hint="eastAsia"/>
         </w:rPr>
-        <w:t>脑后端处理算法，还原被测表面高度信息。目前结构光三维测量的成像方</w:t>
+        <w:t>脑后端处理算法，还原被测表面高度信息。目前</w:t>
+      </w:r>
+      <w:r>
+        <w:rPr>
+          <w:rFonts w:hint="eastAsia"/>
+        </w:rPr>
+        <w:t>光学</w:t>
+      </w:r>
+      <w:r>
+        <w:rPr>
+          <w:rFonts w:hint="eastAsia"/>
+        </w:rPr>
+        <w:t>三维测量的成像方</w:t>
       </w:r>
       <w:r>
         <w:rPr>
@@ -7208,7 +7259,19 @@
         <w:rPr>
           <w:rFonts w:hint="eastAsia"/>
         </w:rPr>
-        <w:t>。但总体而言，结构光三维量程相对较大，设备简单，成本低廉，可测量柔软和移动中物体。</w:t>
+        <w:t>。但总体而言，</w:t>
+      </w:r>
+      <w:r>
+        <w:rPr>
+          <w:rFonts w:hint="eastAsia"/>
+        </w:rPr>
+        <w:t>光学</w:t>
+      </w:r>
+      <w:r>
+        <w:rPr>
+          <w:rFonts w:hint="eastAsia"/>
+        </w:rPr>
+        <w:t>三维量程相对较大，设备简单，成本低廉，可测量柔软和移动中物体。</w:t>
       </w:r>
     </w:p>
     <w:p>
@@ -7216,17 +7279,16 @@
         <w:pStyle w:val="2"/>
         <w:spacing w:before="156" w:after="156"/>
       </w:pPr>
-      <w:bookmarkStart w:id="52" w:name="_Toc9065202"/>
-      <w:bookmarkStart w:id="53" w:name="_Toc9109015"/>
-      <w:r>
-        <w:rPr>
-          <w:rFonts w:hint="eastAsia"/>
-        </w:rPr>
-        <w:lastRenderedPageBreak/>
+      <w:bookmarkStart w:id="50" w:name="_Toc9065202"/>
+      <w:bookmarkStart w:id="51" w:name="_Toc9109015"/>
+      <w:r>
+        <w:rPr>
+          <w:rFonts w:hint="eastAsia"/>
+        </w:rPr>
         <w:t>数字莫尔三维测量方法过程</w:t>
       </w:r>
-      <w:bookmarkEnd w:id="52"/>
-      <w:bookmarkEnd w:id="53"/>
+      <w:bookmarkEnd w:id="50"/>
+      <w:bookmarkEnd w:id="51"/>
     </w:p>
     <w:p>
       <w:pPr>
@@ -7341,7 +7403,7 @@
         <mc:AlternateContent>
           <mc:Choice Requires="wps">
             <w:drawing>
-              <wp:anchor distT="0" distB="0" distL="114300" distR="114300" simplePos="0" relativeHeight="251660800" behindDoc="0" locked="0" layoutInCell="1" allowOverlap="1" wp14:anchorId="474F9FD0" wp14:editId="54B2C867">
+              <wp:anchor distT="0" distB="0" distL="114300" distR="114300" simplePos="0" relativeHeight="251660800" behindDoc="0" locked="0" layoutInCell="1" allowOverlap="1" wp14:anchorId="6D52397B" wp14:editId="06740B63">
                 <wp:simplePos x="0" y="0"/>
                 <wp:positionH relativeFrom="column">
                   <wp:posOffset>86995</wp:posOffset>
@@ -7500,7 +7562,7 @@
           <w:noProof/>
         </w:rPr>
         <w:drawing>
-          <wp:anchor distT="0" distB="0" distL="114300" distR="114300" simplePos="0" relativeHeight="251654656" behindDoc="0" locked="0" layoutInCell="1" allowOverlap="1" wp14:anchorId="69BEE916" wp14:editId="5C00F0BE">
+          <wp:anchor distT="0" distB="0" distL="114300" distR="114300" simplePos="0" relativeHeight="251654656" behindDoc="0" locked="0" layoutInCell="1" allowOverlap="1" wp14:anchorId="2CE5976D" wp14:editId="7EEF0EDB">
             <wp:simplePos x="0" y="0"/>
             <wp:positionH relativeFrom="column">
               <wp:posOffset>86360</wp:posOffset>
@@ -7615,11 +7677,7 @@
         </m:r>
       </m:oMath>
       <w:r>
-        <w:t>整数的不确定性，提取的相位需要使用不同条纹频率得到的折叠相位作为参考，最终得出连续变化的，对应物体高度的展开相位。使用不同调制频率的条纹</w:t>
-      </w:r>
-      <w:r>
-        <w:lastRenderedPageBreak/>
-        <w:t>得到的折叠相位作为参考，补充直接折叠相位和直接高度对应关系</w:t>
+        <w:t>整数的不确定性，提取的相位需要使用不同条纹频率得到的折叠相位作为参考，最终得出连续变化的，对应物体高度的展开相位。使用不同调制频率的条纹得到的折叠相位作为参考，补充直接折叠相位和直接高度对应关系</w:t>
       </w:r>
       <w:r>
         <w:rPr>
@@ -7686,14 +7744,14 @@
       <w:r>
         <w:t>利用相高关系得出被测物体绝对三维模型的过程称为高度转换。</w:t>
       </w:r>
-      <w:bookmarkStart w:id="54" w:name="_Toc9065203"/>
+      <w:bookmarkStart w:id="52" w:name="_Toc9065203"/>
     </w:p>
-    <w:bookmarkStart w:id="55" w:name="_Toc9109016"/>
     <w:p>
       <w:pPr>
         <w:pStyle w:val="2"/>
         <w:spacing w:before="156" w:after="156"/>
       </w:pPr>
+      <w:bookmarkStart w:id="53" w:name="_Toc9109016"/>
       <w:r>
         <w:rPr>
           <w:noProof/>
@@ -7701,7 +7759,7 @@
         <mc:AlternateContent>
           <mc:Choice Requires="wps">
             <w:drawing>
-              <wp:anchor distT="0" distB="0" distL="114300" distR="114300" simplePos="0" relativeHeight="251663872" behindDoc="0" locked="0" layoutInCell="1" allowOverlap="1" wp14:anchorId="2B209D9D" wp14:editId="1D4B5BCA">
+              <wp:anchor distT="0" distB="0" distL="114300" distR="114300" simplePos="0" relativeHeight="251663872" behindDoc="0" locked="0" layoutInCell="1" allowOverlap="1" wp14:anchorId="3419D4BB" wp14:editId="5E02D66F">
                 <wp:simplePos x="0" y="0"/>
                 <wp:positionH relativeFrom="column">
                   <wp:posOffset>3458845</wp:posOffset>
@@ -7824,7 +7882,7 @@
           <w:noProof/>
         </w:rPr>
         <w:drawing>
-          <wp:anchor distT="0" distB="0" distL="114300" distR="114300" simplePos="0" relativeHeight="251657728" behindDoc="0" locked="0" layoutInCell="1" allowOverlap="1" wp14:anchorId="6F0D205C" wp14:editId="659F4A4D">
+          <wp:anchor distT="0" distB="0" distL="114300" distR="114300" simplePos="0" relativeHeight="251657728" behindDoc="0" locked="0" layoutInCell="1" allowOverlap="1" wp14:anchorId="2DE94B9F" wp14:editId="6A06F0CB">
             <wp:simplePos x="0" y="0"/>
             <wp:positionH relativeFrom="column">
               <wp:posOffset>3458210</wp:posOffset>
@@ -7897,7 +7955,7 @@
         <mc:AlternateContent>
           <mc:Choice Requires="wps">
             <w:drawing>
-              <wp:anchor distT="0" distB="0" distL="114300" distR="114300" simplePos="0" relativeHeight="251665920" behindDoc="0" locked="0" layoutInCell="1" allowOverlap="1" wp14:anchorId="2AF266EE" wp14:editId="30639513">
+              <wp:anchor distT="0" distB="0" distL="114300" distR="114300" simplePos="0" relativeHeight="251665920" behindDoc="0" locked="0" layoutInCell="1" allowOverlap="1" wp14:anchorId="27509A60" wp14:editId="5A3F2DAA">
                 <wp:simplePos x="0" y="0"/>
                 <wp:positionH relativeFrom="column">
                   <wp:posOffset>163195</wp:posOffset>
@@ -8020,7 +8078,7 @@
           <w:noProof/>
         </w:rPr>
         <w:drawing>
-          <wp:anchor distT="0" distB="0" distL="114300" distR="114300" simplePos="0" relativeHeight="251655680" behindDoc="0" locked="0" layoutInCell="1" allowOverlap="1" wp14:anchorId="775AC0DB" wp14:editId="6FA59248">
+          <wp:anchor distT="0" distB="0" distL="114300" distR="114300" simplePos="0" relativeHeight="251655680" behindDoc="0" locked="0" layoutInCell="1" allowOverlap="1" wp14:anchorId="44C7B5F7" wp14:editId="3C9C8B17">
             <wp:simplePos x="0" y="0"/>
             <wp:positionH relativeFrom="column">
               <wp:posOffset>163195</wp:posOffset>
@@ -8091,8 +8149,8 @@
         </w:rPr>
         <w:t>数字莫尔三维测量方法的应用</w:t>
       </w:r>
-      <w:bookmarkEnd w:id="54"/>
-      <w:bookmarkEnd w:id="55"/>
+      <w:bookmarkEnd w:id="52"/>
+      <w:bookmarkEnd w:id="53"/>
     </w:p>
     <w:p>
       <w:pPr>
@@ -8106,7 +8164,7 @@
         <mc:AlternateContent>
           <mc:Choice Requires="wps">
             <w:drawing>
-              <wp:anchor distT="0" distB="0" distL="114300" distR="114300" simplePos="0" relativeHeight="251658752" behindDoc="0" locked="0" layoutInCell="1" allowOverlap="1" wp14:anchorId="3DE9D69B" wp14:editId="4EDADB4A">
+              <wp:anchor distT="0" distB="0" distL="114300" distR="114300" simplePos="0" relativeHeight="251658752" behindDoc="0" locked="0" layoutInCell="1" allowOverlap="1" wp14:anchorId="5C90BA56" wp14:editId="37494BEF">
                 <wp:simplePos x="0" y="0"/>
                 <wp:positionH relativeFrom="column">
                   <wp:posOffset>19685</wp:posOffset>
@@ -8178,7 +8236,19 @@
                               <w:rPr>
                                 <w:rFonts w:hint="eastAsia"/>
                               </w:rPr>
-                              <w:t>临三维科技有限公司的基于光栅结构光的三维扫描仪；</w:t>
+                              <w:t>临三维科技有限公司的基于光栅</w:t>
+                            </w:r>
+                            <w:r>
+                              <w:rPr>
+                                <w:rFonts w:hint="eastAsia"/>
+                              </w:rPr>
+                              <w:t>光学</w:t>
+                            </w:r>
+                            <w:r>
+                              <w:rPr>
+                                <w:rFonts w:hint="eastAsia"/>
+                              </w:rPr>
+                              <w:t>的三维扫描仪；</w:t>
                             </w:r>
                             <w:r>
                               <w:rPr>
@@ -8252,7 +8322,19 @@
                         <w:rPr>
                           <w:rFonts w:hint="eastAsia"/>
                         </w:rPr>
-                        <w:t>临三维科技有限公司的基于光栅结构光的三维扫描仪；</w:t>
+                        <w:t>临三维科技有限公司的基于光栅</w:t>
+                      </w:r>
+                      <w:r>
+                        <w:rPr>
+                          <w:rFonts w:hint="eastAsia"/>
+                        </w:rPr>
+                        <w:t>光学</w:t>
+                      </w:r>
+                      <w:r>
+                        <w:rPr>
+                          <w:rFonts w:hint="eastAsia"/>
+                        </w:rPr>
+                        <w:t>的三维扫描仪；</w:t>
                       </w:r>
                       <w:r>
                         <w:rPr>
@@ -8345,7 +8427,13 @@
         <w:endnoteReference w:id="1"/>
       </w:r>
       <w:r>
-        <w:t>开发的基于光栅结构光的</w:t>
+        <w:t>开发的基于光栅</w:t>
+      </w:r>
+      <w:r>
+        <w:t>光学</w:t>
+      </w:r>
+      <w:r>
+        <w:t>的</w:t>
       </w:r>
       <w:r>
         <w:t>桌面</w:t>
@@ -8449,16 +8537,60 @@
     </w:p>
     <w:p>
       <w:pPr>
+        <w:widowControl/>
+        <w:spacing w:line="240" w:lineRule="auto"/>
+        <w:jc w:val="left"/>
+        <w:rPr>
+          <w:rFonts w:eastAsia="黑体"/>
+          <w:b/>
+          <w:sz w:val="32"/>
+          <w:szCs w:val="32"/>
+        </w:rPr>
+      </w:pPr>
+      <w:bookmarkStart w:id="54" w:name="_Toc9065204"/>
+      <w:bookmarkStart w:id="55" w:name="_Toc9109017"/>
+      <w:r>
+        <w:br w:type="page"/>
+      </w:r>
+    </w:p>
+    <w:p>
+      <w:pPr>
         <w:pStyle w:val="1"/>
         <w:spacing w:before="312" w:after="312"/>
       </w:pPr>
-      <w:bookmarkStart w:id="56" w:name="_Toc9065204"/>
-      <w:bookmarkStart w:id="57" w:name="_Toc9109017"/>
       <w:r>
         <w:rPr>
           <w:rFonts w:hint="eastAsia"/>
         </w:rPr>
         <w:t>相位</w:t>
+      </w:r>
+      <w:r>
+        <w:rPr>
+          <w:rFonts w:hint="eastAsia"/>
+        </w:rPr>
+        <w:t>-</w:t>
+      </w:r>
+      <w:r>
+        <w:rPr>
+          <w:rFonts w:hint="eastAsia"/>
+        </w:rPr>
+        <w:t>高度对应关系</w:t>
+      </w:r>
+      <w:bookmarkEnd w:id="54"/>
+      <w:bookmarkEnd w:id="55"/>
+    </w:p>
+    <w:p>
+      <w:pPr>
+        <w:pStyle w:val="2"/>
+        <w:spacing w:before="156" w:after="156"/>
+      </w:pPr>
+      <w:bookmarkStart w:id="56" w:name="_Toc9065205"/>
+      <w:bookmarkStart w:id="57" w:name="_Toc9109018"/>
+      <w:r>
+        <w:rPr>
+          <w:rFonts w:hint="eastAsia"/>
+        </w:rPr>
+        <w:t>传统莫尔三维测量的相位</w:t>
       </w:r>
       <w:r>
         <w:rPr>
@@ -8477,35 +8609,6 @@
     </w:p>
     <w:p>
       <w:pPr>
-        <w:pStyle w:val="2"/>
-        <w:spacing w:before="156" w:after="156"/>
-      </w:pPr>
-      <w:bookmarkStart w:id="58" w:name="_Toc9065205"/>
-      <w:bookmarkStart w:id="59" w:name="_Toc9109018"/>
-      <w:r>
-        <w:rPr>
-          <w:rFonts w:hint="eastAsia"/>
-        </w:rPr>
-        <w:lastRenderedPageBreak/>
-        <w:t>传统莫尔三维测量的相位</w:t>
-      </w:r>
-      <w:r>
-        <w:rPr>
-          <w:rFonts w:hint="eastAsia"/>
-        </w:rPr>
-        <w:t>-</w:t>
-      </w:r>
-      <w:r>
-        <w:rPr>
-          <w:rFonts w:hint="eastAsia"/>
-        </w:rPr>
-        <w:t>高度对应关系</w:t>
-      </w:r>
-      <w:bookmarkEnd w:id="58"/>
-      <w:bookmarkEnd w:id="59"/>
-    </w:p>
-    <w:p>
-      <w:pPr>
         <w:pStyle w:val="3"/>
         <w:spacing w:before="156" w:after="156"/>
       </w:pPr>
@@ -8516,7 +8619,7 @@
         <mc:AlternateContent>
           <mc:Choice Requires="wps">
             <w:drawing>
-              <wp:anchor distT="0" distB="0" distL="114300" distR="114300" simplePos="0" relativeHeight="251678208" behindDoc="0" locked="0" layoutInCell="1" allowOverlap="1" wp14:anchorId="2222A54E" wp14:editId="262C54E3">
+              <wp:anchor distT="0" distB="0" distL="114300" distR="114300" simplePos="0" relativeHeight="251678208" behindDoc="0" locked="0" layoutInCell="1" allowOverlap="1" wp14:anchorId="2FA333BD" wp14:editId="2304A078">
                 <wp:simplePos x="0" y="0"/>
                 <wp:positionH relativeFrom="column">
                   <wp:posOffset>3554095</wp:posOffset>
@@ -8631,7 +8734,7 @@
           <w:noProof/>
         </w:rPr>
         <w:drawing>
-          <wp:anchor distT="0" distB="0" distL="114300" distR="114300" simplePos="0" relativeHeight="251670016" behindDoc="0" locked="0" layoutInCell="1" allowOverlap="1" wp14:anchorId="0DC1611C" wp14:editId="4EB71E14">
+          <wp:anchor distT="0" distB="0" distL="114300" distR="114300" simplePos="0" relativeHeight="251670016" behindDoc="0" locked="0" layoutInCell="1" allowOverlap="1" wp14:anchorId="038CE806" wp14:editId="4FADEC25">
             <wp:simplePos x="0" y="0"/>
             <wp:positionH relativeFrom="column">
               <wp:posOffset>3554095</wp:posOffset>
@@ -8700,7 +8803,7 @@
         <mc:AlternateContent>
           <mc:Choice Requires="wps">
             <w:drawing>
-              <wp:anchor distT="0" distB="0" distL="114300" distR="114300" simplePos="0" relativeHeight="251676160" behindDoc="0" locked="0" layoutInCell="1" allowOverlap="1" wp14:anchorId="6209B3DD" wp14:editId="294613E2">
+              <wp:anchor distT="0" distB="0" distL="114300" distR="114300" simplePos="0" relativeHeight="251676160" behindDoc="0" locked="0" layoutInCell="1" allowOverlap="1" wp14:anchorId="5E492999" wp14:editId="37CDAA79">
                 <wp:simplePos x="0" y="0"/>
                 <wp:positionH relativeFrom="column">
                   <wp:posOffset>1734820</wp:posOffset>
@@ -8755,7 +8858,7 @@
                               <w:rPr>
                                 <w:rFonts w:hint="eastAsia"/>
                               </w:rPr>
-                              <w:t>c</w:t>
+                              <w:t>b</w:t>
                             </w:r>
                             <w:r>
                               <w:rPr>
@@ -8803,7 +8906,7 @@
                         <w:rPr>
                           <w:rFonts w:hint="eastAsia"/>
                         </w:rPr>
-                        <w:t>c</w:t>
+                        <w:t>b</w:t>
                       </w:r>
                       <w:r>
                         <w:rPr>
@@ -8825,7 +8928,7 @@
           <w:noProof/>
         </w:rPr>
         <w:drawing>
-          <wp:anchor distT="0" distB="0" distL="114300" distR="114300" simplePos="0" relativeHeight="251671040" behindDoc="0" locked="0" layoutInCell="1" allowOverlap="1" wp14:anchorId="00757C7A" wp14:editId="363510B7">
+          <wp:anchor distT="0" distB="0" distL="114300" distR="114300" simplePos="0" relativeHeight="251671040" behindDoc="0" locked="0" layoutInCell="1" allowOverlap="1" wp14:anchorId="6811C044" wp14:editId="0C09E884">
             <wp:simplePos x="0" y="0"/>
             <wp:positionH relativeFrom="column">
               <wp:posOffset>1734820</wp:posOffset>
@@ -8909,7 +9012,7 @@
         <mc:AlternateContent>
           <mc:Choice Requires="wps">
             <w:drawing>
-              <wp:anchor distT="0" distB="0" distL="114300" distR="114300" simplePos="0" relativeHeight="251680256" behindDoc="0" locked="0" layoutInCell="1" allowOverlap="1" wp14:anchorId="5722A3B5" wp14:editId="66EF3AC8">
+              <wp:anchor distT="0" distB="0" distL="114300" distR="114300" simplePos="0" relativeHeight="251680256" behindDoc="0" locked="0" layoutInCell="1" allowOverlap="1" wp14:anchorId="7329D46F" wp14:editId="26C7A747">
                 <wp:simplePos x="0" y="0"/>
                 <wp:positionH relativeFrom="column">
                   <wp:posOffset>-113030</wp:posOffset>
@@ -9135,7 +9238,7 @@
         <mc:AlternateContent>
           <mc:Choice Requires="wps">
             <w:drawing>
-              <wp:anchor distT="0" distB="0" distL="114300" distR="114300" simplePos="0" relativeHeight="251674112" behindDoc="0" locked="0" layoutInCell="1" allowOverlap="1" wp14:anchorId="02AEF74E" wp14:editId="0D522D5A">
+              <wp:anchor distT="0" distB="0" distL="114300" distR="114300" simplePos="0" relativeHeight="251674112" behindDoc="0" locked="0" layoutInCell="1" allowOverlap="1" wp14:anchorId="5469197F" wp14:editId="5F03FAA5">
                 <wp:simplePos x="0" y="0"/>
                 <wp:positionH relativeFrom="column">
                   <wp:posOffset>77470</wp:posOffset>
@@ -9260,7 +9363,7 @@
           <w:noProof/>
         </w:rPr>
         <w:drawing>
-          <wp:anchor distT="0" distB="0" distL="114300" distR="114300" simplePos="0" relativeHeight="251672064" behindDoc="0" locked="0" layoutInCell="1" allowOverlap="1" wp14:anchorId="24A28A26" wp14:editId="0A9AA3F9">
+          <wp:anchor distT="0" distB="0" distL="114300" distR="114300" simplePos="0" relativeHeight="251672064" behindDoc="0" locked="0" layoutInCell="1" allowOverlap="1" wp14:anchorId="36B38028" wp14:editId="1F484DCF">
             <wp:simplePos x="0" y="0"/>
             <wp:positionH relativeFrom="column">
               <wp:posOffset>77470</wp:posOffset>
@@ -9327,22 +9430,42 @@
       <w:pPr>
         <w:pStyle w:val="Afc"/>
         <w:ind w:firstLine="480"/>
-      </w:pPr>
-      <w:r>
-        <w:rPr>
+        <w:rPr>
+          <w:rFonts w:hint="eastAsia"/>
           <w:noProof/>
         </w:rPr>
+      </w:pPr>
+    </w:p>
+    <w:p>
+      <w:pPr>
+        <w:pStyle w:val="Afc"/>
+        <w:ind w:firstLine="480"/>
+        <w:rPr>
+          <w:rFonts w:hint="eastAsia"/>
+          <w:noProof/>
+        </w:rPr>
+      </w:pPr>
+    </w:p>
+    <w:p>
+      <w:pPr>
+        <w:pStyle w:val="Afc"/>
+        <w:ind w:firstLine="480"/>
+      </w:pPr>
+      <w:r>
+        <w:rPr>
+          <w:noProof/>
+        </w:rPr>
         <w:drawing>
-          <wp:anchor distT="0" distB="0" distL="114300" distR="114300" simplePos="0" relativeHeight="251666944" behindDoc="0" locked="0" layoutInCell="1" allowOverlap="1" wp14:anchorId="085FCB0C" wp14:editId="5DFD2E93">
+          <wp:anchor distT="0" distB="0" distL="114300" distR="114300" simplePos="0" relativeHeight="251666944" behindDoc="0" locked="0" layoutInCell="1" allowOverlap="1" wp14:anchorId="33DDB86B" wp14:editId="5BF8BFE1">
             <wp:simplePos x="0" y="0"/>
             <wp:positionH relativeFrom="column">
-              <wp:posOffset>852805</wp:posOffset>
+              <wp:posOffset>363220</wp:posOffset>
             </wp:positionH>
             <wp:positionV relativeFrom="paragraph">
-              <wp:posOffset>1350645</wp:posOffset>
+              <wp:posOffset>659130</wp:posOffset>
             </wp:positionV>
-            <wp:extent cx="3809365" cy="3643630"/>
-            <wp:effectExtent l="0" t="0" r="635" b="0"/>
+            <wp:extent cx="5137785" cy="3157855"/>
+            <wp:effectExtent l="0" t="0" r="5715" b="4445"/>
             <wp:wrapTopAndBottom/>
             <wp:docPr id="10" name="图片 10"/>
             <wp:cNvGraphicFramePr>
@@ -9363,13 +9486,13 @@
                         </a:ext>
                       </a:extLst>
                     </a:blip>
-                    <a:srcRect l="14912" t="13091" r="56000" b="49818"/>
+                    <a:srcRect l="14248" t="16388" r="18994" b="28892"/>
                     <a:stretch/>
                   </pic:blipFill>
                   <pic:spPr bwMode="auto">
                     <a:xfrm>
                       <a:off x="0" y="0"/>
-                      <a:ext cx="3809365" cy="3643630"/>
+                      <a:ext cx="5137785" cy="3157855"/>
                     </a:xfrm>
                     <a:prstGeom prst="rect">
                       <a:avLst/>
@@ -9402,15 +9525,15 @@
         <mc:AlternateContent>
           <mc:Choice Requires="wps">
             <w:drawing>
-              <wp:anchor distT="0" distB="0" distL="114300" distR="114300" simplePos="0" relativeHeight="251682304" behindDoc="0" locked="0" layoutInCell="1" allowOverlap="1" wp14:anchorId="691DFBE1" wp14:editId="3E54DF39">
+              <wp:anchor distT="0" distB="0" distL="114300" distR="114300" simplePos="0" relativeHeight="251682304" behindDoc="0" locked="0" layoutInCell="1" allowOverlap="1" wp14:anchorId="70E600DD" wp14:editId="42BC0E3A">
                 <wp:simplePos x="0" y="0"/>
                 <wp:positionH relativeFrom="column">
-                  <wp:posOffset>854710</wp:posOffset>
+                  <wp:posOffset>224790</wp:posOffset>
                 </wp:positionH>
                 <wp:positionV relativeFrom="paragraph">
-                  <wp:posOffset>5184775</wp:posOffset>
+                  <wp:posOffset>3700145</wp:posOffset>
                 </wp:positionV>
-                <wp:extent cx="4253865" cy="635"/>
+                <wp:extent cx="5145405" cy="635"/>
                 <wp:effectExtent l="0" t="0" r="0" b="3810"/>
                 <wp:wrapTopAndBottom/>
                 <wp:docPr id="21" name="文本框 21"/>
@@ -9422,7 +9545,7 @@
                       <wps:spPr>
                         <a:xfrm>
                           <a:off x="0" y="0"/>
-                          <a:ext cx="4253865" cy="635"/>
+                          <a:ext cx="5145405" cy="635"/>
                         </a:xfrm>
                         <a:prstGeom prst="rect">
                           <a:avLst/>
@@ -9474,12 +9597,15 @@
                     </wps:wsp>
                   </a:graphicData>
                 </a:graphic>
+                <wp14:sizeRelH relativeFrom="margin">
+                  <wp14:pctWidth>0</wp14:pctWidth>
+                </wp14:sizeRelH>
               </wp:anchor>
             </w:drawing>
           </mc:Choice>
           <mc:Fallback>
             <w:pict>
-              <v:shape id="文本框 21" o:spid="_x0000_s1035" type="#_x0000_t202" style="position:absolute;left:0;text-align:left;margin-left:67.3pt;margin-top:408.25pt;width:334.95pt;height:.05pt;z-index:251682304;visibility:visible;mso-wrap-style:square;mso-wrap-distance-left:9pt;mso-wrap-distance-top:0;mso-wrap-distance-right:9pt;mso-wrap-distance-bottom:0;mso-position-horizontal:absolute;mso-position-horizontal-relative:text;mso-position-vertical:absolute;mso-position-vertical-relative:text;v-text-anchor:top" o:gfxdata="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" stroked="f">
+              <v:shape id="文本框 21" o:spid="_x0000_s1035" type="#_x0000_t202" style="position:absolute;left:0;text-align:left;margin-left:17.7pt;margin-top:291.35pt;width:405.15pt;height:.05pt;z-index:251682304;visibility:visible;mso-wrap-style:square;mso-width-percent:0;mso-wrap-distance-left:9pt;mso-wrap-distance-top:0;mso-wrap-distance-right:9pt;mso-wrap-distance-bottom:0;mso-position-horizontal:absolute;mso-position-horizontal-relative:text;mso-position-vertical:absolute;mso-position-vertical-relative:text;mso-width-percent:0;mso-width-relative:margin;v-text-anchor:top" o:gfxdata="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" stroked="f">
                 <v:textbox style="mso-fit-shape-to-text:t" inset="0,0,0,0">
                   <w:txbxContent>
                     <w:p>
@@ -9559,14 +9685,7 @@
         <w:rPr>
           <w:rFonts w:hint="eastAsia"/>
         </w:rPr>
-        <w:t>首先讨论等间隔不同周期光栅叠加。</w:t>
-      </w:r>
-      <w:r>
-        <w:rPr>
-          <w:rFonts w:hint="eastAsia"/>
-        </w:rPr>
-        <w:lastRenderedPageBreak/>
-        <w:t>如图，等间隔光栅A，间隔</w:t>
+        <w:t>首先讨论等间隔不同周期光栅叠加。如图，等间隔光栅A，间隔</w:t>
       </w:r>
       <m:oMath>
         <m:r>
@@ -10590,7 +10709,13 @@
         <w:rPr>
           <w:rFonts w:hint="eastAsia"/>
         </w:rPr>
-        <w:t>三位测量使用的相同间隔周期</w:t>
+        <w:t>三维</w:t>
+      </w:r>
+      <w:r>
+        <w:rPr>
+          <w:rFonts w:hint="eastAsia"/>
+        </w:rPr>
+        <w:t>测量使用的相同间隔周期</w:t>
       </w:r>
       <w:r>
         <w:rPr>
@@ -10797,7 +10922,13 @@
         <w:rPr>
           <w:rFonts w:hint="eastAsia"/>
         </w:rPr>
-        <w:t>描述两不同频率的不同周期间隔光栅的透过率函数。</w:t>
+        <w:t>描述两不同频率的两不同</w:t>
+      </w:r>
+      <w:r>
+        <w:rPr>
+          <w:rFonts w:hint="eastAsia"/>
+        </w:rPr>
+        <w:t>光栅的透过率函数。</w:t>
       </w:r>
       <w:r>
         <w:rPr>
@@ -10833,13 +10964,14 @@
         <w:rPr>
           <w:rFonts w:hint="eastAsia"/>
         </w:rPr>
-        <w:t>。</w:t>
+        <w:t>。傅立叶级数表达光栅1和2的传递函数如下。</w:t>
       </w:r>
     </w:p>
     <w:p>
       <w:pPr>
-        <w:pStyle w:val="Afc"/>
-        <w:ind w:firstLine="480"/>
+        <w:rPr>
+          <w:szCs w:val="20"/>
+        </w:rPr>
       </w:pPr>
       <m:oMathPara>
         <m:oMath>
@@ -10861,6 +10993,9 @@
             </m:e>
             <m:sub>
               <m:r>
+                <m:rPr>
+                  <m:sty m:val="p"/>
+                </m:rPr>
                 <w:rPr>
                   <w:rFonts w:ascii="Cambria Math" w:hAnsi="Cambria Math"/>
                 </w:rPr>
@@ -10873,7 +11008,6 @@
               <m:ctrlPr>
                 <w:rPr>
                   <w:rFonts w:ascii="Cambria Math" w:hAnsi="Cambria Math"/>
-                  <w:i/>
                 </w:rPr>
               </m:ctrlPr>
             </m:dPr>
@@ -10882,20 +11016,487 @@
                 <w:rPr>
                   <w:rFonts w:ascii="Cambria Math" w:hAnsi="Cambria Math"/>
                 </w:rPr>
-                <m:t>x, y</m:t>
+                <m:t>x</m:t>
+              </m:r>
+              <m:r>
+                <m:rPr>
+                  <m:sty m:val="p"/>
+                </m:rPr>
+                <w:rPr>
+                  <w:rFonts w:ascii="Cambria Math" w:hAnsi="Cambria Math"/>
+                </w:rPr>
+                <m:t xml:space="preserve">, </m:t>
+              </m:r>
+              <m:r>
+                <w:rPr>
+                  <w:rFonts w:ascii="Cambria Math" w:hAnsi="Cambria Math"/>
+                </w:rPr>
+                <m:t>y</m:t>
               </m:r>
             </m:e>
           </m:d>
           <m:r>
+            <m:rPr>
+              <m:sty m:val="p"/>
+            </m:rPr>
             <w:rPr>
               <w:rFonts w:ascii="Cambria Math" w:hAnsi="Cambria Math"/>
             </w:rPr>
-            <m:t>=a</m:t>
+            <m:t>=</m:t>
           </m:r>
+          <m:sSub>
+            <m:sSubPr>
+              <m:ctrlPr>
+                <w:rPr>
+                  <w:rFonts w:ascii="Cambria Math" w:hAnsi="Cambria Math"/>
+                  <w:szCs w:val="20"/>
+                </w:rPr>
+              </m:ctrlPr>
+            </m:sSubPr>
+            <m:e>
+              <m:r>
+                <w:rPr>
+                  <w:rFonts w:ascii="Cambria Math" w:hAnsi="Cambria Math"/>
+                </w:rPr>
+                <m:t>a</m:t>
+              </m:r>
+            </m:e>
+            <m:sub>
+              <m:r>
+                <m:rPr>
+                  <m:sty m:val="p"/>
+                </m:rPr>
+                <w:rPr>
+                  <w:rFonts w:ascii="Cambria Math" w:hAnsi="Cambria Math"/>
+                </w:rPr>
+                <m:t>1</m:t>
+              </m:r>
+            </m:sub>
+          </m:sSub>
+          <m:r>
+            <m:rPr>
+              <m:sty m:val="p"/>
+            </m:rPr>
+            <w:rPr>
+              <w:rFonts w:ascii="Cambria Math" w:hAnsi="Cambria Math"/>
+            </w:rPr>
+            <m:t xml:space="preserve">+ </m:t>
+          </m:r>
+          <m:nary>
+            <m:naryPr>
+              <m:chr m:val="∑"/>
+              <m:limLoc m:val="undOvr"/>
+              <m:ctrlPr>
+                <w:rPr>
+                  <w:rFonts w:ascii="Cambria Math" w:hAnsi="Cambria Math"/>
+                  <w:szCs w:val="20"/>
+                </w:rPr>
+              </m:ctrlPr>
+            </m:naryPr>
+            <m:sub>
+              <m:r>
+                <w:rPr>
+                  <w:rFonts w:ascii="Cambria Math" w:hAnsi="Cambria Math"/>
+                  <w:szCs w:val="20"/>
+                </w:rPr>
+                <m:t>n=1</m:t>
+              </m:r>
+            </m:sub>
+            <m:sup>
+              <m:r>
+                <w:rPr>
+                  <w:rFonts w:ascii="Cambria Math" w:hAnsi="Cambria Math"/>
+                  <w:szCs w:val="20"/>
+                </w:rPr>
+                <m:t>∞</m:t>
+              </m:r>
+            </m:sup>
+            <m:e>
+              <m:sSub>
+                <m:sSubPr>
+                  <m:ctrlPr>
+                    <w:rPr>
+                      <w:rFonts w:ascii="Cambria Math" w:hAnsi="Cambria Math"/>
+                      <w:i/>
+                      <w:szCs w:val="20"/>
+                    </w:rPr>
+                  </m:ctrlPr>
+                </m:sSubPr>
+                <m:e>
+                  <m:r>
+                    <w:rPr>
+                      <w:rFonts w:ascii="Cambria Math" w:hAnsi="Cambria Math"/>
+                      <w:szCs w:val="20"/>
+                    </w:rPr>
+                    <m:t>b</m:t>
+                  </m:r>
+                </m:e>
+                <m:sub>
+                  <m:r>
+                    <w:rPr>
+                      <w:rFonts w:ascii="Cambria Math" w:hAnsi="Cambria Math"/>
+                      <w:szCs w:val="20"/>
+                    </w:rPr>
+                    <m:t>1n</m:t>
+                  </m:r>
+                </m:sub>
+              </m:sSub>
+              <m:r>
+                <m:rPr>
+                  <m:sty m:val="p"/>
+                </m:rPr>
+                <w:rPr>
+                  <w:rFonts w:ascii="Cambria Math" w:hAnsi="Cambria Math"/>
+                  <w:szCs w:val="20"/>
+                </w:rPr>
+                <m:t>cos⁡</m:t>
+              </m:r>
+              <m:r>
+                <w:rPr>
+                  <w:rFonts w:ascii="Cambria Math" w:hAnsi="Cambria Math"/>
+                  <w:szCs w:val="20"/>
+                </w:rPr>
+                <m:t>[n</m:t>
+              </m:r>
+              <m:sSub>
+                <m:sSubPr>
+                  <m:ctrlPr>
+                    <w:rPr>
+                      <w:rFonts w:ascii="Cambria Math" w:hAnsi="Cambria Math"/>
+                      <w:i/>
+                      <w:szCs w:val="20"/>
+                    </w:rPr>
+                  </m:ctrlPr>
+                </m:sSubPr>
+                <m:e>
+                  <m:r>
+                    <w:rPr>
+                      <w:rFonts w:ascii="Cambria Math" w:hAnsi="Cambria Math"/>
+                      <w:szCs w:val="20"/>
+                    </w:rPr>
+                    <m:t>ϕ</m:t>
+                  </m:r>
+                </m:e>
+                <m:sub>
+                  <m:r>
+                    <w:rPr>
+                      <w:rFonts w:ascii="Cambria Math" w:hAnsi="Cambria Math"/>
+                      <w:szCs w:val="20"/>
+                    </w:rPr>
+                    <m:t>1</m:t>
+                  </m:r>
+                </m:sub>
+              </m:sSub>
+              <m:r>
+                <w:rPr>
+                  <w:rFonts w:ascii="Cambria Math" w:hAnsi="Cambria Math"/>
+                  <w:szCs w:val="20"/>
+                </w:rPr>
+                <m:t>(x, y)]</m:t>
+              </m:r>
+            </m:e>
+          </m:nary>
         </m:oMath>
       </m:oMathPara>
     </w:p>
     <w:p>
+      <m:oMathPara>
+        <m:oMath>
+          <m:sSub>
+            <m:sSubPr>
+              <m:ctrlPr>
+                <w:rPr>
+                  <w:rFonts w:ascii="Cambria Math" w:hAnsi="Cambria Math"/>
+                </w:rPr>
+              </m:ctrlPr>
+            </m:sSubPr>
+            <m:e>
+              <m:r>
+                <w:rPr>
+                  <w:rFonts w:ascii="Cambria Math" w:hAnsi="Cambria Math"/>
+                </w:rPr>
+                <m:t>f</m:t>
+              </m:r>
+            </m:e>
+            <m:sub>
+              <m:r>
+                <m:rPr>
+                  <m:sty m:val="p"/>
+                </m:rPr>
+                <w:rPr>
+                  <w:rFonts w:ascii="Cambria Math" w:hAnsi="Cambria Math"/>
+                </w:rPr>
+                <m:t>2</m:t>
+              </m:r>
+            </m:sub>
+          </m:sSub>
+          <m:d>
+            <m:dPr>
+              <m:ctrlPr>
+                <w:rPr>
+                  <w:rFonts w:ascii="Cambria Math" w:hAnsi="Cambria Math"/>
+                </w:rPr>
+              </m:ctrlPr>
+            </m:dPr>
+            <m:e>
+              <m:r>
+                <w:rPr>
+                  <w:rFonts w:ascii="Cambria Math" w:hAnsi="Cambria Math"/>
+                </w:rPr>
+                <m:t>x</m:t>
+              </m:r>
+              <m:r>
+                <m:rPr>
+                  <m:sty m:val="p"/>
+                </m:rPr>
+                <w:rPr>
+                  <w:rFonts w:ascii="Cambria Math" w:hAnsi="Cambria Math"/>
+                </w:rPr>
+                <m:t xml:space="preserve">, </m:t>
+              </m:r>
+              <m:r>
+                <w:rPr>
+                  <w:rFonts w:ascii="Cambria Math" w:hAnsi="Cambria Math"/>
+                </w:rPr>
+                <m:t>y</m:t>
+              </m:r>
+            </m:e>
+          </m:d>
+          <m:r>
+            <m:rPr>
+              <m:sty m:val="p"/>
+            </m:rPr>
+            <w:rPr>
+              <w:rFonts w:ascii="Cambria Math" w:hAnsi="Cambria Math"/>
+            </w:rPr>
+            <m:t>=</m:t>
+          </m:r>
+          <m:sSub>
+            <m:sSubPr>
+              <m:ctrlPr>
+                <w:rPr>
+                  <w:rFonts w:ascii="Cambria Math" w:hAnsi="Cambria Math"/>
+                  <w:szCs w:val="20"/>
+                </w:rPr>
+              </m:ctrlPr>
+            </m:sSubPr>
+            <m:e>
+              <m:r>
+                <w:rPr>
+                  <w:rFonts w:ascii="Cambria Math" w:hAnsi="Cambria Math"/>
+                </w:rPr>
+                <m:t>a</m:t>
+              </m:r>
+            </m:e>
+            <m:sub>
+              <m:r>
+                <m:rPr>
+                  <m:sty m:val="p"/>
+                </m:rPr>
+                <w:rPr>
+                  <w:rFonts w:ascii="Cambria Math" w:hAnsi="Cambria Math"/>
+                </w:rPr>
+                <m:t>2</m:t>
+              </m:r>
+            </m:sub>
+          </m:sSub>
+          <m:r>
+            <m:rPr>
+              <m:sty m:val="p"/>
+            </m:rPr>
+            <w:rPr>
+              <w:rFonts w:ascii="Cambria Math" w:hAnsi="Cambria Math"/>
+            </w:rPr>
+            <m:t xml:space="preserve">+ </m:t>
+          </m:r>
+          <m:nary>
+            <m:naryPr>
+              <m:chr m:val="∑"/>
+              <m:limLoc m:val="undOvr"/>
+              <m:ctrlPr>
+                <w:rPr>
+                  <w:rFonts w:ascii="Cambria Math" w:hAnsi="Cambria Math"/>
+                  <w:szCs w:val="20"/>
+                </w:rPr>
+              </m:ctrlPr>
+            </m:naryPr>
+            <m:sub>
+              <m:r>
+                <w:rPr>
+                  <w:rFonts w:ascii="Cambria Math" w:hAnsi="Cambria Math"/>
+                  <w:szCs w:val="20"/>
+                </w:rPr>
+                <m:t>m=1</m:t>
+              </m:r>
+            </m:sub>
+            <m:sup>
+              <m:r>
+                <w:rPr>
+                  <w:rFonts w:ascii="Cambria Math" w:hAnsi="Cambria Math"/>
+                  <w:szCs w:val="20"/>
+                </w:rPr>
+                <m:t>∞</m:t>
+              </m:r>
+            </m:sup>
+            <m:e>
+              <m:sSub>
+                <m:sSubPr>
+                  <m:ctrlPr>
+                    <w:rPr>
+                      <w:rFonts w:ascii="Cambria Math" w:hAnsi="Cambria Math"/>
+                      <w:i/>
+                      <w:szCs w:val="20"/>
+                    </w:rPr>
+                  </m:ctrlPr>
+                </m:sSubPr>
+                <m:e>
+                  <m:r>
+                    <w:rPr>
+                      <w:rFonts w:ascii="Cambria Math" w:hAnsi="Cambria Math"/>
+                      <w:szCs w:val="20"/>
+                    </w:rPr>
+                    <m:t>b</m:t>
+                  </m:r>
+                </m:e>
+                <m:sub>
+                  <m:r>
+                    <w:rPr>
+                      <w:rFonts w:ascii="Cambria Math" w:hAnsi="Cambria Math"/>
+                      <w:szCs w:val="20"/>
+                    </w:rPr>
+                    <m:t>1m</m:t>
+                  </m:r>
+                </m:sub>
+              </m:sSub>
+              <m:r>
+                <m:rPr>
+                  <m:sty m:val="p"/>
+                </m:rPr>
+                <w:rPr>
+                  <w:rFonts w:ascii="Cambria Math" w:hAnsi="Cambria Math"/>
+                  <w:szCs w:val="20"/>
+                </w:rPr>
+                <m:t>cos⁡</m:t>
+              </m:r>
+              <m:r>
+                <w:rPr>
+                  <w:rFonts w:ascii="Cambria Math" w:hAnsi="Cambria Math"/>
+                  <w:szCs w:val="20"/>
+                </w:rPr>
+                <m:t>[m</m:t>
+              </m:r>
+              <m:sSub>
+                <m:sSubPr>
+                  <m:ctrlPr>
+                    <w:rPr>
+                      <w:rFonts w:ascii="Cambria Math" w:hAnsi="Cambria Math"/>
+                      <w:i/>
+                      <w:szCs w:val="20"/>
+                    </w:rPr>
+                  </m:ctrlPr>
+                </m:sSubPr>
+                <m:e>
+                  <m:r>
+                    <w:rPr>
+                      <w:rFonts w:ascii="Cambria Math" w:hAnsi="Cambria Math"/>
+                      <w:szCs w:val="20"/>
+                    </w:rPr>
+                    <m:t>ϕ</m:t>
+                  </m:r>
+                </m:e>
+                <m:sub>
+                  <m:r>
+                    <w:rPr>
+                      <w:rFonts w:ascii="Cambria Math" w:hAnsi="Cambria Math"/>
+                      <w:szCs w:val="20"/>
+                    </w:rPr>
+                    <m:t>2</m:t>
+                  </m:r>
+                </m:sub>
+              </m:sSub>
+              <m:r>
+                <w:rPr>
+                  <w:rFonts w:ascii="Cambria Math" w:hAnsi="Cambria Math"/>
+                  <w:szCs w:val="20"/>
+                </w:rPr>
+                <m:t>(x, y)]</m:t>
+              </m:r>
+            </m:e>
+          </m:nary>
+        </m:oMath>
+      </m:oMathPara>
+    </w:p>
+    <w:p>
+      <w:pPr>
+        <w:pStyle w:val="Afc"/>
+        <w:ind w:firstLine="480"/>
+      </w:pPr>
+      <w:r>
+        <w:rPr>
+          <w:rFonts w:hint="eastAsia"/>
+        </w:rPr>
+        <w:t>在上式中，</w:t>
+      </w:r>
+      <m:oMath>
+        <m:r>
+          <w:rPr>
+            <w:rFonts w:ascii="Cambria Math" w:hAnsi="Cambria Math"/>
+          </w:rPr>
+          <m:t>ϕ(x, y)</m:t>
+        </m:r>
+      </m:oMath>
+      <w:r>
+        <w:t>对应表二中正弦函数中</w:t>
+      </w:r>
+      <m:oMath>
+        <m:r>
+          <m:rPr>
+            <m:sty m:val="p"/>
+          </m:rPr>
+          <w:rPr>
+            <w:rFonts w:ascii="Cambria Math" w:hAnsi="Cambria Math"/>
+          </w:rPr>
+          <m:t>nπx/L</m:t>
+        </m:r>
+      </m:oMath>
+      <w:r>
+        <w:rPr>
+          <w:rFonts w:hint="eastAsia"/>
+        </w:rPr>
+        <w:t>，即根据展开周期不同，展开周期具体个数不同，取不同的值。而系数</w:t>
+      </w:r>
+      <m:oMath>
+        <m:sSub>
+          <m:sSubPr>
+            <m:ctrlPr>
+              <w:rPr>
+                <w:rFonts w:ascii="Cambria Math" w:hAnsi="Cambria Math"/>
+              </w:rPr>
+            </m:ctrlPr>
+          </m:sSubPr>
+          <m:e>
+            <m:r>
+              <w:rPr>
+                <w:rFonts w:ascii="Cambria Math" w:hAnsi="Cambria Math"/>
+              </w:rPr>
+              <m:t>b</m:t>
+            </m:r>
+          </m:e>
+          <m:sub>
+            <m:r>
+              <w:rPr>
+                <w:rFonts w:ascii="Cambria Math" w:hAnsi="Cambria Math"/>
+              </w:rPr>
+              <m:t>ij</m:t>
+            </m:r>
+          </m:sub>
+        </m:sSub>
+      </m:oMath>
+      <w:r>
+        <w:t>则对应着傅立叶系数，决定着最后求和所得到的光栅几何特征。上述二式可表述任何两不同光栅。</w:t>
+      </w:r>
+    </w:p>
+    <w:p>
       <w:pPr>
         <w:pStyle w:val="af0"/>
         <w:keepNext/>
@@ -10905,7 +11506,6 @@
         <w:rPr>
           <w:rFonts w:hint="eastAsia"/>
         </w:rPr>
-        <w:lastRenderedPageBreak/>
         <w:t>表</w:t>
       </w:r>
       <w:r>
@@ -10963,7 +11563,7 @@
     <w:tbl>
       <w:tblPr>
         <w:tblStyle w:val="a7"/>
-        <w:tblW w:w="0" w:type="auto"/>
+        <w:tblW w:w="9081" w:type="dxa"/>
         <w:tblBorders>
           <w:left w:val="none" w:sz="0" w:space="0" w:color="auto"/>
           <w:right w:val="none" w:sz="0" w:space="0" w:color="auto"/>
@@ -10973,22 +11573,28 @@
         <w:tblLook w:val="04A0" w:firstRow="1" w:lastRow="0" w:firstColumn="1" w:lastColumn="0" w:noHBand="0" w:noVBand="1"/>
       </w:tblPr>
       <w:tblGrid>
-        <w:gridCol w:w="2728"/>
-        <w:gridCol w:w="2790"/>
-        <w:gridCol w:w="3428"/>
+        <w:gridCol w:w="2769"/>
+        <w:gridCol w:w="2832"/>
+        <w:gridCol w:w="3480"/>
       </w:tblGrid>
       <w:tr>
+        <w:trPr>
+          <w:trHeight w:val="391"/>
+        </w:trPr>
         <w:tc>
           <w:tcPr>
-            <w:tcW w:w="2728" w:type="dxa"/>
+            <w:tcW w:w="2769" w:type="dxa"/>
             <w:tcBorders>
               <w:top w:val="single" w:sz="4" w:space="0" w:color="auto"/>
               <w:bottom w:val="single" w:sz="4" w:space="0" w:color="auto"/>
             </w:tcBorders>
           </w:tcPr>
           <w:p>
-            <w:bookmarkStart w:id="60" w:name="_Toc9065206"/>
-            <w:bookmarkStart w:id="61" w:name="_Toc9109019"/>
+            <w:pPr>
+              <w:spacing w:before="50" w:after="50" w:line="240" w:lineRule="auto"/>
+            </w:pPr>
+            <w:bookmarkStart w:id="58" w:name="_Toc9065206"/>
+            <w:bookmarkStart w:id="59" w:name="_Toc9109019"/>
             <w:r>
               <w:rPr>
                 <w:rFonts w:hint="eastAsia"/>
@@ -10999,13 +11605,16 @@
         </w:tc>
         <w:tc>
           <w:tcPr>
-            <w:tcW w:w="2790" w:type="dxa"/>
+            <w:tcW w:w="2832" w:type="dxa"/>
             <w:tcBorders>
               <w:top w:val="single" w:sz="4" w:space="0" w:color="auto"/>
               <w:bottom w:val="single" w:sz="4" w:space="0" w:color="auto"/>
             </w:tcBorders>
           </w:tcPr>
           <w:p>
+            <w:pPr>
+              <w:spacing w:before="50" w:after="50" w:line="240" w:lineRule="auto"/>
+            </w:pPr>
             <w:r>
               <w:rPr>
                 <w:rFonts w:hint="eastAsia"/>
@@ -11016,31 +11625,46 @@
         </w:tc>
         <w:tc>
           <w:tcPr>
-            <w:tcW w:w="3428" w:type="dxa"/>
+            <w:tcW w:w="3480" w:type="dxa"/>
             <w:tcBorders>
               <w:top w:val="single" w:sz="4" w:space="0" w:color="auto"/>
               <w:bottom w:val="single" w:sz="4" w:space="0" w:color="auto"/>
             </w:tcBorders>
           </w:tcPr>
           <w:p>
+            <w:pPr>
+              <w:spacing w:before="50" w:after="50" w:line="240" w:lineRule="auto"/>
+            </w:pPr>
             <w:r>
               <w:rPr>
                 <w:rFonts w:hint="eastAsia"/>
               </w:rPr>
-              <w:t>单周期傅立叶展开</w:t>
+              <w:t>单周期傅立叶</w:t>
+            </w:r>
+            <w:r>
+              <w:rPr>
+                <w:rFonts w:hint="eastAsia"/>
+              </w:rPr>
+              <w:t>级数展开</w:t>
             </w:r>
           </w:p>
         </w:tc>
       </w:tr>
       <w:tr>
+        <w:trPr>
+          <w:trHeight w:val="1037"/>
+        </w:trPr>
         <w:tc>
           <w:tcPr>
-            <w:tcW w:w="2728" w:type="dxa"/>
+            <w:tcW w:w="2769" w:type="dxa"/>
             <w:tcBorders>
               <w:top w:val="single" w:sz="4" w:space="0" w:color="auto"/>
             </w:tcBorders>
           </w:tcPr>
           <w:p>
+            <w:pPr>
+              <w:spacing w:before="50" w:after="50" w:line="240" w:lineRule="auto"/>
+            </w:pPr>
             <w:r>
               <w:rPr>
                 <w:rFonts w:hint="eastAsia"/>
@@ -11051,12 +11675,15 @@
         </w:tc>
         <w:tc>
           <w:tcPr>
-            <w:tcW w:w="2790" w:type="dxa"/>
+            <w:tcW w:w="2832" w:type="dxa"/>
             <w:tcBorders>
               <w:top w:val="single" w:sz="4" w:space="0" w:color="auto"/>
             </w:tcBorders>
           </w:tcPr>
           <w:p>
+            <w:pPr>
+              <w:spacing w:before="50" w:after="50" w:line="240" w:lineRule="auto"/>
+            </w:pPr>
             <m:oMathPara>
               <m:oMath>
                 <m:r>
@@ -11193,12 +11820,15 @@
         </w:tc>
         <w:tc>
           <w:tcPr>
-            <w:tcW w:w="3428" w:type="dxa"/>
+            <w:tcW w:w="3480" w:type="dxa"/>
             <w:tcBorders>
               <w:top w:val="single" w:sz="4" w:space="0" w:color="auto"/>
             </w:tcBorders>
           </w:tcPr>
           <w:p>
+            <w:pPr>
+              <w:spacing w:before="50" w:after="50" w:line="240" w:lineRule="auto"/>
+            </w:pPr>
             <m:oMathPara>
               <m:oMath>
                 <m:f>
@@ -11339,11 +11969,17 @@
         </w:tc>
       </w:tr>
       <w:tr>
+        <w:trPr>
+          <w:trHeight w:val="935"/>
+        </w:trPr>
         <w:tc>
           <w:tcPr>
-            <w:tcW w:w="2728" w:type="dxa"/>
+            <w:tcW w:w="2769" w:type="dxa"/>
           </w:tcPr>
           <w:p>
+            <w:pPr>
+              <w:spacing w:before="50" w:after="50" w:line="240" w:lineRule="auto"/>
+            </w:pPr>
             <w:r>
               <w:rPr>
                 <w:rFonts w:hint="eastAsia"/>
@@ -11354,9 +11990,12 @@
         </w:tc>
         <w:tc>
           <w:tcPr>
-            <w:tcW w:w="2790" w:type="dxa"/>
+            <w:tcW w:w="2832" w:type="dxa"/>
           </w:tcPr>
           <w:p>
+            <w:pPr>
+              <w:spacing w:before="50" w:after="50" w:line="240" w:lineRule="auto"/>
+            </w:pPr>
             <m:oMathPara>
               <m:oMath>
                 <m:f>
@@ -11392,9 +12031,12 @@
         </w:tc>
         <w:tc>
           <w:tcPr>
-            <w:tcW w:w="3428" w:type="dxa"/>
+            <w:tcW w:w="3480" w:type="dxa"/>
           </w:tcPr>
           <w:p>
+            <w:pPr>
+              <w:spacing w:before="50" w:after="50" w:line="240" w:lineRule="auto"/>
+            </w:pPr>
             <m:oMathPara>
               <m:oMath>
                 <m:f>
@@ -11568,11 +12210,17 @@
         </w:tc>
       </w:tr>
       <w:tr>
+        <w:trPr>
+          <w:trHeight w:val="969"/>
+        </w:trPr>
         <w:tc>
           <w:tcPr>
-            <w:tcW w:w="2728" w:type="dxa"/>
+            <w:tcW w:w="2769" w:type="dxa"/>
           </w:tcPr>
           <w:p>
+            <w:pPr>
+              <w:spacing w:before="50" w:after="50" w:line="240" w:lineRule="auto"/>
+            </w:pPr>
             <w:r>
               <w:rPr>
                 <w:rFonts w:hint="eastAsia"/>
@@ -11583,9 +12231,12 @@
         </w:tc>
         <w:tc>
           <w:tcPr>
-            <w:tcW w:w="2790" w:type="dxa"/>
+            <w:tcW w:w="2832" w:type="dxa"/>
           </w:tcPr>
           <w:p>
+            <w:pPr>
+              <w:spacing w:before="50" w:after="50" w:line="240" w:lineRule="auto"/>
+            </w:pPr>
             <m:oMathPara>
               <m:oMath>
                 <m:r>
@@ -11600,9 +12251,12 @@
         </w:tc>
         <w:tc>
           <w:tcPr>
-            <w:tcW w:w="3428" w:type="dxa"/>
+            <w:tcW w:w="3480" w:type="dxa"/>
           </w:tcPr>
           <w:p>
+            <w:pPr>
+              <w:spacing w:before="50" w:after="50" w:line="240" w:lineRule="auto"/>
+            </w:pPr>
             <m:oMathPara>
               <m:oMath>
                 <m:f>
@@ -11808,6 +12462,2169 @@
     </w:tbl>
     <w:p>
       <w:pPr>
+        <w:pStyle w:val="Afc"/>
+        <w:ind w:firstLine="480"/>
+      </w:pPr>
+      <w:r>
+        <w:rPr>
+          <w:rFonts w:hint="eastAsia"/>
+        </w:rPr>
+        <w:t>当这两个光栅重叠时，总体透过率函数为二者透过率函数之积,可表达如下。</w:t>
+      </w:r>
+    </w:p>
+    <w:p>
+      <m:oMathPara>
+        <m:oMath>
+          <m:sSub>
+            <m:sSubPr>
+              <m:ctrlPr>
+                <w:rPr>
+                  <w:rFonts w:ascii="Cambria Math" w:hAnsi="Cambria Math"/>
+                </w:rPr>
+              </m:ctrlPr>
+            </m:sSubPr>
+            <m:e>
+              <m:r>
+                <w:rPr>
+                  <w:rFonts w:ascii="Cambria Math" w:hAnsi="Cambria Math"/>
+                </w:rPr>
+                <m:t>f</m:t>
+              </m:r>
+            </m:e>
+            <m:sub>
+              <m:r>
+                <m:rPr>
+                  <m:sty m:val="p"/>
+                </m:rPr>
+                <w:rPr>
+                  <w:rFonts w:ascii="Cambria Math" w:hAnsi="Cambria Math"/>
+                </w:rPr>
+                <m:t>1</m:t>
+              </m:r>
+            </m:sub>
+          </m:sSub>
+          <m:d>
+            <m:dPr>
+              <m:ctrlPr>
+                <w:rPr>
+                  <w:rFonts w:ascii="Cambria Math" w:hAnsi="Cambria Math"/>
+                </w:rPr>
+              </m:ctrlPr>
+            </m:dPr>
+            <m:e>
+              <m:r>
+                <w:rPr>
+                  <w:rFonts w:ascii="Cambria Math" w:hAnsi="Cambria Math"/>
+                </w:rPr>
+                <m:t>x</m:t>
+              </m:r>
+              <m:r>
+                <m:rPr>
+                  <m:sty m:val="p"/>
+                </m:rPr>
+                <w:rPr>
+                  <w:rFonts w:ascii="Cambria Math" w:hAnsi="Cambria Math"/>
+                </w:rPr>
+                <m:t xml:space="preserve">, </m:t>
+              </m:r>
+              <m:r>
+                <w:rPr>
+                  <w:rFonts w:ascii="Cambria Math" w:hAnsi="Cambria Math"/>
+                </w:rPr>
+                <m:t>y</m:t>
+              </m:r>
+            </m:e>
+          </m:d>
+          <m:sSub>
+            <m:sSubPr>
+              <m:ctrlPr>
+                <w:rPr>
+                  <w:rFonts w:ascii="Cambria Math" w:hAnsi="Cambria Math"/>
+                </w:rPr>
+              </m:ctrlPr>
+            </m:sSubPr>
+            <m:e>
+              <m:r>
+                <w:rPr>
+                  <w:rFonts w:ascii="Cambria Math" w:hAnsi="Cambria Math"/>
+                </w:rPr>
+                <m:t>f</m:t>
+              </m:r>
+            </m:e>
+            <m:sub>
+              <m:r>
+                <m:rPr>
+                  <m:sty m:val="p"/>
+                </m:rPr>
+                <w:rPr>
+                  <w:rFonts w:ascii="Cambria Math" w:hAnsi="Cambria Math"/>
+                </w:rPr>
+                <m:t>2</m:t>
+              </m:r>
+            </m:sub>
+          </m:sSub>
+          <m:d>
+            <m:dPr>
+              <m:ctrlPr>
+                <w:rPr>
+                  <w:rFonts w:ascii="Cambria Math" w:hAnsi="Cambria Math"/>
+                </w:rPr>
+              </m:ctrlPr>
+            </m:dPr>
+            <m:e>
+              <m:r>
+                <w:rPr>
+                  <w:rFonts w:ascii="Cambria Math" w:hAnsi="Cambria Math"/>
+                </w:rPr>
+                <m:t>x</m:t>
+              </m:r>
+              <m:r>
+                <m:rPr>
+                  <m:sty m:val="p"/>
+                </m:rPr>
+                <w:rPr>
+                  <w:rFonts w:ascii="Cambria Math" w:hAnsi="Cambria Math"/>
+                </w:rPr>
+                <m:t xml:space="preserve">, </m:t>
+              </m:r>
+              <m:r>
+                <w:rPr>
+                  <w:rFonts w:ascii="Cambria Math" w:hAnsi="Cambria Math"/>
+                </w:rPr>
+                <m:t>y</m:t>
+              </m:r>
+            </m:e>
+          </m:d>
+          <m:r>
+            <m:rPr>
+              <m:sty m:val="p"/>
+              <m:aln/>
+            </m:rPr>
+            <w:rPr>
+              <w:rFonts w:ascii="Cambria Math" w:hAnsi="Cambria Math"/>
+            </w:rPr>
+            <m:t>=</m:t>
+          </m:r>
+          <m:d>
+            <m:dPr>
+              <m:ctrlPr>
+                <w:rPr>
+                  <w:rFonts w:ascii="Cambria Math" w:hAnsi="Cambria Math"/>
+                </w:rPr>
+              </m:ctrlPr>
+            </m:dPr>
+            <m:e>
+              <m:sSub>
+                <m:sSubPr>
+                  <m:ctrlPr>
+                    <w:rPr>
+                      <w:rFonts w:ascii="Cambria Math" w:hAnsi="Cambria Math"/>
+                      <w:szCs w:val="20"/>
+                    </w:rPr>
+                  </m:ctrlPr>
+                </m:sSubPr>
+                <m:e>
+                  <m:r>
+                    <w:rPr>
+                      <w:rFonts w:ascii="Cambria Math" w:hAnsi="Cambria Math"/>
+                    </w:rPr>
+                    <m:t>a</m:t>
+                  </m:r>
+                </m:e>
+                <m:sub>
+                  <m:r>
+                    <m:rPr>
+                      <m:sty m:val="p"/>
+                    </m:rPr>
+                    <w:rPr>
+                      <w:rFonts w:ascii="Cambria Math" w:hAnsi="Cambria Math"/>
+                    </w:rPr>
+                    <m:t>1</m:t>
+                  </m:r>
+                </m:sub>
+              </m:sSub>
+              <m:r>
+                <m:rPr>
+                  <m:sty m:val="p"/>
+                </m:rPr>
+                <w:rPr>
+                  <w:rFonts w:ascii="Cambria Math" w:hAnsi="Cambria Math"/>
+                </w:rPr>
+                <m:t xml:space="preserve">+ </m:t>
+              </m:r>
+              <m:nary>
+                <m:naryPr>
+                  <m:chr m:val="∑"/>
+                  <m:limLoc m:val="undOvr"/>
+                  <m:ctrlPr>
+                    <w:rPr>
+                      <w:rFonts w:ascii="Cambria Math" w:hAnsi="Cambria Math"/>
+                      <w:szCs w:val="20"/>
+                    </w:rPr>
+                  </m:ctrlPr>
+                </m:naryPr>
+                <m:sub>
+                  <m:r>
+                    <w:rPr>
+                      <w:rFonts w:ascii="Cambria Math" w:hAnsi="Cambria Math"/>
+                      <w:szCs w:val="20"/>
+                    </w:rPr>
+                    <m:t>n=1</m:t>
+                  </m:r>
+                </m:sub>
+                <m:sup>
+                  <m:r>
+                    <w:rPr>
+                      <w:rFonts w:ascii="Cambria Math" w:hAnsi="Cambria Math"/>
+                      <w:szCs w:val="20"/>
+                    </w:rPr>
+                    <m:t>∞</m:t>
+                  </m:r>
+                </m:sup>
+                <m:e>
+                  <m:sSub>
+                    <m:sSubPr>
+                      <m:ctrlPr>
+                        <w:rPr>
+                          <w:rFonts w:ascii="Cambria Math" w:hAnsi="Cambria Math"/>
+                          <w:i/>
+                          <w:szCs w:val="20"/>
+                        </w:rPr>
+                      </m:ctrlPr>
+                    </m:sSubPr>
+                    <m:e>
+                      <m:r>
+                        <w:rPr>
+                          <w:rFonts w:ascii="Cambria Math" w:hAnsi="Cambria Math"/>
+                          <w:szCs w:val="20"/>
+                        </w:rPr>
+                        <m:t>b</m:t>
+                      </m:r>
+                    </m:e>
+                    <m:sub>
+                      <m:r>
+                        <w:rPr>
+                          <w:rFonts w:ascii="Cambria Math" w:hAnsi="Cambria Math"/>
+                          <w:szCs w:val="20"/>
+                        </w:rPr>
+                        <m:t>1n</m:t>
+                      </m:r>
+                    </m:sub>
+                  </m:sSub>
+                  <m:func>
+                    <m:funcPr>
+                      <m:ctrlPr>
+                        <w:rPr>
+                          <w:rFonts w:ascii="Cambria Math" w:hAnsi="Cambria Math"/>
+                          <w:szCs w:val="20"/>
+                        </w:rPr>
+                      </m:ctrlPr>
+                    </m:funcPr>
+                    <m:fName>
+                      <m:r>
+                        <m:rPr>
+                          <m:sty m:val="p"/>
+                        </m:rPr>
+                        <w:rPr>
+                          <w:rFonts w:ascii="Cambria Math" w:hAnsi="Cambria Math"/>
+                          <w:szCs w:val="20"/>
+                        </w:rPr>
+                        <m:t>cos</m:t>
+                      </m:r>
+                    </m:fName>
+                    <m:e>
+                      <m:d>
+                        <m:dPr>
+                          <m:begChr m:val="["/>
+                          <m:endChr m:val="]"/>
+                          <m:ctrlPr>
+                            <w:rPr>
+                              <w:rFonts w:ascii="Cambria Math" w:hAnsi="Cambria Math"/>
+                              <w:i/>
+                              <w:szCs w:val="20"/>
+                            </w:rPr>
+                          </m:ctrlPr>
+                        </m:dPr>
+                        <m:e>
+                          <m:r>
+                            <w:rPr>
+                              <w:rFonts w:ascii="Cambria Math" w:hAnsi="Cambria Math"/>
+                              <w:szCs w:val="20"/>
+                            </w:rPr>
+                            <m:t>n</m:t>
+                          </m:r>
+                          <m:sSub>
+                            <m:sSubPr>
+                              <m:ctrlPr>
+                                <w:rPr>
+                                  <w:rFonts w:ascii="Cambria Math" w:hAnsi="Cambria Math"/>
+                                  <w:i/>
+                                  <w:szCs w:val="20"/>
+                                </w:rPr>
+                              </m:ctrlPr>
+                            </m:sSubPr>
+                            <m:e>
+                              <m:r>
+                                <w:rPr>
+                                  <w:rFonts w:ascii="Cambria Math" w:hAnsi="Cambria Math"/>
+                                  <w:szCs w:val="20"/>
+                                </w:rPr>
+                                <m:t>ϕ</m:t>
+                              </m:r>
+                            </m:e>
+                            <m:sub>
+                              <m:r>
+                                <w:rPr>
+                                  <w:rFonts w:ascii="Cambria Math" w:hAnsi="Cambria Math"/>
+                                  <w:szCs w:val="20"/>
+                                </w:rPr>
+                                <m:t>1</m:t>
+                              </m:r>
+                            </m:sub>
+                          </m:sSub>
+                          <m:d>
+                            <m:dPr>
+                              <m:ctrlPr>
+                                <w:rPr>
+                                  <w:rFonts w:ascii="Cambria Math" w:hAnsi="Cambria Math"/>
+                                  <w:i/>
+                                  <w:szCs w:val="20"/>
+                                </w:rPr>
+                              </m:ctrlPr>
+                            </m:dPr>
+                            <m:e>
+                              <m:r>
+                                <w:rPr>
+                                  <w:rFonts w:ascii="Cambria Math" w:hAnsi="Cambria Math"/>
+                                  <w:szCs w:val="20"/>
+                                </w:rPr>
+                                <m:t>x, y</m:t>
+                              </m:r>
+                            </m:e>
+                          </m:d>
+                        </m:e>
+                      </m:d>
+                    </m:e>
+                  </m:func>
+                </m:e>
+              </m:nary>
+            </m:e>
+          </m:d>
+          <m:d>
+            <m:dPr>
+              <m:ctrlPr>
+                <w:rPr>
+                  <w:rFonts w:ascii="Cambria Math" w:hAnsi="Cambria Math"/>
+                </w:rPr>
+              </m:ctrlPr>
+            </m:dPr>
+            <m:e>
+              <m:sSub>
+                <m:sSubPr>
+                  <m:ctrlPr>
+                    <w:rPr>
+                      <w:rFonts w:ascii="Cambria Math" w:hAnsi="Cambria Math"/>
+                      <w:szCs w:val="20"/>
+                    </w:rPr>
+                  </m:ctrlPr>
+                </m:sSubPr>
+                <m:e>
+                  <m:r>
+                    <w:rPr>
+                      <w:rFonts w:ascii="Cambria Math" w:hAnsi="Cambria Math"/>
+                    </w:rPr>
+                    <m:t>a</m:t>
+                  </m:r>
+                </m:e>
+                <m:sub>
+                  <m:r>
+                    <m:rPr>
+                      <m:sty m:val="p"/>
+                    </m:rPr>
+                    <w:rPr>
+                      <w:rFonts w:ascii="Cambria Math" w:hAnsi="Cambria Math"/>
+                    </w:rPr>
+                    <m:t>2</m:t>
+                  </m:r>
+                </m:sub>
+              </m:sSub>
+              <m:r>
+                <m:rPr>
+                  <m:sty m:val="p"/>
+                </m:rPr>
+                <w:rPr>
+                  <w:rFonts w:ascii="Cambria Math" w:hAnsi="Cambria Math"/>
+                </w:rPr>
+                <m:t xml:space="preserve">+ </m:t>
+              </m:r>
+              <m:nary>
+                <m:naryPr>
+                  <m:chr m:val="∑"/>
+                  <m:limLoc m:val="undOvr"/>
+                  <m:ctrlPr>
+                    <w:rPr>
+                      <w:rFonts w:ascii="Cambria Math" w:hAnsi="Cambria Math"/>
+                      <w:szCs w:val="20"/>
+                    </w:rPr>
+                  </m:ctrlPr>
+                </m:naryPr>
+                <m:sub>
+                  <m:r>
+                    <w:rPr>
+                      <w:rFonts w:ascii="Cambria Math" w:hAnsi="Cambria Math"/>
+                      <w:szCs w:val="20"/>
+                    </w:rPr>
+                    <m:t>m=1</m:t>
+                  </m:r>
+                </m:sub>
+                <m:sup>
+                  <m:r>
+                    <w:rPr>
+                      <w:rFonts w:ascii="Cambria Math" w:hAnsi="Cambria Math"/>
+                      <w:szCs w:val="20"/>
+                    </w:rPr>
+                    <m:t>∞</m:t>
+                  </m:r>
+                </m:sup>
+                <m:e>
+                  <m:sSub>
+                    <m:sSubPr>
+                      <m:ctrlPr>
+                        <w:rPr>
+                          <w:rFonts w:ascii="Cambria Math" w:hAnsi="Cambria Math"/>
+                          <w:i/>
+                          <w:szCs w:val="20"/>
+                        </w:rPr>
+                      </m:ctrlPr>
+                    </m:sSubPr>
+                    <m:e>
+                      <m:r>
+                        <w:rPr>
+                          <w:rFonts w:ascii="Cambria Math" w:hAnsi="Cambria Math"/>
+                          <w:szCs w:val="20"/>
+                        </w:rPr>
+                        <m:t>b</m:t>
+                      </m:r>
+                    </m:e>
+                    <m:sub>
+                      <m:r>
+                        <w:rPr>
+                          <w:rFonts w:ascii="Cambria Math" w:hAnsi="Cambria Math"/>
+                          <w:szCs w:val="20"/>
+                        </w:rPr>
+                        <m:t>1m</m:t>
+                      </m:r>
+                    </m:sub>
+                  </m:sSub>
+                  <m:func>
+                    <m:funcPr>
+                      <m:ctrlPr>
+                        <w:rPr>
+                          <w:rFonts w:ascii="Cambria Math" w:hAnsi="Cambria Math"/>
+                          <w:szCs w:val="20"/>
+                        </w:rPr>
+                      </m:ctrlPr>
+                    </m:funcPr>
+                    <m:fName>
+                      <m:r>
+                        <m:rPr>
+                          <m:sty m:val="p"/>
+                        </m:rPr>
+                        <w:rPr>
+                          <w:rFonts w:ascii="Cambria Math" w:hAnsi="Cambria Math"/>
+                          <w:szCs w:val="20"/>
+                        </w:rPr>
+                        <m:t>cos</m:t>
+                      </m:r>
+                    </m:fName>
+                    <m:e>
+                      <m:d>
+                        <m:dPr>
+                          <m:begChr m:val="["/>
+                          <m:endChr m:val="]"/>
+                          <m:ctrlPr>
+                            <w:rPr>
+                              <w:rFonts w:ascii="Cambria Math" w:hAnsi="Cambria Math"/>
+                              <w:i/>
+                              <w:szCs w:val="20"/>
+                            </w:rPr>
+                          </m:ctrlPr>
+                        </m:dPr>
+                        <m:e>
+                          <m:r>
+                            <w:rPr>
+                              <w:rFonts w:ascii="Cambria Math" w:hAnsi="Cambria Math"/>
+                              <w:szCs w:val="20"/>
+                            </w:rPr>
+                            <m:t>m</m:t>
+                          </m:r>
+                          <m:sSub>
+                            <m:sSubPr>
+                              <m:ctrlPr>
+                                <w:rPr>
+                                  <w:rFonts w:ascii="Cambria Math" w:hAnsi="Cambria Math"/>
+                                  <w:i/>
+                                  <w:szCs w:val="20"/>
+                                </w:rPr>
+                              </m:ctrlPr>
+                            </m:sSubPr>
+                            <m:e>
+                              <m:r>
+                                <w:rPr>
+                                  <w:rFonts w:ascii="Cambria Math" w:hAnsi="Cambria Math"/>
+                                  <w:szCs w:val="20"/>
+                                </w:rPr>
+                                <m:t>ϕ</m:t>
+                              </m:r>
+                            </m:e>
+                            <m:sub>
+                              <m:r>
+                                <w:rPr>
+                                  <w:rFonts w:ascii="Cambria Math" w:hAnsi="Cambria Math"/>
+                                  <w:szCs w:val="20"/>
+                                </w:rPr>
+                                <m:t>2</m:t>
+                              </m:r>
+                            </m:sub>
+                          </m:sSub>
+                          <m:d>
+                            <m:dPr>
+                              <m:ctrlPr>
+                                <w:rPr>
+                                  <w:rFonts w:ascii="Cambria Math" w:hAnsi="Cambria Math"/>
+                                  <w:i/>
+                                  <w:szCs w:val="20"/>
+                                </w:rPr>
+                              </m:ctrlPr>
+                            </m:dPr>
+                            <m:e>
+                              <m:r>
+                                <w:rPr>
+                                  <w:rFonts w:ascii="Cambria Math" w:hAnsi="Cambria Math"/>
+                                  <w:szCs w:val="20"/>
+                                </w:rPr>
+                                <m:t>x, y</m:t>
+                              </m:r>
+                            </m:e>
+                          </m:d>
+                        </m:e>
+                      </m:d>
+                    </m:e>
+                  </m:func>
+                </m:e>
+              </m:nary>
+            </m:e>
+          </m:d>
+          <m:r>
+            <m:rPr>
+              <m:sty m:val="p"/>
+            </m:rPr>
+            <w:rPr>
+              <w:rFonts w:ascii="Cambria Math" w:hAnsi="Cambria Math"/>
+            </w:rPr>
+            <w:br/>
+          </m:r>
+        </m:oMath>
+        <m:oMath>
+          <m:r>
+            <m:rPr>
+              <m:sty m:val="p"/>
+              <m:aln/>
+            </m:rPr>
+            <w:rPr>
+              <w:rFonts w:ascii="Cambria Math" w:hAnsi="Cambria Math"/>
+            </w:rPr>
+            <m:t>=</m:t>
+          </m:r>
+          <m:sSub>
+            <m:sSubPr>
+              <m:ctrlPr>
+                <w:rPr>
+                  <w:rFonts w:ascii="Cambria Math" w:hAnsi="Cambria Math"/>
+                  <w:szCs w:val="20"/>
+                </w:rPr>
+              </m:ctrlPr>
+            </m:sSubPr>
+            <m:e>
+              <m:r>
+                <w:rPr>
+                  <w:rFonts w:ascii="Cambria Math" w:hAnsi="Cambria Math"/>
+                </w:rPr>
+                <m:t>a</m:t>
+              </m:r>
+            </m:e>
+            <m:sub>
+              <m:r>
+                <m:rPr>
+                  <m:sty m:val="p"/>
+                </m:rPr>
+                <w:rPr>
+                  <w:rFonts w:ascii="Cambria Math" w:hAnsi="Cambria Math"/>
+                </w:rPr>
+                <m:t>1</m:t>
+              </m:r>
+            </m:sub>
+          </m:sSub>
+          <m:sSub>
+            <m:sSubPr>
+              <m:ctrlPr>
+                <w:rPr>
+                  <w:rFonts w:ascii="Cambria Math" w:hAnsi="Cambria Math"/>
+                  <w:szCs w:val="20"/>
+                </w:rPr>
+              </m:ctrlPr>
+            </m:sSubPr>
+            <m:e>
+              <m:r>
+                <w:rPr>
+                  <w:rFonts w:ascii="Cambria Math" w:hAnsi="Cambria Math"/>
+                </w:rPr>
+                <m:t>a</m:t>
+              </m:r>
+            </m:e>
+            <m:sub>
+              <m:r>
+                <m:rPr>
+                  <m:sty m:val="p"/>
+                </m:rPr>
+                <w:rPr>
+                  <w:rFonts w:ascii="Cambria Math" w:hAnsi="Cambria Math"/>
+                </w:rPr>
+                <m:t>2</m:t>
+              </m:r>
+            </m:sub>
+          </m:sSub>
+          <m:r>
+            <w:rPr>
+              <w:rFonts w:ascii="Cambria Math" w:hAnsi="Cambria Math"/>
+              <w:szCs w:val="20"/>
+            </w:rPr>
+            <m:t>+</m:t>
+          </m:r>
+          <m:sSub>
+            <m:sSubPr>
+              <m:ctrlPr>
+                <w:rPr>
+                  <w:rFonts w:ascii="Cambria Math" w:hAnsi="Cambria Math"/>
+                  <w:szCs w:val="20"/>
+                </w:rPr>
+              </m:ctrlPr>
+            </m:sSubPr>
+            <m:e>
+              <m:r>
+                <w:rPr>
+                  <w:rFonts w:ascii="Cambria Math" w:hAnsi="Cambria Math"/>
+                </w:rPr>
+                <m:t>a</m:t>
+              </m:r>
+            </m:e>
+            <m:sub>
+              <m:r>
+                <m:rPr>
+                  <m:sty m:val="p"/>
+                </m:rPr>
+                <w:rPr>
+                  <w:rFonts w:ascii="Cambria Math" w:hAnsi="Cambria Math"/>
+                </w:rPr>
+                <m:t>1</m:t>
+              </m:r>
+            </m:sub>
+          </m:sSub>
+          <m:nary>
+            <m:naryPr>
+              <m:chr m:val="∑"/>
+              <m:limLoc m:val="undOvr"/>
+              <m:ctrlPr>
+                <w:rPr>
+                  <w:rFonts w:ascii="Cambria Math" w:hAnsi="Cambria Math"/>
+                  <w:szCs w:val="20"/>
+                </w:rPr>
+              </m:ctrlPr>
+            </m:naryPr>
+            <m:sub>
+              <m:r>
+                <w:rPr>
+                  <w:rFonts w:ascii="Cambria Math" w:hAnsi="Cambria Math"/>
+                  <w:szCs w:val="20"/>
+                </w:rPr>
+                <m:t>m=1</m:t>
+              </m:r>
+            </m:sub>
+            <m:sup>
+              <m:r>
+                <w:rPr>
+                  <w:rFonts w:ascii="Cambria Math" w:hAnsi="Cambria Math"/>
+                  <w:szCs w:val="20"/>
+                </w:rPr>
+                <m:t>∞</m:t>
+              </m:r>
+            </m:sup>
+            <m:e>
+              <m:sSub>
+                <m:sSubPr>
+                  <m:ctrlPr>
+                    <w:rPr>
+                      <w:rFonts w:ascii="Cambria Math" w:hAnsi="Cambria Math"/>
+                      <w:i/>
+                      <w:szCs w:val="20"/>
+                    </w:rPr>
+                  </m:ctrlPr>
+                </m:sSubPr>
+                <m:e>
+                  <m:r>
+                    <w:rPr>
+                      <w:rFonts w:ascii="Cambria Math" w:hAnsi="Cambria Math"/>
+                      <w:szCs w:val="20"/>
+                    </w:rPr>
+                    <m:t>b</m:t>
+                  </m:r>
+                </m:e>
+                <m:sub>
+                  <m:r>
+                    <w:rPr>
+                      <w:rFonts w:ascii="Cambria Math" w:hAnsi="Cambria Math"/>
+                      <w:szCs w:val="20"/>
+                    </w:rPr>
+                    <m:t>1m</m:t>
+                  </m:r>
+                </m:sub>
+              </m:sSub>
+              <m:func>
+                <m:funcPr>
+                  <m:ctrlPr>
+                    <w:rPr>
+                      <w:rFonts w:ascii="Cambria Math" w:hAnsi="Cambria Math"/>
+                      <w:szCs w:val="20"/>
+                    </w:rPr>
+                  </m:ctrlPr>
+                </m:funcPr>
+                <m:fName>
+                  <m:r>
+                    <m:rPr>
+                      <m:sty m:val="p"/>
+                    </m:rPr>
+                    <w:rPr>
+                      <w:rFonts w:ascii="Cambria Math" w:hAnsi="Cambria Math"/>
+                      <w:szCs w:val="20"/>
+                    </w:rPr>
+                    <m:t>cos</m:t>
+                  </m:r>
+                </m:fName>
+                <m:e>
+                  <m:d>
+                    <m:dPr>
+                      <m:begChr m:val="["/>
+                      <m:endChr m:val="]"/>
+                      <m:ctrlPr>
+                        <w:rPr>
+                          <w:rFonts w:ascii="Cambria Math" w:hAnsi="Cambria Math"/>
+                          <w:i/>
+                          <w:szCs w:val="20"/>
+                        </w:rPr>
+                      </m:ctrlPr>
+                    </m:dPr>
+                    <m:e>
+                      <m:r>
+                        <w:rPr>
+                          <w:rFonts w:ascii="Cambria Math" w:hAnsi="Cambria Math"/>
+                          <w:szCs w:val="20"/>
+                        </w:rPr>
+                        <m:t>m</m:t>
+                      </m:r>
+                      <m:sSub>
+                        <m:sSubPr>
+                          <m:ctrlPr>
+                            <w:rPr>
+                              <w:rFonts w:ascii="Cambria Math" w:hAnsi="Cambria Math"/>
+                              <w:i/>
+                              <w:szCs w:val="20"/>
+                            </w:rPr>
+                          </m:ctrlPr>
+                        </m:sSubPr>
+                        <m:e>
+                          <m:r>
+                            <w:rPr>
+                              <w:rFonts w:ascii="Cambria Math" w:hAnsi="Cambria Math"/>
+                              <w:szCs w:val="20"/>
+                            </w:rPr>
+                            <m:t>ϕ</m:t>
+                          </m:r>
+                        </m:e>
+                        <m:sub>
+                          <m:r>
+                            <w:rPr>
+                              <w:rFonts w:ascii="Cambria Math" w:hAnsi="Cambria Math"/>
+                              <w:szCs w:val="20"/>
+                            </w:rPr>
+                            <m:t>2</m:t>
+                          </m:r>
+                        </m:sub>
+                      </m:sSub>
+                      <m:d>
+                        <m:dPr>
+                          <m:ctrlPr>
+                            <w:rPr>
+                              <w:rFonts w:ascii="Cambria Math" w:hAnsi="Cambria Math"/>
+                              <w:i/>
+                              <w:szCs w:val="20"/>
+                            </w:rPr>
+                          </m:ctrlPr>
+                        </m:dPr>
+                        <m:e>
+                          <m:r>
+                            <w:rPr>
+                              <w:rFonts w:ascii="Cambria Math" w:hAnsi="Cambria Math"/>
+                              <w:szCs w:val="20"/>
+                            </w:rPr>
+                            <m:t>x, y</m:t>
+                          </m:r>
+                        </m:e>
+                      </m:d>
+                    </m:e>
+                  </m:d>
+                </m:e>
+              </m:func>
+            </m:e>
+          </m:nary>
+          <m:r>
+            <w:rPr>
+              <w:rFonts w:ascii="Cambria Math" w:hAnsi="Cambria Math"/>
+              <w:szCs w:val="20"/>
+            </w:rPr>
+            <m:t>+</m:t>
+          </m:r>
+          <m:sSub>
+            <m:sSubPr>
+              <m:ctrlPr>
+                <w:rPr>
+                  <w:rFonts w:ascii="Cambria Math" w:hAnsi="Cambria Math"/>
+                  <w:szCs w:val="20"/>
+                </w:rPr>
+              </m:ctrlPr>
+            </m:sSubPr>
+            <m:e>
+              <m:r>
+                <w:rPr>
+                  <w:rFonts w:ascii="Cambria Math" w:hAnsi="Cambria Math"/>
+                </w:rPr>
+                <m:t>a</m:t>
+              </m:r>
+            </m:e>
+            <m:sub>
+              <m:r>
+                <m:rPr>
+                  <m:sty m:val="p"/>
+                </m:rPr>
+                <w:rPr>
+                  <w:rFonts w:ascii="Cambria Math" w:hAnsi="Cambria Math"/>
+                </w:rPr>
+                <m:t>2</m:t>
+              </m:r>
+            </m:sub>
+          </m:sSub>
+          <m:nary>
+            <m:naryPr>
+              <m:chr m:val="∑"/>
+              <m:limLoc m:val="undOvr"/>
+              <m:ctrlPr>
+                <w:rPr>
+                  <w:rFonts w:ascii="Cambria Math" w:hAnsi="Cambria Math"/>
+                  <w:szCs w:val="20"/>
+                </w:rPr>
+              </m:ctrlPr>
+            </m:naryPr>
+            <m:sub>
+              <m:r>
+                <w:rPr>
+                  <w:rFonts w:ascii="Cambria Math" w:hAnsi="Cambria Math"/>
+                  <w:szCs w:val="20"/>
+                </w:rPr>
+                <m:t>n=1</m:t>
+              </m:r>
+            </m:sub>
+            <m:sup>
+              <m:r>
+                <w:rPr>
+                  <w:rFonts w:ascii="Cambria Math" w:hAnsi="Cambria Math"/>
+                  <w:szCs w:val="20"/>
+                </w:rPr>
+                <m:t>∞</m:t>
+              </m:r>
+            </m:sup>
+            <m:e>
+              <m:sSub>
+                <m:sSubPr>
+                  <m:ctrlPr>
+                    <w:rPr>
+                      <w:rFonts w:ascii="Cambria Math" w:hAnsi="Cambria Math"/>
+                      <w:i/>
+                      <w:szCs w:val="20"/>
+                    </w:rPr>
+                  </m:ctrlPr>
+                </m:sSubPr>
+                <m:e>
+                  <m:r>
+                    <w:rPr>
+                      <w:rFonts w:ascii="Cambria Math" w:hAnsi="Cambria Math"/>
+                      <w:szCs w:val="20"/>
+                    </w:rPr>
+                    <m:t>b</m:t>
+                  </m:r>
+                </m:e>
+                <m:sub>
+                  <m:r>
+                    <w:rPr>
+                      <w:rFonts w:ascii="Cambria Math" w:hAnsi="Cambria Math"/>
+                      <w:szCs w:val="20"/>
+                    </w:rPr>
+                    <m:t>1n</m:t>
+                  </m:r>
+                </m:sub>
+              </m:sSub>
+              <m:func>
+                <m:funcPr>
+                  <m:ctrlPr>
+                    <w:rPr>
+                      <w:rFonts w:ascii="Cambria Math" w:hAnsi="Cambria Math"/>
+                      <w:szCs w:val="20"/>
+                    </w:rPr>
+                  </m:ctrlPr>
+                </m:funcPr>
+                <m:fName>
+                  <m:r>
+                    <m:rPr>
+                      <m:sty m:val="p"/>
+                    </m:rPr>
+                    <w:rPr>
+                      <w:rFonts w:ascii="Cambria Math" w:hAnsi="Cambria Math"/>
+                      <w:szCs w:val="20"/>
+                    </w:rPr>
+                    <m:t>cos</m:t>
+                  </m:r>
+                </m:fName>
+                <m:e>
+                  <m:d>
+                    <m:dPr>
+                      <m:begChr m:val="["/>
+                      <m:endChr m:val="]"/>
+                      <m:ctrlPr>
+                        <w:rPr>
+                          <w:rFonts w:ascii="Cambria Math" w:hAnsi="Cambria Math"/>
+                          <w:i/>
+                          <w:szCs w:val="20"/>
+                        </w:rPr>
+                      </m:ctrlPr>
+                    </m:dPr>
+                    <m:e>
+                      <m:r>
+                        <w:rPr>
+                          <w:rFonts w:ascii="Cambria Math" w:hAnsi="Cambria Math"/>
+                          <w:szCs w:val="20"/>
+                        </w:rPr>
+                        <m:t>n</m:t>
+                      </m:r>
+                      <m:sSub>
+                        <m:sSubPr>
+                          <m:ctrlPr>
+                            <w:rPr>
+                              <w:rFonts w:ascii="Cambria Math" w:hAnsi="Cambria Math"/>
+                              <w:i/>
+                              <w:szCs w:val="20"/>
+                            </w:rPr>
+                          </m:ctrlPr>
+                        </m:sSubPr>
+                        <m:e>
+                          <m:r>
+                            <w:rPr>
+                              <w:rFonts w:ascii="Cambria Math" w:hAnsi="Cambria Math"/>
+                              <w:szCs w:val="20"/>
+                            </w:rPr>
+                            <m:t>ϕ</m:t>
+                          </m:r>
+                        </m:e>
+                        <m:sub>
+                          <m:r>
+                            <w:rPr>
+                              <w:rFonts w:ascii="Cambria Math" w:hAnsi="Cambria Math"/>
+                              <w:szCs w:val="20"/>
+                            </w:rPr>
+                            <m:t>1</m:t>
+                          </m:r>
+                        </m:sub>
+                      </m:sSub>
+                      <m:d>
+                        <m:dPr>
+                          <m:ctrlPr>
+                            <w:rPr>
+                              <w:rFonts w:ascii="Cambria Math" w:hAnsi="Cambria Math"/>
+                              <w:i/>
+                              <w:szCs w:val="20"/>
+                            </w:rPr>
+                          </m:ctrlPr>
+                        </m:dPr>
+                        <m:e>
+                          <m:r>
+                            <w:rPr>
+                              <w:rFonts w:ascii="Cambria Math" w:hAnsi="Cambria Math"/>
+                              <w:szCs w:val="20"/>
+                            </w:rPr>
+                            <m:t>x, y</m:t>
+                          </m:r>
+                        </m:e>
+                      </m:d>
+                    </m:e>
+                  </m:d>
+                </m:e>
+              </m:func>
+            </m:e>
+          </m:nary>
+          <m:r>
+            <w:rPr>
+              <w:rFonts w:ascii="Cambria Math" w:hAnsi="Cambria Math"/>
+              <w:szCs w:val="20"/>
+            </w:rPr>
+            <m:t>+</m:t>
+          </m:r>
+          <m:nary>
+            <m:naryPr>
+              <m:chr m:val="∑"/>
+              <m:limLoc m:val="undOvr"/>
+              <m:ctrlPr>
+                <w:rPr>
+                  <w:rFonts w:ascii="Cambria Math" w:hAnsi="Cambria Math"/>
+                  <w:szCs w:val="20"/>
+                </w:rPr>
+              </m:ctrlPr>
+            </m:naryPr>
+            <m:sub>
+              <m:r>
+                <w:rPr>
+                  <w:rFonts w:ascii="Cambria Math" w:hAnsi="Cambria Math"/>
+                  <w:szCs w:val="20"/>
+                </w:rPr>
+                <m:t>n=1</m:t>
+              </m:r>
+            </m:sub>
+            <m:sup>
+              <m:r>
+                <w:rPr>
+                  <w:rFonts w:ascii="Cambria Math" w:hAnsi="Cambria Math"/>
+                  <w:szCs w:val="20"/>
+                </w:rPr>
+                <m:t>∞</m:t>
+              </m:r>
+            </m:sup>
+            <m:e>
+              <m:sSub>
+                <m:sSubPr>
+                  <m:ctrlPr>
+                    <w:rPr>
+                      <w:rFonts w:ascii="Cambria Math" w:hAnsi="Cambria Math"/>
+                      <w:i/>
+                      <w:szCs w:val="20"/>
+                    </w:rPr>
+                  </m:ctrlPr>
+                </m:sSubPr>
+                <m:e>
+                  <m:r>
+                    <w:rPr>
+                      <w:rFonts w:ascii="Cambria Math" w:hAnsi="Cambria Math"/>
+                      <w:szCs w:val="20"/>
+                    </w:rPr>
+                    <m:t>b</m:t>
+                  </m:r>
+                </m:e>
+                <m:sub>
+                  <m:r>
+                    <w:rPr>
+                      <w:rFonts w:ascii="Cambria Math" w:hAnsi="Cambria Math"/>
+                      <w:szCs w:val="20"/>
+                    </w:rPr>
+                    <m:t>1n</m:t>
+                  </m:r>
+                </m:sub>
+              </m:sSub>
+              <m:func>
+                <m:funcPr>
+                  <m:ctrlPr>
+                    <w:rPr>
+                      <w:rFonts w:ascii="Cambria Math" w:hAnsi="Cambria Math"/>
+                      <w:szCs w:val="20"/>
+                    </w:rPr>
+                  </m:ctrlPr>
+                </m:funcPr>
+                <m:fName>
+                  <m:r>
+                    <m:rPr>
+                      <m:sty m:val="p"/>
+                    </m:rPr>
+                    <w:rPr>
+                      <w:rFonts w:ascii="Cambria Math" w:hAnsi="Cambria Math"/>
+                      <w:szCs w:val="20"/>
+                    </w:rPr>
+                    <m:t>cos</m:t>
+                  </m:r>
+                </m:fName>
+                <m:e>
+                  <m:d>
+                    <m:dPr>
+                      <m:begChr m:val="["/>
+                      <m:endChr m:val="]"/>
+                      <m:ctrlPr>
+                        <w:rPr>
+                          <w:rFonts w:ascii="Cambria Math" w:hAnsi="Cambria Math"/>
+                          <w:i/>
+                          <w:szCs w:val="20"/>
+                        </w:rPr>
+                      </m:ctrlPr>
+                    </m:dPr>
+                    <m:e>
+                      <m:r>
+                        <w:rPr>
+                          <w:rFonts w:ascii="Cambria Math" w:hAnsi="Cambria Math"/>
+                          <w:szCs w:val="20"/>
+                        </w:rPr>
+                        <m:t>n</m:t>
+                      </m:r>
+                      <m:sSub>
+                        <m:sSubPr>
+                          <m:ctrlPr>
+                            <w:rPr>
+                              <w:rFonts w:ascii="Cambria Math" w:hAnsi="Cambria Math"/>
+                              <w:i/>
+                              <w:szCs w:val="20"/>
+                            </w:rPr>
+                          </m:ctrlPr>
+                        </m:sSubPr>
+                        <m:e>
+                          <m:r>
+                            <w:rPr>
+                              <w:rFonts w:ascii="Cambria Math" w:hAnsi="Cambria Math"/>
+                              <w:szCs w:val="20"/>
+                            </w:rPr>
+                            <m:t>ϕ</m:t>
+                          </m:r>
+                        </m:e>
+                        <m:sub>
+                          <m:r>
+                            <w:rPr>
+                              <w:rFonts w:ascii="Cambria Math" w:hAnsi="Cambria Math"/>
+                              <w:szCs w:val="20"/>
+                            </w:rPr>
+                            <m:t>1</m:t>
+                          </m:r>
+                        </m:sub>
+                      </m:sSub>
+                      <m:d>
+                        <m:dPr>
+                          <m:ctrlPr>
+                            <w:rPr>
+                              <w:rFonts w:ascii="Cambria Math" w:hAnsi="Cambria Math"/>
+                              <w:i/>
+                              <w:szCs w:val="20"/>
+                            </w:rPr>
+                          </m:ctrlPr>
+                        </m:dPr>
+                        <m:e>
+                          <m:r>
+                            <w:rPr>
+                              <w:rFonts w:ascii="Cambria Math" w:hAnsi="Cambria Math"/>
+                              <w:szCs w:val="20"/>
+                            </w:rPr>
+                            <m:t>x, y</m:t>
+                          </m:r>
+                        </m:e>
+                      </m:d>
+                    </m:e>
+                  </m:d>
+                </m:e>
+              </m:func>
+            </m:e>
+          </m:nary>
+          <m:nary>
+            <m:naryPr>
+              <m:chr m:val="∑"/>
+              <m:limLoc m:val="undOvr"/>
+              <m:ctrlPr>
+                <w:rPr>
+                  <w:rFonts w:ascii="Cambria Math" w:hAnsi="Cambria Math"/>
+                  <w:szCs w:val="20"/>
+                </w:rPr>
+              </m:ctrlPr>
+            </m:naryPr>
+            <m:sub>
+              <m:r>
+                <w:rPr>
+                  <w:rFonts w:ascii="Cambria Math" w:hAnsi="Cambria Math"/>
+                  <w:szCs w:val="20"/>
+                </w:rPr>
+                <m:t>m=1</m:t>
+              </m:r>
+            </m:sub>
+            <m:sup>
+              <m:r>
+                <w:rPr>
+                  <w:rFonts w:ascii="Cambria Math" w:hAnsi="Cambria Math"/>
+                  <w:szCs w:val="20"/>
+                </w:rPr>
+                <m:t>∞</m:t>
+              </m:r>
+            </m:sup>
+            <m:e>
+              <m:sSub>
+                <m:sSubPr>
+                  <m:ctrlPr>
+                    <w:rPr>
+                      <w:rFonts w:ascii="Cambria Math" w:hAnsi="Cambria Math"/>
+                      <w:i/>
+                      <w:szCs w:val="20"/>
+                    </w:rPr>
+                  </m:ctrlPr>
+                </m:sSubPr>
+                <m:e>
+                  <m:r>
+                    <w:rPr>
+                      <w:rFonts w:ascii="Cambria Math" w:hAnsi="Cambria Math"/>
+                      <w:szCs w:val="20"/>
+                    </w:rPr>
+                    <m:t>b</m:t>
+                  </m:r>
+                </m:e>
+                <m:sub>
+                  <m:r>
+                    <w:rPr>
+                      <w:rFonts w:ascii="Cambria Math" w:hAnsi="Cambria Math"/>
+                      <w:szCs w:val="20"/>
+                    </w:rPr>
+                    <m:t>1m</m:t>
+                  </m:r>
+                </m:sub>
+              </m:sSub>
+              <m:func>
+                <m:funcPr>
+                  <m:ctrlPr>
+                    <w:rPr>
+                      <w:rFonts w:ascii="Cambria Math" w:hAnsi="Cambria Math"/>
+                      <w:szCs w:val="20"/>
+                    </w:rPr>
+                  </m:ctrlPr>
+                </m:funcPr>
+                <m:fName>
+                  <m:r>
+                    <m:rPr>
+                      <m:sty m:val="p"/>
+                    </m:rPr>
+                    <w:rPr>
+                      <w:rFonts w:ascii="Cambria Math" w:hAnsi="Cambria Math"/>
+                      <w:szCs w:val="20"/>
+                    </w:rPr>
+                    <m:t>cos</m:t>
+                  </m:r>
+                </m:fName>
+                <m:e>
+                  <m:d>
+                    <m:dPr>
+                      <m:begChr m:val="["/>
+                      <m:endChr m:val="]"/>
+                      <m:ctrlPr>
+                        <w:rPr>
+                          <w:rFonts w:ascii="Cambria Math" w:hAnsi="Cambria Math"/>
+                          <w:i/>
+                          <w:szCs w:val="20"/>
+                        </w:rPr>
+                      </m:ctrlPr>
+                    </m:dPr>
+                    <m:e>
+                      <m:r>
+                        <w:rPr>
+                          <w:rFonts w:ascii="Cambria Math" w:hAnsi="Cambria Math"/>
+                          <w:szCs w:val="20"/>
+                        </w:rPr>
+                        <m:t>m</m:t>
+                      </m:r>
+                      <m:sSub>
+                        <m:sSubPr>
+                          <m:ctrlPr>
+                            <w:rPr>
+                              <w:rFonts w:ascii="Cambria Math" w:hAnsi="Cambria Math"/>
+                              <w:i/>
+                              <w:szCs w:val="20"/>
+                            </w:rPr>
+                          </m:ctrlPr>
+                        </m:sSubPr>
+                        <m:e>
+                          <m:r>
+                            <w:rPr>
+                              <w:rFonts w:ascii="Cambria Math" w:hAnsi="Cambria Math"/>
+                              <w:szCs w:val="20"/>
+                            </w:rPr>
+                            <m:t>ϕ</m:t>
+                          </m:r>
+                        </m:e>
+                        <m:sub>
+                          <m:r>
+                            <w:rPr>
+                              <w:rFonts w:ascii="Cambria Math" w:hAnsi="Cambria Math"/>
+                              <w:szCs w:val="20"/>
+                            </w:rPr>
+                            <m:t>2</m:t>
+                          </m:r>
+                        </m:sub>
+                      </m:sSub>
+                      <m:d>
+                        <m:dPr>
+                          <m:ctrlPr>
+                            <w:rPr>
+                              <w:rFonts w:ascii="Cambria Math" w:hAnsi="Cambria Math"/>
+                              <w:i/>
+                              <w:szCs w:val="20"/>
+                            </w:rPr>
+                          </m:ctrlPr>
+                        </m:dPr>
+                        <m:e>
+                          <m:r>
+                            <w:rPr>
+                              <w:rFonts w:ascii="Cambria Math" w:hAnsi="Cambria Math"/>
+                              <w:szCs w:val="20"/>
+                            </w:rPr>
+                            <m:t>x, y</m:t>
+                          </m:r>
+                        </m:e>
+                      </m:d>
+                    </m:e>
+                  </m:d>
+                </m:e>
+              </m:func>
+            </m:e>
+          </m:nary>
+          <m:r>
+            <m:rPr>
+              <m:sty m:val="p"/>
+            </m:rPr>
+            <w:rPr>
+              <w:rFonts w:ascii="Cambria Math" w:hAnsi="Cambria Math"/>
+              <w:szCs w:val="20"/>
+            </w:rPr>
+            <w:br/>
+          </m:r>
+        </m:oMath>
+        <m:oMath>
+          <m:r>
+            <m:rPr>
+              <m:aln/>
+            </m:rPr>
+            <w:rPr>
+              <w:rFonts w:ascii="Cambria Math" w:hAnsi="Cambria Math"/>
+              <w:szCs w:val="20"/>
+            </w:rPr>
+            <m:t>=</m:t>
+          </m:r>
+          <m:sSub>
+            <m:sSubPr>
+              <m:ctrlPr>
+                <w:rPr>
+                  <w:rFonts w:ascii="Cambria Math" w:hAnsi="Cambria Math"/>
+                  <w:szCs w:val="20"/>
+                </w:rPr>
+              </m:ctrlPr>
+            </m:sSubPr>
+            <m:e>
+              <m:r>
+                <w:rPr>
+                  <w:rFonts w:ascii="Cambria Math" w:hAnsi="Cambria Math"/>
+                </w:rPr>
+                <m:t>a</m:t>
+              </m:r>
+            </m:e>
+            <m:sub>
+              <m:r>
+                <m:rPr>
+                  <m:sty m:val="p"/>
+                </m:rPr>
+                <w:rPr>
+                  <w:rFonts w:ascii="Cambria Math" w:hAnsi="Cambria Math"/>
+                </w:rPr>
+                <m:t>1</m:t>
+              </m:r>
+            </m:sub>
+          </m:sSub>
+          <m:sSub>
+            <m:sSubPr>
+              <m:ctrlPr>
+                <w:rPr>
+                  <w:rFonts w:ascii="Cambria Math" w:hAnsi="Cambria Math"/>
+                  <w:szCs w:val="20"/>
+                </w:rPr>
+              </m:ctrlPr>
+            </m:sSubPr>
+            <m:e>
+              <m:r>
+                <w:rPr>
+                  <w:rFonts w:ascii="Cambria Math" w:hAnsi="Cambria Math"/>
+                </w:rPr>
+                <m:t>a</m:t>
+              </m:r>
+            </m:e>
+            <m:sub>
+              <m:r>
+                <m:rPr>
+                  <m:sty m:val="p"/>
+                </m:rPr>
+                <w:rPr>
+                  <w:rFonts w:ascii="Cambria Math" w:hAnsi="Cambria Math"/>
+                </w:rPr>
+                <m:t>2</m:t>
+              </m:r>
+            </m:sub>
+          </m:sSub>
+          <m:r>
+            <w:rPr>
+              <w:rFonts w:ascii="Cambria Math" w:hAnsi="Cambria Math"/>
+              <w:szCs w:val="20"/>
+            </w:rPr>
+            <m:t>+</m:t>
+          </m:r>
+          <m:sSub>
+            <m:sSubPr>
+              <m:ctrlPr>
+                <w:rPr>
+                  <w:rFonts w:ascii="Cambria Math" w:hAnsi="Cambria Math"/>
+                  <w:szCs w:val="20"/>
+                </w:rPr>
+              </m:ctrlPr>
+            </m:sSubPr>
+            <m:e>
+              <m:r>
+                <w:rPr>
+                  <w:rFonts w:ascii="Cambria Math" w:hAnsi="Cambria Math"/>
+                </w:rPr>
+                <m:t>a</m:t>
+              </m:r>
+            </m:e>
+            <m:sub>
+              <m:r>
+                <m:rPr>
+                  <m:sty m:val="p"/>
+                </m:rPr>
+                <w:rPr>
+                  <w:rFonts w:ascii="Cambria Math" w:hAnsi="Cambria Math"/>
+                </w:rPr>
+                <m:t>1</m:t>
+              </m:r>
+            </m:sub>
+          </m:sSub>
+          <m:nary>
+            <m:naryPr>
+              <m:chr m:val="∑"/>
+              <m:limLoc m:val="undOvr"/>
+              <m:ctrlPr>
+                <w:rPr>
+                  <w:rFonts w:ascii="Cambria Math" w:hAnsi="Cambria Math"/>
+                  <w:szCs w:val="20"/>
+                </w:rPr>
+              </m:ctrlPr>
+            </m:naryPr>
+            <m:sub>
+              <m:r>
+                <w:rPr>
+                  <w:rFonts w:ascii="Cambria Math" w:hAnsi="Cambria Math"/>
+                  <w:szCs w:val="20"/>
+                </w:rPr>
+                <m:t>m=1</m:t>
+              </m:r>
+            </m:sub>
+            <m:sup>
+              <m:r>
+                <w:rPr>
+                  <w:rFonts w:ascii="Cambria Math" w:hAnsi="Cambria Math"/>
+                  <w:szCs w:val="20"/>
+                </w:rPr>
+                <m:t>∞</m:t>
+              </m:r>
+            </m:sup>
+            <m:e>
+              <m:sSub>
+                <m:sSubPr>
+                  <m:ctrlPr>
+                    <w:rPr>
+                      <w:rFonts w:ascii="Cambria Math" w:hAnsi="Cambria Math"/>
+                      <w:i/>
+                      <w:szCs w:val="20"/>
+                    </w:rPr>
+                  </m:ctrlPr>
+                </m:sSubPr>
+                <m:e>
+                  <m:r>
+                    <w:rPr>
+                      <w:rFonts w:ascii="Cambria Math" w:hAnsi="Cambria Math"/>
+                      <w:szCs w:val="20"/>
+                    </w:rPr>
+                    <m:t>b</m:t>
+                  </m:r>
+                </m:e>
+                <m:sub>
+                  <m:r>
+                    <w:rPr>
+                      <w:rFonts w:ascii="Cambria Math" w:hAnsi="Cambria Math"/>
+                      <w:szCs w:val="20"/>
+                    </w:rPr>
+                    <m:t>1m</m:t>
+                  </m:r>
+                </m:sub>
+              </m:sSub>
+              <m:func>
+                <m:funcPr>
+                  <m:ctrlPr>
+                    <w:rPr>
+                      <w:rFonts w:ascii="Cambria Math" w:hAnsi="Cambria Math"/>
+                      <w:szCs w:val="20"/>
+                    </w:rPr>
+                  </m:ctrlPr>
+                </m:funcPr>
+                <m:fName>
+                  <m:r>
+                    <m:rPr>
+                      <m:sty m:val="p"/>
+                    </m:rPr>
+                    <w:rPr>
+                      <w:rFonts w:ascii="Cambria Math" w:hAnsi="Cambria Math"/>
+                      <w:szCs w:val="20"/>
+                    </w:rPr>
+                    <m:t>cos</m:t>
+                  </m:r>
+                </m:fName>
+                <m:e>
+                  <m:d>
+                    <m:dPr>
+                      <m:begChr m:val="["/>
+                      <m:endChr m:val="]"/>
+                      <m:ctrlPr>
+                        <w:rPr>
+                          <w:rFonts w:ascii="Cambria Math" w:hAnsi="Cambria Math"/>
+                          <w:i/>
+                          <w:szCs w:val="20"/>
+                        </w:rPr>
+                      </m:ctrlPr>
+                    </m:dPr>
+                    <m:e>
+                      <m:r>
+                        <w:rPr>
+                          <w:rFonts w:ascii="Cambria Math" w:hAnsi="Cambria Math"/>
+                          <w:szCs w:val="20"/>
+                        </w:rPr>
+                        <m:t>m</m:t>
+                      </m:r>
+                      <m:sSub>
+                        <m:sSubPr>
+                          <m:ctrlPr>
+                            <w:rPr>
+                              <w:rFonts w:ascii="Cambria Math" w:hAnsi="Cambria Math"/>
+                              <w:i/>
+                              <w:szCs w:val="20"/>
+                            </w:rPr>
+                          </m:ctrlPr>
+                        </m:sSubPr>
+                        <m:e>
+                          <m:r>
+                            <w:rPr>
+                              <w:rFonts w:ascii="Cambria Math" w:hAnsi="Cambria Math"/>
+                              <w:szCs w:val="20"/>
+                            </w:rPr>
+                            <m:t>ϕ</m:t>
+                          </m:r>
+                        </m:e>
+                        <m:sub>
+                          <m:r>
+                            <w:rPr>
+                              <w:rFonts w:ascii="Cambria Math" w:hAnsi="Cambria Math"/>
+                              <w:szCs w:val="20"/>
+                            </w:rPr>
+                            <m:t>2</m:t>
+                          </m:r>
+                        </m:sub>
+                      </m:sSub>
+                      <m:d>
+                        <m:dPr>
+                          <m:ctrlPr>
+                            <w:rPr>
+                              <w:rFonts w:ascii="Cambria Math" w:hAnsi="Cambria Math"/>
+                              <w:i/>
+                              <w:szCs w:val="20"/>
+                            </w:rPr>
+                          </m:ctrlPr>
+                        </m:dPr>
+                        <m:e>
+                          <m:r>
+                            <w:rPr>
+                              <w:rFonts w:ascii="Cambria Math" w:hAnsi="Cambria Math"/>
+                              <w:szCs w:val="20"/>
+                            </w:rPr>
+                            <m:t>x, y</m:t>
+                          </m:r>
+                        </m:e>
+                      </m:d>
+                    </m:e>
+                  </m:d>
+                </m:e>
+              </m:func>
+            </m:e>
+          </m:nary>
+          <m:r>
+            <w:rPr>
+              <w:rFonts w:ascii="Cambria Math" w:hAnsi="Cambria Math"/>
+              <w:szCs w:val="20"/>
+            </w:rPr>
+            <m:t>+</m:t>
+          </m:r>
+          <m:sSub>
+            <m:sSubPr>
+              <m:ctrlPr>
+                <w:rPr>
+                  <w:rFonts w:ascii="Cambria Math" w:hAnsi="Cambria Math"/>
+                  <w:szCs w:val="20"/>
+                </w:rPr>
+              </m:ctrlPr>
+            </m:sSubPr>
+            <m:e>
+              <m:r>
+                <w:rPr>
+                  <w:rFonts w:ascii="Cambria Math" w:hAnsi="Cambria Math"/>
+                </w:rPr>
+                <m:t>a</m:t>
+              </m:r>
+            </m:e>
+            <m:sub>
+              <m:r>
+                <m:rPr>
+                  <m:sty m:val="p"/>
+                </m:rPr>
+                <w:rPr>
+                  <w:rFonts w:ascii="Cambria Math" w:hAnsi="Cambria Math"/>
+                </w:rPr>
+                <m:t>2</m:t>
+              </m:r>
+            </m:sub>
+          </m:sSub>
+          <m:nary>
+            <m:naryPr>
+              <m:chr m:val="∑"/>
+              <m:limLoc m:val="undOvr"/>
+              <m:ctrlPr>
+                <w:rPr>
+                  <w:rFonts w:ascii="Cambria Math" w:hAnsi="Cambria Math"/>
+                  <w:szCs w:val="20"/>
+                </w:rPr>
+              </m:ctrlPr>
+            </m:naryPr>
+            <m:sub>
+              <m:r>
+                <w:rPr>
+                  <w:rFonts w:ascii="Cambria Math" w:hAnsi="Cambria Math"/>
+                  <w:szCs w:val="20"/>
+                </w:rPr>
+                <m:t>n=1</m:t>
+              </m:r>
+            </m:sub>
+            <m:sup>
+              <m:r>
+                <w:rPr>
+                  <w:rFonts w:ascii="Cambria Math" w:hAnsi="Cambria Math"/>
+                  <w:szCs w:val="20"/>
+                </w:rPr>
+                <m:t>∞</m:t>
+              </m:r>
+            </m:sup>
+            <m:e>
+              <m:sSub>
+                <m:sSubPr>
+                  <m:ctrlPr>
+                    <w:rPr>
+                      <w:rFonts w:ascii="Cambria Math" w:hAnsi="Cambria Math"/>
+                      <w:i/>
+                      <w:szCs w:val="20"/>
+                    </w:rPr>
+                  </m:ctrlPr>
+                </m:sSubPr>
+                <m:e>
+                  <m:r>
+                    <w:rPr>
+                      <w:rFonts w:ascii="Cambria Math" w:hAnsi="Cambria Math"/>
+                      <w:szCs w:val="20"/>
+                    </w:rPr>
+                    <m:t>b</m:t>
+                  </m:r>
+                </m:e>
+                <m:sub>
+                  <m:r>
+                    <w:rPr>
+                      <w:rFonts w:ascii="Cambria Math" w:hAnsi="Cambria Math"/>
+                      <w:szCs w:val="20"/>
+                    </w:rPr>
+                    <m:t>1n</m:t>
+                  </m:r>
+                </m:sub>
+              </m:sSub>
+              <m:func>
+                <m:funcPr>
+                  <m:ctrlPr>
+                    <w:rPr>
+                      <w:rFonts w:ascii="Cambria Math" w:hAnsi="Cambria Math"/>
+                      <w:szCs w:val="20"/>
+                    </w:rPr>
+                  </m:ctrlPr>
+                </m:funcPr>
+                <m:fName>
+                  <m:r>
+                    <m:rPr>
+                      <m:sty m:val="p"/>
+                    </m:rPr>
+                    <w:rPr>
+                      <w:rFonts w:ascii="Cambria Math" w:hAnsi="Cambria Math"/>
+                      <w:szCs w:val="20"/>
+                    </w:rPr>
+                    <m:t>cos</m:t>
+                  </m:r>
+                </m:fName>
+                <m:e>
+                  <m:d>
+                    <m:dPr>
+                      <m:begChr m:val="["/>
+                      <m:endChr m:val="]"/>
+                      <m:ctrlPr>
+                        <w:rPr>
+                          <w:rFonts w:ascii="Cambria Math" w:hAnsi="Cambria Math"/>
+                          <w:i/>
+                          <w:szCs w:val="20"/>
+                        </w:rPr>
+                      </m:ctrlPr>
+                    </m:dPr>
+                    <m:e>
+                      <m:r>
+                        <w:rPr>
+                          <w:rFonts w:ascii="Cambria Math" w:hAnsi="Cambria Math"/>
+                          <w:szCs w:val="20"/>
+                        </w:rPr>
+                        <m:t>n</m:t>
+                      </m:r>
+                      <m:sSub>
+                        <m:sSubPr>
+                          <m:ctrlPr>
+                            <w:rPr>
+                              <w:rFonts w:ascii="Cambria Math" w:hAnsi="Cambria Math"/>
+                              <w:i/>
+                              <w:szCs w:val="20"/>
+                            </w:rPr>
+                          </m:ctrlPr>
+                        </m:sSubPr>
+                        <m:e>
+                          <m:r>
+                            <w:rPr>
+                              <w:rFonts w:ascii="Cambria Math" w:hAnsi="Cambria Math"/>
+                              <w:szCs w:val="20"/>
+                            </w:rPr>
+                            <m:t>ϕ</m:t>
+                          </m:r>
+                        </m:e>
+                        <m:sub>
+                          <m:r>
+                            <w:rPr>
+                              <w:rFonts w:ascii="Cambria Math" w:hAnsi="Cambria Math"/>
+                              <w:szCs w:val="20"/>
+                            </w:rPr>
+                            <m:t>1</m:t>
+                          </m:r>
+                        </m:sub>
+                      </m:sSub>
+                      <m:d>
+                        <m:dPr>
+                          <m:ctrlPr>
+                            <w:rPr>
+                              <w:rFonts w:ascii="Cambria Math" w:hAnsi="Cambria Math"/>
+                              <w:i/>
+                              <w:szCs w:val="20"/>
+                            </w:rPr>
+                          </m:ctrlPr>
+                        </m:dPr>
+                        <m:e>
+                          <m:r>
+                            <w:rPr>
+                              <w:rFonts w:ascii="Cambria Math" w:hAnsi="Cambria Math"/>
+                              <w:szCs w:val="20"/>
+                            </w:rPr>
+                            <m:t>x, y</m:t>
+                          </m:r>
+                        </m:e>
+                      </m:d>
+                    </m:e>
+                  </m:d>
+                </m:e>
+              </m:func>
+            </m:e>
+          </m:nary>
+          <m:r>
+            <w:rPr>
+              <w:rFonts w:ascii="Cambria Math" w:hAnsi="Cambria Math"/>
+              <w:szCs w:val="20"/>
+            </w:rPr>
+            <m:t>+</m:t>
+          </m:r>
+          <m:nary>
+            <m:naryPr>
+              <m:chr m:val="∑"/>
+              <m:limLoc m:val="undOvr"/>
+              <m:ctrlPr>
+                <w:rPr>
+                  <w:rFonts w:ascii="Cambria Math" w:hAnsi="Cambria Math"/>
+                  <w:i/>
+                  <w:szCs w:val="20"/>
+                </w:rPr>
+              </m:ctrlPr>
+            </m:naryPr>
+            <m:sub>
+              <m:r>
+                <w:rPr>
+                  <w:rFonts w:ascii="Cambria Math" w:hAnsi="Cambria Math"/>
+                  <w:szCs w:val="20"/>
+                </w:rPr>
+                <m:t>n=1</m:t>
+              </m:r>
+            </m:sub>
+            <m:sup>
+              <m:r>
+                <w:rPr>
+                  <w:rFonts w:ascii="Cambria Math" w:hAnsi="Cambria Math"/>
+                  <w:szCs w:val="20"/>
+                </w:rPr>
+                <m:t>∞</m:t>
+              </m:r>
+            </m:sup>
+            <m:e>
+              <m:nary>
+                <m:naryPr>
+                  <m:chr m:val="∑"/>
+                  <m:limLoc m:val="undOvr"/>
+                  <m:ctrlPr>
+                    <w:rPr>
+                      <w:rFonts w:ascii="Cambria Math" w:hAnsi="Cambria Math"/>
+                      <w:i/>
+                      <w:szCs w:val="20"/>
+                    </w:rPr>
+                  </m:ctrlPr>
+                </m:naryPr>
+                <m:sub>
+                  <m:r>
+                    <w:rPr>
+                      <w:rFonts w:ascii="Cambria Math" w:hAnsi="Cambria Math"/>
+                      <w:szCs w:val="20"/>
+                    </w:rPr>
+                    <m:t>m=1</m:t>
+                  </m:r>
+                </m:sub>
+                <m:sup>
+                  <m:r>
+                    <w:rPr>
+                      <w:rFonts w:ascii="Cambria Math" w:hAnsi="Cambria Math"/>
+                      <w:szCs w:val="20"/>
+                    </w:rPr>
+                    <m:t>∞</m:t>
+                  </m:r>
+                </m:sup>
+                <m:e>
+                  <m:sSub>
+                    <m:sSubPr>
+                      <m:ctrlPr>
+                        <w:rPr>
+                          <w:rFonts w:ascii="Cambria Math" w:hAnsi="Cambria Math"/>
+                          <w:i/>
+                          <w:szCs w:val="20"/>
+                        </w:rPr>
+                      </m:ctrlPr>
+                    </m:sSubPr>
+                    <m:e>
+                      <m:r>
+                        <w:rPr>
+                          <w:rFonts w:ascii="Cambria Math" w:hAnsi="Cambria Math"/>
+                          <w:szCs w:val="20"/>
+                        </w:rPr>
+                        <m:t>b</m:t>
+                      </m:r>
+                    </m:e>
+                    <m:sub>
+                      <m:r>
+                        <w:rPr>
+                          <w:rFonts w:ascii="Cambria Math" w:hAnsi="Cambria Math"/>
+                          <w:szCs w:val="20"/>
+                        </w:rPr>
+                        <m:t>1n</m:t>
+                      </m:r>
+                    </m:sub>
+                  </m:sSub>
+                  <m:sSub>
+                    <m:sSubPr>
+                      <m:ctrlPr>
+                        <w:rPr>
+                          <w:rFonts w:ascii="Cambria Math" w:hAnsi="Cambria Math"/>
+                          <w:i/>
+                          <w:szCs w:val="20"/>
+                        </w:rPr>
+                      </m:ctrlPr>
+                    </m:sSubPr>
+                    <m:e>
+                      <m:r>
+                        <w:rPr>
+                          <w:rFonts w:ascii="Cambria Math" w:hAnsi="Cambria Math"/>
+                          <w:szCs w:val="20"/>
+                        </w:rPr>
+                        <m:t>b</m:t>
+                      </m:r>
+                    </m:e>
+                    <m:sub>
+                      <m:r>
+                        <w:rPr>
+                          <w:rFonts w:ascii="Cambria Math" w:hAnsi="Cambria Math"/>
+                          <w:szCs w:val="20"/>
+                        </w:rPr>
+                        <m:t>1m</m:t>
+                      </m:r>
+                    </m:sub>
+                  </m:sSub>
+                  <m:func>
+                    <m:funcPr>
+                      <m:ctrlPr>
+                        <w:rPr>
+                          <w:rFonts w:ascii="Cambria Math" w:hAnsi="Cambria Math"/>
+                          <w:szCs w:val="20"/>
+                        </w:rPr>
+                      </m:ctrlPr>
+                    </m:funcPr>
+                    <m:fName>
+                      <m:r>
+                        <m:rPr>
+                          <m:sty m:val="p"/>
+                        </m:rPr>
+                        <w:rPr>
+                          <w:rFonts w:ascii="Cambria Math" w:hAnsi="Cambria Math"/>
+                          <w:szCs w:val="20"/>
+                        </w:rPr>
+                        <m:t>cos</m:t>
+                      </m:r>
+                    </m:fName>
+                    <m:e>
+                      <m:d>
+                        <m:dPr>
+                          <m:begChr m:val="["/>
+                          <m:endChr m:val="]"/>
+                          <m:ctrlPr>
+                            <w:rPr>
+                              <w:rFonts w:ascii="Cambria Math" w:hAnsi="Cambria Math"/>
+                              <w:i/>
+                              <w:szCs w:val="20"/>
+                            </w:rPr>
+                          </m:ctrlPr>
+                        </m:dPr>
+                        <m:e>
+                          <m:r>
+                            <w:rPr>
+                              <w:rFonts w:ascii="Cambria Math" w:hAnsi="Cambria Math"/>
+                              <w:szCs w:val="20"/>
+                            </w:rPr>
+                            <m:t>n</m:t>
+                          </m:r>
+                          <m:sSub>
+                            <m:sSubPr>
+                              <m:ctrlPr>
+                                <w:rPr>
+                                  <w:rFonts w:ascii="Cambria Math" w:hAnsi="Cambria Math"/>
+                                  <w:i/>
+                                  <w:szCs w:val="20"/>
+                                </w:rPr>
+                              </m:ctrlPr>
+                            </m:sSubPr>
+                            <m:e>
+                              <m:r>
+                                <w:rPr>
+                                  <w:rFonts w:ascii="Cambria Math" w:hAnsi="Cambria Math"/>
+                                  <w:szCs w:val="20"/>
+                                </w:rPr>
+                                <m:t>ϕ</m:t>
+                              </m:r>
+                            </m:e>
+                            <m:sub>
+                              <m:r>
+                                <w:rPr>
+                                  <w:rFonts w:ascii="Cambria Math" w:hAnsi="Cambria Math"/>
+                                  <w:szCs w:val="20"/>
+                                </w:rPr>
+                                <m:t>1</m:t>
+                              </m:r>
+                            </m:sub>
+                          </m:sSub>
+                          <m:d>
+                            <m:dPr>
+                              <m:ctrlPr>
+                                <w:rPr>
+                                  <w:rFonts w:ascii="Cambria Math" w:hAnsi="Cambria Math"/>
+                                  <w:i/>
+                                  <w:szCs w:val="20"/>
+                                </w:rPr>
+                              </m:ctrlPr>
+                            </m:dPr>
+                            <m:e>
+                              <m:r>
+                                <w:rPr>
+                                  <w:rFonts w:ascii="Cambria Math" w:hAnsi="Cambria Math"/>
+                                  <w:szCs w:val="20"/>
+                                </w:rPr>
+                                <m:t>x, y</m:t>
+                              </m:r>
+                            </m:e>
+                          </m:d>
+                        </m:e>
+                      </m:d>
+                      <m:func>
+                        <m:funcPr>
+                          <m:ctrlPr>
+                            <w:rPr>
+                              <w:rFonts w:ascii="Cambria Math" w:hAnsi="Cambria Math"/>
+                              <w:szCs w:val="20"/>
+                            </w:rPr>
+                          </m:ctrlPr>
+                        </m:funcPr>
+                        <m:fName>
+                          <m:r>
+                            <m:rPr>
+                              <m:sty m:val="p"/>
+                            </m:rPr>
+                            <w:rPr>
+                              <w:rFonts w:ascii="Cambria Math" w:hAnsi="Cambria Math"/>
+                              <w:szCs w:val="20"/>
+                            </w:rPr>
+                            <m:t>cos</m:t>
+                          </m:r>
+                        </m:fName>
+                        <m:e>
+                          <m:d>
+                            <m:dPr>
+                              <m:begChr m:val="["/>
+                              <m:endChr m:val="]"/>
+                              <m:ctrlPr>
+                                <w:rPr>
+                                  <w:rFonts w:ascii="Cambria Math" w:hAnsi="Cambria Math"/>
+                                  <w:i/>
+                                  <w:szCs w:val="20"/>
+                                </w:rPr>
+                              </m:ctrlPr>
+                            </m:dPr>
+                            <m:e>
+                              <m:r>
+                                <w:rPr>
+                                  <w:rFonts w:ascii="Cambria Math" w:hAnsi="Cambria Math"/>
+                                  <w:szCs w:val="20"/>
+                                </w:rPr>
+                                <m:t>m</m:t>
+                              </m:r>
+                              <m:sSub>
+                                <m:sSubPr>
+                                  <m:ctrlPr>
+                                    <w:rPr>
+                                      <w:rFonts w:ascii="Cambria Math" w:hAnsi="Cambria Math"/>
+                                      <w:i/>
+                                      <w:szCs w:val="20"/>
+                                    </w:rPr>
+                                  </m:ctrlPr>
+                                </m:sSubPr>
+                                <m:e>
+                                  <m:r>
+                                    <w:rPr>
+                                      <w:rFonts w:ascii="Cambria Math" w:hAnsi="Cambria Math"/>
+                                      <w:szCs w:val="20"/>
+                                    </w:rPr>
+                                    <m:t>ϕ</m:t>
+                                  </m:r>
+                                </m:e>
+                                <m:sub>
+                                  <m:r>
+                                    <w:rPr>
+                                      <w:rFonts w:ascii="Cambria Math" w:hAnsi="Cambria Math"/>
+                                      <w:szCs w:val="20"/>
+                                    </w:rPr>
+                                    <m:t>2</m:t>
+                                  </m:r>
+                                </m:sub>
+                              </m:sSub>
+                              <m:d>
+                                <m:dPr>
+                                  <m:ctrlPr>
+                                    <w:rPr>
+                                      <w:rFonts w:ascii="Cambria Math" w:hAnsi="Cambria Math"/>
+                                      <w:i/>
+                                      <w:szCs w:val="20"/>
+                                    </w:rPr>
+                                  </m:ctrlPr>
+                                </m:dPr>
+                                <m:e>
+                                  <m:r>
+                                    <w:rPr>
+                                      <w:rFonts w:ascii="Cambria Math" w:hAnsi="Cambria Math"/>
+                                      <w:szCs w:val="20"/>
+                                    </w:rPr>
+                                    <m:t>x, y</m:t>
+                                  </m:r>
+                                </m:e>
+                              </m:d>
+                            </m:e>
+                          </m:d>
+                        </m:e>
+                      </m:func>
+                    </m:e>
+                  </m:func>
+                </m:e>
+              </m:nary>
+            </m:e>
+          </m:nary>
+        </m:oMath>
+      </m:oMathPara>
+    </w:p>
+    <w:p>
+      <w:pPr>
+        <w:pStyle w:val="Afc"/>
+        <w:ind w:firstLine="480"/>
+      </w:pPr>
+      <w:r>
+        <w:t>该式子前三项为条纹本身携带的强度，对应着数字莫尔</w:t>
+      </w:r>
+      <w:r>
+        <w:t>三维</w:t>
+      </w:r>
+      <w:r>
+        <w:t>测量需要去除的高频噪声。而第四项可以使用积化和差，计算出差频和和频率两项即为莫尔条文所携带的信息。而这一信息来源于物体高度扭曲了投影条纹，使得原本等间距，零夹角的两幅条纹出现了周期变化，夹角变化。从莫尔条纹反推恢复物体高度是下一小节三角测量法，以及本论文的重点。</w:t>
+      </w:r>
+    </w:p>
+    <w:p>
+      <w:pPr>
+        <w:pStyle w:val="3"/>
+        <w:spacing w:before="156" w:after="156"/>
+        <w:rPr>
+          <w:rFonts w:hint="eastAsia"/>
+        </w:rPr>
+      </w:pPr>
+      <w:r>
+        <w:rPr>
+          <w:rFonts w:hint="eastAsia"/>
+        </w:rPr>
+        <w:t>三角测量法</w:t>
+      </w:r>
+    </w:p>
+    <w:p>
+      <w:pPr>
+        <w:pStyle w:val="Afc"/>
+        <w:ind w:firstLine="480"/>
+      </w:pPr>
+      <w:bookmarkStart w:id="60" w:name="_GoBack"/>
+      <w:bookmarkEnd w:id="60"/>
+    </w:p>
+    <w:p>
+      <w:pPr>
         <w:pStyle w:val="2"/>
         <w:spacing w:before="156" w:after="156"/>
       </w:pPr>
@@ -11815,15 +14632,7 @@
         <w:rPr>
           <w:rFonts w:hint="eastAsia"/>
         </w:rPr>
-        <w:t>数字莫尔三维测</w:t>
-      </w:r>
-      <w:bookmarkStart w:id="62" w:name="_GoBack"/>
-      <w:bookmarkEnd w:id="62"/>
-      <w:r>
-        <w:rPr>
-          <w:rFonts w:hint="eastAsia"/>
-        </w:rPr>
-        <w:t>量的相位</w:t>
+        <w:t>数字莫尔三维测量的相位</w:t>
       </w:r>
       <w:r>
         <w:rPr>
@@ -11837,21 +14646,49 @@
         </w:rPr>
         <w:t>高度对应关系</w:t>
       </w:r>
-      <w:bookmarkEnd w:id="60"/>
-      <w:bookmarkEnd w:id="61"/>
+      <w:bookmarkEnd w:id="58"/>
+      <w:bookmarkEnd w:id="59"/>
     </w:p>
     <w:p>
       <w:pPr>
         <w:pStyle w:val="3"/>
         <w:spacing w:before="156" w:after="156"/>
       </w:pPr>
-      <w:bookmarkStart w:id="63" w:name="_Toc9065207"/>
-      <w:bookmarkStart w:id="64" w:name="_Toc9109020"/>
+      <w:bookmarkStart w:id="61" w:name="_Toc9065207"/>
+      <w:bookmarkStart w:id="62" w:name="_Toc9109020"/>
       <w:r>
         <w:rPr>
           <w:rFonts w:hint="eastAsia"/>
         </w:rPr>
         <w:t>模拟环境下的相位</w:t>
+      </w:r>
+      <w:r>
+        <w:rPr>
+          <w:rFonts w:hint="eastAsia"/>
+        </w:rPr>
+        <w:t>-</w:t>
+      </w:r>
+      <w:r>
+        <w:rPr>
+          <w:rFonts w:hint="eastAsia"/>
+        </w:rPr>
+        <w:t>高度对应关系</w:t>
+      </w:r>
+      <w:bookmarkEnd w:id="61"/>
+      <w:bookmarkEnd w:id="62"/>
+    </w:p>
+    <w:p>
+      <w:pPr>
+        <w:pStyle w:val="3"/>
+        <w:spacing w:before="156" w:after="156"/>
+      </w:pPr>
+      <w:bookmarkStart w:id="63" w:name="_Toc9065208"/>
+      <w:bookmarkStart w:id="64" w:name="_Toc9109021"/>
+      <w:r>
+        <w:rPr>
+          <w:rFonts w:hint="eastAsia"/>
+        </w:rPr>
+        <w:t>真实环境下的相位</w:t>
       </w:r>
       <w:r>
         <w:rPr>
@@ -11870,28 +14707,33 @@
     </w:p>
     <w:p>
       <w:pPr>
-        <w:pStyle w:val="3"/>
-        <w:spacing w:before="156" w:after="156"/>
-      </w:pPr>
-      <w:bookmarkStart w:id="65" w:name="_Toc9065208"/>
-      <w:bookmarkStart w:id="66" w:name="_Toc9109021"/>
-      <w:r>
-        <w:rPr>
-          <w:rFonts w:hint="eastAsia"/>
-        </w:rPr>
-        <w:t>真实环境下的相位</w:t>
-      </w:r>
-      <w:r>
-        <w:rPr>
-          <w:rFonts w:hint="eastAsia"/>
-        </w:rPr>
-        <w:t>-</w:t>
-      </w:r>
-      <w:r>
-        <w:rPr>
-          <w:rFonts w:hint="eastAsia"/>
-        </w:rPr>
-        <w:t>高度对应关系</w:t>
+        <w:widowControl/>
+        <w:spacing w:line="240" w:lineRule="auto"/>
+        <w:jc w:val="left"/>
+        <w:rPr>
+          <w:rFonts w:eastAsia="黑体"/>
+          <w:b/>
+          <w:sz w:val="32"/>
+          <w:szCs w:val="32"/>
+        </w:rPr>
+      </w:pPr>
+      <w:r>
+        <w:br w:type="page"/>
+      </w:r>
+    </w:p>
+    <w:p>
+      <w:pPr>
+        <w:pStyle w:val="1"/>
+        <w:spacing w:before="312" w:after="312"/>
+      </w:pPr>
+      <w:bookmarkStart w:id="65" w:name="_Toc9065209"/>
+      <w:bookmarkStart w:id="66" w:name="_Toc9109022"/>
+      <w:r>
+        <w:rPr>
+          <w:rFonts w:hint="eastAsia"/>
+        </w:rPr>
+        <w:lastRenderedPageBreak/>
+        <w:t>实物系统校准</w:t>
       </w:r>
       <w:bookmarkEnd w:id="65"/>
       <w:bookmarkEnd w:id="66"/>
@@ -11917,14 +14759,14 @@
         <w:pStyle w:val="1"/>
         <w:spacing w:before="312" w:after="312"/>
       </w:pPr>
-      <w:bookmarkStart w:id="67" w:name="_Toc9065209"/>
-      <w:bookmarkStart w:id="68" w:name="_Toc9109022"/>
+      <w:bookmarkStart w:id="67" w:name="_Toc9065210"/>
+      <w:bookmarkStart w:id="68" w:name="_Toc9109023"/>
       <w:r>
         <w:rPr>
           <w:rFonts w:hint="eastAsia"/>
         </w:rPr>
         <w:lastRenderedPageBreak/>
-        <w:t>实物系统校准</w:t>
+        <w:t>数字相移</w:t>
       </w:r>
       <w:bookmarkEnd w:id="67"/>
       <w:bookmarkEnd w:id="68"/>
@@ -11950,14 +14792,14 @@
         <w:pStyle w:val="1"/>
         <w:spacing w:before="312" w:after="312"/>
       </w:pPr>
-      <w:bookmarkStart w:id="69" w:name="_Toc9065210"/>
-      <w:bookmarkStart w:id="70" w:name="_Toc9109023"/>
+      <w:bookmarkStart w:id="69" w:name="_Toc9065211"/>
+      <w:bookmarkStart w:id="70" w:name="_Toc9109024"/>
       <w:r>
         <w:rPr>
           <w:rFonts w:hint="eastAsia"/>
         </w:rPr>
         <w:lastRenderedPageBreak/>
-        <w:t>数字相移</w:t>
+        <w:t>高频载波滤波</w:t>
       </w:r>
       <w:bookmarkEnd w:id="69"/>
       <w:bookmarkEnd w:id="70"/>
@@ -11983,14 +14825,14 @@
         <w:pStyle w:val="1"/>
         <w:spacing w:before="312" w:after="312"/>
       </w:pPr>
-      <w:bookmarkStart w:id="71" w:name="_Toc9065211"/>
-      <w:bookmarkStart w:id="72" w:name="_Toc9109024"/>
+      <w:bookmarkStart w:id="71" w:name="_Toc9065212"/>
+      <w:bookmarkStart w:id="72" w:name="_Toc9109025"/>
       <w:r>
         <w:rPr>
           <w:rFonts w:hint="eastAsia"/>
         </w:rPr>
         <w:lastRenderedPageBreak/>
-        <w:t>高频载波滤波</w:t>
+        <w:t>相位提取展开</w:t>
       </w:r>
       <w:bookmarkEnd w:id="71"/>
       <w:bookmarkEnd w:id="72"/>
@@ -12016,14 +14858,14 @@
         <w:pStyle w:val="1"/>
         <w:spacing w:before="312" w:after="312"/>
       </w:pPr>
-      <w:bookmarkStart w:id="73" w:name="_Toc9065212"/>
-      <w:bookmarkStart w:id="74" w:name="_Toc9109025"/>
+      <w:bookmarkStart w:id="73" w:name="_Toc9065213"/>
+      <w:bookmarkStart w:id="74" w:name="_Toc9109026"/>
       <w:r>
         <w:rPr>
           <w:rFonts w:hint="eastAsia"/>
         </w:rPr>
         <w:lastRenderedPageBreak/>
-        <w:t>相位提取展开</w:t>
+        <w:t>实验过程和结果</w:t>
       </w:r>
       <w:bookmarkEnd w:id="73"/>
       <w:bookmarkEnd w:id="74"/>
@@ -12049,17 +14891,649 @@
         <w:pStyle w:val="1"/>
         <w:spacing w:before="312" w:after="312"/>
       </w:pPr>
-      <w:bookmarkStart w:id="75" w:name="_Toc9065213"/>
-      <w:bookmarkStart w:id="76" w:name="_Toc9109026"/>
+      <w:bookmarkStart w:id="75" w:name="_Toc9109027"/>
       <w:r>
         <w:rPr>
           <w:rFonts w:hint="eastAsia"/>
         </w:rPr>
         <w:lastRenderedPageBreak/>
-        <w:t>实验过程和结果</w:t>
+        <w:t>结论</w:t>
       </w:r>
       <w:bookmarkEnd w:id="75"/>
+    </w:p>
+    <w:p>
+      <w:pPr>
+        <w:pStyle w:val="C"/>
+        <w:spacing w:before="156" w:after="468"/>
+        <w:rPr>
+          <w:sz w:val="24"/>
+          <w:szCs w:val="24"/>
+        </w:rPr>
+      </w:pPr>
+      <w:r>
+        <w:br w:type="page"/>
+      </w:r>
+      <w:bookmarkStart w:id="76" w:name="_Toc9065215"/>
+      <w:bookmarkStart w:id="77" w:name="_Toc9109028"/>
+      <w:r>
+        <w:rPr>
+          <w:rFonts w:hint="eastAsia"/>
+        </w:rPr>
+        <w:lastRenderedPageBreak/>
+        <w:t>参考文献</w:t>
+      </w:r>
       <w:bookmarkEnd w:id="76"/>
+      <w:bookmarkEnd w:id="77"/>
+      <w:r>
+        <w:rPr>
+          <w:rFonts w:hint="eastAsia"/>
+        </w:rPr>
+        <w:t xml:space="preserve"> </w:t>
+      </w:r>
+    </w:p>
+    <w:bookmarkStart w:id="78" w:name="_Ref291149155"/>
+    <w:bookmarkStart w:id="79" w:name="_Ref291148972"/>
+    <w:p>
+      <w:pPr>
+        <w:pStyle w:val="EndNoteBibliography"/>
+        <w:ind w:left="720" w:hanging="720"/>
+      </w:pPr>
+      <w:r>
+        <w:rPr>
+          <w:rFonts w:ascii="宋体" w:hAnsi="宋体"/>
+          <w:b/>
+          <w:color w:val="FF0000"/>
+        </w:rPr>
+        <w:fldChar w:fldCharType="begin"/>
+      </w:r>
+      <w:r>
+        <w:rPr>
+          <w:rFonts w:ascii="宋体" w:hAnsi="宋体"/>
+          <w:b/>
+          <w:color w:val="FF0000"/>
+        </w:rPr>
+        <w:instrText xml:space="preserve"> ADDIN EN.REFLIST </w:instrText>
+      </w:r>
+      <w:r>
+        <w:rPr>
+          <w:rFonts w:ascii="宋体" w:hAnsi="宋体"/>
+          <w:b/>
+          <w:color w:val="FF0000"/>
+        </w:rPr>
+        <w:fldChar w:fldCharType="separate"/>
+      </w:r>
+      <w:r>
+        <w:t>1.</w:t>
+      </w:r>
+      <w:r>
+        <w:tab/>
+      </w:r>
+      <w:r>
+        <w:t>蔡海云</w:t>
+      </w:r>
+      <w:r>
+        <w:t xml:space="preserve">, </w:t>
+      </w:r>
+      <w:r>
+        <w:rPr>
+          <w:i/>
+        </w:rPr>
+        <w:t>三坐标机复杂曲线曲面轮廓度自适应评价方法的研究及软件开发</w:t>
+      </w:r>
+      <w:r>
+        <w:t xml:space="preserve">. 2000, </w:t>
+      </w:r>
+      <w:r>
+        <w:t>西安理工大学</w:t>
+      </w:r>
+      <w:r>
+        <w:t>.</w:t>
+      </w:r>
+    </w:p>
+    <w:p>
+      <w:pPr>
+        <w:pStyle w:val="EndNoteBibliography"/>
+        <w:ind w:left="720" w:hanging="720"/>
+      </w:pPr>
+      <w:r>
+        <w:t>2.</w:t>
+      </w:r>
+      <w:r>
+        <w:tab/>
+      </w:r>
+      <w:r>
+        <w:t>冯建</w:t>
+      </w:r>
+      <w:r>
+        <w:t xml:space="preserve">, </w:t>
+      </w:r>
+      <w:r>
+        <w:rPr>
+          <w:i/>
+        </w:rPr>
+        <w:t>纳米三坐标机之高精度微型环境箱研制</w:t>
+      </w:r>
+      <w:r>
+        <w:t xml:space="preserve">. 2016, </w:t>
+      </w:r>
+      <w:r>
+        <w:t>合肥工业大学</w:t>
+      </w:r>
+      <w:r>
+        <w:t>.</w:t>
+      </w:r>
+    </w:p>
+    <w:p>
+      <w:pPr>
+        <w:pStyle w:val="EndNoteBibliography"/>
+        <w:ind w:left="720" w:hanging="720"/>
+      </w:pPr>
+      <w:r>
+        <w:t>3.</w:t>
+      </w:r>
+      <w:r>
+        <w:tab/>
+      </w:r>
+      <w:r>
+        <w:t>刘佳</w:t>
+      </w:r>
+      <w:r>
+        <w:t xml:space="preserve">, </w:t>
+      </w:r>
+      <w:r>
+        <w:rPr>
+          <w:i/>
+        </w:rPr>
+        <w:t>三坐标测量机在数控机床配件检测中的应用初探</w:t>
+      </w:r>
+      <w:r>
+        <w:rPr>
+          <w:i/>
+        </w:rPr>
+        <w:t>.</w:t>
+      </w:r>
+      <w:r>
+        <w:t xml:space="preserve"> </w:t>
+      </w:r>
+      <w:r>
+        <w:t>内燃机与配件</w:t>
+      </w:r>
+      <w:r>
+        <w:t>, 2019(04): p. 75-76.</w:t>
+      </w:r>
+    </w:p>
+    <w:p>
+      <w:pPr>
+        <w:pStyle w:val="EndNoteBibliography"/>
+        <w:ind w:left="720" w:hanging="720"/>
+      </w:pPr>
+      <w:r>
+        <w:t>4.</w:t>
+      </w:r>
+      <w:r>
+        <w:tab/>
+      </w:r>
+      <w:r>
+        <w:t>黄文周</w:t>
+      </w:r>
+      <w:r>
+        <w:t xml:space="preserve"> and </w:t>
+      </w:r>
+      <w:r>
+        <w:t>孙福英</w:t>
+      </w:r>
+      <w:r>
+        <w:t xml:space="preserve">, </w:t>
+      </w:r>
+      <w:r>
+        <w:rPr>
+          <w:i/>
+        </w:rPr>
+        <w:t>三坐标测量机在轴承端盖质量检测中的应用</w:t>
+      </w:r>
+      <w:r>
+        <w:rPr>
+          <w:i/>
+        </w:rPr>
+        <w:t>.</w:t>
+      </w:r>
+      <w:r>
+        <w:t xml:space="preserve"> </w:t>
+      </w:r>
+      <w:r>
+        <w:t>时代农机</w:t>
+      </w:r>
+      <w:r>
+        <w:t xml:space="preserve">, 2019. </w:t>
+      </w:r>
+      <w:r>
+        <w:rPr>
+          <w:b/>
+        </w:rPr>
+        <w:t>46</w:t>
+      </w:r>
+      <w:r>
+        <w:t>(02): p. 54+59.</w:t>
+      </w:r>
+    </w:p>
+    <w:p>
+      <w:pPr>
+        <w:pStyle w:val="EndNoteBibliography"/>
+        <w:ind w:left="720" w:hanging="720"/>
+      </w:pPr>
+      <w:r>
+        <w:t>5.</w:t>
+      </w:r>
+      <w:r>
+        <w:tab/>
+      </w:r>
+      <w:r>
+        <w:t>李托拓</w:t>
+      </w:r>
+      <w:r>
+        <w:t xml:space="preserve">, </w:t>
+      </w:r>
+      <w:r>
+        <w:t>胡锋</w:t>
+      </w:r>
+      <w:r>
+        <w:t xml:space="preserve">, and </w:t>
+      </w:r>
+      <w:r>
+        <w:t>耿征</w:t>
+      </w:r>
+      <w:r>
+        <w:t xml:space="preserve">, </w:t>
+      </w:r>
+      <w:r>
+        <w:rPr>
+          <w:i/>
+        </w:rPr>
+        <w:t>基于</w:t>
+      </w:r>
+      <w:r>
+        <w:rPr>
+          <w:i/>
+        </w:rPr>
+        <w:t>光学</w:t>
+      </w:r>
+      <w:r>
+        <w:rPr>
+          <w:i/>
+        </w:rPr>
+        <w:t>的三维成像技术</w:t>
+      </w:r>
+      <w:r>
+        <w:rPr>
+          <w:i/>
+        </w:rPr>
+        <w:t>.</w:t>
+      </w:r>
+      <w:r>
+        <w:t xml:space="preserve"> </w:t>
+      </w:r>
+      <w:r>
+        <w:t>网络新媒</w:t>
+      </w:r>
+      <w:r>
+        <w:rPr>
+          <w:rFonts w:hint="eastAsia"/>
+        </w:rPr>
+        <w:t>体技术</w:t>
+      </w:r>
+      <w:r>
+        <w:t xml:space="preserve">, 2012. </w:t>
+      </w:r>
+      <w:r>
+        <w:rPr>
+          <w:b/>
+        </w:rPr>
+        <w:t>1</w:t>
+      </w:r>
+      <w:r>
+        <w:t>(01): p. 22-33.</w:t>
+      </w:r>
+    </w:p>
+    <w:p>
+      <w:pPr>
+        <w:pStyle w:val="EndNoteBibliography"/>
+        <w:ind w:left="720" w:hanging="720"/>
+      </w:pPr>
+      <w:r>
+        <w:t>6.</w:t>
+      </w:r>
+      <w:r>
+        <w:tab/>
+        <w:t xml:space="preserve">Bell, T. and S. Zhang, </w:t>
+      </w:r>
+      <w:r>
+        <w:rPr>
+          <w:i/>
+        </w:rPr>
+        <w:t>Toward superfast three-dimensional optical metrology with digital micromirror device platforms.</w:t>
+      </w:r>
+      <w:r>
+        <w:t xml:space="preserve"> Optical Engineering, 2014. </w:t>
+      </w:r>
+      <w:r>
+        <w:rPr>
+          <w:b/>
+        </w:rPr>
+        <w:t>53</w:t>
+      </w:r>
+      <w:r>
+        <w:t>(11): p. 112206.</w:t>
+      </w:r>
+    </w:p>
+    <w:p>
+      <w:pPr>
+        <w:pStyle w:val="EndNoteBibliography"/>
+        <w:ind w:left="720" w:hanging="720"/>
+      </w:pPr>
+      <w:r>
+        <w:t>7.</w:t>
+      </w:r>
+      <w:r>
+        <w:tab/>
+      </w:r>
+      <w:r>
+        <w:t>曹向群</w:t>
+      </w:r>
+      <w:r>
+        <w:t xml:space="preserve"> and </w:t>
+      </w:r>
+      <w:r>
+        <w:t>黄维实</w:t>
+      </w:r>
+      <w:r>
+        <w:t xml:space="preserve">, </w:t>
+      </w:r>
+      <w:r>
+        <w:rPr>
+          <w:i/>
+        </w:rPr>
+        <w:t>莫尔技术的现状和展望</w:t>
+      </w:r>
+      <w:r>
+        <w:rPr>
+          <w:i/>
+        </w:rPr>
+        <w:t>.</w:t>
+      </w:r>
+      <w:r>
+        <w:t xml:space="preserve"> </w:t>
+      </w:r>
+      <w:r>
+        <w:t>光电工程</w:t>
+      </w:r>
+      <w:r>
+        <w:t>, 1990(03): p. 48-56.</w:t>
+      </w:r>
+    </w:p>
+    <w:p>
+      <w:pPr>
+        <w:pStyle w:val="EndNoteBibliography"/>
+        <w:ind w:left="720" w:hanging="720"/>
+      </w:pPr>
+      <w:r>
+        <w:t>8.</w:t>
+      </w:r>
+      <w:r>
+        <w:tab/>
+        <w:t xml:space="preserve">Mohammadi, F., </w:t>
+      </w:r>
+      <w:r>
+        <w:rPr>
+          <w:i/>
+        </w:rPr>
+        <w:t>3D optical metrology by digital moiré: Pixel-wise calibration refinement, grid removal, and temporal phase unwrapping.</w:t>
+      </w:r>
+      <w:r>
+        <w:t xml:space="preserve"> 2017.</w:t>
+      </w:r>
+    </w:p>
+    <w:p>
+      <w:pPr>
+        <w:pStyle w:val="EndNoteBibliography"/>
+        <w:ind w:left="720" w:hanging="720"/>
+      </w:pPr>
+      <w:r>
+        <w:t>9.</w:t>
+      </w:r>
+      <w:r>
+        <w:tab/>
+        <w:t xml:space="preserve">Lawman, S., et al. </w:t>
+      </w:r>
+      <w:r>
+        <w:rPr>
+          <w:i/>
+        </w:rPr>
+        <w:t>Applications of optical coherence tomography in the non-contact assessment of automotive paints</w:t>
+      </w:r>
+      <w:r>
+        <w:t xml:space="preserve">. in </w:t>
+      </w:r>
+      <w:r>
+        <w:rPr>
+          <w:i/>
+        </w:rPr>
+        <w:t>Optical Measurement Systems for Industrial Inspection X</w:t>
+      </w:r>
+      <w:r>
+        <w:t>. 2017. International Society for Optics and Photonics.</w:t>
+      </w:r>
+    </w:p>
+    <w:p>
+      <w:pPr>
+        <w:pStyle w:val="EndNoteBibliography"/>
+        <w:ind w:left="720" w:hanging="720"/>
+      </w:pPr>
+      <w:r>
+        <w:t>10.</w:t>
+      </w:r>
+      <w:r>
+        <w:tab/>
+      </w:r>
+      <w:r>
+        <w:t>丁一飞</w:t>
+      </w:r>
+      <w:r>
+        <w:t xml:space="preserve">, </w:t>
+      </w:r>
+      <w:r>
+        <w:rPr>
+          <w:i/>
+        </w:rPr>
+        <w:t>数字光栅投影测量关键技术研究</w:t>
+      </w:r>
+      <w:r>
+        <w:t xml:space="preserve">. 2016, </w:t>
+      </w:r>
+      <w:r>
+        <w:t>合肥工业大学</w:t>
+      </w:r>
+      <w:r>
+        <w:t>.</w:t>
+      </w:r>
+    </w:p>
+    <w:p>
+      <w:pPr>
+        <w:pStyle w:val="EndNoteBibliography"/>
+        <w:ind w:left="720" w:hanging="720"/>
+      </w:pPr>
+      <w:r>
+        <w:t>11.</w:t>
+      </w:r>
+      <w:r>
+        <w:tab/>
+        <w:t xml:space="preserve">Warden, R. and S. Al Ratrout, </w:t>
+      </w:r>
+      <w:r>
+        <w:rPr>
+          <w:i/>
+        </w:rPr>
+        <w:t>Moiré Contours for Documenting Petroglyphs at Montezuma Castle.</w:t>
+      </w:r>
+      <w:r>
+        <w:t xml:space="preserve"> 2005.</w:t>
+      </w:r>
+    </w:p>
+    <w:p>
+      <w:pPr>
+        <w:pStyle w:val="EndNoteBibliography"/>
+        <w:ind w:left="720" w:hanging="720"/>
+      </w:pPr>
+      <w:r>
+        <w:t>12.</w:t>
+      </w:r>
+      <w:r>
+        <w:tab/>
+        <w:t xml:space="preserve">Gorthi, S.S. and P. Rastogi, </w:t>
+      </w:r>
+      <w:r>
+        <w:rPr>
+          <w:i/>
+        </w:rPr>
+        <w:t>Fringe projection techniques: whither we are?</w:t>
+      </w:r>
+      <w:r>
+        <w:t xml:space="preserve"> Optics and lasers in engineering, 2010. </w:t>
+      </w:r>
+      <w:r>
+        <w:rPr>
+          <w:b/>
+        </w:rPr>
+        <w:t>48</w:t>
+      </w:r>
+      <w:r>
+        <w:t>(ARTICLE): p. 133-140.</w:t>
+      </w:r>
+    </w:p>
+    <w:p>
+      <w:pPr>
+        <w:pStyle w:val="EndNoteBibliography"/>
+        <w:ind w:left="720" w:hanging="720"/>
+      </w:pPr>
+      <w:r>
+        <w:t>13.</w:t>
+      </w:r>
+      <w:r>
+        <w:tab/>
+        <w:t xml:space="preserve">Nishijima, Y. and G. Oster, </w:t>
+      </w:r>
+      <w:r>
+        <w:rPr>
+          <w:i/>
+        </w:rPr>
+        <w:t>Moiré patterns: their application to refractive index and refractive index gradient measurements.</w:t>
+      </w:r>
+      <w:r>
+        <w:t xml:space="preserve"> JOSA, 1964. </w:t>
+      </w:r>
+      <w:r>
+        <w:rPr>
+          <w:b/>
+        </w:rPr>
+        <w:t>54</w:t>
+      </w:r>
+      <w:r>
+        <w:t>(1): p. 1-5.</w:t>
+      </w:r>
+    </w:p>
+    <w:p>
+      <w:pPr>
+        <w:pStyle w:val="EndNoteBibliography"/>
+        <w:ind w:left="720" w:hanging="720"/>
+      </w:pPr>
+      <w:r>
+        <w:t>14.</w:t>
+      </w:r>
+      <w:r>
+        <w:tab/>
+        <w:t xml:space="preserve">Amidror, I. and R.D. Hersch, </w:t>
+      </w:r>
+      <w:r>
+        <w:rPr>
+          <w:i/>
+        </w:rPr>
+        <w:t>Mathematical moiré models and their limitations.</w:t>
+      </w:r>
+      <w:r>
+        <w:t xml:space="preserve"> Journal of Modern Optics, 2010. </w:t>
+      </w:r>
+      <w:r>
+        <w:rPr>
+          <w:b/>
+        </w:rPr>
+        <w:t>57</w:t>
+      </w:r>
+      <w:r>
+        <w:t>(1): p. 23-36.</w:t>
+      </w:r>
+    </w:p>
+    <w:p>
+      <w:pPr>
+        <w:pStyle w:val="EndNoteBibliography"/>
+        <w:ind w:left="720" w:hanging="720"/>
+      </w:pPr>
+      <w:r>
+        <w:t>15.</w:t>
+      </w:r>
+      <w:r>
+        <w:tab/>
+        <w:t xml:space="preserve">Creath, K. and J. Wyant, </w:t>
+      </w:r>
+      <w:r>
+        <w:rPr>
+          <w:i/>
+        </w:rPr>
+        <w:t>Moiré and fringe projection techniques.</w:t>
+      </w:r>
+      <w:r>
+        <w:t xml:space="preserve"> Optical shop testing, 1992. </w:t>
+      </w:r>
+      <w:r>
+        <w:rPr>
+          <w:b/>
+        </w:rPr>
+        <w:t>2</w:t>
+      </w:r>
+      <w:r>
+        <w:t>: p. 653-685.</w:t>
+      </w:r>
+    </w:p>
+    <w:p>
+      <w:pPr>
+        <w:pStyle w:val="EndNoteBibliography"/>
+        <w:ind w:left="720" w:hanging="720"/>
+      </w:pPr>
+      <w:r>
+        <w:t>16.</w:t>
+      </w:r>
+      <w:r>
+        <w:tab/>
+      </w:r>
+      <w:r>
+        <w:t>朱丽君</w:t>
+      </w:r>
+      <w:r>
+        <w:t xml:space="preserve">, </w:t>
+      </w:r>
+      <w:r>
+        <w:rPr>
+          <w:i/>
+        </w:rPr>
+        <w:t>数字莫尔条纹三维面形测量技术研究</w:t>
+      </w:r>
+      <w:r>
+        <w:t xml:space="preserve">. 2016, </w:t>
+      </w:r>
+      <w:r>
+        <w:t>山东大学</w:t>
+      </w:r>
+      <w:r>
+        <w:t>.</w:t>
+      </w:r>
     </w:p>
     <w:p>
       <w:pPr>
@@ -12067,67 +15541,8 @@
         <w:spacing w:line="240" w:lineRule="auto"/>
         <w:jc w:val="left"/>
         <w:rPr>
-          <w:rFonts w:eastAsia="黑体"/>
-          <w:b/>
-          <w:sz w:val="32"/>
-          <w:szCs w:val="32"/>
-        </w:rPr>
-      </w:pPr>
-      <w:r>
-        <w:br w:type="page"/>
-      </w:r>
-    </w:p>
-    <w:p>
-      <w:pPr>
-        <w:pStyle w:val="1"/>
-        <w:spacing w:before="312" w:after="312"/>
-      </w:pPr>
-      <w:bookmarkStart w:id="77" w:name="_Toc9109027"/>
-      <w:r>
-        <w:rPr>
-          <w:rFonts w:hint="eastAsia"/>
-        </w:rPr>
-        <w:lastRenderedPageBreak/>
-        <w:t>结论</w:t>
-      </w:r>
-      <w:bookmarkEnd w:id="77"/>
-    </w:p>
-    <w:p>
-      <w:pPr>
-        <w:pStyle w:val="C"/>
-        <w:spacing w:before="156" w:after="468"/>
-        <w:rPr>
-          <w:sz w:val="24"/>
-          <w:szCs w:val="24"/>
-        </w:rPr>
-      </w:pPr>
-      <w:r>
-        <w:br w:type="page"/>
-      </w:r>
-      <w:bookmarkStart w:id="78" w:name="_Toc9065215"/>
-      <w:bookmarkStart w:id="79" w:name="_Toc9109028"/>
-      <w:r>
-        <w:rPr>
-          <w:rFonts w:hint="eastAsia"/>
-        </w:rPr>
-        <w:lastRenderedPageBreak/>
-        <w:t>参考文献</w:t>
-      </w:r>
-      <w:bookmarkEnd w:id="78"/>
-      <w:bookmarkEnd w:id="79"/>
-      <w:r>
-        <w:rPr>
-          <w:rFonts w:hint="eastAsia"/>
-        </w:rPr>
-        <w:t xml:space="preserve"> </w:t>
-      </w:r>
-    </w:p>
-    <w:bookmarkStart w:id="80" w:name="_Ref291149155"/>
-    <w:bookmarkStart w:id="81" w:name="_Ref291148972"/>
-    <w:p>
-      <w:pPr>
-        <w:pStyle w:val="EndNoteBibliography"/>
-        <w:ind w:left="720" w:hanging="720"/>
+          <w:spacing w:val="6"/>
+        </w:rPr>
       </w:pPr>
       <w:r>
         <w:rPr>
@@ -12135,797 +15550,203 @@
           <w:b/>
           <w:color w:val="FF0000"/>
         </w:rPr>
-        <w:fldChar w:fldCharType="begin"/>
-      </w:r>
-      <w:r>
+        <w:fldChar w:fldCharType="end"/>
+      </w:r>
+      <w:r>
+        <w:br w:type="page"/>
+      </w:r>
+    </w:p>
+    <w:p>
+      <w:pPr>
+        <w:pStyle w:val="C"/>
+        <w:spacing w:before="156" w:after="468"/>
+      </w:pPr>
+      <w:bookmarkStart w:id="80" w:name="_Toc9065216"/>
+      <w:bookmarkStart w:id="81" w:name="_Toc9109029"/>
+      <w:bookmarkStart w:id="82" w:name="_Toc294175617"/>
+      <w:bookmarkEnd w:id="78"/>
+      <w:bookmarkEnd w:id="79"/>
+      <w:r>
+        <w:rPr>
+          <w:rFonts w:hint="eastAsia"/>
+        </w:rPr>
+        <w:lastRenderedPageBreak/>
+        <w:t>致谢</w:t>
+      </w:r>
+      <w:bookmarkEnd w:id="80"/>
+      <w:bookmarkEnd w:id="81"/>
+    </w:p>
+    <w:p>
+      <w:pPr>
+        <w:spacing w:line="440" w:lineRule="exact"/>
+        <w:ind w:firstLineChars="200" w:firstLine="480"/>
+        <w:jc w:val="left"/>
+        <w:rPr>
+          <w:rFonts w:ascii="宋体" w:hAnsi="宋体"/>
+          <w:szCs w:val="20"/>
+        </w:rPr>
+      </w:pPr>
+      <w:r>
+        <w:rPr>
+          <w:rFonts w:ascii="宋体" w:hAnsi="宋体" w:hint="eastAsia"/>
+          <w:szCs w:val="24"/>
+        </w:rPr>
+        <w:t>本论文是在</w:t>
+      </w:r>
+      <w:r>
+        <w:rPr>
+          <w:rFonts w:ascii="宋体" w:hAnsi="宋体" w:hint="eastAsia"/>
+          <w:szCs w:val="24"/>
+        </w:rPr>
+        <w:t>指导老师</w:t>
+      </w:r>
+      <w:r>
+        <w:rPr>
+          <w:rFonts w:ascii="宋体" w:hAnsi="宋体" w:hint="eastAsia"/>
+          <w:szCs w:val="20"/>
+        </w:rPr>
+        <w:t>袁自均副教授的悉心指导和严格要求下完成的。袁老师不仅启发性地引导我我推导本研究的数学原理，还鼓励我实践和理论结合，多关注实验室实物测量平台对后端处理算法的要求。同时，袁老师实验室的研究生学长严绍华也提供了许多有价值的讨论。</w:t>
+      </w:r>
+    </w:p>
+    <w:p>
+      <w:pPr>
+        <w:spacing w:line="440" w:lineRule="exact"/>
+        <w:ind w:firstLineChars="200" w:firstLine="480"/>
+        <w:jc w:val="left"/>
+        <w:rPr>
+          <w:rFonts w:ascii="宋体" w:hAnsi="宋体"/>
+          <w:szCs w:val="20"/>
+        </w:rPr>
+      </w:pPr>
+      <w:r>
+        <w:rPr>
+          <w:rFonts w:ascii="宋体" w:hAnsi="宋体" w:hint="eastAsia"/>
+          <w:szCs w:val="20"/>
+        </w:rPr>
+        <w:t>特别鸣谢，光学工程系系主任高位清老师！高老师在论文写作，答辩ppt制作方面，给出了宝贵且实用的建议。</w:t>
+      </w:r>
+    </w:p>
+    <w:p>
+      <w:pPr>
+        <w:spacing w:line="440" w:lineRule="exact"/>
+        <w:ind w:firstLineChars="200" w:firstLine="480"/>
+        <w:jc w:val="left"/>
+        <w:rPr>
+          <w:rFonts w:ascii="宋体" w:hAnsi="宋体"/>
+          <w:szCs w:val="20"/>
+        </w:rPr>
+      </w:pPr>
+      <w:r>
+        <w:rPr>
+          <w:rFonts w:ascii="宋体" w:hAnsi="宋体" w:hint="eastAsia"/>
+          <w:szCs w:val="20"/>
+        </w:rPr>
+        <w:t>此外，向提供</w:t>
+      </w:r>
+    </w:p>
+    <w:p>
+      <w:pPr>
+        <w:spacing w:line="440" w:lineRule="exact"/>
+        <w:rPr>
+          <w:rFonts w:ascii="宋体" w:hAnsi="宋体"/>
+          <w:szCs w:val="24"/>
+        </w:rPr>
+      </w:pPr>
+    </w:p>
+    <w:p>
+      <w:pPr>
+        <w:spacing w:line="440" w:lineRule="exact"/>
+        <w:ind w:right="960"/>
+        <w:jc w:val="right"/>
+        <w:rPr>
+          <w:rFonts w:ascii="宋体" w:hAnsi="宋体"/>
+          <w:szCs w:val="24"/>
+        </w:rPr>
+      </w:pPr>
+      <w:r>
+        <w:rPr>
+          <w:rFonts w:ascii="宋体" w:hAnsi="宋体" w:hint="eastAsia"/>
+          <w:szCs w:val="24"/>
+        </w:rPr>
+        <w:t>作者：</w:t>
+      </w:r>
+      <w:r>
+        <w:rPr>
+          <w:rFonts w:ascii="宋体" w:hAnsi="宋体" w:hint="eastAsia"/>
+          <w:szCs w:val="20"/>
+        </w:rPr>
+        <w:t>张凡</w:t>
+      </w:r>
+      <w:r>
+        <w:rPr>
+          <w:rFonts w:ascii="宋体" w:hAnsi="宋体" w:hint="eastAsia"/>
+          <w:szCs w:val="24"/>
+        </w:rPr>
+        <w:t xml:space="preserve"> </w:t>
+      </w:r>
+    </w:p>
+    <w:p>
+      <w:pPr>
+        <w:spacing w:line="440" w:lineRule="exact"/>
+        <w:ind w:leftChars="57" w:left="137"/>
+        <w:jc w:val="right"/>
+        <w:rPr>
+          <w:rFonts w:ascii="宋体" w:hAnsi="宋体"/>
+          <w:szCs w:val="24"/>
+        </w:rPr>
+      </w:pPr>
+      <w:r>
+        <w:rPr>
+          <w:rFonts w:ascii="宋体" w:hAnsi="宋体" w:hint="eastAsia"/>
+          <w:szCs w:val="20"/>
+        </w:rPr>
+        <w:t>2019</w:t>
+      </w:r>
+      <w:r>
+        <w:rPr>
+          <w:rFonts w:ascii="宋体" w:hAnsi="宋体" w:hint="eastAsia"/>
+          <w:szCs w:val="24"/>
+        </w:rPr>
+        <w:t xml:space="preserve">年 </w:t>
+      </w:r>
+      <w:r>
+        <w:rPr>
+          <w:rFonts w:ascii="宋体" w:hAnsi="宋体" w:hint="eastAsia"/>
+          <w:szCs w:val="20"/>
+        </w:rPr>
+        <w:t>05</w:t>
+      </w:r>
+      <w:r>
+        <w:rPr>
+          <w:rFonts w:ascii="宋体" w:hAnsi="宋体" w:hint="eastAsia"/>
+          <w:szCs w:val="24"/>
+        </w:rPr>
+        <w:t xml:space="preserve"> 月 </w:t>
+      </w:r>
+      <w:r>
+        <w:rPr>
+          <w:rFonts w:ascii="宋体" w:hAnsi="宋体" w:hint="eastAsia"/>
+          <w:szCs w:val="20"/>
+        </w:rPr>
+        <w:t>25</w:t>
+      </w:r>
+      <w:r>
+        <w:rPr>
+          <w:rFonts w:ascii="宋体" w:hAnsi="宋体" w:hint="eastAsia"/>
+          <w:szCs w:val="24"/>
+        </w:rPr>
+        <w:t>日</w:t>
+      </w:r>
+    </w:p>
+    <w:p>
+      <w:pPr>
+        <w:spacing w:line="400" w:lineRule="exact"/>
+        <w:jc w:val="center"/>
         <w:rPr>
           <w:rFonts w:ascii="宋体" w:hAnsi="宋体"/>
           <w:b/>
           <w:color w:val="FF0000"/>
         </w:rPr>
-        <w:instrText xml:space="preserve"> ADDIN EN.REFLIST </w:instrText>
-      </w:r>
-      <w:r>
-        <w:rPr>
-          <w:rFonts w:ascii="宋体" w:hAnsi="宋体"/>
-          <w:b/>
-          <w:color w:val="FF0000"/>
-        </w:rPr>
-        <w:fldChar w:fldCharType="separate"/>
-      </w:r>
-      <w:r>
-        <w:t>1.</w:t>
-      </w:r>
-      <w:r>
-        <w:tab/>
-      </w:r>
-      <w:r>
-        <w:t>蔡海云</w:t>
-      </w:r>
-      <w:r>
-        <w:t xml:space="preserve">, </w:t>
-      </w:r>
-      <w:r>
-        <w:rPr>
-          <w:i/>
-        </w:rPr>
-        <w:t>三坐标机复杂曲线曲面轮廓度自适应评价方法的研究及软件开发</w:t>
-      </w:r>
-      <w:r>
-        <w:t xml:space="preserve">. 2000, </w:t>
-      </w:r>
-      <w:r>
-        <w:t>西安理工大学</w:t>
-      </w:r>
-      <w:r>
-        <w:t>.</w:t>
-      </w:r>
-    </w:p>
-    <w:p>
-      <w:pPr>
-        <w:pStyle w:val="EndNoteBibliography"/>
-        <w:ind w:left="720" w:hanging="720"/>
-      </w:pPr>
-      <w:r>
-        <w:t>2.</w:t>
-      </w:r>
-      <w:r>
-        <w:tab/>
-      </w:r>
-      <w:r>
-        <w:t>冯建</w:t>
-      </w:r>
-      <w:r>
-        <w:t xml:space="preserve">, </w:t>
-      </w:r>
-      <w:r>
-        <w:rPr>
-          <w:i/>
-        </w:rPr>
-        <w:t>纳米三坐标机之高精度微型环境箱研制</w:t>
-      </w:r>
-      <w:r>
-        <w:t xml:space="preserve">. 2016, </w:t>
-      </w:r>
-      <w:r>
-        <w:t>合肥工业大学</w:t>
-      </w:r>
-      <w:r>
-        <w:t>.</w:t>
-      </w:r>
-    </w:p>
-    <w:p>
-      <w:pPr>
-        <w:pStyle w:val="EndNoteBibliography"/>
-        <w:ind w:left="720" w:hanging="720"/>
-      </w:pPr>
-      <w:r>
-        <w:t>3.</w:t>
-      </w:r>
-      <w:r>
-        <w:tab/>
-      </w:r>
-      <w:r>
-        <w:t>刘佳</w:t>
-      </w:r>
-      <w:r>
-        <w:t xml:space="preserve">, </w:t>
-      </w:r>
-      <w:r>
-        <w:rPr>
-          <w:i/>
-        </w:rPr>
-        <w:t>三坐标测量机在数控机床配件检测中的应用初探</w:t>
-      </w:r>
-      <w:r>
-        <w:rPr>
-          <w:i/>
-        </w:rPr>
-        <w:t>.</w:t>
-      </w:r>
-      <w:r>
-        <w:t xml:space="preserve"> </w:t>
-      </w:r>
-      <w:r>
-        <w:t>内燃机与配件</w:t>
-      </w:r>
-      <w:r>
-        <w:t>, 2019(04): p. 75-76.</w:t>
-      </w:r>
-    </w:p>
-    <w:p>
-      <w:pPr>
-        <w:pStyle w:val="EndNoteBibliography"/>
-        <w:ind w:left="720" w:hanging="720"/>
-      </w:pPr>
-      <w:r>
-        <w:t>4.</w:t>
-      </w:r>
-      <w:r>
-        <w:tab/>
-      </w:r>
-      <w:r>
-        <w:t>黄文周</w:t>
-      </w:r>
-      <w:r>
-        <w:t xml:space="preserve"> and </w:t>
-      </w:r>
-      <w:r>
-        <w:t>孙福英</w:t>
-      </w:r>
-      <w:r>
-        <w:t xml:space="preserve">, </w:t>
-      </w:r>
-      <w:r>
-        <w:rPr>
-          <w:i/>
-        </w:rPr>
-        <w:t>三坐标测量机在轴承端盖质量检测中的应用</w:t>
-      </w:r>
-      <w:r>
-        <w:rPr>
-          <w:i/>
-        </w:rPr>
-        <w:t>.</w:t>
-      </w:r>
-      <w:r>
-        <w:t xml:space="preserve"> </w:t>
-      </w:r>
-      <w:r>
-        <w:t>时代农机</w:t>
-      </w:r>
-      <w:r>
-        <w:t xml:space="preserve">, 2019. </w:t>
-      </w:r>
-      <w:r>
-        <w:rPr>
-          <w:b/>
-        </w:rPr>
-        <w:t>46</w:t>
-      </w:r>
-      <w:r>
-        <w:t>(02): p. 54+59.</w:t>
-      </w:r>
-    </w:p>
-    <w:p>
-      <w:pPr>
-        <w:pStyle w:val="EndNoteBibliography"/>
-        <w:ind w:left="720" w:hanging="720"/>
-      </w:pPr>
-      <w:r>
-        <w:t>5.</w:t>
-      </w:r>
-      <w:r>
-        <w:tab/>
-      </w:r>
-      <w:r>
-        <w:t>李托拓</w:t>
-      </w:r>
-      <w:r>
-        <w:t xml:space="preserve">, </w:t>
-      </w:r>
-      <w:r>
-        <w:t>胡锋</w:t>
-      </w:r>
-      <w:r>
-        <w:t xml:space="preserve">, and </w:t>
-      </w:r>
-      <w:r>
-        <w:t>耿征</w:t>
-      </w:r>
-      <w:r>
-        <w:t xml:space="preserve">, </w:t>
-      </w:r>
-      <w:r>
-        <w:rPr>
-          <w:i/>
-        </w:rPr>
-        <w:t>基于结构光的三维成像技术</w:t>
-      </w:r>
-      <w:r>
-        <w:rPr>
-          <w:i/>
-        </w:rPr>
-        <w:t>.</w:t>
-      </w:r>
-      <w:r>
-        <w:t xml:space="preserve"> </w:t>
-      </w:r>
-      <w:r>
-        <w:t>网络新媒</w:t>
-      </w:r>
-      <w:r>
-        <w:rPr>
-          <w:rFonts w:hint="eastAsia"/>
-        </w:rPr>
-        <w:t>体技术</w:t>
-      </w:r>
-      <w:r>
-        <w:t xml:space="preserve">, 2012. </w:t>
-      </w:r>
-      <w:r>
-        <w:rPr>
-          <w:b/>
-        </w:rPr>
-        <w:t>1</w:t>
-      </w:r>
-      <w:r>
-        <w:t>(01): p. 22-33.</w:t>
-      </w:r>
-    </w:p>
-    <w:p>
-      <w:pPr>
-        <w:pStyle w:val="EndNoteBibliography"/>
-        <w:ind w:left="720" w:hanging="720"/>
-      </w:pPr>
-      <w:r>
-        <w:t>6.</w:t>
-      </w:r>
-      <w:r>
-        <w:tab/>
-        <w:t xml:space="preserve">Bell, T. and S. Zhang, </w:t>
-      </w:r>
-      <w:r>
-        <w:rPr>
-          <w:i/>
-        </w:rPr>
-        <w:t>Toward superfast three-dimensional optical metrology with digital micromirror device platforms.</w:t>
-      </w:r>
-      <w:r>
-        <w:t xml:space="preserve"> Optical Engineering, 2014. </w:t>
-      </w:r>
-      <w:r>
-        <w:rPr>
-          <w:b/>
-        </w:rPr>
-        <w:t>53</w:t>
-      </w:r>
-      <w:r>
-        <w:t>(11): p. 112206.</w:t>
-      </w:r>
-    </w:p>
-    <w:p>
-      <w:pPr>
-        <w:pStyle w:val="EndNoteBibliography"/>
-        <w:ind w:left="720" w:hanging="720"/>
-      </w:pPr>
-      <w:r>
-        <w:t>7.</w:t>
-      </w:r>
-      <w:r>
-        <w:tab/>
-      </w:r>
-      <w:r>
-        <w:t>曹向群</w:t>
-      </w:r>
-      <w:r>
-        <w:t xml:space="preserve"> and </w:t>
-      </w:r>
-      <w:r>
-        <w:t>黄维实</w:t>
-      </w:r>
-      <w:r>
-        <w:t xml:space="preserve">, </w:t>
-      </w:r>
-      <w:r>
-        <w:rPr>
-          <w:i/>
-        </w:rPr>
-        <w:t>莫尔技术的现状和展望</w:t>
-      </w:r>
-      <w:r>
-        <w:rPr>
-          <w:i/>
-        </w:rPr>
-        <w:t>.</w:t>
-      </w:r>
-      <w:r>
-        <w:t xml:space="preserve"> </w:t>
-      </w:r>
-      <w:r>
-        <w:t>光电工程</w:t>
-      </w:r>
-      <w:r>
-        <w:t>, 1990(03): p. 48-56.</w:t>
-      </w:r>
-    </w:p>
-    <w:p>
-      <w:pPr>
-        <w:pStyle w:val="EndNoteBibliography"/>
-        <w:ind w:left="720" w:hanging="720"/>
-      </w:pPr>
-      <w:r>
-        <w:t>8.</w:t>
-      </w:r>
-      <w:r>
-        <w:tab/>
-        <w:t xml:space="preserve">Mohammadi, F., </w:t>
-      </w:r>
-      <w:r>
-        <w:rPr>
-          <w:i/>
-        </w:rPr>
-        <w:t>3D optical metrology by digital moiré: Pixel-wise calibration refinement, grid removal, and temporal phase unwrapping.</w:t>
-      </w:r>
-      <w:r>
-        <w:t xml:space="preserve"> 2017.</w:t>
-      </w:r>
-    </w:p>
-    <w:p>
-      <w:pPr>
-        <w:pStyle w:val="EndNoteBibliography"/>
-        <w:ind w:left="720" w:hanging="720"/>
-      </w:pPr>
-      <w:r>
-        <w:t>9.</w:t>
-      </w:r>
-      <w:r>
-        <w:tab/>
-        <w:t xml:space="preserve">Lawman, S., et al. </w:t>
-      </w:r>
-      <w:r>
-        <w:rPr>
-          <w:i/>
-        </w:rPr>
-        <w:t>Applications of optical coherence tomography in the non-contact assessment of automotive paints</w:t>
-      </w:r>
-      <w:r>
-        <w:t xml:space="preserve">. in </w:t>
-      </w:r>
-      <w:r>
-        <w:rPr>
-          <w:i/>
-        </w:rPr>
-        <w:t>Optical Measurement Systems for Industrial Inspection X</w:t>
-      </w:r>
-      <w:r>
-        <w:t>. 2017. International Society for Optics and Photonics.</w:t>
-      </w:r>
-    </w:p>
-    <w:p>
-      <w:pPr>
-        <w:pStyle w:val="EndNoteBibliography"/>
-        <w:ind w:left="720" w:hanging="720"/>
-      </w:pPr>
-      <w:r>
-        <w:t>10.</w:t>
-      </w:r>
-      <w:r>
-        <w:tab/>
-      </w:r>
-      <w:r>
-        <w:t>丁一飞</w:t>
-      </w:r>
-      <w:r>
-        <w:t xml:space="preserve">, </w:t>
-      </w:r>
-      <w:r>
-        <w:rPr>
-          <w:i/>
-        </w:rPr>
-        <w:t>数字光栅投影测量关键技术研究</w:t>
-      </w:r>
-      <w:r>
-        <w:t xml:space="preserve">. 2016, </w:t>
-      </w:r>
-      <w:r>
-        <w:t>合肥工业大学</w:t>
-      </w:r>
-      <w:r>
-        <w:t>.</w:t>
-      </w:r>
-    </w:p>
-    <w:p>
-      <w:pPr>
-        <w:pStyle w:val="EndNoteBibliography"/>
-        <w:ind w:left="720" w:hanging="720"/>
-      </w:pPr>
-      <w:r>
-        <w:t>11.</w:t>
-      </w:r>
-      <w:r>
-        <w:tab/>
-        <w:t xml:space="preserve">Warden, R. and S. Al Ratrout, </w:t>
-      </w:r>
-      <w:r>
-        <w:rPr>
-          <w:i/>
-        </w:rPr>
-        <w:t>Moiré Contours for Documenting Petroglyphs at Montezuma Castle.</w:t>
-      </w:r>
-      <w:r>
-        <w:t xml:space="preserve"> 2005.</w:t>
-      </w:r>
-    </w:p>
-    <w:p>
-      <w:pPr>
-        <w:pStyle w:val="EndNoteBibliography"/>
-        <w:ind w:left="720" w:hanging="720"/>
-      </w:pPr>
-      <w:r>
-        <w:t>12.</w:t>
-      </w:r>
-      <w:r>
-        <w:tab/>
-        <w:t xml:space="preserve">Gorthi, S.S. and P. Rastogi, </w:t>
-      </w:r>
-      <w:r>
-        <w:rPr>
-          <w:i/>
-        </w:rPr>
-        <w:t>Fringe projection techniques: whither we are?</w:t>
-      </w:r>
-      <w:r>
-        <w:t xml:space="preserve"> Optics and lasers in engineering, 2010. </w:t>
-      </w:r>
-      <w:r>
-        <w:rPr>
-          <w:b/>
-        </w:rPr>
-        <w:t>48</w:t>
-      </w:r>
-      <w:r>
-        <w:t>(ARTICLE): p. 133-140.</w:t>
-      </w:r>
-    </w:p>
-    <w:p>
-      <w:pPr>
-        <w:pStyle w:val="EndNoteBibliography"/>
-        <w:ind w:left="720" w:hanging="720"/>
-      </w:pPr>
-      <w:r>
-        <w:t>13.</w:t>
-      </w:r>
-      <w:r>
-        <w:tab/>
-        <w:t xml:space="preserve">Nishijima, Y. and G. Oster, </w:t>
-      </w:r>
-      <w:r>
-        <w:rPr>
-          <w:i/>
-        </w:rPr>
-        <w:t>Moiré patterns: their application to refractive index and refractive index gradient measurements.</w:t>
-      </w:r>
-      <w:r>
-        <w:t xml:space="preserve"> JOSA, 1964. </w:t>
-      </w:r>
-      <w:r>
-        <w:rPr>
-          <w:b/>
-        </w:rPr>
-        <w:t>54</w:t>
-      </w:r>
-      <w:r>
-        <w:t>(1): p. 1-5.</w:t>
-      </w:r>
-    </w:p>
-    <w:p>
-      <w:pPr>
-        <w:pStyle w:val="EndNoteBibliography"/>
-        <w:ind w:left="720" w:hanging="720"/>
-      </w:pPr>
-      <w:r>
-        <w:t>14.</w:t>
-      </w:r>
-      <w:r>
-        <w:tab/>
-        <w:t xml:space="preserve">Amidror, I. and R.D. Hersch, </w:t>
-      </w:r>
-      <w:r>
-        <w:rPr>
-          <w:i/>
-        </w:rPr>
-        <w:t>Mathematical moiré models and their limitations.</w:t>
-      </w:r>
-      <w:r>
-        <w:t xml:space="preserve"> Journal of Modern Optics, 2010. </w:t>
-      </w:r>
-      <w:r>
-        <w:rPr>
-          <w:b/>
-        </w:rPr>
-        <w:t>57</w:t>
-      </w:r>
-      <w:r>
-        <w:t>(1): p. 23-36.</w:t>
-      </w:r>
-    </w:p>
-    <w:p>
-      <w:pPr>
-        <w:pStyle w:val="EndNoteBibliography"/>
-        <w:ind w:left="720" w:hanging="720"/>
-      </w:pPr>
-      <w:r>
-        <w:t>15.</w:t>
-      </w:r>
-      <w:r>
-        <w:tab/>
-        <w:t xml:space="preserve">Creath, K. and J. Wyant, </w:t>
-      </w:r>
-      <w:r>
-        <w:rPr>
-          <w:i/>
-        </w:rPr>
-        <w:t>Moiré and fringe projection techniques.</w:t>
-      </w:r>
-      <w:r>
-        <w:t xml:space="preserve"> Optical shop testing, 1992. </w:t>
-      </w:r>
-      <w:r>
-        <w:rPr>
-          <w:b/>
-        </w:rPr>
-        <w:t>2</w:t>
-      </w:r>
-      <w:r>
-        <w:t>: p. 653-685.</w:t>
-      </w:r>
-    </w:p>
-    <w:p>
-      <w:pPr>
-        <w:pStyle w:val="EndNoteBibliography"/>
-        <w:ind w:left="720" w:hanging="720"/>
-      </w:pPr>
-      <w:r>
-        <w:t>16.</w:t>
-      </w:r>
-      <w:r>
-        <w:tab/>
-      </w:r>
-      <w:r>
-        <w:t>朱丽君</w:t>
-      </w:r>
-      <w:r>
-        <w:t xml:space="preserve">, </w:t>
-      </w:r>
-      <w:r>
-        <w:rPr>
-          <w:i/>
-        </w:rPr>
-        <w:t>数字莫尔条纹三维面形测量技术研究</w:t>
-      </w:r>
-      <w:r>
-        <w:t xml:space="preserve">. 2016, </w:t>
-      </w:r>
-      <w:r>
-        <w:t>山东大学</w:t>
-      </w:r>
-      <w:r>
-        <w:t>.</w:t>
-      </w:r>
-    </w:p>
-    <w:p>
-      <w:pPr>
-        <w:widowControl/>
-        <w:spacing w:line="240" w:lineRule="auto"/>
-        <w:jc w:val="left"/>
-        <w:rPr>
-          <w:spacing w:val="6"/>
-        </w:rPr>
-      </w:pPr>
-      <w:r>
-        <w:rPr>
-          <w:rFonts w:ascii="宋体" w:hAnsi="宋体"/>
-          <w:b/>
-          <w:color w:val="FF0000"/>
-        </w:rPr>
-        <w:fldChar w:fldCharType="end"/>
-      </w:r>
-      <w:r>
-        <w:br w:type="page"/>
-      </w:r>
-    </w:p>
-    <w:p>
-      <w:pPr>
-        <w:pStyle w:val="C"/>
-        <w:spacing w:before="156" w:after="468"/>
-      </w:pPr>
-      <w:bookmarkStart w:id="82" w:name="_Toc9065216"/>
-      <w:bookmarkStart w:id="83" w:name="_Toc9109029"/>
-      <w:bookmarkStart w:id="84" w:name="_Toc294175617"/>
-      <w:bookmarkEnd w:id="80"/>
-      <w:bookmarkEnd w:id="81"/>
-      <w:r>
-        <w:rPr>
-          <w:rFonts w:hint="eastAsia"/>
-        </w:rPr>
-        <w:lastRenderedPageBreak/>
-        <w:t>致谢</w:t>
-      </w:r>
-      <w:bookmarkEnd w:id="82"/>
-      <w:bookmarkEnd w:id="83"/>
-    </w:p>
-    <w:p>
-      <w:pPr>
-        <w:spacing w:line="440" w:lineRule="exact"/>
-        <w:ind w:firstLineChars="200" w:firstLine="480"/>
-        <w:jc w:val="left"/>
-        <w:rPr>
-          <w:rFonts w:ascii="宋体" w:hAnsi="宋体"/>
-          <w:szCs w:val="20"/>
-        </w:rPr>
-      </w:pPr>
-      <w:r>
-        <w:rPr>
-          <w:rFonts w:ascii="宋体" w:hAnsi="宋体" w:hint="eastAsia"/>
-          <w:szCs w:val="24"/>
-        </w:rPr>
-        <w:t>本论文是在</w:t>
-      </w:r>
-      <w:r>
-        <w:rPr>
-          <w:rFonts w:ascii="宋体" w:hAnsi="宋体" w:hint="eastAsia"/>
-          <w:szCs w:val="24"/>
-        </w:rPr>
-        <w:t>指导老师</w:t>
-      </w:r>
-      <w:r>
-        <w:rPr>
-          <w:rFonts w:ascii="宋体" w:hAnsi="宋体" w:hint="eastAsia"/>
-          <w:szCs w:val="20"/>
-        </w:rPr>
-        <w:t>袁自均副教授的悉心指导和严格要求下完成的。袁老师不仅启发性地引导我我推导本研究的数学原理，还鼓励我实践和理论结合，多关注实验室实物测量平台对后端处理算法的要求。同时，袁老师实验室的研究生学长严绍华也提供了许多有价值的讨论。</w:t>
-      </w:r>
-    </w:p>
-    <w:p>
-      <w:pPr>
-        <w:spacing w:line="440" w:lineRule="exact"/>
-        <w:ind w:firstLineChars="200" w:firstLine="480"/>
-        <w:jc w:val="left"/>
-        <w:rPr>
-          <w:rFonts w:ascii="宋体" w:hAnsi="宋体"/>
-          <w:szCs w:val="20"/>
-        </w:rPr>
-      </w:pPr>
-      <w:r>
-        <w:rPr>
-          <w:rFonts w:ascii="宋体" w:hAnsi="宋体" w:hint="eastAsia"/>
-          <w:szCs w:val="20"/>
-        </w:rPr>
-        <w:t>特别鸣谢，光学工程系系主任高位清老师！高老师在论文写作，答辩ppt制作方面，给出了宝贵且实用的建议。</w:t>
-      </w:r>
-    </w:p>
-    <w:p>
-      <w:pPr>
-        <w:spacing w:line="440" w:lineRule="exact"/>
-        <w:ind w:firstLineChars="200" w:firstLine="480"/>
-        <w:jc w:val="left"/>
-        <w:rPr>
-          <w:rFonts w:ascii="宋体" w:hAnsi="宋体"/>
-          <w:szCs w:val="20"/>
-        </w:rPr>
-      </w:pPr>
-      <w:r>
-        <w:rPr>
-          <w:rFonts w:ascii="宋体" w:hAnsi="宋体" w:hint="eastAsia"/>
-          <w:szCs w:val="20"/>
-        </w:rPr>
-        <w:t>此外，向提供</w:t>
-      </w:r>
-    </w:p>
-    <w:p>
-      <w:pPr>
-        <w:spacing w:line="440" w:lineRule="exact"/>
-        <w:rPr>
-          <w:rFonts w:ascii="宋体" w:hAnsi="宋体"/>
-          <w:szCs w:val="24"/>
-        </w:rPr>
-      </w:pPr>
-    </w:p>
-    <w:p>
-      <w:pPr>
-        <w:spacing w:line="440" w:lineRule="exact"/>
-        <w:ind w:right="960"/>
-        <w:jc w:val="right"/>
-        <w:rPr>
-          <w:rFonts w:ascii="宋体" w:hAnsi="宋体"/>
-          <w:szCs w:val="24"/>
-        </w:rPr>
-      </w:pPr>
-      <w:r>
-        <w:rPr>
-          <w:rFonts w:ascii="宋体" w:hAnsi="宋体" w:hint="eastAsia"/>
-          <w:szCs w:val="24"/>
-        </w:rPr>
-        <w:t>作者：</w:t>
-      </w:r>
-      <w:r>
-        <w:rPr>
-          <w:rFonts w:ascii="宋体" w:hAnsi="宋体" w:hint="eastAsia"/>
-          <w:szCs w:val="20"/>
-        </w:rPr>
-        <w:t>张凡</w:t>
-      </w:r>
-      <w:r>
-        <w:rPr>
-          <w:rFonts w:ascii="宋体" w:hAnsi="宋体" w:hint="eastAsia"/>
-          <w:szCs w:val="24"/>
-        </w:rPr>
-        <w:t xml:space="preserve"> </w:t>
-      </w:r>
-    </w:p>
-    <w:p>
-      <w:pPr>
-        <w:spacing w:line="440" w:lineRule="exact"/>
-        <w:ind w:leftChars="57" w:left="137"/>
-        <w:jc w:val="right"/>
-        <w:rPr>
-          <w:rFonts w:ascii="宋体" w:hAnsi="宋体"/>
-          <w:szCs w:val="24"/>
-        </w:rPr>
-      </w:pPr>
-      <w:r>
-        <w:rPr>
-          <w:rFonts w:ascii="宋体" w:hAnsi="宋体" w:hint="eastAsia"/>
-          <w:szCs w:val="20"/>
-        </w:rPr>
-        <w:t>2019</w:t>
-      </w:r>
-      <w:r>
-        <w:rPr>
-          <w:rFonts w:ascii="宋体" w:hAnsi="宋体" w:hint="eastAsia"/>
-          <w:szCs w:val="24"/>
-        </w:rPr>
-        <w:t xml:space="preserve">年 </w:t>
-      </w:r>
-      <w:r>
-        <w:rPr>
-          <w:rFonts w:ascii="宋体" w:hAnsi="宋体" w:hint="eastAsia"/>
-          <w:szCs w:val="20"/>
-        </w:rPr>
-        <w:t>05</w:t>
-      </w:r>
-      <w:r>
-        <w:rPr>
-          <w:rFonts w:ascii="宋体" w:hAnsi="宋体" w:hint="eastAsia"/>
-          <w:szCs w:val="24"/>
-        </w:rPr>
-        <w:t xml:space="preserve"> 月 </w:t>
-      </w:r>
-      <w:r>
-        <w:rPr>
-          <w:rFonts w:ascii="宋体" w:hAnsi="宋体" w:hint="eastAsia"/>
-          <w:szCs w:val="20"/>
-        </w:rPr>
-        <w:t>25</w:t>
-      </w:r>
-      <w:r>
-        <w:rPr>
-          <w:rFonts w:ascii="宋体" w:hAnsi="宋体" w:hint="eastAsia"/>
-          <w:szCs w:val="24"/>
-        </w:rPr>
-        <w:t>日</w:t>
-      </w:r>
-    </w:p>
-    <w:p>
-      <w:pPr>
-        <w:spacing w:line="400" w:lineRule="exact"/>
-        <w:jc w:val="center"/>
-        <w:rPr>
-          <w:rFonts w:ascii="宋体" w:hAnsi="宋体"/>
-          <w:b/>
-          <w:color w:val="FF0000"/>
-        </w:rPr>
       </w:pPr>
     </w:p>
     <w:p>
@@ -12945,8 +15766,8 @@
       <w:r>
         <w:br w:type="page"/>
       </w:r>
-      <w:bookmarkStart w:id="85" w:name="_Toc9065217"/>
-      <w:bookmarkStart w:id="86" w:name="_Toc9109030"/>
+      <w:bookmarkStart w:id="83" w:name="_Toc9065217"/>
+      <w:bookmarkStart w:id="84" w:name="_Toc9109030"/>
       <w:r>
         <w:rPr>
           <w:rFonts w:hint="eastAsia"/>
@@ -12954,9 +15775,9 @@
         <w:lastRenderedPageBreak/>
         <w:t>附录</w:t>
       </w:r>
+      <w:bookmarkEnd w:id="82"/>
+      <w:bookmarkEnd w:id="83"/>
       <w:bookmarkEnd w:id="84"/>
-      <w:bookmarkEnd w:id="85"/>
-      <w:bookmarkEnd w:id="86"/>
     </w:p>
     <w:p>
       <w:pPr>
@@ -12972,7 +15793,7 @@
           <w:color w:val="FF0000"/>
         </w:rPr>
       </w:pPr>
-      <w:bookmarkStart w:id="87" w:name="_Toc294175618"/>
+      <w:bookmarkStart w:id="85" w:name="_Toc294175618"/>
       <w:r>
         <w:rPr>
           <w:noProof/>
@@ -13035,7 +15856,7 @@
         </w:drawing>
       </w:r>
     </w:p>
-    <w:bookmarkEnd w:id="87"/>
+    <w:bookmarkEnd w:id="85"/>
     <w:p>
       <w:pPr>
         <w:spacing w:beforeLines="50" w:before="156" w:afterLines="150" w:after="468" w:line="240" w:lineRule="auto"/>
@@ -13344,7 +16165,7 @@
         <w:szCs w:val="21"/>
         <w:lang w:val="zh-CN"/>
       </w:rPr>
-      <w:t>7</w:t>
+      <w:t>8</w:t>
     </w:r>
     <w:r>
       <w:rPr>
@@ -17107,7 +19928,7 @@
 </file>
 
 <file path=customXml/itemProps1.xml><?xml version="1.0" encoding="utf-8"?>
-<ds:datastoreItem xmlns:ds="http://schemas.openxmlformats.org/officeDocument/2006/customXml" ds:itemID="{128FF059-B95B-4F17-9A6D-1358FF02CCB4}">
+<ds:datastoreItem xmlns:ds="http://schemas.openxmlformats.org/officeDocument/2006/customXml" ds:itemID="{6A814E3E-97C5-49D4-8B74-0B8B0EE84ECE}">
   <ds:schemaRefs>
     <ds:schemaRef ds:uri="http://schemas.openxmlformats.org/officeDocument/2006/bibliography"/>
   </ds:schemaRefs>

--- a/thesis.docx
+++ b/thesis.docx
@@ -1,6 +1,6 @@
 
 <file path=word/document.xml><?xml version="1.0" encoding="utf-8"?>
-<w:document xmlns:wpc="http://schemas.microsoft.com/office/word/2010/wordprocessingCanvas" xmlns:mc="http://schemas.openxmlformats.org/markup-compatibility/2006" xmlns:o="urn:schemas-microsoft-com:office:office" xmlns:r="http://schemas.openxmlformats.org/officeDocument/2006/relationships" xmlns:m="http://schemas.openxmlformats.org/officeDocument/2006/math" xmlns:v="urn:schemas-microsoft-com:vml" xmlns:wp14="http://schemas.microsoft.com/office/word/2010/wordprocessingDrawing" xmlns:wp="http://schemas.openxmlformats.org/drawingml/2006/wordprocessingDrawing" xmlns:w10="urn:schemas-microsoft-com:office:word" xmlns:w="http://schemas.openxmlformats.org/wordprocessingml/2006/main" xmlns:w14="http://schemas.microsoft.com/office/word/2010/wordml" xmlns:wpg="http://schemas.microsoft.com/office/word/2010/wordprocessingGroup" xmlns:wpi="http://schemas.microsoft.com/office/word/2010/wordprocessingInk" xmlns:wne="http://schemas.microsoft.com/office/word/2006/wordml" xmlns:wps="http://schemas.microsoft.com/office/word/2010/wordprocessingShape" mc:Ignorable="w14 wp14">
+<w:document xmlns:wpc="http://schemas.microsoft.com/office/word/2010/wordprocessingCanvas" xmlns:cx="http://schemas.microsoft.com/office/drawing/2014/chartex" xmlns:cx1="http://schemas.microsoft.com/office/drawing/2015/9/8/chartex" xmlns:cx2="http://schemas.microsoft.com/office/drawing/2015/10/21/chartex" xmlns:cx3="http://schemas.microsoft.com/office/drawing/2016/5/9/chartex" xmlns:cx4="http://schemas.microsoft.com/office/drawing/2016/5/10/chartex" xmlns:cx5="http://schemas.microsoft.com/office/drawing/2016/5/11/chartex" xmlns:cx6="http://schemas.microsoft.com/office/drawing/2016/5/12/chartex" xmlns:cx7="http://schemas.microsoft.com/office/drawing/2016/5/13/chartex" xmlns:cx8="http://schemas.microsoft.com/office/drawing/2016/5/14/chartex" xmlns:mc="http://schemas.openxmlformats.org/markup-compatibility/2006" xmlns:aink="http://schemas.microsoft.com/office/drawing/2016/ink" xmlns:am3d="http://schemas.microsoft.com/office/drawing/2017/model3d" xmlns:o="urn:schemas-microsoft-com:office:office" xmlns:r="http://schemas.openxmlformats.org/officeDocument/2006/relationships" xmlns:m="http://schemas.openxmlformats.org/officeDocument/2006/math" xmlns:v="urn:schemas-microsoft-com:vml" xmlns:wp14="http://schemas.microsoft.com/office/word/2010/wordprocessingDrawing" xmlns:wp="http://schemas.openxmlformats.org/drawingml/2006/wordprocessingDrawing" xmlns:w10="urn:schemas-microsoft-com:office:word" xmlns:w="http://schemas.openxmlformats.org/wordprocessingml/2006/main" xmlns:w14="http://schemas.microsoft.com/office/word/2010/wordml" xmlns:w15="http://schemas.microsoft.com/office/word/2012/wordml" xmlns:w16cid="http://schemas.microsoft.com/office/word/2016/wordml/cid" xmlns:w16se="http://schemas.microsoft.com/office/word/2015/wordml/symex" xmlns:wpg="http://schemas.microsoft.com/office/word/2010/wordprocessingGroup" xmlns:wpi="http://schemas.microsoft.com/office/word/2010/wordprocessingInk" xmlns:wne="http://schemas.microsoft.com/office/word/2006/wordml" xmlns:wps="http://schemas.microsoft.com/office/word/2010/wordprocessingShape" mc:Ignorable="w14 w15 w16se w16cid wp14">
   <w:body>
     <w:tbl>
       <w:tblPr>
@@ -9,10 +9,10 @@
         <w:tblLook w:val="04A0" w:firstRow="1" w:lastRow="0" w:firstColumn="1" w:lastColumn="0" w:noHBand="0" w:noVBand="1"/>
       </w:tblPr>
       <w:tblGrid>
-        <w:gridCol w:w="1324"/>
-        <w:gridCol w:w="2160"/>
-        <w:gridCol w:w="3134"/>
-        <w:gridCol w:w="2102"/>
+        <w:gridCol w:w="1301"/>
+        <w:gridCol w:w="2132"/>
+        <w:gridCol w:w="3041"/>
+        <w:gridCol w:w="2030"/>
       </w:tblGrid>
       <w:tr>
         <w:tc>
@@ -159,7 +159,7 @@
           <w:noProof/>
         </w:rPr>
         <w:drawing>
-          <wp:anchor distT="0" distB="0" distL="114300" distR="114300" simplePos="0" relativeHeight="251656704" behindDoc="0" locked="0" layoutInCell="1" allowOverlap="1" wp14:anchorId="755E485A" wp14:editId="3D0AA5F2">
+          <wp:anchor distT="0" distB="0" distL="114300" distR="114300" simplePos="0" relativeHeight="251658240" behindDoc="0" locked="0" layoutInCell="1" allowOverlap="1" wp14:anchorId="755E485A" wp14:editId="3D0AA5F2">
             <wp:simplePos x="0" y="0"/>
             <wp:positionH relativeFrom="column">
               <wp:align>center</wp:align>
@@ -184,7 +184,7 @@
                     </pic:cNvPicPr>
                   </pic:nvPicPr>
                   <pic:blipFill>
-                    <a:blip r:embed="rId9" cstate="print">
+                    <a:blip r:embed="rId8" cstate="print">
                       <a:extLst>
                         <a:ext uri="{28A0092B-C50C-407E-A947-70E740481C1C}">
                           <a14:useLocalDpi xmlns:a14="http://schemas.microsoft.com/office/drawing/2010/main" val="0"/>
@@ -344,7 +344,7 @@
                     </pic:cNvPicPr>
                   </pic:nvPicPr>
                   <pic:blipFill>
-                    <a:blip r:embed="rId10">
+                    <a:blip r:embed="rId9">
                       <a:extLst>
                         <a:ext uri="{28A0092B-C50C-407E-A947-70E740481C1C}">
                           <a14:useLocalDpi xmlns:a14="http://schemas.microsoft.com/office/drawing/2010/main" val="0"/>
@@ -1069,7 +1069,7 @@
     </w:p>
     <w:p>
       <w:pPr>
-        <w:pStyle w:val="af5"/>
+        <w:pStyle w:val="af8"/>
         <w:jc w:val="center"/>
         <w:rPr>
           <w:rFonts w:asciiTheme="minorEastAsia" w:eastAsiaTheme="minorEastAsia" w:hAnsiTheme="minorEastAsia"/>
@@ -1576,7 +1576,7 @@
     </w:p>
     <w:p>
       <w:pPr>
-        <w:pStyle w:val="aa"/>
+        <w:pStyle w:val="ab"/>
         <w:spacing w:after="0"/>
         <w:jc w:val="center"/>
         <w:rPr>
@@ -1600,12 +1600,12 @@
     </w:p>
     <w:p>
       <w:pPr>
-        <w:pStyle w:val="af5"/>
-      </w:pPr>
-    </w:p>
-    <w:p>
-      <w:pPr>
-        <w:pStyle w:val="aa"/>
+        <w:pStyle w:val="af8"/>
+      </w:pPr>
+    </w:p>
+    <w:p>
+      <w:pPr>
+        <w:pStyle w:val="ab"/>
         <w:spacing w:after="0"/>
         <w:jc w:val="center"/>
         <w:rPr>
@@ -1617,7 +1617,7 @@
     </w:p>
     <w:p>
       <w:pPr>
-        <w:pStyle w:val="aa"/>
+        <w:pStyle w:val="ab"/>
         <w:spacing w:after="0"/>
         <w:jc w:val="center"/>
         <w:rPr>
@@ -1629,7 +1629,7 @@
     </w:p>
     <w:p>
       <w:pPr>
-        <w:pStyle w:val="aa"/>
+        <w:pStyle w:val="ab"/>
         <w:spacing w:after="0"/>
         <w:jc w:val="center"/>
         <w:rPr>
@@ -1657,12 +1657,32 @@
           <w:sz w:val="36"/>
           <w:szCs w:val="36"/>
         </w:rPr>
-        <w:t>gital Morie 3D Profilemetry and Its Error Analysis</w:t>
-      </w:r>
-    </w:p>
-    <w:p>
-      <w:pPr>
-        <w:pStyle w:val="aa"/>
+        <w:t xml:space="preserve">gital Morie 3D </w:t>
+      </w:r>
+      <w:proofErr w:type="spellStart"/>
+      <w:r>
+        <w:rPr>
+          <w:b/>
+          <w:bCs/>
+          <w:sz w:val="36"/>
+          <w:szCs w:val="36"/>
+        </w:rPr>
+        <w:t>Profilemetry</w:t>
+      </w:r>
+      <w:proofErr w:type="spellEnd"/>
+      <w:r>
+        <w:rPr>
+          <w:b/>
+          <w:bCs/>
+          <w:sz w:val="36"/>
+          <w:szCs w:val="36"/>
+        </w:rPr>
+        <w:t xml:space="preserve"> and Its Error Analysis</w:t>
+      </w:r>
+    </w:p>
+    <w:p>
+      <w:pPr>
+        <w:pStyle w:val="ab"/>
         <w:spacing w:after="0"/>
         <w:jc w:val="center"/>
         <w:rPr>
@@ -1673,7 +1693,7 @@
     </w:p>
     <w:p>
       <w:pPr>
-        <w:pStyle w:val="aa"/>
+        <w:pStyle w:val="ab"/>
         <w:spacing w:after="0"/>
         <w:jc w:val="center"/>
         <w:rPr>
@@ -1691,7 +1711,7 @@
     </w:p>
     <w:p>
       <w:pPr>
-        <w:pStyle w:val="aa"/>
+        <w:pStyle w:val="ab"/>
         <w:spacing w:after="0"/>
         <w:jc w:val="center"/>
         <w:rPr>
@@ -1710,7 +1730,7 @@
     </w:p>
     <w:p>
       <w:pPr>
-        <w:pStyle w:val="aa"/>
+        <w:pStyle w:val="ab"/>
         <w:spacing w:after="0"/>
         <w:jc w:val="center"/>
         <w:rPr>
@@ -1722,7 +1742,7 @@
     </w:p>
     <w:p>
       <w:pPr>
-        <w:pStyle w:val="aa"/>
+        <w:pStyle w:val="ab"/>
         <w:spacing w:after="0"/>
         <w:jc w:val="center"/>
         <w:rPr>
@@ -1733,7 +1753,7 @@
     </w:p>
     <w:p>
       <w:pPr>
-        <w:pStyle w:val="aa"/>
+        <w:pStyle w:val="ab"/>
         <w:spacing w:after="0"/>
         <w:jc w:val="center"/>
         <w:rPr>
@@ -1744,7 +1764,7 @@
     </w:p>
     <w:p>
       <w:pPr>
-        <w:pStyle w:val="aa"/>
+        <w:pStyle w:val="ab"/>
         <w:spacing w:after="0"/>
         <w:jc w:val="center"/>
         <w:rPr>
@@ -1755,7 +1775,7 @@
     </w:p>
     <w:p>
       <w:pPr>
-        <w:pStyle w:val="aa"/>
+        <w:pStyle w:val="ab"/>
         <w:spacing w:after="0"/>
         <w:jc w:val="center"/>
         <w:rPr>
@@ -1766,7 +1786,7 @@
     </w:p>
     <w:p>
       <w:pPr>
-        <w:pStyle w:val="aa"/>
+        <w:pStyle w:val="ab"/>
         <w:spacing w:after="0"/>
         <w:rPr>
           <w:sz w:val="32"/>
@@ -1776,7 +1796,7 @@
     </w:p>
     <w:p>
       <w:pPr>
-        <w:pStyle w:val="aa"/>
+        <w:pStyle w:val="ab"/>
         <w:spacing w:after="0"/>
         <w:jc w:val="center"/>
         <w:rPr>
@@ -1787,7 +1807,7 @@
     </w:p>
     <w:p>
       <w:pPr>
-        <w:pStyle w:val="aa"/>
+        <w:pStyle w:val="ab"/>
         <w:spacing w:after="0"/>
         <w:rPr>
           <w:sz w:val="32"/>
@@ -1797,7 +1817,7 @@
     </w:p>
     <w:p>
       <w:pPr>
-        <w:pStyle w:val="aa"/>
+        <w:pStyle w:val="ab"/>
         <w:spacing w:after="0"/>
         <w:jc w:val="center"/>
         <w:rPr>
@@ -1817,7 +1837,7 @@
     </w:p>
     <w:p>
       <w:pPr>
-        <w:pStyle w:val="aa"/>
+        <w:pStyle w:val="ab"/>
         <w:spacing w:after="0"/>
         <w:jc w:val="center"/>
         <w:rPr>
@@ -1839,7 +1859,7 @@
     </w:p>
     <w:p>
       <w:pPr>
-        <w:pStyle w:val="aa"/>
+        <w:pStyle w:val="ab"/>
         <w:spacing w:after="0"/>
         <w:jc w:val="center"/>
         <w:rPr>
@@ -1901,7 +1921,7 @@
     </w:p>
     <w:p>
       <w:pPr>
-        <w:pStyle w:val="aa"/>
+        <w:pStyle w:val="ab"/>
         <w:spacing w:after="0"/>
         <w:rPr>
           <w:bCs/>
@@ -2445,8 +2465,8 @@
         <w:tblLook w:val="01E0" w:firstRow="1" w:lastRow="1" w:firstColumn="1" w:lastColumn="1" w:noHBand="0" w:noVBand="0"/>
       </w:tblPr>
       <w:tblGrid>
-        <w:gridCol w:w="4027"/>
-        <w:gridCol w:w="4028"/>
+        <w:gridCol w:w="4018"/>
+        <w:gridCol w:w="4018"/>
       </w:tblGrid>
       <w:tr>
         <w:tc>
@@ -2694,7 +2714,23 @@
           <w:rFonts w:ascii="宋体" w:hAnsi="宋体" w:hint="eastAsia"/>
           <w:szCs w:val="24"/>
         </w:rPr>
-        <w:t>根据仿真环境下，摄像头，投影仪，和被测物体的集合参数，参考文献，推导莫尔条纹和物体高度信息的对应关系，并验证该关系在使用数字相移方法时具有不变性。</w:t>
+        <w:t>根据仿真环境下，摄像头，投影仪，和被测物体的集合参数，参考文献，推导莫尔条纹和物体高度信息的对应关系，并验证</w:t>
+      </w:r>
+      <w:proofErr w:type="gramStart"/>
+      <w:r>
+        <w:rPr>
+          <w:rFonts w:ascii="宋体" w:hAnsi="宋体" w:hint="eastAsia"/>
+          <w:szCs w:val="24"/>
+        </w:rPr>
+        <w:t>该关系</w:t>
+      </w:r>
+      <w:proofErr w:type="gramEnd"/>
+      <w:r>
+        <w:rPr>
+          <w:rFonts w:ascii="宋体" w:hAnsi="宋体" w:hint="eastAsia"/>
+          <w:szCs w:val="24"/>
+        </w:rPr>
+        <w:t>在使用数字相移方法时具有不变性。</w:t>
       </w:r>
       <w:r>
         <w:rPr>
@@ -2869,6 +2905,7 @@
         </w:rPr>
       </w:pPr>
       <w:bookmarkStart w:id="23" w:name="_Hlk9011860"/>
+      <w:proofErr w:type="spellStart"/>
       <w:r>
         <w:rPr>
           <w:rFonts w:hint="eastAsia"/>
@@ -2880,12 +2917,33 @@
         <w:rPr>
           <w:szCs w:val="24"/>
         </w:rPr>
-        <w:t xml:space="preserve">filemetry techonology restores the digital recordings of the object height information by processing the data collected from various sensors, such </w:t>
-      </w:r>
+        <w:t>filemetry</w:t>
+      </w:r>
+      <w:proofErr w:type="spellEnd"/>
       <w:r>
         <w:rPr>
           <w:szCs w:val="24"/>
         </w:rPr>
+        <w:t xml:space="preserve"> </w:t>
+      </w:r>
+      <w:proofErr w:type="spellStart"/>
+      <w:r>
+        <w:rPr>
+          <w:szCs w:val="24"/>
+        </w:rPr>
+        <w:t>techonology</w:t>
+      </w:r>
+      <w:proofErr w:type="spellEnd"/>
+      <w:r>
+        <w:rPr>
+          <w:szCs w:val="24"/>
+        </w:rPr>
+        <w:t xml:space="preserve"> restores the digital recordings of the object height information by processing the data collected from various sensors, such </w:t>
+      </w:r>
+      <w:r>
+        <w:rPr>
+          <w:szCs w:val="24"/>
+        </w:rPr>
         <w:t>as CCDs</w:t>
       </w:r>
       <w:r>
@@ -2898,25 +2956,117 @@
         <w:rPr>
           <w:szCs w:val="24"/>
         </w:rPr>
-        <w:t xml:space="preserve">and magnetic proximity swtiches, which are seleted accoding to different </w:t>
-      </w:r>
+        <w:t xml:space="preserve">and magnetic proximity </w:t>
+      </w:r>
+      <w:proofErr w:type="spellStart"/>
       <w:r>
         <w:rPr>
           <w:szCs w:val="24"/>
         </w:rPr>
-        <w:t xml:space="preserve">tasks and processing algortihtms. Recently, it has seen tremendous efforts on commerilizing </w:t>
-      </w:r>
+        <w:t>swtiches</w:t>
+      </w:r>
+      <w:proofErr w:type="spellEnd"/>
       <w:r>
         <w:rPr>
           <w:szCs w:val="24"/>
         </w:rPr>
-        <w:t xml:space="preserve">the technology for purposes covering archeological 3D Scan, Reverse Engneering, </w:t>
-      </w:r>
+        <w:t xml:space="preserve">, which are </w:t>
+      </w:r>
+      <w:proofErr w:type="spellStart"/>
       <w:r>
         <w:rPr>
           <w:szCs w:val="24"/>
         </w:rPr>
-        <w:t>Indurtrial Inspection</w:t>
+        <w:t>seleted</w:t>
+      </w:r>
+      <w:proofErr w:type="spellEnd"/>
+      <w:r>
+        <w:rPr>
+          <w:szCs w:val="24"/>
+        </w:rPr>
+        <w:t xml:space="preserve"> </w:t>
+      </w:r>
+      <w:proofErr w:type="spellStart"/>
+      <w:r>
+        <w:rPr>
+          <w:szCs w:val="24"/>
+        </w:rPr>
+        <w:t>accoding</w:t>
+      </w:r>
+      <w:proofErr w:type="spellEnd"/>
+      <w:r>
+        <w:rPr>
+          <w:szCs w:val="24"/>
+        </w:rPr>
+        <w:t xml:space="preserve"> to different </w:t>
+      </w:r>
+      <w:r>
+        <w:rPr>
+          <w:szCs w:val="24"/>
+        </w:rPr>
+        <w:t xml:space="preserve">tasks and processing </w:t>
+      </w:r>
+      <w:proofErr w:type="spellStart"/>
+      <w:r>
+        <w:rPr>
+          <w:szCs w:val="24"/>
+        </w:rPr>
+        <w:t>algortihtms</w:t>
+      </w:r>
+      <w:proofErr w:type="spellEnd"/>
+      <w:r>
+        <w:rPr>
+          <w:szCs w:val="24"/>
+        </w:rPr>
+        <w:t xml:space="preserve">. Recently, it has seen tremendous efforts on </w:t>
+      </w:r>
+      <w:proofErr w:type="spellStart"/>
+      <w:r>
+        <w:rPr>
+          <w:szCs w:val="24"/>
+        </w:rPr>
+        <w:t>commerilizing</w:t>
+      </w:r>
+      <w:proofErr w:type="spellEnd"/>
+      <w:r>
+        <w:rPr>
+          <w:szCs w:val="24"/>
+        </w:rPr>
+        <w:t xml:space="preserve"> </w:t>
+      </w:r>
+      <w:r>
+        <w:rPr>
+          <w:szCs w:val="24"/>
+        </w:rPr>
+        <w:t xml:space="preserve">the technology for purposes covering archeological 3D Scan, Reverse </w:t>
+      </w:r>
+      <w:proofErr w:type="spellStart"/>
+      <w:r>
+        <w:rPr>
+          <w:szCs w:val="24"/>
+        </w:rPr>
+        <w:t>Engneering</w:t>
+      </w:r>
+      <w:proofErr w:type="spellEnd"/>
+      <w:r>
+        <w:rPr>
+          <w:szCs w:val="24"/>
+        </w:rPr>
+        <w:t xml:space="preserve">, </w:t>
+      </w:r>
+      <w:proofErr w:type="spellStart"/>
+      <w:r>
+        <w:rPr>
+          <w:szCs w:val="24"/>
+        </w:rPr>
+        <w:t>Indurtrial</w:t>
+      </w:r>
+      <w:proofErr w:type="spellEnd"/>
+      <w:r>
+        <w:rPr>
+          <w:szCs w:val="24"/>
+        </w:rPr>
+        <w:t xml:space="preserve"> Inspection</w:t>
       </w:r>
       <w:r>
         <w:rPr>
@@ -2943,12 +3093,26 @@
         <w:rPr>
           <w:szCs w:val="24"/>
         </w:rPr>
-        <w:t xml:space="preserve">focuses on one of the most promising solution for Profilemetry, </w:t>
-      </w:r>
+        <w:t xml:space="preserve">focuses on one of the most promising solution for </w:t>
+      </w:r>
+      <w:proofErr w:type="spellStart"/>
       <w:r>
         <w:rPr>
           <w:szCs w:val="24"/>
         </w:rPr>
+        <w:t>Profilemetry</w:t>
+      </w:r>
+      <w:proofErr w:type="spellEnd"/>
+      <w:r>
+        <w:rPr>
+          <w:szCs w:val="24"/>
+        </w:rPr>
+        <w:t xml:space="preserve">, </w:t>
+      </w:r>
+      <w:r>
+        <w:rPr>
+          <w:szCs w:val="24"/>
+        </w:rPr>
         <w:t xml:space="preserve">the </w:t>
       </w:r>
       <w:r>
@@ -3015,12 +3179,26 @@
         <w:rPr>
           <w:szCs w:val="24"/>
         </w:rPr>
-        <w:t xml:space="preserve">the mathmetical relation between </w:t>
-      </w:r>
+        <w:t xml:space="preserve">the </w:t>
+      </w:r>
+      <w:proofErr w:type="spellStart"/>
       <w:r>
         <w:rPr>
           <w:szCs w:val="24"/>
         </w:rPr>
+        <w:t>mathmetical</w:t>
+      </w:r>
+      <w:proofErr w:type="spellEnd"/>
+      <w:r>
+        <w:rPr>
+          <w:szCs w:val="24"/>
+        </w:rPr>
+        <w:t xml:space="preserve"> relation between </w:t>
+      </w:r>
+      <w:r>
+        <w:rPr>
+          <w:szCs w:val="24"/>
+        </w:rPr>
         <w:t xml:space="preserve">the </w:t>
       </w:r>
       <w:r>
@@ -3046,36 +3224,92 @@
         <w:rPr>
           <w:szCs w:val="24"/>
         </w:rPr>
-        <w:t xml:space="preserve"> can be affirmed since the gemometrical parameters form the camera, the projector and the object can easily </w:t>
-      </w:r>
+        <w:t xml:space="preserve"> can be affirmed since the </w:t>
+      </w:r>
+      <w:proofErr w:type="spellStart"/>
       <w:r>
         <w:rPr>
           <w:szCs w:val="24"/>
         </w:rPr>
+        <w:t>gemometrical</w:t>
+      </w:r>
+      <w:proofErr w:type="spellEnd"/>
+      <w:r>
+        <w:rPr>
+          <w:szCs w:val="24"/>
+        </w:rPr>
+        <w:t xml:space="preserve"> parameters form the camera, the projector and the object can easily </w:t>
+      </w:r>
+      <w:r>
+        <w:rPr>
+          <w:szCs w:val="24"/>
+        </w:rPr>
         <w:t>be attained</w:t>
       </w:r>
       <w:r>
         <w:rPr>
           <w:szCs w:val="24"/>
         </w:rPr>
-        <w:t xml:space="preserve"> in sitmulation. </w:t>
-      </w:r>
+        <w:t xml:space="preserve"> in </w:t>
+      </w:r>
+      <w:proofErr w:type="spellStart"/>
       <w:r>
         <w:rPr>
           <w:szCs w:val="24"/>
         </w:rPr>
+        <w:t>sitmulation</w:t>
+      </w:r>
+      <w:proofErr w:type="spellEnd"/>
+      <w:r>
+        <w:rPr>
+          <w:szCs w:val="24"/>
+        </w:rPr>
+        <w:t xml:space="preserve">. </w:t>
+      </w:r>
+      <w:r>
+        <w:rPr>
+          <w:szCs w:val="24"/>
+        </w:rPr>
         <w:t xml:space="preserve">Third, </w:t>
       </w:r>
       <w:r>
         <w:rPr>
           <w:szCs w:val="24"/>
         </w:rPr>
-        <w:t xml:space="preserve">by the convience fo simulation, </w:t>
-      </w:r>
+        <w:t xml:space="preserve">by the </w:t>
+      </w:r>
+      <w:proofErr w:type="spellStart"/>
       <w:r>
         <w:rPr>
           <w:szCs w:val="24"/>
         </w:rPr>
+        <w:t>convience</w:t>
+      </w:r>
+      <w:proofErr w:type="spellEnd"/>
+      <w:r>
+        <w:rPr>
+          <w:szCs w:val="24"/>
+        </w:rPr>
+        <w:t xml:space="preserve"> </w:t>
+      </w:r>
+      <w:proofErr w:type="spellStart"/>
+      <w:r>
+        <w:rPr>
+          <w:szCs w:val="24"/>
+        </w:rPr>
+        <w:t>fo</w:t>
+      </w:r>
+      <w:proofErr w:type="spellEnd"/>
+      <w:r>
+        <w:rPr>
+          <w:szCs w:val="24"/>
+        </w:rPr>
+        <w:t xml:space="preserve"> simulation, </w:t>
+      </w:r>
+      <w:r>
+        <w:rPr>
+          <w:szCs w:val="24"/>
+        </w:rPr>
         <w:t xml:space="preserve">the algorithms for processing </w:t>
       </w:r>
       <w:r>
@@ -3088,19 +3322,55 @@
         <w:rPr>
           <w:szCs w:val="24"/>
         </w:rPr>
-        <w:t xml:space="preserve">Morie 3D method, is analyzied and optimized for the end. Finally, the apposite algorithms will be </w:t>
-      </w:r>
+        <w:t xml:space="preserve">Morie 3D method, is </w:t>
+      </w:r>
+      <w:proofErr w:type="spellStart"/>
       <w:r>
         <w:rPr>
           <w:szCs w:val="24"/>
         </w:rPr>
+        <w:t>analyzied</w:t>
+      </w:r>
+      <w:proofErr w:type="spellEnd"/>
+      <w:r>
+        <w:rPr>
+          <w:szCs w:val="24"/>
+        </w:rPr>
+        <w:t xml:space="preserve"> and optimized for the end. Finally, the </w:t>
+      </w:r>
+      <w:proofErr w:type="spellStart"/>
+      <w:r>
+        <w:rPr>
+          <w:szCs w:val="24"/>
+        </w:rPr>
+        <w:t>apposite</w:t>
+      </w:r>
+      <w:proofErr w:type="spellEnd"/>
+      <w:r>
+        <w:rPr>
+          <w:szCs w:val="24"/>
+        </w:rPr>
+        <w:t xml:space="preserve"> algorithms will be </w:t>
+      </w:r>
+      <w:r>
+        <w:rPr>
+          <w:szCs w:val="24"/>
+        </w:rPr>
         <w:t xml:space="preserve">recommended by comparing its </w:t>
       </w:r>
+      <w:proofErr w:type="spellStart"/>
       <w:r>
         <w:rPr>
           <w:szCs w:val="24"/>
         </w:rPr>
-        <w:t xml:space="preserve">algorithmical </w:t>
+        <w:t>algorithmical</w:t>
+      </w:r>
+      <w:proofErr w:type="spellEnd"/>
+      <w:r>
+        <w:rPr>
+          <w:szCs w:val="24"/>
+        </w:rPr>
+        <w:t xml:space="preserve"> </w:t>
       </w:r>
       <w:r>
         <w:rPr>
@@ -3140,6 +3410,7 @@
         </w:rPr>
         <w:t xml:space="preserve"> </w:t>
       </w:r>
+      <w:proofErr w:type="spellStart"/>
       <w:r>
         <w:rPr>
           <w:szCs w:val="24"/>
@@ -3147,6 +3418,7 @@
         </w:rPr>
         <w:t>Profilemetry</w:t>
       </w:r>
+      <w:proofErr w:type="spellEnd"/>
       <w:r>
         <w:rPr>
           <w:rFonts w:hint="eastAsia"/>
@@ -3237,7 +3509,7 @@
     </w:p>
     <w:p>
       <w:pPr>
-        <w:pStyle w:val="11"/>
+        <w:pStyle w:val="TOC1"/>
         <w:tabs>
           <w:tab w:val="left" w:pos="420"/>
         </w:tabs>
@@ -3333,7 +3605,7 @@
     </w:p>
     <w:p>
       <w:pPr>
-        <w:pStyle w:val="21"/>
+        <w:pStyle w:val="TOC2"/>
         <w:tabs>
           <w:tab w:val="left" w:pos="1260"/>
           <w:tab w:val="right" w:leader="dot" w:pos="8494"/>
@@ -3422,7 +3694,7 @@
     </w:p>
     <w:p>
       <w:pPr>
-        <w:pStyle w:val="32"/>
+        <w:pStyle w:val="TOC3"/>
         <w:tabs>
           <w:tab w:val="left" w:pos="1680"/>
           <w:tab w:val="right" w:leader="dot" w:pos="8494"/>
@@ -3511,7 +3783,7 @@
     </w:p>
     <w:p>
       <w:pPr>
-        <w:pStyle w:val="32"/>
+        <w:pStyle w:val="TOC3"/>
         <w:tabs>
           <w:tab w:val="left" w:pos="1680"/>
           <w:tab w:val="right" w:leader="dot" w:pos="8494"/>
@@ -3607,7 +3879,7 @@
     </w:p>
     <w:p>
       <w:pPr>
-        <w:pStyle w:val="21"/>
+        <w:pStyle w:val="TOC2"/>
         <w:tabs>
           <w:tab w:val="left" w:pos="1260"/>
           <w:tab w:val="right" w:leader="dot" w:pos="8494"/>
@@ -3696,7 +3968,7 @@
     </w:p>
     <w:p>
       <w:pPr>
-        <w:pStyle w:val="21"/>
+        <w:pStyle w:val="TOC2"/>
         <w:tabs>
           <w:tab w:val="left" w:pos="1260"/>
           <w:tab w:val="right" w:leader="dot" w:pos="8494"/>
@@ -3785,7 +4057,7 @@
     </w:p>
     <w:p>
       <w:pPr>
-        <w:pStyle w:val="11"/>
+        <w:pStyle w:val="TOC1"/>
         <w:tabs>
           <w:tab w:val="left" w:pos="420"/>
         </w:tabs>
@@ -3875,7 +4147,7 @@
     </w:p>
     <w:p>
       <w:pPr>
-        <w:pStyle w:val="21"/>
+        <w:pStyle w:val="TOC2"/>
         <w:tabs>
           <w:tab w:val="left" w:pos="1260"/>
           <w:tab w:val="right" w:leader="dot" w:pos="8494"/>
@@ -3978,7 +4250,7 @@
     </w:p>
     <w:p>
       <w:pPr>
-        <w:pStyle w:val="21"/>
+        <w:pStyle w:val="TOC2"/>
         <w:tabs>
           <w:tab w:val="left" w:pos="1260"/>
           <w:tab w:val="right" w:leader="dot" w:pos="8494"/>
@@ -4081,7 +4353,7 @@
     </w:p>
     <w:p>
       <w:pPr>
-        <w:pStyle w:val="32"/>
+        <w:pStyle w:val="TOC3"/>
         <w:tabs>
           <w:tab w:val="left" w:pos="1680"/>
           <w:tab w:val="right" w:leader="dot" w:pos="8494"/>
@@ -4184,7 +4456,7 @@
     </w:p>
     <w:p>
       <w:pPr>
-        <w:pStyle w:val="32"/>
+        <w:pStyle w:val="TOC3"/>
         <w:tabs>
           <w:tab w:val="left" w:pos="1680"/>
           <w:tab w:val="right" w:leader="dot" w:pos="8494"/>
@@ -4287,7 +4559,7 @@
     </w:p>
     <w:p>
       <w:pPr>
-        <w:pStyle w:val="11"/>
+        <w:pStyle w:val="TOC1"/>
         <w:tabs>
           <w:tab w:val="left" w:pos="420"/>
         </w:tabs>
@@ -4365,7 +4637,7 @@
     </w:p>
     <w:p>
       <w:pPr>
-        <w:pStyle w:val="11"/>
+        <w:pStyle w:val="TOC1"/>
         <w:tabs>
           <w:tab w:val="left" w:pos="420"/>
         </w:tabs>
@@ -4443,7 +4715,7 @@
     </w:p>
     <w:p>
       <w:pPr>
-        <w:pStyle w:val="11"/>
+        <w:pStyle w:val="TOC1"/>
         <w:tabs>
           <w:tab w:val="left" w:pos="420"/>
         </w:tabs>
@@ -4521,7 +4793,7 @@
     </w:p>
     <w:p>
       <w:pPr>
-        <w:pStyle w:val="11"/>
+        <w:pStyle w:val="TOC1"/>
         <w:tabs>
           <w:tab w:val="left" w:pos="420"/>
         </w:tabs>
@@ -4599,7 +4871,7 @@
     </w:p>
     <w:p>
       <w:pPr>
-        <w:pStyle w:val="11"/>
+        <w:pStyle w:val="TOC1"/>
         <w:tabs>
           <w:tab w:val="left" w:pos="420"/>
         </w:tabs>
@@ -4677,7 +4949,7 @@
     </w:p>
     <w:p>
       <w:pPr>
-        <w:pStyle w:val="11"/>
+        <w:pStyle w:val="TOC1"/>
         <w:tabs>
           <w:tab w:val="left" w:pos="420"/>
         </w:tabs>
@@ -4755,7 +5027,7 @@
     </w:p>
     <w:p>
       <w:pPr>
-        <w:pStyle w:val="11"/>
+        <w:pStyle w:val="TOC1"/>
         <w:rPr>
           <w:rFonts w:asciiTheme="minorHAnsi" w:eastAsiaTheme="minorEastAsia" w:hAnsiTheme="minorHAnsi" w:cstheme="minorBidi"/>
           <w:b w:val="0"/>
@@ -4815,7 +5087,7 @@
     </w:p>
     <w:p>
       <w:pPr>
-        <w:pStyle w:val="11"/>
+        <w:pStyle w:val="TOC1"/>
         <w:rPr>
           <w:rFonts w:asciiTheme="minorHAnsi" w:eastAsiaTheme="minorEastAsia" w:hAnsiTheme="minorHAnsi" w:cstheme="minorBidi"/>
           <w:b w:val="0"/>
@@ -4875,7 +5147,7 @@
     </w:p>
     <w:p>
       <w:pPr>
-        <w:pStyle w:val="11"/>
+        <w:pStyle w:val="TOC1"/>
         <w:rPr>
           <w:rFonts w:asciiTheme="minorHAnsi" w:eastAsiaTheme="minorEastAsia" w:hAnsiTheme="minorHAnsi" w:cstheme="minorBidi"/>
           <w:b w:val="0"/>
@@ -5007,7 +5279,7 @@
     </w:p>
     <w:p>
       <w:pPr>
-        <w:pStyle w:val="af1"/>
+        <w:pStyle w:val="af4"/>
         <w:tabs>
           <w:tab w:val="right" w:leader="dot" w:pos="8494"/>
         </w:tabs>
@@ -5041,7 +5313,43 @@
           <w:b/>
           <w:color w:val="FF0000"/>
         </w:rPr>
-        <w:t>；居中，单倍行距，段前0.5倍、段后1.5倍行距，如论文无图此页可删除）</w:t>
+        <w:t>；居中，单</w:t>
+      </w:r>
+      <w:proofErr w:type="gramStart"/>
+      <w:r>
+        <w:rPr>
+          <w:rFonts w:ascii="宋体" w:hAnsi="宋体" w:hint="eastAsia"/>
+          <w:b/>
+          <w:color w:val="FF0000"/>
+        </w:rPr>
+        <w:t>倍</w:t>
+      </w:r>
+      <w:proofErr w:type="gramEnd"/>
+      <w:r>
+        <w:rPr>
+          <w:rFonts w:ascii="宋体" w:hAnsi="宋体" w:hint="eastAsia"/>
+          <w:b/>
+          <w:color w:val="FF0000"/>
+        </w:rPr>
+        <w:t>行距，</w:t>
+      </w:r>
+      <w:proofErr w:type="gramStart"/>
+      <w:r>
+        <w:rPr>
+          <w:rFonts w:ascii="宋体" w:hAnsi="宋体" w:hint="eastAsia"/>
+          <w:b/>
+          <w:color w:val="FF0000"/>
+        </w:rPr>
+        <w:t>段</w:t>
+      </w:r>
+      <w:proofErr w:type="gramEnd"/>
+      <w:r>
+        <w:rPr>
+          <w:rFonts w:ascii="宋体" w:hAnsi="宋体" w:hint="eastAsia"/>
+          <w:b/>
+          <w:color w:val="FF0000"/>
+        </w:rPr>
+        <w:t>前0.5倍、段后1.5倍行距，如论文无图此页可删除）</w:t>
       </w:r>
     </w:p>
     <w:p>
@@ -5226,7 +5534,7 @@
       <w:bookmarkStart w:id="43" w:name="_Toc294175493"/>
       <w:r>
         <w:rPr>
-          <w:rStyle w:val="af2"/>
+          <w:rStyle w:val="af5"/>
         </w:rPr>
         <w:br w:type="page"/>
       </w:r>
@@ -5249,7 +5557,7 @@
     </w:p>
     <w:p>
       <w:pPr>
-        <w:pStyle w:val="af1"/>
+        <w:pStyle w:val="af4"/>
         <w:tabs>
           <w:tab w:val="right" w:leader="dot" w:pos="8494"/>
         </w:tabs>
@@ -5283,28 +5591,46 @@
           <w:b/>
           <w:color w:val="FF0000"/>
         </w:rPr>
-        <w:t>；居中，单倍行距，段前0.5倍、段后1.5倍行距，如论文无</w:t>
-      </w:r>
+        <w:t>；居中，单</w:t>
+      </w:r>
+      <w:proofErr w:type="gramStart"/>
       <w:r>
         <w:rPr>
           <w:rFonts w:ascii="宋体" w:hAnsi="宋体" w:hint="eastAsia"/>
           <w:b/>
           <w:color w:val="FF0000"/>
         </w:rPr>
-        <w:t>表格</w:t>
-      </w:r>
+        <w:t>倍</w:t>
+      </w:r>
+      <w:proofErr w:type="gramEnd"/>
       <w:r>
         <w:rPr>
           <w:rFonts w:ascii="宋体" w:hAnsi="宋体" w:hint="eastAsia"/>
           <w:b/>
           <w:color w:val="FF0000"/>
         </w:rPr>
+        <w:t>行距，段前0.5倍、段后1.5倍行距，如论文无</w:t>
+      </w:r>
+      <w:r>
+        <w:rPr>
+          <w:rFonts w:ascii="宋体" w:hAnsi="宋体" w:hint="eastAsia"/>
+          <w:b/>
+          <w:color w:val="FF0000"/>
+        </w:rPr>
+        <w:t>表格</w:t>
+      </w:r>
+      <w:r>
+        <w:rPr>
+          <w:rFonts w:ascii="宋体" w:hAnsi="宋体" w:hint="eastAsia"/>
+          <w:b/>
+          <w:color w:val="FF0000"/>
+        </w:rPr>
         <w:t>此页可删除）</w:t>
       </w:r>
     </w:p>
     <w:p>
       <w:pPr>
-        <w:pStyle w:val="af1"/>
+        <w:pStyle w:val="af4"/>
         <w:tabs>
           <w:tab w:val="right" w:leader="dot" w:pos="8494"/>
         </w:tabs>
@@ -5410,7 +5736,7 @@
     </w:p>
     <w:p>
       <w:pPr>
-        <w:pStyle w:val="Afc"/>
+        <w:pStyle w:val="Aff1"/>
         <w:ind w:firstLine="480"/>
       </w:pPr>
       <w:r>
@@ -5419,7 +5745,7 @@
     </w:p>
     <w:p>
       <w:pPr>
-        <w:pStyle w:val="Afc"/>
+        <w:pStyle w:val="Aff1"/>
         <w:ind w:firstLine="480"/>
       </w:pPr>
       <w:r>
@@ -5454,7 +5780,7 @@
           <w:rFonts w:ascii="宋体" w:hAnsi="宋体"/>
         </w:rPr>
         <w:sectPr>
-          <w:footerReference w:type="even" r:id="rId11"/>
+          <w:footerReference w:type="even" r:id="rId10"/>
           <w:pgSz w:w="11906" w:h="16838" w:code="9"/>
           <w:pgMar w:top="1440" w:right="1701" w:bottom="1440" w:left="1701" w:header="851" w:footer="851" w:gutter="0"/>
           <w:pgNumType w:start="1"/>
@@ -5482,6 +5808,51 @@
     </w:p>
     <w:p>
       <w:pPr>
+        <w:pStyle w:val="Aff1"/>
+        <w:ind w:firstLine="480"/>
+        <w:rPr>
+          <w:rFonts w:hint="eastAsia"/>
+        </w:rPr>
+      </w:pPr>
+      <w:r>
+        <w:rPr>
+          <w:rFonts w:hint="eastAsia"/>
+        </w:rPr>
+        <w:t>为了把握数字莫尔三维</w:t>
+      </w:r>
+      <w:r>
+        <w:rPr>
+          <w:rFonts w:hint="eastAsia"/>
+        </w:rPr>
+        <w:t>测量技术的研究背景和任务，</w:t>
+      </w:r>
+      <w:r>
+        <w:rPr>
+          <w:rFonts w:hint="eastAsia"/>
+        </w:rPr>
+        <w:t>本节对比了</w:t>
+      </w:r>
+      <w:r>
+        <w:rPr>
+          <w:rFonts w:hint="eastAsia"/>
+        </w:rPr>
+        <w:t>常用的机械三维测量方法和光学三维测量方法，并简要介绍了两种方法的实现原理和适用场景。</w:t>
+      </w:r>
+      <w:r>
+        <w:rPr>
+          <w:rFonts w:hint="eastAsia"/>
+        </w:rPr>
+        <w:t>在阐述了数字莫尔三维测量所具有的优势后，本节第二部分介绍了数字莫尔三维测量每个步骤的目的和专业术语，为后文详细讨论各项</w:t>
+      </w:r>
+      <w:r>
+        <w:rPr>
+          <w:rFonts w:hint="eastAsia"/>
+        </w:rPr>
+        <w:t>技术做铺垫。最后，本节在数字莫尔三维测量方法的应用上做了一定的调研。</w:t>
+      </w:r>
+    </w:p>
+    <w:p>
+      <w:pPr>
         <w:pStyle w:val="2"/>
         <w:spacing w:before="156" w:after="156"/>
       </w:pPr>
@@ -5498,7 +5869,7 @@
     </w:p>
     <w:p>
       <w:pPr>
-        <w:pStyle w:val="Afc"/>
+        <w:pStyle w:val="Aff1"/>
         <w:ind w:firstLine="480"/>
       </w:pPr>
       <w:r>
@@ -5576,7 +5947,7 @@
     </w:p>
     <w:p>
       <w:pPr>
-        <w:pStyle w:val="af0"/>
+        <w:pStyle w:val="af2"/>
         <w:keepNext/>
         <w:spacing w:before="156" w:after="156"/>
       </w:pPr>
@@ -5909,7 +6280,15 @@
               <w:spacing w:before="78" w:after="78"/>
             </w:pPr>
             <w:r>
-              <w:t>坚硬，粗糙细腻都可</w:t>
+              <w:t>坚硬，粗糙</w:t>
+            </w:r>
+            <w:proofErr w:type="gramStart"/>
+            <w:r>
+              <w:t>细腻都</w:t>
+            </w:r>
+            <w:proofErr w:type="gramEnd"/>
+            <w:r>
+              <w:t>可</w:t>
             </w:r>
           </w:p>
         </w:tc>
@@ -5938,7 +6317,15 @@
               <w:spacing w:before="78" w:after="78"/>
             </w:pPr>
             <w:r>
-              <w:t>坚硬柔软都可，不反光，突变不多</w:t>
+              <w:t>坚硬</w:t>
+            </w:r>
+            <w:proofErr w:type="gramStart"/>
+            <w:r>
+              <w:t>柔软都</w:t>
+            </w:r>
+            <w:proofErr w:type="gramEnd"/>
+            <w:r>
+              <w:t>可，不反光，突变不多</w:t>
             </w:r>
           </w:p>
         </w:tc>
@@ -6510,6 +6897,7 @@
         <w:rPr>
           <w:rFonts w:hint="eastAsia"/>
         </w:rPr>
+        <w:lastRenderedPageBreak/>
         <w:t>三</w:t>
       </w:r>
       <w:r>
@@ -6535,7 +6923,7 @@
     </w:p>
     <w:p>
       <w:pPr>
-        <w:pStyle w:val="Afc"/>
+        <w:pStyle w:val="Aff1"/>
         <w:ind w:firstLine="480"/>
       </w:pPr>
       <w:r>
@@ -6647,16 +7035,7 @@
         <w:fldChar w:fldCharType="begin"/>
       </w:r>
       <w:r>
-        <w:instrText xml:space="preserve"> ADDIN EN.CITE &lt;EndNote&gt;&lt;Cite&gt;&lt;Author&gt;蔡海云&lt;/Author&gt;&lt;Year&gt;2000&lt;/Year&gt;&lt;RecNum&gt;16&lt;/RecNum&gt;&lt;DisplayText&gt;[1]&lt;/DisplayText&gt;&lt;record&gt;&lt;rec-number&gt;16&lt;/rec-number&gt;&lt;foreign-keys&gt;&lt;key app="EN" db-id="25ts25aeg5wpw5edwz8pv0fnx5faar95e29z" timestamp="1558137613" guid="8f3d26bb-7a41-421e-8701-0d9b540e091d"&gt;16&lt;/key&gt;&lt;/foreign-keys&gt;&lt;ref-type name="Thesis"&gt;32&lt;/ref-type&gt;&lt;contributors&gt;&lt;authors&gt;&lt;author&gt;蔡海云&lt;/author&gt;&lt;/authors&gt;&lt;tertiary-authors&gt;&lt;author&gt;郭俊杰,&lt;/author&gt;&lt;author&gt;张琳,&lt;/author&gt;&lt;/tertiary-authors&gt;&lt;/contributors&gt;&lt;titles&gt;&lt;title&gt;三坐标机复杂曲线曲面轮廓度自适应评价方法的研究及软件开发&lt;/title&gt;&lt;/titles&gt;&lt;keywords&gt;&lt;keyword&gt;坐标测量机（CMM）B样条&lt;/keyword&gt;&lt;keyword&gt;拟合&lt;/keyword&gt;&lt;keyword&gt;半径补偿&lt;/keyword&gt;&lt;keyword&gt;轮廓度&lt;/keyword&gt;&lt;keyword&gt;圆度&lt;/keyword&gt;&lt;keyword&gt;优化算法&lt;/keyword&gt;&lt;/keywords&gt;&lt;dates&gt;&lt;year&gt;2000&lt;/year&gt;&lt;/dates&gt;&lt;publisher&gt;西安</w:instrText>
-      </w:r>
-      <w:r>
-        <w:rPr>
-          <w:rFonts w:hint="eastAsia"/>
-        </w:rPr>
-        <w:instrText>理工大学</w:instrText>
-      </w:r>
-      <w:r>
-        <w:instrText>&lt;/publisher&gt;&lt;work-type&gt;硕士&lt;/work-type&gt;&lt;urls&gt;&lt;/urls&gt;&lt;remote-database-provider&gt;Cnki&lt;/remote-database-provider&gt;&lt;/record&gt;&lt;/Cite&gt;&lt;/EndNote&gt;</w:instrText>
+        <w:instrText xml:space="preserve"> ADDIN EN.CITE &lt;EndNote&gt;&lt;Cite&gt;&lt;Author&gt;蔡海云&lt;/Author&gt;&lt;Year&gt;2000&lt;/Year&gt;&lt;RecNum&gt;123&lt;/RecNum&gt;&lt;DisplayText&gt;[1]&lt;/DisplayText&gt;&lt;record&gt;&lt;rec-number&gt;123&lt;/rec-number&gt;&lt;foreign-keys&gt;&lt;key app="EN" db-id="25ts25aeg5wpw5edwz8pv0fnx5faar95e29z" timestamp="1558275726" guid="8f3d26bb-7a41-421e-8701-0d9b540e091d"&gt;123&lt;/key&gt;&lt;/foreign-keys&gt;&lt;ref-type name="Thesis"&gt;32&lt;/ref-type&gt;&lt;contributors&gt;&lt;authors&gt;&lt;author&gt;蔡海云&lt;/author&gt;&lt;/authors&gt;&lt;tertiary-authors&gt;&lt;author&gt;郭俊杰,&lt;/author&gt;&lt;author&gt;张琳,&lt;/author&gt;&lt;/tertiary-authors&gt;&lt;/contributors&gt;&lt;titles&gt;&lt;title&gt;三坐标机复杂曲线曲面轮廓度自适应评价方法的研究及软件开发&lt;/title&gt;&lt;/titles&gt;&lt;keywords&gt;&lt;keyword&gt;坐标测量机（CMM）B样条&lt;/keyword&gt;&lt;keyword&gt;拟合&lt;/keyword&gt;&lt;keyword&gt;半径补偿&lt;/keyword&gt;&lt;keyword&gt;轮廓度&lt;/keyword&gt;&lt;keyword&gt;圆度&lt;/keyword&gt;&lt;keyword&gt;优化算法&lt;/keyword&gt;&lt;/keywords&gt;&lt;dates&gt;&lt;year&gt;2000&lt;/year&gt;&lt;/dates&gt;&lt;publisher&gt;西安理工大学&lt;/publisher&gt;&lt;work-type&gt;硕士&lt;/work-type&gt;&lt;urls&gt;&lt;/urls&gt;&lt;remote-database-provider&gt;Cnki&lt;/remote-database-provider&gt;&lt;/record&gt;&lt;/Cite&gt;&lt;/EndNote&gt;</w:instrText>
       </w:r>
       <w:r>
         <w:fldChar w:fldCharType="separate"/>
@@ -6674,13 +7053,27 @@
         <w:rPr>
           <w:rFonts w:hint="eastAsia"/>
         </w:rPr>
-        <w:t>。但由于该方法使用的接触传感器为压电陶瓷等灵敏度较高的材料，测量精度高，甚至在前沿研究上，在使用微动平台，在封闭试验箱环境下，可以到达纳米级别</w:t>
+        <w:t>。但由于该方法使用的接触传感器为压电陶瓷等灵敏度较高的材料，测量精度高，甚至在前沿研究上，在使用微动平台，在封闭试验</w:t>
+      </w:r>
+      <w:proofErr w:type="gramStart"/>
+      <w:r>
+        <w:rPr>
+          <w:rFonts w:hint="eastAsia"/>
+        </w:rPr>
+        <w:t>箱环境</w:t>
+      </w:r>
+      <w:proofErr w:type="gramEnd"/>
+      <w:r>
+        <w:rPr>
+          <w:rFonts w:hint="eastAsia"/>
+        </w:rPr>
+        <w:t>下，可以到达纳米级别</w:t>
       </w:r>
       <w:r>
         <w:fldChar w:fldCharType="begin"/>
       </w:r>
       <w:r>
-        <w:instrText xml:space="preserve"> ADDIN EN.CITE &lt;EndNote&gt;&lt;Cite&gt;&lt;Author&gt;冯建&lt;/Author&gt;&lt;Year&gt;2016&lt;/Year&gt;&lt;RecNum&gt;15&lt;/RecNum&gt;&lt;DisplayText&gt;[2]&lt;/DisplayText&gt;&lt;record&gt;&lt;rec-number&gt;15&lt;/rec-number&gt;&lt;foreign-keys&gt;&lt;key app="EN" db-id="25ts25aeg5wpw5edwz8pv0fnx5faar95e29z" timestamp="1558137606" guid="1102b21e-bf2b-4e6a-a2b3-701de78e7415"&gt;15&lt;/key&gt;&lt;/foreign-keys&gt;&lt;ref-type name="Thesis"&gt;32&lt;/ref-type&gt;&lt;contributors&gt;&lt;authors&gt;&lt;author&gt;冯建&lt;/author&gt;&lt;/authors&gt;&lt;tertiary-authors&gt;&lt;author&gt;范光照,&lt;/author&gt;&lt;/tertiary-authors&gt;&lt;/contributors&gt;&lt;titles&gt;&lt;title&gt;纳米三坐标机之高精度微型环境箱研制&lt;/title&gt;&lt;/titles&gt;&lt;keywords&gt;&lt;keyword&gt;微型环境箱&lt;/keyword&gt;&lt;keyword&gt;半导体制冷片&lt;/keyword&gt;&lt;keyword&gt;高精度&lt;/keyword&gt;&lt;keyword&gt;低成本&lt;/keyword&gt;&lt;keyword&gt;纳米三坐标测量机&lt;/keyword&gt;&lt;/keywords&gt;&lt;dates&gt;&lt;year&gt;2016&lt;/year&gt;&lt;/dates&gt;&lt;publisher&gt;合肥工业大学&lt;/publisher&gt;&lt;work-type&gt;硕士&lt;/work-type&gt;&lt;urls&gt;&lt;/urls&gt;&lt;remote-database-provider&gt;Cnki&lt;/remote-database-provider&gt;&lt;/record&gt;&lt;/Cite&gt;&lt;/EndNote&gt;</w:instrText>
+        <w:instrText xml:space="preserve"> ADDIN EN.CITE &lt;EndNote&gt;&lt;Cite&gt;&lt;Author&gt;冯建&lt;/Author&gt;&lt;Year&gt;2016&lt;/Year&gt;&lt;RecNum&gt;110&lt;/RecNum&gt;&lt;DisplayText&gt;[2]&lt;/DisplayText&gt;&lt;record&gt;&lt;rec-number&gt;110&lt;/rec-number&gt;&lt;foreign-keys&gt;&lt;key app="EN" db-id="25ts25aeg5wpw5edwz8pv0fnx5faar95e29z" timestamp="1558275641" guid="1102b21e-bf2b-4e6a-a2b3-701de78e7415"&gt;110&lt;/key&gt;&lt;/foreign-keys&gt;&lt;ref-type name="Thesis"&gt;32&lt;/ref-type&gt;&lt;contributors&gt;&lt;authors&gt;&lt;author&gt;冯建&lt;/author&gt;&lt;/authors&gt;&lt;tertiary-authors&gt;&lt;author&gt;范光照,&lt;/author&gt;&lt;/tertiary-authors&gt;&lt;/contributors&gt;&lt;titles&gt;&lt;title&gt;纳米三坐标机之高精度微型环境箱研制&lt;/title&gt;&lt;/titles&gt;&lt;keywords&gt;&lt;keyword&gt;微型环境箱&lt;/keyword&gt;&lt;keyword&gt;半导体制冷片&lt;/keyword&gt;&lt;keyword&gt;高精度&lt;/keyword&gt;&lt;keyword&gt;低成本&lt;/keyword&gt;&lt;keyword&gt;纳米三坐标测量机&lt;/keyword&gt;&lt;/keywords&gt;&lt;dates&gt;&lt;year&gt;2016&lt;/year&gt;&lt;/dates&gt;&lt;publisher&gt;合肥工业大学&lt;/publisher&gt;&lt;work-type&gt;硕士&lt;/work-type&gt;&lt;urls&gt;&lt;/urls&gt;&lt;remote-database-provider&gt;Cnki&lt;/remote-database-provider&gt;&lt;/record&gt;&lt;/Cite&gt;&lt;/EndNote&gt;</w:instrText>
       </w:r>
       <w:r>
         <w:fldChar w:fldCharType="separate"/>
@@ -6709,41 +7102,42 @@
       <w:r>
         <w:fldChar w:fldCharType="begin">
           <w:fldData xml:space="preserve">PEVuZE5vdGU+PENpdGU+PEF1dGhvcj7liJjkvbM8L0F1dGhvcj48WWVhcj4yMDE5PC9ZZWFyPjxS
-ZWNOdW0+MTg8L1JlY051bT48RGlzcGxheVRleHQ+WzMsIDRdPC9EaXNwbGF5VGV4dD48cmVjb3Jk
-PjxyZWMtbnVtYmVyPjE4PC9yZWMtbnVtYmVyPjxmb3JlaWduLWtleXM+PGtleSBhcHA9IkVOIiBk
-Yi1pZD0iMjV0czI1YWVnNXdwdzVlZHd6OHB2MGZueDVmYWFyOTVlMjl6IiB0aW1lc3RhbXA9IjE1
-NTgxMzc2MjQiIGd1aWQ9IjdmYmU1ZTIxLTMyMzMtNDVjNi1iYTlhLTY1M2VmMWI3MTM3NiI+MTg8
-L2tleT48L2ZvcmVpZ24ta2V5cz48cmVmLXR5cGUgbmFtZT0iSm91cm5hbCBBcnRpY2xlIj4xNzwv
-cmVmLXR5cGU+PGNvbnRyaWJ1dG9ycz48YXV0aG9ycz48YXV0aG9yPuWImOS9szwvYXV0aG9yPjwv
-YXV0aG9ycz48L2NvbnRyaWJ1dG9ycz48YXV0aC1hZGRyZXNzPuWkqea0peW4guS4reWkqea1t+ay
-s+iBjOS4muWfueiureWtpumZojs8L2F1dGgtYWRkcmVzcz48dGl0bGVzPjx0aXRsZT7kuInlnZDm
-oIfmtYvph4/mnLrlnKjmlbDmjqfmnLrluorphY3ku7bmo4DmtYvkuK3nmoTlupTnlKjliJ3mjqI8
-L3RpdGxlPjxzZWNvbmRhcnktdGl0bGU+5YaF54eD5py65LiO6YWN5Lu2PC9zZWNvbmRhcnktdGl0
-bGU+PC90aXRsZXM+PHBlcmlvZGljYWw+PGZ1bGwtdGl0bGU+5YaF54eD5py65LiO6YWN5Lu2PC9m
-dWxsLXRpdGxlPjwvcGVyaW9kaWNhbD48cGFnZXM+NzUtNzY8L3BhZ2VzPjxudW1iZXI+MDQ8L251
-bWJlcj48a2V5d29yZHM+PGtleXdvcmQ+5LiJ5Z2Q5qCH5rWL6YeP5py6PC9rZXl3b3JkPjxrZXl3
-b3JkPuaVsOaOp+acuuW6ijwva2V5d29yZD48a2V5d29yZD7phY3ku7bmo4DmtYs8L2tleXdvcmQ+
-PC9rZXl3b3Jkcz48ZGF0ZXM+PHllYXI+MjAxOTwveWVhcj48L2RhdGVzPjxpc2JuPjE2NzQtOTU3
-WDwvaXNibj48Y2FsbC1udW0+MTMtMTM5Ny9USDwvY2FsbC1udW0+PHVybHM+PC91cmxzPjxyZW1v
-dGUtZGF0YWJhc2UtcHJvdmlkZXI+Q25raTwvcmVtb3RlLWRhdGFiYXNlLXByb3ZpZGVyPjwvcmVj
-b3JkPjwvQ2l0ZT48Q2l0ZT48QXV0aG9yPum7hOaWh+WRqDwvQXV0aG9yPjxZZWFyPjIwMTk8L1ll
-YXI+PFJlY051bT4xOTwvUmVjTnVtPjxyZWNvcmQ+PHJlYy1udW1iZXI+MTk8L3JlYy1udW1iZXI+
-PGZvcmVpZ24ta2V5cz48a2V5IGFwcD0iRU4iIGRiLWlkPSIyNXRzMjVhZWc1d3B3NWVkd3o4cHYw
-Zm54NWZhYXI5NWUyOXoiIHRpbWVzdGFtcD0iMTU1ODEzNzYyNCIgZ3VpZD0iMGZkYmE1M2QtZDFj
-NS00OWRmLWFhMzItNjQ0ZDk3ZmMwYjExIj4xOTwva2V5PjwvZm9yZWlnbi1rZXlzPjxyZWYtdHlw
-ZSBuYW1lPSJKb3VybmFsIEFydGljbGUiPjE3PC9yZWYtdHlwZT48Y29udHJpYnV0b3JzPjxhdXRo
-b3JzPjxhdXRob3I+6buE5paH5ZGoPC9hdXRob3I+PGF1dGhvcj7lrZnnpo/oi7E8L2F1dGhvcj48
-L2F1dGhvcnM+PC9jb250cmlidXRvcnM+PGF1dGgtYWRkcmVzcz7msojpmLPlt6XlrabpmaI7PC9h
-dXRoLWFkZHJlc3M+PHRpdGxlcz48dGl0bGU+5LiJ5Z2Q5qCH5rWL6YeP5py65Zyo6L205om/56uv
-55uW6LSo6YeP5qOA5rWL5Lit55qE5bqU55SoPC90aXRsZT48c2Vjb25kYXJ5LXRpdGxlPuaXtuS7
-o+WGnOacujwvc2Vjb25kYXJ5LXRpdGxlPjwvdGl0bGVzPjxwZXJpb2RpY2FsPjxmdWxsLXRpdGxl
-PuaXtuS7o+WGnOacujwvZnVsbC10aXRsZT48L3BlcmlvZGljYWw+PHBhZ2VzPjU0KzU5PC9wYWdl
-cz48dm9sdW1lPjQ2PC92b2x1bWU+PG51bWJlcj4wMjwvbnVtYmVyPjxrZXl3b3Jkcz48a2V5d29y
-ZD7kuInlnZDmoIfmtYvph4/mnLo8L2tleXdvcmQ+PGtleXdvcmQ+6L205om/56uv55uWPC9rZXl3
-b3JkPjxrZXl3b3JkPuWHoOS9leWFg+e0oDwva2V5d29yZD48L2tleXdvcmRzPjxkYXRlcz48eWVh
-cj4yMDE5PC95ZWFyPjwvZGF0ZXM+PGlzYm4+MjA5NS05ODBYPC9pc2JuPjxjYWxsLW51bT40My0x
-NTI1L1M8L2NhbGwtbnVtPjx1cmxzPjwvdXJscz48cmVtb3RlLWRhdGFiYXNlLXByb3ZpZGVyPkNu
-a2k8L3JlbW90ZS1kYXRhYmFzZS1wcm92aWRlcj48L3JlY29yZD48L0NpdGU+PC9FbmROb3RlPn==
+ZWNOdW0+MTE3PC9SZWNOdW0+PERpc3BsYXlUZXh0PlszLCA0XTwvRGlzcGxheVRleHQ+PHJlY29y
+ZD48cmVjLW51bWJlcj4xMTc8L3JlYy1udW1iZXI+PGZvcmVpZ24ta2V5cz48a2V5IGFwcD0iRU4i
+IGRiLWlkPSIyNXRzMjVhZWc1d3B3NWVkd3o4cHYwZm54NWZhYXI5NWUyOXoiIHRpbWVzdGFtcD0i
+MTU1ODI3NTcwMSIgZ3VpZD0iN2ZiZTVlMjEtMzIzMy00NWM2LWJhOWEtNjUzZWYxYjcxMzc2Ij4x
+MTc8L2tleT48L2ZvcmVpZ24ta2V5cz48cmVmLXR5cGUgbmFtZT0iSm91cm5hbCBBcnRpY2xlIj4x
+NzwvcmVmLXR5cGU+PGNvbnRyaWJ1dG9ycz48YXV0aG9ycz48YXV0aG9yPuWImOS9szwvYXV0aG9y
+PjwvYXV0aG9ycz48L2NvbnRyaWJ1dG9ycz48YXV0aC1hZGRyZXNzPuWkqea0peW4guS4reWkqea1
+t+ays+iBjOS4muWfueiureWtpumZojs8L2F1dGgtYWRkcmVzcz48dGl0bGVzPjx0aXRsZT7kuInl
+nZDmoIfmtYvph4/mnLrlnKjmlbDmjqfmnLrluorphY3ku7bmo4DmtYvkuK3nmoTlupTnlKjliJ3m
+jqI8L3RpdGxlPjxzZWNvbmRhcnktdGl0bGU+5YaF54eD5py65LiO6YWN5Lu2PC9zZWNvbmRhcnkt
+dGl0bGU+PC90aXRsZXM+PHBlcmlvZGljYWw+PGZ1bGwtdGl0bGU+5YaF54eD5py65LiO6YWN5Lu2
+PC9mdWxsLXRpdGxlPjwvcGVyaW9kaWNhbD48cGFnZXM+NzUtNzY8L3BhZ2VzPjxudW1iZXI+MDQ8
+L251bWJlcj48a2V5d29yZHM+PGtleXdvcmQ+5LiJ5Z2Q5qCH5rWL6YeP5py6PC9rZXl3b3JkPjxr
+ZXl3b3JkPuaVsOaOp+acuuW6ijwva2V5d29yZD48a2V5d29yZD7phY3ku7bmo4DmtYs8L2tleXdv
+cmQ+PC9rZXl3b3Jkcz48ZGF0ZXM+PHllYXI+MjAxOTwveWVhcj48L2RhdGVzPjxpc2JuPjE2NzQt
+OTU3WDwvaXNibj48Y2FsbC1udW0+MTMtMTM5Ny9USDwvY2FsbC1udW0+PHVybHM+PC91cmxzPjxy
+ZW1vdGUtZGF0YWJhc2UtcHJvdmlkZXI+Q25raTwvcmVtb3RlLWRhdGFiYXNlLXByb3ZpZGVyPjwv
+cmVjb3JkPjwvQ2l0ZT48Q2l0ZT48QXV0aG9yPum7hOaWh+WRqDwvQXV0aG9yPjxZZWFyPjIwMTk8
+L1llYXI+PFJlY051bT4xMDk8L1JlY051bT48cmVjb3JkPjxyZWMtbnVtYmVyPjEwOTwvcmVjLW51
+bWJlcj48Zm9yZWlnbi1rZXlzPjxrZXkgYXBwPSJFTiIgZGItaWQ9IjI1dHMyNWFlZzV3cHc1ZWR3
+ejhwdjBmbng1ZmFhcjk1ZTI5eiIgdGltZXN0YW1wPSIxNTU4Mjc1NjQxIiBndWlkPSIwZmRiYTUz
+ZC1kMWM1LTQ5ZGYtYWEzMi02NDRkOTdmYzBiMTEiPjEwOTwva2V5PjwvZm9yZWlnbi1rZXlzPjxy
+ZWYtdHlwZSBuYW1lPSJKb3VybmFsIEFydGljbGUiPjE3PC9yZWYtdHlwZT48Y29udHJpYnV0b3Jz
+PjxhdXRob3JzPjxhdXRob3I+6buE5paH5ZGoPC9hdXRob3I+PGF1dGhvcj7lrZnnpo/oi7E8L2F1
+dGhvcj48L2F1dGhvcnM+PC9jb250cmlidXRvcnM+PGF1dGgtYWRkcmVzcz7msojpmLPlt6Xlrabp
+maI7PC9hdXRoLWFkZHJlc3M+PHRpdGxlcz48dGl0bGU+5LiJ5Z2Q5qCH5rWL6YeP5py65Zyo6L20
+5om/56uv55uW6LSo6YeP5qOA5rWL5Lit55qE5bqU55SoPC90aXRsZT48c2Vjb25kYXJ5LXRpdGxl
+PuaXtuS7o+WGnOacujwvc2Vjb25kYXJ5LXRpdGxlPjwvdGl0bGVzPjxwZXJpb2RpY2FsPjxmdWxs
+LXRpdGxlPuaXtuS7o+WGnOacujwvZnVsbC10aXRsZT48L3BlcmlvZGljYWw+PHBhZ2VzPjU0KzU5
+PC9wYWdlcz48dm9sdW1lPjQ2PC92b2x1bWU+PG51bWJlcj4wMjwvbnVtYmVyPjxrZXl3b3Jkcz48
+a2V5d29yZD7kuInlnZDmoIfmtYvph4/mnLo8L2tleXdvcmQ+PGtleXdvcmQ+6L205om/56uv55uW
+PC9rZXl3b3JkPjxrZXl3b3JkPuWHoOS9leWFg+e0oDwva2V5d29yZD48L2tleXdvcmRzPjxkYXRl
+cz48eWVhcj4yMDE5PC95ZWFyPjwvZGF0ZXM+PGlzYm4+MjA5NS05ODBYPC9pc2JuPjxjYWxsLW51
+bT40My0xNTI1L1M8L2NhbGwtbnVtPjx1cmxzPjwvdXJscz48cmVtb3RlLWRhdGFiYXNlLXByb3Zp
+ZGVyPkNua2k8L3JlbW90ZS1kYXRhYmFzZS1wcm92aWRlcj48L3JlY29yZD48L0NpdGU+PC9FbmRO
+b3RlPn==
 </w:fldData>
         </w:fldChar>
       </w:r>
@@ -6753,41 +7147,42 @@
       <w:r>
         <w:fldChar w:fldCharType="begin">
           <w:fldData xml:space="preserve">PEVuZE5vdGU+PENpdGU+PEF1dGhvcj7liJjkvbM8L0F1dGhvcj48WWVhcj4yMDE5PC9ZZWFyPjxS
-ZWNOdW0+MTg8L1JlY051bT48RGlzcGxheVRleHQ+WzMsIDRdPC9EaXNwbGF5VGV4dD48cmVjb3Jk
-PjxyZWMtbnVtYmVyPjE4PC9yZWMtbnVtYmVyPjxmb3JlaWduLWtleXM+PGtleSBhcHA9IkVOIiBk
-Yi1pZD0iMjV0czI1YWVnNXdwdzVlZHd6OHB2MGZueDVmYWFyOTVlMjl6IiB0aW1lc3RhbXA9IjE1
-NTgxMzc2MjQiIGd1aWQ9IjdmYmU1ZTIxLTMyMzMtNDVjNi1iYTlhLTY1M2VmMWI3MTM3NiI+MTg8
-L2tleT48L2ZvcmVpZ24ta2V5cz48cmVmLXR5cGUgbmFtZT0iSm91cm5hbCBBcnRpY2xlIj4xNzwv
-cmVmLXR5cGU+PGNvbnRyaWJ1dG9ycz48YXV0aG9ycz48YXV0aG9yPuWImOS9szwvYXV0aG9yPjwv
-YXV0aG9ycz48L2NvbnRyaWJ1dG9ycz48YXV0aC1hZGRyZXNzPuWkqea0peW4guS4reWkqea1t+ay
-s+iBjOS4muWfueiureWtpumZojs8L2F1dGgtYWRkcmVzcz48dGl0bGVzPjx0aXRsZT7kuInlnZDm
-oIfmtYvph4/mnLrlnKjmlbDmjqfmnLrluorphY3ku7bmo4DmtYvkuK3nmoTlupTnlKjliJ3mjqI8
-L3RpdGxlPjxzZWNvbmRhcnktdGl0bGU+5YaF54eD5py65LiO6YWN5Lu2PC9zZWNvbmRhcnktdGl0
-bGU+PC90aXRsZXM+PHBlcmlvZGljYWw+PGZ1bGwtdGl0bGU+5YaF54eD5py65LiO6YWN5Lu2PC9m
-dWxsLXRpdGxlPjwvcGVyaW9kaWNhbD48cGFnZXM+NzUtNzY8L3BhZ2VzPjxudW1iZXI+MDQ8L251
-bWJlcj48a2V5d29yZHM+PGtleXdvcmQ+5LiJ5Z2Q5qCH5rWL6YeP5py6PC9rZXl3b3JkPjxrZXl3
-b3JkPuaVsOaOp+acuuW6ijwva2V5d29yZD48a2V5d29yZD7phY3ku7bmo4DmtYs8L2tleXdvcmQ+
-PC9rZXl3b3Jkcz48ZGF0ZXM+PHllYXI+MjAxOTwveWVhcj48L2RhdGVzPjxpc2JuPjE2NzQtOTU3
-WDwvaXNibj48Y2FsbC1udW0+MTMtMTM5Ny9USDwvY2FsbC1udW0+PHVybHM+PC91cmxzPjxyZW1v
-dGUtZGF0YWJhc2UtcHJvdmlkZXI+Q25raTwvcmVtb3RlLWRhdGFiYXNlLXByb3ZpZGVyPjwvcmVj
-b3JkPjwvQ2l0ZT48Q2l0ZT48QXV0aG9yPum7hOaWh+WRqDwvQXV0aG9yPjxZZWFyPjIwMTk8L1ll
-YXI+PFJlY051bT4xOTwvUmVjTnVtPjxyZWNvcmQ+PHJlYy1udW1iZXI+MTk8L3JlYy1udW1iZXI+
-PGZvcmVpZ24ta2V5cz48a2V5IGFwcD0iRU4iIGRiLWlkPSIyNXRzMjVhZWc1d3B3NWVkd3o4cHYw
-Zm54NWZhYXI5NWUyOXoiIHRpbWVzdGFtcD0iMTU1ODEzNzYyNCIgZ3VpZD0iMGZkYmE1M2QtZDFj
-NS00OWRmLWFhMzItNjQ0ZDk3ZmMwYjExIj4xOTwva2V5PjwvZm9yZWlnbi1rZXlzPjxyZWYtdHlw
-ZSBuYW1lPSJKb3VybmFsIEFydGljbGUiPjE3PC9yZWYtdHlwZT48Y29udHJpYnV0b3JzPjxhdXRo
-b3JzPjxhdXRob3I+6buE5paH5ZGoPC9hdXRob3I+PGF1dGhvcj7lrZnnpo/oi7E8L2F1dGhvcj48
-L2F1dGhvcnM+PC9jb250cmlidXRvcnM+PGF1dGgtYWRkcmVzcz7msojpmLPlt6XlrabpmaI7PC9h
-dXRoLWFkZHJlc3M+PHRpdGxlcz48dGl0bGU+5LiJ5Z2Q5qCH5rWL6YeP5py65Zyo6L205om/56uv
-55uW6LSo6YeP5qOA5rWL5Lit55qE5bqU55SoPC90aXRsZT48c2Vjb25kYXJ5LXRpdGxlPuaXtuS7
-o+WGnOacujwvc2Vjb25kYXJ5LXRpdGxlPjwvdGl0bGVzPjxwZXJpb2RpY2FsPjxmdWxsLXRpdGxl
-PuaXtuS7o+WGnOacujwvZnVsbC10aXRsZT48L3BlcmlvZGljYWw+PHBhZ2VzPjU0KzU5PC9wYWdl
-cz48dm9sdW1lPjQ2PC92b2x1bWU+PG51bWJlcj4wMjwvbnVtYmVyPjxrZXl3b3Jkcz48a2V5d29y
-ZD7kuInlnZDmoIfmtYvph4/mnLo8L2tleXdvcmQ+PGtleXdvcmQ+6L205om/56uv55uWPC9rZXl3
-b3JkPjxrZXl3b3JkPuWHoOS9leWFg+e0oDwva2V5d29yZD48L2tleXdvcmRzPjxkYXRlcz48eWVh
-cj4yMDE5PC95ZWFyPjwvZGF0ZXM+PGlzYm4+MjA5NS05ODBYPC9pc2JuPjxjYWxsLW51bT40My0x
-NTI1L1M8L2NhbGwtbnVtPjx1cmxzPjwvdXJscz48cmVtb3RlLWRhdGFiYXNlLXByb3ZpZGVyPkNu
-a2k8L3JlbW90ZS1kYXRhYmFzZS1wcm92aWRlcj48L3JlY29yZD48L0NpdGU+PC9FbmROb3RlPn==
+ZWNOdW0+MTE3PC9SZWNOdW0+PERpc3BsYXlUZXh0PlszLCA0XTwvRGlzcGxheVRleHQ+PHJlY29y
+ZD48cmVjLW51bWJlcj4xMTc8L3JlYy1udW1iZXI+PGZvcmVpZ24ta2V5cz48a2V5IGFwcD0iRU4i
+IGRiLWlkPSIyNXRzMjVhZWc1d3B3NWVkd3o4cHYwZm54NWZhYXI5NWUyOXoiIHRpbWVzdGFtcD0i
+MTU1ODI3NTcwMSIgZ3VpZD0iN2ZiZTVlMjEtMzIzMy00NWM2LWJhOWEtNjUzZWYxYjcxMzc2Ij4x
+MTc8L2tleT48L2ZvcmVpZ24ta2V5cz48cmVmLXR5cGUgbmFtZT0iSm91cm5hbCBBcnRpY2xlIj4x
+NzwvcmVmLXR5cGU+PGNvbnRyaWJ1dG9ycz48YXV0aG9ycz48YXV0aG9yPuWImOS9szwvYXV0aG9y
+PjwvYXV0aG9ycz48L2NvbnRyaWJ1dG9ycz48YXV0aC1hZGRyZXNzPuWkqea0peW4guS4reWkqea1
+t+ays+iBjOS4muWfueiureWtpumZojs8L2F1dGgtYWRkcmVzcz48dGl0bGVzPjx0aXRsZT7kuInl
+nZDmoIfmtYvph4/mnLrlnKjmlbDmjqfmnLrluorphY3ku7bmo4DmtYvkuK3nmoTlupTnlKjliJ3m
+jqI8L3RpdGxlPjxzZWNvbmRhcnktdGl0bGU+5YaF54eD5py65LiO6YWN5Lu2PC9zZWNvbmRhcnkt
+dGl0bGU+PC90aXRsZXM+PHBlcmlvZGljYWw+PGZ1bGwtdGl0bGU+5YaF54eD5py65LiO6YWN5Lu2
+PC9mdWxsLXRpdGxlPjwvcGVyaW9kaWNhbD48cGFnZXM+NzUtNzY8L3BhZ2VzPjxudW1iZXI+MDQ8
+L251bWJlcj48a2V5d29yZHM+PGtleXdvcmQ+5LiJ5Z2Q5qCH5rWL6YeP5py6PC9rZXl3b3JkPjxr
+ZXl3b3JkPuaVsOaOp+acuuW6ijwva2V5d29yZD48a2V5d29yZD7phY3ku7bmo4DmtYs8L2tleXdv
+cmQ+PC9rZXl3b3Jkcz48ZGF0ZXM+PHllYXI+MjAxOTwveWVhcj48L2RhdGVzPjxpc2JuPjE2NzQt
+OTU3WDwvaXNibj48Y2FsbC1udW0+MTMtMTM5Ny9USDwvY2FsbC1udW0+PHVybHM+PC91cmxzPjxy
+ZW1vdGUtZGF0YWJhc2UtcHJvdmlkZXI+Q25raTwvcmVtb3RlLWRhdGFiYXNlLXByb3ZpZGVyPjwv
+cmVjb3JkPjwvQ2l0ZT48Q2l0ZT48QXV0aG9yPum7hOaWh+WRqDwvQXV0aG9yPjxZZWFyPjIwMTk8
+L1llYXI+PFJlY051bT4xMDk8L1JlY051bT48cmVjb3JkPjxyZWMtbnVtYmVyPjEwOTwvcmVjLW51
+bWJlcj48Zm9yZWlnbi1rZXlzPjxrZXkgYXBwPSJFTiIgZGItaWQ9IjI1dHMyNWFlZzV3cHc1ZWR3
+ejhwdjBmbng1ZmFhcjk1ZTI5eiIgdGltZXN0YW1wPSIxNTU4Mjc1NjQxIiBndWlkPSIwZmRiYTUz
+ZC1kMWM1LTQ5ZGYtYWEzMi02NDRkOTdmYzBiMTEiPjEwOTwva2V5PjwvZm9yZWlnbi1rZXlzPjxy
+ZWYtdHlwZSBuYW1lPSJKb3VybmFsIEFydGljbGUiPjE3PC9yZWYtdHlwZT48Y29udHJpYnV0b3Jz
+PjxhdXRob3JzPjxhdXRob3I+6buE5paH5ZGoPC9hdXRob3I+PGF1dGhvcj7lrZnnpo/oi7E8L2F1
+dGhvcj48L2F1dGhvcnM+PC9jb250cmlidXRvcnM+PGF1dGgtYWRkcmVzcz7msojpmLPlt6Xlrabp
+maI7PC9hdXRoLWFkZHJlc3M+PHRpdGxlcz48dGl0bGU+5LiJ5Z2Q5qCH5rWL6YeP5py65Zyo6L20
+5om/56uv55uW6LSo6YeP5qOA5rWL5Lit55qE5bqU55SoPC90aXRsZT48c2Vjb25kYXJ5LXRpdGxl
+PuaXtuS7o+WGnOacujwvc2Vjb25kYXJ5LXRpdGxlPjwvdGl0bGVzPjxwZXJpb2RpY2FsPjxmdWxs
+LXRpdGxlPuaXtuS7o+WGnOacujwvZnVsbC10aXRsZT48L3BlcmlvZGljYWw+PHBhZ2VzPjU0KzU5
+PC9wYWdlcz48dm9sdW1lPjQ2PC92b2x1bWU+PG51bWJlcj4wMjwvbnVtYmVyPjxrZXl3b3Jkcz48
+a2V5d29yZD7kuInlnZDmoIfmtYvph4/mnLo8L2tleXdvcmQ+PGtleXdvcmQ+6L205om/56uv55uW
+PC9rZXl3b3JkPjxrZXl3b3JkPuWHoOS9leWFg+e0oDwva2V5d29yZD48L2tleXdvcmRzPjxkYXRl
+cz48eWVhcj4yMDE5PC95ZWFyPjwvZGF0ZXM+PGlzYm4+MjA5NS05ODBYPC9pc2JuPjxjYWxsLW51
+bT40My0xNTI1L1M8L2NhbGwtbnVtPjx1cmxzPjwvdXJscz48cmVtb3RlLWRhdGFiYXNlLXByb3Zp
+ZGVyPkNua2k8L3JlbW90ZS1kYXRhYmFzZS1wcm92aWRlcj48L3JlY29yZD48L0NpdGU+PC9FbmRO
+b3RlPn==
 </w:fldData>
         </w:fldChar>
       </w:r>
@@ -6816,13 +7211,13 @@
         <w:fldChar w:fldCharType="begin"/>
       </w:r>
       <w:r>
-        <w:instrText xml:space="preserve"> ADDIN EN.CITE &lt;EndNote&gt;&lt;Cite&gt;&lt;Author&gt;黄文周&lt;/Author&gt;&lt;Year&gt;2019&lt;/Year&gt;&lt;RecNum&gt;19&lt;/RecNum&gt;&lt;DisplayText&gt;[4]&lt;/DisplayText&gt;&lt;record&gt;&lt;rec-number&gt;19&lt;/rec-number&gt;&lt;foreign-keys&gt;&lt;key app="EN" db-id="25ts25aeg5wpw5edwz8pv0fnx5faar95e29z" timestamp="1558137624" guid="0fdba53d-d1c5-49df-aa32-644d97fc0b11"&gt;19&lt;/key&gt;&lt;/foreign-keys&gt;&lt;ref-type name="Journal Article"&gt;17&lt;/ref-type&gt;&lt;contributors&gt;&lt;authors&gt;&lt;author&gt;黄文周&lt;/author&gt;&lt;author&gt;孙福英&lt;/author&gt;&lt;/authors&gt;&lt;/contributors&gt;&lt;auth-address&gt;沈阳工学院;&lt;/auth-address&gt;&lt;titles&gt;&lt;title&gt;三坐标测量机在轴承端盖质</w:instrText>
-      </w:r>
-      <w:r>
-        <w:rPr>
-          <w:rFonts w:hint="eastAsia"/>
-        </w:rPr>
-        <w:instrText>量检测中的应用</w:instrText>
+        <w:instrText xml:space="preserve"> ADDIN EN.CITE &lt;EndNote&gt;&lt;Cite&gt;&lt;Author&gt;黄文周&lt;/Author&gt;&lt;Year&gt;2019&lt;/Year&gt;&lt;RecNum&gt;109&lt;/RecNum&gt;&lt;DisplayText&gt;[4]&lt;/DisplayText&gt;&lt;record&gt;&lt;rec-number&gt;109&lt;/rec-number&gt;&lt;foreign-keys&gt;&lt;key app="EN" db-id="25ts25aeg5wpw5edwz8pv0fnx5faar95e29z" timestamp="1558275641" guid="0fdba53d-d1c5-49df-aa32-644d97fc0b11"&gt;109&lt;/key&gt;&lt;/foreign-keys&gt;&lt;ref-type name="Journal Article"&gt;17&lt;/ref-type&gt;&lt;contributors&gt;&lt;authors&gt;&lt;author&gt;黄文周&lt;/author&gt;&lt;author&gt;孙福英&lt;/author&gt;&lt;/authors&gt;&lt;/contributors&gt;&lt;auth-address&gt;沈阳工学院;&lt;/auth-address&gt;&lt;titles&gt;&lt;title&gt;三坐标测量机在轴承</w:instrText>
+      </w:r>
+      <w:r>
+        <w:rPr>
+          <w:rFonts w:hint="eastAsia"/>
+        </w:rPr>
+        <w:instrText>端盖质量检测中的应用</w:instrText>
       </w:r>
       <w:r>
         <w:instrText>&lt;/title&gt;&lt;secondary-title&gt;时代农机&lt;/secondary-title&gt;&lt;/titles&gt;&lt;periodical&gt;&lt;full-title&gt;时代农机&lt;/full-title&gt;&lt;/periodical&gt;&lt;pages&gt;54+59&lt;/pages&gt;&lt;volume&gt;46&lt;/volume&gt;&lt;number&gt;02&lt;/number&gt;&lt;keywords&gt;&lt;keyword&gt;三坐标测量机&lt;/keyword&gt;&lt;keyword&gt;轴承端盖&lt;/keyword&gt;&lt;keyword&gt;几何元素&lt;/keyword&gt;&lt;/keywords&gt;&lt;dates&gt;&lt;year&gt;2019&lt;/year&gt;&lt;/dates&gt;&lt;isbn&gt;2095-980X&lt;/isbn&gt;&lt;call-num&gt;43-1525/S&lt;/call-num&gt;&lt;urls&gt;&lt;/urls&gt;&lt;remote-database-provider&gt;Cnki&lt;/remote-database-provider&gt;&lt;/record&gt;&lt;/Cite&gt;&lt;/EndNote&gt;</w:instrText>
@@ -6852,16 +7247,7 @@
         <w:fldChar w:fldCharType="begin"/>
       </w:r>
       <w:r>
-        <w:instrText xml:space="preserve"> ADDIN EN.CITE &lt;EndNote&gt;&lt;Cite&gt;&lt;Author&gt;蔡海云&lt;/Author&gt;&lt;Year&gt;2000&lt;/Year&gt;&lt;RecNum&gt;16&lt;/RecNum&gt;&lt;DisplayText&gt;[1]&lt;/DisplayText&gt;&lt;record&gt;&lt;rec-number&gt;16&lt;/rec-number&gt;&lt;foreign-keys&gt;&lt;key app="EN" db-id="25ts25aeg5wpw5edwz8pv0fnx5faar95e29z" timestamp="1558137613" guid="8f3d26bb-7a41-421e-8701-0d9b540e091d"&gt;16&lt;/key&gt;&lt;/foreign-keys&gt;&lt;ref-type name="Thesis"&gt;32&lt;/ref-type&gt;&lt;contributors&gt;&lt;authors&gt;&lt;author&gt;蔡海云&lt;/author&gt;&lt;/authors&gt;&lt;tertiary-authors&gt;&lt;author&gt;郭俊杰,&lt;/author&gt;&lt;author&gt;张琳,&lt;/author&gt;&lt;/tertiary-authors&gt;&lt;/contributors&gt;&lt;titles&gt;&lt;title&gt;三坐标机复杂曲线曲面轮廓度自适应评价方法的研究及软件开发&lt;/title&gt;&lt;/titles&gt;&lt;keywords&gt;&lt;keyword&gt;坐标测量机（CMM）B样条&lt;/keyword&gt;&lt;keyword&gt;拟合&lt;/keyword&gt;&lt;keyword&gt;半径补偿&lt;/keyword&gt;&lt;keyword&gt;轮廓度&lt;/keyword&gt;&lt;keyword&gt;圆度&lt;/keyword&gt;&lt;keyword&gt;优化算法&lt;/keyword&gt;&lt;/keywords&gt;&lt;dates&gt;&lt;year&gt;2000&lt;/year&gt;&lt;/dates&gt;&lt;publisher&gt;西安</w:instrText>
-      </w:r>
-      <w:r>
-        <w:rPr>
-          <w:rFonts w:hint="eastAsia"/>
-        </w:rPr>
-        <w:instrText>理工大学</w:instrText>
-      </w:r>
-      <w:r>
-        <w:instrText>&lt;/publisher&gt;&lt;work-type&gt;硕士&lt;/work-type&gt;&lt;urls&gt;&lt;/urls&gt;&lt;remote-database-provider&gt;Cnki&lt;/remote-database-provider&gt;&lt;/record&gt;&lt;/Cite&gt;&lt;/EndNote&gt;</w:instrText>
+        <w:instrText xml:space="preserve"> ADDIN EN.CITE &lt;EndNote&gt;&lt;Cite&gt;&lt;Author&gt;蔡海云&lt;/Author&gt;&lt;Year&gt;2000&lt;/Year&gt;&lt;RecNum&gt;123&lt;/RecNum&gt;&lt;DisplayText&gt;[1]&lt;/DisplayText&gt;&lt;record&gt;&lt;rec-number&gt;123&lt;/rec-number&gt;&lt;foreign-keys&gt;&lt;key app="EN" db-id="25ts25aeg5wpw5edwz8pv0fnx5faar95e29z" timestamp="1558275726" guid="8f3d26bb-7a41-421e-8701-0d9b540e091d"&gt;123&lt;/key&gt;&lt;/foreign-keys&gt;&lt;ref-type name="Thesis"&gt;32&lt;/ref-type&gt;&lt;contributors&gt;&lt;authors&gt;&lt;author&gt;蔡海云&lt;/author&gt;&lt;/authors&gt;&lt;tertiary-authors&gt;&lt;author&gt;郭俊杰,&lt;/author&gt;&lt;author&gt;张琳,&lt;/author&gt;&lt;/tertiary-authors&gt;&lt;/contributors&gt;&lt;titles&gt;&lt;title&gt;三坐标机复杂曲线曲面轮廓度自适应评价方法的研究及软件开发&lt;/title&gt;&lt;/titles&gt;&lt;keywords&gt;&lt;keyword&gt;坐标测量机（CMM）B样条&lt;/keyword&gt;&lt;keyword&gt;拟合&lt;/keyword&gt;&lt;keyword&gt;半径补偿&lt;/keyword&gt;&lt;keyword&gt;轮廓度&lt;/keyword&gt;&lt;keyword&gt;圆度&lt;/keyword&gt;&lt;keyword&gt;优化算法&lt;/keyword&gt;&lt;/keywords&gt;&lt;dates&gt;&lt;year&gt;2000&lt;/year&gt;&lt;/dates&gt;&lt;publisher&gt;西安理工大学&lt;/publisher&gt;&lt;work-type&gt;硕士&lt;/work-type&gt;&lt;urls&gt;&lt;/urls&gt;&lt;remote-database-provider&gt;Cnki&lt;/remote-database-provider&gt;&lt;/record&gt;&lt;/Cite&gt;&lt;/EndNote&gt;</w:instrText>
       </w:r>
       <w:r>
         <w:fldChar w:fldCharType="separate"/>
@@ -6896,7 +7282,7 @@
     </w:p>
     <w:p>
       <w:pPr>
-        <w:pStyle w:val="Afc"/>
+        <w:pStyle w:val="Aff1"/>
         <w:ind w:firstLine="480"/>
       </w:pPr>
       <w:r>
@@ -6906,7 +7292,7 @@
         <mc:AlternateContent>
           <mc:Choice Requires="wps">
             <w:drawing>
-              <wp:anchor distT="0" distB="0" distL="114300" distR="114300" simplePos="0" relativeHeight="251659776" behindDoc="0" locked="0" layoutInCell="1" allowOverlap="1" wp14:anchorId="3B119955" wp14:editId="2D341CA9">
+              <wp:anchor distT="0" distB="0" distL="114300" distR="114300" simplePos="0" relativeHeight="251642368" behindDoc="0" locked="0" layoutInCell="1" allowOverlap="1" wp14:anchorId="3B119955" wp14:editId="2D341CA9">
                 <wp:simplePos x="0" y="0"/>
                 <wp:positionH relativeFrom="column">
                   <wp:posOffset>1563370</wp:posOffset>
@@ -6943,7 +7329,7 @@
                         <w:txbxContent>
                           <w:p>
                             <w:pPr>
-                              <w:pStyle w:val="af0"/>
+                              <w:pStyle w:val="af2"/>
                               <w:spacing w:before="156" w:after="156"/>
                               <w:rPr>
                                 <w:rFonts w:ascii="宋体" w:eastAsia="宋体" w:hAnsi="宋体" w:cs="Times New Roman"/>
@@ -7004,16 +7390,16 @@
           </mc:Choice>
           <mc:Fallback>
             <w:pict>
-              <v:shapetype id="_x0000_t202" coordsize="21600,21600" o:spt="202" path="m,l,21600r21600,l21600,xe">
+              <v:shapetype w14:anchorId="3B119955" id="_x0000_t202" coordsize="21600,21600" o:spt="202" path="m,l,21600r21600,l21600,xe">
                 <v:stroke joinstyle="miter"/>
                 <v:path gradientshapeok="t" o:connecttype="rect"/>
               </v:shapetype>
-              <v:shape id="文本框 4" o:spid="_x0000_s1026" type="#_x0000_t202" style="position:absolute;left:0;text-align:left;margin-left:123.1pt;margin-top:368.85pt;width:195pt;height:.05pt;z-index:251659776;visibility:visible;mso-wrap-style:square;mso-wrap-distance-left:9pt;mso-wrap-distance-top:0;mso-wrap-distance-right:9pt;mso-wrap-distance-bottom:0;mso-position-horizontal:absolute;mso-position-horizontal-relative:text;mso-position-vertical:absolute;mso-position-vertical-relative:text;v-text-anchor:top" o:gfxdata="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" stroked="f">
+              <v:shape id="文本框 4" o:spid="_x0000_s1026" type="#_x0000_t202" style="position:absolute;left:0;text-align:left;margin-left:123.1pt;margin-top:368.85pt;width:195pt;height:.05pt;z-index:251642368;visibility:visible;mso-wrap-style:square;mso-wrap-distance-left:9pt;mso-wrap-distance-top:0;mso-wrap-distance-right:9pt;mso-wrap-distance-bottom:0;mso-position-horizontal:absolute;mso-position-horizontal-relative:text;mso-position-vertical:absolute;mso-position-vertical-relative:text;v-text-anchor:top" o:gfxdata="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" stroked="f">
                 <v:textbox style="mso-fit-shape-to-text:t" inset="0,0,0,0">
                   <w:txbxContent>
                     <w:p>
                       <w:pPr>
-                        <w:pStyle w:val="af0"/>
+                        <w:pStyle w:val="af2"/>
                         <w:spacing w:before="156" w:after="156"/>
                         <w:rPr>
                           <w:rFonts w:ascii="宋体" w:eastAsia="宋体" w:hAnsi="宋体" w:cs="Times New Roman"/>
@@ -7071,7 +7457,7 @@
           <w:noProof/>
         </w:rPr>
         <w:drawing>
-          <wp:anchor distT="0" distB="0" distL="114300" distR="114300" simplePos="0" relativeHeight="251653632" behindDoc="1" locked="0" layoutInCell="1" allowOverlap="1" wp14:anchorId="433C3D83" wp14:editId="79109451">
+          <wp:anchor distT="0" distB="0" distL="114300" distR="114300" simplePos="0" relativeHeight="251632128" behindDoc="1" locked="0" layoutInCell="1" allowOverlap="1" wp14:anchorId="433C3D83" wp14:editId="79109451">
             <wp:simplePos x="0" y="0"/>
             <wp:positionH relativeFrom="column">
               <wp:posOffset>1563370</wp:posOffset>
@@ -7094,7 +7480,7 @@
                     <pic:cNvPicPr/>
                   </pic:nvPicPr>
                   <pic:blipFill>
-                    <a:blip r:embed="rId12">
+                    <a:blip r:embed="rId11">
                       <a:extLst>
                         <a:ext uri="{28A0092B-C50C-407E-A947-70E740481C1C}">
                           <a14:useLocalDpi xmlns:a14="http://schemas.microsoft.com/office/drawing/2010/main" val="0"/>
@@ -7196,16 +7582,7 @@
         <w:fldChar w:fldCharType="begin"/>
       </w:r>
       <w:r>
-        <w:instrText xml:space="preserve"> ADDIN EN.CITE &lt;EndNote&gt;&lt;Cite&gt;&lt;Author&gt;李托拓&lt;/Author&gt;&lt;Year&gt;2012&lt;/Year&gt;&lt;RecNum&gt;34&lt;/RecNum&gt;&lt;DisplayText&gt;[5]&lt;/DisplayText&gt;&lt;record&gt;&lt;rec-number&gt;34&lt;/rec-number&gt;&lt;foreign-keys&gt;&lt;key app="EN" db-id="25ts25aeg5wpw5edwz8pv0fnx5faar95e29z" timestamp="1558139928" guid="83eb19b2-3727-46ee-9a5f-b763daf291ac"&gt;34&lt;/key&gt;&lt;/foreign-keys&gt;&lt;ref-type name="Journal Article"&gt;17&lt;/ref-type&gt;&lt;contributors&gt;&lt;authors&gt;&lt;author&gt;李托拓&lt;/author&gt;&lt;author&gt;胡锋&lt;/author&gt;&lt;author&gt;耿征&lt;/author&gt;&lt;/authors&gt;&lt;/contributors&gt;&lt;auth-address&gt;中国科学院自动化研究所复杂系统与智能科学重点实验室;&lt;/auth-address&gt;&lt;titles&gt;&lt;title&gt;基于结构光的三维成像技术&lt;/title&gt;&lt;secondary-title&gt;网络新媒体技术&lt;/secondary-title&gt;&lt;/titles&gt;&lt;periodical&gt;&lt;full-title&gt;网络新媒体技术&lt;/full-title&gt;&lt;/periodical&gt;&lt;pages&gt;22-33&lt;/pages&gt;&lt;volume&gt;1&lt;/volume&gt;&lt;number&gt;01&lt;/number&gt;&lt;keywords&gt;&lt;keyword&gt;三维重构&lt;/keyword&gt;&lt;keyword&gt;结构</w:instrText>
-      </w:r>
-      <w:r>
-        <w:rPr>
-          <w:rFonts w:hint="eastAsia"/>
-        </w:rPr>
-        <w:instrText>光</w:instrText>
-      </w:r>
-      <w:r>
-        <w:instrText>&lt;/keyword&gt;&lt;keyword&gt;相机投影仪系统&lt;/keyword&gt;&lt;/keywords&gt;&lt;dates&gt;&lt;year&gt;2012&lt;/year&gt;&lt;/dates&gt;&lt;isbn&gt;2095-347X&lt;/isbn&gt;&lt;call-num&gt;10-1055/TP&lt;/call-num&gt;&lt;urls&gt;&lt;/urls&gt;&lt;remote-database-provider&gt;Cnki&lt;/remote-database-provider&gt;&lt;/record&gt;&lt;/Cite&gt;&lt;/EndNote&gt;</w:instrText>
+        <w:instrText xml:space="preserve"> ADDIN EN.CITE &lt;EndNote&gt;&lt;Cite&gt;&lt;Author&gt;李托拓&lt;/Author&gt;&lt;Year&gt;2012&lt;/Year&gt;&lt;RecNum&gt;118&lt;/RecNum&gt;&lt;DisplayText&gt;[5]&lt;/DisplayText&gt;&lt;record&gt;&lt;rec-number&gt;118&lt;/rec-number&gt;&lt;foreign-keys&gt;&lt;key app="EN" db-id="25ts25aeg5wpw5edwz8pv0fnx5faar95e29z" timestamp="1558275711" guid="83eb19b2-3727-46ee-9a5f-b763daf291ac"&gt;118&lt;/key&gt;&lt;/foreign-keys&gt;&lt;ref-type name="Journal Article"&gt;17&lt;/ref-type&gt;&lt;contributors&gt;&lt;authors&gt;&lt;author&gt;李托拓&lt;/author&gt;&lt;author&gt;胡锋&lt;/author&gt;&lt;author&gt;耿征&lt;/author&gt;&lt;/authors&gt;&lt;/contributors&gt;&lt;auth-address&gt;中国科学院自动化研究所复杂系统与智能科学重点实验室;&lt;/auth-address&gt;&lt;titles&gt;&lt;title&gt;基于结构光的三维成像技术&lt;/title&gt;&lt;secondary-title&gt;网络新媒体技术&lt;/secondary-title&gt;&lt;/titles&gt;&lt;periodical&gt;&lt;full-title&gt;网络新媒体技术&lt;/full-title&gt;&lt;/periodical&gt;&lt;pages&gt;22-33&lt;/pages&gt;&lt;volume&gt;1&lt;/volume&gt;&lt;number&gt;01&lt;/number&gt;&lt;keywords&gt;&lt;keyword&gt;三维重构&lt;/keyword&gt;&lt;keyword&gt;结构光&lt;/keyword&gt;&lt;keyword&gt;相机投影仪系统&lt;/keyword&gt;&lt;/keywords&gt;&lt;dates&gt;&lt;year&gt;2012&lt;/year&gt;&lt;/dates&gt;&lt;isbn&gt;2095-347X&lt;/isbn&gt;&lt;call-num&gt;10-1055/TP&lt;/call-num&gt;&lt;urls&gt;&lt;/urls&gt;&lt;remote-database-provider&gt;Cnki&lt;/remote-database-provider&gt;&lt;/record&gt;&lt;/Cite&gt;&lt;/EndNote&gt;</w:instrText>
       </w:r>
       <w:r>
         <w:fldChar w:fldCharType="separate"/>
@@ -7235,13 +7612,27 @@
         <w:rPr>
           <w:rFonts w:hint="eastAsia"/>
         </w:rPr>
-        <w:t>三维测量方法在实物测量过程中，在测量普通待测物体时，仅仅需要普通相机和投影仪即可，但当待测物体在移动速度较快时，则需要使用高速相机和能较高刷新频率的投影仪</w:t>
+        <w:t>三维测量方法在实物测量过程中，在测量普通待测物体时，仅仅需要普通相机和投影仪即可，但当待测物体在移动速度较快时，则需要使用高速相机和</w:t>
+      </w:r>
+      <w:proofErr w:type="gramStart"/>
+      <w:r>
+        <w:rPr>
+          <w:rFonts w:hint="eastAsia"/>
+        </w:rPr>
+        <w:t>能较高</w:t>
+      </w:r>
+      <w:proofErr w:type="gramEnd"/>
+      <w:r>
+        <w:rPr>
+          <w:rFonts w:hint="eastAsia"/>
+        </w:rPr>
+        <w:t>刷新频率的投影仪</w:t>
       </w:r>
       <w:r>
         <w:fldChar w:fldCharType="begin"/>
       </w:r>
       <w:r>
-        <w:instrText xml:space="preserve"> ADDIN EN.CITE &lt;EndNote&gt;&lt;Cite&gt;&lt;Author&gt;Bell&lt;/Author&gt;&lt;Year&gt;2014&lt;/Year&gt;&lt;RecNum&gt;35&lt;/RecNum&gt;&lt;DisplayText&gt;[6]&lt;/DisplayText&gt;&lt;record&gt;&lt;rec-number&gt;35&lt;/rec-number&gt;&lt;foreign-keys&gt;&lt;key app="EN" db-id="25ts25aeg5wpw5edwz8pv0fnx5faar95e29z" timestamp="1558142587" guid="74e63d9e-f47c-43d2-8ab1-61488c39ad64"&gt;35&lt;/key&gt;&lt;/foreign-keys&gt;&lt;ref-type name="Journal Article"&gt;17&lt;/ref-type&gt;&lt;contributors&gt;&lt;authors&gt;&lt;author&gt;Bell, Tyler&lt;/author&gt;&lt;author&gt;Zhang, Song&lt;/author&gt;&lt;/authors&gt;&lt;/contributors&gt;&lt;titles&gt;&lt;title&gt;Toward superfast three-dimensional optical metrology with digital micromirror device platforms&lt;/title&gt;&lt;secondary-title&gt;Optical Engineering&lt;/secondary-title&gt;&lt;/titles&gt;&lt;periodical&gt;&lt;full-title&gt;Optical Engineering&lt;/full-title&gt;&lt;/periodical&gt;&lt;pages&gt;112206&lt;/pages&gt;&lt;volume&gt;53&lt;/volume&gt;&lt;number&gt;11&lt;/number&gt;&lt;dates&gt;&lt;year&gt;2014&lt;/year&gt;&lt;/dates&gt;&lt;isbn&gt;0091-3286&lt;/isbn&gt;&lt;urls&gt;&lt;/urls&gt;&lt;/record&gt;&lt;/Cite&gt;&lt;/EndNote&gt;</w:instrText>
+        <w:instrText xml:space="preserve"> ADDIN EN.CITE &lt;EndNote&gt;&lt;Cite&gt;&lt;Author&gt;Bell&lt;/Author&gt;&lt;Year&gt;2014&lt;/Year&gt;&lt;RecNum&gt;116&lt;/RecNum&gt;&lt;DisplayText&gt;[6]&lt;/DisplayText&gt;&lt;record&gt;&lt;rec-number&gt;116&lt;/rec-number&gt;&lt;foreign-keys&gt;&lt;key app="EN" db-id="25ts25aeg5wpw5edwz8pv0fnx5faar95e29z" timestamp="1558275694" guid="74e63d9e-f47c-43d2-8ab1-61488c39ad64"&gt;116&lt;/key&gt;&lt;/foreign-keys&gt;&lt;ref-type name="Journal Article"&gt;17&lt;/ref-type&gt;&lt;contributors&gt;&lt;authors&gt;&lt;author&gt;Bell, Tyler&lt;/author&gt;&lt;author&gt;Zhang, Song&lt;/author&gt;&lt;/authors&gt;&lt;/contributors&gt;&lt;titles&gt;&lt;title&gt;Toward superfast three-dimensional optical metrology with digital micromirror device platforms&lt;/title&gt;&lt;secondary-title&gt;Optical Engineering&lt;/secondary-title&gt;&lt;/titles&gt;&lt;periodical&gt;&lt;full-title&gt;Optical Engineering&lt;/full-title&gt;&lt;/periodical&gt;&lt;pages&gt;112206&lt;/pages&gt;&lt;volume&gt;53&lt;/volume&gt;&lt;number&gt;11&lt;/number&gt;&lt;dates&gt;&lt;year&gt;2014&lt;/year&gt;&lt;/dates&gt;&lt;isbn&gt;0091-3286&lt;/isbn&gt;&lt;urls&gt;&lt;/urls&gt;&lt;/record&gt;&lt;/Cite&gt;&lt;/EndNote&gt;</w:instrText>
       </w:r>
       <w:r>
         <w:fldChar w:fldCharType="separate"/>
@@ -7285,6 +7676,7 @@
         <w:rPr>
           <w:rFonts w:hint="eastAsia"/>
         </w:rPr>
+        <w:lastRenderedPageBreak/>
         <w:t>数字莫尔三维测量方法过程</w:t>
       </w:r>
       <w:bookmarkEnd w:id="50"/>
@@ -7292,7 +7684,7 @@
     </w:p>
     <w:p>
       <w:pPr>
-        <w:pStyle w:val="Afc"/>
+        <w:pStyle w:val="Aff1"/>
         <w:ind w:firstLine="480"/>
       </w:pPr>
       <w:r>
@@ -7306,45 +7698,45 @@
       </w:r>
       <w:r>
         <w:rPr>
-          <w:rStyle w:val="Afd"/>
+          <w:rStyle w:val="Aff2"/>
         </w:rPr>
         <w:fldChar w:fldCharType="begin"/>
       </w:r>
       <w:r>
         <w:rPr>
-          <w:rStyle w:val="Afd"/>
-        </w:rPr>
-        <w:instrText xml:space="preserve"> ADDIN EN.CITE &lt;EndNote&gt;&lt;Cite&gt;&lt;Author&gt;曹向群&lt;/Author&gt;&lt;Year&gt;1990&lt;/Year&gt;&lt;RecNum&gt;130&lt;/RecNum&gt;&lt;DisplayText&gt;[7]&lt;/DisplayText&gt;&lt;record&gt;&lt;rec-number&gt;130&lt;/rec-number&gt;&lt;foreign-keys&gt;&lt;key app="EN" db-id="25ts25aeg5wpw5edwz8pv0fnx5faar95e29z" timestamp="1558236340" guid="efbebee4-361e-4231-a6a8-5f2d0b8da5b3"&gt;130&lt;/key&gt;&lt;/foreign-keys&gt;&lt;ref-type name="Journal Article"&gt;17&lt;/ref-type&gt;&lt;contributors&gt;&lt;authors&gt;&lt;author&gt;曹向群&lt;/author&gt;&lt;author&gt;黄维实&lt;/author&gt;&lt;/authors&gt;&lt;/contributors&gt;&lt;auth-address&gt;浙江大学,上海交通大学 杭州&lt;/auth-address&gt;&lt;titles&gt;&lt;title&gt;莫</w:instrText>
-      </w:r>
-      <w:r>
-        <w:rPr>
-          <w:rStyle w:val="Afd"/>
-          <w:rFonts w:hint="eastAsia"/>
-        </w:rPr>
-        <w:instrText>尔技术的现状和展望</w:instrText>
-      </w:r>
-      <w:r>
-        <w:rPr>
-          <w:rStyle w:val="Afd"/>
+          <w:rStyle w:val="Aff2"/>
+        </w:rPr>
+        <w:instrText xml:space="preserve"> ADDIN EN.CITE &lt;EndNote&gt;&lt;Cite&gt;&lt;Author&gt;曹向群&lt;/Author&gt;&lt;Ye